--- a/Report.docx
+++ b/Report.docx
@@ -679,14 +679,7 @@
                   <w:rFonts w:ascii="Cambria Math" w:hAnsi="Cambria Math"/>
                   <w:lang w:bidi="fa-IR"/>
                 </w:rPr>
-                <m:t>parzen-</m:t>
-              </m:r>
-              <m:r>
-                <w:rPr>
-                  <w:rFonts w:ascii="Cambria Math" w:hAnsi="Cambria Math"/>
-                  <w:lang w:bidi="fa-IR"/>
-                </w:rPr>
-                <m:t>1</m:t>
+                <m:t>parzen-1</m:t>
               </m:r>
             </m:sub>
           </m:sSub>
@@ -783,14 +776,7 @@
                   <w:rFonts w:ascii="Cambria Math" w:hAnsi="Cambria Math"/>
                   <w:lang w:bidi="fa-IR"/>
                 </w:rPr>
-                <m:t>parzen-</m:t>
-              </m:r>
-              <m:r>
-                <w:rPr>
-                  <w:rFonts w:ascii="Cambria Math" w:hAnsi="Cambria Math"/>
-                  <w:lang w:bidi="fa-IR"/>
-                </w:rPr>
-                <m:t>2</m:t>
+                <m:t>parzen-2</m:t>
               </m:r>
             </m:sub>
           </m:sSub>
@@ -887,14 +873,7 @@
                   <w:rFonts w:ascii="Cambria Math" w:hAnsi="Cambria Math"/>
                   <w:lang w:bidi="fa-IR"/>
                 </w:rPr>
-                <m:t>parzen-</m:t>
-              </m:r>
-              <m:r>
-                <w:rPr>
-                  <w:rFonts w:ascii="Cambria Math" w:hAnsi="Cambria Math"/>
-                  <w:lang w:bidi="fa-IR"/>
-                </w:rPr>
-                <m:t>4</m:t>
+                <m:t>parzen-4</m:t>
               </m:r>
             </m:sub>
           </m:sSub>
@@ -1058,7 +1037,6 @@
       <w:pPr>
         <w:bidi/>
         <w:rPr>
-          <w:rFonts w:hint="cs"/>
           <w:rtl/>
           <w:lang w:bidi="fa-IR"/>
         </w:rPr>
@@ -1273,7 +1251,6 @@
       <w:pPr>
         <w:bidi/>
         <w:rPr>
-          <w:rFonts w:hint="cs"/>
           <w:rtl/>
           <w:lang w:bidi="fa-IR"/>
         </w:rPr>
@@ -1341,7 +1318,6 @@
       <w:pPr>
         <w:bidi/>
         <w:rPr>
-          <w:rFonts w:hint="cs"/>
           <w:rtl/>
           <w:lang w:bidi="fa-IR"/>
         </w:rPr>
@@ -1901,14 +1877,7 @@
                   <w:rFonts w:ascii="Cambria Math" w:hAnsi="Cambria Math"/>
                   <w:lang w:bidi="fa-IR"/>
                 </w:rPr>
-                <m:t>6</m:t>
-              </m:r>
-              <m:r>
-                <w:rPr>
-                  <w:rFonts w:ascii="Cambria Math" w:hAnsi="Cambria Math"/>
-                  <w:lang w:bidi="fa-IR"/>
-                </w:rPr>
-                <m:t>0</m:t>
+                <m:t>60</m:t>
               </m:r>
             </m:den>
           </m:f>
@@ -1919,7 +1888,6 @@
       <w:pPr>
         <w:bidi/>
         <w:rPr>
-          <w:rFonts w:hint="cs"/>
           <w:rtl/>
           <w:lang w:bidi="fa-IR"/>
         </w:rPr>
@@ -2477,14 +2445,7 @@
                   <w:rFonts w:ascii="Cambria Math" w:hAnsi="Cambria Math"/>
                   <w:lang w:bidi="fa-IR"/>
                 </w:rPr>
-                <m:t>6</m:t>
-              </m:r>
-              <m:r>
-                <w:rPr>
-                  <w:rFonts w:ascii="Cambria Math" w:hAnsi="Cambria Math"/>
-                  <w:lang w:bidi="fa-IR"/>
-                </w:rPr>
-                <m:t>0</m:t>
+                <m:t>60</m:t>
               </m:r>
             </m:den>
           </m:f>
@@ -2495,7 +2456,6 @@
       <w:pPr>
         <w:bidi/>
         <w:rPr>
-          <w:rFonts w:hint="cs"/>
           <w:i/>
           <w:rtl/>
           <w:lang w:bidi="fa-IR"/>
@@ -2786,7 +2746,6 @@
       <w:pPr>
         <w:bidi/>
         <w:rPr>
-          <w:rFonts w:hint="cs"/>
           <w:i/>
           <w:rtl/>
           <w:lang w:bidi="fa-IR"/>
@@ -2920,7 +2879,6 @@
       <w:pPr>
         <w:bidi/>
         <w:rPr>
-          <w:rFonts w:hint="cs"/>
           <w:rtl/>
           <w:lang w:bidi="fa-IR"/>
         </w:rPr>
@@ -2938,7 +2896,6 @@
       <w:pPr>
         <w:bidi/>
         <w:rPr>
-          <w:rFonts w:hint="cs"/>
           <w:rtl/>
           <w:lang w:bidi="fa-IR"/>
         </w:rPr>
@@ -4032,7 +3989,6 @@
       <w:pPr>
         <w:bidi/>
         <w:rPr>
-          <w:rFonts w:hint="cs"/>
           <w:rtl/>
           <w:lang w:bidi="fa-IR"/>
         </w:rPr>
@@ -4626,7 +4582,6 @@
       <w:pPr>
         <w:bidi/>
         <w:rPr>
-          <w:rFonts w:hint="cs"/>
           <w:rtl/>
           <w:lang w:bidi="fa-IR"/>
         </w:rPr>
@@ -4636,7 +4591,6 @@
       <w:pPr>
         <w:bidi/>
         <w:rPr>
-          <w:rFonts w:hint="cs"/>
           <w:rtl/>
           <w:lang w:bidi="fa-IR"/>
         </w:rPr>
@@ -4654,7 +4608,6 @@
       <w:pPr>
         <w:bidi/>
         <w:rPr>
-          <w:rFonts w:hint="cs"/>
           <w:rtl/>
           <w:lang w:bidi="fa-IR"/>
         </w:rPr>
@@ -4772,7 +4725,6 @@
       <w:pPr>
         <w:bidi/>
         <w:rPr>
-          <w:rFonts w:hint="cs"/>
           <w:rtl/>
           <w:lang w:bidi="fa-IR"/>
         </w:rPr>
@@ -5534,16 +5486,7 @@
                   <w:szCs w:val="24"/>
                   <w:lang w:bidi="fa-IR"/>
                 </w:rPr>
-                <m:t>(</m:t>
-              </m:r>
-              <m:r>
-                <w:rPr>
-                  <w:rFonts w:ascii="Cambria Math" w:hAnsi="Cambria Math"/>
-                  <w:sz w:val="24"/>
-                  <w:szCs w:val="24"/>
-                  <w:lang w:bidi="fa-IR"/>
-                </w:rPr>
-                <m:t>5.4</m:t>
+                <m:t>(5.4</m:t>
               </m:r>
             </m:e>
             <m:sup>
@@ -5961,16 +5904,7 @@
               <w:szCs w:val="24"/>
               <w:lang w:bidi="fa-IR"/>
             </w:rPr>
-            <m:t xml:space="preserve">) </m:t>
-          </m:r>
-          <m:r>
-            <w:rPr>
-              <w:rFonts w:ascii="Cambria Math" w:hAnsi="Cambria Math"/>
-              <w:sz w:val="24"/>
-              <w:szCs w:val="24"/>
-              <w:lang w:bidi="fa-IR"/>
-            </w:rPr>
-            <m:t>=8.26</m:t>
+            <m:t>) =8.26</m:t>
           </m:r>
         </m:oMath>
       </m:oMathPara>
@@ -6537,25 +6471,7 @@
             <w:szCs w:val="24"/>
             <w:lang w:bidi="fa-IR"/>
           </w:rPr>
-          <m:t>=</m:t>
-        </m:r>
-        <m:r>
-          <w:rPr>
-            <w:rFonts w:ascii="Cambria Math" w:hAnsi="Cambria Math"/>
-            <w:sz w:val="24"/>
-            <w:szCs w:val="24"/>
-            <w:lang w:bidi="fa-IR"/>
-          </w:rPr>
-          <m:t>10.26</m:t>
-        </m:r>
-        <m:r>
-          <w:rPr>
-            <w:rFonts w:ascii="Cambria Math" w:hAnsi="Cambria Math"/>
-            <w:sz w:val="24"/>
-            <w:szCs w:val="24"/>
-            <w:lang w:bidi="fa-IR"/>
-          </w:rPr>
-          <m:t xml:space="preserve"> </m:t>
+          <m:t xml:space="preserve">=10.26 </m:t>
         </m:r>
       </m:oMath>
     </w:p>
@@ -6680,16 +6596,7 @@
                   <w:szCs w:val="24"/>
                   <w:lang w:bidi="fa-IR"/>
                 </w:rPr>
-                <m:t>(</m:t>
-              </m:r>
-              <m:r>
-                <w:rPr>
-                  <w:rFonts w:ascii="Cambria Math" w:hAnsi="Cambria Math"/>
-                  <w:sz w:val="24"/>
-                  <w:szCs w:val="24"/>
-                  <w:lang w:bidi="fa-IR"/>
-                </w:rPr>
-                <m:t>2.7</m:t>
+                <m:t>(2.7</m:t>
               </m:r>
             </m:e>
             <m:sup>
@@ -7107,25 +7014,7 @@
               <w:szCs w:val="24"/>
               <w:lang w:bidi="fa-IR"/>
             </w:rPr>
-            <m:t>)</m:t>
-          </m:r>
-          <m:r>
-            <w:rPr>
-              <w:rFonts w:ascii="Cambria Math" w:hAnsi="Cambria Math"/>
-              <w:sz w:val="24"/>
-              <w:szCs w:val="24"/>
-              <w:lang w:bidi="fa-IR"/>
-            </w:rPr>
-            <m:t>=</m:t>
-          </m:r>
-          <m:r>
-            <w:rPr>
-              <w:rFonts w:ascii="Cambria Math" w:hAnsi="Cambria Math"/>
-              <w:sz w:val="24"/>
-              <w:szCs w:val="24"/>
-              <w:lang w:bidi="fa-IR"/>
-            </w:rPr>
-            <m:t>7.56</m:t>
+            <m:t>)=7.56</m:t>
           </m:r>
         </m:oMath>
       </m:oMathPara>
@@ -7979,16 +7868,7 @@
               <w:szCs w:val="24"/>
               <w:lang w:bidi="fa-IR"/>
             </w:rPr>
-            <m:t>Σv</m:t>
-          </m:r>
-          <m:r>
-            <w:rPr>
-              <w:rFonts w:ascii="Cambria Math" w:hAnsi="Cambria Math"/>
-              <w:sz w:val="24"/>
-              <w:szCs w:val="24"/>
-              <w:lang w:bidi="fa-IR"/>
-            </w:rPr>
-            <m:t>=λv→</m:t>
+            <m:t>Σv=λv→</m:t>
           </m:r>
           <m:d>
             <m:dPr>
@@ -8034,16 +7914,7 @@
               <w:szCs w:val="24"/>
               <w:lang w:bidi="fa-IR"/>
             </w:rPr>
-            <m:t>v</m:t>
-          </m:r>
-          <m:r>
-            <w:rPr>
-              <w:rFonts w:ascii="Cambria Math" w:hAnsi="Cambria Math"/>
-              <w:sz w:val="24"/>
-              <w:szCs w:val="24"/>
-              <w:lang w:bidi="fa-IR"/>
-            </w:rPr>
-            <m:t>=0→</m:t>
+            <m:t>v=0→</m:t>
           </m:r>
           <m:d>
             <m:dPr>
@@ -8963,16 +8834,7 @@
                   <w:szCs w:val="24"/>
                   <w:lang w:bidi="fa-IR"/>
                 </w:rPr>
-                <m:t>-17.82λ+</m:t>
-              </m:r>
-              <m:r>
-                <w:rPr>
-                  <w:rFonts w:ascii="Cambria Math" w:hAnsi="Cambria Math"/>
-                  <w:sz w:val="24"/>
-                  <w:szCs w:val="24"/>
-                  <w:lang w:bidi="fa-IR"/>
-                </w:rPr>
-                <m:t>76.1256</m:t>
+                <m:t>-17.82λ+76.1256</m:t>
               </m:r>
             </m:e>
           </m:d>
@@ -9183,34 +9045,7 @@
                   <w:szCs w:val="24"/>
                   <w:lang w:bidi="fa-IR"/>
                 </w:rPr>
-                <m:t>-</m:t>
-              </m:r>
-              <m:r>
-                <w:rPr>
-                  <w:rFonts w:ascii="Cambria Math" w:hAnsi="Cambria Math"/>
-                  <w:sz w:val="24"/>
-                  <w:szCs w:val="24"/>
-                  <w:lang w:bidi="fa-IR"/>
-                </w:rPr>
-                <m:t>147.19</m:t>
-              </m:r>
-              <m:r>
-                <w:rPr>
-                  <w:rFonts w:ascii="Cambria Math" w:hAnsi="Cambria Math"/>
-                  <w:sz w:val="24"/>
-                  <w:szCs w:val="24"/>
-                  <w:lang w:bidi="fa-IR"/>
-                </w:rPr>
-                <m:t>-</m:t>
-              </m:r>
-              <m:r>
-                <w:rPr>
-                  <w:rFonts w:ascii="Cambria Math" w:hAnsi="Cambria Math"/>
-                  <w:sz w:val="24"/>
-                  <w:szCs w:val="24"/>
-                  <w:lang w:bidi="fa-IR"/>
-                </w:rPr>
-                <m:t>76.12+23.46+9.12</m:t>
+                <m:t>-147.19-76.12+23.46+9.12</m:t>
               </m:r>
             </m:e>
           </m:d>
@@ -9221,16 +9056,7 @@
               <w:szCs w:val="24"/>
               <w:lang w:bidi="fa-IR"/>
             </w:rPr>
-            <m:t>λ+628.79</m:t>
-          </m:r>
-          <m:r>
-            <w:rPr>
-              <w:rFonts w:ascii="Cambria Math" w:hAnsi="Cambria Math"/>
-              <w:sz w:val="24"/>
-              <w:szCs w:val="24"/>
-              <w:lang w:bidi="fa-IR"/>
-            </w:rPr>
-            <m:t>-159.55-76.03≈</m:t>
+            <m:t>λ+628.79-159.55-76.03≈</m:t>
           </m:r>
           <m:sSup>
             <m:sSupPr>
@@ -9252,16 +9078,7 @@
                   <w:szCs w:val="24"/>
                   <w:lang w:bidi="fa-IR"/>
                 </w:rPr>
-                <m:t>-</m:t>
-              </m:r>
-              <m:r>
-                <w:rPr>
-                  <w:rFonts w:ascii="Cambria Math" w:hAnsi="Cambria Math"/>
-                  <w:sz w:val="24"/>
-                  <w:szCs w:val="24"/>
-                  <w:lang w:bidi="fa-IR"/>
-                </w:rPr>
-                <m:t>λ</m:t>
+                <m:t>-λ</m:t>
               </m:r>
             </m:e>
             <m:sup>
@@ -9327,16 +9144,7 @@
               <w:szCs w:val="24"/>
               <w:lang w:bidi="fa-IR"/>
             </w:rPr>
-            <m:t>-190.73λ</m:t>
-          </m:r>
-          <m:r>
-            <w:rPr>
-              <w:rFonts w:ascii="Cambria Math" w:hAnsi="Cambria Math"/>
-              <w:sz w:val="24"/>
-              <w:szCs w:val="24"/>
-              <w:lang w:bidi="fa-IR"/>
-            </w:rPr>
-            <m:t>+393.21</m:t>
+            <m:t>-190.73λ+393.21</m:t>
           </m:r>
         </m:oMath>
       </m:oMathPara>
@@ -9859,16 +9667,7 @@
               <w:szCs w:val="24"/>
               <w:lang w:bidi="fa-IR"/>
             </w:rPr>
-            <m:t>→</m:t>
-          </m:r>
-          <m:r>
-            <w:rPr>
-              <w:rFonts w:ascii="Cambria Math" w:hAnsi="Cambria Math"/>
-              <w:sz w:val="24"/>
-              <w:szCs w:val="24"/>
-              <w:lang w:bidi="fa-IR"/>
-            </w:rPr>
-            <m:t>a=1, b=1.09 , c=0.56→</m:t>
+            <m:t>→a=1, b=1.09 , c=0.56→</m:t>
           </m:r>
           <m:sSub>
             <m:sSubPr>
@@ -10352,16 +10151,7 @@
               <w:szCs w:val="24"/>
               <w:lang w:bidi="fa-IR"/>
             </w:rPr>
-            <m:t xml:space="preserve">→ </m:t>
-          </m:r>
-          <m:r>
-            <w:rPr>
-              <w:rFonts w:ascii="Cambria Math" w:hAnsi="Cambria Math"/>
-              <w:sz w:val="24"/>
-              <w:szCs w:val="24"/>
-              <w:lang w:bidi="fa-IR"/>
-            </w:rPr>
-            <m:t>a=1 , b=-4.04 , c=6.14→</m:t>
+            <m:t>→ a=1 , b=-4.04 , c=6.14→</m:t>
           </m:r>
           <m:sSub>
             <m:sSubPr>
@@ -10971,7 +10761,6 @@
       <w:pPr>
         <w:bidi/>
         <w:rPr>
-          <w:rFonts w:hint="cs"/>
           <w:sz w:val="24"/>
           <w:szCs w:val="24"/>
           <w:rtl/>
@@ -11134,7 +10923,6 @@
       <w:pPr>
         <w:bidi/>
         <w:rPr>
-          <w:rFonts w:hint="cs"/>
           <w:sz w:val="24"/>
           <w:szCs w:val="24"/>
           <w:rtl/>
@@ -11413,16 +11201,7 @@
               <w:szCs w:val="24"/>
               <w:lang w:bidi="fa-IR"/>
             </w:rPr>
-            <m:t xml:space="preserve"> </m:t>
-          </m:r>
-          <m:r>
-            <w:rPr>
-              <w:rFonts w:ascii="Cambria Math" w:hAnsi="Cambria Math"/>
-              <w:sz w:val="24"/>
-              <w:szCs w:val="24"/>
-              <w:lang w:bidi="fa-IR"/>
-            </w:rPr>
-            <m:t xml:space="preserve"> , </m:t>
+            <m:t xml:space="preserve">  , </m:t>
           </m:r>
           <m:sSubSup>
             <m:sSubSupPr>
@@ -11558,6 +11337,7 @@
       <w:pPr>
         <w:bidi/>
         <w:rPr>
+          <w:rFonts w:hint="cs"/>
           <w:sz w:val="24"/>
           <w:szCs w:val="24"/>
           <w:rtl/>
@@ -11574,12 +11354,21 @@
         </w:rPr>
         <w:t xml:space="preserve">و) </w:t>
       </w:r>
+      <w:r>
+        <w:rPr>
+          <w:rFonts w:hint="cs"/>
+          <w:sz w:val="24"/>
+          <w:szCs w:val="24"/>
+          <w:rtl/>
+          <w:lang w:bidi="fa-IR"/>
+        </w:rPr>
+        <w:t>ماتریس حاصل از سه بردار ویژه برای تصویرکردن داده‌ها می‌تواند استفاده شود. چنانچه قصد داشته باشیم ابعاد را هم کاهش دهیم می‌توان سطر سوم ماتریس (کاهش یک بعد) یا دو سطر دوم (کاهش دو بعد) را حذف کرد.</w:t>
+      </w:r>
     </w:p>
     <w:p>
       <w:pPr>
         <w:bidi/>
         <w:rPr>
-          <w:rFonts w:hint="cs"/>
           <w:sz w:val="24"/>
           <w:szCs w:val="24"/>
           <w:rtl/>
@@ -13681,7 +13470,6 @@
       <w:pPr>
         <w:bidi/>
         <w:rPr>
-          <w:rFonts w:hint="cs"/>
           <w:sz w:val="24"/>
           <w:szCs w:val="24"/>
           <w:rtl/>
@@ -13752,16 +13540,7 @@
               <w:szCs w:val="24"/>
               <w:lang w:bidi="fa-IR"/>
             </w:rPr>
-            <m:t>=</m:t>
-          </m:r>
-          <m:r>
-            <w:rPr>
-              <w:rFonts w:ascii="Cambria Math" w:hAnsi="Cambria Math"/>
-              <w:sz w:val="24"/>
-              <w:szCs w:val="24"/>
-              <w:lang w:bidi="fa-IR"/>
-            </w:rPr>
-            <m:t>9</m:t>
+            <m:t>=9</m:t>
           </m:r>
           <m:sSub>
             <m:sSubPr>
@@ -13932,16 +13711,7 @@
                         <w:szCs w:val="24"/>
                         <w:lang w:bidi="fa-IR"/>
                       </w:rPr>
-                      <m:t>-</m:t>
-                    </m:r>
-                    <m:r>
-                      <w:rPr>
-                        <w:rFonts w:ascii="Cambria Math" w:hAnsi="Cambria Math"/>
-                        <w:sz w:val="24"/>
-                        <w:szCs w:val="24"/>
-                        <w:lang w:bidi="fa-IR"/>
-                      </w:rPr>
-                      <m:t>38.97</m:t>
+                      <m:t>-38.97</m:t>
                     </m:r>
                   </m:e>
                   <m:e>
@@ -14233,7 +14003,6 @@
       <w:pPr>
         <w:bidi/>
         <w:rPr>
-          <w:rFonts w:hint="cs"/>
           <w:sz w:val="24"/>
           <w:szCs w:val="24"/>
           <w:lang w:bidi="fa-IR"/>
@@ -14272,7 +14041,7 @@
                   <w:szCs w:val="24"/>
                   <w:lang w:bidi="fa-IR"/>
                 </w:rPr>
-                <m:t>b</m:t>
+                <m:t>W</m:t>
               </m:r>
             </m:sub>
           </m:sSub>
@@ -14511,8 +14280,6 @@
                       </w:rPr>
                       <m:t>193.5</m:t>
                     </m:r>
-                    <w:bookmarkStart w:id="0" w:name="_GoBack"/>
-                    <w:bookmarkEnd w:id="0"/>
                   </m:e>
                 </m:mr>
               </m:m>
@@ -14520,6 +14287,4797 @@
           </m:d>
         </m:oMath>
       </m:oMathPara>
+    </w:p>
+    <w:p>
+      <w:pPr>
+        <w:bidi/>
+        <w:rPr>
+          <w:sz w:val="24"/>
+          <w:szCs w:val="24"/>
+          <w:lang w:bidi="fa-IR"/>
+        </w:rPr>
+      </w:pPr>
+    </w:p>
+    <w:p>
+      <w:pPr>
+        <w:bidi/>
+        <w:rPr>
+          <w:sz w:val="24"/>
+          <w:szCs w:val="24"/>
+          <w:lang w:bidi="fa-IR"/>
+        </w:rPr>
+      </w:pPr>
+      <w:r>
+        <w:rPr>
+          <w:rFonts w:hint="cs"/>
+          <w:sz w:val="24"/>
+          <w:szCs w:val="24"/>
+          <w:rtl/>
+          <w:lang w:bidi="fa-IR"/>
+        </w:rPr>
+        <w:t xml:space="preserve">ی) </w:t>
+      </w:r>
+    </w:p>
+    <w:p>
+      <w:pPr>
+        <w:bidi/>
+        <w:rPr>
+          <w:sz w:val="24"/>
+          <w:szCs w:val="24"/>
+          <w:lang w:bidi="fa-IR"/>
+        </w:rPr>
+      </w:pPr>
+    </w:p>
+    <w:p>
+      <w:pPr>
+        <w:bidi/>
+        <w:rPr>
+          <w:sz w:val="24"/>
+          <w:szCs w:val="24"/>
+          <w:lang w:bidi="fa-IR"/>
+        </w:rPr>
+      </w:pPr>
+      <m:oMathPara>
+        <m:oMath>
+          <m:sSub>
+            <m:sSubPr>
+              <m:ctrlPr>
+                <w:rPr>
+                  <w:rFonts w:ascii="Cambria Math" w:hAnsi="Cambria Math"/>
+                  <w:i/>
+                  <w:sz w:val="24"/>
+                  <w:szCs w:val="24"/>
+                  <w:lang w:bidi="fa-IR"/>
+                </w:rPr>
+              </m:ctrlPr>
+            </m:sSubPr>
+            <m:e>
+              <m:r>
+                <w:rPr>
+                  <w:rFonts w:ascii="Cambria Math" w:hAnsi="Cambria Math"/>
+                  <w:sz w:val="24"/>
+                  <w:szCs w:val="24"/>
+                  <w:lang w:bidi="fa-IR"/>
+                </w:rPr>
+                <m:t>S</m:t>
+              </m:r>
+            </m:e>
+            <m:sub>
+              <m:r>
+                <w:rPr>
+                  <w:rFonts w:ascii="Cambria Math" w:hAnsi="Cambria Math"/>
+                  <w:sz w:val="24"/>
+                  <w:szCs w:val="24"/>
+                  <w:lang w:bidi="fa-IR"/>
+                </w:rPr>
+                <m:t>B</m:t>
+              </m:r>
+            </m:sub>
+          </m:sSub>
+          <m:r>
+            <w:rPr>
+              <w:rFonts w:ascii="Cambria Math" w:hAnsi="Cambria Math"/>
+              <w:sz w:val="24"/>
+              <w:szCs w:val="24"/>
+              <w:lang w:bidi="fa-IR"/>
+            </w:rPr>
+            <m:t>=</m:t>
+          </m:r>
+          <m:d>
+            <m:dPr>
+              <m:ctrlPr>
+                <w:rPr>
+                  <w:rFonts w:ascii="Cambria Math" w:hAnsi="Cambria Math"/>
+                  <w:i/>
+                  <w:sz w:val="24"/>
+                  <w:szCs w:val="24"/>
+                  <w:lang w:bidi="fa-IR"/>
+                </w:rPr>
+              </m:ctrlPr>
+            </m:dPr>
+            <m:e>
+              <m:acc>
+                <m:accPr>
+                  <m:chr m:val="̅"/>
+                  <m:ctrlPr>
+                    <w:rPr>
+                      <w:rFonts w:ascii="Cambria Math" w:hAnsi="Cambria Math"/>
+                      <w:i/>
+                      <w:sz w:val="24"/>
+                      <w:szCs w:val="24"/>
+                      <w:lang w:bidi="fa-IR"/>
+                    </w:rPr>
+                  </m:ctrlPr>
+                </m:accPr>
+                <m:e>
+                  <m:sSub>
+                    <m:sSubPr>
+                      <m:ctrlPr>
+                        <w:rPr>
+                          <w:rFonts w:ascii="Cambria Math" w:hAnsi="Cambria Math"/>
+                          <w:i/>
+                          <w:sz w:val="24"/>
+                          <w:szCs w:val="24"/>
+                          <w:lang w:bidi="fa-IR"/>
+                        </w:rPr>
+                      </m:ctrlPr>
+                    </m:sSubPr>
+                    <m:e>
+                      <m:r>
+                        <w:rPr>
+                          <w:rFonts w:ascii="Cambria Math" w:hAnsi="Cambria Math"/>
+                          <w:sz w:val="24"/>
+                          <w:szCs w:val="24"/>
+                          <w:lang w:bidi="fa-IR"/>
+                        </w:rPr>
+                        <m:t>X</m:t>
+                      </m:r>
+                    </m:e>
+                    <m:sub>
+                      <m:r>
+                        <w:rPr>
+                          <w:rFonts w:ascii="Cambria Math" w:hAnsi="Cambria Math"/>
+                          <w:sz w:val="24"/>
+                          <w:szCs w:val="24"/>
+                          <w:lang w:bidi="fa-IR"/>
+                        </w:rPr>
+                        <m:t>1</m:t>
+                      </m:r>
+                    </m:sub>
+                  </m:sSub>
+                </m:e>
+              </m:acc>
+              <m:r>
+                <w:rPr>
+                  <w:rFonts w:ascii="Cambria Math" w:hAnsi="Cambria Math"/>
+                  <w:sz w:val="24"/>
+                  <w:szCs w:val="24"/>
+                  <w:lang w:bidi="fa-IR"/>
+                </w:rPr>
+                <m:t>-</m:t>
+              </m:r>
+              <m:acc>
+                <m:accPr>
+                  <m:chr m:val="̅"/>
+                  <m:ctrlPr>
+                    <w:rPr>
+                      <w:rFonts w:ascii="Cambria Math" w:hAnsi="Cambria Math"/>
+                      <w:i/>
+                      <w:sz w:val="24"/>
+                      <w:szCs w:val="24"/>
+                      <w:lang w:bidi="fa-IR"/>
+                    </w:rPr>
+                  </m:ctrlPr>
+                </m:accPr>
+                <m:e>
+                  <m:sSub>
+                    <m:sSubPr>
+                      <m:ctrlPr>
+                        <w:rPr>
+                          <w:rFonts w:ascii="Cambria Math" w:hAnsi="Cambria Math"/>
+                          <w:i/>
+                          <w:sz w:val="24"/>
+                          <w:szCs w:val="24"/>
+                          <w:lang w:bidi="fa-IR"/>
+                        </w:rPr>
+                      </m:ctrlPr>
+                    </m:sSubPr>
+                    <m:e>
+                      <m:r>
+                        <w:rPr>
+                          <w:rFonts w:ascii="Cambria Math" w:hAnsi="Cambria Math"/>
+                          <w:sz w:val="24"/>
+                          <w:szCs w:val="24"/>
+                          <w:lang w:bidi="fa-IR"/>
+                        </w:rPr>
+                        <m:t>X</m:t>
+                      </m:r>
+                    </m:e>
+                    <m:sub>
+                      <m:r>
+                        <w:rPr>
+                          <w:rFonts w:ascii="Cambria Math" w:hAnsi="Cambria Math"/>
+                          <w:sz w:val="24"/>
+                          <w:szCs w:val="24"/>
+                          <w:lang w:bidi="fa-IR"/>
+                        </w:rPr>
+                        <m:t>2</m:t>
+                      </m:r>
+                    </m:sub>
+                  </m:sSub>
+                </m:e>
+              </m:acc>
+            </m:e>
+          </m:d>
+          <m:sSup>
+            <m:sSupPr>
+              <m:ctrlPr>
+                <w:rPr>
+                  <w:rFonts w:ascii="Cambria Math" w:hAnsi="Cambria Math"/>
+                  <w:i/>
+                  <w:sz w:val="24"/>
+                  <w:szCs w:val="24"/>
+                  <w:lang w:bidi="fa-IR"/>
+                </w:rPr>
+              </m:ctrlPr>
+            </m:sSupPr>
+            <m:e>
+              <m:d>
+                <m:dPr>
+                  <m:ctrlPr>
+                    <w:rPr>
+                      <w:rFonts w:ascii="Cambria Math" w:hAnsi="Cambria Math"/>
+                      <w:i/>
+                      <w:sz w:val="24"/>
+                      <w:szCs w:val="24"/>
+                      <w:lang w:bidi="fa-IR"/>
+                    </w:rPr>
+                  </m:ctrlPr>
+                </m:dPr>
+                <m:e>
+                  <m:acc>
+                    <m:accPr>
+                      <m:chr m:val="̅"/>
+                      <m:ctrlPr>
+                        <w:rPr>
+                          <w:rFonts w:ascii="Cambria Math" w:hAnsi="Cambria Math"/>
+                          <w:i/>
+                          <w:sz w:val="24"/>
+                          <w:szCs w:val="24"/>
+                          <w:lang w:bidi="fa-IR"/>
+                        </w:rPr>
+                      </m:ctrlPr>
+                    </m:accPr>
+                    <m:e>
+                      <m:sSub>
+                        <m:sSubPr>
+                          <m:ctrlPr>
+                            <w:rPr>
+                              <w:rFonts w:ascii="Cambria Math" w:hAnsi="Cambria Math"/>
+                              <w:i/>
+                              <w:sz w:val="24"/>
+                              <w:szCs w:val="24"/>
+                              <w:lang w:bidi="fa-IR"/>
+                            </w:rPr>
+                          </m:ctrlPr>
+                        </m:sSubPr>
+                        <m:e>
+                          <m:r>
+                            <w:rPr>
+                              <w:rFonts w:ascii="Cambria Math" w:hAnsi="Cambria Math"/>
+                              <w:sz w:val="24"/>
+                              <w:szCs w:val="24"/>
+                              <w:lang w:bidi="fa-IR"/>
+                            </w:rPr>
+                            <m:t>X</m:t>
+                          </m:r>
+                        </m:e>
+                        <m:sub>
+                          <m:r>
+                            <w:rPr>
+                              <w:rFonts w:ascii="Cambria Math" w:hAnsi="Cambria Math"/>
+                              <w:sz w:val="24"/>
+                              <w:szCs w:val="24"/>
+                              <w:lang w:bidi="fa-IR"/>
+                            </w:rPr>
+                            <m:t>1</m:t>
+                          </m:r>
+                        </m:sub>
+                      </m:sSub>
+                    </m:e>
+                  </m:acc>
+                  <m:r>
+                    <w:rPr>
+                      <w:rFonts w:ascii="Cambria Math" w:hAnsi="Cambria Math"/>
+                      <w:sz w:val="24"/>
+                      <w:szCs w:val="24"/>
+                      <w:lang w:bidi="fa-IR"/>
+                    </w:rPr>
+                    <m:t>-</m:t>
+                  </m:r>
+                  <m:acc>
+                    <m:accPr>
+                      <m:chr m:val="̅"/>
+                      <m:ctrlPr>
+                        <w:rPr>
+                          <w:rFonts w:ascii="Cambria Math" w:hAnsi="Cambria Math"/>
+                          <w:i/>
+                          <w:sz w:val="24"/>
+                          <w:szCs w:val="24"/>
+                          <w:lang w:bidi="fa-IR"/>
+                        </w:rPr>
+                      </m:ctrlPr>
+                    </m:accPr>
+                    <m:e>
+                      <m:sSub>
+                        <m:sSubPr>
+                          <m:ctrlPr>
+                            <w:rPr>
+                              <w:rFonts w:ascii="Cambria Math" w:hAnsi="Cambria Math"/>
+                              <w:i/>
+                              <w:sz w:val="24"/>
+                              <w:szCs w:val="24"/>
+                              <w:lang w:bidi="fa-IR"/>
+                            </w:rPr>
+                          </m:ctrlPr>
+                        </m:sSubPr>
+                        <m:e>
+                          <m:r>
+                            <w:rPr>
+                              <w:rFonts w:ascii="Cambria Math" w:hAnsi="Cambria Math"/>
+                              <w:sz w:val="24"/>
+                              <w:szCs w:val="24"/>
+                              <w:lang w:bidi="fa-IR"/>
+                            </w:rPr>
+                            <m:t>X</m:t>
+                          </m:r>
+                        </m:e>
+                        <m:sub>
+                          <m:r>
+                            <w:rPr>
+                              <w:rFonts w:ascii="Cambria Math" w:hAnsi="Cambria Math"/>
+                              <w:sz w:val="24"/>
+                              <w:szCs w:val="24"/>
+                              <w:lang w:bidi="fa-IR"/>
+                            </w:rPr>
+                            <m:t>2</m:t>
+                          </m:r>
+                        </m:sub>
+                      </m:sSub>
+                    </m:e>
+                  </m:acc>
+                </m:e>
+              </m:d>
+            </m:e>
+            <m:sup>
+              <m:r>
+                <w:rPr>
+                  <w:rFonts w:ascii="Cambria Math" w:hAnsi="Cambria Math"/>
+                  <w:sz w:val="24"/>
+                  <w:szCs w:val="24"/>
+                  <w:lang w:bidi="fa-IR"/>
+                </w:rPr>
+                <m:t>T</m:t>
+              </m:r>
+            </m:sup>
+          </m:sSup>
+          <m:r>
+            <w:rPr>
+              <w:rFonts w:ascii="Cambria Math" w:hAnsi="Cambria Math"/>
+              <w:sz w:val="24"/>
+              <w:szCs w:val="24"/>
+              <w:lang w:bidi="fa-IR"/>
+            </w:rPr>
+            <m:t>=</m:t>
+          </m:r>
+          <m:d>
+            <m:dPr>
+              <m:begChr m:val="["/>
+              <m:endChr m:val="]"/>
+              <m:ctrlPr>
+                <w:rPr>
+                  <w:rFonts w:ascii="Cambria Math" w:hAnsi="Cambria Math"/>
+                  <w:i/>
+                  <w:sz w:val="24"/>
+                  <w:szCs w:val="24"/>
+                  <w:lang w:bidi="fa-IR"/>
+                </w:rPr>
+              </m:ctrlPr>
+            </m:dPr>
+            <m:e>
+              <m:eqArr>
+                <m:eqArrPr>
+                  <m:ctrlPr>
+                    <w:rPr>
+                      <w:rFonts w:ascii="Cambria Math" w:hAnsi="Cambria Math"/>
+                      <w:i/>
+                      <w:sz w:val="24"/>
+                      <w:szCs w:val="24"/>
+                      <w:lang w:bidi="fa-IR"/>
+                    </w:rPr>
+                  </m:ctrlPr>
+                </m:eqArrPr>
+                <m:e>
+                  <m:r>
+                    <w:rPr>
+                      <w:rFonts w:ascii="Cambria Math" w:hAnsi="Cambria Math"/>
+                      <w:sz w:val="24"/>
+                      <w:szCs w:val="24"/>
+                      <w:lang w:bidi="fa-IR"/>
+                    </w:rPr>
+                    <m:t>-1.1</m:t>
+                  </m:r>
+                </m:e>
+                <m:e>
+                  <m:r>
+                    <w:rPr>
+                      <w:rFonts w:ascii="Cambria Math" w:hAnsi="Cambria Math"/>
+                      <w:sz w:val="24"/>
+                      <w:szCs w:val="24"/>
+                      <w:lang w:bidi="fa-IR"/>
+                    </w:rPr>
+                    <m:t>-4.9</m:t>
+                  </m:r>
+                  <m:ctrlPr>
+                    <w:rPr>
+                      <w:rFonts w:ascii="Cambria Math" w:eastAsia="Cambria Math" w:hAnsi="Cambria Math" w:cs="Cambria Math"/>
+                      <w:i/>
+                      <w:sz w:val="24"/>
+                      <w:szCs w:val="24"/>
+                      <w:lang w:bidi="fa-IR"/>
+                    </w:rPr>
+                  </m:ctrlPr>
+                </m:e>
+                <m:e>
+                  <m:r>
+                    <w:rPr>
+                      <w:rFonts w:ascii="Cambria Math" w:eastAsia="Cambria Math" w:hAnsi="Cambria Math" w:cs="Cambria Math"/>
+                      <w:sz w:val="24"/>
+                      <w:szCs w:val="24"/>
+                      <w:lang w:bidi="fa-IR"/>
+                    </w:rPr>
+                    <m:t>0.2</m:t>
+                  </m:r>
+                </m:e>
+              </m:eqArr>
+            </m:e>
+          </m:d>
+          <m:d>
+            <m:dPr>
+              <m:begChr m:val="["/>
+              <m:endChr m:val="]"/>
+              <m:ctrlPr>
+                <w:rPr>
+                  <w:rFonts w:ascii="Cambria Math" w:hAnsi="Cambria Math"/>
+                  <w:i/>
+                  <w:sz w:val="24"/>
+                  <w:szCs w:val="24"/>
+                  <w:lang w:bidi="fa-IR"/>
+                </w:rPr>
+              </m:ctrlPr>
+            </m:dPr>
+            <m:e>
+              <m:m>
+                <m:mPr>
+                  <m:mcs>
+                    <m:mc>
+                      <m:mcPr>
+                        <m:count m:val="3"/>
+                        <m:mcJc m:val="center"/>
+                      </m:mcPr>
+                    </m:mc>
+                  </m:mcs>
+                  <m:ctrlPr>
+                    <w:rPr>
+                      <w:rFonts w:ascii="Cambria Math" w:hAnsi="Cambria Math"/>
+                      <w:i/>
+                      <w:sz w:val="24"/>
+                      <w:szCs w:val="24"/>
+                      <w:lang w:bidi="fa-IR"/>
+                    </w:rPr>
+                  </m:ctrlPr>
+                </m:mPr>
+                <m:mr>
+                  <m:e>
+                    <m:r>
+                      <w:rPr>
+                        <w:rFonts w:ascii="Cambria Math" w:hAnsi="Cambria Math"/>
+                        <w:sz w:val="24"/>
+                        <w:szCs w:val="24"/>
+                        <w:lang w:bidi="fa-IR"/>
+                      </w:rPr>
+                      <m:t>-1.1</m:t>
+                    </m:r>
+                  </m:e>
+                  <m:e>
+                    <m:r>
+                      <w:rPr>
+                        <w:rFonts w:ascii="Cambria Math" w:hAnsi="Cambria Math"/>
+                        <w:sz w:val="24"/>
+                        <w:szCs w:val="24"/>
+                        <w:lang w:bidi="fa-IR"/>
+                      </w:rPr>
+                      <m:t>-4.9</m:t>
+                    </m:r>
+                  </m:e>
+                  <m:e>
+                    <m:r>
+                      <w:rPr>
+                        <w:rFonts w:ascii="Cambria Math" w:hAnsi="Cambria Math"/>
+                        <w:sz w:val="24"/>
+                        <w:szCs w:val="24"/>
+                        <w:lang w:bidi="fa-IR"/>
+                      </w:rPr>
+                      <m:t>0.2</m:t>
+                    </m:r>
+                  </m:e>
+                </m:mr>
+              </m:m>
+            </m:e>
+          </m:d>
+          <m:r>
+            <w:rPr>
+              <w:rFonts w:ascii="Cambria Math" w:hAnsi="Cambria Math"/>
+              <w:sz w:val="24"/>
+              <w:szCs w:val="24"/>
+              <w:lang w:bidi="fa-IR"/>
+            </w:rPr>
+            <m:t>=</m:t>
+          </m:r>
+          <m:d>
+            <m:dPr>
+              <m:begChr m:val="["/>
+              <m:endChr m:val="]"/>
+              <m:ctrlPr>
+                <w:rPr>
+                  <w:rFonts w:ascii="Cambria Math" w:hAnsi="Cambria Math"/>
+                  <w:i/>
+                  <w:sz w:val="24"/>
+                  <w:szCs w:val="24"/>
+                  <w:lang w:bidi="fa-IR"/>
+                </w:rPr>
+              </m:ctrlPr>
+            </m:dPr>
+            <m:e>
+              <m:m>
+                <m:mPr>
+                  <m:mcs>
+                    <m:mc>
+                      <m:mcPr>
+                        <m:count m:val="3"/>
+                        <m:mcJc m:val="center"/>
+                      </m:mcPr>
+                    </m:mc>
+                  </m:mcs>
+                  <m:ctrlPr>
+                    <w:rPr>
+                      <w:rFonts w:ascii="Cambria Math" w:hAnsi="Cambria Math"/>
+                      <w:i/>
+                      <w:sz w:val="24"/>
+                      <w:szCs w:val="24"/>
+                      <w:lang w:bidi="fa-IR"/>
+                    </w:rPr>
+                  </m:ctrlPr>
+                </m:mPr>
+                <m:mr>
+                  <m:e>
+                    <m:r>
+                      <w:rPr>
+                        <w:rFonts w:ascii="Cambria Math" w:hAnsi="Cambria Math"/>
+                        <w:sz w:val="24"/>
+                        <w:szCs w:val="24"/>
+                        <w:lang w:bidi="fa-IR"/>
+                      </w:rPr>
+                      <m:t>1.21</m:t>
+                    </m:r>
+                  </m:e>
+                  <m:e>
+                    <m:r>
+                      <w:rPr>
+                        <w:rFonts w:ascii="Cambria Math" w:hAnsi="Cambria Math"/>
+                        <w:sz w:val="24"/>
+                        <w:szCs w:val="24"/>
+                        <w:lang w:bidi="fa-IR"/>
+                      </w:rPr>
+                      <m:t>5.39</m:t>
+                    </m:r>
+                  </m:e>
+                  <m:e>
+                    <m:r>
+                      <w:rPr>
+                        <w:rFonts w:ascii="Cambria Math" w:hAnsi="Cambria Math"/>
+                        <w:sz w:val="24"/>
+                        <w:szCs w:val="24"/>
+                        <w:lang w:bidi="fa-IR"/>
+                      </w:rPr>
+                      <m:t>-0.22</m:t>
+                    </m:r>
+                  </m:e>
+                </m:mr>
+                <m:mr>
+                  <m:e>
+                    <m:r>
+                      <w:rPr>
+                        <w:rFonts w:ascii="Cambria Math" w:hAnsi="Cambria Math"/>
+                        <w:sz w:val="24"/>
+                        <w:szCs w:val="24"/>
+                        <w:lang w:bidi="fa-IR"/>
+                      </w:rPr>
+                      <m:t>5.39</m:t>
+                    </m:r>
+                  </m:e>
+                  <m:e>
+                    <m:r>
+                      <w:rPr>
+                        <w:rFonts w:ascii="Cambria Math" w:hAnsi="Cambria Math"/>
+                        <w:sz w:val="24"/>
+                        <w:szCs w:val="24"/>
+                        <w:lang w:bidi="fa-IR"/>
+                      </w:rPr>
+                      <m:t>24.01</m:t>
+                    </m:r>
+                  </m:e>
+                  <m:e>
+                    <m:r>
+                      <w:rPr>
+                        <w:rFonts w:ascii="Cambria Math" w:hAnsi="Cambria Math"/>
+                        <w:sz w:val="24"/>
+                        <w:szCs w:val="24"/>
+                        <w:lang w:bidi="fa-IR"/>
+                      </w:rPr>
+                      <m:t>-0.98</m:t>
+                    </m:r>
+                  </m:e>
+                </m:mr>
+                <m:mr>
+                  <m:e>
+                    <m:r>
+                      <w:rPr>
+                        <w:rFonts w:ascii="Cambria Math" w:hAnsi="Cambria Math"/>
+                        <w:sz w:val="24"/>
+                        <w:szCs w:val="24"/>
+                        <w:lang w:bidi="fa-IR"/>
+                      </w:rPr>
+                      <m:t>-0.22</m:t>
+                    </m:r>
+                  </m:e>
+                  <m:e>
+                    <m:r>
+                      <w:rPr>
+                        <w:rFonts w:ascii="Cambria Math" w:hAnsi="Cambria Math"/>
+                        <w:sz w:val="24"/>
+                        <w:szCs w:val="24"/>
+                        <w:lang w:bidi="fa-IR"/>
+                      </w:rPr>
+                      <m:t>-0.98</m:t>
+                    </m:r>
+                  </m:e>
+                  <m:e>
+                    <m:r>
+                      <w:rPr>
+                        <w:rFonts w:ascii="Cambria Math" w:hAnsi="Cambria Math"/>
+                        <w:sz w:val="24"/>
+                        <w:szCs w:val="24"/>
+                        <w:lang w:bidi="fa-IR"/>
+                      </w:rPr>
+                      <m:t>0.04</m:t>
+                    </m:r>
+                  </m:e>
+                </m:mr>
+              </m:m>
+            </m:e>
+          </m:d>
+          <m:r>
+            <w:rPr>
+              <w:rFonts w:ascii="Cambria Math" w:hAnsi="Cambria Math"/>
+              <w:sz w:val="24"/>
+              <w:szCs w:val="24"/>
+              <w:lang w:bidi="fa-IR"/>
+            </w:rPr>
+            <m:t xml:space="preserve"> </m:t>
+          </m:r>
+        </m:oMath>
+      </m:oMathPara>
+    </w:p>
+    <w:p>
+      <w:pPr>
+        <w:bidi/>
+        <w:rPr>
+          <w:sz w:val="24"/>
+          <w:szCs w:val="24"/>
+          <w:rtl/>
+          <w:lang w:bidi="fa-IR"/>
+        </w:rPr>
+      </w:pPr>
+    </w:p>
+    <w:p>
+      <w:pPr>
+        <w:bidi/>
+        <w:rPr>
+          <w:sz w:val="24"/>
+          <w:szCs w:val="24"/>
+          <w:rtl/>
+          <w:lang w:bidi="fa-IR"/>
+        </w:rPr>
+      </w:pPr>
+      <w:r>
+        <w:rPr>
+          <w:rFonts w:hint="cs"/>
+          <w:sz w:val="24"/>
+          <w:szCs w:val="24"/>
+          <w:rtl/>
+          <w:lang w:bidi="fa-IR"/>
+        </w:rPr>
+        <w:t xml:space="preserve">ک) </w:t>
+      </w:r>
+    </w:p>
+    <w:p>
+      <w:pPr>
+        <w:bidi/>
+        <w:rPr>
+          <w:sz w:val="24"/>
+          <w:szCs w:val="24"/>
+          <w:lang w:bidi="fa-IR"/>
+        </w:rPr>
+      </w:pPr>
+      <m:oMathPara>
+        <m:oMath>
+          <m:sSubSup>
+            <m:sSubSupPr>
+              <m:ctrlPr>
+                <w:rPr>
+                  <w:rFonts w:ascii="Cambria Math" w:hAnsi="Cambria Math"/>
+                  <w:i/>
+                  <w:sz w:val="24"/>
+                  <w:szCs w:val="24"/>
+                  <w:lang w:bidi="fa-IR"/>
+                </w:rPr>
+              </m:ctrlPr>
+            </m:sSubSupPr>
+            <m:e>
+              <m:r>
+                <w:rPr>
+                  <w:rFonts w:ascii="Cambria Math" w:hAnsi="Cambria Math"/>
+                  <w:sz w:val="24"/>
+                  <w:szCs w:val="24"/>
+                  <w:lang w:bidi="fa-IR"/>
+                </w:rPr>
+                <m:t>S</m:t>
+              </m:r>
+            </m:e>
+            <m:sub>
+              <m:r>
+                <w:rPr>
+                  <w:rFonts w:ascii="Cambria Math" w:hAnsi="Cambria Math"/>
+                  <w:sz w:val="24"/>
+                  <w:szCs w:val="24"/>
+                  <w:lang w:bidi="fa-IR"/>
+                </w:rPr>
+                <m:t>W</m:t>
+              </m:r>
+            </m:sub>
+            <m:sup>
+              <m:r>
+                <w:rPr>
+                  <w:rFonts w:ascii="Cambria Math" w:hAnsi="Cambria Math"/>
+                  <w:sz w:val="24"/>
+                  <w:szCs w:val="24"/>
+                  <w:lang w:bidi="fa-IR"/>
+                </w:rPr>
+                <m:t>-1</m:t>
+              </m:r>
+            </m:sup>
+          </m:sSubSup>
+          <m:sSub>
+            <m:sSubPr>
+              <m:ctrlPr>
+                <w:rPr>
+                  <w:rFonts w:ascii="Cambria Math" w:hAnsi="Cambria Math"/>
+                  <w:i/>
+                  <w:sz w:val="24"/>
+                  <w:szCs w:val="24"/>
+                  <w:lang w:bidi="fa-IR"/>
+                </w:rPr>
+              </m:ctrlPr>
+            </m:sSubPr>
+            <m:e>
+              <m:r>
+                <w:rPr>
+                  <w:rFonts w:ascii="Cambria Math" w:hAnsi="Cambria Math"/>
+                  <w:sz w:val="24"/>
+                  <w:szCs w:val="24"/>
+                  <w:lang w:bidi="fa-IR"/>
+                </w:rPr>
+                <m:t>S</m:t>
+              </m:r>
+            </m:e>
+            <m:sub>
+              <m:r>
+                <w:rPr>
+                  <w:rFonts w:ascii="Cambria Math" w:hAnsi="Cambria Math"/>
+                  <w:sz w:val="24"/>
+                  <w:szCs w:val="24"/>
+                  <w:lang w:bidi="fa-IR"/>
+                </w:rPr>
+                <m:t>B</m:t>
+              </m:r>
+            </m:sub>
+          </m:sSub>
+          <m:r>
+            <w:rPr>
+              <w:rFonts w:ascii="Cambria Math" w:hAnsi="Cambria Math"/>
+              <w:sz w:val="24"/>
+              <w:szCs w:val="24"/>
+              <w:lang w:bidi="fa-IR"/>
+            </w:rPr>
+            <m:t>≈</m:t>
+          </m:r>
+          <m:d>
+            <m:dPr>
+              <m:begChr m:val="["/>
+              <m:endChr m:val="]"/>
+              <m:ctrlPr>
+                <w:rPr>
+                  <w:rFonts w:ascii="Cambria Math" w:hAnsi="Cambria Math"/>
+                  <w:i/>
+                  <w:sz w:val="24"/>
+                  <w:szCs w:val="24"/>
+                  <w:lang w:bidi="fa-IR"/>
+                </w:rPr>
+              </m:ctrlPr>
+            </m:dPr>
+            <m:e>
+              <m:m>
+                <m:mPr>
+                  <m:mcs>
+                    <m:mc>
+                      <m:mcPr>
+                        <m:count m:val="3"/>
+                        <m:mcJc m:val="center"/>
+                      </m:mcPr>
+                    </m:mc>
+                  </m:mcs>
+                  <m:ctrlPr>
+                    <w:rPr>
+                      <w:rFonts w:ascii="Cambria Math" w:hAnsi="Cambria Math"/>
+                      <w:i/>
+                      <w:sz w:val="24"/>
+                      <w:szCs w:val="24"/>
+                      <w:lang w:bidi="fa-IR"/>
+                    </w:rPr>
+                  </m:ctrlPr>
+                </m:mPr>
+                <m:mr>
+                  <m:e>
+                    <m:r>
+                      <w:rPr>
+                        <w:rFonts w:ascii="Cambria Math" w:hAnsi="Cambria Math"/>
+                        <w:sz w:val="24"/>
+                        <w:szCs w:val="24"/>
+                        <w:lang w:bidi="fa-IR"/>
+                      </w:rPr>
+                      <m:t>-0.038</m:t>
+                    </m:r>
+                  </m:e>
+                  <m:e>
+                    <m:r>
+                      <w:rPr>
+                        <w:rFonts w:ascii="Cambria Math" w:hAnsi="Cambria Math"/>
+                        <w:sz w:val="24"/>
+                        <w:szCs w:val="24"/>
+                        <w:lang w:bidi="fa-IR"/>
+                      </w:rPr>
+                      <m:t>-0.169</m:t>
+                    </m:r>
+                  </m:e>
+                  <m:e>
+                    <m:r>
+                      <w:rPr>
+                        <w:rFonts w:ascii="Cambria Math" w:hAnsi="Cambria Math"/>
+                        <w:sz w:val="24"/>
+                        <w:szCs w:val="24"/>
+                        <w:lang w:bidi="fa-IR"/>
+                      </w:rPr>
+                      <m:t>0.007</m:t>
+                    </m:r>
+                  </m:e>
+                </m:mr>
+                <m:mr>
+                  <m:e>
+                    <m:r>
+                      <w:rPr>
+                        <w:rFonts w:ascii="Cambria Math" w:hAnsi="Cambria Math"/>
+                        <w:sz w:val="24"/>
+                        <w:szCs w:val="24"/>
+                        <w:lang w:bidi="fa-IR"/>
+                      </w:rPr>
+                      <m:t>0.162</m:t>
+                    </m:r>
+                  </m:e>
+                  <m:e>
+                    <m:r>
+                      <w:rPr>
+                        <w:rFonts w:ascii="Cambria Math" w:hAnsi="Cambria Math"/>
+                        <w:sz w:val="24"/>
+                        <w:szCs w:val="24"/>
+                        <w:lang w:bidi="fa-IR"/>
+                      </w:rPr>
+                      <m:t>0.721</m:t>
+                    </m:r>
+                  </m:e>
+                  <m:e>
+                    <m:r>
+                      <w:rPr>
+                        <w:rFonts w:ascii="Cambria Math" w:hAnsi="Cambria Math"/>
+                        <w:sz w:val="24"/>
+                        <w:szCs w:val="24"/>
+                        <w:lang w:bidi="fa-IR"/>
+                      </w:rPr>
+                      <m:t>-0.029</m:t>
+                    </m:r>
+                  </m:e>
+                </m:mr>
+                <m:mr>
+                  <m:e>
+                    <m:r>
+                      <w:rPr>
+                        <w:rFonts w:ascii="Cambria Math" w:hAnsi="Cambria Math"/>
+                        <w:sz w:val="24"/>
+                        <w:szCs w:val="24"/>
+                        <w:lang w:bidi="fa-IR"/>
+                      </w:rPr>
+                      <m:t>0.006</m:t>
+                    </m:r>
+                  </m:e>
+                  <m:e>
+                    <m:r>
+                      <w:rPr>
+                        <w:rFonts w:ascii="Cambria Math" w:hAnsi="Cambria Math"/>
+                        <w:sz w:val="24"/>
+                        <w:szCs w:val="24"/>
+                        <w:lang w:bidi="fa-IR"/>
+                      </w:rPr>
+                      <m:t>0.027</m:t>
+                    </m:r>
+                  </m:e>
+                  <m:e>
+                    <m:r>
+                      <w:rPr>
+                        <w:rFonts w:ascii="Cambria Math" w:hAnsi="Cambria Math"/>
+                        <w:sz w:val="24"/>
+                        <w:szCs w:val="24"/>
+                        <w:lang w:bidi="fa-IR"/>
+                      </w:rPr>
+                      <m:t>-0.001</m:t>
+                    </m:r>
+                  </m:e>
+                </m:mr>
+              </m:m>
+            </m:e>
+          </m:d>
+        </m:oMath>
+      </m:oMathPara>
+    </w:p>
+    <w:p>
+      <w:pPr>
+        <w:bidi/>
+        <w:rPr>
+          <w:rFonts w:hint="cs"/>
+          <w:sz w:val="24"/>
+          <w:szCs w:val="24"/>
+          <w:rtl/>
+          <w:lang w:bidi="fa-IR"/>
+        </w:rPr>
+      </w:pPr>
+      <w:r>
+        <w:rPr>
+          <w:rFonts w:hint="cs"/>
+          <w:sz w:val="24"/>
+          <w:szCs w:val="24"/>
+          <w:rtl/>
+          <w:lang w:bidi="fa-IR"/>
+        </w:rPr>
+        <w:t xml:space="preserve">مقادیر ویژه </w:t>
+      </w:r>
+      <w:r>
+        <w:rPr>
+          <w:rFonts w:hint="cs"/>
+          <w:sz w:val="24"/>
+          <w:szCs w:val="24"/>
+          <w:rtl/>
+          <w:lang w:bidi="fa-IR"/>
+        </w:rPr>
+        <w:t>و بردار‌های ویژه ماتریس فوق را می‌یابیم:</w:t>
+      </w:r>
+    </w:p>
+    <w:p>
+      <w:pPr>
+        <w:bidi/>
+        <w:rPr>
+          <w:sz w:val="24"/>
+          <w:szCs w:val="24"/>
+          <w:lang w:bidi="fa-IR"/>
+        </w:rPr>
+      </w:pPr>
+      <m:oMathPara>
+        <m:oMath>
+          <m:sSub>
+            <m:sSubPr>
+              <m:ctrlPr>
+                <w:rPr>
+                  <w:rFonts w:ascii="Cambria Math" w:hAnsi="Cambria Math"/>
+                  <w:i/>
+                  <w:sz w:val="24"/>
+                  <w:szCs w:val="24"/>
+                  <w:lang w:bidi="fa-IR"/>
+                </w:rPr>
+              </m:ctrlPr>
+            </m:sSubPr>
+            <m:e>
+              <m:r>
+                <w:rPr>
+                  <w:rFonts w:ascii="Cambria Math" w:hAnsi="Cambria Math"/>
+                  <w:sz w:val="24"/>
+                  <w:szCs w:val="24"/>
+                  <w:lang w:bidi="fa-IR"/>
+                </w:rPr>
+                <m:t>λ</m:t>
+              </m:r>
+            </m:e>
+            <m:sub>
+              <m:r>
+                <w:rPr>
+                  <w:rFonts w:ascii="Cambria Math" w:hAnsi="Cambria Math"/>
+                  <w:sz w:val="24"/>
+                  <w:szCs w:val="24"/>
+                  <w:lang w:bidi="fa-IR"/>
+                </w:rPr>
+                <m:t>1</m:t>
+              </m:r>
+            </m:sub>
+          </m:sSub>
+          <m:r>
+            <w:rPr>
+              <w:rFonts w:ascii="Cambria Math" w:hAnsi="Cambria Math"/>
+              <w:sz w:val="24"/>
+              <w:szCs w:val="24"/>
+              <w:lang w:bidi="fa-IR"/>
+            </w:rPr>
+            <m:t>≈0.68→</m:t>
+          </m:r>
+          <m:sSub>
+            <m:sSubPr>
+              <m:ctrlPr>
+                <w:rPr>
+                  <w:rFonts w:ascii="Cambria Math" w:hAnsi="Cambria Math"/>
+                  <w:i/>
+                  <w:sz w:val="24"/>
+                  <w:szCs w:val="24"/>
+                  <w:lang w:bidi="fa-IR"/>
+                </w:rPr>
+              </m:ctrlPr>
+            </m:sSubPr>
+            <m:e>
+              <m:r>
+                <w:rPr>
+                  <w:rFonts w:ascii="Cambria Math" w:hAnsi="Cambria Math"/>
+                  <w:sz w:val="24"/>
+                  <w:szCs w:val="24"/>
+                  <w:lang w:bidi="fa-IR"/>
+                </w:rPr>
+                <m:t>v</m:t>
+              </m:r>
+            </m:e>
+            <m:sub>
+              <m:r>
+                <w:rPr>
+                  <w:rFonts w:ascii="Cambria Math" w:hAnsi="Cambria Math"/>
+                  <w:sz w:val="24"/>
+                  <w:szCs w:val="24"/>
+                  <w:lang w:bidi="fa-IR"/>
+                </w:rPr>
+                <m:t>1</m:t>
+              </m:r>
+            </m:sub>
+          </m:sSub>
+          <m:r>
+            <w:rPr>
+              <w:rFonts w:ascii="Cambria Math" w:hAnsi="Cambria Math"/>
+              <w:sz w:val="24"/>
+              <w:szCs w:val="24"/>
+              <w:lang w:bidi="fa-IR"/>
+            </w:rPr>
+            <m:t>≈</m:t>
+          </m:r>
+          <m:d>
+            <m:dPr>
+              <m:begChr m:val="["/>
+              <m:endChr m:val="]"/>
+              <m:ctrlPr>
+                <w:rPr>
+                  <w:rFonts w:ascii="Cambria Math" w:hAnsi="Cambria Math"/>
+                  <w:i/>
+                  <w:sz w:val="24"/>
+                  <w:szCs w:val="24"/>
+                  <w:lang w:bidi="fa-IR"/>
+                </w:rPr>
+              </m:ctrlPr>
+            </m:dPr>
+            <m:e>
+              <m:eqArr>
+                <m:eqArrPr>
+                  <m:ctrlPr>
+                    <w:rPr>
+                      <w:rFonts w:ascii="Cambria Math" w:hAnsi="Cambria Math"/>
+                      <w:i/>
+                      <w:sz w:val="24"/>
+                      <w:szCs w:val="24"/>
+                      <w:lang w:bidi="fa-IR"/>
+                    </w:rPr>
+                  </m:ctrlPr>
+                </m:eqArrPr>
+                <m:e>
+                  <m:r>
+                    <w:rPr>
+                      <w:rFonts w:ascii="Cambria Math" w:hAnsi="Cambria Math"/>
+                      <w:sz w:val="24"/>
+                      <w:szCs w:val="24"/>
+                      <w:lang w:bidi="fa-IR"/>
+                    </w:rPr>
+                    <m:t>0.228</m:t>
+                  </m:r>
+                </m:e>
+                <m:e>
+                  <m:r>
+                    <w:rPr>
+                      <w:rFonts w:ascii="Cambria Math" w:hAnsi="Cambria Math"/>
+                      <w:sz w:val="24"/>
+                      <w:szCs w:val="24"/>
+                      <w:lang w:bidi="fa-IR"/>
+                    </w:rPr>
+                    <m:t>-0.973</m:t>
+                  </m:r>
+                  <m:ctrlPr>
+                    <w:rPr>
+                      <w:rFonts w:ascii="Cambria Math" w:eastAsia="Cambria Math" w:hAnsi="Cambria Math" w:cs="Cambria Math"/>
+                      <w:i/>
+                      <w:sz w:val="24"/>
+                      <w:szCs w:val="24"/>
+                      <w:lang w:bidi="fa-IR"/>
+                    </w:rPr>
+                  </m:ctrlPr>
+                </m:e>
+                <m:e>
+                  <m:r>
+                    <w:rPr>
+                      <w:rFonts w:ascii="Cambria Math" w:eastAsia="Cambria Math" w:hAnsi="Cambria Math" w:cs="Cambria Math"/>
+                      <w:sz w:val="24"/>
+                      <w:szCs w:val="24"/>
+                      <w:lang w:bidi="fa-IR"/>
+                    </w:rPr>
+                    <m:t>-0.036</m:t>
+                  </m:r>
+                </m:e>
+              </m:eqArr>
+            </m:e>
+          </m:d>
+        </m:oMath>
+      </m:oMathPara>
+    </w:p>
+    <w:p>
+      <w:pPr>
+        <w:bidi/>
+        <w:rPr>
+          <w:sz w:val="24"/>
+          <w:szCs w:val="24"/>
+          <w:lang w:bidi="fa-IR"/>
+        </w:rPr>
+      </w:pPr>
+      <m:oMathPara>
+        <m:oMath>
+          <m:sSub>
+            <m:sSubPr>
+              <m:ctrlPr>
+                <w:rPr>
+                  <w:rFonts w:ascii="Cambria Math" w:hAnsi="Cambria Math"/>
+                  <w:i/>
+                  <w:sz w:val="24"/>
+                  <w:szCs w:val="24"/>
+                  <w:lang w:bidi="fa-IR"/>
+                </w:rPr>
+              </m:ctrlPr>
+            </m:sSubPr>
+            <m:e>
+              <m:r>
+                <w:rPr>
+                  <w:rFonts w:ascii="Cambria Math" w:hAnsi="Cambria Math"/>
+                  <w:sz w:val="24"/>
+                  <w:szCs w:val="24"/>
+                  <w:lang w:bidi="fa-IR"/>
+                </w:rPr>
+                <m:t>λ</m:t>
+              </m:r>
+            </m:e>
+            <m:sub>
+              <m:r>
+                <w:rPr>
+                  <w:rFonts w:ascii="Cambria Math" w:hAnsi="Cambria Math"/>
+                  <w:sz w:val="24"/>
+                  <w:szCs w:val="24"/>
+                  <w:lang w:bidi="fa-IR"/>
+                </w:rPr>
+                <m:t>2</m:t>
+              </m:r>
+            </m:sub>
+          </m:sSub>
+          <m:r>
+            <w:rPr>
+              <w:rFonts w:ascii="Cambria Math" w:hAnsi="Cambria Math"/>
+              <w:sz w:val="24"/>
+              <w:szCs w:val="24"/>
+              <w:lang w:bidi="fa-IR"/>
+            </w:rPr>
+            <m:t>≈-1.38*</m:t>
+          </m:r>
+          <m:sSup>
+            <m:sSupPr>
+              <m:ctrlPr>
+                <w:rPr>
+                  <w:rFonts w:ascii="Cambria Math" w:hAnsi="Cambria Math"/>
+                  <w:i/>
+                  <w:sz w:val="24"/>
+                  <w:szCs w:val="24"/>
+                  <w:lang w:bidi="fa-IR"/>
+                </w:rPr>
+              </m:ctrlPr>
+            </m:sSupPr>
+            <m:e>
+              <m:r>
+                <w:rPr>
+                  <w:rFonts w:ascii="Cambria Math" w:hAnsi="Cambria Math"/>
+                  <w:sz w:val="24"/>
+                  <w:szCs w:val="24"/>
+                  <w:lang w:bidi="fa-IR"/>
+                </w:rPr>
+                <m:t>10</m:t>
+              </m:r>
+            </m:e>
+            <m:sup>
+              <m:r>
+                <w:rPr>
+                  <w:rFonts w:ascii="Cambria Math" w:hAnsi="Cambria Math"/>
+                  <w:sz w:val="24"/>
+                  <w:szCs w:val="24"/>
+                  <w:lang w:bidi="fa-IR"/>
+                </w:rPr>
+                <m:t>-19</m:t>
+              </m:r>
+            </m:sup>
+          </m:sSup>
+          <m:r>
+            <w:rPr>
+              <w:rFonts w:ascii="Cambria Math" w:hAnsi="Cambria Math"/>
+              <w:sz w:val="24"/>
+              <w:szCs w:val="24"/>
+              <w:lang w:bidi="fa-IR"/>
+            </w:rPr>
+            <m:t>→</m:t>
+          </m:r>
+          <m:sSub>
+            <m:sSubPr>
+              <m:ctrlPr>
+                <w:rPr>
+                  <w:rFonts w:ascii="Cambria Math" w:hAnsi="Cambria Math"/>
+                  <w:i/>
+                  <w:sz w:val="24"/>
+                  <w:szCs w:val="24"/>
+                  <w:lang w:bidi="fa-IR"/>
+                </w:rPr>
+              </m:ctrlPr>
+            </m:sSubPr>
+            <m:e>
+              <m:r>
+                <w:rPr>
+                  <w:rFonts w:ascii="Cambria Math" w:hAnsi="Cambria Math"/>
+                  <w:sz w:val="24"/>
+                  <w:szCs w:val="24"/>
+                  <w:lang w:bidi="fa-IR"/>
+                </w:rPr>
+                <m:t>v</m:t>
+              </m:r>
+            </m:e>
+            <m:sub>
+              <m:r>
+                <w:rPr>
+                  <w:rFonts w:ascii="Cambria Math" w:hAnsi="Cambria Math"/>
+                  <w:sz w:val="24"/>
+                  <w:szCs w:val="24"/>
+                  <w:lang w:bidi="fa-IR"/>
+                </w:rPr>
+                <m:t>2</m:t>
+              </m:r>
+            </m:sub>
+          </m:sSub>
+          <m:r>
+            <w:rPr>
+              <w:rFonts w:ascii="Cambria Math" w:hAnsi="Cambria Math"/>
+              <w:sz w:val="24"/>
+              <w:szCs w:val="24"/>
+              <w:lang w:bidi="fa-IR"/>
+            </w:rPr>
+            <m:t>=</m:t>
+          </m:r>
+          <m:d>
+            <m:dPr>
+              <m:begChr m:val="["/>
+              <m:endChr m:val="]"/>
+              <m:ctrlPr>
+                <w:rPr>
+                  <w:rFonts w:ascii="Cambria Math" w:hAnsi="Cambria Math"/>
+                  <w:i/>
+                  <w:sz w:val="24"/>
+                  <w:szCs w:val="24"/>
+                  <w:lang w:bidi="fa-IR"/>
+                </w:rPr>
+              </m:ctrlPr>
+            </m:dPr>
+            <m:e>
+              <m:eqArr>
+                <m:eqArrPr>
+                  <m:ctrlPr>
+                    <w:rPr>
+                      <w:rFonts w:ascii="Cambria Math" w:hAnsi="Cambria Math"/>
+                      <w:i/>
+                      <w:sz w:val="24"/>
+                      <w:szCs w:val="24"/>
+                      <w:lang w:bidi="fa-IR"/>
+                    </w:rPr>
+                  </m:ctrlPr>
+                </m:eqArrPr>
+                <m:e>
+                  <m:r>
+                    <w:rPr>
+                      <w:rFonts w:ascii="Cambria Math" w:hAnsi="Cambria Math"/>
+                      <w:sz w:val="24"/>
+                      <w:szCs w:val="24"/>
+                      <w:lang w:bidi="fa-IR"/>
+                    </w:rPr>
+                    <m:t>0.168</m:t>
+                  </m:r>
+                </m:e>
+                <m:e>
+                  <m:r>
+                    <w:rPr>
+                      <w:rFonts w:ascii="Cambria Math" w:hAnsi="Cambria Math"/>
+                      <w:sz w:val="24"/>
+                      <w:szCs w:val="24"/>
+                      <w:lang w:bidi="fa-IR"/>
+                    </w:rPr>
+                    <m:t>0.002</m:t>
+                  </m:r>
+                  <m:ctrlPr>
+                    <w:rPr>
+                      <w:rFonts w:ascii="Cambria Math" w:eastAsia="Cambria Math" w:hAnsi="Cambria Math" w:cs="Cambria Math"/>
+                      <w:i/>
+                      <w:sz w:val="24"/>
+                      <w:szCs w:val="24"/>
+                      <w:lang w:bidi="fa-IR"/>
+                    </w:rPr>
+                  </m:ctrlPr>
+                </m:e>
+                <m:e>
+                  <m:r>
+                    <w:rPr>
+                      <w:rFonts w:ascii="Cambria Math" w:eastAsia="Cambria Math" w:hAnsi="Cambria Math" w:cs="Cambria Math"/>
+                      <w:sz w:val="24"/>
+                      <w:szCs w:val="24"/>
+                      <w:lang w:bidi="fa-IR"/>
+                    </w:rPr>
+                    <m:t>0.985</m:t>
+                  </m:r>
+                </m:e>
+              </m:eqArr>
+            </m:e>
+          </m:d>
+        </m:oMath>
+      </m:oMathPara>
+    </w:p>
+    <w:p>
+      <w:pPr>
+        <w:bidi/>
+        <w:rPr>
+          <w:sz w:val="24"/>
+          <w:szCs w:val="24"/>
+          <w:lang w:bidi="fa-IR"/>
+        </w:rPr>
+      </w:pPr>
+      <m:oMathPara>
+        <m:oMath>
+          <m:sSub>
+            <m:sSubPr>
+              <m:ctrlPr>
+                <w:rPr>
+                  <w:rFonts w:ascii="Cambria Math" w:hAnsi="Cambria Math"/>
+                  <w:i/>
+                  <w:sz w:val="24"/>
+                  <w:szCs w:val="24"/>
+                  <w:lang w:bidi="fa-IR"/>
+                </w:rPr>
+              </m:ctrlPr>
+            </m:sSubPr>
+            <m:e>
+              <m:r>
+                <w:rPr>
+                  <w:rFonts w:ascii="Cambria Math" w:hAnsi="Cambria Math"/>
+                  <w:sz w:val="24"/>
+                  <w:szCs w:val="24"/>
+                  <w:lang w:bidi="fa-IR"/>
+                </w:rPr>
+                <m:t>λ</m:t>
+              </m:r>
+            </m:e>
+            <m:sub>
+              <m:r>
+                <w:rPr>
+                  <w:rFonts w:ascii="Cambria Math" w:hAnsi="Cambria Math"/>
+                  <w:sz w:val="24"/>
+                  <w:szCs w:val="24"/>
+                  <w:lang w:bidi="fa-IR"/>
+                </w:rPr>
+                <m:t>3</m:t>
+              </m:r>
+            </m:sub>
+          </m:sSub>
+          <m:r>
+            <w:rPr>
+              <w:rFonts w:ascii="Cambria Math" w:hAnsi="Cambria Math"/>
+              <w:sz w:val="24"/>
+              <w:szCs w:val="24"/>
+              <w:lang w:bidi="fa-IR"/>
+            </w:rPr>
+            <m:t>≈-3.32*</m:t>
+          </m:r>
+          <m:sSup>
+            <m:sSupPr>
+              <m:ctrlPr>
+                <w:rPr>
+                  <w:rFonts w:ascii="Cambria Math" w:hAnsi="Cambria Math"/>
+                  <w:i/>
+                  <w:sz w:val="24"/>
+                  <w:szCs w:val="24"/>
+                  <w:lang w:bidi="fa-IR"/>
+                </w:rPr>
+              </m:ctrlPr>
+            </m:sSupPr>
+            <m:e>
+              <m:r>
+                <w:rPr>
+                  <w:rFonts w:ascii="Cambria Math" w:hAnsi="Cambria Math"/>
+                  <w:sz w:val="24"/>
+                  <w:szCs w:val="24"/>
+                  <w:lang w:bidi="fa-IR"/>
+                </w:rPr>
+                <m:t>10</m:t>
+              </m:r>
+            </m:e>
+            <m:sup>
+              <m:r>
+                <w:rPr>
+                  <w:rFonts w:ascii="Cambria Math" w:hAnsi="Cambria Math"/>
+                  <w:sz w:val="24"/>
+                  <w:szCs w:val="24"/>
+                  <w:lang w:bidi="fa-IR"/>
+                </w:rPr>
+                <m:t>-17</m:t>
+              </m:r>
+            </m:sup>
+          </m:sSup>
+          <m:r>
+            <w:rPr>
+              <w:rFonts w:ascii="Cambria Math" w:hAnsi="Cambria Math"/>
+              <w:sz w:val="24"/>
+              <w:szCs w:val="24"/>
+              <w:lang w:bidi="fa-IR"/>
+            </w:rPr>
+            <m:t>→</m:t>
+          </m:r>
+          <m:sSub>
+            <m:sSubPr>
+              <m:ctrlPr>
+                <w:rPr>
+                  <w:rFonts w:ascii="Cambria Math" w:hAnsi="Cambria Math"/>
+                  <w:i/>
+                  <w:sz w:val="24"/>
+                  <w:szCs w:val="24"/>
+                  <w:lang w:bidi="fa-IR"/>
+                </w:rPr>
+              </m:ctrlPr>
+            </m:sSubPr>
+            <m:e>
+              <m:r>
+                <w:rPr>
+                  <w:rFonts w:ascii="Cambria Math" w:hAnsi="Cambria Math"/>
+                  <w:sz w:val="24"/>
+                  <w:szCs w:val="24"/>
+                  <w:lang w:bidi="fa-IR"/>
+                </w:rPr>
+                <m:t>v</m:t>
+              </m:r>
+            </m:e>
+            <m:sub>
+              <m:r>
+                <w:rPr>
+                  <w:rFonts w:ascii="Cambria Math" w:hAnsi="Cambria Math"/>
+                  <w:sz w:val="24"/>
+                  <w:szCs w:val="24"/>
+                  <w:lang w:bidi="fa-IR"/>
+                </w:rPr>
+                <m:t>3</m:t>
+              </m:r>
+            </m:sub>
+          </m:sSub>
+          <m:r>
+            <w:rPr>
+              <w:rFonts w:ascii="Cambria Math" w:hAnsi="Cambria Math"/>
+              <w:sz w:val="24"/>
+              <w:szCs w:val="24"/>
+              <w:lang w:bidi="fa-IR"/>
+            </w:rPr>
+            <m:t>=</m:t>
+          </m:r>
+          <m:d>
+            <m:dPr>
+              <m:begChr m:val="["/>
+              <m:endChr m:val="]"/>
+              <m:ctrlPr>
+                <w:rPr>
+                  <w:rFonts w:ascii="Cambria Math" w:hAnsi="Cambria Math"/>
+                  <w:i/>
+                  <w:sz w:val="24"/>
+                  <w:szCs w:val="24"/>
+                  <w:lang w:bidi="fa-IR"/>
+                </w:rPr>
+              </m:ctrlPr>
+            </m:dPr>
+            <m:e>
+              <m:eqArr>
+                <m:eqArrPr>
+                  <m:ctrlPr>
+                    <w:rPr>
+                      <w:rFonts w:ascii="Cambria Math" w:hAnsi="Cambria Math"/>
+                      <w:i/>
+                      <w:sz w:val="24"/>
+                      <w:szCs w:val="24"/>
+                      <w:lang w:bidi="fa-IR"/>
+                    </w:rPr>
+                  </m:ctrlPr>
+                </m:eqArrPr>
+                <m:e>
+                  <m:r>
+                    <w:rPr>
+                      <w:rFonts w:ascii="Cambria Math" w:hAnsi="Cambria Math"/>
+                      <w:sz w:val="24"/>
+                      <w:szCs w:val="24"/>
+                      <w:lang w:bidi="fa-IR"/>
+                    </w:rPr>
+                    <m:t>-0.974</m:t>
+                  </m:r>
+                </m:e>
+                <m:e>
+                  <m:r>
+                    <w:rPr>
+                      <w:rFonts w:ascii="Cambria Math" w:hAnsi="Cambria Math"/>
+                      <w:sz w:val="24"/>
+                      <w:szCs w:val="24"/>
+                      <w:lang w:bidi="fa-IR"/>
+                    </w:rPr>
+                    <m:t>0.220</m:t>
+                  </m:r>
+                  <m:ctrlPr>
+                    <w:rPr>
+                      <w:rFonts w:ascii="Cambria Math" w:eastAsia="Cambria Math" w:hAnsi="Cambria Math" w:cs="Cambria Math"/>
+                      <w:i/>
+                      <w:sz w:val="24"/>
+                      <w:szCs w:val="24"/>
+                      <w:lang w:bidi="fa-IR"/>
+                    </w:rPr>
+                  </m:ctrlPr>
+                </m:e>
+                <m:e>
+                  <m:r>
+                    <w:rPr>
+                      <w:rFonts w:ascii="Cambria Math" w:eastAsia="Cambria Math" w:hAnsi="Cambria Math" w:cs="Cambria Math"/>
+                      <w:sz w:val="24"/>
+                      <w:szCs w:val="24"/>
+                      <w:lang w:bidi="fa-IR"/>
+                    </w:rPr>
+                    <m:t>0.031</m:t>
+                  </m:r>
+                </m:e>
+              </m:eqArr>
+            </m:e>
+          </m:d>
+        </m:oMath>
+      </m:oMathPara>
+    </w:p>
+    <w:p>
+      <w:pPr>
+        <w:bidi/>
+        <w:rPr>
+          <w:sz w:val="24"/>
+          <w:szCs w:val="24"/>
+          <w:lang w:bidi="fa-IR"/>
+        </w:rPr>
+      </w:pPr>
+      <m:oMathPara>
+        <m:oMath>
+          <m:r>
+            <w:rPr>
+              <w:rFonts w:ascii="Cambria Math" w:hAnsi="Cambria Math"/>
+              <w:sz w:val="24"/>
+              <w:szCs w:val="24"/>
+              <w:lang w:bidi="fa-IR"/>
+            </w:rPr>
+            <m:t>W=</m:t>
+          </m:r>
+          <m:d>
+            <m:dPr>
+              <m:begChr m:val="["/>
+              <m:endChr m:val="]"/>
+              <m:ctrlPr>
+                <w:rPr>
+                  <w:rFonts w:ascii="Cambria Math" w:hAnsi="Cambria Math"/>
+                  <w:i/>
+                  <w:sz w:val="24"/>
+                  <w:szCs w:val="24"/>
+                  <w:lang w:bidi="fa-IR"/>
+                </w:rPr>
+              </m:ctrlPr>
+            </m:dPr>
+            <m:e>
+              <m:eqArr>
+                <m:eqArrPr>
+                  <m:ctrlPr>
+                    <w:rPr>
+                      <w:rFonts w:ascii="Cambria Math" w:hAnsi="Cambria Math"/>
+                      <w:i/>
+                      <w:sz w:val="24"/>
+                      <w:szCs w:val="24"/>
+                      <w:lang w:bidi="fa-IR"/>
+                    </w:rPr>
+                  </m:ctrlPr>
+                </m:eqArrPr>
+                <m:e>
+                  <m:sSubSup>
+                    <m:sSubSupPr>
+                      <m:ctrlPr>
+                        <w:rPr>
+                          <w:rFonts w:ascii="Cambria Math" w:hAnsi="Cambria Math"/>
+                          <w:i/>
+                          <w:sz w:val="24"/>
+                          <w:szCs w:val="24"/>
+                          <w:lang w:bidi="fa-IR"/>
+                        </w:rPr>
+                      </m:ctrlPr>
+                    </m:sSubSupPr>
+                    <m:e>
+                      <m:r>
+                        <w:rPr>
+                          <w:rFonts w:ascii="Cambria Math" w:hAnsi="Cambria Math"/>
+                          <w:sz w:val="24"/>
+                          <w:szCs w:val="24"/>
+                          <w:lang w:bidi="fa-IR"/>
+                        </w:rPr>
+                        <m:t>v</m:t>
+                      </m:r>
+                    </m:e>
+                    <m:sub>
+                      <m:r>
+                        <w:rPr>
+                          <w:rFonts w:ascii="Cambria Math" w:hAnsi="Cambria Math"/>
+                          <w:sz w:val="24"/>
+                          <w:szCs w:val="24"/>
+                          <w:lang w:bidi="fa-IR"/>
+                        </w:rPr>
+                        <m:t>1</m:t>
+                      </m:r>
+                    </m:sub>
+                    <m:sup>
+                      <m:r>
+                        <w:rPr>
+                          <w:rFonts w:ascii="Cambria Math" w:hAnsi="Cambria Math"/>
+                          <w:sz w:val="24"/>
+                          <w:szCs w:val="24"/>
+                          <w:lang w:bidi="fa-IR"/>
+                        </w:rPr>
+                        <m:t>T</m:t>
+                      </m:r>
+                    </m:sup>
+                  </m:sSubSup>
+                </m:e>
+                <m:e>
+                  <m:sSubSup>
+                    <m:sSubSupPr>
+                      <m:ctrlPr>
+                        <w:rPr>
+                          <w:rFonts w:ascii="Cambria Math" w:hAnsi="Cambria Math"/>
+                          <w:i/>
+                          <w:sz w:val="24"/>
+                          <w:szCs w:val="24"/>
+                          <w:lang w:bidi="fa-IR"/>
+                        </w:rPr>
+                      </m:ctrlPr>
+                    </m:sSubSupPr>
+                    <m:e>
+                      <m:r>
+                        <w:rPr>
+                          <w:rFonts w:ascii="Cambria Math" w:hAnsi="Cambria Math"/>
+                          <w:sz w:val="24"/>
+                          <w:szCs w:val="24"/>
+                          <w:lang w:bidi="fa-IR"/>
+                        </w:rPr>
+                        <m:t>v</m:t>
+                      </m:r>
+                    </m:e>
+                    <m:sub>
+                      <m:r>
+                        <w:rPr>
+                          <w:rFonts w:ascii="Cambria Math" w:hAnsi="Cambria Math"/>
+                          <w:sz w:val="24"/>
+                          <w:szCs w:val="24"/>
+                          <w:lang w:bidi="fa-IR"/>
+                        </w:rPr>
+                        <m:t>2</m:t>
+                      </m:r>
+                    </m:sub>
+                    <m:sup>
+                      <m:r>
+                        <w:rPr>
+                          <w:rFonts w:ascii="Cambria Math" w:hAnsi="Cambria Math"/>
+                          <w:sz w:val="24"/>
+                          <w:szCs w:val="24"/>
+                          <w:lang w:bidi="fa-IR"/>
+                        </w:rPr>
+                        <m:t>T</m:t>
+                      </m:r>
+                    </m:sup>
+                  </m:sSubSup>
+                  <m:ctrlPr>
+                    <w:rPr>
+                      <w:rFonts w:ascii="Cambria Math" w:eastAsia="Cambria Math" w:hAnsi="Cambria Math" w:cs="Cambria Math"/>
+                      <w:i/>
+                      <w:sz w:val="24"/>
+                      <w:szCs w:val="24"/>
+                      <w:lang w:bidi="fa-IR"/>
+                    </w:rPr>
+                  </m:ctrlPr>
+                </m:e>
+                <m:e>
+                  <m:sSubSup>
+                    <m:sSubSupPr>
+                      <m:ctrlPr>
+                        <w:rPr>
+                          <w:rFonts w:ascii="Cambria Math" w:eastAsia="Cambria Math" w:hAnsi="Cambria Math" w:cs="Cambria Math"/>
+                          <w:i/>
+                          <w:sz w:val="24"/>
+                          <w:szCs w:val="24"/>
+                          <w:lang w:bidi="fa-IR"/>
+                        </w:rPr>
+                      </m:ctrlPr>
+                    </m:sSubSupPr>
+                    <m:e>
+                      <m:r>
+                        <w:rPr>
+                          <w:rFonts w:ascii="Cambria Math" w:eastAsia="Cambria Math" w:hAnsi="Cambria Math" w:cs="Cambria Math"/>
+                          <w:sz w:val="24"/>
+                          <w:szCs w:val="24"/>
+                          <w:lang w:bidi="fa-IR"/>
+                        </w:rPr>
+                        <m:t>v</m:t>
+                      </m:r>
+                    </m:e>
+                    <m:sub>
+                      <m:r>
+                        <w:rPr>
+                          <w:rFonts w:ascii="Cambria Math" w:eastAsia="Cambria Math" w:hAnsi="Cambria Math" w:cs="Cambria Math"/>
+                          <w:sz w:val="24"/>
+                          <w:szCs w:val="24"/>
+                          <w:lang w:bidi="fa-IR"/>
+                        </w:rPr>
+                        <m:t>3</m:t>
+                      </m:r>
+                    </m:sub>
+                    <m:sup>
+                      <m:r>
+                        <w:rPr>
+                          <w:rFonts w:ascii="Cambria Math" w:eastAsia="Cambria Math" w:hAnsi="Cambria Math" w:cs="Cambria Math"/>
+                          <w:sz w:val="24"/>
+                          <w:szCs w:val="24"/>
+                          <w:lang w:bidi="fa-IR"/>
+                        </w:rPr>
+                        <m:t>T</m:t>
+                      </m:r>
+                    </m:sup>
+                  </m:sSubSup>
+                </m:e>
+              </m:eqArr>
+            </m:e>
+          </m:d>
+          <m:r>
+            <w:rPr>
+              <w:rFonts w:ascii="Cambria Math" w:hAnsi="Cambria Math"/>
+              <w:sz w:val="24"/>
+              <w:szCs w:val="24"/>
+              <w:lang w:bidi="fa-IR"/>
+            </w:rPr>
+            <m:t>=</m:t>
+          </m:r>
+          <m:d>
+            <m:dPr>
+              <m:begChr m:val="["/>
+              <m:endChr m:val="]"/>
+              <m:ctrlPr>
+                <w:rPr>
+                  <w:rFonts w:ascii="Cambria Math" w:hAnsi="Cambria Math"/>
+                  <w:i/>
+                  <w:sz w:val="24"/>
+                  <w:szCs w:val="24"/>
+                  <w:lang w:bidi="fa-IR"/>
+                </w:rPr>
+              </m:ctrlPr>
+            </m:dPr>
+            <m:e>
+              <m:m>
+                <m:mPr>
+                  <m:mcs>
+                    <m:mc>
+                      <m:mcPr>
+                        <m:count m:val="3"/>
+                        <m:mcJc m:val="center"/>
+                      </m:mcPr>
+                    </m:mc>
+                  </m:mcs>
+                  <m:ctrlPr>
+                    <w:rPr>
+                      <w:rFonts w:ascii="Cambria Math" w:hAnsi="Cambria Math"/>
+                      <w:i/>
+                      <w:sz w:val="24"/>
+                      <w:szCs w:val="24"/>
+                      <w:lang w:bidi="fa-IR"/>
+                    </w:rPr>
+                  </m:ctrlPr>
+                </m:mPr>
+                <m:mr>
+                  <m:e>
+                    <m:r>
+                      <w:rPr>
+                        <w:rFonts w:ascii="Cambria Math" w:hAnsi="Cambria Math"/>
+                        <w:sz w:val="24"/>
+                        <w:szCs w:val="24"/>
+                        <w:lang w:bidi="fa-IR"/>
+                      </w:rPr>
+                      <m:t>0.228</m:t>
+                    </m:r>
+                  </m:e>
+                  <m:e>
+                    <m:r>
+                      <w:rPr>
+                        <w:rFonts w:ascii="Cambria Math" w:hAnsi="Cambria Math"/>
+                        <w:sz w:val="24"/>
+                        <w:szCs w:val="24"/>
+                        <w:lang w:bidi="fa-IR"/>
+                      </w:rPr>
+                      <m:t>-0.973</m:t>
+                    </m:r>
+                  </m:e>
+                  <m:e>
+                    <m:r>
+                      <w:rPr>
+                        <w:rFonts w:ascii="Cambria Math" w:hAnsi="Cambria Math"/>
+                        <w:sz w:val="24"/>
+                        <w:szCs w:val="24"/>
+                        <w:lang w:bidi="fa-IR"/>
+                      </w:rPr>
+                      <m:t>-0.036</m:t>
+                    </m:r>
+                  </m:e>
+                </m:mr>
+                <m:mr>
+                  <m:e>
+                    <m:r>
+                      <w:rPr>
+                        <w:rFonts w:ascii="Cambria Math" w:hAnsi="Cambria Math"/>
+                        <w:sz w:val="24"/>
+                        <w:szCs w:val="24"/>
+                        <w:lang w:bidi="fa-IR"/>
+                      </w:rPr>
+                      <m:t>0.168</m:t>
+                    </m:r>
+                  </m:e>
+                  <m:e>
+                    <m:r>
+                      <w:rPr>
+                        <w:rFonts w:ascii="Cambria Math" w:hAnsi="Cambria Math"/>
+                        <w:sz w:val="24"/>
+                        <w:szCs w:val="24"/>
+                        <w:lang w:bidi="fa-IR"/>
+                      </w:rPr>
+                      <m:t>0.002</m:t>
+                    </m:r>
+                  </m:e>
+                  <m:e>
+                    <m:r>
+                      <w:rPr>
+                        <w:rFonts w:ascii="Cambria Math" w:hAnsi="Cambria Math"/>
+                        <w:sz w:val="24"/>
+                        <w:szCs w:val="24"/>
+                        <w:lang w:bidi="fa-IR"/>
+                      </w:rPr>
+                      <m:t>0.985</m:t>
+                    </m:r>
+                  </m:e>
+                </m:mr>
+                <m:mr>
+                  <m:e>
+                    <m:r>
+                      <w:rPr>
+                        <w:rFonts w:ascii="Cambria Math" w:hAnsi="Cambria Math"/>
+                        <w:sz w:val="24"/>
+                        <w:szCs w:val="24"/>
+                        <w:lang w:bidi="fa-IR"/>
+                      </w:rPr>
+                      <m:t>-0.974</m:t>
+                    </m:r>
+                  </m:e>
+                  <m:e>
+                    <m:r>
+                      <w:rPr>
+                        <w:rFonts w:ascii="Cambria Math" w:hAnsi="Cambria Math"/>
+                        <w:sz w:val="24"/>
+                        <w:szCs w:val="24"/>
+                        <w:lang w:bidi="fa-IR"/>
+                      </w:rPr>
+                      <m:t>0.220</m:t>
+                    </m:r>
+                  </m:e>
+                  <m:e>
+                    <m:r>
+                      <w:rPr>
+                        <w:rFonts w:ascii="Cambria Math" w:hAnsi="Cambria Math"/>
+                        <w:sz w:val="24"/>
+                        <w:szCs w:val="24"/>
+                        <w:lang w:bidi="fa-IR"/>
+                      </w:rPr>
+                      <m:t>0.031</m:t>
+                    </m:r>
+                  </m:e>
+                </m:mr>
+              </m:m>
+            </m:e>
+          </m:d>
+        </m:oMath>
+      </m:oMathPara>
+    </w:p>
+    <w:p>
+      <w:pPr>
+        <w:bidi/>
+        <w:rPr>
+          <w:sz w:val="24"/>
+          <w:szCs w:val="24"/>
+          <w:rtl/>
+          <w:lang w:bidi="fa-IR"/>
+        </w:rPr>
+      </w:pPr>
+      <w:r>
+        <w:rPr>
+          <w:rFonts w:hint="cs"/>
+          <w:sz w:val="24"/>
+          <w:szCs w:val="24"/>
+          <w:rtl/>
+          <w:lang w:bidi="fa-IR"/>
+        </w:rPr>
+        <w:t xml:space="preserve">با ضرب کردن </w:t>
+      </w:r>
+      <w:r>
+        <w:rPr>
+          <w:sz w:val="24"/>
+          <w:szCs w:val="24"/>
+          <w:lang w:bidi="fa-IR"/>
+        </w:rPr>
+        <w:t>W</w:t>
+      </w:r>
+      <w:r>
+        <w:rPr>
+          <w:rFonts w:hint="cs"/>
+          <w:sz w:val="24"/>
+          <w:szCs w:val="24"/>
+          <w:rtl/>
+          <w:lang w:bidi="fa-IR"/>
+        </w:rPr>
+        <w:t xml:space="preserve">‌ در هر داده‌ای </w:t>
+      </w:r>
+      <w:r>
+        <w:rPr>
+          <w:sz w:val="24"/>
+          <w:szCs w:val="24"/>
+          <w:lang w:bidi="fa-IR"/>
+        </w:rPr>
+        <w:t>(</w:t>
+      </w:r>
+      <m:oMath>
+        <m:r>
+          <w:rPr>
+            <w:rFonts w:ascii="Cambria Math" w:hAnsi="Cambria Math"/>
+            <w:sz w:val="24"/>
+            <w:szCs w:val="24"/>
+            <w:lang w:bidi="fa-IR"/>
+          </w:rPr>
+          <m:t>Wx</m:t>
+        </m:r>
+      </m:oMath>
+      <w:r>
+        <w:rPr>
+          <w:sz w:val="24"/>
+          <w:szCs w:val="24"/>
+          <w:lang w:bidi="fa-IR"/>
+        </w:rPr>
+        <w:t>)</w:t>
+      </w:r>
+      <w:r>
+        <w:rPr>
+          <w:rFonts w:hint="cs"/>
+          <w:sz w:val="24"/>
+          <w:szCs w:val="24"/>
+          <w:rtl/>
+          <w:lang w:bidi="fa-IR"/>
+        </w:rPr>
+        <w:t xml:space="preserve"> تصویر‌شده داده جدید حاصل می‌شود. برای کاهش ابعاد می‌توان سطر سوم (کاهش یک بعد) یا سطر دوم و سوم (کاهش دو بعد) را از </w:t>
+      </w:r>
+      <w:r>
+        <w:rPr>
+          <w:sz w:val="24"/>
+          <w:szCs w:val="24"/>
+          <w:lang w:bidi="fa-IR"/>
+        </w:rPr>
+        <w:t>W</w:t>
+      </w:r>
+      <w:r>
+        <w:rPr>
+          <w:rFonts w:hint="cs"/>
+          <w:sz w:val="24"/>
+          <w:szCs w:val="24"/>
+          <w:rtl/>
+          <w:lang w:bidi="fa-IR"/>
+        </w:rPr>
+        <w:t>‌ حذف کرد.</w:t>
+      </w:r>
+    </w:p>
+    <w:p>
+      <w:pPr>
+        <w:bidi/>
+        <w:rPr>
+          <w:sz w:val="24"/>
+          <w:szCs w:val="24"/>
+          <w:rtl/>
+          <w:lang w:bidi="fa-IR"/>
+        </w:rPr>
+      </w:pPr>
+    </w:p>
+    <w:p>
+      <w:pPr>
+        <w:bidi/>
+        <w:rPr>
+          <w:sz w:val="24"/>
+          <w:szCs w:val="24"/>
+          <w:rtl/>
+          <w:lang w:bidi="fa-IR"/>
+        </w:rPr>
+      </w:pPr>
+      <w:r>
+        <w:rPr>
+          <w:rFonts w:hint="cs"/>
+          <w:sz w:val="24"/>
+          <w:szCs w:val="24"/>
+          <w:rtl/>
+          <w:lang w:bidi="fa-IR"/>
+        </w:rPr>
+        <w:t xml:space="preserve">ل) </w:t>
+      </w:r>
+    </w:p>
+    <w:p>
+      <w:pPr>
+        <w:bidi/>
+        <w:rPr>
+          <w:sz w:val="24"/>
+          <w:szCs w:val="24"/>
+          <w:lang w:bidi="fa-IR"/>
+        </w:rPr>
+      </w:pPr>
+      <m:oMathPara>
+        <m:oMath>
+          <m:r>
+            <w:rPr>
+              <w:rFonts w:ascii="Cambria Math" w:hAnsi="Cambria Math"/>
+              <w:sz w:val="24"/>
+              <w:szCs w:val="24"/>
+              <w:lang w:bidi="fa-IR"/>
+            </w:rPr>
+            <m:t>W</m:t>
+          </m:r>
+          <m:sSub>
+            <m:sSubPr>
+              <m:ctrlPr>
+                <w:rPr>
+                  <w:rFonts w:ascii="Cambria Math" w:hAnsi="Cambria Math"/>
+                  <w:i/>
+                  <w:sz w:val="24"/>
+                  <w:szCs w:val="24"/>
+                  <w:lang w:bidi="fa-IR"/>
+                </w:rPr>
+              </m:ctrlPr>
+            </m:sSubPr>
+            <m:e>
+              <m:r>
+                <w:rPr>
+                  <w:rFonts w:ascii="Cambria Math" w:hAnsi="Cambria Math"/>
+                  <w:sz w:val="24"/>
+                  <w:szCs w:val="24"/>
+                  <w:lang w:bidi="fa-IR"/>
+                </w:rPr>
+                <m:t>X</m:t>
+              </m:r>
+            </m:e>
+            <m:sub>
+              <m:r>
+                <w:rPr>
+                  <w:rFonts w:ascii="Cambria Math" w:hAnsi="Cambria Math"/>
+                  <w:sz w:val="24"/>
+                  <w:szCs w:val="24"/>
+                  <w:lang w:bidi="fa-IR"/>
+                </w:rPr>
+                <m:t>1</m:t>
+              </m:r>
+            </m:sub>
+          </m:sSub>
+          <m:r>
+            <w:rPr>
+              <w:rFonts w:ascii="Cambria Math" w:hAnsi="Cambria Math"/>
+              <w:sz w:val="24"/>
+              <w:szCs w:val="24"/>
+              <w:lang w:bidi="fa-IR"/>
+            </w:rPr>
+            <m:t xml:space="preserve">= </m:t>
+          </m:r>
+          <m:d>
+            <m:dPr>
+              <m:begChr m:val="["/>
+              <m:endChr m:val="]"/>
+              <m:ctrlPr>
+                <w:rPr>
+                  <w:rFonts w:ascii="Cambria Math" w:hAnsi="Cambria Math"/>
+                  <w:i/>
+                  <w:sz w:val="24"/>
+                  <w:szCs w:val="24"/>
+                  <w:lang w:bidi="fa-IR"/>
+                </w:rPr>
+              </m:ctrlPr>
+            </m:dPr>
+            <m:e>
+              <m:m>
+                <m:mPr>
+                  <m:mcs>
+                    <m:mc>
+                      <m:mcPr>
+                        <m:count m:val="3"/>
+                        <m:mcJc m:val="center"/>
+                      </m:mcPr>
+                    </m:mc>
+                  </m:mcs>
+                  <m:ctrlPr>
+                    <w:rPr>
+                      <w:rFonts w:ascii="Cambria Math" w:hAnsi="Cambria Math"/>
+                      <w:i/>
+                      <w:sz w:val="24"/>
+                      <w:szCs w:val="24"/>
+                      <w:lang w:bidi="fa-IR"/>
+                    </w:rPr>
+                  </m:ctrlPr>
+                </m:mPr>
+                <m:mr>
+                  <m:e>
+                    <m:r>
+                      <w:rPr>
+                        <w:rFonts w:ascii="Cambria Math" w:hAnsi="Cambria Math"/>
+                        <w:sz w:val="24"/>
+                        <w:szCs w:val="24"/>
+                        <w:lang w:bidi="fa-IR"/>
+                      </w:rPr>
+                      <m:t>0.228</m:t>
+                    </m:r>
+                  </m:e>
+                  <m:e>
+                    <m:r>
+                      <w:rPr>
+                        <w:rFonts w:ascii="Cambria Math" w:hAnsi="Cambria Math"/>
+                        <w:sz w:val="24"/>
+                        <w:szCs w:val="24"/>
+                        <w:lang w:bidi="fa-IR"/>
+                      </w:rPr>
+                      <m:t>-0.973</m:t>
+                    </m:r>
+                  </m:e>
+                  <m:e>
+                    <m:r>
+                      <w:rPr>
+                        <w:rFonts w:ascii="Cambria Math" w:hAnsi="Cambria Math"/>
+                        <w:sz w:val="24"/>
+                        <w:szCs w:val="24"/>
+                        <w:lang w:bidi="fa-IR"/>
+                      </w:rPr>
+                      <m:t>-0.036</m:t>
+                    </m:r>
+                  </m:e>
+                </m:mr>
+                <m:mr>
+                  <m:e>
+                    <m:r>
+                      <w:rPr>
+                        <w:rFonts w:ascii="Cambria Math" w:hAnsi="Cambria Math"/>
+                        <w:sz w:val="24"/>
+                        <w:szCs w:val="24"/>
+                        <w:lang w:bidi="fa-IR"/>
+                      </w:rPr>
+                      <m:t>0.168</m:t>
+                    </m:r>
+                  </m:e>
+                  <m:e>
+                    <m:r>
+                      <w:rPr>
+                        <w:rFonts w:ascii="Cambria Math" w:hAnsi="Cambria Math"/>
+                        <w:sz w:val="24"/>
+                        <w:szCs w:val="24"/>
+                        <w:lang w:bidi="fa-IR"/>
+                      </w:rPr>
+                      <m:t>0.002</m:t>
+                    </m:r>
+                  </m:e>
+                  <m:e>
+                    <m:r>
+                      <w:rPr>
+                        <w:rFonts w:ascii="Cambria Math" w:hAnsi="Cambria Math"/>
+                        <w:sz w:val="24"/>
+                        <w:szCs w:val="24"/>
+                        <w:lang w:bidi="fa-IR"/>
+                      </w:rPr>
+                      <m:t>0.985</m:t>
+                    </m:r>
+                  </m:e>
+                </m:mr>
+                <m:mr>
+                  <m:e>
+                    <m:r>
+                      <w:rPr>
+                        <w:rFonts w:ascii="Cambria Math" w:hAnsi="Cambria Math"/>
+                        <w:sz w:val="24"/>
+                        <w:szCs w:val="24"/>
+                        <w:lang w:bidi="fa-IR"/>
+                      </w:rPr>
+                      <m:t>-0.974</m:t>
+                    </m:r>
+                  </m:e>
+                  <m:e>
+                    <m:r>
+                      <w:rPr>
+                        <w:rFonts w:ascii="Cambria Math" w:hAnsi="Cambria Math"/>
+                        <w:sz w:val="24"/>
+                        <w:szCs w:val="24"/>
+                        <w:lang w:bidi="fa-IR"/>
+                      </w:rPr>
+                      <m:t>0.220</m:t>
+                    </m:r>
+                  </m:e>
+                  <m:e>
+                    <m:r>
+                      <w:rPr>
+                        <w:rFonts w:ascii="Cambria Math" w:hAnsi="Cambria Math"/>
+                        <w:sz w:val="24"/>
+                        <w:szCs w:val="24"/>
+                        <w:lang w:bidi="fa-IR"/>
+                      </w:rPr>
+                      <m:t>0.031</m:t>
+                    </m:r>
+                  </m:e>
+                </m:mr>
+              </m:m>
+            </m:e>
+          </m:d>
+          <m:d>
+            <m:dPr>
+              <m:begChr m:val="["/>
+              <m:endChr m:val="]"/>
+              <m:ctrlPr>
+                <w:rPr>
+                  <w:rFonts w:ascii="Cambria Math" w:hAnsi="Cambria Math"/>
+                  <w:i/>
+                  <w:sz w:val="24"/>
+                  <w:szCs w:val="24"/>
+                  <w:lang w:bidi="fa-IR"/>
+                </w:rPr>
+              </m:ctrlPr>
+            </m:dPr>
+            <m:e>
+              <m:m>
+                <m:mPr>
+                  <m:mcs>
+                    <m:mc>
+                      <m:mcPr>
+                        <m:count m:val="10"/>
+                        <m:mcJc m:val="center"/>
+                      </m:mcPr>
+                    </m:mc>
+                  </m:mcs>
+                  <m:ctrlPr>
+                    <w:rPr>
+                      <w:rFonts w:ascii="Cambria Math" w:hAnsi="Cambria Math"/>
+                      <w:i/>
+                      <w:sz w:val="24"/>
+                      <w:szCs w:val="24"/>
+                      <w:lang w:bidi="fa-IR"/>
+                    </w:rPr>
+                  </m:ctrlPr>
+                </m:mPr>
+                <m:mr>
+                  <m:e>
+                    <m:r>
+                      <w:rPr>
+                        <w:rFonts w:ascii="Cambria Math" w:hAnsi="Cambria Math"/>
+                        <w:sz w:val="24"/>
+                        <w:szCs w:val="24"/>
+                        <w:lang w:bidi="fa-IR"/>
+                      </w:rPr>
+                      <m:t>0</m:t>
+                    </m:r>
+                  </m:e>
+                  <m:e>
+                    <m:r>
+                      <w:rPr>
+                        <w:rFonts w:ascii="Cambria Math" w:hAnsi="Cambria Math"/>
+                        <w:sz w:val="24"/>
+                        <w:szCs w:val="24"/>
+                        <w:lang w:bidi="fa-IR"/>
+                      </w:rPr>
+                      <m:t>2</m:t>
+                    </m:r>
+                  </m:e>
+                  <m:e>
+                    <m:r>
+                      <w:rPr>
+                        <w:rFonts w:ascii="Cambria Math" w:hAnsi="Cambria Math"/>
+                        <w:sz w:val="24"/>
+                        <w:szCs w:val="24"/>
+                        <w:lang w:bidi="fa-IR"/>
+                      </w:rPr>
+                      <m:t>2</m:t>
+                    </m:r>
+                    <m:ctrlPr>
+                      <w:rPr>
+                        <w:rFonts w:ascii="Cambria Math" w:eastAsia="Cambria Math" w:hAnsi="Cambria Math" w:cs="Cambria Math"/>
+                        <w:i/>
+                        <w:sz w:val="24"/>
+                        <w:szCs w:val="24"/>
+                        <w:lang w:bidi="fa-IR"/>
+                      </w:rPr>
+                    </m:ctrlPr>
+                  </m:e>
+                  <m:e>
+                    <m:r>
+                      <w:rPr>
+                        <w:rFonts w:ascii="Cambria Math" w:eastAsia="Cambria Math" w:hAnsi="Cambria Math" w:cs="Cambria Math"/>
+                        <w:sz w:val="24"/>
+                        <w:szCs w:val="24"/>
+                        <w:lang w:bidi="fa-IR"/>
+                      </w:rPr>
+                      <m:t>3</m:t>
+                    </m:r>
+                    <m:ctrlPr>
+                      <w:rPr>
+                        <w:rFonts w:ascii="Cambria Math" w:eastAsia="Cambria Math" w:hAnsi="Cambria Math" w:cs="Cambria Math"/>
+                        <w:i/>
+                        <w:sz w:val="24"/>
+                        <w:szCs w:val="24"/>
+                        <w:lang w:bidi="fa-IR"/>
+                      </w:rPr>
+                    </m:ctrlPr>
+                  </m:e>
+                  <m:e>
+                    <m:r>
+                      <w:rPr>
+                        <w:rFonts w:ascii="Cambria Math" w:eastAsia="Cambria Math" w:hAnsi="Cambria Math" w:cs="Cambria Math"/>
+                        <w:sz w:val="24"/>
+                        <w:szCs w:val="24"/>
+                        <w:lang w:bidi="fa-IR"/>
+                      </w:rPr>
+                      <m:t>4</m:t>
+                    </m:r>
+                    <m:ctrlPr>
+                      <w:rPr>
+                        <w:rFonts w:ascii="Cambria Math" w:eastAsia="Cambria Math" w:hAnsi="Cambria Math" w:cs="Cambria Math"/>
+                        <w:i/>
+                        <w:sz w:val="24"/>
+                        <w:szCs w:val="24"/>
+                        <w:lang w:bidi="fa-IR"/>
+                      </w:rPr>
+                    </m:ctrlPr>
+                  </m:e>
+                  <m:e>
+                    <m:r>
+                      <w:rPr>
+                        <w:rFonts w:ascii="Cambria Math" w:eastAsia="Cambria Math" w:hAnsi="Cambria Math" w:cs="Cambria Math"/>
+                        <w:sz w:val="24"/>
+                        <w:szCs w:val="24"/>
+                        <w:lang w:bidi="fa-IR"/>
+                      </w:rPr>
+                      <m:t>5</m:t>
+                    </m:r>
+                  </m:e>
+                  <m:e>
+                    <m:r>
+                      <w:rPr>
+                        <w:rFonts w:ascii="Cambria Math" w:hAnsi="Cambria Math"/>
+                        <w:sz w:val="24"/>
+                        <w:szCs w:val="24"/>
+                        <w:lang w:bidi="fa-IR"/>
+                      </w:rPr>
+                      <m:t>7</m:t>
+                    </m:r>
+                    <m:ctrlPr>
+                      <w:rPr>
+                        <w:rFonts w:ascii="Cambria Math" w:eastAsia="Cambria Math" w:hAnsi="Cambria Math" w:cs="Cambria Math"/>
+                        <w:i/>
+                        <w:sz w:val="24"/>
+                        <w:szCs w:val="24"/>
+                        <w:lang w:bidi="fa-IR"/>
+                      </w:rPr>
+                    </m:ctrlPr>
+                  </m:e>
+                  <m:e>
+                    <m:r>
+                      <w:rPr>
+                        <w:rFonts w:ascii="Cambria Math" w:eastAsia="Cambria Math" w:hAnsi="Cambria Math" w:cs="Cambria Math"/>
+                        <w:sz w:val="24"/>
+                        <w:szCs w:val="24"/>
+                        <w:lang w:bidi="fa-IR"/>
+                      </w:rPr>
+                      <m:t>8</m:t>
+                    </m:r>
+                    <m:ctrlPr>
+                      <w:rPr>
+                        <w:rFonts w:ascii="Cambria Math" w:eastAsia="Cambria Math" w:hAnsi="Cambria Math" w:cs="Cambria Math"/>
+                        <w:i/>
+                        <w:sz w:val="24"/>
+                        <w:szCs w:val="24"/>
+                        <w:lang w:bidi="fa-IR"/>
+                      </w:rPr>
+                    </m:ctrlPr>
+                  </m:e>
+                  <m:e>
+                    <m:r>
+                      <w:rPr>
+                        <w:rFonts w:ascii="Cambria Math" w:eastAsia="Cambria Math" w:hAnsi="Cambria Math" w:cs="Cambria Math"/>
+                        <w:sz w:val="24"/>
+                        <w:szCs w:val="24"/>
+                        <w:lang w:bidi="fa-IR"/>
+                      </w:rPr>
+                      <m:t>9</m:t>
+                    </m:r>
+                    <m:ctrlPr>
+                      <w:rPr>
+                        <w:rFonts w:ascii="Cambria Math" w:eastAsia="Cambria Math" w:hAnsi="Cambria Math" w:cs="Cambria Math"/>
+                        <w:i/>
+                        <w:sz w:val="24"/>
+                        <w:szCs w:val="24"/>
+                        <w:lang w:bidi="fa-IR"/>
+                      </w:rPr>
+                    </m:ctrlPr>
+                  </m:e>
+                  <m:e>
+                    <m:r>
+                      <w:rPr>
+                        <w:rFonts w:ascii="Cambria Math" w:eastAsia="Cambria Math" w:hAnsi="Cambria Math" w:cs="Cambria Math"/>
+                        <w:sz w:val="24"/>
+                        <w:szCs w:val="24"/>
+                        <w:lang w:bidi="fa-IR"/>
+                      </w:rPr>
+                      <m:t>9</m:t>
+                    </m:r>
+                    <m:ctrlPr>
+                      <w:rPr>
+                        <w:rFonts w:ascii="Cambria Math" w:eastAsia="Cambria Math" w:hAnsi="Cambria Math" w:cs="Cambria Math"/>
+                        <w:i/>
+                        <w:sz w:val="24"/>
+                        <w:szCs w:val="24"/>
+                        <w:lang w:bidi="fa-IR"/>
+                      </w:rPr>
+                    </m:ctrlPr>
+                  </m:e>
+                </m:mr>
+                <m:mr>
+                  <m:e>
+                    <m:r>
+                      <w:rPr>
+                        <w:rFonts w:ascii="Cambria Math" w:eastAsia="Cambria Math" w:hAnsi="Cambria Math" w:cs="Cambria Math"/>
+                        <w:sz w:val="24"/>
+                        <w:szCs w:val="24"/>
+                        <w:lang w:bidi="fa-IR"/>
+                      </w:rPr>
+                      <m:t>3</m:t>
+                    </m:r>
+                  </m:e>
+                  <m:e>
+                    <m:r>
+                      <w:rPr>
+                        <w:rFonts w:ascii="Cambria Math" w:hAnsi="Cambria Math"/>
+                        <w:sz w:val="24"/>
+                        <w:szCs w:val="24"/>
+                        <w:lang w:bidi="fa-IR"/>
+                      </w:rPr>
+                      <m:t>1</m:t>
+                    </m:r>
+                  </m:e>
+                  <m:e>
+                    <m:r>
+                      <w:rPr>
+                        <w:rFonts w:ascii="Cambria Math" w:hAnsi="Cambria Math"/>
+                        <w:sz w:val="24"/>
+                        <w:szCs w:val="24"/>
+                        <w:lang w:bidi="fa-IR"/>
+                      </w:rPr>
+                      <m:t>2</m:t>
+                    </m:r>
+                    <m:ctrlPr>
+                      <w:rPr>
+                        <w:rFonts w:ascii="Cambria Math" w:eastAsia="Cambria Math" w:hAnsi="Cambria Math" w:cs="Cambria Math"/>
+                        <w:i/>
+                        <w:sz w:val="24"/>
+                        <w:szCs w:val="24"/>
+                        <w:lang w:bidi="fa-IR"/>
+                      </w:rPr>
+                    </m:ctrlPr>
+                  </m:e>
+                  <m:e>
+                    <m:r>
+                      <w:rPr>
+                        <w:rFonts w:ascii="Cambria Math" w:eastAsia="Cambria Math" w:hAnsi="Cambria Math" w:cs="Cambria Math"/>
+                        <w:sz w:val="24"/>
+                        <w:szCs w:val="24"/>
+                        <w:lang w:bidi="fa-IR"/>
+                      </w:rPr>
+                      <m:t>1</m:t>
+                    </m:r>
+                    <m:ctrlPr>
+                      <w:rPr>
+                        <w:rFonts w:ascii="Cambria Math" w:eastAsia="Cambria Math" w:hAnsi="Cambria Math" w:cs="Cambria Math"/>
+                        <w:i/>
+                        <w:sz w:val="24"/>
+                        <w:szCs w:val="24"/>
+                        <w:lang w:bidi="fa-IR"/>
+                      </w:rPr>
+                    </m:ctrlPr>
+                  </m:e>
+                  <m:e>
+                    <m:r>
+                      <w:rPr>
+                        <w:rFonts w:ascii="Cambria Math" w:eastAsia="Cambria Math" w:hAnsi="Cambria Math" w:cs="Cambria Math"/>
+                        <w:sz w:val="24"/>
+                        <w:szCs w:val="24"/>
+                        <w:lang w:bidi="fa-IR"/>
+                      </w:rPr>
+                      <m:t>4</m:t>
+                    </m:r>
+                    <m:ctrlPr>
+                      <w:rPr>
+                        <w:rFonts w:ascii="Cambria Math" w:eastAsia="Cambria Math" w:hAnsi="Cambria Math" w:cs="Cambria Math"/>
+                        <w:i/>
+                        <w:sz w:val="24"/>
+                        <w:szCs w:val="24"/>
+                        <w:lang w:bidi="fa-IR"/>
+                      </w:rPr>
+                    </m:ctrlPr>
+                  </m:e>
+                  <m:e>
+                    <m:r>
+                      <w:rPr>
+                        <w:rFonts w:ascii="Cambria Math" w:eastAsia="Cambria Math" w:hAnsi="Cambria Math" w:cs="Cambria Math"/>
+                        <w:sz w:val="24"/>
+                        <w:szCs w:val="24"/>
+                        <w:lang w:bidi="fa-IR"/>
+                      </w:rPr>
+                      <m:t>5</m:t>
+                    </m:r>
+                  </m:e>
+                  <m:e>
+                    <m:r>
+                      <w:rPr>
+                        <w:rFonts w:ascii="Cambria Math" w:hAnsi="Cambria Math"/>
+                        <w:sz w:val="24"/>
+                        <w:szCs w:val="24"/>
+                        <w:lang w:bidi="fa-IR"/>
+                      </w:rPr>
+                      <m:t>2</m:t>
+                    </m:r>
+                    <m:ctrlPr>
+                      <w:rPr>
+                        <w:rFonts w:ascii="Cambria Math" w:eastAsia="Cambria Math" w:hAnsi="Cambria Math" w:cs="Cambria Math"/>
+                        <w:i/>
+                        <w:sz w:val="24"/>
+                        <w:szCs w:val="24"/>
+                        <w:lang w:bidi="fa-IR"/>
+                      </w:rPr>
+                    </m:ctrlPr>
+                  </m:e>
+                  <m:e>
+                    <m:r>
+                      <w:rPr>
+                        <w:rFonts w:ascii="Cambria Math" w:eastAsia="Cambria Math" w:hAnsi="Cambria Math" w:cs="Cambria Math"/>
+                        <w:sz w:val="24"/>
+                        <w:szCs w:val="24"/>
+                        <w:lang w:bidi="fa-IR"/>
+                      </w:rPr>
+                      <m:t>3</m:t>
+                    </m:r>
+                    <m:ctrlPr>
+                      <w:rPr>
+                        <w:rFonts w:ascii="Cambria Math" w:eastAsia="Cambria Math" w:hAnsi="Cambria Math" w:cs="Cambria Math"/>
+                        <w:i/>
+                        <w:sz w:val="24"/>
+                        <w:szCs w:val="24"/>
+                        <w:lang w:bidi="fa-IR"/>
+                      </w:rPr>
+                    </m:ctrlPr>
+                  </m:e>
+                  <m:e>
+                    <m:r>
+                      <w:rPr>
+                        <w:rFonts w:ascii="Cambria Math" w:eastAsia="Cambria Math" w:hAnsi="Cambria Math" w:cs="Cambria Math"/>
+                        <w:sz w:val="24"/>
+                        <w:szCs w:val="24"/>
+                        <w:lang w:bidi="fa-IR"/>
+                      </w:rPr>
+                      <m:t>5</m:t>
+                    </m:r>
+                    <m:ctrlPr>
+                      <w:rPr>
+                        <w:rFonts w:ascii="Cambria Math" w:eastAsia="Cambria Math" w:hAnsi="Cambria Math" w:cs="Cambria Math"/>
+                        <w:i/>
+                        <w:sz w:val="24"/>
+                        <w:szCs w:val="24"/>
+                        <w:lang w:bidi="fa-IR"/>
+                      </w:rPr>
+                    </m:ctrlPr>
+                  </m:e>
+                  <m:e>
+                    <m:r>
+                      <w:rPr>
+                        <w:rFonts w:ascii="Cambria Math" w:eastAsia="Cambria Math" w:hAnsi="Cambria Math" w:cs="Cambria Math"/>
+                        <w:sz w:val="24"/>
+                        <w:szCs w:val="24"/>
+                        <w:lang w:bidi="fa-IR"/>
+                      </w:rPr>
+                      <m:t>6</m:t>
+                    </m:r>
+                    <m:ctrlPr>
+                      <w:rPr>
+                        <w:rFonts w:ascii="Cambria Math" w:eastAsia="Cambria Math" w:hAnsi="Cambria Math" w:cs="Cambria Math"/>
+                        <w:i/>
+                        <w:sz w:val="24"/>
+                        <w:szCs w:val="24"/>
+                        <w:lang w:bidi="fa-IR"/>
+                      </w:rPr>
+                    </m:ctrlPr>
+                  </m:e>
+                </m:mr>
+                <m:mr>
+                  <m:e>
+                    <m:r>
+                      <w:rPr>
+                        <w:rFonts w:ascii="Cambria Math" w:eastAsia="Cambria Math" w:hAnsi="Cambria Math" w:cs="Cambria Math"/>
+                        <w:sz w:val="24"/>
+                        <w:szCs w:val="24"/>
+                        <w:lang w:bidi="fa-IR"/>
+                      </w:rPr>
+                      <m:t>7</m:t>
+                    </m:r>
+                  </m:e>
+                  <m:e>
+                    <m:r>
+                      <w:rPr>
+                        <w:rFonts w:ascii="Cambria Math" w:hAnsi="Cambria Math"/>
+                        <w:sz w:val="24"/>
+                        <w:szCs w:val="24"/>
+                        <w:lang w:bidi="fa-IR"/>
+                      </w:rPr>
+                      <m:t>6</m:t>
+                    </m:r>
+                  </m:e>
+                  <m:e>
+                    <m:r>
+                      <w:rPr>
+                        <w:rFonts w:ascii="Cambria Math" w:hAnsi="Cambria Math"/>
+                        <w:sz w:val="24"/>
+                        <w:szCs w:val="24"/>
+                        <w:lang w:bidi="fa-IR"/>
+                      </w:rPr>
+                      <m:t>10</m:t>
+                    </m:r>
+                    <m:ctrlPr>
+                      <w:rPr>
+                        <w:rFonts w:ascii="Cambria Math" w:eastAsia="Cambria Math" w:hAnsi="Cambria Math" w:cs="Cambria Math"/>
+                        <w:i/>
+                        <w:sz w:val="24"/>
+                        <w:szCs w:val="24"/>
+                        <w:lang w:bidi="fa-IR"/>
+                      </w:rPr>
+                    </m:ctrlPr>
+                  </m:e>
+                  <m:e>
+                    <m:r>
+                      <w:rPr>
+                        <w:rFonts w:ascii="Cambria Math" w:eastAsia="Cambria Math" w:hAnsi="Cambria Math" w:cs="Cambria Math"/>
+                        <w:sz w:val="24"/>
+                        <w:szCs w:val="24"/>
+                        <w:lang w:bidi="fa-IR"/>
+                      </w:rPr>
+                      <m:t>8</m:t>
+                    </m:r>
+                    <m:ctrlPr>
+                      <w:rPr>
+                        <w:rFonts w:ascii="Cambria Math" w:eastAsia="Cambria Math" w:hAnsi="Cambria Math" w:cs="Cambria Math"/>
+                        <w:i/>
+                        <w:sz w:val="24"/>
+                        <w:szCs w:val="24"/>
+                        <w:lang w:bidi="fa-IR"/>
+                      </w:rPr>
+                    </m:ctrlPr>
+                  </m:e>
+                  <m:e>
+                    <m:r>
+                      <w:rPr>
+                        <w:rFonts w:ascii="Cambria Math" w:eastAsia="Cambria Math" w:hAnsi="Cambria Math" w:cs="Cambria Math"/>
+                        <w:sz w:val="24"/>
+                        <w:szCs w:val="24"/>
+                        <w:lang w:bidi="fa-IR"/>
+                      </w:rPr>
+                      <m:t>2</m:t>
+                    </m:r>
+                    <m:ctrlPr>
+                      <w:rPr>
+                        <w:rFonts w:ascii="Cambria Math" w:eastAsia="Cambria Math" w:hAnsi="Cambria Math" w:cs="Cambria Math"/>
+                        <w:i/>
+                        <w:sz w:val="24"/>
+                        <w:szCs w:val="24"/>
+                        <w:lang w:bidi="fa-IR"/>
+                      </w:rPr>
+                    </m:ctrlPr>
+                  </m:e>
+                  <m:e>
+                    <m:r>
+                      <w:rPr>
+                        <w:rFonts w:ascii="Cambria Math" w:eastAsia="Cambria Math" w:hAnsi="Cambria Math" w:cs="Cambria Math"/>
+                        <w:sz w:val="24"/>
+                        <w:szCs w:val="24"/>
+                        <w:lang w:bidi="fa-IR"/>
+                      </w:rPr>
+                      <m:t>0</m:t>
+                    </m:r>
+                    <m:ctrlPr>
+                      <w:rPr>
+                        <w:rFonts w:ascii="Cambria Math" w:eastAsia="Cambria Math" w:hAnsi="Cambria Math" w:cs="Cambria Math"/>
+                        <w:i/>
+                        <w:sz w:val="24"/>
+                        <w:szCs w:val="24"/>
+                        <w:lang w:bidi="fa-IR"/>
+                      </w:rPr>
+                    </m:ctrlPr>
+                  </m:e>
+                  <m:e>
+                    <m:r>
+                      <w:rPr>
+                        <w:rFonts w:ascii="Cambria Math" w:eastAsia="Cambria Math" w:hAnsi="Cambria Math" w:cs="Cambria Math"/>
+                        <w:sz w:val="24"/>
+                        <w:szCs w:val="24"/>
+                        <w:lang w:bidi="fa-IR"/>
+                      </w:rPr>
+                      <m:t>4</m:t>
+                    </m:r>
+                    <m:ctrlPr>
+                      <w:rPr>
+                        <w:rFonts w:ascii="Cambria Math" w:eastAsia="Cambria Math" w:hAnsi="Cambria Math" w:cs="Cambria Math"/>
+                        <w:i/>
+                        <w:sz w:val="24"/>
+                        <w:szCs w:val="24"/>
+                        <w:lang w:bidi="fa-IR"/>
+                      </w:rPr>
+                    </m:ctrlPr>
+                  </m:e>
+                  <m:e>
+                    <m:r>
+                      <w:rPr>
+                        <w:rFonts w:ascii="Cambria Math" w:eastAsia="Cambria Math" w:hAnsi="Cambria Math" w:cs="Cambria Math"/>
+                        <w:sz w:val="24"/>
+                        <w:szCs w:val="24"/>
+                        <w:lang w:bidi="fa-IR"/>
+                      </w:rPr>
+                      <m:t>3</m:t>
+                    </m:r>
+                    <m:ctrlPr>
+                      <w:rPr>
+                        <w:rFonts w:ascii="Cambria Math" w:eastAsia="Cambria Math" w:hAnsi="Cambria Math" w:cs="Cambria Math"/>
+                        <w:i/>
+                        <w:sz w:val="24"/>
+                        <w:szCs w:val="24"/>
+                        <w:lang w:bidi="fa-IR"/>
+                      </w:rPr>
+                    </m:ctrlPr>
+                  </m:e>
+                  <m:e>
+                    <m:r>
+                      <w:rPr>
+                        <w:rFonts w:ascii="Cambria Math" w:eastAsia="Cambria Math" w:hAnsi="Cambria Math" w:cs="Cambria Math"/>
+                        <w:sz w:val="24"/>
+                        <w:szCs w:val="24"/>
+                        <w:lang w:bidi="fa-IR"/>
+                      </w:rPr>
+                      <m:t>5</m:t>
+                    </m:r>
+                    <m:ctrlPr>
+                      <w:rPr>
+                        <w:rFonts w:ascii="Cambria Math" w:eastAsia="Cambria Math" w:hAnsi="Cambria Math" w:cs="Cambria Math"/>
+                        <w:i/>
+                        <w:sz w:val="24"/>
+                        <w:szCs w:val="24"/>
+                        <w:lang w:bidi="fa-IR"/>
+                      </w:rPr>
+                    </m:ctrlPr>
+                  </m:e>
+                  <m:e>
+                    <m:r>
+                      <w:rPr>
+                        <w:rFonts w:ascii="Cambria Math" w:eastAsia="Cambria Math" w:hAnsi="Cambria Math" w:cs="Cambria Math"/>
+                        <w:sz w:val="24"/>
+                        <w:szCs w:val="24"/>
+                        <w:lang w:bidi="fa-IR"/>
+                      </w:rPr>
+                      <m:t>5</m:t>
+                    </m:r>
+                  </m:e>
+                </m:mr>
+              </m:m>
+            </m:e>
+          </m:d>
+          <m:r>
+            <w:rPr>
+              <w:rFonts w:ascii="Cambria Math" w:hAnsi="Cambria Math"/>
+              <w:sz w:val="24"/>
+              <w:szCs w:val="24"/>
+              <w:lang w:bidi="fa-IR"/>
+            </w:rPr>
+            <m:t>=</m:t>
+          </m:r>
+          <m:d>
+            <m:dPr>
+              <m:begChr m:val="["/>
+              <m:endChr m:val="]"/>
+              <m:ctrlPr>
+                <w:rPr>
+                  <w:rFonts w:ascii="Cambria Math" w:hAnsi="Cambria Math"/>
+                  <w:i/>
+                  <w:sz w:val="24"/>
+                  <w:szCs w:val="24"/>
+                  <w:lang w:bidi="fa-IR"/>
+                </w:rPr>
+              </m:ctrlPr>
+            </m:dPr>
+            <m:e>
+              <m:m>
+                <m:mPr>
+                  <m:mcs>
+                    <m:mc>
+                      <m:mcPr>
+                        <m:count m:val="10"/>
+                        <m:mcJc m:val="center"/>
+                      </m:mcPr>
+                    </m:mc>
+                  </m:mcs>
+                  <m:ctrlPr>
+                    <w:rPr>
+                      <w:rFonts w:ascii="Cambria Math" w:hAnsi="Cambria Math"/>
+                      <w:i/>
+                      <w:sz w:val="24"/>
+                      <w:szCs w:val="24"/>
+                      <w:lang w:bidi="fa-IR"/>
+                    </w:rPr>
+                  </m:ctrlPr>
+                </m:mPr>
+                <m:mr>
+                  <m:e>
+                    <m:r>
+                      <w:rPr>
+                        <w:rFonts w:ascii="Cambria Math" w:hAnsi="Cambria Math"/>
+                        <w:sz w:val="24"/>
+                        <w:szCs w:val="24"/>
+                        <w:lang w:bidi="fa-IR"/>
+                      </w:rPr>
+                      <m:t>-3.171</m:t>
+                    </m:r>
+                  </m:e>
+                  <m:e>
+                    <m:r>
+                      <w:rPr>
+                        <w:rFonts w:ascii="Cambria Math" w:hAnsi="Cambria Math"/>
+                        <w:sz w:val="24"/>
+                        <w:szCs w:val="24"/>
+                        <w:lang w:bidi="fa-IR"/>
+                      </w:rPr>
+                      <m:t>-0.733</m:t>
+                    </m:r>
+                  </m:e>
+                  <m:e>
+                    <m:r>
+                      <w:rPr>
+                        <w:rFonts w:ascii="Cambria Math" w:hAnsi="Cambria Math"/>
+                        <w:sz w:val="24"/>
+                        <w:szCs w:val="24"/>
+                        <w:lang w:bidi="fa-IR"/>
+                      </w:rPr>
+                      <m:t>-1.85</m:t>
+                    </m:r>
+                    <m:ctrlPr>
+                      <w:rPr>
+                        <w:rFonts w:ascii="Cambria Math" w:eastAsia="Cambria Math" w:hAnsi="Cambria Math" w:cs="Cambria Math"/>
+                        <w:i/>
+                        <w:sz w:val="24"/>
+                        <w:szCs w:val="24"/>
+                        <w:lang w:bidi="fa-IR"/>
+                      </w:rPr>
+                    </m:ctrlPr>
+                  </m:e>
+                  <m:e>
+                    <m:r>
+                      <w:rPr>
+                        <w:rFonts w:ascii="Cambria Math" w:eastAsia="Cambria Math" w:hAnsi="Cambria Math" w:cs="Cambria Math"/>
+                        <w:sz w:val="24"/>
+                        <w:szCs w:val="24"/>
+                        <w:lang w:bidi="fa-IR"/>
+                      </w:rPr>
+                      <m:t>-0.577</m:t>
+                    </m:r>
+                    <m:ctrlPr>
+                      <w:rPr>
+                        <w:rFonts w:ascii="Cambria Math" w:eastAsia="Cambria Math" w:hAnsi="Cambria Math" w:cs="Cambria Math"/>
+                        <w:i/>
+                        <w:sz w:val="24"/>
+                        <w:szCs w:val="24"/>
+                        <w:lang w:bidi="fa-IR"/>
+                      </w:rPr>
+                    </m:ctrlPr>
+                  </m:e>
+                  <m:e>
+                    <m:r>
+                      <w:rPr>
+                        <w:rFonts w:ascii="Cambria Math" w:eastAsia="Cambria Math" w:hAnsi="Cambria Math" w:cs="Cambria Math"/>
+                        <w:sz w:val="24"/>
+                        <w:szCs w:val="24"/>
+                        <w:lang w:bidi="fa-IR"/>
+                      </w:rPr>
+                      <m:t>-3.052</m:t>
+                    </m:r>
+                    <m:ctrlPr>
+                      <w:rPr>
+                        <w:rFonts w:ascii="Cambria Math" w:eastAsia="Cambria Math" w:hAnsi="Cambria Math" w:cs="Cambria Math"/>
+                        <w:i/>
+                        <w:sz w:val="24"/>
+                        <w:szCs w:val="24"/>
+                        <w:lang w:bidi="fa-IR"/>
+                      </w:rPr>
+                    </m:ctrlPr>
+                  </m:e>
+                  <m:e>
+                    <m:r>
+                      <w:rPr>
+                        <w:rFonts w:ascii="Cambria Math" w:eastAsia="Cambria Math" w:hAnsi="Cambria Math" w:cs="Cambria Math"/>
+                        <w:sz w:val="24"/>
+                        <w:szCs w:val="24"/>
+                        <w:lang w:bidi="fa-IR"/>
+                      </w:rPr>
+                      <m:t>-3.725</m:t>
+                    </m:r>
+                    <m:ctrlPr>
+                      <w:rPr>
+                        <w:rFonts w:ascii="Cambria Math" w:eastAsia="Cambria Math" w:hAnsi="Cambria Math" w:cs="Cambria Math"/>
+                        <w:i/>
+                        <w:sz w:val="24"/>
+                        <w:szCs w:val="24"/>
+                        <w:lang w:bidi="fa-IR"/>
+                      </w:rPr>
+                    </m:ctrlPr>
+                  </m:e>
+                  <m:e>
+                    <m:r>
+                      <w:rPr>
+                        <w:rFonts w:ascii="Cambria Math" w:eastAsia="Cambria Math" w:hAnsi="Cambria Math" w:cs="Cambria Math"/>
+                        <w:sz w:val="24"/>
+                        <w:szCs w:val="24"/>
+                        <w:lang w:bidi="fa-IR"/>
+                      </w:rPr>
+                      <m:t>-0.494</m:t>
+                    </m:r>
+                    <m:ctrlPr>
+                      <w:rPr>
+                        <w:rFonts w:ascii="Cambria Math" w:eastAsia="Cambria Math" w:hAnsi="Cambria Math" w:cs="Cambria Math"/>
+                        <w:i/>
+                        <w:sz w:val="24"/>
+                        <w:szCs w:val="24"/>
+                        <w:lang w:bidi="fa-IR"/>
+                      </w:rPr>
+                    </m:ctrlPr>
+                  </m:e>
+                  <m:e>
+                    <m:r>
+                      <w:rPr>
+                        <w:rFonts w:ascii="Cambria Math" w:eastAsia="Cambria Math" w:hAnsi="Cambria Math" w:cs="Cambria Math"/>
+                        <w:sz w:val="24"/>
+                        <w:szCs w:val="24"/>
+                        <w:lang w:bidi="fa-IR"/>
+                      </w:rPr>
+                      <m:t>-1.203</m:t>
+                    </m:r>
+                  </m:e>
+                  <m:e>
+                    <m:r>
+                      <w:rPr>
+                        <w:rFonts w:ascii="Cambria Math" w:hAnsi="Cambria Math"/>
+                        <w:sz w:val="24"/>
+                        <w:szCs w:val="24"/>
+                        <w:lang w:bidi="fa-IR"/>
+                      </w:rPr>
+                      <m:t>-2.993</m:t>
+                    </m:r>
+                    <m:ctrlPr>
+                      <w:rPr>
+                        <w:rFonts w:ascii="Cambria Math" w:eastAsia="Cambria Math" w:hAnsi="Cambria Math" w:cs="Cambria Math"/>
+                        <w:i/>
+                        <w:sz w:val="24"/>
+                        <w:szCs w:val="24"/>
+                        <w:lang w:bidi="fa-IR"/>
+                      </w:rPr>
+                    </m:ctrlPr>
+                  </m:e>
+                  <m:e>
+                    <m:r>
+                      <w:rPr>
+                        <w:rFonts w:ascii="Cambria Math" w:eastAsia="Cambria Math" w:hAnsi="Cambria Math" w:cs="Cambria Math"/>
+                        <w:sz w:val="24"/>
+                        <w:szCs w:val="24"/>
+                        <w:lang w:bidi="fa-IR"/>
+                      </w:rPr>
+                      <m:t>-3.966</m:t>
+                    </m:r>
+                    <m:ctrlPr>
+                      <w:rPr>
+                        <w:rFonts w:ascii="Cambria Math" w:eastAsia="Cambria Math" w:hAnsi="Cambria Math" w:cs="Cambria Math"/>
+                        <w:i/>
+                        <w:sz w:val="24"/>
+                        <w:szCs w:val="24"/>
+                        <w:lang w:bidi="fa-IR"/>
+                      </w:rPr>
+                    </m:ctrlPr>
+                  </m:e>
+                </m:mr>
+                <m:mr>
+                  <m:e>
+                    <m:r>
+                      <w:rPr>
+                        <w:rFonts w:ascii="Cambria Math" w:eastAsia="Cambria Math" w:hAnsi="Cambria Math" w:cs="Cambria Math"/>
+                        <w:sz w:val="24"/>
+                        <w:szCs w:val="24"/>
+                        <w:lang w:bidi="fa-IR"/>
+                      </w:rPr>
+                      <m:t>6.901</m:t>
+                    </m:r>
+                  </m:e>
+                  <m:e>
+                    <m:r>
+                      <w:rPr>
+                        <w:rFonts w:ascii="Cambria Math" w:hAnsi="Cambria Math"/>
+                        <w:sz w:val="24"/>
+                        <w:szCs w:val="24"/>
+                        <w:lang w:bidi="fa-IR"/>
+                      </w:rPr>
+                      <m:t>6.248</m:t>
+                    </m:r>
+                  </m:e>
+                  <m:e>
+                    <m:r>
+                      <w:rPr>
+                        <w:rFonts w:ascii="Cambria Math" w:hAnsi="Cambria Math"/>
+                        <w:sz w:val="24"/>
+                        <w:szCs w:val="24"/>
+                        <w:lang w:bidi="fa-IR"/>
+                      </w:rPr>
+                      <m:t>10.19</m:t>
+                    </m:r>
+                    <m:ctrlPr>
+                      <w:rPr>
+                        <w:rFonts w:ascii="Cambria Math" w:eastAsia="Cambria Math" w:hAnsi="Cambria Math" w:cs="Cambria Math"/>
+                        <w:i/>
+                        <w:sz w:val="24"/>
+                        <w:szCs w:val="24"/>
+                        <w:lang w:bidi="fa-IR"/>
+                      </w:rPr>
+                    </m:ctrlPr>
+                  </m:e>
+                  <m:e>
+                    <m:r>
+                      <w:rPr>
+                        <w:rFonts w:ascii="Cambria Math" w:eastAsia="Cambria Math" w:hAnsi="Cambria Math" w:cs="Cambria Math"/>
+                        <w:sz w:val="24"/>
+                        <w:szCs w:val="24"/>
+                        <w:lang w:bidi="fa-IR"/>
+                      </w:rPr>
+                      <m:t>8.386</m:t>
+                    </m:r>
+                    <m:ctrlPr>
+                      <w:rPr>
+                        <w:rFonts w:ascii="Cambria Math" w:eastAsia="Cambria Math" w:hAnsi="Cambria Math" w:cs="Cambria Math"/>
+                        <w:i/>
+                        <w:sz w:val="24"/>
+                        <w:szCs w:val="24"/>
+                        <w:lang w:bidi="fa-IR"/>
+                      </w:rPr>
+                    </m:ctrlPr>
+                  </m:e>
+                  <m:e>
+                    <m:r>
+                      <w:rPr>
+                        <w:rFonts w:ascii="Cambria Math" w:eastAsia="Cambria Math" w:hAnsi="Cambria Math" w:cs="Cambria Math"/>
+                        <w:sz w:val="24"/>
+                        <w:szCs w:val="24"/>
+                        <w:lang w:bidi="fa-IR"/>
+                      </w:rPr>
+                      <m:t>2.65</m:t>
+                    </m:r>
+                    <m:ctrlPr>
+                      <w:rPr>
+                        <w:rFonts w:ascii="Cambria Math" w:eastAsia="Cambria Math" w:hAnsi="Cambria Math" w:cs="Cambria Math"/>
+                        <w:i/>
+                        <w:sz w:val="24"/>
+                        <w:szCs w:val="24"/>
+                        <w:lang w:bidi="fa-IR"/>
+                      </w:rPr>
+                    </m:ctrlPr>
+                  </m:e>
+                  <m:e>
+                    <m:r>
+                      <w:rPr>
+                        <w:rFonts w:ascii="Cambria Math" w:eastAsia="Cambria Math" w:hAnsi="Cambria Math" w:cs="Cambria Math"/>
+                        <w:sz w:val="24"/>
+                        <w:szCs w:val="24"/>
+                        <w:lang w:bidi="fa-IR"/>
+                      </w:rPr>
+                      <m:t>0.85</m:t>
+                    </m:r>
+                    <m:ctrlPr>
+                      <w:rPr>
+                        <w:rFonts w:ascii="Cambria Math" w:eastAsia="Cambria Math" w:hAnsi="Cambria Math" w:cs="Cambria Math"/>
+                        <w:i/>
+                        <w:sz w:val="24"/>
+                        <w:szCs w:val="24"/>
+                        <w:lang w:bidi="fa-IR"/>
+                      </w:rPr>
+                    </m:ctrlPr>
+                  </m:e>
+                  <m:e>
+                    <m:r>
+                      <w:rPr>
+                        <w:rFonts w:ascii="Cambria Math" w:eastAsia="Cambria Math" w:hAnsi="Cambria Math" w:cs="Cambria Math"/>
+                        <w:sz w:val="24"/>
+                        <w:szCs w:val="24"/>
+                        <w:lang w:bidi="fa-IR"/>
+                      </w:rPr>
+                      <m:t>5.12</m:t>
+                    </m:r>
+                    <m:ctrlPr>
+                      <w:rPr>
+                        <w:rFonts w:ascii="Cambria Math" w:eastAsia="Cambria Math" w:hAnsi="Cambria Math" w:cs="Cambria Math"/>
+                        <w:i/>
+                        <w:sz w:val="24"/>
+                        <w:szCs w:val="24"/>
+                        <w:lang w:bidi="fa-IR"/>
+                      </w:rPr>
+                    </m:ctrlPr>
+                  </m:e>
+                  <m:e>
+                    <m:r>
+                      <w:rPr>
+                        <w:rFonts w:ascii="Cambria Math" w:eastAsia="Cambria Math" w:hAnsi="Cambria Math" w:cs="Cambria Math"/>
+                        <w:sz w:val="24"/>
+                        <w:szCs w:val="24"/>
+                        <w:lang w:bidi="fa-IR"/>
+                      </w:rPr>
+                      <m:t>4.305</m:t>
+                    </m:r>
+                  </m:e>
+                  <m:e>
+                    <m:r>
+                      <w:rPr>
+                        <w:rFonts w:ascii="Cambria Math" w:hAnsi="Cambria Math"/>
+                        <w:sz w:val="24"/>
+                        <w:szCs w:val="24"/>
+                        <w:lang w:bidi="fa-IR"/>
+                      </w:rPr>
+                      <m:t>6.447</m:t>
+                    </m:r>
+                    <m:ctrlPr>
+                      <w:rPr>
+                        <w:rFonts w:ascii="Cambria Math" w:eastAsia="Cambria Math" w:hAnsi="Cambria Math" w:cs="Cambria Math"/>
+                        <w:i/>
+                        <w:sz w:val="24"/>
+                        <w:szCs w:val="24"/>
+                        <w:lang w:bidi="fa-IR"/>
+                      </w:rPr>
+                    </m:ctrlPr>
+                  </m:e>
+                  <m:e>
+                    <m:r>
+                      <w:rPr>
+                        <w:rFonts w:ascii="Cambria Math" w:eastAsia="Cambria Math" w:hAnsi="Cambria Math" w:cs="Cambria Math"/>
+                        <w:sz w:val="24"/>
+                        <w:szCs w:val="24"/>
+                        <w:lang w:bidi="fa-IR"/>
+                      </w:rPr>
+                      <m:t>6.449</m:t>
+                    </m:r>
+                    <m:ctrlPr>
+                      <w:rPr>
+                        <w:rFonts w:ascii="Cambria Math" w:eastAsia="Cambria Math" w:hAnsi="Cambria Math" w:cs="Cambria Math"/>
+                        <w:i/>
+                        <w:sz w:val="24"/>
+                        <w:szCs w:val="24"/>
+                        <w:lang w:bidi="fa-IR"/>
+                      </w:rPr>
+                    </m:ctrlPr>
+                  </m:e>
+                </m:mr>
+                <m:mr>
+                  <m:e>
+                    <m:r>
+                      <w:rPr>
+                        <w:rFonts w:ascii="Cambria Math" w:eastAsia="Cambria Math" w:hAnsi="Cambria Math" w:cs="Cambria Math"/>
+                        <w:sz w:val="24"/>
+                        <w:szCs w:val="24"/>
+                        <w:lang w:bidi="fa-IR"/>
+                      </w:rPr>
+                      <m:t>0.877</m:t>
+                    </m:r>
+                  </m:e>
+                  <m:e>
+                    <m:r>
+                      <w:rPr>
+                        <w:rFonts w:ascii="Cambria Math" w:hAnsi="Cambria Math"/>
+                        <w:sz w:val="24"/>
+                        <w:szCs w:val="24"/>
+                        <w:lang w:bidi="fa-IR"/>
+                      </w:rPr>
+                      <m:t>-1.542</m:t>
+                    </m:r>
+                  </m:e>
+                  <m:e>
+                    <m:r>
+                      <w:rPr>
+                        <w:rFonts w:ascii="Cambria Math" w:hAnsi="Cambria Math"/>
+                        <w:sz w:val="24"/>
+                        <w:szCs w:val="24"/>
+                        <w:lang w:bidi="fa-IR"/>
+                      </w:rPr>
+                      <m:t>-1.198</m:t>
+                    </m:r>
+                    <m:ctrlPr>
+                      <w:rPr>
+                        <w:rFonts w:ascii="Cambria Math" w:eastAsia="Cambria Math" w:hAnsi="Cambria Math" w:cs="Cambria Math"/>
+                        <w:i/>
+                        <w:sz w:val="24"/>
+                        <w:szCs w:val="24"/>
+                        <w:lang w:bidi="fa-IR"/>
+                      </w:rPr>
+                    </m:ctrlPr>
+                  </m:e>
+                  <m:e>
+                    <m:r>
+                      <w:rPr>
+                        <w:rFonts w:ascii="Cambria Math" w:eastAsia="Cambria Math" w:hAnsi="Cambria Math" w:cs="Cambria Math"/>
+                        <w:sz w:val="24"/>
+                        <w:szCs w:val="24"/>
+                        <w:lang w:bidi="fa-IR"/>
+                      </w:rPr>
+                      <m:t>-2.454</m:t>
+                    </m:r>
+                    <m:ctrlPr>
+                      <w:rPr>
+                        <w:rFonts w:ascii="Cambria Math" w:eastAsia="Cambria Math" w:hAnsi="Cambria Math" w:cs="Cambria Math"/>
+                        <w:i/>
+                        <w:sz w:val="24"/>
+                        <w:szCs w:val="24"/>
+                        <w:lang w:bidi="fa-IR"/>
+                      </w:rPr>
+                    </m:ctrlPr>
+                  </m:e>
+                  <m:e>
+                    <m:r>
+                      <w:rPr>
+                        <w:rFonts w:ascii="Cambria Math" w:eastAsia="Cambria Math" w:hAnsi="Cambria Math" w:cs="Cambria Math"/>
+                        <w:sz w:val="24"/>
+                        <w:szCs w:val="24"/>
+                        <w:lang w:bidi="fa-IR"/>
+                      </w:rPr>
+                      <m:t>-2.954</m:t>
+                    </m:r>
+                    <m:ctrlPr>
+                      <w:rPr>
+                        <w:rFonts w:ascii="Cambria Math" w:eastAsia="Cambria Math" w:hAnsi="Cambria Math" w:cs="Cambria Math"/>
+                        <w:i/>
+                        <w:sz w:val="24"/>
+                        <w:szCs w:val="24"/>
+                        <w:lang w:bidi="fa-IR"/>
+                      </w:rPr>
+                    </m:ctrlPr>
+                  </m:e>
+                  <m:e>
+                    <m:r>
+                      <w:rPr>
+                        <w:rFonts w:ascii="Cambria Math" w:eastAsia="Cambria Math" w:hAnsi="Cambria Math" w:cs="Cambria Math"/>
+                        <w:sz w:val="24"/>
+                        <w:szCs w:val="24"/>
+                        <w:lang w:bidi="fa-IR"/>
+                      </w:rPr>
+                      <m:t>-3.77</m:t>
+                    </m:r>
+                    <m:ctrlPr>
+                      <w:rPr>
+                        <w:rFonts w:ascii="Cambria Math" w:eastAsia="Cambria Math" w:hAnsi="Cambria Math" w:cs="Cambria Math"/>
+                        <w:i/>
+                        <w:sz w:val="24"/>
+                        <w:szCs w:val="24"/>
+                        <w:lang w:bidi="fa-IR"/>
+                      </w:rPr>
+                    </m:ctrlPr>
+                  </m:e>
+                  <m:e>
+                    <m:r>
+                      <w:rPr>
+                        <w:rFonts w:ascii="Cambria Math" w:eastAsia="Cambria Math" w:hAnsi="Cambria Math" w:cs="Cambria Math"/>
+                        <w:sz w:val="24"/>
+                        <w:szCs w:val="24"/>
+                        <w:lang w:bidi="fa-IR"/>
+                      </w:rPr>
+                      <m:t>-6.254</m:t>
+                    </m:r>
+                    <m:ctrlPr>
+                      <w:rPr>
+                        <w:rFonts w:ascii="Cambria Math" w:eastAsia="Cambria Math" w:hAnsi="Cambria Math" w:cs="Cambria Math"/>
+                        <w:i/>
+                        <w:sz w:val="24"/>
+                        <w:szCs w:val="24"/>
+                        <w:lang w:bidi="fa-IR"/>
+                      </w:rPr>
+                    </m:ctrlPr>
+                  </m:e>
+                  <m:e>
+                    <m:r>
+                      <w:rPr>
+                        <w:rFonts w:ascii="Cambria Math" w:eastAsia="Cambria Math" w:hAnsi="Cambria Math" w:cs="Cambria Math"/>
+                        <w:sz w:val="24"/>
+                        <w:szCs w:val="24"/>
+                        <w:lang w:bidi="fa-IR"/>
+                      </w:rPr>
+                      <m:t>-7.039</m:t>
+                    </m:r>
+                    <m:ctrlPr>
+                      <w:rPr>
+                        <w:rFonts w:ascii="Cambria Math" w:eastAsia="Cambria Math" w:hAnsi="Cambria Math" w:cs="Cambria Math"/>
+                        <w:i/>
+                        <w:sz w:val="24"/>
+                        <w:szCs w:val="24"/>
+                        <w:lang w:bidi="fa-IR"/>
+                      </w:rPr>
+                    </m:ctrlPr>
+                  </m:e>
+                  <m:e>
+                    <m:r>
+                      <w:rPr>
+                        <w:rFonts w:ascii="Cambria Math" w:eastAsia="Cambria Math" w:hAnsi="Cambria Math" w:cs="Cambria Math"/>
+                        <w:sz w:val="24"/>
+                        <w:szCs w:val="24"/>
+                        <w:lang w:bidi="fa-IR"/>
+                      </w:rPr>
+                      <m:t>-7.511</m:t>
+                    </m:r>
+                    <m:ctrlPr>
+                      <w:rPr>
+                        <w:rFonts w:ascii="Cambria Math" w:eastAsia="Cambria Math" w:hAnsi="Cambria Math" w:cs="Cambria Math"/>
+                        <w:i/>
+                        <w:sz w:val="24"/>
+                        <w:szCs w:val="24"/>
+                        <w:lang w:bidi="fa-IR"/>
+                      </w:rPr>
+                    </m:ctrlPr>
+                  </m:e>
+                  <m:e>
+                    <m:r>
+                      <w:rPr>
+                        <w:rFonts w:ascii="Cambria Math" w:eastAsia="Cambria Math" w:hAnsi="Cambria Math" w:cs="Cambria Math"/>
+                        <w:sz w:val="24"/>
+                        <w:szCs w:val="24"/>
+                        <w:lang w:bidi="fa-IR"/>
+                      </w:rPr>
+                      <m:t>-7.291</m:t>
+                    </m:r>
+                  </m:e>
+                </m:mr>
+              </m:m>
+            </m:e>
+          </m:d>
+        </m:oMath>
+      </m:oMathPara>
+    </w:p>
+    <w:p>
+      <w:pPr>
+        <w:bidi/>
+        <w:rPr>
+          <w:rFonts w:hint="cs"/>
+          <w:sz w:val="24"/>
+          <w:szCs w:val="24"/>
+          <w:rtl/>
+          <w:lang w:bidi="fa-IR"/>
+        </w:rPr>
+      </w:pPr>
+      <m:oMathPara>
+        <m:oMath>
+          <m:r>
+            <w:rPr>
+              <w:rFonts w:ascii="Cambria Math" w:hAnsi="Cambria Math"/>
+              <w:sz w:val="24"/>
+              <w:szCs w:val="24"/>
+              <w:lang w:bidi="fa-IR"/>
+            </w:rPr>
+            <w:lastRenderedPageBreak/>
+            <m:t>W</m:t>
+          </m:r>
+          <m:sSub>
+            <m:sSubPr>
+              <m:ctrlPr>
+                <w:rPr>
+                  <w:rFonts w:ascii="Cambria Math" w:hAnsi="Cambria Math"/>
+                  <w:i/>
+                  <w:sz w:val="24"/>
+                  <w:szCs w:val="24"/>
+                  <w:lang w:bidi="fa-IR"/>
+                </w:rPr>
+              </m:ctrlPr>
+            </m:sSubPr>
+            <m:e>
+              <m:r>
+                <w:rPr>
+                  <w:rFonts w:ascii="Cambria Math" w:hAnsi="Cambria Math"/>
+                  <w:sz w:val="24"/>
+                  <w:szCs w:val="24"/>
+                  <w:lang w:bidi="fa-IR"/>
+                </w:rPr>
+                <m:t>X</m:t>
+              </m:r>
+            </m:e>
+            <m:sub>
+              <m:r>
+                <w:rPr>
+                  <w:rFonts w:ascii="Cambria Math" w:hAnsi="Cambria Math"/>
+                  <w:sz w:val="24"/>
+                  <w:szCs w:val="24"/>
+                  <w:lang w:bidi="fa-IR"/>
+                </w:rPr>
+                <m:t>2</m:t>
+              </m:r>
+            </m:sub>
+          </m:sSub>
+          <m:r>
+            <w:rPr>
+              <w:rFonts w:ascii="Cambria Math" w:hAnsi="Cambria Math"/>
+              <w:sz w:val="24"/>
+              <w:szCs w:val="24"/>
+              <w:lang w:bidi="fa-IR"/>
+            </w:rPr>
+            <m:t xml:space="preserve">= </m:t>
+          </m:r>
+          <m:d>
+            <m:dPr>
+              <m:begChr m:val="["/>
+              <m:endChr m:val="]"/>
+              <m:ctrlPr>
+                <w:rPr>
+                  <w:rFonts w:ascii="Cambria Math" w:hAnsi="Cambria Math"/>
+                  <w:i/>
+                  <w:sz w:val="24"/>
+                  <w:szCs w:val="24"/>
+                  <w:lang w:bidi="fa-IR"/>
+                </w:rPr>
+              </m:ctrlPr>
+            </m:dPr>
+            <m:e>
+              <m:m>
+                <m:mPr>
+                  <m:mcs>
+                    <m:mc>
+                      <m:mcPr>
+                        <m:count m:val="3"/>
+                        <m:mcJc m:val="center"/>
+                      </m:mcPr>
+                    </m:mc>
+                  </m:mcs>
+                  <m:ctrlPr>
+                    <w:rPr>
+                      <w:rFonts w:ascii="Cambria Math" w:hAnsi="Cambria Math"/>
+                      <w:i/>
+                      <w:sz w:val="24"/>
+                      <w:szCs w:val="24"/>
+                      <w:lang w:bidi="fa-IR"/>
+                    </w:rPr>
+                  </m:ctrlPr>
+                </m:mPr>
+                <m:mr>
+                  <m:e>
+                    <m:r>
+                      <w:rPr>
+                        <w:rFonts w:ascii="Cambria Math" w:hAnsi="Cambria Math"/>
+                        <w:sz w:val="24"/>
+                        <w:szCs w:val="24"/>
+                        <w:lang w:bidi="fa-IR"/>
+                      </w:rPr>
+                      <m:t>0.228</m:t>
+                    </m:r>
+                  </m:e>
+                  <m:e>
+                    <m:r>
+                      <w:rPr>
+                        <w:rFonts w:ascii="Cambria Math" w:hAnsi="Cambria Math"/>
+                        <w:sz w:val="24"/>
+                        <w:szCs w:val="24"/>
+                        <w:lang w:bidi="fa-IR"/>
+                      </w:rPr>
+                      <m:t>-0.973</m:t>
+                    </m:r>
+                  </m:e>
+                  <m:e>
+                    <m:r>
+                      <w:rPr>
+                        <w:rFonts w:ascii="Cambria Math" w:hAnsi="Cambria Math"/>
+                        <w:sz w:val="24"/>
+                        <w:szCs w:val="24"/>
+                        <w:lang w:bidi="fa-IR"/>
+                      </w:rPr>
+                      <m:t>-0.036</m:t>
+                    </m:r>
+                  </m:e>
+                </m:mr>
+                <m:mr>
+                  <m:e>
+                    <m:r>
+                      <w:rPr>
+                        <w:rFonts w:ascii="Cambria Math" w:hAnsi="Cambria Math"/>
+                        <w:sz w:val="24"/>
+                        <w:szCs w:val="24"/>
+                        <w:lang w:bidi="fa-IR"/>
+                      </w:rPr>
+                      <m:t>0.168</m:t>
+                    </m:r>
+                  </m:e>
+                  <m:e>
+                    <m:r>
+                      <w:rPr>
+                        <w:rFonts w:ascii="Cambria Math" w:hAnsi="Cambria Math"/>
+                        <w:sz w:val="24"/>
+                        <w:szCs w:val="24"/>
+                        <w:lang w:bidi="fa-IR"/>
+                      </w:rPr>
+                      <m:t>0.002</m:t>
+                    </m:r>
+                  </m:e>
+                  <m:e>
+                    <m:r>
+                      <w:rPr>
+                        <w:rFonts w:ascii="Cambria Math" w:hAnsi="Cambria Math"/>
+                        <w:sz w:val="24"/>
+                        <w:szCs w:val="24"/>
+                        <w:lang w:bidi="fa-IR"/>
+                      </w:rPr>
+                      <m:t>0.985</m:t>
+                    </m:r>
+                  </m:e>
+                </m:mr>
+                <m:mr>
+                  <m:e>
+                    <m:r>
+                      <w:rPr>
+                        <w:rFonts w:ascii="Cambria Math" w:hAnsi="Cambria Math"/>
+                        <w:sz w:val="24"/>
+                        <w:szCs w:val="24"/>
+                        <w:lang w:bidi="fa-IR"/>
+                      </w:rPr>
+                      <m:t>-0.974</m:t>
+                    </m:r>
+                  </m:e>
+                  <m:e>
+                    <m:r>
+                      <w:rPr>
+                        <w:rFonts w:ascii="Cambria Math" w:hAnsi="Cambria Math"/>
+                        <w:sz w:val="24"/>
+                        <w:szCs w:val="24"/>
+                        <w:lang w:bidi="fa-IR"/>
+                      </w:rPr>
+                      <m:t>0.220</m:t>
+                    </m:r>
+                  </m:e>
+                  <m:e>
+                    <m:r>
+                      <w:rPr>
+                        <w:rFonts w:ascii="Cambria Math" w:hAnsi="Cambria Math"/>
+                        <w:sz w:val="24"/>
+                        <w:szCs w:val="24"/>
+                        <w:lang w:bidi="fa-IR"/>
+                      </w:rPr>
+                      <m:t>0.031</m:t>
+                    </m:r>
+                  </m:e>
+                </m:mr>
+              </m:m>
+            </m:e>
+          </m:d>
+          <m:d>
+            <m:dPr>
+              <m:begChr m:val="["/>
+              <m:endChr m:val="]"/>
+              <m:ctrlPr>
+                <w:rPr>
+                  <w:rFonts w:ascii="Cambria Math" w:hAnsi="Cambria Math"/>
+                  <w:i/>
+                  <w:sz w:val="24"/>
+                  <w:szCs w:val="24"/>
+                  <w:lang w:bidi="fa-IR"/>
+                </w:rPr>
+              </m:ctrlPr>
+            </m:dPr>
+            <m:e>
+              <m:m>
+                <m:mPr>
+                  <m:mcs>
+                    <m:mc>
+                      <m:mcPr>
+                        <m:count m:val="10"/>
+                        <m:mcJc m:val="center"/>
+                      </m:mcPr>
+                    </m:mc>
+                  </m:mcs>
+                  <m:ctrlPr>
+                    <w:rPr>
+                      <w:rFonts w:ascii="Cambria Math" w:hAnsi="Cambria Math"/>
+                      <w:i/>
+                      <w:sz w:val="24"/>
+                      <w:szCs w:val="24"/>
+                      <w:lang w:bidi="fa-IR"/>
+                    </w:rPr>
+                  </m:ctrlPr>
+                </m:mPr>
+                <m:mr>
+                  <m:e>
+                    <m:r>
+                      <w:rPr>
+                        <w:rFonts w:ascii="Cambria Math" w:hAnsi="Cambria Math"/>
+                        <w:sz w:val="24"/>
+                        <w:szCs w:val="24"/>
+                        <w:lang w:bidi="fa-IR"/>
+                      </w:rPr>
+                      <m:t>2</m:t>
+                    </m:r>
+                  </m:e>
+                  <m:e>
+                    <m:r>
+                      <w:rPr>
+                        <w:rFonts w:ascii="Cambria Math" w:hAnsi="Cambria Math"/>
+                        <w:sz w:val="24"/>
+                        <w:szCs w:val="24"/>
+                        <w:lang w:bidi="fa-IR"/>
+                      </w:rPr>
+                      <m:t>3</m:t>
+                    </m:r>
+                  </m:e>
+                  <m:e>
+                    <m:r>
+                      <w:rPr>
+                        <w:rFonts w:ascii="Cambria Math" w:hAnsi="Cambria Math"/>
+                        <w:sz w:val="24"/>
+                        <w:szCs w:val="24"/>
+                        <w:lang w:bidi="fa-IR"/>
+                      </w:rPr>
+                      <m:t>5</m:t>
+                    </m:r>
+                    <m:ctrlPr>
+                      <w:rPr>
+                        <w:rFonts w:ascii="Cambria Math" w:eastAsia="Cambria Math" w:hAnsi="Cambria Math" w:cs="Cambria Math"/>
+                        <w:i/>
+                        <w:sz w:val="24"/>
+                        <w:szCs w:val="24"/>
+                        <w:lang w:bidi="fa-IR"/>
+                      </w:rPr>
+                    </m:ctrlPr>
+                  </m:e>
+                  <m:e>
+                    <m:r>
+                      <w:rPr>
+                        <w:rFonts w:ascii="Cambria Math" w:eastAsia="Cambria Math" w:hAnsi="Cambria Math" w:cs="Cambria Math"/>
+                        <w:sz w:val="24"/>
+                        <w:szCs w:val="24"/>
+                        <w:lang w:bidi="fa-IR"/>
+                      </w:rPr>
+                      <m:t>5</m:t>
+                    </m:r>
+                    <m:ctrlPr>
+                      <w:rPr>
+                        <w:rFonts w:ascii="Cambria Math" w:eastAsia="Cambria Math" w:hAnsi="Cambria Math" w:cs="Cambria Math"/>
+                        <w:i/>
+                        <w:sz w:val="24"/>
+                        <w:szCs w:val="24"/>
+                        <w:lang w:bidi="fa-IR"/>
+                      </w:rPr>
+                    </m:ctrlPr>
+                  </m:e>
+                  <m:e>
+                    <m:r>
+                      <w:rPr>
+                        <w:rFonts w:ascii="Cambria Math" w:eastAsia="Cambria Math" w:hAnsi="Cambria Math" w:cs="Cambria Math"/>
+                        <w:sz w:val="24"/>
+                        <w:szCs w:val="24"/>
+                        <w:lang w:bidi="fa-IR"/>
+                      </w:rPr>
+                      <m:t>5</m:t>
+                    </m:r>
+                    <m:ctrlPr>
+                      <w:rPr>
+                        <w:rFonts w:ascii="Cambria Math" w:eastAsia="Cambria Math" w:hAnsi="Cambria Math" w:cs="Cambria Math"/>
+                        <w:i/>
+                        <w:sz w:val="24"/>
+                        <w:szCs w:val="24"/>
+                        <w:lang w:bidi="fa-IR"/>
+                      </w:rPr>
+                    </m:ctrlPr>
+                  </m:e>
+                  <m:e>
+                    <m:r>
+                      <w:rPr>
+                        <w:rFonts w:ascii="Cambria Math" w:eastAsia="Cambria Math" w:hAnsi="Cambria Math" w:cs="Cambria Math"/>
+                        <w:sz w:val="24"/>
+                        <w:szCs w:val="24"/>
+                        <w:lang w:bidi="fa-IR"/>
+                      </w:rPr>
+                      <m:t>6</m:t>
+                    </m:r>
+                    <m:ctrlPr>
+                      <w:rPr>
+                        <w:rFonts w:ascii="Cambria Math" w:eastAsia="Cambria Math" w:hAnsi="Cambria Math" w:cs="Cambria Math"/>
+                        <w:i/>
+                        <w:sz w:val="24"/>
+                        <w:szCs w:val="24"/>
+                        <w:lang w:bidi="fa-IR"/>
+                      </w:rPr>
+                    </m:ctrlPr>
+                  </m:e>
+                  <m:e>
+                    <m:r>
+                      <w:rPr>
+                        <w:rFonts w:ascii="Cambria Math" w:eastAsia="Cambria Math" w:hAnsi="Cambria Math" w:cs="Cambria Math"/>
+                        <w:sz w:val="24"/>
+                        <w:szCs w:val="24"/>
+                        <w:lang w:bidi="fa-IR"/>
+                      </w:rPr>
+                      <m:t>6</m:t>
+                    </m:r>
+                  </m:e>
+                  <m:e>
+                    <m:r>
+                      <w:rPr>
+                        <w:rFonts w:ascii="Cambria Math" w:hAnsi="Cambria Math"/>
+                        <w:sz w:val="24"/>
+                        <w:szCs w:val="24"/>
+                        <w:lang w:bidi="fa-IR"/>
+                      </w:rPr>
+                      <m:t>8</m:t>
+                    </m:r>
+                    <m:ctrlPr>
+                      <w:rPr>
+                        <w:rFonts w:ascii="Cambria Math" w:eastAsia="Cambria Math" w:hAnsi="Cambria Math" w:cs="Cambria Math"/>
+                        <w:i/>
+                        <w:sz w:val="24"/>
+                        <w:szCs w:val="24"/>
+                        <w:lang w:bidi="fa-IR"/>
+                      </w:rPr>
+                    </m:ctrlPr>
+                  </m:e>
+                  <m:e>
+                    <m:r>
+                      <w:rPr>
+                        <w:rFonts w:ascii="Cambria Math" w:eastAsia="Cambria Math" w:hAnsi="Cambria Math" w:cs="Cambria Math"/>
+                        <w:sz w:val="24"/>
+                        <w:szCs w:val="24"/>
+                        <w:lang w:bidi="fa-IR"/>
+                      </w:rPr>
+                      <m:t>10</m:t>
+                    </m:r>
+                    <m:ctrlPr>
+                      <w:rPr>
+                        <w:rFonts w:ascii="Cambria Math" w:eastAsia="Cambria Math" w:hAnsi="Cambria Math" w:cs="Cambria Math"/>
+                        <w:i/>
+                        <w:sz w:val="24"/>
+                        <w:szCs w:val="24"/>
+                        <w:lang w:bidi="fa-IR"/>
+                      </w:rPr>
+                    </m:ctrlPr>
+                  </m:e>
+                  <m:e>
+                    <m:r>
+                      <w:rPr>
+                        <w:rFonts w:ascii="Cambria Math" w:eastAsia="Cambria Math" w:hAnsi="Cambria Math" w:cs="Cambria Math"/>
+                        <w:sz w:val="24"/>
+                        <w:szCs w:val="24"/>
+                        <w:lang w:bidi="fa-IR"/>
+                      </w:rPr>
+                      <m:t>10</m:t>
+                    </m:r>
+                    <m:ctrlPr>
+                      <w:rPr>
+                        <w:rFonts w:ascii="Cambria Math" w:eastAsia="Cambria Math" w:hAnsi="Cambria Math" w:cs="Cambria Math"/>
+                        <w:i/>
+                        <w:sz w:val="24"/>
+                        <w:szCs w:val="24"/>
+                        <w:lang w:bidi="fa-IR"/>
+                      </w:rPr>
+                    </m:ctrlPr>
+                  </m:e>
+                </m:mr>
+                <m:mr>
+                  <m:e>
+                    <m:r>
+                      <w:rPr>
+                        <w:rFonts w:ascii="Cambria Math" w:eastAsia="Cambria Math" w:hAnsi="Cambria Math" w:cs="Cambria Math"/>
+                        <w:sz w:val="24"/>
+                        <w:szCs w:val="24"/>
+                        <w:lang w:bidi="fa-IR"/>
+                      </w:rPr>
+                      <m:t>7</m:t>
+                    </m:r>
+                  </m:e>
+                  <m:e>
+                    <m:r>
+                      <w:rPr>
+                        <w:rFonts w:ascii="Cambria Math" w:hAnsi="Cambria Math"/>
+                        <w:sz w:val="24"/>
+                        <w:szCs w:val="24"/>
+                        <w:lang w:bidi="fa-IR"/>
+                      </w:rPr>
+                      <m:t>8</m:t>
+                    </m:r>
+                  </m:e>
+                  <m:e>
+                    <m:r>
+                      <w:rPr>
+                        <w:rFonts w:ascii="Cambria Math" w:hAnsi="Cambria Math"/>
+                        <w:sz w:val="24"/>
+                        <w:szCs w:val="24"/>
+                        <w:lang w:bidi="fa-IR"/>
+                      </w:rPr>
+                      <m:t>6</m:t>
+                    </m:r>
+                    <m:ctrlPr>
+                      <w:rPr>
+                        <w:rFonts w:ascii="Cambria Math" w:eastAsia="Cambria Math" w:hAnsi="Cambria Math" w:cs="Cambria Math"/>
+                        <w:i/>
+                        <w:sz w:val="24"/>
+                        <w:szCs w:val="24"/>
+                        <w:lang w:bidi="fa-IR"/>
+                      </w:rPr>
+                    </m:ctrlPr>
+                  </m:e>
+                  <m:e>
+                    <m:r>
+                      <w:rPr>
+                        <w:rFonts w:ascii="Cambria Math" w:eastAsia="Cambria Math" w:hAnsi="Cambria Math" w:cs="Cambria Math"/>
+                        <w:sz w:val="24"/>
+                        <w:szCs w:val="24"/>
+                        <w:lang w:bidi="fa-IR"/>
+                      </w:rPr>
+                      <m:t>9</m:t>
+                    </m:r>
+                    <m:ctrlPr>
+                      <w:rPr>
+                        <w:rFonts w:ascii="Cambria Math" w:eastAsia="Cambria Math" w:hAnsi="Cambria Math" w:cs="Cambria Math"/>
+                        <w:i/>
+                        <w:sz w:val="24"/>
+                        <w:szCs w:val="24"/>
+                        <w:lang w:bidi="fa-IR"/>
+                      </w:rPr>
+                    </m:ctrlPr>
+                  </m:e>
+                  <m:e>
+                    <m:r>
+                      <w:rPr>
+                        <w:rFonts w:ascii="Cambria Math" w:eastAsia="Cambria Math" w:hAnsi="Cambria Math" w:cs="Cambria Math"/>
+                        <w:sz w:val="24"/>
+                        <w:szCs w:val="24"/>
+                        <w:lang w:bidi="fa-IR"/>
+                      </w:rPr>
+                      <m:t>10</m:t>
+                    </m:r>
+                    <m:ctrlPr>
+                      <w:rPr>
+                        <w:rFonts w:ascii="Cambria Math" w:eastAsia="Cambria Math" w:hAnsi="Cambria Math" w:cs="Cambria Math"/>
+                        <w:i/>
+                        <w:sz w:val="24"/>
+                        <w:szCs w:val="24"/>
+                        <w:lang w:bidi="fa-IR"/>
+                      </w:rPr>
+                    </m:ctrlPr>
+                  </m:e>
+                  <m:e>
+                    <m:r>
+                      <w:rPr>
+                        <w:rFonts w:ascii="Cambria Math" w:eastAsia="Cambria Math" w:hAnsi="Cambria Math" w:cs="Cambria Math"/>
+                        <w:sz w:val="24"/>
+                        <w:szCs w:val="24"/>
+                        <w:lang w:bidi="fa-IR"/>
+                      </w:rPr>
+                      <m:t>7</m:t>
+                    </m:r>
+                    <m:ctrlPr>
+                      <w:rPr>
+                        <w:rFonts w:ascii="Cambria Math" w:eastAsia="Cambria Math" w:hAnsi="Cambria Math" w:cs="Cambria Math"/>
+                        <w:i/>
+                        <w:sz w:val="24"/>
+                        <w:szCs w:val="24"/>
+                        <w:lang w:bidi="fa-IR"/>
+                      </w:rPr>
+                    </m:ctrlPr>
+                  </m:e>
+                  <m:e>
+                    <m:r>
+                      <w:rPr>
+                        <w:rFonts w:ascii="Cambria Math" w:eastAsia="Cambria Math" w:hAnsi="Cambria Math" w:cs="Cambria Math"/>
+                        <w:sz w:val="24"/>
+                        <w:szCs w:val="24"/>
+                        <w:lang w:bidi="fa-IR"/>
+                      </w:rPr>
+                      <m:t>7</m:t>
+                    </m:r>
+                  </m:e>
+                  <m:e>
+                    <m:r>
+                      <w:rPr>
+                        <w:rFonts w:ascii="Cambria Math" w:hAnsi="Cambria Math"/>
+                        <w:sz w:val="24"/>
+                        <w:szCs w:val="24"/>
+                        <w:lang w:bidi="fa-IR"/>
+                      </w:rPr>
+                      <m:t>8</m:t>
+                    </m:r>
+                    <m:ctrlPr>
+                      <w:rPr>
+                        <w:rFonts w:ascii="Cambria Math" w:eastAsia="Cambria Math" w:hAnsi="Cambria Math" w:cs="Cambria Math"/>
+                        <w:i/>
+                        <w:sz w:val="24"/>
+                        <w:szCs w:val="24"/>
+                        <w:lang w:bidi="fa-IR"/>
+                      </w:rPr>
+                    </m:ctrlPr>
+                  </m:e>
+                  <m:e>
+                    <m:r>
+                      <w:rPr>
+                        <w:rFonts w:ascii="Cambria Math" w:eastAsia="Cambria Math" w:hAnsi="Cambria Math" w:cs="Cambria Math"/>
+                        <w:sz w:val="24"/>
+                        <w:szCs w:val="24"/>
+                        <w:lang w:bidi="fa-IR"/>
+                      </w:rPr>
+                      <m:t>10</m:t>
+                    </m:r>
+                    <m:ctrlPr>
+                      <w:rPr>
+                        <w:rFonts w:ascii="Cambria Math" w:eastAsia="Cambria Math" w:hAnsi="Cambria Math" w:cs="Cambria Math"/>
+                        <w:i/>
+                        <w:sz w:val="24"/>
+                        <w:szCs w:val="24"/>
+                        <w:lang w:bidi="fa-IR"/>
+                      </w:rPr>
+                    </m:ctrlPr>
+                  </m:e>
+                  <m:e>
+                    <m:r>
+                      <w:rPr>
+                        <w:rFonts w:ascii="Cambria Math" w:eastAsia="Cambria Math" w:hAnsi="Cambria Math" w:cs="Cambria Math"/>
+                        <w:sz w:val="24"/>
+                        <w:szCs w:val="24"/>
+                        <w:lang w:bidi="fa-IR"/>
+                      </w:rPr>
+                      <m:t>9</m:t>
+                    </m:r>
+                    <m:ctrlPr>
+                      <w:rPr>
+                        <w:rFonts w:ascii="Cambria Math" w:eastAsia="Cambria Math" w:hAnsi="Cambria Math" w:cs="Cambria Math"/>
+                        <w:i/>
+                        <w:sz w:val="24"/>
+                        <w:szCs w:val="24"/>
+                        <w:lang w:bidi="fa-IR"/>
+                      </w:rPr>
+                    </m:ctrlPr>
+                  </m:e>
+                </m:mr>
+                <m:mr>
+                  <m:e>
+                    <m:r>
+                      <w:rPr>
+                        <w:rFonts w:ascii="Cambria Math" w:eastAsia="Cambria Math" w:hAnsi="Cambria Math" w:cs="Cambria Math"/>
+                        <w:sz w:val="24"/>
+                        <w:szCs w:val="24"/>
+                        <w:lang w:bidi="fa-IR"/>
+                      </w:rPr>
+                      <m:t>1</m:t>
+                    </m:r>
+                  </m:e>
+                  <m:e>
+                    <m:r>
+                      <w:rPr>
+                        <w:rFonts w:ascii="Cambria Math" w:hAnsi="Cambria Math"/>
+                        <w:sz w:val="24"/>
+                        <w:szCs w:val="24"/>
+                        <w:lang w:bidi="fa-IR"/>
+                      </w:rPr>
+                      <m:t>9</m:t>
+                    </m:r>
+                  </m:e>
+                  <m:e>
+                    <m:r>
+                      <w:rPr>
+                        <w:rFonts w:ascii="Cambria Math" w:hAnsi="Cambria Math"/>
+                        <w:sz w:val="24"/>
+                        <w:szCs w:val="24"/>
+                        <w:lang w:bidi="fa-IR"/>
+                      </w:rPr>
+                      <m:t>0</m:t>
+                    </m:r>
+                    <m:ctrlPr>
+                      <w:rPr>
+                        <w:rFonts w:ascii="Cambria Math" w:eastAsia="Cambria Math" w:hAnsi="Cambria Math" w:cs="Cambria Math"/>
+                        <w:i/>
+                        <w:sz w:val="24"/>
+                        <w:szCs w:val="24"/>
+                        <w:lang w:bidi="fa-IR"/>
+                      </w:rPr>
+                    </m:ctrlPr>
+                  </m:e>
+                  <m:e>
+                    <m:r>
+                      <w:rPr>
+                        <w:rFonts w:ascii="Cambria Math" w:eastAsia="Cambria Math" w:hAnsi="Cambria Math" w:cs="Cambria Math"/>
+                        <w:sz w:val="24"/>
+                        <w:szCs w:val="24"/>
+                        <w:lang w:bidi="fa-IR"/>
+                      </w:rPr>
+                      <m:t>3</m:t>
+                    </m:r>
+                    <m:ctrlPr>
+                      <w:rPr>
+                        <w:rFonts w:ascii="Cambria Math" w:eastAsia="Cambria Math" w:hAnsi="Cambria Math" w:cs="Cambria Math"/>
+                        <w:i/>
+                        <w:sz w:val="24"/>
+                        <w:szCs w:val="24"/>
+                        <w:lang w:bidi="fa-IR"/>
+                      </w:rPr>
+                    </m:ctrlPr>
+                  </m:e>
+                  <m:e>
+                    <m:r>
+                      <w:rPr>
+                        <w:rFonts w:ascii="Cambria Math" w:eastAsia="Cambria Math" w:hAnsi="Cambria Math" w:cs="Cambria Math"/>
+                        <w:sz w:val="24"/>
+                        <w:szCs w:val="24"/>
+                        <w:lang w:bidi="fa-IR"/>
+                      </w:rPr>
+                      <m:t>5</m:t>
+                    </m:r>
+                    <m:ctrlPr>
+                      <w:rPr>
+                        <w:rFonts w:ascii="Cambria Math" w:eastAsia="Cambria Math" w:hAnsi="Cambria Math" w:cs="Cambria Math"/>
+                        <w:i/>
+                        <w:sz w:val="24"/>
+                        <w:szCs w:val="24"/>
+                        <w:lang w:bidi="fa-IR"/>
+                      </w:rPr>
+                    </m:ctrlPr>
+                  </m:e>
+                  <m:e>
+                    <m:r>
+                      <w:rPr>
+                        <w:rFonts w:ascii="Cambria Math" w:eastAsia="Cambria Math" w:hAnsi="Cambria Math" w:cs="Cambria Math"/>
+                        <w:sz w:val="24"/>
+                        <w:szCs w:val="24"/>
+                        <w:lang w:bidi="fa-IR"/>
+                      </w:rPr>
+                      <m:t>2</m:t>
+                    </m:r>
+                    <m:ctrlPr>
+                      <w:rPr>
+                        <w:rFonts w:ascii="Cambria Math" w:eastAsia="Cambria Math" w:hAnsi="Cambria Math" w:cs="Cambria Math"/>
+                        <w:i/>
+                        <w:sz w:val="24"/>
+                        <w:szCs w:val="24"/>
+                        <w:lang w:bidi="fa-IR"/>
+                      </w:rPr>
+                    </m:ctrlPr>
+                  </m:e>
+                  <m:e>
+                    <m:r>
+                      <w:rPr>
+                        <w:rFonts w:ascii="Cambria Math" w:eastAsia="Cambria Math" w:hAnsi="Cambria Math" w:cs="Cambria Math"/>
+                        <w:sz w:val="24"/>
+                        <w:szCs w:val="24"/>
+                        <w:lang w:bidi="fa-IR"/>
+                      </w:rPr>
+                      <m:t>9</m:t>
+                    </m:r>
+                    <m:ctrlPr>
+                      <w:rPr>
+                        <w:rFonts w:ascii="Cambria Math" w:eastAsia="Cambria Math" w:hAnsi="Cambria Math" w:cs="Cambria Math"/>
+                        <w:i/>
+                        <w:sz w:val="24"/>
+                        <w:szCs w:val="24"/>
+                        <w:lang w:bidi="fa-IR"/>
+                      </w:rPr>
+                    </m:ctrlPr>
+                  </m:e>
+                  <m:e>
+                    <m:r>
+                      <w:rPr>
+                        <w:rFonts w:ascii="Cambria Math" w:eastAsia="Cambria Math" w:hAnsi="Cambria Math" w:cs="Cambria Math"/>
+                        <w:sz w:val="24"/>
+                        <w:szCs w:val="24"/>
+                        <w:lang w:bidi="fa-IR"/>
+                      </w:rPr>
+                      <m:t>10</m:t>
+                    </m:r>
+                    <m:ctrlPr>
+                      <w:rPr>
+                        <w:rFonts w:ascii="Cambria Math" w:eastAsia="Cambria Math" w:hAnsi="Cambria Math" w:cs="Cambria Math"/>
+                        <w:i/>
+                        <w:sz w:val="24"/>
+                        <w:szCs w:val="24"/>
+                        <w:lang w:bidi="fa-IR"/>
+                      </w:rPr>
+                    </m:ctrlPr>
+                  </m:e>
+                  <m:e>
+                    <m:r>
+                      <w:rPr>
+                        <w:rFonts w:ascii="Cambria Math" w:eastAsia="Cambria Math" w:hAnsi="Cambria Math" w:cs="Cambria Math"/>
+                        <w:sz w:val="24"/>
+                        <w:szCs w:val="24"/>
+                        <w:lang w:bidi="fa-IR"/>
+                      </w:rPr>
+                      <m:t>6</m:t>
+                    </m:r>
+                    <m:ctrlPr>
+                      <w:rPr>
+                        <w:rFonts w:ascii="Cambria Math" w:eastAsia="Cambria Math" w:hAnsi="Cambria Math" w:cs="Cambria Math"/>
+                        <w:i/>
+                        <w:sz w:val="24"/>
+                        <w:szCs w:val="24"/>
+                        <w:lang w:bidi="fa-IR"/>
+                      </w:rPr>
+                    </m:ctrlPr>
+                  </m:e>
+                  <m:e>
+                    <m:r>
+                      <w:rPr>
+                        <w:rFonts w:ascii="Cambria Math" w:eastAsia="Cambria Math" w:hAnsi="Cambria Math" w:cs="Cambria Math"/>
+                        <w:sz w:val="24"/>
+                        <w:szCs w:val="24"/>
+                        <w:lang w:bidi="fa-IR"/>
+                      </w:rPr>
+                      <m:t>3</m:t>
+                    </m:r>
+                  </m:e>
+                </m:mr>
+              </m:m>
+            </m:e>
+          </m:d>
+          <m:r>
+            <w:rPr>
+              <w:rFonts w:ascii="Cambria Math" w:hAnsi="Cambria Math"/>
+              <w:sz w:val="24"/>
+              <w:szCs w:val="24"/>
+              <w:lang w:bidi="fa-IR"/>
+            </w:rPr>
+            <m:t>=</m:t>
+          </m:r>
+          <m:d>
+            <m:dPr>
+              <m:begChr m:val="["/>
+              <m:endChr m:val="]"/>
+              <m:ctrlPr>
+                <w:rPr>
+                  <w:rFonts w:ascii="Cambria Math" w:hAnsi="Cambria Math"/>
+                  <w:i/>
+                  <w:sz w:val="24"/>
+                  <w:szCs w:val="24"/>
+                  <w:lang w:bidi="fa-IR"/>
+                </w:rPr>
+              </m:ctrlPr>
+            </m:dPr>
+            <m:e>
+              <m:m>
+                <m:mPr>
+                  <m:mcs>
+                    <m:mc>
+                      <m:mcPr>
+                        <m:count m:val="10"/>
+                        <m:mcJc m:val="center"/>
+                      </m:mcPr>
+                    </m:mc>
+                  </m:mcs>
+                  <m:ctrlPr>
+                    <w:rPr>
+                      <w:rFonts w:ascii="Cambria Math" w:hAnsi="Cambria Math"/>
+                      <w:i/>
+                      <w:sz w:val="24"/>
+                      <w:szCs w:val="24"/>
+                      <w:lang w:bidi="fa-IR"/>
+                    </w:rPr>
+                  </m:ctrlPr>
+                </m:mPr>
+                <m:mr>
+                  <m:e>
+                    <m:r>
+                      <w:rPr>
+                        <w:rFonts w:ascii="Cambria Math" w:hAnsi="Cambria Math"/>
+                        <w:sz w:val="24"/>
+                        <w:szCs w:val="24"/>
+                        <w:lang w:bidi="fa-IR"/>
+                      </w:rPr>
+                      <m:t>-6.391</m:t>
+                    </m:r>
+                  </m:e>
+                  <m:e>
+                    <m:r>
+                      <w:rPr>
+                        <w:rFonts w:ascii="Cambria Math" w:hAnsi="Cambria Math"/>
+                        <w:sz w:val="24"/>
+                        <w:szCs w:val="24"/>
+                        <w:lang w:bidi="fa-IR"/>
+                      </w:rPr>
+                      <m:t>-7.424</m:t>
+                    </m:r>
+                  </m:e>
+                  <m:e>
+                    <m:r>
+                      <w:rPr>
+                        <w:rFonts w:ascii="Cambria Math" w:hAnsi="Cambria Math"/>
+                        <w:sz w:val="24"/>
+                        <w:szCs w:val="24"/>
+                        <w:lang w:bidi="fa-IR"/>
+                      </w:rPr>
+                      <m:t>-4.698</m:t>
+                    </m:r>
+                    <m:ctrlPr>
+                      <w:rPr>
+                        <w:rFonts w:ascii="Cambria Math" w:eastAsia="Cambria Math" w:hAnsi="Cambria Math" w:cs="Cambria Math"/>
+                        <w:i/>
+                        <w:sz w:val="24"/>
+                        <w:szCs w:val="24"/>
+                        <w:lang w:bidi="fa-IR"/>
+                      </w:rPr>
+                    </m:ctrlPr>
+                  </m:e>
+                  <m:e>
+                    <m:r>
+                      <w:rPr>
+                        <w:rFonts w:ascii="Cambria Math" w:eastAsia="Cambria Math" w:hAnsi="Cambria Math" w:cs="Cambria Math"/>
+                        <w:sz w:val="24"/>
+                        <w:szCs w:val="24"/>
+                        <w:lang w:bidi="fa-IR"/>
+                      </w:rPr>
+                      <m:t>-7.725</m:t>
+                    </m:r>
+                    <m:ctrlPr>
+                      <w:rPr>
+                        <w:rFonts w:ascii="Cambria Math" w:eastAsia="Cambria Math" w:hAnsi="Cambria Math" w:cs="Cambria Math"/>
+                        <w:i/>
+                        <w:sz w:val="24"/>
+                        <w:szCs w:val="24"/>
+                        <w:lang w:bidi="fa-IR"/>
+                      </w:rPr>
+                    </m:ctrlPr>
+                  </m:e>
+                  <m:e>
+                    <m:r>
+                      <w:rPr>
+                        <w:rFonts w:ascii="Cambria Math" w:eastAsia="Cambria Math" w:hAnsi="Cambria Math" w:cs="Cambria Math"/>
+                        <w:sz w:val="24"/>
+                        <w:szCs w:val="24"/>
+                        <w:lang w:bidi="fa-IR"/>
+                      </w:rPr>
+                      <m:t>-8.77</m:t>
+                    </m:r>
+                    <m:ctrlPr>
+                      <w:rPr>
+                        <w:rFonts w:ascii="Cambria Math" w:eastAsia="Cambria Math" w:hAnsi="Cambria Math" w:cs="Cambria Math"/>
+                        <w:i/>
+                        <w:sz w:val="24"/>
+                        <w:szCs w:val="24"/>
+                        <w:lang w:bidi="fa-IR"/>
+                      </w:rPr>
+                    </m:ctrlPr>
+                  </m:e>
+                  <m:e>
+                    <m:r>
+                      <w:rPr>
+                        <w:rFonts w:ascii="Cambria Math" w:eastAsia="Cambria Math" w:hAnsi="Cambria Math" w:cs="Cambria Math"/>
+                        <w:sz w:val="24"/>
+                        <w:szCs w:val="24"/>
+                        <w:lang w:bidi="fa-IR"/>
+                      </w:rPr>
+                      <m:t>-5.515</m:t>
+                    </m:r>
+                    <m:ctrlPr>
+                      <w:rPr>
+                        <w:rFonts w:ascii="Cambria Math" w:eastAsia="Cambria Math" w:hAnsi="Cambria Math" w:cs="Cambria Math"/>
+                        <w:i/>
+                        <w:sz w:val="24"/>
+                        <w:szCs w:val="24"/>
+                        <w:lang w:bidi="fa-IR"/>
+                      </w:rPr>
+                    </m:ctrlPr>
+                  </m:e>
+                  <m:e>
+                    <m:r>
+                      <w:rPr>
+                        <w:rFonts w:ascii="Cambria Math" w:eastAsia="Cambria Math" w:hAnsi="Cambria Math" w:cs="Cambria Math"/>
+                        <w:sz w:val="24"/>
+                        <w:szCs w:val="24"/>
+                        <w:lang w:bidi="fa-IR"/>
+                      </w:rPr>
+                      <m:t>-5.767</m:t>
+                    </m:r>
+                    <m:ctrlPr>
+                      <w:rPr>
+                        <w:rFonts w:ascii="Cambria Math" w:eastAsia="Cambria Math" w:hAnsi="Cambria Math" w:cs="Cambria Math"/>
+                        <w:i/>
+                        <w:sz w:val="24"/>
+                        <w:szCs w:val="24"/>
+                        <w:lang w:bidi="fa-IR"/>
+                      </w:rPr>
+                    </m:ctrlPr>
+                  </m:e>
+                  <m:e>
+                    <m:r>
+                      <w:rPr>
+                        <w:rFonts w:ascii="Cambria Math" w:eastAsia="Cambria Math" w:hAnsi="Cambria Math" w:cs="Cambria Math"/>
+                        <w:sz w:val="24"/>
+                        <w:szCs w:val="24"/>
+                        <w:lang w:bidi="fa-IR"/>
+                      </w:rPr>
+                      <m:t>-6.32</m:t>
+                    </m:r>
+                    <m:ctrlPr>
+                      <w:rPr>
+                        <w:rFonts w:ascii="Cambria Math" w:eastAsia="Cambria Math" w:hAnsi="Cambria Math" w:cs="Cambria Math"/>
+                        <w:i/>
+                        <w:sz w:val="24"/>
+                        <w:szCs w:val="24"/>
+                        <w:lang w:bidi="fa-IR"/>
+                      </w:rPr>
+                    </m:ctrlPr>
+                  </m:e>
+                  <m:e>
+                    <m:r>
+                      <w:rPr>
+                        <w:rFonts w:ascii="Cambria Math" w:eastAsia="Cambria Math" w:hAnsi="Cambria Math" w:cs="Cambria Math"/>
+                        <w:sz w:val="24"/>
+                        <w:szCs w:val="24"/>
+                        <w:lang w:bidi="fa-IR"/>
+                      </w:rPr>
+                      <m:t>-7.666</m:t>
+                    </m:r>
+                  </m:e>
+                  <m:e>
+                    <m:r>
+                      <w:rPr>
+                        <w:rFonts w:ascii="Cambria Math" w:hAnsi="Cambria Math"/>
+                        <w:sz w:val="24"/>
+                        <w:szCs w:val="24"/>
+                        <w:lang w:bidi="fa-IR"/>
+                      </w:rPr>
+                      <m:t>-6.585</m:t>
+                    </m:r>
+                    <m:ctrlPr>
+                      <w:rPr>
+                        <w:rFonts w:ascii="Cambria Math" w:eastAsia="Cambria Math" w:hAnsi="Cambria Math" w:cs="Cambria Math"/>
+                        <w:i/>
+                        <w:sz w:val="24"/>
+                        <w:szCs w:val="24"/>
+                        <w:lang w:bidi="fa-IR"/>
+                      </w:rPr>
+                    </m:ctrlPr>
+                  </m:e>
+                </m:mr>
+                <m:mr>
+                  <m:e>
+                    <m:r>
+                      <w:rPr>
+                        <w:rFonts w:ascii="Cambria Math" w:eastAsia="Cambria Math" w:hAnsi="Cambria Math" w:cs="Cambria Math"/>
+                        <w:sz w:val="24"/>
+                        <w:szCs w:val="24"/>
+                        <w:lang w:bidi="fa-IR"/>
+                      </w:rPr>
+                      <m:t>1.335</m:t>
+                    </m:r>
+                  </m:e>
+                  <m:e>
+                    <m:r>
+                      <w:rPr>
+                        <w:rFonts w:ascii="Cambria Math" w:hAnsi="Cambria Math"/>
+                        <w:sz w:val="24"/>
+                        <w:szCs w:val="24"/>
+                        <w:lang w:bidi="fa-IR"/>
+                      </w:rPr>
+                      <m:t>9.385</m:t>
+                    </m:r>
+                  </m:e>
+                  <m:e>
+                    <m:r>
+                      <w:rPr>
+                        <w:rFonts w:ascii="Cambria Math" w:hAnsi="Cambria Math"/>
+                        <w:sz w:val="24"/>
+                        <w:szCs w:val="24"/>
+                        <w:lang w:bidi="fa-IR"/>
+                      </w:rPr>
+                      <m:t>0.852</m:t>
+                    </m:r>
+                    <m:ctrlPr>
+                      <w:rPr>
+                        <w:rFonts w:ascii="Cambria Math" w:eastAsia="Cambria Math" w:hAnsi="Cambria Math" w:cs="Cambria Math"/>
+                        <w:i/>
+                        <w:sz w:val="24"/>
+                        <w:szCs w:val="24"/>
+                        <w:lang w:bidi="fa-IR"/>
+                      </w:rPr>
+                    </m:ctrlPr>
+                  </m:e>
+                  <m:e>
+                    <m:r>
+                      <w:rPr>
+                        <w:rFonts w:ascii="Cambria Math" w:eastAsia="Cambria Math" w:hAnsi="Cambria Math" w:cs="Cambria Math"/>
+                        <w:sz w:val="24"/>
+                        <w:szCs w:val="24"/>
+                        <w:lang w:bidi="fa-IR"/>
+                      </w:rPr>
+                      <m:t>3.813</m:t>
+                    </m:r>
+                    <m:ctrlPr>
+                      <w:rPr>
+                        <w:rFonts w:ascii="Cambria Math" w:eastAsia="Cambria Math" w:hAnsi="Cambria Math" w:cs="Cambria Math"/>
+                        <w:i/>
+                        <w:sz w:val="24"/>
+                        <w:szCs w:val="24"/>
+                        <w:lang w:bidi="fa-IR"/>
+                      </w:rPr>
+                    </m:ctrlPr>
+                  </m:e>
+                  <m:e>
+                    <m:r>
+                      <w:rPr>
+                        <w:rFonts w:ascii="Cambria Math" w:eastAsia="Cambria Math" w:hAnsi="Cambria Math" w:cs="Cambria Math"/>
+                        <w:sz w:val="24"/>
+                        <w:szCs w:val="24"/>
+                        <w:lang w:bidi="fa-IR"/>
+                      </w:rPr>
+                      <m:t>5.785</m:t>
+                    </m:r>
+                    <m:ctrlPr>
+                      <w:rPr>
+                        <w:rFonts w:ascii="Cambria Math" w:eastAsia="Cambria Math" w:hAnsi="Cambria Math" w:cs="Cambria Math"/>
+                        <w:i/>
+                        <w:sz w:val="24"/>
+                        <w:szCs w:val="24"/>
+                        <w:lang w:bidi="fa-IR"/>
+                      </w:rPr>
+                    </m:ctrlPr>
+                  </m:e>
+                  <m:e>
+                    <m:r>
+                      <w:rPr>
+                        <w:rFonts w:ascii="Cambria Math" w:eastAsia="Cambria Math" w:hAnsi="Cambria Math" w:cs="Cambria Math"/>
+                        <w:sz w:val="24"/>
+                        <w:szCs w:val="24"/>
+                        <w:lang w:bidi="fa-IR"/>
+                      </w:rPr>
+                      <m:t>2.992</m:t>
+                    </m:r>
+                    <m:ctrlPr>
+                      <w:rPr>
+                        <w:rFonts w:ascii="Cambria Math" w:eastAsia="Cambria Math" w:hAnsi="Cambria Math" w:cs="Cambria Math"/>
+                        <w:i/>
+                        <w:sz w:val="24"/>
+                        <w:szCs w:val="24"/>
+                        <w:lang w:bidi="fa-IR"/>
+                      </w:rPr>
+                    </m:ctrlPr>
+                  </m:e>
+                  <m:e>
+                    <m:r>
+                      <w:rPr>
+                        <w:rFonts w:ascii="Cambria Math" w:eastAsia="Cambria Math" w:hAnsi="Cambria Math" w:cs="Cambria Math"/>
+                        <w:sz w:val="24"/>
+                        <w:szCs w:val="24"/>
+                        <w:lang w:bidi="fa-IR"/>
+                      </w:rPr>
+                      <m:t>9.887</m:t>
+                    </m:r>
+                    <m:ctrlPr>
+                      <w:rPr>
+                        <w:rFonts w:ascii="Cambria Math" w:eastAsia="Cambria Math" w:hAnsi="Cambria Math" w:cs="Cambria Math"/>
+                        <w:i/>
+                        <w:sz w:val="24"/>
+                        <w:szCs w:val="24"/>
+                        <w:lang w:bidi="fa-IR"/>
+                      </w:rPr>
+                    </m:ctrlPr>
+                  </m:e>
+                  <m:e>
+                    <m:r>
+                      <w:rPr>
+                        <w:rFonts w:ascii="Cambria Math" w:eastAsia="Cambria Math" w:hAnsi="Cambria Math" w:cs="Cambria Math"/>
+                        <w:sz w:val="24"/>
+                        <w:szCs w:val="24"/>
+                        <w:lang w:bidi="fa-IR"/>
+                      </w:rPr>
+                      <m:t>11.21</m:t>
+                    </m:r>
+                    <m:ctrlPr>
+                      <w:rPr>
+                        <w:rFonts w:ascii="Cambria Math" w:eastAsia="Cambria Math" w:hAnsi="Cambria Math" w:cs="Cambria Math"/>
+                        <w:i/>
+                        <w:sz w:val="24"/>
+                        <w:szCs w:val="24"/>
+                        <w:lang w:bidi="fa-IR"/>
+                      </w:rPr>
+                    </m:ctrlPr>
+                  </m:e>
+                  <m:e>
+                    <m:r>
+                      <w:rPr>
+                        <w:rFonts w:ascii="Cambria Math" w:eastAsia="Cambria Math" w:hAnsi="Cambria Math" w:cs="Cambria Math"/>
+                        <w:sz w:val="24"/>
+                        <w:szCs w:val="24"/>
+                        <w:lang w:bidi="fa-IR"/>
+                      </w:rPr>
+                      <m:t>7.61</m:t>
+                    </m:r>
+                  </m:e>
+                  <m:e>
+                    <m:r>
+                      <w:rPr>
+                        <w:rFonts w:ascii="Cambria Math" w:hAnsi="Cambria Math"/>
+                        <w:sz w:val="24"/>
+                        <w:szCs w:val="24"/>
+                        <w:lang w:bidi="fa-IR"/>
+                      </w:rPr>
+                      <m:t>4.653</m:t>
+                    </m:r>
+                    <m:ctrlPr>
+                      <w:rPr>
+                        <w:rFonts w:ascii="Cambria Math" w:eastAsia="Cambria Math" w:hAnsi="Cambria Math" w:cs="Cambria Math"/>
+                        <w:i/>
+                        <w:sz w:val="24"/>
+                        <w:szCs w:val="24"/>
+                        <w:lang w:bidi="fa-IR"/>
+                      </w:rPr>
+                    </m:ctrlPr>
+                  </m:e>
+                </m:mr>
+                <m:mr>
+                  <m:e>
+                    <m:r>
+                      <w:rPr>
+                        <w:rFonts w:ascii="Cambria Math" w:eastAsia="Cambria Math" w:hAnsi="Cambria Math" w:cs="Cambria Math"/>
+                        <w:sz w:val="24"/>
+                        <w:szCs w:val="24"/>
+                        <w:lang w:bidi="fa-IR"/>
+                      </w:rPr>
+                      <m:t>-0.377</m:t>
+                    </m:r>
+                  </m:e>
+                  <m:e>
+                    <m:r>
+                      <w:rPr>
+                        <w:rFonts w:ascii="Cambria Math" w:hAnsi="Cambria Math"/>
+                        <w:sz w:val="24"/>
+                        <w:szCs w:val="24"/>
+                        <w:lang w:bidi="fa-IR"/>
+                      </w:rPr>
+                      <m:t>-0.883</m:t>
+                    </m:r>
+                  </m:e>
+                  <m:e>
+                    <m:r>
+                      <w:rPr>
+                        <w:rFonts w:ascii="Cambria Math" w:hAnsi="Cambria Math"/>
+                        <w:sz w:val="24"/>
+                        <w:szCs w:val="24"/>
+                        <w:lang w:bidi="fa-IR"/>
+                      </w:rPr>
+                      <m:t>-3.55</m:t>
+                    </m:r>
+                    <m:ctrlPr>
+                      <w:rPr>
+                        <w:rFonts w:ascii="Cambria Math" w:eastAsia="Cambria Math" w:hAnsi="Cambria Math" w:cs="Cambria Math"/>
+                        <w:i/>
+                        <w:sz w:val="24"/>
+                        <w:szCs w:val="24"/>
+                        <w:lang w:bidi="fa-IR"/>
+                      </w:rPr>
+                    </m:ctrlPr>
+                  </m:e>
+                  <m:e>
+                    <m:r>
+                      <w:rPr>
+                        <w:rFonts w:ascii="Cambria Math" w:eastAsia="Cambria Math" w:hAnsi="Cambria Math" w:cs="Cambria Math"/>
+                        <w:sz w:val="24"/>
+                        <w:szCs w:val="24"/>
+                        <w:lang w:bidi="fa-IR"/>
+                      </w:rPr>
+                      <m:t>-2.797</m:t>
+                    </m:r>
+                    <m:ctrlPr>
+                      <w:rPr>
+                        <w:rFonts w:ascii="Cambria Math" w:eastAsia="Cambria Math" w:hAnsi="Cambria Math" w:cs="Cambria Math"/>
+                        <w:i/>
+                        <w:sz w:val="24"/>
+                        <w:szCs w:val="24"/>
+                        <w:lang w:bidi="fa-IR"/>
+                      </w:rPr>
+                    </m:ctrlPr>
+                  </m:e>
+                  <m:e>
+                    <m:r>
+                      <w:rPr>
+                        <w:rFonts w:ascii="Cambria Math" w:eastAsia="Cambria Math" w:hAnsi="Cambria Math" w:cs="Cambria Math"/>
+                        <w:sz w:val="24"/>
+                        <w:szCs w:val="24"/>
+                        <w:lang w:bidi="fa-IR"/>
+                      </w:rPr>
+                      <m:t>-2.515</m:t>
+                    </m:r>
+                    <m:ctrlPr>
+                      <w:rPr>
+                        <w:rFonts w:ascii="Cambria Math" w:eastAsia="Cambria Math" w:hAnsi="Cambria Math" w:cs="Cambria Math"/>
+                        <w:i/>
+                        <w:sz w:val="24"/>
+                        <w:szCs w:val="24"/>
+                        <w:lang w:bidi="fa-IR"/>
+                      </w:rPr>
+                    </m:ctrlPr>
+                  </m:e>
+                  <m:e>
+                    <m:r>
+                      <w:rPr>
+                        <w:rFonts w:ascii="Cambria Math" w:eastAsia="Cambria Math" w:hAnsi="Cambria Math" w:cs="Cambria Math"/>
+                        <w:sz w:val="24"/>
+                        <w:szCs w:val="24"/>
+                        <w:lang w:bidi="fa-IR"/>
+                      </w:rPr>
+                      <m:t>-4.242</m:t>
+                    </m:r>
+                    <m:ctrlPr>
+                      <w:rPr>
+                        <w:rFonts w:ascii="Cambria Math" w:eastAsia="Cambria Math" w:hAnsi="Cambria Math" w:cs="Cambria Math"/>
+                        <w:i/>
+                        <w:sz w:val="24"/>
+                        <w:szCs w:val="24"/>
+                        <w:lang w:bidi="fa-IR"/>
+                      </w:rPr>
+                    </m:ctrlPr>
+                  </m:e>
+                  <m:e>
+                    <m:r>
+                      <w:rPr>
+                        <w:rFonts w:ascii="Cambria Math" w:eastAsia="Cambria Math" w:hAnsi="Cambria Math" w:cs="Cambria Math"/>
+                        <w:sz w:val="24"/>
+                        <w:szCs w:val="24"/>
+                        <w:lang w:bidi="fa-IR"/>
+                      </w:rPr>
+                      <m:t>-4.025</m:t>
+                    </m:r>
+                    <m:ctrlPr>
+                      <w:rPr>
+                        <w:rFonts w:ascii="Cambria Math" w:eastAsia="Cambria Math" w:hAnsi="Cambria Math" w:cs="Cambria Math"/>
+                        <w:i/>
+                        <w:sz w:val="24"/>
+                        <w:szCs w:val="24"/>
+                        <w:lang w:bidi="fa-IR"/>
+                      </w:rPr>
+                    </m:ctrlPr>
+                  </m:e>
+                  <m:e>
+                    <m:r>
+                      <w:rPr>
+                        <w:rFonts w:ascii="Cambria Math" w:eastAsia="Cambria Math" w:hAnsi="Cambria Math" w:cs="Cambria Math"/>
+                        <w:sz w:val="24"/>
+                        <w:szCs w:val="24"/>
+                        <w:lang w:bidi="fa-IR"/>
+                      </w:rPr>
+                      <m:t>-5.722</m:t>
+                    </m:r>
+                    <m:ctrlPr>
+                      <w:rPr>
+                        <w:rFonts w:ascii="Cambria Math" w:eastAsia="Cambria Math" w:hAnsi="Cambria Math" w:cs="Cambria Math"/>
+                        <w:i/>
+                        <w:sz w:val="24"/>
+                        <w:szCs w:val="24"/>
+                        <w:lang w:bidi="fa-IR"/>
+                      </w:rPr>
+                    </m:ctrlPr>
+                  </m:e>
+                  <m:e>
+                    <m:r>
+                      <w:rPr>
+                        <w:rFonts w:ascii="Cambria Math" w:eastAsia="Cambria Math" w:hAnsi="Cambria Math" w:cs="Cambria Math"/>
+                        <w:sz w:val="24"/>
+                        <w:szCs w:val="24"/>
+                        <w:lang w:bidi="fa-IR"/>
+                      </w:rPr>
+                      <m:t>-7.354</m:t>
+                    </m:r>
+                    <m:ctrlPr>
+                      <w:rPr>
+                        <w:rFonts w:ascii="Cambria Math" w:eastAsia="Cambria Math" w:hAnsi="Cambria Math" w:cs="Cambria Math"/>
+                        <w:i/>
+                        <w:sz w:val="24"/>
+                        <w:szCs w:val="24"/>
+                        <w:lang w:bidi="fa-IR"/>
+                      </w:rPr>
+                    </m:ctrlPr>
+                  </m:e>
+                  <m:e>
+                    <m:r>
+                      <w:rPr>
+                        <w:rFonts w:ascii="Cambria Math" w:eastAsia="Cambria Math" w:hAnsi="Cambria Math" w:cs="Cambria Math"/>
+                        <w:sz w:val="24"/>
+                        <w:szCs w:val="24"/>
+                        <w:lang w:bidi="fa-IR"/>
+                      </w:rPr>
+                      <m:t>-7.667</m:t>
+                    </m:r>
+                  </m:e>
+                </m:mr>
+              </m:m>
+            </m:e>
+          </m:d>
+        </m:oMath>
+      </m:oMathPara>
+      <w:bookmarkStart w:id="0" w:name="_GoBack"/>
+      <w:bookmarkEnd w:id="0"/>
     </w:p>
     <w:sectPr>
       <w:pgSz w:w="12240" w:h="15840"/>

--- a/Report.docx
+++ b/Report.docx
@@ -562,11 +562,17 @@
       </w:pPr>
       <w:r>
         <w:rPr>
+          <w:lang w:bidi="fa-IR"/>
+        </w:rPr>
+        <w:t>a</w:t>
+      </w:r>
+      <w:r>
+        <w:rPr>
           <w:rFonts w:hint="cs"/>
           <w:rtl/>
           <w:lang w:bidi="fa-IR"/>
         </w:rPr>
-        <w:t xml:space="preserve">الف) </w:t>
+        <w:t xml:space="preserve">) </w:t>
       </w:r>
     </w:p>
     <w:p>
@@ -638,11 +644,17 @@
       </w:pPr>
       <w:r>
         <w:rPr>
+          <w:lang w:bidi="fa-IR"/>
+        </w:rPr>
+        <w:t>b</w:t>
+      </w:r>
+      <w:r>
+        <w:rPr>
           <w:rFonts w:hint="cs"/>
           <w:rtl/>
           <w:lang w:bidi="fa-IR"/>
         </w:rPr>
-        <w:t>ب)</w:t>
+        <w:t>)</w:t>
       </w:r>
     </w:p>
     <w:p>
@@ -1257,12 +1269,18 @@
       </w:pPr>
       <w:r>
         <w:rPr>
+          <w:lang w:bidi="fa-IR"/>
+        </w:rPr>
+        <w:lastRenderedPageBreak/>
+        <w:t>c</w:t>
+      </w:r>
+      <w:r>
+        <w:rPr>
           <w:rFonts w:hint="cs"/>
           <w:rtl/>
           <w:lang w:bidi="fa-IR"/>
         </w:rPr>
-        <w:lastRenderedPageBreak/>
-        <w:t>ج)</w:t>
+        <w:t>)</w:t>
       </w:r>
     </w:p>
     <w:p>
@@ -1324,11 +1342,17 @@
       </w:pPr>
       <w:r>
         <w:rPr>
+          <w:lang w:bidi="fa-IR"/>
+        </w:rPr>
+        <w:t>d</w:t>
+      </w:r>
+      <w:r>
+        <w:rPr>
           <w:rFonts w:hint="cs"/>
           <w:rtl/>
           <w:lang w:bidi="fa-IR"/>
         </w:rPr>
-        <w:t>د)</w:t>
+        <w:t>)</w:t>
       </w:r>
     </w:p>
     <w:p>
@@ -2463,12 +2487,19 @@
       </w:pPr>
       <w:r>
         <w:rPr>
+          <w:iCs/>
+          <w:lang w:bidi="fa-IR"/>
+        </w:rPr>
+        <w:t>e</w:t>
+      </w:r>
+      <w:r>
+        <w:rPr>
           <w:rFonts w:hint="cs"/>
           <w:i/>
           <w:rtl/>
           <w:lang w:bidi="fa-IR"/>
         </w:rPr>
-        <w:t>ه)</w:t>
+        <w:t>)</w:t>
       </w:r>
     </w:p>
     <w:p>
@@ -2885,11 +2916,17 @@
       </w:pPr>
       <w:r>
         <w:rPr>
+          <w:lang w:bidi="fa-IR"/>
+        </w:rPr>
+        <w:t>f</w:t>
+      </w:r>
+      <w:r>
+        <w:rPr>
           <w:rFonts w:hint="cs"/>
           <w:rtl/>
           <w:lang w:bidi="fa-IR"/>
         </w:rPr>
-        <w:t>و)</w:t>
+        <w:t>)</w:t>
       </w:r>
     </w:p>
     <w:p>
@@ -3989,7 +4026,6 @@
       <w:pPr>
         <w:bidi/>
         <w:rPr>
-          <w:rtl/>
           <w:lang w:bidi="fa-IR"/>
         </w:rPr>
       </w:pPr>
@@ -4586,21 +4622,13 @@
           <w:lang w:bidi="fa-IR"/>
         </w:rPr>
       </w:pPr>
-    </w:p>
-    <w:p>
-      <w:pPr>
-        <w:bidi/>
-        <w:rPr>
-          <w:rtl/>
-          <w:lang w:bidi="fa-IR"/>
-        </w:rPr>
-      </w:pPr>
       <w:r>
         <w:rPr>
           <w:rFonts w:hint="cs"/>
           <w:rtl/>
           <w:lang w:bidi="fa-IR"/>
         </w:rPr>
+        <w:lastRenderedPageBreak/>
         <w:t>سوال ۲</w:t>
       </w:r>
     </w:p>
@@ -4614,11 +4642,17 @@
       </w:pPr>
       <w:r>
         <w:rPr>
+          <w:lang w:bidi="fa-IR"/>
+        </w:rPr>
+        <w:t>a</w:t>
+      </w:r>
+      <w:r>
+        <w:rPr>
           <w:rFonts w:hint="cs"/>
           <w:rtl/>
           <w:lang w:bidi="fa-IR"/>
         </w:rPr>
-        <w:t>الف)</w:t>
+        <w:t>)</w:t>
       </w:r>
     </w:p>
     <w:p>
@@ -4731,11 +4765,17 @@
       </w:pPr>
       <w:r>
         <w:rPr>
+          <w:lang w:bidi="fa-IR"/>
+        </w:rPr>
+        <w:t>b</w:t>
+      </w:r>
+      <w:r>
+        <w:rPr>
           <w:rFonts w:hint="cs"/>
           <w:rtl/>
           <w:lang w:bidi="fa-IR"/>
         </w:rPr>
-        <w:t>ب)</w:t>
+        <w:t>)</w:t>
       </w:r>
     </w:p>
     <w:p>
@@ -5358,11 +5398,17 @@
       </w:pPr>
       <w:r>
         <w:rPr>
+          <w:lang w:bidi="fa-IR"/>
+        </w:rPr>
+        <w:t>c</w:t>
+      </w:r>
+      <w:r>
+        <w:rPr>
           <w:rFonts w:hint="cs"/>
           <w:rtl/>
           <w:lang w:bidi="fa-IR"/>
         </w:rPr>
-        <w:t>ج)</w:t>
+        <w:t>)</w:t>
       </w:r>
     </w:p>
     <w:p>
@@ -7795,18 +7841,7 @@
           <w:rtl/>
           <w:lang w:bidi="fa-IR"/>
         </w:rPr>
-        <w:t xml:space="preserve">باتوجه به ماتریس کواریانس می‌توان گفت که پراکندگی ویژگی دوم داده‌ها نسبت به دو ویژگی دیگر بیشتر است. همچنین همبستگی بیشتری بین دو ویژگی اول و دوم دیده می‌شود درحالی که همبستگی بین ویژگی دوم و سوم نسبتا کم است و نهایتا می‌توان دید که هر سه ویژگی با یکدیگر </w:t>
-      </w:r>
-      <w:r>
-        <w:rPr>
-          <w:rFonts w:hint="cs"/>
-          <w:sz w:val="24"/>
-          <w:szCs w:val="24"/>
-          <w:rtl/>
-          <w:lang w:bidi="fa-IR"/>
-        </w:rPr>
-        <w:lastRenderedPageBreak/>
-        <w:t>همبستگی دارند و در یک راستا هستند</w:t>
+        <w:t>باتوجه به ماتریس کواریانس می‌توان گفت که پراکندگی ویژگی دوم داده‌ها نسبت به دو ویژگی دیگر بیشتر است. همچنین همبستگی بیشتری بین دو ویژگی اول و دوم دیده می‌شود درحالی که همبستگی بین ویژگی دوم و سوم نسبتا کم است و نهایتا می‌توان دید که هر سه ویژگی با یکدیگر همبستگی دارند و در یک راستا هستند</w:t>
       </w:r>
       <w:r>
         <w:rPr>
@@ -7841,13 +7876,22 @@
       </w:pPr>
       <w:r>
         <w:rPr>
+          <w:sz w:val="24"/>
+          <w:szCs w:val="24"/>
+          <w:lang w:bidi="fa-IR"/>
+        </w:rPr>
+        <w:lastRenderedPageBreak/>
+        <w:t>d</w:t>
+      </w:r>
+      <w:r>
+        <w:rPr>
           <w:rFonts w:hint="cs"/>
           <w:sz w:val="24"/>
           <w:szCs w:val="24"/>
           <w:rtl/>
           <w:lang w:bidi="fa-IR"/>
         </w:rPr>
-        <w:t>د)</w:t>
+        <w:t>)</w:t>
       </w:r>
     </w:p>
     <w:p>
@@ -10769,13 +10813,21 @@
       </w:pPr>
       <w:r>
         <w:rPr>
+          <w:sz w:val="24"/>
+          <w:szCs w:val="24"/>
+          <w:lang w:bidi="fa-IR"/>
+        </w:rPr>
+        <w:t>e</w:t>
+      </w:r>
+      <w:r>
+        <w:rPr>
           <w:rFonts w:hint="cs"/>
           <w:sz w:val="24"/>
           <w:szCs w:val="24"/>
           <w:rtl/>
           <w:lang w:bidi="fa-IR"/>
         </w:rPr>
-        <w:t xml:space="preserve">ه) سه بردار ویژه‌ای که در قسمت قبل پیدا شده است یعنی </w:t>
+        <w:t xml:space="preserve">) سه بردار ویژه‌ای که در قسمت قبل پیدا شده است یعنی </w:t>
       </w:r>
       <m:oMath>
         <m:sSub>
@@ -11346,13 +11398,22 @@
       </w:pPr>
       <w:r>
         <w:rPr>
+          <w:sz w:val="24"/>
+          <w:szCs w:val="24"/>
+          <w:lang w:bidi="fa-IR"/>
+        </w:rPr>
+        <w:lastRenderedPageBreak/>
+        <w:t>f</w:t>
+      </w:r>
+      <w:r>
+        <w:rPr>
           <w:rFonts w:hint="cs"/>
           <w:sz w:val="24"/>
           <w:szCs w:val="24"/>
           <w:rtl/>
           <w:lang w:bidi="fa-IR"/>
         </w:rPr>
-        <w:t xml:space="preserve">و) </w:t>
+        <w:t xml:space="preserve">) </w:t>
       </w:r>
       <w:r>
         <w:rPr>
@@ -12707,13 +12768,21 @@
       </w:pPr>
       <w:r>
         <w:rPr>
+          <w:sz w:val="24"/>
+          <w:szCs w:val="24"/>
+          <w:lang w:bidi="fa-IR"/>
+        </w:rPr>
+        <w:t>g</w:t>
+      </w:r>
+      <w:r>
+        <w:rPr>
           <w:rFonts w:hint="cs"/>
           <w:sz w:val="24"/>
           <w:szCs w:val="24"/>
           <w:rtl/>
           <w:lang w:bidi="fa-IR"/>
         </w:rPr>
-        <w:t>ز)</w:t>
+        <w:t>)</w:t>
       </w:r>
     </w:p>
     <w:p>
@@ -13014,13 +13083,21 @@
       </w:pPr>
       <w:r>
         <w:rPr>
+          <w:sz w:val="24"/>
+          <w:szCs w:val="24"/>
+          <w:lang w:bidi="fa-IR"/>
+        </w:rPr>
+        <w:t>h</w:t>
+      </w:r>
+      <w:r>
+        <w:rPr>
           <w:rFonts w:hint="cs"/>
           <w:sz w:val="24"/>
           <w:szCs w:val="24"/>
           <w:rtl/>
           <w:lang w:bidi="fa-IR"/>
         </w:rPr>
-        <w:t>ح)</w:t>
+        <w:t>)</w:t>
       </w:r>
       <w:r>
         <w:rPr>
@@ -13478,13 +13555,21 @@
       </w:pPr>
       <w:r>
         <w:rPr>
+          <w:sz w:val="24"/>
+          <w:szCs w:val="24"/>
+          <w:lang w:bidi="fa-IR"/>
+        </w:rPr>
+        <w:t>i</w:t>
+      </w:r>
+      <w:r>
+        <w:rPr>
           <w:rFonts w:hint="cs"/>
           <w:sz w:val="24"/>
           <w:szCs w:val="24"/>
           <w:rtl/>
           <w:lang w:bidi="fa-IR"/>
         </w:rPr>
-        <w:t>ط)</w:t>
+        <w:t>)</w:t>
       </w:r>
     </w:p>
     <w:p>
@@ -14309,13 +14394,21 @@
       </w:pPr>
       <w:r>
         <w:rPr>
+          <w:sz w:val="24"/>
+          <w:szCs w:val="24"/>
+          <w:lang w:bidi="fa-IR"/>
+        </w:rPr>
+        <w:t>j</w:t>
+      </w:r>
+      <w:r>
+        <w:rPr>
           <w:rFonts w:hint="cs"/>
           <w:sz w:val="24"/>
           <w:szCs w:val="24"/>
           <w:rtl/>
           <w:lang w:bidi="fa-IR"/>
         </w:rPr>
-        <w:t xml:space="preserve">ی) </w:t>
+        <w:t xml:space="preserve">) </w:t>
       </w:r>
     </w:p>
     <w:p>
@@ -15002,13 +15095,21 @@
       </w:pPr>
       <w:r>
         <w:rPr>
+          <w:sz w:val="24"/>
+          <w:szCs w:val="24"/>
+          <w:lang w:bidi="fa-IR"/>
+        </w:rPr>
+        <w:t>k</w:t>
+      </w:r>
+      <w:r>
+        <w:rPr>
           <w:rFonts w:hint="cs"/>
           <w:sz w:val="24"/>
           <w:szCs w:val="24"/>
           <w:rtl/>
           <w:lang w:bidi="fa-IR"/>
         </w:rPr>
-        <w:t xml:space="preserve">ک) </w:t>
+        <w:t xml:space="preserve">) </w:t>
       </w:r>
     </w:p>
     <w:p>
@@ -16375,13 +16476,21 @@
       </w:pPr>
       <w:r>
         <w:rPr>
+          <w:sz w:val="24"/>
+          <w:szCs w:val="24"/>
+          <w:lang w:bidi="fa-IR"/>
+        </w:rPr>
+        <w:t>l</w:t>
+      </w:r>
+      <w:r>
+        <w:rPr>
           <w:rFonts w:hint="cs"/>
           <w:sz w:val="24"/>
           <w:szCs w:val="24"/>
           <w:rtl/>
           <w:lang w:bidi="fa-IR"/>
         </w:rPr>
-        <w:t xml:space="preserve">ل) </w:t>
+        <w:t xml:space="preserve">) </w:t>
       </w:r>
     </w:p>
     <w:p>
@@ -17733,10 +17842,8 @@
       <w:pPr>
         <w:bidi/>
         <w:rPr>
-          <w:rFonts w:hint="cs"/>
           <w:sz w:val="24"/>
           <w:szCs w:val="24"/>
-          <w:rtl/>
           <w:lang w:bidi="fa-IR"/>
         </w:rPr>
       </w:pPr>
@@ -17749,7 +17856,6 @@
               <w:szCs w:val="24"/>
               <w:lang w:bidi="fa-IR"/>
             </w:rPr>
-            <w:lastRenderedPageBreak/>
             <m:t>W</m:t>
           </m:r>
           <m:sSub>
@@ -19076,6 +19182,417 @@
           </m:d>
         </m:oMath>
       </m:oMathPara>
+    </w:p>
+    <w:p>
+      <w:pPr>
+        <w:bidi/>
+        <w:rPr>
+          <w:sz w:val="24"/>
+          <w:szCs w:val="24"/>
+          <w:lang w:bidi="fa-IR"/>
+        </w:rPr>
+      </w:pPr>
+    </w:p>
+    <w:p>
+      <w:pPr>
+        <w:bidi/>
+        <w:rPr>
+          <w:sz w:val="24"/>
+          <w:szCs w:val="24"/>
+          <w:rtl/>
+          <w:lang w:bidi="fa-IR"/>
+        </w:rPr>
+      </w:pPr>
+      <w:r>
+        <w:rPr>
+          <w:sz w:val="24"/>
+          <w:szCs w:val="24"/>
+          <w:lang w:bidi="fa-IR"/>
+        </w:rPr>
+        <w:t>m</w:t>
+      </w:r>
+      <w:r>
+        <w:rPr>
+          <w:rFonts w:hint="cs"/>
+          <w:sz w:val="24"/>
+          <w:szCs w:val="24"/>
+          <w:rtl/>
+          <w:lang w:bidi="fa-IR"/>
+        </w:rPr>
+        <w:t>)</w:t>
+      </w:r>
+    </w:p>
+    <w:p>
+      <w:pPr>
+        <w:bidi/>
+        <w:jc w:val="center"/>
+        <w:rPr>
+          <w:rFonts w:hint="cs"/>
+          <w:sz w:val="24"/>
+          <w:szCs w:val="24"/>
+          <w:rtl/>
+          <w:lang w:bidi="fa-IR"/>
+        </w:rPr>
+      </w:pPr>
+      <w:r>
+        <w:rPr>
+          <w:sz w:val="24"/>
+          <w:szCs w:val="24"/>
+          <w:lang w:bidi="fa-IR"/>
+        </w:rPr>
+        <w:pict>
+          <v:shapetype id="_x0000_t75" coordsize="21600,21600" o:spt="75" o:preferrelative="t" path="m@4@5l@4@11@9@11@9@5xe" filled="f" stroked="f">
+            <v:stroke joinstyle="miter"/>
+            <v:formulas>
+              <v:f eqn="if lineDrawn pixelLineWidth 0"/>
+              <v:f eqn="sum @0 1 0"/>
+              <v:f eqn="sum 0 0 @1"/>
+              <v:f eqn="prod @2 1 2"/>
+              <v:f eqn="prod @3 21600 pixelWidth"/>
+              <v:f eqn="prod @3 21600 pixelHeight"/>
+              <v:f eqn="sum @0 0 1"/>
+              <v:f eqn="prod @6 1 2"/>
+              <v:f eqn="prod @7 21600 pixelWidth"/>
+              <v:f eqn="sum @8 21600 0"/>
+              <v:f eqn="prod @7 21600 pixelHeight"/>
+              <v:f eqn="sum @10 21600 0"/>
+            </v:formulas>
+            <v:path o:extrusionok="f" gradientshapeok="t" o:connecttype="rect"/>
+            <o:lock v:ext="edit" aspectratio="t"/>
+          </v:shapetype>
+          <v:shape id="_x0000_i1025" type="#_x0000_t75" style="width:279pt;height:226.9pt">
+            <v:imagedata r:id="rId10" o:title="pca_lda_sandbox - m"/>
+          </v:shape>
+        </w:pict>
+      </w:r>
+    </w:p>
+    <w:p>
+      <w:pPr>
+        <w:bidi/>
+        <w:rPr>
+          <w:sz w:val="24"/>
+          <w:szCs w:val="24"/>
+          <w:lang w:bidi="fa-IR"/>
+        </w:rPr>
+      </w:pPr>
+      <w:r>
+        <w:rPr>
+          <w:sz w:val="24"/>
+          <w:szCs w:val="24"/>
+          <w:lang w:bidi="fa-IR"/>
+        </w:rPr>
+        <w:t>n</w:t>
+      </w:r>
+      <w:r>
+        <w:rPr>
+          <w:rFonts w:hint="cs"/>
+          <w:sz w:val="24"/>
+          <w:szCs w:val="24"/>
+          <w:rtl/>
+          <w:lang w:bidi="fa-IR"/>
+        </w:rPr>
+        <w:t>)</w:t>
+      </w:r>
+    </w:p>
+    <w:p>
+      <w:pPr>
+        <w:bidi/>
+        <w:jc w:val="center"/>
+        <w:rPr>
+          <w:rFonts w:hint="cs"/>
+          <w:sz w:val="24"/>
+          <w:szCs w:val="24"/>
+          <w:rtl/>
+          <w:lang w:bidi="fa-IR"/>
+        </w:rPr>
+      </w:pPr>
+      <w:r>
+        <w:rPr>
+          <w:sz w:val="24"/>
+          <w:szCs w:val="24"/>
+          <w:lang w:bidi="fa-IR"/>
+        </w:rPr>
+        <w:pict>
+          <v:shape id="_x0000_i1027" type="#_x0000_t75" style="width:279pt;height:226.9pt">
+            <v:imagedata r:id="rId11" o:title="pca_lda_sandbox - n"/>
+          </v:shape>
+        </w:pict>
+      </w:r>
+    </w:p>
+    <w:p>
+      <w:pPr>
+        <w:bidi/>
+        <w:rPr>
+          <w:sz w:val="24"/>
+          <w:szCs w:val="24"/>
+          <w:lang w:bidi="fa-IR"/>
+        </w:rPr>
+      </w:pPr>
+      <w:r>
+        <w:rPr>
+          <w:sz w:val="24"/>
+          <w:szCs w:val="24"/>
+          <w:lang w:bidi="fa-IR"/>
+        </w:rPr>
+        <w:t>o</w:t>
+      </w:r>
+      <w:r>
+        <w:rPr>
+          <w:rFonts w:hint="cs"/>
+          <w:sz w:val="24"/>
+          <w:szCs w:val="24"/>
+          <w:rtl/>
+          <w:lang w:bidi="fa-IR"/>
+        </w:rPr>
+        <w:t>)</w:t>
+      </w:r>
+    </w:p>
+    <w:p>
+      <w:pPr>
+        <w:bidi/>
+        <w:jc w:val="center"/>
+        <w:rPr>
+          <w:rFonts w:hint="cs"/>
+          <w:sz w:val="24"/>
+          <w:szCs w:val="24"/>
+          <w:rtl/>
+          <w:lang w:bidi="fa-IR"/>
+        </w:rPr>
+      </w:pPr>
+      <w:r>
+        <w:rPr>
+          <w:sz w:val="24"/>
+          <w:szCs w:val="24"/>
+          <w:lang w:bidi="fa-IR"/>
+        </w:rPr>
+        <w:lastRenderedPageBreak/>
+        <w:pict>
+          <v:shape id="_x0000_i1029" type="#_x0000_t75" style="width:279pt;height:226.9pt">
+            <v:imagedata r:id="rId12" o:title="pca_lda_sandbox - o"/>
+          </v:shape>
+        </w:pict>
+      </w:r>
+    </w:p>
+    <w:p>
+      <w:pPr>
+        <w:bidi/>
+        <w:rPr>
+          <w:sz w:val="24"/>
+          <w:szCs w:val="24"/>
+          <w:lang w:bidi="fa-IR"/>
+        </w:rPr>
+      </w:pPr>
+      <w:r>
+        <w:rPr>
+          <w:sz w:val="24"/>
+          <w:szCs w:val="24"/>
+          <w:lang w:bidi="fa-IR"/>
+        </w:rPr>
+        <w:t>p</w:t>
+      </w:r>
+      <w:r>
+        <w:rPr>
+          <w:rFonts w:hint="cs"/>
+          <w:sz w:val="24"/>
+          <w:szCs w:val="24"/>
+          <w:rtl/>
+          <w:lang w:bidi="fa-IR"/>
+        </w:rPr>
+        <w:t>)</w:t>
+      </w:r>
+    </w:p>
+    <w:p>
+      <w:pPr>
+        <w:bidi/>
+        <w:jc w:val="center"/>
+        <w:rPr>
+          <w:rFonts w:hint="cs"/>
+          <w:sz w:val="24"/>
+          <w:szCs w:val="24"/>
+          <w:rtl/>
+          <w:lang w:bidi="fa-IR"/>
+        </w:rPr>
+      </w:pPr>
+      <w:r>
+        <w:rPr>
+          <w:sz w:val="24"/>
+          <w:szCs w:val="24"/>
+          <w:lang w:bidi="fa-IR"/>
+        </w:rPr>
+        <w:pict>
+          <v:shape id="_x0000_i1031" type="#_x0000_t75" style="width:279pt;height:226.9pt">
+            <v:imagedata r:id="rId13" o:title="pca_lda_sandbox - p"/>
+          </v:shape>
+        </w:pict>
+      </w:r>
+    </w:p>
+    <w:p>
+      <w:pPr>
+        <w:bidi/>
+        <w:rPr>
+          <w:sz w:val="24"/>
+          <w:szCs w:val="24"/>
+          <w:lang w:bidi="fa-IR"/>
+        </w:rPr>
+      </w:pPr>
+      <w:r>
+        <w:rPr>
+          <w:sz w:val="24"/>
+          <w:szCs w:val="24"/>
+          <w:lang w:bidi="fa-IR"/>
+        </w:rPr>
+        <w:t>q</w:t>
+      </w:r>
+      <w:r>
+        <w:rPr>
+          <w:rFonts w:hint="cs"/>
+          <w:sz w:val="24"/>
+          <w:szCs w:val="24"/>
+          <w:rtl/>
+          <w:lang w:bidi="fa-IR"/>
+        </w:rPr>
+        <w:t>)</w:t>
+      </w:r>
+    </w:p>
+    <w:p>
+      <w:pPr>
+        <w:bidi/>
+        <w:jc w:val="center"/>
+        <w:rPr>
+          <w:rFonts w:hint="cs"/>
+          <w:sz w:val="24"/>
+          <w:szCs w:val="24"/>
+          <w:rtl/>
+          <w:lang w:bidi="fa-IR"/>
+        </w:rPr>
+      </w:pPr>
+      <w:r>
+        <w:rPr>
+          <w:sz w:val="24"/>
+          <w:szCs w:val="24"/>
+          <w:lang w:bidi="fa-IR"/>
+        </w:rPr>
+        <w:lastRenderedPageBreak/>
+        <w:pict>
+          <v:shape id="_x0000_i1033" type="#_x0000_t75" style="width:279pt;height:226.9pt">
+            <v:imagedata r:id="rId14" o:title="pca_lda_sandbox - q"/>
+          </v:shape>
+        </w:pict>
+      </w:r>
+    </w:p>
+    <w:p>
+      <w:pPr>
+        <w:bidi/>
+        <w:rPr>
+          <w:sz w:val="24"/>
+          <w:szCs w:val="24"/>
+          <w:lang w:bidi="fa-IR"/>
+        </w:rPr>
+      </w:pPr>
+      <w:r>
+        <w:rPr>
+          <w:sz w:val="24"/>
+          <w:szCs w:val="24"/>
+          <w:lang w:bidi="fa-IR"/>
+        </w:rPr>
+        <w:t>r</w:t>
+      </w:r>
+      <w:r>
+        <w:rPr>
+          <w:rFonts w:hint="cs"/>
+          <w:sz w:val="24"/>
+          <w:szCs w:val="24"/>
+          <w:rtl/>
+          <w:lang w:bidi="fa-IR"/>
+        </w:rPr>
+        <w:t>)</w:t>
+      </w:r>
+    </w:p>
+    <w:p>
+      <w:pPr>
+        <w:bidi/>
+        <w:jc w:val="center"/>
+        <w:rPr>
+          <w:sz w:val="24"/>
+          <w:szCs w:val="24"/>
+          <w:lang w:bidi="fa-IR"/>
+        </w:rPr>
+      </w:pPr>
+      <w:r>
+        <w:rPr>
+          <w:sz w:val="24"/>
+          <w:szCs w:val="24"/>
+          <w:lang w:bidi="fa-IR"/>
+        </w:rPr>
+        <w:pict>
+          <v:shape id="_x0000_i1035" type="#_x0000_t75" style="width:279pt;height:226.9pt">
+            <v:imagedata r:id="rId15" o:title="pca_lda_sandbox - r"/>
+          </v:shape>
+        </w:pict>
+      </w:r>
+    </w:p>
+    <w:p>
+      <w:pPr>
+        <w:bidi/>
+        <w:jc w:val="center"/>
+        <w:rPr>
+          <w:sz w:val="24"/>
+          <w:szCs w:val="24"/>
+          <w:lang w:bidi="fa-IR"/>
+        </w:rPr>
+      </w:pPr>
+    </w:p>
+    <w:p>
+      <w:pPr>
+        <w:rPr>
+          <w:sz w:val="24"/>
+          <w:szCs w:val="24"/>
+          <w:lang w:bidi="fa-IR"/>
+        </w:rPr>
+      </w:pPr>
+      <w:r>
+        <w:rPr>
+          <w:sz w:val="24"/>
+          <w:szCs w:val="24"/>
+          <w:lang w:bidi="fa-IR"/>
+        </w:rPr>
+        <w:br w:type="page"/>
+      </w:r>
+    </w:p>
+    <w:p>
+      <w:pPr>
+        <w:bidi/>
+        <w:rPr>
+          <w:rFonts w:hint="cs"/>
+          <w:sz w:val="24"/>
+          <w:szCs w:val="24"/>
+          <w:rtl/>
+          <w:lang w:bidi="fa-IR"/>
+        </w:rPr>
+      </w:pPr>
+      <w:r>
+        <w:rPr>
+          <w:rFonts w:hint="cs"/>
+          <w:sz w:val="24"/>
+          <w:szCs w:val="24"/>
+          <w:rtl/>
+          <w:lang w:bidi="fa-IR"/>
+        </w:rPr>
+        <w:lastRenderedPageBreak/>
+        <w:t>سوال ۳</w:t>
+      </w:r>
+    </w:p>
+    <w:p>
+      <w:pPr>
+        <w:bidi/>
+        <w:rPr>
+          <w:rFonts w:hint="cs"/>
+          <w:sz w:val="24"/>
+          <w:szCs w:val="24"/>
+          <w:rtl/>
+          <w:lang w:bidi="fa-IR"/>
+        </w:rPr>
+      </w:pPr>
       <w:bookmarkStart w:id="0" w:name="_GoBack"/>
       <w:bookmarkEnd w:id="0"/>
     </w:p>

--- a/Report.docx
+++ b/Report.docx
@@ -19593,6 +19593,131 @@
           <w:lang w:bidi="fa-IR"/>
         </w:rPr>
       </w:pPr>
+      <w:r>
+        <w:rPr>
+          <w:rFonts w:hint="cs"/>
+          <w:sz w:val="24"/>
+          <w:szCs w:val="24"/>
+          <w:rtl/>
+          <w:lang w:bidi="fa-IR"/>
+        </w:rPr>
+        <w:t xml:space="preserve">الف) </w:t>
+      </w:r>
+      <w:r>
+        <w:rPr>
+          <w:rFonts w:hint="cs"/>
+          <w:sz w:val="24"/>
+          <w:szCs w:val="24"/>
+          <w:rtl/>
+          <w:lang w:bidi="fa-IR"/>
+        </w:rPr>
+        <w:t xml:space="preserve">دو جفت ویژگی </w:t>
+      </w:r>
+      <w:r>
+        <w:rPr>
+          <w:sz w:val="24"/>
+          <w:szCs w:val="24"/>
+          <w:lang w:bidi="fa-IR"/>
+        </w:rPr>
+        <w:t>(Temp3pm, MaxTemp)</w:t>
+      </w:r>
+      <w:r>
+        <w:rPr>
+          <w:rFonts w:hint="cs"/>
+          <w:sz w:val="24"/>
+          <w:szCs w:val="24"/>
+          <w:rtl/>
+          <w:lang w:bidi="fa-IR"/>
+        </w:rPr>
+        <w:t xml:space="preserve"> و </w:t>
+      </w:r>
+      <w:r>
+        <w:rPr>
+          <w:sz w:val="24"/>
+          <w:szCs w:val="24"/>
+          <w:lang w:bidi="fa-IR"/>
+        </w:rPr>
+        <w:t>(Pressure9am, Pressure3pm)</w:t>
+      </w:r>
+      <w:r>
+        <w:rPr>
+          <w:rFonts w:hint="cs"/>
+          <w:sz w:val="24"/>
+          <w:szCs w:val="24"/>
+          <w:rtl/>
+          <w:lang w:bidi="fa-IR"/>
+        </w:rPr>
+        <w:t xml:space="preserve"> دارای همبستگی بالایی دارند. به دلخواه ویژگی‌های </w:t>
+      </w:r>
+      <w:r>
+        <w:rPr>
+          <w:sz w:val="24"/>
+          <w:szCs w:val="24"/>
+          <w:lang w:bidi="fa-IR"/>
+        </w:rPr>
+        <w:t>MaxTemp</w:t>
+      </w:r>
+      <w:r>
+        <w:rPr>
+          <w:rFonts w:hint="cs"/>
+          <w:sz w:val="24"/>
+          <w:szCs w:val="24"/>
+          <w:rtl/>
+          <w:lang w:bidi="fa-IR"/>
+        </w:rPr>
+        <w:t xml:space="preserve"> و </w:t>
+      </w:r>
+      <w:r>
+        <w:rPr>
+          <w:sz w:val="24"/>
+          <w:szCs w:val="24"/>
+          <w:lang w:bidi="fa-IR"/>
+        </w:rPr>
+        <w:t>Pressure9am</w:t>
+      </w:r>
+      <w:r>
+        <w:rPr>
+          <w:rFonts w:hint="cs"/>
+          <w:sz w:val="24"/>
+          <w:szCs w:val="24"/>
+          <w:rtl/>
+          <w:lang w:bidi="fa-IR"/>
+        </w:rPr>
+        <w:t>‌ را حذف می‌کنم.</w:t>
+      </w:r>
+    </w:p>
+    <w:p>
+      <w:pPr>
+        <w:bidi/>
+        <w:rPr>
+          <w:sz w:val="24"/>
+          <w:szCs w:val="24"/>
+          <w:rtl/>
+          <w:lang w:bidi="fa-IR"/>
+        </w:rPr>
+      </w:pPr>
+    </w:p>
+    <w:p>
+      <w:pPr>
+        <w:bidi/>
+        <w:rPr>
+          <w:rFonts w:hint="cs"/>
+          <w:sz w:val="24"/>
+          <w:szCs w:val="24"/>
+          <w:rtl/>
+          <w:lang w:bidi="fa-IR"/>
+        </w:rPr>
+      </w:pPr>
+      <w:r>
+        <w:rPr>
+          <w:rFonts w:hint="cs"/>
+          <w:sz w:val="24"/>
+          <w:szCs w:val="24"/>
+          <w:rtl/>
+          <w:lang w:bidi="fa-IR"/>
+        </w:rPr>
+        <w:t>ب)</w:t>
+      </w:r>
       <w:bookmarkStart w:id="0" w:name="_GoBack"/>
       <w:bookmarkEnd w:id="0"/>
     </w:p>

--- a/Report.docx
+++ b/Report.docx
@@ -4618,13 +4618,20 @@
       <w:pPr>
         <w:bidi/>
         <w:rPr>
+          <w:rFonts w:ascii="IRANSansX Bold" w:hAnsi="IRANSansX Bold" w:cs="IRANSansX Bold"/>
+          <w:color w:val="C00000"/>
+          <w:sz w:val="32"/>
+          <w:szCs w:val="32"/>
           <w:rtl/>
           <w:lang w:bidi="fa-IR"/>
         </w:rPr>
       </w:pPr>
       <w:r>
         <w:rPr>
-          <w:rFonts w:hint="cs"/>
+          <w:rFonts w:ascii="IRANSansX Bold" w:hAnsi="IRANSansX Bold" w:cs="IRANSansX Bold" w:hint="cs"/>
+          <w:color w:val="C00000"/>
+          <w:sz w:val="32"/>
+          <w:szCs w:val="32"/>
           <w:rtl/>
           <w:lang w:bidi="fa-IR"/>
         </w:rPr>
@@ -13553,6 +13560,7 @@
           <w:lang w:bidi="fa-IR"/>
         </w:rPr>
       </w:pPr>
+      <w:proofErr w:type="gramStart"/>
       <w:r>
         <w:rPr>
           <w:sz w:val="24"/>
@@ -13561,6 +13569,7 @@
         </w:rPr>
         <w:t>i</w:t>
       </w:r>
+      <w:proofErr w:type="gramEnd"/>
       <w:r>
         <w:rPr>
           <w:rFonts w:hint="cs"/>
@@ -19260,7 +19269,7 @@
             <v:path o:extrusionok="f" gradientshapeok="t" o:connecttype="rect"/>
             <o:lock v:ext="edit" aspectratio="t"/>
           </v:shapetype>
-          <v:shape id="_x0000_i1025" type="#_x0000_t75" style="width:279pt;height:226.9pt">
+          <v:shape id="_x0000_i1025" type="#_x0000_t75" style="width:279pt;height:226.7pt">
             <v:imagedata r:id="rId10" o:title="pca_lda_sandbox - m"/>
           </v:shape>
         </w:pict>
@@ -19313,7 +19322,7 @@
           <w:lang w:bidi="fa-IR"/>
         </w:rPr>
         <w:pict>
-          <v:shape id="_x0000_i1027" type="#_x0000_t75" style="width:279pt;height:226.9pt">
+          <v:shape id="_x0000_i1027" type="#_x0000_t75" style="width:279pt;height:226.7pt">
             <v:imagedata r:id="rId11" o:title="pca_lda_sandbox - n"/>
           </v:shape>
         </w:pict>
@@ -19367,7 +19376,7 @@
         </w:rPr>
         <w:lastRenderedPageBreak/>
         <w:pict>
-          <v:shape id="_x0000_i1029" type="#_x0000_t75" style="width:279pt;height:226.9pt">
+          <v:shape id="_x0000_i1029" type="#_x0000_t75" style="width:279pt;height:226.7pt">
             <v:imagedata r:id="rId12" o:title="pca_lda_sandbox - o"/>
           </v:shape>
         </w:pict>
@@ -19420,7 +19429,7 @@
           <w:lang w:bidi="fa-IR"/>
         </w:rPr>
         <w:pict>
-          <v:shape id="_x0000_i1031" type="#_x0000_t75" style="width:279pt;height:226.9pt">
+          <v:shape id="_x0000_i1031" type="#_x0000_t75" style="width:279pt;height:226.7pt">
             <v:imagedata r:id="rId13" o:title="pca_lda_sandbox - p"/>
           </v:shape>
         </w:pict>
@@ -19474,7 +19483,7 @@
         </w:rPr>
         <w:lastRenderedPageBreak/>
         <w:pict>
-          <v:shape id="_x0000_i1033" type="#_x0000_t75" style="width:279pt;height:226.9pt">
+          <v:shape id="_x0000_i1033" type="#_x0000_t75" style="width:279pt;height:226.7pt">
             <v:imagedata r:id="rId14" o:title="pca_lda_sandbox - q"/>
           </v:shape>
         </w:pict>
@@ -19525,7 +19534,7 @@
           <w:lang w:bidi="fa-IR"/>
         </w:rPr>
         <w:pict>
-          <v:shape id="_x0000_i1035" type="#_x0000_t75" style="width:279pt;height:226.9pt">
+          <v:shape id="_x0000_i1035" type="#_x0000_t75" style="width:279pt;height:226.7pt">
             <v:imagedata r:id="rId15" o:title="pca_lda_sandbox - r"/>
           </v:shape>
         </w:pict>
@@ -19563,18 +19572,20 @@
       <w:pPr>
         <w:bidi/>
         <w:rPr>
-          <w:rFonts w:hint="cs"/>
-          <w:sz w:val="24"/>
-          <w:szCs w:val="24"/>
+          <w:rFonts w:ascii="IRANSansX Bold" w:hAnsi="IRANSansX Bold" w:cs="IRANSansX Bold" w:hint="cs"/>
+          <w:color w:val="C00000"/>
+          <w:sz w:val="32"/>
+          <w:szCs w:val="32"/>
           <w:rtl/>
           <w:lang w:bidi="fa-IR"/>
         </w:rPr>
       </w:pPr>
       <w:r>
         <w:rPr>
-          <w:rFonts w:hint="cs"/>
-          <w:sz w:val="24"/>
-          <w:szCs w:val="24"/>
+          <w:rFonts w:ascii="IRANSansX Bold" w:hAnsi="IRANSansX Bold" w:cs="IRANSansX Bold" w:hint="cs"/>
+          <w:color w:val="C00000"/>
+          <w:sz w:val="32"/>
+          <w:szCs w:val="32"/>
           <w:rtl/>
           <w:lang w:bidi="fa-IR"/>
         </w:rPr>
@@ -19585,29 +19596,113 @@
     <w:p>
       <w:pPr>
         <w:bidi/>
-        <w:rPr>
-          <w:rFonts w:hint="cs"/>
-          <w:sz w:val="24"/>
-          <w:szCs w:val="24"/>
+        <w:jc w:val="both"/>
+        <w:rPr>
           <w:rtl/>
           <w:lang w:bidi="fa-IR"/>
         </w:rPr>
       </w:pPr>
       <w:r>
         <w:rPr>
-          <w:rFonts w:hint="cs"/>
-          <w:sz w:val="24"/>
-          <w:szCs w:val="24"/>
-          <w:rtl/>
-          <w:lang w:bidi="fa-IR"/>
-        </w:rPr>
-        <w:t xml:space="preserve">الف) </w:t>
+          <w:lang w:bidi="fa-IR"/>
+        </w:rPr>
+        <w:t>a</w:t>
       </w:r>
       <w:r>
         <w:rPr>
           <w:rFonts w:hint="cs"/>
-          <w:sz w:val="24"/>
-          <w:szCs w:val="24"/>
+          <w:rtl/>
+          <w:lang w:bidi="fa-IR"/>
+        </w:rPr>
+        <w:t xml:space="preserve">) </w:t>
+      </w:r>
+      <w:r>
+        <w:rPr>
+          <w:rFonts w:hint="cs"/>
+          <w:rtl/>
+          <w:lang w:bidi="fa-IR"/>
+        </w:rPr>
+        <w:t>قبل از هرچیز ویژگی‌های مربوط به جهت باد و آمدن یا نیامدن باران را عددی کرده‌ام.</w:t>
+      </w:r>
+      <w:r>
+        <w:rPr>
+          <w:rFonts w:hint="cs"/>
+          <w:rtl/>
+          <w:lang w:bidi="fa-IR"/>
+        </w:rPr>
+        <w:t xml:space="preserve"> در کنار حذف این دو، ویژگی‌های </w:t>
+      </w:r>
+      <w:r>
+        <w:rPr>
+          <w:lang w:bidi="fa-IR"/>
+        </w:rPr>
+        <w:t>Date</w:t>
+      </w:r>
+      <w:r>
+        <w:rPr>
+          <w:rFonts w:hint="cs"/>
+          <w:rtl/>
+          <w:lang w:bidi="fa-IR"/>
+        </w:rPr>
+        <w:t xml:space="preserve"> و </w:t>
+      </w:r>
+      <w:r>
+        <w:rPr>
+          <w:lang w:bidi="fa-IR"/>
+        </w:rPr>
+        <w:t>Location</w:t>
+      </w:r>
+      <w:r>
+        <w:rPr>
+          <w:rFonts w:hint="cs"/>
+          <w:rtl/>
+          <w:lang w:bidi="fa-IR"/>
+        </w:rPr>
+        <w:t xml:space="preserve"> را به دلیل عدم تبدیل مناسب به ویژگی‌های عددی حذف می‌کنم.</w:t>
+      </w:r>
+      <w:r>
+        <w:rPr>
+          <w:rFonts w:hint="cs"/>
+          <w:rtl/>
+          <w:lang w:bidi="fa-IR"/>
+        </w:rPr>
+        <w:t xml:space="preserve"> ویژگی </w:t>
+      </w:r>
+      <w:r>
+        <w:rPr>
+          <w:lang w:bidi="fa-IR"/>
+        </w:rPr>
+        <w:t>month</w:t>
+      </w:r>
+      <w:r>
+        <w:rPr>
+          <w:rFonts w:hint="cs"/>
+          <w:rtl/>
+          <w:lang w:bidi="fa-IR"/>
+        </w:rPr>
+        <w:t>‌ را نیز مطابق پیشنهاد سوال اضافه کرده‌ام.</w:t>
+      </w:r>
+    </w:p>
+    <w:p>
+      <w:pPr>
+        <w:bidi/>
+        <w:jc w:val="both"/>
+        <w:rPr>
+          <w:rtl/>
+          <w:lang w:bidi="fa-IR"/>
+        </w:rPr>
+      </w:pPr>
+      <w:r>
+        <w:rPr>
+          <w:rFonts w:hint="cs"/>
+          <w:rtl/>
+          <w:lang w:bidi="fa-IR"/>
+        </w:rPr>
+        <w:t xml:space="preserve"> </w:t>
+      </w:r>
+      <w:r>
+        <w:rPr>
+          <w:rFonts w:hint="cs"/>
           <w:rtl/>
           <w:lang w:bidi="fa-IR"/>
         </w:rPr>
@@ -19615,8 +19710,6 @@
       </w:r>
       <w:r>
         <w:rPr>
-          <w:sz w:val="24"/>
-          <w:szCs w:val="24"/>
           <w:lang w:bidi="fa-IR"/>
         </w:rPr>
         <w:t>(Temp3pm, MaxTemp)</w:t>
@@ -19624,8 +19717,6 @@
       <w:r>
         <w:rPr>
           <w:rFonts w:hint="cs"/>
-          <w:sz w:val="24"/>
-          <w:szCs w:val="24"/>
           <w:rtl/>
           <w:lang w:bidi="fa-IR"/>
         </w:rPr>
@@ -19633,8 +19724,6 @@
       </w:r>
       <w:r>
         <w:rPr>
-          <w:sz w:val="24"/>
-          <w:szCs w:val="24"/>
           <w:lang w:bidi="fa-IR"/>
         </w:rPr>
         <w:t>(Pressure9am, Pressure3pm)</w:t>
@@ -19642,8 +19731,6 @@
       <w:r>
         <w:rPr>
           <w:rFonts w:hint="cs"/>
-          <w:sz w:val="24"/>
-          <w:szCs w:val="24"/>
           <w:rtl/>
           <w:lang w:bidi="fa-IR"/>
         </w:rPr>
@@ -19651,8 +19738,6 @@
       </w:r>
       <w:r>
         <w:rPr>
-          <w:sz w:val="24"/>
-          <w:szCs w:val="24"/>
           <w:lang w:bidi="fa-IR"/>
         </w:rPr>
         <w:t>MaxTemp</w:t>
@@ -19660,8 +19745,6 @@
       <w:r>
         <w:rPr>
           <w:rFonts w:hint="cs"/>
-          <w:sz w:val="24"/>
-          <w:szCs w:val="24"/>
           <w:rtl/>
           <w:lang w:bidi="fa-IR"/>
         </w:rPr>
@@ -19669,8 +19752,6 @@
       </w:r>
       <w:r>
         <w:rPr>
-          <w:sz w:val="24"/>
-          <w:szCs w:val="24"/>
           <w:lang w:bidi="fa-IR"/>
         </w:rPr>
         <w:t>Pressure9am</w:t>
@@ -19678,8 +19759,6 @@
       <w:r>
         <w:rPr>
           <w:rFonts w:hint="cs"/>
-          <w:sz w:val="24"/>
-          <w:szCs w:val="24"/>
           <w:rtl/>
           <w:lang w:bidi="fa-IR"/>
         </w:rPr>
@@ -19689,10 +19768,8 @@
     <w:p>
       <w:pPr>
         <w:bidi/>
-        <w:rPr>
-          <w:sz w:val="24"/>
-          <w:szCs w:val="24"/>
-          <w:rtl/>
+        <w:jc w:val="both"/>
+        <w:rPr>
           <w:lang w:bidi="fa-IR"/>
         </w:rPr>
       </w:pPr>
@@ -19701,25 +19778,1900 @@
       <w:pPr>
         <w:bidi/>
         <w:rPr>
-          <w:rFonts w:hint="cs"/>
-          <w:sz w:val="24"/>
-          <w:szCs w:val="24"/>
           <w:rtl/>
           <w:lang w:bidi="fa-IR"/>
         </w:rPr>
       </w:pPr>
       <w:r>
         <w:rPr>
+          <w:lang w:bidi="fa-IR"/>
+        </w:rPr>
+        <w:t>b</w:t>
+      </w:r>
+      <w:r>
+        <w:rPr>
           <w:rFonts w:hint="cs"/>
-          <w:sz w:val="24"/>
-          <w:szCs w:val="24"/>
           <w:rtl/>
           <w:lang w:bidi="fa-IR"/>
         </w:rPr>
-        <w:t>ب)</w:t>
+        <w:t>)</w:t>
       </w:r>
+      <w:r>
+        <w:rPr>
+          <w:rFonts w:hint="cs"/>
+          <w:rtl/>
+          <w:lang w:bidi="fa-IR"/>
+        </w:rPr>
+        <w:t xml:space="preserve"> </w:t>
+      </w:r>
+      <w:r>
+        <w:rPr>
+          <w:rFonts w:hint="cs"/>
+          <w:rtl/>
+          <w:lang w:bidi="fa-IR"/>
+        </w:rPr>
+        <w:t xml:space="preserve">برای تابع هدف </w:t>
+      </w:r>
+      <w:r>
+        <w:rPr>
+          <w:lang w:bidi="fa-IR"/>
+        </w:rPr>
+        <w:t>11-NN</w:t>
+      </w:r>
+      <w:r>
+        <w:rPr>
+          <w:rFonts w:hint="cs"/>
+          <w:rtl/>
+          <w:lang w:bidi="fa-IR"/>
+        </w:rPr>
+        <w:t xml:space="preserve"> را انتخاب کردم و ویژگی‌های زیر انتخاب شدند:</w:t>
+      </w:r>
+    </w:p>
+    <w:p>
+      <w:pPr>
+        <w:rPr>
+          <w:lang w:bidi="fa-IR"/>
+        </w:rPr>
+      </w:pPr>
+      <w:r>
+        <w:rPr>
+          <w:lang w:bidi="fa-IR"/>
+        </w:rPr>
+        <w:t>'Rainfall', 'Sunshine', '</w:t>
+      </w:r>
+      <w:proofErr w:type="spellStart"/>
+      <w:r>
+        <w:rPr>
+          <w:lang w:bidi="fa-IR"/>
+        </w:rPr>
+        <w:t>WindGustSpeed</w:t>
+      </w:r>
+      <w:proofErr w:type="spellEnd"/>
+      <w:r>
+        <w:rPr>
+          <w:lang w:bidi="fa-IR"/>
+        </w:rPr>
+        <w:t>', 'WindDir3pm', 'WindSpeed3pm',</w:t>
+      </w:r>
+      <w:r>
+        <w:rPr>
+          <w:rtl/>
+          <w:lang w:bidi="fa-IR"/>
+        </w:rPr>
+        <w:t xml:space="preserve"> '</w:t>
+      </w:r>
+      <w:r>
+        <w:rPr>
+          <w:rFonts w:hint="cs"/>
+          <w:rtl/>
+          <w:lang w:bidi="fa-IR"/>
+        </w:rPr>
+        <w:t xml:space="preserve"> </w:t>
+      </w:r>
+      <w:r>
+        <w:rPr>
+          <w:lang w:bidi="fa-IR"/>
+        </w:rPr>
+        <w:t>Humidity3pm', 'Pressure3pm', 'Temp9am', 'Temp3pm', 'Month</w:t>
+      </w:r>
+      <w:r>
+        <w:rPr>
+          <w:rtl/>
+          <w:lang w:bidi="fa-IR"/>
+        </w:rPr>
+        <w:t>'</w:t>
+      </w:r>
+    </w:p>
+    <w:p>
+      <w:pPr>
+        <w:bidi/>
+        <w:jc w:val="both"/>
+        <w:rPr>
+          <w:rFonts w:hint="cs"/>
+          <w:rtl/>
+          <w:lang w:bidi="fa-IR"/>
+        </w:rPr>
+      </w:pPr>
+      <w:r>
+        <w:rPr>
+          <w:lang w:bidi="fa-IR"/>
+        </w:rPr>
+        <w:t>c</w:t>
+      </w:r>
+      <w:r>
+        <w:rPr>
+          <w:rFonts w:hint="cs"/>
+          <w:rtl/>
+          <w:lang w:bidi="fa-IR"/>
+        </w:rPr>
+        <w:t>)</w:t>
+      </w:r>
+      <w:r>
+        <w:rPr>
+          <w:rFonts w:hint="cs"/>
+          <w:rtl/>
+          <w:lang w:bidi="fa-IR"/>
+        </w:rPr>
+        <w:t xml:space="preserve"> در تصویر زیر نمودار صحت‌های مختلف روی مجموعه اعتبارسنجی به ازای </w:t>
+      </w:r>
+      <w:r>
+        <w:rPr>
+          <w:lang w:bidi="fa-IR"/>
+        </w:rPr>
+        <w:t>k</w:t>
+      </w:r>
+      <w:r>
+        <w:rPr>
+          <w:rFonts w:hint="cs"/>
+          <w:rtl/>
+          <w:lang w:bidi="fa-IR"/>
+        </w:rPr>
+        <w:t xml:space="preserve"> های مختلف آورده شده است. به نظر برای </w:t>
+      </w:r>
+      <w:r>
+        <w:rPr>
+          <w:lang w:bidi="fa-IR"/>
+        </w:rPr>
+        <w:t>k</w:t>
+      </w:r>
+      <w:r>
+        <w:rPr>
+          <w:rFonts w:hint="cs"/>
+          <w:rtl/>
+          <w:lang w:bidi="fa-IR"/>
+        </w:rPr>
+        <w:t xml:space="preserve">های بزرگ‌تر از 20 به صحت مناسب می‌توان رسید ولی بیشترین مقدار به </w:t>
+      </w:r>
+      <w:r>
+        <w:rPr>
+          <w:lang w:bidi="fa-IR"/>
+        </w:rPr>
+        <w:t>39-NN</w:t>
+      </w:r>
+      <w:r>
+        <w:rPr>
+          <w:rFonts w:hint="cs"/>
+          <w:rtl/>
+          <w:lang w:bidi="fa-IR"/>
+        </w:rPr>
+        <w:t xml:space="preserve"> تعلق داشت و من هم از این مدل استفاده کرده‌ام. صحت برای مجموعه تست برابر با 84.59٪ شد.</w:t>
+      </w:r>
+    </w:p>
+    <w:p>
+      <w:pPr>
+        <w:bidi/>
+        <w:jc w:val="center"/>
+        <w:rPr>
+          <w:rtl/>
+          <w:lang w:bidi="fa-IR"/>
+        </w:rPr>
+      </w:pPr>
+      <w:r>
+        <w:rPr>
+          <w:rFonts w:hint="cs"/>
+          <w:noProof/>
+          <w:sz w:val="32"/>
+          <w:szCs w:val="32"/>
+        </w:rPr>
+        <w:drawing>
+          <wp:inline distT="0" distB="0" distL="0" distR="0">
+            <wp:extent cx="3553381" cy="2520000"/>
+            <wp:effectExtent l="0" t="0" r="0" b="0"/>
+            <wp:docPr id="9" name="Picture 9" descr="C:\Users\AlirezaMazochi\AppData\Local\Microsoft\Windows\INetCache\Content.MSO\8CC6BEA3.tmp"/>
+            <wp:cNvGraphicFramePr>
+              <a:graphicFrameLocks xmlns:a="http://schemas.openxmlformats.org/drawingml/2006/main" noChangeAspect="1"/>
+            </wp:cNvGraphicFramePr>
+            <a:graphic xmlns:a="http://schemas.openxmlformats.org/drawingml/2006/main">
+              <a:graphicData uri="http://schemas.openxmlformats.org/drawingml/2006/picture">
+                <pic:pic xmlns:pic="http://schemas.openxmlformats.org/drawingml/2006/picture">
+                  <pic:nvPicPr>
+                    <pic:cNvPr id="0" name="Picture 16" descr="C:\Users\AlirezaMazochi\AppData\Local\Microsoft\Windows\INetCache\Content.MSO\8CC6BEA3.tmp"/>
+                    <pic:cNvPicPr>
+                      <a:picLocks noChangeAspect="1" noChangeArrowheads="1"/>
+                    </pic:cNvPicPr>
+                  </pic:nvPicPr>
+                  <pic:blipFill>
+                    <a:blip r:embed="rId16">
+                      <a:extLst>
+                        <a:ext uri="{28A0092B-C50C-407E-A947-70E740481C1C}">
+                          <a14:useLocalDpi xmlns:a14="http://schemas.microsoft.com/office/drawing/2010/main" val="0"/>
+                        </a:ext>
+                      </a:extLst>
+                    </a:blip>
+                    <a:srcRect/>
+                    <a:stretch>
+                      <a:fillRect/>
+                    </a:stretch>
+                  </pic:blipFill>
+                  <pic:spPr bwMode="auto">
+                    <a:xfrm>
+                      <a:off x="0" y="0"/>
+                      <a:ext cx="3553381" cy="2520000"/>
+                    </a:xfrm>
+                    <a:prstGeom prst="rect">
+                      <a:avLst/>
+                    </a:prstGeom>
+                    <a:noFill/>
+                    <a:ln>
+                      <a:noFill/>
+                    </a:ln>
+                  </pic:spPr>
+                </pic:pic>
+              </a:graphicData>
+            </a:graphic>
+          </wp:inline>
+        </w:drawing>
+      </w:r>
+    </w:p>
+    <w:p>
+      <w:pPr>
+        <w:bidi/>
+        <w:rPr>
+          <w:lang w:bidi="fa-IR"/>
+        </w:rPr>
+      </w:pPr>
+      <w:r>
+        <w:rPr>
+          <w:lang w:bidi="fa-IR"/>
+        </w:rPr>
+        <w:lastRenderedPageBreak/>
+        <w:t>d</w:t>
+      </w:r>
+      <w:r>
+        <w:rPr>
+          <w:rFonts w:hint="cs"/>
+          <w:rtl/>
+          <w:lang w:bidi="fa-IR"/>
+        </w:rPr>
+        <w:t>)</w:t>
+      </w:r>
+      <w:r>
+        <w:rPr>
+          <w:rFonts w:hint="cs"/>
+          <w:rtl/>
+          <w:lang w:bidi="fa-IR"/>
+        </w:rPr>
+        <w:t xml:space="preserve"> نتایج آب و هوای شهر رشت برای روز دوشنبه 2۷ دی ۱۴۰۰ از سایت معرفی‌شده به شرح زیر است:</w:t>
+      </w:r>
+    </w:p>
+    <w:p>
+      <w:pPr>
+        <w:bidi/>
+        <w:rPr>
+          <w:lang w:bidi="fa-IR"/>
+        </w:rPr>
+      </w:pPr>
+      <w:r>
+        <w:rPr>
+          <w:rtl/>
+          <w:lang w:bidi="fa-IR"/>
+        </w:rPr>
+        <w:drawing>
+          <wp:inline distT="0" distB="0" distL="0" distR="0" wp14:anchorId="599850DD" wp14:editId="13303B5D">
+            <wp:extent cx="5943600" cy="6120765"/>
+            <wp:effectExtent l="0" t="0" r="0" b="0"/>
+            <wp:docPr id="8" name="Picture 8"/>
+            <wp:cNvGraphicFramePr>
+              <a:graphicFrameLocks xmlns:a="http://schemas.openxmlformats.org/drawingml/2006/main" noChangeAspect="1"/>
+            </wp:cNvGraphicFramePr>
+            <a:graphic xmlns:a="http://schemas.openxmlformats.org/drawingml/2006/main">
+              <a:graphicData uri="http://schemas.openxmlformats.org/drawingml/2006/picture">
+                <pic:pic xmlns:pic="http://schemas.openxmlformats.org/drawingml/2006/picture">
+                  <pic:nvPicPr>
+                    <pic:cNvPr id="1" name=""/>
+                    <pic:cNvPicPr/>
+                  </pic:nvPicPr>
+                  <pic:blipFill>
+                    <a:blip r:embed="rId17"/>
+                    <a:stretch>
+                      <a:fillRect/>
+                    </a:stretch>
+                  </pic:blipFill>
+                  <pic:spPr>
+                    <a:xfrm>
+                      <a:off x="0" y="0"/>
+                      <a:ext cx="5943600" cy="6120765"/>
+                    </a:xfrm>
+                    <a:prstGeom prst="rect">
+                      <a:avLst/>
+                    </a:prstGeom>
+                  </pic:spPr>
+                </pic:pic>
+              </a:graphicData>
+            </a:graphic>
+          </wp:inline>
+        </w:drawing>
+      </w:r>
+    </w:p>
+    <w:p>
+      <w:pPr>
+        <w:bidi/>
+        <w:rPr>
+          <w:lang w:bidi="fa-IR"/>
+        </w:rPr>
+      </w:pPr>
+    </w:p>
+    <w:p>
+      <w:pPr>
+        <w:bidi/>
+        <w:rPr>
+          <w:lang w:bidi="fa-IR"/>
+        </w:rPr>
+      </w:pPr>
+    </w:p>
+    <w:p>
+      <w:pPr>
+        <w:bidi/>
+        <w:rPr>
+          <w:lang w:bidi="fa-IR"/>
+        </w:rPr>
+      </w:pPr>
+    </w:p>
+    <w:p>
+      <w:pPr>
+        <w:bidi/>
+        <w:jc w:val="both"/>
+        <w:rPr>
+          <w:rtl/>
+          <w:lang w:bidi="fa-IR"/>
+        </w:rPr>
+      </w:pPr>
+      <w:r>
+        <w:rPr>
+          <w:rFonts w:hint="cs"/>
+          <w:rtl/>
+          <w:lang w:bidi="fa-IR"/>
+        </w:rPr>
+        <w:lastRenderedPageBreak/>
+        <w:t>باتوجه به این آمار ویژگی‌های داده به صورت زیر درنظر گرفته شده است</w:t>
+      </w:r>
+      <w:r>
+        <w:rPr>
+          <w:rFonts w:hint="cs"/>
+          <w:rtl/>
+          <w:lang w:bidi="fa-IR"/>
+        </w:rPr>
+        <w:t xml:space="preserve">. برای بیشتر موارد مقدار ویژگی از آمار قابل حصول بود. برای برخی از ویژگی‌ها به این شکل مقدار حاصل شده است: ( و شاید صحیح نباشد!) برای ویژگی‌ </w:t>
+      </w:r>
+      <w:r>
+        <w:rPr>
+          <w:lang w:bidi="fa-IR"/>
+        </w:rPr>
+        <w:t>Rainfall</w:t>
+      </w:r>
+      <w:r>
+        <w:rPr>
+          <w:rFonts w:hint="cs"/>
+          <w:rtl/>
+          <w:lang w:bidi="fa-IR"/>
+        </w:rPr>
+        <w:t xml:space="preserve">‌ مجموع مقدار باران در بازه‌های زمانی درنظر گرفته شده است؛ برای ویژگی </w:t>
+      </w:r>
+      <w:proofErr w:type="spellStart"/>
+      <w:r>
+        <w:rPr>
+          <w:lang w:bidi="fa-IR"/>
+        </w:rPr>
+        <w:t>WindGustDir</w:t>
+      </w:r>
+      <w:proofErr w:type="spellEnd"/>
+      <w:r>
+        <w:rPr>
+          <w:rFonts w:hint="cs"/>
+          <w:rtl/>
+          <w:lang w:bidi="fa-IR"/>
+        </w:rPr>
+        <w:t xml:space="preserve"> و </w:t>
+      </w:r>
+      <w:proofErr w:type="spellStart"/>
+      <w:r>
+        <w:rPr>
+          <w:lang w:bidi="fa-IR"/>
+        </w:rPr>
+        <w:t>WindGustSpeed</w:t>
+      </w:r>
+      <w:proofErr w:type="spellEnd"/>
+      <w:r>
+        <w:rPr>
+          <w:rFonts w:hint="cs"/>
+          <w:rtl/>
+          <w:lang w:bidi="fa-IR"/>
+        </w:rPr>
+        <w:t xml:space="preserve"> به نوعی میانگین‌گیری انجام شده است</w:t>
+      </w:r>
+      <w:r>
+        <w:rPr>
+          <w:rFonts w:hint="cs"/>
+          <w:rtl/>
+          <w:lang w:bidi="fa-IR"/>
+        </w:rPr>
+        <w:t>؛ نهایتا برف و باران مشابه درنظر گرفته شده است. چون به نظر می‌رسد در روز دوشنبه برف باریده است ولی در ویژگی‌ها به عنوان باران درنظر گرفته شده است.</w:t>
+      </w:r>
+    </w:p>
+    <w:p>
+      <w:pPr>
+        <w:bidi/>
+        <w:jc w:val="both"/>
+        <w:rPr>
+          <w:rFonts w:hint="cs"/>
+          <w:rtl/>
+          <w:lang w:bidi="fa-IR"/>
+        </w:rPr>
+      </w:pPr>
       <w:bookmarkStart w:id="0" w:name="_GoBack"/>
       <w:bookmarkEnd w:id="0"/>
+    </w:p>
+    <w:tbl>
+      <w:tblPr>
+        <w:tblStyle w:val="GridTable4-Accent2"/>
+        <w:bidiVisual/>
+        <w:tblW w:w="0" w:type="auto"/>
+        <w:tblInd w:w="25" w:type="dxa"/>
+        <w:tblLook w:val="0220" w:firstRow="1" w:lastRow="0" w:firstColumn="0" w:lastColumn="0" w:noHBand="1" w:noVBand="0"/>
+      </w:tblPr>
+      <w:tblGrid>
+        <w:gridCol w:w="2276"/>
+        <w:gridCol w:w="2276"/>
+        <w:gridCol w:w="2276"/>
+        <w:gridCol w:w="2274"/>
+      </w:tblGrid>
+      <w:tr>
+        <w:trPr>
+          <w:cnfStyle w:val="100000000000" w:firstRow="1" w:lastRow="0" w:firstColumn="0" w:lastColumn="0" w:oddVBand="0" w:evenVBand="0" w:oddHBand="0" w:evenHBand="0" w:firstRowFirstColumn="0" w:firstRowLastColumn="0" w:lastRowFirstColumn="0" w:lastRowLastColumn="0"/>
+          <w:trHeight w:val="605"/>
+        </w:trPr>
+        <w:tc>
+          <w:tcPr>
+            <w:cnfStyle w:val="000010000000" w:firstRow="0" w:lastRow="0" w:firstColumn="0" w:lastColumn="0" w:oddVBand="1" w:evenVBand="0" w:oddHBand="0" w:evenHBand="0" w:firstRowFirstColumn="0" w:firstRowLastColumn="0" w:lastRowFirstColumn="0" w:lastRowLastColumn="0"/>
+            <w:tcW w:w="2276" w:type="dxa"/>
+            <w:vAlign w:val="center"/>
+          </w:tcPr>
+          <w:p>
+            <w:pPr>
+              <w:bidi/>
+              <w:jc w:val="center"/>
+              <w:rPr>
+                <w:rFonts w:hint="cs"/>
+                <w:rtl/>
+                <w:lang w:bidi="fa-IR"/>
+              </w:rPr>
+            </w:pPr>
+            <w:r>
+              <w:rPr>
+                <w:rFonts w:hint="cs"/>
+                <w:rtl/>
+                <w:lang w:bidi="fa-IR"/>
+              </w:rPr>
+              <w:t>مقدار</w:t>
+            </w:r>
+          </w:p>
+        </w:tc>
+        <w:tc>
+          <w:tcPr>
+            <w:tcW w:w="2276" w:type="dxa"/>
+            <w:vAlign w:val="center"/>
+          </w:tcPr>
+          <w:p>
+            <w:pPr>
+              <w:bidi/>
+              <w:jc w:val="center"/>
+              <w:cnfStyle w:val="100000000000" w:firstRow="1" w:lastRow="0" w:firstColumn="0" w:lastColumn="0" w:oddVBand="0" w:evenVBand="0" w:oddHBand="0" w:evenHBand="0" w:firstRowFirstColumn="0" w:firstRowLastColumn="0" w:lastRowFirstColumn="0" w:lastRowLastColumn="0"/>
+              <w:rPr>
+                <w:rFonts w:hint="cs"/>
+                <w:rtl/>
+                <w:lang w:bidi="fa-IR"/>
+              </w:rPr>
+            </w:pPr>
+            <w:r>
+              <w:rPr>
+                <w:rFonts w:hint="cs"/>
+                <w:rtl/>
+                <w:lang w:bidi="fa-IR"/>
+              </w:rPr>
+              <w:t>ویژگی</w:t>
+            </w:r>
+          </w:p>
+        </w:tc>
+        <w:tc>
+          <w:tcPr>
+            <w:cnfStyle w:val="000010000000" w:firstRow="0" w:lastRow="0" w:firstColumn="0" w:lastColumn="0" w:oddVBand="1" w:evenVBand="0" w:oddHBand="0" w:evenHBand="0" w:firstRowFirstColumn="0" w:firstRowLastColumn="0" w:lastRowFirstColumn="0" w:lastRowLastColumn="0"/>
+            <w:tcW w:w="2276" w:type="dxa"/>
+            <w:vAlign w:val="center"/>
+          </w:tcPr>
+          <w:p>
+            <w:pPr>
+              <w:bidi/>
+              <w:jc w:val="center"/>
+              <w:rPr>
+                <w:rFonts w:hint="cs"/>
+                <w:rtl/>
+                <w:lang w:bidi="fa-IR"/>
+              </w:rPr>
+            </w:pPr>
+            <w:r>
+              <w:rPr>
+                <w:rFonts w:hint="cs"/>
+                <w:rtl/>
+                <w:lang w:bidi="fa-IR"/>
+              </w:rPr>
+              <w:t>مقدار</w:t>
+            </w:r>
+          </w:p>
+        </w:tc>
+        <w:tc>
+          <w:tcPr>
+            <w:tcW w:w="2274" w:type="dxa"/>
+            <w:vAlign w:val="center"/>
+          </w:tcPr>
+          <w:p>
+            <w:pPr>
+              <w:bidi/>
+              <w:jc w:val="center"/>
+              <w:cnfStyle w:val="100000000000" w:firstRow="1" w:lastRow="0" w:firstColumn="0" w:lastColumn="0" w:oddVBand="0" w:evenVBand="0" w:oddHBand="0" w:evenHBand="0" w:firstRowFirstColumn="0" w:firstRowLastColumn="0" w:lastRowFirstColumn="0" w:lastRowLastColumn="0"/>
+              <w:rPr>
+                <w:rFonts w:hint="cs"/>
+                <w:rtl/>
+                <w:lang w:bidi="fa-IR"/>
+              </w:rPr>
+            </w:pPr>
+            <w:r>
+              <w:rPr>
+                <w:rFonts w:hint="cs"/>
+                <w:rtl/>
+                <w:lang w:bidi="fa-IR"/>
+              </w:rPr>
+              <w:t>ویژگی</w:t>
+            </w:r>
+          </w:p>
+        </w:tc>
+      </w:tr>
+      <w:tr>
+        <w:trPr>
+          <w:trHeight w:val="887"/>
+        </w:trPr>
+        <w:tc>
+          <w:tcPr>
+            <w:cnfStyle w:val="000010000000" w:firstRow="0" w:lastRow="0" w:firstColumn="0" w:lastColumn="0" w:oddVBand="1" w:evenVBand="0" w:oddHBand="0" w:evenHBand="0" w:firstRowFirstColumn="0" w:firstRowLastColumn="0" w:lastRowFirstColumn="0" w:lastRowLastColumn="0"/>
+            <w:tcW w:w="2276" w:type="dxa"/>
+            <w:vAlign w:val="center"/>
+          </w:tcPr>
+          <w:p>
+            <w:pPr>
+              <w:bidi/>
+              <w:jc w:val="center"/>
+              <w:rPr>
+                <w:rFonts w:hint="cs"/>
+                <w:rtl/>
+                <w:lang w:bidi="fa-IR"/>
+              </w:rPr>
+            </w:pPr>
+            <w:r>
+              <w:rPr>
+                <w:lang w:bidi="fa-IR"/>
+              </w:rPr>
+              <w:t>1</w:t>
+            </w:r>
+          </w:p>
+        </w:tc>
+        <w:tc>
+          <w:tcPr>
+            <w:tcW w:w="2276" w:type="dxa"/>
+            <w:vAlign w:val="center"/>
+          </w:tcPr>
+          <w:p>
+            <w:pPr>
+              <w:bidi/>
+              <w:jc w:val="center"/>
+              <w:cnfStyle w:val="000000000000" w:firstRow="0" w:lastRow="0" w:firstColumn="0" w:lastColumn="0" w:oddVBand="0" w:evenVBand="0" w:oddHBand="0" w:evenHBand="0" w:firstRowFirstColumn="0" w:firstRowLastColumn="0" w:lastRowFirstColumn="0" w:lastRowLastColumn="0"/>
+              <w:rPr>
+                <w:rFonts w:hint="cs"/>
+                <w:rtl/>
+                <w:lang w:bidi="fa-IR"/>
+              </w:rPr>
+            </w:pPr>
+            <w:r>
+              <w:rPr>
+                <w:lang w:bidi="fa-IR"/>
+              </w:rPr>
+              <w:t>Month</w:t>
+            </w:r>
+          </w:p>
+        </w:tc>
+        <w:tc>
+          <w:tcPr>
+            <w:cnfStyle w:val="000010000000" w:firstRow="0" w:lastRow="0" w:firstColumn="0" w:lastColumn="0" w:oddVBand="1" w:evenVBand="0" w:oddHBand="0" w:evenHBand="0" w:firstRowFirstColumn="0" w:firstRowLastColumn="0" w:lastRowFirstColumn="0" w:lastRowLastColumn="0"/>
+            <w:tcW w:w="2276" w:type="dxa"/>
+            <w:vAlign w:val="center"/>
+          </w:tcPr>
+          <w:p>
+            <w:pPr>
+              <w:bidi/>
+              <w:jc w:val="center"/>
+              <w:rPr>
+                <w:rFonts w:hint="cs"/>
+                <w:rtl/>
+                <w:lang w:bidi="fa-IR"/>
+              </w:rPr>
+            </w:pPr>
+            <w:r>
+              <w:rPr>
+                <w:lang w:bidi="fa-IR"/>
+              </w:rPr>
+              <w:t>2022-01-17</w:t>
+            </w:r>
+          </w:p>
+        </w:tc>
+        <w:tc>
+          <w:tcPr>
+            <w:tcW w:w="2274" w:type="dxa"/>
+            <w:vAlign w:val="center"/>
+          </w:tcPr>
+          <w:p>
+            <w:pPr>
+              <w:bidi/>
+              <w:jc w:val="center"/>
+              <w:cnfStyle w:val="000000000000" w:firstRow="0" w:lastRow="0" w:firstColumn="0" w:lastColumn="0" w:oddVBand="0" w:evenVBand="0" w:oddHBand="0" w:evenHBand="0" w:firstRowFirstColumn="0" w:firstRowLastColumn="0" w:lastRowFirstColumn="0" w:lastRowLastColumn="0"/>
+              <w:rPr>
+                <w:lang w:bidi="fa-IR"/>
+              </w:rPr>
+            </w:pPr>
+            <w:r>
+              <w:rPr>
+                <w:lang w:bidi="fa-IR"/>
+              </w:rPr>
+              <w:t>Date</w:t>
+            </w:r>
+          </w:p>
+        </w:tc>
+      </w:tr>
+      <w:tr>
+        <w:trPr>
+          <w:trHeight w:val="595"/>
+        </w:trPr>
+        <w:tc>
+          <w:tcPr>
+            <w:cnfStyle w:val="000010000000" w:firstRow="0" w:lastRow="0" w:firstColumn="0" w:lastColumn="0" w:oddVBand="1" w:evenVBand="0" w:oddHBand="0" w:evenHBand="0" w:firstRowFirstColumn="0" w:firstRowLastColumn="0" w:lastRowFirstColumn="0" w:lastRowLastColumn="0"/>
+            <w:tcW w:w="2276" w:type="dxa"/>
+            <w:vAlign w:val="center"/>
+          </w:tcPr>
+          <w:p>
+            <w:pPr>
+              <w:bidi/>
+              <w:jc w:val="center"/>
+              <w:rPr>
+                <w:rFonts w:hint="cs"/>
+                <w:rtl/>
+                <w:lang w:bidi="fa-IR"/>
+              </w:rPr>
+            </w:pPr>
+            <w:r>
+              <w:rPr>
+                <w:lang w:bidi="fa-IR"/>
+              </w:rPr>
+              <w:t>3</w:t>
+            </w:r>
+          </w:p>
+        </w:tc>
+        <w:tc>
+          <w:tcPr>
+            <w:tcW w:w="2276" w:type="dxa"/>
+            <w:vAlign w:val="center"/>
+          </w:tcPr>
+          <w:p>
+            <w:pPr>
+              <w:bidi/>
+              <w:jc w:val="center"/>
+              <w:cnfStyle w:val="000000000000" w:firstRow="0" w:lastRow="0" w:firstColumn="0" w:lastColumn="0" w:oddVBand="0" w:evenVBand="0" w:oddHBand="0" w:evenHBand="0" w:firstRowFirstColumn="0" w:firstRowLastColumn="0" w:lastRowFirstColumn="0" w:lastRowLastColumn="0"/>
+              <w:rPr>
+                <w:rFonts w:hint="cs"/>
+                <w:rtl/>
+                <w:lang w:bidi="fa-IR"/>
+              </w:rPr>
+            </w:pPr>
+            <w:r>
+              <w:rPr>
+                <w:lang w:bidi="fa-IR"/>
+              </w:rPr>
+              <w:t>MaxTemp</w:t>
+            </w:r>
+          </w:p>
+        </w:tc>
+        <w:tc>
+          <w:tcPr>
+            <w:cnfStyle w:val="000010000000" w:firstRow="0" w:lastRow="0" w:firstColumn="0" w:lastColumn="0" w:oddVBand="1" w:evenVBand="0" w:oddHBand="0" w:evenHBand="0" w:firstRowFirstColumn="0" w:firstRowLastColumn="0" w:lastRowFirstColumn="0" w:lastRowLastColumn="0"/>
+            <w:tcW w:w="2276" w:type="dxa"/>
+            <w:vAlign w:val="center"/>
+          </w:tcPr>
+          <w:p>
+            <w:pPr>
+              <w:bidi/>
+              <w:jc w:val="center"/>
+              <w:rPr>
+                <w:rFonts w:hint="cs"/>
+                <w:rtl/>
+                <w:lang w:bidi="fa-IR"/>
+              </w:rPr>
+            </w:pPr>
+            <w:r>
+              <w:rPr>
+                <w:lang w:bidi="fa-IR"/>
+              </w:rPr>
+              <w:t>3</w:t>
+            </w:r>
+          </w:p>
+        </w:tc>
+        <w:tc>
+          <w:tcPr>
+            <w:tcW w:w="2274" w:type="dxa"/>
+            <w:vAlign w:val="center"/>
+          </w:tcPr>
+          <w:p>
+            <w:pPr>
+              <w:bidi/>
+              <w:jc w:val="center"/>
+              <w:cnfStyle w:val="000000000000" w:firstRow="0" w:lastRow="0" w:firstColumn="0" w:lastColumn="0" w:oddVBand="0" w:evenVBand="0" w:oddHBand="0" w:evenHBand="0" w:firstRowFirstColumn="0" w:firstRowLastColumn="0" w:lastRowFirstColumn="0" w:lastRowLastColumn="0"/>
+              <w:rPr>
+                <w:rFonts w:hint="cs"/>
+                <w:rtl/>
+                <w:lang w:bidi="fa-IR"/>
+              </w:rPr>
+            </w:pPr>
+            <w:proofErr w:type="spellStart"/>
+            <w:r>
+              <w:rPr>
+                <w:lang w:bidi="fa-IR"/>
+              </w:rPr>
+              <w:t>MinTemp</w:t>
+            </w:r>
+            <w:proofErr w:type="spellEnd"/>
+          </w:p>
+        </w:tc>
+      </w:tr>
+      <w:tr>
+        <w:trPr>
+          <w:trHeight w:val="595"/>
+        </w:trPr>
+        <w:tc>
+          <w:tcPr>
+            <w:cnfStyle w:val="000010000000" w:firstRow="0" w:lastRow="0" w:firstColumn="0" w:lastColumn="0" w:oddVBand="1" w:evenVBand="0" w:oddHBand="0" w:evenHBand="0" w:firstRowFirstColumn="0" w:firstRowLastColumn="0" w:lastRowFirstColumn="0" w:lastRowLastColumn="0"/>
+            <w:tcW w:w="2276" w:type="dxa"/>
+            <w:vAlign w:val="center"/>
+          </w:tcPr>
+          <w:p>
+            <w:pPr>
+              <w:bidi/>
+              <w:jc w:val="center"/>
+              <w:rPr>
+                <w:lang w:bidi="fa-IR"/>
+              </w:rPr>
+            </w:pPr>
+            <w:r>
+              <w:rPr>
+                <w:lang w:bidi="fa-IR"/>
+              </w:rPr>
+              <w:t>3</w:t>
+            </w:r>
+          </w:p>
+        </w:tc>
+        <w:tc>
+          <w:tcPr>
+            <w:tcW w:w="2276" w:type="dxa"/>
+            <w:vAlign w:val="center"/>
+          </w:tcPr>
+          <w:p>
+            <w:pPr>
+              <w:bidi/>
+              <w:jc w:val="center"/>
+              <w:cnfStyle w:val="000000000000" w:firstRow="0" w:lastRow="0" w:firstColumn="0" w:lastColumn="0" w:oddVBand="0" w:evenVBand="0" w:oddHBand="0" w:evenHBand="0" w:firstRowFirstColumn="0" w:firstRowLastColumn="0" w:lastRowFirstColumn="0" w:lastRowLastColumn="0"/>
+              <w:rPr>
+                <w:lang w:bidi="fa-IR"/>
+              </w:rPr>
+            </w:pPr>
+            <w:r>
+              <w:rPr>
+                <w:lang w:bidi="fa-IR"/>
+              </w:rPr>
+              <w:t>Temp3pm</w:t>
+            </w:r>
+          </w:p>
+        </w:tc>
+        <w:tc>
+          <w:tcPr>
+            <w:cnfStyle w:val="000010000000" w:firstRow="0" w:lastRow="0" w:firstColumn="0" w:lastColumn="0" w:oddVBand="1" w:evenVBand="0" w:oddHBand="0" w:evenHBand="0" w:firstRowFirstColumn="0" w:firstRowLastColumn="0" w:lastRowFirstColumn="0" w:lastRowLastColumn="0"/>
+            <w:tcW w:w="2276" w:type="dxa"/>
+            <w:vAlign w:val="center"/>
+          </w:tcPr>
+          <w:p>
+            <w:pPr>
+              <w:bidi/>
+              <w:jc w:val="center"/>
+              <w:rPr>
+                <w:lang w:bidi="fa-IR"/>
+              </w:rPr>
+            </w:pPr>
+            <w:r>
+              <w:rPr>
+                <w:lang w:bidi="fa-IR"/>
+              </w:rPr>
+              <w:t>3</w:t>
+            </w:r>
+          </w:p>
+        </w:tc>
+        <w:tc>
+          <w:tcPr>
+            <w:tcW w:w="2274" w:type="dxa"/>
+            <w:vAlign w:val="center"/>
+          </w:tcPr>
+          <w:p>
+            <w:pPr>
+              <w:bidi/>
+              <w:jc w:val="center"/>
+              <w:cnfStyle w:val="000000000000" w:firstRow="0" w:lastRow="0" w:firstColumn="0" w:lastColumn="0" w:oddVBand="0" w:evenVBand="0" w:oddHBand="0" w:evenHBand="0" w:firstRowFirstColumn="0" w:firstRowLastColumn="0" w:lastRowFirstColumn="0" w:lastRowLastColumn="0"/>
+              <w:rPr>
+                <w:lang w:bidi="fa-IR"/>
+              </w:rPr>
+            </w:pPr>
+            <w:r>
+              <w:rPr>
+                <w:lang w:bidi="fa-IR"/>
+              </w:rPr>
+              <w:t>Temp9am</w:t>
+            </w:r>
+          </w:p>
+        </w:tc>
+      </w:tr>
+      <w:tr>
+        <w:trPr>
+          <w:trHeight w:val="595"/>
+        </w:trPr>
+        <w:tc>
+          <w:tcPr>
+            <w:cnfStyle w:val="000010000000" w:firstRow="0" w:lastRow="0" w:firstColumn="0" w:lastColumn="0" w:oddVBand="1" w:evenVBand="0" w:oddHBand="0" w:evenHBand="0" w:firstRowFirstColumn="0" w:firstRowLastColumn="0" w:lastRowFirstColumn="0" w:lastRowLastColumn="0"/>
+            <w:tcW w:w="2276" w:type="dxa"/>
+            <w:vAlign w:val="center"/>
+          </w:tcPr>
+          <w:p>
+            <w:pPr>
+              <w:bidi/>
+              <w:jc w:val="center"/>
+              <w:rPr>
+                <w:rFonts w:hint="cs"/>
+                <w:rtl/>
+                <w:lang w:bidi="fa-IR"/>
+              </w:rPr>
+            </w:pPr>
+            <w:r>
+              <w:rPr>
+                <w:lang w:bidi="fa-IR"/>
+              </w:rPr>
+              <w:t>22.6</w:t>
+            </w:r>
+          </w:p>
+        </w:tc>
+        <w:tc>
+          <w:tcPr>
+            <w:tcW w:w="2276" w:type="dxa"/>
+            <w:vAlign w:val="center"/>
+          </w:tcPr>
+          <w:p>
+            <w:pPr>
+              <w:bidi/>
+              <w:jc w:val="center"/>
+              <w:cnfStyle w:val="000000000000" w:firstRow="0" w:lastRow="0" w:firstColumn="0" w:lastColumn="0" w:oddVBand="0" w:evenVBand="0" w:oddHBand="0" w:evenHBand="0" w:firstRowFirstColumn="0" w:firstRowLastColumn="0" w:lastRowFirstColumn="0" w:lastRowLastColumn="0"/>
+              <w:rPr>
+                <w:rFonts w:hint="cs"/>
+                <w:rtl/>
+                <w:lang w:bidi="fa-IR"/>
+              </w:rPr>
+            </w:pPr>
+            <w:r>
+              <w:rPr>
+                <w:lang w:bidi="fa-IR"/>
+              </w:rPr>
+              <w:t>Rainfall</w:t>
+            </w:r>
+          </w:p>
+        </w:tc>
+        <w:tc>
+          <w:tcPr>
+            <w:cnfStyle w:val="000010000000" w:firstRow="0" w:lastRow="0" w:firstColumn="0" w:lastColumn="0" w:oddVBand="1" w:evenVBand="0" w:oddHBand="0" w:evenHBand="0" w:firstRowFirstColumn="0" w:firstRowLastColumn="0" w:lastRowFirstColumn="0" w:lastRowLastColumn="0"/>
+            <w:tcW w:w="2276" w:type="dxa"/>
+            <w:vAlign w:val="center"/>
+          </w:tcPr>
+          <w:p>
+            <w:pPr>
+              <w:bidi/>
+              <w:jc w:val="center"/>
+              <w:rPr>
+                <w:rFonts w:hint="cs"/>
+                <w:rtl/>
+                <w:lang w:bidi="fa-IR"/>
+              </w:rPr>
+            </w:pPr>
+            <w:r>
+              <w:rPr>
+                <w:lang w:bidi="fa-IR"/>
+              </w:rPr>
+              <w:t>Yes</w:t>
+            </w:r>
+          </w:p>
+        </w:tc>
+        <w:tc>
+          <w:tcPr>
+            <w:tcW w:w="2274" w:type="dxa"/>
+            <w:vAlign w:val="center"/>
+          </w:tcPr>
+          <w:p>
+            <w:pPr>
+              <w:bidi/>
+              <w:jc w:val="center"/>
+              <w:cnfStyle w:val="000000000000" w:firstRow="0" w:lastRow="0" w:firstColumn="0" w:lastColumn="0" w:oddVBand="0" w:evenVBand="0" w:oddHBand="0" w:evenHBand="0" w:firstRowFirstColumn="0" w:firstRowLastColumn="0" w:lastRowFirstColumn="0" w:lastRowLastColumn="0"/>
+              <w:rPr>
+                <w:rFonts w:hint="cs"/>
+                <w:rtl/>
+                <w:lang w:bidi="fa-IR"/>
+              </w:rPr>
+            </w:pPr>
+            <w:proofErr w:type="spellStart"/>
+            <w:r>
+              <w:rPr>
+                <w:lang w:bidi="fa-IR"/>
+              </w:rPr>
+              <w:t>RainToday</w:t>
+            </w:r>
+            <w:proofErr w:type="spellEnd"/>
+          </w:p>
+        </w:tc>
+      </w:tr>
+      <w:tr>
+        <w:trPr>
+          <w:trHeight w:val="595"/>
+        </w:trPr>
+        <w:tc>
+          <w:tcPr>
+            <w:cnfStyle w:val="000010000000" w:firstRow="0" w:lastRow="0" w:firstColumn="0" w:lastColumn="0" w:oddVBand="1" w:evenVBand="0" w:oddHBand="0" w:evenHBand="0" w:firstRowFirstColumn="0" w:firstRowLastColumn="0" w:lastRowFirstColumn="0" w:lastRowLastColumn="0"/>
+            <w:tcW w:w="2276" w:type="dxa"/>
+            <w:vAlign w:val="center"/>
+          </w:tcPr>
+          <w:p>
+            <w:pPr>
+              <w:bidi/>
+              <w:jc w:val="center"/>
+              <w:rPr>
+                <w:lang w:bidi="fa-IR"/>
+              </w:rPr>
+            </w:pPr>
+            <w:r>
+              <w:rPr>
+                <w:lang w:bidi="fa-IR"/>
+              </w:rPr>
+              <w:t>10.75</w:t>
+            </w:r>
+          </w:p>
+        </w:tc>
+        <w:tc>
+          <w:tcPr>
+            <w:tcW w:w="2276" w:type="dxa"/>
+            <w:vAlign w:val="center"/>
+          </w:tcPr>
+          <w:p>
+            <w:pPr>
+              <w:bidi/>
+              <w:jc w:val="center"/>
+              <w:cnfStyle w:val="000000000000" w:firstRow="0" w:lastRow="0" w:firstColumn="0" w:lastColumn="0" w:oddVBand="0" w:evenVBand="0" w:oddHBand="0" w:evenHBand="0" w:firstRowFirstColumn="0" w:firstRowLastColumn="0" w:lastRowFirstColumn="0" w:lastRowLastColumn="0"/>
+              <w:rPr>
+                <w:lang w:bidi="fa-IR"/>
+              </w:rPr>
+            </w:pPr>
+            <w:proofErr w:type="spellStart"/>
+            <w:r>
+              <w:rPr>
+                <w:lang w:bidi="fa-IR"/>
+              </w:rPr>
+              <w:t>WindGustSpeed</w:t>
+            </w:r>
+            <w:proofErr w:type="spellEnd"/>
+          </w:p>
+        </w:tc>
+        <w:tc>
+          <w:tcPr>
+            <w:cnfStyle w:val="000010000000" w:firstRow="0" w:lastRow="0" w:firstColumn="0" w:lastColumn="0" w:oddVBand="1" w:evenVBand="0" w:oddHBand="0" w:evenHBand="0" w:firstRowFirstColumn="0" w:firstRowLastColumn="0" w:lastRowFirstColumn="0" w:lastRowLastColumn="0"/>
+            <w:tcW w:w="2276" w:type="dxa"/>
+            <w:vAlign w:val="center"/>
+          </w:tcPr>
+          <w:p>
+            <w:pPr>
+              <w:bidi/>
+              <w:jc w:val="center"/>
+              <w:rPr>
+                <w:lang w:bidi="fa-IR"/>
+              </w:rPr>
+            </w:pPr>
+            <w:r>
+              <w:rPr>
+                <w:lang w:bidi="fa-IR"/>
+              </w:rPr>
+              <w:t>NNE</w:t>
+            </w:r>
+          </w:p>
+        </w:tc>
+        <w:tc>
+          <w:tcPr>
+            <w:tcW w:w="2274" w:type="dxa"/>
+            <w:vAlign w:val="center"/>
+          </w:tcPr>
+          <w:p>
+            <w:pPr>
+              <w:bidi/>
+              <w:jc w:val="center"/>
+              <w:cnfStyle w:val="000000000000" w:firstRow="0" w:lastRow="0" w:firstColumn="0" w:lastColumn="0" w:oddVBand="0" w:evenVBand="0" w:oddHBand="0" w:evenHBand="0" w:firstRowFirstColumn="0" w:firstRowLastColumn="0" w:lastRowFirstColumn="0" w:lastRowLastColumn="0"/>
+              <w:rPr>
+                <w:lang w:bidi="fa-IR"/>
+              </w:rPr>
+            </w:pPr>
+            <w:proofErr w:type="spellStart"/>
+            <w:r>
+              <w:rPr>
+                <w:lang w:bidi="fa-IR"/>
+              </w:rPr>
+              <w:t>WindGustDir</w:t>
+            </w:r>
+            <w:proofErr w:type="spellEnd"/>
+          </w:p>
+        </w:tc>
+      </w:tr>
+      <w:tr>
+        <w:trPr>
+          <w:trHeight w:val="595"/>
+        </w:trPr>
+        <w:tc>
+          <w:tcPr>
+            <w:cnfStyle w:val="000010000000" w:firstRow="0" w:lastRow="0" w:firstColumn="0" w:lastColumn="0" w:oddVBand="1" w:evenVBand="0" w:oddHBand="0" w:evenHBand="0" w:firstRowFirstColumn="0" w:firstRowLastColumn="0" w:lastRowFirstColumn="0" w:lastRowLastColumn="0"/>
+            <w:tcW w:w="2276" w:type="dxa"/>
+            <w:vAlign w:val="center"/>
+          </w:tcPr>
+          <w:p>
+            <w:pPr>
+              <w:bidi/>
+              <w:jc w:val="center"/>
+              <w:rPr>
+                <w:lang w:bidi="fa-IR"/>
+              </w:rPr>
+            </w:pPr>
+            <w:r>
+              <w:rPr>
+                <w:lang w:bidi="fa-IR"/>
+              </w:rPr>
+              <w:t>NE</w:t>
+            </w:r>
+          </w:p>
+        </w:tc>
+        <w:tc>
+          <w:tcPr>
+            <w:tcW w:w="2276" w:type="dxa"/>
+            <w:vAlign w:val="center"/>
+          </w:tcPr>
+          <w:p>
+            <w:pPr>
+              <w:bidi/>
+              <w:jc w:val="center"/>
+              <w:cnfStyle w:val="000000000000" w:firstRow="0" w:lastRow="0" w:firstColumn="0" w:lastColumn="0" w:oddVBand="0" w:evenVBand="0" w:oddHBand="0" w:evenHBand="0" w:firstRowFirstColumn="0" w:firstRowLastColumn="0" w:lastRowFirstColumn="0" w:lastRowLastColumn="0"/>
+              <w:rPr>
+                <w:lang w:bidi="fa-IR"/>
+              </w:rPr>
+            </w:pPr>
+            <w:r>
+              <w:rPr>
+                <w:lang w:bidi="fa-IR"/>
+              </w:rPr>
+              <w:t>WindDir3pm</w:t>
+            </w:r>
+          </w:p>
+        </w:tc>
+        <w:tc>
+          <w:tcPr>
+            <w:cnfStyle w:val="000010000000" w:firstRow="0" w:lastRow="0" w:firstColumn="0" w:lastColumn="0" w:oddVBand="1" w:evenVBand="0" w:oddHBand="0" w:evenHBand="0" w:firstRowFirstColumn="0" w:firstRowLastColumn="0" w:lastRowFirstColumn="0" w:lastRowLastColumn="0"/>
+            <w:tcW w:w="2276" w:type="dxa"/>
+            <w:vAlign w:val="center"/>
+          </w:tcPr>
+          <w:p>
+            <w:pPr>
+              <w:bidi/>
+              <w:jc w:val="center"/>
+              <w:rPr>
+                <w:lang w:bidi="fa-IR"/>
+              </w:rPr>
+            </w:pPr>
+            <w:r>
+              <w:rPr>
+                <w:lang w:bidi="fa-IR"/>
+              </w:rPr>
+              <w:t>N</w:t>
+            </w:r>
+          </w:p>
+        </w:tc>
+        <w:tc>
+          <w:tcPr>
+            <w:tcW w:w="2274" w:type="dxa"/>
+            <w:vAlign w:val="center"/>
+          </w:tcPr>
+          <w:p>
+            <w:pPr>
+              <w:bidi/>
+              <w:jc w:val="center"/>
+              <w:cnfStyle w:val="000000000000" w:firstRow="0" w:lastRow="0" w:firstColumn="0" w:lastColumn="0" w:oddVBand="0" w:evenVBand="0" w:oddHBand="0" w:evenHBand="0" w:firstRowFirstColumn="0" w:firstRowLastColumn="0" w:lastRowFirstColumn="0" w:lastRowLastColumn="0"/>
+              <w:rPr>
+                <w:lang w:bidi="fa-IR"/>
+              </w:rPr>
+            </w:pPr>
+            <w:r>
+              <w:rPr>
+                <w:lang w:bidi="fa-IR"/>
+              </w:rPr>
+              <w:t>WindDir9am</w:t>
+            </w:r>
+          </w:p>
+        </w:tc>
+      </w:tr>
+      <w:tr>
+        <w:trPr>
+          <w:trHeight w:val="595"/>
+        </w:trPr>
+        <w:tc>
+          <w:tcPr>
+            <w:cnfStyle w:val="000010000000" w:firstRow="0" w:lastRow="0" w:firstColumn="0" w:lastColumn="0" w:oddVBand="1" w:evenVBand="0" w:oddHBand="0" w:evenHBand="0" w:firstRowFirstColumn="0" w:firstRowLastColumn="0" w:lastRowFirstColumn="0" w:lastRowLastColumn="0"/>
+            <w:tcW w:w="2276" w:type="dxa"/>
+            <w:vAlign w:val="center"/>
+          </w:tcPr>
+          <w:p>
+            <w:pPr>
+              <w:bidi/>
+              <w:jc w:val="center"/>
+              <w:rPr>
+                <w:lang w:bidi="fa-IR"/>
+              </w:rPr>
+            </w:pPr>
+            <w:r>
+              <w:rPr>
+                <w:lang w:bidi="fa-IR"/>
+              </w:rPr>
+              <w:t>7</w:t>
+            </w:r>
+          </w:p>
+        </w:tc>
+        <w:tc>
+          <w:tcPr>
+            <w:tcW w:w="2276" w:type="dxa"/>
+            <w:vAlign w:val="center"/>
+          </w:tcPr>
+          <w:p>
+            <w:pPr>
+              <w:bidi/>
+              <w:jc w:val="center"/>
+              <w:cnfStyle w:val="000000000000" w:firstRow="0" w:lastRow="0" w:firstColumn="0" w:lastColumn="0" w:oddVBand="0" w:evenVBand="0" w:oddHBand="0" w:evenHBand="0" w:firstRowFirstColumn="0" w:firstRowLastColumn="0" w:lastRowFirstColumn="0" w:lastRowLastColumn="0"/>
+              <w:rPr>
+                <w:lang w:bidi="fa-IR"/>
+              </w:rPr>
+            </w:pPr>
+            <w:r>
+              <w:rPr>
+                <w:lang w:bidi="fa-IR"/>
+              </w:rPr>
+              <w:t>WindSpeed3pm</w:t>
+            </w:r>
+          </w:p>
+        </w:tc>
+        <w:tc>
+          <w:tcPr>
+            <w:cnfStyle w:val="000010000000" w:firstRow="0" w:lastRow="0" w:firstColumn="0" w:lastColumn="0" w:oddVBand="1" w:evenVBand="0" w:oddHBand="0" w:evenHBand="0" w:firstRowFirstColumn="0" w:firstRowLastColumn="0" w:lastRowFirstColumn="0" w:lastRowLastColumn="0"/>
+            <w:tcW w:w="2276" w:type="dxa"/>
+            <w:vAlign w:val="center"/>
+          </w:tcPr>
+          <w:p>
+            <w:pPr>
+              <w:bidi/>
+              <w:jc w:val="center"/>
+              <w:rPr>
+                <w:lang w:bidi="fa-IR"/>
+              </w:rPr>
+            </w:pPr>
+            <w:r>
+              <w:rPr>
+                <w:lang w:bidi="fa-IR"/>
+              </w:rPr>
+              <w:t>9</w:t>
+            </w:r>
+          </w:p>
+        </w:tc>
+        <w:tc>
+          <w:tcPr>
+            <w:tcW w:w="2274" w:type="dxa"/>
+            <w:vAlign w:val="center"/>
+          </w:tcPr>
+          <w:p>
+            <w:pPr>
+              <w:bidi/>
+              <w:jc w:val="center"/>
+              <w:cnfStyle w:val="000000000000" w:firstRow="0" w:lastRow="0" w:firstColumn="0" w:lastColumn="0" w:oddVBand="0" w:evenVBand="0" w:oddHBand="0" w:evenHBand="0" w:firstRowFirstColumn="0" w:firstRowLastColumn="0" w:lastRowFirstColumn="0" w:lastRowLastColumn="0"/>
+              <w:rPr>
+                <w:lang w:bidi="fa-IR"/>
+              </w:rPr>
+            </w:pPr>
+            <w:r>
+              <w:rPr>
+                <w:lang w:bidi="fa-IR"/>
+              </w:rPr>
+              <w:t>WindSpeed9am</w:t>
+            </w:r>
+          </w:p>
+        </w:tc>
+      </w:tr>
+      <w:tr>
+        <w:trPr>
+          <w:trHeight w:val="595"/>
+        </w:trPr>
+        <w:tc>
+          <w:tcPr>
+            <w:cnfStyle w:val="000010000000" w:firstRow="0" w:lastRow="0" w:firstColumn="0" w:lastColumn="0" w:oddVBand="1" w:evenVBand="0" w:oddHBand="0" w:evenHBand="0" w:firstRowFirstColumn="0" w:firstRowLastColumn="0" w:lastRowFirstColumn="0" w:lastRowLastColumn="0"/>
+            <w:tcW w:w="2276" w:type="dxa"/>
+            <w:vAlign w:val="center"/>
+          </w:tcPr>
+          <w:p>
+            <w:pPr>
+              <w:bidi/>
+              <w:jc w:val="center"/>
+              <w:rPr>
+                <w:lang w:bidi="fa-IR"/>
+              </w:rPr>
+            </w:pPr>
+            <w:r>
+              <w:rPr>
+                <w:lang w:bidi="fa-IR"/>
+              </w:rPr>
+              <w:t>None</w:t>
+            </w:r>
+          </w:p>
+        </w:tc>
+        <w:tc>
+          <w:tcPr>
+            <w:tcW w:w="2276" w:type="dxa"/>
+            <w:vAlign w:val="center"/>
+          </w:tcPr>
+          <w:p>
+            <w:pPr>
+              <w:bidi/>
+              <w:jc w:val="center"/>
+              <w:cnfStyle w:val="000000000000" w:firstRow="0" w:lastRow="0" w:firstColumn="0" w:lastColumn="0" w:oddVBand="0" w:evenVBand="0" w:oddHBand="0" w:evenHBand="0" w:firstRowFirstColumn="0" w:firstRowLastColumn="0" w:lastRowFirstColumn="0" w:lastRowLastColumn="0"/>
+              <w:rPr>
+                <w:lang w:bidi="fa-IR"/>
+              </w:rPr>
+            </w:pPr>
+            <w:r>
+              <w:rPr>
+                <w:lang w:bidi="fa-IR"/>
+              </w:rPr>
+              <w:t>Sunshine</w:t>
+            </w:r>
+          </w:p>
+        </w:tc>
+        <w:tc>
+          <w:tcPr>
+            <w:cnfStyle w:val="000010000000" w:firstRow="0" w:lastRow="0" w:firstColumn="0" w:lastColumn="0" w:oddVBand="1" w:evenVBand="0" w:oddHBand="0" w:evenHBand="0" w:firstRowFirstColumn="0" w:firstRowLastColumn="0" w:lastRowFirstColumn="0" w:lastRowLastColumn="0"/>
+            <w:tcW w:w="2276" w:type="dxa"/>
+            <w:vAlign w:val="center"/>
+          </w:tcPr>
+          <w:p>
+            <w:pPr>
+              <w:bidi/>
+              <w:jc w:val="center"/>
+              <w:rPr>
+                <w:lang w:bidi="fa-IR"/>
+              </w:rPr>
+            </w:pPr>
+            <w:r>
+              <w:rPr>
+                <w:lang w:bidi="fa-IR"/>
+              </w:rPr>
+              <w:t>None</w:t>
+            </w:r>
+          </w:p>
+        </w:tc>
+        <w:tc>
+          <w:tcPr>
+            <w:tcW w:w="2274" w:type="dxa"/>
+            <w:vAlign w:val="center"/>
+          </w:tcPr>
+          <w:p>
+            <w:pPr>
+              <w:bidi/>
+              <w:jc w:val="center"/>
+              <w:cnfStyle w:val="000000000000" w:firstRow="0" w:lastRow="0" w:firstColumn="0" w:lastColumn="0" w:oddVBand="0" w:evenVBand="0" w:oddHBand="0" w:evenHBand="0" w:firstRowFirstColumn="0" w:firstRowLastColumn="0" w:lastRowFirstColumn="0" w:lastRowLastColumn="0"/>
+              <w:rPr>
+                <w:lang w:bidi="fa-IR"/>
+              </w:rPr>
+            </w:pPr>
+            <w:r>
+              <w:rPr>
+                <w:lang w:bidi="fa-IR"/>
+              </w:rPr>
+              <w:t>Evaporation</w:t>
+            </w:r>
+          </w:p>
+        </w:tc>
+      </w:tr>
+      <w:tr>
+        <w:trPr>
+          <w:trHeight w:val="595"/>
+        </w:trPr>
+        <w:tc>
+          <w:tcPr>
+            <w:cnfStyle w:val="000010000000" w:firstRow="0" w:lastRow="0" w:firstColumn="0" w:lastColumn="0" w:oddVBand="1" w:evenVBand="0" w:oddHBand="0" w:evenHBand="0" w:firstRowFirstColumn="0" w:firstRowLastColumn="0" w:lastRowFirstColumn="0" w:lastRowLastColumn="0"/>
+            <w:tcW w:w="2276" w:type="dxa"/>
+            <w:vAlign w:val="center"/>
+          </w:tcPr>
+          <w:p>
+            <w:pPr>
+              <w:bidi/>
+              <w:jc w:val="center"/>
+              <w:rPr>
+                <w:lang w:bidi="fa-IR"/>
+              </w:rPr>
+            </w:pPr>
+            <w:r>
+              <w:rPr>
+                <w:lang w:bidi="fa-IR"/>
+              </w:rPr>
+              <w:t>None</w:t>
+            </w:r>
+          </w:p>
+        </w:tc>
+        <w:tc>
+          <w:tcPr>
+            <w:tcW w:w="2276" w:type="dxa"/>
+            <w:vAlign w:val="center"/>
+          </w:tcPr>
+          <w:p>
+            <w:pPr>
+              <w:bidi/>
+              <w:jc w:val="center"/>
+              <w:cnfStyle w:val="000000000000" w:firstRow="0" w:lastRow="0" w:firstColumn="0" w:lastColumn="0" w:oddVBand="0" w:evenVBand="0" w:oddHBand="0" w:evenHBand="0" w:firstRowFirstColumn="0" w:firstRowLastColumn="0" w:lastRowFirstColumn="0" w:lastRowLastColumn="0"/>
+              <w:rPr>
+                <w:lang w:bidi="fa-IR"/>
+              </w:rPr>
+            </w:pPr>
+            <w:r>
+              <w:rPr>
+                <w:lang w:bidi="fa-IR"/>
+              </w:rPr>
+              <w:t>Humidity3pm</w:t>
+            </w:r>
+          </w:p>
+        </w:tc>
+        <w:tc>
+          <w:tcPr>
+            <w:cnfStyle w:val="000010000000" w:firstRow="0" w:lastRow="0" w:firstColumn="0" w:lastColumn="0" w:oddVBand="1" w:evenVBand="0" w:oddHBand="0" w:evenHBand="0" w:firstRowFirstColumn="0" w:firstRowLastColumn="0" w:lastRowFirstColumn="0" w:lastRowLastColumn="0"/>
+            <w:tcW w:w="2276" w:type="dxa"/>
+            <w:vAlign w:val="center"/>
+          </w:tcPr>
+          <w:p>
+            <w:pPr>
+              <w:bidi/>
+              <w:jc w:val="center"/>
+              <w:rPr>
+                <w:lang w:bidi="fa-IR"/>
+              </w:rPr>
+            </w:pPr>
+            <w:r>
+              <w:rPr>
+                <w:lang w:bidi="fa-IR"/>
+              </w:rPr>
+              <w:t>None</w:t>
+            </w:r>
+          </w:p>
+        </w:tc>
+        <w:tc>
+          <w:tcPr>
+            <w:tcW w:w="2274" w:type="dxa"/>
+            <w:vAlign w:val="center"/>
+          </w:tcPr>
+          <w:p>
+            <w:pPr>
+              <w:bidi/>
+              <w:jc w:val="center"/>
+              <w:cnfStyle w:val="000000000000" w:firstRow="0" w:lastRow="0" w:firstColumn="0" w:lastColumn="0" w:oddVBand="0" w:evenVBand="0" w:oddHBand="0" w:evenHBand="0" w:firstRowFirstColumn="0" w:firstRowLastColumn="0" w:lastRowFirstColumn="0" w:lastRowLastColumn="0"/>
+              <w:rPr>
+                <w:lang w:bidi="fa-IR"/>
+              </w:rPr>
+            </w:pPr>
+            <w:r>
+              <w:rPr>
+                <w:lang w:bidi="fa-IR"/>
+              </w:rPr>
+              <w:t>Humidity9am</w:t>
+            </w:r>
+          </w:p>
+        </w:tc>
+      </w:tr>
+      <w:tr>
+        <w:trPr>
+          <w:trHeight w:val="595"/>
+        </w:trPr>
+        <w:tc>
+          <w:tcPr>
+            <w:cnfStyle w:val="000010000000" w:firstRow="0" w:lastRow="0" w:firstColumn="0" w:lastColumn="0" w:oddVBand="1" w:evenVBand="0" w:oddHBand="0" w:evenHBand="0" w:firstRowFirstColumn="0" w:firstRowLastColumn="0" w:lastRowFirstColumn="0" w:lastRowLastColumn="0"/>
+            <w:tcW w:w="2276" w:type="dxa"/>
+            <w:vAlign w:val="center"/>
+          </w:tcPr>
+          <w:p>
+            <w:pPr>
+              <w:bidi/>
+              <w:jc w:val="center"/>
+              <w:rPr>
+                <w:lang w:bidi="fa-IR"/>
+              </w:rPr>
+            </w:pPr>
+            <w:r>
+              <w:rPr>
+                <w:lang w:bidi="fa-IR"/>
+              </w:rPr>
+              <w:t>1023</w:t>
+            </w:r>
+          </w:p>
+        </w:tc>
+        <w:tc>
+          <w:tcPr>
+            <w:tcW w:w="2276" w:type="dxa"/>
+            <w:vAlign w:val="center"/>
+          </w:tcPr>
+          <w:p>
+            <w:pPr>
+              <w:bidi/>
+              <w:jc w:val="center"/>
+              <w:cnfStyle w:val="000000000000" w:firstRow="0" w:lastRow="0" w:firstColumn="0" w:lastColumn="0" w:oddVBand="0" w:evenVBand="0" w:oddHBand="0" w:evenHBand="0" w:firstRowFirstColumn="0" w:firstRowLastColumn="0" w:lastRowFirstColumn="0" w:lastRowLastColumn="0"/>
+              <w:rPr>
+                <w:lang w:bidi="fa-IR"/>
+              </w:rPr>
+            </w:pPr>
+            <w:r>
+              <w:rPr>
+                <w:lang w:bidi="fa-IR"/>
+              </w:rPr>
+              <w:t>Pressure3pm</w:t>
+            </w:r>
+          </w:p>
+        </w:tc>
+        <w:tc>
+          <w:tcPr>
+            <w:cnfStyle w:val="000010000000" w:firstRow="0" w:lastRow="0" w:firstColumn="0" w:lastColumn="0" w:oddVBand="1" w:evenVBand="0" w:oddHBand="0" w:evenHBand="0" w:firstRowFirstColumn="0" w:firstRowLastColumn="0" w:lastRowFirstColumn="0" w:lastRowLastColumn="0"/>
+            <w:tcW w:w="2276" w:type="dxa"/>
+            <w:vAlign w:val="center"/>
+          </w:tcPr>
+          <w:p>
+            <w:pPr>
+              <w:bidi/>
+              <w:jc w:val="center"/>
+              <w:rPr>
+                <w:lang w:bidi="fa-IR"/>
+              </w:rPr>
+            </w:pPr>
+            <w:r>
+              <w:rPr>
+                <w:lang w:bidi="fa-IR"/>
+              </w:rPr>
+              <w:t>1023</w:t>
+            </w:r>
+          </w:p>
+        </w:tc>
+        <w:tc>
+          <w:tcPr>
+            <w:tcW w:w="2274" w:type="dxa"/>
+            <w:vAlign w:val="center"/>
+          </w:tcPr>
+          <w:p>
+            <w:pPr>
+              <w:bidi/>
+              <w:jc w:val="center"/>
+              <w:cnfStyle w:val="000000000000" w:firstRow="0" w:lastRow="0" w:firstColumn="0" w:lastColumn="0" w:oddVBand="0" w:evenVBand="0" w:oddHBand="0" w:evenHBand="0" w:firstRowFirstColumn="0" w:firstRowLastColumn="0" w:lastRowFirstColumn="0" w:lastRowLastColumn="0"/>
+              <w:rPr>
+                <w:lang w:bidi="fa-IR"/>
+              </w:rPr>
+            </w:pPr>
+            <w:r>
+              <w:rPr>
+                <w:lang w:bidi="fa-IR"/>
+              </w:rPr>
+              <w:t>Pressure9am</w:t>
+            </w:r>
+          </w:p>
+        </w:tc>
+      </w:tr>
+      <w:tr>
+        <w:trPr>
+          <w:trHeight w:val="595"/>
+        </w:trPr>
+        <w:tc>
+          <w:tcPr>
+            <w:cnfStyle w:val="000010000000" w:firstRow="0" w:lastRow="0" w:firstColumn="0" w:lastColumn="0" w:oddVBand="1" w:evenVBand="0" w:oddHBand="0" w:evenHBand="0" w:firstRowFirstColumn="0" w:firstRowLastColumn="0" w:lastRowFirstColumn="0" w:lastRowLastColumn="0"/>
+            <w:tcW w:w="2276" w:type="dxa"/>
+            <w:vAlign w:val="center"/>
+          </w:tcPr>
+          <w:p>
+            <w:pPr>
+              <w:bidi/>
+              <w:jc w:val="center"/>
+              <w:rPr>
+                <w:lang w:bidi="fa-IR"/>
+              </w:rPr>
+            </w:pPr>
+            <w:r>
+              <w:rPr>
+                <w:lang w:bidi="fa-IR"/>
+              </w:rPr>
+              <w:t>None</w:t>
+            </w:r>
+          </w:p>
+        </w:tc>
+        <w:tc>
+          <w:tcPr>
+            <w:tcW w:w="2276" w:type="dxa"/>
+            <w:vAlign w:val="center"/>
+          </w:tcPr>
+          <w:p>
+            <w:pPr>
+              <w:bidi/>
+              <w:jc w:val="center"/>
+              <w:cnfStyle w:val="000000000000" w:firstRow="0" w:lastRow="0" w:firstColumn="0" w:lastColumn="0" w:oddVBand="0" w:evenVBand="0" w:oddHBand="0" w:evenHBand="0" w:firstRowFirstColumn="0" w:firstRowLastColumn="0" w:lastRowFirstColumn="0" w:lastRowLastColumn="0"/>
+              <w:rPr>
+                <w:lang w:bidi="fa-IR"/>
+              </w:rPr>
+            </w:pPr>
+            <w:r>
+              <w:rPr>
+                <w:lang w:bidi="fa-IR"/>
+              </w:rPr>
+              <w:t>Cloud3pm</w:t>
+            </w:r>
+          </w:p>
+        </w:tc>
+        <w:tc>
+          <w:tcPr>
+            <w:cnfStyle w:val="000010000000" w:firstRow="0" w:lastRow="0" w:firstColumn="0" w:lastColumn="0" w:oddVBand="1" w:evenVBand="0" w:oddHBand="0" w:evenHBand="0" w:firstRowFirstColumn="0" w:firstRowLastColumn="0" w:lastRowFirstColumn="0" w:lastRowLastColumn="0"/>
+            <w:tcW w:w="2276" w:type="dxa"/>
+            <w:vAlign w:val="center"/>
+          </w:tcPr>
+          <w:p>
+            <w:pPr>
+              <w:bidi/>
+              <w:jc w:val="center"/>
+              <w:rPr>
+                <w:lang w:bidi="fa-IR"/>
+              </w:rPr>
+            </w:pPr>
+            <w:r>
+              <w:rPr>
+                <w:lang w:bidi="fa-IR"/>
+              </w:rPr>
+              <w:t>None</w:t>
+            </w:r>
+          </w:p>
+        </w:tc>
+        <w:tc>
+          <w:tcPr>
+            <w:tcW w:w="2274" w:type="dxa"/>
+            <w:vAlign w:val="center"/>
+          </w:tcPr>
+          <w:p>
+            <w:pPr>
+              <w:bidi/>
+              <w:jc w:val="center"/>
+              <w:cnfStyle w:val="000000000000" w:firstRow="0" w:lastRow="0" w:firstColumn="0" w:lastColumn="0" w:oddVBand="0" w:evenVBand="0" w:oddHBand="0" w:evenHBand="0" w:firstRowFirstColumn="0" w:firstRowLastColumn="0" w:lastRowFirstColumn="0" w:lastRowLastColumn="0"/>
+              <w:rPr>
+                <w:lang w:bidi="fa-IR"/>
+              </w:rPr>
+            </w:pPr>
+            <w:r>
+              <w:rPr>
+                <w:lang w:bidi="fa-IR"/>
+              </w:rPr>
+              <w:t>Cloud9am</w:t>
+            </w:r>
+          </w:p>
+        </w:tc>
+      </w:tr>
+      <w:tr>
+        <w:trPr>
+          <w:trHeight w:val="595"/>
+        </w:trPr>
+        <w:tc>
+          <w:tcPr>
+            <w:cnfStyle w:val="000010000000" w:firstRow="0" w:lastRow="0" w:firstColumn="0" w:lastColumn="0" w:oddVBand="1" w:evenVBand="0" w:oddHBand="0" w:evenHBand="0" w:firstRowFirstColumn="0" w:firstRowLastColumn="0" w:lastRowFirstColumn="0" w:lastRowLastColumn="0"/>
+            <w:tcW w:w="2276" w:type="dxa"/>
+            <w:vAlign w:val="center"/>
+          </w:tcPr>
+          <w:p>
+            <w:pPr>
+              <w:bidi/>
+              <w:jc w:val="center"/>
+              <w:rPr>
+                <w:lang w:bidi="fa-IR"/>
+              </w:rPr>
+            </w:pPr>
+          </w:p>
+        </w:tc>
+        <w:tc>
+          <w:tcPr>
+            <w:tcW w:w="2276" w:type="dxa"/>
+            <w:vAlign w:val="center"/>
+          </w:tcPr>
+          <w:p>
+            <w:pPr>
+              <w:bidi/>
+              <w:jc w:val="center"/>
+              <w:cnfStyle w:val="000000000000" w:firstRow="0" w:lastRow="0" w:firstColumn="0" w:lastColumn="0" w:oddVBand="0" w:evenVBand="0" w:oddHBand="0" w:evenHBand="0" w:firstRowFirstColumn="0" w:firstRowLastColumn="0" w:lastRowFirstColumn="0" w:lastRowLastColumn="0"/>
+              <w:rPr>
+                <w:lang w:bidi="fa-IR"/>
+              </w:rPr>
+            </w:pPr>
+          </w:p>
+        </w:tc>
+        <w:tc>
+          <w:tcPr>
+            <w:cnfStyle w:val="000010000000" w:firstRow="0" w:lastRow="0" w:firstColumn="0" w:lastColumn="0" w:oddVBand="1" w:evenVBand="0" w:oddHBand="0" w:evenHBand="0" w:firstRowFirstColumn="0" w:firstRowLastColumn="0" w:lastRowFirstColumn="0" w:lastRowLastColumn="0"/>
+            <w:tcW w:w="2276" w:type="dxa"/>
+            <w:vAlign w:val="center"/>
+          </w:tcPr>
+          <w:p>
+            <w:pPr>
+              <w:bidi/>
+              <w:jc w:val="center"/>
+              <w:rPr>
+                <w:rFonts w:hint="cs"/>
+                <w:rtl/>
+                <w:lang w:bidi="fa-IR"/>
+              </w:rPr>
+            </w:pPr>
+            <w:r>
+              <w:rPr>
+                <w:lang w:bidi="fa-IR"/>
+              </w:rPr>
+              <w:t>Rasht</w:t>
+            </w:r>
+          </w:p>
+        </w:tc>
+        <w:tc>
+          <w:tcPr>
+            <w:tcW w:w="2274" w:type="dxa"/>
+            <w:vAlign w:val="center"/>
+          </w:tcPr>
+          <w:p>
+            <w:pPr>
+              <w:bidi/>
+              <w:jc w:val="center"/>
+              <w:cnfStyle w:val="000000000000" w:firstRow="0" w:lastRow="0" w:firstColumn="0" w:lastColumn="0" w:oddVBand="0" w:evenVBand="0" w:oddHBand="0" w:evenHBand="0" w:firstRowFirstColumn="0" w:firstRowLastColumn="0" w:lastRowFirstColumn="0" w:lastRowLastColumn="0"/>
+              <w:rPr>
+                <w:rFonts w:hint="cs"/>
+                <w:rtl/>
+                <w:lang w:bidi="fa-IR"/>
+              </w:rPr>
+            </w:pPr>
+            <w:r>
+              <w:rPr>
+                <w:lang w:bidi="fa-IR"/>
+              </w:rPr>
+              <w:t>Location</w:t>
+            </w:r>
+          </w:p>
+        </w:tc>
+      </w:tr>
+    </w:tbl>
+    <w:p>
+      <w:pPr>
+        <w:tabs>
+          <w:tab w:val="left" w:pos="7963"/>
+        </w:tabs>
+        <w:rPr>
+          <w:lang w:bidi="fa-IR"/>
+        </w:rPr>
+      </w:pPr>
+    </w:p>
+    <w:p>
+      <w:pPr>
+        <w:tabs>
+          <w:tab w:val="left" w:pos="7963"/>
+        </w:tabs>
+        <w:bidi/>
+        <w:rPr>
+          <w:rtl/>
+          <w:lang w:bidi="fa-IR"/>
+        </w:rPr>
+      </w:pPr>
+      <w:r>
+        <w:rPr>
+          <w:rFonts w:hint="cs"/>
+          <w:rtl/>
+          <w:lang w:bidi="fa-IR"/>
+        </w:rPr>
+        <w:lastRenderedPageBreak/>
+        <w:t>نهایتا با دادن داده روز دوشنبه مدل پیش‌بینی کرد که فردا یعنی سه‌شنبه باران نخواهد آمد.</w:t>
+      </w:r>
+    </w:p>
+    <w:p>
+      <w:pPr>
+        <w:tabs>
+          <w:tab w:val="left" w:pos="7963"/>
+        </w:tabs>
+        <w:bidi/>
+        <w:rPr>
+          <w:rtl/>
+          <w:lang w:bidi="fa-IR"/>
+        </w:rPr>
+      </w:pPr>
+    </w:p>
+    <w:p>
+      <w:pPr>
+        <w:tabs>
+          <w:tab w:val="left" w:pos="7963"/>
+        </w:tabs>
+        <w:bidi/>
+        <w:jc w:val="both"/>
+        <w:rPr>
+          <w:rFonts w:hint="cs"/>
+          <w:rtl/>
+          <w:lang w:bidi="fa-IR"/>
+        </w:rPr>
+      </w:pPr>
+      <w:r>
+        <w:rPr>
+          <w:lang w:bidi="fa-IR"/>
+        </w:rPr>
+        <w:t>e</w:t>
+      </w:r>
+      <w:r>
+        <w:rPr>
+          <w:rFonts w:hint="cs"/>
+          <w:rtl/>
+          <w:lang w:bidi="fa-IR"/>
+        </w:rPr>
+        <w:t>)</w:t>
+      </w:r>
+      <w:r>
+        <w:rPr>
+          <w:rFonts w:hint="cs"/>
+          <w:rtl/>
+          <w:lang w:bidi="fa-IR"/>
+        </w:rPr>
+        <w:t xml:space="preserve"> اگر منظور سوال این است که آیا می‌توان در کنار پیش‌بینی بارانی بودن یا نبودن میزان احتمال </w:t>
+      </w:r>
+      <w:r>
+        <w:rPr>
+          <w:rFonts w:hint="cs"/>
+          <w:rtl/>
+          <w:lang w:bidi="fa-IR"/>
+        </w:rPr>
+        <w:t xml:space="preserve">آن </w:t>
+      </w:r>
+      <w:r>
+        <w:rPr>
+          <w:rFonts w:hint="cs"/>
+          <w:rtl/>
+          <w:lang w:bidi="fa-IR"/>
+        </w:rPr>
+        <w:t xml:space="preserve">را بیان کرد، باید گفت بله قابل اعمال است. با استراتژی فعلی برای آن که پیشبینی کنیم که یک داده متعلق به چه کلاسی است بررسی می‌کنیم که نزدیک‌ترین همسایه‌ها بیشتر به چه کلاسی تعلق دارند؛ طبیعتا می‌توان تعداد داده‌های نزدیک هر کلاس را به تعداد کل داده‌های نزدیک (پارامتر </w:t>
+      </w:r>
+      <w:r>
+        <w:rPr>
+          <w:lang w:bidi="fa-IR"/>
+        </w:rPr>
+        <w:t>k</w:t>
+      </w:r>
+      <w:r>
+        <w:rPr>
+          <w:rFonts w:hint="cs"/>
+          <w:rtl/>
+          <w:lang w:bidi="fa-IR"/>
+        </w:rPr>
+        <w:t>) تقسیم کرد و احتمال آنکه داده تست به آن کلاس تعلق داشته باشد را حساب کرد.</w:t>
+      </w:r>
+    </w:p>
+    <w:p>
+      <w:pPr>
+        <w:tabs>
+          <w:tab w:val="left" w:pos="7963"/>
+        </w:tabs>
+        <w:bidi/>
+        <w:jc w:val="both"/>
+        <w:rPr>
+          <w:lang w:bidi="fa-IR"/>
+        </w:rPr>
+      </w:pPr>
+      <w:r>
+        <w:rPr>
+          <w:rFonts w:hint="cs"/>
+          <w:rtl/>
+          <w:lang w:bidi="fa-IR"/>
+        </w:rPr>
+        <w:t xml:space="preserve">اگر منظور از </w:t>
+      </w:r>
+      <w:r>
+        <w:rPr>
+          <w:lang w:bidi="fa-IR"/>
+        </w:rPr>
+        <w:t>rainfall</w:t>
+      </w:r>
+      <w:r>
+        <w:rPr>
+          <w:rFonts w:hint="cs"/>
+          <w:rtl/>
+          <w:lang w:bidi="fa-IR"/>
+        </w:rPr>
+        <w:t xml:space="preserve">‌ یکی از ویژگی‌ها مجموعه‌داده به معنای میزان بارش باشد، </w:t>
+      </w:r>
+      <w:r>
+        <w:rPr>
+          <w:rFonts w:hint="cs"/>
+          <w:rtl/>
+          <w:lang w:bidi="fa-IR"/>
+        </w:rPr>
+        <w:t>باز هم امکان‌پذیر است</w:t>
+      </w:r>
+      <w:r>
+        <w:rPr>
+          <w:rFonts w:hint="cs"/>
+          <w:rtl/>
+          <w:lang w:bidi="fa-IR"/>
+        </w:rPr>
+        <w:t>.</w:t>
+      </w:r>
+      <w:r>
+        <w:rPr>
+          <w:rFonts w:hint="cs"/>
+          <w:rtl/>
+          <w:lang w:bidi="fa-IR"/>
+        </w:rPr>
+        <w:t xml:space="preserve"> پیش‌بینی آمدن باران یا نیامدن آن به شکل مسئله‌ای دو کلاسه است. اما پیش‌بینی میزان باران از نوع رگرسیون است. لذا همین استراتژی عینا قابل اعمال نیست</w:t>
+      </w:r>
+      <w:r>
+        <w:rPr>
+          <w:rFonts w:hint="cs"/>
+          <w:rtl/>
+          <w:lang w:bidi="fa-IR"/>
+        </w:rPr>
+        <w:t xml:space="preserve"> ولی با استفاده از روش‌هایی مانند </w:t>
+      </w:r>
+      <w:r>
+        <w:rPr>
+          <w:lang w:bidi="fa-IR"/>
+        </w:rPr>
+        <w:t>Regression KNN</w:t>
+      </w:r>
+      <w:r>
+        <w:rPr>
+          <w:rFonts w:hint="cs"/>
+          <w:rtl/>
+          <w:lang w:bidi="fa-IR"/>
+        </w:rPr>
+        <w:t xml:space="preserve"> می‌توان مسئله رگرسیون را حل کرد. به این شکل مثلا نزدیک‌ترین داده‌های یک داده تست را درنظر بگیریم و ویژگی هدف آن‌ها را میانگین بگیریم و به عنوان پیش‌بینی اعلام کنیم.</w:t>
+      </w:r>
     </w:p>
     <w:sectPr>
       <w:pgSz w:w="12240" w:h="15840"/>
@@ -20281,6 +22233,101 @@
       <w:color w:val="808080"/>
     </w:rPr>
   </w:style>
+  <w:style w:type="table" w:styleId="TableGrid">
+    <w:name w:val="Table Grid"/>
+    <w:basedOn w:val="TableNormal"/>
+    <w:uiPriority w:val="39"/>
+    <w:rsid w:val="00466914"/>
+    <w:pPr>
+      <w:spacing w:after="0" w:line="240" w:lineRule="auto"/>
+    </w:pPr>
+    <w:tblPr>
+      <w:tblBorders>
+        <w:top w:val="single" w:sz="4" w:space="0" w:color="auto"/>
+        <w:left w:val="single" w:sz="4" w:space="0" w:color="auto"/>
+        <w:bottom w:val="single" w:sz="4" w:space="0" w:color="auto"/>
+        <w:right w:val="single" w:sz="4" w:space="0" w:color="auto"/>
+        <w:insideH w:val="single" w:sz="4" w:space="0" w:color="auto"/>
+        <w:insideV w:val="single" w:sz="4" w:space="0" w:color="auto"/>
+      </w:tblBorders>
+    </w:tblPr>
+  </w:style>
+  <w:style w:type="table" w:styleId="GridTable4-Accent2">
+    <w:name w:val="Grid Table 4 Accent 2"/>
+    <w:basedOn w:val="TableNormal"/>
+    <w:uiPriority w:val="49"/>
+    <w:rsid w:val="00466914"/>
+    <w:pPr>
+      <w:spacing w:after="0" w:line="240" w:lineRule="auto"/>
+    </w:pPr>
+    <w:tblPr>
+      <w:tblStyleRowBandSize w:val="1"/>
+      <w:tblStyleColBandSize w:val="1"/>
+      <w:tblBorders>
+        <w:top w:val="single" w:sz="4" w:space="0" w:color="F4B083" w:themeColor="accent2" w:themeTint="99"/>
+        <w:left w:val="single" w:sz="4" w:space="0" w:color="F4B083" w:themeColor="accent2" w:themeTint="99"/>
+        <w:bottom w:val="single" w:sz="4" w:space="0" w:color="F4B083" w:themeColor="accent2" w:themeTint="99"/>
+        <w:right w:val="single" w:sz="4" w:space="0" w:color="F4B083" w:themeColor="accent2" w:themeTint="99"/>
+        <w:insideH w:val="single" w:sz="4" w:space="0" w:color="F4B083" w:themeColor="accent2" w:themeTint="99"/>
+        <w:insideV w:val="single" w:sz="4" w:space="0" w:color="F4B083" w:themeColor="accent2" w:themeTint="99"/>
+      </w:tblBorders>
+    </w:tblPr>
+    <w:tblStylePr w:type="firstRow">
+      <w:rPr>
+        <w:b/>
+        <w:bCs/>
+        <w:color w:val="FFFFFF" w:themeColor="background1"/>
+      </w:rPr>
+      <w:tblPr/>
+      <w:tcPr>
+        <w:tcBorders>
+          <w:top w:val="single" w:sz="4" w:space="0" w:color="ED7D31" w:themeColor="accent2"/>
+          <w:left w:val="single" w:sz="4" w:space="0" w:color="ED7D31" w:themeColor="accent2"/>
+          <w:bottom w:val="single" w:sz="4" w:space="0" w:color="ED7D31" w:themeColor="accent2"/>
+          <w:right w:val="single" w:sz="4" w:space="0" w:color="ED7D31" w:themeColor="accent2"/>
+          <w:insideH w:val="nil"/>
+          <w:insideV w:val="nil"/>
+        </w:tcBorders>
+        <w:shd w:val="clear" w:color="auto" w:fill="ED7D31" w:themeFill="accent2"/>
+      </w:tcPr>
+    </w:tblStylePr>
+    <w:tblStylePr w:type="lastRow">
+      <w:rPr>
+        <w:b/>
+        <w:bCs/>
+      </w:rPr>
+      <w:tblPr/>
+      <w:tcPr>
+        <w:tcBorders>
+          <w:top w:val="double" w:sz="4" w:space="0" w:color="ED7D31" w:themeColor="accent2"/>
+        </w:tcBorders>
+      </w:tcPr>
+    </w:tblStylePr>
+    <w:tblStylePr w:type="firstCol">
+      <w:rPr>
+        <w:b/>
+        <w:bCs/>
+      </w:rPr>
+    </w:tblStylePr>
+    <w:tblStylePr w:type="lastCol">
+      <w:rPr>
+        <w:b/>
+        <w:bCs/>
+      </w:rPr>
+    </w:tblStylePr>
+    <w:tblStylePr w:type="band1Vert">
+      <w:tblPr/>
+      <w:tcPr>
+        <w:shd w:val="clear" w:color="auto" w:fill="FBE4D5" w:themeFill="accent2" w:themeFillTint="33"/>
+      </w:tcPr>
+    </w:tblStylePr>
+    <w:tblStylePr w:type="band1Horz">
+      <w:tblPr/>
+      <w:tcPr>
+        <w:shd w:val="clear" w:color="auto" w:fill="FBE4D5" w:themeFill="accent2" w:themeFillTint="33"/>
+      </w:tcPr>
+    </w:tblStylePr>
+  </w:style>
 </w:styles>
 </file>
 

--- a/Report.docx
+++ b/Report.docx
@@ -20214,12 +20214,9 @@
         <w:jc w:val="both"/>
         <w:rPr>
           <w:rFonts w:hint="cs"/>
-          <w:rtl/>
           <w:lang w:bidi="fa-IR"/>
         </w:rPr>
       </w:pPr>
-      <w:bookmarkStart w:id="0" w:name="_GoBack"/>
-      <w:bookmarkEnd w:id="0"/>
     </w:p>
     <w:tbl>
       <w:tblPr>
@@ -21673,6 +21670,632 @@
         <w:t xml:space="preserve"> می‌توان مسئله رگرسیون را حل کرد. به این شکل مثلا نزدیک‌ترین داده‌های یک داده تست را درنظر بگیریم و ویژگی هدف آن‌ها را میانگین بگیریم و به عنوان پیش‌بینی اعلام کنیم.</w:t>
       </w:r>
     </w:p>
+    <w:p>
+      <w:pPr>
+        <w:tabs>
+          <w:tab w:val="left" w:pos="7963"/>
+        </w:tabs>
+        <w:bidi/>
+        <w:jc w:val="both"/>
+        <w:rPr>
+          <w:lang w:bidi="fa-IR"/>
+        </w:rPr>
+      </w:pPr>
+    </w:p>
+    <w:p>
+      <w:pPr>
+        <w:bidi/>
+        <w:rPr>
+          <w:rFonts w:ascii="IRANSansX Bold" w:hAnsi="IRANSansX Bold" w:cs="IRANSansX Bold" w:hint="cs"/>
+          <w:color w:val="C00000"/>
+          <w:sz w:val="32"/>
+          <w:szCs w:val="32"/>
+          <w:rtl/>
+          <w:lang w:bidi="fa-IR"/>
+        </w:rPr>
+      </w:pPr>
+      <w:r>
+        <w:rPr>
+          <w:rFonts w:ascii="IRANSansX Bold" w:hAnsi="IRANSansX Bold" w:cs="IRANSansX Bold" w:hint="cs"/>
+          <w:color w:val="C00000"/>
+          <w:sz w:val="32"/>
+          <w:szCs w:val="32"/>
+          <w:rtl/>
+          <w:lang w:bidi="fa-IR"/>
+        </w:rPr>
+        <w:t>سوال ۳</w:t>
+      </w:r>
+    </w:p>
+    <w:p>
+      <w:pPr>
+        <w:rPr>
+          <w:rFonts w:ascii="IRANSansX Bold" w:hAnsi="IRANSansX Bold" w:cs="IRANSansX Bold"/>
+          <w:color w:val="C00000"/>
+          <w:sz w:val="32"/>
+          <w:szCs w:val="32"/>
+          <w:rtl/>
+          <w:lang w:bidi="fa-IR"/>
+        </w:rPr>
+      </w:pPr>
+      <w:r>
+        <w:rPr>
+          <w:rFonts w:ascii="IRANSansX Bold" w:hAnsi="IRANSansX Bold" w:cs="IRANSansX Bold"/>
+          <w:color w:val="C00000"/>
+          <w:sz w:val="32"/>
+          <w:szCs w:val="32"/>
+          <w:rtl/>
+          <w:lang w:bidi="fa-IR"/>
+        </w:rPr>
+        <w:br w:type="page"/>
+      </w:r>
+    </w:p>
+    <w:p>
+      <w:pPr>
+        <w:bidi/>
+        <w:rPr>
+          <w:rFonts w:ascii="IRANSansX Bold" w:hAnsi="IRANSansX Bold" w:cs="IRANSansX Bold" w:hint="cs"/>
+          <w:color w:val="C00000"/>
+          <w:sz w:val="32"/>
+          <w:szCs w:val="32"/>
+          <w:rtl/>
+          <w:lang w:bidi="fa-IR"/>
+        </w:rPr>
+      </w:pPr>
+      <w:r>
+        <w:rPr>
+          <w:rFonts w:ascii="IRANSansX Bold" w:hAnsi="IRANSansX Bold" w:cs="IRANSansX Bold" w:hint="cs"/>
+          <w:color w:val="C00000"/>
+          <w:sz w:val="32"/>
+          <w:szCs w:val="32"/>
+          <w:rtl/>
+          <w:lang w:bidi="fa-IR"/>
+        </w:rPr>
+        <w:lastRenderedPageBreak/>
+        <w:t>سوال ۵</w:t>
+      </w:r>
+    </w:p>
+    <w:p>
+      <w:pPr>
+        <w:tabs>
+          <w:tab w:val="left" w:pos="7963"/>
+        </w:tabs>
+        <w:bidi/>
+        <w:jc w:val="both"/>
+        <w:rPr>
+          <w:rFonts w:hint="cs"/>
+          <w:rtl/>
+          <w:lang w:bidi="fa-IR"/>
+        </w:rPr>
+      </w:pPr>
+      <w:r>
+        <w:rPr>
+          <w:lang w:bidi="fa-IR"/>
+        </w:rPr>
+        <w:t>a</w:t>
+      </w:r>
+      <w:r>
+        <w:rPr>
+          <w:rFonts w:hint="cs"/>
+          <w:rtl/>
+          <w:lang w:bidi="fa-IR"/>
+        </w:rPr>
+        <w:t>) مقادیر ویژه عبارت است از ۱۷۹، 163.7، 141.7، 101.1، 69.5، 59.1، 51.8، 44، 40.3، 37، 28.5، 27.3، 21.9، 21.3 و 17.6</w:t>
+      </w:r>
+    </w:p>
+    <w:p>
+      <w:pPr>
+        <w:tabs>
+          <w:tab w:val="left" w:pos="7963"/>
+        </w:tabs>
+        <w:bidi/>
+        <w:jc w:val="both"/>
+        <w:rPr>
+          <w:rtl/>
+          <w:lang w:bidi="fa-IR"/>
+        </w:rPr>
+      </w:pPr>
+    </w:p>
+    <w:p>
+      <w:pPr>
+        <w:tabs>
+          <w:tab w:val="left" w:pos="7963"/>
+        </w:tabs>
+        <w:bidi/>
+        <w:jc w:val="both"/>
+        <w:rPr>
+          <w:rtl/>
+          <w:lang w:bidi="fa-IR"/>
+        </w:rPr>
+      </w:pPr>
+      <w:r>
+        <w:rPr>
+          <w:lang w:bidi="fa-IR"/>
+        </w:rPr>
+        <w:t>b</w:t>
+      </w:r>
+      <w:r>
+        <w:rPr>
+          <w:rFonts w:hint="cs"/>
+          <w:rtl/>
+          <w:lang w:bidi="fa-IR"/>
+        </w:rPr>
+        <w:t xml:space="preserve">) </w:t>
+      </w:r>
+      <w:r>
+        <w:rPr>
+          <w:rFonts w:hint="cs"/>
+          <w:rtl/>
+          <w:lang w:bidi="fa-IR"/>
+        </w:rPr>
+        <w:t xml:space="preserve">برای این قسمت از کرنل گاوسین استفاده کرده‌ام. </w:t>
+      </w:r>
+      <w:r>
+        <w:rPr>
+          <w:rFonts w:hint="cs"/>
+          <w:rtl/>
+          <w:lang w:bidi="fa-IR"/>
+        </w:rPr>
+        <w:t xml:space="preserve">در پیاده‌سازی </w:t>
+      </w:r>
+      <w:proofErr w:type="spellStart"/>
+      <w:r>
+        <w:rPr>
+          <w:lang w:bidi="fa-IR"/>
+        </w:rPr>
+        <w:t>sklearn</w:t>
+      </w:r>
+      <w:proofErr w:type="spellEnd"/>
+      <w:r>
+        <w:rPr>
+          <w:rFonts w:hint="cs"/>
+          <w:rtl/>
+          <w:lang w:bidi="fa-IR"/>
+        </w:rPr>
+        <w:t xml:space="preserve"> این روش، ابرپارامتر </w:t>
+      </w:r>
+      <w:r>
+        <w:rPr>
+          <w:lang w:bidi="fa-IR"/>
+        </w:rPr>
+        <w:t>bandwidth</w:t>
+      </w:r>
+      <w:r>
+        <w:rPr>
+          <w:rFonts w:hint="cs"/>
+          <w:rtl/>
+          <w:lang w:bidi="fa-IR"/>
+        </w:rPr>
+        <w:t xml:space="preserve">‌ وجود دارد که باید تنظیم دقیق شود. </w:t>
+      </w:r>
+      <w:r>
+        <w:rPr>
+          <w:rFonts w:hint="cs"/>
+          <w:rtl/>
+          <w:lang w:bidi="fa-IR"/>
+        </w:rPr>
+        <w:t xml:space="preserve">برای پیدا کردن ابرپارامتر </w:t>
+      </w:r>
+      <w:r>
+        <w:rPr>
+          <w:lang w:bidi="fa-IR"/>
+        </w:rPr>
+        <w:t>bandwidth</w:t>
+      </w:r>
+      <w:r>
+        <w:rPr>
+          <w:rFonts w:hint="cs"/>
+          <w:rtl/>
+          <w:lang w:bidi="fa-IR"/>
+        </w:rPr>
+        <w:t xml:space="preserve"> در تخمین توزیع کرنلی از روش </w:t>
+      </w:r>
+      <w:proofErr w:type="spellStart"/>
+      <w:r>
+        <w:rPr>
+          <w:lang w:bidi="fa-IR"/>
+        </w:rPr>
+        <w:t>GridSearchCV</w:t>
+      </w:r>
+      <w:proofErr w:type="spellEnd"/>
+      <w:r>
+        <w:rPr>
+          <w:rFonts w:hint="cs"/>
+          <w:rtl/>
+          <w:lang w:bidi="fa-IR"/>
+        </w:rPr>
+        <w:t xml:space="preserve"> پیاده‌سازی شده در کتابخانه </w:t>
+      </w:r>
+      <w:proofErr w:type="spellStart"/>
+      <w:r>
+        <w:rPr>
+          <w:lang w:bidi="fa-IR"/>
+        </w:rPr>
+        <w:t>sklearn</w:t>
+      </w:r>
+      <w:proofErr w:type="spellEnd"/>
+      <w:r>
+        <w:rPr>
+          <w:rFonts w:hint="cs"/>
+          <w:rtl/>
+          <w:lang w:bidi="fa-IR"/>
+        </w:rPr>
+        <w:t xml:space="preserve"> استفاده کردم.</w:t>
+      </w:r>
+      <w:r>
+        <w:rPr>
+          <w:rFonts w:hint="cs"/>
+          <w:rtl/>
+          <w:lang w:bidi="fa-IR"/>
+        </w:rPr>
+        <w:t xml:space="preserve"> بدین ترتیب با جستجویی بر روی مقادیر مختلف </w:t>
+      </w:r>
+      <w:r>
+        <w:rPr>
+          <w:lang w:bidi="fa-IR"/>
+        </w:rPr>
+        <w:t>bandwidth</w:t>
+      </w:r>
+      <w:r>
+        <w:rPr>
+          <w:rFonts w:hint="cs"/>
+          <w:rtl/>
+          <w:lang w:bidi="fa-IR"/>
+        </w:rPr>
+        <w:t xml:space="preserve"> </w:t>
+      </w:r>
+      <w:r>
+        <w:rPr>
+          <w:rFonts w:hint="cs"/>
+          <w:rtl/>
+          <w:lang w:bidi="fa-IR"/>
+        </w:rPr>
+        <w:t xml:space="preserve">در بازه ۰ تا ۵ </w:t>
+      </w:r>
+      <w:r>
+        <w:rPr>
+          <w:rFonts w:hint="cs"/>
+          <w:rtl/>
+          <w:lang w:bidi="fa-IR"/>
+        </w:rPr>
+        <w:t>حالتی که به بهترین تخمین منجر شود انتخاب خواهد شد.</w:t>
+      </w:r>
+      <w:r>
+        <w:rPr>
+          <w:rFonts w:hint="cs"/>
+          <w:rtl/>
+          <w:lang w:bidi="fa-IR"/>
+        </w:rPr>
+        <w:t xml:space="preserve"> مقدار 3.5</w:t>
+      </w:r>
+      <w:r>
+        <w:rPr>
+          <w:rFonts w:hint="cs"/>
+          <w:rtl/>
+          <w:lang w:bidi="fa-IR"/>
+        </w:rPr>
+        <w:t>2</w:t>
+      </w:r>
+      <w:r>
+        <w:rPr>
+          <w:rFonts w:hint="cs"/>
+          <w:rtl/>
+          <w:lang w:bidi="fa-IR"/>
+        </w:rPr>
+        <w:t xml:space="preserve"> به عنوان مقدار بهینه برای </w:t>
+      </w:r>
+      <w:r>
+        <w:rPr>
+          <w:lang w:bidi="fa-IR"/>
+        </w:rPr>
+        <w:t>bandwidth</w:t>
+      </w:r>
+      <w:r>
+        <w:rPr>
+          <w:rFonts w:hint="cs"/>
+          <w:rtl/>
+          <w:lang w:bidi="fa-IR"/>
+        </w:rPr>
+        <w:t xml:space="preserve"> انتخاب شد.</w:t>
+      </w:r>
+    </w:p>
+    <w:p>
+      <w:pPr>
+        <w:tabs>
+          <w:tab w:val="left" w:pos="7963"/>
+        </w:tabs>
+        <w:bidi/>
+        <w:jc w:val="both"/>
+        <w:rPr>
+          <w:rtl/>
+          <w:lang w:bidi="fa-IR"/>
+        </w:rPr>
+      </w:pPr>
+    </w:p>
+    <w:p>
+      <w:pPr>
+        <w:tabs>
+          <w:tab w:val="left" w:pos="7963"/>
+        </w:tabs>
+        <w:bidi/>
+        <w:jc w:val="both"/>
+        <w:rPr>
+          <w:vertAlign w:val="subscript"/>
+          <w:lang w:bidi="fa-IR"/>
+        </w:rPr>
+      </w:pPr>
+      <w:r>
+        <w:rPr>
+          <w:lang w:bidi="fa-IR"/>
+        </w:rPr>
+        <w:t>c</w:t>
+      </w:r>
+      <w:r>
+        <w:rPr>
+          <w:rFonts w:hint="cs"/>
+          <w:rtl/>
+          <w:lang w:bidi="fa-IR"/>
+        </w:rPr>
+        <w:t xml:space="preserve">) </w:t>
+      </w:r>
+    </w:p>
+    <w:p>
+      <w:pPr>
+        <w:tabs>
+          <w:tab w:val="left" w:pos="7963"/>
+        </w:tabs>
+        <w:bidi/>
+        <w:jc w:val="center"/>
+        <w:rPr>
+          <w:lang w:bidi="fa-IR"/>
+        </w:rPr>
+      </w:pPr>
+      <w:r>
+        <w:rPr>
+          <w:rFonts w:hint="cs"/>
+          <w:noProof/>
+        </w:rPr>
+        <w:drawing>
+          <wp:inline distT="0" distB="0" distL="0" distR="0">
+            <wp:extent cx="4514200" cy="3600000"/>
+            <wp:effectExtent l="0" t="0" r="1270" b="0"/>
+            <wp:docPr id="10" name="Picture 10" descr="C:\Users\AlirezaMazochi\AppData\Local\Microsoft\Windows\INetCache\Content.MSO\B477D3A9.tmp"/>
+            <wp:cNvGraphicFramePr>
+              <a:graphicFrameLocks xmlns:a="http://schemas.openxmlformats.org/drawingml/2006/main" noChangeAspect="1"/>
+            </wp:cNvGraphicFramePr>
+            <a:graphic xmlns:a="http://schemas.openxmlformats.org/drawingml/2006/main">
+              <a:graphicData uri="http://schemas.openxmlformats.org/drawingml/2006/picture">
+                <pic:pic xmlns:pic="http://schemas.openxmlformats.org/drawingml/2006/picture">
+                  <pic:nvPicPr>
+                    <pic:cNvPr id="0" name="Picture 18" descr="C:\Users\AlirezaMazochi\AppData\Local\Microsoft\Windows\INetCache\Content.MSO\B477D3A9.tmp"/>
+                    <pic:cNvPicPr>
+                      <a:picLocks noChangeAspect="1" noChangeArrowheads="1"/>
+                    </pic:cNvPicPr>
+                  </pic:nvPicPr>
+                  <pic:blipFill>
+                    <a:blip r:embed="rId18">
+                      <a:extLst>
+                        <a:ext uri="{28A0092B-C50C-407E-A947-70E740481C1C}">
+                          <a14:useLocalDpi xmlns:a14="http://schemas.microsoft.com/office/drawing/2010/main" val="0"/>
+                        </a:ext>
+                      </a:extLst>
+                    </a:blip>
+                    <a:srcRect/>
+                    <a:stretch>
+                      <a:fillRect/>
+                    </a:stretch>
+                  </pic:blipFill>
+                  <pic:spPr bwMode="auto">
+                    <a:xfrm>
+                      <a:off x="0" y="0"/>
+                      <a:ext cx="4514200" cy="3600000"/>
+                    </a:xfrm>
+                    <a:prstGeom prst="rect">
+                      <a:avLst/>
+                    </a:prstGeom>
+                    <a:noFill/>
+                    <a:ln>
+                      <a:noFill/>
+                    </a:ln>
+                  </pic:spPr>
+                </pic:pic>
+              </a:graphicData>
+            </a:graphic>
+          </wp:inline>
+        </w:drawing>
+      </w:r>
+    </w:p>
+    <w:p>
+      <w:pPr>
+        <w:tabs>
+          <w:tab w:val="left" w:pos="7963"/>
+        </w:tabs>
+        <w:bidi/>
+        <w:jc w:val="both"/>
+        <w:rPr>
+          <w:rFonts w:hint="cs"/>
+          <w:rtl/>
+          <w:lang w:bidi="fa-IR"/>
+        </w:rPr>
+      </w:pPr>
+    </w:p>
+    <w:p>
+      <w:pPr>
+        <w:tabs>
+          <w:tab w:val="left" w:pos="7963"/>
+        </w:tabs>
+        <w:bidi/>
+        <w:jc w:val="both"/>
+        <w:rPr>
+          <w:rtl/>
+          <w:lang w:bidi="fa-IR"/>
+        </w:rPr>
+      </w:pPr>
+      <w:r>
+        <w:rPr>
+          <w:lang w:bidi="fa-IR"/>
+        </w:rPr>
+        <w:lastRenderedPageBreak/>
+        <w:t>d</w:t>
+      </w:r>
+      <w:r>
+        <w:rPr>
+          <w:rFonts w:hint="cs"/>
+          <w:rtl/>
+          <w:lang w:bidi="fa-IR"/>
+        </w:rPr>
+        <w:t>)</w:t>
+      </w:r>
+      <w:r>
+        <w:rPr>
+          <w:rFonts w:hint="cs"/>
+          <w:rtl/>
+          <w:lang w:bidi="fa-IR"/>
+        </w:rPr>
+        <w:t xml:space="preserve"> مقدار ابرپارامتر </w:t>
+      </w:r>
+      <w:r>
+        <w:rPr>
+          <w:lang w:bidi="fa-IR"/>
+        </w:rPr>
+        <w:t>bandwidth</w:t>
+      </w:r>
+      <w:r>
+        <w:rPr>
+          <w:rFonts w:hint="cs"/>
+          <w:rtl/>
+          <w:lang w:bidi="fa-IR"/>
+        </w:rPr>
+        <w:t xml:space="preserve"> برای این قسمت برابر با 1.75 شد و نمونه‌های زیر از تول</w:t>
+      </w:r>
+      <w:r>
+        <w:rPr>
+          <w:rFonts w:hint="cs"/>
+          <w:rtl/>
+          <w:lang w:bidi="fa-IR"/>
+        </w:rPr>
+        <w:t>یدات مدل است.</w:t>
+      </w:r>
+    </w:p>
+    <w:p>
+      <w:pPr>
+        <w:tabs>
+          <w:tab w:val="left" w:pos="7963"/>
+        </w:tabs>
+        <w:bidi/>
+        <w:jc w:val="center"/>
+        <w:rPr>
+          <w:lang w:bidi="fa-IR"/>
+        </w:rPr>
+      </w:pPr>
+      <w:r>
+        <w:rPr>
+          <w:rFonts w:hint="cs"/>
+          <w:noProof/>
+        </w:rPr>
+        <w:drawing>
+          <wp:inline distT="0" distB="0" distL="0" distR="0">
+            <wp:extent cx="4514200" cy="3600000"/>
+            <wp:effectExtent l="0" t="0" r="1270" b="0"/>
+            <wp:docPr id="11" name="Picture 11" descr="C:\Users\AlirezaMazochi\AppData\Local\Microsoft\Windows\INetCache\Content.MSO\AF3CDC9F.tmp"/>
+            <wp:cNvGraphicFramePr>
+              <a:graphicFrameLocks xmlns:a="http://schemas.openxmlformats.org/drawingml/2006/main" noChangeAspect="1"/>
+            </wp:cNvGraphicFramePr>
+            <a:graphic xmlns:a="http://schemas.openxmlformats.org/drawingml/2006/main">
+              <a:graphicData uri="http://schemas.openxmlformats.org/drawingml/2006/picture">
+                <pic:pic xmlns:pic="http://schemas.openxmlformats.org/drawingml/2006/picture">
+                  <pic:nvPicPr>
+                    <pic:cNvPr id="0" name="Picture 20" descr="C:\Users\AlirezaMazochi\AppData\Local\Microsoft\Windows\INetCache\Content.MSO\AF3CDC9F.tmp"/>
+                    <pic:cNvPicPr>
+                      <a:picLocks noChangeAspect="1" noChangeArrowheads="1"/>
+                    </pic:cNvPicPr>
+                  </pic:nvPicPr>
+                  <pic:blipFill>
+                    <a:blip r:embed="rId19">
+                      <a:extLst>
+                        <a:ext uri="{28A0092B-C50C-407E-A947-70E740481C1C}">
+                          <a14:useLocalDpi xmlns:a14="http://schemas.microsoft.com/office/drawing/2010/main" val="0"/>
+                        </a:ext>
+                      </a:extLst>
+                    </a:blip>
+                    <a:srcRect/>
+                    <a:stretch>
+                      <a:fillRect/>
+                    </a:stretch>
+                  </pic:blipFill>
+                  <pic:spPr bwMode="auto">
+                    <a:xfrm>
+                      <a:off x="0" y="0"/>
+                      <a:ext cx="4514200" cy="3600000"/>
+                    </a:xfrm>
+                    <a:prstGeom prst="rect">
+                      <a:avLst/>
+                    </a:prstGeom>
+                    <a:noFill/>
+                    <a:ln>
+                      <a:noFill/>
+                    </a:ln>
+                  </pic:spPr>
+                </pic:pic>
+              </a:graphicData>
+            </a:graphic>
+          </wp:inline>
+        </w:drawing>
+      </w:r>
+    </w:p>
+    <w:p>
+      <w:pPr>
+        <w:tabs>
+          <w:tab w:val="left" w:pos="7963"/>
+        </w:tabs>
+        <w:bidi/>
+        <w:jc w:val="both"/>
+        <w:rPr>
+          <w:lang w:bidi="fa-IR"/>
+        </w:rPr>
+      </w:pPr>
+      <w:r>
+        <w:rPr>
+          <w:rFonts w:hint="cs"/>
+          <w:rtl/>
+          <w:lang w:bidi="fa-IR"/>
+        </w:rPr>
+        <w:t>طبیعتا کیفیت تصاویر این قسمت از کیفیت تصاویر قسمت قبل بهتر است. عملا در قسمت قبل از ۱۵ مولفه‌ی با اهمیت بیشتر از 64 مولفه استفاده کرده‌ایم درحالی که در اینجا از تمام ۶۴ مولفه کمک گرفته‌ایم ولی آیا کیفیت</w:t>
+      </w:r>
+      <w:r>
+        <w:rPr>
+          <w:rFonts w:hint="cs"/>
+          <w:rtl/>
+          <w:lang w:bidi="fa-IR"/>
+        </w:rPr>
+        <w:t xml:space="preserve"> در حالت کاهش ابعاد</w:t>
+      </w:r>
+      <w:r>
+        <w:rPr>
+          <w:rFonts w:hint="cs"/>
+          <w:rtl/>
+          <w:lang w:bidi="fa-IR"/>
+        </w:rPr>
+        <w:t xml:space="preserve"> کمتر از یک چهارم شده است؟ </w:t>
+      </w:r>
+      <w:bookmarkStart w:id="0" w:name="_GoBack"/>
+      <w:bookmarkEnd w:id="0"/>
+      <w:r>
+        <w:rPr>
+          <w:rFonts w:hint="cs"/>
+          <w:rtl/>
+          <w:lang w:bidi="fa-IR"/>
+        </w:rPr>
+        <w:t>واضحا خیر! با مقایسه تصویر می‌بینیم همچنان تصاویر کیفیت قابل قبولی دارند و بیشتر اعداد آن قابل خواندن است پس در مصالحه بین حجم فایل و کیفیت،‌ چنین کاهش جدی حجم در برابر کاهش کم کیفیت ارزنده است.</w:t>
+      </w:r>
+    </w:p>
+    <w:p>
+      <w:pPr>
+        <w:bidi/>
+        <w:rPr>
+          <w:lang w:bidi="fa-IR"/>
+        </w:rPr>
+      </w:pPr>
+    </w:p>
     <w:sectPr>
       <w:pgSz w:w="12240" w:h="15840"/>
       <w:pgMar w:top="1440" w:right="1440" w:bottom="1440" w:left="1440" w:header="708" w:footer="708" w:gutter="0"/>
@@ -22082,7 +22705,7 @@
   <w:style w:type="paragraph" w:default="1" w:styleId="Normal">
     <w:name w:val="Normal"/>
     <w:qFormat/>
-    <w:rsid w:val="008C2178"/>
+    <w:rsid w:val="00831F3A"/>
     <w:rPr>
       <w:rFonts w:ascii="IRANSansX" w:eastAsia="IRANSansX" w:hAnsi="IRANSansX" w:cs="IRANSansX"/>
       <w:sz w:val="28"/>

--- a/Report.docx
+++ b/Report.docx
@@ -13560,7 +13560,6 @@
           <w:lang w:bidi="fa-IR"/>
         </w:rPr>
       </w:pPr>
-      <w:proofErr w:type="gramStart"/>
       <w:r>
         <w:rPr>
           <w:sz w:val="24"/>
@@ -13569,7 +13568,6 @@
         </w:rPr>
         <w:t>i</w:t>
       </w:r>
-      <w:proofErr w:type="gramEnd"/>
       <w:r>
         <w:rPr>
           <w:rFonts w:hint="cs"/>
@@ -19837,21 +19835,7 @@
         <w:rPr>
           <w:lang w:bidi="fa-IR"/>
         </w:rPr>
-        <w:t>'Rainfall', 'Sunshine', '</w:t>
-      </w:r>
-      <w:proofErr w:type="spellStart"/>
-      <w:r>
-        <w:rPr>
-          <w:lang w:bidi="fa-IR"/>
-        </w:rPr>
-        <w:t>WindGustSpeed</w:t>
-      </w:r>
-      <w:proofErr w:type="spellEnd"/>
-      <w:r>
-        <w:rPr>
-          <w:lang w:bidi="fa-IR"/>
-        </w:rPr>
-        <w:t>', 'WindDir3pm', 'WindSpeed3pm',</w:t>
+        <w:t>'Rainfall', 'Sunshine', 'WindGustSpeed', 'WindDir3pm', 'WindSpeed3pm',</w:t>
       </w:r>
       <w:r>
         <w:rPr>
@@ -20167,14 +20151,12 @@
         </w:rPr>
         <w:t xml:space="preserve">‌ مجموع مقدار باران در بازه‌های زمانی درنظر گرفته شده است؛ برای ویژگی </w:t>
       </w:r>
-      <w:proofErr w:type="spellStart"/>
       <w:r>
         <w:rPr>
           <w:lang w:bidi="fa-IR"/>
         </w:rPr>
         <w:t>WindGustDir</w:t>
       </w:r>
-      <w:proofErr w:type="spellEnd"/>
       <w:r>
         <w:rPr>
           <w:rFonts w:hint="cs"/>
@@ -20183,14 +20165,12 @@
         </w:rPr>
         <w:t xml:space="preserve"> و </w:t>
       </w:r>
-      <w:proofErr w:type="spellStart"/>
       <w:r>
         <w:rPr>
           <w:lang w:bidi="fa-IR"/>
         </w:rPr>
         <w:t>WindGustSpeed</w:t>
       </w:r>
-      <w:proofErr w:type="spellEnd"/>
       <w:r>
         <w:rPr>
           <w:rFonts w:hint="cs"/>
@@ -20533,14 +20513,12 @@
                 <w:lang w:bidi="fa-IR"/>
               </w:rPr>
             </w:pPr>
-            <w:proofErr w:type="spellStart"/>
             <w:r>
               <w:rPr>
                 <w:lang w:bidi="fa-IR"/>
               </w:rPr>
               <w:t>MinTemp</w:t>
             </w:r>
-            <w:proofErr w:type="spellEnd"/>
           </w:p>
         </w:tc>
       </w:tr>
@@ -20729,14 +20707,12 @@
                 <w:lang w:bidi="fa-IR"/>
               </w:rPr>
             </w:pPr>
-            <w:proofErr w:type="spellStart"/>
             <w:r>
               <w:rPr>
                 <w:lang w:bidi="fa-IR"/>
               </w:rPr>
               <w:t>RainToday</w:t>
             </w:r>
-            <w:proofErr w:type="spellEnd"/>
           </w:p>
         </w:tc>
       </w:tr>
@@ -20780,14 +20756,12 @@
                 <w:lang w:bidi="fa-IR"/>
               </w:rPr>
             </w:pPr>
-            <w:proofErr w:type="spellStart"/>
             <w:r>
               <w:rPr>
                 <w:lang w:bidi="fa-IR"/>
               </w:rPr>
               <w:t>WindGustSpeed</w:t>
             </w:r>
-            <w:proofErr w:type="spellEnd"/>
           </w:p>
         </w:tc>
         <w:tc>
@@ -20826,14 +20800,12 @@
                 <w:lang w:bidi="fa-IR"/>
               </w:rPr>
             </w:pPr>
-            <w:proofErr w:type="spellStart"/>
             <w:r>
               <w:rPr>
                 <w:lang w:bidi="fa-IR"/>
               </w:rPr>
               <w:t>WindGustDir</w:t>
             </w:r>
-            <w:proofErr w:type="spellEnd"/>
           </w:p>
         </w:tc>
       </w:tr>
@@ -21703,8 +21675,23 @@
           <w:rtl/>
           <w:lang w:bidi="fa-IR"/>
         </w:rPr>
-        <w:t>سوال ۳</w:t>
+        <w:t>سوال 4</w:t>
       </w:r>
+    </w:p>
+    <w:p>
+      <w:pPr>
+        <w:bidi/>
+        <w:rPr>
+          <w:rFonts w:ascii="IRANSansX Bold" w:hAnsi="IRANSansX Bold" w:cs="IRANSansX Bold" w:hint="cs"/>
+          <w:color w:val="C00000"/>
+          <w:sz w:val="32"/>
+          <w:szCs w:val="32"/>
+          <w:rtl/>
+          <w:lang w:bidi="fa-IR"/>
+        </w:rPr>
+      </w:pPr>
+      <w:bookmarkStart w:id="0" w:name="_GoBack"/>
+      <w:bookmarkEnd w:id="0"/>
     </w:p>
     <w:p>
       <w:pPr>
@@ -21837,14 +21824,12 @@
         </w:rPr>
         <w:t xml:space="preserve">در پیاده‌سازی </w:t>
       </w:r>
-      <w:proofErr w:type="spellStart"/>
       <w:r>
         <w:rPr>
           <w:lang w:bidi="fa-IR"/>
         </w:rPr>
         <w:t>sklearn</w:t>
       </w:r>
-      <w:proofErr w:type="spellEnd"/>
       <w:r>
         <w:rPr>
           <w:rFonts w:hint="cs"/>
@@ -21889,14 +21874,12 @@
         </w:rPr>
         <w:t xml:space="preserve"> در تخمین توزیع کرنلی از روش </w:t>
       </w:r>
-      <w:proofErr w:type="spellStart"/>
       <w:r>
         <w:rPr>
           <w:lang w:bidi="fa-IR"/>
         </w:rPr>
         <w:t>GridSearchCV</w:t>
       </w:r>
-      <w:proofErr w:type="spellEnd"/>
       <w:r>
         <w:rPr>
           <w:rFonts w:hint="cs"/>
@@ -21905,14 +21888,12 @@
         </w:rPr>
         <w:t xml:space="preserve"> پیاده‌سازی شده در کتابخانه </w:t>
       </w:r>
-      <w:proofErr w:type="spellStart"/>
       <w:r>
         <w:rPr>
           <w:lang w:bidi="fa-IR"/>
         </w:rPr>
         <w:t>sklearn</w:t>
       </w:r>
-      <w:proofErr w:type="spellEnd"/>
       <w:r>
         <w:rPr>
           <w:rFonts w:hint="cs"/>
@@ -22275,17 +22256,7 @@
           <w:rtl/>
           <w:lang w:bidi="fa-IR"/>
         </w:rPr>
-        <w:t xml:space="preserve"> کمتر از یک چهارم شده است؟ </w:t>
-      </w:r>
-      <w:bookmarkStart w:id="0" w:name="_GoBack"/>
-      <w:bookmarkEnd w:id="0"/>
-      <w:r>
-        <w:rPr>
-          <w:rFonts w:hint="cs"/>
-          <w:rtl/>
-          <w:lang w:bidi="fa-IR"/>
-        </w:rPr>
-        <w:t>واضحا خیر! با مقایسه تصویر می‌بینیم همچنان تصاویر کیفیت قابل قبولی دارند و بیشتر اعداد آن قابل خواندن است پس در مصالحه بین حجم فایل و کیفیت،‌ چنین کاهش جدی حجم در برابر کاهش کم کیفیت ارزنده است.</w:t>
+        <w:t xml:space="preserve"> کمتر از یک چهارم شده است؟ واضحا خیر! با مقایسه تصویر می‌بینیم همچنان تصاویر کیفیت قابل قبولی دارند و بیشتر اعداد آن قابل خواندن است پس در مصالحه بین حجم فایل و کیفیت،‌ چنین کاهش جدی حجم در برابر کاهش کم کیفیت ارزنده است.</w:t>
       </w:r>
     </w:p>
     <w:p>

--- a/Report.docx
+++ b/Report.docx
@@ -173,7 +173,7 @@
                     <pic:cNvPicPr/>
                   </pic:nvPicPr>
                   <pic:blipFill>
-                    <a:blip r:embed="rId4" cstate="print">
+                    <a:blip r:embed="rId5" cstate="print">
                       <a:duotone>
                         <a:prstClr val="black"/>
                         <a:schemeClr val="tx2">
@@ -252,7 +252,7 @@
                           <a:avLst/>
                         </a:prstGeom>
                         <a:blipFill dpi="0" rotWithShape="1">
-                          <a:blip r:embed="rId5">
+                          <a:blip r:embed="rId6">
                             <a:alphaModFix amt="51000"/>
                             <a:extLst>
                               <a:ext uri="{28A0092B-C50C-407E-A947-70E740481C1C}">
@@ -306,7 +306,7 @@
           <mc:Fallback>
             <w:pict>
               <v:rect w14:anchorId="0B4026B7" id="Rectangle 3" o:spid="_x0000_s1026" style="position:absolute;margin-left:573.55pt;margin-top:48.7pt;width:624.75pt;height:497.75pt;z-index:-251656192;visibility:visible;mso-wrap-style:square;mso-width-percent:0;mso-height-percent:0;mso-wrap-distance-left:9pt;mso-wrap-distance-top:0;mso-wrap-distance-right:9pt;mso-wrap-distance-bottom:0;mso-position-horizontal:right;mso-position-horizontal-relative:page;mso-position-vertical:absolute;mso-position-vertical-relative:text;mso-width-percent:0;mso-height-percent:0;mso-width-relative:margin;mso-height-relative:margin;v-text-anchor:middle" o:gfxdata="UEsDBBQABgAIAAAAIQCxgme2CgEAABMCAAATAAAAW0NvbnRlbnRfVHlwZXNdLnhtbJSRwU7DMAyG&#10;70i8Q5QralN2QAit3YGOIyA0HiBK3DaicaI4lO3tSbpNgokh7Rjb3+8vyXK1tSObIJBxWPPbsuIM&#10;UDltsK/5++apuOeMokQtR4dQ8x0QXzXXV8vNzgOxRCPVfIjRPwhBagArqXQeMHU6F6yM6Rh64aX6&#10;kD2IRVXdCeUwAsYi5gzeLFvo5OcY2XqbynsTjz1nj/u5vKrmxmY+18WfRICRThDp/WiUjOluYkJ9&#10;4lUcnMpEzjM0GE83SfzMhtz57fRzwYF7SY8ZjAb2KkN8ljaZCx1IwMK1TpX/Z2RJS4XrOqOgbAOt&#10;Z+rodC5buy8MMF0a3ibsDaZjupi/tPkGAAD//wMAUEsDBBQABgAIAAAAIQA4/SH/1gAAAJQBAAAL&#10;AAAAX3JlbHMvLnJlbHOkkMFqwzAMhu+DvYPRfXGawxijTi+j0GvpHsDYimMaW0Yy2fr2M4PBMnrb&#10;Ub/Q94l/f/hMi1qRJVI2sOt6UJgd+ZiDgffL8ekFlFSbvV0oo4EbChzGx4f9GRdb25HMsYhqlCwG&#10;5lrLq9biZkxWOiqY22YiTra2kYMu1l1tQD30/bPm3wwYN0x18gb45AdQl1tp5j/sFB2T0FQ7R0nT&#10;NEV3j6o9feQzro1iOWA14Fm+Q8a1a8+Bvu/d/dMb2JY5uiPbhG/ktn4cqGU/er3pcvwCAAD//wMA&#10;UEsDBBQABgAIAAAAIQAe3CUDQQMAAOsGAAAOAAAAZHJzL2Uyb0RvYy54bWysVV1P2zAUfZ+0/2D5&#10;vSRpU0ojAupamJA6QMDEs+s4jSXH9myXtpv233dtJ4UB2qRpL6nte30/zj0+PT3ftQI9MWO5kiXO&#10;jlKMmKSq4nJd4q8Pl4MTjKwjsiJCSVbiPbP4/Ozjh9OtLthQNUpUzCAIIm2x1SVunNNFkljasJbY&#10;I6WZBGOtTEscbM06qQzZQvRWJMM0PU62ylTaKMqshdNFNOKzEL+uGXU3dW2ZQ6LEUJsLXxO+K/9N&#10;zk5JsTZEN5x2ZZB/qKIlXELSQ6gFcQRtDH8TquXUKKtqd0RVm6i65pSFHqCbLH3VzX1DNAu9ADhW&#10;H2Cy/y8svX66NYhXJR5hJEkLI7oD0IhcC4ZGHp6ttgV43etb0+0sLH2vu9q0/he6QLsA6f4AKds5&#10;ROFwMh3lo+EYIwq249Ewy2EDcZLn69pY95mpFvlFiQ2kD1CSp6V10bV38dlWgutLLgSqNMALMzXK&#10;PXLXBLCAguGud+rggmH/nVRxEAtFNy2TLjLLMEEc0No2XFtIU7B2xQAoc1XFJETohnxR1SXfIdJC&#10;6eMsTTtKQf9Qva/XIxGY8GN4MkvT6fDTYD5O54M8nVwMZtN8MpikF5M8zU+yeTb/6cvP8mJj2VJR&#10;Ihaa97TM8jedvMum7oFEQgVioicS6B/BhIIC/n2JMAoPl6/VGuqnD36wdoY52vhlDXB35+B8MHQX&#10;/TC8l5D+K5Xfx0z+JPH8iYwJK7cXLHrfsRqIBxwZhpGFJ8/mwsRqCaUwiQi0bUjF4vEYEA4Q+0K8&#10;SPgboR0hIeBztV3sLkDv+XvsWGXsLlxlQTEOhaV/KqwDs78RMivpDpdbLpV5L4CArrrM0b8HKULj&#10;UVqpag/PEpgdGG41veTwOJbEultiQKCA9iC67gY+tVDbEqtuhVGjzPf3zr0/EAisGG1B8Epsv22I&#10;YRiJKwmKMs3y3Ctk2OTjydA/rZeW1UuL3LRzBaTKQN41DUvv70S/rI1qH0GbZz4rmIikkLvE1Jl+&#10;M3dRiEHdKZvNghuooiZuKe817d+yf/wPu0didKcQDph7rXpxJMUroYi+kYuzjVM1DyryjGuHNyhq&#10;IE6n/l6yX+6D1/N/1NkvAAAA//8DAFBLAwQUAAYACAAAACEAqiYOvrwAAAAhAQAAGQAAAGRycy9f&#10;cmVscy9lMm9Eb2MueG1sLnJlbHOEj0FqwzAQRfeF3EHMPpadRSjFsjeh4G1IDjBIY1nEGglJLfXt&#10;I8gmgUCX8z//PaYf//wqfillF1hB17QgiHUwjq2C6+V7/wkiF2SDa2BSsFGGcdh99GdasdRRXlzM&#10;olI4K1hKiV9SZr2Qx9yESFybOSSPpZ7Jyoj6hpbkoW2PMj0zYHhhiskoSJPpQFy2WM3/s8M8O02n&#10;oH88cXmjkM5XdwVislQUeDIOH2HXRLYgh16+PDbcAQAA//8DAFBLAwQUAAYACAAAACEApxZvat8A&#10;AAAJAQAADwAAAGRycy9kb3ducmV2LnhtbEyPwU7DMBBE70j8g7VI3KhDaFOSxqkKUg8cWyIhbm68&#10;TaLG6xBv2vD3uCd6m9WsZt7k68l24oyDbx0peJ5FIJAqZ1qqFZSf26dXEJ41Gd05QgW/6GFd3N/l&#10;OjPuQjs877kWIYR8phU0zH0mpa8atNrPXI8UvKMbrOZwDrU0g76EcNvJOIoSaXVLoaHRPb43WJ32&#10;o1Uwfpx+Nj5ZmOWufHlryy0nX99GqceHabMCwTjx/zNc8QM6FIHp4EYyXnQKwhBWkC7nIK5uPE8X&#10;IA5BRWmcgixyebug+AMAAP//AwBQSwMECgAAAAAAAAAhADzqUJtpygEAacoBABQAAABkcnMvbWVk&#10;aWEvaW1hZ2UxLnBuZ4lQTkcNChoKAAAADUlIRFIAAAFQAAAAvwgGAAAB34q0rAAAAAFzUkdCAK7O&#10;HOkAAAAEZ0FNQQAAsY8L/GEFAAAACXBIWXMAAA7DAAAOwwHHb6hkAAD/pUlEQVR4Xux9B1gUWdY2&#10;swN0pgPdQENDE5rU5BwMmMWcwKwoCAqKiIqYG0XJUREk55wzioJIzpKzmNMEJ+gYoOv8Vaj7ze63&#10;s//s7O63s7u+z/M+VV1d8dRb595bde85Ip+BItpIRCxFWoQksBIR/bjo9wd/S0lKsSFuQa0+wbnM&#10;kGiUwxcR//jX7wdOqCWTNpLmN20jVQ1vINxvW0mMLFuO54KIyBcfV/ld4IsAF5ZMuQctcCSI8vJx&#10;MFl49zSxp3kvaXHtv1gCX7iLiBCOU0QkBWwRYrSTkVhMivKCygyFtsFS5vSLaircz6O9aI9guOcI&#10;WOSP2/yf44vDbDIzjim2OYMh5hfDEF8XvkeOk1ijfqq4W+3r5j5leDDIholumTfN1+XiMuLkZT9u&#10;9/cBezrDrUVwtrYiX35c9Fdhyxchn1YibS3m4tub5XEvS+TEK303cOztGiwqAu4YvM8c1oNbY6oo&#10;NabzO9RuRebyDAQCkT983Py3ITuYQ7h+gWFe4E7bHradro09EB//+ouwQi/KzpRiHmRJrrg1l/Sm&#10;35iANOrgX17aqNBieG3P013VFkjcDQ24WqaKhLXoIBc7DCbc83U32wm4+I+7+NuBXWVTtpROfwEr&#10;qy2aPhZzlH7ZzUZS/Zcsi62/d5O04umNzMDETYyvm7ZJIMMbSdC2koSkrZV67+OsPh1rK4skebKR&#10;Cxc4QqcINeGmG6Y/Lsgzj+ELDHg8Vx6OL7AVR3f0F62L7l/UNZyH+1/Wr0X/6LwutfBuG7u1t5H9&#10;LjdJ5oHXUalT+/dLyjpFG4kJIvjkI5HKUk5+ylTMIk4CZYXTZ+U9A/bLTOTsYAhb7CWg35UCbbso&#10;UL5IAq7rkqGeR4C8uVTk6iWu0DFSXWiUMXean7trkhuxI1ApZMs2tYw9G/nZrnyuwApvhe5zTaIe&#10;bWWJEdEdvbPBiTzzy/mqm0PSVZVtc35mLACRLxqK5GVbu5VOlY3rPMi5o/E+qoDXL0hXPelRor3W&#10;s8HI3f22UcSREu2zh1J19uxL1gn0j+SNZOyXmmrbRoHBLSTo20mG1s1kaF5CgtH5BJhcgIe2JSQk&#10;0VsJWZdjhGhEr0cUCs9Ps0sDX8rnnb3PLz0yPidhQbLNRd3NKyJ17BbfnHVuVtPqnWvDtZYEFamn&#10;JnVo9UW1aB09XqZD/3iaH5CDnnlkg466YHBeitvI8tdHeudOuXVYPt9xx3ps/eDG5zaDNq/9avRf&#10;RqepPfXJ0vouM4Q73XWWBvfPk+GpN8pzZJj0pMBdDzLcP0SC525EuLePCEUecmBRtgGUUw+DXJwX&#10;yGUGgFL+RcQx0QLJOCr/w6mrmhOzquY9nN28+qVp++5Ri2LLFqda4298+izeXRiYe21fo8X/fgDt&#10;Eq3w8zptNpmNeQ9ZjJ0Tzh08AuaDZxHjEW9Y078FbpcoQeclSagOk4KmIEm4G0+D5/kS8FWpBLwo&#10;osLDLCo8SKTC0xQKPL9KhuehJLgTIAkeuaagnBkMqlfPg3nsMtgRboAknOcgDX5MCC7QQ/R7vECn&#10;VwDaLceEem2u07O6nZBlA3bI2jHHRwv7XJwXX9tO+niKH4FKQPHmKS6nJylKrj/9O7XucKF55z5k&#10;R8cCyOjWgvE6GXh0kwkD16SgI18KJq4z4UkryjssuH9HBia7ZGC8mQ0P6pjwtJIOT9GTn8yhQnWK&#10;LIRl6kBKFh8SIxTgxBmF994CztuiWFkktkwLeJWRIHMjH9iNWSDbkgKKLVdAvf8yaI7GfscfjAjU&#10;v32C9fEM/wf8HIG4VGXkIpma6Az1GydbVtTPeXi00fBdTAsfuT3Eg+5JZbg5ponktar9VNek8EPH&#10;mLKwZlIbSicNoGRcF/1PA9p7Fae7b8h8d7OM/aa6nAP56XLQWMiG9mtyEJmi/N7ipO6dJW6qt46F&#10;qPxwMkUPFM5dAcqFEqBeLQdGSj4w8/KAVVL0nnkjr5lbH7/OqERA/Hh6PwNqVXa0gMiJPc7TSNxo&#10;rpex3N2oYFX7wob5b472z4OT4yvAcXDV2031Zg3e9TplPuMLfzx6bx3svbsenMbWwMkBKySyVfvh&#10;pQzl2CVZJvXmN9a8sckyfhdZrPY27Ib2tEX4/AfSLi4eKk6ma83Pad80i7B4K78vBEjb84HkWAwS&#10;brlAccsXks4WT1LDMtxlky9LYuf08ez+Ir4QsbX9Uk2wkskTLN+uEbm5XqvqxE9a3T5T/NteQ7xs&#10;F+fZrSsc5495TFiMX0AMxgLAZMQHjHuOv51VMStvRTDflHvJZZdCotctXtS+stkxxjl63rZ3ZJa7&#10;R5OtnDS4dno05QNzdqmeXNsjt/bsFMkwCfCWWUCYkw74+Vk/4JenRUs4RPB+ydf+JXxBt11ElTm4&#10;b4OUX0ipdFjYbbbfxWOy3ofllW6c0JVvja2Qbs2ZYtXlg+yNTFC5FvBMPcXuoLqHJUXG1ZXF9vCY&#10;I3fioC73wBINhuXOJSTlfdoifNTZo/uV3r5YSmbT+sMM033jeJmwaXGZBBBnpwrFOYn94moRa0R4&#10;4bgPp/Dr8YWkvT2Ftdddj7HlgClp+xEpzNqUyz6StIyMAEpCyQ8SEWVACy4QSp0P7ZTzdJiH/Y9t&#10;NzOdsQpKKyu0mvcnFvoD1WypIkV943lx6vH7YvhgoRgu5EdRUnA0ni5QQP//jfXXTwf8tAOBAE88&#10;Gr+T5Jr/gLi7GCHvSX9Nd/CJp+9w+vUHQS9EXHaZmjjJ6aqo2LFvvvzy0J0vxd3Wioi4/s3W/GWg&#10;J05cedmQsDTtOn5e5hvi3MtDEgvcN3PMbQgf1/iVsBUXxa+f+6Xo9nhR8a0nRIjr2OjCf2xrgKon&#10;oOEMQ53xhv4VJJPT5/DGzvLo4t9wEHMCDreEJ0Jcip7kjGz+0RD8gazvyiLpOOoQDOxlP+jwNwO7&#10;wH+sJf9jIECf6Gi0DZXIFcH/3lqffwRW4Y43xinf1MPtvmlEsM3WJ7N+jyf7RdgqknTZNvLZ/k3E&#10;0YG1+Paby8nrK9C22Mf/fx9wchIRS3JlLGk7R22/H0aZfuxD/LH3MDkUralJfVzlXwNUi6ICqght&#10;huh8eDyPlZPO9WvKlnn56DodnpVSp4ZSaNU3Ami6/6sC/H8FWxER8SCmmEEqU/xUMl38eKgMWfNy&#10;gYpFdrN6XWWv6tTQoDw86JVB+hvZo1WF7LXR0X+9ZfurgIldYCsijhH9+WuE/wcnLlkjUgl/9TZX&#10;/FkdR/xevBLJa0e20SmPNrMnMf36SPkoH5omVKFyWO3rtBtqx/zj1Ckft/1twG5J6QWGXPlJxoZE&#10;R8oKgY0EA1381072i7UmFEl3U4pH1hzyw25LItKni58qMpYYWZYw+45Zzca3/jd0IKlKFblcrY4E&#10;dRu8OVWjn7o3UU8R2/bDLn4DGuIkKXeKpPb1ZUr2VPgyGs/b0zfbr5b8xat3cmITD29irgywlWwu&#10;20qb6t2CtkTXkeC6NXU62F7pfcgmJWHqHhm4cl4Ocb+gILQr0Jtedc1iYFaUyUaeq6kEX8AXN0Kb&#10;4X+pQowZDWvTY8109Oef/n87W4Y1Ui/jP9bB/uZ2JfunK77Sle7O0vOdBGwitpF7LJ+BTlnYb3sP&#10;dYr7Ge5876NyxVH2zFfXd9Kgex8F+pwpcHM92q43o0CdGgFu8AmQ7CQtPB/LEy6N1hXqFm5+rZqw&#10;q5IbvMNFNWbbFs28A4vU0p2YtuhJW0XwyYtyjKi2OXzxCyEK7Ihsnk14nvp8QQ7/T1+qVVTwcC11&#10;CgvqRtQrC4Z1fkq5pfadXyov63gOf9vRm/pbPRqMfd2r9cI8s/n79ybpuHkk8cuunud8X2VHR/q3&#10;kGFgO9ra3EGGhjVk6J1PhMlF+Jm2ffkWSeRUph5iFG+BqKQcRORKA9/I5fk8USk8dd+4wL55TZDp&#10;sbWBWuuXZBkemd+07IRx0cJFR6JVD1yt53cmdWmXBN/gm/7JCwgMEejZB94x3uExYj1yeHDxtEen&#10;xSunrnmTG/rWTq4b3vr9vq75r2JzNJ4HZvBfRKRovrkmkELGvCTgMdqmf4a27R+dJsOEB9quP0qG&#10;J2ib/tkBAnTupcL5JAPQLHQDhdhjIJviA/J5gaCb64okXFR7f/UU98nqfNNxi5olX1l2bH9hXLOh&#10;dXWJ8cixdtN3/kOznh27M/vwtgpTiY+n+BGoXhbXzVGaPegebzbh+2rOyHGYNXgcMRnyQmYNn4Tg&#10;DlPoipaChnAm3AxiQd9lOjzJoKLteQn4Gm3XPy2gwr1kGjxOkYBnCRR4cZkE9wNRKVxRBIPCg6CY&#10;EAq60U6wPMYMBAHqSJW3FFIRxkHmNW5EtPsvgk7XKUS7+ei0afte4cI+B1g1svvdyhHn4lmtLlof&#10;Kuw/AzfRDs9tDVsnN5DZy+1LmNLpEiBLO1bCmS4z6OhQhAc3mDCJtus7i6Shr5gFD+vR9nsnCx73&#10;SM+06Sfa2TBxWwqe3Jxx9PAEPfmeDElISVeFiGw9yExUgWA/BeFRT8U30YFy05U5CjC/ai2wq3KB&#10;XYeyOQPkm+OB1xkG6sNR05ojMZ06nUELrWoFf1Z1RK0qWeQvK1UTd5JzI+SG0a1t/XsaTb73adKZ&#10;Lu5Wh64JZWidVIPiAY3pkjrF79t7uG+b76pD1aQeFE4YQNU4H24N85CeRtmfmspkvr9RwRGW5HOg&#10;PF0Wuq+xoaqYizgGan1l7Ma/vvOkyujFePXpWZGbgHYmByRCyoGWUAqSGXnALMxDmBVFX0vfygxR&#10;rQ9R/l8WnUGO7ZfSkQIppdiDurop1qsMclYmmVcuf27XPk94ZmQhHBpbjWzqWvzkQIVudkC/2fCp&#10;u8uFLpM24Di+Hg4MLwe/HpO3cZWqNw8maCaaly97Mqt80dTJdP6bxJsaU4dyjN6onnQsldm1cbme&#10;u9Z5q1D9J3p++xDa1mQg7SoG8v4CtF2fA+RjxT9J+BYUM67GmxlFR/9/S7MveOHWOMXzK/TU/FZf&#10;0sp0eazVfG5au+PC9xrlJ9K089YvXzjgkDFnwuuNybg/GI36gunQecS0Zee99Ul6Tqp+a025V4/H&#10;KCacbtK9vDTNLMqsTsXJrYG24OB2+iJbqrK9sbbK0cUJakccX9IswhG8Cdqmn50BhLkZQvzC7D68&#10;bdJG6SOBf/bO6a/ByUiMbbdeQ0Zwzk86NKxZJjgwQ8771ALZ5P2Sig0hrrLtmc+kGvJBuiYPuNVx&#10;U6pFxyrVLy/T4drZ4aUPHdJinzgxR/7oJhXZLTYWJC37+WQ1Jya61y/4tnxx1qblltIrthaSVc6+&#10;wrFiQFw2CWvX/yiuFB2F1wr6DW0vtB3EdvJUYNi5m0tuOaDBsXEnoLoRpSZdnS+Rmt9NiSwVUi+h&#10;+vJJ/l5WcMpPdv9ayZntMG19at/PNNhm2lN/PDjbaCWRbrRmOUFuzzUxks9PYrhQoSg+dECc6rde&#10;hPfbm8tffBT1pwN9IXE0XIV8JCOH6FTyjmSfh1Ado4dZO4/Z8Kytf+1BvmDxrch4+qZNovhDd0RF&#10;j37zpdihK3j8wb/j5cNfAMNaIIFfHncUtzDzKcEq8Qfy/HOJ1IW7ldG//paDfCFCWiUtKr7pqKjo&#10;9qQvcZsXYO38j//9g4DeVqK5vyHeMDieaHwhl2LkvlzEyu63fPX4gwhpgbS4+ApVEZHFf8MD9LeA&#10;a4cX19+rSjay02BZ2WKViN96y7Dt/nG3+/cCrKI/U9lH78bvtjn+b4AvckREvsTea+TwiTIFGuJq&#10;xZpiWtlqOKV0HSod6xKAGfjjup/x14AZSrBShHhpMU4pcwlx5fVFREHLfEJm51x8UctcfFTdHOKe&#10;MkuifqEelZbzKz85/9cCa+0JbFnkmM0krYI9ZMe6Q5Sc3mPk8fGjpB/vuRJ/uutCeDLgSLjebkc6&#10;cmsz0aAIbZX+y950/I4w4w9t0Uca48dH9wvMMIGB0qRwgQw//QLbqTxAKr/1suT9sSTa28eZEsjz&#10;TAryLJHy9v4l8r0BP0pG62mJrZVuVMUKVxHcf6NvxYwo7ksVoQdL4HihFFGzUCpuXjhF1DxcAqcS&#10;yqXSIlxY5IhsFV5ymcqO3Ju8zPLbynfrGhTf3KmXRe61SsHTdiY8aWYK799i/jBSyexoz2f63kxi&#10;zs0OlmBgH8s/Hud3g09VhH/0nf7CSkRE1FmBSj8pS9QPl8bZZ7PFr1bIiNdUSYm3F0uJV2VI4Xyv&#10;cAhr/TbKmQtytTcG12lHx7dpD6b38l/nDGohlaOa0DLOg4EJLgyj7B9TeN/eq/ToZoNSYVEV1z4l&#10;m8NLTJzpufKvVSn2iCUKuPhsdwlGshNdIX43VTlqJ0NOsI0h8bHLzt97gl9Y80Rwa7Tw8s4alBXn&#10;tUmB8brExkodwosWLcK7HjX8VIcK7sebPPxophapONBGIXJe+qwM87otPYualn2/r81i2r9DHxK6&#10;tSG7WxPy0fZ7fr8GZA9pC5MH9X6M7tTuDq3RDvTO5y84HK3GFAj+ru9Ivx1Yxxf0ERGvTWTJNMYx&#10;57ZEMd2bwhgxNy7Q0vM9aMFXnGjbT2+l6bitodKwvk7oJn+zYbGvJLZWLLLTEkkN16W0HYKl1KTI&#10;ZdShkpWUHxtXUYR9y0kwtJgI/VYEpGUW6X3FPIkfYjZyXhwKMvhmbuLc1xsTzKbOx+gg8YmqkJKi&#10;hMTEKyL+kVzh6Rhl4bFCTeHROv33B5tNXjjdMLm5Pd/Ic120vomVQI9m9cGon5603yqIn2///98H&#10;1uWpNp3N7C6Vnjd8Q8pn4pZ08/h11lc9haxXN+Mln6b4SN72dWf4e+xmrty7iapoY8MhfCxJZw6A&#10;zWNvBjFFoPMY/+Q/G3cOwdVVjnP0gOyi444yZ87vlr4WZsd6mLqL8bbCgYE0OVKhZy8FhveSYdCB&#10;DJ1byFCzVgJylzOQpMUsJMmSiWTo0pA8HQqSZy4BKesYSJS7DBLowxEe8+cK7UN4wnXJekKrUot3&#10;5hWLnhnmWNdqRy3y5l1YvErp9EIdrmCpomLgcq5ytK2CUuxmaX6OC9ko2unTO+Q/uwb03LHlKLF5&#10;AfrECoLUmL5RXMXAGDWli7FK0lhBOfMm9MP2/xuYA6/OoVPbK9mG/fXsA4M98nl9w9yx1mGlH2u6&#10;lN4XV3N/TMmQHw0O4+SeuyB/yNNXce7RcJ6Ke5KqnGemnuLpUi09zyKduUfz+daHMzQWuyZqmLtG&#10;8fh7wzRVd4ap6e4LVVt2NIx3/HyQUkHQWYXRK/tlfkjbyZyu3ESDRhsKtG+mQNdOCtzZQ4FOBwo0&#10;bUMNugrlPDI0mZKg25AA/fp46NfDQyfKG7MpSO52ljA+VAk5l6mJ7E7SFs6N0hfqxFkj6tlO08qF&#10;Hj8q5J1+oJBxok0+6XCZUtL+LF72gUzNwkPJWiWH/PRyXHYZxNlYmAaaKlkLdDjWAVoqy2P09FeW&#10;mFgsuDHHdHb1bDWTHBOZPX48juCKimV4jopr9DW1qIQajYTYWo0zkdc0lwUVaskLMD/9S0bF7kZJ&#10;CZtYdlORW9quujxzUNs/bsSsMWJs9tfhQxbvw3v134c0a7/0rdUePlurd/NYnWEG+ojFO3fMynDu&#10;nn/dqXdhh+Od+QP72837PGv0m84ValeezdYuOZyjf809T7/9TKbO/agY3g+ZXnJT1YclkU5XKozu&#10;p8DkfhLcdyHBPZR3UY7tI8HgHjL02pGhfzsJRjYTYXITAR5uIcDjrQR4tJkAw7ZEqNtGh7TjXPBM&#10;NYRZJVagm7UBVOPtgJtwCDiZ54FdEISwi8Om2UUh7+WKA96plHi9My6w/2lPguXXvoG6g+fPa1Tt&#10;D+CnbIjWT1yabpy7qMT85ryGhc3zO2xrLdq3pxpXrvRbnGTguydZO/NsufadsBadr2P69F/GDBgN&#10;XOo1iPVtM9jgWW2k4FrBw/2iUTEIaq1Ej1drSDq3WVju7Fl6et3gxtrVI3terB51eL92cAuytneN&#10;cG3v2qlVfZvfLh3c92bhsPvbeWOeUwtGPYQrBx0Rt44FSPo1/nRljMJUaThnKvsKdyojSkmYHSKP&#10;VPpIQ+tFBowEUeFBhAQ8uUqBZzEUeBFHga9i0Wk0BZ5EUuB+GAXuBaDTQAo8CkIZSIanviR4cYEE&#10;XwmI8OQUaugTFKg7KwVJcXyYX7IUNIrPgEKmP3DifUH+qjdwYwTASz4OmhnuoJ+2G9bFWSBRoepI&#10;6VlZpPqElDDfW+69T4bOmwW3Fr4xbXV4Z9yxZ8q0w37atNPxvUHLnteGt7e/NKtZ/3J2w/JXS9uW&#10;Tm3sskYc+pYIDwwt/3H/yIoeu4GVl9e1L1+xqGGRLD/HVvyvGtU2x/ZLnbIVdN1mFzN+/wVP3tjV&#10;apWJ+Keq47HvNYfDEZ3BQNAduAAGfWfApPcYWPa6wrKezXCsxwoqOjSgr0IWJrMYMJFBh6E0OnQl&#10;SUJ7nCR0xkrO/L5XSIcnFXR4cYMOX9XR4et6dL4BXVbHgEe1DHhwUxLuVTHhXqkkPCylw9MyKjwv&#10;koDnORLwIg01fDJq+AQKjMXSoDlWGjLT1cAh2wLMs+zBNG0/zE9cDi6xJnA2kg+CQFXk5Hll4fnT&#10;CsIrXrLC/EBppCZSGqqT5eFKqS7Mq98MGm3hoNyZgDIOlLuiQKX9MspwUO0MBo2ui6DdIwDD/lNg&#10;PnQKZo0KpueMeb+cPXax2XzwgrdRh2C2Tv1xOmazj+b7BaArKOd4Utk3QgzZjYkHpdvTC2Ra04bl&#10;W2JeqDYHfGfQdvDV4lbrd/vaLae92gyRKy06SHGbKtLeqQhDXRyYvCML9/vYMNEvC709CtDUrIjU&#10;3VIQttyUm+69zZ4ea5NB7qH/3R3hwMSEPAzd5ULfhBJ0jyvBnVFF6BnlQs+QIvT1ysNIGxu528AS&#10;TtYypyeuSU6PVjCQ0XIGDJagNyqPCTWp0lCZLAvXMzlwu0AeGvLloDpTDjJi5YUXAxTfOp1S+War&#10;h8qjvceVnnpd4P4QHc2dysxUQq7kasP8zBWglBALklcLgJZYCvTsUpAsKwNmVTGwrueC1I1MkKlJ&#10;Bdm6ZJBvSEM4rZlv5TqzHyl0pV9T6Yo9odEQaqFT7/srDIpBIPiDdEogSTrTV1E6N3CeTH7ATm6e&#10;4LBmvrOXUfGaCMuKOaWLr1v0r71p8dXW26ZvXFtNpn26jZCEYUPImUA5aQypd80hZtRCGDRg8tqv&#10;VedRxE31gbRG1ZGifs2v88YN36VOWCAx9+bC5cl5EHp3AQRMLICgsbkQOWoGSaOGkDWkPV3arfbq&#10;2m3F++Vl8neSc7m9Ifmqj8+Xa/3kVaUr9CrSBr90NSQJNVBVmQJSf5sL1bdVIK5CY9o1Ue8HQ58F&#10;/SpHNqYr7V3qpeWs6TvPQ6PExkfzrt0Vnde2sSZCo+A9IH/oElBdMoDkVgTkY6VAOVsGEheKgeab&#10;DzT/XKAF5wHtUtE0Nbr0B2pS8QA9IzeRlZ+yU7o4Rku52o868/Hrrz3yf4YP7+vRagZXYIeXDtxO&#10;0gtdQ9MJt+ZoRqw204zcYM+PXh+ll7a22ahk3VPL22veLG5dI1zetwVWDO1FrIddpub2uHxj1Lav&#10;3fD6pqtzS808dzabBdj3L7+1bWzji4137afWTzrD6ruuYD2Buo7x/bBizAWWD++F5X2bpre2zXvp&#10;XmPYdiqXH+YWrW5vFmXiqJlod1k9z71FveT4U82ig9/opW94vCLBeHxvlu69A4UGX23JNP/eInjl&#10;MzWPQ41yu9z96Rv2LWPZbOdx7Yw0NA7ortc4ZnxJ29uyTdd/ydd8geN7+Z2+CH15DJCsM4GwPB+I&#10;q/KBtCEHyJsygbQpCyFtzH9P2Fr4nOiQd4t0MNNb4kTCYsaFKDleePhfL5D+Rnxh5GQkpuA8m87Z&#10;Z6Wt6LZyk8JZh2D5sNO18gnB9+XzIr7lllz5Wik/aFgp/WIBN/70EfnIQ3PU0u00tJv3LtbtPeuv&#10;NRLUoT4S+b3yULxQcSAZFHqTQfFOAvC6o0G9K0Ko2eb3vVbt0U6dgi1B+rFzF+td0JNTOrFZmn3m&#10;oJGs9zE7tv8ZL7mAs94KAYdceRdtt2t5z3NQO7bujMJ2x1DmPBcfquGBXUSd/YYSfAeGiJGTGHa+&#10;sjtMJOXtrYzl91k7KzhvSFfcZT8oPf/o9zS+7zRROQbwKimAU08DnCZKjTQEp57+Xlwn7Ym4XnKl&#10;uFGsu9jsSCOqVSgNLWj+ae8KvsA+kTG2bZOQ3OemLn349Eopj/Nukh7nvJiHvU4xXU/bMw+cmcNw&#10;PcZhOzkRsW/W7Bw/BZnSKBtmVXoS43r+OK2i+A2tqAShFZR98GGp+Yh0SsobTkLIODfaI4kXtsNW&#10;WbBSgedqjZt5WmxtxSXtPSiy+/dLSji4M7Butxx3GwJ75UoidfYKOkl3nRRZbQtTRNKeIiKCVuA/&#10;VN4/AK0ecq2s8JKrF8lKLl61gDHL9gxVZ1clSd59Ek+/8EqcckkoRokCMYkoREwi5r2YRNwzMdrV&#10;6+Ks8KOi8v7GIsp+1A+f8/75mOkXzHN1xbFsXch0Wycqw3qbBHulExFTx4whMKBTlkBApgZE6FND&#10;ko5SArNrSN7FX5PPlk6TT5QC+UQJSJzIe087mvRM0j24irn/tJuUg7Muy9aWjBljZh//CKDnin0m&#10;lNCyViEorVlFkNruKy5xsE4Mf+q5qLj3O1FRlGJeT8TEzl0TFffyECWcMRGhCmj/V8b822AlECU5&#10;hEkT7a5aE3emXCJszuolrCv4kbCqQEhclTFFWhv7QmJ90C2azZnTdJv9FtQVW+mYAT5u/Y8Eqlwr&#10;USrViiZG3WAgStjmIorbk/Wl6N6eL7/c1ysq6pgritu9X0zMTl+E7vR/pszfgi9ErMNx+PmBXMKc&#10;yA342bFROIu4TpxZ7COi6ZUxkqlfOdn01DGK6T5zCXMbxt/Z+/jXAFW+OYFAsOaI4tfM+QN+/VaU&#10;O77ErVuAw61RFBFZSUQfrX/c0/FPwhcifIE40UQggzc4Y4E3OLWDoO/pRjZ0d5QwdV0iYemowuK7&#10;kP9JyvwloEbDOtaZEz4Q+/j+Jz0S/h2AnjDmY7ERBbrbSSJGqBpmBo78213IZ3zGR/xZJ4fPKv6t&#10;wAyIdXbABnBgwRk+dHr40MHhcw+SvxGY0QSo8RK5VFqhOk4R6zVSpC6unq9BZKfoipAwQ3826q/H&#10;F648EVykBUkqw5hoUGVA2FBrSHC+aYCzr9THLcrTwSmjSiVjRv24/mf8FXyBRXbwWUiRTLAmmBQv&#10;ITrVL8BHdszFF3XMJWQ1zcYLbswiLis0xsuHo0b/rNL/D7BPM4GLpUnR68kaOVuIO2u2k+K7t5I6&#10;hjcQ74+sI4z2rCaUNi4nHq1AjV1o9blv0/8PX0Q7iYhF2BJlMnZJLK7aT/FvO0puHvEgfXXXnfTm&#10;/n7C96N7Cf09u0lXG3YQ1pTaEORQg4p/VukvYOYzrguLHONC18pxo++tPUnL7/Wl3L8bSnnzKJQs&#10;fOJPev/wHOnJsCeptPMged8tB7JmiZMI8b/doH+xoxhGLEZQ2EUp6dhz7MW5PlIBt4KZ7f0x9O8m&#10;06jTz7Il4FkqZfrxVfLL8SByc/c5itet4xSLQrf/4sd+piokgtYjWSJkgYQIA6O/pAgFW4YZRRDN&#10;JkbGKaqnpCk4FKRzc29kyd3rzJd6e7ecgTyvpsHzSirytEji9Xgmbagnjnb1dhhtZeUFJhtzEx8P&#10;8d+DGTWiFXN/SYJsGE1M9xJNdE4oWXQuNh/AIsoE6qIFUbQaM6ZQaU5Glcr5whpeU3WD8ret9fLT&#10;I00y8LiVCc9amcjjeua7u9XMhz0lzPzGLNbuqlgWD+uf9V/12GPKPIKFoaPiFCMZuEUpkrj9GZJi&#10;F9PoYhfi6TinKBZ+VpgRXSEsSln1apXapvQGtaT8drWx8jvqP93o5SHd/Ypwd0AWHg3IwP0emenR&#10;dvbXnbdka2vLZD0K02T1cyJYZMz/fjzc7wYzfuzD7D8OmDFtOCKEg2y8wgU2cWm8DP5ssQyuoEpG&#10;vKVCWrwxV0o8JUEG5xKiQ5vjG6o+73y1jsflZu3qpC6t55kD/KmiES24OaYO3RNKM10ZB8e5wq5B&#10;7g/1nUpdVbVK/tklilaxsZzfR/9Q7DHB7izmg7AQaRixSvU/8G5/YYs2HzcrkaTdFPFz/ZSIJ1IU&#10;8WXXlfATTVzct43y4i+ucXBd2fL42MuGtP1HA/h7t1wzi9rfYt7j1Wn0w6UefWHKkB4UjWjDjVEN&#10;aBznQf24GlI9qvGmrFdtLLNJLT6uXG1tcJKqXPSHAcP/OmDGxHrhFXlIUnJcWDIpe6hKUXZUxXAb&#10;MivYRoTwa+PP/TVgfnORMp1qxyfqH9Eiu4TpEHNydIijdTqEH+9o4Kfu8HDvmnjiz8t4hKZoc8nE&#10;Q766V82q1lXPbrJ9aNsy7+2JdmMksksH0rv5kNelDgU96pA7yEcyhnXeJ/VpP77SpF3kX6m1R5Cp&#10;oYYFLkMP+a/xo1j/UMyYhaFU2vXzDM3KM/SlpR60bRmuEhujd9Nne2+iywtWsol/j1JnHnVzEcJW&#10;Y6ryXlOqzVkLSlTMbMqd0rmk71pnk6b7zAlIvyFB2KVLeHNDl/Q4ZZ5k9xlv/VaTwk1jRjccvp9f&#10;azXtecMIIm/wIfGaGhJXropEVqgi4bf5SEiX7rR/t+G3Xs0GDR4V+mddU3XMt0bq0P8RIvhNwAxV&#10;izry2kRJjeZo5uaWCKZffQA9rfIsLT7lIPWYvx114bF1DI6dFRf/G436BXpx4g4LpKT3LqXOO7qE&#10;JvC3ptWmrqA+u7mK8r5jJRkZtCbB0AIidM8hCG/NJv+UvZT5TZC7+otV0bO+n5c4551rnJHwcpwm&#10;kpKsAonJisjlaK7wfKSi8ESqmtDjuo7QvdH4tfNt06HdZcaxW1IMNiyPMOBiofbQO/nHeu1H/hb8&#10;+u0xdXZEi4jVpTLZnfks694ipv9AHutWTzJj9HY4rT/7DL0w1IXu4bGNNsdhlZQ0Zhh0s7/lxL7A&#10;opI42HAYB22ZRh4bWS7nNkrmRmxkTORsob2u3UIVdm6jwMAWMgzbkKB3NQnqrcnCwhWMqagtcu/9&#10;nVWnfO1VpyM3yAuTtrORVFc2xApkkaCLHOHx8/JClwBloUOKlnBblfG79TUWz5aVW1TPSzHxNAk1&#10;sFA+oivFcTcnYEEasOCLMwEYsT5Iv763xxcfOuHyxWc63qLTjyEHfnl7zKDZ2RxCawFTrfe69O7x&#10;WqnsiVrpiZEq1g+tmazvii8zhyJOSmadcZZ0ObiVaeRgI8H4WbfwP/b0/dj7VxR7zD6qeOZ/J7S1&#10;4+ysQHffz9E5tk/G7rSDVJz/blZPrB3zu4LdjOlbDjTocJKAgX0UGHYkQ+9OMjTaUqBsFRVJW8ZE&#10;EuazkFQjBpKtRUXyDSiQsYiGxO6WQsLPyiHe/grCA/7Kwq1RmsIleUbTFpXzfjQptR7SS1mSohGy&#10;xElFsMQSJU/RezlXM2I9VzXJRk4nfSsd62zxM8PO8MM12P5PD+YPy0T9/dUpF6JU5XzjVZW9E1Sw&#10;Tra0Dwb+hScVM2gJ2iJpLGFr9NVK7RlvZedNdMhODrWxf2qvlX13LU/m26RL0t1+Z6RjPQ9IbXfd&#10;K8O3c+PSsCgX2I7d0ZvhGa1MxQYJYJEyHYI5DHv0JGzQQgGLrrHjuIbk/tNKOse9FLadPSV/5eJB&#10;dmuYo9RXKXbM9yU7GMjtXVRod5SA3gMU6N9PgTuOFGjYQoGqFahR50hApREFajRJcJtHgFuqBCg1&#10;ICPp6xhI3GmOMDhGWXj0qqrQ9gpfaJFkLNQvWPlep3D71+rpuzuVo3clc8O3n+AGbd2lGrF5i0bq&#10;zi1quXvXaOa6mWllOsurx9lTMOVi17FSYERcFG1ExSJxWhZZUqwreDhsuaefMvViNFcjPEPFOjKP&#10;tzWiQG1NeC7P4GI2jyXI4f/lPqGYQSvCebi6Qln5OzdkVw20yQUP9Cs0dQ8rvmjoU3p7vVHxbU6R&#10;/POoWE6jTwAn5NQFBdujAUq6h6+oyB9L1eGcLtJRP16ka3a8SGfR0Wy+tWuyhpVbjKr+/ssaanaX&#10;1DTsQzUs3EJVd54O4V3281NsCjkq9yzOgfW2YCsDqd1IhVZUjdgjf8eeAl17PoQmvW1LhptLyHDb&#10;kgTtxkToNSDAgD4eevXw0GBMREqW05C0Y3LIpWQ15Ei6FrImRkdocNVMqJm2RahScOidUuHJrxVy&#10;Tg7Kpxyt4Sa55amkumSq5R/M0Cw9dFWn6ICHXqr9CpOIpVpYd/CVAr7C8lAtzSXpRqZLqiws59+c&#10;pWdcNUd+VZi29OEgroZfsvL6KyVqF+NuqCcl1GqER93QdAgt4+sLClFR/VJdF6sEV6QyJFpvymu1&#10;tSjsaOzjxVSPaXUXj+q+zBnSfJ/RovEmroL3KCyDV3shTTXsZLb6vqOFWhuOVulu8Kgz3HOs0fDM&#10;4QajUPdag4hDlbp+x/K1jh5J13FySdLeuzdZ59TBJO1Er1j1lvBQ5acJx9hvix0khfXbqdCz9UPo&#10;1MGtJOjfgfpP9HHv3E6GJtSgjStQYy5E/5tHgIkFhJnQK3fn42EAna9dSUWyD7CRS2ghtSfXEFmQ&#10;aozoRC9EePF2CDf7JMIp8X3PKQv6UbbI74V8zrmHCgWn76uWnLinW3qgf1ambfnSSMtAG1/9PRsu&#10;aq1fE6q1aUW8vvPSErPTC+vne1m1rnI1rVm1Zlai0TyHy+q259NUfa9cU7+R2Ko5kNyl1Rzfrn3l&#10;coPWBt9KdcVf7GP/qWCqquIwKhp5BgV3NPclDxllR47NGg8bnv06fMBkKrxD96egOu3HF2p02k7d&#10;0itybzRKdG4zT9zXObfQuWdBw947C3v3dc0ZPNxs3Cmo0Kk5l6NdejxLt+xgrn7d0VzdQf9kza+S&#10;ArhvSzylhI1udBhAH++J/WS4t/9D//pJlBPOJBh2IkP/7g++FDP02CYiPNj8oX/94y2oYTcSoHMj&#10;BUocpSHyiiZsLDAH44KVoJm8BZTj9oJCygmQzfFD2MXhQnZR+BS7KOSdQrHvO+2io2/nZy76QRBh&#10;+MDXm9/seUEj1y5cJ2FlklHaglyTsgU3ZjXMa1vdNLdze6lJw6YI09zZ3hsTtCOO5Gjd8K/VuR/d&#10;pftdfL/+k6h+w+qgboNjZxr1TTyrsaA+v9ARAzNqDuoXIq8pS4W3aVv59JoLTgwtrDs0suKF2/Dy&#10;90f6508f65719miH+csDnXMe7e5ePG7bs3J8Xb/No3XDm79F+Wp736rXnm2mP0SUaX0dm6729HKa&#10;xlOfLO1vAjL5rxLjVN4XXZBFGs9KwqAXFe6eo8Dj82R4gsXMxWLsnEPnBWS4f5IME8dQY2OxdjzI&#10;MHmYBI/ciPAU5fODBHjiQpwxeu1+JiQGqIFt/izQK3MCXvZh4CYcBU7cSZBN9AbZdH/g5ASCQp4/&#10;opZ/BpmdsQYJitSdzjip+CbpKOfr0ADevT3p+mPzymZNWl5b/NSiYfm3s9o2fWvRueuhcdO2HuPy&#10;ZU0Lisy6t1YZPzrYbPL63B2zKb9Bix/9huYMnO2fHeXabrlmW60pB4uS9BdVigErudyzzQlHGwxV&#10;9nZZbbHpW524dmTX8OpRx9drhncJ1/bbIuv6Vk2v7tvwfsXArjdLhg68mTd69N380ePTS0YOITY9&#10;65DgRiNhWZbKdGUEZ6rgsvxURpTidMZlRWGhvyxy6wITevzoMBkmAY8jKfA0mgLPYynw1cdBC8+v&#10;oka+TIF7QRS4H0CBB9iAhSAyPPYnw/OLJPjqPGrUM0S4d4IM3cfpUOLLhWPZpmBYuh+U831APhk1&#10;YvQFUIg6B8rxp0A97QhoZ7qAWcoaOBGlj2R6c5Hqk1LCitMyU8kRym8dSs3eWDRvfWvSvue9abvD&#10;tGnnnmmjtr1vDZocfjCu2fitxa1V389vXvJ2VccSod0da8R50Pr9gZEVTxyHVpVv7l15cEnLEj3L&#10;htUUrEfhRxP+b2AStqkyZ1i1WJvP7dlzctbIyZumE37PzScuvp89cgqZM+QBs1FaDp5ETIYEiDEW&#10;aGbkHCwcOgjOPUuh4LYWtKfIQncEE1rCmVATLgXVIVJwK5AJHaF0GLlKgwcpVHiWQ4UXhRLwVcmH&#10;wErY9HkhFR7lUeFeOg3uJdLgYZLETPDkZ0mosWPI8OIKynASPAkmw1gAFRqDZSA5TQvmF1qDRt55&#10;UEwJBeXYANCM8gSjmE1gFWcJNpHGyIFgbST0ojKSd56N1PkwoTZQGnISeYhD9SzEtP0wot13EbT7&#10;zoNOzxnQ7jiBaDcfEWq3HJo2bNsvtOjci8ztdYTFA/awYtBOuHbE/vu1I05dy4acQ+bd2b/UrNlB&#10;2qhjpg/qLwCVr1WtFV6v1k6R33XCRn0oLEZlIm5A5W7cj+qjkUKt4RDQGfQFvb5zYNh3Ekx7j8A8&#10;9IDbe1bA1R4jaL2tCKP5LJjMpMNYOh16UiWhI0ES2mMkoSeRAePZdHhUSodn1+nwopYOX91GWU+H&#10;5/UMeHILGwUiCfermTBZzoT7JQx4jI0AKUWNny8BLzIp8CIVNS5q4PtxEtAXw4CqBAXwzdKDeTnL&#10;wDTjAMxKtoNN8bPBI1oPvC6pw2kfFeTUWUVhwBmOMMWHLawMk0Jq42SgKFcFDtywBIOWM8DriPkw&#10;CqQLm0aASls4qLSHglpnAPC7z4Nu7xkwGTgNlsNnkDljgrdzxrwnZ41cyDLt89ph3HZc2apW8MsD&#10;wDBgKuUWutGUGy4Yc7uuHpHrS6uUG8h6LN+b8ka5J3Jas8tfaNh1FJnXsQ3WdSwBl865EHZHH6q7&#10;VWGgUQ7u17BmImLfr2HCWDUL7pRLQ3uBNHQVSMFwBQvu1TLhcTMTnrUz4Wk3Cx7fkYKHPTJwr/tD&#10;tOy7XWxA68MwXo8uq0P3VcuAZ9XoTSijwbMSKjxFlfwQVfJIFh2aU6SgMIULURmaEIYaNiZbBzLT&#10;1CA9WhEigxSQ817c6aMnFd6eOKnwJuiC3PuMCDlhZZocFBWpwLEKM9CrPAPyVakgcz0fZGrzgV2f&#10;DewmLOJ2Osi1JIJCczQot10CtTvhoD54BdEYiXmrMRrzQGMoqpDfG+6k03Be3TzbnfBXDYr9yatw&#10;xclWecvL3opcLdOaEibTltHMbkt+pNR8+VutVsEPs9p3/LSxff7UkXYToX+rPpLaqonUtitDT6c8&#10;jHfLwv1eNkz2y8JwHwc6O7lQX89FbtfICztvsqeHm2SEE91s5N6gLNwd5cDIhAIM3FWEO9iwmlEl&#10;6B1VhN5hlANcGOiSg/FmaWSyjim8Wy05PVbJEI6UM5DhMgb0FDKhMVMKriXLQGUqB2py5aGhkAO3&#10;c+WgOJmDRF5Gjemt/ONWT9Wndh7Kjw6fVfw6OFThTVoyV5iWxwOPbBPQTRGATHQG0GOLgJZWCpKF&#10;ZSBZUQLMawXAupED0jfTgV2bDJz6VJBvyZiW68z5Tr47s0epKylGre3KJrW6QCXu/0+hM0BVykgV&#10;SEiXhmnLVF+1k6mJvcS+eaVU6cbFeu3aA52z65ePbWq0+Mq1wein0416U2FNOsL0Nk3keq8atI2q&#10;QPddZeicVIGGuxpQMcxH8rrV3xc0Kv9YXc/9rrmd+7prRHGqdUIVaZjkQ/WkLpRP6kPRXQMomtCH&#10;8nFtqB7XhNoxNagfUBF2dsi/u1PH/rG9SvplXSn71Y0y2ffV5RykqoQDhVlyUIgq7kaOLLRXsKG7&#10;WhbqK+UhN1dJ6BWp9mrteZ1J/SO6t2cfVLu24Sivw+U875kgSvXthWRNZHe8OWgFXwDWqWSQ8CoE&#10;il8ZUC+XAy22DOhJRSCZngfM7BxgFuQDq6RQyCwvfM28VjguXZuXL3cr1U3xdoSZWm0Q89cNq8FW&#10;iHYSk032kWTlB+uxC4PWyuZddFbJO3ZCt2ibv3n5/NT51y0blt2wuG9TY/6jY6PJFPa+8lK/EaSP&#10;GkHuXSPIuGsKCeMWyOVh8/f+3QbfBtZpjcXUqA3kdqo/KBjReZU9YSJMnJwFkfesIGxy/swYpYDx&#10;eRA+OgtiR40hbVgfKRzUfFfVovLV9WqFofwC+a7IbOUx32KNl+cqdd4LynSQ89mayOU0FSQ/n4vc&#10;uiGP3G5Qgvwbqohvrva7NZeNn2ieXlWj6Lo2RM3R7Iz5QfWY5Wc12raGaH29K1ZvyurKbETj3AVg&#10;usQD+UAekA5jffzLgOJVAlQfVLG+eUALyAVaaAFCiyx5R40veUJPK7zJyMsRSBcnLJAvuiz769T5&#10;CeiKfIFAnJoooMkmnJLnxh7TVElwNNRLWj3fIG3pDsOslX5GeWsqTUpWjs+pWfj9upb5Uy7d85FT&#10;Q/PhzNgSODaxCvaPrJre1bvse9s2q8Gd141Lj1frZAd0GjT6D895dm7C+r3n3TWI2+QG2HfXBpwm&#10;sPj462DfyCpwH1oE5/otpsPu6H4XfUuzJzafl+2dpBq1KVm/cFah1aDF9XXfW1xbPbWk0GJqb5re&#10;W/9c9Tex19XeXb3Fn/Yu05/aGG/2Utd7a6e8u3OElIPDVvmdi5douPAdDY9rJ1v46Q7MvWz0g3HY&#10;ymm1k+eBtfMqkLdlAWlnEZAcioG8D1Wra95MPD4Jt1yEfLhginSy+Bvy+cJ2anDuJeqV5PXSMTFK&#10;7Oho4l+tMv1FYNZHH3/s1Rdb4ERU919NUQtayVSPXK2uGbV+ueZVm9PaCRuKDXPWjZijFzmvec3U&#10;sk5bZMXgLlg2vE+4qH//Txad+ycN63aXGJctOW973fSkQ5dV2q6RNSNbxre/3nDXCVlz1xWWTxwE&#10;6/EDM4O+Vow6w/KBXcia7mVvnJrN7h0r0y04mazusSlCa4d27IoT6mn7CtUKPcbUS459o53r8MIk&#10;ec7k9hT9cbd8/ceO+SYvl8bOeqnnZTfKdT6cLbXlwF7mul2G0puWKqo4aVtoHDFw1zptVqTjM++u&#10;jo/Na1X300KpdeFAsU4GonUuEFbkA3FdLpBss4C8CTXyplwhcXPBK8LO/GGic3Ya+UiaA+10gg5D&#10;EC6Bttn/rhfYmKxnRtVhURJQA5Ox12KqghWLeBeWe6qFrMvTTNg9qFVw+KVWzdn3Wu0Xp3W6fd5o&#10;N59/qnnj9C21osM+6ll2G0xvLFm7oGuL96KRA43zxk99O2vi/LTphD8YjAeA/pg/GI/4gOnIRTDu&#10;F0ybdhx4aV67pm15ron/hkidZXoBevqKQbuWKkQcPcONPVOskHSuWSn2aA0/YnOO8RWLNKtok3Lj&#10;0CXtGsecuji2h0uYS9xO0eY5WxGt7GRYtlZk1Z16ckrO5ouUDy0QqB63vq7uufmBkr3HT6x5/kKy&#10;UQwQjNIBb5YF+FmZM8kVCHPTELxV1jvcguwn+CUZ1/BrUjwp26MtyU7RTBGnmeiRv/JR/zWwtf2S&#10;7bSSKLfHisNxtrbieti6K/i6ZilEXeiTz7j8Qr448qVS4aVHSln+TUop5y7JxxzZqHTVUYdfZqev&#10;03V4j87AhXyN4fAHKsMx75QGEhGFfmwUXSIod8eBWvcVRK0z7J1m09mHupV7C/XSl+/VC9HT4p2Y&#10;zVIQ7FaWOXdkmezFE0dkA874yPmdPMH1tbfXvLh4u9bZRW4qrjv8ZVY6h9JNDxyj6BxYRtXbqzjT&#10;fx+L37jSiKiwfY6SvNPiVVyXlX7cvZtvya11eSJpcuYtWTUcwSsnAk4tFRtBhzIdoxCnmf4jTje1&#10;V9wg8Yq4acwa/KIwBREr1G/+Q435CWhTlWNjTpDcvEiW7bRjNvv4sYPSF/yTpEJCb8lcutTMDg2t&#10;lA3wC2P7eG2TFhzRZgc5MVVL3eWU6y8s4zZfuSzXntTHbs15Jd2UL2TV54NUbR7I3MwF+epkRKn6&#10;yivVsnP96jkHIjRjNy7XuDCHjWUQkvSwp8gcOcKVPnbMVObECSvpk8dMZT3s1XlHrVW4e5brSy/f&#10;Ol/CcOcSCm+POV7RniuCjST5ML5oZmAaplTmlkWqMttW28jYbAxnzd/VQtdy/4ok5/cOJxWJ4KTi&#10;QZydiDIZEZdOey8mm/JUTCGuSlzl6mExjRBDESM/6j93ZApqVK6dFZ65zZEt5XrMnHXEy47p6X1S&#10;8sg5L+bBs+5SbqfXSrsc06I6H6djo+ywIeMy+WEmUpVJJxnXc24zrhV9QysrmaYVlgIttwwYmUXA&#10;Ss6cZidf/UYh7vxtpQiXk0o+G02UPRd9uBCUHHd3AtXOjYYNTaQ7OVGxIY8cGxuC5OrVFLLRSiZJ&#10;eZ0UVWErXYSD5ar4aMwPmBlGSV+0iEpfulSLMX/dTprp1liKqlMXXvrU1zha0HsxiQhETCIaUArF&#10;KLGvRKkxA6KSEdHi7OB1eFlv+Y9RQ/8J6vw5UL+KGUtmtytLdp+HuqTjERPGNldz6lY3fdpWFy42&#10;TFHE6cPwRE5wMIGZEKZKT03aI5GRUySRXPhYIqbkvURkGUhcRuuBIUUIzT/rHevC1Yfsc775sifd&#10;7OU8tqhi34bQI324EKxk/Wjcj2rBlqNEl88MEsP4J4b8Ob4QMTISkzBfwqCarzSk6mxwJCntTMQz&#10;D94RJ3t9K0YImhLDhSAo34vhQp+JEUKui1ICPUQlfP6PhyaiF2mEGg1TCzaQFjOi5Gp7ChcLKvrz&#10;i46OFpP0vyxLC4lZIxGcGUvyyxshC0p+Ip8qQbBxnpQThUIJz4xXtMNR/UzXi1eYzkdWMB23sbGA&#10;uzPH+cfgC2wsFFnfmkVQW2lCkLXdh2PsSRcleQ6L4c79KCrmPSUqdu6HL0XP9YmJn7sqThCsx+NP&#10;cT+mgPlLN+mfhg9GwxQ0M3Brpo72pyeAGpd63JdOPhw9m3Q0+SLJPaeN6Fz0HXF3iZC0qxAh22dN&#10;STgmvaDvCa2hOwiOS+46aDKj8Jl9/kPxhQjPGkdSXiyFZ62fJS6x01OM4FohKnb0gaiox3eiokce&#10;iIodKhcVdzssJnbESITq9jsdOIteiPT2QBJpZ4QWaWfCAdK2jHL8xrynhNWF7wkrc4Wk1Smvyesj&#10;Rqg2F5LoNkc2U232KM2o/M9vzD8GfxDhWuHx9CXyX1JsVojhdgV8Kb637ssv9w19+aVjw5diDsFf&#10;ituvECHs4fwr1PlrgZa2AnHCOj8OYUXUOvyyxGjC4owB/ILMH/Bz098Q5kY/I88LqJFYcPIUZb6z&#10;pcQSB8ZHl/HPwh9EWFZkcfJKDTH8xs1fim0LEhXdloZOw/8gtmmHuLgNX0RkNeXj0/Y7BfbYWwlo&#10;hLlhJvg5Vz3wlnEVePO4CbxZ1EOSWWgHyex8FNn0sC3VdI/Sx8DO/0xloPtGCzHqCrqY2ArtL8XX&#10;rRbDrd/1JWHDejHiGn0RChZP/C9kqvidAfVf4Ti8kZ+CuEnQSpxR6EW8UVABwdCvnGTkFU02O+5E&#10;NHY1oOrZ0f7J6vwE1Fio0eiLqHj8IgVx8WVqONxSRczI6N3/W3vK/IuAGUrdgyKuK1Aj6p5eSdA/&#10;4UwyOOpKMnbbJGGy35hksU/qUzq7Dxv804EeB7t5WOB4rIpmhT4ZfwxE+G8BtJItEEUryhJ4/kEF&#10;kp6LFknXXptqvFtZwhz1mzMR8f8lfgsz4Cf+2+GDKrDWBzZWHiPmMz9EcPi3vKDP+IzP+G8H1tt+&#10;ZvgCWuXFBkyjU9Gf8+OymSH/GD9u9hmf8U/FTD0BE1+0kYgYFoMCG9GfrkClZ/PIrAwlkjRGbB5b&#10;FqcuQsnmiBCwdT+FUvgs1s/4Z2BGmFi/eCwaQgQqymgjMjOZj1fI5ovzS/kE00ot3LwKLdySSi3i&#10;0nI+bkGxDsE8X5eknaeJ52IJZjEhY9t+EuqH3X7GZ/z9mCnGsUAzAisWOXw2mXXVUkIlYS7BJM+S&#10;uLzMErfrpgX+aL054UKjOSG42Qwf0mhG8Lltij9Wa4bbfd2MuLzchGCcZ4xTLjChSKLelIh51E/F&#10;/8djfMZn/CZ88JrWIji/RXRq0Bq8fMwaon7aWuKygrVkx4q1pPN1a0kJzStJZV0riA19y/Cdfdb4&#10;zt6lhIaeJfiytiX42KYFxLN1C4l2VQtI88vmkjWLF5CkUxaLkD6L9DP+XsyIU2AlgvddQaVHbaIq&#10;Jm2RMM2yI28osaccvb6XEtmwj1zWuY/c2edEmhx2JL4Ytye8HN9FeDm2k/BsZAdxbGAbsenOFmJ2&#10;20aSb70N0eHmOtKCqpVkjQprMqtkpQix1kpE9LNAP+O34IM47bh4362oOO2oivG7KWZZzlTbkoMS&#10;x6uPSsQ1n6Tc6D5LGRg8T3k6foH8473z5HcPvMhTD8+Qph6fJL156En89q4H6e6oO6lp4AAxs3sv&#10;6XybA2n7bTvyrOqtOOUydL+JdmgjCz3OZ5F+BiaAX+Kf44M4Bag4nRXooW7SilePSJuleLBs844z&#10;TpSflYy/dZ5+s9WfNtQfRns+Finx6l6sxPtH8RTh4zgK8jSagjyLIk89u0T+6UkI6at7fqSRUW9K&#10;Tf8pSmyHJ8Wj8TB57S1XokHpXoJckb0kBYuw8YuDdT/jPxYz4ptp3IiIiDqJiIi5iojg0Hn8J378&#10;jYUnFf0UowsTCubRwsN5OD8/ZWpYmLJCdBjHJO6y3Ia0y3KeBVdkYyuusm/ejJEeaolnPe9Ok3w1&#10;ks14P1lAFz4uocLzMiq8KJHAhmgJn+VIvH+SRvnxQZLE47EYiTuDlySKu0NoQS3+VKc6b+qCyvMU&#10;9RIBmZntziFgATc+e9H/fMyIEhMbJkh3jggBi2PmQ6FIYuG4vGl4boAETsWfIq7qI4Hj+VJxiv4E&#10;gmwQWYSJrReMrj/TUkc9JypQifBUHicyg2eQkKuyJq1Q5UhuqcrVojLl61VVigM3KxWe1VfJv2qv&#10;kn3fVy0tnKhhwYM6JjypZ8wkOnp+i448q6VPP66mv31Qyfj2binj7kgBo6Eni5HansI4XR9P33gj&#10;imFaEkZXyPGjU3ME2HE/N5j+kzEjTMwjYiHNMFH60fEKYXQx7Sg6flYUXXx5LF1sUyxNzC6OKmZ/&#10;FZ3GSIhtvErHWUcyCOahkuLql+UJspdNKJKX98tKRkVx5K7kKulGl6stS7queiCzlheeU69WXtDE&#10;6ylt5T2paOP9eLNd+f3tDiVhZ6cC0t/FgfFuNjzolp4ZNvjkDgsed7KQhx2sqXstrFdjDdLPhmql&#10;+u9cl6poK5e6VJcvvf96FmtpRbwMPz9SWio6eiYk0Wcv+h+ImWIc85hObBHiflmKpKc0TvECm2gY&#10;zMJZx7Bwu1JZ4sdzWLiQfCnxxCIWLruQKZafLymelSMpHpMhibuYxMIdiJEirLvExs8K06VrB21h&#10;awRF8gwCCjSWhF/jO0Xf0ghIaNYsSG3T7Mju0niQ16P5fdGA+rvSAQ1hxZA6UjusCs0jKtA9qghD&#10;owowMcqByREO3B3mIOODHOHYAOdtfy/nuzsdnHttTfLNDXXyGTXXOYLKMs6W/Hw587Q0GW50tDLq&#10;Rf8YOOazSD8Be2IxYob5VP/C+KGR8GEZutpM0Tmzwe8LM14Tyxxsq0yn7uUQ5A5ySNqnFHCLfOVx&#10;uy5z8GeT5fCxeRx8WbkcrvUGBzdUJyc+WScrfu8mW3zsugyuu0RGvDqPLZ6UysZ5RysS9obpUjf4&#10;2sitOB2osd4tR2/v4esGPiduG2Z5N+s3B3To373cpfdtdI/um4R+nenUAV0ke0QHCkd1oGIMi3+o&#10;CU3jqtA+gQ2DVYI7KLsmlJH2CeWpplGV13WDvOc3e1QGKlt4lYUNypezr6scSC9VWRqfrcCPTFH+&#10;oxfFruvD5f2X4pMgsYo5KkZxrJKe48IiRzvRqZFbqXSMoWuoNH8sLf5KNvHP4jf+HoyHncMfsFBd&#10;K1GvuVaDIrlVFae8j0cwd+eRN5xRIx0OUiNejlYnFqWrE9tK1AgTNSr4F008/A8dPNxPncq4N+2K&#10;uB8bueJf1XLF71ZycW35iviSZB4p+ooR/aKfjfypQ366guUZ5mFW16yyF9QvbFjdvHBsa8vcr13a&#10;Z/3k2WE6dbHLCAnv0YfYPj1IGdCB7EFtKBrShPJBDagcUodrI2pwfQSdH9VEKka1hMUj2m8Lhvjf&#10;ZfXx76V38ZsTmzUzom9qel0uV98aWqBi4Zs5E3+H5oo2zv6/cc3+U/FJmNhrDUyUhQIqrUzAkik7&#10;LqVceoSunX9E0iTXlW6ZdoA+K8WRYha1m6YXtoWiGmzDkMPeBWJixfKl/4uF+iE6NtqYseWzyKu0&#10;SdKbtMia9nqk+fv1iXbHDUjnLhqTky+ZkGtTTEmDhaakp9UmxB8aTIjvugwJ0z36BGGfDl7Yx8dP&#10;d2vi37Zp4L+/rY5/UsUnDOfqkZvjZ0tWBW9UKPLw0S+ZkzLnhnH51g7D2j0TJg27vprVsPH10oaF&#10;77c3zBIebTBBfBv14VKTDsQ38yG5SQNSGzSQtHo1JAVlcqM6ktyigSR28pH4Xm1hbL/uVGS//uuI&#10;Xr0XIV26gwEtetcv1uhFCSp0Dp0u0Fp5NENb99BVDbZLBJ/sFG30r7bx/z0+xGsS+bI2kYuvjqZT&#10;0Rak3M0Iaa2aYKZVTTBrQ12A5N6ai/Rj1QK6V/lJ+rlCD9rJDFfa/sR9Epsv7aIuCNhM0xXY0hWO&#10;r6DS3W04hH+RUGfeT1qjHt12EZ26zYrB2T2Lpuc4l7LM1UrC2XOuRKC3FSUvfKFES8Iiyt38peRv&#10;qpZQfmpYSp5qW0QS9iwkIQPziDA0hwADlgSkz5wg7DYlvG8xIvxUY0p8WWpJfZaxmHkvcrPCuM9p&#10;7fEtUab3ZmVaPzPN3/TStMTmp9kl1u/XF1lOHygwQc4V6CLhRXyILVKDxCJVSMhXQeJylJHIDGXk&#10;UrqyMCBDReiTo4p4l2og525oI+eadKbPtRm8O9tu+L1nu9EjjwajLrdaw6L9FYZBe/MN9jqk6C/e&#10;Fq/P3xymLb09UJeEpdL8rxEpJk6sOMeiXVbFSjDq06WUW1KlzNvSWRs6M6Tcu1JZId1JkpmdMZLX&#10;WiMZ9Y1htIYbvvQbJWdpueke1IjoA/TjQXto287tpM4/tpmutX+1pOw2a4bEjFBQwaCH+Gcbccbz&#10;Y+FJt2+XJjmtZDMd17JU9q1imB9azbA5ulLy6NlVjCsXVjPKw9bSu+PW0h5mrqN+V2pDfVu7gTrd&#10;ZENBOjdQoHc9GQbXkmB4FcqVRBhYRoQ7i0lI2wKSsH4heapqIfVt3jLGTwk27FeXHJVf+ZzSen3Y&#10;z+CNS6DROzc/gymBt+504GlNYcQJHhJzSglJ9lKAVF8FSApSQOLD5JGoUHkkNFReeDFQXnjSX0F4&#10;JEhR6BahInRNUhfuz9cW7q3Qn9pbY/Rm923TlzvqTO9tqzZr3Vhulrs2z9RvZarhnqXR+osWhOvz&#10;TQR8GUsPdQrPlYfDQhbMjPvAxPq/KPgQsRPjPwfYfv/YPsHu9Sd+WvZpHWzl34RPnhMLdFmbSKU1&#10;F0orthdJm3WXMTf2X2OdGKlixY1dY1WPVjB7h0tYD/rzJF90p0l+1RzLeHztEmMkz4/RlHCanhd2&#10;mB56YR/j0IldjPXu2xjmjptYKrttyKzti1HB/Dpv+ulCfol/CX8UpjtaJcHCvTo5sRUO7GbpHd7F&#10;WnrETtrh5A6Wt2AbM+XidlZtyHbWYNQOxrOUnfQf8+wY7yp20oU1u2hI024qdNhLQM9uCgzuJsOQ&#10;HRmGd5BgaCsJ+jaRoAMVbsMaCnJ9tQRSuoImzFrJFCaskRFeXScrvLyWI7y8nCO8slBWGDNXWpg4&#10;i4mkzmEg6QsYSMYKBqTbMiHRQQqJcZNBrhxnI8ECOcTHmyM85S0vPOytINznqyS0D+UJt8fwhRsz&#10;9IVri42mVlSZvVlUbfntvOuzJi3LZrVa5FjkG6fMDjKMnLVfK9B8leoFc1Pl03NV5T0sZWWPL5Tk&#10;ulnRsEHvyn4fGW1LVY9bTdFN2U7CQs7OZL3HQh1+Euxfx//Y/JfF/UmUolidWCBAG2/hPAlBKJfm&#10;G6lAx4j9DgyUJmHvjLEqyUy9+Zf398v45D2x0La3s2VYjSWSGl2VUov6a6ScRm9JB040SRfebZTu&#10;uNssfX+8QfrlcK30T73V0m87yqR+qsuR+q48Qepx1iVmf/RF1s2QE8xkb3fW+RPOTIdD9qwlzjul&#10;dPdsY3Ds7Kg0G6zYR4X086frQ2xhK9EPdSq+OBaEE4uR7oSeCxYSF5u3Qy/QFfUUWLxhK/Q8Pz2h&#10;M/PoNqggic7HFeiux+Q4B09wtI94yi3wPCq3/aS73Imzbuyo8y7sMl8nqY6gPVL3Inazvomzl/wp&#10;fZfkVOEuhrByNx3B4hQ3OaIC3YcK1OVDaN1BlEPo/OBeMvQ6kKFjJwUaN1OgZj0FKlZRoXgpFfIX&#10;0CB3DkpzGuQbUJEibQpSqk5GKngkpFKVCBUaJCjRJUG+OQXJWExDkjcxkRgXGeTqGTnh5UAFoV+4&#10;ovD0JSXhoTAV4Z5wVeGWCL5wZZyucF66sdA033LKuGTJG6Oy1S8Nijc81M3ZcIefsqFKI2ZdvGr4&#10;2vO8wHUuij7rN3F91lkr+q6eqxKw0oIXvM6cF4kyZqO5atIWU80MewN+6m6+WvYeJX6Oi4xeohvN&#10;KNqJiIl1xutiYsWcBnYfZuxpJWqECQm1qTUquk/EllnVWol+iqH88f6hDWIuHvuSFhDBlQm4ylMJ&#10;iFXSDU1RNQtPUbEMTVexCElVMfRLVtX0S1ZWCIpWYwrQujP29e2PQv21+ORBseK9ukBWsqmYxeuo&#10;Zs/urWFvG2yQPTvaxk4a75StGb8jNzjcy3k60Cv/w5078m/b2+Xf19dz3t2oln9VXCT3dUay3N3Y&#10;SNm28ACZYp9z7Aivk9Iep47LbvLwYM9xO8bVdBXIcfb7yEqiT5yEh786xTWVJ+GWqEcTpKsxT6Zq&#10;sE+laXKPZ/N5J9LVNI6k8vlH4nn8A9FqGi4RKjyXCEXu/svqsvsClaWcgtSYO3w0JHdf5LHs/dVl&#10;Hb15Ki4XVPUPXlRe6OGjtO3EReVjXr7cyxfOKRT6nuI0BxyVHQs5wH4euUfqx7jdzHcZOySnC7cy&#10;kMotNLi1hQoNWyWgdTsF2lHv2bmHAnf2UqDH+QOx+Q50WbMdBW5vosDNNRS4vpQC1+ZToNqSDLUm&#10;ZKg3IEGTLhFatQjQzidAlwYeOtTx0IpOG9BlNwxISOlsCpK3nCHM2C0lTDrBEcahwgxP5CHnUtQQ&#10;jyQN4Z5YTaFNFF+4IEpXaBRnJNRLWSTUzlw/rZlv906jwOlH1fwDX6lkud1VzjjYrZRyoEYh3jVf&#10;IWZ/PPfqvjCFKEdfpav251Rid3upJjt4qWfu9VLPczmtXnjwiEaRmyO/6JANP//AAt2MfQZaSTtV&#10;+BG2MubBSximAlMJrJqwyFOZukTAZywO1JVafdlAdmWykcLSTDPFxcWmSotKZiksum4pa1VixTTK&#10;MaJa5fDJtqjQUKdBOxSiwBZc4moExCrPCk5VXheZp+oUVax27Gq52pnoCvVTVys0Dl0p19gZWaK2&#10;7HKRuvGlbDUlnwINSSzr0B8beb9GqJhAsZWxKMHXUqRJmBdtLZdV66hlz77TIL+pp4Vz7M4dhSvd&#10;A4ol7SMq7U3jvLu3xtS/vjGi/vrakOq7sju894XNvDc5NUrfp5UoPYnLUhq6ksCtC7iqmHnhimKQ&#10;V4SS++lIpa3HY1WsTySqzfJIVjc+nKFpcKRQx+h4ibaF5zXdBcerDFcer9bddPym3m6P6wb7jlTp&#10;HThaput6uFjX2T1fe/fBLK3Nh9I017glqy89kMBf4BqnNd8xWmeR41XtFU5XtTa5XNVydovmnz0S&#10;pRF5JlK18OIlXlNIoOLIZS/5Z5HHZH+Id5F6m+7AnC7cwUCqttCQuk1UaLFFxWdDgW4bMtzZRIae&#10;LSi3ofM70ClaxN9B2bmTDG3bydC8GRXiBjLUrSLDLSy+9nxUlHPQot+CCL0WBBhEOYJyzAI/w1Fz&#10;PAyb4aEfnXaija3bVmSkajkVKdzKRDIOySEJAcpIeJIGcjZLGzmQo4vsSNNDViToIRZXDRHdqDkI&#10;P3oVop64HeFluAiV8z2nFYvOvFMo9n4tX3LxJafI5xmn4Pw9+VzBsHzWmR5O5okOhQyPVuVsjxaV&#10;/KMtakVHm9XLjtzWLjt8Tb/4QI5h/t4ok/QdXsYJ61wsLi+wnR1gvGipj4HFivM6RisvaBiu8OOb&#10;rgjRmbMsSnvxilSD1ctzTTZaV5lvW1gzZ9uC+gW28xqXrrCoWz7X7NoSI9Ps2XyraG2NrcHqOgdC&#10;lGedjFJedyFF5UBovqr/lQr1lJgajfLE25o1Sc38GygLk1o0Y2Ib+Wci6/h24Te05oeWaWleLNaW&#10;FqBC/00ira390FCqLeTS6qpk5W/fltO91ay0uLZTeXd1n6pX+bBmUuGo3s2McaOB1DGjp8mjxj8k&#10;Dhu9TRzUm0rs1Xqf0Mb/6Wq9xsuI6xoPw8rV+wNL1G9fKNYoPFfKjztdoRXsWanjdeya7onDNwyO&#10;HaozOu7eaOJ1uNUkwL3NIupQu0XqoXbL/IPtlmWubeZVB9pMrrk1GpcfrjUoOHpdP+1EqW7sqXyd&#10;yyeytIKPZeoEHUzXDd2foXdlb6ZeknOWboF7pt7N4+lanRcSNceDo9WeRYcofZ8kkHubeUxmqtiV&#10;JaxyZiANjjTocJCAPtRbDqF1zdFdJBj/yDGMu0kwinLEHq1/otMBdFkfJlZUpB2ogNs3okTro51o&#10;Q6oHbUgNrCDC6AoCjKOcXEWAB6sJ8PAT0d+TK1HRouxD121eh3rdLQzI38uG5LOKcClaEzwz9WFn&#10;gQlYF5gj6M1H9JOXIFqxqxGNmE3Ai3MApWQ3UMg4icjneiOc4kChbFnINLs09D27JOytbFHwa9nC&#10;gB9lC3x/4OT7fS9ffP47lRLBd+qlx1/qlhz82qxw5xOrrGUTNglzuvdEmNccCDbM3e+jc9XRW8tv&#10;10Wt01sCtT3XX9I9vipS98zyeL2L1mkGYdZ5pjGLq8xTFtbNyVzQbJ0+r31NglXbxvBZrbZepvXr&#10;DpmUL91jlmaya1mMjuOOq+pHXOPU/U9nqadcLNGoDrvBvxPZqDWZ0K79JPGO9qPEPp2RxD7dprhe&#10;3ZyrXbr+oa06jgH1OosEN/j8E6hIj1zTJf3sddmvwyehYsmHSkrYxIJqDcn0elXl9CZV0+ROrfUx&#10;vbqHIwZMIoKHZpX5jc7r9h6d/+j8yILvvYbmv/Uemjt1od9y+kKv2fuL3YY/ebcZfHe+1fD5mRbD&#10;e8dbDIeOtht1ubWZNbu0zbrt1DHnln3X/Nu7u5c07+pd1mXXv2Jwx8CqiR2Dqx5uH1j9dFf/8uf2&#10;PUuf7+ua+/Rom8mjM7cMJ/0rdEaCCrQGgrL4vX6Z/B7vLK3eM7m6g575umOeeXoPzubqPvPJ0HoZ&#10;kaT+KuGK8rssX/np0rMywuunWEjTcTp0etJgwFMCRo9R4O4xMtxH+ciTBI8xHvsZPUjwCOXDI2S4&#10;d5gMEwfJMH4AFfN+Moy4fKQz+nsfKmwnEtx1JMI9ByI8RPnYkQBP9xDgGcqnDgR4spsAj3YRYGIn&#10;EfrQemzTLhpU7WVBjoc8RIdqwMlkQ9hQMAssS1aAQclW4Oc5gHr6HlBJcgal+P2gEH8E5BOOg1yy&#10;F8im+wI7OwDYOUEIOy8Ekc1HWRAq5BSGCOWLAoRKRReFGoUnhQb5ztNzM5dMuSSYvwu6ovc6ykfj&#10;ZfRJ3tOIY0oTwaeV+nx81FqPhGrWO8Tq3lqXalRnnW3aOK/AvH12iWXv7KrZw3NqrSbmNlpPzmtf&#10;d3du55bhWZ12XeZtO2+bNG0uN65em2tSPD/TKts4Z1W6QdnWbP3be4v0e1Ffff/sbb2vL7bpvwrp&#10;1n8T1mf8GtXJt1eGTO6FDZq2Bg2Y5fr0mPqe7zS292gxnO/WYKzuWqHPcioxImL129/UcMLqpeEV&#10;PBxKiQs39OTO1+vrnW43Wu7ZPWv/wd6FoXsHlxU7DK/p3Dm84cGOYdvvtg3bvN05tH7abmC10L5/&#10;mXBP75LpPT2L3jt2L3pjf2fR6513lvywpXf5y/V9a79d3WfzzarB7d+sGLJ/uXx47w/LRpxfrxhx&#10;ebNi1PndqhGnqTVDdlOb+tZN7eteOOXVYvou4obu27QizZ9y0nivc+KUX2XHKL9KjVd+lZCs9vpq&#10;qtqbqGS1d7FJqu+TolWms8K4wgI/OaTyvDRSf44JHefp0H+RBmO+EjAZQIH7WOj2YAo8CSHD01Ay&#10;PMcYRoYX6HSG6PIXwWR4hq73xJ8CD3wpcM+bApPnUHp94D10/v45VOQYBWR4eBYV9mkSPD1Fgucn&#10;ifAC43EiPD9GhKdHifDIHRXzITL0u0lA82FJuHaCDdm+yhCWoAe78yxhVuk60CvbDxrFx0El9ywo&#10;pgtAIVEA8nEC4MQIQC76HHBizwMn3hsUklCmnQfFDG9Qzj4HvJyzoJ5zAnSyXME8wxa2JlnCxav6&#10;SHyAOpJ7lissPi47Veoh/S7fU+an1LPyP0aH8b47l6j17Z5842+sr83+xrJm2UvzunXfm9XbvjJr&#10;2PCTebPNG/PWLW8t2ne8sei0e23Wsfs7k7ZdXxk17XxsdGvTPePra+6aVy2anFU159GCG5YvVt6e&#10;9Z1N4+yf7FrnvN/XOWfardtK6NE3b+rkwLw3Z4bnf3t6aMHdE8OLmg4PLMrc37fo/J6uhTu3dSyY&#10;Y9NkxVtbvVDSPNuc8JtEim2AeVMsCYt9kTrFsc6QvbXJXGddq5X1ii5r5+V9G4OXDu0pXDTi1rFw&#10;1OP+/LHj380fP/524ejR6cUjbsiSoX3I0gFHZGm/A7IE5eJ+J+HCARfh/MFD03OHjk3PHj6B8pTQ&#10;YsQLpQCZNSpA5oycQhYOH4EVgw6wvWc1nO6cA/ENelBerobUpCgg9ZFspD5cGrkVLI1Uh8ggFSFs&#10;pCRMFikMkUWKgmWhLFAGrvlJQa0fE5r8JaE7kA5DYTQYj6DC/WgqPIqXgCefQuGnU+B5xge+yKLA&#10;19ko0elXWCR37L90bD0JeISu/yBOAu5fRRmJzkegvCIBDyNRoUdR4PFVVMhRqNivoLyEiZ2EipwE&#10;XwWi9EfnfUnw7CLqlb1Rb4wKe+AcDdq8mVAdIAe5Uargn2kAWwrmgnnJLtAuOgUqeX7AzQwG+eQQ&#10;kI8PAYVof+BGXgDlSAGoXj0GmrEHQSfBEfSTd4JRig2YJq2AWXGzkPVRpojbJT0kIEwdifNRQnLP&#10;ySFVAimkVsBEbnkxkRve0khJIEeYEcMT+uXqTNtfs5ie17Bq2rzNSWjU5S406PbAiBh2H0Hphhh2&#10;HUIMOt2Eeh0Hp/VaD0zpNzq/M2hwfGtYv/utccPOt6ZN295ZtG5+P6d98/S8jo3CxV0bkeU9NrCq&#10;bx2gTgjZOLhuatvQ2p+2jdh8vXXYZmzzyMb6DUNbUlb3bzm7rGvr1iVtmywXtm1VNm+yYVjV2uFn&#10;Mn78VpFidQWrHCuySa2VjEn9Bi3TdvslRt1ue436TwXoD/uihWxIm8745Xs6E1de6o5feqM7Hjxt&#10;MOqPGI36gvGwNxgPeX3goBcYDZ4DowGMgo88iy4/DWaDJ2HuwEFY1m8HO3tXguDOXEjt0IPaelXo&#10;KJWHvkxpGE5kwkgcKrpYOvTGoMV2DAParkpCUxQTGiNQXpaE5kuS0H6ZAXei0PXQdceS6XAvgwYP&#10;82jwtOhDSoHn5VR4UUGFr6pQXkNZTYWvb6BTlC+u0+D5NXTdKho8rqTDowo6PCyjw4NiOtzPR5mD&#10;zmejzKLBoxwqPM2TgGe5EvA8BxU1KvDnaSiTUZEnYgk4UG8cg4r2KuqRI8nwOAL1vpckYOgSHTou&#10;saAmUg7yk3gQnqULjnkWMDtvA+jnuAM/UwAaaRdBI+kiaMV7gV7sYTCJ2QWzo5fC6mhL2B5lDHsj&#10;9WH/ZR04GMxH3P00EM+LqsKL3krCkHMKwrhzssIsbxmkzE8KqQliQV2YFNyKkIHr0RzIz0CPV6wL&#10;Tjdnw7zGrWDUfhy0uwNBozcM1PvCQR2davSGgkZPEGh0B4BGpy+ot18E9dZziEbLOUSzxQvRajuL&#10;aHecRHQ7jyMGdzzAuOcwmPcegln9bjBn0A3mDbnBwqFDyOLRQ1NLRg+/XjJ+9MWSsWPDi0c8a+YP&#10;ecbN7ff0tLzjucGy08PYuO2wvGmLq8TMu9pf9572z4BtgIoUex+G7oSsfcNBmn/7CF+t9dxCla6g&#10;PUp9V3yVBuOyFUZSmuVH0+9yx1K/URxJ+klxJGFKZTBGqNYfgaj3BSP8vgDQ7r0A+j1nwOjOUTDv&#10;doVZ3XtgXvcOQJ8+WNW1HHZ1L4Zjd2bDpR4jyLvDh/oOFei5LQ8j12VgsoIJD0oZ8KAEFQfKSXR+&#10;vJgBw0VM6M1nwp1sJnRmoEz7wJ5MJgzmSsJYkSRMljPg4TUGPKlhwLM6xkxOjBeNDPiqBZ22YpSE&#10;51iKhzYmPGllwqNWFjxqYcHDZhY8QHkf5b1GKZi8LQV3a1DeYMHkdXTZdSY8vI7ut5oOT1FRP0NF&#10;j/WYf16MsvBDbo3nmHhR74yJ9ynqnR+hnnkyjQrDKXToSmZCXRIbSlK4kJyhBn4ZuuCeZQK7MmfB&#10;lqy5sAOlS4YlnEg1hYvJ+hCSoAURMepw5YoKhIUpg7+vIuLtrSg8fVZx+tQp7vSpkwpT3qfkpwIF&#10;nOmoC7LTaUFsYcFlNnItVgZuJsvC9UwFKClUgegybXC/ZgHzam1Av+4MqNVfBsWGJJBvSEeZCfJN&#10;GSDfkgbyrSmg0JoMCm2JKBM+sD0OZQwodkSCcvulj/k8MDH7Ab/XF7QHfEFvyB8MhgMQw5EgoeFY&#10;yDuj8ZDvUT40HgnrNBoOLTAYDAjQ7/Pfo9d9cb5uq0DNCHXz5k3uhN/mRTHMiFSAitRJTPfaEZLy&#10;NYEUt/aihlxD+Hz55qhd7LZEb5nu9HSZO1m3Ze5kDst2pz+V6075TqEz4bVSZ+QbXnvoO422C+91&#10;Oz2nTDucp63aNwuXtS0Rbm1bgOxtn40caTdDvDqMIKRTD5I6tKCkQx3qOpWhq0MBBlrlYLyFDZNN&#10;0qhYpGaEgwnoQSsqmFZpGGuRgYFGWei+JQdtN+Wg5ZocNJfLIq3lbKSzQgbpvSaNDN+UQsZvSyGT&#10;zVLIgw50H1in4R5peNQnAw8GUA6y4f6QLNxDeXeYAxMoxwbRB+OP5HzggDwM98nD0B0ODHXKwUib&#10;LHpuMnC3ERVxA/oA1TGRhzUM5GE1ymt05GElHblfRkcelKMPVRkN7pfSYLIErXIU0WE4jw492ZLQ&#10;mo560hQZqEySg8JkBchLVYK8LBUoyOFBSZ4KlKGsylaEygwulKYqQH68PKRFcpDoMHlhUIDC1Onz&#10;3HeHTym9djmu9MM+T8XvXE9wvzt2RuEHb2+F10H+nLexlzhTGbEcYUGqPFKSy4X8IlSgRVrgWWQC&#10;C4pWgF7+aVDOjQbZnAyQyikAZl4xSBaWALO0BFiVxcCqLgKpmwUgVYPFw84F6TqUt7NB5nYGylRg&#10;1yeCXH08yDfGAbcpFhRRASt1xCPK3QlCpd6kKeX+1NdK/alfKw2kTCgPJDbx+uOz1HqjL6p3X96t&#10;3h46T+O2j5oaJtBsd7Qu+muyU/w1YC4Y3Qm7REBklwQx5Ur9VdnVEbOlamO2SNclHpeuT46Ubkop&#10;km5MrGc3xN2Rr7syrHQ7eEL19oV7WvUej4wa7Z/Nbl739fLmBd9va5nz2qXV9O3RNsMpr1a9af9m&#10;XeHlZm1hQjMfyW5RR8rbVJFbXcrQ2qME3X2K0D+kAMPDCjA2Kg/jY6hoxuVhcIILvWNK0D6iDLf7&#10;eUh1Nw+53qYyXdmoNFV9m/vuVp3828Y6ztv2Brm3PW1y7/t7ONODA/LCoWEFZGiMC/130e3vKkP3&#10;pAp0TKpC66QaNE+qQ8NdTaib4MOtCU24Na4Bt8fVoHFcFVrGeTNsHVOBNvSY7YNK0NWriPR2ySMD&#10;7bJYRvap0TqpdyO1zLeD15lve1HeqZB631UuNdVeLiXsKJNCUEJbqRQ0FUlBXa40VGfKQFWaDFSg&#10;Iq1KZcONDFmoz2VDaxEbOktRlrGhvUwWmorl4EYeB4oyFJDkBMXpkCtK704E8n508Nb4au0pjfuL&#10;PTSHlhxW613tzuuxPaIyaH9CedLNS/H5KT/F7/0vKb25HK84FZ2qIrySro74ZWjDgRRTmBu/DnQj&#10;vYAbchWk/NKA7p8L1KAioIaVAjWyDKhx5UBLLgNaejnQs8uAkVuCihcVcFEBSJbkoiLOBlZpFrAq&#10;skCqMgukr6PCvZ6DyNTkTUvX5r2Tqcv7UeZ23jOZhpwhdnNOnWxzRrpCc7KPYku8k0rTVWu122G6&#10;qjcuyPEqBGgRL/iNRfyf44M3FeVkBxMU0n3pMnmBXGZRuAGrJHwJqyxih0xFhLt0xWVv2YrgMPly&#10;n2iVsjNJ6uXuGTpVDgXG12wqLW4urF9QM7t77S3LsY23zJ/srDX91rHO9JXLbeO37g2GU6ea9Kd9&#10;mvWFoW26SFy3NpLZj3rUYS2oHNOCalQ0N++inMllowNVk7pQelcf8sb1kfQR/emkQb13cT1ar2Nb&#10;NV8m3NZ4nlqr8jj3lvLjsgblZ9UdKt/c7FP5sWZY/e3NMf501bgOUn5XDymeNISCSRPInjSF9Elz&#10;SJm0gKS7lpBw1wLiJywgbtwcEsdNIG3MCDLH9CF/TA+KxnSgdEwbyoc1keuDatO1d1TeNbQrvWpq&#10;kv+2qUbu6e1rsg9vlrEfVBTJPiosUniRU8z9Lr1U6ae0MuX3aZU8YUo5D0kuVYG4ApTZypCQoQgZ&#10;aah3zJSHyjw5qCuVg9brctBRIwftt+Sh8ZYC3LypCPnlKkhsrurUxRTNNwcidL9dFWBw31BgfkfL&#10;c8ENdbcF2Rr7zeP5Lvw4i/0aaQsPqZWv8VRr2eKlNubgr/784CX1H49Ea747lKAj3BdviKyJngVm&#10;YTuB73sR5D0jgOmeCLTDWUDxyAfyiWIgny0F8rkyoPiUgURgOVBDUMGiwqVdKgJaRD7QI3OBEZUD&#10;jOgckIzPA0YSyuQChJFWPE3PKnrDyCp+ycgtfsAoLOxilBSUMctyI1mVacdkq5I3yd+ImaN4M1Jd&#10;6UaYtHqRPwUT528v3v8SsB2hO8R2LJ1yhITlApJN8JZnp1/UYKf7GrFTz82RTz21RCHNY6Vy2oH1&#10;Ghm7t+hm2jgYZq9wM8pd6mWSv/iyafGiLPPSBTfMKxZ0W1bMvzunes6LBTfn/LCqftabTc2zpva0&#10;zRa6d85GBH2W4D9kCZdGLeDKuCVETMyBS3fnQuhdLC/QQvAZWyA8N7Jg6tTA/J88eme/dO8we3i4&#10;0Wjw+E3dVq/rWnWB1fxblxu0WmI7tQfiB/Qfxo+YfHt1zOLNlbuzp8LuLkACJxeDz6Q1eE8uB6/J&#10;FXAGnZ68i3JiOZzAOG4NJ8aWwpnRhXBuxAp8h2dB8JA5cmXQRBg7qD+V1Kf1OrOT/3V2k9q9vJu8&#10;npxyxdtpeUqV0RmK5b5pqtdPZWg2H8jVHbQvNHq0rcL05eZrZm82Xzef2nLNTLiz1BhxzDMUHs7U&#10;FgpSNafDMlSn4/NVprPLlaeLbyoLS2/xkMLbqkjGLQ0kulpL6F+s8/5wusFrm6tmX5kGLRjjn9vc&#10;yDu2M0fhoF0wZ9/WI5w9axy4e6x2qTkaumgf0BCYHtGMmXOaX7HQW7t7eaDug5WX9V+uijR8s+Sq&#10;6ZTFpSWIQcBeUDtzAeT3hwFzTwxQd6cC2SEHSE6FQNpXDCSXUiAdRIXqXgJkjxKgeBaBxMkCoJ5C&#10;Pe0nnkZ5Ng+hnisUUi8Uv6f4Fb+iBpW8oIYVjVEvFzXSruZn0+Jy/emJGfuYaWnLWGmJ+rKZV+S5&#10;haE0zMnNFOv/EM/558B2+FGoWMIqbqIALx14hESP9qRygt0ZMuGuLG6Ei4xq1E459ag1iroxy9T4&#10;Mcv1teOtrbTjV6zTTly7TydpwznttA2xehk2pfrZ61uNCteMmpaveWZZs+L7eQ1L3yxrWTy1oX2x&#10;cEf3UsS+bxk4DK0A+5G1YDdmA9tGNyGbRjYL1w1veb9qYMurpT2bX8xvtx2d3byy0bJmfuHiKrPY&#10;jWVGYXuvG4RjyVuPdZuWH++36vAYtr5/aGzFy/1317/dN7Fx2uHuZsRucitsm9wBW+7ugI0TdmAz&#10;sQNsxjFuA9uxbWCDcWQT2A5vgG0Dq5HdfUuFLj3z3x/utHh1ts3ouU+93lBAtVZdSLFmZkCWasi5&#10;RLWzrrEaJzbE6J0zSTKJMExblaebt7VRp9hhRLfC+ZnuNefv9av2/mRQbveTScG61xZZs39YlWby&#10;ck+K3jceGdrfnM3XenmhXPsH3yqd14Iqg7eeJUZv9+WYvFkXb/m9ZfiSJ3oXtg+on3C5qXDoUIKs&#10;48EzrJ3OO6V27F4kuWOzsewOawMVRwtLdWfdVZpuus7aHtr+Oqd0s/W99RsM/QxHjYJNXxiFzn9l&#10;ELzmnfYF52lVTy9E3iEQWFuuAG1DApDXpwNpfQ4QNxQA0bYIiBuLgLQVFez2AiDvygWyfQ4q4myg&#10;oMTEjBIhOxRMk/YUvCXuK/qOdKDwEdm9oId8LP8a5VRurIRX5ikJn/RtNN+kuZKhcepSYbHSrIgI&#10;8j+uSP91wA7yIZECxpn+iVaiH3rIOInxwq1xRoKVxJmuYIHrpFRD1iurhKwz5AVsWKIassFOI3jt&#10;Cc3w1Vf4V9YW6MStb9RL3zCsX7D5iUH5ju+Mbti/MW7cM2Xatk9o0emGWPYeRWb1HxdaDpyYMu87&#10;+cak98R3hp2ej/RbPHp1bh25xr9+IF6r2MFLp3Cji0nxYjurG5Z7ljfP9VzVZR2xesC2dNXwju5V&#10;406PVtx1/cF68vC7JXc9hIsnjiML7p4Cq7tnYO7EGZgzfhrmjp1EeQKsxo7DPIyjx2HuiCfMHTgk&#10;nNvr/H5e59ZXC1uXPVtZP2dg8zXT6l1FBnH70nVOOsdo7NwVobl8YYjOIu1LC1eoXt5mp3J130ml&#10;BPco5RTPUuXM060q2WeGVLLP3lXJ8pxQSzs0rJlof0cvdm2LaYxlw9J444b1yYattmnGPRvSTEat&#10;Ey3uz7pi9cjIz+aB9um9I+oHD7dydxwplt14+LLUWrfDjFUH1jOWO5pJWO9UkVq1WZq9ZSVT3t5A&#10;lutkpKHqYjCXt99wq6q7+Qm1Y3OiNU7Nq+ALFndpea28p+Vl843GSaefVPYff8/Z5C2UWh6E0OdH&#10;AnluApDmpAFhTibg5+UAfkEu4BflAmFJNhCXZgJpWcYHLke5IhMhrsieIqzKe4NbnfctfnXuJG59&#10;dit+Y1Y+cXtGMMkh5QDFOWEV9WCsEe1IBJd6PJLOcQ8mYFXE/0tx/hp8EC8qXCzhmvSRxSSO+xKG&#10;suciBSX3hTpc9yXzlT2WblE8tfKoyvkNoTz/Hdkql5zrVGI8BlRSBY94uRe+VS7xf8W7FvpGpSbs&#10;rdqtsJ/U6kK+U7vh/1StyndEtfxCo0qBV65y9slg5YwjB5WT3dbzkh2tNDM2m+lft7EyatlpY3pn&#10;71GL/sNR5sMnr5mNnBswHrv43GA84JXueOiUzmg4wh+7AupjUaA2ehVUR66C2nAkqA9dBo2hS6A9&#10;GAY6QyGgMxCEaPcHTGnfOf9ap/X4C/36/UMG1TtuGpeujjPJnuVpkWhkO/eygYWlv466usBKUUVg&#10;w1Pw3WPE8XG15gQecZANOX5GLux0hPxlr1TOZa9s+StnMxUueSZwww5e4oXY+WgGr/HSC57vZRBq&#10;6asfPDdCz2dxMv+Mbb6au0Mpd5drsdxq1yzphYcimbMOnWFYuNpLmLouoZk56xLM98rRjZyoWLot&#10;nrU1bibd1lYduvIOIwWuvYUBd9+CZYouixwVDy67oOy+IkXFff1NFbfNfUr79zxS2HrwO/ay429Y&#10;Ft5TNIMghKx1BSFqxgOenwJ4rXTA66A0yAC8ITrF8p4ZpX0ignIab5z5BmeS8Y24eeaEuGV6I25W&#10;aibOKvkibmGcPc766kLx1VF8om2EjKS9PwXLoyFiiyWXg9+NMP8SULGK/AEbsoClBOPaWdE4OxfI&#10;yexewGfvWzNH7sBWWzkPRze5s0cCZX3PZbBDAm6wI0K72NFXRmTjr0zKJqNMujLGSQzv4cQF35aP&#10;DsiXj7x4mXPp3DFO2ImtcqGe8+RDDmkpRrhweal7OJqle1U16t3N1VpPb1TvunhS7U5okkrv5Tql&#10;3pgxxZ7Eb+TvpL7h9KRNy3VlIrKd2cDuQNmWDbIt2SDXnAnyjWnAbUwCpaZ4BG15TvOawt+o1gd8&#10;o157blzjmudtzeL9yVpZO09rpdhs1ohcZK4bOEdJw8dEUt3DksJz3SYhc2I3S+r4IWX2yUOGsic8&#10;FsqcPrFexuvUDmmvU7tlzp/eKXfuuK3cuUMruGfs5yufsp2tdsp6tprn/AW8Q9arlPfabuFst3OQ&#10;sd7tLDnb0ZlhvM+equNsS9J0XkRU2W+IU3VWJqs5MWdi0hthSZjRkgsL8I85Alu+uPR2XZKMzWyW&#10;/M75KnK7F5ux7Vau5ditcZXbtS6Is3NrjpzNrgZpa8cR1uyDz+l6nj9KqHq/IykFTRM4EQheLhZw&#10;comAU0gCnGIy4JQwpqBMRX+nIiincYppb3DKqd+Kq6TeFVdLahJXj88U48d6i/Gv2uH1r1iJ6wap&#10;kfXDWSJGAqKIUfRM0qyZ+/9vghmhYoH+uVZWeLrtIipz2zo228lOg3XgwCwp96PrWMfOOrNOXfSS&#10;Out/mekVmMg6H5DB8vLPZHr5JUsJfCJZp30uSp28cEj6xPnN0ifOzJc6dlpH9tRheY67O4MlcCGr&#10;x9lT2OmHmXKl51U51wLnyt+4tEv2VowP+1ZyrnRdVjvrdu4DZl3+95K1he8ka4qEktWFiOT1YpCs&#10;QlmJsrwYyyoLUoU5CLswXShXmPBOPj/qe4W8wAdK2efaVTKO5akk7fflxe7czQu3sVL2X6Gq4bNQ&#10;EstAhj2AWDUHy3Ymvf0IiePgzmA6HmLLuBzhstzdecyDHqqso0dVsBx6kh77ZWVcd7M47jYM2f1r&#10;JZW3L5bi2KyQk15loyRpaaNO1t/GJ/O38Snq29RxanuUiAqObAmOA0NEGhXmTAoPTJgzN/7Tzf8w&#10;jwoV86iSqy0pLFsrGcn1SzSY65fPlVq7dgtr+QZP5oLNkQzLnaV0/T0dEuoH75KUjn1NZJ97hWcF&#10;vsPRw6dx9EhEnB4D4vRYEJPEGIcyHhGTTJwWoye9QaffikrGT4ozY1vE2dHZYrKRPmKcy7tx3OD5&#10;4or+6iK8iywRNipOLGvG7zqjz1/Hh+IfE6qdHR7LsMayc5Fhubjz2PtPGkrvPzWPefD0StaBU7aS&#10;+05spTke20rfc2yjpKPHasldngskdx0xkbT3UEcpS916nM6xcSd8THEnijXepFMCSazEABnprEht&#10;Zl7sckZ+4kFGUeYVWnHONWpx4SCtsPi5RE7pa2pmyRQ1tQShppQCNbkMqEko48uAFlMM9Mg8RDIi&#10;c4p5KeW1THjMc9lLYQOyIT5V8oEnIxR8Dhzknt+1nCPYqM09ulwGq758EOdMN7IPQpm5PvR8bG3F&#10;McFi14mdJzbFfn84349ji7DMHBgx4aEP7kyWTKOVRBE2SiwvIdcO/0GU6DofbvrPhfnn+BMnQLWy&#10;otHnLJGnzVqhR7dYs5RhusaBamDrJaG5NYHMs68icPZ3EaSO3sMxznwjTvF5LUYOei9GCheKEcMR&#10;MeLlj4yYFiNeeSNGiPpWlHRlUox0pVWUEpEjRg31FWMEO3wp6btAXPKiBklaICUifYSEnuO/tTh/&#10;jg83EhUWH72RmNfh2rnRsFyLkvb7Zem7nOWxHIu09fZYnkUFydX2sqR1+6Soa+xo0otRT2KN3mhM&#10;BP9TjHx4wxAejqOGhtJoERFcRmSMuURM0haJmDQBNTorQ+JqbjM5In+SHF78khxU8pYcUCYk+5Yi&#10;ZN8P7/8oPiUg4V2EUM/nT1PPZr2hn075hnHy6gTzWEi91LGLKVJHzpyWPnRoo/SBvaZspx0KdCdb&#10;KnbuPxPnn+OTmP4S/xx/aZ2f828Btv4fsHyQ0rqLSWQjKybVeKGyhMEyY4rG6hVk1fVOJO4WbwJ7&#10;VzKe6XwDJ3G4T4x8+pEYwft7MfzFt2LiftOi4gFCUbGAKVEx/zei4v7fotNJdHmLKM4vR4zg4ytG&#10;vOjwJeniQnHyeU0R0idxYtWOP96P/xh8uAGY0GY8Cio6zMNgN/7nxOpcmKfB1vllT4LtR5QtEBBJ&#10;gkAp8ukrmhKCq0skvJKcyYK0MPKZ7HLyqbxe8vHCpySP4lck95L3pIMlQpJrKZBcS4B8sAAhH8yf&#10;prhlvZU4mPId9UD8fdqBiDa6c2Aec+95X6b9SXtJB7d5zF17VWV37JDEsrF+OJ//dR6/F8wU+yJ8&#10;vjiLb0Um86xZEjxrFYLicjMCe/1acebWgzjarhAxyv58MdLhVlG8511R8ZNfi4qdfiUqeuoNSnR6&#10;8usvvzwx/qXYiSZR0RNZYmLHL4qJnbT/Eue5QFz8hIYI6YiUiMh/rjj/Gj4J8BN/DT4KXSDOcBVI&#10;4J2D5An7LxuT90dvIDsnnCDtS08k7smoI9rnjhHsCr8mbi/+ibCleJqwsRAhbsxHSJuyp0mb09+S&#10;tiZ9T9ke+1BiR0QndXtgEW37+WD61pP7GNsOLaFvdtGS2uwgLb0d9eIfqhbYTfk946P9UKHyrHEM&#10;nrUEkbmULc5YzcdR1y0Qo2zdJUbadU6U4JQiKu5S86W4a7+oqNt9UdGDT0RFXR98+eX+AVFRl1pR&#10;UeeUL8X2ev1BbO9OdN5KXHyfugjZlYUKk/jfKM6/Bx+8hp0AL2ETzEDJI2+KnEO0idlJ2JBwgbg2&#10;NQu/Jr2FsDJ7Em+d+y1+ad4b/JKcKfzizCnC4rQ3xMXx35GWRj0gW4d2SizzK5JYIQihrfRwoa90&#10;W0Zb46jDXOrIZtnakmc8+v9UL/4dgJ0ner5ofRmt31IoCyVxEmtVRAnrzMUJGzeIEra6f4nbGSoq&#10;vitbVGz39S/FdteJiu6+ISpql/+l2M4IUfEdHn8Q27ZRFL/dEofbpCJC2SH5QZx/rBt/xt+AD/kX&#10;V6JF/eJAKfElQRq4RRELiYuu7iHMj/cjzEvKwc1LbsbPSR3HzUl9gZ+V/B3eMhFl7HOi+ZVxkkVw&#10;C2mWTx7Z8mwg2fL4PgkLt6W0uY46xDnb2JKWqykfGi3/th7jgzfFkmvSF1EJhBVyYqR12l/i1s//&#10;A95msyjOxlVUfOPpL8U2eaNTgaj4psN/ELPZ8SVuwxIxoq2+CH6NvAh1DU1EBEtXi4nz39IG/3Kg&#10;RkMFhHm5xYEkktlFaXGzUE2cxaUFOLOIXTizyHM4s6gkvOmVKpxJRCve+FIP3jj0DtE4qJlk4ltB&#10;MvGOJxufFVBMPHeRTA8tIJs5axJN7GRY/I+e89+/OMPO/YM3FVlJxNLpYkIVF1+qLkZcYSSKXzn7&#10;S9yaeaL41XNFCWtNxUirtETwy7ki5JVMEZHFaH0Te0B/13Xvfwv8j0iNBESykYCJM/RWIRheMCcY&#10;XVxL0L/ojNe/eJagfz6YaHAugmh49jLJ8LQ/2fj4CbLpMQeKyeGVEsYHTajGzspkIycm2wgtzv4z&#10;xPlz/EyoVngsY7kI1Yomghb/ImQr5swUywUtiWUqx1IZY+v9UZifxfkPwofinivAi5i6ShD5R2Vw&#10;/OM8oo6HIV7nyFyirttSot6hFUR9l+UkA5eFFBMnC5Khow6WdR3LbS1paU+ZeaX1+26t/734JDhU&#10;rNh1YsSKb4wz1409lP9JD+bvDqhhUc+HCfVjCmssSz3mGUnaDtJEvp0MRrK+DYuqs5U+I0rshTlW&#10;1/zT11qf8Rn/VHz0FJjgUOF9+oqDFd2f5v9UkJ9F+Rmf8Rmf8Rmf8RkYPiWh+EQsPPnPf6OrfK42&#10;fMa/Bp8EieV/R6eiGD9mMJ6Z/7j8j4L9uNlnfMY/HTOC+yTMcJ4ILpsjQohmixBTpEVIGLHf2HJM&#10;sD8X6sftP+Mz/mn4kP/TCvWQfBFxTJSpPBGJZA2KZL4ySSpDiSSdgk6x3znKItQUXRESJtSZND6f&#10;RfoZ/2T8UZyJXBF8nLoIJV2NzMznETgFPJxKgaq4ZrGmmFYRX5yfzcfxMrXw8tk8MgsT8IyH/VD8&#10;fxbpZ/xTMCNOLGFEsLkIIVSPSruqQWRjQizkE/XLtfCzKjVxiyp1cUurtHGLS3Xwc0p0iIZ5muKq&#10;ReoE2UJ0/c8i/Yx/Fv5EnL6zqfQoc4JcsgFZM9cYb1lmSFxx3RC/9aYh0fGWPsGlxoCw94YBfvs1&#10;A8Kqcj38rCJ91KPqEeRmRIpu/7m4/4x/JP5YrKPEh1pRaeFWBE6cFUk7fTbeqtiCYHvNguBSa4Y/&#10;U29GCGg0w4c2mRMCG8zxgjpTwoGbJviNFcZ4qyJTcX6RAUE21ZQhgdVJsXyonwX6Gf8IzGS3c8Xy&#10;lVozJEKWEtlR1mR+6lLSvNxFpC3li0hHahYSAhvnExJb5+PzuqzwxSjz2+YSkppmE4Juz8YfvjkL&#10;Feks/OxyE3G1fAuSFNZw+lzUf8Y/An8s2gMXo61xazIragVFNX4teXbmetKmknXEozfXEMMaVhOz&#10;21cQbvYuw7ei7Opfim/rWUq42bWYkNWyiBB8ex7hYM08wppyK4Jx2Xw8txD1womoN/7sRT/j78WM&#10;95wp2tdQaRHr8dy4DQTjtK3kNUXbSQertpFD6raTclu3Eet7thD7B2yJk8M2hAcj6wmTQ2vxfX1r&#10;CLc6VxHSm1eSLtYtJzpctyYtLFtE1sxfjHpRVPCfvOjHY33GZ/xN+JARBRORLYsctookHW9D5ifv&#10;IC3K2012qHCkXKzbS05v2Uequ7OXNDjoRHo8tof4zcRuwssJO8LXYzuID4e3E3r7txCudW0mRTfZ&#10;ED1ubSCvv76aYFy1Bi+fs4hOxVKhY8f47EU/47fgg/e04+KxVORRm6iKKdspZlkOVNvSfWTPGldK&#10;TNNh8rUuD0rvwDHKo5GjpO8mjpB+uudGenPvAPHVpAvhm/F9xLvDe4kt/Q7E7O7dJJ/m7cTdt7eQ&#10;ra5voagWrKVIZtuIED4X85/xW/DBezp98J4RdiyZmJ10rRQHicWF+6lOFYckAm57UvLbT1Ha+s6R&#10;J0fOk7+d8Kb8dN+L/P7hWdLU41Okdw9PEH+870l6OnGY2DfkRqrsdSFGtDuSDjbaE1fc2kXSKbMj&#10;yuSg+545xodAEJ/xGb8a/+M9nan00L3SivEuDLP0AwzbYnfaievHafENZyVudl2gDg0GSDwfDyW/&#10;uhdGef8wnCJ8HEIWPg4kTz/xI715fIH4zaSAOD52klQ/4EFO7nYjn251IW2s2ythWu2EV6h2+lzM&#10;f8b/ABPAL/Hn+JCax8lILPCINCnsoJR01BEZfsIxqcXpxyT3Fp9mBlZ70QuafOjt3UHU+0MREi/v&#10;Rku8vR8rMf0ojoI8iaEgz6LJwudXyO+ehJK+fxRIfnj3Irlj+Cwlv/cExa/Ng2J/2x0t5g+ixfx+&#10;imSi3efW/H8zZgQ486Idpa2IyJc/56fln9b7RMx7hrvycKECLi3CW4YbdYFjmnhOxjbzovTxIl+p&#10;uOoA1s2GMOZQ5xX686E42quJVNr7B5lU4ZMsCQRLR/MsDRVpMmXqSRz51cMrlGd3wyj9IwGUqt4L&#10;lIj2sxKu9Scpy64doWsXHyRJp6APAZYu/bNA/7vwR2FiQnQSmXmdI+4qIoJDp/hPxH5j//1crDN1&#10;z2jUewZKkwIDlaWuhHI148IUFqZdknPMjpDzL4mUza+Olm5viJO635HMejmQzng7nkefflBIQ56W&#10;UuFFqQS8KJJAnuVJTD/LknjzKIXyzd046vhopERdXxgtsS2QdqLBl7qh9oKEcYWAwUEpkSP4XMz/&#10;N+HPhYk/Ii1CEjBEJI5TRejHKSKSPigFEiIMP7oIVcASIWPrRKPrzvTbtBIRxRLz+0UrU68kqMjH&#10;JqkYJSRz12emKnrkpXNjSjLkq69lyQ3WZck+b8uVedVXxHo/Ws4U3q9iwNPrdHhxgwYvqqjI8wqq&#10;8Fkp9d3DAur393JoD0bTaG0DibScrhj6haYrtJ21YfTZ1SFU5TJfKj1RwP1czP+X4FNxLop5x0BM&#10;mFQRWiCJJOXHIHACqTglHwkcz58irupLxSkH4fHyYSSSdCi2Drou9o083JqHi45mE4Oi1ZhR6cqq&#10;0dmKVimFyrsyipQv5pcqZ5dUKrVcr+Leq6vkvGypkn3bfZ09PVQthdyrZcLjegY8b0BFepsOz2rp&#10;wqc36O8fVtFf3augPx0rZvQO5DLKujMkw1qTJJ1vxTIWX7/C0KwIl2GVCNjEz8X8fz7+KE4BVwTv&#10;LylCuUgmswJpeG4oQ1wznCpmdIksOiucJmoVSsXNm5lHl4WSxTWD6Hj5IDaZ6a8uSQlcLE2K9lOm&#10;RiWpykXlK+rFFyutTK3kuWXeULmSV8OrLK7j9VXVKz+92aj4Y2O9wvuO2xxhX4MsMtEiDQ9bWfCk&#10;jQnPsZSLLUzkcRNz+mGd5E/3bkp+NXZNcmSgnFXTXcSKbclmHb2VKrn6WiJLv+iypGxOBIscHf35&#10;ddN/Mv5EnJ5o0R3AIsr4M8VVw5liRlclcQtjGOLr4mhi2+IYYvZxVDH7WJrY9miq+NooTKw0Mb1Q&#10;aZxioDJJKniJBCMSrXuGZ/JUogtVLBOqeFvTbvAE2bdV03KbeQ0lLbyJ8jbeN9faeW9udShPt3Qo&#10;Ij1d8jDcLQuT3TLw8I40PLnDgsddLORRJ2v6QRvr7d1m6Zejt6Um+29KN3VWSqe3FEmdrc2R3nwt&#10;Q9osL06GmxNNp+YI+DP1UOxaZq7oM/5jMCNOK1Scdh/FKZAkyF6UFNcIZ+EtoyXFVycwcfZpkuJH&#10;MiRx5zIYYn4ofVMY4oJEhviheBp++1UGbkk4k2gQokpVDl7AkIvwVuSGZajpXi5VXxp3XX1fcp16&#10;SGaTRnFuu3p3Qaf6o5JutR8qelTfVffyhLd6VZC2fkXoG1SAsQEO3BuQhYcDqFD7ZeBBn4zwXg/7&#10;/Xin7A8DrexHvfXsrvYa2YL6Kjn/m0Wy9hXZMlbZKRxediyHkZiI1kNzRLCwM58F+h+GL7AGkSta&#10;f3RFG0KHmES2gC2u4cfCz45gEWwSWLgDmSycdx5LPKqAhUsvYorlFUiK5eYyxVOyJHHhqFBPxDPw&#10;O6OkcItDVIiGQVaSGiGn5bX8UtQtw8r4tldqNDwTGjTiUpo1azI6NIdz7mh+lden8bpoUH2qdFAd&#10;qR5Wg9sjPOgYVYL+Me5MrtG7IxyYRDkxxEEmBjlTw/3yr/u6OM872jj9LQ3ylbdq5C9fq1TYX1rI&#10;WZqdrcBPSZGWwuq9qAf9XA/9K8AM85f4e8aMOG35IuK2aGvcQYokfVhWXO0MGz8rUIZgc5VNOJQq&#10;jQsskMGllbDFKyulxRuuSePaKqXEW8tYYrWoYAuypcSvJEuLH4+VwW+/rERaHDBXysLvmIrluSTN&#10;ZV6lOo7+NTq+4Q06OZEt2q2JHdr3Unv432X0ab3NGuRPFwxpIaUjWnBtTAPqx1WhY1wZ+sYVYWiC&#10;CyMoh8a4CCra6Z5hxTed/Upft9xRHK1rVaq9flsxrqxa0SOvnLs2I5drEJchLxsxUw81+lwP/Tmw&#10;pxUjZhSM2KuOT/y0DF3t9yrUmaLdyEhEbCVbhLgFbeQ4yuNU3OUI5uc4hHUhcgS3GDlCUJYcLqtY&#10;Fl9bzcHdqZUVH6+TE793S1Z88gYbN1guI96EircgUwZ/KYGDPxrBk9gWOFdy1fnDSisPx2lvO1Rq&#10;cOxYjWHU2SaDKr92/b7QTr2nUT06r+L7tN+nDOgIM4Z1IX9EF0rGtOH6GB/qxtShdZwHXRPKcOeu&#10;EnRPKCEd4yrC1nHlt/XDvO9q+nj3qjpVm8ubVDLQBpcgo1J5S2Ix1zwuTZEbHa1MxV5v/czm/734&#10;uTBnxIgNZ7AVEQ+3xl6zfCD2e6arGfbf71OoX1ih52aF1ju3KlDp9op47n4FoqGHEnHlOSWCS6gS&#10;wT9eiZCZwyXUlSviB2q4uIeNXPGvmhVwL1F+U88Rf3KDgxsukxOvz+fgslMUicFR6pSjQVZSe867&#10;8ewdo/XdNpeY+m27ZZ7p2GjRcKjVdPxkh/E3Pl2Gb0Lv6E9H9RogCYN6kI6KNAcT6ag2VI1qQO2Y&#10;GupNedCEetSGCTW4Na4uvDmm8f76iMYP5QNqj0u61btym9UL0+tU/dEGmH1Uocq8sHRlVZ9kDUkB&#10;Wg+1/W+vh34SJyZMrCdNuKsILtqJTYyzl6Qk2lFpkVupdIx+tnQq1pMn2ObDSMSZzhO/n6d7pmi3&#10;Ruud1jyGxGZ1gqy9Mkl7P4+02JNHtL+gRvK+pEpISVQl1BSo4vuvqeEf1aviXrao4l93quDedCrj&#10;fmrh4r67rSj++AYX11+qgK/JUiGkx2lJhITOkzrr5aZ6aluMkc/Cktlxc28tqFzatPCOTcu8Rw5t&#10;c74/1Gbx7lynsTCw2wCJ7NOHxH5dyBjUhrwhPpQMaUDFkDpUofXS6yPqcB0VbMUoHykd5U8VDvNf&#10;5w5qPs/o0RxIadOsirutGXGlWt01vFjN2i9DRetirJL0kUBdkgDLp/TfKtCfe03s81oJKswcTzo1&#10;25XMyt7LkEvcS1WM301VjtlOVbqyiS4fYUuUwfpCYkKdGZPzp970XwXs2DNF+2JdEZINj8zapEFR&#10;26VJnnOQT9p6Sot40k/7/7H3HlBRbH26N989hI403dBAk0NDQ5NzFrMoBlQwKwqIgqIggiRtRXIQ&#10;QSTnnHOQIDnnnDEd84keM9C1v12o5z1z5p25M3Nn7n0Dz1rPqurqqqbCr57939XVBT7xrjL+XqYq&#10;brRcFfd9ozLml04l7IchRczSCAOzPCrHszQsByGl8/zSRud5UiuLGSlm4BrT1Ei5UZuF4m9cUIix&#10;itVJMSjdXqbXdLDLoPPQ/IauPT/s6N783rrXeNmlT5ft268Fbg+ogaRhZZAxrARyRxRBwZACKBxm&#10;gJIRBigeY4CiKQWQP6WE5E4rr2RPqX5Mm1T9KWVEZT6mT7k1sl0pJayB6eFfrrTPt0BBi5VJF3OK&#10;pPOy/lkvN/0xOWtgrVPAohIqWDSBUm+yeJkbP6PsEkmj2IWin3eebJRxmmiYZMOrHX2CrBRxkCQV&#10;uhcvGLybn/g3AunvTbu5Com8TxEjeVwDq22vRrBwUcM7X9MkRIZr4csTdAn9Bbr4h9U6uJ9atPEf&#10;erWwy8MaWPaYGhYZV8awxyCsQwzM+y4Gz4+NitiH5cr44WxtvubYbbTKgPOMskPR+jUGRbvbtepP&#10;TWi12j7V7zj+q2mn+ae9netWHDv0EJ9OTRDeqQriupVAWpciyOxUAFntDCSrXR7J6GAg6V0KSFof&#10;E0kdVkKSJpRX4sc1Pt8dV/81ckTtcVivem9Ah2r+zQZVP59K1RNXCpjGTmlKsi6JTIo165+0mQcA&#10;wgk3HE1OFM4af2FqVaCgTJ0fVb2Wxb8eenelJ/lQ+WW+Y/kX+I5kniPtTT5N2nznOK92+DFeuv8h&#10;vBD6q0YUUrS5hx+J7sD/2ztx9U4jtNe+25CfuFcTRzumjVe21eLdck6fYHdFjxhwU5+YG2lE7Eg3&#10;IcyVmuJf16/Dv+swxS/1G+PZowY4ZEIXi0xqYZEJNezKiCrmc68q9m2rKuaHKg38w3wD0kSCOa0/&#10;5Jx8j12kdr9h7vZJzeqTjzXrT/+o23Tsvcn9nUsW943ZTg06yPVGdRDRqAziGxVBWgMDpNbJISk1&#10;ckhilRwSUy2HRN+TR6KaFJGILiXkdr8KO2xEdSlkWOstrGGf3+zVGPNp16i6Uq8ReblC7ZxTvqqZ&#10;Y5qaknU0U/gYbObt/9l68yic6AajX6fVhQrh0e9/70dSZVtu8+u0RAhsbwmhnGgKpFy8f5PPp+4a&#10;+UbFFb5rBS4k10xHkk2cLd+ucGuKvu9hopznLryQ29ck/QOk/7e0ug3oLyyPbRHCWxoTqIfXEeVs&#10;jQlGjsa8hy+t4/VimfImhW4gNsRu5p3I2cL7vHIr4bfmrcTPPVsIK8Ob8cjERhyYMsWBaWMsmDDA&#10;ImPa2JU+Heyndh3c23t6hB+LTPiepuwUfhBxhj7vHK75YHOqyVP9QssfdMoPv9Uv2/dpc5nJ8oky&#10;fbZniQYSWqoMYssUQUqZPEgplUWSi2SRhDwZJDpHhh0BHZRHZ/uXyCM3a5mIX6sK27dHbZnVr/nB&#10;e0Dzxys9WnOurZotTnVaKQ7lmp72eVpWtmlqukeiNST3RKjxmcEW7v/B/v1/JxRQ9GaE/HAxbFUM&#10;iXw/SViyPVFAqzNJwLw7QeB0d4zA1Z4o/qjOcHJaaxBfTp0vOaPCixST40ryTXbkc4iwIVn4HaXo&#10;e1jy0p0sCVRHWJPCHcj9f3EnrsKJNu2WlmLYI+aw176DT9JuK0nr7Ga+3S5b+C54bCXdvrmVVBZh&#10;xjeQas77qGAn7881u3k/tu0mLvfuIiIj5gQwuR0PZrZBQDfjwOQGCOg6LHvAGLfcaYj/1GBMeFe2&#10;ifxL5i7BH++elHrtf1Plh6PRer9sSjF6a5Jm8nFHqtGSbaLOikeiOjskQQlJSGaA9HRZkJkhAzIy&#10;pJGkVCkkJlESCY+VZAfESLKvx8qwvZPp7Ct5Cmz3KiW2W7PqyqVOrU/OXdq/OnXqPnFo0e23qdMp&#10;PlGhHXwkX/P0wVSNTRZ3NRR33VYWMmUxCf/qH9b+a//f1F/7+6j/z/UtPWHzzl2WxE9szRSgdeYJ&#10;KXfnCG7pyxGwGcymXh9O508cThEoH4inNPfc4etoCyO33rvJV13kRUpLvUQOiHLgcwyw4dvtcYBX&#10;x3kfScZ+J0HAficNh6bZ16bov2dl/7p+h9PaWhJjb0UmnbGkiJ7ew6dybhdli8suiq3nLrLf9V2U&#10;7JDdfO1395DnMvbyvS7Zx/uuzpK01Lafl91rSURG9xPAxF4CmN4DId0FId2OA2PbcMjgJjy7ayN+&#10;pWkT8XPFVtLHnN0C7+OOir8Luyj3zttf9cO5EM1PjiGaS+4BaiuB15XZt7zkkVhPGSSZJYlk+EuA&#10;zBAJkHpLHEm4LY7ciRBHQsLF2TeCxdlXgiXZl27LsC8kyLHP5zDZ5ypUVxwaNJdOt+q+O9Gm8/Lo&#10;ff2pQ3W6DZblugm78nTdtydp798aq6ZrGqgmpc9iUiCguFVI0RBA9/FfMzy2v/t/Rqsgovt/tbT6&#10;g/9w3L/5v6ZvtWdzqiTmXj4vpb1IUKavlGo4WCp0cKSM6jFZRo2fKqZWT+UL9I1mCkwPJlMWuu+S&#10;Z+6HkwfLfckNmZ7kjLsXyf6B9mR7n+PkHZcOkTQc9/FJOsAUQ9MMBed/ENLVjUd3iJMTncfGhp8I&#10;01v4/GF+BSdLAdNLB/iPeloJeF2z4k/0t+Kvu32Afyz+APlZ9iG+N+VH+D7XH+FbaTtKQvqO8oKR&#10;o0QwcQQCeggCagW9Hw8mLfBgeBce6TInIM1mRHbVDr7lgt0CS8mWtKWoExJLwWfpS4GO8ssBpxkr&#10;ocdl2ZFWkuxYSzEk+RANyTgpjGQ5CIMMVxpI9hFB4m6IIJF+okiQvxj7+k0xtpuvONspUJJ9NoLO&#10;tktSYJ/KU2WfqNBcPlSv83H/fb2fLRoNHm6vNezdVqpfuCFXJ9g4Wdve4I7mNo0QZVUlbyVxFQ8V&#10;sqqrKl7S2hRDdzLjYcLePZNl9bu1YJ1qil6SQv/jM/ovGv97IV3d7+hxheZEa2Kn1S8RJDGov4yv&#10;Xm3gRDt0/0fHH114tfbMEMI35ggK9ZYLKfVXULeO1QqemaoTDJ2tEyyarxXomasSmJ8p5X8xls//&#10;Q1865VVrHP+jqjDKSPZNcn3sFXJKsBP5+jVbyqlLxyhbzh3hU0FTDE0za1PY64QAwT/1763g6gb/&#10;b/xnrU7/I5y2toJC5+xE5J1OUg0vnRS2unJc0NX7uOCdm8ep5SFHqf1RxwQeJR/n/znnBPlD+QnK&#10;cv1JPqT9FAn02fCC4VMQUOjpkwQwYw19DAJ6GA9GLPGgZy8EdDcRqdlFQop2UdhZu6nshL009t29&#10;Yuw7u8TZ0dtE2XGmwuxEY0Ek3UgAyTalIDlbKEj2Xn6QcYyKJDsIInFuNCTyqggSckOU7QsBdYeA&#10;XvCTYp8OlWFbRzPYh9JU2PuLNFZ2Vut93l5n8HZDvfFLo1qjScMyo0adXONkrWRDb7VIw6NKgUbr&#10;FVgGyjJXjCRkXA0EJTyMyTJXNpNkgv5ieqQZLzPaikCL34mD4zy/g/q/T9M/7u9/a97V99D9/qWz&#10;BqGMZhKCgmRIgTESZNSsCEm+4GAGkbV6/8AXUFch/c+eJL9f94TNewds3nuKKWL9FQKaw/cELSbq&#10;BV3n7wvFLTQL1S22CI4v3Bd6NntP8NfJKoF3g0XU3zoyBX68FyfwKD+cfyjhBn91hDsl3teJ4ulh&#10;x3/U5biAqcNBiqI1TDMb2GkyM/sXRf23lfy9+UHXAT3TvpxtpnBjUMOzDy6DGn1/dQP/svzvzco3&#10;OM+eFRJ0cRGjuziJ6l8+R9vrcZZ2wdtOKOyGjWBhgI1gZ9hJgfmYk/yvU0/yv8s/SVmqOEVh19uQ&#10;kXY7PtBrTwJDZ3jB+FkimIKesYdJagdrUgjr6DEC6D1IBK37iKB2DwkpM+dD8nZQkAwzASR1MxVJ&#10;NaEiaboCSJYGBclThgArE5FiNWhtIshfRwJZcN60wwJIvIMQEn2FhkRAOANhE+8dJMl2gc38GQjo&#10;iSgG2ypJmb09R5O9qVR32bDa8KN+7cZfdGu2PNIu3Tagmbu1XCVxW5RS5NbLcsGbD8vc2LxJ9upW&#10;LUnWVgUJlrmM1M0dklKh0NGo90nKphwUV4g7SpPPtheQibcn0eLtccwCK+4/pem/9Nd9vLpf4Xyo&#10;f9/vX4/Tt3m/HBMmN/qzFxRI/9vSQjfvyoqHJshLBybLyYQmSUkGJzFE0Ju64ZCIfgP2+5WHL5/z&#10;H9MfAW0oIJPaC2gSfTXCOqONwpZTzUKe8+3CKYtdwk0Pu4RmHnQIv5pvE3472ST0CQL8qatE8F1D&#10;FvWHknjqYnoYtffOdYGyAHeBqGvn+V3dz1At0RRzPEaln7IU/tppYq52mr5tNOq/AMnkRpsFF9hJ&#10;Q886e9YXo69RAK3g++ivKE2/QosO0ddozWnjxiCedZURdPSAcLqL6bq5ie/2cBVx9HYWCWI5ieT4&#10;OQi1Bp8WnL5tK/gi7pTAb+mnBD4X2lBWKm0oSKMNH2i3I30B1AECeo4IJqGnUTvARD1NACMniaAH&#10;Nv+tVkRQv4cXVG0ngdItfKBoPR8oNIRDbRJSokJCyhWJSLU8Hqml40GtPA5UM/GgVJOA5K0jIRm7&#10;KEjSKUEk/jJMXX9x9q3bkuybUVJs90gZ9rlIOvvEHQZ7b5wye2u6BtswX3dFr3zDknblzndaFRav&#10;1Ur2z6nk7O9QTNlfKBez9zb91j53mZA9J6UCLfZI+O/ZJOO/y4getEufHrlXnx5zQF8u+ZAeI/24&#10;tnyOrapi9hk5eqadGAoqI8mGKJlqjdGKt+dC4ftWp6L7EzVaEqD7Gb1C8M1WBczVUuGPsH6D0xXC&#10;GXBHhD8oXkYiKFFOMSxNVisiXdYgMkPWMDxbTvd2mrRqSBpd1i9TggYB5QuHx/L3m13+o5D+BVDm&#10;KqCtpSLig9XC2iMNwvsn24TcFzqFEx/0CjcsDohMLg6KvJjvF/ltoof2abhNZKnnvsin+5Uibytz&#10;hF/lxAvNxocLdUTcEMz3uyIU6u0sdM7tnODuCw7COg4OgjL29jQBR0cqYfUiMwobuqLwb6JnlmuG&#10;Kp6VSef1yFYhe6Qr8Hsm06muMTKCqO3D5AUcAiXI6Dcox+AOQYFFP8PSRQx7DNZfcJwPWviMj4yc&#10;C0ta1/WG+C7P6+IOV6+KBdxwF8v0v0S7H+gkMhF2VuhptK3gr4mn+D9mWfOvFJ+gILUn+ECzNR/o&#10;RJt4O14wCBN0zJG4CumEEzQcHztDBAO2RNB9jAhaDhBBw26YotuIoHo9L6g2IoIaHSKoUyeA+8p4&#10;0KyAB61yWNBOx4I26CYGFtSo4JEyfSKSv40PyTpCZae40NgJQRLsaNiDD0qUZXsn0NnnY+XYJ+4q&#10;sC1ilNmmyepsnSw9tkah2bJ6ieUnldJjb5RLTjxXyD85JZ9+qk028WSRdKx1jOSdY76St4+5SIUf&#10;OS1168hx6TsHj8jFHjosl3z0sEK29SFG3un9ikWOOxSLLq5jFlxUV8p1kmUWOAqrpVrzaX1t9tGa&#10;dRVIGACWcL9uCVXFQyh5N8drkfakqvGZlqrxmWXq8m6Bx8c01RTD/AorGiQonKwwmkBgrKRUSIKk&#10;ekSm7PrIXNk9dwrkDt0poh+JLmZYRhfLm93JlzWIyJVTDM+XE41AIc2HAfSldfyPQfpHQNEmvqOM&#10;X6TnHlVtuF7IfKKVdn62WyRiYUCkbG5EtH9+TOzh9JjET+PjEu+HhsQ/d3eLLzW1in2srRJ9U5gv&#10;8iw9UWQyJoLWFBpAy7x5lebn7Uk77e4uvN3Njabp7CEhc8FTWugiBMoN1iZuMPavxMuQWPlMimeO&#10;spB7poqYd76qtEeugrx7upKiayaT6ZpMZ55LUJB3iJGTcYDNh2O0pPCpSDr1eIACPwqurb+00PEg&#10;GQlbXznFcwGyBpcCZHe7Bcic9QmQ8r/hL5kewBJrDPQQHQt3Fv4+6ozQL/G21A8Z1gLLBUcp7Moj&#10;fEjDYRJog+6GHaT+ExBEGyIYsieCUdjEj8L0RIdDp4mgD9alnTBBWywhoDshkJthkpoQQZMeAbRq&#10;40GHGqxRVXCgTwkLBhUxYFABAwYYGNANx1tUsEitLgEp20hC8q0E2JlONHZqoAQ7JlEWCUqXR7wz&#10;GOzzKQrsY/FMtnmMCtsoXp2tkWrMVs3exVYqOLrMLLb7yCh2/IVeeOGZbN6FaelMpy6ptPPV4snn&#10;siTizsRIxtmHSsXY+cnGn7oum3rqulz26evy+Q7XFErOezBLnZwUS52PKxc7myvnnzNgZp5hKqWc&#10;FFePNKOqsdT4DGHLY8ai8+6Bx2Qn3J87opnCZgkqYjuyNCR35etKbyvVkzKr0RXb2KgnpH9Pn2JY&#10;Zkg0hbWmDTx+lyCcVyIkpXxj6BowJbdG5dOP3S1hXIyvYHjHVStcja9WdI+rZZyNrYSglimuiyyj&#10;M4NzGCJoEKF3ZK1+E/YfTVEUUPQaaAVsWtvyhakdtSKMoXph07E24WMT3SJXp4ZEkydHJeonJyVH&#10;R6alvu+fkf6lZ1LmQ+uo9NL9XqnPta1SH0pqJX/OKZR4kpgmPnInWqwuNFw02S9IjOXjJ2bj7ie5&#10;3TVATOdSmKSCa7SUpEusnKhLmpzolQKmhHeJkqxPuZqSR5WKlme5mpFnmdIGjxKlrZfzmWaX8pS2&#10;OecwN55PlTc6l8TQPhfHUDkfL69wJlZRzu6OgvypSCbTLlJB63Q4Y8O524z9zrfkz3lE0P2v3ZJJ&#10;DwiTagjxkxi55Sn2JOqi8M/x9oIf0q0FllbhPERGGg5AOC15QTdMxT5YXw4chjDClByCzfkITMwR&#10;OzgOjULbc5wIOg4RQIsFTMod0BsJoNmYADr08aBXBweGtLBgVBMLJjSwYFIdAyZVMWBcDQOGoXs0&#10;sEiLHh6pgYCW7OdHcs/S2Gm+EkhcEh0JzlZAvHKYiEOmMvtQsjLbLFaVrRuryVZN2IAw0/eyFXJP&#10;seWLzi/RSy5/kCn1+lW62PuFZKHPgniu14hYzpUOiYzL9yTSXEolU50KpNMcc2VzHHPphU658qUX&#10;shQqnJOVyp0jlSsusFSKzzuq59lbqaWd2KAds1tDL3idnFGQloQZS0Vs600l8W2BDKntYQry5jGq&#10;yuZpmlq7inX1d1QZGG6uN9Lf2GiiadxozDSpM5GGgIpsTFQWsgphCtuFSkhfjpBUv5kktTUsS+7k&#10;nRI5z9hqRkRCvUJy8n3FtJRmxfjkZsWghEYF59h6xQO3a5jGYdUK8qHFMoKhMJH/U/Xot8tM6Pfv&#10;35r53joR9aEW0e3DPaL2Y4MS/iPjUlmDU9LNffOyk23z8s/vzyu8qZ9hfKwZl1uq7KN/LmqVfZ9b&#10;K/1jSpH0w7hMqYGIJKnq4BjJhJt3pK5di5Y67RMva+GZJLvBNUNOzy1PQdOtWEHTvURN17NWxcSr&#10;XnObZ73qPs9GtWOe9WqnL9epnbtco+p0qULlnEuJymnXfKXjF7KV9jtnKpg7JytudkpS2nA2gbnR&#10;LkZpm12s8t6zcUxrxzimq3O8QohXLCPzRjS9ISRCZuRWgMTjaC/RnxKchd9nnBFcKrAWgMkJ685D&#10;JNBpxQv6YCIOWcIa0wp2hA5AH/nSIRo9AafBXvwQ9MBx2EGC0zvh+217IJgQ0NZNeNBpCuE0hD18&#10;/dVvnMAM9JwBBsxDz+ljwKweBkxDj8Lp3SZ4pGkLEancR0EKTgsh6SwJJCFODvHPZiLu+aqIXa4a&#10;YpmuhqxP0EA0YvUQ5dgtiELSAUQuww6RLbjIlirxWpYo8/0oXuH3m3i5/4+ipf5PxQp9F8Tyr02I&#10;5XkNSWRf6ZPIc++RKXDrkS1x61GouNypWOHapFJ5sUKj1DFdu/BkmG7mQTf9OHNrg9vGOzcE6qwz&#10;u6Gus9NPRXO7n7L2zhBlgx2RShvMEtV3bMvV2Let3ODw1gbDoxvbjA+Ztm20WNe+dYtRs5m+XvlG&#10;VYNsLYXdMBisw2S1Lt2R3uKbLHsiOF/OK6pCLia+gVGc2qrQkNqp2JTeo1ib1q2YndKlGBbXpnwh&#10;qlnR4la9snZolaJkYJUK+ffbBv+jgKI0D8RzcFVU0HANJSL87Q0SMl2NYrr9HeJ7evqlz3ePSYe0&#10;TdHz788ptN+bV56tnFd5VTKv+rZkRvlzwYTiUu6A/OesTrl3qfX0H+LLZRejCuh94VmyVYGZckm+&#10;WfL+PjkKLt4FzFPuhYoHLpcp771cqbbXtV7zgHuTprVbm6bjlU6tK24d2r6XO7TDXNo1o1xaNKJd&#10;mtSjLtWphV2qVr3pXqLs6ZavdNEtR/msSxbz9Pl0ldNnU1XOnUlTvXwmXfXmuTTlu5dSlfK9kxWb&#10;/OIYo7eiZR/fDZT8KdFb7H2mi9BS4RkqG+0U3Yd1J9qkDx6BtSZMRfQy0hTqI9BH8WDyOB5MQEDH&#10;oFFQhyGg/RDQnoMQ0r0wNXcRQNd2POjbjAfDG3Fgcj2EE3phAxY82IgFDzdjvngjBk6DkMLpIyjQ&#10;ZkSkfh8ZKbERRLLdxZGEKAhohgriXKCOHCvSRLbnaCN6aTqIeoIpwozbicgnHERk084g0jmuiGTR&#10;NbZ4WeCyaFXIZ7GqsPciFWFvaOVBP4mUBL4ULbr5VLyQ9USiyOexVInPY3q5zyOFqisPlCsvzWiW&#10;OwwZFBxuNsraVbgxwSTGPFLvukWQ1vl9AarHLf2ZlnsDlffuDmVa7ryjcmR7nIrdtgzNCzuKdDzM&#10;7umzNrWa3NjQveXqhp6dl027d5/Wb991QK9uy3bdPN0NWxJUNx65o7DzQoyctU+KnGdgvtzdqBqF&#10;sthmxc6kbuZYWp/SZMaA8nDGoHJT6qBSdmKvsv+dLhW7W+2Km0MbmUz/cmUhtN/xX0pRtBZtLqAS&#10;6uqEBFvqReVaOiQNmvqk998fprvcm1K4XT6rUlo4p9GXPa/1MGNe+6fUWa0PKdMaS6kTKsupg8qf&#10;knoU38Y2K7yKuqewEF6p0O9fplh3s1wxm1WlFO1doxLgVqfi49qodsWlSePKxXYtH5duHf9LfbqR&#10;Lv2Gyc79RnlOA0bl5/sNa8/16dVd6NGudW7TLL/cpJ5/pVY1zatMOcarUPm2R65SmGuOSvj5bLWo&#10;s7mqCQ65ajnn81WrL2erdvpkKE0GJTGe3L0r+1NygMT7LG/aUpGLILv6HD/ScoYMemCPfRQ24VOn&#10;CGD2JAHMn8SDha+eP4UHc9CzNngwYwuBhcMJ9DIThHT4KAQVAt0P03ZgL0zO3fC9nTgwY44F89AP&#10;dmLB411Y8P3uv/gJfL0Ip0/D+QZh+rZa8oEqayrIcxEDiWF04JemAs4WaAGLUj1gXKSPaGdvQFRT&#10;tiOKifuAXOJxIJNyFkhmXgbi+SxErDgQgWCuiFRELtMqIz/TyiM+ipSGvxMpDflNtCTojXiZ/69S&#10;5Td+lau4+qtSudvPWmVnXxsW7n+yLWv91PF4w+6zkdpVTkFq6Q7+yhF2fko3TgQpe1qFK1/ZE63i&#10;ZZ6gdmN7mkbI1nytu9vK9VM2NRpnb+jYlLuh1zxzQ9++OJM+q2CDbisPnfu7HLSLTU9tSNY4tT+G&#10;ee50nMJV9wzG3RvFCqWh95jd0S1Ks/G9St+nDCs/TxtVeZQ6rjqaMqZalziimnC3X/nKrR4Vy6BW&#10;NV3v+4qSLNgBc6r5T9aivzf1cMGyMn5iVbOkcG2HFKOyQ86kbFDuUNEE0yNrSj0+eVb7XsKcwdjd&#10;eeNnUbPGb6JmDD7dmdZdjhrXWo4aVvsU2af6W3iH8uvQFuWHgU0qozfuq7T7NKvVeLRqFF7u0My4&#10;2KWVcr5XJ+Vcv2GG46BJgeOQaZXDyMbms6ObeuxHN42cGd00YT+8fsphwHjiYp/OiFu7Zq93vXrb&#10;9UqV+hvFStWsAuUK71yVCrd8tRqXQvX7F4rUuy4VqY165qst+GYrP49KZvySFCXzPttfbKnYh7ZS&#10;7UZFWp3JoPcCHxh14l29hLRwjgAenMODR9CP0aHjX/wQ+oEDhPYsBPYMAUyfhklrSwDjEFY0Wcch&#10;sJMwbWdg8s4fwoHFgzjw6BAE8jAWPD2CBc+gn8PxZ+i0gzBdrXBgHILdA0uL+pMCoPCCKEjypwP/&#10;ZBVwukAHbCszAvrlW4B6oQVQyjoAGKlHAT3JBkgnOwKJNAhoNguI5gcAkaIQhFYagdDKI9m08tsr&#10;tNLby7TSW0uiZWGfxcqDPktV+H9mlHt/Vis999Go0PK9VabJLy4Jei/8ItQXgoOUhvxvKDRfvalQ&#10;7hLIyLG9pZR6KFY1ZVeSRvq2TM3cLXk6ZZtK9eo21Rq2mrYad63v2tG9oW9vu+ng4TqjgWOFen2H&#10;EnWb94Zrl2/xM8nS9tuRqhZ+LFUl+Xy2crlXmVKXb53ybFiHyos7fSq/JI6q/po0rv5D0qTGg4RJ&#10;jd7YMc2iiBHN4LB+dbsbnRqbPJu1FFzrVAXtK7RwrOavPfr/iFBA/whpZg2dN6eeIZLTLquU2au4&#10;KXlM+VTshObNqCmDrJBZk3b/2Q1zfnMbf/Cd2fD++syGpZuTxit+4/rLfsO6n/z7td7e7NP4idWj&#10;+dS7R2vevVdzzKVft+9Cn0HH2QGjFrsB05ZTQ5s6rEe39lmP7xizHt85e3xi96Pjk7ueHZ/Y+cp6&#10;fPvr08MbXzn1Gz736NR+fKNebSGkUmk6vJA5HpzHHPXLUxpl5atMeBWpzVwpVn/gVaT67Hqeyo9h&#10;WYq/JSbJf8wOl1wq9hNl114VRNo8+UGfBxmMXSGBGXcIJ/QjdwL4/goBPL2CB89Qu3+12xc/vQzB&#10;dYUQuxDAohNM2vMwcR2/2oEA5s7CaWfwYPE0BNoWAmqHA0/h8PlpLHhhhwUvoV/YQFBPYcEja5i0&#10;J/Bg8AQvaLalgFInGki/IQNCEiGgebpgfcU6oF1pBVRLTwDFfDsgl2EP09MBSCVdBBLJl4FYmg8Q&#10;zbwJRHKDAa0gDNAKwxFa0S1EpBi6NIItVhbOliwNZtPLbrBVSlzY+oWHViyzTJZ84rU+3rml8lvc&#10;dbkf4jyln0R6yMwEs2SHfEIZXQ53lVsPpWq07MrVad9UpN+zrkx/eF2VwaRJg/G8cfvmh+t7zB+u&#10;67daMBk4NmEwaN2j23usQafFslSnxixPv0g/d3O2VolljkbDqSK1PqdqtTmPJrUXN7vV3gQPqn+I&#10;GNX8eGdC+7e7Uzov70zrTUZM6TYEjevGQy7cvAY097r2aGo5tGqL2zdokdDrrP/hZh4VCii6QHMz&#10;B2dqsyQGmi++gSkBawjNW4Oqu4LGdC74TphE+kxtqPCY3jrkMrvj+wuz5r9enDH/5DJltuIysZl9&#10;eXz9yuXhdZ/dhow+XB40eHNp0ODHi4PGL84NmT6xHdr4wHpk2/zhkR3z+8d3L1pM7nu8b9Lq+d6p&#10;Qz9YTB/9dd/Mkbf7pw+8PzRp8f7UqNn7iwPGb693aP8aUa/yU1yZ4uvkPMbLxCz5F7FZCi8ishVf&#10;BuUp/+CXr/RzQJ7ybxFZih8SUuU+p0dLLxeGiLOrfYWRFpYA6LsG4WTxgVkWL1i8AeGEfupLAM9u&#10;EsBz6Bdf/RJOW/UN+Po6fO8qATzxJoBHHkTwAEK96PbFD9wguKgvE8BDV5i6l/Dge2cI9kUIKPRL&#10;6FeonSCk52Bz74ADCxDmcXsi6D5LBvechUAeSwrExCuD8zkQ0PL1QKvKGihXnAeMIhcgm+MKpNJc&#10;V+EUT/QAYklXgWjKdSCS7g9EsoKAaE4oEMsPAeKFoUC8OARIwuZftugGwix0R7TzTyI7Mk0R7yRt&#10;dlw4cyXjmsznHHdY6lwW/TX5iviru77S3wdGMh5cSFGdP5yvPb+tzGDRuGbdY4N7G58Z3t/6yrBl&#10;+0+GnTt/MenZ/4vxwJEfDYdOvNAfOPlAu896Urvt0KD2vT3depUbu01K9ft3lGlPHKjWfnDyvvYr&#10;h3btNy792h+vDukt+Y7pLwWOG3wMnjb4OXjG6GHgtEnP9SnjfK8xE/9Lw4Ynnfr0Te3adOQPN2sJ&#10;WObrY01hiv6HAUX1DVL0qn88jOGwZnmBgC4mnTWgZew+pH/k0pjpVcfJrWn207taTs3unT02s//1&#10;kRmr93C4ZD29h31y0pxtO2G2Yje2Zfn08KbPtiObP5wc2fr2+Oj2N1bju37eM7bvp12Th37aOX3y&#10;Z/Mpuzc7Zu3fbp89+8F81uHTzjmHpd2zNsv7Jg8sW4/uWL7Ub7IU2qb5Oala6WNhofyHolSZd/kJ&#10;Mu9yE2XepafJvU9Ml/8Ql8n4FJ8u9zk1WXY58640uyBMHKn0pyH3fQVB9w1+MOLHB2YCSGAxmBc8&#10;DiWCJ+FE8OwWEby4BWGMIIBXtwngNWo4vmo4/VUYhBTO+zSICB77EcFDCPXD61/8CPoxfP0YgvwI&#10;gvyYBZPYBw+ee+PBS+hXXjjw2hMCegXC6gahdYUJ6wJLgotEMOjMB1ouC4IylgRIvasIvLPRJn49&#10;0K6yAUpVlwG95CqQzmMBiYzrQDz5GhBLZAGxBNjEx/tCUH2BeKovkEi/CSSz/eB8N4FMwXUgV3AV&#10;MPNdgWauDdiQaQqcE3WQmCglJMdPhl3qLbZS4S68VOYu9CnfW/RdcoDkm4g4xs+Xc9R/OlSh95Np&#10;g+nPhq27ftVr3/dWr93qvV7X/o/6PQc/GfQd+WQwcOKD3sCpt9r9Nj9r9Zx8qdl+7IlW4/6HOvd2&#10;PNCvXf/YpN7ohVmz0U97Og3fHu4x+mQ3YLzsOLSO7Tq2bsVjcv2Sz/SGtz4zG154zWwad5/aXHtx&#10;YvPds6ObnU8Obtxl1Wuqbt6lL7q7w5CIpujvd179R/UNUvTbHrcyBtGtXkPEpUtT5Wyf0XabofWO&#10;R8e239o3sa9sz8yRwd2ztk92zdn/unv+9KfdM7YrFtPHkb2TBxCLcQv23rFd7H1ju5f3jFks7Ro7&#10;8HnnxNFP2yftPm6ddvy4efrip42zlz5vmHdfWj9/ZXnDnMfKpjlXttnMOWTPxFHk1PB25GqfITuh&#10;WY1dWsFYqUmTXK6NFV+ujhJbLocuipZYzouRXMmOkV7JuSvFzr0tgRSGiiFVgcKgwV8QdPoJgKFA&#10;MpgM4QMLt0jgURQv+P4uETyPhY6HgCYQwatEInid9MU/oEZfo9PR99H5oiHQkRBGCPQjCOzjEPga&#10;NQpv2DdDQENg4gZBQAMgoP548PomDvxwA4J6DULqA5t/L1gOwCSe9CCBXi8BUO8rCgoi6SA0UwMc&#10;LlkHDCqPA+XKK4BeCuErCAISmUFALBU60R+Ix96E9gWScdeBVOJVIJviBeQz3IFCtitg5lwEqjn2&#10;QCvzCDBJNUXsEnSQ0GhlJDVIFim+LobUegsjjV6C7DpvwZUKFm0pN0zic2yq4qfLJRof99cbfTTp&#10;2P1Jr8f6s06f3ZL2gN2y9oDtim4/9IDNis6g7bJ2/5nPmv32HzV7bN9qtJ98o9Vy6Bedpn0/67Xs&#10;/tWwbcdb085tHzb2mH3e3r91Ze/ANvbRkW3IqbFtyNmJrSvnpsw+npvZ8dP5mR2LDtM7O2yndmUd&#10;Hd91ff/wjmM7B8yMzTrMZDc1bOLX77L8z6foqlBI4YIuMIZt7+lTTrVry1j2Ghrs7ttyaMewhbfZ&#10;uHXKlhnHps3zl2Y2zHu82rDg8W7zwpWlTXOX2FtnziNbp84i2yZska2rtmNvnjjL3jjltGI6fWnF&#10;ZObKivGM94rRzFW2wex1aBZiPHsNMZ31BFtnzgGL8QPg3PBWEN6nDQoblZCGQhmkNVEU6YgSRlpv&#10;CSH3oetuCSNVESJIGXTJLRGkPIwGaoKFQEOgIGgPFAD9wWQwHk4Gs1F84GEsCXyfyAuepfKCF+m8&#10;4GUmhDALOgcCmQfBzCeCH1Gj47lwGnzvZRYveA7n/R4u8zgBOhY6mhc8gf7+LvysGJjEKMSoY2Di&#10;3oGJHAnTNwICGo4HP4TAIYT2FYT2uR+saWH5MH+dF4z4UkCbvzCoipACqRnK4FKhPmzmdwGNiotA&#10;HgIqXQCb7uxbMC2hE8OARGwgkIrxBbKxEMz4y0ApyRGoptkArfTDQDvdAhikbgab4w2QU3e1ENZt&#10;ZeRuCB3JuQlbkRsQzuuCaJmDNN0QRO4F0NjFkVLshCzFFfdKrZVdLaYrhj3HIYxObI1hN2h3BA4R&#10;zWEXRHPIedUaAxfYav0XVtS6HJfUO85+1mi3/aTZceqTTtexT/o9h5aM+g8vm/YfZG8aOoCYjVgi&#10;5mP7AQwjZP/kHvbhaYvPR2f2/3Z01vIZbGFHDswcqNw3cThy19ix89uHjmzf1H9ExaT1KM202Yqg&#10;NWDP9Z+/JfBriqLXq2AME/a2atK2dJoqrx/Ys8108PhZk/FzYcbTHiX6c9f79RYCHustBv6itxjw&#10;SX/ed8Vo7hpiAmEzmXEH66bcgPG0GzCauoIYTXkh+lM+iN7UNURn+jqiPe2LaM/eBDrQ+jPXwDo4&#10;//ZJe3BkfDfwGV4H0nrUQWOjHOjKFwdDyUJgJBam4h1+0B8lADqhW6KooPG2IGiIgA6jguYwAdAR&#10;xg96wylgJJIMpmL4wHwiH3iURgJPs0jgRT4JvCziBa9KeMHrUuhyXvBDBS/4sfKr4fgPcNqrMjhf&#10;CQk8L4ZgF5DAk1yYwBno5/CBx6lwGvRTCO/zdAhnBkxbOHyZCoFPgiVCPHQsdDQENAr6NkxWWDY8&#10;g0n7MIQXTMMTpz8UXW8xUJQkB0Lz1MGxYhNgADtJKsXegA4TVDo7HNaht2BHKRTIxvsB+ThvoBR3&#10;EajH2wDdxD3AMMkUbE00ABbxOuBQtCZiG6GKuIUpIsHBckjMTUkk54YIUnVTEGkKoIIOeLK2hsD9&#10;E05DymKkkORcRcSzShvZ2bIZMey1RzSGvBGVsZtAecIfKI/fBCrj14HKGAuojPgA5UEvRKXXA1Hu&#10;ucxW7nJlK3dfWlHpcV5R7zu/otV3lq03eAYxHLJHjEdPgw3jtmDzhA3YNmkDdkydRHbNWC/vmTn1&#10;wWLe9oc9c6fn9sydad0545i2ddLBe9OIw0HTgbP6pt1npEybrfnMapx4Vm9g+a+kKLogerOAcZUx&#10;Wbd1i7Ruz1F9nYEzB7TGrnioTfsmqc2FNKouRE6pPrj7UmUx+p3q4u0l9flwtuZsEITPD2jP+ALt&#10;6etAe+qLtaZuAK1J1h98DehOeQOjyctg06QDsBizAk5jm0HksA4o62GCznppMFJEA9MZVDCbTAEz&#10;ibDZTiCDkXh4oOP5QU8sP+i8C4G9IwC6oiCcURQwdJcMJuD7sylksJhFBk/y+MCzEj7wspwEXlWR&#10;wOsa6FoS+KEOuh66gQR+bPwyfF0P57vHB17U8oGnNWTwtBouX0kGj0vJ4FEhHOZ/8VMI+/NCCD0E&#10;/mUhhBMm8MtsOITAvk6DSZxMgCXDF2BfQWBfwPLiyR0imI8igVG4nt3RQqA2XhJk5CiCq/naYFfR&#10;eqBbZAdU8r2BQs5NoJARABRhzamS5Ak0ExyBfoIl2BBvAqzi9YBdrCZwjFYFThFKiHOIInLZXx7x&#10;8ZNlB9+QZN+9IcbO8KUhJf6wlQmmIi23qKAtShDcjxEBlalSIL1IEfjUagPz1i1Av+88UB26CRRH&#10;IgBjLAowxiPhMAIojIYDhZFQoDAUBBgDAYDRexNR6L6BKPRcR5h91xDlfh9EBcKrNuIGtEYuAZ0x&#10;F2Aw7gyMJy8C06kLYOP0BWTTzEX2ljmXz1vnXd9sW3B/snXOfWDTjHvJximPEJPxK3YGA64bDfsu&#10;MozbnKhaFfY402bWf7GZhymK3sXCLDAl6DRbCau12ykp91/awhy+fpoxFRosP3u3UHYhsUd2Mfkh&#10;9M/0hYSPjLm4FYXZaERxNgIoT4cB1akgoDrpD9QmfIHGOAvaB2iNe8ANcwMGY3DDxs6DTWOnwO5R&#10;C3B2bAsIHNMHOcPKoLVHDgw3ioOZciGwUCAAHuaSwYNsMljIgfDB4UQWBQxn8IPBVJiqydCJ/GAA&#10;ehiCPJlOAXNwvgdFELByMngGQXtxjwxeNZDB6/tk8EMLdCsZ/NgG3Q7HoV9Bv2yjgOetFPCshQKe&#10;NlPA90384EmjAHhUB/9+LXQlHK+A0yogpFVk8BwC/xL6FZq8MJVfFcJkhqXCawgrWiq8hsC+gsC+&#10;gAn7LBl2tJJIYBaeZEMJsAVIEgFl6dIgLlcJuEFI9xSsA8Z5B4Fu7lmgm+0EDDLsgUnaQbA9ZT04&#10;lawPnOO1gE+sCrh+RxFcj5AHV2Fi+tyURbxvSLOv+Uix/X3EVyKuirITfWns3EBhpCJcCGmMFgTN&#10;8cKgKUUU1GRLgewyRXDjnjawaN4M9LouAOXeICDfHwNkBpOhU6CTgMxQInQcHI8Bsv13oKOgI1dN&#10;748AcoNhgDEYDBSH/IDSMEzc0a/HdNIb6E57w9bQBxjNXmUbz19fMlm4/s5k3vflujn/CaNZ/3sG&#10;U74xeuO+FzWHr5prDLJUNVu9aMxm1l+a+f+0vqaoJExRlaojZMX7jpJyXV669L7A/TKjEW7Sk/Hx&#10;kjOpdRKzWePic9nPJeYzfpOaTf0sM520IjcZi8hPRCKK4+FAaSwQNh3XgcaIJ9AZdgaGww7AZNgG&#10;bBw+ArYPWYADQ2bAcWQ98BvVB6mjqqBuiAEGeqTAVLMIWLhHBY+qBCAUlFUwHkMvwvG5Mn4wWSIA&#10;Rgph058rAAazBMBApgAYzhYA4/kCYLaEHyxWUsDjWghbIwQPAocC+LqDAn7ogu6B47384FW/AHiB&#10;uk8APOujgu97vvhJ9xc/7oJ/v0MQPGiFvi8IHtbD1xDYJ/XwcyHw6KO90dR9VQ1hrYSwwhLhNSwj&#10;UFhfFUCj6Qpr2+c5sI7NJoEFWC6Mp1FAT5ogqE8TA4VZsuBuDhP45GqCs7kG4FjuOnA0bx2wyzEB&#10;l7L1wY10LRCSqgruJCmCmFg5EBUlA0JDpZEAP0nk2nUpto+P5IqXp+TyNU/x5SAfseVIX9GVlCAR&#10;dn4EDamKFUYaUmigMUsU3CuUArkVCiCwVhNY3V8P9FrOA6W2ECDbnggk2jOAeEcuEO+E7soG4j1Z&#10;QLw3HUj0pgKJPtQpQKI/CUgMJAKp/jggPRANgb0Ngb0FYQ2BKRwElMbhMYZhpDYTAjRmQxCNufBl&#10;7fnw99oLET9ozUXMas6GN2vOhCdrTIReUR0J2qfZ46ul0sMSY3S4EZkFLNib/y8Cii6I3uiqWncM&#10;L1PnKijX4qMo0xm6UbIv2kZiONFfdCIjT2wyp1N0Km9BbCL3B/GJ7HeSY6mfpccSl+nDd9mM4Vts&#10;paGbbLUhL0R38AJiPHAS2TRgCXYMmAGrgc3AbnAduDRkCAKGtUHiiCooH1YA7YMyYLRXHMy208CD&#10;FkHw5L4A+B4m2VN0CP0IeqGRCmbqqGCsVggMVQqBgVIh0F8Mh0WCYKRUEExVUcH8PZh6cLnHrXDZ&#10;jtUnG6+C+HIQDoeo4MUwFTwfEQRPR4VW/WREGDwaFgYPh/6lHwzQwGIfDSz0QHcKg8V2IfCwDcKL&#10;fi5M22dNME0bv6T0y2pYJsBURf9pwssKOCyFhjXtU1jTPoZlwWIBH5iCrQF6QrVmCIPqdDFQkCUD&#10;krMZIDpXGdzOUwORBWogJl8NpOQrgcxcBZCbLgdykqRBeqwkSLgtidwOkUAC/STZPtckl928JD67&#10;eUh+uuIh8fHaVfFPQTdEP0cHiS2n3hZlF8SKIlVpokhdrhioLpYC+RUMEFalAY7WrgP69xyAYm0o&#10;kLqXAkTu5QHh+mIg3AB9H7qlCNDaCgGtowDQuvIArTsHiHRnAxEIrkhPOhDrSYUQJwLJ7hgg3YvC&#10;GgXkhiOBPFomTEYjjOlYNmM2fpkxm/BecT7hteJc/IzibHyz0lR0CnMiyoM5dMtSuTdYW6n1pji9&#10;hsX7O6D/6WYeFboQTFE6LGYlSy/yyTSwJCTaw7TEOu9aiPYnu9AGM6NpI7lVwqN5Q8IjuY9FR7J/&#10;FB9KfSs1mPhBpu/OJ/m+0M9KfawljYGLy4YDp1Y29e1h7+3bgtj0r0Oc+g0Qz34dJHBAA8QMqoC8&#10;AUVQNygHegalwFi/OJjrEQGL3RCabiHwPUyzp2i69QmCR71CYLFHGEx30cB4uwgYbBIFvQ2ioKcW&#10;uoqG9FcLIyP3hJCJRiFkrkUQedAhiDyBy30/BEEc+QLj9+PCqw+TfTwlAh5Pi4CH06LgwbQYWJiG&#10;J8bUN4t98aQYmJmA5caYOJgeguP9ImC+VxgCKwQedUJQ2+CJ08KPPL1PQb6vJyPf34OuJiOPq8jI&#10;Ewjs4yrYyarkAw/KYcetBNbRhRQwkCcA2rNgiqbTQAWEtDhTEhTlyIDifDooK5QFlUWyoLZABtzL&#10;kwK12RKgPE0cFMSLgZQoMSQqTHzFL0Biyf2a9MdzXjLvzrhLvXH0kPzV1VPyjTdL8l1QoPjHO+Fi&#10;S6kxYisFqeJIWY4EUlYiDZt4eRBWpg6sy0yAfskZoFAUBiQK0oBwQSGgFpQCgeIKIFAOXV0OqPfK&#10;ALWxFAg2lQDB5iIg1FoIhNoKoHOBcFsWBDgdiLSlAbEOmKxdMFkhsNIDsFQYSkFkRlNXpMcyPklP&#10;ZLyRmch4Jj2ZPkafTL0nP5EYyxiJcVUciLBQ6ArWVGlmif33APo1RWkVLJxwjT9VpCFMXrgp0lS4&#10;PeGEcFcKS6gvK024P7tRuC9rlNaf+VC0J+WFZFfcj7Ldt39R6PJ7o9Lr9la37/R70z7LTzt7tyyd&#10;6jdecerTZ3v1ayF+ferI7V4VJKmXiRT0MZC6fjrogIAOD0qAyUExMDckChaHRcCjURp4PEYDj8Zp&#10;4OE4BGRCDExCYEZGJEBvvyRo75REWlslkbZmcXbnfdGVfuiRFtrKRCdtZa5HmL0wSEMejIogjyCQ&#10;KIwP58TA4rw4mF+E4C1KgqkHkmBiEZ4Yi9JgeAF2zubhcA4O56TA6Jzkqsem4fgUnGcCrtuoGJge&#10;EIEnkTCy2AlPgnYq+2GLwMrD+wIri/X8Kwv3+NnztRT2XDUFmf1iMA1LjvFyfjAES5MeWIa0ZENA&#10;YYrWQkhrMkRBXY4YaMwXBy3F4qC9VAx0QLcXi4KmfFFQC5vpwmQxJCVWgn0rQnLJJ0D2wzkW/dfj&#10;XnKvj1ymPztyWfb7k1dknjl6S772uCH1S2CI5PvoaInPKUkSKzlZUkh+gSxILmKAgEJ1cDzXBOhl&#10;OgBG2i0glpgOqPEFgJJQAviSKwBfRiUg51YCSlEl4K+oAvzVcFgLoa2DANcXAWoDhLkxDwg25sC0&#10;zQLCTZmA1poORNsygVh7JiLemcMW68lbEu/Lfyc2WPCD+FDevPhwTpfkSEaB9GBKiFx//BlG751t&#10;Cp2hygqtfl9qUMjWfx1QVH9IUZmCIJJoTZCYSF2EuvD92B3CzckOwu2pQULt6VnCnWn1tPbUPpGO&#10;uAnJ9qg52bbgh4wOnydqnU7P9XqOvt7YbfbL/p51b0/36X906dVZ8u7VWPHrVmff6lZhx/Qwkaxu&#10;BaSkVw5pGJAFHcMyYGAMwjApCaanJcD8rDhYQIGCnlmQABMLkmAIQtQzLQuaR+lwGTq7rlt25V6H&#10;1NL9VonP7a1in3raRD8Ndot+Hh8UW54aF1+ZnhJHpuckkCkI5MQDCN9DGTD4kA76H8qDnocM0PUA&#10;lhcPFEHLIvSCAvp4RNC2ILf6uMSeBTronZcFfXOyoH9aBgxNSqEnBzI+IMae6oUnQYfQ0myLwKeZ&#10;+wKfxusEPo3UUj8P1wguD9YIrvRXC7L7qwQRaNBTLgjBEwJNBUKgLhvCiQKaQQP1WTTQkk8DXcU0&#10;0FdBA4NVX9xbKQraSiGg+eJIQaYEOyFRavlmlOwH50DGL4dZis93eigubHFVmNjhIje634U+fsxd&#10;ds7BR/qpu5/0T37h0u/DYqWXYtNk2XFZckhkriK4lq0BDqStAzoJTkD+zm0gEpYCBIJzAV9IMSDd&#10;Kgek6EpAiqsGfKlVgC+rGpDzqgClEAJbXA74S0sBf3kxEKgoANTKfECthqDW5AGhOlgi1OUjwo0F&#10;bOGmomWh5qIPQq1FPwu1Fz8S7igYhGVClVhPZoxUT6q7bHfiQdnOSENmczhdvpkloJ/vgv2v9eL/&#10;LJRw+EFoioqUBPALVt2SEayJ1Besi90rdD/BSbApKVC4KTGZ1hRbLHo/6p5EY2gLveFGp0LT5T6N&#10;FrsRvda9MxvaNzzc22H0wrpL72eHTp136NM0PDvVl250qq2Edaqw73YrsVMhqAUDDKR6hAGaJiEc&#10;M/TVpxMPow99hUANQQ88lAPdD+RBKwSpbk4RqZpSZBePKSwX9DM+FXbKvS9plf6tpk3y16Z2iTed&#10;vZJv+4alPg5OSi0NzkqvDCzIIr1w2c6HEMCHTND4UAXUPVQDNQ/VQRV0xQMNULqoAcoW1UHZghqo&#10;XFABNQtKoG5BETRA359Hn/MpB9qm6Ej3mAx7YFhyebhH9NNou8i7kSbhN4P1Qr/01Aj92lYt/Ftz&#10;lfD7+9UinxurRVcaasTY9TViSF01rAfLxGAzLgZKckRBSaYoKM8SAfdyRWByQiAhnEO1NDBSDwFF&#10;y5Z6MdBcLQ7KS6SQtByZldAkuU+utxV/PRyg/GzTNdVpXTfVXnUX5ft6Tor3Nl6Qb9jtQu887E4f&#10;P31N9rFzkOxPPlH09zcT6UuB6Qrs6+kqyMVULWAebwq0Ip0BPSgC0K4lAn7vHEC6VgSIvuWAGFAJ&#10;iGFVgDeyGpBioBMgrMmVgC+tApAzSgElqwjwZxcCgbwCIABLA4HiIiBQWgIEyooQamXZikBl2Sdq&#10;dekbam3pM4HGknHq/cIG4ab8FOGWLJZ4a8ZJ6fb4zTLNt5UZ9cEiaPOOht5/7Tron/W1qUfrBWoB&#10;iyCY4y8kUhbBoJZHGQlW3tkrWBt9Rrjmjjet+naIaHXIXamqm8ly1R6ZSrWOBer3jlboN5jfN20y&#10;7jVvNpy0atF/dLRF9/WpVp03Z1u1P1xo0/rs1qmxfKNTgx3aq4bcHVBBMsa/PFezek4JgsEE9x9A&#10;Q6DuP4SwPFSFQKlBgDSQwjkNdsaM2nLyuMrHxEGl3xK7GD+mt8q9yGuWfVbaLvO8tkfmdeMI/dem&#10;KbkPTfOMpYYFJXbtoipS9VATlD7UBoUPdUHeQz2Q9VAfpD8wACkPDEEyHCYtwvEFXZA+rw2y5zVB&#10;4bw6KJmHnbh5FVA5q4Tcm2GwGyfoSy3DMh86eiXf9LSIv25vEHnWXEV7Ulcu8n15qeiLonKJn3Iq&#10;pN5mV8p8yqyVXcmopbPTq+hIShna3MKOUS7s+GRLgvwcWGPmw+a9TBR0wTq6v1F0ta7uaxEHbc2S&#10;oPqeDJJTLseOzGZ89kxUfns8Qu2lqZ/mrKq3aZfipU0VjAvrMhQdNBI1HBRTjZ3ki8xc5Zr2ecmN&#10;HfdjPDkbzvjF5a7iR9dk5vKFFDXEOkkXrIveBjRCXYGsTzgQdk0AlEuZgPdyASBcKQMEnwpAuF4F&#10;iH4Q0mAIKISVFAFTNaoc8EWXAvLdIkCJhSVBXAHgTywElBT4Oq0YoWSVsSk55Uvk/PJ30K8opeWz&#10;lPKSNv7K4hyBmvwAWl22vXBd2nbJhhgNqfvRksx74RT9/PAv6fl/1Lz/UV+beslUFoYMm3qBTD8a&#10;f34wQ7A4XF+4JHS7UHHoIVpxsJ1Eod8FqSIvN7miiz7KxTZ+6uWWt3QrzRINq9cXrrtn1LipznDA&#10;rMFwflej4Yt99/V/Odis/966Te+zQ7fOimufDvv6oDYSNqYN4ie1QMasFshbgIAsaoECCFTeA12Q&#10;9UAPpD3QB4nzBsjdWb2VW1O6n0JHtX4L7Fd7FdSh8ii8WXEmtkF+Iq1Vfiqvm7FYNMJ4UTbF/LVk&#10;Tu1jwaLWcvaiHpL+0BAkPTIG8Y/WgehH60Hkww0g4sEGEPZgIwhZ3AiCFzeA0AVTcGveGETPGYCE&#10;OR2QMqcF0mc1kNwZNXbBtNJy2ZjCx+pBuV/rO2We1zdLLdTWSIyXl4sP5RZJDCcVyExFFso9CilV&#10;fO1XpfT2Rq3KJ9Y9lZXrNaoIq0IZ8S1mAr8cBeRWFh2Jz5ZBcgskkYpyCeT+PXGkrUkC6eiQAk0d&#10;MqCqhY7k1jHY0aWKyz5ZKh9Oxmr+tC5c74GK7/Y+uSv7y6Uv7o2XctwZIHPa9CrjrNoNLUeF24Yu&#10;jJwtnorNe64rTBwIYT4/Ea385lSC6qejiRoru+P0EYOo3UAlyB3IuIcB4XNxgOyQAXgdIaBOJQDv&#10;UgHwbpWA4AHtA0FlVQLemxBQ/zJACoB1amAh4Av+6tAiwBdehPBFlbL5YsqWSfEVH/iSyn+CtexD&#10;vvTSPnJOcSl/fmGEQHHOBcGS9D1CJYm6ElUxMvIVYQKqdaF4rfj4/8Pa88/6mqLQnKuQxgeRqKks&#10;YWraTVmYqKqC2TcMRHNYG0WzvLbLZjnvkc+xO6CUd+yERv7us1qFZle0i7cG65VuTNYr31ShV72h&#10;y7B647RR3bqnGxpNft7SYvx+b4fx55O9RivnB4wRjxFDxH/CEITPGEJADMHdBQjKAxNw+8F6EAYB&#10;ClrYhPjObVi5OrP+s8f4+reXhoxeufTrLLq2agx7N6h0BNQpNke0KLTH9jCHkkdVFpKmtF4lzeu9&#10;jVk0+Xxn0ZQd/mATEvxwK/B7uB3ceLgDXIP2frADeEF7LkIvoDYD3vObAWt2I/CfNQEhcF2ipvSQ&#10;uEnNleQJtU9ZI0pvcnsYLwpb6TOF9TK9eWVSjan5UtW3s2VrrmfJt7jmKQ+dLlZftK7Ufn34nt67&#10;Qw0Gnw/X660crdFj25RqIQ75amzPLOaKfzZjJSaPvpJVLrtSUiezUt0swy5vk0OK2hhIRpMiElmj&#10;vHKtUP2TXYr2mw1RBk/VAnePynsfvSfpeipR7PwJltjpA46SNttO0u10bRUdlC5rX1QMM7zCzN9w&#10;Tal9a6Dy7M7bKq/2xKi/M4/TXjKNNWTr3rJElP2vAOlLIUDYPgaQbVIBr00uINgVAfyZcoB3gJA6&#10;QUAvQrtWAKJ7OeD1LAUkL1inehf+xVeLAIlVhJBulK3wBpZ/JIZW/Mp7q/x73qjSUVJMaS1fQmE8&#10;OTnXQyAj+xA1O91YIDdBXqg4RpBaEE1Y7bn/tzTtf9afIOVPciOK3PHg509iiQgleEuLJLkxxBOc&#10;lSQTHNXlU07qMJOtjNXSdm5VzzSzVMvedkYjb4ePRoF5tGbh7iKtkj2tWhW7J/Sqd3xv2Gj207rW&#10;De93dK7/fKB//crpwfXIxdH1iMfUeuAzsxFchaB4QWA8FncCt/ldiNPcLvbZ2V3LNpM73h8bMfvx&#10;wMDGB/u7jQYP39dtsKtRL3atVcm72qxSHNij1gjTdTh02uBxwNyGn/0Wtny8trh9xevBbsT9oQVw&#10;ebQPnH+4Hzg+sARnHuwH9ov7wOmFL7af3wvOzu0GjrPm4OLMVuA2uRG5OmHCvjmhvxQ+qvXuTr/K&#10;67gOpfnkRkZ3cqVcRVy+THpohmycVwojwTZVOcciS+ueaZHBoGHFpocGtbt+NGi0eG9wf89nw3s7&#10;lo0qTJZ3FuktncjR+HQxW/mjb57ix9sljI/x1YxPqQ2MpeQW5srdZqWV0DrVFc8yzc92mbrvNsUa&#10;vdIMtZhhXDvVKnXZIUv0vKMfzd7enmZ9zEL8xM6tMqeMtiucUTnMvMB01XBjRmpfVSk19FPpWxei&#10;/sA0UvMn42idD7p3Ni5rhh9kK910R6SdgwDNNgpQjiUB3iPZgHC0AOCPwxS1hpCegraDtofNvmMJ&#10;IJ4vBrwXi6ALvroQEC8WIkSXkhWCa9lnvEfFbwSf8hfEG+VTRP+SZlJIYQYpvMCXdCf7FH906iZy&#10;QpqSQFwcjZIZyUuPjOThKCj4H4Dzm/4AKZPF4hYLd8HyB7sRJWI8yLSwSwLSt22FGHdsRGTvHhRX&#10;irOQVUvYpqQat0NPNcV8m3KyxTGltL2XlTP33VLJ2permru/SaNo75hWpcUTvbpdPxm3bnu/uXPz&#10;5919W1YODW5BTo6YIbaTO4DNzG5gPbcfHJ8/AA7PHkL2zxxZ2TN55OOO8YO/bB468MS0b9+IQYdZ&#10;vWmjUZZ5lU70iVqNCKcmzdjL/Vr57mPGre5Tm6ZdZs1fOS1YvHN8sH/J9sEB9qmHh8Hxh0fBkYfH&#10;wcEHJ8CBRWtguXgcWC4cBVbzX2w5dxhYzliBw9N7wYkJc+TM2OaVC8MmH68M6P3i263+OKhZeTC8&#10;mll1q4iREJBF9/dMYnidSFDy2ZysFaKVsTFNNd+qTqXk5LBq1ZnHqrWOP6ndc3inXmv7QbPi0Aed&#10;om1vN2br/XooQ/Pn81kqP3kVKP3sW670a0CN8rub99Q+Xq3W+ORcovPpeLb+uw2xxj9qh+x/yLxm&#10;2yftdr5E7NzFW0I255wEj9lbUI9YG4kc2q8hY2OoLW+nupHppHyU6cr0VPJUjVe5rlarFqA5ohmm&#10;9b3WLeNfNCK2f1QLPrrMvO7KlnbyR2gnIgG/VQIg7UsHhH15AL+/COAsSwHuQBnAHSwD+KMQ2OPF&#10;gHAKlgA2+YBomw8Iqy5ACDZFbLxt6RL+dOl73LnSH3AXyxbwrsVdBM+iAt5rBaG8N7Id+QLSd5KC&#10;UzTJt+MlSBERfGioodys8vM/Bigq9MNRozG9CqoVNz3SiQeFlcayx6EPsFp9kFX4VgozeoewfNQu&#10;aeW7u1QZsXvWK8buP6AYa3mRGb8/RCl5f5Zq2t5Gtey9o5olex/rVe/90aDJ4t269l2fN/TuWdk2&#10;sA/ZPnIQMZ84BnZO2wLzmTPItplzK5unz33eOH7uN8Ph8y90+85OaXbaNWs0HcvWrLEI06sw9jav&#10;1nU/3Kx3/VSfcazN2OaKU9Pmg8dm9z85tHjozcEHJz9bPrBj73twFtn78BzY88AJ7HxwAexYvADM&#10;Fp3A9oVzqzafdwTmcw5gx9wZsGPKDtkxfoS9c2TXkuXA5neneo1fnm/TmXK7p37fu0wp1TtH0dcj&#10;Sd7xTKzCCbMYdWv1uPUXFJMPBjAybDMYeU6N8sWuY4yKK08UKt1fK5S7/qRc7PijWu7RF5oZO56s&#10;T9V5YJWqsWCbrf7gXKH6E6dSjZcOZVo/nSzUe7M3zfCNcfT6H7UCDz1R9nIYoV9wvSdm4xIvdPSC&#10;h8DB8wfJVvbGFIvjikKWu6TFT2yQlTqlrqZwTnkL44LaKcZlnRtMb710ZZZBk4qfyaRq8IbnqkE7&#10;36jcPP5JwcdtRfrsdYR2MAzh3xULSNtTAGFbNsCZ5QPs9iKANS8G2F3FAGcBm/19MFkt8wDBCvog&#10;LAUOQpAP5iP4Q0UruIMlH7GHS37BHSt5jLUpGsTbF1TizudF411yXEnumZZEr1R93ptxsgRWvACN&#10;FY/j+G+vO//3Qv/Ql0S1grCiZplyohdfUWglWaYYJsuUgIJKD9orJhdhoSgfZmEsF2qxTy5833lG&#10;xJ5AZtTuDGb8vnqVtH3DqvmHHmqUHf1B+571O91mm886PWdW9Pud2AYjlxDDcXfEaMKDbTjptaQ/&#10;7vVOc8TzB7U+jwXVdtcu5fsXC5Vqz95SKj12Wb10l61+jYn11naj87v6tvjtGd2VtXv6UNvuWZv5&#10;nYsOP25fvPhh2wO3la0PriCbHniCDQ+8gemDq8Bk8SowXvABJvOeYB206bwHWA+N3qu6bsodMZm4&#10;sGI6bPtpQ5/VL1u6Nj3a12zYe7xKq8i+QC30bCrznH2cwr69t5W3aEbqbmVG7raUjbU9L53gFCyd&#10;6pojne3ZLJN/dRR6Xjbv6gO5nMvzChlnJlSSDw5oJmzpMknUaTdP0eqyzNIc3J+tPbk7U//BhiTD&#10;73Vv73yqceP4A0W3C2PSdq5NYoddM4X2Ot8U2O1kQzE/v5lsflaZYnZUTNjSkipzzEBQ0lpNSva0&#10;iqacg6Y5/aKeg5yrUTDD0zRP4erGduZ1sxnmdYuXzGtHf2O4XfokderaCs0iAOHfEgVI6xIAwTgd&#10;4ExyAXZdPsBsKASYTYUAu6UA4LblQ3BzAX57DsDvWDWC25HPxpoXfsbuLHrLs7v4BWZv4STWKr8R&#10;eygnBXciywdvm3aM4JBsSrgUr4D3TBSisqIJkBFYd/5PNu3/vr6A+kdgv0KL3hElFm6JRR8PKOG3&#10;lyblu5she3WngeyNHXvo180d5P13+cmH7k1ViLK6p5h4fJCZaf9AqejCa6Wqy2+VG7w/KXVcX1bq&#10;9V1RGvJfUR4K+Kw85P9epffmT0qdNx4qtrAGGPVelYxK97v04otX5HNPH1fKO7xLs2qHuUHbtsPr&#10;+/e5bhg7Eb1p2rFm45zz2IYFjxfrHvi8NXlwfclw0Z+ttxgIdBaCgeZiCNBYCAHq86FAYy4YaM0G&#10;AB1o3Vl/aD+gM+XL1p7wWdIZuvROp+/0K/12qynD+s0NW8r1EvdkaV2xTFQ9uC9CZd2mMFUNxcB1&#10;GtLBB00kws/uF7/jfFHirnuYRLxXjkQyq14y9UanVMr1bqkUz3bZBJc6uVjbUqU7e3PUo9dlGsXq&#10;5K5L0C41idNt0Is27dIIthhSuWo9wnB27pM67tIouts1R9DsUgj/RudzfBuddpE2ntbk22AjybvV&#10;ksK/ezeRf7chkX5KnUo/oSkrdVpPT8bBaJ/MRVNn2UubIuTctxTJe5l3yXvsnWO4nXhFv3DxrcRh&#10;j8/C226uUEzCEJJuDMBrpgCsZgbAaOcAjG4ewBhAG0IbQ2hNcqCzv3hdNoJZn7uM2ZD/gWdD/k+Y&#10;jfmLPFtyu3nMsvJ5dmYG4fal2eMOpGzDn0hUxZ6JFSXbx5M4nGDdaQXh5AD/T+D8t/Q7rOhzKtE0&#10;pTuZ8Upf2Cgk47ZZTsp1i560q9kuKQ9ze9lre2/IBBxKoofb1tDvXuiXSfVcpOf6vpIpDfxNtjbs&#10;g2xjxCd6y+2Pcq233sq1hP0oXx/4WL7Gf0Su3PeebKFPkkyux1WZTGdr2fSz2xTSjxsoV1gaaLQd&#10;MtMdOmVrMObkbzDllq87d61HZ87/kfZ80C/qC2GfVOYjVpTm7iAK8zFAfj4OyM3FAfmZWOhooDB9&#10;BzCnbwPl6QigMhmOKE+EsZXH/D8pD7J+Veu+9Fi9xa5fq+ZAsXaxWbBels5pkzi1rcYhyqragSoy&#10;8je3SEv4H2WK+581EQ25ZCUa4uEsGuEVLBrJShKPvp4rdvd6vni0d6ZkpFucTMSZMLnwQ77KYVtZ&#10;6reMb2reMgjXCN6YoHxzV67ClWPlsg7nK8UPOpXQtl1ME1jvHELRv+hM0nWyJOqcM+DVt6UT1E9R&#10;hVSP4TnMzHjQB9oybAyJ0rZ6QlI22gxxe1NjKYdNB6XOb3OTcja7I+2yp0zW2bJX5rz1gpTtuR/E&#10;9l5+J7Th2hJFJ4jNqxqJ4BUTAFYhFWCYWQCjnA0wahBUDTjU+mY4XSsLgeNsjHb2Z4xOzm/cernP&#10;efRyx7gNs2q5TTJjMOtTXbHbEvdhzWN1efbESvFahlM4LMOxkIEvdecXJv7m9DVRTTnRJwLzw50o&#10;c3aLoPjpDbJiDpt0JC+Y7ZC4tMdOwusIS9L3bIJ4mFuVxB3fPomEkHnxjIjn4vnRP4kXx/wiXnb3&#10;Z4nyqFfSZbceSheGjMjkBDVIZ/mmSaZeuymReMVOMt51u3jcOW25RFtFxcITSsotNgYq/U6WKqOe&#10;7qqT1xOVp4PvM2fDZxTmon6Qm437IDOTvCwzlYxITaUBqYl0IDEOPQrHh1OA9HAykB1OBHIjcYAx&#10;HI3Ij0QuKwyGfVDs9vtBqd1zVqXeqVm10jpFtcDCUz11i5VqtJ4eCqeyv54Q3dOMKsqCzS7LiSnM&#10;urhO1NfdUsTPy1EkyMebFnzVTyTkmr9IiBdLLMT9slSQ4xlZv2MnGDfNjzJvbrJWurnJQdF7u7v8&#10;JaubUmdOh4vsP3tbcItjKMXwPItP2+kcSf28FUHlvAlB2V4Bx7QW5mfYEDnoZjwcpqacqOlmdB76&#10;UV1eiaMmNIlTxkxR203rxc6YHRU/u9tDwnFPrOQZq0opO+sBsSOnH9K2O/1ENfJ4T1b1XSIqhLPx&#10;stEIViYJYGTSAI9cJuCRzwI8CtCKX62Qjb5GoFd4FHM+8ihl/cStmrkI3cmjkZ7Do5l8k0cv4SSP&#10;Uex6btMoBfyWUEGOLaF4DvuvdeffKJzfBCHlWG3y6fBsp1qZEoRPGVMlTm2SodmZa4k5WpqJXDxp&#10;I+J14arITe94WnBABS0yvEskNmpCJDF6USQ19pFIWswD0bToafHUW33iSeH3JOKC0sXu+vmL32Gd&#10;lbjtsVP8lrO2WLgjnZ5gJ6ZYZCPJqD+notDhsZXRf+MsYyg4XG4sslxmLHZYeizlmfho+m9io1lL&#10;YkO5bJHBPEAbyAe0fujePCDSnQfEurKBRFc6kOpKBTKdSWyZzrtL9C6Y3q3+zxQaro4o1jhXMkts&#10;I5SyDzooJZhvU7htqqzgp0mTuaJFYrjtJkp4HCGLuZwRFfZ0ZdI8LxsJebmbC7E8DwmxfE4K+fqc&#10;pPl6HqGx3CzEWU5bpVgn1slc3WUk571lHePS5m3S5/bsl7I9ai1qefIMdZONI9nA3p5PzeEYUclh&#10;F0H+jBFBzkERyzgnQpaxJ3FIWmNW4eRAAwDuXziOJik0n9iJjaJiJzepiFibbRI9ZX5C7KSFj7i1&#10;VaLokeO1ortthgU3Oj4R0Ln0M4l57QNRJmgZLx7FxojGITyiyYBHDEIqCS2dDp0BDYGVzkR4pLLY&#10;PJJZSzxSmW+5ZTNf8Milj3Mx0mq5FZJiuJnxLtwqsXu4NO9oYrTDxDm0gkgcZmjTDvslf+NwftOX&#10;Jh+uMNOKyY1CSjtsKiBkvU1KwOaQBu2c3Tahy5dOCnv5eAtdD7wrHBheIBRyq14o4naHYGRkj3DU&#10;7U7a7dv3hW/dKhUOD0mkhQTcFAm4cVYkgLVbzM9LV4zlQhf0vyAkFm5Lkck4K0ivuSwre59lKN0e&#10;eES6M/K6RE9ctnhfSpdof9ZD4b7cX4R68j8JdReuCHYUItT2YkBtg24pBoJN6H2RhYDWmA/E6jMQ&#10;iYaUFcnGuE8y9ZG/yN4LeChXebVbvtg5h5Fjd4OReviofCyE69YmGSZLn0JjaeFQQGj29jjSxYt8&#10;/G7nRATc3OQELl3SoLq7Gwq7eZoKe3qaUr3dDWlezppC7o5Kom6H5cQvW8jKXNgsB1sWZbGTe3WE&#10;9x1ZJ7jp+GaywfFtJJVTmwmKdiY42dOa3NJ28lhxGxGSpDUfh5gl9nc4v+3br5CKWepjJY4Yk0UO&#10;bhWnHtuqRju6c6vIIQsb2gHLG0J7DqcJbT3RKGB0epys4fSUV97zV4KE70ccLXwZIxjN5qHGIzyC&#10;SYBbOBlw01IAt0gqdDocz0C4aZkr3MJZH+H4z1yiaQ+4xZO7uSWT8rhkEvy45KJP8jDurOdWCJPn&#10;oPtTObRYOA5T2LR/Wb+/G/0OKQeEVGjLFryIhQW/kPVBKYGzZzWoTs5bqa7ex6levm6CV4NCqKzg&#10;BKpvSBb1Rkgu9UZwNpUVmES9GnBL0MvPW9DL107I6+ouIY+relQPD7qQq6sgheXES2U5EmQKrpDE&#10;8r1EJav81MXrI3aLtMS5CremxAu3ZzUKtubNCLQV/cDfXPqBv6l0mb+hFOFvKAP8deWA/x50TQUQ&#10;qCoF1IoSIFyai4iUZCyLlyR+kCyK+kG6KHBGNs+nkZ7hnCCXfNpVNvbIHnrYbg05v42iDDfYSYEl&#10;DFrKcNjbc4m5uGApTk68wk5OVIqTu5igs7OMwAU3OaqLC7qu0hR3JzHBC7ZCIueO84vZWlJo9jsF&#10;JK13CNOsrCSoWy3p/AaHFQjqR5kEueOKvLLH6BjZk+IE+ikqB/0o7yqcWvZcf4Dzm75Aaq/FRdup&#10;hROz3EoR3rdDUmDvTk2BvbvNBXfuPyu47UAg1fRwNkX3ZAtJ5cwUUfbSc5zo1V+xgoEfMfwRyzzk&#10;u2xuchzCTU4AXPyok1AjXPypbC5K2hIXJfUt9EtOgeQJLqGEOm5aXBy3WLQrt2SEBZdsmBZGFqan&#10;DExPOkxPjr+f9Pyj/gCpFbfQMQjp8eP8wjaOktQzLmpCzlc2Ui9dsxK8fPMM9Yqvm4DbzWv8l31v&#10;CFy6zuJ3uXaF/wLLkf+czxHquavb+M95aVOdLssKnXUV5HdzI0qyrDHo9VihDFe8cL4/lVYUpiBY&#10;FrVZsCrxDPVeRrhAfW4FpaFwhFxX+pyvtvwtX3XFEl9lJZuvrBLwlUIXVQG+AvSeyArAnw0hzShk&#10;C2XkLNHSk9+Kpt55Lp4UPCKZ4FMhE+McLhN1+ox0yJHNkv47FdC6E03P1X9asFpvrxrW3HBdjrni&#10;yfb2JF5bF4rIuXP8qEkODmQUXiHXY3gxF0ssmrpilpZYtFUhb7YiEXUs+AnqllS8zF5BAt2SShQ5&#10;zs+BNulCsENEd4IH/vdk+msH/wukWlpcaADQdpoKCJqby1C2muvyb9xjQTHd60TRPxjGp348n1fR&#10;th0v6zSNFXF7jqVee8NDCv7IzRuxzE28y+YixiBcxDjAxYs6FuHijV/h4k34yEVM+pmTN/EhF19c&#10;DycltoBL4E4gl1CEDY9o6EZumr8ChzBMT9rfZ3r+WX+AFB4oW1uKiMMlcSFHdyXBix4GVCfvrYIX&#10;vPYKnPM8xH/W/Qj5tPshiq37PrLtZTPyqSvGfCcuqwpZX5ESPuVE5bdxg+kFD9yX3uLq17Ck7ECy&#10;UEaoNLXwriF/SfIxckmGL195fh5fRXEPqbT0MW9xxa+kvMrPpOxKNimjAiFlVAJSehUgpUBI0VvM&#10;4koRyt1CNv+drE+CUcm/0CJjHolEhHSLh13LFQ+6dEPi5pmjEqyDhhLeu6QlPMzJq+n5l3rrS8cQ&#10;fQ3TFF03SWtrCKELhBGeROi6wu1G31tNXHQ+tLmGUK12eiRNMRxaO3EctK9GExOdzoGmJvo3/k04&#10;v+n3fUs1NSVAUAWJ68zlyCY7DCkGuy1JWvtdeFUPRxDlrAvxUqc7sDTnGR6K1wse0s033ITgT1z4&#10;Wytc2EiECxcFfQcaAou7u8SFi3nHhY15yYmLmeQi3K3nJEbFc5LD3bgpofs4+YO1MbQgiS/piZ5E&#10;v++Lv2t92ZHwQKF1mwRMFoHTzjRBB2cZFFSB026alFOueuTjFw0oxy7qkY5c0CIfuKDMa+lCp1i6&#10;iMIhBU0oDrPVA/7lP1l8GXLzJwUTKbHhoqSUOE1SZtpe3tysK3w5+Sm8OUUtpKySeWJq+U+8iRUf&#10;eeOqVojRFQhvdBXgvQMdBSGNrACk8FKEL7RgmRyY9YHfP/kHwZt3Z4V9Q5tErt9IFPFxc6N5OliI&#10;XDquARNQlN9mN/FP/wEO1b8E9c/+lrTf5ls1+hq+h3q1vvzmr9P+Aibq/52+7FvYKeU3NCRSdXYI&#10;8xtsVeDT2bGOV3XPQaKi1WWC/OFInPjJIqywYycP5fIsN6/PSy6831suXMhnLkzYChdPOMLFcws1&#10;HI/4CIc/c2JuP+TC3OrhxN0q4MKHB3IRQm2/I/lv4qb4KnIIsQQ5hODxWD2RVtf1H0KrO1ILQoqm&#10;C5qGYrA5FLS9IEQ56iRGPm4vwXfERpJvn40kZa+dGNXKUZhocY6fYubEiyYSXJZ79UB8O3BfDjwn&#10;LZ6Fw8eECpKjo5XIcYlmvPEZ50kJOXdI8fm1vDElE8So0peEW+XvCWEVy4SgSoQQWAWIqNGbdv3L&#10;Ae/NUjbpeuES37XMt2Tv5Of8HndGqVdCK6lu1yOol90daBfObRF2OK4odPaYIKwfYZOGgvRXwfkG&#10;1F/zn/XX5vmz/6P6Mj+6XqamGLLWZhJWY7MIQd2MSVDeaYpX2HsIJ2PphhE/FoWh2pVy813o4SJ4&#10;LHDhrv3AhfV7z8UTuMTJHbTCyR28wskVBMeD33JxBb2Awwku7sB6TkxQPCfGz42b4L+PE3tDB8Pn&#10;LclBYvFxcPzjpOcf9TtYTAgcCh7a7PPb2BDJVvakVW+2J1HMjvIKbYHlAKzXVsFE65x/mUKoVoGX&#10;ZLEwvOHhFN7waDpfeLwpKTz5FDEsM4gYkl9MCCocJASUPMXfKP+NcK3yM8Gnkk3wqgQEz6/2KkWI&#10;nsUrJI/8T7zumb+QXRMfkp3vdPNfDM6lOrF8BR2uHKOeOW8keOqUDOnIETJaQ/7hJPlbEro+qz17&#10;FFKSmikfVm2jKF5xmxJeds96vOS+Ixja4SsYAZsYHpJjFTfh0iAnzvsxF8+1Xzi5fT9ycvkurZrT&#10;9wMc/vQd5/UHXFw3ujm5r+dz8VwPhLb9jufqJm6CjyIH/l+l5z8UoKi+QIYChx5smKgorKsg/tFo&#10;73U1rdCd8Fd3xDfYuclXgkhk1m0JXlasLu/1lIOE6+lXCddyM/FX8zvxnsUPcO5lP+NdKz7hnStW&#10;8BfKEfQ+SLxTOXrzLptwoWCZeDHnPelC2is+p9hp8rmIRsrZwAT+01cvC9pcshA4eU6TcuIEbN5t&#10;iKvr9ZcT5W9Nf4FUXx+7CindTAwvY66Ml9i5CUM9cAJDOX6Nm/dMChfBqZET4woT0uM5J7fXG04u&#10;nw+cnKjhOKfXs+++8xzj5PK4x8XtGcvJ7enKzX1lLyfWTRuDuSLBQbr4D5uef9ZfQP3m32H85q/z&#10;/FtCl7GP56I6sgg451s0/OW7qkTXxF14t2QXvGtWHOFSbgPuYuE07lzpa/zZsvc4u/Jl3CkI6Mly&#10;gLcpRvC2hSsE29xPBLv0X3lPJz7hs48eINuFl1Js/UIFTnnZU447b+Y/fF4Bprwgbaf9v9e8/60I&#10;XbfVnj2HGIRUwpiMEdkqjhM1V+OhWprxkI7YcxFtAjlxZ/O4sBc6vuNxmePkuvySk9PtV07Oy6hf&#10;ffedy9x33zm3c3I6Z3/H5XyTi+vSSTjfBm7uSwoceFdBDo5/7PT89/QNxv/MRqOAc3K4hGMJ9mEC&#10;xLMRDLxj3CaCY9JpnENGGN4+pwxvmz+MO1X8FHus9DfskbLP2INlbNyBUgR3oIiNP5S7TDic+Z54&#10;NOUH0rGYWdKJWy3k4wGplKPXvMlHPA5SDsEO28EzUqQ91nzoN2MwQf8eUgNdvy+Q0rRwRJFN/DxC&#10;u6Sx/Ht1uAmH9nLjrZ25cLZRnJizZd9xn+/7jvPCAifnxWecnBdgcp5f/O47x35OTsfy77gcIjm5&#10;z1z8jvvsbi6u05ocGAdxCCbpnyU9/7v0pQfrFMlDso7gg5bCHL9jgD+VcBh3IoWFO56ZhTuS04k7&#10;ULCI2Vf0M9ai9CN2d+kKdmcxG7szbwW/O+sTbnfqrwSLuO+Je6OGSPuDyvksb9zis/RwJFu6mJH3&#10;nlWmWlkLU62sCF8uFf3dpMZfIBXagscLbRHkJlrIcxL2m3DhjxzhxJzw4sScSuDksq/5jutM33ff&#10;nZ387rszU999Zz/AyWlX9x2nXTInp43P/+KyOcrJedKEm/ukHAfBXgACioPJ+bXsWgP0P6avzTz/&#10;7mAi9lCwCO5AlBr2QNwurFWyC25/egx2T3YdZnfeBMa84CXGrOgtZmvRZ8yW/GXslpwl3Oa0d7gt&#10;Ca/xZndmiDtCW3i3+6bx7fD2Ie+4dJi8w8GQZH5KhnerLUXS1PpvtXP07wmuK1xn9LoqxYwXi90t&#10;woXfo/Id3nILF88hm+94jt34jvtEMifXyUpOrlPN3313sgWO13ByWqd/x2Xtz8V1zP47nuPbuLgO&#10;qXJgD4lwcBzlhZ/HvZae/3n9f6u9fEvYzO8ME+C2CJPH7767AWeeZIM1TwnEbs8owGzJ6sVsynnI&#10;syH3J8z63PeY9TkfsaYZ77Hrkn/Gr4t5RFgf0U9cH1BK2HAtnHeTmyPvJiczvk2nVQS2HaXxG+7+&#10;W+8c/XuC6wvrZliPcpDMyRjMDkku3F7N77gtzbl4Dtp/x3UEQno0hpPzaAZ01necxxK+4zocwMlz&#10;+Px33Af3cHIe0OHhsZTm4LWkcHBYYr9cq12D8z+rrxeqI3nIm4NImM1BEliz2zrYTTH7MRsT3TEb&#10;U+Ix69PqMesyx3lMsp7yGGb8jDFMe4MxTP4JZxD/FKcfNY4zDG7AG/omEYy8PPGGlw4SDc8ZkIxh&#10;eupbUsT0v92s8Xd5YNB1hifWl6aeg7BTgIfHQpYTa6H7HW7/Ti4eS1tObku377gO3ID25eQ+4MnJ&#10;aXX2O+z+fZyY/Ybc3BbyHPi9sGMES5x/0o7Rf4/QdEMvS20JxeM3+gtxr4tQ5DGO3sRjEmvLY5wQ&#10;wGOUmMtjlNSGMUie4tFLeozRjX+G1Y15hNWLmsTphbXi9Pxz8LrXAgl67qd59S5swevYKeE0j9Ko&#10;pvDAMNFm7e/6wMD1RptluB1UUwIHfosgD88uOid2p853PBZbv8PutfpfmL0n/hfXfuv/hbE89B33&#10;XnNOjIUBN/c+BQ7cXhpaHnBwoF+/rjXt/yf6PUVJpiw+jEGoJNbwljbWIMoCqx/tgtG9G8mjG1PM&#10;o3O3DaMTPYTRuT2G1YkYxOkEN+O0AwsIOqxbeD3PiwTdSxa82hd0SHqw565yhMzx91l7/jV9hRSC&#10;xg9LllVIt0hzcW1X4cTu0ufE7DT94j2GXLjdGtzc5nKrcJI3w167KeZL076Wnv8ngjvua4qqwhQ1&#10;CBXk1g5mYHRC12F0wo9gtCKuYLQjong0b+VitEIrsVpBtTgt/3Kc1o1MHIQTp+19Ga/tdpCg62xC&#10;1Dknj1c9K7j6E4u/fqvb36PQ9YfbgYIGIUWTlLiJH4vdLIKCigLJzb1dnofHTJYDaybGQTCjfknO&#10;NTj/O/UlRdE7bLSCSFg1P1EuzUAVHu3AzRgN/2MY9YDLWI2bARj1G1E4DVY0TssnAq/p6YvXcb+A&#10;13M9hNe7uB6v46iE1TgnQtGFPVb0c/4x0vObvkKKbhMTli1auFUIScZkDoKpwKp5t1K+pCasV1eb&#10;9TU4/zsFdyLcmWiPXt8Fy8tkUTBaLAkudR81HlXWRqz6NSucipcdVuOKE1bT7SJB09URp+lsTdBy&#10;2kPQPW+C1z6rTNG1EyOpWfNx/N4x+oc7OOi2QKOQotuHgoqmJOzlrxodR8GEnarVedbg/O/WF0hX&#10;m3pXPFHBgx/DvCLBpeauhFVx0edRubQJp+6yA6d23hyneW4bQdvBlKTnoEXUtmFg9c+IkowdyDQt&#10;e9w/UNP+1/QVUjRNvyUqCitqdBz16nvf5lvTf7O+NPVMFjcKKUnFgYxTcKbxqDjIcCufV8CrnFZZ&#10;tZqdElH9pBxZ67gE3uCYIFnLnrSanP/YcP5R3wD8t7ym/yF93cEQUhQ22NxzMGyIvExbCl71mCD6&#10;M17UeOVDQkSd4/xkLSvSt9+c/4M262v6G9RXSCFsKHTotUz0p7to843CuNpD34lbTUz0q0AU5NUO&#10;0Rqca/q/qy+QrhoCiMKKwogaHUeh/JdgrsG5pjWtaU1rWtOa1vT/VABWZP+e4Sx/9JrWtKY1/XPq&#10;z+HI4uD4X390AQfHd3/2n+f582d8/eg1rWlNa/rH0x/D7lsI/iEcOeO1OLgKmBzcqCPpHDx/9rf3&#10;0PlYphycqP8YrH/8/K9/ck1rWtOa/q612uX+c2ii4YcGIRqMqZIcmHgaBy5DiAOfxOAgZtI5eAtk&#10;OEipkiS+Pxqdhr4PQ5SAzp8vxoH9FqzfQvVboK6F6ZrWtKa/Z60GJ+o/hibra3UZDsMvGgYhGpbZ&#10;EiRytjxBIEcaL5TDwIqUymLEC2QwEqUMHqlvLlLESObC6flyWNECJk44n06g5jN5KQUyZNK3QEWD&#10;GA3Tf6syXV2rNa1pTWv6G9bvoYnayorju9XqEAYbGpqhqhz4eBh6iTD8MlTxgmkwEHNXA5JbrozJ&#10;zSyX51KtUMBpVihhdWoUsPrfXMnE6pYpY7VLmTj1ckW8UhmDm1GkwiOTqwTDFgZqiQKR/1uYfqtM&#10;Vy8JrFWka1rTmv4O9C8qTjQ47b920cP1v1SbEWokvkh1AjVJAyuSqsYjlanCzchRxqsWq2N1SlUw&#10;JlUqPJtrlHE77iljLRpVsJYNqpiDjaqYQ+iwXgVrVaeG3XtPFbezRo1na40yxrRKFatXpYZTr1Dm&#10;VihX5ZHOV8OK5sPPL4V/51uQ/rkiXQvRNa1pTX9r+hfB+a2rjgYny5RKCDQmkUMN8IKRulixOEMe&#10;2TQjvFK6DlY7VxdjUqSD21ahi7Wo1sEcqdPlsW3Uxp5r0cFcatXBeLTpYLzbdTA+q9bGeLZqYy43&#10;62CdmnVwpxu1McfqtbH7GnRwZlUamHXVGljtcjW8EgxhmW9BWqBFJmXAinf1GuvXa6RrIbqmNa3p&#10;b0n/quqEQYUJ3cKBD9pMJoWZEgTCN2JFIzfwyiZswCulbMLqZJri1+ea4nYWm+IPVZji7GrXYS82&#10;GmO8m02w/u1GmFudRpiYbmNsUo8RNrXPEJsOndZriE3uMcLEdhlibncZYgPbDTA+rfpY52Z9nF2T&#10;HqxQ9XA76nQw66r0cFpVegTFUj0eqQIdnHC+Pi8lyZCfmA/D/Fs1uhaia1rTmv4W9Ht4rgaT1R+q&#10;TnMSOWQHTjh6B0YyfidBIdEcp5W2g7AuZzfOvHAX/nCpOc6+agfu8r0deN/723ERbWb4xM5t2Oze&#10;bZjSga2YmuEt2MaRLdjmkU3Ylq9uHN6IqR3aBN/fhM3p24BJ7F4Pw9YUe73NFOvSsg5n02yMtawz&#10;wW2tNcQYVK/Dq5TAarfMECtSokPkL1sL0TWtaU1/Q/oSnqw/hKclBzZ4Nz8xwILIf2c3ViRmH0km&#10;Zi9eOXUvUT/DEr8l+wBhf6EV0absIP5S9QH8jboDhNtNVviUdktcYY8lvrbfEtc6tA/fO2qBHRm3&#10;wE5O7sHOTO/Czk7thMOd2MmpnZiRyZ2Y3vEdMFB3YKqHdmDz+s2wCd3bsSEd23BebVuxDs2b8Yfv&#10;b4bV6BaC0b0NOLVyU156JayASzatheia1rSmvw391fCMNKPwhu0kCMRaYkWjLXnpyQdwaqkHCEbZ&#10;h4k78o/yHi45QXCoPEnwuncKH9Jki09osyHkd9oQantt8O2DNoTBkZO4qckT+MWpE/jvZ49hX8we&#10;xb6aP4p9PXcYDg9hns8dwj6ZOYRdmDmAnZg6gOsds8TeH7HElQ7uxaf17sNFdFngrrVb4M+37sYf&#10;bYKVbsNOgnHNLrxqjRmvbBkM9PytvJQyGPCppl+uiRag12vhNqyF6JrWtKb/W/pX4cnaScOthudh&#10;gkDkXopY7GGiXOoRknrmUYJJ1inizkJb4rFSO16nqjOEa/ccCbebzxPS2i8Qy7ovEJsGLhL6Rpzx&#10;kxMX8Q8mLxKeTTvhf5g7h/tl8RzutwcOuLcPzuLePbTHvX1kj32zaI/9aeE09uW8Le7xnC12ZuYU&#10;dmj6JK514gSuYvgYPmPwGO5232HctZ5D+HOdh/CH2w/itrfuJxrWwSq4zpJHusoKJ1xlTiIXWFEJ&#10;fy1Ev2zemta0pjX9z+ivh+fRr+F59Et4Jh0naWTZ8K3LtuXbVXSaeLzMgXix+jzxRt1FYlSLKyGz&#10;w51Q2XuF2DbgSRwe9SbMTvoQn0z7EF/N+hB+WfTGv130IXx46EX49NgD//n7K/il793g8DL+45PL&#10;uHffX8L++ugS9vVDZ9z3ixdxc/Pn8EMz53AtUw748vEz+LTR07jwATucV68N9mzXCfyB9mP4La0n&#10;sLotxwmKDVYYibpjeMEGKzKpYicHrsaMg6cZ3Y61KnRNa1rT/7D+dXja/yE87WB4nhSQS7IhaaTZ&#10;w/B04NtVcJ7vRKkTybnKheR7z5UU3exOym73IlX3+PB2DFwnjozeJM5PBPI+nQ0g/rAQRHizEEJ4&#10;/zCY+OlxMHHpcRBh5WkgYeV7fzj0w688u4lfeu6L//T0Bv79Mxbu1yfXcK8f+eCfPPTAzSy64wfm&#10;3HD3Z1xwxbCSTRy7gA8aPk906ztLtOm0J1i02+LXt57EadafJMo1nsCKlhwn8pfZ8BPzLTmwsALl&#10;XuvKr2lNa/qf1F/Ck4WGJ5M73EUMy3KC4WlPE4h0guF5QUAuxklAI+miwLoMZ/5d2S6UEwWXKc5l&#10;V8i+VR7k6EZvvuxWFl9N501SR18AaXQomLQwHs77bCaC9ON8FPG3hbu8Hx7d5f38OIa4/DiWyH4K&#10;/ewuEXkeTUBeRBPYzyMJK89vE5Zf3CJ8ehaOf/csBP/L9wGEV4/9CY8e+OInF1j4nvmrhLppL0Lu&#10;xBX83VE3vO/AJeLFvgvEYx0XiDvazhOMWk7jVersSNJV1rAr70Ai1x0Twtc4cfDE26915de0pn9W&#10;rYbbn716a9G/47+2zFf/WavTfw9P1tfwZFF4AzxE+MO9xERv+4jKRXuJqCd5C69L8RLaleFDPZF7&#10;TfBiEYvqW35DILrmpkB2fQB/TUsQf0dHKGW07xZ5YTiS79l4NPmnqVjSb3OJvB8eJJM+P0rlXX6S&#10;wct+msGLPM8gIi9Qp0OnEZGXaUT2y2TiystE4tLLOOLH57GEtzBcf3oaSXz+KJyw8CCYODoXQGyf&#10;8SNUTt4gpI+xCLcGfQje/Z6EM10eJKv2y6TNLa68OvcuERTuOZDFa5wI1BrYAFTAKhqtQptXt22t&#10;Cl3Tmv7R9cew+z0orTg4vkMNx9HbczjtOTi4/j1/m+8Py/3VYP0anH8Jz3AxbHAwP/FOgAj/nWBx&#10;kegAMXpsoKhaQrC4SXKwyM7UUNHjWaGiF/LCaDeKbwnfKb8lnF0dIVTdECnU0RxFHe28K7DQGyfw&#10;bDBJ4KeRFMpvU2l8H+azyJ8Xc/mWH+bzsR8XkpBnRSTkZQkveFUKjQ6LeJFXBUTU7Je5xOVXmcTP&#10;L9OJH56lEN48SeL94VE88ftHsbwzi9HE/rnbxPtTYbxFY8G8CcOBpIB+f5Jrty/pZAeLbzesgNc1&#10;e5HU73nw0svc+EXuufBSChyphFQWB2atCl3Tmv5x9ZdA+0NgogH4NQy5nTg4eOAQ48LBgWXROHCu&#10;Qhx4FpWD4MbPQfxm9DXq1fc4OHCr88JlIuGy8V9DFf3N+B+fZPQ1VP4QngwiHFJuxUnQIuPEZRMT&#10;pVUTEyWMUhIld6QmSBzNSZJwykuSYBUmi0eVpohnlaeIVVWnirbXpYuMNqXSFlozhJ91Zwn+OJAt&#10;+NtwLvXDeKHA55kigeWFMgr7QTkZeVxFRp7W8IGXNSTwspYEXkG/huOvqkjIq0roCtLKy1LS8sti&#10;0qdnhbzvvs/j/eVxNunlg0y+h/NppPHZFFLXVAKpZjyWlD0cTYoaiOJj9dziO9cZRj7cGkbe1hxE&#10;0W/0pzCrbvJJ1rHwgqUsEl8Fi4ZDu/JrVeia1vSPo38zNKFXA9MFfboRGoYUDl4WiYOPxctBYRE4&#10;BFh4vCALhxP2w+FoLCxWxA+LFUUdjI7jOGj+eA4hfwIHNYDIwR9I4iCvLg+DFX1aEkuSA4P+jh29&#10;xWfVsDL7Fp7R0UxCTIwEOTpVUjgqQ0I6JkNGOS5b1iAxR9YsOV/mcEa+9LncQqmrhYXSt4tLpDPK&#10;SqUqK0ok22rKJEYaSiXmm0rFn7aWi/3YXi76W28F7cNAldDn0Sqh5YlaKnu2loos1Akgjxv5wfdN&#10;FPCsiQxeNpPBqxYyeI0aHW8kIy8byOwX9eSV57XkpWfVfB+/r+b77UkF+ceHpXxPHxST5+YLyEMz&#10;ueSWiSxy6WgGOXkwjRLSn0S+0pNAsW2Ppextucu/ofGOgGb9bQG5ynCKaEkAkb8MVtT5cPvi42EV&#10;WrBWha5pTX/P+hfB+cdKc7XKhNUlGnZBZA5SAJHI74/HC4VTsKKhfBjJEF4e2WAiNyOUwM0M5+NS&#10;gVYLI3FpfHMEiUs9BM+legvPpRQB50PnR5dbXR6GbjgMYPRzVytV+HfC9cWw4ZYwWOxpOLTyRMPz&#10;do60UGyupFRsPp0ZVyinl1RC35pcInsgvULmbHa1rFdejUx44T3Z1KI6mfLSBpmWykbpoZr70nN1&#10;TdJPG5okf2hulnzT1iT5obNZ7HNfi9jyYJMoe7SZhky2CCNzbULgQQcVPO6igu+7BMDzHgHwopsf&#10;vOqmgNfQrzooyKt2CvKyjcJ+3kZZft5M+QzD9v33jfy/Pq6nvHpQI/B4oUZgaqZCoGeyTKButIQ/&#10;b7hQ4G5/Hr9vd5bAhY4M/qMtKQI77qdQDeuSyMp1CULS5bcFhUojSHwZoUL4mkj6ahWKhuhaFbqm&#10;Nf396V8FJ1ptolXharcbrRRhyPkL4oWCKFixWyQemTB+boUoGJR3+Tl1osgYo7skng13KTxbY8nc&#10;O2L4uHffJXFbfPPqayK3+V1enq3ofFEETqM7vJzad2DY3hHglo+GYXpLAEeLFCZQAyVI5CAtMgm9&#10;QT7IXoaEdttvJ0oLRWdJSd7NlVOMr5DWSaqQ2ZRUTd+fWStvl1VPv5LTSA/Ja5ZLKmyllxS3yTWV&#10;dcgNlHbRZ6o65Z7Udsu+ru+SedPYJfO+uVv6c3uP1HJnjxS7r1sCGeoVR8b6RMFUvwiY7xMGDwaE&#10;weNBIfD9IBU8H4KGwxerhqHaJ4A87xVgP+ujrjzroS7BoP34uEvg7cM26k+LzdTnC00CCzMNAiMT&#10;9dS20WpqxWCFYFpfKTW8q4jq2V4gaN+UTd1/P0NoY12agFZtEj+jOIEiVhFPE8iMpPCiVWgBi4P7&#10;T1XoWoiuaU1/4/pXwQmH3NZfg/MKWhXSCAJ+MNwCSTxSwfzcDLS6jKBg9WL5edbHk7m3J1K49yXy&#10;cx1JofDYpPLznE2lcF9IJ3NfSiNzX4ZDtxQ4hL6UysfjlELmPJNE4jqZSOY6GA9DNZ7Cs/kuGWM6&#10;wtRmAADKTUlEQVQYKYDTiEIDWYhHOpKOFQvRoQqHbhESvG0rKIR+YRQRKykVlS2vEFMqqxVbyVgf&#10;Xy1vkVxPP5XeKOea2SQfkNMmH5/XIVdY0C3fUNgt11fcx5gq6ZN/XNkv/6pyUP7X2iG59/eGZD/V&#10;jcguNw3TV5qHZZB26L4RKTA0JgnGxsTB1LgYmBsTBYtjIuDRGA08GRMG348Lg2fjQqv+flQIeToi&#10;hHw/LMR+Miy0/HhI6PPDAaEPD/qE38z3CL2e6RR6MtkmND3aSusbvi/cMNBAK+ipocV2VtL8Wstp&#10;zveLhI/X5wuZV+fRjKqzBFXKM4SkC1Kpwtmwukar0EhYhaLXfL9VoV+PzZrWtKa/QX07QVfD0/Rr&#10;Vx0NzmMwOO1hcHqIEPm9YHCyhHikfCncisECOM0wKsY4ksqzNY7KvS+JijmOBmYWP7drtgD31Twq&#10;j38+lSe8UID7DnRcAT93QiE/d2IBhTshj8Idk8fPFZlD4QrJ4ue6kcHP7Z7Cz+OYTMGcQAM4Dn5m&#10;FBVjFCmC04ikE5jhGrx0GKDSt04JyoSzxOi3omWVbuUwtCNLFEzvVDJ2321QOBHXqOCc1MLwTWtn&#10;3M3sYORmdSvcy+mT784fYEwUDio8LBpivCweZfxSOib/rmKM8alyQn6peoKxcm9Cnl03IY80TdFB&#10;K3TXtAzohx6elgITM5JgekYcLMyIgUXoR9Mi4PGMCHgC/RiOP5oUQR5NibAfToqsPBynLS2O0T7N&#10;j4i+nR4S+XmiX/T5aK/o4nCX2Gh/h2h7T4tYZUeTWHprvditplpRr8YK0TN1ZaKWFYUim8pyxLXz&#10;M0UYxZmiYtlfq1D0Wm8Bi7lWha5pTX/j+j040aoTDU8zOgePpRgH1oafg2grxktxpOKEXYUxkp40&#10;bgUfWB3ehMEZTuUxuy2MtYoR4rFJEuS+mCbM7ZMjzBNUIMgdXSTInVImyJNXLsRTWiXIU10pxF1f&#10;ReVqrKRy3a+gcjVUCHDVllK5ykuo3AVFAtxpeQLc0TkCPIEZVG7PVCrPOTSM42lYizvi+C1RMgSj&#10;W8q82iGmVPXAA6JqwV4SmkGRdH3/NMaGgGLm7uAqpeNhDUyn201MVnSrUlRsOzMzoZtZldKj2JHe&#10;pziaOai4mDPMfJ4zovhT3pji24Jx5sfCScWl0inFlbIpJrt8WhGpmFFAamcVQD1005w8aJung955&#10;WTAwD4N0XhpMLEiCqXlJMLsgARYWxMHiVy/MiSPzqGfF2bOzEsvTs+KfJ6YkPoxOSLwZGZP8YWhY&#10;8kn/oNR0T69kX0e3ZENrh2TB/TaJuIb7En419ZLOFVUSx8uqJMyLiiSM8vPFVLKzJWRSUyWF4ZCc&#10;kfGlCo2P11r9QgmAtQBd07+jbxfL/5rh23+8D/Dfu/ka9Zr+41rdZ79XnVp/qTqtJUl8p4QJVCdR&#10;rNgFUW45F1GcmrcIxpBF49kaKIzdHy7Cc+oODescL4K5lkrjCc8WwSQU0nhyy2g8FVU07sYaGndn&#10;vQgP7LnyjN6n8UxCTzUK80w3CHFN1gtzj9YJcQ9UCXF3VMBwLYFBWyjEnZEnzB2dJczjn0HDuCeJ&#10;YM/GSuCPRskSLMJVyWahJvwbgw+IbvC/JLPpRoT8ds8UpX1XClRPeFapOvnUqV+91qQa4demlhbU&#10;qVYe1q3WGtmnMnynX2UufkD5aeKwyo8pI8q/pY4rfcgYV/6cOam8nDOpzM6dUkHyppWR4lllUDqn&#10;DCqga+aZoH5eEdyHbl2QA13QfQuyYGhRGoxAj0NPLEqByQdfPLYohYwtSLOhV4YXpJYG5qU+9c1K&#10;v+udlvm5a1zmReuo9GLLsMzo/T7Z9vpumcraDun06laZW+VN0l7FdTJn8mukLXMrZDalF8poJ+VL&#10;MVJyZcXjs+UFIjPpq1Uoq4DJjXbl/8T9mv7Z9eeQ/BaO6P1+q/f8ob9z/oPR21i++Y/T0aePr/77&#10;hn87XNf0r/Vt3/yrqnM3g4N4HHbXj0rgaHYSPNJnJLiZF6SxOm6S+A1eUtg91yUwx4MksOfDJTA+&#10;0eLY0ERxTEKGBDavQBxTXSLB01opwdN/TwIz3ijBPd8qzv0I+mmHGPeLdjHuV+2i3C+hX7SKcD9t&#10;EeV+2CjKM1NP4xlGw7ZchLuuRISnKJ+GSckW44lIE8feSJTGu96lE85GqPKdCDUWOBS0X+TAzYuy&#10;B6+EKx47n6R2+nS+hotdlTbLrl7nlkOTbqpTh3bppS7tJvde7QHvfs2ZG/2aTwL7tV6HDqm/CR9R&#10;e39nWP1z7JjacvyYOjtpQg1JnVRFMqbVQPaMKsidUQPFs6owSFVAxTwapEqgbjVIFUDLPAO0L8Du&#10;PQzTXjjsW6SD/kVZ0P9gdRzpWZRDuhfk2F2L9OWOBfrn1jm5D80z8m/uT8n90DAh/6RuRG6mdkiu&#10;v7Kf3ljaLVdQ1EGPy2+l++Xcp7tk3JM7kV5N35lcIWOcWCitGpMtJ4PenhUDq9DQP1ShVl+78l+P&#10;25r+GfVvBSYcrgYkHOeOdOLgSbWWxHy7bSXjmBA+9K8YffoO+uxHljUHJtKMgwd9qMS3/zfzLVDh&#10;n/wWFGvQ/UXf9sdqeGrBfWYKq84tsOq0kiGTLOkE6lE6VuykDLfcGSmc2nkZjJGLLM7MQxZz8Kos&#10;zv4mHeceQscG3JbFxcTKYrNTZLGVWbLYliI6pr9CBjtZK4NdvC/D87RFhud1hwzPz13SPG96pXje&#10;9kjzvOuT5HnbK8nzW7cEzy+dEtw/dIhzP4cB+/C+GM9UnRjPQLUEd2upJKaqSAKbmyWNjU+TwYUl&#10;KBJvRGuRPUJNBV0C9ktcuO5Mv+gSrOxqk6DptS9Pz39nhUHUznrjtN0tRqV72o3vH+wy7jvaYzxl&#10;22vyyKHP+NWFPoNf3Pr13l0d0P10c0hrOWBEcyVsWJN9e1QdiRnXAAkT6iBlSg2kQ2dPq4K8GRVQ&#10;OAMr0lklUDHLBNWziuDeLAM0QDdCo138ZtTz8qAJBmsTDFhYrSKN84rshjnFldp5xaV7s8xPcLl3&#10;lTMKP5dPM16UjSsuFg4rjuUPKnbk9TAqM7sYGWltjIjUJoZ3fB3jTEwtwyqqTG7z7WJ5nbAieYUw&#10;WIX6J9OprG9VKAutQk3XqtB/Vv05ONHQRO9zQ0OzxonOk+8ihs1wFcIn2fATC+zJpGwHEjn9HJE/&#10;+RSBmmgrKJRqTRVOtcYJR3/17UN4oUhLAvXOcSJ/4BESOciKTGJZUQloqMIAxaBhinZH/43K9J9Z&#10;3/bB/zJFGxomB7c+rDpNmRwEcxUS2YqJEz7I4JE6LkdQtGFgtU8z8Buc5LF7XBRwJzwU8RdYCrhr&#10;/oq4iHBFfGoUE1+SyMQ1pDNxPflM7HiZInahmol52qCIed2igPmlk4F928PAfOhjYD4NymE+D9N5&#10;lqA/D8vyfBqi83zol+V51yPL82uXDPfrdmlYkUpxL9RLY8ZqZHh6ymSxjYVy+PJMRUJ2sjJvYowu&#10;f1TkBqGwIEvJoBsXGEHOQWphB+O1o7bkGCUaVWzMMbxnXmHUtKvJuH1Xn2nnrqlNnTsebu3Z+nJP&#10;z6afD/RueHuqz+TjmV7jpYv9+ivufXpsVr82EjCoiYQPq4PIEXUQP6oKUsZUQNq4MsicUAI540og&#10;f4IJiiYUQfG4IigbVwDl4wxQOcEAVdDVk9BTcHwaekYBVMwoImUzStDK7OJZ5WXoz3nTyh/yplTe&#10;5Ewq/5A9wfw+fYw5kzqk1J/cp9SY2K1YeLdNKT66STEgso556VaNgnVoKWNXcKGiSWCenNrNXLqs&#10;V6YCjZXIpLCimQRWqiTGfq0K/efTX6s2VytNFgf3t9DMZFF48114KfmewtRiZwFa6SWyeL4rSbro&#10;goBc0Xl+hRxHslLeWbJy1jk+lazTfCoZNmRlGKzMeGuCQvQxXnrEQZIU+vzHECucMPo4M9YeEh/6&#10;7xzQMHWClenXfy7216rSfyb9HpzofvgWnmiX3YxO4bVQIPLvZmBF9qnwyBxRwascVyYanFbCbXVQ&#10;IVhdVCGcdlMhul1Vwwf4quFiQjRwOZEa+Oo4DVxbqgZ+KEcDN1OigX9cqYF7WaeJ+7lJA/e2XR37&#10;oUsd+7lfFbs8rIJdGVXCoGaPMjHsMUXMyhgDszwiD8NUnufDAJ3ntx46z08dcjwvWuV4HjXQsTM1&#10;DMxwGRPfla9EbMzQIFUlGvAX3d0snBt2QDLTz0kh0zVALdsqVq/AONu43KB0Z71u9cF2nfsnBnVb&#10;T07rtJ98pN957IVh98Gf13Xvebupy+yjeefGz4e6TZZPdRuxnbr1ELcebeR6ryYI7FUH4X1qILpX&#10;BST0KYPkfiWQ3s8EmX1MkNOnCK0AcnoZCOo81D0MJLcPuh96AE4fUkCyRxWR7DEmkjWhhGROKrMz&#10;JpVX0qdUl9Im1T4lTam/S5xQ/yVhTO1FzKjagzuDauNR/aqdET0q1eFtKlkhzSqRAQ3KV/1qlBx9&#10;y5QOXS1S2nY1R1HPM5PJdE1SlLyQqCx0MUKNzzVUFe+0eluTKScaon84nmv6RxX6rSHq1eCEBx39&#10;eRr6C4svNwlTCehvf2v8hallLH6RWpaQVDVLQL6SRVauuiqgVeFBNqi6wreuwo1/EwzUbaUu5B3F&#10;znzm+ef5zHPPk7dnOvBuzThL2ph8imycaMurG21NUr97nKAYcpBXNgiGqT+sUFmWvBSWGYX3z0H6&#10;LczhKv6zQLi6navfssPwRLvs6PXOLapCeCst2GVXJ1D3qmDFDqsT5Y6o4dSPaxGMbTSJ5mc18Ucu&#10;aBIcL+sQvL21CWHXdQjJAbrEoggDYkOMAb4n1ZAwnmWIXyw0IjyrMMT/eM8I96bJEP++3QD/qcsA&#10;v9Svh1sZ0sOyR3WwyJg2FhnXxCITGtBq0KoY9oQyZnlMCbM0rIT5OMDEvOtmYn7tUML80KyMeVan&#10;hH9YqYafKdEkjubo8fWlr+PviDOjNd8+KHk/6Dyj0dNf7f6xO3qt61ONuwwLdg9qVx6Z0Kq1mdds&#10;PP1Eq8nulXaLzc86bdZvDVoPfTBp2/l5Y9vm5T1txivHWgzZjs0wQFu0kGstGiCwRQ3calUB0W1K&#10;IL6VCZJbFUFaqwJIR90sj6Q3Qd+XR9Ia5VadAp3cKI8kwelJLQwkrk0Bie1SRBJ6mEh8nxISN6SM&#10;3B1RYUePqS5Hjal/jhpX/3B7VOO3sBGNH0NHNJ6GDGjMBfapD/r3qDf7tauXXmtWT75arx7iVaN2&#10;5UqFip17ieo+13zVjReyVbQuJqkwHFKUxJ2S1akwPHlhBYqzgl1507Wu/D+2/hycqz9JgxVnM0sS&#10;UxANgzMCBmekMLUmiCJ2P4Qqez9ISKkuTECrIYhq3BhE2XI/gH93w03ywQZfyon66+TTNVf5HGu8&#10;KU5VHnwXKtz5LpS78p0vdCafzXEi2WQ78h5NsSftSz5N3B5rS1ofcYyoF3KCTzX4MFGOZUWW8Pwa&#10;pG6wIrX/Q5D+E1Wjv4cnWnWufstuyoGxMqUSjhiTyIf08EJHDPgkDxsQFKz1SFrQ688YEvY46BNP&#10;OBsQL7oZEa97GxEib5gQMgJNCOW31hFbok0JA0kbiNOZGwiPCzcQX5ZtIvxcswn/9v4mwsfWjYTP&#10;XRvxy70b8Oyh9XhkZB0eGVuHQyaNcGDKCAumDLBgUh+LTMJQndDGsmGoroxqYJcHNbCf+2DV2q2B&#10;fdumif3lvgbuh3vahOflesTHhcbkhayNAjOJ5rTJ6EOS42EO9DG/Gyrjjre0J3clGcwaZW1YNCjc&#10;90S79MgLzWrrH7RqTv6qU3vire69wx8M71l8Nrm3dXnrPeMVq1ojtk2NHuJSrY14V2sg/tWqILxG&#10;GdypUQKxtQogoUYBJNfIg9RqGJaV0BV0JLlcFkkohS6WRWKLZJFo6DtFdCSiBLpMHgmrlEdCaxWQ&#10;0HpFJKRZCQlqV0ZCulXYQX2qK0GDqssBgxqf/Ic03vsOaf3qO6D16nqf1iPvXq0pz07NXo82zXq3&#10;Zq38yw2asS41Gv4XKzQunStUtz6br7HbMUtlnV2qmvrJFHW5E7FqosfvKPAfhSFqGa6PXQvRf2D9&#10;W1VnRTwNVxNJ4W24I8Jff4dfpDVBSLoxVpjZHMev3XZXwLTzroB5R5TAwfZIAZuOSKpT5y1+j84w&#10;/hvtIZSg1iDyraYActR9X/L/z95fQNWRrXu/8Bnj3vec7hju7rCAhbtGCCSQEELcE2IkOMFDCO7u&#10;7u4Owd3dNUl3PC1JR5Gq53sWJL1777Pvve93v3POK+OrMX5jVs2qmlVrrapf/WetYhHT+JAhuu4+&#10;XWSVM31IhSOdb4E9/f1cazq7DIs9t5Ju0Z+PuU5vHHGZbj+mUFXfM/TU+8d3i7gZM/DYm+xkNTek&#10;Y7hzkmWX7QnuH1Gg/7rVjf3fV6Tb4sTX9r3LboAXDyO8iFzDi8nF/buZzuszc1zQoxO4vpdB8obu&#10;bpUb++kO3NWlM7XYR2dmt5funuNeOt/7++jiPPfT5fkdoKsLPUDXHaO3ZzzFYPdS5qHdPxca7Hlb&#10;cXjXu7rDuz41Ge7+2n5493rPod2b/Qa7iKFDu8gxg53klP5OmNHbCbMHdsDcfmQvoosi1UaJamEq&#10;1cCEqv4jMa7y4+aQ2o/r/So7vnap7PzcrrrjQ6PGrnfVmnS/lusyvMnXY3qZacT+POkM17OIG4I/&#10;BzpSnrkGyDy/Gan48mii+hutLJ1fNXIM3qnmG31QKzD+pF5o+EWz8MDagQLNjWN5apuX8lWIO3mK&#10;hHOuHPkwV4YMyJMiI/MlID5fHJILUJpFIpBRKAyZRUKQUSBIpuUjuQJkco4AGZ8lQMZk8hNRaQJE&#10;aKoAEYSlP+KdLkR4ZQsRnvkihEeRGOleLkG610qSbk3ShFsblXDpltlw6ZVddxyQ/+I4oPDh3qDi&#10;b3b9Ci9texVWbbqUpqzblXosWxXq7jYq5t2qU4i5XqngaVYqb3W1UO7CxRx5o7OZCpqnUmVlTsTI&#10;CZ8IleE6hhI18KBJFI/fbxKlfbb/8v8X6f8ewz/Kc/ibPBuz2HY2JTLQdaays3SkMfB0ZjKLdqez&#10;yPZlsmj2ZTAfGshgPjWQwXp9KJ3JfiiV6eFwMlPocBJzwlACc9ZgHFPRQBRDRW8EY01PKH1dZxB9&#10;bYsfQ1WjN0NprQddXoUrfUqRE11kji2Db6oVg3O8Of2dCDP6C0FX6I29L9Dtcz+zW8XlFIPUPeza&#10;255g5LI8sYvl5kkGugt6bDsv6/D9QEtkNLnQ9vl/E5H+KU4a3y4S/0p7rVuv2ZiO/oIJG+sVvKjc&#10;MmQWuX6YTvaOEYOmxSGGQ1aGDGdsDjHcdjxE7+J8iD7ogSF9sudh+mI/Q/pHYYZ0fdFH6KYSj+5Z&#10;yThC9yL/KN0vpcf2/FF9bM/nhmN0ay0meza6ju3e7Dm2mxgw2U0OH9tNThzbBVPGu2DmKArUaCfM&#10;Hd4J84d2wLwBSvQgJlK9HTB9YAc5uW8HOa67gxjR2UEM6Ozc7NHdud6us2utWXf3l/q9ez5VHqD7&#10;WKzP+EfuUdb3aac43sVe5n0XcVf4XaAz5Z2bP/W9ZYjCh4tRyh9Px6h8Ph6r8uV4rOrayRjV9SvR&#10;Sht3IuU374XLbj6MoBJB4VJEeKgEGRuCXe9gETI5VJhMjxCEzGgByI7lh6w4fsiM5yMzEvnI9Hhe&#10;MiWRl0zA6dhYXjIqhpcIieIl/CN4Ca9wXuJBOB/hFsFPOEULEPfiBQm7FGHCLlOUsM+XIOxKJQnb&#10;amnCtoG6adUss2HZLr9m0anw+W6n4h/mXcq/3OpSen69Q3n5WpvK+OVm5a5LjUo1F2qVs89XKkae&#10;KVH0OFGgYGmSK3/eJF3e0ChRQdMwSlbmYChFeB9KVMdDlFkZJargobBD2FL43xRuKvw3mkj/5btI&#10;//4Y/v+W/5WHf/Z6/jwP/so/W+4v/I8b/i/lWcRA15PFxtpVxMDbXcgk1l/ErDBUzKY7WMh6dLSI&#10;5dJoMbPVeDGr+0QhS+hEAUvKRD5L4VQuU81EFnPreAZz71ga4/BwMuP4YALjRF8Mw3h3BMNoewj9&#10;wCN/xs4aH/rGsgcMZQWuDFmZDgwxCTYMftF3GZzCbjLc9jWjP+dxkd7I5Sy9jv05OgXr04wSt4zp&#10;+G+YMHNcPIYJzIBxD61bT0tm/xt06/88CGivgfZabt78l/9maSD8b7TXeP48456LxziZaK/9+gk2&#10;gVsnGCnmJkxKFiZM+2xMmYztTRkvOxxntHY+zujhbsIU4WHCkOF9nKHC34ShNfQ4w1CUKcNswgmG&#10;J+mm9K+yTjD8VniK7kP5Sbovtafp1hpP0220naYjOs/Qkb1n9pCDZ3bDMDJ+ajdMndoF0yd3wewJ&#10;FKgpCvQ4YoIcQ4kao0SPoESNdsD44Z3kKCbWwYM7iV69nUSX3q7NloO7Nxr06dZrDOjXyg8zruUf&#10;Zf6abcL6Jek015eYK7xfwm8LfQmyFv3q5yix5uUutebhIb3u/lB64+F9qQ1PZ8lNHzvKZuBdMSLk&#10;tgiBqZWIucFPxt/gI5Nu85Cpd7jJNCtuMtuWC3IcEDfkARdkeXKRad7cZIo/N5kYwE3GBnKTUViG&#10;BXITQQHchK8/N/HAl4dw8eEhHPx4CbsAPsI6iJ+wCBck7sQIE+ZJYsStDApxM1+KuF5GJa5Xy2xe&#10;rZfbuNKk+PVCq/KnC20q78+2q/xypk3l2akWlaUTTapjJg2qnUerVaqNKlSzDUuUIw8XKHrsz1ay&#10;1EuVu7A/Tt5IK0ZOWy2EKqcYKC2m4EHhlXKRYpN2lmYQcxDbzXFTYQffZb4fKCcp//pdpv89/EvR&#10;yf/jTzw8ULzfwHP47/ifd/jzeKfxXY604/7beUwLRf8n7cmFf+T7PNqXcX9Z/p/J9b9u+Gv6/PYz&#10;XP+61W3PZtzTWYjJM5+ThybP3lJm+aFyNt3RSlbjiUqWK9M1rLZTNSxeczXM0XPVzNnzNSxVC1Us&#10;bXMVLIPz5cxT88VMi9OFzE+m8pl/Hs9meoYp9Vl/CtPTnnjGldZIhrn6EMaxygDG3iIvhqYcFGmq&#10;E0NGnD1DVLglg5f/HQZ7rxsM1x9cYTzpeJFB/945Bg2LU/Qyt44zi5hjAruNSYyWyE5it56W0PCN&#10;3OrW/5M38z9q+OuH81f+fxn+bIe2z7SDYUucmE5OnOD+8do1pt1mZtyMZmdY2W5e5OC1Ps8kZnmR&#10;Wc7qIoum/TnmQw7nmE8jN13OsTi6nmH2f3CWOd7zLEuezxmm2sAzTF2hZxjHIs8xLsSdY/op+Tzj&#10;m8zzjO/yzjN8LDrP+LXyPMN63UX6zUcX6YnWi/Rk50U6su8SHQxe2gPDl3bDKDKJTF/cDbMXUaIX&#10;dsH8BZTneeQschqlehK7+CjXKRTrOIp10Hgn2Xd0F9l1ZDfZZribaDLcQ9QdpiMqDRk2i48wbeYa&#10;s2xmmrBtJp/i3Ig7zb0ZdZ53M+w8/2boBYHNkHOCmyFnBTZDTQWI8GN8RIQhLxFrwE3EH+QkEvXZ&#10;yRR9NjLdgJXMPMxKZh1lIbOPs5A5p1kg9wIL5FxlhaxbrJBuwU6m2rGTSU4cZLwbJxnjzklGeHCR&#10;oZ5cRKA3F+Hrw0089OYmXL1QoJ48hI03L2Hpw0/cDhAgboYIEdciRYir8eLEpVRJ4lKONHGhkLp5&#10;rkJu81SN4vqJRuWvx5tUPx1tUXt/pFntrUGTxjO9JvXF/fUaY3tr1Tq1K1SrNUpVs9UKVKJVspQ8&#10;lVOVbZTila4oRCkckwtR2k/1k1cR91WUonioCgu5KfIIuKiwiTsrMfFZ69CLOajvptzR2cVmr7eT&#10;A9Mph4fRPyfRaAd36IkfafCl6/wgHGnwbxSPk/+qkHjzT/n+nVT/55Ppvzvevz3ahect5V+3n1Tg&#10;+2H72VmOHcHBbDu3HgP7Bm3anlaH82y3luH7gbbed7F+f0yMxrfX/J3/3OEf02dbOt8PbUUsuxoK&#10;9zB2VzBxdpexCPVXs8gMV7FojtUzG07WsV6YbGSzmmtiezjfzBq10MyWs9TMWrPUxNq5/Ih1dKmR&#10;dWGpnuXpYj3zy8Va5l/mqlh+ny5jfjdRzPxuKJ/5t75MprddqUwvmhOYntRFM86XoUjz/Zm6Mx4y&#10;NSTdZyyKdGBKCbJhDPGzYHR/eJPR0vU646V7VzBpXWDaZ3GWUfnOGQZJ8+OsgtfOMHH+fRrFxPb/&#10;Lo3+9c3+k+8fxn8v/6yNb/x1+LP++3p/J07bbXGam/My3L7NxmpuzsljdYtLxMqclWp9k1XNzoxV&#10;z96M5bijGdtV56usNi5X2R7ev8YW/vAKa7rXFZYy70sszQGXmPuDLjNPRVxiXom7yPw88TLzL2mX&#10;md/nXGb8lH+J8WvxZcaNqquMm/VXGYhHVxnItmv0ZJcZPfSa0cHAdToYvr4HRm/sgckbmEKRGWTu&#10;BgrUDLmGXN0Fc1dQqpewi49inTq/C8bP7oKR07tg4MQu6Dm+G9qP7SabjPeQ9UfpyKoj9GSZESNZ&#10;eISRzDViJjONWMnUI6xkkiE7mXiYnUxAQSYcQPbhtA7Wa7CSaSrMZIYSE5mlwEjmyDOQeQr0ZL4C&#10;HVmgjKjRkYVadFC4lx7yDzJArhEjZB1nIjPPMZNpV1jJ5NusZII1Oxl3j4OMcuEkw1CiIV7cRCAK&#10;1AcT6FYKRe758hLWvvzEXZpAgwSJa2HCxKVoMeJ8AoU4nSZNnMiRIY4VyG0alSluHq5SWderVfm6&#10;t0Hjk/YjzffqjZpvNRq0n6nV7l1Srdo3rly+r1upaG+dQt7efPmMvfEyqbp+0vG6jlJRWrcoIXvP&#10;igfqGIl56+iKeOqqCHjso/K56IjzOu8XFHQ6wMvtuo+L11WfQ8BlH5ughx7rFsF/xYRVMM6EVTjy&#10;BIto4llm8ehjTJTkE4x86ZfphbPP76HEnNzFkXhzB06jVC3/bVuoHv9vZfrn8fl3/HX9/x7+Nvxd&#10;O9+Pdyy3pLktQY4dW5KMFN7jH8eL3VBxJt9IYRbfCAG2oBg+dp8EXg5aScMjTpCVNo+2jEc4Hz1t&#10;Hdq6NOlu/wLW9h8t/DuZ/v0+/ccNW896YuO0Df3T9FnOyTNYwSQ2UMukONzItm+8icV0qpn1+nwr&#10;m9NiO2vQUidrykonW+lqF3vL4y62odUuttnHnWxPVjvYXi23sf621ML2B0r203Qj6+fJepbPY1Us&#10;nwdKWT52F7C+a8th+eVRGsuL6gTmx8VRLLO5IczD6X5M7QkPmaoj3VhygxyZY31tmP08LJgcXc2Z&#10;bzqYMZ+2v8p8iJbAaEns+mlm0ZsnGXhpCe3cOToGWhqlJTf8gP7uS6atN/EfPkga3+fR2OoSfGP7&#10;r0Z0/uxCbH8ofw/ti4Dv3MTuFw0dfP9o0Lb7123/M2jzacvS1vtTnA7fxGnPxmrpyMV9x5Zb2NaW&#10;W9rankvFwY5zv5MNh7GDJftFZysOC9e77G5udzmC7t9mT/S4zV7gdZOtzvc6W1fAdbbRoGtsC2FX&#10;WZ5GXWV+HX+V+beUK0wfMq4xfcm5yrRWeJVxo/wqI1F1jZGsM2Mkm64zQPt1eui6gQK9gQK9iQK9&#10;hQK9vQcmzFGgdzCFIrPIHDJvjgK9jQK9haBUZ1CoUyjTcZTp8IXdMHB2N/Sc3g0dJ3dDq8luaDSm&#10;g7ojdFBlSAcVh+ihWJ8BCvQYybz9KNO9KEdtRBNRxWlFRjJfjp4soNKRxVJ0ZCllN1kusZusENtF&#10;VtIQ30lWUXZCldQuqKTugnL53VCqvBsKtOiwPXoy25CRzESRpp1nJpNvsJKJVihRBw4y5gEXGYXJ&#10;MyyIhwgO4SV8Q/mIh4hzKD9hHyJAWIUKEuahQoRZOAo0Sow4E0shjidKEUfSZAj9bHlif4HCplap&#10;8qZGpdq6apXWV9W6vZ9U6vXeq9Qe+kWxxvC5QsWRFbnyI1MyRUZ91DzjJumMo6WSKUfSKAlGERIx&#10;hp5ikYfviYQeviUcaHheyNfoGL+PoT6ft6Eun6eRmqDHIUU+j8OyAl6HpAV9DaWEfQ0owsFHt4mk&#10;cYIiHL+NSPJpCbGU82ISaWdFRHKvCkrkXOMTzr7OTUm/wy5ceJVFOtecQTjbcg81y34nd6Htj/+3&#10;Mv0n5wPtHuxfj8/v58Nfbx/8M05i2zT+enz/Ka1vbvneJpZ/ipOWKAMCBOk8QrkZabL0iRfhCo7h&#10;5/NLFhIOTOEXC04VpgSnCEqFpglI0wjOEpSi1dHmBWUICwWn8POFZuA6KFW/THGmgERs6y8ypZ27&#10;2+fz3+8Pvtb/uOHfC5SyJdCte5+ltHufHLx9NewSg3XsSqP1rAcmmtlPTLdy3JxtY3NZ7GQLXupm&#10;T13pYytb7WNvXR1gG14dYJ97PMD+dHWQ4/VyP/vvS30cH+a72T/PdLF/nWxjXxtrYV8bbGL/2lfL&#10;9rmzkv1DczHb7/U5bG8q0ll/LkxgW8qOYplMDWHpi/NjeRThyVoadJ81zdeBJfyhHavHfStWa6c7&#10;LFfu3WI1sbvGut/6KpvK7WtsUjcusQjdusTIdfUqO8vly3T0d+6gSFFINDHRBLX9oX0T2z8TJL7m&#10;re4DJu+trkGiwg77LOpW98EhRWw37Tk+J/xw/gQ/9JsIrf5aoNjuOx6UXRfwYLiJV1Lat6yX8eCg&#10;tUfb/j9K9vv0d2lesGfbed5SeI+ZLXbVXQTYzN2EeO44cwtbuXBL2bpyKzu48O11uM9z1NmN+7yb&#10;G4+5mwuX830Hbn8PB644D3vOHC8rjiofS442P3OOoYA7bDNBt1hXQ66zvYi6zvJLnBnL+6QrTJ8y&#10;LjN9zb7MvJ5/lWmz5DIjUXGFkazB5Nl4hR5artJDxzV66Mb02Yfpc/AmduFRoCMo0LG72I23QIli&#10;OW2JSRTHZ2ng9AxNrDTB3toNE5hQR6/thqEru6EfJdqNEu04hQLFJPrIeDfUG+2BWgM6qD6IIt1H&#10;B5W6iCaijlJVwTpFnCe3B2pkdkOdFC5P2QWNYjuhWRQR2QEtwj/+Hc0iP0Kj+I9QJ7kTqqk7yQqF&#10;XWSp+m6yYB8dmXuYgcwyZSIzLrGQabfZiBQ7DiLJnZtI8OMhYsP5iIhYfiI4ToDwjRMkHsYLEi5x&#10;QoRdrDBhES1M3IwWJS7GiBFnYyiEcbwUcSiJShxIlyV0shUIpXylTcVizU2FUr0NhYrDa3JVxp/l&#10;qk78IVtx6jeZ8tOvpMvOPpEuOjMnmXd2RDznbKd4xul6kZQzRSKJZ9KE405HCUad9hMIP+3GF3rG&#10;hj/07C3+4JOX+YJPneENOmXKH3jiqEDwCUPBYNNDQqEmBkLhx/WFok/pCyWcMRBNPmMglnZWXyzz&#10;or541hU9iexr+8Vzr+qIFtzSECm8pSxRfFtOoviOpHj+XVGxfGt+kUJbLsGs26yUQlvGbZle2Kn6&#10;Tabb3f2/3Wvdvoj/TYS0+7Dfj08DPH518DimPXplhOcDDT08J/6KUZXCjhOFqj/qpOv8YFCHxzqe&#10;R7T2/7qN72yfh9vipHXDaeeQR4gos08YL4c3TZpJAqI0SYZlCipGZgmph2cL6UbkCetF5gkZROWL&#10;HqIRU4jjBSIHwvOFdCPzhdRpP4kYkSdKDc8WE/PPF+MPzBPj3PoT2nRMpt9Euv1jLn9LpP/hEv1n&#10;Ai0s5P6RlkDbcjmY+0u5uAdqmUWHqjjkx5rYdMeaOY5NtnFene5kt5vv4fBZ6uWIWxrgyF8Z5qxb&#10;HeHsXh7jmFgZ41xaHud6tjjO/XZ+nOvd3Cj3x+kR7i8Tg9xrYwPc64M93Ot97Vxr3a2cX9sauT49&#10;qub6o7aM49fyPM6XhZkcT7KT2edSYtlH4kPZOiL92WtCvdjzAh6wxXu5svt7OLE5u9qz33a2Yz3r&#10;aMNmaG/Nrm1lxaFgbc0uYWHBJnDXgYfT0oWdxdyZl8HSQ3gPTVA0sdHE+Ff+Kkna3yx7pMvQexRS&#10;GD1yRZk9sqis99Ip7A74gbjiFc4tTZLHKZPCS/vrku9YJQry2sUK8aAoue9Gi3Hewe7F7WBB1pt4&#10;UJjhFdXcn5fhr5L9K+dxv1Cy9BedxZkueAiyXvMQ47zmzc933UNA1NxDgGrtya9i7y24z86L/6ij&#10;L985V0++265e/E73vXh9PT15Yrw8uLO87nNX+DhzN/s6cPb723FMBlpzLIfcYf85/Bbrm+ibrL+j&#10;PD8mXmX+kn6ZeS3rMvNGwQVGogSpuIDyvEBPNlygh+YLdNCOdCG9l/ZA/5U9MHgVBWq2G0ZQimM3&#10;d8P4bRQkinIShUmDJlNaKp3EugmcN44CpS07hAIdQIH2okC7zmAXHhNoC02gRzCFHkYp6iH7EG1E&#10;czc0qOE8TI9NirugRW4XtMnshA7qTuiU2gndlB3QI/Ej9KIk+0R/hH7RH6BfZJs+pAenu7C+nYIy&#10;ldpB1svuJGuUd5EVmnvIEj1MsEcYibzTzESOGSuRac1BpLlxE6kBvERSFD8RlyhIRKYKEwHpwoRX&#10;ugjhliZK3EsRIyySxIibCeLEpTgJ4kQchTgaJ0Xox1MJ7SQ5QiVNgVDIUiPkcvYR1HzDTekikw3p&#10;0jNr0mUXvkiWXf5IKb/2jlJi9la8+OZzscLbq8IFN2dFcm+NCGXd6BLKuPFIIPVGBX/KzTz+xBsp&#10;fAnXo/nirgfzRZt580ZddeePvuLEF3XZni/6oo1gzAUroYTzlkLxFyyEki9ZiKQhGVcsxHPNLMTz&#10;rt8VLbxtLl586wal9O5VSqnleeSEWLnlEfFSKz2JYgstyVIrJelCW+ltmd7il8m4xUWlyRS7+wqJ&#10;J+koMTq7qMF6O2lPAajaqv6oihdwGkZ4fujZU3fqYBA4isfnATxuDf2lGQ6GUhhRnMwGqbIsKEzW&#10;I3kqbIeLlNiPVKqw0dArVWPVqVJgPtigyqhTrkNvUKe8R6dIZxdNrqrfxKqTzvcDLVDQzkFa0KCJ&#10;0y6Eg9kVxYldcH7fRD5x/xQ+uZA0FGKmwIHwPKGjUYWip2OLRC7FlInciCsTNY+rEL0bV4VUiprH&#10;V2NdpfjluAqRMzGVosaxZeIHo8pFtCLLxRUiC4UpYSUigqGFIly+hcIsAUWCdMG0cxz3gfaDLtvB&#10;6T9Yon8VKO0eKO3Zz+/3QLtyeRmwZO+vZBMYqGeTHGpkUxlt5tCbbGc/Od3JcWOmm8Nxrp/Tf36Q&#10;K35ulCt/YYy7bmGCu2tukmdsfpp3YW6W9+nMLN+riVn+38Zm+T6MTvN/Hprk+9o3zrfWNcK33tHP&#10;t97Ww/u1sZ3vc30z78eqWp53ZRU8bwoKuZ7lZHMup6VxTSUlcPbHRnE1h4dxlgUFcWX4+3JG+nhx&#10;eHp6cto9eMBh5vaA6ySmMwMHdx4te3deBRsvHklbD0xwAYK8dwN5OK2wa4ASY7kbLc60BUZ9O5Sk&#10;C77BLnlSbDRJuuWjIMtl+N3KJIWcy6iiLoUUyv1CaWnXIoqsa6m0vHOBpJJznoSKY4G4qmP2NtZZ&#10;EipWaaJKVhniCtZJIrJ3E8SkLeOFKbfjxMTuxAgJW0SJCtyJkeAzR8leR8neChXhuoRcDxDmvhIi&#10;yXPZX4z/UpCwEApV7Ia/mPTNQDFFlK/m3QBhPesQ0WO2QcIX7oUImzsFCzq5Bgv6PggSjPYOEMj0&#10;DeAvC/Dla/L35O0LdOeZCHbmXgy9x/VTuA3H68i77L/F3mL7kGjG8jn5GstaJooz9yLTZtF5RqLs&#10;HCNZfYaerD9ND02n6aAN6Ty9B7qRPhReP6bGgXMowvO7YfgiSvEypkoU4ijKdPw6gpIcpwkVhbkF&#10;jo9i3TDO+6s8aemzE9Nnmykm0KMoSEPkILJ/FzTpoiw1d0Gr+i7oUNkJXUo7oUdhJ/TJ7YQBuR0w&#10;JPsjjMj8CKPUH2EcmZD+ASakEMlvUH6AcWQUGcHpfqkfoVvmR7JdfgfZrLyTrNfYTWLCJcsxhZac&#10;YCIKLrESuXc4iGwnLiLDl5dIiRQgE5KFyYgMUTIwW4z0yhEn3XIkyHs5EsTdDAphlkohzidJEiYJ&#10;UsRhlKcuopYgR8gnKhOyKToENf0gIZ1lTEjmnSIoBZc3xYuvrYuV3l4TK7P4LFxm/UG41O53oRLb&#10;t4LF9s8Fi+895i+8t8CXf2+SL8d+iC/7XhdPln0zT4ZdLU+6TRlvulUBT6pFFm/S3VS+5NtJ/Mm3&#10;4vlTb8YKpt2IoSGcieTeihEuMI8RLbwbLVpiESVWZhUuXmEdLF5l7UupsvGgVFo7SVVYW0mX21yX&#10;LrE6J1VicYxacFdfOv+6lmz2FSXptCvS1KTTotSoIwLKkQbc8j5aHGoeVFYdDwVm2iNVRt8wcBFm&#10;OeIrxabvI85hECDNbRRB4dWLogocTKYIH8qkih7OlJM4kqckaViqKGVYTUNNSr9eQ/LAIxWJ/U2a&#10;ontb1IV06nX4let0uLXqcRsoVqUyJSbNXGkGHQwmhnHSDCdQxld98TzEc9Lan4//fji/mFckn5xv&#10;vKCGX4rwwaAsAdOIPJHL0cWid2PLRR1RmB7xtWL+SfWiIYmNYuHJSOIjsdDEJrGApCYxz8QmceeE&#10;JjHLuAaxa/H1oqfi6yQOx9RIaEfWiCuEl4lIhJeL8QcVUdhDMRQFVojtDsVQ+D2N/sdLFBv6Zym0&#10;u4Jpd0MhN2NHKTNHVw2r4GAjm9RQK5fKaBvngZEOLtPxLs5rk308dlODXF5TwzxR0xO8mVNTvOWT&#10;M/wtk7P8A2ML/FOjiwIrQ4uCz/qXhN72LAi/61wQ+tg+J/yldVZorWlKaL1xTGi9YUBwraZX4Gt5&#10;p8Cn0mb+P4rr+X/Nr+J7lVPK+zQ9j3c+MYtnNC6Ftysqnrc+JJa3MCiKJ9kvnCfEO5T3gUcon41H&#10;CN81lzD+U45hAoZOUYL7HCOF1O3jhBTuxQpQ7VOFKdYpYmIOaRIiDrnb2OWLizqWSUq4lFKlnKol&#10;ZZxrpBVc66RVXeqltVwaZPY618kcdK6TPexUL2vsUk89jvNPOlZTzzhUSp+9Vy59zq5M+qxtqeQZ&#10;m2KpU1YFkqaW+RLGNnnihta5YvpW2RL7rTMktC3SRTWsU1GyiZJKVsniCncTxOVvIOZx4go3YiWV&#10;rkeKq16NoWhei5Tcez1aUv9WjITx7WjxMxZREmYWMWJWNjFirg7RIv7OUSIx7tHCmQ+jhMt8woQe&#10;+YcK9AYFCYyH+vAuhHryPA1343oV7cD5a6w1xx8Jd9k+pd5k+Zp5jWU99wrzZtFFJqLsPIrzLANZ&#10;h/JsRmm2n8TEeWIP9J5AaSKDyPCJXTBycheMnkLObH8hNE77YujC9r3N8cvIVeTaNqPICA2sG7qy&#10;CwYv7oJ+XL4X1+s+vQs6sb32Y5gqjyCHUJh6yD6s08WEqYkJU30n9KqhNFV2wLDyDhhXQlkiU8gM&#10;MovMKf0A899R3GZOYZsZZAqZwLphxR/JfuUfyW61nWSb1i7y0f49ZO1herLyOCNZfIGFLLjNTuba&#10;c5GZHrxkaqggmZgsQkZmipH+uRKkR74k6VIoRVrnS5G3cqXJy1nS5Kl0KmGYIkMcSJIlNBNkCfkE&#10;RUImXoOUTtxHSiYdJimpJ0nxzPOkWO41QqTgNiFcbLMpVHpvXbDcaU2g4v5ngfIHH/nLH7znq/D8&#10;lbfc8zVvqedznlKPJzwlD5e4i91neQrdJ7jz3Yd58lz6uHOcu3iz77XzZN9r4cu2a+LLsmsUyLVt&#10;FMyzbRDMt20QKrRuFCm1bRApt6kXq7CtE6u2rxavti+nVNsVSlVbZ0lV2iTJVFpGyJTf8ZMrueUm&#10;X3DdRj7v8g35zHPnFNJMjZUTjA4qxehpq4ZqKauFKMrp+CpKHfCSk9D3khY75CEuSuOol5jY4QBJ&#10;CUNfcSnDUEkZozBpecMoGeXDibLqhzPktA/lye87VKigZ1iupH+oVuWQQZ36Yb1mjUMHWrX097Vr&#10;62m3a+/V6dLR1OzUVVFr3y+n1qYnpV6/V0y9bK+QSr4Kv0amAu+BRAqvcbgY/4VQIWGzABEJyxBh&#10;Odo56h4voOeVLHjcL1PwckieiGV4iYhbVIVIQHy1WEx8o2ha0iOx/LQW8ZL0dvGK9E4alLL0LkpB&#10;WjclM62LEp/WKRmS2kl5kNQhbhPXLnEtvo1yIrZR8mB0vbhaaK2YdFCdsBDKk9OvTJyJ1su0/a+W&#10;aO9fJNpWw8LeV8/G3/eIXaK/lUNhsJVbZ7iT02iol/vc0ACP+egon8voOF/A8JRA/OCMQN7gnFBN&#10;36JQR9ei6EjrksRc6yLlyaNFyZf1S1K/1i1J/lG7QPlcNS/xtWpObK1yWnS9bFx0vWRIZK2oX+RL&#10;Qbfwx7w24XfZjYJvM2sEn6eWC64mFgvMxOYKDEVlC7aHZwjUBKYK5PunCib5JguGeicLPfRIEbrn&#10;niZ85366yBW3TNHTLlmix5xzJQ4754sfdCqk7LMvltTdohyppO5zrJXSc2yUPeTUKHfEpUXuuGOb&#10;3BnXFtlLTh3y153b5e84tctbO3bI37vXoeDs0CZ336FV9oF9i9xDuyYZT/tGLBuoHrb10vdtq6ku&#10;tlXSDraVkjZ2pZS79iXSN+2LKFdt86Qu2OVRztplUU5aZUmaWqdJHrdA7qZImpqnSJ+8nUI9Y5Ys&#10;deFGitS1G6lU81up0ra3UyRd76RI+VinSIbZJEsk2adI5Lomi1c+SBRr9o4T7fWLERoPjRRaCA8V&#10;eBrlx/8yxpP313g3rvdJDpyf0mzZvmZZsK3n3WLZLDJjJsqvMpHVlxhpXXWy5RxK8yx208/sgQFM&#10;m0OYEEeRCRTmBIpzEsup0zu3OYOcRc4hKMVJlOgkCnKCBk2m3xhDRlCsw1g/hMsNnNuFSRYlim11&#10;m+6CLhRoJwq0wxBLfZzWw7S5H9PmXhSnzk4Y1kZxau2AKc0fYRqZRea1foRFZAlZ1v4BVr6xSkPr&#10;B1imofkDLCGLyDwyjctOaP8IQ7o7yd79u8iOg7vJZkM6sg4FWnWWmSw2YyPzLbnIbFdeMs1fgEyK&#10;RYGmSZA+OZLk/QJp0q6YSpoXy5JXCuXI0/ny5NEcefJghgKplapAKiUrkLIJGiQ1YS8pGW9ASiQa&#10;k+JJp0nRtEskJkRSKNeSFCy0JQSKnQm+MvdNvjLPDZ4q73WeSr+vPNX+n7mrAz5yVQe856oK/I27&#10;0v8tV0XAK64yv+fcpb4/cRV7P+Yq8lzhKfRY5ClyX+AuuD/HU+g6y1vsOitQ7DIrUOIyK1juPCtU&#10;6TgjWuU0LVblOCVec29cssZ2mFpt3SdTZdEhV3GnUbHUrEKp+FK+SsGZFNXs45Ea6Yd9NZMOuGrH&#10;aljvDVe/cTBE6fyhIEVTIx+5I4Y+VP2j3tIHTLwp+476Su6lYRQosf9IiJSeUbj0IaNI6pHDsdTj&#10;h5NkThmky5w/nCN/xbBY6YZBmZL5wVpVi4NN6pZ6rZpWezt1LHW7dO/q9urd2ttjcE2r1+C8Tq/h&#10;SY0uoyPqHUYHVdr0ddUa9qorlGkpK+UpKe5NllcwwtBwIlxc7WKosM7tcCF961iR467xQpcepArd&#10;9c4WcQ0oEAkIKxeJi6oRzYltFK9IaBF7lNgh3pnaTenL6JMYzOiXGMrqlxjIGqB0Zw5KNmcOSFVl&#10;DEjlpw1IJqYNSAUl9Uu6xvdI3onropyLaZc4HNFG0QxtkJQJbaAI+1SLcHlUiTL/nUTb/rMl2vYv&#10;/+f3R5q2H6gXpOusY2dprubm6m7hEWpv55bu7ORS6enh3d87wGfSNcR/uXNU0KpjXNi9bUo4tHVW&#10;JLVpQby4foHSWLso2Vu1KDNZviyzXLos96xoWe5t/qLcu/xF+Y+58zJfsudl1nJmpddzpiXXcyYk&#10;1rOHKV+zBiQ+Z/SIfcjoEPs9qVnsTWKD2LPYGtHlqArR6cgykcGQEtH2gCLRWv9CsSKfItEMrxKx&#10;2Icl4sHuJRJebuUSri7lFHuXSilLx2pJc8dq6Rv2dVSzLRplze61yNywb5O7bd+hYGHXrWBn36Pk&#10;ZNen5G7fr+xzb0ApCImwH1SOsx1UTkbSbQaUs236lXOt+5XyrXsV8q27kU75XJt2+WybVrl02xaZ&#10;5HuNMvEO9dJRjjXSIY4V0gGOpVLezkVSHk4Fkvcd8iVd7+VKOdOwzpFyscyWdjPPpj4wz5HxQvxv&#10;Z1PDbudQY81zZVItcqm5lrnSZfeypRqcsyQ77mdKDD5MlZj0SxZdDE4QeRoVK/wqNkzw18QA3vcp&#10;Xjyf0u9zfs125FjPs2HbKLFgISpvMxM1t1Cc1xnJ1mv00HWVDvov74Eh2rOd2DWfRGZQerTnOudo&#10;z3UiC3/l4jbzNC7thDkal3fC7DdmkGkU5xQNlOiWVLG9MZToMEp0CCU6gCm0H8XcdxxBkfYfRWke&#10;2QmDhihOg50wpr8TJg7ugGk92l80oTgPojiRJWRF/0dYNfgRHiNPD/0IP23xw98w+AGeIo/1Ua64&#10;7CJCW39afweMHcLtGO4mu47uIVtM6cn6s0xk5RVWssicA1MoD5n+UIBMDheByGQJ8M2SBpd8GbAo&#10;kievliiSp0qVyCPFyuSBQmVSM1+ZVMpWI+XSdUmZlP2kVCImz8QjpHiiKSmSfBaEU6+CUPotEMy0&#10;Ivlz7Em+fFeSt8iD5CnzIbgrAwjuqoBN7qrQDY7q0HWO2vA1jprwL8hnzqqwj5xVoX9wVgS/56gI&#10;/J2jLOA3rhL/X7hLfN/ylPq84SnzfsNb5vmGt/zhG/4KjzdClfdfC1e5vRatdn4lXuX8Uqra9rlM&#10;teVP8uW3V5VLry6oFp+e0so/NqSbvb/LIF3nkXGiRsXpONW8M1HKyRdDFCMvBcr5X/anPrjgK+N4&#10;3kva+qyP5J3T/tI3T/lLXj8RInndJET6+rFI6ZtHYqjmRxKolkYJVLvDKTJO+hly9w3y5L0OFSv6&#10;H6pQCtavVQnXe6QWtb9NMwblGbO3Z3/03n6DiL2DRiG6Q8Z+uoPHPbQHTJ00+o5bq/aa3FLqOHZZ&#10;pdnwjGLVQVPlEs1j6pkKxnpJMiZH46RPnoqhnL8aK2p2J07Myi5JzNU5Q8T/QZ5YrHeJWHZwhXhF&#10;eL1Yc3QTpS+2XWI8oYsyl9JPWU4blFzNGJZczRqTWs4Yk5zPHJecyJiQ6kdaMsaly1PHpDKSR6Qi&#10;koalPGIHpCyj+qQuRPRIGgW2S2sFtVFk/bYkKsPlTEuidf+FEqXdE6WJ9HuXvgLTaE0NL0NzswBb&#10;UxMHb1OngGhjN59sY6+gxqMBIf1Hw8In60dFr9dMid2rnhb3KZ+TiimZp+YUzMtW5y4qdGQuKo1k&#10;LKnMpyyr/pSyqPI6cVHl94RF1Y/xC8pfEuZV1uLnFNcTZ+Q3EqdkN5ImqetJo9Jfk4YlP8f2S/0R&#10;3UP5LbKd8jqilfIstJmyEtwoMRvYQBn1b6D0+tRLtng2SNY+bJQudW+SynNrkkp3aaYmOrXIRmNy&#10;DL/XJhdi1y4XZNOlsIVlr2KIVZ9SuOWASrTloHqC1ZB6quWwRrbFiFah5Yh2OVJzd1SnEWm9O6bT&#10;cWdUu/vuqFaf+Yh2/50RjYG7g2r9dwdV+ywGlHtsexU77brkW3Ebj5xaZOpcGmQq3WqlSx9USRe6&#10;l0rlPSiRzH5QKJXpWiCV4Vwgle6UT82wK5DJsitAURbIFNwpkim5UyhbiSmo/m6xbIt1kWy3XRF1&#10;0KlAZsI1T2reI0dy1S9L4llQqtjrmCSR3xKiBf9ICRH4lOHH8zXXg3O9wJVjo9SJbbPKjoWotWEm&#10;H1kykh13GaDnDj30m9PByK09MHFr+9vyuZu7YeHmLlhElm/uhBVk9a9c/wvf5n+HtvzSNxZvoGSR&#10;eVxuzgzFil35aezK06Q6SZMqCpXW/adJdQy79WO02wKYbidOYao9gQI2xXWO74A5kx2wgCwdw8SJ&#10;rJigOJGnx1GayM+mP8IzGie2ef59GvmZtsy35Wnr0dqZNdkJ4yjtQdPd0H2KDlrPMUD9ZWaouMUG&#10;hTZckOXKDykBwhAdjwJNkwbHPDm4UawIZ0tVwKhCDXQqNECtXAeUSg6CQuEhkMk9AtJZx4CSdhLE&#10;U0+BaMo5EE65BEIpN0AgzRz4062BL+se8Oa6AE/+A+Ap9CK5S/xJzrJAkrMihOCsDCM4qyI2ObaI&#10;2sBynQZ7ZcQae0XoV47y0C8c5SFfOCqCPnNVBCIBn3nKAz/xVvh9Eqj0/iRU+fCTaLXrJ/FK54/S&#10;VTYf5Mrv/KFcduWdRonpr3vz978xydZ5fild48ntRNUFu1ilScdw+UHXENlOt0DqI1dfqUonH0qB&#10;vTcl08ZHIumOj0TMDX9K+JUgyZCLodLBZyKpQcdjZIKNE2VDjyTJRRqmycUcSldINMhRSDuYr5R9&#10;sFgpX79CuUSvVrVif6NGzd5WrTrsqjfs7dVrQHnW7Rs0rtk7aFquO3S6UHf4bJbG0PkkjcFzUSoD&#10;p4KUu094KbUec1OuN3RUKttvp1yoaqubLWennyrjeCxJ+v7ZRClvs2SJUPN0iQTrbPEc50JKhXsZ&#10;pcmrhtIb8IgyHtoquRDeKfUkplf6RXy/1JukEelfUsaRSek3aZPUF+mTMk/Sp+XmU6fkRpOnZDuS&#10;J2WrEydks+MmZKIix2Qehg9RrUIHZS4EDlCNvLuoml4tsjIebRRhh0dynDSJOlSI7bYtVP2R9tTA&#10;f6pE/ypS2rdYdXXC/1ZVxbEDyz1lTZxMpfW8HOVtfPxl7SISxd1iisV9YroFI2JHCsckLuROSllk&#10;TlPd02dkw5LmFdIS5lTKYhdVW6IWNQcjFzVnQxe1ngQvar8KWtD5LXBR+0PgvPaXoAWttaA5jY3g&#10;WbWN4GmVzZAppY3gScX14DH5r8Gjsp+DB2Q/BPbL/u7fK/PWv4f6wreb+tSnU2bZu0tm1qNTZty9&#10;S3bItVuux7lHvt2xT77Jvk+h3nZAscZqQKnSYkCl4s6gevntQY2Km8OalTdQktdHdetvju1tujF+&#10;oO3GxIHu6xP6A2aTBiPXpg5NmE0emrk2ZbBwbfrQ8tWpQ6tXJw2eXJvQf3ptXO/pjfF9T2+PaT8x&#10;H9ZYtR5UXcbkuuDUrTDr1i435dEkM+5VRx3xqZYe9CuX7PMrlerxLZbs8imU7PRCHhZIdbkVSne7&#10;FlN7nYupAw4lMsP2JXJj90rkpu6Vys45lsgsY/2T+8XSz70KJF/75Uj+Gpop8S4+VfRDcoLw54wI&#10;/q+5QTzrBb7cG6WenES1GxtR58JKNjkxkx0OjNBrzwAD9vQwYksHk7Z7YMYWxYksIsu2u2AVeYw8&#10;sd0JT212ws//DOt/z1MaVjvhCfLYcpsVCxTx3V2wdAel/O350Hna86EoaBqzN7aZuY6lGdZdQ66i&#10;eK+ggDHJLiHLl3bAysUdsIo8Rp5cRDleQkkizy//CC+Q7+Wf4LwXuNxz2rIXUKTnMbWeQxEjs+dQ&#10;1Ftfhu2B7ov00HyVCWpvskKpFSfkO/JCmpcQxEdIQECKNDhlyYNZoRKcLFODvVVaoF59EJSqjEGh&#10;4gTIlJ4F6aLzQMm7BOLZV0A04yoIp18HodSbIJh6G/hTLIAv1RZ401GgGSjQLHfgzn0IXHm+wFkQ&#10;CJxFgcBRHExylISSHKVhJEdZOMlRHkH8jfBNzi3CNjkrQje5y0M2uMuDN3jLAzf4ywM2BCu8N4TL&#10;3TfEy503pMusNhTLzNbVS06s6ebv/3o6W+vz7TS1j85Jiu/9YuR+C4+Qfh0ZQHkW6S3+OOKB6ELY&#10;fZGpIDeR4YD7Ir0+D0Xa3X3FmhwDxOutQyWqzSOlKi/HUSvOJspUHE+TrzyaoVB9KEexVr9AsXF/&#10;oXLzvmLldp1yle59lar9++rUhvc+0hjTadGc1OrUndLu0ZvW7T08rTtgPKUzdGJcZ+jMsPbIhT7N&#10;4Qsd6iMXH6kPXqpWHjhXotxzNle53TRdsdE4SbFGL165TCdWrUA5TjcHBZ0pn3Y8k5pzJlum5Goe&#10;tfZWoXSrRalUv101dcK1XnrhQTP1qXeHzMuAHuovIf0y78KHZT5Ejcl8jJmQ/Rg3KfdH/LT87wnT&#10;im8SZhV+TphVWoqbVRyPnVHqip5WrAmfVsoOm1CMDBpX9PAbU7DwHpY/7zGkcNilV0bDpVOO6tyk&#10;KGhTL89h20BhvFNE2XU5XefbD11vP8P6HypR2vBXidKgpVGaSNOxW5/VyLazqEmQrrBOmCW7TZg7&#10;Cw2f0SdFTRyUVE8YoRjEjlNPR43J3QqbVHJGGQYGzagl+89qF3vP6z56OL+v32P+wPT9xQOPXRf0&#10;XrotHPzNeVH/g8v8wS8u83prLvP7N9xm9266zehsPpjW3rw/rbnxYFJj/cG42pr7mMoX9xHljw+G&#10;lf5wHVL83WVY4RfnYYVXTkNKz+8Nqjy1H1JZsR1SW7QeUp+zGNacNh/Rmrw5oj1+Y2Tv2LXRfWOX&#10;Rg+OXRzXH784bjB5fvLw9Lkpw7kzk0cXz0wfXTk9bfzk9Mzxn0/PmL44PWv6+tSs6dszc8d/PT17&#10;/LczMybvzk8ffXdx2ujd5alD765NHHx3a3Tv75bDmr/eG1L55X6P4huvdrlXgU3UF2F1Us8iK6V+&#10;iiqlPIkpkngcky+xGpUvsRKVJ7ESjgTkU1b9CiQfexdIP/UspP7sjrJ0L6G+fFAi/eZhIfUX70Kp&#10;3/0LpN6H5Ep8jM6U+JycJvY1LVFwLSuKfyM/iHezxJ+bqPTiIOo82MhH7qxk+31m6LnPCENuDDDi&#10;Rg+TbnQw67YH5pGl+yhOZBV5cn8X/OS+C37G8hnyfIud8OKf8NLtr+yCF67bPHfZ5mfnXfDUCXFE&#10;Gd9DMdvvghU7FCrKmcaSzd+z/B2rbVa2BIxJF3l8F7mDgr6zA35Gnn3jOfICeYm8uvPjFq9pmOP4&#10;beTWj/DyJor0BkrUDAV8bQcsXttOxBNXd8OAGR103WCAJnMWqLVihxIHbsh9KAApIWIQnigNbpny&#10;cKtAGUxLNUCnai+o1ZiAYs1ZkKm+CtKVt4BSag5ixXdBpMAChHMsQSjTCgQwdfKn2mzJky/ZAXhT&#10;HIEn1QW409yBKx0FmuEJnFko0Rx/4MxFieYHoVCDgbMwBKW6BclVvA13CVIaQvKUBmP3P5DkKw0g&#10;BUr9SKFSL1K07D5JKXUkZYstSOWiC4R2/mHCJEebuJWuuvkgWX4jNJa6nhAi+TXZR+xzmofgx3QX&#10;gffpTgK/pjnwvkl24HuR4Mj7NMaVfyX8oeBCsL/wrHeo2JRjjMSEZaL02LUM2bELufJjxoWK44dK&#10;VCcOlqtM6VSqzWhWq81r1GguqdfprGo0aD/RaNL+WaN133ONzgMvNbsMXmn1Hn6lPXDslfaQ6Uvt&#10;odPPNUcu/KQxfHFVfeTSourwlWmVoUtjygOXB5T6zncrdpxpU2gxaVJsMGpQrNKrV6nQbFAvVn20&#10;r1ix5WCRYqdxiXz/yTK50YuV8jNXq+WXbzbK/XS3Rf4V9hR/deiWf+/Wr/DRc0j+i8+Iwlf/McW1&#10;wAmltZBJpS+hM8qfwmZU34fNqr4Nm1V/FjanvhQypzEWPKfWGTCjVuU3rZ7pNakW/nBSxd19VOWO&#10;44jKGdsBVQPrASW12z2KUtc7lAUutymxn6vRZDjZhhJt+0+WKG34xzRKi720bj3t0YAU2iMCaPSw&#10;DnGOqA6qQFiXjGRAr4yy/6DsAZ8RRVOvUdXrDybUHVyntP2dZ/Ym3JvWK7Sd02+0mDfsu7tgNHV7&#10;wWj15oLxy1sLxr9eXzD+cGPe+MvNhSNrt+aPbNyeNdw0nz1EmM8YEHem9QiLqQObFlP7Niwn9q5b&#10;jumsWY1pfbEY0/5sMar10WJU+4+7Y9ooNd3fbozt++X6+P43V8YPvkJZvjw7cfjFyUnD56aTR56b&#10;TB57bjxl+sJ45tRL49lTr47OnH9zdO7CL0fnL/92ZO7Ku6PzZu+PLlz7YDx/7ROOfzaeN/tiPH/l&#10;67G5C19N5s6sHZ8xXTs3eXTt8vihrzdH9321Gdb84jKo/Nm3S/5TeCteJeulPyRVUf5ILxV/n1Ug&#10;+i4/V+T37CyR37IyRX7LzBD5LR1Jzhb9PT5b7PfYbIl3UbkS78NzxT+gWD+G50p8isyR+BydLfE1&#10;NlN0LSVdZD09WXAjM1ZwsyCCjygO4SHK/bjIGm92svEhK9n2kAW6HzLDwENGGPVkgHFPepjxooMF&#10;bxSn7x5Y8dsNj5En/rvhKfIsYDc8D0ABBqIMaeD4y6C/8QrrvvMa5/2J/y54g7z22+aVLy7vg+14&#10;o4g9d8NPD3EbHrgtd+SbrFfd/sZj1298k/gWKOPHyBOU8ROajJ1RoE6YdpFnjjvhOfLSEcVJw2Gb&#10;1zTufcMOscV6G5SsFQrXEuVrgUkWZbyEqZj2oP/4nT0waMEA3ZZM0GTHCrVOnFDiwQfZQcKQnECB&#10;gAwZsMtThnMlGrC3kiZQU1CsvYoCvQNSVbYgXnEPREqdQKjIGQTzXUAgxxX4Ml0wdboCb6or8KQg&#10;yW7AnXwfeQBcSSjQZE/gSkHSvFGoPihUX+DO9gPunADgyfMHngIsCwOAtygA+GiU+INAiR8IlniD&#10;cLEnCvsBSBQ7ALXIChQKzEA93xQOZuuQV9LVSedkRTIwXoZMjKAQ6YGiRO5DPC7u820Uu3Cvlzhy&#10;fi1x4Pxc7MD5Mf8e1x/Zzpzv0u7z/prkzf82JlT4dUis6EuPZKkXNpnU5zcKFJ6fLVN6blSt+mJf&#10;veZLzUbtV+rNB1+rNR96q9Zq9KtK69Hf1NqN3ql1GL9X7TT+Q7X36Ae1XpOPav0nPqoPnPyoPnju&#10;g8bwhT8wdb5TG7n8q8rwtTfIS8XhKz8rDl55rNh7cVmh4+y8YuvJWYWmY9NK9UZTKnUHplRrdGbU&#10;a9TnNGvVFg/Wqq4eqlf9yfiR6osTzapvT7cr/3a+S+WPq72qn24NqHy5O6i2ZjOiumE/qrbpPKG2&#10;eX9SfdNjWmPdc1rjq/es1iefWe33PrNab73ntH/GULb4cE539MHc3vb7s3srXGZ00x2mdEJtJrRd&#10;rca1bt8Z1j51Y0jr4NU+TZXz/ZqU030q/GeaVdiM23To9Rr1dhrUGfwb7eF/mkS3fhHrP0OitOEf&#10;Rbr1cCqmUQ+Mwx5tMvQuzVJsbi1yfC49CuIOA3KK9sPK+2yHVU0sR7Sv3RnXtb8xqedrNm0Qf3Xa&#10;sOD8zLGGc3PHe8/Mn5g6sXBq9cTC2Remixd+Pb544cPxhQufjy+eX8O6DdO5U4TpnClxZtaUPDtz&#10;jDw3fZQ4N2VEXJg6vHlh8tDmxYlDGxcmDq1jolw7N37469lxwy+nJg0/m04d/WQyZfLJePrExyNT&#10;Zz4YzZz7YDh76cPhuavIjQ/687c/Gsybfzw4b/EJ+XxwwfqL3oLtV71Fm7WDi3brB5dsN/SXrDf0&#10;F6w39Rfubh6ev0kcmb1KGM+cIUwnjxGXxg4Td0f3bToNaWz69CtuRnXIbKQ2Sm3kV4uvl5WKrFdk&#10;C65VpvGvVSTxfa2I5/1aFsf7tSSW92sxloXx/F/zkrArniSwlpUsuJaZKriekSa4np4muJGRLLSZ&#10;kSi0mR0vQOTF8BP54bxkUQgPWRbIRVb5cZD1vuzQ7M0KHd7M0OvNBEPeKE9fBpj2p4e5QDpYDKaD&#10;lZA98DhsDzwN3wM/RaLgolCeyPPo3fAiZpuXsbvhVSzKEHkdt82bv/D2O7gsjTe4Lo3X2M5rbPNl&#10;BLYTjm2GYfshKOhglGMggpKmCfsJTd6+WPpsjz/9Ds776U8wEdNAIf9MA6X8zBvlibzwQoF67oRX&#10;yGsP5OEOePNgm7fuyH0cd0OJuiIumFKdMbGifJ86YKp1wNR7bzfM2u+BcXt6GHJggB4nZmh1Y4fa&#10;h9xQ6i8AOVGikJgmDd658mBZpAYmFdqgXX0UVGqugFyNBQrUEcQr74Nw+UOUmxcIFHoDX5438Gb5&#10;AE+GN/CkeQF3CpKMJCGJ3t/wBB4aSZ7AizLlTX0IfGkPgT/DAwSyPEAw9wEI5WG7+fdBJN8VxAqc&#10;QbzACSQK7EEy3waoebdBPvcyqGSbglbWPjiRrg53kpXIh/GyZHisJJkcIkZm+QqRhZ58ZLk7N1nj&#10;ykk0OLMjbJv1Tqwbtc5s69UubGul9zm+Fnpxf8kM4P+cGin8KTZZ7KNPlvSHe4XyH65VKn0wrVP/&#10;cKBZ+4Nmx6GPat0ox+7Tn5R7LnzG9PhFuf/i120uran0X1hXGUCGLm6oDl3aUBu8uK46dBm5sqY8&#10;fPWr8vD1L8pD1z8pDJl9kB80e6/Qf/U3+e6rvyh0XXyj0H7mtXzbyVcKzaYvlZuMkcOvVJv1UdQH&#10;3mq07f1Vs0P7nW6n9h/7e3Q+Hu7T/WLcr/v1+MDe9VND+zbOjezdvDS6l7g6uo+4Nb6XuDO5FwPU&#10;vk3rmf0btjP7v9rN7f9kP6f3znFO7439nP5PdvMG8zbzBsPWswatFnOHysynD6femj4UdHXSwPny&#10;pMHN86MGJ04N6h84NnRQ+VjfAYnDPXv59Hr0WHX+qUT//HPX/4Thm51pEqX9eRQt/lrWCf+bfSN1&#10;p1OTAt3tRiqrVZMC7+1uRbHr/SoKl/q1914Y1jl2eljvyolxfTvj8SM+RydN4o5Mn8k3mr1Ybzhv&#10;1mu4eGvy8OKdlUNLFi8Mlqx+1V+2/gPl9Vl/yWoN6zYOL9wmDi3cJAznb5BGs9eQS6TRzAXSaPoc&#10;iXIkjSZPEjQOT5/dxE45cmHz8MzljUMzVzf0Z29sHJy7va43d2d9/7wVYruuu3APcdzQXnDe0FpE&#10;Flw3NRfvb2otuhHf0V50JXUWncm9C47kgXl7Un/uLmk4e4M0njpHnpkwJm+MGZD2Q7qkz6AyGd0t&#10;R2a2SJNldeJkbbkI8ShXgGhJ5SFaE7iI1lguoiWSc7M5nGOzKYxjsyGMc7MugpOoieQiKqK4ibJo&#10;HqIUKYniIYqieMjCCB6yKIybLA7hIstCOMmKYA6oDWCHBn82aPJjhTZfZuj2Y4Y+PyYYDmCAsSAG&#10;mAlBeYbSw1IkHaxG08GTWBRn/B74OXEPPE/eAy9SUHipSNo30lGeGdu8ztzmTdY2b/8ZtPm4LI3X&#10;uC6NV7R2sM0XySjRJNxeAgobt/s0Zg88iUIikQic/sZPKFwaP9OEjtCEvgVK+TlN7lGYaCMwFdMI&#10;R8Iw5YaiQENQnkFI4E54QyNgJ7z1R/wQX5SoD+KNEv0m3OcPMcV6YLp9sBuWMRHP36eDKXcGGHZn&#10;gl4PVmj14YD6AF4oixCEnCRxiMumgke+EtwsVYfDFXtBo/okKFbfBmqVA0hUuINIuTcKlJYWg4E3&#10;PwR4cpHMUOBODwHu1CAUaCBKE5Nlgi/wxvsAXxyKNh6FGf8ABBPdQDjJBYRTHEA09R6Ip9sAJcMS&#10;JLPugnT2TaDmXAeZHBR29kVQyD4DSpnGoJZmQOqkapDGSarktXhF0j5WlvSJliKjIsTIpCBhMtuH&#10;nyzy4iErHnKS9R7sZJM7K9mCtLqzkG33WQgcJx49ZCPqvDg2K/y4N4vC+DayEoQ2ErLE1wMKqOuO&#10;FYrrZnWq68at2ut7OwzWNXtPb6gOXt5QHrq1oTBssSk/YoXYbCoMWxMKw5bIXUKRxoj5v0N+5O6m&#10;/PCdDbkh8w3ZQfN1uf5bX2X7b36R7b7xWa7T7JN857WP8p2XPyp0nv+o2HH2o3LnKeTkJ5Wu459V&#10;e02+qPcd+6rVf3RNd8B4fe+Q8cb+oSObesNGhMGIIWE4akgeGTMiTcaNyJMThuTpSUPy/NRh4tL0&#10;4c0rs4Yb12YNv5rNH/mEvLsxf+S12fyxp9cWjs1dXTg2eGnuePPFWdOSMzPHk0/MHA84PnHc0XjC&#10;5PrhcdPjh4ZN9h0aMFU8OHxc/EDXSV69HhPWA00n6RSqjHbQJIpC3frb/v9SidK69DSJ3qxS2HET&#10;JXqiTpbldIciz9FudTGjXi15w779uvpD+sZ6w8ZX9MbO2B6YvOy9b/pm7L6Zu3m6c7Z1OgtOPVqL&#10;LpNaS/eXtZYfPNdc8fhFa8XjD61lj8/aK+5rWsv3N3QWXQia0HQXnMi98/fI/fM2sG/OGvbPWcL+&#10;mbsktrXF3hkLLC1J3RlrUmfGltSevUdqzToQmnNOhMacC6E+50aoz98nVOc9SJX5h6QyjQXPv0Nl&#10;8SGoLnqA5oIbaC84wb55Ozg4dweMZi7D8akTcG3CEOzG9oHvsBrEDchDXpc0VDeLQ3ONMHQW8UFP&#10;Fjf0J3OQA3Fs5EA0KzkQwUr2h7OQfWEsZDeWnWF4wIezks3Iowg2aIhgh/pwdqgL+0YoTgdjfTAr&#10;PApihZYgFmgLZIauIEydQUwwGMwII6HYZQ9DeUbSw3w0PSzG0cNKAh08TqGDn9Lo4OcMOniRRQcv&#10;c/bAq1wkHylACvfAaxpFe+BNMUoReVuClG7zSxmNPfBL6R6c/kYJbdltaOvRoLXzEtt7ge0+y8ft&#10;5eB2cXtPcbtP01HiqUgyjidt81MiLoOi3QKl/jxlW+zPaRL+Cy9RyC+TMBknIglI/LeEHIPJOBqJ&#10;QolGojwjkHAcD0NQtG++ifYlQrtF8cwPJYqJd9lvD8z70sE0pvRR2oUngBXa8aLUEM4L5XFCkJcu&#10;DvG5VHhYpPinRDUrToFihTlQKxxBovQhCGM3W7AoBPjzwoAvJwJTKJIejukyHPiSQ4EvKRj4E3CZ&#10;eF8QQnmKxLmCaDymygRbkEy8C9Tk6yCbfBnkUs+BUpoJKKcZgUq6AcpyH2imqYNusjocTFQhjeKV&#10;yDMxCuSVKDnSIoJKOoVJkr6h4mQ4ijPOX5BM8+Ul87y5yFIvDrLGk41s9EJ5erGQHT7M0OnFTHb5&#10;MJPtPljnh/MCcZlQbrIshp/MTxEmU/MliLBSKuFUo0iYNWkQRm37CN1uE0J9wIxUGbIiFUbvkfJj&#10;bqTs+ANSduIBSf2G7OR9kJ1wA7kJF8QZ5MYdQW7MgZRFZHAdmRF7kjpkT1AHbAmpQftNqX6bTak+&#10;qw3pXosN6Z67GzLd5uuyNHpurcv1mq3L91/bkB+8tqE0dHVTZejKptrQZUJj+BKhNXKJ1Bm9SOqO&#10;XST3jV8gD0yeh4OIwdQ5ODR9DgwxKB2ZPk0emTmJvcBTm8fmTq6bzp3+arpw5uOJ+TO/my6ce3Vi&#10;4cIT04WLM8cXLw8cn7/6yHj+atHR2WuJRjPX/A5PXbt3aNLs6sGxa8f2j5np7hu6Ir9/4KKoTv95&#10;bp22s8zK/ef3KFTd3EEpOvmvNIn+3S9Y/acNf0r05P9B2yjtBwVoPzBwACVqUKfJotWhxaPZuV9U&#10;q9dIXnPwhI764PmjGqNml1Un7tqoTll7qcw4xyjOu+cqLXrWKi36d8svBU4orAQvyS+HPZdbCftF&#10;bjXsPZafFVZC1hSXAzeUlgIJpUU/lJw3qbzoCSoLHqA6/wBU5+4jbqA257qFCo5vcx+U59xBac5j&#10;C8W5h1sozHkiXlvIf0NhngbOR1RwHXVsR2POCXRnreHgzG0wmr4ExyePg9nkYbAfR3mOqUPiiDzk&#10;90tDQ6c4dDwSgt4qPhgu4oKxHHaYSGeF6RRmmElkgpkERpiOZ4SJOEYYi0X5xaIE45hgAMveGEyU&#10;SCfSEc0M7VFIBDO0hWOJdIUxQ08YLheOy0cwwnAEps4oBpiMRXnGM8B8IgMspqA8M+jhcRY9PMml&#10;h59RaM8LUaDFKNBSOnhVRgevK5BKOnhThdRs87YaqUXq6OAXGvV/z1saWP+GBi73Gtd59Rde4vrP&#10;sb1n2O7PFbjdMnr4qZQBnhYjhQzwJB/JxfEcGjgP+Tl7W7bPcnH/8lDCNFDCL/Mx1SJbZS6Sg2D6&#10;3UrItPSLcn2TggJN3gVvUbBvULBvULBvULBvYhEU7GsU7CtMsq8it5Pss/Dd8ARZCaODBUzoM3jB&#10;GcX3cyCcFTojOeBRLC9UJgtCQZYYxOdLgXehPFgUq8HxUh3QLjcG5VIzkC2xA6ni+yBe6IVdbn8Q&#10;zg0GoexQEMoIQ4JBOC0QRFJ8QRy77BJJbihMR6AmWoFcwnVQTDwPKokmoJ6oB9pJmnAwSQ2OJqnA&#10;yURFOBOvCBfj5OBKrCxci6SSt8KlybshkqRVEIV0CBAnXf1FSW9/YSLQT5CI8OEjYj15yBRPLjLH&#10;k4Ms9mInK33YyHo/vAj7s5DttItrMBLCAh1heIHAC3JzFCc0xnJDVTI/lGQJQ0aRBIRXyIBrnRJc&#10;b9EEww490O09A2qDd0Bx2BFQnCA94QuSU0FIMFCmQoEyHYIlbZxWFwCSk/4ILjPhA5Lj3iA55gWS&#10;ow+BMvyQpAx5kJTBBySl3x25j7iSkv1OBA2pfkdCut+BkB5A0Q6idIdsSdlhWxKTLorbmlRCVMat&#10;QHXCEtQn7oLG5F3QnLoDWtN3QGfaHPbO3ob9s3fgwKw5qTdnTh6cu0Xoz9/ePLx4a91wwfyL4aL5&#10;B6NFi9+Ql4ZLlquGi1bThgvWfQYLtg368zb5B+fsYg9M23jvm7K12TtufUl73OaI9rCNlka/hYzq&#10;yB1h9e67nKq9Zozq3dd267Rd/kFh+Obfd+X/qyWqgBJVrjPYo9BmxKzcZsKt1HlaVLHnopzcwE1t&#10;uRGbI9Rxh4vSU/etpWceekrPBkRJLgTnUJYiaihLMZ3iy3Fj4isJSxIrSc8kVpPeIu/FlxM+ia/E&#10;r0msxG5QlqI3pRcjCenFUJK6GAoyC8EgOx8EMvP+IDvnB7KzNHxAbtb7G54gN0PjIfIA5KY9QH7a&#10;/U8Upt1AcQsXUJ52AtVpe1CftsUP7y7sn7qJV8CLcHTKFM5PGsGdST1wm9CBoAlVSB2XhZJhSXjU&#10;JwbdXYIw/IgXxqq5YLqMHeYLWWAhjxmWcxhhOZMBVpClDBQdspCO0kNmkElkLA2FmsYEQ6lIMkoy&#10;CUlggv54BCVLYwAZQgGPIGMozIkkXD+VAeZw/cVsBljOY4DHBSgrmrhQYD+XM8DzSgYUHD2Kjh5e&#10;1yIN9PCmAUX4CKXYhDR/owVl2Uq/Tds2b2m0M8AbGm0M8JpGK9LCAK+QF83bPG9igGc0HuE2HzHC&#10;Tw2M8HM9lnWM8LQWqWaEJ1VIOY6XYYnQ9o8m2Z/KcL1yeniOYn9RjjLG8lUFplvkVTmCKfg1Jt+t&#10;xFuI8kSxvkGxvkaxvslGUK5vUK5vUa5v01CgqQgK9jUK9vVWisV0m7gbfkaeJOyBlXg6WIynh9k4&#10;fM/jUKLxKNFEDmhOQsmkCUBRjgik5lMgqEAGnDGNXitSh0PFuqBVfBxUiy6DYoEFyBbYg0yeK1Bz&#10;74N0jjtQs+6DTCamsnRbUEyzBJXUa6Ceehq0UgzhQLIOmCRpwMVEFbieoAh34uXAKl4G7GKp4BAj&#10;CY6RFHAIFwenYHHSMVCUdPITIZ18hElnbyHC1UuQePBQgPB+yE/4P+AlQty5iWh3LiLhISeR7sVB&#10;5Hqzk0WYMisDWMm6YFayCS8IrZGs0BaN8oxjg/YEdmhN4oRHqdxQk8UPZQXCkFsmATFVVPCoVwTz&#10;Fg040o4C7T4Hqv2WID/kCtLDvkAZDQOxsWgQHYsFkfEEEJlIAOFvpchEHNbR6mNAdDwKl4lEwkF0&#10;NAJER8JBZDgUCQGRoeAtRAeDvhEAYjSG/EAMtyE+7A0SCGXUc0u+UmMo7vH7QB13xaTrAvKTTqAw&#10;5QRKU454PjqC2owDqM86YphxAOxFgtacI6k970TqzDsTOgvOm7pLzuv7Fp2/7Ft2+2Pvkuuve5fd&#10;nu9bfrC8d9F9QnfRvUtn8UGN1oJHluase4TG7H13tSn3O2rjLmfUxl31lYddVZUGHCVV+pz4Vfqs&#10;2GTarOmpjfY7hesssSvvsd2V/08XKG2gbeAvEqXFYNo9BeU6jMUYj2WaL3HJtt8SoXRby0r0O2iJ&#10;D983Eh3xuiA2HmQpOhnmITwbHSk4l5AluJBSJbCU2iGwnD7Kv5SxwL+c+TP/ctYb/qXMdwJLGZ8E&#10;ltO+Ci6lbAgtJm2KLCQRovNxpOhcNCk2FwXis+FIGFBmQkByOhCkpv0QX5Ce8gLq1AOQnUR5TrqC&#10;woQTKE7Yg9KEDaiOW4La+F286pmD5sQN0B2/BvvGL4He+Fk4PG4KJuOGcHHcAMwnDoAjitN3UhWi&#10;JxQge4IK5WMS0DwsAn39gjDawQuTLVww28ABi7WssFLFAo8rmLek8bQEpfaNJ8hjlNwqlsvIQjEj&#10;zBUxwiwyVcAEE/lMMJbLDCPZzDCchWQi6duMpDPBaAYTjGfictmYanNx3XxGWMB1l0oZYRUlRZMV&#10;TVw/16KcGlByKLZXKDqa+GgS3BJiBwO87US6vtHzjV5GeEOjjxHe9mNJo48JXiMve5ngRS8zPO9h&#10;hmfd2/zctc1POE5ja5xGJ77uDhZ40oa0IE34XjxC6mkwb/EEeVrHtCXan+tRxHVIPT28xKT7igam&#10;3S0w5b7GlEtLzq9Rsm9Qqm9KUai02wm0WxA0sRYgKNfXecg3wb5Cwb6kgZJ9gZL9KXPP1q2FlXSU&#10;aDpKFC8+42nMMJjKCj2p7NCSzgV16bxQmiUI2XmiEJsnCX75KNJ8RbhdoApnCjXhcKEO7C04CLoF&#10;R0GnwAR080xgb64J7M89DAY5++FEtg5czNKEWxnqYJOuDM6pCvAgRRa8k6XBL1ESAuIlIDhWDIKi&#10;RCAwQhgCQoXAN0iQ9PYTJD19BEh3TwHC7QE/4erOT7i5823ev8+3+cCNd9PTjWfT7z73ZtAD7s0I&#10;D67NeC9OItWPg8gJ4CAKgtnJsnB2sjqSnWyIZYemRBRnCpLOAS2ZXNCUwwP1BfxQWSYEeZXikFAj&#10;Dd4NCmD9SB1M2vaBTudpUOmyBLlud5DsDQSxvigQ7ksEwf40EOjPAP6BTCQb+AaygH8Qx2kMpW8z&#10;TCMNSUWSkaRthhK/EQ8CNIbjvhEDgsPRIDgSBULDEQhKdyQU5RsEYiO47VF/kBhFidOS7YQnSE09&#10;BOnphyAzjeFnFnuNGIRovUSleW8a2Av1QXw3lZcCNlSWA76qLgV+Qt6pLge8QX5SWQqcU10MGFJZ&#10;DGhWmg8sUZwLTFKcCfSXn/G7Jzfpd1V21MdYdtRTR2bAQ1au10NYrtuDU6nJmUms2wFTqMe/T6H/&#10;6cN3U6NIv0tUtfDEj8IoUfGmu0wizbZclDZnYZGu+zKCfd6agn2BhwWGQs8JDEfe5R+Pc+efTA7n&#10;nUnN4J3JrOSdy27nns8d4ZnPm+eZy/2Jey7vNZa/887lfOSZzfrCN5uxxj+btiE4nbwpOJVICE/G&#10;EyKTUaToZDgpPh5CSowFkZJjvqTU+EOSOuZOyo65kvLj90B5zArURu+Axuh10Bm5CHtHzsP+kVNw&#10;cMQYDo0cgqMj+nBi5CBcHN0PN0Z1wXpUG5yxq+4zrgKR4wqQhuIsHJeEujExaBsRgYFhARjr54Wp&#10;bm6Ya+eApRZ2WEVZPEGeNqBM6pm2Etkz5K/lU+QxzltBkSzVMcMiMlfDDNPVLDBVyQLj5awwWsoK&#10;I8WsMFyEFG4zUsACo5hux4uYYbKEGabKcL1KZlioxrSLbazS5PQIt9uMQmtlgmcdKD4a3SjBnm0Z&#10;vu7/xiAzvB76xjAzvBrZ5uUIC7wcRcZY4AWWz2lg3bMRVvh5mBV+GmKDp8iTYWTwb2zVfQenHw/g&#10;e9GP9LDDSjfSibSzwTKy0soKq60oVJpgW1GmyM+t+P4gz78l3Jc0aBeARgTl+oqWomlCpd0++C5V&#10;2m0JFOtrTKyvaYkV5fqKBgr2JabXFyhZGs8K98BPBXTwOJ8O0zo9LORigs9mhHG8SA1mskBPJhsK&#10;hxMaMrmhIpMP06ggZKJI4/Ow25snBX55MvAwXx7uo1BdCpQQFGShMtwvVAIPnPbNV4BAnB+RKwOx&#10;udKQmC0JyZkSkJYhCmkpmGyThCElXgCSYgQgIYIPokP4yLBAPjLYj4/0x+65tycf4eHBt+l6n2/D&#10;2ZUG77qzC++6C+LqyrP2wI173cude93fg2s9xIt7I9qHazMhgHMzPZSTyIvgIIqiOcjyeA6yJpmD&#10;bEjH5JnNBY/yuKGxkBfqS1GgFUJQWCUGyTWSEFgnBw4NKnDmkS7sbTIB1ea7INtyHyRagkC4JRYE&#10;W1KBtzULeFrzgKu9EDjbi5Bi4OjAsqMYODux7ML67gLg6kF6cbm+PODuywXu/hwkexuU73d4BjKA&#10;ZzD9G2lICvAOJKGYUbQDKNcBFOsginUwEoSGvol1NBTExkNAfCIEJGi3E2YwHM2FgtRcGA1Sej6C&#10;lF6IJqQWYzakl2LWqIsxn6hLse+RtzJLcT9LL8YuUBdjR6QXYtqkFqIqqPORadKzEcFS02HOlOnQ&#10;G5LjoabSI4H7pQZ8FKUHvcQkO7x5FNo8mJXrPPbQfj+VUuTxr7QU+l/Tjf8+/ClRjz8lSvtlbLEK&#10;h93iaHeeRx6cwi3eQgKdvlTenhB1vq6oQ9z9MWe5BxPv8IykunGNpodyjWemcU7klnFM5rdwTuYP&#10;ck4WzHJOFTxGXnBN5v/CNZH7nnsy8yPPeMYXnrG0r3xjyWsCY/HrgqMxG8KjERtiI8GbEiN+m5Ij&#10;HpvSI+6bciP3CMVhK0J1+CahOXyF3Dt0ljwwdJw0GDQgjQcPkqeG9sOlYV24MawFd4Y1wXZEDRxH&#10;VMBjRAn8RhUgfFQGkkalIXtUEkpGJaB+VBRaR4Wgd0QARkf4YHKQB2b7OGGhlwOWURaPu1EgXSia&#10;TpYtfu5C+WAq24KW1LqxHuueYvkYy5VOVljsYIMFFMtMGzsmWXYYb2KH0UYOGK7ngMFapBqpYt9i&#10;CBmuZCNHqtjIsRpWcrKWhZytZyHnG1nIpSYWcqWVhXxCS4DY9k89uP1+FOAAynAIGd6W4guaHGmM&#10;s8JzGpNs8HyKDZ5twQ4/05hmh5+QpzMcCCc8meaEx1PbrE5ywgqWNJZp4xN/m94aR2j1y+OcsDSG&#10;jHLC4jAyiAxss9THDku9KNUeNljtZoUn+H48wQT7FN+nn2nvFYr/eRsKlQbtlkETptRGBvJ5PQP5&#10;rA6pRWroyeco1uco1eco1S1o92SRn2n3ZZGfULJPUbJPyuhhtZQekz89LGIvYLaQASYw9Y9g4u/P&#10;YYHOLFZoyWJHiXJCNYq0LAtFmi0ABdlCkJMnApn5opCeLw6ZhRJb9xOziyUgDyksEYeSEjEoLRLF&#10;rrIIlOULQ3muIJThumUZ/FCSiu0k8UJ+Ag9kxfCQKRE8ZEIYDxkdzEME+/Nu+nnzbXp68q27POBb&#10;c7rP99XOhf+LpQv/Z0sn/k9WzvwfrV34P95z5fvo5Mb3yd2D97O3J/cXfy/ur6H+XGvRQVzrSeHc&#10;G2nR3Jv58VxEcQoXWZ7BRVbmcJO1+TxQV8QLVWUCUI4CLagUg6QqKQiplgWnahW4WK0N+6qNQK3a&#10;HGSq3UGiMhiEqhKAtzIduCtzgaOyCNirSoG1qgxYq8uBpbYCWOqwrC8H1kbkUTmwtZQBW2spsLWV&#10;AHs70vGNLqQb16fRU/iNfCQPOHqw7Z4c4OjNBM6edBQwbq8nFXh6UoCnNxH4ehOAvw+Taz+KdTAO&#10;hYqMxoPQGO12QiIITySSIlNJpMh0CiEyk7IpPJe6LjKX+kV4If2DyELabyLz6a+wfCI6nzYrMpcy&#10;iPOaRedSSsVmEpLFpuMCxSeincQnIq9LjkSYUobD9kkNBCpKd28LVBQFKvw/VKC04e8k6oES9fhT&#10;otwNHoy89T4cvE3+gtyPQqU528PVuDui9Tm7E05z9Sbf4uhPc+EYyAhiH8xJ5hjJK2IfyWtkH83v&#10;xXIcWWAfzX3KMZLzgmsk8y3XcPpv3IOp73iGEv/gG4z7INgf+VFkIOST2KDfZ8qg1xfpQdcvsoP2&#10;XxWG7q6pDV5b1x48u75vyGTDYPDg5rHBA5vnBnWIa4NahPmgBmkzqEo6DKqQbkMKpOegAuk/KEuG&#10;DMqQ0YPSZMqgFJk1SCGLhsTI6mFReDQsDB3DgtA/zA8jKNCJYR6YHsYEOsS1JYjlQQ5YHUKRIk+H&#10;UUI0Rtjg59FtfhrF+jF2eILl6hhKlyaXEU6YG+GC6SFumOznhrE+Hhju4YHBTh7o7+CBnlYesrsZ&#10;aeImexu5aBD9jZzE0CMOYriZgxhrZicmW9mJmXZ2Yr6DjVjsYSOX+9jI1QF2EveDfDLMTj4dx/2Y&#10;2JYjTYw/TaMYZzm3mUNBzqMcF7hgdYEbVhe5YWWJZ4tlGss8sLjECwtLfDC/yAezyMzCNtO0cv77&#10;NO8WszTmt5mZ22Z2FstpZAqZwIvOGPcWcyjWhSEU6iA7LGNiXelDofbgRaAb6WTGiwEz+bQdaWMi&#10;fmpBmhmJp02MxJNGpIGReFzHSD5Goa6iUL+zsl0CjZUaBliuZoClKgZYrGSA+QpMn2WMMFHCBGPF&#10;zDBUwAx9+SzQlcMKbdls0EyTaAYH1GVwQQ2KtCqbByqzeaE6B8njgzrsEtcX8kNjMT80lfBDcykf&#10;tCCtJbzQVswDbUU80FLIA020BJjDDbVZmGozuKE4iZvMjecm02N5iIRI3s3IML6NoCDedU8/vq8u&#10;XgKfbT0EP969L/jHLWfh3685Cf16zUHwl8uOgm+vOQi8ue7E//a2C/8vFq78vzrc5//d5SHf+4fe&#10;fB/9/fk+h4byfI0J51lPiuPdSE/i3cxL4yEKs3jJ4jw+srSIH0pLBaCwVBgyy8QgvkwSAkpRoCXK&#10;cKlEC/YVG4Jq4R2QyfcA8dwwEMxJAp7sLODIzAfWzCJgySoFpqwKYMqpBEYaeVXAWFgFTCXVwFSG&#10;VNYAU00VMNch9UgjSvbRN5pQts1lwNJKowQp3oK1tQgpROnmI3nA3paL8sVttmdiys3AlJsBXJ0Z&#10;wN2FabUb6ckA3j4a6SRffwbJO5hJ8g5lE7yj2Rs8ozlrPGN5X3jHcj/wjOf/xjeR/4pvIvcp32Te&#10;PP9UzojAVHa74GRGleBEapbQRFqkyETiQ5HRBCvRkbiL4sPRRhL9YVqU7iBZSq+fsBh24cWb/Jho&#10;nvou0P+6L5L+cfiLRP/lm0T50j1+YCny2MVd6MHIUhPEztYYLMBWHybJ1RquwtEer8feFn+CtSPt&#10;OntX2j22ngwf1t7MGLb+rGy2vuwKtv6cZva+7F72vqwxjr6MGY6+9CWu3pTHPD2JP/F1xz4T6I56&#10;IdQd/Eqk1/e1eI/XW8lel1+o/fa/KvSb/64yePm9xuCZP3T7j3w0GDjwyWRw35dzA1pfzQY0182H&#10;VDdshpQ3HYcVNt0GFAivATnCv1+WCBygkmH90mRsvxSZ3E8hs/olyIIBMbJ0QJSsHRAhm4aFoB0l&#10;2j3CD4Oj/DA2jkl0nBemaWKY5IGFaW5YQpanuWBlBqWEknpMA0W1Oo918ygoFNXSAg/M0ySDTM5h&#10;OzP8MDzNDwMTAtA1Kkh2DAmSbQOCZGuvANHShXTzb7Z18m22d/BudLbzbHS1cq/3tnGu97dyrg+1&#10;c66PdXNtTPVybkwPcG7ODnFuLoxwEotjnMTSBBeJ+0MuzXCT29v+mxgXVnhhfoUP5lZRjMjMKj9M&#10;rwrA5GNBGEfGVoVgdFUYRpBhZAgZXBHZYmD5O8KIEAxuIQjDyMiywDZLf2ERmReAsTkEX+s4vtYJ&#10;lOoUvmfTo9zkzDAniftNLvSzE4u97MRSD9vmcg/r5mony8ZKO9LKvL7Swry+9Ih5fbGReX2hgXlj&#10;vp55Y7aBeXOmnnlzuo6ZmKRRy0xO1GyD40ADx2G8ihlGkeEKFhgsY4G+ElboLmSF9nxWaM1jhaYc&#10;NmjcSqFIFgfUIw3ZnChDTmhB2gq5oKOYC7pLuaCvjAv6K7lgABms2oY23leB83FeRwkXipQLGvJR&#10;wpgIi9N5yNw0XiIlkXczNpZvPShC4KtnsOBnxwChD1beIr+bPRB5e95N9OUZZ7Fnx5xEnhjfE1sx&#10;sRNdNrUXWTplL7x0/p7gyhUHwcdmzgI/33UTeGH3gP+Noxf/b+5+fH/4hfB/Co7g/xIVy7uWkMy3&#10;kZwmsJmWLUBk5AiS6flCZFqhKCQUikN4oRR4FciCXa4ynMvRAt0sI1BONwdqigeIJoYDf2wScEWl&#10;A1tkLjBHFgJTZAkwRJUBfXQF0MdVAV1CNdAlVQN9Sg3QZyDZtUCfWwMMBUhRDTCWIOXfxFqFZRXK&#10;troSmDC9MtWWAVNdKcq2BGWLMq1HQdcXAEsDyrohD1NtHrA9ygW2JhQqjRZMqq0IShYhOdrzkQKC&#10;s7Ngk7OrcIOju+grZ3fxJ87ekvccfUW/IC84B4pXuYYKZ5BB7sGCFu7hvAre4ZxMvqHMSL6hNE/B&#10;wVQbwYGkK0L9scfE+iP3inVHK4r2hIhTugJ4qY0erDJtHn9+iUT7X1L/tfdA/3H4q0RxR2g79F2i&#10;vDX+DKyVvmzsNcF87DXhEuy10YpsDbF7WVvijrK0JF5ka0u2YG1PdWNtSwtk60iPY+tIy2JrTyth&#10;60itZW9PbubsSOjk7Ijt426PHOJtCx/lbwueEG71mRJtezAj0eE0J9VpuyjbeXtZoevqY9Wekz9p&#10;9Ro+1+3Re3W4V/ftiT6t3871abw361f5cKdP+ZNVv+IX217FNede+XW3PtmNh30ymz591M2gXmki&#10;FInqlSIS+ihEah+FzO4T3xbpoBhZMyRCNo6IQMsYJtJJIeieFoSBGRTHHIpnAQW0iCLCxDaDcpql&#10;8V1QjzG1PeaHqccCMLEqiHISQjEJbYmoB0XUviBCNs+Jko0zomTDlChROy66WT0islHdL7xe3Su0&#10;Vt0j+LW2W/BLfYfA50cd/J9aOvg+tXXyfurq4vnU38Pzeaif+8vwEPfX0VGetclJnvXJGb6NqVn+&#10;TRQ0gftETi4JkOMrCEpya9uPUYqPRWEA6X8sBj2PxaH7sQR0PqZAO9L2WBJakZbHUtC8Kg2PkMZV&#10;KjSsUKF+RRqRgoZlKWhclkQo0LQsAc1I67I4tC2LQTvSsSwKnUgXvj4avUvIohD0zyMzguTAtAA5&#10;PMFPjI7zEhOjPJuTw9wb0/0c61O9HGvT3exfpjvYPs+0sX6abmX9NNXE8nECGW1g+TjSwPJpqI7l&#10;80AN65f+WtavvTVs63017Bu9teyb3XXsxBa1HGRnDQfZVcsBWEJ7NQe0VnJAczkHPCpBQRZh2szn&#10;gJpcDqjORlCaNGppAsXpRqxvKcD1cLmeUg7or+DYuo0ygm2N1nHAWD3SgOMNnDDcgBKt44KeWhRo&#10;FTe0VPBAbQkvWV7IR+Tn8hNpGfwbMcmCa4Gxwl8eRIp8tA0W+/26v8Tbs96U50fdJR/ru0ku7HWU&#10;nNK5JzmibSc5oGUr0bvPRrRHz0a018BWuP+YnfDQiXtC4+cdhGavOAst33wg+NNdT6FX9/yEfnUJ&#10;Enj/MFzwk2+M4NegBKH10BThzchMESIiS5QMy5YgA3MkwSuHCk7Z8nAzQwWOpmqDVuIJUIq1BKko&#10;bxAJiwA+/zjg9E4BVq8sYPLKA3rvYqDzKQU6v3LYE1AFe4KqYU9IDeyJQKJqgC4WiUeSUKQpSDqS&#10;gWTT5IpSza0GhjxMrvkVwFhQDoxFmGiLkRKktBhTbDEwlxUBcznKlEYFUolUo2BrkFpMrrXFJGtd&#10;CcnaUEogm6wNZessjWVfWJrKPrI2lf6OKfcNa2vZz2ytpYts7SXjbO3F3WxdxfUcnQWF7F35SVzd&#10;ucE83dluvD3pdwW6Uy8IdCUfEeqK1xXqilQQ7YkSl2gJ5pNq9mWT7vJnoLR57OKjfYH0j/L8HyJQ&#10;2vAPEv2XbxJlywreyVfuQc9e6MvCWR7Cw1wdIcJSHSXDUhOpzlIXe5ClPvY4e2PCZbZHiRZsjxKc&#10;EC+2xvgQtkdxseyPYlI4G6OyuB6F5/M0BBXz1vuXC9Z7VQk3uNeKNjo1SDZaNUk/ut0m13SpU7Hl&#10;TJ9q65Eh9Xa9cZ0O7ZlDXeqLRzs1Hp/oVH92rlP11aUulV/MupTf3epW+nC3U+mTdZf8F9suhbV7&#10;XXLrTt2yG+7dMpuePTKb/j1UIrhPmgjv206lKYOSZOYwhcwbo0DxpARUTolD3awYPJoXg+ZFlMaS&#10;2JYwelZFoHdVFPpooKC2oUlKArpQTjRJtSLNqygglFHtsjRZuShNli9IE2VzkpsFs5SN/EnJtdwx&#10;ytfsYcrnnAGxD7m9Yu/zukV/L+gQ+rW4Q/CX8g6Bt7Wd/G/ruwR+ae4W+LW1T+D39mH+951jgh+7&#10;JwU/980Ifu2bF1rvWxLa6F0S3exaFiM6lyXIthUKSRNjE4qx8bEMNCC1j2Wh5rE8VCGVjxWgHCl7&#10;rAglj5WgGMuiVWUoQPJWlbbIXfnGMk4vK0DBshwUL8tCyZIsVCxRoXJJGqqQmiUpqFuShPotKNC4&#10;JA6Ni+Jk07zY1sWibVaY6JwW3uyaEFjvG+VfGxrh/zI4wPtppJfnj5FOzndDrZy/DbWy/9LfxPGm&#10;r57jdWctx2sU4ZuWas63zVUcvzZUcf5eX8X9R20V98faGt7PVdU8XytredYra/k2Kur5iW+QZXVI&#10;LT+UVPNDcSU/FJbzQUExUsgLBXlILg8U5PBAUTY3lOZyQ2UeF9RhimwqxvRZzgndKN5+FCft3jTt&#10;HvVYMyeMtXDBSCsXDGM50MIDPUjHIz5oauAnq2v5ydJKQSKnRGgzKU94IyJTZM0zWfzzvTjKH+aR&#10;Ur+eC5Z5edSf+kT3ody8wn35MaqLSq/0PdVWSTu1Ooq1UoWEpWwJ1VKySMlCvFjtrljpXgvRqgPW&#10;Io2GtsIdJveEB064CE9ecBdZNPMU+em2n8grqxCR3+wiRP5wjBX97JogunY/RWzjQSpl836GJOGS&#10;TiXt0mTJ26mKcD5JHXTjdUEt6jzIhdmCZKAPCHuGAY9bLHA4JwOLYwYwOuYAvVMB0DkXw27XMth1&#10;vwJ2PaiCXQ+rYZdXDezyq4HdAUgwyjS0FvaE1QJdJPJdrHEo0YQqpBLok2iUA0NKKVICjKnFwJhW&#10;BEzpKNEMLDOR7BJgykHyUK75mFYLSkmmwjKSqaSCYCqp3EQ2mMqq1hjLqz4jfzBVVv7KWFXxEhPu&#10;Y+bailnmurIh5rrSVuaGkgrmxuIs1kf5UWzNeV7sTdl2HM1ZZlxtGSe4W5P0eVsS1flbomQE2yNE&#10;hBpCeAQbg78lT3TSt2/f/8fc+/y/Gv6JRGn/IZAj0WMHY7bHHs4yPybmUh8OtnJ/fqaSEHHm4hA5&#10;lvJIddaKsAOsFeFH2SoizrBVRVxlrww356gOteGoDHXirAxw56r08+St8PIVqHgQKFjuGipSeS9C&#10;osIyWrLyVrxM9aUU+ZozmYq1JnnKDYdK1Rv3Vas/0mrSfaTZeaBJY0C/WW38aLPqnHGr6srxFtWf&#10;T7apvjrTqvLruXaVdxfalT9caVP+fL1D+eutDuW1u12KG9Y9ChsOffKbzn0KhOeAPOE7JEcGj8iS&#10;EWOyZMKkLKRNy0DWrAwUzFOhZFEGypdkoGqZClUrMlCNaa0WqUFBVW8hi3KSgwqkDEVVjJIqXFEk&#10;UUJk9pIikbmgRKQuKGwkz8uvx0/Lf4mdkv0UPU79I2JY6rfofsk3UT2SL2K7xH+Obxd7ktoisprR&#10;KryS3Sa0Utgp9LikR/hpeb/ws+phkVe14yK/1E2LvaubF/tQP0/5XLcktVazLL1RtSyzWbUiR5Sv&#10;ypMlq4pk8WNlKHysArmPVSH7iRpkPFGH9CcakIqkPNaE5MdakIgkrGpB3Kr2FrE4HvOdFS2IXdZE&#10;NCB+WQ0Sl1QhaUkFUhaVIH1RETIXFSBnUR7yUKr5+L4UIsULVLJ0QZqsmJckquYomzWzYhv1U6Jr&#10;jRMin5tGhT60Dgi9a+sT+KWji+9VRwfvs45W7ietjVwrTXXciw1V3As1FdwLFeXciyWlvMsFJbyP&#10;c0v4f04rE3iZUib4NqFS+Pf4KpEPsTWin2NrxL9G14mtRzeIb0Y1iBNRdeJkZK04GV4jTkZUikNk&#10;uShElIhCZJEIROcLQ2yeECTkCkJargBk5/KTBfm0+4i8ZFUJD9lQwU221nBDZz039DRzQ38LNwy0&#10;88BAB+0+NS/0dPFBZyc/NHcIQF2LEFn2SJjMqxMhUirFNiNLxNd9cyW/umZIfbJMor67FCPz9miY&#10;wjPNIKUleW+NSaq7Xp+k8+FmMQfDChE7w1wRy0MpghYHY0TMdcNFzdVDxM3lQii3KRHy5uJxqhbi&#10;aZo2YgX7bEWrDZxEWo+4iA0ceyA6ddJLfPlsgPizK8ESb80iKO9ux0p8vJ0g9dU8WWr9TjJ182aq&#10;LHE1WYE8nahC6sdrgGb0YVAOuwYygQ4g4eMHgq4hwGMfBezWicBslQYMlllAZ5kPe6yLYJdNKeyy&#10;K4dd9yphlyNK1Bkl6oq4IQ9Qpg9RpJ6ID8rUF0Gx0gVidz8Iu/0hlUgF0IeWAX1YyZ8whBcDQ0TR&#10;NpFINE7HYn0cEl9CMiSUkQzJFQR9cuUmfVrVOn1G5Ve6zOpPdJlV7xmyKt/S51Y+Y8itXKbPr5jE&#10;dNvLUFLayFRWUsRYXpLEWFkYxFxZ6MpSlXuHtTrrPFttphF7XaoOb02yAl9NrARffTw/b30Yh3hT&#10;NJNwXeQehSqPHVj++277/3B5fh/+UaIef7svSkujDIkBdBy5HszM2T4c7DnBfMz5fqJsBcFSHEX+&#10;Ciz5AepsBYF72Qv9DDgL/I+w53sd58x/eJq74MF5ngLXSwKFDteECm1viBXevS1eeMNCsuiyjXTJ&#10;aQe5suNu8mWHvRTLDgYqVx6IVK3UTVKr0slRq9YpVa/VqkfaNeq0BzQatCa0GzQWdB9pPN7bpPl8&#10;f7PGG/1mjd8NWzX+MG7T+HS8U/3L6S71tQu9ahtm/aqbtwdUCetBVcJxWIV8MKpKek+okEFTKhA2&#10;owKxc8qQsKAMyYsqkLqkDGnLKpC+gqyqQtqqGqSuqiMakLyqCYkoH5qUUEBk9JIWGbWoTYQuaG4G&#10;Lmiu+81qfPWZ1vj8cFL1D49x5d/cRxRfuw3J/3y/T3b1QRd13rNdasqnRXI0qIkyHPpIfDCmWXwo&#10;rk1sJLVbfCKjX3w2e0hiOWec8lPejPTL3DmZX3Pn5d7nLCh+yl5W/pqxorqeuqK6mbKiSSStapHx&#10;q9pk3BMdiH6yFyIf74fwxwcg7LEeBCEBjw+CP5a+NFb1wAfxWj0IXisHwfNPDoDn8gHwWt4P3kv7&#10;wWdJF/wWdSBoQQuCFzQhfEENohbwvUESF5QgcV6RTJ5TIDPm5IjMWepm7qzUev6U5JeiSYmPJWPi&#10;70qHRX+p6BN+Ud0t/KS6XXChspl/qrKRf6S8mre/uIKnu6CErzOriK8zOZ+/KyZfsC8sX3jYv0Bk&#10;4mGh+Lx7CWXVuUzy2b0K6Tf3qqm/29bIfbCul/ts1aiwZtUov2H1SGETxwmrOnnSplqOtK2UJe1L&#10;qaRjkTTpUiBJPsiT2PpHc0G5okRUnjCRWCBEpBcJEvllAkRplQBRXcdP1Dfyk4+a+cnmNqRDgGzu&#10;EiQbu4TIui5hsrxDhCxuEyWzm8XJlAYKEVVD2fQvl1p3L5D5Yp0p99EsWeF301il13vDVZ4qBenO&#10;y3ofGZF8cKJD1OVcjYDjhTwB2/OJ/JZnQ/junPDkuXncme/GYVv+G/utBG9oWoneVLITvy3lLG0u&#10;4SVvJRaqZCuRqOEgka/tTKnZf1+8Q9+DMnzIhzJnHCj5xCRM6uXxSKnfTsdSP5xOkPl8OkFuzTRJ&#10;fuNootLm/gQ1QjNal1SJOE7KhdwEaT9HEPPwAQGHIOCxjAR283hgvpkCDDczgO5GDuy5WQi7bhfD&#10;LvNS2Hm3AnZaVMFOq2rYaY3YIHYoUXvEEXFCXKpht1sV7L5fCXvcEY8KoHtYhpQCnSeNYqDfomgb&#10;Lxo47Y34FpP0fiUkXWA5QRdcQaB4N+jCqtbowqu+7Ims/rAnuuo3utjqV3viKp/SJVTN0yeXj9Al&#10;l3XQpZVW06WV5DBklsQw5BT6MOUV2DPn55ixFGSZshZm6bGWpquyFqZJs5QlCHEXxnOxF0ayCBYF&#10;0LF9S500F9FS5/+c8vzr8H8rUvudtETKnezByJblwcqU4sHJnuLNx5LhLcSZcl8M66Q40z1kOTLc&#10;FbgzXJX5Mu+p8WTaafJnWuoIZZjvFcm8cYCSftlAMue0kUy2iYlM3pFTcvmHL8rnHbohn6dvpVB0&#10;0Fm+yMBLsfhgqGKJQYJCmX6OYplBuWLF4UalysNdytUGI6rVh2ZU6/RX1Or1ftZo2P9avWn/b9ot&#10;On/sbdf+ZNCl/eVIt87aiX6tjbOD2ptXh7SJ28PapNWYNukwoU26TWvBwxkt8JnTBP95LQhY0IbA&#10;JR0IQKEELO8D/5X94Iey8UHpeK3ow8MVA/BYNiDvLxmQLosGhNOC/qb9vMG69az+F4uZAx/vTh54&#10;d2t875sbw1rPrg9prFwfUJ253q00cqtNvuduk2yrbQO10bGBWuvWKFnj2SRZ698i1RDSJdUa1i/d&#10;EzUiMxIzITMTM6OwEjur/DxqQe1t1JLm+/AlnU9hK7pfg1YObOD+bPqt6hHeq4dIz8eHweOxETx4&#10;fARcHx8FF8QZcXxsDPdWjcF2i6NgQ2PlKFh9w3r5yDeMtlkyBNvFw4gB2C8cBKf5A+A2vxfc53XB&#10;c04bvGc1SP9ZdTJoRoUIm1HaiJpSWIubkvmcOE79kDoq+VvGEOVVRp/E05wusYXcdtHxvCaRvtw6&#10;wdbsCqG6tFKB8qRCwaLYPIH80ByhPJ8s4QK3LNFS2yyJ6jvZUk1X82S7LxTKjZiWKM4eLVdZPVyj&#10;+vxgncbbAw0a7/Y2aX3c36T9ZX+TzvqBJq2NA02am3qNmoRhrTpxtEqVOFWmuHmxUH7zer7Mxt1c&#10;6Q2HXMl191zxde88sfXQQpH1mBKR9eQK4fXMKqH1nDrhjYJHSKvIZmG76GZBhxiR2yFOZLVLEGlt&#10;kkRcsxQR1iC96VtN3bhfLrdmly//+XqW0h8nklR+PRCn/lI1bN+qfMCxGSmv8wNiD642CzublQnY&#10;30zntrkRznX3xkPO21ftOW5evsl+7fRFzqvHTnGZHT7OZ3bgOP911VOiNxQviptL36TcpdjJWEs8&#10;lLWVDFNypKSqulFK1B5IPtLylOzT9aVO6gbKLO8Poz47GCn79mCM7Hu9WMVP++OUv+rGqayrxGpv&#10;qkQZEAqhZ0nZgNukpI8ziN73BgEbFOidcGC/HgvM1xKB8Uoa0F/Kgj2X82DXZZTolWLYea0MdpqV&#10;w87rlbDzBnITZXoLuY0iNcfyDqZTS0ypVtjdt66A3Zhad9uXwR77UtjjUAJ0DsVI0T8B6x2LyT1O&#10;JUgZsce1YnOPW+X6bveKr7seVHza5VX5fpd31S+7faue7w6oXNkTVDFNF1Levye0rGlPRGnpnqiS&#10;NProojD6uEJ3+oQ8S/rkvAtMyVlHmFMzdZgzMhSY0hPF2XNS+FjSY9h5c+MYmFICd3MXhv7tUaWi&#10;ov/JxfnX4ftO/oNIv3ftuUNtf2QLRplGeuyhC/eg54x2ZmKPdGFhibnHzhPtwMmV5MjNkWjFyxdv&#10;zc8bZy4oFGMmLJB0UVQ08ay4RNIZSalkU6p0mpE8NfWwinSavpZs2kE9aprBEZmMw6dksoyuymQd&#10;saBmH3Wm5hj7yOQei5TJN0mlFhwvlCkyqZUvNmmXLzk2KF9uPKVYdWxJqeboT8p1hq/UHhn9qtGq&#10;/16r48Cnvd37v+j37Fs7OrB/4/jQvs0zQ/uIK6P7yZtj+0nzif2kxfQBsJ7RA5u5g2AzbwDWC4fB&#10;etEILJeOgMWyMdxZNoHby6Zwc+kEabZ4gryyYEpcXDixcX7++NqZaZPPx6eMPxybOPqb4ZjhK4Nh&#10;gyeHBg7OH+w/MHqgW7tbv1P9kWGLasXxR0r55+rlM6/WyKbeqpNJtnkkm3qvVSbLtVu28MGgXLXn&#10;qGKL16Rqv+e0xqTHrM7yg4V9zx8sHvzFbVn/vevS4c9Oq0ZrDqtHN2xWjhHWq8dJy9UT5N3HJ+H2&#10;41Nw8/FpuI6YIVdXz8Bl5MrKabi0xSm4QGP5H1j6zgm4tGgKlxaOw+WFY3B1/iiYzRnBrdnDcGda&#10;n7Sa3k/aTukSDlNaG67jGmseEyqfvUcV/vAfkfsleEDmRXiv1Epkp9R0dKvkQMwjidaYGvGq2ArR&#10;vJhikZTwPOHogCzhEK80kUCXVLEAi2RK8NVUqQjTdNmEg1nyWZo5yiXK+doNSsX6XQplR0YVKk3n&#10;FapPP5GvP/9SvvHSrwqPrrxXbLr8CcsvSo/Of1VqOLumUme6plpttKZavu+reqn6F/0Clc/Hc5U+&#10;nc+V+3g9W+aDdY7UB+c8qT8e5Et88C0R/xBSJv4xrEb8U2Q95XNUI+VLdLPkWkSz5HpIs9R68CPq&#10;hne97MaDarl1hwrFNesixS/XclQ/mqapv9OL03irEan3TCnYeFnG+/wE5cG1HhEX8wYBB4tCPmuL&#10;RC5Ly0CO2xbOLDfumLNeu36e9cp1Y9YrV/TYL53S5rh8RIP3sp4G/zU1bYEbigfEblKPiN+hnBW3&#10;otyUtpV0kLpH8ZVxkoqluknlKrpLVyt4ynQo+cmMKAXIzauFyD5VC5N/pRqh+JtSpMoHpSitz0qR&#10;B9bkw49uyAad25QOMCcoXk6kiIsnKWDlDzw3Q4DjSiSwnI8HxrNJQH86A/aczoZdp/Nh16lC2Hmm&#10;BHaeLoUdZ8thx7kK2HG+EnZc2GbnRUynl1GuV7C8ht3969jtv1ECu24imGB3mxchhf8EWn0Rucu8&#10;BCkjdt0p29hlUb6+y7L8y07rig87bSt/33Wv8vUux4qfdjpVLuxyLR/d6V7etethWe1ur9K83d5F&#10;8XR+hf50AQWOdIG5NxnCsk8xhGYZMESmqdNHZFBZYpKFGZOSuNlTI1kYEhPpaD1e4Uhadz3xv/07&#10;cdL4X2b4607TXsQ/yJTi4fGv34XKkXhzB02qLDF3djFGWu4RDLhJxxd+mZ437hwDd+gJRvHoi0zC&#10;kSdYpCKOsImHmXBIRxpwi8Xr80vEG4pIxByRFE8wkpdMNFaXSDDeL5l8/AglyfQsJeXkDUrySVtK&#10;6okHkmmmIVJppolS6SfypLJNq2RyTFtkc036ZQpNJuRLjy0qlh97qlh97KVy/dFf1VqOvldvN/qo&#10;2W34RbfHYE2vX39Df+DgpuGgPnFs+BBpMnqYNB03Ik2njoLp9DEwnTUF0/mTyFkwXbgAxxcukSYL&#10;10jjhavE0fnrm0fmzTaMZq9/NZgx+3Rg6vr7fRPXf9EZv/pca+TaivrQpSnVgYv9Kt1nm5U6j1co&#10;txzJUWk4mKBWqxmuXa3qf6ha2ftUnaLXhUYFX7N2heDbvUqxFoMqGZajmiWWE7qPLKcP9FrMGkze&#10;mT+8cmvx6ItbSya/mq2c/OPq8qkvl1ZPr19cObd5bvUCcW71Mnl29Sp5+rEZnHp8A04iJ1ZvgOnq&#10;TTBBjtFYuQnGK7fAePnGFke/lcbLZn9jCVmkcRWOLlwG4/mLYDx3DoxnTpHHpo6TppNGxPmJQxuX&#10;xvTWzMb2fr41ovXeakjtF5sBxWdOPfLLbu2yEw+aqD0eDdINXjWSRd5lEsk+RWJhXjling8yRJ1c&#10;U0VtbJLE715PoNw9lUC1PJAgb6+UpHJfLvWAHzXdOFoq63QGJfdSKaXg+iNKye1eiTKLCUqF5aJE&#10;tc1PlDrbV5J19r9K1tm+k6qz+kO69u4f1GrzP6jlZu9lSi+8Uygy/U0x/9AvKjkab3SzlF8dzVJ4&#10;eTpD7sWVLJnnt3OpL6zyqS/vFVNfOZVLv3GrpP7iXEP93blG5r1DjdwHhyqFj9aVip/MS5Q/XS1Q&#10;+XQ2W/XDkRSN99px2r+qhR96pRR04qmc96V5yfs3RsScLTqE7G2q+S1sc7hu2cZwmNl4s16xtGO+&#10;aHmN5cJdU8bTNw4ynL6hznzqvDzbqQtSHGePi3OcPSjOc0lDUuSykqzwdXlV0TvS+xFjcWvqJYoN&#10;1VL8nqy7pJNsKMVFPlXKXaFUylOhieql1CfjpzwlE6CyLBeo8Uw2aO9b2dC97+SCDD/KBB37IuV/&#10;fl3S+/aG+AM7QvSeO8F/15vkuRpAcpwLB9aT0cBkkgAMR1OA7kgG7DZCiRrlwU6jAth5pAh2HCmF&#10;H42RY2Xwo8k2O46jVE0xoZ7Erv4pFC1NtmeLYNc5TK/nC2DXBSy/c/HvIHdeKCZ2XizdRDZ2Xipb&#10;QxF/3nG57I8dV8t/xcT7YufNstUdt0tndt4pHdhhWdKy06a4bKd9Yfouh8LwXc4FHrvv51vTP8i+&#10;TOeRdQzZx+SZpsTom0qh804SYA5L4NgTmszIFIipMxRTJ3plyzH/S6XO/+eB9gK2+S7T70L9i1Rp&#10;N3kpHif/lYZwpMG/0eDzuPwDSvRHGtRgvZ2UGJ1dWL9H2t+QQTTEiFk8TJ+DEmHESwk9IiwRdkRS&#10;LNpUUST8uLZopImBWKTJCbGo41fEok0sJaKPu0nEHAugxJrEUeJNsiWTTMqlUo41UdNNeqk5x8Zl&#10;84/PyxedeCJfcfKFQs3JX5QbTN+pNJ/8qNJ+6ota55k19d5zG5oD5za1B88TukOXSN3Ra+Te8Rvk&#10;3snb5L7pO+T+GUty/6wNuW/Ohtg7Z0vsm7Pb0Jm1X9OatvuiMX3vo/qk/e8qY7avFUZtf5Iftl6Q&#10;67cZk+2x7JLpuFMn3XKrgNpoliRddyFEpvrsQ7lKY0fFCn1r5SqNu7q1yncPN6lYGberOp7s03h4&#10;alAn9MzIgZTTk4eKT00ffXRyzqT/xPzJadPFc49NFy++PL589TeTlZsfTVZvfTVevbt+dMVy88iK&#10;FXFkxZY8/NgeDiEGjx1Af9UBDtJYcQK9FUfY951lhy0OLNlvobdkt8VBGovb6C3agt4CMm8NB+Ys&#10;yAMz5uT+qRuE3uTljQNjZ9f0R0w+6w8dfm80eOCX4/3az850qy9dalcZN2tW7LpbJ1djWSmTa1dC&#10;jbUvkPK1y5JwtEuVMLdOEr90K17i1KVoKRPjKKljGlFyx+WiNc9Ixxy+Ih5/wkIk8YKLSMp1f5H0&#10;27FCmVY5Qjl2VcJ59q1CBc4DwsWuU8JlrosiZe5PhMvuPxMpd3shUub8UrTE4YV4odUziYK7P0nm&#10;mD2Wzj6/JJNhMq+Qrjejkqo5pZOqPHEoVXHiWLrCxOlMualLeXIzl/Pl5q8WyS1fLVJ4crlI8eeL&#10;hUovzuQrvz6Wrfb2cLraW+0ETUyb+q9Vgo1fyPmcfUp9cGNJ0tliUszOtl/ojl0Tv5ldGc9FuzTO&#10;87Zh7Kdt3FlOWFoymVpcYDpufoTJ+JbunqM3FRmPXqXQHb8qyGB8mofpzFFOnjMHOLnO63DzXVbh&#10;578mLSZyXUZW9JaMhugdOQNRS/lTItZKN8RsFR3E7yn5ijmpxkq4qudKuGtUUzy02ile2sNSPntn&#10;JX30Hkv7GLyU9j36q5SP6XuK18VPlAc3voq62K8L27htCpg9JHgu+JIcpkEk69EwkskgBhgOJgDd&#10;gRTYvS8ddu3Lhp37cmHHvnz4cX8h/HigCH7UK4EfDiL6JfCjAXIIOVwMOwyRI5hYj6Jwj+bDTmMs&#10;j2H5HROcNskntzhWSOw8Vry543jxxo7jJV9/PF7y6cfjpe9/MC15+8OJ0mc/ni5d+uFsycSOcyU9&#10;P14srN9xuaBg57X8hJ03CgJ23M513mWRfWunVdaZ3dYZh3bZpWrS3UuS3e2cJMrgFsuz0yOOlc4j&#10;nJ4tOHgnn4fHD//yz1Ln/6bD34T6z8T6nZMo12/oeOj8nzRovyq9LVadHzg8jHaIBR7dzYsyFfY1&#10;YMFxTjF/Y35RXyNxER9jWSFvY3Vh3yN6Iv5HTYT8jC6K+hndEQ046iwaZOQnGmIcLRZunCERaVwq&#10;EWfSSEk80S2ZdmpUOuvcnFTepVXp4kvPqaXX3lKrbr2Tqb39Qbbx7mfZVqs12Q67ddmee5uyAw6E&#10;3JAzITfqSsiPuRPyE/cJuSmPTbmphxtYrstPeHyVm3jwSWbc/b3MqMcv1CH3F1ID7qtSvW7TUl0u&#10;A5Jtzi2UR07lEvX2meK1NpFiVZZeYuW37kkUX7stXnThErXwxGnZCoMTyjV6J1UfaZ/T6NK+ptu3&#10;30pvSP++/tix4EMTp1IOzZwvPTx3tVl/4dagwaL5nP6S9dODK7avD67ce3dgxfHTvtX/T3vvAd3E&#10;lTb866xmNCONepcsW5Y7Nu69YQxuuGKwwbj33nuXe+8NG/dugwFjICHZDQRSN5AOSSjJ5k2ySTZs&#10;CkkIxUXfHdkOkGS///7fb98t7/Fzzu9cjZrHd+789Dx3RqOi+7s+Kl7e+WHJ6s4Py9d2fChfc/yo&#10;QuHwUZXCDmD7YY0Sm1vrWN2qVljfxKlSWN+oVNjcqFDY3pAr7G+U/4wDzvV17N8vW7N/r2TN7lrR&#10;qu3VvGW7tzMf2L2V+pPt6/Hf218O/avjHwM+c3zR8+aOi7vecnnO4dKeczZnfJesJg8uWHQFz5lW&#10;hk0aZ4YOb4+KGDDYH9qj77G/3WCnT5uBvV2Tqa1xk4O9brvXTs3WAA/t9rB9Gh1xEeq9SWnqfRml&#10;0v6cZulQ7oD6cOGsdLT4tPp4+XnZpPxl2VTF6+pTFW/LpsvflU2WX9WcLH1XczL/La3xnCtaI2mv&#10;6g7FvrDtSMR5g/6AZ40P73natH/XWYt+mzP2A5ZnXYbMn/YYtnjWY8TygseY5Yuuo1Z/dBmxemPn&#10;Ebt37Q47vG/d5XLdssX7pln9wZuGFZHXDYrjr+llp7+plZT1qiwy+7z0UM5plf3Z0yK/7MN8n6x6&#10;nmdWAcc9I4HllnqQ5ZbswXJNsGe6JRjTXBK0WW6RqtiuIAFtdxiH4efHlPo5MdWCHVhaUSY81WhT&#10;sVqskUwrwUQflPSWmklWzprJVn6aabZh2ml2adpZjqVauU4t2nnOQ9pFu4/qFLmd0y3xeFG3fM9b&#10;umU+13XL9v6XbtmBL3WLw77RKUj4Xic7+ydZQv4DaVjJssp++YrIq26V59a0xnFuX2M59igYtv0K&#10;qu2QArMeBUwoKNbTCrLNjAK1nVOgdvMK1P6oAnUAOAKcADuBXJ3nFGRctLtmlMKl7AatCw4QsLIF&#10;uM6sUVxmV8kusytkt7llsuv8fdT16F0g4+8Qt4WvEI9jn6CeR68jXvNvIN7zF1HfudOI3/Qk6j/T&#10;TT4wVUUOmsiihI5FkcPH/LHo0d30mEErLPaIASP1iIyS2S+ipXRz2GmddJF8gEJI60SALyBC4KY8&#10;Ff+r5fn3xJNy3UQpVoJSrEqZxpsrM1ZcpoIcV0yjwIUhLtzLkco9hRoF3mqywj06siIPI2mxh41G&#10;kcdu9UJ3X1mJR4hGmXeidrlnnlaFTzUQbYd2/f4R7eago9rtwU/r9ERc0u6Pv6I7lHxNdzzjQ73p&#10;nM905wu+0l0o/Vb3VPkPumer7uo+W3Nf57n6BzoXGh7qXmp8qPti80PdV3BaHmx7tfme3iuNP257&#10;ueGO3ov1X+u9WPOF3sWaj7edr/lA9w8Vb+ieq3xB9yn5U9pnSue0FksGNI8XNGrO5xVrzmSmaM6m&#10;hWlMJvhrzsR4bJsN2W1wbP9Oo1P+u8ye9XO3uuS31/q1/aH2V4JTHN6MKHF8N6F1x7WU0R3vZSw6&#10;Xs+74HC98HX7myXX7W+VfWp7q/I2EOMd61u1P1l/WP/A8sP1a62a3WpaM73VsmZyq01hfKtdYXSr&#10;Q2F4s1NhANDf5EaHYvv1dkCrEsPrLQrjD/BLCq5juoHJ+41rJu81rJldq181uVqzYvJu5UNQoP9k&#10;8kbx96ZXcr82+2P6n81ejrtlcTHibcvnDrxg/Yz3GeszLlO2Jxy7HOetK3ZOWaa7j1qEuQ+Y+nr2&#10;Gju7tRpb7WrabmTdYLDNsMpCV6fWTU9W72eoWR9srtoQ5aDekOiu1pwWIG3PiFZtz82UdBaUq3YX&#10;tkh6i/tVD5dPqvbLFyQD8iW1I5VPA55RO1LxjNpA2dPS/tIz6ocLTmr05s5r9KRManbFjeh0hA1s&#10;69zfa9Du3WXcsavTrMuxy7zbqteyx3LAqtdq1KrHetqy2/6YebvzkkmzxznjOr/nDCoCn9cvCb+k&#10;mxN/SSc19XlZdPpzasGZT6v4Z50U+2ROC9yzBni7s1u4Tpll7B0Z6UzH9AiGfbo/wyF5N90mwQqz&#10;jzVgOMbKKI5xIpplGIdtFUIXuIZiIm9viiQggCzyNqfoRtvRpBHGTI1QI75WrJVEI9JaWz3Kylgt&#10;ztZOPdHRXZbsFCBL3RUjS3PNlmW4VMky93TKcveMaeV5nwD8Xjt37ytauQHvaOcevKmdFf6pdnr8&#10;VxqJqd9Kw7N/UA3Muyf2KnkgcK1Y5jnWrLBtm1eZlm1rdNOeNapxvwIzGlJQDEcUZKNxBWo0qUCN&#10;gURNpxWoGWjNZxWoBcASYAWWrR8Dl60NeN6TrKG2M6ugXQHtMuA+aj97F/Ad4jj3Fclh/hNkx+wH&#10;gCukndMXEOfpRcR5agzZPdGOuo+XIXvGUlGvoRDK3iPe6L7+HZT9faa0gD5dNGxADQsFWWdEO5OX&#10;3EMlRICsM3CjZMfdQADifOSLrfgb8aRQ8Qx1Q6ZaaR6IKB5kpXm+NEmWG1uWvkugmeSmKkl20tJI&#10;d90OBp+VNGP3Tlm6m7c0yyNIPdcrTlq4N1taElihLj/UJq2OGpQ1xM2pN6eelXbkPC/tLbgs6y+7&#10;qj5ceUt9vO5T9anmL2VzLV+rH+/4Tv1k1/fSM50/yM72/ih7uudH2bnuH2TP9NzReKbrW41zHbc1&#10;z7V/rvlUy8dapxuva55qfEtjsf5lzYWaZzWPVh6XzVWMymbkHbLJkgrZRFGWdCQvWjacE6B+JMNd&#10;diTRUTYSZ6k1HmaqPRdqbHg8xMzomSBr4wsRO83+GOttdiUhxPzN9FSzd7LKza8Wdpi/Vzph/kH5&#10;abPrVS+Y3Kh72/hm8y3Dm82fG91s+9rwZscPBjc67+nd7H6oe6NvRefGwKr29YE1zRuDCs3rQwrN&#10;D4YVGjjvA94DXANcxdsh0ILnvHtEofXOgELn3cMKnat9Ct2rvQq9qz2ALkDn2rZ3Olf1321d2fZO&#10;y0P9N5vvGbxe94PBaxXfbH+19IvtL+V9aHQx+x2jPyS+ZHwuBhTuIdMmiwHdpse8Ks1mXTIsxh3C&#10;LAZtfCz7TXeYtZmZ2bZs17OqNpIZyg0lunI7sXaxl4pmyUFV1ZJwTTV5lL6oKslcVJnpqFKTsUdc&#10;m3NAXF8QrdJQmK7SWFSs0lRardJS1iJulXeptMn7xG3yfpX28sOAXklbaadqe2GLWktenbQ1o0La&#10;klys3hSZq9UQkqnd5J+m37AndXvz7nTDJqdM40bHPOOGHSWGdc6VBtXuDfrl3u16xf59urnBg1rp&#10;kaMaSfET0vCkCUlgyrjIO2VY4Jp2mOec1sF1SK9j22WUMK3TMxgWadEM84xAummyB9U82YFinGxC&#10;M4rVQc3j1TCjRD7DMJjF0w+kEmwCyAQtD4RgHg8TzEEiEKhP0vLQQjZFKgmwYUsjLIV4WS+NcNJT&#10;i3Uwl8Q771CL2+0lSXY/pJ7snqCa4lmgnupZp57m06ue7jelnu6/JEsLuKCeeug1WVL4NVl8/EfS&#10;sMQ/qx5I+6uKb/YdoUveXZ5D6X2uTcVDtmnNCtOoeZW+rX2Nqte1hmkfXqNoDSnI2sMKVHtMgeoA&#10;kepOKhC9KQWybVqB6AMMANsBRk+CGj7O1BpoV9HtUyuI4dQyYjx9H3AXMZn+jmQ6/RXgE8Rs5gPE&#10;YvIKyWLyPGI9eZJkMz6C2I62kuxGSxCH4STYYSCItGNgD7rzsD28q9cIcevRInu1qlC9W7hsj046&#10;wVtOIXiArDMelOybWecjeW7F/494JFIlj0QKBiCZAwYiXhoJQm35KrFOEtVwZ03VWGcD1XgXC0m8&#10;5w6VRO894rT9ByQZQdGquWGZkqK4cpWylBZJVeYRlbrCWUlT2Wlxe/V5cVfDq+K+1rdVBto+UBnu&#10;/EhlrPsT8UTP5yrTfV+ozB7+UmWu70vJXN8XqvO9n6nOdf+X2lzXLdWZ9mtqU21vSKdaX5KONz2r&#10;NtpwQjpSNy4dquoGGVKNWn95nlpfWbykOz9IpafQU9KTs0O1O9NCtSfZQKMjQVt7OEpDezpKQ38+&#10;Rkv/qSh9w/NJ5ttfTnMyeC3Hx+C1vDCDN0ozDN6urNr2Tk2P7tXGWb1rbU/rvN/+is57XVe13uv9&#10;k9Z7/V9qvD/4rcZ7Qz+qXx25L7029lD96tiK2rsTq2pvT66pvjOlkLw9vc5bgDcBb8woJK+D+1+f&#10;VqhemVKoXZ4E4NeJHFOoXx5TyC6PKDQvA/FeHljTeq1/TftK74rW5Z5lnT923Nd5te1H3Vcav9V9&#10;seZL3UsVH+tdKLmm94f8V/XPZTyjfyZxbvtidN/2Y6E1hjOBWYaTPhGGQ+6+hv3OO4w6bU2NWix1&#10;DFosVLfXWgv0Ci05aoUOLLVCL5YkK4AtyAnlS4oTVPiFSRrCojR9UVmOuags01FUlu8uKivwF1Xl&#10;B4uriqOF1SVJopridGF1Wba4tjRHXFeSLaorzgSkqtQWJYjr8qNUatNDVWuTD0hrYv1llaE+2pUB&#10;XtpyP0/tSncvXbmLr57cZd+2EreD2gV7wnWyvWN1Mv1TZMlBWepxEfmqIdHF4n2xpUKvuDL+7vhS&#10;tmNSEcs2KZdpmZTGMEuOoxmnhjKMkvbRDVLcqdtSHSl6SeZU7aRtiE6sjKwbLabpgaxTK4QOhEkh&#10;aKWti9PJCZSdj6ap8GV8/AJhooJQI0wj0JwhOuTEVQ2yE6tF7dYA49dAEuNmpRK5Z5c4zt1XJcYz&#10;VBLrm6Ia71esGufXJInbP6AWEzirGh10VhIVfkkSHPWGJCDuA7FPwsci15Qv+Tsyv+ZZ537PMiv5&#10;iWlY+YChW7dM02pcoWq0r2LqXWtk9b41VDqoQNWGACMKRDqmQGTjCkRjQoFoArQA2o+hAwSrjQMk&#10;i6M1ubbBCqI5uQweuw/uvwue9x1JZ/Irku7kJ4jexAeI/sQVkv74BcRg7CTJcHQEMRxpIRkOFSOm&#10;RxJh0/6DiFmfO2rZbQtbdGxHHNo0KI5tIrpNK5tg10gj2LSSlVmn00bWqZTnhge24r8dGyIF5f1G&#10;iU/AReqxLlJeoBMVn2cSBjjw8Al7QairTBjmuU0U6W8mig90ECaHeqikRQWIs5KiRHmZGcKSvFKR&#10;vKxJVF11WFhbPyVsaDopbGl9RtTWcVHU1fWqoKfnDeHhnreFh3uvCgZ6ron6e6+KBrrfFQ10viU+&#10;3HFZdLj9JcB5UW/bWZWe5qMq3Y2j4o6GLnF7Ta1Ke1WBaktFkqSlPETcXOwDMihnSV2hpaQ2Z7tq&#10;U5qmuDpJVa0tTiTriBHIBmMEujPRYt2TGeo657L19M4Xmuu+ULJT5yX5Xq1XqqM0/9iYo/lae73s&#10;SteAxpXeY+pvDvxB+ubgZdU3h99Xe2P8E8mbk1+pvDFzB3BXdGX2gejK3LLotaOroj/OrwmVHFUI&#10;Xt3glWMKwcvHFMIXAS/gHFWILuHMK8QXZxUql2YUqhenAGNr0udH19QvjqyqXzqyrH6x74Hm890/&#10;aV7ouKN5vvkrnefqPtF+tvIDnafLLuudyX9O71T2wrYTqYPbjsY1bJuNyNs2GRStN+zvb9Dv66zX&#10;52au2+6sa9DiqKpV68CTyp2Y+nInKj63jVcSQJ4YJy+aplaYxBKmpfHYWVkqgpxUmagoW49XkGUs&#10;yM+3EhXlOfKL8nbzCgs9BKWF3vziYj8lZcV+gtJSb2FZ8R4gW1eBPGenqCTbQaUs2VqtLNZcWhxs&#10;IisKMpIV+RipF3gZa2XvNtXIdLHQzHC3VU/23KEW77dbEhHgIQ4N9RHuDdsn9IoM5O6OPMh1iA5i&#10;WUceZJjHBDKMY/1pBrHedL04N6pekhNNO86aop1sQtWJ19sUJ1UriseQRjAJ+slUgjQCJegHgp0f&#10;iJMAxijhiZ1/ffxuiBTPSH8euxFOTDBm+fiBJkmom5ZKuIcRP8TDRhS6x1UY5rNPHOoTKQrZmyEO&#10;3ScXhwS0qRw6NCwODFkQ+4U/K/SMeFngGvs2f0f8TZ5t8qds88yvWNvzv2XoFv1A16q8R1OvfYCp&#10;NS1TVNpWyOKuVVQIJCroX0OEgwpEOKxARDhApuJRBaIyqiCpjm0wvsEEYBJv10iSScDUKmiXSSqT&#10;D0iqU3fB8h2S2sRtWDr+KSwdu06Sjb0Oy0YuwNrDiySdwVFYd7CVpDtQAun2J8LbgDwNut0hvU4b&#10;2AjI06hLRtFvEhL0gTz15VQgTdB/G/J8su+24h8Uf3MwSp3Ap7qrK8YKdAGf6t5cboi/SBDhpy6K&#10;OKTHjQ4z5SUk2PNSUtx5WVn7hTmFEYL8slRBcUWRoLSmViCv6xBUNg3yqpsn+XWtx3j1baf4De1n&#10;AU/zm9rO8Ztaz/EbW5/iN7SeFjS0nODXNc0K65pHBXWNfYKa+mZRdX2FsLIuV1hRnSCSVwWL5XJf&#10;gbxkl6CszJpfmm8okRdqiUuyVflF6QKJPIYtlUcwladyjWYwJfNZbOnRXKH6mRKp9EzpNtnvKy1l&#10;F+pd1C40B6g93xmv+kJvkeqlwy0qLw2Oqrw0ckr88sRF4SvTbwpfmbkpeGX+z/yX5r/mv3TsB95L&#10;C/d4L5x4yH3hxAr34slV7vMn1rjPn1RwLwDOA55bXOcPAPxSZc8Cnjmh4J07oeA/fVwhfHoBMKcQ&#10;nZ1eEz81uSp5amxFcmbkoerZgXvSM30/qJ/p/FrjdMufNZbqb2ouVr6lebz0kuax/CWtuYwxrZnk&#10;Vu3J+GLdkcgE3aGDgdp9B1y0u/Zaabd7btNocFHTaHbl4/I0yjHC8Plsfbk+ST8wUIlWWhoiycoi&#10;85KTqaz4eIY4JYXDS84VirOzVQWpOTJudraOMCdHn5+VZcjLKjAGy6bc7AJTXm6uCa+gwFiQk7Md&#10;f5xbmK3Dy03TFBQkqIuzI1UlWeEqqnlBYrVMf5Fqiq8YVC0SjXgXNbVYV5nKIS9t/PQigf+B7TzP&#10;QBOuc7A5Z8cBS7Z1qDXNDGAUak03iLSk6EWYU7SjjDHNWAOaerQuohalgWpGqlKkEUKaOIxD0Ihn&#10;EHhAnBJQruPixLPO3xLnL/mNJIDji1dTXix+0C6BKNBFTRzgrisO9DQRBXo4CAN8PAT79x4Q7d8f&#10;J9y/P1fgc6CG73Wgh+cWPMnbHXqK5xRxnm0X/RrLPP4ayzjlQ8a2zD8zNPNuUzWKvwMd/iMmqr1H&#10;FjQ+QPltyyi3YwXh9K4inL41hANEyjmiIHEGFSTu0Dq8YSUwH2cEMIqzpoQ3vgpYBjyAuRN3Yf7Y&#10;HRJ3/DZoP4WFYzdIwpE3SOKh52GVwVMkyZExWK2/jaTWVwpJe5NhaXcQotnpAWm228IaQJ46zevy&#10;NKxnKeUpBfI0x0v2X/XfVvwPxK8Ho7Jc2hBpKC7SQIY4bC+HGxIiEkZHS8WJibq85AwTXlq2HT8z&#10;14WfCbKY3NJgfn5FHL+gKoNXWFfEK66r5JbUN/CKa1t5JbWd3JLabm5pTQ+3WEkXr6i6nVtY3cQr&#10;qK7h5lWW8vIrc3l5lcm8XHkkL7s8kJsn9xTklOwUZBVbCXKKtvOygDhxEeTk8NUKC1mcvDwauI3h&#10;wtg8P5YzlEfDLxEoPSoXqp2qlklO124XL7XbCs927RGd6wsW/b4/TfD74Qrhc6PdgvMTM/znpp/m&#10;Pnf0Fe6Fo1c5zy38iX3++Jec5058y/7DyR9Zf1i8z35mcZn9zKkV1tOLa6yncE4pWGcBZ5YUrNOn&#10;Fayl0wr20pKCvQg4eUrBwTkOpHoMyPTowhp//uiaYH5mRTQ3tSycHb+vMjv4o2S2/1vJbPeXqtMt&#10;f1KfrL8qm6h8RTZe+rRsNH9GYzizW3MgqUKzPzZNqy8yWKPr4B7Nlv12Gs1e23WqfWT4AT+8ZMcz&#10;T1yeeAmLT8UotxkOfjs+HsZlKo2IQEXxoE+i82i4TCUxWWw8M+XHpAu4cZkiTkqemJ2QpaIEZKv4&#10;Mi5bvH9F2dlcSVYMm5GRwcRfy04LoXOifWmbaIV40DXAhysuKfHevRyBqz+f5xQo5Nj5itlW/hKW&#10;eaAa0zRYytwWLEVxNMLUyFohErJqkBgXJp5p0iUxbKU0OdE0ggiU6psZJwHPmH614/+tnf/XY3dD&#10;pPgBJ7aHB128dzeH6+8uEviASsrXQ5/j62sh8PLbKfDw8+F7+IdwXP2Tubv2F3N3Hmhi2wcNsG1D&#10;5pgW4WcZxtGXmAZxrzN0k96naqb9iaqe+zlFUvRXslD+HZlX9SPKrr+HsFoeIKz2ZYTZuUJi9K6S&#10;GH1rJPrhNZjRr4CZA49xBDCIt2ugBQyvwsyRZdA+gBkjP8GM4Ttg+TbEHPoMYg3egNiDb8KcgYsQ&#10;b2CJxO0fhwW97SRhTxki7kyBRV2HSCrteyC1FjtY0mqIqNVrUNRqRASJfD3zVMrzNz98tuKfEE8O&#10;RqVI13dGQWgoxg4JoYvDwji8iGShKD5djRubrcNPyTIUpOZbcTNKdvAyytz5mWV+3MzSA7yc8jBu&#10;VnkMJ6s8gZNVlszLLE/jpZUo4aSUpHBSihO5KcWx7MSSCG5CySF2fNE+bkKhJyexZBcvrsSOm1hg&#10;yk4o0udHFWqwY/MlgsQcPiMJiBMIARcDnm3hZxXgwnj8m1v4V9PE43UczkyjmDffqsU72m7CPdHr&#10;xD91xI+3OBzFWRrLZZ+dbOA8NTvIOTt/nPXU0fOspxauMJ86fp15ZvFT5tnF24zTp79nnFr6ibl4&#10;+gHzxOkV5sLpVcbRpTXG/GkFY24d5izOGQVzBjANbk8BJoBUx4BgR06ssYePrXGGFla5g7PLvIHJ&#10;B7wj4z8JjwzfER4ZvC0a6P1Upb/tA0lf0xVJb81zqj2lC9LOgiNq7Vn16i0pudLm+Cj1+jA/9dpD&#10;TtKaQBNNuY+WqtxXLC7czdHNs6NJsmzIeOapFCa+rXCU2w3sMDjKbQdEhPfNZmYaAD5kQL8JQnMw&#10;PEPF+/Fx8Pvwx/Dn4B9K+DbHX6fs540Md1POymwXSAr/gJXYBJBF5t4UIFAqECiNbeVBBwJlsDSe&#10;hIDPaeoCWfICqUph4pkmPr+plCa+w4P/5e8X5y/j0bjFeTwBwCspFxeG0MODx97lpcJzc9Ni7t5j&#10;yHbysWHv8HEF7GM7+EexbfwzmVYBcqbFwTamcfAwfXvYMZpexDmaduwLVFnSGxRJ+vsUce7HqKDg&#10;c4Rb9leEWXUHYdTeRRgN90m0lockascyTO1chaldazC1G9AD6FXA1L5NwDJOP3hOP3ju4Qeg/QnG&#10;Bu7AWP9tiDrwGeAGROt/E6b3X4LofUsQo3sCZnV1QOzOcojdkQpzWoNJ3FZPiNdkD/ObjBBetebP&#10;8uQ00giSLJC9g7J9S57/8tgYkJs7I17aP8pq2CFpIIHIYuNSk4AMBi8PxYl5uvyUfENRSp4ZPzHf&#10;hpta5MhJynPmJ+W6sONy3VjxWR6suJw9rBjQRma4syOzXTmRmbuY4Rk7WGEZtpywTAtmaJYxOyxj&#10;Gz08V5MVBgQdkimiHsrmMiIymLzAZCouAXyHVooBFwS+bpvI5dDmla3wC7IIh2t5rPEONfZ47zb2&#10;9GEr9sygK2t++ABzfiyJeXSqlHFspoNx/Ogk49ixM4xjx19kLBx/hz5/8iPG7OIX9NnFb+hTp35k&#10;TOJXvVl6SB85vUIfXlqjDwEGzygYQwC8xRkA9AMOA7H2AXqXFMyuk2vMrhOrrPaFFXbr3EN26/Q9&#10;TvPYD7ym4a/5Tf2fCxt7bwkb2t8WNjW/IGqoPy2uqxgX1xS3qVbllogr0xNVyuMD1UqiXCSFIZbS&#10;okN6ooJANWGaBw8/9Qyf78SnWX6W56Od5Ekel6lyG4L+2pTqJhtSfAL8OcrzBH/u1/X3+SU/vy9Y&#10;DxxzkA3j4ELcBD9yjrO5rMyMcHBZ4oDXK3d0nF/9D/+d2PjfQb9srhv4uxIbUNbb2dEYDqCs37VL&#10;wLJ3UePYuesybD1MWdbeDiyLvXvolnsPMMwCYhlGATk0gwNVVP2gDkwnbATTDF/A1GKfoUiSXkSF&#10;qW+SeVkfIJz8j0mMki8QRvnXJGr19yRqHRBh432Y3LoMWIHJ7auANZjcsQajOJ2ArlXQroB2GfAA&#10;Jnfdhcndd8Dt2xDa9RlE7r4BkbveBPddgrHO0xC1YwKmtndA9NZyQCrMbAkhsho9IVatPcysVcqT&#10;zJGLCeJCDoGT95g8wbbbkue/TWwMyI0dZmMHVGY0P8+1FSjLQ1ymeGkoTgJldkKGOi8uVxPPUDkR&#10;qXrsqDR9VniygZKgZAN2QII+Z1+8HvdgrA49IFmLEZAqYwXGq3F8U8R8n3QBbW8Kh+GXweT4RtNE&#10;3vGg6gPlHb6zb0pzcyd+fP3wb2mBTFR5oeoeOZXRV8/i9reJGMN9GszBXiPW8IADc3jYmzk2Fs4Y&#10;m8hijM7UMsZn++mj88foI0f/wBhZuMwYPv4B7cjiJ/Qji7ephxfv0HqXfqL1nH5A61papnWcXqW1&#10;nV6jtQLazihorZtsXFgXpxncblxcY9SfwFlh1B1dZlbP3mdWTd9lV4x/x64Y+gu3vP9jblnPNW5p&#10;26v80uZn+MW1c4Kiql5RUUmVqKggQ1iQFaqSk+Qlykywl2RFGvIzgzV4yYFCtSQvFj6dgp81oSzd&#10;lf3ws0B/K9b75pds9t3f4rde8/cBXou//u/lV6//R8bme66PW1zseFkPMmU8Q6ZZ7uZQzNxFDCtX&#10;GdXEQ59h5mVONfF2ohn7emEG/kFUvX3xNN3AXEzzYDVFFtKJScJHUXH0cbIg/lmEm/oyws56G2Hm&#10;3oBpxZ+SsPKvYKzqW5hS/SNMrrsHow0PYbR5GUZaVpWQWlchJS0roF0G7X2Y1HIXcAc8dhvc9ymE&#10;tN6AkJY3YaT1IoS2LEHklgkYbeqA0OZyCGtIBXIOIdLqPCFqtYNSnvQNedK25PmfEusbZHMnW5eY&#10;MivdlCle/uGlID5nhmeMkpgYtuhQPFcYEMUThCbyBf44oXxsA6pHFI/qHc+lu8WwGV5JLJZLPAMX&#10;5voJ00CaThvSVJ7C8pg4Hw2OJ1lfNzx7IuHf82V3dtKpLS1cVkuvKq29T5fe3W/B6BjazegZDqB3&#10;jSXQeyaL6V1TrfTu2XF619EleuexF2htC29T247fojYvfo41L36DNSz9QK0/dY9as/SQWnV6BbBK&#10;rVhao1aeVl73cR389mkFTb4EWFyjyU+u0ctPrtLLji0zSuYf0Etmf2IUTd1hFY3eZhYOfcrK67vO&#10;zuu+ws1pP8/NbjzBy64b4mdVNPIyy/IF6fkx/JQsf0FKyk5RSpwZNyFSm50QroJPm+Bzj/hJ5MpS&#10;+kl54vx34vH++0fG4+/7W/yzYvPvPZGNghYVGIGy3tyFAeTJIxvvUmEY7tbAtrkb0A28LTFdr500&#10;vb3emPb+Q2T1gASK2oF8sji4FhWG9yDc6EmUHX+KxEo5jzCyXoNp+dcgrOhPMFb6OYyWfw2jld/D&#10;SNVPMFL7ACLVPoTgumUIrl3ZaMFy7X3AXQiu+Q7wFQTVfArB1dchUs0bMKnmIri9BJGqx2GkBsiz&#10;uhxCKlNhtDqESKnyhFC5A0wpNUboJZpk8i/kSdiS539KbG6cX8nUHGSmj+bH0hA8a8R3+PVvjsRT&#10;HuGtBJ87wyHgogTZAQG85pEwwWDH3/dvS/OXsX7/xrrgX1fDv/PLqK9n8eRNQkZ1l4xZ1W1Iqx6w&#10;o9UNetLqh0Np9WMZtNqJKlrNVB+tdmaOWjP3LFZ17I9Y5cJ71IoT/0UtW/wLVnbqO6zo1F2s8PQD&#10;LH9pGcs7vYrlLa1hOTinFTjU3KX1i+vmnlxTknNilZa7sELLnntAz539iZ49/T0je+KvjMzRP7My&#10;Bm6y0vveYqd3XmKnti5xUhrGOUk1bdyk8hJ+UnEiNyH/AD8m21UQk2oljEnahh+wE4SG8vGDeHjp&#10;js87KvvmyT7Ziv97bPbTYyLVJxFAWc/Td6IyjJ2YSpFq71KhG3hoYhpe2+kyLytM6utMVvX3RVX2&#10;h5IFQSkoN6QYYYc3ocyYIwgjaR6mpp0jYVkvQZSctyFKwU0ILfoMRkpuw0j5dxBJ/iMEV9yDYDkQ&#10;ZsUDCAItVH4PtD9CUNm3gL8APiFCZR8QodLXiXDJ8xBUcgoilY7BcGk7aMsgpCQF3A4mkkqBPIvs&#10;YazICEFKgDzzHsmTsCXP/+TY3FjrbAp1U6qb4AP2b/H4834u7XB+8d5/X6yvA/5eeBaa1Urm5DXS&#10;aIV1HHZ+p4RW2K3DKO42YxT1O1NLB/dRi0diqcVjBVjRRBNWPDOCFc4tYgVzz1Pzjr5ByT1+E8s5&#10;8Rkla/GvlPRT32Ppp+5hKUsPseSlFSxhaRVLPLWGJShRYAmLgJPg9vE1auLCKjVpfoWaPP+Qljx7&#10;j5Yy9QMjefxrRvLI5/TkIx8yEvveYSZ2v8RMbD/LTmicZsXXdnPiKit4sSVpnOjCEG5klicvMs2O&#10;H5liyI9K0uBFRAgZwcEsXmAgVTmNgc9Rrv9/m320FX9fPD6W1seIcr4WiFSyIVKpExPTcOWTtTwk&#10;dImbFqbiYURW8bFB+P6uZN6+/Qg7KBplhWQjjMgqmBbbTaImTkJgUMCUjOdhNPMKhOa+D5HyP4bg&#10;wi8AXwPuQFDRDwAgzULQFoBlcD9U8AUE5X9MJOa+B7gMwTnnISj3JBHKHSHCOa0QKbcEgnKSYTj7&#10;EJGUswdCs+1gOBfIM3dDnikcAmFLnv8b4/FB+v/KfyfWX7sucWUWKoqXUxgZ7UwsvUPATO6RYpk9&#10;BrSsPhtKxhF3LOPIISxzOIWaOSanpk90UdOmp7GUuaew5LmXKclH38USFj7C4k58QYk58Q0lZvFH&#10;SsTifUr40kNK2NIKJWRplRK6uEYJOQk4sYaFLqxhIfhlyIA8Q+ceUsOn72EREz9Qo0a+oUcNfUGP&#10;7P+IHtX7LiOy82VmdOs5ZlTjLDuqtpcVUVHNjijLZIcWh3NCc3y4IZmOvOBkE15oshYnKFpM2wtK&#10;d99oZekOdvqN0n1rZ/l/iM1+w3kkUvxAFxApR9eOBuTJxmS7BKjQU0oSeetRuN5mKHffDhJzvzdM&#10;PxSC0ENTSNTIUpga3QJh8cMQmrQAo8m/h0nprxCRjHeIcOZNCMoCpXn2l6C9DUHZf4WgTNBm4cuf&#10;EomZt4jEjHeJxLRXISj99xCUtkCE0oaIcGozBKUUARJ/B6ceJCIp7uC2LQynGCJIkgaBkiki0LPY&#10;W/Lciv/JeJSF4tlahBzlJcup9JhWNjm6UQxaLUpClzE1vmcHLW7AlxI3GIHFjmRjMeO1WOxUPyV6&#10;+hglcub3WPjsa+TQ+fcpIQv/RQ4+8RX50MnvyAdO3CUHnrxPDji5TN63uEL2P7lK9j++Rt67sErZ&#10;e2yV4j+7gvnPPsT2Td3DAsZ+wAJGvqEdOPIF9WDfR/SD3VcZQe2vMA82nWMeaphjHKo+zAqqqGUd&#10;KslmHyyI5BzM9eMczNjJPZBihh9YY/vHSqiH4rn4aWM/yxPP2Lfk+Y+KzT7EAX36mEhF5hQWy4VB&#10;FTlxyWwvFYTnoQkz/QxRWoAtQj/gTqIGB8LU4DiIEpEHkyPqYDS6D0LiZiAk4QyRlPg8kZR0mQil&#10;XCVCyTeIxOSPiMSUP623STcB14jExNeJxIRLEJTwFATFzxLh+H4iHFcPQXH5MBwbRyTFBhCRGFew&#10;bA2WDRAkVkagJAsJhBggz2QqgQAqEQIYD1vy3Ir/gVgfTLholAeewKc0yELZIXI6NaqWhx5sUaWF&#10;tOuSw7otsJCe3dTQgf2U4KE4yqHhQixotJkcNDlCOTh1khw4c4G8f/Z18r756+je+U9Rv4XbZN/j&#10;d1Cfhbuo14kHqNfCMupxfAX1OLZCdp9fIXvMLFPcpx9QPCZ+oniO/kDxGvma6tX/OebV9xHNp+td&#10;qm/bKzSfpnMM37p5hl/VYcbe8lqGX1EOwzc/iuGXsZexL82ZsTfJnOObqMvyi1SlBkTxlPOe3t4U&#10;5fzw5nTH1s7yj47N/lyXKH5q1UZZT+CAbJTuxqbwPIUIw0+dRN27DSL7WxKxA84k8kE/mHIoHCIH&#10;p0NoWDkRiWgjkiKHIFLUUQiOPQu4QIRjXwZcJhJjgTDjrhCJMa8CgDhjnoGgqOOAMSIc2QmohEjh&#10;WTAcHkUkhfsTkchdEBRpSSKFbSOgwVICFiQgMIJZYP025ImfBoav65Y8t+J/Jh5lobhE8SvRhDZj&#10;DD9QyvvUChC/dnVsf5sB2b/ThrKvzx31Hwgi7x1MoviOlFJ8x9rJPuPjqNfkEtlr+iK6Z+ZNssfc&#10;DdRt7jPE7eht1OXoHXT30bugvYfumnsAeIg6Tz8gO0/dJztP3CU7j9yhOA/+FXPu/zO2q+dD6q6O&#10;d6guLS9TXRvP0Vxq52iuQJ5upbUMNyBPt5woxh4gTzcgT7ckc5p7tC5+7Uv87ASWy2/I81H2uRX/&#10;+PiFSEE2KnVCCQJXjMBwYlKpHjwU9VMl0by0YYqfCYTusydSAjxgNPAAjATFQaTgHCISXEWEQ9uJ&#10;pLBBCAqfBixAUMQpCI44rQQKPwmYI0Lho0Q4rAc8tx4ihRRC0KGk38HBwURSsDeEBu+A4QNmJFKI&#10;LgENVCNgoXwCw49JIIRiW/Lcin9mPJLo+mlQKIBKd2tlU9zbRIhXmwa2p9sQ3dNlT/E47Im69QeT&#10;3QZTUbfBctRlpJPsOjaBukycJu+evIg4T72B7py+jjhPf4I4zfwF8A26Y+Z71HH6R9RhCjD+I9lh&#10;7HvUbvgbsv3gXyj2hz+l2PfcwBw63qI4tr5AdWg4S3WsmaE5VvTSdpRW03YUZjMccyMZTkCeO4A8&#10;nYE8nYE8HYE8Hbbk+S+MX0gU9D0BL+nBtmB70Am0vRwCxV2EID4yEtVXHyLvtyAi+3cSSfu9f4cG&#10;HoKRwHiIdDAbUEaED9UR4aBW0HYBgCyDugEdgCYAyDgPFUBIUMrv4MAIIikIZJ0BrhD5gA0MBxgi&#10;yEFNAjlAhUA9xCWwAhkEAvj7+HpsyXMr/omxPsA2JYqX8vilvewaabTddRyyS6MYcW7SpDh3GaMu&#10;PQ6Unb1e6M7DIYjTkTR0J5Co02AH4jQyjjqOnEIdxy4gjqOXUfux9wAfIXbjnyF2Y18itqO3Edvh&#10;26j14FeozcCXqE3fpxSbng/JNl3XMJv2yxSbpguYTcMpqk3NBNWmopNmW1ZBsy3IoNnkhtOss32p&#10;NmlODJs4M5rdY/I0B/I0/2XZviXPf3Jsygn0Oy5RfL4RZKM8J6oyGwTZKJnsIQEi1YIxr+0Qea8V&#10;EfEDIt3nSST7B/wO3RcGI/vjICQwBSIFZECkwKwN0iEoIAmGA6OBOA8B8foREX9XPJuFKftNSSRf&#10;kHXukxIogUICPYBN4PjSCIQA8sbfx9djS55b8U+NjYEGBh1eyuPf1HhcojatKohNqxZsDyRq3+FA&#10;suvxRO37ghH7vhTUvr8UsetvQW0HhhCbgWNAkucQ6yMvIlZHXketB66iVv3XyZaHb5Ktem+RLbtB&#10;2/k+2bLjHYoVEKdVy0XMqvEpilXdPGZVPUi1rGimWpaWYFZFKXTL/GCaVaYX1SrVkWKZbEKzTtAm&#10;W8VKqCaPyRM/kLElz391bEoK9D++HUBJr8wC8blRIDaGF4uAufLXReqhSSJ56MMUbzMI9bZVyhTZ&#10;60Yk+XsRSb6+RNJev3X8fEC7Bzy+G0L9HHHxwpiPES5OBPFTJ1D8RQSq90bW6QpKdiBt5d/F5bkl&#10;zq3418TGoPsNiVoCidqBTNSuSRO2aTVEbTvtENt2d9Sm8wBi3RWHWnXlIVZdNahldzdi0TWGWHYu&#10;oBadZ1GLjufIFh2XyOZtL5HNW1+iWDS/QDFvep5iUf8sZlm3RLGsncMsqoYolhXtmGV5JWZZkk21&#10;KoqhWuUF0q0y3WiWGbaYWYoh3SxOk2waLd78yQoRfvHg9W/KbMnz3yM2hYXzC5GCDzqO3bpIQUaK&#10;l/Yo6qK2LlNvPRj22g4whim+prhY1/E02RCmPom0RwefCiAAARMwH4FyeoDl8pg4t7LOrfj3iY3B&#10;92uJ0m3kbIpZjQixqpaRrGr1yRZ1lohZ/S6SeZMfatoUipg1J6PmzQWIWVM1oA01azhMNqsfIZvV&#10;TZLNamcoALJ51RRmVjGOmZUPUizKuzGL0kaqRUk5ZlmYTbUujKdb5R2iWWZ7Uy2ynOiWKRZU64xt&#10;DOsEdZCBCuk2MWyOXTRN+ZMVm/Lc2mH+3WJzW+DbBYBvo8cyUlx6+Bwpw4lJoO3m4JkpgeIpJJNd&#10;xGSylwqepeIQwG1ctEph4tKlu7GV0lSW6vg85/9VnFtjYSv+pbExCDckunlgSV9OZRjLmZiRnI9a&#10;VKuSTKq0YZMqY9S00hYxqXYhm1T6oSZVwRSTqliyaUUaalyeByhBzUrlZNOyKrJpSRVmWlRBMS8o&#10;pZrnFWAWuZlUy7xEimVOBNUqO5BmneWJWWfspFukW2IWiduVWadNggpesjOMI5gCo1BM+VVWfH2e&#10;zDq3dph/v9jcLhsixbfX4zLFBbghVHy+FM9QCUCsPwNEqZQlnmXiwsSfi78Ol+Zmqb4lzq34942N&#10;AQkGKC4rXFrK39uRUwhWcjrNspBD0ZcLUdMSKcmoUAfeXmRENi62Qg0LdiDGhW5kowIfsmnuftQo&#10;7yBqnB2CGWeFYqYA48wQzDQ9iGqeFkCzSPEFmaUHZpbkTLNMsaVYJJpSrRL06XZxmmyrWAlmm8hn&#10;OCSxfpV1bsnzPyk2txHOYzJ9XKg4+kCMm+CS3BTlpiwfF+avpImzFVvxbxcbg3NDopslPX4Vb6Mc&#10;DAiVTtfPYmPb0wVkw3wJYpipQTLM0MWM0rdTjNJMySbplmTDNBvUJM0ONU61pxon2NNMkuxoZrE2&#10;ZJM4S4pFtClmFmdINY/Xw7NNlnm8GsUsTgSWuXjG+bM48Qun/HbWubXj/GfF49ttkw2p/n/yW6/d&#10;iq34j4iNAftLkSrLaYryyunm8QyaXgoH/3ldil6ciGwYK0H149UQ4wR1xChWhhhGaSgxCpUBOaqj&#10;5mFqZONwFYpZiAgzCuXjB4c2pflzqY5nnE+I8wl5bsX/ntjcpr/FVmzF/4p4bFDjItsQKS44XHS4&#10;TPGfncDlh/82uVYIHWSUDFyK+O+V/wy+DMBPQ8J/0gL/HXPl6Uibl+rblOZvl+o4W7EVW7EV/7Hx&#10;uMwAGzJVChVID5ffplQ3f6Lit8Aff1yWTwjzV9LE2Yqt+A8NAuH/AOBoMIUyvH/mAAAAAElFTkSu&#10;QmCCUEsBAi0AFAAGAAgAAAAhALGCZ7YKAQAAEwIAABMAAAAAAAAAAAAAAAAAAAAAAFtDb250ZW50&#10;X1R5cGVzXS54bWxQSwECLQAUAAYACAAAACEAOP0h/9YAAACUAQAACwAAAAAAAAAAAAAAAAA7AQAA&#10;X3JlbHMvLnJlbHNQSwECLQAUAAYACAAAACEAHtwlA0EDAADrBgAADgAAAAAAAAAAAAAAAAA6AgAA&#10;ZHJzL2Uyb0RvYy54bWxQSwECLQAUAAYACAAAACEAqiYOvrwAAAAhAQAAGQAAAAAAAAAAAAAAAACn&#10;BQAAZHJzL19yZWxzL2Uyb0RvYy54bWwucmVsc1BLAQItABQABgAIAAAAIQCnFm9q3wAAAAkBAAAP&#10;AAAAAAAAAAAAAAAAAJoGAABkcnMvZG93bnJldi54bWxQSwECLQAKAAAAAAAAACEAPOpQm2nKAQBp&#10;ygEAFAAAAAAAAAAAAAAAAACmBwAAZHJzL21lZGlhL2ltYWdlMS5wbmdQSwUGAAAAAAYABgB8AQAA&#10;QdIBAAAA&#10;" stroked="f" strokeweight="1pt">
-                <v:fill r:id="rId6" o:title="" opacity="33423f" recolor="t" rotate="t" type="frame"/>
+                <v:fill r:id="rId7" o:title="" opacity="33423f" recolor="t" rotate="t" type="frame"/>
                 <w10:wrap anchorx="page"/>
               </v:rect>
             </w:pict>
@@ -602,7 +602,7 @@
                     </pic:cNvPicPr>
                   </pic:nvPicPr>
                   <pic:blipFill>
-                    <a:blip r:embed="rId7">
+                    <a:blip r:embed="rId8">
                       <a:extLst>
                         <a:ext uri="{28A0092B-C50C-407E-A947-70E740481C1C}">
                           <a14:useLocalDpi xmlns:a14="http://schemas.microsoft.com/office/drawing/2010/main" val="0"/>
@@ -1238,7 +1238,7 @@
                     <pic:cNvPicPr/>
                   </pic:nvPicPr>
                   <pic:blipFill>
-                    <a:blip r:embed="rId8"/>
+                    <a:blip r:embed="rId9"/>
                     <a:stretch>
                       <a:fillRect/>
                     </a:stretch>
@@ -1311,7 +1311,7 @@
                     <pic:cNvPicPr/>
                   </pic:nvPicPr>
                   <pic:blipFill>
-                    <a:blip r:embed="rId9"/>
+                    <a:blip r:embed="rId10"/>
                     <a:stretch>
                       <a:fillRect/>
                     </a:stretch>
@@ -11396,7 +11396,6 @@
       <w:pPr>
         <w:bidi/>
         <w:rPr>
-          <w:rFonts w:hint="cs"/>
           <w:sz w:val="24"/>
           <w:szCs w:val="24"/>
           <w:rtl/>
@@ -13560,6 +13559,7 @@
           <w:lang w:bidi="fa-IR"/>
         </w:rPr>
       </w:pPr>
+      <w:proofErr w:type="gramStart"/>
       <w:r>
         <w:rPr>
           <w:sz w:val="24"/>
@@ -13568,6 +13568,7 @@
         </w:rPr>
         <w:t>i</w:t>
       </w:r>
+      <w:proofErr w:type="gramEnd"/>
       <w:r>
         <w:rPr>
           <w:rFonts w:hint="cs"/>
@@ -15370,7 +15371,6 @@
       <w:pPr>
         <w:bidi/>
         <w:rPr>
-          <w:rFonts w:hint="cs"/>
           <w:sz w:val="24"/>
           <w:szCs w:val="24"/>
           <w:rtl/>
@@ -19234,7 +19234,6 @@
         <w:bidi/>
         <w:jc w:val="center"/>
         <w:rPr>
-          <w:rFonts w:hint="cs"/>
           <w:sz w:val="24"/>
           <w:szCs w:val="24"/>
           <w:rtl/>
@@ -19267,8 +19266,8 @@
             <v:path o:extrusionok="f" gradientshapeok="t" o:connecttype="rect"/>
             <o:lock v:ext="edit" aspectratio="t"/>
           </v:shapetype>
-          <v:shape id="_x0000_i1025" type="#_x0000_t75" style="width:279pt;height:226.7pt">
-            <v:imagedata r:id="rId10" o:title="pca_lda_sandbox - m"/>
+          <v:shape id="_x0000_i1025" type="#_x0000_t75" style="width:279pt;height:226.65pt">
+            <v:imagedata r:id="rId11" o:title="pca_lda_sandbox - m"/>
           </v:shape>
         </w:pict>
       </w:r>
@@ -19306,7 +19305,6 @@
         <w:bidi/>
         <w:jc w:val="center"/>
         <w:rPr>
-          <w:rFonts w:hint="cs"/>
           <w:sz w:val="24"/>
           <w:szCs w:val="24"/>
           <w:rtl/>
@@ -19320,8 +19318,8 @@
           <w:lang w:bidi="fa-IR"/>
         </w:rPr>
         <w:pict>
-          <v:shape id="_x0000_i1027" type="#_x0000_t75" style="width:279pt;height:226.7pt">
-            <v:imagedata r:id="rId11" o:title="pca_lda_sandbox - n"/>
+          <v:shape id="_x0000_i1026" type="#_x0000_t75" style="width:279pt;height:226.65pt">
+            <v:imagedata r:id="rId12" o:title="pca_lda_sandbox - n"/>
           </v:shape>
         </w:pict>
       </w:r>
@@ -19359,7 +19357,6 @@
         <w:bidi/>
         <w:jc w:val="center"/>
         <w:rPr>
-          <w:rFonts w:hint="cs"/>
           <w:sz w:val="24"/>
           <w:szCs w:val="24"/>
           <w:rtl/>
@@ -19374,8 +19371,8 @@
         </w:rPr>
         <w:lastRenderedPageBreak/>
         <w:pict>
-          <v:shape id="_x0000_i1029" type="#_x0000_t75" style="width:279pt;height:226.7pt">
-            <v:imagedata r:id="rId12" o:title="pca_lda_sandbox - o"/>
+          <v:shape id="_x0000_i1027" type="#_x0000_t75" style="width:279pt;height:226.65pt">
+            <v:imagedata r:id="rId13" o:title="pca_lda_sandbox - o"/>
           </v:shape>
         </w:pict>
       </w:r>
@@ -19413,7 +19410,6 @@
         <w:bidi/>
         <w:jc w:val="center"/>
         <w:rPr>
-          <w:rFonts w:hint="cs"/>
           <w:sz w:val="24"/>
           <w:szCs w:val="24"/>
           <w:rtl/>
@@ -19427,8 +19423,8 @@
           <w:lang w:bidi="fa-IR"/>
         </w:rPr>
         <w:pict>
-          <v:shape id="_x0000_i1031" type="#_x0000_t75" style="width:279pt;height:226.7pt">
-            <v:imagedata r:id="rId13" o:title="pca_lda_sandbox - p"/>
+          <v:shape id="_x0000_i1028" type="#_x0000_t75" style="width:279pt;height:226.65pt">
+            <v:imagedata r:id="rId14" o:title="pca_lda_sandbox - p"/>
           </v:shape>
         </w:pict>
       </w:r>
@@ -19466,7 +19462,6 @@
         <w:bidi/>
         <w:jc w:val="center"/>
         <w:rPr>
-          <w:rFonts w:hint="cs"/>
           <w:sz w:val="24"/>
           <w:szCs w:val="24"/>
           <w:rtl/>
@@ -19481,8 +19476,8 @@
         </w:rPr>
         <w:lastRenderedPageBreak/>
         <w:pict>
-          <v:shape id="_x0000_i1033" type="#_x0000_t75" style="width:279pt;height:226.7pt">
-            <v:imagedata r:id="rId14" o:title="pca_lda_sandbox - q"/>
+          <v:shape id="_x0000_i1029" type="#_x0000_t75" style="width:279pt;height:226.65pt">
+            <v:imagedata r:id="rId15" o:title="pca_lda_sandbox - q"/>
           </v:shape>
         </w:pict>
       </w:r>
@@ -19532,8 +19527,8 @@
           <w:lang w:bidi="fa-IR"/>
         </w:rPr>
         <w:pict>
-          <v:shape id="_x0000_i1035" type="#_x0000_t75" style="width:279pt;height:226.7pt">
-            <v:imagedata r:id="rId15" o:title="pca_lda_sandbox - r"/>
+          <v:shape id="_x0000_i1030" type="#_x0000_t75" style="width:279pt;height:226.65pt">
+            <v:imagedata r:id="rId16" o:title="pca_lda_sandbox - r"/>
           </v:shape>
         </w:pict>
       </w:r>
@@ -19570,6 +19565,16 @@
       <w:pPr>
         <w:bidi/>
         <w:rPr>
+          <w:rFonts w:ascii="IRANSansX Bold" w:hAnsi="IRANSansX Bold" w:cs="IRANSansX Bold"/>
+          <w:color w:val="C00000"/>
+          <w:sz w:val="32"/>
+          <w:szCs w:val="32"/>
+          <w:rtl/>
+          <w:lang w:bidi="fa-IR"/>
+        </w:rPr>
+      </w:pPr>
+      <w:r>
+        <w:rPr>
           <w:rFonts w:ascii="IRANSansX Bold" w:hAnsi="IRANSansX Bold" w:cs="IRANSansX Bold" w:hint="cs"/>
           <w:color w:val="C00000"/>
           <w:sz w:val="32"/>
@@ -19577,16 +19582,6 @@
           <w:rtl/>
           <w:lang w:bidi="fa-IR"/>
         </w:rPr>
-      </w:pPr>
-      <w:r>
-        <w:rPr>
-          <w:rFonts w:ascii="IRANSansX Bold" w:hAnsi="IRANSansX Bold" w:cs="IRANSansX Bold" w:hint="cs"/>
-          <w:color w:val="C00000"/>
-          <w:sz w:val="32"/>
-          <w:szCs w:val="32"/>
-          <w:rtl/>
-          <w:lang w:bidi="fa-IR"/>
-        </w:rPr>
         <w:lastRenderedPageBreak/>
         <w:t>سوال ۳</w:t>
       </w:r>
@@ -19620,7 +19615,13 @@
           <w:rtl/>
           <w:lang w:bidi="fa-IR"/>
         </w:rPr>
-        <w:t>قبل از هرچیز ویژگی‌های مربوط به جهت باد و آمدن یا نیامدن باران را عددی کرده‌ام.</w:t>
+        <w:t xml:space="preserve">قبل از هرچیز ویژگی‌های مربوط به جهت باد و آمدن یا نیامدن باران را عددی کرده‌ام. در کنار حذف این دو، ویژگی‌های </w:t>
+      </w:r>
+      <w:r>
+        <w:rPr>
+          <w:lang w:bidi="fa-IR"/>
+        </w:rPr>
+        <w:t>Date</w:t>
       </w:r>
       <w:r>
         <w:rPr>
@@ -19628,13 +19629,13 @@
           <w:rtl/>
           <w:lang w:bidi="fa-IR"/>
         </w:rPr>
-        <w:t xml:space="preserve"> در کنار حذف این دو، ویژگی‌های </w:t>
-      </w:r>
-      <w:r>
-        <w:rPr>
-          <w:lang w:bidi="fa-IR"/>
-        </w:rPr>
-        <w:t>Date</w:t>
+        <w:t xml:space="preserve"> و </w:t>
+      </w:r>
+      <w:r>
+        <w:rPr>
+          <w:lang w:bidi="fa-IR"/>
+        </w:rPr>
+        <w:t>Location</w:t>
       </w:r>
       <w:r>
         <w:rPr>
@@ -19642,29 +19643,7 @@
           <w:rtl/>
           <w:lang w:bidi="fa-IR"/>
         </w:rPr>
-        <w:t xml:space="preserve"> و </w:t>
-      </w:r>
-      <w:r>
-        <w:rPr>
-          <w:lang w:bidi="fa-IR"/>
-        </w:rPr>
-        <w:t>Location</w:t>
-      </w:r>
-      <w:r>
-        <w:rPr>
-          <w:rFonts w:hint="cs"/>
-          <w:rtl/>
-          <w:lang w:bidi="fa-IR"/>
-        </w:rPr>
-        <w:t xml:space="preserve"> را به دلیل عدم تبدیل مناسب به ویژگی‌های عددی حذف می‌کنم.</w:t>
-      </w:r>
-      <w:r>
-        <w:rPr>
-          <w:rFonts w:hint="cs"/>
-          <w:rtl/>
-          <w:lang w:bidi="fa-IR"/>
-        </w:rPr>
-        <w:t xml:space="preserve"> ویژگی </w:t>
+        <w:t xml:space="preserve"> را به دلیل عدم تبدیل مناسب به ویژگی‌های عددی حذف می‌کنم. ویژگی </w:t>
       </w:r>
       <w:r>
         <w:rPr>
@@ -19835,7 +19814,21 @@
         <w:rPr>
           <w:lang w:bidi="fa-IR"/>
         </w:rPr>
-        <w:t>'Rainfall', 'Sunshine', 'WindGustSpeed', 'WindDir3pm', 'WindSpeed3pm',</w:t>
+        <w:t>'Rainfall', 'Sunshine', '</w:t>
+      </w:r>
+      <w:proofErr w:type="spellStart"/>
+      <w:r>
+        <w:rPr>
+          <w:lang w:bidi="fa-IR"/>
+        </w:rPr>
+        <w:t>WindGustSpeed</w:t>
+      </w:r>
+      <w:proofErr w:type="spellEnd"/>
+      <w:r>
+        <w:rPr>
+          <w:lang w:bidi="fa-IR"/>
+        </w:rPr>
+        <w:t>', 'WindDir3pm', 'WindSpeed3pm',</w:t>
       </w:r>
       <w:r>
         <w:rPr>
@@ -19871,7 +19864,6 @@
         <w:bidi/>
         <w:jc w:val="both"/>
         <w:rPr>
-          <w:rFonts w:hint="cs"/>
           <w:rtl/>
           <w:lang w:bidi="fa-IR"/>
         </w:rPr>
@@ -19975,7 +19967,7 @@
                     </pic:cNvPicPr>
                   </pic:nvPicPr>
                   <pic:blipFill>
-                    <a:blip r:embed="rId16">
+                    <a:blip r:embed="rId17">
                       <a:extLst>
                         <a:ext uri="{28A0092B-C50C-407E-A947-70E740481C1C}">
                           <a14:useLocalDpi xmlns:a14="http://schemas.microsoft.com/office/drawing/2010/main" val="0"/>
@@ -20047,8 +20039,8 @@
       </w:pPr>
       <w:r>
         <w:rPr>
+          <w:noProof/>
           <w:rtl/>
-          <w:lang w:bidi="fa-IR"/>
         </w:rPr>
         <w:drawing>
           <wp:inline distT="0" distB="0" distL="0" distR="0" wp14:anchorId="599850DD" wp14:editId="13303B5D">
@@ -20066,7 +20058,7 @@
                     <pic:cNvPicPr/>
                   </pic:nvPicPr>
                   <pic:blipFill>
-                    <a:blip r:embed="rId17"/>
+                    <a:blip r:embed="rId18"/>
                     <a:stretch>
                       <a:fillRect/>
                     </a:stretch>
@@ -20151,12 +20143,14 @@
         </w:rPr>
         <w:t xml:space="preserve">‌ مجموع مقدار باران در بازه‌های زمانی درنظر گرفته شده است؛ برای ویژگی </w:t>
       </w:r>
+      <w:proofErr w:type="spellStart"/>
       <w:r>
         <w:rPr>
           <w:lang w:bidi="fa-IR"/>
         </w:rPr>
         <w:t>WindGustDir</w:t>
       </w:r>
+      <w:proofErr w:type="spellEnd"/>
       <w:r>
         <w:rPr>
           <w:rFonts w:hint="cs"/>
@@ -20165,12 +20159,14 @@
         </w:rPr>
         <w:t xml:space="preserve"> و </w:t>
       </w:r>
+      <w:proofErr w:type="spellStart"/>
       <w:r>
         <w:rPr>
           <w:lang w:bidi="fa-IR"/>
         </w:rPr>
         <w:t>WindGustSpeed</w:t>
       </w:r>
+      <w:proofErr w:type="spellEnd"/>
       <w:r>
         <w:rPr>
           <w:rFonts w:hint="cs"/>
@@ -20193,7 +20189,6 @@
         <w:bidi/>
         <w:jc w:val="both"/>
         <w:rPr>
-          <w:rFonts w:hint="cs"/>
           <w:lang w:bidi="fa-IR"/>
         </w:rPr>
       </w:pPr>
@@ -20228,7 +20223,6 @@
               <w:bidi/>
               <w:jc w:val="center"/>
               <w:rPr>
-                <w:rFonts w:hint="cs"/>
                 <w:rtl/>
                 <w:lang w:bidi="fa-IR"/>
               </w:rPr>
@@ -20254,7 +20248,6 @@
               <w:jc w:val="center"/>
               <w:cnfStyle w:val="100000000000" w:firstRow="1" w:lastRow="0" w:firstColumn="0" w:lastColumn="0" w:oddVBand="0" w:evenVBand="0" w:oddHBand="0" w:evenHBand="0" w:firstRowFirstColumn="0" w:firstRowLastColumn="0" w:lastRowFirstColumn="0" w:lastRowLastColumn="0"/>
               <w:rPr>
-                <w:rFonts w:hint="cs"/>
                 <w:rtl/>
                 <w:lang w:bidi="fa-IR"/>
               </w:rPr>
@@ -20280,7 +20273,6 @@
               <w:bidi/>
               <w:jc w:val="center"/>
               <w:rPr>
-                <w:rFonts w:hint="cs"/>
                 <w:rtl/>
                 <w:lang w:bidi="fa-IR"/>
               </w:rPr>
@@ -20306,7 +20298,6 @@
               <w:jc w:val="center"/>
               <w:cnfStyle w:val="100000000000" w:firstRow="1" w:lastRow="0" w:firstColumn="0" w:lastColumn="0" w:oddVBand="0" w:evenVBand="0" w:oddHBand="0" w:evenHBand="0" w:firstRowFirstColumn="0" w:firstRowLastColumn="0" w:lastRowFirstColumn="0" w:lastRowLastColumn="0"/>
               <w:rPr>
-                <w:rFonts w:hint="cs"/>
                 <w:rtl/>
                 <w:lang w:bidi="fa-IR"/>
               </w:rPr>
@@ -20337,7 +20328,6 @@
               <w:bidi/>
               <w:jc w:val="center"/>
               <w:rPr>
-                <w:rFonts w:hint="cs"/>
                 <w:rtl/>
                 <w:lang w:bidi="fa-IR"/>
               </w:rPr>
@@ -20361,7 +20351,6 @@
               <w:jc w:val="center"/>
               <w:cnfStyle w:val="000000000000" w:firstRow="0" w:lastRow="0" w:firstColumn="0" w:lastColumn="0" w:oddVBand="0" w:evenVBand="0" w:oddHBand="0" w:evenHBand="0" w:firstRowFirstColumn="0" w:firstRowLastColumn="0" w:lastRowFirstColumn="0" w:lastRowLastColumn="0"/>
               <w:rPr>
-                <w:rFonts w:hint="cs"/>
                 <w:rtl/>
                 <w:lang w:bidi="fa-IR"/>
               </w:rPr>
@@ -20385,7 +20374,6 @@
               <w:bidi/>
               <w:jc w:val="center"/>
               <w:rPr>
-                <w:rFonts w:hint="cs"/>
                 <w:rtl/>
                 <w:lang w:bidi="fa-IR"/>
               </w:rPr>
@@ -20436,7 +20424,6 @@
               <w:bidi/>
               <w:jc w:val="center"/>
               <w:rPr>
-                <w:rFonts w:hint="cs"/>
                 <w:rtl/>
                 <w:lang w:bidi="fa-IR"/>
               </w:rPr>
@@ -20460,7 +20447,6 @@
               <w:jc w:val="center"/>
               <w:cnfStyle w:val="000000000000" w:firstRow="0" w:lastRow="0" w:firstColumn="0" w:lastColumn="0" w:oddVBand="0" w:evenVBand="0" w:oddHBand="0" w:evenHBand="0" w:firstRowFirstColumn="0" w:firstRowLastColumn="0" w:lastRowFirstColumn="0" w:lastRowLastColumn="0"/>
               <w:rPr>
-                <w:rFonts w:hint="cs"/>
                 <w:rtl/>
                 <w:lang w:bidi="fa-IR"/>
               </w:rPr>
@@ -20484,7 +20470,6 @@
               <w:bidi/>
               <w:jc w:val="center"/>
               <w:rPr>
-                <w:rFonts w:hint="cs"/>
                 <w:rtl/>
                 <w:lang w:bidi="fa-IR"/>
               </w:rPr>
@@ -20508,17 +20493,18 @@
               <w:jc w:val="center"/>
               <w:cnfStyle w:val="000000000000" w:firstRow="0" w:lastRow="0" w:firstColumn="0" w:lastColumn="0" w:oddVBand="0" w:evenVBand="0" w:oddHBand="0" w:evenHBand="0" w:firstRowFirstColumn="0" w:firstRowLastColumn="0" w:lastRowFirstColumn="0" w:lastRowLastColumn="0"/>
               <w:rPr>
-                <w:rFonts w:hint="cs"/>
                 <w:rtl/>
                 <w:lang w:bidi="fa-IR"/>
               </w:rPr>
             </w:pPr>
+            <w:proofErr w:type="spellStart"/>
             <w:r>
               <w:rPr>
                 <w:lang w:bidi="fa-IR"/>
               </w:rPr>
               <w:t>MinTemp</w:t>
             </w:r>
+            <w:proofErr w:type="spellEnd"/>
           </w:p>
         </w:tc>
       </w:tr>
@@ -20630,7 +20616,6 @@
               <w:bidi/>
               <w:jc w:val="center"/>
               <w:rPr>
-                <w:rFonts w:hint="cs"/>
                 <w:rtl/>
                 <w:lang w:bidi="fa-IR"/>
               </w:rPr>
@@ -20654,7 +20639,6 @@
               <w:jc w:val="center"/>
               <w:cnfStyle w:val="000000000000" w:firstRow="0" w:lastRow="0" w:firstColumn="0" w:lastColumn="0" w:oddVBand="0" w:evenVBand="0" w:oddHBand="0" w:evenHBand="0" w:firstRowFirstColumn="0" w:firstRowLastColumn="0" w:lastRowFirstColumn="0" w:lastRowLastColumn="0"/>
               <w:rPr>
-                <w:rFonts w:hint="cs"/>
                 <w:rtl/>
                 <w:lang w:bidi="fa-IR"/>
               </w:rPr>
@@ -20678,7 +20662,6 @@
               <w:bidi/>
               <w:jc w:val="center"/>
               <w:rPr>
-                <w:rFonts w:hint="cs"/>
                 <w:rtl/>
                 <w:lang w:bidi="fa-IR"/>
               </w:rPr>
@@ -20702,17 +20685,18 @@
               <w:jc w:val="center"/>
               <w:cnfStyle w:val="000000000000" w:firstRow="0" w:lastRow="0" w:firstColumn="0" w:lastColumn="0" w:oddVBand="0" w:evenVBand="0" w:oddHBand="0" w:evenHBand="0" w:firstRowFirstColumn="0" w:firstRowLastColumn="0" w:lastRowFirstColumn="0" w:lastRowLastColumn="0"/>
               <w:rPr>
-                <w:rFonts w:hint="cs"/>
                 <w:rtl/>
                 <w:lang w:bidi="fa-IR"/>
               </w:rPr>
             </w:pPr>
+            <w:proofErr w:type="spellStart"/>
             <w:r>
               <w:rPr>
                 <w:lang w:bidi="fa-IR"/>
               </w:rPr>
               <w:t>RainToday</w:t>
             </w:r>
+            <w:proofErr w:type="spellEnd"/>
           </w:p>
         </w:tc>
       </w:tr>
@@ -20756,12 +20740,14 @@
                 <w:lang w:bidi="fa-IR"/>
               </w:rPr>
             </w:pPr>
+            <w:proofErr w:type="spellStart"/>
             <w:r>
               <w:rPr>
                 <w:lang w:bidi="fa-IR"/>
               </w:rPr>
               <w:t>WindGustSpeed</w:t>
             </w:r>
+            <w:proofErr w:type="spellEnd"/>
           </w:p>
         </w:tc>
         <w:tc>
@@ -20800,12 +20786,14 @@
                 <w:lang w:bidi="fa-IR"/>
               </w:rPr>
             </w:pPr>
+            <w:proofErr w:type="spellStart"/>
             <w:r>
               <w:rPr>
                 <w:lang w:bidi="fa-IR"/>
               </w:rPr>
               <w:t>WindGustDir</w:t>
             </w:r>
+            <w:proofErr w:type="spellEnd"/>
           </w:p>
         </w:tc>
       </w:tr>
@@ -21414,7 +21402,6 @@
               <w:bidi/>
               <w:jc w:val="center"/>
               <w:rPr>
-                <w:rFonts w:hint="cs"/>
                 <w:rtl/>
                 <w:lang w:bidi="fa-IR"/>
               </w:rPr>
@@ -21438,7 +21425,6 @@
               <w:jc w:val="center"/>
               <w:cnfStyle w:val="000000000000" w:firstRow="0" w:lastRow="0" w:firstColumn="0" w:lastColumn="0" w:oddVBand="0" w:evenVBand="0" w:oddHBand="0" w:evenHBand="0" w:firstRowFirstColumn="0" w:firstRowLastColumn="0" w:lastRowFirstColumn="0" w:lastRowLastColumn="0"/>
               <w:rPr>
-                <w:rFonts w:hint="cs"/>
                 <w:rtl/>
                 <w:lang w:bidi="fa-IR"/>
               </w:rPr>
@@ -21504,7 +21490,6 @@
         <w:bidi/>
         <w:jc w:val="both"/>
         <w:rPr>
-          <w:rFonts w:hint="cs"/>
           <w:rtl/>
           <w:lang w:bidi="fa-IR"/>
         </w:rPr>
@@ -21656,7 +21641,40 @@
     </w:p>
     <w:p>
       <w:pPr>
+        <w:rPr>
+          <w:rFonts w:ascii="IRANSansX Bold" w:hAnsi="IRANSansX Bold" w:cs="IRANSansX Bold"/>
+          <w:color w:val="C00000"/>
+          <w:sz w:val="32"/>
+          <w:szCs w:val="32"/>
+          <w:rtl/>
+          <w:lang w:bidi="fa-IR"/>
+        </w:rPr>
+      </w:pPr>
+      <w:r>
+        <w:rPr>
+          <w:rFonts w:ascii="IRANSansX Bold" w:hAnsi="IRANSansX Bold" w:cs="IRANSansX Bold"/>
+          <w:color w:val="C00000"/>
+          <w:sz w:val="32"/>
+          <w:szCs w:val="32"/>
+          <w:rtl/>
+          <w:lang w:bidi="fa-IR"/>
+        </w:rPr>
+        <w:br w:type="page"/>
+      </w:r>
+    </w:p>
+    <w:p>
+      <w:pPr>
         <w:bidi/>
+        <w:rPr>
+          <w:rFonts w:ascii="IRANSansX Bold" w:hAnsi="IRANSansX Bold" w:cs="IRANSansX Bold"/>
+          <w:color w:val="C00000"/>
+          <w:sz w:val="32"/>
+          <w:szCs w:val="32"/>
+          <w:rtl/>
+          <w:lang w:bidi="fa-IR"/>
+        </w:rPr>
+      </w:pPr>
+      <w:r>
         <w:rPr>
           <w:rFonts w:ascii="IRANSansX Bold" w:hAnsi="IRANSansX Bold" w:cs="IRANSansX Bold" w:hint="cs"/>
           <w:color w:val="C00000"/>
@@ -21665,16 +21683,7 @@
           <w:rtl/>
           <w:lang w:bidi="fa-IR"/>
         </w:rPr>
-      </w:pPr>
-      <w:r>
-        <w:rPr>
-          <w:rFonts w:ascii="IRANSansX Bold" w:hAnsi="IRANSansX Bold" w:cs="IRANSansX Bold" w:hint="cs"/>
-          <w:color w:val="C00000"/>
-          <w:sz w:val="32"/>
-          <w:szCs w:val="32"/>
-          <w:rtl/>
-          <w:lang w:bidi="fa-IR"/>
-        </w:rPr>
+        <w:lastRenderedPageBreak/>
         <w:t>سوال 4</w:t>
       </w:r>
     </w:p>
@@ -21682,10 +21691,8245 @@
       <w:pPr>
         <w:bidi/>
         <w:rPr>
-          <w:rFonts w:ascii="IRANSansX Bold" w:hAnsi="IRANSansX Bold" w:cs="IRANSansX Bold" w:hint="cs"/>
-          <w:color w:val="C00000"/>
-          <w:sz w:val="32"/>
-          <w:szCs w:val="32"/>
+          <w:rFonts w:hint="cs"/>
+          <w:rtl/>
+          <w:lang w:bidi="fa-IR"/>
+        </w:rPr>
+        <w:sectPr>
+          <w:pgSz w:w="12240" w:h="15840"/>
+          <w:pgMar w:top="1440" w:right="1440" w:bottom="1440" w:left="1440" w:header="708" w:footer="708" w:gutter="0"/>
+          <w:pgBorders w:display="notFirstPage" w:offsetFrom="page">
+            <w:top w:val="single" w:sz="24" w:space="24" w:color="C00000"/>
+            <w:left w:val="single" w:sz="24" w:space="24" w:color="C00000"/>
+            <w:bottom w:val="single" w:sz="24" w:space="24" w:color="C00000"/>
+            <w:right w:val="single" w:sz="24" w:space="24" w:color="C00000"/>
+          </w:pgBorders>
+          <w:cols w:space="708"/>
+          <w:docGrid w:linePitch="360"/>
+        </w:sectPr>
+      </w:pPr>
+      <w:r>
+        <w:rPr>
+          <w:lang w:bidi="fa-IR"/>
+        </w:rPr>
+        <w:t>b</w:t>
+      </w:r>
+      <w:r>
+        <w:rPr>
+          <w:rFonts w:hint="cs"/>
+          <w:rtl/>
+          <w:lang w:bidi="fa-IR"/>
+        </w:rPr>
+        <w:t xml:space="preserve">) </w:t>
+      </w:r>
+      <w:r>
+        <w:rPr>
+          <w:rFonts w:hint="cs"/>
+          <w:rtl/>
+          <w:lang w:bidi="fa-IR"/>
+        </w:rPr>
+        <w:t>۲۰ مقادیر ویژه بزرگ‌تر و بردارهای ویژه متناسب در این قسمت آورده شده است!</w:t>
+      </w:r>
+    </w:p>
+    <w:p>
+      <w:pPr>
+        <w:shd w:val="clear" w:color="auto" w:fill="FFFFFF"/>
+        <w:tabs>
+          <w:tab w:val="left" w:pos="916"/>
+          <w:tab w:val="left" w:pos="1832"/>
+          <w:tab w:val="left" w:pos="2748"/>
+          <w:tab w:val="left" w:pos="3664"/>
+          <w:tab w:val="left" w:pos="4580"/>
+          <w:tab w:val="left" w:pos="5496"/>
+          <w:tab w:val="left" w:pos="6412"/>
+          <w:tab w:val="left" w:pos="7328"/>
+          <w:tab w:val="left" w:pos="8244"/>
+          <w:tab w:val="left" w:pos="9160"/>
+          <w:tab w:val="left" w:pos="10076"/>
+          <w:tab w:val="left" w:pos="10992"/>
+          <w:tab w:val="left" w:pos="11908"/>
+          <w:tab w:val="left" w:pos="12824"/>
+          <w:tab w:val="left" w:pos="13740"/>
+          <w:tab w:val="left" w:pos="14656"/>
+        </w:tabs>
+        <w:wordWrap w:val="0"/>
+        <w:spacing w:after="0" w:line="240" w:lineRule="auto"/>
+        <w:textAlignment w:val="baseline"/>
+        <w:rPr>
+          <w:rFonts w:asciiTheme="majorBidi" w:eastAsia="Times New Roman" w:hAnsiTheme="majorBidi" w:cstheme="majorBidi"/>
+          <w:color w:val="000000"/>
+          <w:sz w:val="14"/>
+          <w:szCs w:val="14"/>
+        </w:rPr>
+      </w:pPr>
+      <w:r>
+        <w:rPr>
+          <w:rFonts w:asciiTheme="majorBidi" w:eastAsia="Times New Roman" w:hAnsiTheme="majorBidi" w:cstheme="majorBidi"/>
+          <w:color w:val="000000"/>
+          <w:sz w:val="14"/>
+          <w:szCs w:val="14"/>
+        </w:rPr>
+        <w:t xml:space="preserve">Eigen Value = 174662.95 Eigen Vector = </w:t>
+      </w:r>
+    </w:p>
+    <w:p>
+      <w:pPr>
+        <w:shd w:val="clear" w:color="auto" w:fill="FFFFFF"/>
+        <w:tabs>
+          <w:tab w:val="left" w:pos="916"/>
+          <w:tab w:val="left" w:pos="1832"/>
+          <w:tab w:val="left" w:pos="2748"/>
+          <w:tab w:val="left" w:pos="3664"/>
+          <w:tab w:val="left" w:pos="4580"/>
+          <w:tab w:val="left" w:pos="5496"/>
+          <w:tab w:val="left" w:pos="6412"/>
+          <w:tab w:val="left" w:pos="7328"/>
+          <w:tab w:val="left" w:pos="8244"/>
+          <w:tab w:val="left" w:pos="9160"/>
+          <w:tab w:val="left" w:pos="10076"/>
+          <w:tab w:val="left" w:pos="10992"/>
+          <w:tab w:val="left" w:pos="11908"/>
+          <w:tab w:val="left" w:pos="12824"/>
+          <w:tab w:val="left" w:pos="13740"/>
+          <w:tab w:val="left" w:pos="14656"/>
+        </w:tabs>
+        <w:wordWrap w:val="0"/>
+        <w:spacing w:after="0" w:line="240" w:lineRule="auto"/>
+        <w:textAlignment w:val="baseline"/>
+        <w:rPr>
+          <w:rFonts w:asciiTheme="majorBidi" w:eastAsia="Times New Roman" w:hAnsiTheme="majorBidi" w:cstheme="majorBidi"/>
+          <w:color w:val="000000"/>
+          <w:sz w:val="14"/>
+          <w:szCs w:val="14"/>
+        </w:rPr>
+      </w:pPr>
+      <w:r>
+        <w:rPr>
+          <w:rFonts w:asciiTheme="majorBidi" w:eastAsia="Times New Roman" w:hAnsiTheme="majorBidi" w:cstheme="majorBidi"/>
+          <w:color w:val="000000"/>
+          <w:sz w:val="14"/>
+          <w:szCs w:val="14"/>
+        </w:rPr>
+        <w:t>[-0.12 -0.12 -0.12 -0.12 -0.12 -0.12 -0.12 -0.12 -0.12 -0.12 -0.13 -0.13</w:t>
+      </w:r>
+    </w:p>
+    <w:p>
+      <w:pPr>
+        <w:shd w:val="clear" w:color="auto" w:fill="FFFFFF"/>
+        <w:tabs>
+          <w:tab w:val="left" w:pos="916"/>
+          <w:tab w:val="left" w:pos="1832"/>
+          <w:tab w:val="left" w:pos="2748"/>
+          <w:tab w:val="left" w:pos="3664"/>
+          <w:tab w:val="left" w:pos="4580"/>
+          <w:tab w:val="left" w:pos="5496"/>
+          <w:tab w:val="left" w:pos="6412"/>
+          <w:tab w:val="left" w:pos="7328"/>
+          <w:tab w:val="left" w:pos="8244"/>
+          <w:tab w:val="left" w:pos="9160"/>
+          <w:tab w:val="left" w:pos="10076"/>
+          <w:tab w:val="left" w:pos="10992"/>
+          <w:tab w:val="left" w:pos="11908"/>
+          <w:tab w:val="left" w:pos="12824"/>
+          <w:tab w:val="left" w:pos="13740"/>
+          <w:tab w:val="left" w:pos="14656"/>
+        </w:tabs>
+        <w:wordWrap w:val="0"/>
+        <w:spacing w:after="0" w:line="240" w:lineRule="auto"/>
+        <w:textAlignment w:val="baseline"/>
+        <w:rPr>
+          <w:rFonts w:asciiTheme="majorBidi" w:eastAsia="Times New Roman" w:hAnsiTheme="majorBidi" w:cstheme="majorBidi"/>
+          <w:color w:val="000000"/>
+          <w:sz w:val="14"/>
+          <w:szCs w:val="14"/>
+        </w:rPr>
+      </w:pPr>
+      <w:r>
+        <w:rPr>
+          <w:rFonts w:asciiTheme="majorBidi" w:eastAsia="Times New Roman" w:hAnsiTheme="majorBidi" w:cstheme="majorBidi"/>
+          <w:color w:val="000000"/>
+          <w:sz w:val="14"/>
+          <w:szCs w:val="14"/>
+        </w:rPr>
+        <w:t xml:space="preserve"> -0.13 -0.12 -0.12 -0.12 -0.12 -0.13 -0.13 -0.13 -0.13 -0.13 -0.13 -0.12</w:t>
+      </w:r>
+    </w:p>
+    <w:p>
+      <w:pPr>
+        <w:shd w:val="clear" w:color="auto" w:fill="FFFFFF"/>
+        <w:tabs>
+          <w:tab w:val="left" w:pos="916"/>
+          <w:tab w:val="left" w:pos="1832"/>
+          <w:tab w:val="left" w:pos="2748"/>
+          <w:tab w:val="left" w:pos="3664"/>
+          <w:tab w:val="left" w:pos="4580"/>
+          <w:tab w:val="left" w:pos="5496"/>
+          <w:tab w:val="left" w:pos="6412"/>
+          <w:tab w:val="left" w:pos="7328"/>
+          <w:tab w:val="left" w:pos="8244"/>
+          <w:tab w:val="left" w:pos="9160"/>
+          <w:tab w:val="left" w:pos="10076"/>
+          <w:tab w:val="left" w:pos="10992"/>
+          <w:tab w:val="left" w:pos="11908"/>
+          <w:tab w:val="left" w:pos="12824"/>
+          <w:tab w:val="left" w:pos="13740"/>
+          <w:tab w:val="left" w:pos="14656"/>
+        </w:tabs>
+        <w:wordWrap w:val="0"/>
+        <w:spacing w:after="0" w:line="240" w:lineRule="auto"/>
+        <w:textAlignment w:val="baseline"/>
+        <w:rPr>
+          <w:rFonts w:asciiTheme="majorBidi" w:eastAsia="Times New Roman" w:hAnsiTheme="majorBidi" w:cstheme="majorBidi"/>
+          <w:color w:val="000000"/>
+          <w:sz w:val="14"/>
+          <w:szCs w:val="14"/>
+        </w:rPr>
+      </w:pPr>
+      <w:r>
+        <w:rPr>
+          <w:rFonts w:asciiTheme="majorBidi" w:eastAsia="Times New Roman" w:hAnsiTheme="majorBidi" w:cstheme="majorBidi"/>
+          <w:color w:val="000000"/>
+          <w:sz w:val="14"/>
+          <w:szCs w:val="14"/>
+        </w:rPr>
+        <w:t xml:space="preserve"> -0.12 -0.13 -0.13 -0.13 -0.13 -0.13 -0.13 -0.12 -0.12 -0.13 -0.13 -0.13</w:t>
+      </w:r>
+    </w:p>
+    <w:p>
+      <w:pPr>
+        <w:shd w:val="clear" w:color="auto" w:fill="FFFFFF"/>
+        <w:tabs>
+          <w:tab w:val="left" w:pos="916"/>
+          <w:tab w:val="left" w:pos="1832"/>
+          <w:tab w:val="left" w:pos="2748"/>
+          <w:tab w:val="left" w:pos="3664"/>
+          <w:tab w:val="left" w:pos="4580"/>
+          <w:tab w:val="left" w:pos="5496"/>
+          <w:tab w:val="left" w:pos="6412"/>
+          <w:tab w:val="left" w:pos="7328"/>
+          <w:tab w:val="left" w:pos="8244"/>
+          <w:tab w:val="left" w:pos="9160"/>
+          <w:tab w:val="left" w:pos="10076"/>
+          <w:tab w:val="left" w:pos="10992"/>
+          <w:tab w:val="left" w:pos="11908"/>
+          <w:tab w:val="left" w:pos="12824"/>
+          <w:tab w:val="left" w:pos="13740"/>
+          <w:tab w:val="left" w:pos="14656"/>
+        </w:tabs>
+        <w:wordWrap w:val="0"/>
+        <w:spacing w:after="0" w:line="240" w:lineRule="auto"/>
+        <w:textAlignment w:val="baseline"/>
+        <w:rPr>
+          <w:rFonts w:asciiTheme="majorBidi" w:eastAsia="Times New Roman" w:hAnsiTheme="majorBidi" w:cstheme="majorBidi"/>
+          <w:color w:val="000000"/>
+          <w:sz w:val="14"/>
+          <w:szCs w:val="14"/>
+        </w:rPr>
+      </w:pPr>
+      <w:r>
+        <w:rPr>
+          <w:rFonts w:asciiTheme="majorBidi" w:eastAsia="Times New Roman" w:hAnsiTheme="majorBidi" w:cstheme="majorBidi"/>
+          <w:color w:val="000000"/>
+          <w:sz w:val="14"/>
+          <w:szCs w:val="14"/>
+        </w:rPr>
+        <w:t xml:space="preserve"> -0.13 -0.13 -0.13 -0.12 -0.12 -0.13 -0.13 -0.13 -0.13 -0.13 -0.13 -0.12</w:t>
+      </w:r>
+    </w:p>
+    <w:p>
+      <w:pPr>
+        <w:shd w:val="clear" w:color="auto" w:fill="FFFFFF"/>
+        <w:tabs>
+          <w:tab w:val="left" w:pos="916"/>
+          <w:tab w:val="left" w:pos="1832"/>
+          <w:tab w:val="left" w:pos="2748"/>
+          <w:tab w:val="left" w:pos="3664"/>
+          <w:tab w:val="left" w:pos="4580"/>
+          <w:tab w:val="left" w:pos="5496"/>
+          <w:tab w:val="left" w:pos="6412"/>
+          <w:tab w:val="left" w:pos="7328"/>
+          <w:tab w:val="left" w:pos="8244"/>
+          <w:tab w:val="left" w:pos="9160"/>
+          <w:tab w:val="left" w:pos="10076"/>
+          <w:tab w:val="left" w:pos="10992"/>
+          <w:tab w:val="left" w:pos="11908"/>
+          <w:tab w:val="left" w:pos="12824"/>
+          <w:tab w:val="left" w:pos="13740"/>
+          <w:tab w:val="left" w:pos="14656"/>
+        </w:tabs>
+        <w:wordWrap w:val="0"/>
+        <w:spacing w:after="0" w:line="240" w:lineRule="auto"/>
+        <w:textAlignment w:val="baseline"/>
+        <w:rPr>
+          <w:rFonts w:asciiTheme="majorBidi" w:eastAsia="Times New Roman" w:hAnsiTheme="majorBidi" w:cstheme="majorBidi"/>
+          <w:color w:val="000000"/>
+          <w:sz w:val="14"/>
+          <w:szCs w:val="14"/>
+        </w:rPr>
+      </w:pPr>
+      <w:r>
+        <w:rPr>
+          <w:rFonts w:asciiTheme="majorBidi" w:eastAsia="Times New Roman" w:hAnsiTheme="majorBidi" w:cstheme="majorBidi"/>
+          <w:color w:val="000000"/>
+          <w:sz w:val="14"/>
+          <w:szCs w:val="14"/>
+        </w:rPr>
+        <w:t xml:space="preserve"> -0.12 -0.12 -0.13 -0.13 -0.13 -0.13 -0.13 -0.12 -0.12 -0.12 -0.13 -0.13</w:t>
+      </w:r>
+    </w:p>
+    <w:p>
+      <w:pPr>
+        <w:shd w:val="clear" w:color="auto" w:fill="FFFFFF"/>
+        <w:tabs>
+          <w:tab w:val="left" w:pos="916"/>
+          <w:tab w:val="left" w:pos="1832"/>
+          <w:tab w:val="left" w:pos="2748"/>
+          <w:tab w:val="left" w:pos="3664"/>
+          <w:tab w:val="left" w:pos="4580"/>
+          <w:tab w:val="left" w:pos="5496"/>
+          <w:tab w:val="left" w:pos="6412"/>
+          <w:tab w:val="left" w:pos="7328"/>
+          <w:tab w:val="left" w:pos="8244"/>
+          <w:tab w:val="left" w:pos="9160"/>
+          <w:tab w:val="left" w:pos="10076"/>
+          <w:tab w:val="left" w:pos="10992"/>
+          <w:tab w:val="left" w:pos="11908"/>
+          <w:tab w:val="left" w:pos="12824"/>
+          <w:tab w:val="left" w:pos="13740"/>
+          <w:tab w:val="left" w:pos="14656"/>
+        </w:tabs>
+        <w:wordWrap w:val="0"/>
+        <w:spacing w:after="0" w:line="240" w:lineRule="auto"/>
+        <w:textAlignment w:val="baseline"/>
+        <w:rPr>
+          <w:rFonts w:asciiTheme="majorBidi" w:eastAsia="Times New Roman" w:hAnsiTheme="majorBidi" w:cstheme="majorBidi"/>
+          <w:color w:val="000000"/>
+          <w:sz w:val="14"/>
+          <w:szCs w:val="14"/>
+        </w:rPr>
+      </w:pPr>
+      <w:r>
+        <w:rPr>
+          <w:rFonts w:asciiTheme="majorBidi" w:eastAsia="Times New Roman" w:hAnsiTheme="majorBidi" w:cstheme="majorBidi"/>
+          <w:color w:val="000000"/>
+          <w:sz w:val="14"/>
+          <w:szCs w:val="14"/>
+        </w:rPr>
+        <w:t xml:space="preserve"> -0.13 -0.13 -0.12 -0.12]</w:t>
+      </w:r>
+    </w:p>
+    <w:p>
+      <w:pPr>
+        <w:shd w:val="clear" w:color="auto" w:fill="FFFFFF"/>
+        <w:tabs>
+          <w:tab w:val="left" w:pos="916"/>
+          <w:tab w:val="left" w:pos="1832"/>
+          <w:tab w:val="left" w:pos="2748"/>
+          <w:tab w:val="left" w:pos="3664"/>
+          <w:tab w:val="left" w:pos="4580"/>
+          <w:tab w:val="left" w:pos="5496"/>
+          <w:tab w:val="left" w:pos="6412"/>
+          <w:tab w:val="left" w:pos="7328"/>
+          <w:tab w:val="left" w:pos="8244"/>
+          <w:tab w:val="left" w:pos="9160"/>
+          <w:tab w:val="left" w:pos="10076"/>
+          <w:tab w:val="left" w:pos="10992"/>
+          <w:tab w:val="left" w:pos="11908"/>
+          <w:tab w:val="left" w:pos="12824"/>
+          <w:tab w:val="left" w:pos="13740"/>
+          <w:tab w:val="left" w:pos="14656"/>
+        </w:tabs>
+        <w:wordWrap w:val="0"/>
+        <w:spacing w:after="0" w:line="240" w:lineRule="auto"/>
+        <w:textAlignment w:val="baseline"/>
+        <w:rPr>
+          <w:rFonts w:asciiTheme="majorBidi" w:eastAsia="Times New Roman" w:hAnsiTheme="majorBidi" w:cstheme="majorBidi"/>
+          <w:color w:val="000000"/>
+          <w:sz w:val="14"/>
+          <w:szCs w:val="14"/>
+        </w:rPr>
+      </w:pPr>
+      <w:r>
+        <w:rPr>
+          <w:rFonts w:asciiTheme="majorBidi" w:eastAsia="Times New Roman" w:hAnsiTheme="majorBidi" w:cstheme="majorBidi"/>
+          <w:color w:val="000000"/>
+          <w:sz w:val="14"/>
+          <w:szCs w:val="14"/>
+        </w:rPr>
+        <w:t xml:space="preserve">Eigen Value = 4224.48 Eigen Vector = </w:t>
+      </w:r>
+    </w:p>
+    <w:p>
+      <w:pPr>
+        <w:shd w:val="clear" w:color="auto" w:fill="FFFFFF"/>
+        <w:tabs>
+          <w:tab w:val="left" w:pos="916"/>
+          <w:tab w:val="left" w:pos="1832"/>
+          <w:tab w:val="left" w:pos="2748"/>
+          <w:tab w:val="left" w:pos="3664"/>
+          <w:tab w:val="left" w:pos="4580"/>
+          <w:tab w:val="left" w:pos="5496"/>
+          <w:tab w:val="left" w:pos="6412"/>
+          <w:tab w:val="left" w:pos="7328"/>
+          <w:tab w:val="left" w:pos="8244"/>
+          <w:tab w:val="left" w:pos="9160"/>
+          <w:tab w:val="left" w:pos="10076"/>
+          <w:tab w:val="left" w:pos="10992"/>
+          <w:tab w:val="left" w:pos="11908"/>
+          <w:tab w:val="left" w:pos="12824"/>
+          <w:tab w:val="left" w:pos="13740"/>
+          <w:tab w:val="left" w:pos="14656"/>
+        </w:tabs>
+        <w:wordWrap w:val="0"/>
+        <w:spacing w:after="0" w:line="240" w:lineRule="auto"/>
+        <w:textAlignment w:val="baseline"/>
+        <w:rPr>
+          <w:rFonts w:asciiTheme="majorBidi" w:eastAsia="Times New Roman" w:hAnsiTheme="majorBidi" w:cstheme="majorBidi"/>
+          <w:color w:val="000000"/>
+          <w:sz w:val="14"/>
+          <w:szCs w:val="14"/>
+        </w:rPr>
+      </w:pPr>
+      <w:proofErr w:type="gramStart"/>
+      <w:r>
+        <w:rPr>
+          <w:rFonts w:asciiTheme="majorBidi" w:eastAsia="Times New Roman" w:hAnsiTheme="majorBidi" w:cstheme="majorBidi"/>
+          <w:color w:val="000000"/>
+          <w:sz w:val="14"/>
+          <w:szCs w:val="14"/>
+        </w:rPr>
+        <w:t>[ 0.1</w:t>
+      </w:r>
+      <w:proofErr w:type="gramEnd"/>
+      <w:r>
+        <w:rPr>
+          <w:rFonts w:asciiTheme="majorBidi" w:eastAsia="Times New Roman" w:hAnsiTheme="majorBidi" w:cstheme="majorBidi"/>
+          <w:color w:val="000000"/>
+          <w:sz w:val="14"/>
+          <w:szCs w:val="14"/>
+        </w:rPr>
+        <w:t xml:space="preserve">   0.06  0.01 -0.05 -0.1  -0.14 -0.17 -0.2   0.12  0.08  0.03 -0.03</w:t>
+      </w:r>
+    </w:p>
+    <w:p>
+      <w:pPr>
+        <w:shd w:val="clear" w:color="auto" w:fill="FFFFFF"/>
+        <w:tabs>
+          <w:tab w:val="left" w:pos="916"/>
+          <w:tab w:val="left" w:pos="1832"/>
+          <w:tab w:val="left" w:pos="2748"/>
+          <w:tab w:val="left" w:pos="3664"/>
+          <w:tab w:val="left" w:pos="4580"/>
+          <w:tab w:val="left" w:pos="5496"/>
+          <w:tab w:val="left" w:pos="6412"/>
+          <w:tab w:val="left" w:pos="7328"/>
+          <w:tab w:val="left" w:pos="8244"/>
+          <w:tab w:val="left" w:pos="9160"/>
+          <w:tab w:val="left" w:pos="10076"/>
+          <w:tab w:val="left" w:pos="10992"/>
+          <w:tab w:val="left" w:pos="11908"/>
+          <w:tab w:val="left" w:pos="12824"/>
+          <w:tab w:val="left" w:pos="13740"/>
+          <w:tab w:val="left" w:pos="14656"/>
+        </w:tabs>
+        <w:wordWrap w:val="0"/>
+        <w:spacing w:after="0" w:line="240" w:lineRule="auto"/>
+        <w:textAlignment w:val="baseline"/>
+        <w:rPr>
+          <w:rFonts w:asciiTheme="majorBidi" w:eastAsia="Times New Roman" w:hAnsiTheme="majorBidi" w:cstheme="majorBidi"/>
+          <w:color w:val="000000"/>
+          <w:sz w:val="14"/>
+          <w:szCs w:val="14"/>
+        </w:rPr>
+      </w:pPr>
+      <w:r>
+        <w:rPr>
+          <w:rFonts w:asciiTheme="majorBidi" w:eastAsia="Times New Roman" w:hAnsiTheme="majorBidi" w:cstheme="majorBidi"/>
+          <w:color w:val="000000"/>
+          <w:sz w:val="14"/>
+          <w:szCs w:val="14"/>
+        </w:rPr>
+        <w:t xml:space="preserve"> -0.09 -0.14 -0.17 -0.2   </w:t>
+      </w:r>
+      <w:proofErr w:type="gramStart"/>
+      <w:r>
+        <w:rPr>
+          <w:rFonts w:asciiTheme="majorBidi" w:eastAsia="Times New Roman" w:hAnsiTheme="majorBidi" w:cstheme="majorBidi"/>
+          <w:color w:val="000000"/>
+          <w:sz w:val="14"/>
+          <w:szCs w:val="14"/>
+        </w:rPr>
+        <w:t>0.15  0.11</w:t>
+      </w:r>
+      <w:proofErr w:type="gramEnd"/>
+      <w:r>
+        <w:rPr>
+          <w:rFonts w:asciiTheme="majorBidi" w:eastAsia="Times New Roman" w:hAnsiTheme="majorBidi" w:cstheme="majorBidi"/>
+          <w:color w:val="000000"/>
+          <w:sz w:val="14"/>
+          <w:szCs w:val="14"/>
+        </w:rPr>
+        <w:t xml:space="preserve">  0.05 -0.01 -0.07 -0.12 -0.17 -0.19</w:t>
+      </w:r>
+    </w:p>
+    <w:p>
+      <w:pPr>
+        <w:shd w:val="clear" w:color="auto" w:fill="FFFFFF"/>
+        <w:tabs>
+          <w:tab w:val="left" w:pos="916"/>
+          <w:tab w:val="left" w:pos="1832"/>
+          <w:tab w:val="left" w:pos="2748"/>
+          <w:tab w:val="left" w:pos="3664"/>
+          <w:tab w:val="left" w:pos="4580"/>
+          <w:tab w:val="left" w:pos="5496"/>
+          <w:tab w:val="left" w:pos="6412"/>
+          <w:tab w:val="left" w:pos="7328"/>
+          <w:tab w:val="left" w:pos="8244"/>
+          <w:tab w:val="left" w:pos="9160"/>
+          <w:tab w:val="left" w:pos="10076"/>
+          <w:tab w:val="left" w:pos="10992"/>
+          <w:tab w:val="left" w:pos="11908"/>
+          <w:tab w:val="left" w:pos="12824"/>
+          <w:tab w:val="left" w:pos="13740"/>
+          <w:tab w:val="left" w:pos="14656"/>
+        </w:tabs>
+        <w:wordWrap w:val="0"/>
+        <w:spacing w:after="0" w:line="240" w:lineRule="auto"/>
+        <w:textAlignment w:val="baseline"/>
+        <w:rPr>
+          <w:rFonts w:asciiTheme="majorBidi" w:eastAsia="Times New Roman" w:hAnsiTheme="majorBidi" w:cstheme="majorBidi"/>
+          <w:color w:val="000000"/>
+          <w:sz w:val="14"/>
+          <w:szCs w:val="14"/>
+        </w:rPr>
+      </w:pPr>
+      <w:r>
+        <w:rPr>
+          <w:rFonts w:asciiTheme="majorBidi" w:eastAsia="Times New Roman" w:hAnsiTheme="majorBidi" w:cstheme="majorBidi"/>
+          <w:color w:val="000000"/>
+          <w:sz w:val="14"/>
+          <w:szCs w:val="14"/>
+        </w:rPr>
+        <w:t xml:space="preserve">  </w:t>
+      </w:r>
+      <w:proofErr w:type="gramStart"/>
+      <w:r>
+        <w:rPr>
+          <w:rFonts w:asciiTheme="majorBidi" w:eastAsia="Times New Roman" w:hAnsiTheme="majorBidi" w:cstheme="majorBidi"/>
+          <w:color w:val="000000"/>
+          <w:sz w:val="14"/>
+          <w:szCs w:val="14"/>
+        </w:rPr>
+        <w:t>0.18  0.13</w:t>
+      </w:r>
+      <w:proofErr w:type="gramEnd"/>
+      <w:r>
+        <w:rPr>
+          <w:rFonts w:asciiTheme="majorBidi" w:eastAsia="Times New Roman" w:hAnsiTheme="majorBidi" w:cstheme="majorBidi"/>
+          <w:color w:val="000000"/>
+          <w:sz w:val="14"/>
+          <w:szCs w:val="14"/>
+        </w:rPr>
+        <w:t xml:space="preserve">  0.08  0.01 -0.05 -0.11 -0.15 -0.18  0.2   0.16  0.1   0.04</w:t>
+      </w:r>
+    </w:p>
+    <w:p>
+      <w:pPr>
+        <w:shd w:val="clear" w:color="auto" w:fill="FFFFFF"/>
+        <w:tabs>
+          <w:tab w:val="left" w:pos="916"/>
+          <w:tab w:val="left" w:pos="1832"/>
+          <w:tab w:val="left" w:pos="2748"/>
+          <w:tab w:val="left" w:pos="3664"/>
+          <w:tab w:val="left" w:pos="4580"/>
+          <w:tab w:val="left" w:pos="5496"/>
+          <w:tab w:val="left" w:pos="6412"/>
+          <w:tab w:val="left" w:pos="7328"/>
+          <w:tab w:val="left" w:pos="8244"/>
+          <w:tab w:val="left" w:pos="9160"/>
+          <w:tab w:val="left" w:pos="10076"/>
+          <w:tab w:val="left" w:pos="10992"/>
+          <w:tab w:val="left" w:pos="11908"/>
+          <w:tab w:val="left" w:pos="12824"/>
+          <w:tab w:val="left" w:pos="13740"/>
+          <w:tab w:val="left" w:pos="14656"/>
+        </w:tabs>
+        <w:wordWrap w:val="0"/>
+        <w:spacing w:after="0" w:line="240" w:lineRule="auto"/>
+        <w:textAlignment w:val="baseline"/>
+        <w:rPr>
+          <w:rFonts w:asciiTheme="majorBidi" w:eastAsia="Times New Roman" w:hAnsiTheme="majorBidi" w:cstheme="majorBidi"/>
+          <w:color w:val="000000"/>
+          <w:sz w:val="14"/>
+          <w:szCs w:val="14"/>
+        </w:rPr>
+      </w:pPr>
+      <w:r>
+        <w:rPr>
+          <w:rFonts w:asciiTheme="majorBidi" w:eastAsia="Times New Roman" w:hAnsiTheme="majorBidi" w:cstheme="majorBidi"/>
+          <w:color w:val="000000"/>
+          <w:sz w:val="14"/>
+          <w:szCs w:val="14"/>
+        </w:rPr>
+        <w:t xml:space="preserve"> -0.03 -0.09 -0.13 -</w:t>
+      </w:r>
+      <w:proofErr w:type="gramStart"/>
+      <w:r>
+        <w:rPr>
+          <w:rFonts w:asciiTheme="majorBidi" w:eastAsia="Times New Roman" w:hAnsiTheme="majorBidi" w:cstheme="majorBidi"/>
+          <w:color w:val="000000"/>
+          <w:sz w:val="14"/>
+          <w:szCs w:val="14"/>
+        </w:rPr>
+        <w:t>0.16  0.21</w:t>
+      </w:r>
+      <w:proofErr w:type="gramEnd"/>
+      <w:r>
+        <w:rPr>
+          <w:rFonts w:asciiTheme="majorBidi" w:eastAsia="Times New Roman" w:hAnsiTheme="majorBidi" w:cstheme="majorBidi"/>
+          <w:color w:val="000000"/>
+          <w:sz w:val="14"/>
+          <w:szCs w:val="14"/>
+        </w:rPr>
+        <w:t xml:space="preserve">  0.18  0.12  0.06 -0.   -0.06 -0.11 -0.15</w:t>
+      </w:r>
+    </w:p>
+    <w:p>
+      <w:pPr>
+        <w:shd w:val="clear" w:color="auto" w:fill="FFFFFF"/>
+        <w:tabs>
+          <w:tab w:val="left" w:pos="916"/>
+          <w:tab w:val="left" w:pos="1832"/>
+          <w:tab w:val="left" w:pos="2748"/>
+          <w:tab w:val="left" w:pos="3664"/>
+          <w:tab w:val="left" w:pos="4580"/>
+          <w:tab w:val="left" w:pos="5496"/>
+          <w:tab w:val="left" w:pos="6412"/>
+          <w:tab w:val="left" w:pos="7328"/>
+          <w:tab w:val="left" w:pos="8244"/>
+          <w:tab w:val="left" w:pos="9160"/>
+          <w:tab w:val="left" w:pos="10076"/>
+          <w:tab w:val="left" w:pos="10992"/>
+          <w:tab w:val="left" w:pos="11908"/>
+          <w:tab w:val="left" w:pos="12824"/>
+          <w:tab w:val="left" w:pos="13740"/>
+          <w:tab w:val="left" w:pos="14656"/>
+        </w:tabs>
+        <w:wordWrap w:val="0"/>
+        <w:spacing w:after="0" w:line="240" w:lineRule="auto"/>
+        <w:textAlignment w:val="baseline"/>
+        <w:rPr>
+          <w:rFonts w:asciiTheme="majorBidi" w:eastAsia="Times New Roman" w:hAnsiTheme="majorBidi" w:cstheme="majorBidi"/>
+          <w:color w:val="000000"/>
+          <w:sz w:val="14"/>
+          <w:szCs w:val="14"/>
+        </w:rPr>
+      </w:pPr>
+      <w:r>
+        <w:rPr>
+          <w:rFonts w:asciiTheme="majorBidi" w:eastAsia="Times New Roman" w:hAnsiTheme="majorBidi" w:cstheme="majorBidi"/>
+          <w:color w:val="000000"/>
+          <w:sz w:val="14"/>
+          <w:szCs w:val="14"/>
+        </w:rPr>
+        <w:t xml:space="preserve">  </w:t>
+      </w:r>
+      <w:proofErr w:type="gramStart"/>
+      <w:r>
+        <w:rPr>
+          <w:rFonts w:asciiTheme="majorBidi" w:eastAsia="Times New Roman" w:hAnsiTheme="majorBidi" w:cstheme="majorBidi"/>
+          <w:color w:val="000000"/>
+          <w:sz w:val="14"/>
+          <w:szCs w:val="14"/>
+        </w:rPr>
+        <w:t>0.21  0.19</w:t>
+      </w:r>
+      <w:proofErr w:type="gramEnd"/>
+      <w:r>
+        <w:rPr>
+          <w:rFonts w:asciiTheme="majorBidi" w:eastAsia="Times New Roman" w:hAnsiTheme="majorBidi" w:cstheme="majorBidi"/>
+          <w:color w:val="000000"/>
+          <w:sz w:val="14"/>
+          <w:szCs w:val="14"/>
+        </w:rPr>
+        <w:t xml:space="preserve">  0.14  0.08  0.02 -0.04 -0.09 -0.13  0.21  0.19  0.15  0.1</w:t>
+      </w:r>
+    </w:p>
+    <w:p>
+      <w:pPr>
+        <w:shd w:val="clear" w:color="auto" w:fill="FFFFFF"/>
+        <w:tabs>
+          <w:tab w:val="left" w:pos="916"/>
+          <w:tab w:val="left" w:pos="1832"/>
+          <w:tab w:val="left" w:pos="2748"/>
+          <w:tab w:val="left" w:pos="3664"/>
+          <w:tab w:val="left" w:pos="4580"/>
+          <w:tab w:val="left" w:pos="5496"/>
+          <w:tab w:val="left" w:pos="6412"/>
+          <w:tab w:val="left" w:pos="7328"/>
+          <w:tab w:val="left" w:pos="8244"/>
+          <w:tab w:val="left" w:pos="9160"/>
+          <w:tab w:val="left" w:pos="10076"/>
+          <w:tab w:val="left" w:pos="10992"/>
+          <w:tab w:val="left" w:pos="11908"/>
+          <w:tab w:val="left" w:pos="12824"/>
+          <w:tab w:val="left" w:pos="13740"/>
+          <w:tab w:val="left" w:pos="14656"/>
+        </w:tabs>
+        <w:wordWrap w:val="0"/>
+        <w:spacing w:after="0" w:line="240" w:lineRule="auto"/>
+        <w:textAlignment w:val="baseline"/>
+        <w:rPr>
+          <w:rFonts w:asciiTheme="majorBidi" w:eastAsia="Times New Roman" w:hAnsiTheme="majorBidi" w:cstheme="majorBidi"/>
+          <w:color w:val="000000"/>
+          <w:sz w:val="14"/>
+          <w:szCs w:val="14"/>
+        </w:rPr>
+      </w:pPr>
+      <w:r>
+        <w:rPr>
+          <w:rFonts w:asciiTheme="majorBidi" w:eastAsia="Times New Roman" w:hAnsiTheme="majorBidi" w:cstheme="majorBidi"/>
+          <w:color w:val="000000"/>
+          <w:sz w:val="14"/>
+          <w:szCs w:val="14"/>
+        </w:rPr>
+        <w:t xml:space="preserve">  0.04 -0.01 -0.06 -</w:t>
+      </w:r>
+      <w:proofErr w:type="gramStart"/>
+      <w:r>
+        <w:rPr>
+          <w:rFonts w:asciiTheme="majorBidi" w:eastAsia="Times New Roman" w:hAnsiTheme="majorBidi" w:cstheme="majorBidi"/>
+          <w:color w:val="000000"/>
+          <w:sz w:val="14"/>
+          <w:szCs w:val="14"/>
+        </w:rPr>
+        <w:t>0.1 ]</w:t>
+      </w:r>
+      <w:proofErr w:type="gramEnd"/>
+    </w:p>
+    <w:p>
+      <w:pPr>
+        <w:shd w:val="clear" w:color="auto" w:fill="FFFFFF"/>
+        <w:tabs>
+          <w:tab w:val="left" w:pos="916"/>
+          <w:tab w:val="left" w:pos="1832"/>
+          <w:tab w:val="left" w:pos="2748"/>
+          <w:tab w:val="left" w:pos="3664"/>
+          <w:tab w:val="left" w:pos="4580"/>
+          <w:tab w:val="left" w:pos="5496"/>
+          <w:tab w:val="left" w:pos="6412"/>
+          <w:tab w:val="left" w:pos="7328"/>
+          <w:tab w:val="left" w:pos="8244"/>
+          <w:tab w:val="left" w:pos="9160"/>
+          <w:tab w:val="left" w:pos="10076"/>
+          <w:tab w:val="left" w:pos="10992"/>
+          <w:tab w:val="left" w:pos="11908"/>
+          <w:tab w:val="left" w:pos="12824"/>
+          <w:tab w:val="left" w:pos="13740"/>
+          <w:tab w:val="left" w:pos="14656"/>
+        </w:tabs>
+        <w:wordWrap w:val="0"/>
+        <w:spacing w:after="0" w:line="240" w:lineRule="auto"/>
+        <w:textAlignment w:val="baseline"/>
+        <w:rPr>
+          <w:rFonts w:asciiTheme="majorBidi" w:eastAsia="Times New Roman" w:hAnsiTheme="majorBidi" w:cstheme="majorBidi"/>
+          <w:color w:val="000000"/>
+          <w:sz w:val="14"/>
+          <w:szCs w:val="14"/>
+        </w:rPr>
+      </w:pPr>
+      <w:r>
+        <w:rPr>
+          <w:rFonts w:asciiTheme="majorBidi" w:eastAsia="Times New Roman" w:hAnsiTheme="majorBidi" w:cstheme="majorBidi"/>
+          <w:color w:val="000000"/>
+          <w:sz w:val="14"/>
+          <w:szCs w:val="14"/>
+        </w:rPr>
+        <w:t xml:space="preserve">Eigen Value = 3226.94 Eigen Vector = </w:t>
+      </w:r>
+    </w:p>
+    <w:p>
+      <w:pPr>
+        <w:shd w:val="clear" w:color="auto" w:fill="FFFFFF"/>
+        <w:tabs>
+          <w:tab w:val="left" w:pos="916"/>
+          <w:tab w:val="left" w:pos="1832"/>
+          <w:tab w:val="left" w:pos="2748"/>
+          <w:tab w:val="left" w:pos="3664"/>
+          <w:tab w:val="left" w:pos="4580"/>
+          <w:tab w:val="left" w:pos="5496"/>
+          <w:tab w:val="left" w:pos="6412"/>
+          <w:tab w:val="left" w:pos="7328"/>
+          <w:tab w:val="left" w:pos="8244"/>
+          <w:tab w:val="left" w:pos="9160"/>
+          <w:tab w:val="left" w:pos="10076"/>
+          <w:tab w:val="left" w:pos="10992"/>
+          <w:tab w:val="left" w:pos="11908"/>
+          <w:tab w:val="left" w:pos="12824"/>
+          <w:tab w:val="left" w:pos="13740"/>
+          <w:tab w:val="left" w:pos="14656"/>
+        </w:tabs>
+        <w:wordWrap w:val="0"/>
+        <w:spacing w:after="0" w:line="240" w:lineRule="auto"/>
+        <w:textAlignment w:val="baseline"/>
+        <w:rPr>
+          <w:rFonts w:asciiTheme="majorBidi" w:eastAsia="Times New Roman" w:hAnsiTheme="majorBidi" w:cstheme="majorBidi"/>
+          <w:color w:val="000000"/>
+          <w:sz w:val="14"/>
+          <w:szCs w:val="14"/>
+        </w:rPr>
+      </w:pPr>
+      <w:r>
+        <w:rPr>
+          <w:rFonts w:asciiTheme="majorBidi" w:eastAsia="Times New Roman" w:hAnsiTheme="majorBidi" w:cstheme="majorBidi"/>
+          <w:color w:val="000000"/>
+          <w:sz w:val="14"/>
+          <w:szCs w:val="14"/>
+        </w:rPr>
+        <w:t>[-0.22 -0.22 -0.21 -0.19 -0.17 -0.14 -0.11 -0.09 -0.19 -</w:t>
+      </w:r>
+      <w:proofErr w:type="gramStart"/>
+      <w:r>
+        <w:rPr>
+          <w:rFonts w:asciiTheme="majorBidi" w:eastAsia="Times New Roman" w:hAnsiTheme="majorBidi" w:cstheme="majorBidi"/>
+          <w:color w:val="000000"/>
+          <w:sz w:val="14"/>
+          <w:szCs w:val="14"/>
+        </w:rPr>
+        <w:t>0.2  -</w:t>
+      </w:r>
+      <w:proofErr w:type="gramEnd"/>
+      <w:r>
+        <w:rPr>
+          <w:rFonts w:asciiTheme="majorBidi" w:eastAsia="Times New Roman" w:hAnsiTheme="majorBidi" w:cstheme="majorBidi"/>
+          <w:color w:val="000000"/>
+          <w:sz w:val="14"/>
+          <w:szCs w:val="14"/>
+        </w:rPr>
+        <w:t>0.18 -0.16</w:t>
+      </w:r>
+    </w:p>
+    <w:p>
+      <w:pPr>
+        <w:shd w:val="clear" w:color="auto" w:fill="FFFFFF"/>
+        <w:tabs>
+          <w:tab w:val="left" w:pos="916"/>
+          <w:tab w:val="left" w:pos="1832"/>
+          <w:tab w:val="left" w:pos="2748"/>
+          <w:tab w:val="left" w:pos="3664"/>
+          <w:tab w:val="left" w:pos="4580"/>
+          <w:tab w:val="left" w:pos="5496"/>
+          <w:tab w:val="left" w:pos="6412"/>
+          <w:tab w:val="left" w:pos="7328"/>
+          <w:tab w:val="left" w:pos="8244"/>
+          <w:tab w:val="left" w:pos="9160"/>
+          <w:tab w:val="left" w:pos="10076"/>
+          <w:tab w:val="left" w:pos="10992"/>
+          <w:tab w:val="left" w:pos="11908"/>
+          <w:tab w:val="left" w:pos="12824"/>
+          <w:tab w:val="left" w:pos="13740"/>
+          <w:tab w:val="left" w:pos="14656"/>
+        </w:tabs>
+        <w:wordWrap w:val="0"/>
+        <w:spacing w:after="0" w:line="240" w:lineRule="auto"/>
+        <w:textAlignment w:val="baseline"/>
+        <w:rPr>
+          <w:rFonts w:asciiTheme="majorBidi" w:eastAsia="Times New Roman" w:hAnsiTheme="majorBidi" w:cstheme="majorBidi"/>
+          <w:color w:val="000000"/>
+          <w:sz w:val="14"/>
+          <w:szCs w:val="14"/>
+        </w:rPr>
+      </w:pPr>
+      <w:r>
+        <w:rPr>
+          <w:rFonts w:asciiTheme="majorBidi" w:eastAsia="Times New Roman" w:hAnsiTheme="majorBidi" w:cstheme="majorBidi"/>
+          <w:color w:val="000000"/>
+          <w:sz w:val="14"/>
+          <w:szCs w:val="14"/>
+        </w:rPr>
+        <w:t xml:space="preserve"> -0.14 -0.11 -0.08 -0.06 -0.15 -0.15 -0.13 -0.11 -0.08 -0.05 -0.03 -0.01</w:t>
+      </w:r>
+    </w:p>
+    <w:p>
+      <w:pPr>
+        <w:shd w:val="clear" w:color="auto" w:fill="FFFFFF"/>
+        <w:tabs>
+          <w:tab w:val="left" w:pos="916"/>
+          <w:tab w:val="left" w:pos="1832"/>
+          <w:tab w:val="left" w:pos="2748"/>
+          <w:tab w:val="left" w:pos="3664"/>
+          <w:tab w:val="left" w:pos="4580"/>
+          <w:tab w:val="left" w:pos="5496"/>
+          <w:tab w:val="left" w:pos="6412"/>
+          <w:tab w:val="left" w:pos="7328"/>
+          <w:tab w:val="left" w:pos="8244"/>
+          <w:tab w:val="left" w:pos="9160"/>
+          <w:tab w:val="left" w:pos="10076"/>
+          <w:tab w:val="left" w:pos="10992"/>
+          <w:tab w:val="left" w:pos="11908"/>
+          <w:tab w:val="left" w:pos="12824"/>
+          <w:tab w:val="left" w:pos="13740"/>
+          <w:tab w:val="left" w:pos="14656"/>
+        </w:tabs>
+        <w:wordWrap w:val="0"/>
+        <w:spacing w:after="0" w:line="240" w:lineRule="auto"/>
+        <w:textAlignment w:val="baseline"/>
+        <w:rPr>
+          <w:rFonts w:asciiTheme="majorBidi" w:eastAsia="Times New Roman" w:hAnsiTheme="majorBidi" w:cstheme="majorBidi"/>
+          <w:color w:val="000000"/>
+          <w:sz w:val="14"/>
+          <w:szCs w:val="14"/>
+        </w:rPr>
+      </w:pPr>
+      <w:r>
+        <w:rPr>
+          <w:rFonts w:asciiTheme="majorBidi" w:eastAsia="Times New Roman" w:hAnsiTheme="majorBidi" w:cstheme="majorBidi"/>
+          <w:color w:val="000000"/>
+          <w:sz w:val="14"/>
+          <w:szCs w:val="14"/>
+        </w:rPr>
+        <w:t xml:space="preserve"> -0.09 -0.09 -0.07 -0.04 -</w:t>
+      </w:r>
+      <w:proofErr w:type="gramStart"/>
+      <w:r>
+        <w:rPr>
+          <w:rFonts w:asciiTheme="majorBidi" w:eastAsia="Times New Roman" w:hAnsiTheme="majorBidi" w:cstheme="majorBidi"/>
+          <w:color w:val="000000"/>
+          <w:sz w:val="14"/>
+          <w:szCs w:val="14"/>
+        </w:rPr>
+        <w:t>0.01  0.01</w:t>
+      </w:r>
+      <w:proofErr w:type="gramEnd"/>
+      <w:r>
+        <w:rPr>
+          <w:rFonts w:asciiTheme="majorBidi" w:eastAsia="Times New Roman" w:hAnsiTheme="majorBidi" w:cstheme="majorBidi"/>
+          <w:color w:val="000000"/>
+          <w:sz w:val="14"/>
+          <w:szCs w:val="14"/>
+        </w:rPr>
+        <w:t xml:space="preserve">  0.03  0.04 -0.04 -0.02  0.01  0.03</w:t>
+      </w:r>
+    </w:p>
+    <w:p>
+      <w:pPr>
+        <w:shd w:val="clear" w:color="auto" w:fill="FFFFFF"/>
+        <w:tabs>
+          <w:tab w:val="left" w:pos="916"/>
+          <w:tab w:val="left" w:pos="1832"/>
+          <w:tab w:val="left" w:pos="2748"/>
+          <w:tab w:val="left" w:pos="3664"/>
+          <w:tab w:val="left" w:pos="4580"/>
+          <w:tab w:val="left" w:pos="5496"/>
+          <w:tab w:val="left" w:pos="6412"/>
+          <w:tab w:val="left" w:pos="7328"/>
+          <w:tab w:val="left" w:pos="8244"/>
+          <w:tab w:val="left" w:pos="9160"/>
+          <w:tab w:val="left" w:pos="10076"/>
+          <w:tab w:val="left" w:pos="10992"/>
+          <w:tab w:val="left" w:pos="11908"/>
+          <w:tab w:val="left" w:pos="12824"/>
+          <w:tab w:val="left" w:pos="13740"/>
+          <w:tab w:val="left" w:pos="14656"/>
+        </w:tabs>
+        <w:wordWrap w:val="0"/>
+        <w:spacing w:after="0" w:line="240" w:lineRule="auto"/>
+        <w:textAlignment w:val="baseline"/>
+        <w:rPr>
+          <w:rFonts w:asciiTheme="majorBidi" w:eastAsia="Times New Roman" w:hAnsiTheme="majorBidi" w:cstheme="majorBidi"/>
+          <w:color w:val="000000"/>
+          <w:sz w:val="14"/>
+          <w:szCs w:val="14"/>
+        </w:rPr>
+      </w:pPr>
+      <w:r>
+        <w:rPr>
+          <w:rFonts w:asciiTheme="majorBidi" w:eastAsia="Times New Roman" w:hAnsiTheme="majorBidi" w:cstheme="majorBidi"/>
+          <w:color w:val="000000"/>
+          <w:sz w:val="14"/>
+          <w:szCs w:val="14"/>
+        </w:rPr>
+        <w:t xml:space="preserve">  0.06  0.07  0.08  0.09  0.01  0.04  0.07  0.09  0.11  0.12  0.13  0.13</w:t>
+      </w:r>
+    </w:p>
+    <w:p>
+      <w:pPr>
+        <w:shd w:val="clear" w:color="auto" w:fill="FFFFFF"/>
+        <w:tabs>
+          <w:tab w:val="left" w:pos="916"/>
+          <w:tab w:val="left" w:pos="1832"/>
+          <w:tab w:val="left" w:pos="2748"/>
+          <w:tab w:val="left" w:pos="3664"/>
+          <w:tab w:val="left" w:pos="4580"/>
+          <w:tab w:val="left" w:pos="5496"/>
+          <w:tab w:val="left" w:pos="6412"/>
+          <w:tab w:val="left" w:pos="7328"/>
+          <w:tab w:val="left" w:pos="8244"/>
+          <w:tab w:val="left" w:pos="9160"/>
+          <w:tab w:val="left" w:pos="10076"/>
+          <w:tab w:val="left" w:pos="10992"/>
+          <w:tab w:val="left" w:pos="11908"/>
+          <w:tab w:val="left" w:pos="12824"/>
+          <w:tab w:val="left" w:pos="13740"/>
+          <w:tab w:val="left" w:pos="14656"/>
+        </w:tabs>
+        <w:wordWrap w:val="0"/>
+        <w:spacing w:after="0" w:line="240" w:lineRule="auto"/>
+        <w:textAlignment w:val="baseline"/>
+        <w:rPr>
+          <w:rFonts w:asciiTheme="majorBidi" w:eastAsia="Times New Roman" w:hAnsiTheme="majorBidi" w:cstheme="majorBidi"/>
+          <w:color w:val="000000"/>
+          <w:sz w:val="14"/>
+          <w:szCs w:val="14"/>
+        </w:rPr>
+      </w:pPr>
+      <w:r>
+        <w:rPr>
+          <w:rFonts w:asciiTheme="majorBidi" w:eastAsia="Times New Roman" w:hAnsiTheme="majorBidi" w:cstheme="majorBidi"/>
+          <w:color w:val="000000"/>
+          <w:sz w:val="14"/>
+          <w:szCs w:val="14"/>
+        </w:rPr>
+        <w:t xml:space="preserve">  0.06  0.09  0.12  0.14  0.16  0.17  0.17  0.17  0.1   0.12  0.15  0.17</w:t>
+      </w:r>
+    </w:p>
+    <w:p>
+      <w:pPr>
+        <w:shd w:val="clear" w:color="auto" w:fill="FFFFFF"/>
+        <w:tabs>
+          <w:tab w:val="left" w:pos="916"/>
+          <w:tab w:val="left" w:pos="1832"/>
+          <w:tab w:val="left" w:pos="2748"/>
+          <w:tab w:val="left" w:pos="3664"/>
+          <w:tab w:val="left" w:pos="4580"/>
+          <w:tab w:val="left" w:pos="5496"/>
+          <w:tab w:val="left" w:pos="6412"/>
+          <w:tab w:val="left" w:pos="7328"/>
+          <w:tab w:val="left" w:pos="8244"/>
+          <w:tab w:val="left" w:pos="9160"/>
+          <w:tab w:val="left" w:pos="10076"/>
+          <w:tab w:val="left" w:pos="10992"/>
+          <w:tab w:val="left" w:pos="11908"/>
+          <w:tab w:val="left" w:pos="12824"/>
+          <w:tab w:val="left" w:pos="13740"/>
+          <w:tab w:val="left" w:pos="14656"/>
+        </w:tabs>
+        <w:wordWrap w:val="0"/>
+        <w:spacing w:after="0" w:line="240" w:lineRule="auto"/>
+        <w:textAlignment w:val="baseline"/>
+        <w:rPr>
+          <w:rFonts w:asciiTheme="majorBidi" w:eastAsia="Times New Roman" w:hAnsiTheme="majorBidi" w:cstheme="majorBidi"/>
+          <w:color w:val="000000"/>
+          <w:sz w:val="14"/>
+          <w:szCs w:val="14"/>
+        </w:rPr>
+      </w:pPr>
+      <w:r>
+        <w:rPr>
+          <w:rFonts w:asciiTheme="majorBidi" w:eastAsia="Times New Roman" w:hAnsiTheme="majorBidi" w:cstheme="majorBidi"/>
+          <w:color w:val="000000"/>
+          <w:sz w:val="14"/>
+          <w:szCs w:val="14"/>
+        </w:rPr>
+        <w:t xml:space="preserve">  </w:t>
+      </w:r>
+      <w:proofErr w:type="gramStart"/>
+      <w:r>
+        <w:rPr>
+          <w:rFonts w:asciiTheme="majorBidi" w:eastAsia="Times New Roman" w:hAnsiTheme="majorBidi" w:cstheme="majorBidi"/>
+          <w:color w:val="000000"/>
+          <w:sz w:val="14"/>
+          <w:szCs w:val="14"/>
+        </w:rPr>
+        <w:t>0.18  0.19</w:t>
+      </w:r>
+      <w:proofErr w:type="gramEnd"/>
+      <w:r>
+        <w:rPr>
+          <w:rFonts w:asciiTheme="majorBidi" w:eastAsia="Times New Roman" w:hAnsiTheme="majorBidi" w:cstheme="majorBidi"/>
+          <w:color w:val="000000"/>
+          <w:sz w:val="14"/>
+          <w:szCs w:val="14"/>
+        </w:rPr>
+        <w:t xml:space="preserve">  0.19  0.19]</w:t>
+      </w:r>
+    </w:p>
+    <w:p>
+      <w:pPr>
+        <w:shd w:val="clear" w:color="auto" w:fill="FFFFFF"/>
+        <w:tabs>
+          <w:tab w:val="left" w:pos="916"/>
+          <w:tab w:val="left" w:pos="1832"/>
+          <w:tab w:val="left" w:pos="2748"/>
+          <w:tab w:val="left" w:pos="3664"/>
+          <w:tab w:val="left" w:pos="4580"/>
+          <w:tab w:val="left" w:pos="5496"/>
+          <w:tab w:val="left" w:pos="6412"/>
+          <w:tab w:val="left" w:pos="7328"/>
+          <w:tab w:val="left" w:pos="8244"/>
+          <w:tab w:val="left" w:pos="9160"/>
+          <w:tab w:val="left" w:pos="10076"/>
+          <w:tab w:val="left" w:pos="10992"/>
+          <w:tab w:val="left" w:pos="11908"/>
+          <w:tab w:val="left" w:pos="12824"/>
+          <w:tab w:val="left" w:pos="13740"/>
+          <w:tab w:val="left" w:pos="14656"/>
+        </w:tabs>
+        <w:wordWrap w:val="0"/>
+        <w:spacing w:after="0" w:line="240" w:lineRule="auto"/>
+        <w:textAlignment w:val="baseline"/>
+        <w:rPr>
+          <w:rFonts w:asciiTheme="majorBidi" w:eastAsia="Times New Roman" w:hAnsiTheme="majorBidi" w:cstheme="majorBidi"/>
+          <w:color w:val="000000"/>
+          <w:sz w:val="14"/>
+          <w:szCs w:val="14"/>
+        </w:rPr>
+      </w:pPr>
+      <w:r>
+        <w:rPr>
+          <w:rFonts w:asciiTheme="majorBidi" w:eastAsia="Times New Roman" w:hAnsiTheme="majorBidi" w:cstheme="majorBidi"/>
+          <w:color w:val="000000"/>
+          <w:sz w:val="14"/>
+          <w:szCs w:val="14"/>
+        </w:rPr>
+        <w:t xml:space="preserve">Eigen Value = 737.01 Eigen Vector = </w:t>
+      </w:r>
+    </w:p>
+    <w:p>
+      <w:pPr>
+        <w:shd w:val="clear" w:color="auto" w:fill="FFFFFF"/>
+        <w:tabs>
+          <w:tab w:val="left" w:pos="916"/>
+          <w:tab w:val="left" w:pos="1832"/>
+          <w:tab w:val="left" w:pos="2748"/>
+          <w:tab w:val="left" w:pos="3664"/>
+          <w:tab w:val="left" w:pos="4580"/>
+          <w:tab w:val="left" w:pos="5496"/>
+          <w:tab w:val="left" w:pos="6412"/>
+          <w:tab w:val="left" w:pos="7328"/>
+          <w:tab w:val="left" w:pos="8244"/>
+          <w:tab w:val="left" w:pos="9160"/>
+          <w:tab w:val="left" w:pos="10076"/>
+          <w:tab w:val="left" w:pos="10992"/>
+          <w:tab w:val="left" w:pos="11908"/>
+          <w:tab w:val="left" w:pos="12824"/>
+          <w:tab w:val="left" w:pos="13740"/>
+          <w:tab w:val="left" w:pos="14656"/>
+        </w:tabs>
+        <w:wordWrap w:val="0"/>
+        <w:spacing w:after="0" w:line="240" w:lineRule="auto"/>
+        <w:textAlignment w:val="baseline"/>
+        <w:rPr>
+          <w:rFonts w:asciiTheme="majorBidi" w:eastAsia="Times New Roman" w:hAnsiTheme="majorBidi" w:cstheme="majorBidi"/>
+          <w:color w:val="000000"/>
+          <w:sz w:val="14"/>
+          <w:szCs w:val="14"/>
+        </w:rPr>
+      </w:pPr>
+      <w:r>
+        <w:rPr>
+          <w:rFonts w:asciiTheme="majorBidi" w:eastAsia="Times New Roman" w:hAnsiTheme="majorBidi" w:cstheme="majorBidi"/>
+          <w:color w:val="000000"/>
+          <w:sz w:val="14"/>
+          <w:szCs w:val="14"/>
+        </w:rPr>
+        <w:t>[-</w:t>
+      </w:r>
+      <w:proofErr w:type="gramStart"/>
+      <w:r>
+        <w:rPr>
+          <w:rFonts w:asciiTheme="majorBidi" w:eastAsia="Times New Roman" w:hAnsiTheme="majorBidi" w:cstheme="majorBidi"/>
+          <w:color w:val="000000"/>
+          <w:sz w:val="14"/>
+          <w:szCs w:val="14"/>
+        </w:rPr>
+        <w:t>0.01  0.06</w:t>
+      </w:r>
+      <w:proofErr w:type="gramEnd"/>
+      <w:r>
+        <w:rPr>
+          <w:rFonts w:asciiTheme="majorBidi" w:eastAsia="Times New Roman" w:hAnsiTheme="majorBidi" w:cstheme="majorBidi"/>
+          <w:color w:val="000000"/>
+          <w:sz w:val="14"/>
+          <w:szCs w:val="14"/>
+        </w:rPr>
+        <w:t xml:space="preserve">  0.11  0.09  0.03 -0.07 -0.2  -0.29 -0.03  0.07  0.14  0.13</w:t>
+      </w:r>
+    </w:p>
+    <w:p>
+      <w:pPr>
+        <w:shd w:val="clear" w:color="auto" w:fill="FFFFFF"/>
+        <w:tabs>
+          <w:tab w:val="left" w:pos="916"/>
+          <w:tab w:val="left" w:pos="1832"/>
+          <w:tab w:val="left" w:pos="2748"/>
+          <w:tab w:val="left" w:pos="3664"/>
+          <w:tab w:val="left" w:pos="4580"/>
+          <w:tab w:val="left" w:pos="5496"/>
+          <w:tab w:val="left" w:pos="6412"/>
+          <w:tab w:val="left" w:pos="7328"/>
+          <w:tab w:val="left" w:pos="8244"/>
+          <w:tab w:val="left" w:pos="9160"/>
+          <w:tab w:val="left" w:pos="10076"/>
+          <w:tab w:val="left" w:pos="10992"/>
+          <w:tab w:val="left" w:pos="11908"/>
+          <w:tab w:val="left" w:pos="12824"/>
+          <w:tab w:val="left" w:pos="13740"/>
+          <w:tab w:val="left" w:pos="14656"/>
+        </w:tabs>
+        <w:wordWrap w:val="0"/>
+        <w:spacing w:after="0" w:line="240" w:lineRule="auto"/>
+        <w:textAlignment w:val="baseline"/>
+        <w:rPr>
+          <w:rFonts w:asciiTheme="majorBidi" w:eastAsia="Times New Roman" w:hAnsiTheme="majorBidi" w:cstheme="majorBidi"/>
+          <w:color w:val="000000"/>
+          <w:sz w:val="14"/>
+          <w:szCs w:val="14"/>
+        </w:rPr>
+      </w:pPr>
+      <w:r>
+        <w:rPr>
+          <w:rFonts w:asciiTheme="majorBidi" w:eastAsia="Times New Roman" w:hAnsiTheme="majorBidi" w:cstheme="majorBidi"/>
+          <w:color w:val="000000"/>
+          <w:sz w:val="14"/>
+          <w:szCs w:val="14"/>
+        </w:rPr>
+        <w:t xml:space="preserve">  0.08 -0.04 -0.18 -0.27 -</w:t>
+      </w:r>
+      <w:proofErr w:type="gramStart"/>
+      <w:r>
+        <w:rPr>
+          <w:rFonts w:asciiTheme="majorBidi" w:eastAsia="Times New Roman" w:hAnsiTheme="majorBidi" w:cstheme="majorBidi"/>
+          <w:color w:val="000000"/>
+          <w:sz w:val="14"/>
+          <w:szCs w:val="14"/>
+        </w:rPr>
+        <w:t>0.06  0.05</w:t>
+      </w:r>
+      <w:proofErr w:type="gramEnd"/>
+      <w:r>
+        <w:rPr>
+          <w:rFonts w:asciiTheme="majorBidi" w:eastAsia="Times New Roman" w:hAnsiTheme="majorBidi" w:cstheme="majorBidi"/>
+          <w:color w:val="000000"/>
+          <w:sz w:val="14"/>
+          <w:szCs w:val="14"/>
+        </w:rPr>
+        <w:t xml:space="preserve">  0.15  0.16  0.12  0.02 -0.11 -0.22</w:t>
+      </w:r>
+    </w:p>
+    <w:p>
+      <w:pPr>
+        <w:shd w:val="clear" w:color="auto" w:fill="FFFFFF"/>
+        <w:tabs>
+          <w:tab w:val="left" w:pos="916"/>
+          <w:tab w:val="left" w:pos="1832"/>
+          <w:tab w:val="left" w:pos="2748"/>
+          <w:tab w:val="left" w:pos="3664"/>
+          <w:tab w:val="left" w:pos="4580"/>
+          <w:tab w:val="left" w:pos="5496"/>
+          <w:tab w:val="left" w:pos="6412"/>
+          <w:tab w:val="left" w:pos="7328"/>
+          <w:tab w:val="left" w:pos="8244"/>
+          <w:tab w:val="left" w:pos="9160"/>
+          <w:tab w:val="left" w:pos="10076"/>
+          <w:tab w:val="left" w:pos="10992"/>
+          <w:tab w:val="left" w:pos="11908"/>
+          <w:tab w:val="left" w:pos="12824"/>
+          <w:tab w:val="left" w:pos="13740"/>
+          <w:tab w:val="left" w:pos="14656"/>
+        </w:tabs>
+        <w:wordWrap w:val="0"/>
+        <w:spacing w:after="0" w:line="240" w:lineRule="auto"/>
+        <w:textAlignment w:val="baseline"/>
+        <w:rPr>
+          <w:rFonts w:asciiTheme="majorBidi" w:eastAsia="Times New Roman" w:hAnsiTheme="majorBidi" w:cstheme="majorBidi"/>
+          <w:color w:val="000000"/>
+          <w:sz w:val="14"/>
+          <w:szCs w:val="14"/>
+        </w:rPr>
+      </w:pPr>
+      <w:r>
+        <w:rPr>
+          <w:rFonts w:asciiTheme="majorBidi" w:eastAsia="Times New Roman" w:hAnsiTheme="majorBidi" w:cstheme="majorBidi"/>
+          <w:color w:val="000000"/>
+          <w:sz w:val="14"/>
+          <w:szCs w:val="14"/>
+        </w:rPr>
+        <w:t xml:space="preserve"> -</w:t>
+      </w:r>
+      <w:proofErr w:type="gramStart"/>
+      <w:r>
+        <w:rPr>
+          <w:rFonts w:asciiTheme="majorBidi" w:eastAsia="Times New Roman" w:hAnsiTheme="majorBidi" w:cstheme="majorBidi"/>
+          <w:color w:val="000000"/>
+          <w:sz w:val="14"/>
+          <w:szCs w:val="14"/>
+        </w:rPr>
+        <w:t>0.11  0.01</w:t>
+      </w:r>
+      <w:proofErr w:type="gramEnd"/>
+      <w:r>
+        <w:rPr>
+          <w:rFonts w:asciiTheme="majorBidi" w:eastAsia="Times New Roman" w:hAnsiTheme="majorBidi" w:cstheme="majorBidi"/>
+          <w:color w:val="000000"/>
+          <w:sz w:val="14"/>
+          <w:szCs w:val="14"/>
+        </w:rPr>
+        <w:t xml:space="preserve">  0.13  0.17  0.14  0.06 -0.05 -0.15 -0.16 -0.06  0.08  0.15</w:t>
+      </w:r>
+    </w:p>
+    <w:p>
+      <w:pPr>
+        <w:shd w:val="clear" w:color="auto" w:fill="FFFFFF"/>
+        <w:tabs>
+          <w:tab w:val="left" w:pos="916"/>
+          <w:tab w:val="left" w:pos="1832"/>
+          <w:tab w:val="left" w:pos="2748"/>
+          <w:tab w:val="left" w:pos="3664"/>
+          <w:tab w:val="left" w:pos="4580"/>
+          <w:tab w:val="left" w:pos="5496"/>
+          <w:tab w:val="left" w:pos="6412"/>
+          <w:tab w:val="left" w:pos="7328"/>
+          <w:tab w:val="left" w:pos="8244"/>
+          <w:tab w:val="left" w:pos="9160"/>
+          <w:tab w:val="left" w:pos="10076"/>
+          <w:tab w:val="left" w:pos="10992"/>
+          <w:tab w:val="left" w:pos="11908"/>
+          <w:tab w:val="left" w:pos="12824"/>
+          <w:tab w:val="left" w:pos="13740"/>
+          <w:tab w:val="left" w:pos="14656"/>
+        </w:tabs>
+        <w:wordWrap w:val="0"/>
+        <w:spacing w:after="0" w:line="240" w:lineRule="auto"/>
+        <w:textAlignment w:val="baseline"/>
+        <w:rPr>
+          <w:rFonts w:asciiTheme="majorBidi" w:eastAsia="Times New Roman" w:hAnsiTheme="majorBidi" w:cstheme="majorBidi"/>
+          <w:color w:val="000000"/>
+          <w:sz w:val="14"/>
+          <w:szCs w:val="14"/>
+        </w:rPr>
+      </w:pPr>
+      <w:r>
+        <w:rPr>
+          <w:rFonts w:asciiTheme="majorBidi" w:eastAsia="Times New Roman" w:hAnsiTheme="majorBidi" w:cstheme="majorBidi"/>
+          <w:color w:val="000000"/>
+          <w:sz w:val="14"/>
+          <w:szCs w:val="14"/>
+        </w:rPr>
+        <w:t xml:space="preserve">  </w:t>
+      </w:r>
+      <w:proofErr w:type="gramStart"/>
+      <w:r>
+        <w:rPr>
+          <w:rFonts w:asciiTheme="majorBidi" w:eastAsia="Times New Roman" w:hAnsiTheme="majorBidi" w:cstheme="majorBidi"/>
+          <w:color w:val="000000"/>
+          <w:sz w:val="14"/>
+          <w:szCs w:val="14"/>
+        </w:rPr>
+        <w:t>0.16  0.1</w:t>
+      </w:r>
+      <w:proofErr w:type="gramEnd"/>
+      <w:r>
+        <w:rPr>
+          <w:rFonts w:asciiTheme="majorBidi" w:eastAsia="Times New Roman" w:hAnsiTheme="majorBidi" w:cstheme="majorBidi"/>
+          <w:color w:val="000000"/>
+          <w:sz w:val="14"/>
+          <w:szCs w:val="14"/>
+        </w:rPr>
+        <w:t xml:space="preserve">   0.   -</w:t>
+      </w:r>
+      <w:proofErr w:type="gramStart"/>
+      <w:r>
+        <w:rPr>
+          <w:rFonts w:asciiTheme="majorBidi" w:eastAsia="Times New Roman" w:hAnsiTheme="majorBidi" w:cstheme="majorBidi"/>
+          <w:color w:val="000000"/>
+          <w:sz w:val="14"/>
+          <w:szCs w:val="14"/>
+        </w:rPr>
+        <w:t>0.1  -</w:t>
+      </w:r>
+      <w:proofErr w:type="gramEnd"/>
+      <w:r>
+        <w:rPr>
+          <w:rFonts w:asciiTheme="majorBidi" w:eastAsia="Times New Roman" w:hAnsiTheme="majorBidi" w:cstheme="majorBidi"/>
+          <w:color w:val="000000"/>
+          <w:sz w:val="14"/>
+          <w:szCs w:val="14"/>
+        </w:rPr>
+        <w:t>0.2  -0.11  0.03  0.13  0.15  0.11  0.04 -0.06</w:t>
+      </w:r>
+    </w:p>
+    <w:p>
+      <w:pPr>
+        <w:shd w:val="clear" w:color="auto" w:fill="FFFFFF"/>
+        <w:tabs>
+          <w:tab w:val="left" w:pos="916"/>
+          <w:tab w:val="left" w:pos="1832"/>
+          <w:tab w:val="left" w:pos="2748"/>
+          <w:tab w:val="left" w:pos="3664"/>
+          <w:tab w:val="left" w:pos="4580"/>
+          <w:tab w:val="left" w:pos="5496"/>
+          <w:tab w:val="left" w:pos="6412"/>
+          <w:tab w:val="left" w:pos="7328"/>
+          <w:tab w:val="left" w:pos="8244"/>
+          <w:tab w:val="left" w:pos="9160"/>
+          <w:tab w:val="left" w:pos="10076"/>
+          <w:tab w:val="left" w:pos="10992"/>
+          <w:tab w:val="left" w:pos="11908"/>
+          <w:tab w:val="left" w:pos="12824"/>
+          <w:tab w:val="left" w:pos="13740"/>
+          <w:tab w:val="left" w:pos="14656"/>
+        </w:tabs>
+        <w:wordWrap w:val="0"/>
+        <w:spacing w:after="0" w:line="240" w:lineRule="auto"/>
+        <w:textAlignment w:val="baseline"/>
+        <w:rPr>
+          <w:rFonts w:asciiTheme="majorBidi" w:eastAsia="Times New Roman" w:hAnsiTheme="majorBidi" w:cstheme="majorBidi"/>
+          <w:color w:val="000000"/>
+          <w:sz w:val="14"/>
+          <w:szCs w:val="14"/>
+        </w:rPr>
+      </w:pPr>
+      <w:r>
+        <w:rPr>
+          <w:rFonts w:asciiTheme="majorBidi" w:eastAsia="Times New Roman" w:hAnsiTheme="majorBidi" w:cstheme="majorBidi"/>
+          <w:color w:val="000000"/>
+          <w:sz w:val="14"/>
+          <w:szCs w:val="14"/>
+        </w:rPr>
+        <w:t xml:space="preserve"> -0.23 -0.16 -</w:t>
+      </w:r>
+      <w:proofErr w:type="gramStart"/>
+      <w:r>
+        <w:rPr>
+          <w:rFonts w:asciiTheme="majorBidi" w:eastAsia="Times New Roman" w:hAnsiTheme="majorBidi" w:cstheme="majorBidi"/>
+          <w:color w:val="000000"/>
+          <w:sz w:val="14"/>
+          <w:szCs w:val="14"/>
+        </w:rPr>
+        <w:t>0.03  0.09</w:t>
+      </w:r>
+      <w:proofErr w:type="gramEnd"/>
+      <w:r>
+        <w:rPr>
+          <w:rFonts w:asciiTheme="majorBidi" w:eastAsia="Times New Roman" w:hAnsiTheme="majorBidi" w:cstheme="majorBidi"/>
+          <w:color w:val="000000"/>
+          <w:sz w:val="14"/>
+          <w:szCs w:val="14"/>
+        </w:rPr>
+        <w:t xml:space="preserve">  0.14  0.12  0.06 -0.02 -0.24 -0.18 -0.06  0.04</w:t>
+      </w:r>
+    </w:p>
+    <w:p>
+      <w:pPr>
+        <w:shd w:val="clear" w:color="auto" w:fill="FFFFFF"/>
+        <w:tabs>
+          <w:tab w:val="left" w:pos="916"/>
+          <w:tab w:val="left" w:pos="1832"/>
+          <w:tab w:val="left" w:pos="2748"/>
+          <w:tab w:val="left" w:pos="3664"/>
+          <w:tab w:val="left" w:pos="4580"/>
+          <w:tab w:val="left" w:pos="5496"/>
+          <w:tab w:val="left" w:pos="6412"/>
+          <w:tab w:val="left" w:pos="7328"/>
+          <w:tab w:val="left" w:pos="8244"/>
+          <w:tab w:val="left" w:pos="9160"/>
+          <w:tab w:val="left" w:pos="10076"/>
+          <w:tab w:val="left" w:pos="10992"/>
+          <w:tab w:val="left" w:pos="11908"/>
+          <w:tab w:val="left" w:pos="12824"/>
+          <w:tab w:val="left" w:pos="13740"/>
+          <w:tab w:val="left" w:pos="14656"/>
+        </w:tabs>
+        <w:wordWrap w:val="0"/>
+        <w:spacing w:after="0" w:line="240" w:lineRule="auto"/>
+        <w:textAlignment w:val="baseline"/>
+        <w:rPr>
+          <w:rFonts w:asciiTheme="majorBidi" w:eastAsia="Times New Roman" w:hAnsiTheme="majorBidi" w:cstheme="majorBidi"/>
+          <w:color w:val="000000"/>
+          <w:sz w:val="14"/>
+          <w:szCs w:val="14"/>
+        </w:rPr>
+      </w:pPr>
+      <w:r>
+        <w:rPr>
+          <w:rFonts w:asciiTheme="majorBidi" w:eastAsia="Times New Roman" w:hAnsiTheme="majorBidi" w:cstheme="majorBidi"/>
+          <w:color w:val="000000"/>
+          <w:sz w:val="14"/>
+          <w:szCs w:val="14"/>
+        </w:rPr>
+        <w:t xml:space="preserve">  0.1   0.1   0.05 -0.01]</w:t>
+      </w:r>
+    </w:p>
+    <w:p>
+      <w:pPr>
+        <w:shd w:val="clear" w:color="auto" w:fill="FFFFFF"/>
+        <w:tabs>
+          <w:tab w:val="left" w:pos="916"/>
+          <w:tab w:val="left" w:pos="1832"/>
+          <w:tab w:val="left" w:pos="2748"/>
+          <w:tab w:val="left" w:pos="3664"/>
+          <w:tab w:val="left" w:pos="4580"/>
+          <w:tab w:val="left" w:pos="5496"/>
+          <w:tab w:val="left" w:pos="6412"/>
+          <w:tab w:val="left" w:pos="7328"/>
+          <w:tab w:val="left" w:pos="8244"/>
+          <w:tab w:val="left" w:pos="9160"/>
+          <w:tab w:val="left" w:pos="10076"/>
+          <w:tab w:val="left" w:pos="10992"/>
+          <w:tab w:val="left" w:pos="11908"/>
+          <w:tab w:val="left" w:pos="12824"/>
+          <w:tab w:val="left" w:pos="13740"/>
+          <w:tab w:val="left" w:pos="14656"/>
+        </w:tabs>
+        <w:wordWrap w:val="0"/>
+        <w:spacing w:after="0" w:line="240" w:lineRule="auto"/>
+        <w:textAlignment w:val="baseline"/>
+        <w:rPr>
+          <w:rFonts w:asciiTheme="majorBidi" w:eastAsia="Times New Roman" w:hAnsiTheme="majorBidi" w:cstheme="majorBidi"/>
+          <w:color w:val="000000"/>
+          <w:sz w:val="14"/>
+          <w:szCs w:val="14"/>
+        </w:rPr>
+      </w:pPr>
+      <w:r>
+        <w:rPr>
+          <w:rFonts w:asciiTheme="majorBidi" w:eastAsia="Times New Roman" w:hAnsiTheme="majorBidi" w:cstheme="majorBidi"/>
+          <w:color w:val="000000"/>
+          <w:sz w:val="14"/>
+          <w:szCs w:val="14"/>
+        </w:rPr>
+        <w:t xml:space="preserve">Eigen Value = 579.43 Eigen Vector = </w:t>
+      </w:r>
+    </w:p>
+    <w:p>
+      <w:pPr>
+        <w:shd w:val="clear" w:color="auto" w:fill="FFFFFF"/>
+        <w:tabs>
+          <w:tab w:val="left" w:pos="916"/>
+          <w:tab w:val="left" w:pos="1832"/>
+          <w:tab w:val="left" w:pos="2748"/>
+          <w:tab w:val="left" w:pos="3664"/>
+          <w:tab w:val="left" w:pos="4580"/>
+          <w:tab w:val="left" w:pos="5496"/>
+          <w:tab w:val="left" w:pos="6412"/>
+          <w:tab w:val="left" w:pos="7328"/>
+          <w:tab w:val="left" w:pos="8244"/>
+          <w:tab w:val="left" w:pos="9160"/>
+          <w:tab w:val="left" w:pos="10076"/>
+          <w:tab w:val="left" w:pos="10992"/>
+          <w:tab w:val="left" w:pos="11908"/>
+          <w:tab w:val="left" w:pos="12824"/>
+          <w:tab w:val="left" w:pos="13740"/>
+          <w:tab w:val="left" w:pos="14656"/>
+        </w:tabs>
+        <w:wordWrap w:val="0"/>
+        <w:spacing w:after="0" w:line="240" w:lineRule="auto"/>
+        <w:textAlignment w:val="baseline"/>
+        <w:rPr>
+          <w:rFonts w:asciiTheme="majorBidi" w:eastAsia="Times New Roman" w:hAnsiTheme="majorBidi" w:cstheme="majorBidi"/>
+          <w:color w:val="000000"/>
+          <w:sz w:val="14"/>
+          <w:szCs w:val="14"/>
+        </w:rPr>
+      </w:pPr>
+      <w:proofErr w:type="gramStart"/>
+      <w:r>
+        <w:rPr>
+          <w:rFonts w:asciiTheme="majorBidi" w:eastAsia="Times New Roman" w:hAnsiTheme="majorBidi" w:cstheme="majorBidi"/>
+          <w:color w:val="000000"/>
+          <w:sz w:val="14"/>
+          <w:szCs w:val="14"/>
+        </w:rPr>
+        <w:t>[ 0.26</w:t>
+      </w:r>
+      <w:proofErr w:type="gramEnd"/>
+      <w:r>
+        <w:rPr>
+          <w:rFonts w:asciiTheme="majorBidi" w:eastAsia="Times New Roman" w:hAnsiTheme="majorBidi" w:cstheme="majorBidi"/>
+          <w:color w:val="000000"/>
+          <w:sz w:val="14"/>
+          <w:szCs w:val="14"/>
+        </w:rPr>
+        <w:t xml:space="preserve">  0.2   0.1   0.01 -0.05 -0.08 -0.09 -0.07  0.24  0.19  0.07 -0.03</w:t>
+      </w:r>
+    </w:p>
+    <w:p>
+      <w:pPr>
+        <w:shd w:val="clear" w:color="auto" w:fill="FFFFFF"/>
+        <w:tabs>
+          <w:tab w:val="left" w:pos="916"/>
+          <w:tab w:val="left" w:pos="1832"/>
+          <w:tab w:val="left" w:pos="2748"/>
+          <w:tab w:val="left" w:pos="3664"/>
+          <w:tab w:val="left" w:pos="4580"/>
+          <w:tab w:val="left" w:pos="5496"/>
+          <w:tab w:val="left" w:pos="6412"/>
+          <w:tab w:val="left" w:pos="7328"/>
+          <w:tab w:val="left" w:pos="8244"/>
+          <w:tab w:val="left" w:pos="9160"/>
+          <w:tab w:val="left" w:pos="10076"/>
+          <w:tab w:val="left" w:pos="10992"/>
+          <w:tab w:val="left" w:pos="11908"/>
+          <w:tab w:val="left" w:pos="12824"/>
+          <w:tab w:val="left" w:pos="13740"/>
+          <w:tab w:val="left" w:pos="14656"/>
+        </w:tabs>
+        <w:wordWrap w:val="0"/>
+        <w:spacing w:after="0" w:line="240" w:lineRule="auto"/>
+        <w:textAlignment w:val="baseline"/>
+        <w:rPr>
+          <w:rFonts w:asciiTheme="majorBidi" w:eastAsia="Times New Roman" w:hAnsiTheme="majorBidi" w:cstheme="majorBidi"/>
+          <w:color w:val="000000"/>
+          <w:sz w:val="14"/>
+          <w:szCs w:val="14"/>
+        </w:rPr>
+      </w:pPr>
+      <w:r>
+        <w:rPr>
+          <w:rFonts w:asciiTheme="majorBidi" w:eastAsia="Times New Roman" w:hAnsiTheme="majorBidi" w:cstheme="majorBidi"/>
+          <w:color w:val="000000"/>
+          <w:sz w:val="14"/>
+          <w:szCs w:val="14"/>
+        </w:rPr>
+        <w:t xml:space="preserve"> -</w:t>
+      </w:r>
+      <w:proofErr w:type="gramStart"/>
+      <w:r>
+        <w:rPr>
+          <w:rFonts w:asciiTheme="majorBidi" w:eastAsia="Times New Roman" w:hAnsiTheme="majorBidi" w:cstheme="majorBidi"/>
+          <w:color w:val="000000"/>
+          <w:sz w:val="14"/>
+          <w:szCs w:val="14"/>
+        </w:rPr>
+        <w:t>0.1  -</w:t>
+      </w:r>
+      <w:proofErr w:type="gramEnd"/>
+      <w:r>
+        <w:rPr>
+          <w:rFonts w:asciiTheme="majorBidi" w:eastAsia="Times New Roman" w:hAnsiTheme="majorBidi" w:cstheme="majorBidi"/>
+          <w:color w:val="000000"/>
+          <w:sz w:val="14"/>
+          <w:szCs w:val="14"/>
+        </w:rPr>
+        <w:t>0.13 -0.12 -0.08  0.19  0.12  0.01 -0.08 -0.13 -0.13 -0.09 -0.03</w:t>
+      </w:r>
+    </w:p>
+    <w:p>
+      <w:pPr>
+        <w:shd w:val="clear" w:color="auto" w:fill="FFFFFF"/>
+        <w:tabs>
+          <w:tab w:val="left" w:pos="916"/>
+          <w:tab w:val="left" w:pos="1832"/>
+          <w:tab w:val="left" w:pos="2748"/>
+          <w:tab w:val="left" w:pos="3664"/>
+          <w:tab w:val="left" w:pos="4580"/>
+          <w:tab w:val="left" w:pos="5496"/>
+          <w:tab w:val="left" w:pos="6412"/>
+          <w:tab w:val="left" w:pos="7328"/>
+          <w:tab w:val="left" w:pos="8244"/>
+          <w:tab w:val="left" w:pos="9160"/>
+          <w:tab w:val="left" w:pos="10076"/>
+          <w:tab w:val="left" w:pos="10992"/>
+          <w:tab w:val="left" w:pos="11908"/>
+          <w:tab w:val="left" w:pos="12824"/>
+          <w:tab w:val="left" w:pos="13740"/>
+          <w:tab w:val="left" w:pos="14656"/>
+        </w:tabs>
+        <w:wordWrap w:val="0"/>
+        <w:spacing w:after="0" w:line="240" w:lineRule="auto"/>
+        <w:textAlignment w:val="baseline"/>
+        <w:rPr>
+          <w:rFonts w:asciiTheme="majorBidi" w:eastAsia="Times New Roman" w:hAnsiTheme="majorBidi" w:cstheme="majorBidi"/>
+          <w:color w:val="000000"/>
+          <w:sz w:val="14"/>
+          <w:szCs w:val="14"/>
+        </w:rPr>
+      </w:pPr>
+      <w:r>
+        <w:rPr>
+          <w:rFonts w:asciiTheme="majorBidi" w:eastAsia="Times New Roman" w:hAnsiTheme="majorBidi" w:cstheme="majorBidi"/>
+          <w:color w:val="000000"/>
+          <w:sz w:val="14"/>
+          <w:szCs w:val="14"/>
+        </w:rPr>
+        <w:t xml:space="preserve">  </w:t>
+      </w:r>
+      <w:proofErr w:type="gramStart"/>
+      <w:r>
+        <w:rPr>
+          <w:rFonts w:asciiTheme="majorBidi" w:eastAsia="Times New Roman" w:hAnsiTheme="majorBidi" w:cstheme="majorBidi"/>
+          <w:color w:val="000000"/>
+          <w:sz w:val="14"/>
+          <w:szCs w:val="14"/>
+        </w:rPr>
+        <w:t>0.11  0.04</w:t>
+      </w:r>
+      <w:proofErr w:type="gramEnd"/>
+      <w:r>
+        <w:rPr>
+          <w:rFonts w:asciiTheme="majorBidi" w:eastAsia="Times New Roman" w:hAnsiTheme="majorBidi" w:cstheme="majorBidi"/>
+          <w:color w:val="000000"/>
+          <w:sz w:val="14"/>
+          <w:szCs w:val="14"/>
+        </w:rPr>
+        <w:t xml:space="preserve"> -0.06 -0.13 -0.16 -0.11 -0.03  0.03  0.04 -0.04 -0.14 -0.17</w:t>
+      </w:r>
+    </w:p>
+    <w:p>
+      <w:pPr>
+        <w:shd w:val="clear" w:color="auto" w:fill="FFFFFF"/>
+        <w:tabs>
+          <w:tab w:val="left" w:pos="916"/>
+          <w:tab w:val="left" w:pos="1832"/>
+          <w:tab w:val="left" w:pos="2748"/>
+          <w:tab w:val="left" w:pos="3664"/>
+          <w:tab w:val="left" w:pos="4580"/>
+          <w:tab w:val="left" w:pos="5496"/>
+          <w:tab w:val="left" w:pos="6412"/>
+          <w:tab w:val="left" w:pos="7328"/>
+          <w:tab w:val="left" w:pos="8244"/>
+          <w:tab w:val="left" w:pos="9160"/>
+          <w:tab w:val="left" w:pos="10076"/>
+          <w:tab w:val="left" w:pos="10992"/>
+          <w:tab w:val="left" w:pos="11908"/>
+          <w:tab w:val="left" w:pos="12824"/>
+          <w:tab w:val="left" w:pos="13740"/>
+          <w:tab w:val="left" w:pos="14656"/>
+        </w:tabs>
+        <w:wordWrap w:val="0"/>
+        <w:spacing w:after="0" w:line="240" w:lineRule="auto"/>
+        <w:textAlignment w:val="baseline"/>
+        <w:rPr>
+          <w:rFonts w:asciiTheme="majorBidi" w:eastAsia="Times New Roman" w:hAnsiTheme="majorBidi" w:cstheme="majorBidi"/>
+          <w:color w:val="000000"/>
+          <w:sz w:val="14"/>
+          <w:szCs w:val="14"/>
+        </w:rPr>
+      </w:pPr>
+      <w:r>
+        <w:rPr>
+          <w:rFonts w:asciiTheme="majorBidi" w:eastAsia="Times New Roman" w:hAnsiTheme="majorBidi" w:cstheme="majorBidi"/>
+          <w:color w:val="000000"/>
+          <w:sz w:val="14"/>
+          <w:szCs w:val="14"/>
+        </w:rPr>
+        <w:t xml:space="preserve"> -0.13 -</w:t>
+      </w:r>
+      <w:proofErr w:type="gramStart"/>
+      <w:r>
+        <w:rPr>
+          <w:rFonts w:asciiTheme="majorBidi" w:eastAsia="Times New Roman" w:hAnsiTheme="majorBidi" w:cstheme="majorBidi"/>
+          <w:color w:val="000000"/>
+          <w:sz w:val="14"/>
+          <w:szCs w:val="14"/>
+        </w:rPr>
+        <w:t>0.04  0.05</w:t>
+      </w:r>
+      <w:proofErr w:type="gramEnd"/>
+      <w:r>
+        <w:rPr>
+          <w:rFonts w:asciiTheme="majorBidi" w:eastAsia="Times New Roman" w:hAnsiTheme="majorBidi" w:cstheme="majorBidi"/>
+          <w:color w:val="000000"/>
+          <w:sz w:val="14"/>
+          <w:szCs w:val="14"/>
+        </w:rPr>
+        <w:t xml:space="preserve">  0.1  -0.01 -0.09 -0.15 -0.14 -0.07  0.03  0.13  0.19</w:t>
+      </w:r>
+    </w:p>
+    <w:p>
+      <w:pPr>
+        <w:shd w:val="clear" w:color="auto" w:fill="FFFFFF"/>
+        <w:tabs>
+          <w:tab w:val="left" w:pos="916"/>
+          <w:tab w:val="left" w:pos="1832"/>
+          <w:tab w:val="left" w:pos="2748"/>
+          <w:tab w:val="left" w:pos="3664"/>
+          <w:tab w:val="left" w:pos="4580"/>
+          <w:tab w:val="left" w:pos="5496"/>
+          <w:tab w:val="left" w:pos="6412"/>
+          <w:tab w:val="left" w:pos="7328"/>
+          <w:tab w:val="left" w:pos="8244"/>
+          <w:tab w:val="left" w:pos="9160"/>
+          <w:tab w:val="left" w:pos="10076"/>
+          <w:tab w:val="left" w:pos="10992"/>
+          <w:tab w:val="left" w:pos="11908"/>
+          <w:tab w:val="left" w:pos="12824"/>
+          <w:tab w:val="left" w:pos="13740"/>
+          <w:tab w:val="left" w:pos="14656"/>
+        </w:tabs>
+        <w:wordWrap w:val="0"/>
+        <w:spacing w:after="0" w:line="240" w:lineRule="auto"/>
+        <w:textAlignment w:val="baseline"/>
+        <w:rPr>
+          <w:rFonts w:asciiTheme="majorBidi" w:eastAsia="Times New Roman" w:hAnsiTheme="majorBidi" w:cstheme="majorBidi"/>
+          <w:color w:val="000000"/>
+          <w:sz w:val="14"/>
+          <w:szCs w:val="14"/>
+        </w:rPr>
+      </w:pPr>
+      <w:r>
+        <w:rPr>
+          <w:rFonts w:asciiTheme="majorBidi" w:eastAsia="Times New Roman" w:hAnsiTheme="majorBidi" w:cstheme="majorBidi"/>
+          <w:color w:val="000000"/>
+          <w:sz w:val="14"/>
+          <w:szCs w:val="14"/>
+        </w:rPr>
+        <w:t xml:space="preserve"> -0.04 -0.11 -0.14 -</w:t>
+      </w:r>
+      <w:proofErr w:type="gramStart"/>
+      <w:r>
+        <w:rPr>
+          <w:rFonts w:asciiTheme="majorBidi" w:eastAsia="Times New Roman" w:hAnsiTheme="majorBidi" w:cstheme="majorBidi"/>
+          <w:color w:val="000000"/>
+          <w:sz w:val="14"/>
+          <w:szCs w:val="14"/>
+        </w:rPr>
+        <w:t>0.1  -</w:t>
+      </w:r>
+      <w:proofErr w:type="gramEnd"/>
+      <w:r>
+        <w:rPr>
+          <w:rFonts w:asciiTheme="majorBidi" w:eastAsia="Times New Roman" w:hAnsiTheme="majorBidi" w:cstheme="majorBidi"/>
+          <w:color w:val="000000"/>
+          <w:sz w:val="14"/>
+          <w:szCs w:val="14"/>
+        </w:rPr>
+        <w:t>0.02  0.1   0.2   0.28 -0.03 -0.06 -0.08 -0.06</w:t>
+      </w:r>
+    </w:p>
+    <w:p>
+      <w:pPr>
+        <w:shd w:val="clear" w:color="auto" w:fill="FFFFFF"/>
+        <w:tabs>
+          <w:tab w:val="left" w:pos="916"/>
+          <w:tab w:val="left" w:pos="1832"/>
+          <w:tab w:val="left" w:pos="2748"/>
+          <w:tab w:val="left" w:pos="3664"/>
+          <w:tab w:val="left" w:pos="4580"/>
+          <w:tab w:val="left" w:pos="5496"/>
+          <w:tab w:val="left" w:pos="6412"/>
+          <w:tab w:val="left" w:pos="7328"/>
+          <w:tab w:val="left" w:pos="8244"/>
+          <w:tab w:val="left" w:pos="9160"/>
+          <w:tab w:val="left" w:pos="10076"/>
+          <w:tab w:val="left" w:pos="10992"/>
+          <w:tab w:val="left" w:pos="11908"/>
+          <w:tab w:val="left" w:pos="12824"/>
+          <w:tab w:val="left" w:pos="13740"/>
+          <w:tab w:val="left" w:pos="14656"/>
+        </w:tabs>
+        <w:wordWrap w:val="0"/>
+        <w:spacing w:after="0" w:line="240" w:lineRule="auto"/>
+        <w:textAlignment w:val="baseline"/>
+        <w:rPr>
+          <w:rFonts w:asciiTheme="majorBidi" w:eastAsia="Times New Roman" w:hAnsiTheme="majorBidi" w:cstheme="majorBidi"/>
+          <w:color w:val="000000"/>
+          <w:sz w:val="14"/>
+          <w:szCs w:val="14"/>
+        </w:rPr>
+      </w:pPr>
+      <w:r>
+        <w:rPr>
+          <w:rFonts w:asciiTheme="majorBidi" w:eastAsia="Times New Roman" w:hAnsiTheme="majorBidi" w:cstheme="majorBidi"/>
+          <w:color w:val="000000"/>
+          <w:sz w:val="14"/>
+          <w:szCs w:val="14"/>
+        </w:rPr>
+        <w:t xml:space="preserve">  </w:t>
+      </w:r>
+      <w:proofErr w:type="gramStart"/>
+      <w:r>
+        <w:rPr>
+          <w:rFonts w:asciiTheme="majorBidi" w:eastAsia="Times New Roman" w:hAnsiTheme="majorBidi" w:cstheme="majorBidi"/>
+          <w:color w:val="000000"/>
+          <w:sz w:val="14"/>
+          <w:szCs w:val="14"/>
+        </w:rPr>
+        <w:t>0.02  0.13</w:t>
+      </w:r>
+      <w:proofErr w:type="gramEnd"/>
+      <w:r>
+        <w:rPr>
+          <w:rFonts w:asciiTheme="majorBidi" w:eastAsia="Times New Roman" w:hAnsiTheme="majorBidi" w:cstheme="majorBidi"/>
+          <w:color w:val="000000"/>
+          <w:sz w:val="14"/>
+          <w:szCs w:val="14"/>
+        </w:rPr>
+        <w:t xml:space="preserve">  0.23  0.3 ]</w:t>
+      </w:r>
+    </w:p>
+    <w:p>
+      <w:pPr>
+        <w:shd w:val="clear" w:color="auto" w:fill="FFFFFF"/>
+        <w:tabs>
+          <w:tab w:val="left" w:pos="916"/>
+          <w:tab w:val="left" w:pos="1832"/>
+          <w:tab w:val="left" w:pos="2748"/>
+          <w:tab w:val="left" w:pos="3664"/>
+          <w:tab w:val="left" w:pos="4580"/>
+          <w:tab w:val="left" w:pos="5496"/>
+          <w:tab w:val="left" w:pos="6412"/>
+          <w:tab w:val="left" w:pos="7328"/>
+          <w:tab w:val="left" w:pos="8244"/>
+          <w:tab w:val="left" w:pos="9160"/>
+          <w:tab w:val="left" w:pos="10076"/>
+          <w:tab w:val="left" w:pos="10992"/>
+          <w:tab w:val="left" w:pos="11908"/>
+          <w:tab w:val="left" w:pos="12824"/>
+          <w:tab w:val="left" w:pos="13740"/>
+          <w:tab w:val="left" w:pos="14656"/>
+        </w:tabs>
+        <w:wordWrap w:val="0"/>
+        <w:spacing w:after="0" w:line="240" w:lineRule="auto"/>
+        <w:textAlignment w:val="baseline"/>
+        <w:rPr>
+          <w:rFonts w:asciiTheme="majorBidi" w:eastAsia="Times New Roman" w:hAnsiTheme="majorBidi" w:cstheme="majorBidi"/>
+          <w:color w:val="000000"/>
+          <w:sz w:val="14"/>
+          <w:szCs w:val="14"/>
+        </w:rPr>
+      </w:pPr>
+      <w:r>
+        <w:rPr>
+          <w:rFonts w:asciiTheme="majorBidi" w:eastAsia="Times New Roman" w:hAnsiTheme="majorBidi" w:cstheme="majorBidi"/>
+          <w:color w:val="000000"/>
+          <w:sz w:val="14"/>
+          <w:szCs w:val="14"/>
+        </w:rPr>
+        <w:t xml:space="preserve">Eigen Value = 464.32 Eigen Vector = </w:t>
+      </w:r>
+    </w:p>
+    <w:p>
+      <w:pPr>
+        <w:shd w:val="clear" w:color="auto" w:fill="FFFFFF"/>
+        <w:tabs>
+          <w:tab w:val="left" w:pos="916"/>
+          <w:tab w:val="left" w:pos="1832"/>
+          <w:tab w:val="left" w:pos="2748"/>
+          <w:tab w:val="left" w:pos="3664"/>
+          <w:tab w:val="left" w:pos="4580"/>
+          <w:tab w:val="left" w:pos="5496"/>
+          <w:tab w:val="left" w:pos="6412"/>
+          <w:tab w:val="left" w:pos="7328"/>
+          <w:tab w:val="left" w:pos="8244"/>
+          <w:tab w:val="left" w:pos="9160"/>
+          <w:tab w:val="left" w:pos="10076"/>
+          <w:tab w:val="left" w:pos="10992"/>
+          <w:tab w:val="left" w:pos="11908"/>
+          <w:tab w:val="left" w:pos="12824"/>
+          <w:tab w:val="left" w:pos="13740"/>
+          <w:tab w:val="left" w:pos="14656"/>
+        </w:tabs>
+        <w:wordWrap w:val="0"/>
+        <w:spacing w:after="0" w:line="240" w:lineRule="auto"/>
+        <w:textAlignment w:val="baseline"/>
+        <w:rPr>
+          <w:rFonts w:asciiTheme="majorBidi" w:eastAsia="Times New Roman" w:hAnsiTheme="majorBidi" w:cstheme="majorBidi"/>
+          <w:color w:val="000000"/>
+          <w:sz w:val="14"/>
+          <w:szCs w:val="14"/>
+        </w:rPr>
+      </w:pPr>
+      <w:r>
+        <w:rPr>
+          <w:rFonts w:asciiTheme="majorBidi" w:eastAsia="Times New Roman" w:hAnsiTheme="majorBidi" w:cstheme="majorBidi"/>
+          <w:color w:val="000000"/>
+          <w:sz w:val="14"/>
+          <w:szCs w:val="14"/>
+        </w:rPr>
+        <w:t>[-0.04 -</w:t>
+      </w:r>
+      <w:proofErr w:type="gramStart"/>
+      <w:r>
+        <w:rPr>
+          <w:rFonts w:asciiTheme="majorBidi" w:eastAsia="Times New Roman" w:hAnsiTheme="majorBidi" w:cstheme="majorBidi"/>
+          <w:color w:val="000000"/>
+          <w:sz w:val="14"/>
+          <w:szCs w:val="14"/>
+        </w:rPr>
+        <w:t>0.1  -</w:t>
+      </w:r>
+      <w:proofErr w:type="gramEnd"/>
+      <w:r>
+        <w:rPr>
+          <w:rFonts w:asciiTheme="majorBidi" w:eastAsia="Times New Roman" w:hAnsiTheme="majorBidi" w:cstheme="majorBidi"/>
+          <w:color w:val="000000"/>
+          <w:sz w:val="14"/>
+          <w:szCs w:val="14"/>
+        </w:rPr>
+        <w:t>0.18 -0.21 -0.22 -0.21 -0.17 -0.12  0.03 -0.02 -0.08 -0.11</w:t>
+      </w:r>
+    </w:p>
+    <w:p>
+      <w:pPr>
+        <w:shd w:val="clear" w:color="auto" w:fill="FFFFFF"/>
+        <w:tabs>
+          <w:tab w:val="left" w:pos="916"/>
+          <w:tab w:val="left" w:pos="1832"/>
+          <w:tab w:val="left" w:pos="2748"/>
+          <w:tab w:val="left" w:pos="3664"/>
+          <w:tab w:val="left" w:pos="4580"/>
+          <w:tab w:val="left" w:pos="5496"/>
+          <w:tab w:val="left" w:pos="6412"/>
+          <w:tab w:val="left" w:pos="7328"/>
+          <w:tab w:val="left" w:pos="8244"/>
+          <w:tab w:val="left" w:pos="9160"/>
+          <w:tab w:val="left" w:pos="10076"/>
+          <w:tab w:val="left" w:pos="10992"/>
+          <w:tab w:val="left" w:pos="11908"/>
+          <w:tab w:val="left" w:pos="12824"/>
+          <w:tab w:val="left" w:pos="13740"/>
+          <w:tab w:val="left" w:pos="14656"/>
+        </w:tabs>
+        <w:wordWrap w:val="0"/>
+        <w:spacing w:after="0" w:line="240" w:lineRule="auto"/>
+        <w:textAlignment w:val="baseline"/>
+        <w:rPr>
+          <w:rFonts w:asciiTheme="majorBidi" w:eastAsia="Times New Roman" w:hAnsiTheme="majorBidi" w:cstheme="majorBidi"/>
+          <w:color w:val="000000"/>
+          <w:sz w:val="14"/>
+          <w:szCs w:val="14"/>
+        </w:rPr>
+      </w:pPr>
+      <w:r>
+        <w:rPr>
+          <w:rFonts w:asciiTheme="majorBidi" w:eastAsia="Times New Roman" w:hAnsiTheme="majorBidi" w:cstheme="majorBidi"/>
+          <w:color w:val="000000"/>
+          <w:sz w:val="14"/>
+          <w:szCs w:val="14"/>
+        </w:rPr>
+        <w:t xml:space="preserve"> -0.12 -</w:t>
+      </w:r>
+      <w:proofErr w:type="gramStart"/>
+      <w:r>
+        <w:rPr>
+          <w:rFonts w:asciiTheme="majorBidi" w:eastAsia="Times New Roman" w:hAnsiTheme="majorBidi" w:cstheme="majorBidi"/>
+          <w:color w:val="000000"/>
+          <w:sz w:val="14"/>
+          <w:szCs w:val="14"/>
+        </w:rPr>
+        <w:t>0.1  -</w:t>
+      </w:r>
+      <w:proofErr w:type="gramEnd"/>
+      <w:r>
+        <w:rPr>
+          <w:rFonts w:asciiTheme="majorBidi" w:eastAsia="Times New Roman" w:hAnsiTheme="majorBidi" w:cstheme="majorBidi"/>
+          <w:color w:val="000000"/>
+          <w:sz w:val="14"/>
+          <w:szCs w:val="14"/>
+        </w:rPr>
+        <w:t>0.07 -0.03  0.12  0.09  0.06  0.03  0.03  0.05  0.08  0.08</w:t>
+      </w:r>
+    </w:p>
+    <w:p>
+      <w:pPr>
+        <w:shd w:val="clear" w:color="auto" w:fill="FFFFFF"/>
+        <w:tabs>
+          <w:tab w:val="left" w:pos="916"/>
+          <w:tab w:val="left" w:pos="1832"/>
+          <w:tab w:val="left" w:pos="2748"/>
+          <w:tab w:val="left" w:pos="3664"/>
+          <w:tab w:val="left" w:pos="4580"/>
+          <w:tab w:val="left" w:pos="5496"/>
+          <w:tab w:val="left" w:pos="6412"/>
+          <w:tab w:val="left" w:pos="7328"/>
+          <w:tab w:val="left" w:pos="8244"/>
+          <w:tab w:val="left" w:pos="9160"/>
+          <w:tab w:val="left" w:pos="10076"/>
+          <w:tab w:val="left" w:pos="10992"/>
+          <w:tab w:val="left" w:pos="11908"/>
+          <w:tab w:val="left" w:pos="12824"/>
+          <w:tab w:val="left" w:pos="13740"/>
+          <w:tab w:val="left" w:pos="14656"/>
+        </w:tabs>
+        <w:wordWrap w:val="0"/>
+        <w:spacing w:after="0" w:line="240" w:lineRule="auto"/>
+        <w:textAlignment w:val="baseline"/>
+        <w:rPr>
+          <w:rFonts w:asciiTheme="majorBidi" w:eastAsia="Times New Roman" w:hAnsiTheme="majorBidi" w:cstheme="majorBidi"/>
+          <w:color w:val="000000"/>
+          <w:sz w:val="14"/>
+          <w:szCs w:val="14"/>
+        </w:rPr>
+      </w:pPr>
+      <w:r>
+        <w:rPr>
+          <w:rFonts w:asciiTheme="majorBidi" w:eastAsia="Times New Roman" w:hAnsiTheme="majorBidi" w:cstheme="majorBidi"/>
+          <w:color w:val="000000"/>
+          <w:sz w:val="14"/>
+          <w:szCs w:val="14"/>
+        </w:rPr>
+        <w:t xml:space="preserve">  0.17  0.17  0.14  0.13  0.13  0.15  0.18  0.17  0.15  0.15  0.12  0.11</w:t>
+      </w:r>
+    </w:p>
+    <w:p>
+      <w:pPr>
+        <w:shd w:val="clear" w:color="auto" w:fill="FFFFFF"/>
+        <w:tabs>
+          <w:tab w:val="left" w:pos="916"/>
+          <w:tab w:val="left" w:pos="1832"/>
+          <w:tab w:val="left" w:pos="2748"/>
+          <w:tab w:val="left" w:pos="3664"/>
+          <w:tab w:val="left" w:pos="4580"/>
+          <w:tab w:val="left" w:pos="5496"/>
+          <w:tab w:val="left" w:pos="6412"/>
+          <w:tab w:val="left" w:pos="7328"/>
+          <w:tab w:val="left" w:pos="8244"/>
+          <w:tab w:val="left" w:pos="9160"/>
+          <w:tab w:val="left" w:pos="10076"/>
+          <w:tab w:val="left" w:pos="10992"/>
+          <w:tab w:val="left" w:pos="11908"/>
+          <w:tab w:val="left" w:pos="12824"/>
+          <w:tab w:val="left" w:pos="13740"/>
+          <w:tab w:val="left" w:pos="14656"/>
+        </w:tabs>
+        <w:wordWrap w:val="0"/>
+        <w:spacing w:after="0" w:line="240" w:lineRule="auto"/>
+        <w:textAlignment w:val="baseline"/>
+        <w:rPr>
+          <w:rFonts w:asciiTheme="majorBidi" w:eastAsia="Times New Roman" w:hAnsiTheme="majorBidi" w:cstheme="majorBidi"/>
+          <w:color w:val="000000"/>
+          <w:sz w:val="14"/>
+          <w:szCs w:val="14"/>
+        </w:rPr>
+      </w:pPr>
+      <w:r>
+        <w:rPr>
+          <w:rFonts w:asciiTheme="majorBidi" w:eastAsia="Times New Roman" w:hAnsiTheme="majorBidi" w:cstheme="majorBidi"/>
+          <w:color w:val="000000"/>
+          <w:sz w:val="14"/>
+          <w:szCs w:val="14"/>
+        </w:rPr>
+        <w:t xml:space="preserve">  0.13  0.14  0.17  0.17  0.09  0.08  0.03  0.02  0.03  0.05  0.09  0.11</w:t>
+      </w:r>
+    </w:p>
+    <w:p>
+      <w:pPr>
+        <w:shd w:val="clear" w:color="auto" w:fill="FFFFFF"/>
+        <w:tabs>
+          <w:tab w:val="left" w:pos="916"/>
+          <w:tab w:val="left" w:pos="1832"/>
+          <w:tab w:val="left" w:pos="2748"/>
+          <w:tab w:val="left" w:pos="3664"/>
+          <w:tab w:val="left" w:pos="4580"/>
+          <w:tab w:val="left" w:pos="5496"/>
+          <w:tab w:val="left" w:pos="6412"/>
+          <w:tab w:val="left" w:pos="7328"/>
+          <w:tab w:val="left" w:pos="8244"/>
+          <w:tab w:val="left" w:pos="9160"/>
+          <w:tab w:val="left" w:pos="10076"/>
+          <w:tab w:val="left" w:pos="10992"/>
+          <w:tab w:val="left" w:pos="11908"/>
+          <w:tab w:val="left" w:pos="12824"/>
+          <w:tab w:val="left" w:pos="13740"/>
+          <w:tab w:val="left" w:pos="14656"/>
+        </w:tabs>
+        <w:wordWrap w:val="0"/>
+        <w:spacing w:after="0" w:line="240" w:lineRule="auto"/>
+        <w:textAlignment w:val="baseline"/>
+        <w:rPr>
+          <w:rFonts w:asciiTheme="majorBidi" w:eastAsia="Times New Roman" w:hAnsiTheme="majorBidi" w:cstheme="majorBidi"/>
+          <w:color w:val="000000"/>
+          <w:sz w:val="14"/>
+          <w:szCs w:val="14"/>
+        </w:rPr>
+      </w:pPr>
+      <w:r>
+        <w:rPr>
+          <w:rFonts w:asciiTheme="majorBidi" w:eastAsia="Times New Roman" w:hAnsiTheme="majorBidi" w:cstheme="majorBidi"/>
+          <w:color w:val="000000"/>
+          <w:sz w:val="14"/>
+          <w:szCs w:val="14"/>
+        </w:rPr>
+        <w:t xml:space="preserve"> -0.01 -0.05 -</w:t>
+      </w:r>
+      <w:proofErr w:type="gramStart"/>
+      <w:r>
+        <w:rPr>
+          <w:rFonts w:asciiTheme="majorBidi" w:eastAsia="Times New Roman" w:hAnsiTheme="majorBidi" w:cstheme="majorBidi"/>
+          <w:color w:val="000000"/>
+          <w:sz w:val="14"/>
+          <w:szCs w:val="14"/>
+        </w:rPr>
+        <w:t>0.1  -</w:t>
+      </w:r>
+      <w:proofErr w:type="gramEnd"/>
+      <w:r>
+        <w:rPr>
+          <w:rFonts w:asciiTheme="majorBidi" w:eastAsia="Times New Roman" w:hAnsiTheme="majorBidi" w:cstheme="majorBidi"/>
+          <w:color w:val="000000"/>
+          <w:sz w:val="14"/>
+          <w:szCs w:val="14"/>
+        </w:rPr>
+        <w:t>0.13 -0.12 -0.08 -0.03  0.03 -0.1  -0.15 -0.2  -0.24</w:t>
+      </w:r>
+    </w:p>
+    <w:p>
+      <w:pPr>
+        <w:shd w:val="clear" w:color="auto" w:fill="FFFFFF"/>
+        <w:tabs>
+          <w:tab w:val="left" w:pos="916"/>
+          <w:tab w:val="left" w:pos="1832"/>
+          <w:tab w:val="left" w:pos="2748"/>
+          <w:tab w:val="left" w:pos="3664"/>
+          <w:tab w:val="left" w:pos="4580"/>
+          <w:tab w:val="left" w:pos="5496"/>
+          <w:tab w:val="left" w:pos="6412"/>
+          <w:tab w:val="left" w:pos="7328"/>
+          <w:tab w:val="left" w:pos="8244"/>
+          <w:tab w:val="left" w:pos="9160"/>
+          <w:tab w:val="left" w:pos="10076"/>
+          <w:tab w:val="left" w:pos="10992"/>
+          <w:tab w:val="left" w:pos="11908"/>
+          <w:tab w:val="left" w:pos="12824"/>
+          <w:tab w:val="left" w:pos="13740"/>
+          <w:tab w:val="left" w:pos="14656"/>
+        </w:tabs>
+        <w:wordWrap w:val="0"/>
+        <w:spacing w:after="0" w:line="240" w:lineRule="auto"/>
+        <w:textAlignment w:val="baseline"/>
+        <w:rPr>
+          <w:rFonts w:asciiTheme="majorBidi" w:eastAsia="Times New Roman" w:hAnsiTheme="majorBidi" w:cstheme="majorBidi"/>
+          <w:color w:val="000000"/>
+          <w:sz w:val="14"/>
+          <w:szCs w:val="14"/>
+        </w:rPr>
+      </w:pPr>
+      <w:r>
+        <w:rPr>
+          <w:rFonts w:asciiTheme="majorBidi" w:eastAsia="Times New Roman" w:hAnsiTheme="majorBidi" w:cstheme="majorBidi"/>
+          <w:color w:val="000000"/>
+          <w:sz w:val="14"/>
+          <w:szCs w:val="14"/>
+        </w:rPr>
+        <w:t xml:space="preserve"> -0.23 -0.18 -0.12 -0.05]</w:t>
+      </w:r>
+    </w:p>
+    <w:p>
+      <w:pPr>
+        <w:shd w:val="clear" w:color="auto" w:fill="FFFFFF"/>
+        <w:tabs>
+          <w:tab w:val="left" w:pos="916"/>
+          <w:tab w:val="left" w:pos="1832"/>
+          <w:tab w:val="left" w:pos="2748"/>
+          <w:tab w:val="left" w:pos="3664"/>
+          <w:tab w:val="left" w:pos="4580"/>
+          <w:tab w:val="left" w:pos="5496"/>
+          <w:tab w:val="left" w:pos="6412"/>
+          <w:tab w:val="left" w:pos="7328"/>
+          <w:tab w:val="left" w:pos="8244"/>
+          <w:tab w:val="left" w:pos="9160"/>
+          <w:tab w:val="left" w:pos="10076"/>
+          <w:tab w:val="left" w:pos="10992"/>
+          <w:tab w:val="left" w:pos="11908"/>
+          <w:tab w:val="left" w:pos="12824"/>
+          <w:tab w:val="left" w:pos="13740"/>
+          <w:tab w:val="left" w:pos="14656"/>
+        </w:tabs>
+        <w:wordWrap w:val="0"/>
+        <w:spacing w:after="0" w:line="240" w:lineRule="auto"/>
+        <w:textAlignment w:val="baseline"/>
+        <w:rPr>
+          <w:rFonts w:asciiTheme="majorBidi" w:eastAsia="Times New Roman" w:hAnsiTheme="majorBidi" w:cstheme="majorBidi"/>
+          <w:color w:val="000000"/>
+          <w:sz w:val="14"/>
+          <w:szCs w:val="14"/>
+        </w:rPr>
+      </w:pPr>
+      <w:r>
+        <w:rPr>
+          <w:rFonts w:asciiTheme="majorBidi" w:eastAsia="Times New Roman" w:hAnsiTheme="majorBidi" w:cstheme="majorBidi"/>
+          <w:color w:val="000000"/>
+          <w:sz w:val="14"/>
+          <w:szCs w:val="14"/>
+        </w:rPr>
+        <w:t xml:space="preserve">Eigen Value = 276.82 Eigen Vector = </w:t>
+      </w:r>
+    </w:p>
+    <w:p>
+      <w:pPr>
+        <w:shd w:val="clear" w:color="auto" w:fill="FFFFFF"/>
+        <w:tabs>
+          <w:tab w:val="left" w:pos="916"/>
+          <w:tab w:val="left" w:pos="1832"/>
+          <w:tab w:val="left" w:pos="2748"/>
+          <w:tab w:val="left" w:pos="3664"/>
+          <w:tab w:val="left" w:pos="4580"/>
+          <w:tab w:val="left" w:pos="5496"/>
+          <w:tab w:val="left" w:pos="6412"/>
+          <w:tab w:val="left" w:pos="7328"/>
+          <w:tab w:val="left" w:pos="8244"/>
+          <w:tab w:val="left" w:pos="9160"/>
+          <w:tab w:val="left" w:pos="10076"/>
+          <w:tab w:val="left" w:pos="10992"/>
+          <w:tab w:val="left" w:pos="11908"/>
+          <w:tab w:val="left" w:pos="12824"/>
+          <w:tab w:val="left" w:pos="13740"/>
+          <w:tab w:val="left" w:pos="14656"/>
+        </w:tabs>
+        <w:wordWrap w:val="0"/>
+        <w:spacing w:after="0" w:line="240" w:lineRule="auto"/>
+        <w:textAlignment w:val="baseline"/>
+        <w:rPr>
+          <w:rFonts w:asciiTheme="majorBidi" w:eastAsia="Times New Roman" w:hAnsiTheme="majorBidi" w:cstheme="majorBidi"/>
+          <w:color w:val="000000"/>
+          <w:sz w:val="14"/>
+          <w:szCs w:val="14"/>
+        </w:rPr>
+      </w:pPr>
+      <w:proofErr w:type="gramStart"/>
+      <w:r>
+        <w:rPr>
+          <w:rFonts w:asciiTheme="majorBidi" w:eastAsia="Times New Roman" w:hAnsiTheme="majorBidi" w:cstheme="majorBidi"/>
+          <w:color w:val="000000"/>
+          <w:sz w:val="14"/>
+          <w:szCs w:val="14"/>
+        </w:rPr>
+        <w:t>[ 0.04</w:t>
+      </w:r>
+      <w:proofErr w:type="gramEnd"/>
+      <w:r>
+        <w:rPr>
+          <w:rFonts w:asciiTheme="majorBidi" w:eastAsia="Times New Roman" w:hAnsiTheme="majorBidi" w:cstheme="majorBidi"/>
+          <w:color w:val="000000"/>
+          <w:sz w:val="14"/>
+          <w:szCs w:val="14"/>
+        </w:rPr>
+        <w:t xml:space="preserve">  0.    </w:t>
+      </w:r>
+      <w:proofErr w:type="gramStart"/>
+      <w:r>
+        <w:rPr>
+          <w:rFonts w:asciiTheme="majorBidi" w:eastAsia="Times New Roman" w:hAnsiTheme="majorBidi" w:cstheme="majorBidi"/>
+          <w:color w:val="000000"/>
+          <w:sz w:val="14"/>
+          <w:szCs w:val="14"/>
+        </w:rPr>
+        <w:t>0.04  0.12</w:t>
+      </w:r>
+      <w:proofErr w:type="gramEnd"/>
+      <w:r>
+        <w:rPr>
+          <w:rFonts w:asciiTheme="majorBidi" w:eastAsia="Times New Roman" w:hAnsiTheme="majorBidi" w:cstheme="majorBidi"/>
+          <w:color w:val="000000"/>
+          <w:sz w:val="14"/>
+          <w:szCs w:val="14"/>
+        </w:rPr>
+        <w:t xml:space="preserve">  0.13  0.01 -0.18 -0.32  0.   -0.04 -</w:t>
+      </w:r>
+      <w:proofErr w:type="gramStart"/>
+      <w:r>
+        <w:rPr>
+          <w:rFonts w:asciiTheme="majorBidi" w:eastAsia="Times New Roman" w:hAnsiTheme="majorBidi" w:cstheme="majorBidi"/>
+          <w:color w:val="000000"/>
+          <w:sz w:val="14"/>
+          <w:szCs w:val="14"/>
+        </w:rPr>
+        <w:t>0.01  0.12</w:t>
+      </w:r>
+      <w:proofErr w:type="gramEnd"/>
+    </w:p>
+    <w:p>
+      <w:pPr>
+        <w:shd w:val="clear" w:color="auto" w:fill="FFFFFF"/>
+        <w:tabs>
+          <w:tab w:val="left" w:pos="916"/>
+          <w:tab w:val="left" w:pos="1832"/>
+          <w:tab w:val="left" w:pos="2748"/>
+          <w:tab w:val="left" w:pos="3664"/>
+          <w:tab w:val="left" w:pos="4580"/>
+          <w:tab w:val="left" w:pos="5496"/>
+          <w:tab w:val="left" w:pos="6412"/>
+          <w:tab w:val="left" w:pos="7328"/>
+          <w:tab w:val="left" w:pos="8244"/>
+          <w:tab w:val="left" w:pos="9160"/>
+          <w:tab w:val="left" w:pos="10076"/>
+          <w:tab w:val="left" w:pos="10992"/>
+          <w:tab w:val="left" w:pos="11908"/>
+          <w:tab w:val="left" w:pos="12824"/>
+          <w:tab w:val="left" w:pos="13740"/>
+          <w:tab w:val="left" w:pos="14656"/>
+        </w:tabs>
+        <w:wordWrap w:val="0"/>
+        <w:spacing w:after="0" w:line="240" w:lineRule="auto"/>
+        <w:textAlignment w:val="baseline"/>
+        <w:rPr>
+          <w:rFonts w:asciiTheme="majorBidi" w:eastAsia="Times New Roman" w:hAnsiTheme="majorBidi" w:cstheme="majorBidi"/>
+          <w:color w:val="000000"/>
+          <w:sz w:val="14"/>
+          <w:szCs w:val="14"/>
+        </w:rPr>
+      </w:pPr>
+      <w:r>
+        <w:rPr>
+          <w:rFonts w:asciiTheme="majorBidi" w:eastAsia="Times New Roman" w:hAnsiTheme="majorBidi" w:cstheme="majorBidi"/>
+          <w:color w:val="000000"/>
+          <w:sz w:val="14"/>
+          <w:szCs w:val="14"/>
+        </w:rPr>
+        <w:t xml:space="preserve">  0.2   0.11 -0.08 -0.25 -0.04 -0.12 -0.1   </w:t>
+      </w:r>
+      <w:proofErr w:type="gramStart"/>
+      <w:r>
+        <w:rPr>
+          <w:rFonts w:asciiTheme="majorBidi" w:eastAsia="Times New Roman" w:hAnsiTheme="majorBidi" w:cstheme="majorBidi"/>
+          <w:color w:val="000000"/>
+          <w:sz w:val="14"/>
+          <w:szCs w:val="14"/>
+        </w:rPr>
+        <w:t>0.03  0.18</w:t>
+      </w:r>
+      <w:proofErr w:type="gramEnd"/>
+      <w:r>
+        <w:rPr>
+          <w:rFonts w:asciiTheme="majorBidi" w:eastAsia="Times New Roman" w:hAnsiTheme="majorBidi" w:cstheme="majorBidi"/>
+          <w:color w:val="000000"/>
+          <w:sz w:val="14"/>
+          <w:szCs w:val="14"/>
+        </w:rPr>
+        <w:t xml:space="preserve">  0.18  0.05 -0.12</w:t>
+      </w:r>
+    </w:p>
+    <w:p>
+      <w:pPr>
+        <w:shd w:val="clear" w:color="auto" w:fill="FFFFFF"/>
+        <w:tabs>
+          <w:tab w:val="left" w:pos="916"/>
+          <w:tab w:val="left" w:pos="1832"/>
+          <w:tab w:val="left" w:pos="2748"/>
+          <w:tab w:val="left" w:pos="3664"/>
+          <w:tab w:val="left" w:pos="4580"/>
+          <w:tab w:val="left" w:pos="5496"/>
+          <w:tab w:val="left" w:pos="6412"/>
+          <w:tab w:val="left" w:pos="7328"/>
+          <w:tab w:val="left" w:pos="8244"/>
+          <w:tab w:val="left" w:pos="9160"/>
+          <w:tab w:val="left" w:pos="10076"/>
+          <w:tab w:val="left" w:pos="10992"/>
+          <w:tab w:val="left" w:pos="11908"/>
+          <w:tab w:val="left" w:pos="12824"/>
+          <w:tab w:val="left" w:pos="13740"/>
+          <w:tab w:val="left" w:pos="14656"/>
+        </w:tabs>
+        <w:wordWrap w:val="0"/>
+        <w:spacing w:after="0" w:line="240" w:lineRule="auto"/>
+        <w:textAlignment w:val="baseline"/>
+        <w:rPr>
+          <w:rFonts w:asciiTheme="majorBidi" w:eastAsia="Times New Roman" w:hAnsiTheme="majorBidi" w:cstheme="majorBidi"/>
+          <w:color w:val="000000"/>
+          <w:sz w:val="14"/>
+          <w:szCs w:val="14"/>
+        </w:rPr>
+      </w:pPr>
+      <w:r>
+        <w:rPr>
+          <w:rFonts w:asciiTheme="majorBidi" w:eastAsia="Times New Roman" w:hAnsiTheme="majorBidi" w:cstheme="majorBidi"/>
+          <w:color w:val="000000"/>
+          <w:sz w:val="14"/>
+          <w:szCs w:val="14"/>
+        </w:rPr>
+        <w:t xml:space="preserve"> -0.06 -0.16 -0.18 -</w:t>
+      </w:r>
+      <w:proofErr w:type="gramStart"/>
+      <w:r>
+        <w:rPr>
+          <w:rFonts w:asciiTheme="majorBidi" w:eastAsia="Times New Roman" w:hAnsiTheme="majorBidi" w:cstheme="majorBidi"/>
+          <w:color w:val="000000"/>
+          <w:sz w:val="14"/>
+          <w:szCs w:val="14"/>
+        </w:rPr>
+        <w:t>0.05  0.13</w:t>
+      </w:r>
+      <w:proofErr w:type="gramEnd"/>
+      <w:r>
+        <w:rPr>
+          <w:rFonts w:asciiTheme="majorBidi" w:eastAsia="Times New Roman" w:hAnsiTheme="majorBidi" w:cstheme="majorBidi"/>
+          <w:color w:val="000000"/>
+          <w:sz w:val="14"/>
+          <w:szCs w:val="14"/>
+        </w:rPr>
+        <w:t xml:space="preserve">  0.2   0.12 -0.01  0.01 -0.12 -0.2  -0.14</w:t>
+      </w:r>
+    </w:p>
+    <w:p>
+      <w:pPr>
+        <w:shd w:val="clear" w:color="auto" w:fill="FFFFFF"/>
+        <w:tabs>
+          <w:tab w:val="left" w:pos="916"/>
+          <w:tab w:val="left" w:pos="1832"/>
+          <w:tab w:val="left" w:pos="2748"/>
+          <w:tab w:val="left" w:pos="3664"/>
+          <w:tab w:val="left" w:pos="4580"/>
+          <w:tab w:val="left" w:pos="5496"/>
+          <w:tab w:val="left" w:pos="6412"/>
+          <w:tab w:val="left" w:pos="7328"/>
+          <w:tab w:val="left" w:pos="8244"/>
+          <w:tab w:val="left" w:pos="9160"/>
+          <w:tab w:val="left" w:pos="10076"/>
+          <w:tab w:val="left" w:pos="10992"/>
+          <w:tab w:val="left" w:pos="11908"/>
+          <w:tab w:val="left" w:pos="12824"/>
+          <w:tab w:val="left" w:pos="13740"/>
+          <w:tab w:val="left" w:pos="14656"/>
+        </w:tabs>
+        <w:wordWrap w:val="0"/>
+        <w:spacing w:after="0" w:line="240" w:lineRule="auto"/>
+        <w:textAlignment w:val="baseline"/>
+        <w:rPr>
+          <w:rFonts w:asciiTheme="majorBidi" w:eastAsia="Times New Roman" w:hAnsiTheme="majorBidi" w:cstheme="majorBidi"/>
+          <w:color w:val="000000"/>
+          <w:sz w:val="14"/>
+          <w:szCs w:val="14"/>
+        </w:rPr>
+      </w:pPr>
+      <w:r>
+        <w:rPr>
+          <w:rFonts w:asciiTheme="majorBidi" w:eastAsia="Times New Roman" w:hAnsiTheme="majorBidi" w:cstheme="majorBidi"/>
+          <w:color w:val="000000"/>
+          <w:sz w:val="14"/>
+          <w:szCs w:val="14"/>
+        </w:rPr>
+        <w:t xml:space="preserve">  </w:t>
+      </w:r>
+      <w:proofErr w:type="gramStart"/>
+      <w:r>
+        <w:rPr>
+          <w:rFonts w:asciiTheme="majorBidi" w:eastAsia="Times New Roman" w:hAnsiTheme="majorBidi" w:cstheme="majorBidi"/>
+          <w:color w:val="000000"/>
+          <w:sz w:val="14"/>
+          <w:szCs w:val="14"/>
+        </w:rPr>
+        <w:t>0.04  0.15</w:t>
+      </w:r>
+      <w:proofErr w:type="gramEnd"/>
+      <w:r>
+        <w:rPr>
+          <w:rFonts w:asciiTheme="majorBidi" w:eastAsia="Times New Roman" w:hAnsiTheme="majorBidi" w:cstheme="majorBidi"/>
+          <w:color w:val="000000"/>
+          <w:sz w:val="14"/>
+          <w:szCs w:val="14"/>
+        </w:rPr>
+        <w:t xml:space="preserve">  0.14  0.05  0.1  -0.02 -0.14 -0.16 -0.04  0.06  0.08  0.04</w:t>
+      </w:r>
+    </w:p>
+    <w:p>
+      <w:pPr>
+        <w:shd w:val="clear" w:color="auto" w:fill="FFFFFF"/>
+        <w:tabs>
+          <w:tab w:val="left" w:pos="916"/>
+          <w:tab w:val="left" w:pos="1832"/>
+          <w:tab w:val="left" w:pos="2748"/>
+          <w:tab w:val="left" w:pos="3664"/>
+          <w:tab w:val="left" w:pos="4580"/>
+          <w:tab w:val="left" w:pos="5496"/>
+          <w:tab w:val="left" w:pos="6412"/>
+          <w:tab w:val="left" w:pos="7328"/>
+          <w:tab w:val="left" w:pos="8244"/>
+          <w:tab w:val="left" w:pos="9160"/>
+          <w:tab w:val="left" w:pos="10076"/>
+          <w:tab w:val="left" w:pos="10992"/>
+          <w:tab w:val="left" w:pos="11908"/>
+          <w:tab w:val="left" w:pos="12824"/>
+          <w:tab w:val="left" w:pos="13740"/>
+          <w:tab w:val="left" w:pos="14656"/>
+        </w:tabs>
+        <w:wordWrap w:val="0"/>
+        <w:spacing w:after="0" w:line="240" w:lineRule="auto"/>
+        <w:textAlignment w:val="baseline"/>
+        <w:rPr>
+          <w:rFonts w:asciiTheme="majorBidi" w:eastAsia="Times New Roman" w:hAnsiTheme="majorBidi" w:cstheme="majorBidi"/>
+          <w:color w:val="000000"/>
+          <w:sz w:val="14"/>
+          <w:szCs w:val="14"/>
+        </w:rPr>
+      </w:pPr>
+      <w:r>
+        <w:rPr>
+          <w:rFonts w:asciiTheme="majorBidi" w:eastAsia="Times New Roman" w:hAnsiTheme="majorBidi" w:cstheme="majorBidi"/>
+          <w:color w:val="000000"/>
+          <w:sz w:val="14"/>
+          <w:szCs w:val="14"/>
+        </w:rPr>
+        <w:t xml:space="preserve">  </w:t>
+      </w:r>
+      <w:proofErr w:type="gramStart"/>
+      <w:r>
+        <w:rPr>
+          <w:rFonts w:asciiTheme="majorBidi" w:eastAsia="Times New Roman" w:hAnsiTheme="majorBidi" w:cstheme="majorBidi"/>
+          <w:color w:val="000000"/>
+          <w:sz w:val="14"/>
+          <w:szCs w:val="14"/>
+        </w:rPr>
+        <w:t>0.22  0.11</w:t>
+      </w:r>
+      <w:proofErr w:type="gramEnd"/>
+      <w:r>
+        <w:rPr>
+          <w:rFonts w:asciiTheme="majorBidi" w:eastAsia="Times New Roman" w:hAnsiTheme="majorBidi" w:cstheme="majorBidi"/>
+          <w:color w:val="000000"/>
+          <w:sz w:val="14"/>
+          <w:szCs w:val="14"/>
+        </w:rPr>
+        <w:t xml:space="preserve"> -0.05 -0.15 -0.11 -0.02  0.01 -0.01  0.3   0.2   0.03 -0.1</w:t>
+      </w:r>
+    </w:p>
+    <w:p>
+      <w:pPr>
+        <w:shd w:val="clear" w:color="auto" w:fill="FFFFFF"/>
+        <w:tabs>
+          <w:tab w:val="left" w:pos="916"/>
+          <w:tab w:val="left" w:pos="1832"/>
+          <w:tab w:val="left" w:pos="2748"/>
+          <w:tab w:val="left" w:pos="3664"/>
+          <w:tab w:val="left" w:pos="4580"/>
+          <w:tab w:val="left" w:pos="5496"/>
+          <w:tab w:val="left" w:pos="6412"/>
+          <w:tab w:val="left" w:pos="7328"/>
+          <w:tab w:val="left" w:pos="8244"/>
+          <w:tab w:val="left" w:pos="9160"/>
+          <w:tab w:val="left" w:pos="10076"/>
+          <w:tab w:val="left" w:pos="10992"/>
+          <w:tab w:val="left" w:pos="11908"/>
+          <w:tab w:val="left" w:pos="12824"/>
+          <w:tab w:val="left" w:pos="13740"/>
+          <w:tab w:val="left" w:pos="14656"/>
+        </w:tabs>
+        <w:wordWrap w:val="0"/>
+        <w:spacing w:after="0" w:line="240" w:lineRule="auto"/>
+        <w:textAlignment w:val="baseline"/>
+        <w:rPr>
+          <w:rFonts w:asciiTheme="majorBidi" w:eastAsia="Times New Roman" w:hAnsiTheme="majorBidi" w:cstheme="majorBidi"/>
+          <w:color w:val="000000"/>
+          <w:sz w:val="14"/>
+          <w:szCs w:val="14"/>
+        </w:rPr>
+      </w:pPr>
+      <w:r>
+        <w:rPr>
+          <w:rFonts w:asciiTheme="majorBidi" w:eastAsia="Times New Roman" w:hAnsiTheme="majorBidi" w:cstheme="majorBidi"/>
+          <w:color w:val="000000"/>
+          <w:sz w:val="14"/>
+          <w:szCs w:val="14"/>
+        </w:rPr>
+        <w:t xml:space="preserve"> -0.11 -0.05 -0.02 -0.05]</w:t>
+      </w:r>
+    </w:p>
+    <w:p>
+      <w:pPr>
+        <w:shd w:val="clear" w:color="auto" w:fill="FFFFFF"/>
+        <w:tabs>
+          <w:tab w:val="left" w:pos="916"/>
+          <w:tab w:val="left" w:pos="1832"/>
+          <w:tab w:val="left" w:pos="2748"/>
+          <w:tab w:val="left" w:pos="3664"/>
+          <w:tab w:val="left" w:pos="4580"/>
+          <w:tab w:val="left" w:pos="5496"/>
+          <w:tab w:val="left" w:pos="6412"/>
+          <w:tab w:val="left" w:pos="7328"/>
+          <w:tab w:val="left" w:pos="8244"/>
+          <w:tab w:val="left" w:pos="9160"/>
+          <w:tab w:val="left" w:pos="10076"/>
+          <w:tab w:val="left" w:pos="10992"/>
+          <w:tab w:val="left" w:pos="11908"/>
+          <w:tab w:val="left" w:pos="12824"/>
+          <w:tab w:val="left" w:pos="13740"/>
+          <w:tab w:val="left" w:pos="14656"/>
+        </w:tabs>
+        <w:wordWrap w:val="0"/>
+        <w:spacing w:after="0" w:line="240" w:lineRule="auto"/>
+        <w:textAlignment w:val="baseline"/>
+        <w:rPr>
+          <w:rFonts w:asciiTheme="majorBidi" w:eastAsia="Times New Roman" w:hAnsiTheme="majorBidi" w:cstheme="majorBidi"/>
+          <w:color w:val="000000"/>
+          <w:sz w:val="14"/>
+          <w:szCs w:val="14"/>
+        </w:rPr>
+      </w:pPr>
+      <w:r>
+        <w:rPr>
+          <w:rFonts w:asciiTheme="majorBidi" w:eastAsia="Times New Roman" w:hAnsiTheme="majorBidi" w:cstheme="majorBidi"/>
+          <w:color w:val="000000"/>
+          <w:sz w:val="14"/>
+          <w:szCs w:val="14"/>
+        </w:rPr>
+        <w:t xml:space="preserve">Eigen Value = 237.25 Eigen Vector = </w:t>
+      </w:r>
+    </w:p>
+    <w:p>
+      <w:pPr>
+        <w:shd w:val="clear" w:color="auto" w:fill="FFFFFF"/>
+        <w:tabs>
+          <w:tab w:val="left" w:pos="916"/>
+          <w:tab w:val="left" w:pos="1832"/>
+          <w:tab w:val="left" w:pos="2748"/>
+          <w:tab w:val="left" w:pos="3664"/>
+          <w:tab w:val="left" w:pos="4580"/>
+          <w:tab w:val="left" w:pos="5496"/>
+          <w:tab w:val="left" w:pos="6412"/>
+          <w:tab w:val="left" w:pos="7328"/>
+          <w:tab w:val="left" w:pos="8244"/>
+          <w:tab w:val="left" w:pos="9160"/>
+          <w:tab w:val="left" w:pos="10076"/>
+          <w:tab w:val="left" w:pos="10992"/>
+          <w:tab w:val="left" w:pos="11908"/>
+          <w:tab w:val="left" w:pos="12824"/>
+          <w:tab w:val="left" w:pos="13740"/>
+          <w:tab w:val="left" w:pos="14656"/>
+        </w:tabs>
+        <w:wordWrap w:val="0"/>
+        <w:spacing w:after="0" w:line="240" w:lineRule="auto"/>
+        <w:textAlignment w:val="baseline"/>
+        <w:rPr>
+          <w:rFonts w:asciiTheme="majorBidi" w:eastAsia="Times New Roman" w:hAnsiTheme="majorBidi" w:cstheme="majorBidi"/>
+          <w:color w:val="000000"/>
+          <w:sz w:val="14"/>
+          <w:szCs w:val="14"/>
+        </w:rPr>
+      </w:pPr>
+      <w:proofErr w:type="gramStart"/>
+      <w:r>
+        <w:rPr>
+          <w:rFonts w:asciiTheme="majorBidi" w:eastAsia="Times New Roman" w:hAnsiTheme="majorBidi" w:cstheme="majorBidi"/>
+          <w:color w:val="000000"/>
+          <w:sz w:val="14"/>
+          <w:szCs w:val="14"/>
+        </w:rPr>
+        <w:t>[ 0.29</w:t>
+      </w:r>
+      <w:proofErr w:type="gramEnd"/>
+      <w:r>
+        <w:rPr>
+          <w:rFonts w:asciiTheme="majorBidi" w:eastAsia="Times New Roman" w:hAnsiTheme="majorBidi" w:cstheme="majorBidi"/>
+          <w:color w:val="000000"/>
+          <w:sz w:val="14"/>
+          <w:szCs w:val="14"/>
+        </w:rPr>
+        <w:t xml:space="preserve">  0.27  0.12 -0.08 -0.18 -0.16 -0.09 -0.    </w:t>
+      </w:r>
+      <w:proofErr w:type="gramStart"/>
+      <w:r>
+        <w:rPr>
+          <w:rFonts w:asciiTheme="majorBidi" w:eastAsia="Times New Roman" w:hAnsiTheme="majorBidi" w:cstheme="majorBidi"/>
+          <w:color w:val="000000"/>
+          <w:sz w:val="14"/>
+          <w:szCs w:val="14"/>
+        </w:rPr>
+        <w:t>0.19  0.17</w:t>
+      </w:r>
+      <w:proofErr w:type="gramEnd"/>
+      <w:r>
+        <w:rPr>
+          <w:rFonts w:asciiTheme="majorBidi" w:eastAsia="Times New Roman" w:hAnsiTheme="majorBidi" w:cstheme="majorBidi"/>
+          <w:color w:val="000000"/>
+          <w:sz w:val="14"/>
+          <w:szCs w:val="14"/>
+        </w:rPr>
+        <w:t xml:space="preserve">  0.04 -0.11</w:t>
+      </w:r>
+    </w:p>
+    <w:p>
+      <w:pPr>
+        <w:shd w:val="clear" w:color="auto" w:fill="FFFFFF"/>
+        <w:tabs>
+          <w:tab w:val="left" w:pos="916"/>
+          <w:tab w:val="left" w:pos="1832"/>
+          <w:tab w:val="left" w:pos="2748"/>
+          <w:tab w:val="left" w:pos="3664"/>
+          <w:tab w:val="left" w:pos="4580"/>
+          <w:tab w:val="left" w:pos="5496"/>
+          <w:tab w:val="left" w:pos="6412"/>
+          <w:tab w:val="left" w:pos="7328"/>
+          <w:tab w:val="left" w:pos="8244"/>
+          <w:tab w:val="left" w:pos="9160"/>
+          <w:tab w:val="left" w:pos="10076"/>
+          <w:tab w:val="left" w:pos="10992"/>
+          <w:tab w:val="left" w:pos="11908"/>
+          <w:tab w:val="left" w:pos="12824"/>
+          <w:tab w:val="left" w:pos="13740"/>
+          <w:tab w:val="left" w:pos="14656"/>
+        </w:tabs>
+        <w:wordWrap w:val="0"/>
+        <w:spacing w:after="0" w:line="240" w:lineRule="auto"/>
+        <w:textAlignment w:val="baseline"/>
+        <w:rPr>
+          <w:rFonts w:asciiTheme="majorBidi" w:eastAsia="Times New Roman" w:hAnsiTheme="majorBidi" w:cstheme="majorBidi"/>
+          <w:color w:val="000000"/>
+          <w:sz w:val="14"/>
+          <w:szCs w:val="14"/>
+        </w:rPr>
+      </w:pPr>
+      <w:r>
+        <w:rPr>
+          <w:rFonts w:asciiTheme="majorBidi" w:eastAsia="Times New Roman" w:hAnsiTheme="majorBidi" w:cstheme="majorBidi"/>
+          <w:color w:val="000000"/>
+          <w:sz w:val="14"/>
+          <w:szCs w:val="14"/>
+        </w:rPr>
+        <w:t xml:space="preserve"> -0.17 -0.11 -</w:t>
+      </w:r>
+      <w:proofErr w:type="gramStart"/>
+      <w:r>
+        <w:rPr>
+          <w:rFonts w:asciiTheme="majorBidi" w:eastAsia="Times New Roman" w:hAnsiTheme="majorBidi" w:cstheme="majorBidi"/>
+          <w:color w:val="000000"/>
+          <w:sz w:val="14"/>
+          <w:szCs w:val="14"/>
+        </w:rPr>
+        <w:t>0.01  0.05</w:t>
+      </w:r>
+      <w:proofErr w:type="gramEnd"/>
+      <w:r>
+        <w:rPr>
+          <w:rFonts w:asciiTheme="majorBidi" w:eastAsia="Times New Roman" w:hAnsiTheme="majorBidi" w:cstheme="majorBidi"/>
+          <w:color w:val="000000"/>
+          <w:sz w:val="14"/>
+          <w:szCs w:val="14"/>
+        </w:rPr>
+        <w:t xml:space="preserve"> -0.01 -0.02 -0.05 -0.09 -0.08 -0.01  0.08  0.13</w:t>
+      </w:r>
+    </w:p>
+    <w:p>
+      <w:pPr>
+        <w:shd w:val="clear" w:color="auto" w:fill="FFFFFF"/>
+        <w:tabs>
+          <w:tab w:val="left" w:pos="916"/>
+          <w:tab w:val="left" w:pos="1832"/>
+          <w:tab w:val="left" w:pos="2748"/>
+          <w:tab w:val="left" w:pos="3664"/>
+          <w:tab w:val="left" w:pos="4580"/>
+          <w:tab w:val="left" w:pos="5496"/>
+          <w:tab w:val="left" w:pos="6412"/>
+          <w:tab w:val="left" w:pos="7328"/>
+          <w:tab w:val="left" w:pos="8244"/>
+          <w:tab w:val="left" w:pos="9160"/>
+          <w:tab w:val="left" w:pos="10076"/>
+          <w:tab w:val="left" w:pos="10992"/>
+          <w:tab w:val="left" w:pos="11908"/>
+          <w:tab w:val="left" w:pos="12824"/>
+          <w:tab w:val="left" w:pos="13740"/>
+          <w:tab w:val="left" w:pos="14656"/>
+        </w:tabs>
+        <w:wordWrap w:val="0"/>
+        <w:spacing w:after="0" w:line="240" w:lineRule="auto"/>
+        <w:textAlignment w:val="baseline"/>
+        <w:rPr>
+          <w:rFonts w:asciiTheme="majorBidi" w:eastAsia="Times New Roman" w:hAnsiTheme="majorBidi" w:cstheme="majorBidi"/>
+          <w:color w:val="000000"/>
+          <w:sz w:val="14"/>
+          <w:szCs w:val="14"/>
+        </w:rPr>
+      </w:pPr>
+      <w:r>
+        <w:rPr>
+          <w:rFonts w:asciiTheme="majorBidi" w:eastAsia="Times New Roman" w:hAnsiTheme="majorBidi" w:cstheme="majorBidi"/>
+          <w:color w:val="000000"/>
+          <w:sz w:val="14"/>
+          <w:szCs w:val="14"/>
+        </w:rPr>
+        <w:t xml:space="preserve"> -0.18 -0.15 -</w:t>
+      </w:r>
+      <w:proofErr w:type="gramStart"/>
+      <w:r>
+        <w:rPr>
+          <w:rFonts w:asciiTheme="majorBidi" w:eastAsia="Times New Roman" w:hAnsiTheme="majorBidi" w:cstheme="majorBidi"/>
+          <w:color w:val="000000"/>
+          <w:sz w:val="14"/>
+          <w:szCs w:val="14"/>
+        </w:rPr>
+        <w:t>0.1  -</w:t>
+      </w:r>
+      <w:proofErr w:type="gramEnd"/>
+      <w:r>
+        <w:rPr>
+          <w:rFonts w:asciiTheme="majorBidi" w:eastAsia="Times New Roman" w:hAnsiTheme="majorBidi" w:cstheme="majorBidi"/>
+          <w:color w:val="000000"/>
+          <w:sz w:val="14"/>
+          <w:szCs w:val="14"/>
+        </w:rPr>
+        <w:t>0.05 -0.02  0.05  0.14  0.19 -0.23 -0.17 -0.05  0.02</w:t>
+      </w:r>
+    </w:p>
+    <w:p>
+      <w:pPr>
+        <w:shd w:val="clear" w:color="auto" w:fill="FFFFFF"/>
+        <w:tabs>
+          <w:tab w:val="left" w:pos="916"/>
+          <w:tab w:val="left" w:pos="1832"/>
+          <w:tab w:val="left" w:pos="2748"/>
+          <w:tab w:val="left" w:pos="3664"/>
+          <w:tab w:val="left" w:pos="4580"/>
+          <w:tab w:val="left" w:pos="5496"/>
+          <w:tab w:val="left" w:pos="6412"/>
+          <w:tab w:val="left" w:pos="7328"/>
+          <w:tab w:val="left" w:pos="8244"/>
+          <w:tab w:val="left" w:pos="9160"/>
+          <w:tab w:val="left" w:pos="10076"/>
+          <w:tab w:val="left" w:pos="10992"/>
+          <w:tab w:val="left" w:pos="11908"/>
+          <w:tab w:val="left" w:pos="12824"/>
+          <w:tab w:val="left" w:pos="13740"/>
+          <w:tab w:val="left" w:pos="14656"/>
+        </w:tabs>
+        <w:wordWrap w:val="0"/>
+        <w:spacing w:after="0" w:line="240" w:lineRule="auto"/>
+        <w:textAlignment w:val="baseline"/>
+        <w:rPr>
+          <w:rFonts w:asciiTheme="majorBidi" w:eastAsia="Times New Roman" w:hAnsiTheme="majorBidi" w:cstheme="majorBidi"/>
+          <w:color w:val="000000"/>
+          <w:sz w:val="14"/>
+          <w:szCs w:val="14"/>
+        </w:rPr>
+      </w:pPr>
+      <w:r>
+        <w:rPr>
+          <w:rFonts w:asciiTheme="majorBidi" w:eastAsia="Times New Roman" w:hAnsiTheme="majorBidi" w:cstheme="majorBidi"/>
+          <w:color w:val="000000"/>
+          <w:sz w:val="14"/>
+          <w:szCs w:val="14"/>
+        </w:rPr>
+        <w:t xml:space="preserve">  </w:t>
+      </w:r>
+      <w:proofErr w:type="gramStart"/>
+      <w:r>
+        <w:rPr>
+          <w:rFonts w:asciiTheme="majorBidi" w:eastAsia="Times New Roman" w:hAnsiTheme="majorBidi" w:cstheme="majorBidi"/>
+          <w:color w:val="000000"/>
+          <w:sz w:val="14"/>
+          <w:szCs w:val="14"/>
+        </w:rPr>
+        <w:t>0.05  0.08</w:t>
+      </w:r>
+      <w:proofErr w:type="gramEnd"/>
+      <w:r>
+        <w:rPr>
+          <w:rFonts w:asciiTheme="majorBidi" w:eastAsia="Times New Roman" w:hAnsiTheme="majorBidi" w:cstheme="majorBidi"/>
+          <w:color w:val="000000"/>
+          <w:sz w:val="14"/>
+          <w:szCs w:val="14"/>
+        </w:rPr>
+        <w:t xml:space="preserve">  0.12  0.17 -0.15 -0.07  0.04  0.09  0.07  0.05  0.04  0.03</w:t>
+      </w:r>
+    </w:p>
+    <w:p>
+      <w:pPr>
+        <w:shd w:val="clear" w:color="auto" w:fill="FFFFFF"/>
+        <w:tabs>
+          <w:tab w:val="left" w:pos="916"/>
+          <w:tab w:val="left" w:pos="1832"/>
+          <w:tab w:val="left" w:pos="2748"/>
+          <w:tab w:val="left" w:pos="3664"/>
+          <w:tab w:val="left" w:pos="4580"/>
+          <w:tab w:val="left" w:pos="5496"/>
+          <w:tab w:val="left" w:pos="6412"/>
+          <w:tab w:val="left" w:pos="7328"/>
+          <w:tab w:val="left" w:pos="8244"/>
+          <w:tab w:val="left" w:pos="9160"/>
+          <w:tab w:val="left" w:pos="10076"/>
+          <w:tab w:val="left" w:pos="10992"/>
+          <w:tab w:val="left" w:pos="11908"/>
+          <w:tab w:val="left" w:pos="12824"/>
+          <w:tab w:val="left" w:pos="13740"/>
+          <w:tab w:val="left" w:pos="14656"/>
+        </w:tabs>
+        <w:wordWrap w:val="0"/>
+        <w:spacing w:after="0" w:line="240" w:lineRule="auto"/>
+        <w:textAlignment w:val="baseline"/>
+        <w:rPr>
+          <w:rFonts w:asciiTheme="majorBidi" w:eastAsia="Times New Roman" w:hAnsiTheme="majorBidi" w:cstheme="majorBidi"/>
+          <w:color w:val="000000"/>
+          <w:sz w:val="14"/>
+          <w:szCs w:val="14"/>
+        </w:rPr>
+      </w:pPr>
+      <w:r>
+        <w:rPr>
+          <w:rFonts w:asciiTheme="majorBidi" w:eastAsia="Times New Roman" w:hAnsiTheme="majorBidi" w:cstheme="majorBidi"/>
+          <w:color w:val="000000"/>
+          <w:sz w:val="14"/>
+          <w:szCs w:val="14"/>
+        </w:rPr>
+        <w:t xml:space="preserve"> -</w:t>
+      </w:r>
+      <w:proofErr w:type="gramStart"/>
+      <w:r>
+        <w:rPr>
+          <w:rFonts w:asciiTheme="majorBidi" w:eastAsia="Times New Roman" w:hAnsiTheme="majorBidi" w:cstheme="majorBidi"/>
+          <w:color w:val="000000"/>
+          <w:sz w:val="14"/>
+          <w:szCs w:val="14"/>
+        </w:rPr>
+        <w:t>0.05  0.05</w:t>
+      </w:r>
+      <w:proofErr w:type="gramEnd"/>
+      <w:r>
+        <w:rPr>
+          <w:rFonts w:asciiTheme="majorBidi" w:eastAsia="Times New Roman" w:hAnsiTheme="majorBidi" w:cstheme="majorBidi"/>
+          <w:color w:val="000000"/>
+          <w:sz w:val="14"/>
+          <w:szCs w:val="14"/>
+        </w:rPr>
+        <w:t xml:space="preserve">  0.13  0.14  0.07 -0.03 -0.12 -0.15  0.02  0.09  0.15  0.14</w:t>
+      </w:r>
+    </w:p>
+    <w:p>
+      <w:pPr>
+        <w:shd w:val="clear" w:color="auto" w:fill="FFFFFF"/>
+        <w:tabs>
+          <w:tab w:val="left" w:pos="916"/>
+          <w:tab w:val="left" w:pos="1832"/>
+          <w:tab w:val="left" w:pos="2748"/>
+          <w:tab w:val="left" w:pos="3664"/>
+          <w:tab w:val="left" w:pos="4580"/>
+          <w:tab w:val="left" w:pos="5496"/>
+          <w:tab w:val="left" w:pos="6412"/>
+          <w:tab w:val="left" w:pos="7328"/>
+          <w:tab w:val="left" w:pos="8244"/>
+          <w:tab w:val="left" w:pos="9160"/>
+          <w:tab w:val="left" w:pos="10076"/>
+          <w:tab w:val="left" w:pos="10992"/>
+          <w:tab w:val="left" w:pos="11908"/>
+          <w:tab w:val="left" w:pos="12824"/>
+          <w:tab w:val="left" w:pos="13740"/>
+          <w:tab w:val="left" w:pos="14656"/>
+        </w:tabs>
+        <w:wordWrap w:val="0"/>
+        <w:spacing w:after="0" w:line="240" w:lineRule="auto"/>
+        <w:textAlignment w:val="baseline"/>
+        <w:rPr>
+          <w:rFonts w:asciiTheme="majorBidi" w:eastAsia="Times New Roman" w:hAnsiTheme="majorBidi" w:cstheme="majorBidi"/>
+          <w:color w:val="000000"/>
+          <w:sz w:val="14"/>
+          <w:szCs w:val="14"/>
+        </w:rPr>
+      </w:pPr>
+      <w:r>
+        <w:rPr>
+          <w:rFonts w:asciiTheme="majorBidi" w:eastAsia="Times New Roman" w:hAnsiTheme="majorBidi" w:cstheme="majorBidi"/>
+          <w:color w:val="000000"/>
+          <w:sz w:val="14"/>
+          <w:szCs w:val="14"/>
+        </w:rPr>
+        <w:t xml:space="preserve">  0.04 -0.11 -0.23 -0.28]</w:t>
+      </w:r>
+    </w:p>
+    <w:p>
+      <w:pPr>
+        <w:shd w:val="clear" w:color="auto" w:fill="FFFFFF"/>
+        <w:tabs>
+          <w:tab w:val="left" w:pos="916"/>
+          <w:tab w:val="left" w:pos="1832"/>
+          <w:tab w:val="left" w:pos="2748"/>
+          <w:tab w:val="left" w:pos="3664"/>
+          <w:tab w:val="left" w:pos="4580"/>
+          <w:tab w:val="left" w:pos="5496"/>
+          <w:tab w:val="left" w:pos="6412"/>
+          <w:tab w:val="left" w:pos="7328"/>
+          <w:tab w:val="left" w:pos="8244"/>
+          <w:tab w:val="left" w:pos="9160"/>
+          <w:tab w:val="left" w:pos="10076"/>
+          <w:tab w:val="left" w:pos="10992"/>
+          <w:tab w:val="left" w:pos="11908"/>
+          <w:tab w:val="left" w:pos="12824"/>
+          <w:tab w:val="left" w:pos="13740"/>
+          <w:tab w:val="left" w:pos="14656"/>
+        </w:tabs>
+        <w:wordWrap w:val="0"/>
+        <w:spacing w:after="0" w:line="240" w:lineRule="auto"/>
+        <w:textAlignment w:val="baseline"/>
+        <w:rPr>
+          <w:rFonts w:asciiTheme="majorBidi" w:eastAsia="Times New Roman" w:hAnsiTheme="majorBidi" w:cstheme="majorBidi"/>
+          <w:color w:val="000000"/>
+          <w:sz w:val="14"/>
+          <w:szCs w:val="14"/>
+        </w:rPr>
+      </w:pPr>
+      <w:r>
+        <w:rPr>
+          <w:rFonts w:asciiTheme="majorBidi" w:eastAsia="Times New Roman" w:hAnsiTheme="majorBidi" w:cstheme="majorBidi"/>
+          <w:color w:val="000000"/>
+          <w:sz w:val="14"/>
+          <w:szCs w:val="14"/>
+        </w:rPr>
+        <w:t xml:space="preserve">Eigen Value = 183.86 Eigen Vector = </w:t>
+      </w:r>
+    </w:p>
+    <w:p>
+      <w:pPr>
+        <w:shd w:val="clear" w:color="auto" w:fill="FFFFFF"/>
+        <w:tabs>
+          <w:tab w:val="left" w:pos="916"/>
+          <w:tab w:val="left" w:pos="1832"/>
+          <w:tab w:val="left" w:pos="2748"/>
+          <w:tab w:val="left" w:pos="3664"/>
+          <w:tab w:val="left" w:pos="4580"/>
+          <w:tab w:val="left" w:pos="5496"/>
+          <w:tab w:val="left" w:pos="6412"/>
+          <w:tab w:val="left" w:pos="7328"/>
+          <w:tab w:val="left" w:pos="8244"/>
+          <w:tab w:val="left" w:pos="9160"/>
+          <w:tab w:val="left" w:pos="10076"/>
+          <w:tab w:val="left" w:pos="10992"/>
+          <w:tab w:val="left" w:pos="11908"/>
+          <w:tab w:val="left" w:pos="12824"/>
+          <w:tab w:val="left" w:pos="13740"/>
+          <w:tab w:val="left" w:pos="14656"/>
+        </w:tabs>
+        <w:wordWrap w:val="0"/>
+        <w:spacing w:after="0" w:line="240" w:lineRule="auto"/>
+        <w:textAlignment w:val="baseline"/>
+        <w:rPr>
+          <w:rFonts w:asciiTheme="majorBidi" w:eastAsia="Times New Roman" w:hAnsiTheme="majorBidi" w:cstheme="majorBidi"/>
+          <w:color w:val="000000"/>
+          <w:sz w:val="14"/>
+          <w:szCs w:val="14"/>
+        </w:rPr>
+      </w:pPr>
+      <w:proofErr w:type="gramStart"/>
+      <w:r>
+        <w:rPr>
+          <w:rFonts w:asciiTheme="majorBidi" w:eastAsia="Times New Roman" w:hAnsiTheme="majorBidi" w:cstheme="majorBidi"/>
+          <w:color w:val="000000"/>
+          <w:sz w:val="14"/>
+          <w:szCs w:val="14"/>
+        </w:rPr>
+        <w:t>[ 0.14</w:t>
+      </w:r>
+      <w:proofErr w:type="gramEnd"/>
+      <w:r>
+        <w:rPr>
+          <w:rFonts w:asciiTheme="majorBidi" w:eastAsia="Times New Roman" w:hAnsiTheme="majorBidi" w:cstheme="majorBidi"/>
+          <w:color w:val="000000"/>
+          <w:sz w:val="14"/>
+          <w:szCs w:val="14"/>
+        </w:rPr>
+        <w:t xml:space="preserve">  0.07  0.03  0.09  0.19  0.22  0.17  0.08  0.08 -0.06 -0.17 -0.14</w:t>
+      </w:r>
+    </w:p>
+    <w:p>
+      <w:pPr>
+        <w:shd w:val="clear" w:color="auto" w:fill="FFFFFF"/>
+        <w:tabs>
+          <w:tab w:val="left" w:pos="916"/>
+          <w:tab w:val="left" w:pos="1832"/>
+          <w:tab w:val="left" w:pos="2748"/>
+          <w:tab w:val="left" w:pos="3664"/>
+          <w:tab w:val="left" w:pos="4580"/>
+          <w:tab w:val="left" w:pos="5496"/>
+          <w:tab w:val="left" w:pos="6412"/>
+          <w:tab w:val="left" w:pos="7328"/>
+          <w:tab w:val="left" w:pos="8244"/>
+          <w:tab w:val="left" w:pos="9160"/>
+          <w:tab w:val="left" w:pos="10076"/>
+          <w:tab w:val="left" w:pos="10992"/>
+          <w:tab w:val="left" w:pos="11908"/>
+          <w:tab w:val="left" w:pos="12824"/>
+          <w:tab w:val="left" w:pos="13740"/>
+          <w:tab w:val="left" w:pos="14656"/>
+        </w:tabs>
+        <w:wordWrap w:val="0"/>
+        <w:spacing w:after="0" w:line="240" w:lineRule="auto"/>
+        <w:textAlignment w:val="baseline"/>
+        <w:rPr>
+          <w:rFonts w:asciiTheme="majorBidi" w:eastAsia="Times New Roman" w:hAnsiTheme="majorBidi" w:cstheme="majorBidi"/>
+          <w:color w:val="000000"/>
+          <w:sz w:val="14"/>
+          <w:szCs w:val="14"/>
+        </w:rPr>
+      </w:pPr>
+      <w:r>
+        <w:rPr>
+          <w:rFonts w:asciiTheme="majorBidi" w:eastAsia="Times New Roman" w:hAnsiTheme="majorBidi" w:cstheme="majorBidi"/>
+          <w:color w:val="000000"/>
+          <w:sz w:val="14"/>
+          <w:szCs w:val="14"/>
+        </w:rPr>
+        <w:t xml:space="preserve"> -</w:t>
+      </w:r>
+      <w:proofErr w:type="gramStart"/>
+      <w:r>
+        <w:rPr>
+          <w:rFonts w:asciiTheme="majorBidi" w:eastAsia="Times New Roman" w:hAnsiTheme="majorBidi" w:cstheme="majorBidi"/>
+          <w:color w:val="000000"/>
+          <w:sz w:val="14"/>
+          <w:szCs w:val="14"/>
+        </w:rPr>
+        <w:t>0.03  0.04</w:t>
+      </w:r>
+      <w:proofErr w:type="gramEnd"/>
+      <w:r>
+        <w:rPr>
+          <w:rFonts w:asciiTheme="majorBidi" w:eastAsia="Times New Roman" w:hAnsiTheme="majorBidi" w:cstheme="majorBidi"/>
+          <w:color w:val="000000"/>
+          <w:sz w:val="14"/>
+          <w:szCs w:val="14"/>
+        </w:rPr>
+        <w:t xml:space="preserve">  0.01 -0.06  0.03 -0.13 -0.26 -0.25 -0.16 -0.09 -0.12 -0.17</w:t>
+      </w:r>
+    </w:p>
+    <w:p>
+      <w:pPr>
+        <w:shd w:val="clear" w:color="auto" w:fill="FFFFFF"/>
+        <w:tabs>
+          <w:tab w:val="left" w:pos="916"/>
+          <w:tab w:val="left" w:pos="1832"/>
+          <w:tab w:val="left" w:pos="2748"/>
+          <w:tab w:val="left" w:pos="3664"/>
+          <w:tab w:val="left" w:pos="4580"/>
+          <w:tab w:val="left" w:pos="5496"/>
+          <w:tab w:val="left" w:pos="6412"/>
+          <w:tab w:val="left" w:pos="7328"/>
+          <w:tab w:val="left" w:pos="8244"/>
+          <w:tab w:val="left" w:pos="9160"/>
+          <w:tab w:val="left" w:pos="10076"/>
+          <w:tab w:val="left" w:pos="10992"/>
+          <w:tab w:val="left" w:pos="11908"/>
+          <w:tab w:val="left" w:pos="12824"/>
+          <w:tab w:val="left" w:pos="13740"/>
+          <w:tab w:val="left" w:pos="14656"/>
+        </w:tabs>
+        <w:wordWrap w:val="0"/>
+        <w:spacing w:after="0" w:line="240" w:lineRule="auto"/>
+        <w:textAlignment w:val="baseline"/>
+        <w:rPr>
+          <w:rFonts w:asciiTheme="majorBidi" w:eastAsia="Times New Roman" w:hAnsiTheme="majorBidi" w:cstheme="majorBidi"/>
+          <w:color w:val="000000"/>
+          <w:sz w:val="14"/>
+          <w:szCs w:val="14"/>
+        </w:rPr>
+      </w:pPr>
+      <w:r>
+        <w:rPr>
+          <w:rFonts w:asciiTheme="majorBidi" w:eastAsia="Times New Roman" w:hAnsiTheme="majorBidi" w:cstheme="majorBidi"/>
+          <w:color w:val="000000"/>
+          <w:sz w:val="14"/>
+          <w:szCs w:val="14"/>
+        </w:rPr>
+        <w:t xml:space="preserve">  0.08 -0.04 -0.14 -0.14 -0.06 -0.01 -0.04 -</w:t>
+      </w:r>
+      <w:proofErr w:type="gramStart"/>
+      <w:r>
+        <w:rPr>
+          <w:rFonts w:asciiTheme="majorBidi" w:eastAsia="Times New Roman" w:hAnsiTheme="majorBidi" w:cstheme="majorBidi"/>
+          <w:color w:val="000000"/>
+          <w:sz w:val="14"/>
+          <w:szCs w:val="14"/>
+        </w:rPr>
+        <w:t>0.14  0.14</w:t>
+      </w:r>
+      <w:proofErr w:type="gramEnd"/>
+      <w:r>
+        <w:rPr>
+          <w:rFonts w:asciiTheme="majorBidi" w:eastAsia="Times New Roman" w:hAnsiTheme="majorBidi" w:cstheme="majorBidi"/>
+          <w:color w:val="000000"/>
+          <w:sz w:val="14"/>
+          <w:szCs w:val="14"/>
+        </w:rPr>
+        <w:t xml:space="preserve">  0.09  0.03  0.05</w:t>
+      </w:r>
+    </w:p>
+    <w:p>
+      <w:pPr>
+        <w:shd w:val="clear" w:color="auto" w:fill="FFFFFF"/>
+        <w:tabs>
+          <w:tab w:val="left" w:pos="916"/>
+          <w:tab w:val="left" w:pos="1832"/>
+          <w:tab w:val="left" w:pos="2748"/>
+          <w:tab w:val="left" w:pos="3664"/>
+          <w:tab w:val="left" w:pos="4580"/>
+          <w:tab w:val="left" w:pos="5496"/>
+          <w:tab w:val="left" w:pos="6412"/>
+          <w:tab w:val="left" w:pos="7328"/>
+          <w:tab w:val="left" w:pos="8244"/>
+          <w:tab w:val="left" w:pos="9160"/>
+          <w:tab w:val="left" w:pos="10076"/>
+          <w:tab w:val="left" w:pos="10992"/>
+          <w:tab w:val="left" w:pos="11908"/>
+          <w:tab w:val="left" w:pos="12824"/>
+          <w:tab w:val="left" w:pos="13740"/>
+          <w:tab w:val="left" w:pos="14656"/>
+        </w:tabs>
+        <w:wordWrap w:val="0"/>
+        <w:spacing w:after="0" w:line="240" w:lineRule="auto"/>
+        <w:textAlignment w:val="baseline"/>
+        <w:rPr>
+          <w:rFonts w:asciiTheme="majorBidi" w:eastAsia="Times New Roman" w:hAnsiTheme="majorBidi" w:cstheme="majorBidi"/>
+          <w:color w:val="000000"/>
+          <w:sz w:val="14"/>
+          <w:szCs w:val="14"/>
+        </w:rPr>
+      </w:pPr>
+      <w:r>
+        <w:rPr>
+          <w:rFonts w:asciiTheme="majorBidi" w:eastAsia="Times New Roman" w:hAnsiTheme="majorBidi" w:cstheme="majorBidi"/>
+          <w:color w:val="000000"/>
+          <w:sz w:val="14"/>
+          <w:szCs w:val="14"/>
+        </w:rPr>
+        <w:t xml:space="preserve">  </w:t>
+      </w:r>
+      <w:proofErr w:type="gramStart"/>
+      <w:r>
+        <w:rPr>
+          <w:rFonts w:asciiTheme="majorBidi" w:eastAsia="Times New Roman" w:hAnsiTheme="majorBidi" w:cstheme="majorBidi"/>
+          <w:color w:val="000000"/>
+          <w:sz w:val="14"/>
+          <w:szCs w:val="14"/>
+        </w:rPr>
+        <w:t>0.17  0.21</w:t>
+      </w:r>
+      <w:proofErr w:type="gramEnd"/>
+      <w:r>
+        <w:rPr>
+          <w:rFonts w:asciiTheme="majorBidi" w:eastAsia="Times New Roman" w:hAnsiTheme="majorBidi" w:cstheme="majorBidi"/>
+          <w:color w:val="000000"/>
+          <w:sz w:val="14"/>
+          <w:szCs w:val="14"/>
+        </w:rPr>
+        <w:t xml:space="preserve">  0.09 -0.03  0.13  0.09  0.05  0.11  0.24  0.27  0.15 -0.05</w:t>
+      </w:r>
+    </w:p>
+    <w:p>
+      <w:pPr>
+        <w:shd w:val="clear" w:color="auto" w:fill="FFFFFF"/>
+        <w:tabs>
+          <w:tab w:val="left" w:pos="916"/>
+          <w:tab w:val="left" w:pos="1832"/>
+          <w:tab w:val="left" w:pos="2748"/>
+          <w:tab w:val="left" w:pos="3664"/>
+          <w:tab w:val="left" w:pos="4580"/>
+          <w:tab w:val="left" w:pos="5496"/>
+          <w:tab w:val="left" w:pos="6412"/>
+          <w:tab w:val="left" w:pos="7328"/>
+          <w:tab w:val="left" w:pos="8244"/>
+          <w:tab w:val="left" w:pos="9160"/>
+          <w:tab w:val="left" w:pos="10076"/>
+          <w:tab w:val="left" w:pos="10992"/>
+          <w:tab w:val="left" w:pos="11908"/>
+          <w:tab w:val="left" w:pos="12824"/>
+          <w:tab w:val="left" w:pos="13740"/>
+          <w:tab w:val="left" w:pos="14656"/>
+        </w:tabs>
+        <w:wordWrap w:val="0"/>
+        <w:spacing w:after="0" w:line="240" w:lineRule="auto"/>
+        <w:textAlignment w:val="baseline"/>
+        <w:rPr>
+          <w:rFonts w:asciiTheme="majorBidi" w:eastAsia="Times New Roman" w:hAnsiTheme="majorBidi" w:cstheme="majorBidi"/>
+          <w:color w:val="000000"/>
+          <w:sz w:val="14"/>
+          <w:szCs w:val="14"/>
+        </w:rPr>
+      </w:pPr>
+      <w:r>
+        <w:rPr>
+          <w:rFonts w:asciiTheme="majorBidi" w:eastAsia="Times New Roman" w:hAnsiTheme="majorBidi" w:cstheme="majorBidi"/>
+          <w:color w:val="000000"/>
+          <w:sz w:val="14"/>
+          <w:szCs w:val="14"/>
+        </w:rPr>
+        <w:t xml:space="preserve">  0.01 -0.03 -</w:t>
+      </w:r>
+      <w:proofErr w:type="gramStart"/>
+      <w:r>
+        <w:rPr>
+          <w:rFonts w:asciiTheme="majorBidi" w:eastAsia="Times New Roman" w:hAnsiTheme="majorBidi" w:cstheme="majorBidi"/>
+          <w:color w:val="000000"/>
+          <w:sz w:val="14"/>
+          <w:szCs w:val="14"/>
+        </w:rPr>
+        <w:t>0.06  0</w:t>
+      </w:r>
+      <w:proofErr w:type="gramEnd"/>
+      <w:r>
+        <w:rPr>
+          <w:rFonts w:asciiTheme="majorBidi" w:eastAsia="Times New Roman" w:hAnsiTheme="majorBidi" w:cstheme="majorBidi"/>
+          <w:color w:val="000000"/>
+          <w:sz w:val="14"/>
+          <w:szCs w:val="14"/>
+        </w:rPr>
+        <w:t xml:space="preserve">.    </w:t>
+      </w:r>
+      <w:proofErr w:type="gramStart"/>
+      <w:r>
+        <w:rPr>
+          <w:rFonts w:asciiTheme="majorBidi" w:eastAsia="Times New Roman" w:hAnsiTheme="majorBidi" w:cstheme="majorBidi"/>
+          <w:color w:val="000000"/>
+          <w:sz w:val="14"/>
+          <w:szCs w:val="14"/>
+        </w:rPr>
+        <w:t>0.12  0.15</w:t>
+      </w:r>
+      <w:proofErr w:type="gramEnd"/>
+      <w:r>
+        <w:rPr>
+          <w:rFonts w:asciiTheme="majorBidi" w:eastAsia="Times New Roman" w:hAnsiTheme="majorBidi" w:cstheme="majorBidi"/>
+          <w:color w:val="000000"/>
+          <w:sz w:val="14"/>
+          <w:szCs w:val="14"/>
+        </w:rPr>
+        <w:t xml:space="preserve">  0.06 -0.11 -0.1  -0.14 -0.17 -0.14</w:t>
+      </w:r>
+    </w:p>
+    <w:p>
+      <w:pPr>
+        <w:shd w:val="clear" w:color="auto" w:fill="FFFFFF"/>
+        <w:tabs>
+          <w:tab w:val="left" w:pos="916"/>
+          <w:tab w:val="left" w:pos="1832"/>
+          <w:tab w:val="left" w:pos="2748"/>
+          <w:tab w:val="left" w:pos="3664"/>
+          <w:tab w:val="left" w:pos="4580"/>
+          <w:tab w:val="left" w:pos="5496"/>
+          <w:tab w:val="left" w:pos="6412"/>
+          <w:tab w:val="left" w:pos="7328"/>
+          <w:tab w:val="left" w:pos="8244"/>
+          <w:tab w:val="left" w:pos="9160"/>
+          <w:tab w:val="left" w:pos="10076"/>
+          <w:tab w:val="left" w:pos="10992"/>
+          <w:tab w:val="left" w:pos="11908"/>
+          <w:tab w:val="left" w:pos="12824"/>
+          <w:tab w:val="left" w:pos="13740"/>
+          <w:tab w:val="left" w:pos="14656"/>
+        </w:tabs>
+        <w:wordWrap w:val="0"/>
+        <w:spacing w:after="0" w:line="240" w:lineRule="auto"/>
+        <w:textAlignment w:val="baseline"/>
+        <w:rPr>
+          <w:rFonts w:asciiTheme="majorBidi" w:eastAsia="Times New Roman" w:hAnsiTheme="majorBidi" w:cstheme="majorBidi"/>
+          <w:color w:val="000000"/>
+          <w:sz w:val="14"/>
+          <w:szCs w:val="14"/>
+        </w:rPr>
+      </w:pPr>
+      <w:r>
+        <w:rPr>
+          <w:rFonts w:asciiTheme="majorBidi" w:eastAsia="Times New Roman" w:hAnsiTheme="majorBidi" w:cstheme="majorBidi"/>
+          <w:color w:val="000000"/>
+          <w:sz w:val="14"/>
+          <w:szCs w:val="14"/>
+        </w:rPr>
+        <w:t xml:space="preserve"> -0.06 -0.02 -0.07 -0.19]</w:t>
+      </w:r>
+    </w:p>
+    <w:p>
+      <w:pPr>
+        <w:shd w:val="clear" w:color="auto" w:fill="FFFFFF"/>
+        <w:tabs>
+          <w:tab w:val="left" w:pos="916"/>
+          <w:tab w:val="left" w:pos="1832"/>
+          <w:tab w:val="left" w:pos="2748"/>
+          <w:tab w:val="left" w:pos="3664"/>
+          <w:tab w:val="left" w:pos="4580"/>
+          <w:tab w:val="left" w:pos="5496"/>
+          <w:tab w:val="left" w:pos="6412"/>
+          <w:tab w:val="left" w:pos="7328"/>
+          <w:tab w:val="left" w:pos="8244"/>
+          <w:tab w:val="left" w:pos="9160"/>
+          <w:tab w:val="left" w:pos="10076"/>
+          <w:tab w:val="left" w:pos="10992"/>
+          <w:tab w:val="left" w:pos="11908"/>
+          <w:tab w:val="left" w:pos="12824"/>
+          <w:tab w:val="left" w:pos="13740"/>
+          <w:tab w:val="left" w:pos="14656"/>
+        </w:tabs>
+        <w:wordWrap w:val="0"/>
+        <w:spacing w:after="0" w:line="240" w:lineRule="auto"/>
+        <w:textAlignment w:val="baseline"/>
+        <w:rPr>
+          <w:rFonts w:asciiTheme="majorBidi" w:eastAsia="Times New Roman" w:hAnsiTheme="majorBidi" w:cstheme="majorBidi"/>
+          <w:color w:val="000000"/>
+          <w:sz w:val="14"/>
+          <w:szCs w:val="14"/>
+        </w:rPr>
+      </w:pPr>
+      <w:r>
+        <w:rPr>
+          <w:rFonts w:asciiTheme="majorBidi" w:eastAsia="Times New Roman" w:hAnsiTheme="majorBidi" w:cstheme="majorBidi"/>
+          <w:color w:val="000000"/>
+          <w:sz w:val="14"/>
+          <w:szCs w:val="14"/>
+        </w:rPr>
+        <w:t xml:space="preserve">Eigen Value = 162.61 Eigen Vector = </w:t>
+      </w:r>
+    </w:p>
+    <w:p>
+      <w:pPr>
+        <w:shd w:val="clear" w:color="auto" w:fill="FFFFFF"/>
+        <w:tabs>
+          <w:tab w:val="left" w:pos="916"/>
+          <w:tab w:val="left" w:pos="1832"/>
+          <w:tab w:val="left" w:pos="2748"/>
+          <w:tab w:val="left" w:pos="3664"/>
+          <w:tab w:val="left" w:pos="4580"/>
+          <w:tab w:val="left" w:pos="5496"/>
+          <w:tab w:val="left" w:pos="6412"/>
+          <w:tab w:val="left" w:pos="7328"/>
+          <w:tab w:val="left" w:pos="8244"/>
+          <w:tab w:val="left" w:pos="9160"/>
+          <w:tab w:val="left" w:pos="10076"/>
+          <w:tab w:val="left" w:pos="10992"/>
+          <w:tab w:val="left" w:pos="11908"/>
+          <w:tab w:val="left" w:pos="12824"/>
+          <w:tab w:val="left" w:pos="13740"/>
+          <w:tab w:val="left" w:pos="14656"/>
+        </w:tabs>
+        <w:wordWrap w:val="0"/>
+        <w:spacing w:after="0" w:line="240" w:lineRule="auto"/>
+        <w:textAlignment w:val="baseline"/>
+        <w:rPr>
+          <w:rFonts w:asciiTheme="majorBidi" w:eastAsia="Times New Roman" w:hAnsiTheme="majorBidi" w:cstheme="majorBidi"/>
+          <w:color w:val="000000"/>
+          <w:sz w:val="14"/>
+          <w:szCs w:val="14"/>
+        </w:rPr>
+      </w:pPr>
+      <w:r>
+        <w:rPr>
+          <w:rFonts w:asciiTheme="majorBidi" w:eastAsia="Times New Roman" w:hAnsiTheme="majorBidi" w:cstheme="majorBidi"/>
+          <w:color w:val="000000"/>
+          <w:sz w:val="14"/>
+          <w:szCs w:val="14"/>
+        </w:rPr>
+        <w:t>[-</w:t>
+      </w:r>
+      <w:proofErr w:type="gramStart"/>
+      <w:r>
+        <w:rPr>
+          <w:rFonts w:asciiTheme="majorBidi" w:eastAsia="Times New Roman" w:hAnsiTheme="majorBidi" w:cstheme="majorBidi"/>
+          <w:color w:val="000000"/>
+          <w:sz w:val="14"/>
+          <w:szCs w:val="14"/>
+        </w:rPr>
+        <w:t>0.07  0.11</w:t>
+      </w:r>
+      <w:proofErr w:type="gramEnd"/>
+      <w:r>
+        <w:rPr>
+          <w:rFonts w:asciiTheme="majorBidi" w:eastAsia="Times New Roman" w:hAnsiTheme="majorBidi" w:cstheme="majorBidi"/>
+          <w:color w:val="000000"/>
+          <w:sz w:val="14"/>
+          <w:szCs w:val="14"/>
+        </w:rPr>
+        <w:t xml:space="preserve">  0.24  0.22  0.11  0.03  0.02  0.03 -0.18 -0.02  0.11  0.09</w:t>
+      </w:r>
+    </w:p>
+    <w:p>
+      <w:pPr>
+        <w:shd w:val="clear" w:color="auto" w:fill="FFFFFF"/>
+        <w:tabs>
+          <w:tab w:val="left" w:pos="916"/>
+          <w:tab w:val="left" w:pos="1832"/>
+          <w:tab w:val="left" w:pos="2748"/>
+          <w:tab w:val="left" w:pos="3664"/>
+          <w:tab w:val="left" w:pos="4580"/>
+          <w:tab w:val="left" w:pos="5496"/>
+          <w:tab w:val="left" w:pos="6412"/>
+          <w:tab w:val="left" w:pos="7328"/>
+          <w:tab w:val="left" w:pos="8244"/>
+          <w:tab w:val="left" w:pos="9160"/>
+          <w:tab w:val="left" w:pos="10076"/>
+          <w:tab w:val="left" w:pos="10992"/>
+          <w:tab w:val="left" w:pos="11908"/>
+          <w:tab w:val="left" w:pos="12824"/>
+          <w:tab w:val="left" w:pos="13740"/>
+          <w:tab w:val="left" w:pos="14656"/>
+        </w:tabs>
+        <w:wordWrap w:val="0"/>
+        <w:spacing w:after="0" w:line="240" w:lineRule="auto"/>
+        <w:textAlignment w:val="baseline"/>
+        <w:rPr>
+          <w:rFonts w:asciiTheme="majorBidi" w:eastAsia="Times New Roman" w:hAnsiTheme="majorBidi" w:cstheme="majorBidi"/>
+          <w:color w:val="000000"/>
+          <w:sz w:val="14"/>
+          <w:szCs w:val="14"/>
+        </w:rPr>
+      </w:pPr>
+      <w:r>
+        <w:rPr>
+          <w:rFonts w:asciiTheme="majorBidi" w:eastAsia="Times New Roman" w:hAnsiTheme="majorBidi" w:cstheme="majorBidi"/>
+          <w:color w:val="000000"/>
+          <w:sz w:val="14"/>
+          <w:szCs w:val="14"/>
+        </w:rPr>
+        <w:t xml:space="preserve"> -0.01 -0.11 -0.11 -0.07 -0.24 -</w:t>
+      </w:r>
+      <w:proofErr w:type="gramStart"/>
+      <w:r>
+        <w:rPr>
+          <w:rFonts w:asciiTheme="majorBidi" w:eastAsia="Times New Roman" w:hAnsiTheme="majorBidi" w:cstheme="majorBidi"/>
+          <w:color w:val="000000"/>
+          <w:sz w:val="14"/>
+          <w:szCs w:val="14"/>
+        </w:rPr>
+        <w:t>0.11  0.02</w:t>
+      </w:r>
+      <w:proofErr w:type="gramEnd"/>
+      <w:r>
+        <w:rPr>
+          <w:rFonts w:asciiTheme="majorBidi" w:eastAsia="Times New Roman" w:hAnsiTheme="majorBidi" w:cstheme="majorBidi"/>
+          <w:color w:val="000000"/>
+          <w:sz w:val="14"/>
+          <w:szCs w:val="14"/>
+        </w:rPr>
+        <w:t xml:space="preserve"> -0.01 -0.12 -0.2  -0.17 -0.07</w:t>
+      </w:r>
+    </w:p>
+    <w:p>
+      <w:pPr>
+        <w:shd w:val="clear" w:color="auto" w:fill="FFFFFF"/>
+        <w:tabs>
+          <w:tab w:val="left" w:pos="916"/>
+          <w:tab w:val="left" w:pos="1832"/>
+          <w:tab w:val="left" w:pos="2748"/>
+          <w:tab w:val="left" w:pos="3664"/>
+          <w:tab w:val="left" w:pos="4580"/>
+          <w:tab w:val="left" w:pos="5496"/>
+          <w:tab w:val="left" w:pos="6412"/>
+          <w:tab w:val="left" w:pos="7328"/>
+          <w:tab w:val="left" w:pos="8244"/>
+          <w:tab w:val="left" w:pos="9160"/>
+          <w:tab w:val="left" w:pos="10076"/>
+          <w:tab w:val="left" w:pos="10992"/>
+          <w:tab w:val="left" w:pos="11908"/>
+          <w:tab w:val="left" w:pos="12824"/>
+          <w:tab w:val="left" w:pos="13740"/>
+          <w:tab w:val="left" w:pos="14656"/>
+        </w:tabs>
+        <w:wordWrap w:val="0"/>
+        <w:spacing w:after="0" w:line="240" w:lineRule="auto"/>
+        <w:textAlignment w:val="baseline"/>
+        <w:rPr>
+          <w:rFonts w:asciiTheme="majorBidi" w:eastAsia="Times New Roman" w:hAnsiTheme="majorBidi" w:cstheme="majorBidi"/>
+          <w:color w:val="000000"/>
+          <w:sz w:val="14"/>
+          <w:szCs w:val="14"/>
+        </w:rPr>
+      </w:pPr>
+      <w:r>
+        <w:rPr>
+          <w:rFonts w:asciiTheme="majorBidi" w:eastAsia="Times New Roman" w:hAnsiTheme="majorBidi" w:cstheme="majorBidi"/>
+          <w:color w:val="000000"/>
+          <w:sz w:val="14"/>
+          <w:szCs w:val="14"/>
+        </w:rPr>
+        <w:t xml:space="preserve"> -</w:t>
+      </w:r>
+      <w:proofErr w:type="gramStart"/>
+      <w:r>
+        <w:rPr>
+          <w:rFonts w:asciiTheme="majorBidi" w:eastAsia="Times New Roman" w:hAnsiTheme="majorBidi" w:cstheme="majorBidi"/>
+          <w:color w:val="000000"/>
+          <w:sz w:val="14"/>
+          <w:szCs w:val="14"/>
+        </w:rPr>
+        <w:t>0.2  -</w:t>
+      </w:r>
+      <w:proofErr w:type="gramEnd"/>
+      <w:r>
+        <w:rPr>
+          <w:rFonts w:asciiTheme="majorBidi" w:eastAsia="Times New Roman" w:hAnsiTheme="majorBidi" w:cstheme="majorBidi"/>
+          <w:color w:val="000000"/>
+          <w:sz w:val="14"/>
+          <w:szCs w:val="14"/>
+        </w:rPr>
+        <w:t>0.06  0.07  0.04 -0.07 -0.14 -0.07  0.07 -0.07  0.08  0.17  0.12</w:t>
+      </w:r>
+    </w:p>
+    <w:p>
+      <w:pPr>
+        <w:shd w:val="clear" w:color="auto" w:fill="FFFFFF"/>
+        <w:tabs>
+          <w:tab w:val="left" w:pos="916"/>
+          <w:tab w:val="left" w:pos="1832"/>
+          <w:tab w:val="left" w:pos="2748"/>
+          <w:tab w:val="left" w:pos="3664"/>
+          <w:tab w:val="left" w:pos="4580"/>
+          <w:tab w:val="left" w:pos="5496"/>
+          <w:tab w:val="left" w:pos="6412"/>
+          <w:tab w:val="left" w:pos="7328"/>
+          <w:tab w:val="left" w:pos="8244"/>
+          <w:tab w:val="left" w:pos="9160"/>
+          <w:tab w:val="left" w:pos="10076"/>
+          <w:tab w:val="left" w:pos="10992"/>
+          <w:tab w:val="left" w:pos="11908"/>
+          <w:tab w:val="left" w:pos="12824"/>
+          <w:tab w:val="left" w:pos="13740"/>
+          <w:tab w:val="left" w:pos="14656"/>
+        </w:tabs>
+        <w:wordWrap w:val="0"/>
+        <w:spacing w:after="0" w:line="240" w:lineRule="auto"/>
+        <w:textAlignment w:val="baseline"/>
+        <w:rPr>
+          <w:rFonts w:asciiTheme="majorBidi" w:eastAsia="Times New Roman" w:hAnsiTheme="majorBidi" w:cstheme="majorBidi"/>
+          <w:color w:val="000000"/>
+          <w:sz w:val="14"/>
+          <w:szCs w:val="14"/>
+        </w:rPr>
+      </w:pPr>
+      <w:r>
+        <w:rPr>
+          <w:rFonts w:asciiTheme="majorBidi" w:eastAsia="Times New Roman" w:hAnsiTheme="majorBidi" w:cstheme="majorBidi"/>
+          <w:color w:val="000000"/>
+          <w:sz w:val="14"/>
+          <w:szCs w:val="14"/>
+        </w:rPr>
+        <w:t xml:space="preserve">  0.   -</w:t>
+      </w:r>
+      <w:proofErr w:type="gramStart"/>
+      <w:r>
+        <w:rPr>
+          <w:rFonts w:asciiTheme="majorBidi" w:eastAsia="Times New Roman" w:hAnsiTheme="majorBidi" w:cstheme="majorBidi"/>
+          <w:color w:val="000000"/>
+          <w:sz w:val="14"/>
+          <w:szCs w:val="14"/>
+        </w:rPr>
+        <w:t>0.04  0.06</w:t>
+      </w:r>
+      <w:proofErr w:type="gramEnd"/>
+      <w:r>
+        <w:rPr>
+          <w:rFonts w:asciiTheme="majorBidi" w:eastAsia="Times New Roman" w:hAnsiTheme="majorBidi" w:cstheme="majorBidi"/>
+          <w:color w:val="000000"/>
+          <w:sz w:val="14"/>
+          <w:szCs w:val="14"/>
+        </w:rPr>
+        <w:t xml:space="preserve">  0.21  0.03  0.14  0.19  0.11 -0.03 -0.05  0.09  0.25</w:t>
+      </w:r>
+    </w:p>
+    <w:p>
+      <w:pPr>
+        <w:shd w:val="clear" w:color="auto" w:fill="FFFFFF"/>
+        <w:tabs>
+          <w:tab w:val="left" w:pos="916"/>
+          <w:tab w:val="left" w:pos="1832"/>
+          <w:tab w:val="left" w:pos="2748"/>
+          <w:tab w:val="left" w:pos="3664"/>
+          <w:tab w:val="left" w:pos="4580"/>
+          <w:tab w:val="left" w:pos="5496"/>
+          <w:tab w:val="left" w:pos="6412"/>
+          <w:tab w:val="left" w:pos="7328"/>
+          <w:tab w:val="left" w:pos="8244"/>
+          <w:tab w:val="left" w:pos="9160"/>
+          <w:tab w:val="left" w:pos="10076"/>
+          <w:tab w:val="left" w:pos="10992"/>
+          <w:tab w:val="left" w:pos="11908"/>
+          <w:tab w:val="left" w:pos="12824"/>
+          <w:tab w:val="left" w:pos="13740"/>
+          <w:tab w:val="left" w:pos="14656"/>
+        </w:tabs>
+        <w:wordWrap w:val="0"/>
+        <w:spacing w:after="0" w:line="240" w:lineRule="auto"/>
+        <w:textAlignment w:val="baseline"/>
+        <w:rPr>
+          <w:rFonts w:asciiTheme="majorBidi" w:eastAsia="Times New Roman" w:hAnsiTheme="majorBidi" w:cstheme="majorBidi"/>
+          <w:color w:val="000000"/>
+          <w:sz w:val="14"/>
+          <w:szCs w:val="14"/>
+        </w:rPr>
+      </w:pPr>
+      <w:r>
+        <w:rPr>
+          <w:rFonts w:asciiTheme="majorBidi" w:eastAsia="Times New Roman" w:hAnsiTheme="majorBidi" w:cstheme="majorBidi"/>
+          <w:color w:val="000000"/>
+          <w:sz w:val="14"/>
+          <w:szCs w:val="14"/>
+        </w:rPr>
+        <w:t xml:space="preserve">  </w:t>
+      </w:r>
+      <w:proofErr w:type="gramStart"/>
+      <w:r>
+        <w:rPr>
+          <w:rFonts w:asciiTheme="majorBidi" w:eastAsia="Times New Roman" w:hAnsiTheme="majorBidi" w:cstheme="majorBidi"/>
+          <w:color w:val="000000"/>
+          <w:sz w:val="14"/>
+          <w:szCs w:val="14"/>
+        </w:rPr>
+        <w:t>0.04  0.11</w:t>
+      </w:r>
+      <w:proofErr w:type="gramEnd"/>
+      <w:r>
+        <w:rPr>
+          <w:rFonts w:asciiTheme="majorBidi" w:eastAsia="Times New Roman" w:hAnsiTheme="majorBidi" w:cstheme="majorBidi"/>
+          <w:color w:val="000000"/>
+          <w:sz w:val="14"/>
+          <w:szCs w:val="14"/>
+        </w:rPr>
+        <w:t xml:space="preserve">  0.11 -0.01 -0.17 -0.17  0.01  0.22  0.    </w:t>
+      </w:r>
+      <w:proofErr w:type="gramStart"/>
+      <w:r>
+        <w:rPr>
+          <w:rFonts w:asciiTheme="majorBidi" w:eastAsia="Times New Roman" w:hAnsiTheme="majorBidi" w:cstheme="majorBidi"/>
+          <w:color w:val="000000"/>
+          <w:sz w:val="14"/>
+          <w:szCs w:val="14"/>
+        </w:rPr>
+        <w:t>0.04  0.01</w:t>
+      </w:r>
+      <w:proofErr w:type="gramEnd"/>
+      <w:r>
+        <w:rPr>
+          <w:rFonts w:asciiTheme="majorBidi" w:eastAsia="Times New Roman" w:hAnsiTheme="majorBidi" w:cstheme="majorBidi"/>
+          <w:color w:val="000000"/>
+          <w:sz w:val="14"/>
+          <w:szCs w:val="14"/>
+        </w:rPr>
+        <w:t xml:space="preserve"> -0.11</w:t>
+      </w:r>
+    </w:p>
+    <w:p>
+      <w:pPr>
+        <w:shd w:val="clear" w:color="auto" w:fill="FFFFFF"/>
+        <w:tabs>
+          <w:tab w:val="left" w:pos="916"/>
+          <w:tab w:val="left" w:pos="1832"/>
+          <w:tab w:val="left" w:pos="2748"/>
+          <w:tab w:val="left" w:pos="3664"/>
+          <w:tab w:val="left" w:pos="4580"/>
+          <w:tab w:val="left" w:pos="5496"/>
+          <w:tab w:val="left" w:pos="6412"/>
+          <w:tab w:val="left" w:pos="7328"/>
+          <w:tab w:val="left" w:pos="8244"/>
+          <w:tab w:val="left" w:pos="9160"/>
+          <w:tab w:val="left" w:pos="10076"/>
+          <w:tab w:val="left" w:pos="10992"/>
+          <w:tab w:val="left" w:pos="11908"/>
+          <w:tab w:val="left" w:pos="12824"/>
+          <w:tab w:val="left" w:pos="13740"/>
+          <w:tab w:val="left" w:pos="14656"/>
+        </w:tabs>
+        <w:wordWrap w:val="0"/>
+        <w:spacing w:after="0" w:line="240" w:lineRule="auto"/>
+        <w:textAlignment w:val="baseline"/>
+        <w:rPr>
+          <w:rFonts w:asciiTheme="majorBidi" w:eastAsia="Times New Roman" w:hAnsiTheme="majorBidi" w:cstheme="majorBidi"/>
+          <w:color w:val="000000"/>
+          <w:sz w:val="14"/>
+          <w:szCs w:val="14"/>
+        </w:rPr>
+      </w:pPr>
+      <w:r>
+        <w:rPr>
+          <w:rFonts w:asciiTheme="majorBidi" w:eastAsia="Times New Roman" w:hAnsiTheme="majorBidi" w:cstheme="majorBidi"/>
+          <w:color w:val="000000"/>
+          <w:sz w:val="14"/>
+          <w:szCs w:val="14"/>
+        </w:rPr>
+        <w:t xml:space="preserve"> -0.25 -0.23 -</w:t>
+      </w:r>
+      <w:proofErr w:type="gramStart"/>
+      <w:r>
+        <w:rPr>
+          <w:rFonts w:asciiTheme="majorBidi" w:eastAsia="Times New Roman" w:hAnsiTheme="majorBidi" w:cstheme="majorBidi"/>
+          <w:color w:val="000000"/>
+          <w:sz w:val="14"/>
+          <w:szCs w:val="14"/>
+        </w:rPr>
+        <w:t>0.08  0.13</w:t>
+      </w:r>
+      <w:proofErr w:type="gramEnd"/>
+      <w:r>
+        <w:rPr>
+          <w:rFonts w:asciiTheme="majorBidi" w:eastAsia="Times New Roman" w:hAnsiTheme="majorBidi" w:cstheme="majorBidi"/>
+          <w:color w:val="000000"/>
+          <w:sz w:val="14"/>
+          <w:szCs w:val="14"/>
+        </w:rPr>
+        <w:t>]</w:t>
+      </w:r>
+    </w:p>
+    <w:p>
+      <w:pPr>
+        <w:shd w:val="clear" w:color="auto" w:fill="FFFFFF"/>
+        <w:tabs>
+          <w:tab w:val="left" w:pos="916"/>
+          <w:tab w:val="left" w:pos="1832"/>
+          <w:tab w:val="left" w:pos="2748"/>
+          <w:tab w:val="left" w:pos="3664"/>
+          <w:tab w:val="left" w:pos="4580"/>
+          <w:tab w:val="left" w:pos="5496"/>
+          <w:tab w:val="left" w:pos="6412"/>
+          <w:tab w:val="left" w:pos="7328"/>
+          <w:tab w:val="left" w:pos="8244"/>
+          <w:tab w:val="left" w:pos="9160"/>
+          <w:tab w:val="left" w:pos="10076"/>
+          <w:tab w:val="left" w:pos="10992"/>
+          <w:tab w:val="left" w:pos="11908"/>
+          <w:tab w:val="left" w:pos="12824"/>
+          <w:tab w:val="left" w:pos="13740"/>
+          <w:tab w:val="left" w:pos="14656"/>
+        </w:tabs>
+        <w:wordWrap w:val="0"/>
+        <w:spacing w:after="0" w:line="240" w:lineRule="auto"/>
+        <w:textAlignment w:val="baseline"/>
+        <w:rPr>
+          <w:rFonts w:asciiTheme="majorBidi" w:eastAsia="Times New Roman" w:hAnsiTheme="majorBidi" w:cstheme="majorBidi"/>
+          <w:color w:val="000000"/>
+          <w:sz w:val="14"/>
+          <w:szCs w:val="14"/>
+        </w:rPr>
+      </w:pPr>
+      <w:r>
+        <w:rPr>
+          <w:rFonts w:asciiTheme="majorBidi" w:eastAsia="Times New Roman" w:hAnsiTheme="majorBidi" w:cstheme="majorBidi"/>
+          <w:color w:val="000000"/>
+          <w:sz w:val="14"/>
+          <w:szCs w:val="14"/>
+        </w:rPr>
+        <w:t xml:space="preserve">Eigen Value = 124.13 Eigen Vector = </w:t>
+      </w:r>
+    </w:p>
+    <w:p>
+      <w:pPr>
+        <w:shd w:val="clear" w:color="auto" w:fill="FFFFFF"/>
+        <w:tabs>
+          <w:tab w:val="left" w:pos="916"/>
+          <w:tab w:val="left" w:pos="1832"/>
+          <w:tab w:val="left" w:pos="2748"/>
+          <w:tab w:val="left" w:pos="3664"/>
+          <w:tab w:val="left" w:pos="4580"/>
+          <w:tab w:val="left" w:pos="5496"/>
+          <w:tab w:val="left" w:pos="6412"/>
+          <w:tab w:val="left" w:pos="7328"/>
+          <w:tab w:val="left" w:pos="8244"/>
+          <w:tab w:val="left" w:pos="9160"/>
+          <w:tab w:val="left" w:pos="10076"/>
+          <w:tab w:val="left" w:pos="10992"/>
+          <w:tab w:val="left" w:pos="11908"/>
+          <w:tab w:val="left" w:pos="12824"/>
+          <w:tab w:val="left" w:pos="13740"/>
+          <w:tab w:val="left" w:pos="14656"/>
+        </w:tabs>
+        <w:wordWrap w:val="0"/>
+        <w:spacing w:after="0" w:line="240" w:lineRule="auto"/>
+        <w:textAlignment w:val="baseline"/>
+        <w:rPr>
+          <w:rFonts w:asciiTheme="majorBidi" w:eastAsia="Times New Roman" w:hAnsiTheme="majorBidi" w:cstheme="majorBidi"/>
+          <w:color w:val="000000"/>
+          <w:sz w:val="14"/>
+          <w:szCs w:val="14"/>
+        </w:rPr>
+      </w:pPr>
+      <w:proofErr w:type="gramStart"/>
+      <w:r>
+        <w:rPr>
+          <w:rFonts w:asciiTheme="majorBidi" w:eastAsia="Times New Roman" w:hAnsiTheme="majorBidi" w:cstheme="majorBidi"/>
+          <w:color w:val="000000"/>
+          <w:sz w:val="14"/>
+          <w:szCs w:val="14"/>
+        </w:rPr>
+        <w:t>[ 0.19</w:t>
+      </w:r>
+      <w:proofErr w:type="gramEnd"/>
+      <w:r>
+        <w:rPr>
+          <w:rFonts w:asciiTheme="majorBidi" w:eastAsia="Times New Roman" w:hAnsiTheme="majorBidi" w:cstheme="majorBidi"/>
+          <w:color w:val="000000"/>
+          <w:sz w:val="14"/>
+          <w:szCs w:val="14"/>
+        </w:rPr>
+        <w:t xml:space="preserve">  0.1  -0.08 -0.18 -0.13 -0.    0.1   </w:t>
+      </w:r>
+      <w:proofErr w:type="gramStart"/>
+      <w:r>
+        <w:rPr>
+          <w:rFonts w:asciiTheme="majorBidi" w:eastAsia="Times New Roman" w:hAnsiTheme="majorBidi" w:cstheme="majorBidi"/>
+          <w:color w:val="000000"/>
+          <w:sz w:val="14"/>
+          <w:szCs w:val="14"/>
+        </w:rPr>
+        <w:t>0.19  0.13</w:t>
+      </w:r>
+      <w:proofErr w:type="gramEnd"/>
+      <w:r>
+        <w:rPr>
+          <w:rFonts w:asciiTheme="majorBidi" w:eastAsia="Times New Roman" w:hAnsiTheme="majorBidi" w:cstheme="majorBidi"/>
+          <w:color w:val="000000"/>
+          <w:sz w:val="14"/>
+          <w:szCs w:val="14"/>
+        </w:rPr>
+        <w:t xml:space="preserve">  0.07 -0.08 -0.16</w:t>
+      </w:r>
+    </w:p>
+    <w:p>
+      <w:pPr>
+        <w:shd w:val="clear" w:color="auto" w:fill="FFFFFF"/>
+        <w:tabs>
+          <w:tab w:val="left" w:pos="916"/>
+          <w:tab w:val="left" w:pos="1832"/>
+          <w:tab w:val="left" w:pos="2748"/>
+          <w:tab w:val="left" w:pos="3664"/>
+          <w:tab w:val="left" w:pos="4580"/>
+          <w:tab w:val="left" w:pos="5496"/>
+          <w:tab w:val="left" w:pos="6412"/>
+          <w:tab w:val="left" w:pos="7328"/>
+          <w:tab w:val="left" w:pos="8244"/>
+          <w:tab w:val="left" w:pos="9160"/>
+          <w:tab w:val="left" w:pos="10076"/>
+          <w:tab w:val="left" w:pos="10992"/>
+          <w:tab w:val="left" w:pos="11908"/>
+          <w:tab w:val="left" w:pos="12824"/>
+          <w:tab w:val="left" w:pos="13740"/>
+          <w:tab w:val="left" w:pos="14656"/>
+        </w:tabs>
+        <w:wordWrap w:val="0"/>
+        <w:spacing w:after="0" w:line="240" w:lineRule="auto"/>
+        <w:textAlignment w:val="baseline"/>
+        <w:rPr>
+          <w:rFonts w:asciiTheme="majorBidi" w:eastAsia="Times New Roman" w:hAnsiTheme="majorBidi" w:cstheme="majorBidi"/>
+          <w:color w:val="000000"/>
+          <w:sz w:val="14"/>
+          <w:szCs w:val="14"/>
+        </w:rPr>
+      </w:pPr>
+      <w:r>
+        <w:rPr>
+          <w:rFonts w:asciiTheme="majorBidi" w:eastAsia="Times New Roman" w:hAnsiTheme="majorBidi" w:cstheme="majorBidi"/>
+          <w:color w:val="000000"/>
+          <w:sz w:val="14"/>
+          <w:szCs w:val="14"/>
+        </w:rPr>
+        <w:t xml:space="preserve"> -0.1   0.    </w:t>
+      </w:r>
+      <w:proofErr w:type="gramStart"/>
+      <w:r>
+        <w:rPr>
+          <w:rFonts w:asciiTheme="majorBidi" w:eastAsia="Times New Roman" w:hAnsiTheme="majorBidi" w:cstheme="majorBidi"/>
+          <w:color w:val="000000"/>
+          <w:sz w:val="14"/>
+          <w:szCs w:val="14"/>
+        </w:rPr>
+        <w:t>0.08  0.11</w:t>
+      </w:r>
+      <w:proofErr w:type="gramEnd"/>
+      <w:r>
+        <w:rPr>
+          <w:rFonts w:asciiTheme="majorBidi" w:eastAsia="Times New Roman" w:hAnsiTheme="majorBidi" w:cstheme="majorBidi"/>
+          <w:color w:val="000000"/>
+          <w:sz w:val="14"/>
+          <w:szCs w:val="14"/>
+        </w:rPr>
+        <w:t xml:space="preserve">  0.   -0.02 -</w:t>
+      </w:r>
+      <w:proofErr w:type="gramStart"/>
+      <w:r>
+        <w:rPr>
+          <w:rFonts w:asciiTheme="majorBidi" w:eastAsia="Times New Roman" w:hAnsiTheme="majorBidi" w:cstheme="majorBidi"/>
+          <w:color w:val="000000"/>
+          <w:sz w:val="14"/>
+          <w:szCs w:val="14"/>
+        </w:rPr>
+        <w:t>0.02  0.02</w:t>
+      </w:r>
+      <w:proofErr w:type="gramEnd"/>
+      <w:r>
+        <w:rPr>
+          <w:rFonts w:asciiTheme="majorBidi" w:eastAsia="Times New Roman" w:hAnsiTheme="majorBidi" w:cstheme="majorBidi"/>
+          <w:color w:val="000000"/>
+          <w:sz w:val="14"/>
+          <w:szCs w:val="14"/>
+        </w:rPr>
+        <w:t xml:space="preserve">  0.06  0.03 -0.03 -0.1</w:t>
+      </w:r>
+    </w:p>
+    <w:p>
+      <w:pPr>
+        <w:shd w:val="clear" w:color="auto" w:fill="FFFFFF"/>
+        <w:tabs>
+          <w:tab w:val="left" w:pos="916"/>
+          <w:tab w:val="left" w:pos="1832"/>
+          <w:tab w:val="left" w:pos="2748"/>
+          <w:tab w:val="left" w:pos="3664"/>
+          <w:tab w:val="left" w:pos="4580"/>
+          <w:tab w:val="left" w:pos="5496"/>
+          <w:tab w:val="left" w:pos="6412"/>
+          <w:tab w:val="left" w:pos="7328"/>
+          <w:tab w:val="left" w:pos="8244"/>
+          <w:tab w:val="left" w:pos="9160"/>
+          <w:tab w:val="left" w:pos="10076"/>
+          <w:tab w:val="left" w:pos="10992"/>
+          <w:tab w:val="left" w:pos="11908"/>
+          <w:tab w:val="left" w:pos="12824"/>
+          <w:tab w:val="left" w:pos="13740"/>
+          <w:tab w:val="left" w:pos="14656"/>
+        </w:tabs>
+        <w:wordWrap w:val="0"/>
+        <w:spacing w:after="0" w:line="240" w:lineRule="auto"/>
+        <w:textAlignment w:val="baseline"/>
+        <w:rPr>
+          <w:rFonts w:asciiTheme="majorBidi" w:eastAsia="Times New Roman" w:hAnsiTheme="majorBidi" w:cstheme="majorBidi"/>
+          <w:color w:val="000000"/>
+          <w:sz w:val="14"/>
+          <w:szCs w:val="14"/>
+        </w:rPr>
+      </w:pPr>
+      <w:r>
+        <w:rPr>
+          <w:rFonts w:asciiTheme="majorBidi" w:eastAsia="Times New Roman" w:hAnsiTheme="majorBidi" w:cstheme="majorBidi"/>
+          <w:color w:val="000000"/>
+          <w:sz w:val="14"/>
+          <w:szCs w:val="14"/>
+        </w:rPr>
+        <w:t xml:space="preserve"> -0.14 -</w:t>
+      </w:r>
+      <w:proofErr w:type="gramStart"/>
+      <w:r>
+        <w:rPr>
+          <w:rFonts w:asciiTheme="majorBidi" w:eastAsia="Times New Roman" w:hAnsiTheme="majorBidi" w:cstheme="majorBidi"/>
+          <w:color w:val="000000"/>
+          <w:sz w:val="14"/>
+          <w:szCs w:val="14"/>
+        </w:rPr>
+        <w:t>0.12  0.03</w:t>
+      </w:r>
+      <w:proofErr w:type="gramEnd"/>
+      <w:r>
+        <w:rPr>
+          <w:rFonts w:asciiTheme="majorBidi" w:eastAsia="Times New Roman" w:hAnsiTheme="majorBidi" w:cstheme="majorBidi"/>
+          <w:color w:val="000000"/>
+          <w:sz w:val="14"/>
+          <w:szCs w:val="14"/>
+        </w:rPr>
+        <w:t xml:space="preserve">  0.19  0.22  0.06 -0.16 -0.24 -0.2  -0.13  0.05  0.22</w:t>
+      </w:r>
+    </w:p>
+    <w:p>
+      <w:pPr>
+        <w:shd w:val="clear" w:color="auto" w:fill="FFFFFF"/>
+        <w:tabs>
+          <w:tab w:val="left" w:pos="916"/>
+          <w:tab w:val="left" w:pos="1832"/>
+          <w:tab w:val="left" w:pos="2748"/>
+          <w:tab w:val="left" w:pos="3664"/>
+          <w:tab w:val="left" w:pos="4580"/>
+          <w:tab w:val="left" w:pos="5496"/>
+          <w:tab w:val="left" w:pos="6412"/>
+          <w:tab w:val="left" w:pos="7328"/>
+          <w:tab w:val="left" w:pos="8244"/>
+          <w:tab w:val="left" w:pos="9160"/>
+          <w:tab w:val="left" w:pos="10076"/>
+          <w:tab w:val="left" w:pos="10992"/>
+          <w:tab w:val="left" w:pos="11908"/>
+          <w:tab w:val="left" w:pos="12824"/>
+          <w:tab w:val="left" w:pos="13740"/>
+          <w:tab w:val="left" w:pos="14656"/>
+        </w:tabs>
+        <w:wordWrap w:val="0"/>
+        <w:spacing w:after="0" w:line="240" w:lineRule="auto"/>
+        <w:textAlignment w:val="baseline"/>
+        <w:rPr>
+          <w:rFonts w:asciiTheme="majorBidi" w:eastAsia="Times New Roman" w:hAnsiTheme="majorBidi" w:cstheme="majorBidi"/>
+          <w:color w:val="000000"/>
+          <w:sz w:val="14"/>
+          <w:szCs w:val="14"/>
+        </w:rPr>
+      </w:pPr>
+      <w:r>
+        <w:rPr>
+          <w:rFonts w:asciiTheme="majorBidi" w:eastAsia="Times New Roman" w:hAnsiTheme="majorBidi" w:cstheme="majorBidi"/>
+          <w:color w:val="000000"/>
+          <w:sz w:val="14"/>
+          <w:szCs w:val="14"/>
+        </w:rPr>
+        <w:t xml:space="preserve">  </w:t>
+      </w:r>
+      <w:proofErr w:type="gramStart"/>
+      <w:r>
+        <w:rPr>
+          <w:rFonts w:asciiTheme="majorBidi" w:eastAsia="Times New Roman" w:hAnsiTheme="majorBidi" w:cstheme="majorBidi"/>
+          <w:color w:val="000000"/>
+          <w:sz w:val="14"/>
+          <w:szCs w:val="14"/>
+        </w:rPr>
+        <w:t>0.22  0.04</w:t>
+      </w:r>
+      <w:proofErr w:type="gramEnd"/>
+      <w:r>
+        <w:rPr>
+          <w:rFonts w:asciiTheme="majorBidi" w:eastAsia="Times New Roman" w:hAnsiTheme="majorBidi" w:cstheme="majorBidi"/>
+          <w:color w:val="000000"/>
+          <w:sz w:val="14"/>
+          <w:szCs w:val="14"/>
+        </w:rPr>
+        <w:t xml:space="preserve"> -0.14 -0.23 -0.1  -0.07 -0.02  0.05  0.07  0.03 -0.02 -0.08</w:t>
+      </w:r>
+    </w:p>
+    <w:p>
+      <w:pPr>
+        <w:shd w:val="clear" w:color="auto" w:fill="FFFFFF"/>
+        <w:tabs>
+          <w:tab w:val="left" w:pos="916"/>
+          <w:tab w:val="left" w:pos="1832"/>
+          <w:tab w:val="left" w:pos="2748"/>
+          <w:tab w:val="left" w:pos="3664"/>
+          <w:tab w:val="left" w:pos="4580"/>
+          <w:tab w:val="left" w:pos="5496"/>
+          <w:tab w:val="left" w:pos="6412"/>
+          <w:tab w:val="left" w:pos="7328"/>
+          <w:tab w:val="left" w:pos="8244"/>
+          <w:tab w:val="left" w:pos="9160"/>
+          <w:tab w:val="left" w:pos="10076"/>
+          <w:tab w:val="left" w:pos="10992"/>
+          <w:tab w:val="left" w:pos="11908"/>
+          <w:tab w:val="left" w:pos="12824"/>
+          <w:tab w:val="left" w:pos="13740"/>
+          <w:tab w:val="left" w:pos="14656"/>
+        </w:tabs>
+        <w:wordWrap w:val="0"/>
+        <w:spacing w:after="0" w:line="240" w:lineRule="auto"/>
+        <w:textAlignment w:val="baseline"/>
+        <w:rPr>
+          <w:rFonts w:asciiTheme="majorBidi" w:eastAsia="Times New Roman" w:hAnsiTheme="majorBidi" w:cstheme="majorBidi"/>
+          <w:color w:val="000000"/>
+          <w:sz w:val="14"/>
+          <w:szCs w:val="14"/>
+        </w:rPr>
+      </w:pPr>
+      <w:r>
+        <w:rPr>
+          <w:rFonts w:asciiTheme="majorBidi" w:eastAsia="Times New Roman" w:hAnsiTheme="majorBidi" w:cstheme="majorBidi"/>
+          <w:color w:val="000000"/>
+          <w:sz w:val="14"/>
+          <w:szCs w:val="14"/>
+        </w:rPr>
+        <w:t xml:space="preserve">  </w:t>
+      </w:r>
+      <w:proofErr w:type="gramStart"/>
+      <w:r>
+        <w:rPr>
+          <w:rFonts w:asciiTheme="majorBidi" w:eastAsia="Times New Roman" w:hAnsiTheme="majorBidi" w:cstheme="majorBidi"/>
+          <w:color w:val="000000"/>
+          <w:sz w:val="14"/>
+          <w:szCs w:val="14"/>
+        </w:rPr>
+        <w:t>0.09  0.05</w:t>
+      </w:r>
+      <w:proofErr w:type="gramEnd"/>
+      <w:r>
+        <w:rPr>
+          <w:rFonts w:asciiTheme="majorBidi" w:eastAsia="Times New Roman" w:hAnsiTheme="majorBidi" w:cstheme="majorBidi"/>
+          <w:color w:val="000000"/>
+          <w:sz w:val="14"/>
+          <w:szCs w:val="14"/>
+        </w:rPr>
+        <w:t xml:space="preserve"> -0.05 -0.12 -0.12 -0.03  0.07  0.14  0.24  0.15 -0.04 -0.17</w:t>
+      </w:r>
+    </w:p>
+    <w:p>
+      <w:pPr>
+        <w:shd w:val="clear" w:color="auto" w:fill="FFFFFF"/>
+        <w:tabs>
+          <w:tab w:val="left" w:pos="916"/>
+          <w:tab w:val="left" w:pos="1832"/>
+          <w:tab w:val="left" w:pos="2748"/>
+          <w:tab w:val="left" w:pos="3664"/>
+          <w:tab w:val="left" w:pos="4580"/>
+          <w:tab w:val="left" w:pos="5496"/>
+          <w:tab w:val="left" w:pos="6412"/>
+          <w:tab w:val="left" w:pos="7328"/>
+          <w:tab w:val="left" w:pos="8244"/>
+          <w:tab w:val="left" w:pos="9160"/>
+          <w:tab w:val="left" w:pos="10076"/>
+          <w:tab w:val="left" w:pos="10992"/>
+          <w:tab w:val="left" w:pos="11908"/>
+          <w:tab w:val="left" w:pos="12824"/>
+          <w:tab w:val="left" w:pos="13740"/>
+          <w:tab w:val="left" w:pos="14656"/>
+        </w:tabs>
+        <w:wordWrap w:val="0"/>
+        <w:spacing w:after="0" w:line="240" w:lineRule="auto"/>
+        <w:textAlignment w:val="baseline"/>
+        <w:rPr>
+          <w:rFonts w:asciiTheme="majorBidi" w:eastAsia="Times New Roman" w:hAnsiTheme="majorBidi" w:cstheme="majorBidi"/>
+          <w:color w:val="000000"/>
+          <w:sz w:val="14"/>
+          <w:szCs w:val="14"/>
+        </w:rPr>
+      </w:pPr>
+      <w:r>
+        <w:rPr>
+          <w:rFonts w:asciiTheme="majorBidi" w:eastAsia="Times New Roman" w:hAnsiTheme="majorBidi" w:cstheme="majorBidi"/>
+          <w:color w:val="000000"/>
+          <w:sz w:val="14"/>
+          <w:szCs w:val="14"/>
+        </w:rPr>
+        <w:t xml:space="preserve"> -0.19 -</w:t>
+      </w:r>
+      <w:proofErr w:type="gramStart"/>
+      <w:r>
+        <w:rPr>
+          <w:rFonts w:asciiTheme="majorBidi" w:eastAsia="Times New Roman" w:hAnsiTheme="majorBidi" w:cstheme="majorBidi"/>
+          <w:color w:val="000000"/>
+          <w:sz w:val="14"/>
+          <w:szCs w:val="14"/>
+        </w:rPr>
+        <w:t>0.07  0.09</w:t>
+      </w:r>
+      <w:proofErr w:type="gramEnd"/>
+      <w:r>
+        <w:rPr>
+          <w:rFonts w:asciiTheme="majorBidi" w:eastAsia="Times New Roman" w:hAnsiTheme="majorBidi" w:cstheme="majorBidi"/>
+          <w:color w:val="000000"/>
+          <w:sz w:val="14"/>
+          <w:szCs w:val="14"/>
+        </w:rPr>
+        <w:t xml:space="preserve">  0.27]</w:t>
+      </w:r>
+    </w:p>
+    <w:p>
+      <w:pPr>
+        <w:shd w:val="clear" w:color="auto" w:fill="FFFFFF"/>
+        <w:tabs>
+          <w:tab w:val="left" w:pos="916"/>
+          <w:tab w:val="left" w:pos="1832"/>
+          <w:tab w:val="left" w:pos="2748"/>
+          <w:tab w:val="left" w:pos="3664"/>
+          <w:tab w:val="left" w:pos="4580"/>
+          <w:tab w:val="left" w:pos="5496"/>
+          <w:tab w:val="left" w:pos="6412"/>
+          <w:tab w:val="left" w:pos="7328"/>
+          <w:tab w:val="left" w:pos="8244"/>
+          <w:tab w:val="left" w:pos="9160"/>
+          <w:tab w:val="left" w:pos="10076"/>
+          <w:tab w:val="left" w:pos="10992"/>
+          <w:tab w:val="left" w:pos="11908"/>
+          <w:tab w:val="left" w:pos="12824"/>
+          <w:tab w:val="left" w:pos="13740"/>
+          <w:tab w:val="left" w:pos="14656"/>
+        </w:tabs>
+        <w:wordWrap w:val="0"/>
+        <w:spacing w:after="0" w:line="240" w:lineRule="auto"/>
+        <w:textAlignment w:val="baseline"/>
+        <w:rPr>
+          <w:rFonts w:asciiTheme="majorBidi" w:eastAsia="Times New Roman" w:hAnsiTheme="majorBidi" w:cstheme="majorBidi"/>
+          <w:color w:val="000000"/>
+          <w:sz w:val="14"/>
+          <w:szCs w:val="14"/>
+        </w:rPr>
+      </w:pPr>
+      <w:r>
+        <w:rPr>
+          <w:rFonts w:asciiTheme="majorBidi" w:eastAsia="Times New Roman" w:hAnsiTheme="majorBidi" w:cstheme="majorBidi"/>
+          <w:color w:val="000000"/>
+          <w:sz w:val="14"/>
+          <w:szCs w:val="14"/>
+        </w:rPr>
+        <w:t xml:space="preserve">Eigen Value = 96.52 Eigen Vector = </w:t>
+      </w:r>
+    </w:p>
+    <w:p>
+      <w:pPr>
+        <w:shd w:val="clear" w:color="auto" w:fill="FFFFFF"/>
+        <w:tabs>
+          <w:tab w:val="left" w:pos="916"/>
+          <w:tab w:val="left" w:pos="1832"/>
+          <w:tab w:val="left" w:pos="2748"/>
+          <w:tab w:val="left" w:pos="3664"/>
+          <w:tab w:val="left" w:pos="4580"/>
+          <w:tab w:val="left" w:pos="5496"/>
+          <w:tab w:val="left" w:pos="6412"/>
+          <w:tab w:val="left" w:pos="7328"/>
+          <w:tab w:val="left" w:pos="8244"/>
+          <w:tab w:val="left" w:pos="9160"/>
+          <w:tab w:val="left" w:pos="10076"/>
+          <w:tab w:val="left" w:pos="10992"/>
+          <w:tab w:val="left" w:pos="11908"/>
+          <w:tab w:val="left" w:pos="12824"/>
+          <w:tab w:val="left" w:pos="13740"/>
+          <w:tab w:val="left" w:pos="14656"/>
+        </w:tabs>
+        <w:wordWrap w:val="0"/>
+        <w:spacing w:after="0" w:line="240" w:lineRule="auto"/>
+        <w:textAlignment w:val="baseline"/>
+        <w:rPr>
+          <w:rFonts w:asciiTheme="majorBidi" w:eastAsia="Times New Roman" w:hAnsiTheme="majorBidi" w:cstheme="majorBidi"/>
+          <w:color w:val="000000"/>
+          <w:sz w:val="14"/>
+          <w:szCs w:val="14"/>
+        </w:rPr>
+      </w:pPr>
+      <w:r>
+        <w:rPr>
+          <w:rFonts w:asciiTheme="majorBidi" w:eastAsia="Times New Roman" w:hAnsiTheme="majorBidi" w:cstheme="majorBidi"/>
+          <w:color w:val="000000"/>
+          <w:sz w:val="14"/>
+          <w:szCs w:val="14"/>
+        </w:rPr>
+        <w:t>[-0.19 -0.17 -</w:t>
+      </w:r>
+      <w:proofErr w:type="gramStart"/>
+      <w:r>
+        <w:rPr>
+          <w:rFonts w:asciiTheme="majorBidi" w:eastAsia="Times New Roman" w:hAnsiTheme="majorBidi" w:cstheme="majorBidi"/>
+          <w:color w:val="000000"/>
+          <w:sz w:val="14"/>
+          <w:szCs w:val="14"/>
+        </w:rPr>
+        <w:t>0.06  0.02</w:t>
+      </w:r>
+      <w:proofErr w:type="gramEnd"/>
+      <w:r>
+        <w:rPr>
+          <w:rFonts w:asciiTheme="majorBidi" w:eastAsia="Times New Roman" w:hAnsiTheme="majorBidi" w:cstheme="majorBidi"/>
+          <w:color w:val="000000"/>
+          <w:sz w:val="14"/>
+          <w:szCs w:val="14"/>
+        </w:rPr>
+        <w:t xml:space="preserve">  0.02  0.06  0.14  0.18 -0.08 -0.01  0.09  0.08</w:t>
+      </w:r>
+    </w:p>
+    <w:p>
+      <w:pPr>
+        <w:shd w:val="clear" w:color="auto" w:fill="FFFFFF"/>
+        <w:tabs>
+          <w:tab w:val="left" w:pos="916"/>
+          <w:tab w:val="left" w:pos="1832"/>
+          <w:tab w:val="left" w:pos="2748"/>
+          <w:tab w:val="left" w:pos="3664"/>
+          <w:tab w:val="left" w:pos="4580"/>
+          <w:tab w:val="left" w:pos="5496"/>
+          <w:tab w:val="left" w:pos="6412"/>
+          <w:tab w:val="left" w:pos="7328"/>
+          <w:tab w:val="left" w:pos="8244"/>
+          <w:tab w:val="left" w:pos="9160"/>
+          <w:tab w:val="left" w:pos="10076"/>
+          <w:tab w:val="left" w:pos="10992"/>
+          <w:tab w:val="left" w:pos="11908"/>
+          <w:tab w:val="left" w:pos="12824"/>
+          <w:tab w:val="left" w:pos="13740"/>
+          <w:tab w:val="left" w:pos="14656"/>
+        </w:tabs>
+        <w:wordWrap w:val="0"/>
+        <w:spacing w:after="0" w:line="240" w:lineRule="auto"/>
+        <w:textAlignment w:val="baseline"/>
+        <w:rPr>
+          <w:rFonts w:asciiTheme="majorBidi" w:eastAsia="Times New Roman" w:hAnsiTheme="majorBidi" w:cstheme="majorBidi"/>
+          <w:color w:val="000000"/>
+          <w:sz w:val="14"/>
+          <w:szCs w:val="14"/>
+        </w:rPr>
+      </w:pPr>
+      <w:r>
+        <w:rPr>
+          <w:rFonts w:asciiTheme="majorBidi" w:eastAsia="Times New Roman" w:hAnsiTheme="majorBidi" w:cstheme="majorBidi"/>
+          <w:color w:val="000000"/>
+          <w:sz w:val="14"/>
+          <w:szCs w:val="14"/>
+        </w:rPr>
+        <w:t xml:space="preserve"> -0.06 -0.14 -0.1   </w:t>
+      </w:r>
+      <w:proofErr w:type="gramStart"/>
+      <w:r>
+        <w:rPr>
+          <w:rFonts w:asciiTheme="majorBidi" w:eastAsia="Times New Roman" w:hAnsiTheme="majorBidi" w:cstheme="majorBidi"/>
+          <w:color w:val="000000"/>
+          <w:sz w:val="14"/>
+          <w:szCs w:val="14"/>
+        </w:rPr>
+        <w:t>0.06  0.08</w:t>
+      </w:r>
+      <w:proofErr w:type="gramEnd"/>
+      <w:r>
+        <w:rPr>
+          <w:rFonts w:asciiTheme="majorBidi" w:eastAsia="Times New Roman" w:hAnsiTheme="majorBidi" w:cstheme="majorBidi"/>
+          <w:color w:val="000000"/>
+          <w:sz w:val="14"/>
+          <w:szCs w:val="14"/>
+        </w:rPr>
+        <w:t xml:space="preserve">  0.15  0.23  0.14 -0.08 -0.23 -0.21 -0.01</w:t>
+      </w:r>
+    </w:p>
+    <w:p>
+      <w:pPr>
+        <w:shd w:val="clear" w:color="auto" w:fill="FFFFFF"/>
+        <w:tabs>
+          <w:tab w:val="left" w:pos="916"/>
+          <w:tab w:val="left" w:pos="1832"/>
+          <w:tab w:val="left" w:pos="2748"/>
+          <w:tab w:val="left" w:pos="3664"/>
+          <w:tab w:val="left" w:pos="4580"/>
+          <w:tab w:val="left" w:pos="5496"/>
+          <w:tab w:val="left" w:pos="6412"/>
+          <w:tab w:val="left" w:pos="7328"/>
+          <w:tab w:val="left" w:pos="8244"/>
+          <w:tab w:val="left" w:pos="9160"/>
+          <w:tab w:val="left" w:pos="10076"/>
+          <w:tab w:val="left" w:pos="10992"/>
+          <w:tab w:val="left" w:pos="11908"/>
+          <w:tab w:val="left" w:pos="12824"/>
+          <w:tab w:val="left" w:pos="13740"/>
+          <w:tab w:val="left" w:pos="14656"/>
+        </w:tabs>
+        <w:wordWrap w:val="0"/>
+        <w:spacing w:after="0" w:line="240" w:lineRule="auto"/>
+        <w:textAlignment w:val="baseline"/>
+        <w:rPr>
+          <w:rFonts w:asciiTheme="majorBidi" w:eastAsia="Times New Roman" w:hAnsiTheme="majorBidi" w:cstheme="majorBidi"/>
+          <w:color w:val="000000"/>
+          <w:sz w:val="14"/>
+          <w:szCs w:val="14"/>
+        </w:rPr>
+      </w:pPr>
+      <w:r>
+        <w:rPr>
+          <w:rFonts w:asciiTheme="majorBidi" w:eastAsia="Times New Roman" w:hAnsiTheme="majorBidi" w:cstheme="majorBidi"/>
+          <w:color w:val="000000"/>
+          <w:sz w:val="14"/>
+          <w:szCs w:val="14"/>
+        </w:rPr>
+        <w:t xml:space="preserve">  </w:t>
+      </w:r>
+      <w:proofErr w:type="gramStart"/>
+      <w:r>
+        <w:rPr>
+          <w:rFonts w:asciiTheme="majorBidi" w:eastAsia="Times New Roman" w:hAnsiTheme="majorBidi" w:cstheme="majorBidi"/>
+          <w:color w:val="000000"/>
+          <w:sz w:val="14"/>
+          <w:szCs w:val="14"/>
+        </w:rPr>
+        <w:t>0.07  0.08</w:t>
+      </w:r>
+      <w:proofErr w:type="gramEnd"/>
+      <w:r>
+        <w:rPr>
+          <w:rFonts w:asciiTheme="majorBidi" w:eastAsia="Times New Roman" w:hAnsiTheme="majorBidi" w:cstheme="majorBidi"/>
+          <w:color w:val="000000"/>
+          <w:sz w:val="14"/>
+          <w:szCs w:val="14"/>
+        </w:rPr>
+        <w:t xml:space="preserve">  0.16  0.12 -0.04 -0.12 -0.09  0.01 -0.08 -0.16 -0.14 -0.04</w:t>
+      </w:r>
+    </w:p>
+    <w:p>
+      <w:pPr>
+        <w:shd w:val="clear" w:color="auto" w:fill="FFFFFF"/>
+        <w:tabs>
+          <w:tab w:val="left" w:pos="916"/>
+          <w:tab w:val="left" w:pos="1832"/>
+          <w:tab w:val="left" w:pos="2748"/>
+          <w:tab w:val="left" w:pos="3664"/>
+          <w:tab w:val="left" w:pos="4580"/>
+          <w:tab w:val="left" w:pos="5496"/>
+          <w:tab w:val="left" w:pos="6412"/>
+          <w:tab w:val="left" w:pos="7328"/>
+          <w:tab w:val="left" w:pos="8244"/>
+          <w:tab w:val="left" w:pos="9160"/>
+          <w:tab w:val="left" w:pos="10076"/>
+          <w:tab w:val="left" w:pos="10992"/>
+          <w:tab w:val="left" w:pos="11908"/>
+          <w:tab w:val="left" w:pos="12824"/>
+          <w:tab w:val="left" w:pos="13740"/>
+          <w:tab w:val="left" w:pos="14656"/>
+        </w:tabs>
+        <w:wordWrap w:val="0"/>
+        <w:spacing w:after="0" w:line="240" w:lineRule="auto"/>
+        <w:textAlignment w:val="baseline"/>
+        <w:rPr>
+          <w:rFonts w:asciiTheme="majorBidi" w:eastAsia="Times New Roman" w:hAnsiTheme="majorBidi" w:cstheme="majorBidi"/>
+          <w:color w:val="000000"/>
+          <w:sz w:val="14"/>
+          <w:szCs w:val="14"/>
+        </w:rPr>
+      </w:pPr>
+      <w:r>
+        <w:rPr>
+          <w:rFonts w:asciiTheme="majorBidi" w:eastAsia="Times New Roman" w:hAnsiTheme="majorBidi" w:cstheme="majorBidi"/>
+          <w:color w:val="000000"/>
+          <w:sz w:val="14"/>
+          <w:szCs w:val="14"/>
+        </w:rPr>
+        <w:t xml:space="preserve">  </w:t>
+      </w:r>
+      <w:proofErr w:type="gramStart"/>
+      <w:r>
+        <w:rPr>
+          <w:rFonts w:asciiTheme="majorBidi" w:eastAsia="Times New Roman" w:hAnsiTheme="majorBidi" w:cstheme="majorBidi"/>
+          <w:color w:val="000000"/>
+          <w:sz w:val="14"/>
+          <w:szCs w:val="14"/>
+        </w:rPr>
+        <w:t>0.07  0.11</w:t>
+      </w:r>
+      <w:proofErr w:type="gramEnd"/>
+      <w:r>
+        <w:rPr>
+          <w:rFonts w:asciiTheme="majorBidi" w:eastAsia="Times New Roman" w:hAnsiTheme="majorBidi" w:cstheme="majorBidi"/>
+          <w:color w:val="000000"/>
+          <w:sz w:val="14"/>
+          <w:szCs w:val="14"/>
+        </w:rPr>
+        <w:t xml:space="preserve">  0.06  0.07 -0.06 -0.2  -0.24 -0.09  0.09  0.18  0.17  0.1</w:t>
+      </w:r>
+    </w:p>
+    <w:p>
+      <w:pPr>
+        <w:shd w:val="clear" w:color="auto" w:fill="FFFFFF"/>
+        <w:tabs>
+          <w:tab w:val="left" w:pos="916"/>
+          <w:tab w:val="left" w:pos="1832"/>
+          <w:tab w:val="left" w:pos="2748"/>
+          <w:tab w:val="left" w:pos="3664"/>
+          <w:tab w:val="left" w:pos="4580"/>
+          <w:tab w:val="left" w:pos="5496"/>
+          <w:tab w:val="left" w:pos="6412"/>
+          <w:tab w:val="left" w:pos="7328"/>
+          <w:tab w:val="left" w:pos="8244"/>
+          <w:tab w:val="left" w:pos="9160"/>
+          <w:tab w:val="left" w:pos="10076"/>
+          <w:tab w:val="left" w:pos="10992"/>
+          <w:tab w:val="left" w:pos="11908"/>
+          <w:tab w:val="left" w:pos="12824"/>
+          <w:tab w:val="left" w:pos="13740"/>
+          <w:tab w:val="left" w:pos="14656"/>
+        </w:tabs>
+        <w:wordWrap w:val="0"/>
+        <w:spacing w:after="0" w:line="240" w:lineRule="auto"/>
+        <w:textAlignment w:val="baseline"/>
+        <w:rPr>
+          <w:rFonts w:asciiTheme="majorBidi" w:eastAsia="Times New Roman" w:hAnsiTheme="majorBidi" w:cstheme="majorBidi"/>
+          <w:color w:val="000000"/>
+          <w:sz w:val="14"/>
+          <w:szCs w:val="14"/>
+        </w:rPr>
+      </w:pPr>
+      <w:r>
+        <w:rPr>
+          <w:rFonts w:asciiTheme="majorBidi" w:eastAsia="Times New Roman" w:hAnsiTheme="majorBidi" w:cstheme="majorBidi"/>
+          <w:color w:val="000000"/>
+          <w:sz w:val="14"/>
+          <w:szCs w:val="14"/>
+        </w:rPr>
+        <w:t xml:space="preserve">  0.14 -0.04 -0.14 -</w:t>
+      </w:r>
+      <w:proofErr w:type="gramStart"/>
+      <w:r>
+        <w:rPr>
+          <w:rFonts w:asciiTheme="majorBidi" w:eastAsia="Times New Roman" w:hAnsiTheme="majorBidi" w:cstheme="majorBidi"/>
+          <w:color w:val="000000"/>
+          <w:sz w:val="14"/>
+          <w:szCs w:val="14"/>
+        </w:rPr>
+        <w:t>0.06  0.07</w:t>
+      </w:r>
+      <w:proofErr w:type="gramEnd"/>
+      <w:r>
+        <w:rPr>
+          <w:rFonts w:asciiTheme="majorBidi" w:eastAsia="Times New Roman" w:hAnsiTheme="majorBidi" w:cstheme="majorBidi"/>
+          <w:color w:val="000000"/>
+          <w:sz w:val="14"/>
+          <w:szCs w:val="14"/>
+        </w:rPr>
+        <w:t xml:space="preserve">  0.11  0.05 -0.04  0.25  0.14  0.04  0.02</w:t>
+      </w:r>
+    </w:p>
+    <w:p>
+      <w:pPr>
+        <w:shd w:val="clear" w:color="auto" w:fill="FFFFFF"/>
+        <w:tabs>
+          <w:tab w:val="left" w:pos="916"/>
+          <w:tab w:val="left" w:pos="1832"/>
+          <w:tab w:val="left" w:pos="2748"/>
+          <w:tab w:val="left" w:pos="3664"/>
+          <w:tab w:val="left" w:pos="4580"/>
+          <w:tab w:val="left" w:pos="5496"/>
+          <w:tab w:val="left" w:pos="6412"/>
+          <w:tab w:val="left" w:pos="7328"/>
+          <w:tab w:val="left" w:pos="8244"/>
+          <w:tab w:val="left" w:pos="9160"/>
+          <w:tab w:val="left" w:pos="10076"/>
+          <w:tab w:val="left" w:pos="10992"/>
+          <w:tab w:val="left" w:pos="11908"/>
+          <w:tab w:val="left" w:pos="12824"/>
+          <w:tab w:val="left" w:pos="13740"/>
+          <w:tab w:val="left" w:pos="14656"/>
+        </w:tabs>
+        <w:wordWrap w:val="0"/>
+        <w:spacing w:after="0" w:line="240" w:lineRule="auto"/>
+        <w:textAlignment w:val="baseline"/>
+        <w:rPr>
+          <w:rFonts w:asciiTheme="majorBidi" w:eastAsia="Times New Roman" w:hAnsiTheme="majorBidi" w:cstheme="majorBidi"/>
+          <w:color w:val="000000"/>
+          <w:sz w:val="14"/>
+          <w:szCs w:val="14"/>
+        </w:rPr>
+      </w:pPr>
+      <w:r>
+        <w:rPr>
+          <w:rFonts w:asciiTheme="majorBidi" w:eastAsia="Times New Roman" w:hAnsiTheme="majorBidi" w:cstheme="majorBidi"/>
+          <w:color w:val="000000"/>
+          <w:sz w:val="14"/>
+          <w:szCs w:val="14"/>
+        </w:rPr>
+        <w:t xml:space="preserve">  0.02 -0.06 -</w:t>
+      </w:r>
+      <w:proofErr w:type="gramStart"/>
+      <w:r>
+        <w:rPr>
+          <w:rFonts w:asciiTheme="majorBidi" w:eastAsia="Times New Roman" w:hAnsiTheme="majorBidi" w:cstheme="majorBidi"/>
+          <w:color w:val="000000"/>
+          <w:sz w:val="14"/>
+          <w:szCs w:val="14"/>
+        </w:rPr>
+        <w:t>0.2  -</w:t>
+      </w:r>
+      <w:proofErr w:type="gramEnd"/>
+      <w:r>
+        <w:rPr>
+          <w:rFonts w:asciiTheme="majorBidi" w:eastAsia="Times New Roman" w:hAnsiTheme="majorBidi" w:cstheme="majorBidi"/>
+          <w:color w:val="000000"/>
+          <w:sz w:val="14"/>
+          <w:szCs w:val="14"/>
+        </w:rPr>
+        <w:t>0.26]</w:t>
+      </w:r>
+    </w:p>
+    <w:p>
+      <w:pPr>
+        <w:shd w:val="clear" w:color="auto" w:fill="FFFFFF"/>
+        <w:tabs>
+          <w:tab w:val="left" w:pos="916"/>
+          <w:tab w:val="left" w:pos="1832"/>
+          <w:tab w:val="left" w:pos="2748"/>
+          <w:tab w:val="left" w:pos="3664"/>
+          <w:tab w:val="left" w:pos="4580"/>
+          <w:tab w:val="left" w:pos="5496"/>
+          <w:tab w:val="left" w:pos="6412"/>
+          <w:tab w:val="left" w:pos="7328"/>
+          <w:tab w:val="left" w:pos="8244"/>
+          <w:tab w:val="left" w:pos="9160"/>
+          <w:tab w:val="left" w:pos="10076"/>
+          <w:tab w:val="left" w:pos="10992"/>
+          <w:tab w:val="left" w:pos="11908"/>
+          <w:tab w:val="left" w:pos="12824"/>
+          <w:tab w:val="left" w:pos="13740"/>
+          <w:tab w:val="left" w:pos="14656"/>
+        </w:tabs>
+        <w:wordWrap w:val="0"/>
+        <w:spacing w:after="0" w:line="240" w:lineRule="auto"/>
+        <w:textAlignment w:val="baseline"/>
+        <w:rPr>
+          <w:rFonts w:asciiTheme="majorBidi" w:eastAsia="Times New Roman" w:hAnsiTheme="majorBidi" w:cstheme="majorBidi"/>
+          <w:color w:val="000000"/>
+          <w:sz w:val="14"/>
+          <w:szCs w:val="14"/>
+        </w:rPr>
+      </w:pPr>
+      <w:r>
+        <w:rPr>
+          <w:rFonts w:asciiTheme="majorBidi" w:eastAsia="Times New Roman" w:hAnsiTheme="majorBidi" w:cstheme="majorBidi"/>
+          <w:color w:val="000000"/>
+          <w:sz w:val="14"/>
+          <w:szCs w:val="14"/>
+        </w:rPr>
+        <w:t xml:space="preserve">Eigen Value = 85.85 Eigen Vector = </w:t>
+      </w:r>
+    </w:p>
+    <w:p>
+      <w:pPr>
+        <w:shd w:val="clear" w:color="auto" w:fill="FFFFFF"/>
+        <w:tabs>
+          <w:tab w:val="left" w:pos="916"/>
+          <w:tab w:val="left" w:pos="1832"/>
+          <w:tab w:val="left" w:pos="2748"/>
+          <w:tab w:val="left" w:pos="3664"/>
+          <w:tab w:val="left" w:pos="4580"/>
+          <w:tab w:val="left" w:pos="5496"/>
+          <w:tab w:val="left" w:pos="6412"/>
+          <w:tab w:val="left" w:pos="7328"/>
+          <w:tab w:val="left" w:pos="8244"/>
+          <w:tab w:val="left" w:pos="9160"/>
+          <w:tab w:val="left" w:pos="10076"/>
+          <w:tab w:val="left" w:pos="10992"/>
+          <w:tab w:val="left" w:pos="11908"/>
+          <w:tab w:val="left" w:pos="12824"/>
+          <w:tab w:val="left" w:pos="13740"/>
+          <w:tab w:val="left" w:pos="14656"/>
+        </w:tabs>
+        <w:wordWrap w:val="0"/>
+        <w:spacing w:after="0" w:line="240" w:lineRule="auto"/>
+        <w:textAlignment w:val="baseline"/>
+        <w:rPr>
+          <w:rFonts w:asciiTheme="majorBidi" w:eastAsia="Times New Roman" w:hAnsiTheme="majorBidi" w:cstheme="majorBidi"/>
+          <w:color w:val="000000"/>
+          <w:sz w:val="14"/>
+          <w:szCs w:val="14"/>
+        </w:rPr>
+      </w:pPr>
+      <w:r>
+        <w:rPr>
+          <w:rFonts w:asciiTheme="majorBidi" w:eastAsia="Times New Roman" w:hAnsiTheme="majorBidi" w:cstheme="majorBidi"/>
+          <w:color w:val="000000"/>
+          <w:sz w:val="14"/>
+          <w:szCs w:val="14"/>
+        </w:rPr>
+        <w:t>[-</w:t>
+      </w:r>
+      <w:proofErr w:type="gramStart"/>
+      <w:r>
+        <w:rPr>
+          <w:rFonts w:asciiTheme="majorBidi" w:eastAsia="Times New Roman" w:hAnsiTheme="majorBidi" w:cstheme="majorBidi"/>
+          <w:color w:val="000000"/>
+          <w:sz w:val="14"/>
+          <w:szCs w:val="14"/>
+        </w:rPr>
+        <w:t>0.02  0.12</w:t>
+      </w:r>
+      <w:proofErr w:type="gramEnd"/>
+      <w:r>
+        <w:rPr>
+          <w:rFonts w:asciiTheme="majorBidi" w:eastAsia="Times New Roman" w:hAnsiTheme="majorBidi" w:cstheme="majorBidi"/>
+          <w:color w:val="000000"/>
+          <w:sz w:val="14"/>
+          <w:szCs w:val="14"/>
+        </w:rPr>
+        <w:t xml:space="preserve">  0.25  0.16 -0.1  -0.24 -0.13  0.08 -0.13 -0.01  0.16  0.11</w:t>
+      </w:r>
+    </w:p>
+    <w:p>
+      <w:pPr>
+        <w:shd w:val="clear" w:color="auto" w:fill="FFFFFF"/>
+        <w:tabs>
+          <w:tab w:val="left" w:pos="916"/>
+          <w:tab w:val="left" w:pos="1832"/>
+          <w:tab w:val="left" w:pos="2748"/>
+          <w:tab w:val="left" w:pos="3664"/>
+          <w:tab w:val="left" w:pos="4580"/>
+          <w:tab w:val="left" w:pos="5496"/>
+          <w:tab w:val="left" w:pos="6412"/>
+          <w:tab w:val="left" w:pos="7328"/>
+          <w:tab w:val="left" w:pos="8244"/>
+          <w:tab w:val="left" w:pos="9160"/>
+          <w:tab w:val="left" w:pos="10076"/>
+          <w:tab w:val="left" w:pos="10992"/>
+          <w:tab w:val="left" w:pos="11908"/>
+          <w:tab w:val="left" w:pos="12824"/>
+          <w:tab w:val="left" w:pos="13740"/>
+          <w:tab w:val="left" w:pos="14656"/>
+        </w:tabs>
+        <w:wordWrap w:val="0"/>
+        <w:spacing w:after="0" w:line="240" w:lineRule="auto"/>
+        <w:textAlignment w:val="baseline"/>
+        <w:rPr>
+          <w:rFonts w:asciiTheme="majorBidi" w:eastAsia="Times New Roman" w:hAnsiTheme="majorBidi" w:cstheme="majorBidi"/>
+          <w:color w:val="000000"/>
+          <w:sz w:val="14"/>
+          <w:szCs w:val="14"/>
+        </w:rPr>
+      </w:pPr>
+      <w:r>
+        <w:rPr>
+          <w:rFonts w:asciiTheme="majorBidi" w:eastAsia="Times New Roman" w:hAnsiTheme="majorBidi" w:cstheme="majorBidi"/>
+          <w:color w:val="000000"/>
+          <w:sz w:val="14"/>
+          <w:szCs w:val="14"/>
+        </w:rPr>
+        <w:t xml:space="preserve"> -0.12 -0.19 -</w:t>
+      </w:r>
+      <w:proofErr w:type="gramStart"/>
+      <w:r>
+        <w:rPr>
+          <w:rFonts w:asciiTheme="majorBidi" w:eastAsia="Times New Roman" w:hAnsiTheme="majorBidi" w:cstheme="majorBidi"/>
+          <w:color w:val="000000"/>
+          <w:sz w:val="14"/>
+          <w:szCs w:val="14"/>
+        </w:rPr>
+        <w:t>0.03  0.21</w:t>
+      </w:r>
+      <w:proofErr w:type="gramEnd"/>
+      <w:r>
+        <w:rPr>
+          <w:rFonts w:asciiTheme="majorBidi" w:eastAsia="Times New Roman" w:hAnsiTheme="majorBidi" w:cstheme="majorBidi"/>
+          <w:color w:val="000000"/>
+          <w:sz w:val="14"/>
+          <w:szCs w:val="14"/>
+        </w:rPr>
+        <w:t xml:space="preserve"> -0.21 -0.16 -0.    0.04 -0.06 -</w:t>
+      </w:r>
+      <w:proofErr w:type="gramStart"/>
+      <w:r>
+        <w:rPr>
+          <w:rFonts w:asciiTheme="majorBidi" w:eastAsia="Times New Roman" w:hAnsiTheme="majorBidi" w:cstheme="majorBidi"/>
+          <w:color w:val="000000"/>
+          <w:sz w:val="14"/>
+          <w:szCs w:val="14"/>
+        </w:rPr>
+        <w:t>0.08  0.04</w:t>
+      </w:r>
+      <w:proofErr w:type="gramEnd"/>
+      <w:r>
+        <w:rPr>
+          <w:rFonts w:asciiTheme="majorBidi" w:eastAsia="Times New Roman" w:hAnsiTheme="majorBidi" w:cstheme="majorBidi"/>
+          <w:color w:val="000000"/>
+          <w:sz w:val="14"/>
+          <w:szCs w:val="14"/>
+        </w:rPr>
+        <w:t xml:space="preserve">  0.21</w:t>
+      </w:r>
+    </w:p>
+    <w:p>
+      <w:pPr>
+        <w:shd w:val="clear" w:color="auto" w:fill="FFFFFF"/>
+        <w:tabs>
+          <w:tab w:val="left" w:pos="916"/>
+          <w:tab w:val="left" w:pos="1832"/>
+          <w:tab w:val="left" w:pos="2748"/>
+          <w:tab w:val="left" w:pos="3664"/>
+          <w:tab w:val="left" w:pos="4580"/>
+          <w:tab w:val="left" w:pos="5496"/>
+          <w:tab w:val="left" w:pos="6412"/>
+          <w:tab w:val="left" w:pos="7328"/>
+          <w:tab w:val="left" w:pos="8244"/>
+          <w:tab w:val="left" w:pos="9160"/>
+          <w:tab w:val="left" w:pos="10076"/>
+          <w:tab w:val="left" w:pos="10992"/>
+          <w:tab w:val="left" w:pos="11908"/>
+          <w:tab w:val="left" w:pos="12824"/>
+          <w:tab w:val="left" w:pos="13740"/>
+          <w:tab w:val="left" w:pos="14656"/>
+        </w:tabs>
+        <w:wordWrap w:val="0"/>
+        <w:spacing w:after="0" w:line="240" w:lineRule="auto"/>
+        <w:textAlignment w:val="baseline"/>
+        <w:rPr>
+          <w:rFonts w:asciiTheme="majorBidi" w:eastAsia="Times New Roman" w:hAnsiTheme="majorBidi" w:cstheme="majorBidi"/>
+          <w:color w:val="000000"/>
+          <w:sz w:val="14"/>
+          <w:szCs w:val="14"/>
+        </w:rPr>
+      </w:pPr>
+      <w:r>
+        <w:rPr>
+          <w:rFonts w:asciiTheme="majorBidi" w:eastAsia="Times New Roman" w:hAnsiTheme="majorBidi" w:cstheme="majorBidi"/>
+          <w:color w:val="000000"/>
+          <w:sz w:val="14"/>
+          <w:szCs w:val="14"/>
+        </w:rPr>
+        <w:t xml:space="preserve"> -0.11 -0.11 -</w:t>
+      </w:r>
+      <w:proofErr w:type="gramStart"/>
+      <w:r>
+        <w:rPr>
+          <w:rFonts w:asciiTheme="majorBidi" w:eastAsia="Times New Roman" w:hAnsiTheme="majorBidi" w:cstheme="majorBidi"/>
+          <w:color w:val="000000"/>
+          <w:sz w:val="14"/>
+          <w:szCs w:val="14"/>
+        </w:rPr>
+        <w:t>0.01  0.06</w:t>
+      </w:r>
+      <w:proofErr w:type="gramEnd"/>
+      <w:r>
+        <w:rPr>
+          <w:rFonts w:asciiTheme="majorBidi" w:eastAsia="Times New Roman" w:hAnsiTheme="majorBidi" w:cstheme="majorBidi"/>
+          <w:color w:val="000000"/>
+          <w:sz w:val="14"/>
+          <w:szCs w:val="14"/>
+        </w:rPr>
+        <w:t xml:space="preserve">  0.02 -0.01  0.05  0.11  0.14  0.04 -0.01  0.07</w:t>
+      </w:r>
+    </w:p>
+    <w:p>
+      <w:pPr>
+        <w:shd w:val="clear" w:color="auto" w:fill="FFFFFF"/>
+        <w:tabs>
+          <w:tab w:val="left" w:pos="916"/>
+          <w:tab w:val="left" w:pos="1832"/>
+          <w:tab w:val="left" w:pos="2748"/>
+          <w:tab w:val="left" w:pos="3664"/>
+          <w:tab w:val="left" w:pos="4580"/>
+          <w:tab w:val="left" w:pos="5496"/>
+          <w:tab w:val="left" w:pos="6412"/>
+          <w:tab w:val="left" w:pos="7328"/>
+          <w:tab w:val="left" w:pos="8244"/>
+          <w:tab w:val="left" w:pos="9160"/>
+          <w:tab w:val="left" w:pos="10076"/>
+          <w:tab w:val="left" w:pos="10992"/>
+          <w:tab w:val="left" w:pos="11908"/>
+          <w:tab w:val="left" w:pos="12824"/>
+          <w:tab w:val="left" w:pos="13740"/>
+          <w:tab w:val="left" w:pos="14656"/>
+        </w:tabs>
+        <w:wordWrap w:val="0"/>
+        <w:spacing w:after="0" w:line="240" w:lineRule="auto"/>
+        <w:textAlignment w:val="baseline"/>
+        <w:rPr>
+          <w:rFonts w:asciiTheme="majorBidi" w:eastAsia="Times New Roman" w:hAnsiTheme="majorBidi" w:cstheme="majorBidi"/>
+          <w:color w:val="000000"/>
+          <w:sz w:val="14"/>
+          <w:szCs w:val="14"/>
+        </w:rPr>
+      </w:pPr>
+      <w:r>
+        <w:rPr>
+          <w:rFonts w:asciiTheme="majorBidi" w:eastAsia="Times New Roman" w:hAnsiTheme="majorBidi" w:cstheme="majorBidi"/>
+          <w:color w:val="000000"/>
+          <w:sz w:val="14"/>
+          <w:szCs w:val="14"/>
+        </w:rPr>
+        <w:t xml:space="preserve">  </w:t>
+      </w:r>
+      <w:proofErr w:type="gramStart"/>
+      <w:r>
+        <w:rPr>
+          <w:rFonts w:asciiTheme="majorBidi" w:eastAsia="Times New Roman" w:hAnsiTheme="majorBidi" w:cstheme="majorBidi"/>
+          <w:color w:val="000000"/>
+          <w:sz w:val="14"/>
+          <w:szCs w:val="14"/>
+        </w:rPr>
+        <w:t>0.09  0.03</w:t>
+      </w:r>
+      <w:proofErr w:type="gramEnd"/>
+      <w:r>
+        <w:rPr>
+          <w:rFonts w:asciiTheme="majorBidi" w:eastAsia="Times New Roman" w:hAnsiTheme="majorBidi" w:cstheme="majorBidi"/>
+          <w:color w:val="000000"/>
+          <w:sz w:val="14"/>
+          <w:szCs w:val="14"/>
+        </w:rPr>
+        <w:t xml:space="preserve"> -0.04 -0.09  0.22  0.04 -0.07 -0.02  0.06  0.01 -0.12 -0.21</w:t>
+      </w:r>
+    </w:p>
+    <w:p>
+      <w:pPr>
+        <w:shd w:val="clear" w:color="auto" w:fill="FFFFFF"/>
+        <w:tabs>
+          <w:tab w:val="left" w:pos="916"/>
+          <w:tab w:val="left" w:pos="1832"/>
+          <w:tab w:val="left" w:pos="2748"/>
+          <w:tab w:val="left" w:pos="3664"/>
+          <w:tab w:val="left" w:pos="4580"/>
+          <w:tab w:val="left" w:pos="5496"/>
+          <w:tab w:val="left" w:pos="6412"/>
+          <w:tab w:val="left" w:pos="7328"/>
+          <w:tab w:val="left" w:pos="8244"/>
+          <w:tab w:val="left" w:pos="9160"/>
+          <w:tab w:val="left" w:pos="10076"/>
+          <w:tab w:val="left" w:pos="10992"/>
+          <w:tab w:val="left" w:pos="11908"/>
+          <w:tab w:val="left" w:pos="12824"/>
+          <w:tab w:val="left" w:pos="13740"/>
+          <w:tab w:val="left" w:pos="14656"/>
+        </w:tabs>
+        <w:wordWrap w:val="0"/>
+        <w:spacing w:after="0" w:line="240" w:lineRule="auto"/>
+        <w:textAlignment w:val="baseline"/>
+        <w:rPr>
+          <w:rFonts w:asciiTheme="majorBidi" w:eastAsia="Times New Roman" w:hAnsiTheme="majorBidi" w:cstheme="majorBidi"/>
+          <w:color w:val="000000"/>
+          <w:sz w:val="14"/>
+          <w:szCs w:val="14"/>
+        </w:rPr>
+      </w:pPr>
+      <w:r>
+        <w:rPr>
+          <w:rFonts w:asciiTheme="majorBidi" w:eastAsia="Times New Roman" w:hAnsiTheme="majorBidi" w:cstheme="majorBidi"/>
+          <w:color w:val="000000"/>
+          <w:sz w:val="14"/>
+          <w:szCs w:val="14"/>
+        </w:rPr>
+        <w:t xml:space="preserve">  </w:t>
+      </w:r>
+      <w:proofErr w:type="gramStart"/>
+      <w:r>
+        <w:rPr>
+          <w:rFonts w:asciiTheme="majorBidi" w:eastAsia="Times New Roman" w:hAnsiTheme="majorBidi" w:cstheme="majorBidi"/>
+          <w:color w:val="000000"/>
+          <w:sz w:val="14"/>
+          <w:szCs w:val="14"/>
+        </w:rPr>
+        <w:t>0.2  -</w:t>
+      </w:r>
+      <w:proofErr w:type="gramEnd"/>
+      <w:r>
+        <w:rPr>
+          <w:rFonts w:asciiTheme="majorBidi" w:eastAsia="Times New Roman" w:hAnsiTheme="majorBidi" w:cstheme="majorBidi"/>
+          <w:color w:val="000000"/>
+          <w:sz w:val="14"/>
+          <w:szCs w:val="14"/>
+        </w:rPr>
+        <w:t>0.05 -0.2  -0.11  0.08  0.12 -0.04 -0.16  0.14 -0.1  -0.24 -0.13</w:t>
+      </w:r>
+    </w:p>
+    <w:p>
+      <w:pPr>
+        <w:shd w:val="clear" w:color="auto" w:fill="FFFFFF"/>
+        <w:tabs>
+          <w:tab w:val="left" w:pos="916"/>
+          <w:tab w:val="left" w:pos="1832"/>
+          <w:tab w:val="left" w:pos="2748"/>
+          <w:tab w:val="left" w:pos="3664"/>
+          <w:tab w:val="left" w:pos="4580"/>
+          <w:tab w:val="left" w:pos="5496"/>
+          <w:tab w:val="left" w:pos="6412"/>
+          <w:tab w:val="left" w:pos="7328"/>
+          <w:tab w:val="left" w:pos="8244"/>
+          <w:tab w:val="left" w:pos="9160"/>
+          <w:tab w:val="left" w:pos="10076"/>
+          <w:tab w:val="left" w:pos="10992"/>
+          <w:tab w:val="left" w:pos="11908"/>
+          <w:tab w:val="left" w:pos="12824"/>
+          <w:tab w:val="left" w:pos="13740"/>
+          <w:tab w:val="left" w:pos="14656"/>
+        </w:tabs>
+        <w:wordWrap w:val="0"/>
+        <w:spacing w:after="0" w:line="240" w:lineRule="auto"/>
+        <w:textAlignment w:val="baseline"/>
+        <w:rPr>
+          <w:rFonts w:asciiTheme="majorBidi" w:eastAsia="Times New Roman" w:hAnsiTheme="majorBidi" w:cstheme="majorBidi"/>
+          <w:color w:val="000000"/>
+          <w:sz w:val="14"/>
+          <w:szCs w:val="14"/>
+        </w:rPr>
+      </w:pPr>
+      <w:r>
+        <w:rPr>
+          <w:rFonts w:asciiTheme="majorBidi" w:eastAsia="Times New Roman" w:hAnsiTheme="majorBidi" w:cstheme="majorBidi"/>
+          <w:color w:val="000000"/>
+          <w:sz w:val="14"/>
+          <w:szCs w:val="14"/>
+        </w:rPr>
+        <w:t xml:space="preserve">  </w:t>
+      </w:r>
+      <w:proofErr w:type="gramStart"/>
+      <w:r>
+        <w:rPr>
+          <w:rFonts w:asciiTheme="majorBidi" w:eastAsia="Times New Roman" w:hAnsiTheme="majorBidi" w:cstheme="majorBidi"/>
+          <w:color w:val="000000"/>
+          <w:sz w:val="14"/>
+          <w:szCs w:val="14"/>
+        </w:rPr>
+        <w:t>0.12  0.21</w:t>
+      </w:r>
+      <w:proofErr w:type="gramEnd"/>
+      <w:r>
+        <w:rPr>
+          <w:rFonts w:asciiTheme="majorBidi" w:eastAsia="Times New Roman" w:hAnsiTheme="majorBidi" w:cstheme="majorBidi"/>
+          <w:color w:val="000000"/>
+          <w:sz w:val="14"/>
+          <w:szCs w:val="14"/>
+        </w:rPr>
+        <w:t xml:space="preserve">  0.14  0.01]</w:t>
+      </w:r>
+    </w:p>
+    <w:p>
+      <w:pPr>
+        <w:shd w:val="clear" w:color="auto" w:fill="FFFFFF"/>
+        <w:tabs>
+          <w:tab w:val="left" w:pos="916"/>
+          <w:tab w:val="left" w:pos="1832"/>
+          <w:tab w:val="left" w:pos="2748"/>
+          <w:tab w:val="left" w:pos="3664"/>
+          <w:tab w:val="left" w:pos="4580"/>
+          <w:tab w:val="left" w:pos="5496"/>
+          <w:tab w:val="left" w:pos="6412"/>
+          <w:tab w:val="left" w:pos="7328"/>
+          <w:tab w:val="left" w:pos="8244"/>
+          <w:tab w:val="left" w:pos="9160"/>
+          <w:tab w:val="left" w:pos="10076"/>
+          <w:tab w:val="left" w:pos="10992"/>
+          <w:tab w:val="left" w:pos="11908"/>
+          <w:tab w:val="left" w:pos="12824"/>
+          <w:tab w:val="left" w:pos="13740"/>
+          <w:tab w:val="left" w:pos="14656"/>
+        </w:tabs>
+        <w:wordWrap w:val="0"/>
+        <w:spacing w:after="0" w:line="240" w:lineRule="auto"/>
+        <w:textAlignment w:val="baseline"/>
+        <w:rPr>
+          <w:rFonts w:asciiTheme="majorBidi" w:eastAsia="Times New Roman" w:hAnsiTheme="majorBidi" w:cstheme="majorBidi"/>
+          <w:color w:val="000000"/>
+          <w:sz w:val="14"/>
+          <w:szCs w:val="14"/>
+        </w:rPr>
+      </w:pPr>
+      <w:r>
+        <w:rPr>
+          <w:rFonts w:asciiTheme="majorBidi" w:eastAsia="Times New Roman" w:hAnsiTheme="majorBidi" w:cstheme="majorBidi"/>
+          <w:color w:val="000000"/>
+          <w:sz w:val="14"/>
+          <w:szCs w:val="14"/>
+        </w:rPr>
+        <w:t xml:space="preserve">Eigen Value = 79.28 Eigen Vector = </w:t>
+      </w:r>
+    </w:p>
+    <w:p>
+      <w:pPr>
+        <w:shd w:val="clear" w:color="auto" w:fill="FFFFFF"/>
+        <w:tabs>
+          <w:tab w:val="left" w:pos="916"/>
+          <w:tab w:val="left" w:pos="1832"/>
+          <w:tab w:val="left" w:pos="2748"/>
+          <w:tab w:val="left" w:pos="3664"/>
+          <w:tab w:val="left" w:pos="4580"/>
+          <w:tab w:val="left" w:pos="5496"/>
+          <w:tab w:val="left" w:pos="6412"/>
+          <w:tab w:val="left" w:pos="7328"/>
+          <w:tab w:val="left" w:pos="8244"/>
+          <w:tab w:val="left" w:pos="9160"/>
+          <w:tab w:val="left" w:pos="10076"/>
+          <w:tab w:val="left" w:pos="10992"/>
+          <w:tab w:val="left" w:pos="11908"/>
+          <w:tab w:val="left" w:pos="12824"/>
+          <w:tab w:val="left" w:pos="13740"/>
+          <w:tab w:val="left" w:pos="14656"/>
+        </w:tabs>
+        <w:wordWrap w:val="0"/>
+        <w:spacing w:after="0" w:line="240" w:lineRule="auto"/>
+        <w:textAlignment w:val="baseline"/>
+        <w:rPr>
+          <w:rFonts w:asciiTheme="majorBidi" w:eastAsia="Times New Roman" w:hAnsiTheme="majorBidi" w:cstheme="majorBidi"/>
+          <w:color w:val="000000"/>
+          <w:sz w:val="14"/>
+          <w:szCs w:val="14"/>
+        </w:rPr>
+      </w:pPr>
+      <w:r>
+        <w:rPr>
+          <w:rFonts w:asciiTheme="majorBidi" w:eastAsia="Times New Roman" w:hAnsiTheme="majorBidi" w:cstheme="majorBidi"/>
+          <w:color w:val="000000"/>
+          <w:sz w:val="14"/>
+          <w:szCs w:val="14"/>
+        </w:rPr>
+        <w:t>[-0.05 -0.06 -</w:t>
+      </w:r>
+      <w:proofErr w:type="gramStart"/>
+      <w:r>
+        <w:rPr>
+          <w:rFonts w:asciiTheme="majorBidi" w:eastAsia="Times New Roman" w:hAnsiTheme="majorBidi" w:cstheme="majorBidi"/>
+          <w:color w:val="000000"/>
+          <w:sz w:val="14"/>
+          <w:szCs w:val="14"/>
+        </w:rPr>
+        <w:t>0.1  -</w:t>
+      </w:r>
+      <w:proofErr w:type="gramEnd"/>
+      <w:r>
+        <w:rPr>
+          <w:rFonts w:asciiTheme="majorBidi" w:eastAsia="Times New Roman" w:hAnsiTheme="majorBidi" w:cstheme="majorBidi"/>
+          <w:color w:val="000000"/>
+          <w:sz w:val="14"/>
+          <w:szCs w:val="14"/>
+        </w:rPr>
+        <w:t>0.14 -0.17 -0.18 -0.12 -0.05  0.06  0.11  0.15  0.18</w:t>
+      </w:r>
+    </w:p>
+    <w:p>
+      <w:pPr>
+        <w:shd w:val="clear" w:color="auto" w:fill="FFFFFF"/>
+        <w:tabs>
+          <w:tab w:val="left" w:pos="916"/>
+          <w:tab w:val="left" w:pos="1832"/>
+          <w:tab w:val="left" w:pos="2748"/>
+          <w:tab w:val="left" w:pos="3664"/>
+          <w:tab w:val="left" w:pos="4580"/>
+          <w:tab w:val="left" w:pos="5496"/>
+          <w:tab w:val="left" w:pos="6412"/>
+          <w:tab w:val="left" w:pos="7328"/>
+          <w:tab w:val="left" w:pos="8244"/>
+          <w:tab w:val="left" w:pos="9160"/>
+          <w:tab w:val="left" w:pos="10076"/>
+          <w:tab w:val="left" w:pos="10992"/>
+          <w:tab w:val="left" w:pos="11908"/>
+          <w:tab w:val="left" w:pos="12824"/>
+          <w:tab w:val="left" w:pos="13740"/>
+          <w:tab w:val="left" w:pos="14656"/>
+        </w:tabs>
+        <w:wordWrap w:val="0"/>
+        <w:spacing w:after="0" w:line="240" w:lineRule="auto"/>
+        <w:textAlignment w:val="baseline"/>
+        <w:rPr>
+          <w:rFonts w:asciiTheme="majorBidi" w:eastAsia="Times New Roman" w:hAnsiTheme="majorBidi" w:cstheme="majorBidi"/>
+          <w:color w:val="000000"/>
+          <w:sz w:val="14"/>
+          <w:szCs w:val="14"/>
+        </w:rPr>
+      </w:pPr>
+      <w:r>
+        <w:rPr>
+          <w:rFonts w:asciiTheme="majorBidi" w:eastAsia="Times New Roman" w:hAnsiTheme="majorBidi" w:cstheme="majorBidi"/>
+          <w:color w:val="000000"/>
+          <w:sz w:val="14"/>
+          <w:szCs w:val="14"/>
+        </w:rPr>
+        <w:t xml:space="preserve">  </w:t>
+      </w:r>
+      <w:proofErr w:type="gramStart"/>
+      <w:r>
+        <w:rPr>
+          <w:rFonts w:asciiTheme="majorBidi" w:eastAsia="Times New Roman" w:hAnsiTheme="majorBidi" w:cstheme="majorBidi"/>
+          <w:color w:val="000000"/>
+          <w:sz w:val="14"/>
+          <w:szCs w:val="14"/>
+        </w:rPr>
+        <w:t>0.16  0.14</w:t>
+      </w:r>
+      <w:proofErr w:type="gramEnd"/>
+      <w:r>
+        <w:rPr>
+          <w:rFonts w:asciiTheme="majorBidi" w:eastAsia="Times New Roman" w:hAnsiTheme="majorBidi" w:cstheme="majorBidi"/>
+          <w:color w:val="000000"/>
+          <w:sz w:val="14"/>
+          <w:szCs w:val="14"/>
+        </w:rPr>
+        <w:t xml:space="preserve">  0.16  0.14 -0.01  0.03  0.1   0.15  0.12  0.09  0.1   0.08</w:t>
+      </w:r>
+    </w:p>
+    <w:p>
+      <w:pPr>
+        <w:shd w:val="clear" w:color="auto" w:fill="FFFFFF"/>
+        <w:tabs>
+          <w:tab w:val="left" w:pos="916"/>
+          <w:tab w:val="left" w:pos="1832"/>
+          <w:tab w:val="left" w:pos="2748"/>
+          <w:tab w:val="left" w:pos="3664"/>
+          <w:tab w:val="left" w:pos="4580"/>
+          <w:tab w:val="left" w:pos="5496"/>
+          <w:tab w:val="left" w:pos="6412"/>
+          <w:tab w:val="left" w:pos="7328"/>
+          <w:tab w:val="left" w:pos="8244"/>
+          <w:tab w:val="left" w:pos="9160"/>
+          <w:tab w:val="left" w:pos="10076"/>
+          <w:tab w:val="left" w:pos="10992"/>
+          <w:tab w:val="left" w:pos="11908"/>
+          <w:tab w:val="left" w:pos="12824"/>
+          <w:tab w:val="left" w:pos="13740"/>
+          <w:tab w:val="left" w:pos="14656"/>
+        </w:tabs>
+        <w:wordWrap w:val="0"/>
+        <w:spacing w:after="0" w:line="240" w:lineRule="auto"/>
+        <w:textAlignment w:val="baseline"/>
+        <w:rPr>
+          <w:rFonts w:asciiTheme="majorBidi" w:eastAsia="Times New Roman" w:hAnsiTheme="majorBidi" w:cstheme="majorBidi"/>
+          <w:color w:val="000000"/>
+          <w:sz w:val="14"/>
+          <w:szCs w:val="14"/>
+        </w:rPr>
+      </w:pPr>
+      <w:r>
+        <w:rPr>
+          <w:rFonts w:asciiTheme="majorBidi" w:eastAsia="Times New Roman" w:hAnsiTheme="majorBidi" w:cstheme="majorBidi"/>
+          <w:color w:val="000000"/>
+          <w:sz w:val="14"/>
+          <w:szCs w:val="14"/>
+        </w:rPr>
+        <w:t xml:space="preserve"> -0.12 -0.14 -0.15 -0.13 -0.17 -0.22 -0.22 -</w:t>
+      </w:r>
+      <w:proofErr w:type="gramStart"/>
+      <w:r>
+        <w:rPr>
+          <w:rFonts w:asciiTheme="majorBidi" w:eastAsia="Times New Roman" w:hAnsiTheme="majorBidi" w:cstheme="majorBidi"/>
+          <w:color w:val="000000"/>
+          <w:sz w:val="14"/>
+          <w:szCs w:val="14"/>
+        </w:rPr>
+        <w:t>0.17  0.02</w:t>
+      </w:r>
+      <w:proofErr w:type="gramEnd"/>
+      <w:r>
+        <w:rPr>
+          <w:rFonts w:asciiTheme="majorBidi" w:eastAsia="Times New Roman" w:hAnsiTheme="majorBidi" w:cstheme="majorBidi"/>
+          <w:color w:val="000000"/>
+          <w:sz w:val="14"/>
+          <w:szCs w:val="14"/>
+        </w:rPr>
+        <w:t xml:space="preserve"> -0.05 -0.09 -0.08</w:t>
+      </w:r>
+    </w:p>
+    <w:p>
+      <w:pPr>
+        <w:shd w:val="clear" w:color="auto" w:fill="FFFFFF"/>
+        <w:tabs>
+          <w:tab w:val="left" w:pos="916"/>
+          <w:tab w:val="left" w:pos="1832"/>
+          <w:tab w:val="left" w:pos="2748"/>
+          <w:tab w:val="left" w:pos="3664"/>
+          <w:tab w:val="left" w:pos="4580"/>
+          <w:tab w:val="left" w:pos="5496"/>
+          <w:tab w:val="left" w:pos="6412"/>
+          <w:tab w:val="left" w:pos="7328"/>
+          <w:tab w:val="left" w:pos="8244"/>
+          <w:tab w:val="left" w:pos="9160"/>
+          <w:tab w:val="left" w:pos="10076"/>
+          <w:tab w:val="left" w:pos="10992"/>
+          <w:tab w:val="left" w:pos="11908"/>
+          <w:tab w:val="left" w:pos="12824"/>
+          <w:tab w:val="left" w:pos="13740"/>
+          <w:tab w:val="left" w:pos="14656"/>
+        </w:tabs>
+        <w:wordWrap w:val="0"/>
+        <w:spacing w:after="0" w:line="240" w:lineRule="auto"/>
+        <w:textAlignment w:val="baseline"/>
+        <w:rPr>
+          <w:rFonts w:asciiTheme="majorBidi" w:eastAsia="Times New Roman" w:hAnsiTheme="majorBidi" w:cstheme="majorBidi"/>
+          <w:color w:val="000000"/>
+          <w:sz w:val="14"/>
+          <w:szCs w:val="14"/>
+        </w:rPr>
+      </w:pPr>
+      <w:r>
+        <w:rPr>
+          <w:rFonts w:asciiTheme="majorBidi" w:eastAsia="Times New Roman" w:hAnsiTheme="majorBidi" w:cstheme="majorBidi"/>
+          <w:color w:val="000000"/>
+          <w:sz w:val="14"/>
+          <w:szCs w:val="14"/>
+        </w:rPr>
+        <w:t xml:space="preserve"> -</w:t>
+      </w:r>
+      <w:proofErr w:type="gramStart"/>
+      <w:r>
+        <w:rPr>
+          <w:rFonts w:asciiTheme="majorBidi" w:eastAsia="Times New Roman" w:hAnsiTheme="majorBidi" w:cstheme="majorBidi"/>
+          <w:color w:val="000000"/>
+          <w:sz w:val="14"/>
+          <w:szCs w:val="14"/>
+        </w:rPr>
+        <w:t>0.1  -</w:t>
+      </w:r>
+      <w:proofErr w:type="gramEnd"/>
+      <w:r>
+        <w:rPr>
+          <w:rFonts w:asciiTheme="majorBidi" w:eastAsia="Times New Roman" w:hAnsiTheme="majorBidi" w:cstheme="majorBidi"/>
+          <w:color w:val="000000"/>
+          <w:sz w:val="14"/>
+          <w:szCs w:val="14"/>
+        </w:rPr>
+        <w:t>0.13 -0.1  -0.06  0.12  0.13  0.11  0.12  0.14  0.17  0.2   0.12</w:t>
+      </w:r>
+    </w:p>
+    <w:p>
+      <w:pPr>
+        <w:shd w:val="clear" w:color="auto" w:fill="FFFFFF"/>
+        <w:tabs>
+          <w:tab w:val="left" w:pos="916"/>
+          <w:tab w:val="left" w:pos="1832"/>
+          <w:tab w:val="left" w:pos="2748"/>
+          <w:tab w:val="left" w:pos="3664"/>
+          <w:tab w:val="left" w:pos="4580"/>
+          <w:tab w:val="left" w:pos="5496"/>
+          <w:tab w:val="left" w:pos="6412"/>
+          <w:tab w:val="left" w:pos="7328"/>
+          <w:tab w:val="left" w:pos="8244"/>
+          <w:tab w:val="left" w:pos="9160"/>
+          <w:tab w:val="left" w:pos="10076"/>
+          <w:tab w:val="left" w:pos="10992"/>
+          <w:tab w:val="left" w:pos="11908"/>
+          <w:tab w:val="left" w:pos="12824"/>
+          <w:tab w:val="left" w:pos="13740"/>
+          <w:tab w:val="left" w:pos="14656"/>
+        </w:tabs>
+        <w:wordWrap w:val="0"/>
+        <w:spacing w:after="0" w:line="240" w:lineRule="auto"/>
+        <w:textAlignment w:val="baseline"/>
+        <w:rPr>
+          <w:rFonts w:asciiTheme="majorBidi" w:eastAsia="Times New Roman" w:hAnsiTheme="majorBidi" w:cstheme="majorBidi"/>
+          <w:color w:val="000000"/>
+          <w:sz w:val="14"/>
+          <w:szCs w:val="14"/>
+        </w:rPr>
+      </w:pPr>
+      <w:r>
+        <w:rPr>
+          <w:rFonts w:asciiTheme="majorBidi" w:eastAsia="Times New Roman" w:hAnsiTheme="majorBidi" w:cstheme="majorBidi"/>
+          <w:color w:val="000000"/>
+          <w:sz w:val="14"/>
+          <w:szCs w:val="14"/>
+        </w:rPr>
+        <w:t xml:space="preserve">  </w:t>
+      </w:r>
+      <w:proofErr w:type="gramStart"/>
+      <w:r>
+        <w:rPr>
+          <w:rFonts w:asciiTheme="majorBidi" w:eastAsia="Times New Roman" w:hAnsiTheme="majorBidi" w:cstheme="majorBidi"/>
+          <w:color w:val="000000"/>
+          <w:sz w:val="14"/>
+          <w:szCs w:val="14"/>
+        </w:rPr>
+        <w:t>0.07  0.11</w:t>
+      </w:r>
+      <w:proofErr w:type="gramEnd"/>
+      <w:r>
+        <w:rPr>
+          <w:rFonts w:asciiTheme="majorBidi" w:eastAsia="Times New Roman" w:hAnsiTheme="majorBidi" w:cstheme="majorBidi"/>
+          <w:color w:val="000000"/>
+          <w:sz w:val="14"/>
+          <w:szCs w:val="14"/>
+        </w:rPr>
+        <w:t xml:space="preserve">  0.08  0.06  0.11  0.15  0.16  0.07 -0.07 -0.09 -0.13 -0.15</w:t>
+      </w:r>
+    </w:p>
+    <w:p>
+      <w:pPr>
+        <w:shd w:val="clear" w:color="auto" w:fill="FFFFFF"/>
+        <w:tabs>
+          <w:tab w:val="left" w:pos="916"/>
+          <w:tab w:val="left" w:pos="1832"/>
+          <w:tab w:val="left" w:pos="2748"/>
+          <w:tab w:val="left" w:pos="3664"/>
+          <w:tab w:val="left" w:pos="4580"/>
+          <w:tab w:val="left" w:pos="5496"/>
+          <w:tab w:val="left" w:pos="6412"/>
+          <w:tab w:val="left" w:pos="7328"/>
+          <w:tab w:val="left" w:pos="8244"/>
+          <w:tab w:val="left" w:pos="9160"/>
+          <w:tab w:val="left" w:pos="10076"/>
+          <w:tab w:val="left" w:pos="10992"/>
+          <w:tab w:val="left" w:pos="11908"/>
+          <w:tab w:val="left" w:pos="12824"/>
+          <w:tab w:val="left" w:pos="13740"/>
+          <w:tab w:val="left" w:pos="14656"/>
+        </w:tabs>
+        <w:wordWrap w:val="0"/>
+        <w:spacing w:after="0" w:line="240" w:lineRule="auto"/>
+        <w:textAlignment w:val="baseline"/>
+        <w:rPr>
+          <w:rFonts w:asciiTheme="majorBidi" w:eastAsia="Times New Roman" w:hAnsiTheme="majorBidi" w:cstheme="majorBidi"/>
+          <w:color w:val="000000"/>
+          <w:sz w:val="14"/>
+          <w:szCs w:val="14"/>
+        </w:rPr>
+      </w:pPr>
+      <w:r>
+        <w:rPr>
+          <w:rFonts w:asciiTheme="majorBidi" w:eastAsia="Times New Roman" w:hAnsiTheme="majorBidi" w:cstheme="majorBidi"/>
+          <w:color w:val="000000"/>
+          <w:sz w:val="14"/>
+          <w:szCs w:val="14"/>
+        </w:rPr>
+        <w:t xml:space="preserve"> -0.13 -0.11 -0.12 -0.12]</w:t>
+      </w:r>
+    </w:p>
+    <w:p>
+      <w:pPr>
+        <w:shd w:val="clear" w:color="auto" w:fill="FFFFFF"/>
+        <w:tabs>
+          <w:tab w:val="left" w:pos="916"/>
+          <w:tab w:val="left" w:pos="1832"/>
+          <w:tab w:val="left" w:pos="2748"/>
+          <w:tab w:val="left" w:pos="3664"/>
+          <w:tab w:val="left" w:pos="4580"/>
+          <w:tab w:val="left" w:pos="5496"/>
+          <w:tab w:val="left" w:pos="6412"/>
+          <w:tab w:val="left" w:pos="7328"/>
+          <w:tab w:val="left" w:pos="8244"/>
+          <w:tab w:val="left" w:pos="9160"/>
+          <w:tab w:val="left" w:pos="10076"/>
+          <w:tab w:val="left" w:pos="10992"/>
+          <w:tab w:val="left" w:pos="11908"/>
+          <w:tab w:val="left" w:pos="12824"/>
+          <w:tab w:val="left" w:pos="13740"/>
+          <w:tab w:val="left" w:pos="14656"/>
+        </w:tabs>
+        <w:wordWrap w:val="0"/>
+        <w:spacing w:after="0" w:line="240" w:lineRule="auto"/>
+        <w:textAlignment w:val="baseline"/>
+        <w:rPr>
+          <w:rFonts w:asciiTheme="majorBidi" w:eastAsia="Times New Roman" w:hAnsiTheme="majorBidi" w:cstheme="majorBidi"/>
+          <w:color w:val="000000"/>
+          <w:sz w:val="14"/>
+          <w:szCs w:val="14"/>
+        </w:rPr>
+      </w:pPr>
+      <w:r>
+        <w:rPr>
+          <w:rFonts w:asciiTheme="majorBidi" w:eastAsia="Times New Roman" w:hAnsiTheme="majorBidi" w:cstheme="majorBidi"/>
+          <w:color w:val="000000"/>
+          <w:sz w:val="14"/>
+          <w:szCs w:val="14"/>
+        </w:rPr>
+        <w:t xml:space="preserve">Eigen Value = 60.25 Eigen Vector = </w:t>
+      </w:r>
+    </w:p>
+    <w:p>
+      <w:pPr>
+        <w:shd w:val="clear" w:color="auto" w:fill="FFFFFF"/>
+        <w:tabs>
+          <w:tab w:val="left" w:pos="916"/>
+          <w:tab w:val="left" w:pos="1832"/>
+          <w:tab w:val="left" w:pos="2748"/>
+          <w:tab w:val="left" w:pos="3664"/>
+          <w:tab w:val="left" w:pos="4580"/>
+          <w:tab w:val="left" w:pos="5496"/>
+          <w:tab w:val="left" w:pos="6412"/>
+          <w:tab w:val="left" w:pos="7328"/>
+          <w:tab w:val="left" w:pos="8244"/>
+          <w:tab w:val="left" w:pos="9160"/>
+          <w:tab w:val="left" w:pos="10076"/>
+          <w:tab w:val="left" w:pos="10992"/>
+          <w:tab w:val="left" w:pos="11908"/>
+          <w:tab w:val="left" w:pos="12824"/>
+          <w:tab w:val="left" w:pos="13740"/>
+          <w:tab w:val="left" w:pos="14656"/>
+        </w:tabs>
+        <w:wordWrap w:val="0"/>
+        <w:spacing w:after="0" w:line="240" w:lineRule="auto"/>
+        <w:textAlignment w:val="baseline"/>
+        <w:rPr>
+          <w:rFonts w:asciiTheme="majorBidi" w:eastAsia="Times New Roman" w:hAnsiTheme="majorBidi" w:cstheme="majorBidi"/>
+          <w:color w:val="000000"/>
+          <w:sz w:val="14"/>
+          <w:szCs w:val="14"/>
+        </w:rPr>
+      </w:pPr>
+      <w:proofErr w:type="gramStart"/>
+      <w:r>
+        <w:rPr>
+          <w:rFonts w:asciiTheme="majorBidi" w:eastAsia="Times New Roman" w:hAnsiTheme="majorBidi" w:cstheme="majorBidi"/>
+          <w:color w:val="000000"/>
+          <w:sz w:val="14"/>
+          <w:szCs w:val="14"/>
+        </w:rPr>
+        <w:t>[ 0.1</w:t>
+      </w:r>
+      <w:proofErr w:type="gramEnd"/>
+      <w:r>
+        <w:rPr>
+          <w:rFonts w:asciiTheme="majorBidi" w:eastAsia="Times New Roman" w:hAnsiTheme="majorBidi" w:cstheme="majorBidi"/>
+          <w:color w:val="000000"/>
+          <w:sz w:val="14"/>
+          <w:szCs w:val="14"/>
+        </w:rPr>
+        <w:t xml:space="preserve">  -0.09 -0.04  0.07  0.03 -0.08 -0.05  0.13  0.12 -0.15 -0.1   0.13</w:t>
+      </w:r>
+    </w:p>
+    <w:p>
+      <w:pPr>
+        <w:shd w:val="clear" w:color="auto" w:fill="FFFFFF"/>
+        <w:tabs>
+          <w:tab w:val="left" w:pos="916"/>
+          <w:tab w:val="left" w:pos="1832"/>
+          <w:tab w:val="left" w:pos="2748"/>
+          <w:tab w:val="left" w:pos="3664"/>
+          <w:tab w:val="left" w:pos="4580"/>
+          <w:tab w:val="left" w:pos="5496"/>
+          <w:tab w:val="left" w:pos="6412"/>
+          <w:tab w:val="left" w:pos="7328"/>
+          <w:tab w:val="left" w:pos="8244"/>
+          <w:tab w:val="left" w:pos="9160"/>
+          <w:tab w:val="left" w:pos="10076"/>
+          <w:tab w:val="left" w:pos="10992"/>
+          <w:tab w:val="left" w:pos="11908"/>
+          <w:tab w:val="left" w:pos="12824"/>
+          <w:tab w:val="left" w:pos="13740"/>
+          <w:tab w:val="left" w:pos="14656"/>
+        </w:tabs>
+        <w:wordWrap w:val="0"/>
+        <w:spacing w:after="0" w:line="240" w:lineRule="auto"/>
+        <w:textAlignment w:val="baseline"/>
+        <w:rPr>
+          <w:rFonts w:asciiTheme="majorBidi" w:eastAsia="Times New Roman" w:hAnsiTheme="majorBidi" w:cstheme="majorBidi"/>
+          <w:color w:val="000000"/>
+          <w:sz w:val="14"/>
+          <w:szCs w:val="14"/>
+        </w:rPr>
+      </w:pPr>
+      <w:r>
+        <w:rPr>
+          <w:rFonts w:asciiTheme="majorBidi" w:eastAsia="Times New Roman" w:hAnsiTheme="majorBidi" w:cstheme="majorBidi"/>
+          <w:color w:val="000000"/>
+          <w:sz w:val="14"/>
+          <w:szCs w:val="14"/>
+        </w:rPr>
+        <w:t xml:space="preserve">  0.11 -0.08 -</w:t>
+      </w:r>
+      <w:proofErr w:type="gramStart"/>
+      <w:r>
+        <w:rPr>
+          <w:rFonts w:asciiTheme="majorBidi" w:eastAsia="Times New Roman" w:hAnsiTheme="majorBidi" w:cstheme="majorBidi"/>
+          <w:color w:val="000000"/>
+          <w:sz w:val="14"/>
+          <w:szCs w:val="14"/>
+        </w:rPr>
+        <w:t>0.13  0.03</w:t>
+      </w:r>
+      <w:proofErr w:type="gramEnd"/>
+      <w:r>
+        <w:rPr>
+          <w:rFonts w:asciiTheme="majorBidi" w:eastAsia="Times New Roman" w:hAnsiTheme="majorBidi" w:cstheme="majorBidi"/>
+          <w:color w:val="000000"/>
+          <w:sz w:val="14"/>
+          <w:szCs w:val="14"/>
+        </w:rPr>
+        <w:t xml:space="preserve">  0.18 -0.16 -0.14  0.14  0.15 -0.05 -0.15  0.</w:t>
+      </w:r>
+    </w:p>
+    <w:p>
+      <w:pPr>
+        <w:shd w:val="clear" w:color="auto" w:fill="FFFFFF"/>
+        <w:tabs>
+          <w:tab w:val="left" w:pos="916"/>
+          <w:tab w:val="left" w:pos="1832"/>
+          <w:tab w:val="left" w:pos="2748"/>
+          <w:tab w:val="left" w:pos="3664"/>
+          <w:tab w:val="left" w:pos="4580"/>
+          <w:tab w:val="left" w:pos="5496"/>
+          <w:tab w:val="left" w:pos="6412"/>
+          <w:tab w:val="left" w:pos="7328"/>
+          <w:tab w:val="left" w:pos="8244"/>
+          <w:tab w:val="left" w:pos="9160"/>
+          <w:tab w:val="left" w:pos="10076"/>
+          <w:tab w:val="left" w:pos="10992"/>
+          <w:tab w:val="left" w:pos="11908"/>
+          <w:tab w:val="left" w:pos="12824"/>
+          <w:tab w:val="left" w:pos="13740"/>
+          <w:tab w:val="left" w:pos="14656"/>
+        </w:tabs>
+        <w:wordWrap w:val="0"/>
+        <w:spacing w:after="0" w:line="240" w:lineRule="auto"/>
+        <w:textAlignment w:val="baseline"/>
+        <w:rPr>
+          <w:rFonts w:asciiTheme="majorBidi" w:eastAsia="Times New Roman" w:hAnsiTheme="majorBidi" w:cstheme="majorBidi"/>
+          <w:color w:val="000000"/>
+          <w:sz w:val="14"/>
+          <w:szCs w:val="14"/>
+        </w:rPr>
+      </w:pPr>
+      <w:r>
+        <w:rPr>
+          <w:rFonts w:asciiTheme="majorBidi" w:eastAsia="Times New Roman" w:hAnsiTheme="majorBidi" w:cstheme="majorBidi"/>
+          <w:color w:val="000000"/>
+          <w:sz w:val="14"/>
+          <w:szCs w:val="14"/>
+        </w:rPr>
+        <w:t xml:space="preserve">  0.21 -0.17 -0.2   </w:t>
+      </w:r>
+      <w:proofErr w:type="gramStart"/>
+      <w:r>
+        <w:rPr>
+          <w:rFonts w:asciiTheme="majorBidi" w:eastAsia="Times New Roman" w:hAnsiTheme="majorBidi" w:cstheme="majorBidi"/>
+          <w:color w:val="000000"/>
+          <w:sz w:val="14"/>
+          <w:szCs w:val="14"/>
+        </w:rPr>
+        <w:t>0.09  0.15</w:t>
+      </w:r>
+      <w:proofErr w:type="gramEnd"/>
+      <w:r>
+        <w:rPr>
+          <w:rFonts w:asciiTheme="majorBidi" w:eastAsia="Times New Roman" w:hAnsiTheme="majorBidi" w:cstheme="majorBidi"/>
+          <w:color w:val="000000"/>
+          <w:sz w:val="14"/>
+          <w:szCs w:val="14"/>
+        </w:rPr>
+        <w:t xml:space="preserve"> -0.02 -0.12  0.08  0.16 -0.16 -0.17  0.11</w:t>
+      </w:r>
+    </w:p>
+    <w:p>
+      <w:pPr>
+        <w:shd w:val="clear" w:color="auto" w:fill="FFFFFF"/>
+        <w:tabs>
+          <w:tab w:val="left" w:pos="916"/>
+          <w:tab w:val="left" w:pos="1832"/>
+          <w:tab w:val="left" w:pos="2748"/>
+          <w:tab w:val="left" w:pos="3664"/>
+          <w:tab w:val="left" w:pos="4580"/>
+          <w:tab w:val="left" w:pos="5496"/>
+          <w:tab w:val="left" w:pos="6412"/>
+          <w:tab w:val="left" w:pos="7328"/>
+          <w:tab w:val="left" w:pos="8244"/>
+          <w:tab w:val="left" w:pos="9160"/>
+          <w:tab w:val="left" w:pos="10076"/>
+          <w:tab w:val="left" w:pos="10992"/>
+          <w:tab w:val="left" w:pos="11908"/>
+          <w:tab w:val="left" w:pos="12824"/>
+          <w:tab w:val="left" w:pos="13740"/>
+          <w:tab w:val="left" w:pos="14656"/>
+        </w:tabs>
+        <w:wordWrap w:val="0"/>
+        <w:spacing w:after="0" w:line="240" w:lineRule="auto"/>
+        <w:textAlignment w:val="baseline"/>
+        <w:rPr>
+          <w:rFonts w:asciiTheme="majorBidi" w:eastAsia="Times New Roman" w:hAnsiTheme="majorBidi" w:cstheme="majorBidi"/>
+          <w:color w:val="000000"/>
+          <w:sz w:val="14"/>
+          <w:szCs w:val="14"/>
+        </w:rPr>
+      </w:pPr>
+      <w:r>
+        <w:rPr>
+          <w:rFonts w:asciiTheme="majorBidi" w:eastAsia="Times New Roman" w:hAnsiTheme="majorBidi" w:cstheme="majorBidi"/>
+          <w:color w:val="000000"/>
+          <w:sz w:val="14"/>
+          <w:szCs w:val="14"/>
+        </w:rPr>
+        <w:t xml:space="preserve">  0.11 -0.11 -</w:t>
+      </w:r>
+      <w:proofErr w:type="gramStart"/>
+      <w:r>
+        <w:rPr>
+          <w:rFonts w:asciiTheme="majorBidi" w:eastAsia="Times New Roman" w:hAnsiTheme="majorBidi" w:cstheme="majorBidi"/>
+          <w:color w:val="000000"/>
+          <w:sz w:val="14"/>
+          <w:szCs w:val="14"/>
+        </w:rPr>
+        <w:t>0.09  0.14</w:t>
+      </w:r>
+      <w:proofErr w:type="gramEnd"/>
+      <w:r>
+        <w:rPr>
+          <w:rFonts w:asciiTheme="majorBidi" w:eastAsia="Times New Roman" w:hAnsiTheme="majorBidi" w:cstheme="majorBidi"/>
+          <w:color w:val="000000"/>
+          <w:sz w:val="14"/>
+          <w:szCs w:val="14"/>
+        </w:rPr>
+        <w:t xml:space="preserve">  0.13 -0.11 -0.08  0.18  0.12 -0.15 -0.15  0.16</w:t>
+      </w:r>
+    </w:p>
+    <w:p>
+      <w:pPr>
+        <w:shd w:val="clear" w:color="auto" w:fill="FFFFFF"/>
+        <w:tabs>
+          <w:tab w:val="left" w:pos="916"/>
+          <w:tab w:val="left" w:pos="1832"/>
+          <w:tab w:val="left" w:pos="2748"/>
+          <w:tab w:val="left" w:pos="3664"/>
+          <w:tab w:val="left" w:pos="4580"/>
+          <w:tab w:val="left" w:pos="5496"/>
+          <w:tab w:val="left" w:pos="6412"/>
+          <w:tab w:val="left" w:pos="7328"/>
+          <w:tab w:val="left" w:pos="8244"/>
+          <w:tab w:val="left" w:pos="9160"/>
+          <w:tab w:val="left" w:pos="10076"/>
+          <w:tab w:val="left" w:pos="10992"/>
+          <w:tab w:val="left" w:pos="11908"/>
+          <w:tab w:val="left" w:pos="12824"/>
+          <w:tab w:val="left" w:pos="13740"/>
+          <w:tab w:val="left" w:pos="14656"/>
+        </w:tabs>
+        <w:wordWrap w:val="0"/>
+        <w:spacing w:after="0" w:line="240" w:lineRule="auto"/>
+        <w:textAlignment w:val="baseline"/>
+        <w:rPr>
+          <w:rFonts w:asciiTheme="majorBidi" w:eastAsia="Times New Roman" w:hAnsiTheme="majorBidi" w:cstheme="majorBidi"/>
+          <w:color w:val="000000"/>
+          <w:sz w:val="14"/>
+          <w:szCs w:val="14"/>
+        </w:rPr>
+      </w:pPr>
+      <w:r>
+        <w:rPr>
+          <w:rFonts w:asciiTheme="majorBidi" w:eastAsia="Times New Roman" w:hAnsiTheme="majorBidi" w:cstheme="majorBidi"/>
+          <w:color w:val="000000"/>
+          <w:sz w:val="14"/>
+          <w:szCs w:val="14"/>
+        </w:rPr>
+        <w:t xml:space="preserve">  0.05 -0.11 -</w:t>
+      </w:r>
+      <w:proofErr w:type="gramStart"/>
+      <w:r>
+        <w:rPr>
+          <w:rFonts w:asciiTheme="majorBidi" w:eastAsia="Times New Roman" w:hAnsiTheme="majorBidi" w:cstheme="majorBidi"/>
+          <w:color w:val="000000"/>
+          <w:sz w:val="14"/>
+          <w:szCs w:val="14"/>
+        </w:rPr>
+        <w:t>0.03  0.22</w:t>
+      </w:r>
+      <w:proofErr w:type="gramEnd"/>
+      <w:r>
+        <w:rPr>
+          <w:rFonts w:asciiTheme="majorBidi" w:eastAsia="Times New Roman" w:hAnsiTheme="majorBidi" w:cstheme="majorBidi"/>
+          <w:color w:val="000000"/>
+          <w:sz w:val="14"/>
+          <w:szCs w:val="14"/>
+        </w:rPr>
+        <w:t xml:space="preserve">  0.13 -0.16 -0.15  0.14 -0.03 -0.13 -0.06  0.12</w:t>
+      </w:r>
+    </w:p>
+    <w:p>
+      <w:pPr>
+        <w:shd w:val="clear" w:color="auto" w:fill="FFFFFF"/>
+        <w:tabs>
+          <w:tab w:val="left" w:pos="916"/>
+          <w:tab w:val="left" w:pos="1832"/>
+          <w:tab w:val="left" w:pos="2748"/>
+          <w:tab w:val="left" w:pos="3664"/>
+          <w:tab w:val="left" w:pos="4580"/>
+          <w:tab w:val="left" w:pos="5496"/>
+          <w:tab w:val="left" w:pos="6412"/>
+          <w:tab w:val="left" w:pos="7328"/>
+          <w:tab w:val="left" w:pos="8244"/>
+          <w:tab w:val="left" w:pos="9160"/>
+          <w:tab w:val="left" w:pos="10076"/>
+          <w:tab w:val="left" w:pos="10992"/>
+          <w:tab w:val="left" w:pos="11908"/>
+          <w:tab w:val="left" w:pos="12824"/>
+          <w:tab w:val="left" w:pos="13740"/>
+          <w:tab w:val="left" w:pos="14656"/>
+        </w:tabs>
+        <w:wordWrap w:val="0"/>
+        <w:spacing w:after="0" w:line="240" w:lineRule="auto"/>
+        <w:textAlignment w:val="baseline"/>
+        <w:rPr>
+          <w:rFonts w:asciiTheme="majorBidi" w:eastAsia="Times New Roman" w:hAnsiTheme="majorBidi" w:cstheme="majorBidi"/>
+          <w:color w:val="000000"/>
+          <w:sz w:val="14"/>
+          <w:szCs w:val="14"/>
+        </w:rPr>
+      </w:pPr>
+      <w:r>
+        <w:rPr>
+          <w:rFonts w:asciiTheme="majorBidi" w:eastAsia="Times New Roman" w:hAnsiTheme="majorBidi" w:cstheme="majorBidi"/>
+          <w:color w:val="000000"/>
+          <w:sz w:val="14"/>
+          <w:szCs w:val="14"/>
+        </w:rPr>
+        <w:t xml:space="preserve">  0.07 -0.13 -</w:t>
+      </w:r>
+      <w:proofErr w:type="gramStart"/>
+      <w:r>
+        <w:rPr>
+          <w:rFonts w:asciiTheme="majorBidi" w:eastAsia="Times New Roman" w:hAnsiTheme="majorBidi" w:cstheme="majorBidi"/>
+          <w:color w:val="000000"/>
+          <w:sz w:val="14"/>
+          <w:szCs w:val="14"/>
+        </w:rPr>
+        <w:t>0.12  0.12</w:t>
+      </w:r>
+      <w:proofErr w:type="gramEnd"/>
+      <w:r>
+        <w:rPr>
+          <w:rFonts w:asciiTheme="majorBidi" w:eastAsia="Times New Roman" w:hAnsiTheme="majorBidi" w:cstheme="majorBidi"/>
+          <w:color w:val="000000"/>
+          <w:sz w:val="14"/>
+          <w:szCs w:val="14"/>
+        </w:rPr>
+        <w:t>]</w:t>
+      </w:r>
+    </w:p>
+    <w:p>
+      <w:pPr>
+        <w:shd w:val="clear" w:color="auto" w:fill="FFFFFF"/>
+        <w:tabs>
+          <w:tab w:val="left" w:pos="916"/>
+          <w:tab w:val="left" w:pos="1832"/>
+          <w:tab w:val="left" w:pos="2748"/>
+          <w:tab w:val="left" w:pos="3664"/>
+          <w:tab w:val="left" w:pos="4580"/>
+          <w:tab w:val="left" w:pos="5496"/>
+          <w:tab w:val="left" w:pos="6412"/>
+          <w:tab w:val="left" w:pos="7328"/>
+          <w:tab w:val="left" w:pos="8244"/>
+          <w:tab w:val="left" w:pos="9160"/>
+          <w:tab w:val="left" w:pos="10076"/>
+          <w:tab w:val="left" w:pos="10992"/>
+          <w:tab w:val="left" w:pos="11908"/>
+          <w:tab w:val="left" w:pos="12824"/>
+          <w:tab w:val="left" w:pos="13740"/>
+          <w:tab w:val="left" w:pos="14656"/>
+        </w:tabs>
+        <w:wordWrap w:val="0"/>
+        <w:spacing w:after="0" w:line="240" w:lineRule="auto"/>
+        <w:textAlignment w:val="baseline"/>
+        <w:rPr>
+          <w:rFonts w:asciiTheme="majorBidi" w:eastAsia="Times New Roman" w:hAnsiTheme="majorBidi" w:cstheme="majorBidi"/>
+          <w:color w:val="000000"/>
+          <w:sz w:val="14"/>
+          <w:szCs w:val="14"/>
+        </w:rPr>
+      </w:pPr>
+      <w:r>
+        <w:rPr>
+          <w:rFonts w:asciiTheme="majorBidi" w:eastAsia="Times New Roman" w:hAnsiTheme="majorBidi" w:cstheme="majorBidi"/>
+          <w:color w:val="000000"/>
+          <w:sz w:val="14"/>
+          <w:szCs w:val="14"/>
+        </w:rPr>
+        <w:t xml:space="preserve">Eigen Value = 56.09 Eigen Vector = </w:t>
+      </w:r>
+    </w:p>
+    <w:p>
+      <w:pPr>
+        <w:shd w:val="clear" w:color="auto" w:fill="FFFFFF"/>
+        <w:tabs>
+          <w:tab w:val="left" w:pos="916"/>
+          <w:tab w:val="left" w:pos="1832"/>
+          <w:tab w:val="left" w:pos="2748"/>
+          <w:tab w:val="left" w:pos="3664"/>
+          <w:tab w:val="left" w:pos="4580"/>
+          <w:tab w:val="left" w:pos="5496"/>
+          <w:tab w:val="left" w:pos="6412"/>
+          <w:tab w:val="left" w:pos="7328"/>
+          <w:tab w:val="left" w:pos="8244"/>
+          <w:tab w:val="left" w:pos="9160"/>
+          <w:tab w:val="left" w:pos="10076"/>
+          <w:tab w:val="left" w:pos="10992"/>
+          <w:tab w:val="left" w:pos="11908"/>
+          <w:tab w:val="left" w:pos="12824"/>
+          <w:tab w:val="left" w:pos="13740"/>
+          <w:tab w:val="left" w:pos="14656"/>
+        </w:tabs>
+        <w:wordWrap w:val="0"/>
+        <w:spacing w:after="0" w:line="240" w:lineRule="auto"/>
+        <w:textAlignment w:val="baseline"/>
+        <w:rPr>
+          <w:rFonts w:asciiTheme="majorBidi" w:eastAsia="Times New Roman" w:hAnsiTheme="majorBidi" w:cstheme="majorBidi"/>
+          <w:color w:val="000000"/>
+          <w:sz w:val="14"/>
+          <w:szCs w:val="14"/>
+        </w:rPr>
+      </w:pPr>
+      <w:proofErr w:type="gramStart"/>
+      <w:r>
+        <w:rPr>
+          <w:rFonts w:asciiTheme="majorBidi" w:eastAsia="Times New Roman" w:hAnsiTheme="majorBidi" w:cstheme="majorBidi"/>
+          <w:color w:val="000000"/>
+          <w:sz w:val="14"/>
+          <w:szCs w:val="14"/>
+        </w:rPr>
+        <w:t>[ 0.29</w:t>
+      </w:r>
+      <w:proofErr w:type="gramEnd"/>
+      <w:r>
+        <w:rPr>
+          <w:rFonts w:asciiTheme="majorBidi" w:eastAsia="Times New Roman" w:hAnsiTheme="majorBidi" w:cstheme="majorBidi"/>
+          <w:color w:val="000000"/>
+          <w:sz w:val="14"/>
+          <w:szCs w:val="14"/>
+        </w:rPr>
+        <w:t xml:space="preserve">  0.14 -0.05 -0.08  0.05  0.08 -0.07 -0.2  -0.03 -0.16 -0.2  -0.08</w:t>
+      </w:r>
+    </w:p>
+    <w:p>
+      <w:pPr>
+        <w:shd w:val="clear" w:color="auto" w:fill="FFFFFF"/>
+        <w:tabs>
+          <w:tab w:val="left" w:pos="916"/>
+          <w:tab w:val="left" w:pos="1832"/>
+          <w:tab w:val="left" w:pos="2748"/>
+          <w:tab w:val="left" w:pos="3664"/>
+          <w:tab w:val="left" w:pos="4580"/>
+          <w:tab w:val="left" w:pos="5496"/>
+          <w:tab w:val="left" w:pos="6412"/>
+          <w:tab w:val="left" w:pos="7328"/>
+          <w:tab w:val="left" w:pos="8244"/>
+          <w:tab w:val="left" w:pos="9160"/>
+          <w:tab w:val="left" w:pos="10076"/>
+          <w:tab w:val="left" w:pos="10992"/>
+          <w:tab w:val="left" w:pos="11908"/>
+          <w:tab w:val="left" w:pos="12824"/>
+          <w:tab w:val="left" w:pos="13740"/>
+          <w:tab w:val="left" w:pos="14656"/>
+        </w:tabs>
+        <w:wordWrap w:val="0"/>
+        <w:spacing w:after="0" w:line="240" w:lineRule="auto"/>
+        <w:textAlignment w:val="baseline"/>
+        <w:rPr>
+          <w:rFonts w:asciiTheme="majorBidi" w:eastAsia="Times New Roman" w:hAnsiTheme="majorBidi" w:cstheme="majorBidi"/>
+          <w:color w:val="000000"/>
+          <w:sz w:val="14"/>
+          <w:szCs w:val="14"/>
+        </w:rPr>
+      </w:pPr>
+      <w:r>
+        <w:rPr>
+          <w:rFonts w:asciiTheme="majorBidi" w:eastAsia="Times New Roman" w:hAnsiTheme="majorBidi" w:cstheme="majorBidi"/>
+          <w:color w:val="000000"/>
+          <w:sz w:val="14"/>
+          <w:szCs w:val="14"/>
+        </w:rPr>
+        <w:t xml:space="preserve">  </w:t>
+      </w:r>
+      <w:proofErr w:type="gramStart"/>
+      <w:r>
+        <w:rPr>
+          <w:rFonts w:asciiTheme="majorBidi" w:eastAsia="Times New Roman" w:hAnsiTheme="majorBidi" w:cstheme="majorBidi"/>
+          <w:color w:val="000000"/>
+          <w:sz w:val="14"/>
+          <w:szCs w:val="14"/>
+        </w:rPr>
+        <w:t>0.09  0.16</w:t>
+      </w:r>
+      <w:proofErr w:type="gramEnd"/>
+      <w:r>
+        <w:rPr>
+          <w:rFonts w:asciiTheme="majorBidi" w:eastAsia="Times New Roman" w:hAnsiTheme="majorBidi" w:cstheme="majorBidi"/>
+          <w:color w:val="000000"/>
+          <w:sz w:val="14"/>
+          <w:szCs w:val="14"/>
+        </w:rPr>
+        <w:t xml:space="preserve">  0.1  -0.08 -0.17 -0.18 -0.07  0.03  0.02  0.04  0.11  0.08</w:t>
+      </w:r>
+    </w:p>
+    <w:p>
+      <w:pPr>
+        <w:shd w:val="clear" w:color="auto" w:fill="FFFFFF"/>
+        <w:tabs>
+          <w:tab w:val="left" w:pos="916"/>
+          <w:tab w:val="left" w:pos="1832"/>
+          <w:tab w:val="left" w:pos="2748"/>
+          <w:tab w:val="left" w:pos="3664"/>
+          <w:tab w:val="left" w:pos="4580"/>
+          <w:tab w:val="left" w:pos="5496"/>
+          <w:tab w:val="left" w:pos="6412"/>
+          <w:tab w:val="left" w:pos="7328"/>
+          <w:tab w:val="left" w:pos="8244"/>
+          <w:tab w:val="left" w:pos="9160"/>
+          <w:tab w:val="left" w:pos="10076"/>
+          <w:tab w:val="left" w:pos="10992"/>
+          <w:tab w:val="left" w:pos="11908"/>
+          <w:tab w:val="left" w:pos="12824"/>
+          <w:tab w:val="left" w:pos="13740"/>
+          <w:tab w:val="left" w:pos="14656"/>
+        </w:tabs>
+        <w:wordWrap w:val="0"/>
+        <w:spacing w:after="0" w:line="240" w:lineRule="auto"/>
+        <w:textAlignment w:val="baseline"/>
+        <w:rPr>
+          <w:rFonts w:asciiTheme="majorBidi" w:eastAsia="Times New Roman" w:hAnsiTheme="majorBidi" w:cstheme="majorBidi"/>
+          <w:color w:val="000000"/>
+          <w:sz w:val="14"/>
+          <w:szCs w:val="14"/>
+        </w:rPr>
+      </w:pPr>
+      <w:r>
+        <w:rPr>
+          <w:rFonts w:asciiTheme="majorBidi" w:eastAsia="Times New Roman" w:hAnsiTheme="majorBidi" w:cstheme="majorBidi"/>
+          <w:color w:val="000000"/>
+          <w:sz w:val="14"/>
+          <w:szCs w:val="14"/>
+        </w:rPr>
+        <w:t xml:space="preserve"> -</w:t>
+      </w:r>
+      <w:proofErr w:type="gramStart"/>
+      <w:r>
+        <w:rPr>
+          <w:rFonts w:asciiTheme="majorBidi" w:eastAsia="Times New Roman" w:hAnsiTheme="majorBidi" w:cstheme="majorBidi"/>
+          <w:color w:val="000000"/>
+          <w:sz w:val="14"/>
+          <w:szCs w:val="14"/>
+        </w:rPr>
+        <w:t>0.01  0.08</w:t>
+      </w:r>
+      <w:proofErr w:type="gramEnd"/>
+      <w:r>
+        <w:rPr>
+          <w:rFonts w:asciiTheme="majorBidi" w:eastAsia="Times New Roman" w:hAnsiTheme="majorBidi" w:cstheme="majorBidi"/>
+          <w:color w:val="000000"/>
+          <w:sz w:val="14"/>
+          <w:szCs w:val="14"/>
+        </w:rPr>
+        <w:t xml:space="preserve">  0.22  0.17 -0.09 -0.2  -0.07  0.09  0.04  0.13  0.22  0.13</w:t>
+      </w:r>
+    </w:p>
+    <w:p>
+      <w:pPr>
+        <w:shd w:val="clear" w:color="auto" w:fill="FFFFFF"/>
+        <w:tabs>
+          <w:tab w:val="left" w:pos="916"/>
+          <w:tab w:val="left" w:pos="1832"/>
+          <w:tab w:val="left" w:pos="2748"/>
+          <w:tab w:val="left" w:pos="3664"/>
+          <w:tab w:val="left" w:pos="4580"/>
+          <w:tab w:val="left" w:pos="5496"/>
+          <w:tab w:val="left" w:pos="6412"/>
+          <w:tab w:val="left" w:pos="7328"/>
+          <w:tab w:val="left" w:pos="8244"/>
+          <w:tab w:val="left" w:pos="9160"/>
+          <w:tab w:val="left" w:pos="10076"/>
+          <w:tab w:val="left" w:pos="10992"/>
+          <w:tab w:val="left" w:pos="11908"/>
+          <w:tab w:val="left" w:pos="12824"/>
+          <w:tab w:val="left" w:pos="13740"/>
+          <w:tab w:val="left" w:pos="14656"/>
+        </w:tabs>
+        <w:wordWrap w:val="0"/>
+        <w:spacing w:after="0" w:line="240" w:lineRule="auto"/>
+        <w:textAlignment w:val="baseline"/>
+        <w:rPr>
+          <w:rFonts w:asciiTheme="majorBidi" w:eastAsia="Times New Roman" w:hAnsiTheme="majorBidi" w:cstheme="majorBidi"/>
+          <w:color w:val="000000"/>
+          <w:sz w:val="14"/>
+          <w:szCs w:val="14"/>
+        </w:rPr>
+      </w:pPr>
+      <w:r>
+        <w:rPr>
+          <w:rFonts w:asciiTheme="majorBidi" w:eastAsia="Times New Roman" w:hAnsiTheme="majorBidi" w:cstheme="majorBidi"/>
+          <w:color w:val="000000"/>
+          <w:sz w:val="14"/>
+          <w:szCs w:val="14"/>
+        </w:rPr>
+        <w:t xml:space="preserve"> -0.13 -0.25 -</w:t>
+      </w:r>
+      <w:proofErr w:type="gramStart"/>
+      <w:r>
+        <w:rPr>
+          <w:rFonts w:asciiTheme="majorBidi" w:eastAsia="Times New Roman" w:hAnsiTheme="majorBidi" w:cstheme="majorBidi"/>
+          <w:color w:val="000000"/>
+          <w:sz w:val="14"/>
+          <w:szCs w:val="14"/>
+        </w:rPr>
+        <w:t>0.14  0.08</w:t>
+      </w:r>
+      <w:proofErr w:type="gramEnd"/>
+      <w:r>
+        <w:rPr>
+          <w:rFonts w:asciiTheme="majorBidi" w:eastAsia="Times New Roman" w:hAnsiTheme="majorBidi" w:cstheme="majorBidi"/>
+          <w:color w:val="000000"/>
+          <w:sz w:val="14"/>
+          <w:szCs w:val="14"/>
+        </w:rPr>
+        <w:t xml:space="preserve"> -0.08 -0.15 -0.09  0.01 -0.02 -0.04  0.05  0.18</w:t>
+      </w:r>
+    </w:p>
+    <w:p>
+      <w:pPr>
+        <w:shd w:val="clear" w:color="auto" w:fill="FFFFFF"/>
+        <w:tabs>
+          <w:tab w:val="left" w:pos="916"/>
+          <w:tab w:val="left" w:pos="1832"/>
+          <w:tab w:val="left" w:pos="2748"/>
+          <w:tab w:val="left" w:pos="3664"/>
+          <w:tab w:val="left" w:pos="4580"/>
+          <w:tab w:val="left" w:pos="5496"/>
+          <w:tab w:val="left" w:pos="6412"/>
+          <w:tab w:val="left" w:pos="7328"/>
+          <w:tab w:val="left" w:pos="8244"/>
+          <w:tab w:val="left" w:pos="9160"/>
+          <w:tab w:val="left" w:pos="10076"/>
+          <w:tab w:val="left" w:pos="10992"/>
+          <w:tab w:val="left" w:pos="11908"/>
+          <w:tab w:val="left" w:pos="12824"/>
+          <w:tab w:val="left" w:pos="13740"/>
+          <w:tab w:val="left" w:pos="14656"/>
+        </w:tabs>
+        <w:wordWrap w:val="0"/>
+        <w:spacing w:after="0" w:line="240" w:lineRule="auto"/>
+        <w:textAlignment w:val="baseline"/>
+        <w:rPr>
+          <w:rFonts w:asciiTheme="majorBidi" w:eastAsia="Times New Roman" w:hAnsiTheme="majorBidi" w:cstheme="majorBidi"/>
+          <w:color w:val="000000"/>
+          <w:sz w:val="14"/>
+          <w:szCs w:val="14"/>
+        </w:rPr>
+      </w:pPr>
+      <w:r>
+        <w:rPr>
+          <w:rFonts w:asciiTheme="majorBidi" w:eastAsia="Times New Roman" w:hAnsiTheme="majorBidi" w:cstheme="majorBidi"/>
+          <w:color w:val="000000"/>
+          <w:sz w:val="14"/>
+          <w:szCs w:val="14"/>
+        </w:rPr>
+        <w:t xml:space="preserve">  0.02 -0.15 -0.19 -</w:t>
+      </w:r>
+      <w:proofErr w:type="gramStart"/>
+      <w:r>
+        <w:rPr>
+          <w:rFonts w:asciiTheme="majorBidi" w:eastAsia="Times New Roman" w:hAnsiTheme="majorBidi" w:cstheme="majorBidi"/>
+          <w:color w:val="000000"/>
+          <w:sz w:val="14"/>
+          <w:szCs w:val="14"/>
+        </w:rPr>
+        <w:t>0.01  0.13</w:t>
+      </w:r>
+      <w:proofErr w:type="gramEnd"/>
+      <w:r>
+        <w:rPr>
+          <w:rFonts w:asciiTheme="majorBidi" w:eastAsia="Times New Roman" w:hAnsiTheme="majorBidi" w:cstheme="majorBidi"/>
+          <w:color w:val="000000"/>
+          <w:sz w:val="14"/>
+          <w:szCs w:val="14"/>
+        </w:rPr>
+        <w:t xml:space="preserve">  0.12  0.06  0.04  0.25  0.06 -0.1  -0.02</w:t>
+      </w:r>
+    </w:p>
+    <w:p>
+      <w:pPr>
+        <w:shd w:val="clear" w:color="auto" w:fill="FFFFFF"/>
+        <w:tabs>
+          <w:tab w:val="left" w:pos="916"/>
+          <w:tab w:val="left" w:pos="1832"/>
+          <w:tab w:val="left" w:pos="2748"/>
+          <w:tab w:val="left" w:pos="3664"/>
+          <w:tab w:val="left" w:pos="4580"/>
+          <w:tab w:val="left" w:pos="5496"/>
+          <w:tab w:val="left" w:pos="6412"/>
+          <w:tab w:val="left" w:pos="7328"/>
+          <w:tab w:val="left" w:pos="8244"/>
+          <w:tab w:val="left" w:pos="9160"/>
+          <w:tab w:val="left" w:pos="10076"/>
+          <w:tab w:val="left" w:pos="10992"/>
+          <w:tab w:val="left" w:pos="11908"/>
+          <w:tab w:val="left" w:pos="12824"/>
+          <w:tab w:val="left" w:pos="13740"/>
+          <w:tab w:val="left" w:pos="14656"/>
+        </w:tabs>
+        <w:wordWrap w:val="0"/>
+        <w:spacing w:after="0" w:line="240" w:lineRule="auto"/>
+        <w:textAlignment w:val="baseline"/>
+        <w:rPr>
+          <w:rFonts w:asciiTheme="majorBidi" w:eastAsia="Times New Roman" w:hAnsiTheme="majorBidi" w:cstheme="majorBidi"/>
+          <w:color w:val="000000"/>
+          <w:sz w:val="14"/>
+          <w:szCs w:val="14"/>
+        </w:rPr>
+      </w:pPr>
+      <w:r>
+        <w:rPr>
+          <w:rFonts w:asciiTheme="majorBidi" w:eastAsia="Times New Roman" w:hAnsiTheme="majorBidi" w:cstheme="majorBidi"/>
+          <w:color w:val="000000"/>
+          <w:sz w:val="14"/>
+          <w:szCs w:val="14"/>
+        </w:rPr>
+        <w:t xml:space="preserve">  </w:t>
+      </w:r>
+      <w:proofErr w:type="gramStart"/>
+      <w:r>
+        <w:rPr>
+          <w:rFonts w:asciiTheme="majorBidi" w:eastAsia="Times New Roman" w:hAnsiTheme="majorBidi" w:cstheme="majorBidi"/>
+          <w:color w:val="000000"/>
+          <w:sz w:val="14"/>
+          <w:szCs w:val="14"/>
+        </w:rPr>
+        <w:t>0.09  0.02</w:t>
+      </w:r>
+      <w:proofErr w:type="gramEnd"/>
+      <w:r>
+        <w:rPr>
+          <w:rFonts w:asciiTheme="majorBidi" w:eastAsia="Times New Roman" w:hAnsiTheme="majorBidi" w:cstheme="majorBidi"/>
+          <w:color w:val="000000"/>
+          <w:sz w:val="14"/>
+          <w:szCs w:val="14"/>
+        </w:rPr>
+        <w:t xml:space="preserve"> -0.11 -0.16]</w:t>
+      </w:r>
+    </w:p>
+    <w:p>
+      <w:pPr>
+        <w:shd w:val="clear" w:color="auto" w:fill="FFFFFF"/>
+        <w:tabs>
+          <w:tab w:val="left" w:pos="916"/>
+          <w:tab w:val="left" w:pos="1832"/>
+          <w:tab w:val="left" w:pos="2748"/>
+          <w:tab w:val="left" w:pos="3664"/>
+          <w:tab w:val="left" w:pos="4580"/>
+          <w:tab w:val="left" w:pos="5496"/>
+          <w:tab w:val="left" w:pos="6412"/>
+          <w:tab w:val="left" w:pos="7328"/>
+          <w:tab w:val="left" w:pos="8244"/>
+          <w:tab w:val="left" w:pos="9160"/>
+          <w:tab w:val="left" w:pos="10076"/>
+          <w:tab w:val="left" w:pos="10992"/>
+          <w:tab w:val="left" w:pos="11908"/>
+          <w:tab w:val="left" w:pos="12824"/>
+          <w:tab w:val="left" w:pos="13740"/>
+          <w:tab w:val="left" w:pos="14656"/>
+        </w:tabs>
+        <w:wordWrap w:val="0"/>
+        <w:spacing w:after="0" w:line="240" w:lineRule="auto"/>
+        <w:textAlignment w:val="baseline"/>
+        <w:rPr>
+          <w:rFonts w:asciiTheme="majorBidi" w:eastAsia="Times New Roman" w:hAnsiTheme="majorBidi" w:cstheme="majorBidi"/>
+          <w:color w:val="000000"/>
+          <w:sz w:val="14"/>
+          <w:szCs w:val="14"/>
+        </w:rPr>
+      </w:pPr>
+      <w:r>
+        <w:rPr>
+          <w:rFonts w:asciiTheme="majorBidi" w:eastAsia="Times New Roman" w:hAnsiTheme="majorBidi" w:cstheme="majorBidi"/>
+          <w:color w:val="000000"/>
+          <w:sz w:val="14"/>
+          <w:szCs w:val="14"/>
+        </w:rPr>
+        <w:t xml:space="preserve">Eigen Value = 53.04 Eigen Vector = </w:t>
+      </w:r>
+    </w:p>
+    <w:p>
+      <w:pPr>
+        <w:shd w:val="clear" w:color="auto" w:fill="FFFFFF"/>
+        <w:tabs>
+          <w:tab w:val="left" w:pos="916"/>
+          <w:tab w:val="left" w:pos="1832"/>
+          <w:tab w:val="left" w:pos="2748"/>
+          <w:tab w:val="left" w:pos="3664"/>
+          <w:tab w:val="left" w:pos="4580"/>
+          <w:tab w:val="left" w:pos="5496"/>
+          <w:tab w:val="left" w:pos="6412"/>
+          <w:tab w:val="left" w:pos="7328"/>
+          <w:tab w:val="left" w:pos="8244"/>
+          <w:tab w:val="left" w:pos="9160"/>
+          <w:tab w:val="left" w:pos="10076"/>
+          <w:tab w:val="left" w:pos="10992"/>
+          <w:tab w:val="left" w:pos="11908"/>
+          <w:tab w:val="left" w:pos="12824"/>
+          <w:tab w:val="left" w:pos="13740"/>
+          <w:tab w:val="left" w:pos="14656"/>
+        </w:tabs>
+        <w:wordWrap w:val="0"/>
+        <w:spacing w:after="0" w:line="240" w:lineRule="auto"/>
+        <w:textAlignment w:val="baseline"/>
+        <w:rPr>
+          <w:rFonts w:asciiTheme="majorBidi" w:eastAsia="Times New Roman" w:hAnsiTheme="majorBidi" w:cstheme="majorBidi"/>
+          <w:color w:val="000000"/>
+          <w:sz w:val="14"/>
+          <w:szCs w:val="14"/>
+        </w:rPr>
+      </w:pPr>
+      <w:r>
+        <w:rPr>
+          <w:rFonts w:asciiTheme="majorBidi" w:eastAsia="Times New Roman" w:hAnsiTheme="majorBidi" w:cstheme="majorBidi"/>
+          <w:color w:val="000000"/>
+          <w:sz w:val="14"/>
+          <w:szCs w:val="14"/>
+        </w:rPr>
+        <w:t>[-0.22 -</w:t>
+      </w:r>
+      <w:proofErr w:type="gramStart"/>
+      <w:r>
+        <w:rPr>
+          <w:rFonts w:asciiTheme="majorBidi" w:eastAsia="Times New Roman" w:hAnsiTheme="majorBidi" w:cstheme="majorBidi"/>
+          <w:color w:val="000000"/>
+          <w:sz w:val="14"/>
+          <w:szCs w:val="14"/>
+        </w:rPr>
+        <w:t>0.15  0.05</w:t>
+      </w:r>
+      <w:proofErr w:type="gramEnd"/>
+      <w:r>
+        <w:rPr>
+          <w:rFonts w:asciiTheme="majorBidi" w:eastAsia="Times New Roman" w:hAnsiTheme="majorBidi" w:cstheme="majorBidi"/>
+          <w:color w:val="000000"/>
+          <w:sz w:val="14"/>
+          <w:szCs w:val="14"/>
+        </w:rPr>
+        <w:t xml:space="preserve">  0.17  0.15  0.02 -0.13 -0.29  0.03  0.04  0.06  0.01</w:t>
+      </w:r>
+    </w:p>
+    <w:p>
+      <w:pPr>
+        <w:shd w:val="clear" w:color="auto" w:fill="FFFFFF"/>
+        <w:tabs>
+          <w:tab w:val="left" w:pos="916"/>
+          <w:tab w:val="left" w:pos="1832"/>
+          <w:tab w:val="left" w:pos="2748"/>
+          <w:tab w:val="left" w:pos="3664"/>
+          <w:tab w:val="left" w:pos="4580"/>
+          <w:tab w:val="left" w:pos="5496"/>
+          <w:tab w:val="left" w:pos="6412"/>
+          <w:tab w:val="left" w:pos="7328"/>
+          <w:tab w:val="left" w:pos="8244"/>
+          <w:tab w:val="left" w:pos="9160"/>
+          <w:tab w:val="left" w:pos="10076"/>
+          <w:tab w:val="left" w:pos="10992"/>
+          <w:tab w:val="left" w:pos="11908"/>
+          <w:tab w:val="left" w:pos="12824"/>
+          <w:tab w:val="left" w:pos="13740"/>
+          <w:tab w:val="left" w:pos="14656"/>
+        </w:tabs>
+        <w:wordWrap w:val="0"/>
+        <w:spacing w:after="0" w:line="240" w:lineRule="auto"/>
+        <w:textAlignment w:val="baseline"/>
+        <w:rPr>
+          <w:rFonts w:asciiTheme="majorBidi" w:eastAsia="Times New Roman" w:hAnsiTheme="majorBidi" w:cstheme="majorBidi"/>
+          <w:color w:val="000000"/>
+          <w:sz w:val="14"/>
+          <w:szCs w:val="14"/>
+        </w:rPr>
+      </w:pPr>
+      <w:r>
+        <w:rPr>
+          <w:rFonts w:asciiTheme="majorBidi" w:eastAsia="Times New Roman" w:hAnsiTheme="majorBidi" w:cstheme="majorBidi"/>
+          <w:color w:val="000000"/>
+          <w:sz w:val="14"/>
+          <w:szCs w:val="14"/>
+        </w:rPr>
+        <w:t xml:space="preserve">  0.    </w:t>
+      </w:r>
+      <w:proofErr w:type="gramStart"/>
+      <w:r>
+        <w:rPr>
+          <w:rFonts w:asciiTheme="majorBidi" w:eastAsia="Times New Roman" w:hAnsiTheme="majorBidi" w:cstheme="majorBidi"/>
+          <w:color w:val="000000"/>
+          <w:sz w:val="14"/>
+          <w:szCs w:val="14"/>
+        </w:rPr>
+        <w:t>0.08  0.12</w:t>
+      </w:r>
+      <w:proofErr w:type="gramEnd"/>
+      <w:r>
+        <w:rPr>
+          <w:rFonts w:asciiTheme="majorBidi" w:eastAsia="Times New Roman" w:hAnsiTheme="majorBidi" w:cstheme="majorBidi"/>
+          <w:color w:val="000000"/>
+          <w:sz w:val="14"/>
+          <w:szCs w:val="14"/>
+        </w:rPr>
+        <w:t xml:space="preserve">  0.01  0.18  0.11 -0.03 -0.18 -0.19  0.    </w:t>
+      </w:r>
+      <w:proofErr w:type="gramStart"/>
+      <w:r>
+        <w:rPr>
+          <w:rFonts w:asciiTheme="majorBidi" w:eastAsia="Times New Roman" w:hAnsiTheme="majorBidi" w:cstheme="majorBidi"/>
+          <w:color w:val="000000"/>
+          <w:sz w:val="14"/>
+          <w:szCs w:val="14"/>
+        </w:rPr>
+        <w:t>0.16  0.2</w:t>
+      </w:r>
+      <w:proofErr w:type="gramEnd"/>
+    </w:p>
+    <w:p>
+      <w:pPr>
+        <w:shd w:val="clear" w:color="auto" w:fill="FFFFFF"/>
+        <w:tabs>
+          <w:tab w:val="left" w:pos="916"/>
+          <w:tab w:val="left" w:pos="1832"/>
+          <w:tab w:val="left" w:pos="2748"/>
+          <w:tab w:val="left" w:pos="3664"/>
+          <w:tab w:val="left" w:pos="4580"/>
+          <w:tab w:val="left" w:pos="5496"/>
+          <w:tab w:val="left" w:pos="6412"/>
+          <w:tab w:val="left" w:pos="7328"/>
+          <w:tab w:val="left" w:pos="8244"/>
+          <w:tab w:val="left" w:pos="9160"/>
+          <w:tab w:val="left" w:pos="10076"/>
+          <w:tab w:val="left" w:pos="10992"/>
+          <w:tab w:val="left" w:pos="11908"/>
+          <w:tab w:val="left" w:pos="12824"/>
+          <w:tab w:val="left" w:pos="13740"/>
+          <w:tab w:val="left" w:pos="14656"/>
+        </w:tabs>
+        <w:wordWrap w:val="0"/>
+        <w:spacing w:after="0" w:line="240" w:lineRule="auto"/>
+        <w:textAlignment w:val="baseline"/>
+        <w:rPr>
+          <w:rFonts w:asciiTheme="majorBidi" w:eastAsia="Times New Roman" w:hAnsiTheme="majorBidi" w:cstheme="majorBidi"/>
+          <w:color w:val="000000"/>
+          <w:sz w:val="14"/>
+          <w:szCs w:val="14"/>
+        </w:rPr>
+      </w:pPr>
+      <w:r>
+        <w:rPr>
+          <w:rFonts w:asciiTheme="majorBidi" w:eastAsia="Times New Roman" w:hAnsiTheme="majorBidi" w:cstheme="majorBidi"/>
+          <w:color w:val="000000"/>
+          <w:sz w:val="14"/>
+          <w:szCs w:val="14"/>
+        </w:rPr>
+        <w:t xml:space="preserve">  </w:t>
+      </w:r>
+      <w:proofErr w:type="gramStart"/>
+      <w:r>
+        <w:rPr>
+          <w:rFonts w:asciiTheme="majorBidi" w:eastAsia="Times New Roman" w:hAnsiTheme="majorBidi" w:cstheme="majorBidi"/>
+          <w:color w:val="000000"/>
+          <w:sz w:val="14"/>
+          <w:szCs w:val="14"/>
+        </w:rPr>
+        <w:t>0.15  0.1</w:t>
+      </w:r>
+      <w:proofErr w:type="gramEnd"/>
+      <w:r>
+        <w:rPr>
+          <w:rFonts w:asciiTheme="majorBidi" w:eastAsia="Times New Roman" w:hAnsiTheme="majorBidi" w:cstheme="majorBidi"/>
+          <w:color w:val="000000"/>
+          <w:sz w:val="14"/>
+          <w:szCs w:val="14"/>
+        </w:rPr>
+        <w:t xml:space="preserve">  -0.03 -0.17 -0.22 -0.09  0.05  0.11 -0.15 -0.15  0.04  0.17</w:t>
+      </w:r>
+    </w:p>
+    <w:p>
+      <w:pPr>
+        <w:shd w:val="clear" w:color="auto" w:fill="FFFFFF"/>
+        <w:tabs>
+          <w:tab w:val="left" w:pos="916"/>
+          <w:tab w:val="left" w:pos="1832"/>
+          <w:tab w:val="left" w:pos="2748"/>
+          <w:tab w:val="left" w:pos="3664"/>
+          <w:tab w:val="left" w:pos="4580"/>
+          <w:tab w:val="left" w:pos="5496"/>
+          <w:tab w:val="left" w:pos="6412"/>
+          <w:tab w:val="left" w:pos="7328"/>
+          <w:tab w:val="left" w:pos="8244"/>
+          <w:tab w:val="left" w:pos="9160"/>
+          <w:tab w:val="left" w:pos="10076"/>
+          <w:tab w:val="left" w:pos="10992"/>
+          <w:tab w:val="left" w:pos="11908"/>
+          <w:tab w:val="left" w:pos="12824"/>
+          <w:tab w:val="left" w:pos="13740"/>
+          <w:tab w:val="left" w:pos="14656"/>
+        </w:tabs>
+        <w:wordWrap w:val="0"/>
+        <w:spacing w:after="0" w:line="240" w:lineRule="auto"/>
+        <w:textAlignment w:val="baseline"/>
+        <w:rPr>
+          <w:rFonts w:asciiTheme="majorBidi" w:eastAsia="Times New Roman" w:hAnsiTheme="majorBidi" w:cstheme="majorBidi"/>
+          <w:color w:val="000000"/>
+          <w:sz w:val="14"/>
+          <w:szCs w:val="14"/>
+        </w:rPr>
+      </w:pPr>
+      <w:r>
+        <w:rPr>
+          <w:rFonts w:asciiTheme="majorBidi" w:eastAsia="Times New Roman" w:hAnsiTheme="majorBidi" w:cstheme="majorBidi"/>
+          <w:color w:val="000000"/>
+          <w:sz w:val="14"/>
+          <w:szCs w:val="14"/>
+        </w:rPr>
+        <w:t xml:space="preserve">  0.12 -0.01 -0.07 -0.06 -0.15 -</w:t>
+      </w:r>
+      <w:proofErr w:type="gramStart"/>
+      <w:r>
+        <w:rPr>
+          <w:rFonts w:asciiTheme="majorBidi" w:eastAsia="Times New Roman" w:hAnsiTheme="majorBidi" w:cstheme="majorBidi"/>
+          <w:color w:val="000000"/>
+          <w:sz w:val="14"/>
+          <w:szCs w:val="14"/>
+        </w:rPr>
+        <w:t>0.17  0.05</w:t>
+      </w:r>
+      <w:proofErr w:type="gramEnd"/>
+      <w:r>
+        <w:rPr>
+          <w:rFonts w:asciiTheme="majorBidi" w:eastAsia="Times New Roman" w:hAnsiTheme="majorBidi" w:cstheme="majorBidi"/>
+          <w:color w:val="000000"/>
+          <w:sz w:val="14"/>
+          <w:szCs w:val="14"/>
+        </w:rPr>
+        <w:t xml:space="preserve">  0.25  0.2   0.02 -0.09 -0.12</w:t>
+      </w:r>
+    </w:p>
+    <w:p>
+      <w:pPr>
+        <w:shd w:val="clear" w:color="auto" w:fill="FFFFFF"/>
+        <w:tabs>
+          <w:tab w:val="left" w:pos="916"/>
+          <w:tab w:val="left" w:pos="1832"/>
+          <w:tab w:val="left" w:pos="2748"/>
+          <w:tab w:val="left" w:pos="3664"/>
+          <w:tab w:val="left" w:pos="4580"/>
+          <w:tab w:val="left" w:pos="5496"/>
+          <w:tab w:val="left" w:pos="6412"/>
+          <w:tab w:val="left" w:pos="7328"/>
+          <w:tab w:val="left" w:pos="8244"/>
+          <w:tab w:val="left" w:pos="9160"/>
+          <w:tab w:val="left" w:pos="10076"/>
+          <w:tab w:val="left" w:pos="10992"/>
+          <w:tab w:val="left" w:pos="11908"/>
+          <w:tab w:val="left" w:pos="12824"/>
+          <w:tab w:val="left" w:pos="13740"/>
+          <w:tab w:val="left" w:pos="14656"/>
+        </w:tabs>
+        <w:wordWrap w:val="0"/>
+        <w:spacing w:after="0" w:line="240" w:lineRule="auto"/>
+        <w:textAlignment w:val="baseline"/>
+        <w:rPr>
+          <w:rFonts w:asciiTheme="majorBidi" w:eastAsia="Times New Roman" w:hAnsiTheme="majorBidi" w:cstheme="majorBidi"/>
+          <w:color w:val="000000"/>
+          <w:sz w:val="14"/>
+          <w:szCs w:val="14"/>
+        </w:rPr>
+      </w:pPr>
+      <w:r>
+        <w:rPr>
+          <w:rFonts w:asciiTheme="majorBidi" w:eastAsia="Times New Roman" w:hAnsiTheme="majorBidi" w:cstheme="majorBidi"/>
+          <w:color w:val="000000"/>
+          <w:sz w:val="14"/>
+          <w:szCs w:val="14"/>
+        </w:rPr>
+        <w:t xml:space="preserve">  0.04 -0.06 -</w:t>
+      </w:r>
+      <w:proofErr w:type="gramStart"/>
+      <w:r>
+        <w:rPr>
+          <w:rFonts w:asciiTheme="majorBidi" w:eastAsia="Times New Roman" w:hAnsiTheme="majorBidi" w:cstheme="majorBidi"/>
+          <w:color w:val="000000"/>
+          <w:sz w:val="14"/>
+          <w:szCs w:val="14"/>
+        </w:rPr>
+        <w:t>0.04  0.06</w:t>
+      </w:r>
+      <w:proofErr w:type="gramEnd"/>
+      <w:r>
+        <w:rPr>
+          <w:rFonts w:asciiTheme="majorBidi" w:eastAsia="Times New Roman" w:hAnsiTheme="majorBidi" w:cstheme="majorBidi"/>
+          <w:color w:val="000000"/>
+          <w:sz w:val="14"/>
+          <w:szCs w:val="14"/>
+        </w:rPr>
+        <w:t xml:space="preserve">  0.04 -0.07 -0.1   0.01  0.22  0.08 -0.07 -0.11</w:t>
+      </w:r>
+    </w:p>
+    <w:p>
+      <w:pPr>
+        <w:shd w:val="clear" w:color="auto" w:fill="FFFFFF"/>
+        <w:tabs>
+          <w:tab w:val="left" w:pos="916"/>
+          <w:tab w:val="left" w:pos="1832"/>
+          <w:tab w:val="left" w:pos="2748"/>
+          <w:tab w:val="left" w:pos="3664"/>
+          <w:tab w:val="left" w:pos="4580"/>
+          <w:tab w:val="left" w:pos="5496"/>
+          <w:tab w:val="left" w:pos="6412"/>
+          <w:tab w:val="left" w:pos="7328"/>
+          <w:tab w:val="left" w:pos="8244"/>
+          <w:tab w:val="left" w:pos="9160"/>
+          <w:tab w:val="left" w:pos="10076"/>
+          <w:tab w:val="left" w:pos="10992"/>
+          <w:tab w:val="left" w:pos="11908"/>
+          <w:tab w:val="left" w:pos="12824"/>
+          <w:tab w:val="left" w:pos="13740"/>
+          <w:tab w:val="left" w:pos="14656"/>
+        </w:tabs>
+        <w:wordWrap w:val="0"/>
+        <w:spacing w:after="0" w:line="240" w:lineRule="auto"/>
+        <w:textAlignment w:val="baseline"/>
+        <w:rPr>
+          <w:rFonts w:asciiTheme="majorBidi" w:eastAsia="Times New Roman" w:hAnsiTheme="majorBidi" w:cstheme="majorBidi"/>
+          <w:color w:val="000000"/>
+          <w:sz w:val="14"/>
+          <w:szCs w:val="14"/>
+        </w:rPr>
+      </w:pPr>
+      <w:r>
+        <w:rPr>
+          <w:rFonts w:asciiTheme="majorBidi" w:eastAsia="Times New Roman" w:hAnsiTheme="majorBidi" w:cstheme="majorBidi"/>
+          <w:color w:val="000000"/>
+          <w:sz w:val="14"/>
+          <w:szCs w:val="14"/>
+        </w:rPr>
+        <w:t xml:space="preserve"> -0.12 -</w:t>
+      </w:r>
+      <w:proofErr w:type="gramStart"/>
+      <w:r>
+        <w:rPr>
+          <w:rFonts w:asciiTheme="majorBidi" w:eastAsia="Times New Roman" w:hAnsiTheme="majorBidi" w:cstheme="majorBidi"/>
+          <w:color w:val="000000"/>
+          <w:sz w:val="14"/>
+          <w:szCs w:val="14"/>
+        </w:rPr>
+        <w:t>0.08  0.02</w:t>
+      </w:r>
+      <w:proofErr w:type="gramEnd"/>
+      <w:r>
+        <w:rPr>
+          <w:rFonts w:asciiTheme="majorBidi" w:eastAsia="Times New Roman" w:hAnsiTheme="majorBidi" w:cstheme="majorBidi"/>
+          <w:color w:val="000000"/>
+          <w:sz w:val="14"/>
+          <w:szCs w:val="14"/>
+        </w:rPr>
+        <w:t xml:space="preserve">  0.2 ]</w:t>
+      </w:r>
+    </w:p>
+    <w:p>
+      <w:pPr>
+        <w:shd w:val="clear" w:color="auto" w:fill="FFFFFF"/>
+        <w:tabs>
+          <w:tab w:val="left" w:pos="916"/>
+          <w:tab w:val="left" w:pos="1832"/>
+          <w:tab w:val="left" w:pos="2748"/>
+          <w:tab w:val="left" w:pos="3664"/>
+          <w:tab w:val="left" w:pos="4580"/>
+          <w:tab w:val="left" w:pos="5496"/>
+          <w:tab w:val="left" w:pos="6412"/>
+          <w:tab w:val="left" w:pos="7328"/>
+          <w:tab w:val="left" w:pos="8244"/>
+          <w:tab w:val="left" w:pos="9160"/>
+          <w:tab w:val="left" w:pos="10076"/>
+          <w:tab w:val="left" w:pos="10992"/>
+          <w:tab w:val="left" w:pos="11908"/>
+          <w:tab w:val="left" w:pos="12824"/>
+          <w:tab w:val="left" w:pos="13740"/>
+          <w:tab w:val="left" w:pos="14656"/>
+        </w:tabs>
+        <w:wordWrap w:val="0"/>
+        <w:spacing w:after="0" w:line="240" w:lineRule="auto"/>
+        <w:textAlignment w:val="baseline"/>
+        <w:rPr>
+          <w:rFonts w:asciiTheme="majorBidi" w:eastAsia="Times New Roman" w:hAnsiTheme="majorBidi" w:cstheme="majorBidi"/>
+          <w:color w:val="000000"/>
+          <w:sz w:val="14"/>
+          <w:szCs w:val="14"/>
+        </w:rPr>
+      </w:pPr>
+      <w:r>
+        <w:rPr>
+          <w:rFonts w:asciiTheme="majorBidi" w:eastAsia="Times New Roman" w:hAnsiTheme="majorBidi" w:cstheme="majorBidi"/>
+          <w:color w:val="000000"/>
+          <w:sz w:val="14"/>
+          <w:szCs w:val="14"/>
+        </w:rPr>
+        <w:t xml:space="preserve">Eigen Value = 51.8 Eigen Vector = </w:t>
+      </w:r>
+    </w:p>
+    <w:p>
+      <w:pPr>
+        <w:shd w:val="clear" w:color="auto" w:fill="FFFFFF"/>
+        <w:tabs>
+          <w:tab w:val="left" w:pos="916"/>
+          <w:tab w:val="left" w:pos="1832"/>
+          <w:tab w:val="left" w:pos="2748"/>
+          <w:tab w:val="left" w:pos="3664"/>
+          <w:tab w:val="left" w:pos="4580"/>
+          <w:tab w:val="left" w:pos="5496"/>
+          <w:tab w:val="left" w:pos="6412"/>
+          <w:tab w:val="left" w:pos="7328"/>
+          <w:tab w:val="left" w:pos="8244"/>
+          <w:tab w:val="left" w:pos="9160"/>
+          <w:tab w:val="left" w:pos="10076"/>
+          <w:tab w:val="left" w:pos="10992"/>
+          <w:tab w:val="left" w:pos="11908"/>
+          <w:tab w:val="left" w:pos="12824"/>
+          <w:tab w:val="left" w:pos="13740"/>
+          <w:tab w:val="left" w:pos="14656"/>
+        </w:tabs>
+        <w:wordWrap w:val="0"/>
+        <w:spacing w:after="0" w:line="240" w:lineRule="auto"/>
+        <w:textAlignment w:val="baseline"/>
+        <w:rPr>
+          <w:rFonts w:asciiTheme="majorBidi" w:eastAsia="Times New Roman" w:hAnsiTheme="majorBidi" w:cstheme="majorBidi"/>
+          <w:color w:val="000000"/>
+          <w:sz w:val="14"/>
+          <w:szCs w:val="14"/>
+        </w:rPr>
+      </w:pPr>
+      <w:r>
+        <w:rPr>
+          <w:rFonts w:asciiTheme="majorBidi" w:eastAsia="Times New Roman" w:hAnsiTheme="majorBidi" w:cstheme="majorBidi"/>
+          <w:color w:val="000000"/>
+          <w:sz w:val="14"/>
+          <w:szCs w:val="14"/>
+        </w:rPr>
+        <w:t>[-</w:t>
+      </w:r>
+      <w:proofErr w:type="gramStart"/>
+      <w:r>
+        <w:rPr>
+          <w:rFonts w:asciiTheme="majorBidi" w:eastAsia="Times New Roman" w:hAnsiTheme="majorBidi" w:cstheme="majorBidi"/>
+          <w:color w:val="000000"/>
+          <w:sz w:val="14"/>
+          <w:szCs w:val="14"/>
+        </w:rPr>
+        <w:t>0.01  0.12</w:t>
+      </w:r>
+      <w:proofErr w:type="gramEnd"/>
+      <w:r>
+        <w:rPr>
+          <w:rFonts w:asciiTheme="majorBidi" w:eastAsia="Times New Roman" w:hAnsiTheme="majorBidi" w:cstheme="majorBidi"/>
+          <w:color w:val="000000"/>
+          <w:sz w:val="14"/>
+          <w:szCs w:val="14"/>
+        </w:rPr>
+        <w:t xml:space="preserve">  0.21  0.13 -0.09 -0.21 -0.14  0.05 -0.18 -0.12  0.02  0.04</w:t>
+      </w:r>
+    </w:p>
+    <w:p>
+      <w:pPr>
+        <w:shd w:val="clear" w:color="auto" w:fill="FFFFFF"/>
+        <w:tabs>
+          <w:tab w:val="left" w:pos="916"/>
+          <w:tab w:val="left" w:pos="1832"/>
+          <w:tab w:val="left" w:pos="2748"/>
+          <w:tab w:val="left" w:pos="3664"/>
+          <w:tab w:val="left" w:pos="4580"/>
+          <w:tab w:val="left" w:pos="5496"/>
+          <w:tab w:val="left" w:pos="6412"/>
+          <w:tab w:val="left" w:pos="7328"/>
+          <w:tab w:val="left" w:pos="8244"/>
+          <w:tab w:val="left" w:pos="9160"/>
+          <w:tab w:val="left" w:pos="10076"/>
+          <w:tab w:val="left" w:pos="10992"/>
+          <w:tab w:val="left" w:pos="11908"/>
+          <w:tab w:val="left" w:pos="12824"/>
+          <w:tab w:val="left" w:pos="13740"/>
+          <w:tab w:val="left" w:pos="14656"/>
+        </w:tabs>
+        <w:wordWrap w:val="0"/>
+        <w:spacing w:after="0" w:line="240" w:lineRule="auto"/>
+        <w:textAlignment w:val="baseline"/>
+        <w:rPr>
+          <w:rFonts w:asciiTheme="majorBidi" w:eastAsia="Times New Roman" w:hAnsiTheme="majorBidi" w:cstheme="majorBidi"/>
+          <w:color w:val="000000"/>
+          <w:sz w:val="14"/>
+          <w:szCs w:val="14"/>
+        </w:rPr>
+      </w:pPr>
+      <w:r>
+        <w:rPr>
+          <w:rFonts w:asciiTheme="majorBidi" w:eastAsia="Times New Roman" w:hAnsiTheme="majorBidi" w:cstheme="majorBidi"/>
+          <w:color w:val="000000"/>
+          <w:sz w:val="14"/>
+          <w:szCs w:val="14"/>
+        </w:rPr>
+        <w:t xml:space="preserve"> -0.05 -</w:t>
+      </w:r>
+      <w:proofErr w:type="gramStart"/>
+      <w:r>
+        <w:rPr>
+          <w:rFonts w:asciiTheme="majorBidi" w:eastAsia="Times New Roman" w:hAnsiTheme="majorBidi" w:cstheme="majorBidi"/>
+          <w:color w:val="000000"/>
+          <w:sz w:val="14"/>
+          <w:szCs w:val="14"/>
+        </w:rPr>
+        <w:t>0.04  0.07</w:t>
+      </w:r>
+      <w:proofErr w:type="gramEnd"/>
+      <w:r>
+        <w:rPr>
+          <w:rFonts w:asciiTheme="majorBidi" w:eastAsia="Times New Roman" w:hAnsiTheme="majorBidi" w:cstheme="majorBidi"/>
+          <w:color w:val="000000"/>
+          <w:sz w:val="14"/>
+          <w:szCs w:val="14"/>
+        </w:rPr>
+        <w:t xml:space="preserve">  0.18 -0.1  -0.13 -0.11 -0.07 -0.01  0.1   0.15  0.06</w:t>
+      </w:r>
+    </w:p>
+    <w:p>
+      <w:pPr>
+        <w:shd w:val="clear" w:color="auto" w:fill="FFFFFF"/>
+        <w:tabs>
+          <w:tab w:val="left" w:pos="916"/>
+          <w:tab w:val="left" w:pos="1832"/>
+          <w:tab w:val="left" w:pos="2748"/>
+          <w:tab w:val="left" w:pos="3664"/>
+          <w:tab w:val="left" w:pos="4580"/>
+          <w:tab w:val="left" w:pos="5496"/>
+          <w:tab w:val="left" w:pos="6412"/>
+          <w:tab w:val="left" w:pos="7328"/>
+          <w:tab w:val="left" w:pos="8244"/>
+          <w:tab w:val="left" w:pos="9160"/>
+          <w:tab w:val="left" w:pos="10076"/>
+          <w:tab w:val="left" w:pos="10992"/>
+          <w:tab w:val="left" w:pos="11908"/>
+          <w:tab w:val="left" w:pos="12824"/>
+          <w:tab w:val="left" w:pos="13740"/>
+          <w:tab w:val="left" w:pos="14656"/>
+        </w:tabs>
+        <w:wordWrap w:val="0"/>
+        <w:spacing w:after="0" w:line="240" w:lineRule="auto"/>
+        <w:textAlignment w:val="baseline"/>
+        <w:rPr>
+          <w:rFonts w:asciiTheme="majorBidi" w:eastAsia="Times New Roman" w:hAnsiTheme="majorBidi" w:cstheme="majorBidi"/>
+          <w:color w:val="000000"/>
+          <w:sz w:val="14"/>
+          <w:szCs w:val="14"/>
+        </w:rPr>
+      </w:pPr>
+      <w:r>
+        <w:rPr>
+          <w:rFonts w:asciiTheme="majorBidi" w:eastAsia="Times New Roman" w:hAnsiTheme="majorBidi" w:cstheme="majorBidi"/>
+          <w:color w:val="000000"/>
+          <w:sz w:val="14"/>
+          <w:szCs w:val="14"/>
+        </w:rPr>
+        <w:t xml:space="preserve">  </w:t>
+      </w:r>
+      <w:proofErr w:type="gramStart"/>
+      <w:r>
+        <w:rPr>
+          <w:rFonts w:asciiTheme="majorBidi" w:eastAsia="Times New Roman" w:hAnsiTheme="majorBidi" w:cstheme="majorBidi"/>
+          <w:color w:val="000000"/>
+          <w:sz w:val="14"/>
+          <w:szCs w:val="14"/>
+        </w:rPr>
+        <w:t>0.26  0.16</w:t>
+      </w:r>
+      <w:proofErr w:type="gramEnd"/>
+      <w:r>
+        <w:rPr>
+          <w:rFonts w:asciiTheme="majorBidi" w:eastAsia="Times New Roman" w:hAnsiTheme="majorBidi" w:cstheme="majorBidi"/>
+          <w:color w:val="000000"/>
+          <w:sz w:val="14"/>
+          <w:szCs w:val="14"/>
+        </w:rPr>
+        <w:t xml:space="preserve"> -0.   -</w:t>
+      </w:r>
+      <w:proofErr w:type="gramStart"/>
+      <w:r>
+        <w:rPr>
+          <w:rFonts w:asciiTheme="majorBidi" w:eastAsia="Times New Roman" w:hAnsiTheme="majorBidi" w:cstheme="majorBidi"/>
+          <w:color w:val="000000"/>
+          <w:sz w:val="14"/>
+          <w:szCs w:val="14"/>
+        </w:rPr>
+        <w:t>0.05  0.03</w:t>
+      </w:r>
+      <w:proofErr w:type="gramEnd"/>
+      <w:r>
+        <w:rPr>
+          <w:rFonts w:asciiTheme="majorBidi" w:eastAsia="Times New Roman" w:hAnsiTheme="majorBidi" w:cstheme="majorBidi"/>
+          <w:color w:val="000000"/>
+          <w:sz w:val="14"/>
+          <w:szCs w:val="14"/>
+        </w:rPr>
+        <w:t xml:space="preserve">  0.06 -0.09 -0.26  0.24  0.13 -0.05 -0.05</w:t>
+      </w:r>
+    </w:p>
+    <w:p>
+      <w:pPr>
+        <w:shd w:val="clear" w:color="auto" w:fill="FFFFFF"/>
+        <w:tabs>
+          <w:tab w:val="left" w:pos="916"/>
+          <w:tab w:val="left" w:pos="1832"/>
+          <w:tab w:val="left" w:pos="2748"/>
+          <w:tab w:val="left" w:pos="3664"/>
+          <w:tab w:val="left" w:pos="4580"/>
+          <w:tab w:val="left" w:pos="5496"/>
+          <w:tab w:val="left" w:pos="6412"/>
+          <w:tab w:val="left" w:pos="7328"/>
+          <w:tab w:val="left" w:pos="8244"/>
+          <w:tab w:val="left" w:pos="9160"/>
+          <w:tab w:val="left" w:pos="10076"/>
+          <w:tab w:val="left" w:pos="10992"/>
+          <w:tab w:val="left" w:pos="11908"/>
+          <w:tab w:val="left" w:pos="12824"/>
+          <w:tab w:val="left" w:pos="13740"/>
+          <w:tab w:val="left" w:pos="14656"/>
+        </w:tabs>
+        <w:wordWrap w:val="0"/>
+        <w:spacing w:after="0" w:line="240" w:lineRule="auto"/>
+        <w:textAlignment w:val="baseline"/>
+        <w:rPr>
+          <w:rFonts w:asciiTheme="majorBidi" w:eastAsia="Times New Roman" w:hAnsiTheme="majorBidi" w:cstheme="majorBidi"/>
+          <w:color w:val="000000"/>
+          <w:sz w:val="14"/>
+          <w:szCs w:val="14"/>
+        </w:rPr>
+      </w:pPr>
+      <w:r>
+        <w:rPr>
+          <w:rFonts w:asciiTheme="majorBidi" w:eastAsia="Times New Roman" w:hAnsiTheme="majorBidi" w:cstheme="majorBidi"/>
+          <w:color w:val="000000"/>
+          <w:sz w:val="14"/>
+          <w:szCs w:val="14"/>
+        </w:rPr>
+        <w:t xml:space="preserve">  </w:t>
+      </w:r>
+      <w:proofErr w:type="gramStart"/>
+      <w:r>
+        <w:rPr>
+          <w:rFonts w:asciiTheme="majorBidi" w:eastAsia="Times New Roman" w:hAnsiTheme="majorBidi" w:cstheme="majorBidi"/>
+          <w:color w:val="000000"/>
+          <w:sz w:val="14"/>
+          <w:szCs w:val="14"/>
+        </w:rPr>
+        <w:t>0.08  0.1</w:t>
+      </w:r>
+      <w:proofErr w:type="gramEnd"/>
+      <w:r>
+        <w:rPr>
+          <w:rFonts w:asciiTheme="majorBidi" w:eastAsia="Times New Roman" w:hAnsiTheme="majorBidi" w:cstheme="majorBidi"/>
+          <w:color w:val="000000"/>
+          <w:sz w:val="14"/>
+          <w:szCs w:val="14"/>
+        </w:rPr>
+        <w:t xml:space="preserve">  -0.05 -0.19 -0.12 -0.13 -0.13 -0.09  0.04  0.13  0.12  0.06</w:t>
+      </w:r>
+    </w:p>
+    <w:p>
+      <w:pPr>
+        <w:shd w:val="clear" w:color="auto" w:fill="FFFFFF"/>
+        <w:tabs>
+          <w:tab w:val="left" w:pos="916"/>
+          <w:tab w:val="left" w:pos="1832"/>
+          <w:tab w:val="left" w:pos="2748"/>
+          <w:tab w:val="left" w:pos="3664"/>
+          <w:tab w:val="left" w:pos="4580"/>
+          <w:tab w:val="left" w:pos="5496"/>
+          <w:tab w:val="left" w:pos="6412"/>
+          <w:tab w:val="left" w:pos="7328"/>
+          <w:tab w:val="left" w:pos="8244"/>
+          <w:tab w:val="left" w:pos="9160"/>
+          <w:tab w:val="left" w:pos="10076"/>
+          <w:tab w:val="left" w:pos="10992"/>
+          <w:tab w:val="left" w:pos="11908"/>
+          <w:tab w:val="left" w:pos="12824"/>
+          <w:tab w:val="left" w:pos="13740"/>
+          <w:tab w:val="left" w:pos="14656"/>
+        </w:tabs>
+        <w:wordWrap w:val="0"/>
+        <w:spacing w:after="0" w:line="240" w:lineRule="auto"/>
+        <w:textAlignment w:val="baseline"/>
+        <w:rPr>
+          <w:rFonts w:asciiTheme="majorBidi" w:eastAsia="Times New Roman" w:hAnsiTheme="majorBidi" w:cstheme="majorBidi"/>
+          <w:color w:val="000000"/>
+          <w:sz w:val="14"/>
+          <w:szCs w:val="14"/>
+        </w:rPr>
+      </w:pPr>
+      <w:r>
+        <w:rPr>
+          <w:rFonts w:asciiTheme="majorBidi" w:eastAsia="Times New Roman" w:hAnsiTheme="majorBidi" w:cstheme="majorBidi"/>
+          <w:color w:val="000000"/>
+          <w:sz w:val="14"/>
+          <w:szCs w:val="14"/>
+        </w:rPr>
+        <w:t xml:space="preserve"> -0.23 -0.1   0.01 -0.01 -0.05 -</w:t>
+      </w:r>
+      <w:proofErr w:type="gramStart"/>
+      <w:r>
+        <w:rPr>
+          <w:rFonts w:asciiTheme="majorBidi" w:eastAsia="Times New Roman" w:hAnsiTheme="majorBidi" w:cstheme="majorBidi"/>
+          <w:color w:val="000000"/>
+          <w:sz w:val="14"/>
+          <w:szCs w:val="14"/>
+        </w:rPr>
+        <w:t>0.02  0.05</w:t>
+      </w:r>
+      <w:proofErr w:type="gramEnd"/>
+      <w:r>
+        <w:rPr>
+          <w:rFonts w:asciiTheme="majorBidi" w:eastAsia="Times New Roman" w:hAnsiTheme="majorBidi" w:cstheme="majorBidi"/>
+          <w:color w:val="000000"/>
+          <w:sz w:val="14"/>
+          <w:szCs w:val="14"/>
+        </w:rPr>
+        <w:t xml:space="preserve">  0.13 -0.04  0.15  0.28  0.15</w:t>
+      </w:r>
+    </w:p>
+    <w:p>
+      <w:pPr>
+        <w:shd w:val="clear" w:color="auto" w:fill="FFFFFF"/>
+        <w:tabs>
+          <w:tab w:val="left" w:pos="916"/>
+          <w:tab w:val="left" w:pos="1832"/>
+          <w:tab w:val="left" w:pos="2748"/>
+          <w:tab w:val="left" w:pos="3664"/>
+          <w:tab w:val="left" w:pos="4580"/>
+          <w:tab w:val="left" w:pos="5496"/>
+          <w:tab w:val="left" w:pos="6412"/>
+          <w:tab w:val="left" w:pos="7328"/>
+          <w:tab w:val="left" w:pos="8244"/>
+          <w:tab w:val="left" w:pos="9160"/>
+          <w:tab w:val="left" w:pos="10076"/>
+          <w:tab w:val="left" w:pos="10992"/>
+          <w:tab w:val="left" w:pos="11908"/>
+          <w:tab w:val="left" w:pos="12824"/>
+          <w:tab w:val="left" w:pos="13740"/>
+          <w:tab w:val="left" w:pos="14656"/>
+        </w:tabs>
+        <w:wordWrap w:val="0"/>
+        <w:spacing w:after="0" w:line="240" w:lineRule="auto"/>
+        <w:textAlignment w:val="baseline"/>
+        <w:rPr>
+          <w:rFonts w:asciiTheme="majorBidi" w:eastAsia="Times New Roman" w:hAnsiTheme="majorBidi" w:cstheme="majorBidi"/>
+          <w:color w:val="000000"/>
+          <w:sz w:val="14"/>
+          <w:szCs w:val="14"/>
+        </w:rPr>
+      </w:pPr>
+      <w:r>
+        <w:rPr>
+          <w:rFonts w:asciiTheme="majorBidi" w:eastAsia="Times New Roman" w:hAnsiTheme="majorBidi" w:cstheme="majorBidi"/>
+          <w:color w:val="000000"/>
+          <w:sz w:val="14"/>
+          <w:szCs w:val="14"/>
+        </w:rPr>
+        <w:t xml:space="preserve"> -0.09 -0.19 -</w:t>
+      </w:r>
+      <w:proofErr w:type="gramStart"/>
+      <w:r>
+        <w:rPr>
+          <w:rFonts w:asciiTheme="majorBidi" w:eastAsia="Times New Roman" w:hAnsiTheme="majorBidi" w:cstheme="majorBidi"/>
+          <w:color w:val="000000"/>
+          <w:sz w:val="14"/>
+          <w:szCs w:val="14"/>
+        </w:rPr>
+        <w:t>0.13  0.02</w:t>
+      </w:r>
+      <w:proofErr w:type="gramEnd"/>
+      <w:r>
+        <w:rPr>
+          <w:rFonts w:asciiTheme="majorBidi" w:eastAsia="Times New Roman" w:hAnsiTheme="majorBidi" w:cstheme="majorBidi"/>
+          <w:color w:val="000000"/>
+          <w:sz w:val="14"/>
+          <w:szCs w:val="14"/>
+        </w:rPr>
+        <w:t>]</w:t>
+      </w:r>
+    </w:p>
+    <w:p>
+      <w:pPr>
+        <w:shd w:val="clear" w:color="auto" w:fill="FFFFFF"/>
+        <w:tabs>
+          <w:tab w:val="left" w:pos="916"/>
+          <w:tab w:val="left" w:pos="1832"/>
+          <w:tab w:val="left" w:pos="2748"/>
+          <w:tab w:val="left" w:pos="3664"/>
+          <w:tab w:val="left" w:pos="4580"/>
+          <w:tab w:val="left" w:pos="5496"/>
+          <w:tab w:val="left" w:pos="6412"/>
+          <w:tab w:val="left" w:pos="7328"/>
+          <w:tab w:val="left" w:pos="8244"/>
+          <w:tab w:val="left" w:pos="9160"/>
+          <w:tab w:val="left" w:pos="10076"/>
+          <w:tab w:val="left" w:pos="10992"/>
+          <w:tab w:val="left" w:pos="11908"/>
+          <w:tab w:val="left" w:pos="12824"/>
+          <w:tab w:val="left" w:pos="13740"/>
+          <w:tab w:val="left" w:pos="14656"/>
+        </w:tabs>
+        <w:wordWrap w:val="0"/>
+        <w:spacing w:after="0" w:line="240" w:lineRule="auto"/>
+        <w:textAlignment w:val="baseline"/>
+        <w:rPr>
+          <w:rFonts w:asciiTheme="majorBidi" w:eastAsia="Times New Roman" w:hAnsiTheme="majorBidi" w:cstheme="majorBidi"/>
+          <w:color w:val="000000"/>
+          <w:sz w:val="14"/>
+          <w:szCs w:val="14"/>
+        </w:rPr>
+      </w:pPr>
+      <w:r>
+        <w:rPr>
+          <w:rFonts w:asciiTheme="majorBidi" w:eastAsia="Times New Roman" w:hAnsiTheme="majorBidi" w:cstheme="majorBidi"/>
+          <w:color w:val="000000"/>
+          <w:sz w:val="14"/>
+          <w:szCs w:val="14"/>
+        </w:rPr>
+        <w:t xml:space="preserve">Eigen Value = 43.44 Eigen Vector = </w:t>
+      </w:r>
+    </w:p>
+    <w:p>
+      <w:pPr>
+        <w:shd w:val="clear" w:color="auto" w:fill="FFFFFF"/>
+        <w:tabs>
+          <w:tab w:val="left" w:pos="916"/>
+          <w:tab w:val="left" w:pos="1832"/>
+          <w:tab w:val="left" w:pos="2748"/>
+          <w:tab w:val="left" w:pos="3664"/>
+          <w:tab w:val="left" w:pos="4580"/>
+          <w:tab w:val="left" w:pos="5496"/>
+          <w:tab w:val="left" w:pos="6412"/>
+          <w:tab w:val="left" w:pos="7328"/>
+          <w:tab w:val="left" w:pos="8244"/>
+          <w:tab w:val="left" w:pos="9160"/>
+          <w:tab w:val="left" w:pos="10076"/>
+          <w:tab w:val="left" w:pos="10992"/>
+          <w:tab w:val="left" w:pos="11908"/>
+          <w:tab w:val="left" w:pos="12824"/>
+          <w:tab w:val="left" w:pos="13740"/>
+          <w:tab w:val="left" w:pos="14656"/>
+        </w:tabs>
+        <w:wordWrap w:val="0"/>
+        <w:spacing w:after="0" w:line="240" w:lineRule="auto"/>
+        <w:textAlignment w:val="baseline"/>
+        <w:rPr>
+          <w:rFonts w:asciiTheme="majorBidi" w:eastAsia="Times New Roman" w:hAnsiTheme="majorBidi" w:cstheme="majorBidi"/>
+          <w:color w:val="000000"/>
+          <w:sz w:val="14"/>
+          <w:szCs w:val="14"/>
+        </w:rPr>
+      </w:pPr>
+      <w:proofErr w:type="gramStart"/>
+      <w:r>
+        <w:rPr>
+          <w:rFonts w:asciiTheme="majorBidi" w:eastAsia="Times New Roman" w:hAnsiTheme="majorBidi" w:cstheme="majorBidi"/>
+          <w:color w:val="000000"/>
+          <w:sz w:val="14"/>
+          <w:szCs w:val="14"/>
+        </w:rPr>
+        <w:t>[ 0.03</w:t>
+      </w:r>
+      <w:proofErr w:type="gramEnd"/>
+      <w:r>
+        <w:rPr>
+          <w:rFonts w:asciiTheme="majorBidi" w:eastAsia="Times New Roman" w:hAnsiTheme="majorBidi" w:cstheme="majorBidi"/>
+          <w:color w:val="000000"/>
+          <w:sz w:val="14"/>
+          <w:szCs w:val="14"/>
+        </w:rPr>
+        <w:t xml:space="preserve"> -0.12 -0.11  0.16  0.14 -0.18 -0.24  0.15  0.18 -0.04 -0.14  0.14</w:t>
+      </w:r>
+    </w:p>
+    <w:p>
+      <w:pPr>
+        <w:shd w:val="clear" w:color="auto" w:fill="FFFFFF"/>
+        <w:tabs>
+          <w:tab w:val="left" w:pos="916"/>
+          <w:tab w:val="left" w:pos="1832"/>
+          <w:tab w:val="left" w:pos="2748"/>
+          <w:tab w:val="left" w:pos="3664"/>
+          <w:tab w:val="left" w:pos="4580"/>
+          <w:tab w:val="left" w:pos="5496"/>
+          <w:tab w:val="left" w:pos="6412"/>
+          <w:tab w:val="left" w:pos="7328"/>
+          <w:tab w:val="left" w:pos="8244"/>
+          <w:tab w:val="left" w:pos="9160"/>
+          <w:tab w:val="left" w:pos="10076"/>
+          <w:tab w:val="left" w:pos="10992"/>
+          <w:tab w:val="left" w:pos="11908"/>
+          <w:tab w:val="left" w:pos="12824"/>
+          <w:tab w:val="left" w:pos="13740"/>
+          <w:tab w:val="left" w:pos="14656"/>
+        </w:tabs>
+        <w:wordWrap w:val="0"/>
+        <w:spacing w:after="0" w:line="240" w:lineRule="auto"/>
+        <w:textAlignment w:val="baseline"/>
+        <w:rPr>
+          <w:rFonts w:asciiTheme="majorBidi" w:eastAsia="Times New Roman" w:hAnsiTheme="majorBidi" w:cstheme="majorBidi"/>
+          <w:color w:val="000000"/>
+          <w:sz w:val="14"/>
+          <w:szCs w:val="14"/>
+        </w:rPr>
+      </w:pPr>
+      <w:r>
+        <w:rPr>
+          <w:rFonts w:asciiTheme="majorBidi" w:eastAsia="Times New Roman" w:hAnsiTheme="majorBidi" w:cstheme="majorBidi"/>
+          <w:color w:val="000000"/>
+          <w:sz w:val="14"/>
+          <w:szCs w:val="14"/>
+        </w:rPr>
+        <w:t xml:space="preserve">  0.23 -0.07 -</w:t>
+      </w:r>
+      <w:proofErr w:type="gramStart"/>
+      <w:r>
+        <w:rPr>
+          <w:rFonts w:asciiTheme="majorBidi" w:eastAsia="Times New Roman" w:hAnsiTheme="majorBidi" w:cstheme="majorBidi"/>
+          <w:color w:val="000000"/>
+          <w:sz w:val="14"/>
+          <w:szCs w:val="14"/>
+        </w:rPr>
+        <w:t>0.16  0.19</w:t>
+      </w:r>
+      <w:proofErr w:type="gramEnd"/>
+      <w:r>
+        <w:rPr>
+          <w:rFonts w:asciiTheme="majorBidi" w:eastAsia="Times New Roman" w:hAnsiTheme="majorBidi" w:cstheme="majorBidi"/>
+          <w:color w:val="000000"/>
+          <w:sz w:val="14"/>
+          <w:szCs w:val="14"/>
+        </w:rPr>
+        <w:t xml:space="preserve">  0.14 -0.04 -0.19  0.    </w:t>
+      </w:r>
+      <w:proofErr w:type="gramStart"/>
+      <w:r>
+        <w:rPr>
+          <w:rFonts w:asciiTheme="majorBidi" w:eastAsia="Times New Roman" w:hAnsiTheme="majorBidi" w:cstheme="majorBidi"/>
+          <w:color w:val="000000"/>
+          <w:sz w:val="14"/>
+          <w:szCs w:val="14"/>
+        </w:rPr>
+        <w:t>0.1  -</w:t>
+      </w:r>
+      <w:proofErr w:type="gramEnd"/>
+      <w:r>
+        <w:rPr>
+          <w:rFonts w:asciiTheme="majorBidi" w:eastAsia="Times New Roman" w:hAnsiTheme="majorBidi" w:cstheme="majorBidi"/>
+          <w:color w:val="000000"/>
+          <w:sz w:val="14"/>
+          <w:szCs w:val="14"/>
+        </w:rPr>
+        <w:t>0.08 -0.13  0.14</w:t>
+      </w:r>
+    </w:p>
+    <w:p>
+      <w:pPr>
+        <w:shd w:val="clear" w:color="auto" w:fill="FFFFFF"/>
+        <w:tabs>
+          <w:tab w:val="left" w:pos="916"/>
+          <w:tab w:val="left" w:pos="1832"/>
+          <w:tab w:val="left" w:pos="2748"/>
+          <w:tab w:val="left" w:pos="3664"/>
+          <w:tab w:val="left" w:pos="4580"/>
+          <w:tab w:val="left" w:pos="5496"/>
+          <w:tab w:val="left" w:pos="6412"/>
+          <w:tab w:val="left" w:pos="7328"/>
+          <w:tab w:val="left" w:pos="8244"/>
+          <w:tab w:val="left" w:pos="9160"/>
+          <w:tab w:val="left" w:pos="10076"/>
+          <w:tab w:val="left" w:pos="10992"/>
+          <w:tab w:val="left" w:pos="11908"/>
+          <w:tab w:val="left" w:pos="12824"/>
+          <w:tab w:val="left" w:pos="13740"/>
+          <w:tab w:val="left" w:pos="14656"/>
+        </w:tabs>
+        <w:wordWrap w:val="0"/>
+        <w:spacing w:after="0" w:line="240" w:lineRule="auto"/>
+        <w:textAlignment w:val="baseline"/>
+        <w:rPr>
+          <w:rFonts w:asciiTheme="majorBidi" w:eastAsia="Times New Roman" w:hAnsiTheme="majorBidi" w:cstheme="majorBidi"/>
+          <w:color w:val="000000"/>
+          <w:sz w:val="14"/>
+          <w:szCs w:val="14"/>
+        </w:rPr>
+      </w:pPr>
+      <w:r>
+        <w:rPr>
+          <w:rFonts w:asciiTheme="majorBidi" w:eastAsia="Times New Roman" w:hAnsiTheme="majorBidi" w:cstheme="majorBidi"/>
+          <w:color w:val="000000"/>
+          <w:sz w:val="14"/>
+          <w:szCs w:val="14"/>
+        </w:rPr>
+        <w:t xml:space="preserve">  </w:t>
+      </w:r>
+      <w:proofErr w:type="gramStart"/>
+      <w:r>
+        <w:rPr>
+          <w:rFonts w:asciiTheme="majorBidi" w:eastAsia="Times New Roman" w:hAnsiTheme="majorBidi" w:cstheme="majorBidi"/>
+          <w:color w:val="000000"/>
+          <w:sz w:val="14"/>
+          <w:szCs w:val="14"/>
+        </w:rPr>
+        <w:t>0.08  0.02</w:t>
+      </w:r>
+      <w:proofErr w:type="gramEnd"/>
+      <w:r>
+        <w:rPr>
+          <w:rFonts w:asciiTheme="majorBidi" w:eastAsia="Times New Roman" w:hAnsiTheme="majorBidi" w:cstheme="majorBidi"/>
+          <w:color w:val="000000"/>
+          <w:sz w:val="14"/>
+          <w:szCs w:val="14"/>
+        </w:rPr>
+        <w:t xml:space="preserve"> -0.11 -0.01  0.03 -0.1  -0.13  0.08 -0.18  0.1   0.21  0.07</w:t>
+      </w:r>
+    </w:p>
+    <w:p>
+      <w:pPr>
+        <w:shd w:val="clear" w:color="auto" w:fill="FFFFFF"/>
+        <w:tabs>
+          <w:tab w:val="left" w:pos="916"/>
+          <w:tab w:val="left" w:pos="1832"/>
+          <w:tab w:val="left" w:pos="2748"/>
+          <w:tab w:val="left" w:pos="3664"/>
+          <w:tab w:val="left" w:pos="4580"/>
+          <w:tab w:val="left" w:pos="5496"/>
+          <w:tab w:val="left" w:pos="6412"/>
+          <w:tab w:val="left" w:pos="7328"/>
+          <w:tab w:val="left" w:pos="8244"/>
+          <w:tab w:val="left" w:pos="9160"/>
+          <w:tab w:val="left" w:pos="10076"/>
+          <w:tab w:val="left" w:pos="10992"/>
+          <w:tab w:val="left" w:pos="11908"/>
+          <w:tab w:val="left" w:pos="12824"/>
+          <w:tab w:val="left" w:pos="13740"/>
+          <w:tab w:val="left" w:pos="14656"/>
+        </w:tabs>
+        <w:wordWrap w:val="0"/>
+        <w:spacing w:after="0" w:line="240" w:lineRule="auto"/>
+        <w:textAlignment w:val="baseline"/>
+        <w:rPr>
+          <w:rFonts w:asciiTheme="majorBidi" w:eastAsia="Times New Roman" w:hAnsiTheme="majorBidi" w:cstheme="majorBidi"/>
+          <w:color w:val="000000"/>
+          <w:sz w:val="14"/>
+          <w:szCs w:val="14"/>
+        </w:rPr>
+      </w:pPr>
+      <w:r>
+        <w:rPr>
+          <w:rFonts w:asciiTheme="majorBidi" w:eastAsia="Times New Roman" w:hAnsiTheme="majorBidi" w:cstheme="majorBidi"/>
+          <w:color w:val="000000"/>
+          <w:sz w:val="14"/>
+          <w:szCs w:val="14"/>
+        </w:rPr>
+        <w:t xml:space="preserve">  </w:t>
+      </w:r>
+      <w:proofErr w:type="gramStart"/>
+      <w:r>
+        <w:rPr>
+          <w:rFonts w:asciiTheme="majorBidi" w:eastAsia="Times New Roman" w:hAnsiTheme="majorBidi" w:cstheme="majorBidi"/>
+          <w:color w:val="000000"/>
+          <w:sz w:val="14"/>
+          <w:szCs w:val="14"/>
+        </w:rPr>
+        <w:t>0.05  0.03</w:t>
+      </w:r>
+      <w:proofErr w:type="gramEnd"/>
+      <w:r>
+        <w:rPr>
+          <w:rFonts w:asciiTheme="majorBidi" w:eastAsia="Times New Roman" w:hAnsiTheme="majorBidi" w:cstheme="majorBidi"/>
+          <w:color w:val="000000"/>
+          <w:sz w:val="14"/>
+          <w:szCs w:val="14"/>
+        </w:rPr>
+        <w:t xml:space="preserve"> -0.06  0.09 -0.22  0.07  0.12 -0.08 -0.06  0.05  0.01  0.02</w:t>
+      </w:r>
+    </w:p>
+    <w:p>
+      <w:pPr>
+        <w:shd w:val="clear" w:color="auto" w:fill="FFFFFF"/>
+        <w:tabs>
+          <w:tab w:val="left" w:pos="916"/>
+          <w:tab w:val="left" w:pos="1832"/>
+          <w:tab w:val="left" w:pos="2748"/>
+          <w:tab w:val="left" w:pos="3664"/>
+          <w:tab w:val="left" w:pos="4580"/>
+          <w:tab w:val="left" w:pos="5496"/>
+          <w:tab w:val="left" w:pos="6412"/>
+          <w:tab w:val="left" w:pos="7328"/>
+          <w:tab w:val="left" w:pos="8244"/>
+          <w:tab w:val="left" w:pos="9160"/>
+          <w:tab w:val="left" w:pos="10076"/>
+          <w:tab w:val="left" w:pos="10992"/>
+          <w:tab w:val="left" w:pos="11908"/>
+          <w:tab w:val="left" w:pos="12824"/>
+          <w:tab w:val="left" w:pos="13740"/>
+          <w:tab w:val="left" w:pos="14656"/>
+        </w:tabs>
+        <w:wordWrap w:val="0"/>
+        <w:spacing w:after="0" w:line="240" w:lineRule="auto"/>
+        <w:textAlignment w:val="baseline"/>
+        <w:rPr>
+          <w:rFonts w:asciiTheme="majorBidi" w:eastAsia="Times New Roman" w:hAnsiTheme="majorBidi" w:cstheme="majorBidi"/>
+          <w:color w:val="000000"/>
+          <w:sz w:val="14"/>
+          <w:szCs w:val="14"/>
+        </w:rPr>
+      </w:pPr>
+      <w:r>
+        <w:rPr>
+          <w:rFonts w:asciiTheme="majorBidi" w:eastAsia="Times New Roman" w:hAnsiTheme="majorBidi" w:cstheme="majorBidi"/>
+          <w:color w:val="000000"/>
+          <w:sz w:val="14"/>
+          <w:szCs w:val="14"/>
+        </w:rPr>
+        <w:t xml:space="preserve"> -</w:t>
+      </w:r>
+      <w:proofErr w:type="gramStart"/>
+      <w:r>
+        <w:rPr>
+          <w:rFonts w:asciiTheme="majorBidi" w:eastAsia="Times New Roman" w:hAnsiTheme="majorBidi" w:cstheme="majorBidi"/>
+          <w:color w:val="000000"/>
+          <w:sz w:val="14"/>
+          <w:szCs w:val="14"/>
+        </w:rPr>
+        <w:t>0.16  0.11</w:t>
+      </w:r>
+      <w:proofErr w:type="gramEnd"/>
+      <w:r>
+        <w:rPr>
+          <w:rFonts w:asciiTheme="majorBidi" w:eastAsia="Times New Roman" w:hAnsiTheme="majorBidi" w:cstheme="majorBidi"/>
+          <w:color w:val="000000"/>
+          <w:sz w:val="14"/>
+          <w:szCs w:val="14"/>
+        </w:rPr>
+        <w:t xml:space="preserve">  0.05 -0.23 -0.14  0.1   0.05 -0.12 -0.04  0.17  0.08 -0.15</w:t>
+      </w:r>
+    </w:p>
+    <w:p>
+      <w:pPr>
+        <w:shd w:val="clear" w:color="auto" w:fill="FFFFFF"/>
+        <w:tabs>
+          <w:tab w:val="left" w:pos="916"/>
+          <w:tab w:val="left" w:pos="1832"/>
+          <w:tab w:val="left" w:pos="2748"/>
+          <w:tab w:val="left" w:pos="3664"/>
+          <w:tab w:val="left" w:pos="4580"/>
+          <w:tab w:val="left" w:pos="5496"/>
+          <w:tab w:val="left" w:pos="6412"/>
+          <w:tab w:val="left" w:pos="7328"/>
+          <w:tab w:val="left" w:pos="8244"/>
+          <w:tab w:val="left" w:pos="9160"/>
+          <w:tab w:val="left" w:pos="10076"/>
+          <w:tab w:val="left" w:pos="10992"/>
+          <w:tab w:val="left" w:pos="11908"/>
+          <w:tab w:val="left" w:pos="12824"/>
+          <w:tab w:val="left" w:pos="13740"/>
+          <w:tab w:val="left" w:pos="14656"/>
+        </w:tabs>
+        <w:wordWrap w:val="0"/>
+        <w:spacing w:after="0" w:line="240" w:lineRule="auto"/>
+        <w:textAlignment w:val="baseline"/>
+        <w:rPr>
+          <w:rFonts w:asciiTheme="majorBidi" w:eastAsia="Times New Roman" w:hAnsiTheme="majorBidi" w:cstheme="majorBidi"/>
+          <w:color w:val="000000"/>
+          <w:sz w:val="14"/>
+          <w:szCs w:val="14"/>
+        </w:rPr>
+      </w:pPr>
+      <w:r>
+        <w:rPr>
+          <w:rFonts w:asciiTheme="majorBidi" w:eastAsia="Times New Roman" w:hAnsiTheme="majorBidi" w:cstheme="majorBidi"/>
+          <w:color w:val="000000"/>
+          <w:sz w:val="14"/>
+          <w:szCs w:val="14"/>
+        </w:rPr>
+        <w:t xml:space="preserve"> -0.    </w:t>
+      </w:r>
+      <w:proofErr w:type="gramStart"/>
+      <w:r>
+        <w:rPr>
+          <w:rFonts w:asciiTheme="majorBidi" w:eastAsia="Times New Roman" w:hAnsiTheme="majorBidi" w:cstheme="majorBidi"/>
+          <w:color w:val="000000"/>
+          <w:sz w:val="14"/>
+          <w:szCs w:val="14"/>
+        </w:rPr>
+        <w:t>0.21  0.09</w:t>
+      </w:r>
+      <w:proofErr w:type="gramEnd"/>
+      <w:r>
+        <w:rPr>
+          <w:rFonts w:asciiTheme="majorBidi" w:eastAsia="Times New Roman" w:hAnsiTheme="majorBidi" w:cstheme="majorBidi"/>
+          <w:color w:val="000000"/>
+          <w:sz w:val="14"/>
+          <w:szCs w:val="14"/>
+        </w:rPr>
+        <w:t xml:space="preserve"> -0.16]</w:t>
+      </w:r>
+    </w:p>
+    <w:p>
+      <w:pPr>
+        <w:shd w:val="clear" w:color="auto" w:fill="FFFFFF"/>
+        <w:tabs>
+          <w:tab w:val="left" w:pos="916"/>
+          <w:tab w:val="left" w:pos="1832"/>
+          <w:tab w:val="left" w:pos="2748"/>
+          <w:tab w:val="left" w:pos="3664"/>
+          <w:tab w:val="left" w:pos="4580"/>
+          <w:tab w:val="left" w:pos="5496"/>
+          <w:tab w:val="left" w:pos="6412"/>
+          <w:tab w:val="left" w:pos="7328"/>
+          <w:tab w:val="left" w:pos="8244"/>
+          <w:tab w:val="left" w:pos="9160"/>
+          <w:tab w:val="left" w:pos="10076"/>
+          <w:tab w:val="left" w:pos="10992"/>
+          <w:tab w:val="left" w:pos="11908"/>
+          <w:tab w:val="left" w:pos="12824"/>
+          <w:tab w:val="left" w:pos="13740"/>
+          <w:tab w:val="left" w:pos="14656"/>
+        </w:tabs>
+        <w:wordWrap w:val="0"/>
+        <w:spacing w:after="0" w:line="240" w:lineRule="auto"/>
+        <w:textAlignment w:val="baseline"/>
+        <w:rPr>
+          <w:rFonts w:asciiTheme="majorBidi" w:eastAsia="Times New Roman" w:hAnsiTheme="majorBidi" w:cstheme="majorBidi"/>
+          <w:color w:val="000000"/>
+          <w:sz w:val="14"/>
+          <w:szCs w:val="14"/>
+        </w:rPr>
+      </w:pPr>
+      <w:r>
+        <w:rPr>
+          <w:rFonts w:asciiTheme="majorBidi" w:eastAsia="Times New Roman" w:hAnsiTheme="majorBidi" w:cstheme="majorBidi"/>
+          <w:color w:val="000000"/>
+          <w:sz w:val="14"/>
+          <w:szCs w:val="14"/>
+        </w:rPr>
+        <w:t xml:space="preserve">Eigen Value = 41.87 Eigen Vector = </w:t>
+      </w:r>
+    </w:p>
+    <w:p>
+      <w:pPr>
+        <w:shd w:val="clear" w:color="auto" w:fill="FFFFFF"/>
+        <w:tabs>
+          <w:tab w:val="left" w:pos="916"/>
+          <w:tab w:val="left" w:pos="1832"/>
+          <w:tab w:val="left" w:pos="2748"/>
+          <w:tab w:val="left" w:pos="3664"/>
+          <w:tab w:val="left" w:pos="4580"/>
+          <w:tab w:val="left" w:pos="5496"/>
+          <w:tab w:val="left" w:pos="6412"/>
+          <w:tab w:val="left" w:pos="7328"/>
+          <w:tab w:val="left" w:pos="8244"/>
+          <w:tab w:val="left" w:pos="9160"/>
+          <w:tab w:val="left" w:pos="10076"/>
+          <w:tab w:val="left" w:pos="10992"/>
+          <w:tab w:val="left" w:pos="11908"/>
+          <w:tab w:val="left" w:pos="12824"/>
+          <w:tab w:val="left" w:pos="13740"/>
+          <w:tab w:val="left" w:pos="14656"/>
+        </w:tabs>
+        <w:wordWrap w:val="0"/>
+        <w:spacing w:after="0" w:line="240" w:lineRule="auto"/>
+        <w:textAlignment w:val="baseline"/>
+        <w:rPr>
+          <w:rFonts w:asciiTheme="majorBidi" w:eastAsia="Times New Roman" w:hAnsiTheme="majorBidi" w:cstheme="majorBidi"/>
+          <w:color w:val="000000"/>
+          <w:sz w:val="14"/>
+          <w:szCs w:val="14"/>
+        </w:rPr>
+      </w:pPr>
+      <w:r>
+        <w:rPr>
+          <w:rFonts w:asciiTheme="majorBidi" w:eastAsia="Times New Roman" w:hAnsiTheme="majorBidi" w:cstheme="majorBidi"/>
+          <w:color w:val="000000"/>
+          <w:sz w:val="14"/>
+          <w:szCs w:val="14"/>
+        </w:rPr>
+        <w:t>[-0.07 -0.05 -</w:t>
+      </w:r>
+      <w:proofErr w:type="gramStart"/>
+      <w:r>
+        <w:rPr>
+          <w:rFonts w:asciiTheme="majorBidi" w:eastAsia="Times New Roman" w:hAnsiTheme="majorBidi" w:cstheme="majorBidi"/>
+          <w:color w:val="000000"/>
+          <w:sz w:val="14"/>
+          <w:szCs w:val="14"/>
+        </w:rPr>
+        <w:t>0.1  -</w:t>
+      </w:r>
+      <w:proofErr w:type="gramEnd"/>
+      <w:r>
+        <w:rPr>
+          <w:rFonts w:asciiTheme="majorBidi" w:eastAsia="Times New Roman" w:hAnsiTheme="majorBidi" w:cstheme="majorBidi"/>
+          <w:color w:val="000000"/>
+          <w:sz w:val="14"/>
+          <w:szCs w:val="14"/>
+        </w:rPr>
+        <w:t>0.14 -0.11 -0.05 -0.01 -0.01  0.1   0.17  0.16  0.1</w:t>
+      </w:r>
+    </w:p>
+    <w:p>
+      <w:pPr>
+        <w:shd w:val="clear" w:color="auto" w:fill="FFFFFF"/>
+        <w:tabs>
+          <w:tab w:val="left" w:pos="916"/>
+          <w:tab w:val="left" w:pos="1832"/>
+          <w:tab w:val="left" w:pos="2748"/>
+          <w:tab w:val="left" w:pos="3664"/>
+          <w:tab w:val="left" w:pos="4580"/>
+          <w:tab w:val="left" w:pos="5496"/>
+          <w:tab w:val="left" w:pos="6412"/>
+          <w:tab w:val="left" w:pos="7328"/>
+          <w:tab w:val="left" w:pos="8244"/>
+          <w:tab w:val="left" w:pos="9160"/>
+          <w:tab w:val="left" w:pos="10076"/>
+          <w:tab w:val="left" w:pos="10992"/>
+          <w:tab w:val="left" w:pos="11908"/>
+          <w:tab w:val="left" w:pos="12824"/>
+          <w:tab w:val="left" w:pos="13740"/>
+          <w:tab w:val="left" w:pos="14656"/>
+        </w:tabs>
+        <w:wordWrap w:val="0"/>
+        <w:spacing w:after="0" w:line="240" w:lineRule="auto"/>
+        <w:textAlignment w:val="baseline"/>
+        <w:rPr>
+          <w:rFonts w:asciiTheme="majorBidi" w:eastAsia="Times New Roman" w:hAnsiTheme="majorBidi" w:cstheme="majorBidi"/>
+          <w:color w:val="000000"/>
+          <w:sz w:val="14"/>
+          <w:szCs w:val="14"/>
+        </w:rPr>
+      </w:pPr>
+      <w:r>
+        <w:rPr>
+          <w:rFonts w:asciiTheme="majorBidi" w:eastAsia="Times New Roman" w:hAnsiTheme="majorBidi" w:cstheme="majorBidi"/>
+          <w:color w:val="000000"/>
+          <w:sz w:val="14"/>
+          <w:szCs w:val="14"/>
+        </w:rPr>
+        <w:t xml:space="preserve">  </w:t>
+      </w:r>
+      <w:proofErr w:type="gramStart"/>
+      <w:r>
+        <w:rPr>
+          <w:rFonts w:asciiTheme="majorBidi" w:eastAsia="Times New Roman" w:hAnsiTheme="majorBidi" w:cstheme="majorBidi"/>
+          <w:color w:val="000000"/>
+          <w:sz w:val="14"/>
+          <w:szCs w:val="14"/>
+        </w:rPr>
+        <w:t>0.12  0.18</w:t>
+      </w:r>
+      <w:proofErr w:type="gramEnd"/>
+      <w:r>
+        <w:rPr>
+          <w:rFonts w:asciiTheme="majorBidi" w:eastAsia="Times New Roman" w:hAnsiTheme="majorBidi" w:cstheme="majorBidi"/>
+          <w:color w:val="000000"/>
+          <w:sz w:val="14"/>
+          <w:szCs w:val="14"/>
+        </w:rPr>
+        <w:t xml:space="preserve">  0.17  0.04 -0.04 -0.01 -0.01 -0.04 -0.04 -0.02 -0.05 -0.14</w:t>
+      </w:r>
+    </w:p>
+    <w:p>
+      <w:pPr>
+        <w:shd w:val="clear" w:color="auto" w:fill="FFFFFF"/>
+        <w:tabs>
+          <w:tab w:val="left" w:pos="916"/>
+          <w:tab w:val="left" w:pos="1832"/>
+          <w:tab w:val="left" w:pos="2748"/>
+          <w:tab w:val="left" w:pos="3664"/>
+          <w:tab w:val="left" w:pos="4580"/>
+          <w:tab w:val="left" w:pos="5496"/>
+          <w:tab w:val="left" w:pos="6412"/>
+          <w:tab w:val="left" w:pos="7328"/>
+          <w:tab w:val="left" w:pos="8244"/>
+          <w:tab w:val="left" w:pos="9160"/>
+          <w:tab w:val="left" w:pos="10076"/>
+          <w:tab w:val="left" w:pos="10992"/>
+          <w:tab w:val="left" w:pos="11908"/>
+          <w:tab w:val="left" w:pos="12824"/>
+          <w:tab w:val="left" w:pos="13740"/>
+          <w:tab w:val="left" w:pos="14656"/>
+        </w:tabs>
+        <w:wordWrap w:val="0"/>
+        <w:spacing w:after="0" w:line="240" w:lineRule="auto"/>
+        <w:textAlignment w:val="baseline"/>
+        <w:rPr>
+          <w:rFonts w:asciiTheme="majorBidi" w:eastAsia="Times New Roman" w:hAnsiTheme="majorBidi" w:cstheme="majorBidi"/>
+          <w:color w:val="000000"/>
+          <w:sz w:val="14"/>
+          <w:szCs w:val="14"/>
+        </w:rPr>
+      </w:pPr>
+      <w:r>
+        <w:rPr>
+          <w:rFonts w:asciiTheme="majorBidi" w:eastAsia="Times New Roman" w:hAnsiTheme="majorBidi" w:cstheme="majorBidi"/>
+          <w:color w:val="000000"/>
+          <w:sz w:val="14"/>
+          <w:szCs w:val="14"/>
+        </w:rPr>
+        <w:t xml:space="preserve"> -0.15 -</w:t>
+      </w:r>
+      <w:proofErr w:type="gramStart"/>
+      <w:r>
+        <w:rPr>
+          <w:rFonts w:asciiTheme="majorBidi" w:eastAsia="Times New Roman" w:hAnsiTheme="majorBidi" w:cstheme="majorBidi"/>
+          <w:color w:val="000000"/>
+          <w:sz w:val="14"/>
+          <w:szCs w:val="14"/>
+        </w:rPr>
+        <w:t>0.1  -</w:t>
+      </w:r>
+      <w:proofErr w:type="gramEnd"/>
+      <w:r>
+        <w:rPr>
+          <w:rFonts w:asciiTheme="majorBidi" w:eastAsia="Times New Roman" w:hAnsiTheme="majorBidi" w:cstheme="majorBidi"/>
+          <w:color w:val="000000"/>
+          <w:sz w:val="14"/>
+          <w:szCs w:val="14"/>
+        </w:rPr>
+        <w:t>0.08 -0.1  -0.12 -0.12 -0.16 -0.16  0.14  0.13  0.16  0.18</w:t>
+      </w:r>
+    </w:p>
+    <w:p>
+      <w:pPr>
+        <w:shd w:val="clear" w:color="auto" w:fill="FFFFFF"/>
+        <w:tabs>
+          <w:tab w:val="left" w:pos="916"/>
+          <w:tab w:val="left" w:pos="1832"/>
+          <w:tab w:val="left" w:pos="2748"/>
+          <w:tab w:val="left" w:pos="3664"/>
+          <w:tab w:val="left" w:pos="4580"/>
+          <w:tab w:val="left" w:pos="5496"/>
+          <w:tab w:val="left" w:pos="6412"/>
+          <w:tab w:val="left" w:pos="7328"/>
+          <w:tab w:val="left" w:pos="8244"/>
+          <w:tab w:val="left" w:pos="9160"/>
+          <w:tab w:val="left" w:pos="10076"/>
+          <w:tab w:val="left" w:pos="10992"/>
+          <w:tab w:val="left" w:pos="11908"/>
+          <w:tab w:val="left" w:pos="12824"/>
+          <w:tab w:val="left" w:pos="13740"/>
+          <w:tab w:val="left" w:pos="14656"/>
+        </w:tabs>
+        <w:wordWrap w:val="0"/>
+        <w:spacing w:after="0" w:line="240" w:lineRule="auto"/>
+        <w:textAlignment w:val="baseline"/>
+        <w:rPr>
+          <w:rFonts w:asciiTheme="majorBidi" w:eastAsia="Times New Roman" w:hAnsiTheme="majorBidi" w:cstheme="majorBidi"/>
+          <w:color w:val="000000"/>
+          <w:sz w:val="14"/>
+          <w:szCs w:val="14"/>
+        </w:rPr>
+      </w:pPr>
+      <w:r>
+        <w:rPr>
+          <w:rFonts w:asciiTheme="majorBidi" w:eastAsia="Times New Roman" w:hAnsiTheme="majorBidi" w:cstheme="majorBidi"/>
+          <w:color w:val="000000"/>
+          <w:sz w:val="14"/>
+          <w:szCs w:val="14"/>
+        </w:rPr>
+        <w:t xml:space="preserve">  </w:t>
+      </w:r>
+      <w:proofErr w:type="gramStart"/>
+      <w:r>
+        <w:rPr>
+          <w:rFonts w:asciiTheme="majorBidi" w:eastAsia="Times New Roman" w:hAnsiTheme="majorBidi" w:cstheme="majorBidi"/>
+          <w:color w:val="000000"/>
+          <w:sz w:val="14"/>
+          <w:szCs w:val="14"/>
+        </w:rPr>
+        <w:t>0.14  0.16</w:t>
+      </w:r>
+      <w:proofErr w:type="gramEnd"/>
+      <w:r>
+        <w:rPr>
+          <w:rFonts w:asciiTheme="majorBidi" w:eastAsia="Times New Roman" w:hAnsiTheme="majorBidi" w:cstheme="majorBidi"/>
+          <w:color w:val="000000"/>
+          <w:sz w:val="14"/>
+          <w:szCs w:val="14"/>
+        </w:rPr>
+        <w:t xml:space="preserve">  0.28  0.21  0.08 -0.04 -0.04  0.01 -0.02 -0.04  0.03  0.04</w:t>
+      </w:r>
+    </w:p>
+    <w:p>
+      <w:pPr>
+        <w:shd w:val="clear" w:color="auto" w:fill="FFFFFF"/>
+        <w:tabs>
+          <w:tab w:val="left" w:pos="916"/>
+          <w:tab w:val="left" w:pos="1832"/>
+          <w:tab w:val="left" w:pos="2748"/>
+          <w:tab w:val="left" w:pos="3664"/>
+          <w:tab w:val="left" w:pos="4580"/>
+          <w:tab w:val="left" w:pos="5496"/>
+          <w:tab w:val="left" w:pos="6412"/>
+          <w:tab w:val="left" w:pos="7328"/>
+          <w:tab w:val="left" w:pos="8244"/>
+          <w:tab w:val="left" w:pos="9160"/>
+          <w:tab w:val="left" w:pos="10076"/>
+          <w:tab w:val="left" w:pos="10992"/>
+          <w:tab w:val="left" w:pos="11908"/>
+          <w:tab w:val="left" w:pos="12824"/>
+          <w:tab w:val="left" w:pos="13740"/>
+          <w:tab w:val="left" w:pos="14656"/>
+        </w:tabs>
+        <w:wordWrap w:val="0"/>
+        <w:spacing w:after="0" w:line="240" w:lineRule="auto"/>
+        <w:textAlignment w:val="baseline"/>
+        <w:rPr>
+          <w:rFonts w:asciiTheme="majorBidi" w:eastAsia="Times New Roman" w:hAnsiTheme="majorBidi" w:cstheme="majorBidi"/>
+          <w:color w:val="000000"/>
+          <w:sz w:val="14"/>
+          <w:szCs w:val="14"/>
+        </w:rPr>
+      </w:pPr>
+      <w:r>
+        <w:rPr>
+          <w:rFonts w:asciiTheme="majorBidi" w:eastAsia="Times New Roman" w:hAnsiTheme="majorBidi" w:cstheme="majorBidi"/>
+          <w:color w:val="000000"/>
+          <w:sz w:val="14"/>
+          <w:szCs w:val="14"/>
+        </w:rPr>
+        <w:t xml:space="preserve"> -</w:t>
+      </w:r>
+      <w:proofErr w:type="gramStart"/>
+      <w:r>
+        <w:rPr>
+          <w:rFonts w:asciiTheme="majorBidi" w:eastAsia="Times New Roman" w:hAnsiTheme="majorBidi" w:cstheme="majorBidi"/>
+          <w:color w:val="000000"/>
+          <w:sz w:val="14"/>
+          <w:szCs w:val="14"/>
+        </w:rPr>
+        <w:t>0.1  -</w:t>
+      </w:r>
+      <w:proofErr w:type="gramEnd"/>
+      <w:r>
+        <w:rPr>
+          <w:rFonts w:asciiTheme="majorBidi" w:eastAsia="Times New Roman" w:hAnsiTheme="majorBidi" w:cstheme="majorBidi"/>
+          <w:color w:val="000000"/>
+          <w:sz w:val="14"/>
+          <w:szCs w:val="14"/>
+        </w:rPr>
+        <w:t>0.25 -0.23 -0.11 -0.15 -0.23 -0.2  -0.1   0.12  0.05  0.08  0.18</w:t>
+      </w:r>
+    </w:p>
+    <w:p>
+      <w:pPr>
+        <w:shd w:val="clear" w:color="auto" w:fill="FFFFFF"/>
+        <w:tabs>
+          <w:tab w:val="left" w:pos="916"/>
+          <w:tab w:val="left" w:pos="1832"/>
+          <w:tab w:val="left" w:pos="2748"/>
+          <w:tab w:val="left" w:pos="3664"/>
+          <w:tab w:val="left" w:pos="4580"/>
+          <w:tab w:val="left" w:pos="5496"/>
+          <w:tab w:val="left" w:pos="6412"/>
+          <w:tab w:val="left" w:pos="7328"/>
+          <w:tab w:val="left" w:pos="8244"/>
+          <w:tab w:val="left" w:pos="9160"/>
+          <w:tab w:val="left" w:pos="10076"/>
+          <w:tab w:val="left" w:pos="10992"/>
+          <w:tab w:val="left" w:pos="11908"/>
+          <w:tab w:val="left" w:pos="12824"/>
+          <w:tab w:val="left" w:pos="13740"/>
+          <w:tab w:val="left" w:pos="14656"/>
+        </w:tabs>
+        <w:wordWrap w:val="0"/>
+        <w:spacing w:after="0" w:line="240" w:lineRule="auto"/>
+        <w:textAlignment w:val="baseline"/>
+        <w:rPr>
+          <w:rFonts w:asciiTheme="majorBidi" w:eastAsia="Times New Roman" w:hAnsiTheme="majorBidi" w:cstheme="majorBidi"/>
+          <w:color w:val="000000"/>
+          <w:sz w:val="14"/>
+          <w:szCs w:val="14"/>
+        </w:rPr>
+      </w:pPr>
+      <w:r>
+        <w:rPr>
+          <w:rFonts w:asciiTheme="majorBidi" w:eastAsia="Times New Roman" w:hAnsiTheme="majorBidi" w:cstheme="majorBidi"/>
+          <w:color w:val="000000"/>
+          <w:sz w:val="14"/>
+          <w:szCs w:val="14"/>
+        </w:rPr>
+        <w:t xml:space="preserve">  </w:t>
+      </w:r>
+      <w:proofErr w:type="gramStart"/>
+      <w:r>
+        <w:rPr>
+          <w:rFonts w:asciiTheme="majorBidi" w:eastAsia="Times New Roman" w:hAnsiTheme="majorBidi" w:cstheme="majorBidi"/>
+          <w:color w:val="000000"/>
+          <w:sz w:val="14"/>
+          <w:szCs w:val="14"/>
+        </w:rPr>
+        <w:t>0.18  0.08</w:t>
+      </w:r>
+      <w:proofErr w:type="gramEnd"/>
+      <w:r>
+        <w:rPr>
+          <w:rFonts w:asciiTheme="majorBidi" w:eastAsia="Times New Roman" w:hAnsiTheme="majorBidi" w:cstheme="majorBidi"/>
+          <w:color w:val="000000"/>
+          <w:sz w:val="14"/>
+          <w:szCs w:val="14"/>
+        </w:rPr>
+        <w:t xml:space="preserve">  0.04  0.04]</w:t>
+      </w:r>
+    </w:p>
+    <w:p>
+      <w:pPr>
+        <w:bidi/>
+        <w:rPr>
+          <w:rtl/>
+          <w:lang w:bidi="fa-IR"/>
+        </w:rPr>
+        <w:sectPr>
+          <w:type w:val="continuous"/>
+          <w:pgSz w:w="12240" w:h="15840"/>
+          <w:pgMar w:top="1440" w:right="1440" w:bottom="1440" w:left="1440" w:header="708" w:footer="708" w:gutter="0"/>
+          <w:pgBorders w:offsetFrom="page">
+            <w:top w:val="single" w:sz="24" w:space="24" w:color="C00000"/>
+            <w:left w:val="single" w:sz="24" w:space="24" w:color="C00000"/>
+            <w:bottom w:val="single" w:sz="24" w:space="24" w:color="C00000"/>
+            <w:right w:val="single" w:sz="24" w:space="24" w:color="C00000"/>
+          </w:pgBorders>
+          <w:cols w:num="2" w:space="708"/>
+          <w:docGrid w:linePitch="360"/>
+        </w:sectPr>
+      </w:pPr>
+    </w:p>
+    <w:p>
+      <w:pPr>
+        <w:bidi/>
+        <w:rPr>
+          <w:rFonts w:hint="cs"/>
+          <w:lang w:bidi="fa-IR"/>
+        </w:rPr>
+      </w:pPr>
+      <w:r>
+        <w:rPr>
+          <w:rFonts w:hint="cs"/>
+          <w:rtl/>
+          <w:lang w:bidi="fa-IR"/>
+        </w:rPr>
+        <w:lastRenderedPageBreak/>
+        <w:t>میانگین:</w:t>
+      </w:r>
+    </w:p>
+    <w:p>
+      <w:pPr>
+        <w:bidi/>
+        <w:jc w:val="center"/>
+        <w:rPr>
+          <w:lang w:bidi="fa-IR"/>
+        </w:rPr>
+      </w:pPr>
+      <w:r>
+        <w:rPr>
+          <w:noProof/>
+        </w:rPr>
+        <w:drawing>
+          <wp:inline distT="0" distB="0" distL="0" distR="0">
+            <wp:extent cx="1336363" cy="1440000"/>
+            <wp:effectExtent l="0" t="0" r="0" b="8255"/>
+            <wp:docPr id="12" name="Picture 12" descr="C:\Users\AlirezaMazochi\AppData\Local\Microsoft\Windows\INetCache\Content.MSO\7E9AC762.tmp"/>
+            <wp:cNvGraphicFramePr>
+              <a:graphicFrameLocks xmlns:a="http://schemas.openxmlformats.org/drawingml/2006/main" noChangeAspect="1"/>
+            </wp:cNvGraphicFramePr>
+            <a:graphic xmlns:a="http://schemas.openxmlformats.org/drawingml/2006/main">
+              <a:graphicData uri="http://schemas.openxmlformats.org/drawingml/2006/picture">
+                <pic:pic xmlns:pic="http://schemas.openxmlformats.org/drawingml/2006/picture">
+                  <pic:nvPicPr>
+                    <pic:cNvPr id="0" name="Picture 9" descr="C:\Users\AlirezaMazochi\AppData\Local\Microsoft\Windows\INetCache\Content.MSO\7E9AC762.tmp"/>
+                    <pic:cNvPicPr>
+                      <a:picLocks noChangeAspect="1" noChangeArrowheads="1"/>
+                    </pic:cNvPicPr>
+                  </pic:nvPicPr>
+                  <pic:blipFill>
+                    <a:blip r:embed="rId19">
+                      <a:extLst>
+                        <a:ext uri="{28A0092B-C50C-407E-A947-70E740481C1C}">
+                          <a14:useLocalDpi xmlns:a14="http://schemas.microsoft.com/office/drawing/2010/main" val="0"/>
+                        </a:ext>
+                      </a:extLst>
+                    </a:blip>
+                    <a:srcRect/>
+                    <a:stretch>
+                      <a:fillRect/>
+                    </a:stretch>
+                  </pic:blipFill>
+                  <pic:spPr bwMode="auto">
+                    <a:xfrm>
+                      <a:off x="0" y="0"/>
+                      <a:ext cx="1336363" cy="1440000"/>
+                    </a:xfrm>
+                    <a:prstGeom prst="rect">
+                      <a:avLst/>
+                    </a:prstGeom>
+                    <a:noFill/>
+                    <a:ln>
+                      <a:noFill/>
+                    </a:ln>
+                  </pic:spPr>
+                </pic:pic>
+              </a:graphicData>
+            </a:graphic>
+          </wp:inline>
+        </w:drawing>
+      </w:r>
+    </w:p>
+    <w:p>
+      <w:pPr>
+        <w:bidi/>
+        <w:rPr>
+          <w:lang w:bidi="fa-IR"/>
+        </w:rPr>
+      </w:pPr>
+      <w:r>
+        <w:rPr>
+          <w:rFonts w:hint="cs"/>
+          <w:rtl/>
+          <w:lang w:bidi="fa-IR"/>
+        </w:rPr>
+        <w:t xml:space="preserve">تصاویر متناسب با </w:t>
+      </w:r>
+      <w:r>
+        <w:rPr>
+          <w:rFonts w:hint="cs"/>
+          <w:rtl/>
+          <w:lang w:bidi="fa-IR"/>
+        </w:rPr>
+        <w:t>۸</w:t>
+      </w:r>
+      <w:r>
+        <w:rPr>
+          <w:rFonts w:hint="cs"/>
+          <w:rtl/>
+          <w:lang w:bidi="fa-IR"/>
+        </w:rPr>
+        <w:t xml:space="preserve"> بردار‌های ویژه اول:</w:t>
+      </w:r>
+    </w:p>
+    <w:p>
+      <w:pPr>
+        <w:bidi/>
+        <w:rPr>
+          <w:lang w:bidi="fa-IR"/>
+        </w:rPr>
+      </w:pPr>
+      <w:r>
+        <w:rPr>
+          <w:noProof/>
+        </w:rPr>
+        <w:drawing>
+          <wp:inline distT="0" distB="0" distL="0" distR="0">
+            <wp:extent cx="5943600" cy="3538872"/>
+            <wp:effectExtent l="0" t="0" r="0" b="0"/>
+            <wp:docPr id="7" name="Picture 7" descr="C:\Users\AlirezaMazochi\AppData\Local\Microsoft\Windows\INetCache\Content.MSO\559C7734.tmp"/>
+            <wp:cNvGraphicFramePr>
+              <a:graphicFrameLocks xmlns:a="http://schemas.openxmlformats.org/drawingml/2006/main" noChangeAspect="1"/>
+            </wp:cNvGraphicFramePr>
+            <a:graphic xmlns:a="http://schemas.openxmlformats.org/drawingml/2006/main">
+              <a:graphicData uri="http://schemas.openxmlformats.org/drawingml/2006/picture">
+                <pic:pic xmlns:pic="http://schemas.openxmlformats.org/drawingml/2006/picture">
+                  <pic:nvPicPr>
+                    <pic:cNvPr id="0" name="Picture 7" descr="C:\Users\AlirezaMazochi\AppData\Local\Microsoft\Windows\INetCache\Content.MSO\559C7734.tmp"/>
+                    <pic:cNvPicPr>
+                      <a:picLocks noChangeAspect="1" noChangeArrowheads="1"/>
+                    </pic:cNvPicPr>
+                  </pic:nvPicPr>
+                  <pic:blipFill>
+                    <a:blip r:embed="rId20">
+                      <a:extLst>
+                        <a:ext uri="{28A0092B-C50C-407E-A947-70E740481C1C}">
+                          <a14:useLocalDpi xmlns:a14="http://schemas.microsoft.com/office/drawing/2010/main" val="0"/>
+                        </a:ext>
+                      </a:extLst>
+                    </a:blip>
+                    <a:srcRect/>
+                    <a:stretch>
+                      <a:fillRect/>
+                    </a:stretch>
+                  </pic:blipFill>
+                  <pic:spPr bwMode="auto">
+                    <a:xfrm>
+                      <a:off x="0" y="0"/>
+                      <a:ext cx="5943600" cy="3538872"/>
+                    </a:xfrm>
+                    <a:prstGeom prst="rect">
+                      <a:avLst/>
+                    </a:prstGeom>
+                    <a:noFill/>
+                    <a:ln>
+                      <a:noFill/>
+                    </a:ln>
+                  </pic:spPr>
+                </pic:pic>
+              </a:graphicData>
+            </a:graphic>
+          </wp:inline>
+        </w:drawing>
+      </w:r>
+    </w:p>
+    <w:p>
+      <w:pPr>
+        <w:bidi/>
+        <w:rPr>
+          <w:lang w:bidi="fa-IR"/>
+        </w:rPr>
+      </w:pPr>
+    </w:p>
+    <w:p>
+      <w:pPr>
+        <w:bidi/>
+        <w:rPr>
+          <w:rFonts w:hint="cs"/>
+          <w:rtl/>
+          <w:lang w:bidi="fa-IR"/>
+        </w:rPr>
+      </w:pPr>
+      <w:r>
+        <w:rPr>
+          <w:lang w:bidi="fa-IR"/>
+        </w:rPr>
+        <w:t>e</w:t>
+      </w:r>
+      <w:r>
+        <w:rPr>
+          <w:rFonts w:hint="cs"/>
+          <w:rtl/>
+          <w:lang w:bidi="fa-IR"/>
+        </w:rPr>
+        <w:t xml:space="preserve">) تصاویر بازسازی‌شده به همراه تصویر اصلی </w:t>
+      </w:r>
+      <w:proofErr w:type="gramStart"/>
+      <w:r>
+        <w:rPr>
+          <w:rFonts w:hint="cs"/>
+          <w:rtl/>
+          <w:lang w:bidi="fa-IR"/>
+        </w:rPr>
+        <w:t>( که</w:t>
+      </w:r>
+      <w:proofErr w:type="gramEnd"/>
+      <w:r>
+        <w:rPr>
+          <w:rFonts w:hint="cs"/>
+          <w:rtl/>
+          <w:lang w:bidi="fa-IR"/>
+        </w:rPr>
+        <w:t xml:space="preserve"> حاصل حفظ تمام ۶۴ مولفه اصلی است در اینجا آورده شده است:</w:t>
+      </w:r>
+    </w:p>
+    <w:p>
+      <w:pPr>
+        <w:bidi/>
+        <w:rPr>
+          <w:rtl/>
+          <w:lang w:bidi="fa-IR"/>
+        </w:rPr>
+      </w:pPr>
+    </w:p>
+    <w:p>
+      <w:pPr>
+        <w:bidi/>
+        <w:rPr>
+          <w:rtl/>
+          <w:lang w:bidi="fa-IR"/>
+        </w:rPr>
+      </w:pPr>
+    </w:p>
+    <w:p>
+      <w:pPr>
+        <w:bidi/>
+        <w:rPr>
           <w:rtl/>
           <w:lang w:bidi="fa-IR"/>
         </w:rPr>
@@ -21695,6 +29939,579 @@
     </w:p>
     <w:p>
       <w:pPr>
+        <w:bidi/>
+        <w:rPr>
+          <w:rtl/>
+          <w:lang w:bidi="fa-IR"/>
+        </w:rPr>
+      </w:pPr>
+      <w:r>
+        <w:rPr>
+          <w:rFonts w:hint="cs"/>
+          <w:noProof/>
+        </w:rPr>
+        <w:lastRenderedPageBreak/>
+        <w:drawing>
+          <wp:anchor distT="0" distB="0" distL="114300" distR="114300" simplePos="0" relativeHeight="251661312" behindDoc="0" locked="0" layoutInCell="1" allowOverlap="1">
+            <wp:simplePos x="0" y="0"/>
+            <wp:positionH relativeFrom="column">
+              <wp:posOffset>-514350</wp:posOffset>
+            </wp:positionH>
+            <wp:positionV relativeFrom="paragraph">
+              <wp:posOffset>212</wp:posOffset>
+            </wp:positionV>
+            <wp:extent cx="6957695" cy="1925955"/>
+            <wp:effectExtent l="0" t="0" r="0" b="0"/>
+            <wp:wrapSquare wrapText="bothSides"/>
+            <wp:docPr id="13" name="Picture 13" descr="C:\Users\AlirezaMazochi\AppData\Local\Microsoft\Windows\INetCache\Content.MSO\63553377.tmp"/>
+            <wp:cNvGraphicFramePr>
+              <a:graphicFrameLocks xmlns:a="http://schemas.openxmlformats.org/drawingml/2006/main" noChangeAspect="1"/>
+            </wp:cNvGraphicFramePr>
+            <a:graphic xmlns:a="http://schemas.openxmlformats.org/drawingml/2006/main">
+              <a:graphicData uri="http://schemas.openxmlformats.org/drawingml/2006/picture">
+                <pic:pic xmlns:pic="http://schemas.openxmlformats.org/drawingml/2006/picture">
+                  <pic:nvPicPr>
+                    <pic:cNvPr id="0" name="Picture 4" descr="C:\Users\AlirezaMazochi\AppData\Local\Microsoft\Windows\INetCache\Content.MSO\63553377.tmp"/>
+                    <pic:cNvPicPr>
+                      <a:picLocks noChangeAspect="1" noChangeArrowheads="1"/>
+                    </pic:cNvPicPr>
+                  </pic:nvPicPr>
+                  <pic:blipFill>
+                    <a:blip r:embed="rId21">
+                      <a:extLst>
+                        <a:ext uri="{28A0092B-C50C-407E-A947-70E740481C1C}">
+                          <a14:useLocalDpi xmlns:a14="http://schemas.microsoft.com/office/drawing/2010/main" val="0"/>
+                        </a:ext>
+                      </a:extLst>
+                    </a:blip>
+                    <a:srcRect/>
+                    <a:stretch>
+                      <a:fillRect/>
+                    </a:stretch>
+                  </pic:blipFill>
+                  <pic:spPr bwMode="auto">
+                    <a:xfrm>
+                      <a:off x="0" y="0"/>
+                      <a:ext cx="6957695" cy="1925955"/>
+                    </a:xfrm>
+                    <a:prstGeom prst="rect">
+                      <a:avLst/>
+                    </a:prstGeom>
+                    <a:noFill/>
+                    <a:ln>
+                      <a:noFill/>
+                    </a:ln>
+                  </pic:spPr>
+                </pic:pic>
+              </a:graphicData>
+            </a:graphic>
+            <wp14:sizeRelH relativeFrom="margin">
+              <wp14:pctWidth>0</wp14:pctWidth>
+            </wp14:sizeRelH>
+            <wp14:sizeRelV relativeFrom="margin">
+              <wp14:pctHeight>0</wp14:pctHeight>
+            </wp14:sizeRelV>
+          </wp:anchor>
+        </w:drawing>
+      </w:r>
+    </w:p>
+    <w:p>
+      <w:pPr>
+        <w:bidi/>
+        <w:jc w:val="both"/>
+        <w:rPr>
+          <w:lang w:bidi="fa-IR"/>
+        </w:rPr>
+      </w:pPr>
+      <w:r>
+        <w:rPr>
+          <w:rFonts w:hint="cs"/>
+          <w:rtl/>
+          <w:lang w:bidi="fa-IR"/>
+        </w:rPr>
+        <w:t xml:space="preserve">مطابق انتظار با افزایش </w:t>
+      </w:r>
+      <w:r>
+        <w:rPr>
+          <w:lang w:bidi="fa-IR"/>
+        </w:rPr>
+        <w:t>k</w:t>
+      </w:r>
+      <w:r>
+        <w:rPr>
+          <w:rFonts w:hint="cs"/>
+          <w:rtl/>
+          <w:lang w:bidi="fa-IR"/>
+        </w:rPr>
+        <w:t xml:space="preserve"> کیفیت تصویر بهبود پیدا می‌کند به گونه‌ای که بازسازی تصویر با دو مولفه اصلی یک تصویر کم‌کیفیت ایجاد می‌کند ولی حفظ تمام ۶۴ مولفه، تصویر اصلی را با کیفیت</w:t>
+      </w:r>
+      <w:r>
+        <w:rPr>
+          <w:rFonts w:hint="cs"/>
+          <w:rtl/>
+          <w:lang w:bidi="fa-IR"/>
+        </w:rPr>
+        <w:t xml:space="preserve"> اولیه</w:t>
+      </w:r>
+      <w:r>
+        <w:rPr>
+          <w:rFonts w:hint="cs"/>
+          <w:rtl/>
+          <w:lang w:bidi="fa-IR"/>
+        </w:rPr>
+        <w:t xml:space="preserve"> ایجاد می‌کند. در عین حال می‌توان دید که مولفه‌های اصلی یک تصویر بسیار تاثیرگذارند. به گونه‌ای که تنها با دو مولفه </w:t>
+      </w:r>
+      <w:r>
+        <w:rPr>
+          <w:rFonts w:hint="cs"/>
+          <w:rtl/>
+          <w:lang w:bidi="fa-IR"/>
+        </w:rPr>
+        <w:t xml:space="preserve">مهم‌تر </w:t>
+      </w:r>
+      <w:r>
+        <w:rPr>
+          <w:rFonts w:hint="cs"/>
+          <w:rtl/>
+          <w:lang w:bidi="fa-IR"/>
+        </w:rPr>
+        <w:t xml:space="preserve">می‌توان کلیات تصویر اصلی را حفظ کرد و با داشتن ۱۰ مولفه </w:t>
+      </w:r>
+      <w:r>
+        <w:rPr>
+          <w:rFonts w:hint="cs"/>
+          <w:rtl/>
+          <w:lang w:bidi="fa-IR"/>
+        </w:rPr>
+        <w:t xml:space="preserve">اصلی </w:t>
+      </w:r>
+      <w:r>
+        <w:rPr>
+          <w:rFonts w:hint="cs"/>
+          <w:rtl/>
+          <w:lang w:bidi="fa-IR"/>
+        </w:rPr>
+        <w:t>می‌توان تصویر را با کیفیتی بسیار شبیه به کیفیت اولیه حفظ کرد اما با حافظه‌ای بسیار کمتر!</w:t>
+      </w:r>
+    </w:p>
+    <w:p>
+      <w:pPr>
+        <w:bidi/>
+        <w:jc w:val="both"/>
+        <w:rPr>
+          <w:rtl/>
+          <w:lang w:bidi="fa-IR"/>
+        </w:rPr>
+      </w:pPr>
+    </w:p>
+    <w:p>
+      <w:pPr>
+        <w:bidi/>
+        <w:jc w:val="both"/>
+        <w:rPr>
+          <w:rtl/>
+          <w:lang w:bidi="fa-IR"/>
+        </w:rPr>
+      </w:pPr>
+      <w:r>
+        <w:rPr>
+          <w:lang w:bidi="fa-IR"/>
+        </w:rPr>
+        <w:t>f</w:t>
+      </w:r>
+      <w:r>
+        <w:rPr>
+          <w:rFonts w:hint="cs"/>
+          <w:rtl/>
+          <w:lang w:bidi="fa-IR"/>
+        </w:rPr>
+        <w:t>)</w:t>
+      </w:r>
+      <w:r>
+        <w:rPr>
+          <w:rFonts w:hint="cs"/>
+          <w:rtl/>
+          <w:lang w:bidi="fa-IR"/>
+        </w:rPr>
+        <w:t xml:space="preserve"> این قسمت مانند قسمت‌های قبل است با دو تفاوت اصلی؛ اول آنکه تصویر این قسمت رنگی است و برای مدیریت آن، تصویر را به سه کانال قرمز، سبز و آبی شکستم و برای هر کانال جداگانه فرآيند قسمت‌های قبل را انجام می‌دهیم و نهایتا سه کانال را برای نمایش نهایی به هم متصل می‌کنیم. تفاوت دوم این بود که ابعاد تصویر بر ۸ بخش‌پذیر نبود؛ برای حل این مشکل تعدادی از سطر‌ها و ستون‌ها را حذف کردیم تا بخش‌پذیری برقرار شود.</w:t>
+      </w:r>
+    </w:p>
+    <w:p>
+      <w:pPr>
+        <w:bidi/>
+        <w:jc w:val="both"/>
+        <w:rPr>
+          <w:rFonts w:hint="cs"/>
+          <w:rtl/>
+          <w:lang w:bidi="fa-IR"/>
+        </w:rPr>
+      </w:pPr>
+      <w:r>
+        <w:rPr>
+          <w:rFonts w:hint="cs"/>
+          <w:rtl/>
+          <w:lang w:bidi="fa-IR"/>
+        </w:rPr>
+        <w:t>میانگین:</w:t>
+      </w:r>
+    </w:p>
+    <w:p>
+      <w:pPr>
+        <w:bidi/>
+        <w:jc w:val="center"/>
+        <w:rPr>
+          <w:rFonts w:hint="cs"/>
+          <w:rtl/>
+          <w:lang w:bidi="fa-IR"/>
+        </w:rPr>
+      </w:pPr>
+      <w:r>
+        <w:rPr>
+          <w:rFonts w:hint="cs"/>
+          <w:noProof/>
+        </w:rPr>
+        <w:drawing>
+          <wp:inline distT="0" distB="0" distL="0" distR="0">
+            <wp:extent cx="4389120" cy="1440000"/>
+            <wp:effectExtent l="0" t="0" r="0" b="8255"/>
+            <wp:docPr id="14" name="Picture 14" descr="C:\Users\AlirezaMazochi\AppData\Local\Microsoft\Windows\INetCache\Content.MSO\41DA5CFA.tmp"/>
+            <wp:cNvGraphicFramePr>
+              <a:graphicFrameLocks xmlns:a="http://schemas.openxmlformats.org/drawingml/2006/main" noChangeAspect="1"/>
+            </wp:cNvGraphicFramePr>
+            <a:graphic xmlns:a="http://schemas.openxmlformats.org/drawingml/2006/main">
+              <a:graphicData uri="http://schemas.openxmlformats.org/drawingml/2006/picture">
+                <pic:pic xmlns:pic="http://schemas.openxmlformats.org/drawingml/2006/picture">
+                  <pic:nvPicPr>
+                    <pic:cNvPr id="0" name="Picture 11" descr="C:\Users\AlirezaMazochi\AppData\Local\Microsoft\Windows\INetCache\Content.MSO\41DA5CFA.tmp"/>
+                    <pic:cNvPicPr>
+                      <a:picLocks noChangeAspect="1" noChangeArrowheads="1"/>
+                    </pic:cNvPicPr>
+                  </pic:nvPicPr>
+                  <pic:blipFill>
+                    <a:blip r:embed="rId22" cstate="print">
+                      <a:extLst>
+                        <a:ext uri="{28A0092B-C50C-407E-A947-70E740481C1C}">
+                          <a14:useLocalDpi xmlns:a14="http://schemas.microsoft.com/office/drawing/2010/main" val="0"/>
+                        </a:ext>
+                      </a:extLst>
+                    </a:blip>
+                    <a:srcRect/>
+                    <a:stretch>
+                      <a:fillRect/>
+                    </a:stretch>
+                  </pic:blipFill>
+                  <pic:spPr bwMode="auto">
+                    <a:xfrm>
+                      <a:off x="0" y="0"/>
+                      <a:ext cx="4389120" cy="1440000"/>
+                    </a:xfrm>
+                    <a:prstGeom prst="rect">
+                      <a:avLst/>
+                    </a:prstGeom>
+                    <a:noFill/>
+                    <a:ln>
+                      <a:noFill/>
+                    </a:ln>
+                  </pic:spPr>
+                </pic:pic>
+              </a:graphicData>
+            </a:graphic>
+          </wp:inline>
+        </w:drawing>
+      </w:r>
+    </w:p>
+    <w:p>
+      <w:pPr>
+        <w:bidi/>
+        <w:jc w:val="both"/>
+        <w:rPr>
+          <w:rFonts w:hint="cs"/>
+          <w:rtl/>
+          <w:lang w:bidi="fa-IR"/>
+        </w:rPr>
+      </w:pPr>
+      <w:r>
+        <w:rPr>
+          <w:rFonts w:hint="cs"/>
+          <w:rtl/>
+          <w:lang w:bidi="fa-IR"/>
+        </w:rPr>
+        <w:lastRenderedPageBreak/>
+        <w:t>بردار‌های ویژه مربوط به ۲۰ مقدار ویژه بزرگ‌تر هر سه کانال در فایل کد موجود است و باتوجه به کم اهمیت بودن و حجیم بودن آن در اینجا آورده نمی‌شود.</w:t>
+      </w:r>
+      <w:r>
+        <w:rPr>
+          <w:rFonts w:hint="cs"/>
+          <w:rtl/>
+          <w:lang w:bidi="fa-IR"/>
+        </w:rPr>
+        <w:t xml:space="preserve"> </w:t>
+      </w:r>
+      <w:r>
+        <w:rPr>
+          <w:rFonts w:hint="cs"/>
+          <w:rtl/>
+          <w:lang w:bidi="fa-IR"/>
+        </w:rPr>
+        <w:t xml:space="preserve">تصاویر متناسب با </w:t>
+      </w:r>
+      <w:r>
+        <w:rPr>
+          <w:rFonts w:hint="cs"/>
+          <w:rtl/>
+          <w:lang w:bidi="fa-IR"/>
+        </w:rPr>
+        <w:t>۸</w:t>
+      </w:r>
+      <w:r>
+        <w:rPr>
+          <w:rFonts w:hint="cs"/>
+          <w:rtl/>
+          <w:lang w:bidi="fa-IR"/>
+        </w:rPr>
+        <w:t xml:space="preserve"> بردار</w:t>
+      </w:r>
+      <w:r>
+        <w:rPr>
+          <w:rFonts w:hint="cs"/>
+          <w:rtl/>
+          <w:lang w:bidi="fa-IR"/>
+        </w:rPr>
+        <w:t>های ویژه اول سه کانال</w:t>
+      </w:r>
+      <w:r>
+        <w:rPr>
+          <w:rFonts w:hint="cs"/>
+          <w:rtl/>
+          <w:lang w:bidi="fa-IR"/>
+        </w:rPr>
+        <w:t xml:space="preserve"> در این قسمت آورده شده است</w:t>
+      </w:r>
+      <w:r>
+        <w:rPr>
+          <w:rFonts w:hint="cs"/>
+          <w:rtl/>
+          <w:lang w:bidi="fa-IR"/>
+        </w:rPr>
+        <w:t>:</w:t>
+      </w:r>
+      <w:r>
+        <w:rPr>
+          <w:rFonts w:hint="cs"/>
+          <w:rtl/>
+          <w:lang w:bidi="fa-IR"/>
+        </w:rPr>
+        <w:t xml:space="preserve"> </w:t>
+      </w:r>
+    </w:p>
+    <w:p>
+      <w:pPr>
+        <w:bidi/>
+        <w:jc w:val="center"/>
+        <w:rPr>
+          <w:rFonts w:hint="cs"/>
+          <w:rtl/>
+          <w:lang w:bidi="fa-IR"/>
+        </w:rPr>
+      </w:pPr>
+      <w:r>
+        <w:rPr>
+          <w:rFonts w:hint="cs"/>
+          <w:noProof/>
+        </w:rPr>
+        <w:drawing>
+          <wp:inline distT="0" distB="0" distL="0" distR="0">
+            <wp:extent cx="3742282" cy="7200000"/>
+            <wp:effectExtent l="0" t="0" r="0" b="1270"/>
+            <wp:docPr id="15" name="Picture 15" descr="C:\Users\AlirezaMazochi\AppData\Local\Microsoft\Windows\INetCache\Content.MSO\BF5A9F18.tmp"/>
+            <wp:cNvGraphicFramePr>
+              <a:graphicFrameLocks xmlns:a="http://schemas.openxmlformats.org/drawingml/2006/main" noChangeAspect="1"/>
+            </wp:cNvGraphicFramePr>
+            <a:graphic xmlns:a="http://schemas.openxmlformats.org/drawingml/2006/main">
+              <a:graphicData uri="http://schemas.openxmlformats.org/drawingml/2006/picture">
+                <pic:pic xmlns:pic="http://schemas.openxmlformats.org/drawingml/2006/picture">
+                  <pic:nvPicPr>
+                    <pic:cNvPr id="0" name="Picture 13" descr="C:\Users\AlirezaMazochi\AppData\Local\Microsoft\Windows\INetCache\Content.MSO\BF5A9F18.tmp"/>
+                    <pic:cNvPicPr>
+                      <a:picLocks noChangeAspect="1" noChangeArrowheads="1"/>
+                    </pic:cNvPicPr>
+                  </pic:nvPicPr>
+                  <pic:blipFill>
+                    <a:blip r:embed="rId23">
+                      <a:extLst>
+                        <a:ext uri="{28A0092B-C50C-407E-A947-70E740481C1C}">
+                          <a14:useLocalDpi xmlns:a14="http://schemas.microsoft.com/office/drawing/2010/main" val="0"/>
+                        </a:ext>
+                      </a:extLst>
+                    </a:blip>
+                    <a:srcRect/>
+                    <a:stretch>
+                      <a:fillRect/>
+                    </a:stretch>
+                  </pic:blipFill>
+                  <pic:spPr bwMode="auto">
+                    <a:xfrm>
+                      <a:off x="0" y="0"/>
+                      <a:ext cx="3742282" cy="7200000"/>
+                    </a:xfrm>
+                    <a:prstGeom prst="rect">
+                      <a:avLst/>
+                    </a:prstGeom>
+                    <a:noFill/>
+                    <a:ln>
+                      <a:noFill/>
+                    </a:ln>
+                  </pic:spPr>
+                </pic:pic>
+              </a:graphicData>
+            </a:graphic>
+          </wp:inline>
+        </w:drawing>
+      </w:r>
+    </w:p>
+    <w:p>
+      <w:pPr>
+        <w:bidi/>
+        <w:rPr>
+          <w:rtl/>
+          <w:lang w:bidi="fa-IR"/>
+        </w:rPr>
+      </w:pPr>
+      <w:r>
+        <w:rPr>
+          <w:rFonts w:ascii="IRANSansX Bold" w:hAnsi="IRANSansX Bold" w:cs="IRANSansX Bold"/>
+          <w:noProof/>
+          <w:color w:val="C00000"/>
+          <w:sz w:val="32"/>
+          <w:szCs w:val="32"/>
+        </w:rPr>
+        <w:lastRenderedPageBreak/>
+        <w:drawing>
+          <wp:anchor distT="0" distB="0" distL="114300" distR="114300" simplePos="0" relativeHeight="251662336" behindDoc="0" locked="0" layoutInCell="1" allowOverlap="1">
+            <wp:simplePos x="0" y="0"/>
+            <wp:positionH relativeFrom="margin">
+              <wp:posOffset>-443865</wp:posOffset>
+            </wp:positionH>
+            <wp:positionV relativeFrom="paragraph">
+              <wp:posOffset>389255</wp:posOffset>
+            </wp:positionV>
+            <wp:extent cx="6682740" cy="1849755"/>
+            <wp:effectExtent l="0" t="0" r="3810" b="0"/>
+            <wp:wrapSquare wrapText="bothSides"/>
+            <wp:docPr id="16" name="Picture 16" descr="C:\Users\AlirezaMazochi\AppData\Local\Microsoft\Windows\INetCache\Content.MSO\D9590CE6.tmp"/>
+            <wp:cNvGraphicFramePr>
+              <a:graphicFrameLocks xmlns:a="http://schemas.openxmlformats.org/drawingml/2006/main" noChangeAspect="1"/>
+            </wp:cNvGraphicFramePr>
+            <a:graphic xmlns:a="http://schemas.openxmlformats.org/drawingml/2006/main">
+              <a:graphicData uri="http://schemas.openxmlformats.org/drawingml/2006/picture">
+                <pic:pic xmlns:pic="http://schemas.openxmlformats.org/drawingml/2006/picture">
+                  <pic:nvPicPr>
+                    <pic:cNvPr id="0" name="Picture 15" descr="C:\Users\AlirezaMazochi\AppData\Local\Microsoft\Windows\INetCache\Content.MSO\D9590CE6.tmp"/>
+                    <pic:cNvPicPr>
+                      <a:picLocks noChangeAspect="1" noChangeArrowheads="1"/>
+                    </pic:cNvPicPr>
+                  </pic:nvPicPr>
+                  <pic:blipFill>
+                    <a:blip r:embed="rId24">
+                      <a:extLst>
+                        <a:ext uri="{28A0092B-C50C-407E-A947-70E740481C1C}">
+                          <a14:useLocalDpi xmlns:a14="http://schemas.microsoft.com/office/drawing/2010/main" val="0"/>
+                        </a:ext>
+                      </a:extLst>
+                    </a:blip>
+                    <a:srcRect/>
+                    <a:stretch>
+                      <a:fillRect/>
+                    </a:stretch>
+                  </pic:blipFill>
+                  <pic:spPr bwMode="auto">
+                    <a:xfrm>
+                      <a:off x="0" y="0"/>
+                      <a:ext cx="6682740" cy="1849755"/>
+                    </a:xfrm>
+                    <a:prstGeom prst="rect">
+                      <a:avLst/>
+                    </a:prstGeom>
+                    <a:noFill/>
+                    <a:ln>
+                      <a:noFill/>
+                    </a:ln>
+                  </pic:spPr>
+                </pic:pic>
+              </a:graphicData>
+            </a:graphic>
+            <wp14:sizeRelH relativeFrom="margin">
+              <wp14:pctWidth>0</wp14:pctWidth>
+            </wp14:sizeRelH>
+            <wp14:sizeRelV relativeFrom="margin">
+              <wp14:pctHeight>0</wp14:pctHeight>
+            </wp14:sizeRelV>
+          </wp:anchor>
+        </w:drawing>
+      </w:r>
+      <w:r>
+        <w:rPr>
+          <w:rFonts w:hint="cs"/>
+          <w:rtl/>
+          <w:lang w:bidi="fa-IR"/>
+        </w:rPr>
+        <w:t>تصاویر بازسازی شده:</w:t>
+      </w:r>
+    </w:p>
+    <w:p>
+      <w:pPr>
+        <w:bidi/>
+        <w:jc w:val="both"/>
+        <w:rPr>
+          <w:rtl/>
+          <w:lang w:bidi="fa-IR"/>
+        </w:rPr>
+      </w:pPr>
+    </w:p>
+    <w:p>
+      <w:pPr>
+        <w:bidi/>
+        <w:jc w:val="both"/>
+        <w:rPr>
+          <w:rFonts w:hint="cs"/>
+          <w:rtl/>
+          <w:lang w:bidi="fa-IR"/>
+        </w:rPr>
+      </w:pPr>
+      <w:r>
+        <w:rPr>
+          <w:rFonts w:hint="cs"/>
+          <w:rtl/>
+          <w:lang w:bidi="fa-IR"/>
+        </w:rPr>
+        <w:t xml:space="preserve">در اینجا هم مانند قبل و مطابق انتظار با افزایش </w:t>
+      </w:r>
+      <w:r>
+        <w:rPr>
+          <w:lang w:bidi="fa-IR"/>
+        </w:rPr>
+        <w:t>k</w:t>
+      </w:r>
+      <w:r>
+        <w:rPr>
+          <w:rFonts w:hint="cs"/>
+          <w:rtl/>
+          <w:lang w:bidi="fa-IR"/>
+        </w:rPr>
+        <w:t xml:space="preserve">‌ </w:t>
+      </w:r>
+      <w:r>
+        <w:rPr>
+          <w:rFonts w:hint="cs"/>
+          <w:rtl/>
+          <w:lang w:bidi="fa-IR"/>
+        </w:rPr>
+        <w:t>کیفیت تصویر بهتر می‌شود و با داشتن چند مولفه اول می‌توان تصویر را تا حد زیادی بازسازی کرد. شاید یک تفاوت که نسبت به حالت قبل به چشم بخورد این است که در حاشیه سر، تعدادی از پیکسل‌ها به شکل کم‌رنگ ظاهر شده‌اند که این شاید به دلیل مشکل پیاده‌سازی باشد و شاید هم در اثر ترکیب سه کانال مستقل به وجود آمده باشد.</w:t>
+      </w:r>
+    </w:p>
+    <w:p>
+      <w:pPr>
+        <w:bidi/>
         <w:rPr>
           <w:rFonts w:ascii="IRANSansX Bold" w:hAnsi="IRANSansX Bold" w:cs="IRANSansX Bold"/>
           <w:color w:val="C00000"/>
@@ -21720,7 +30537,7 @@
       <w:pPr>
         <w:bidi/>
         <w:rPr>
-          <w:rFonts w:ascii="IRANSansX Bold" w:hAnsi="IRANSansX Bold" w:cs="IRANSansX Bold" w:hint="cs"/>
+          <w:rFonts w:ascii="IRANSansX Bold" w:hAnsi="IRANSansX Bold" w:cs="IRANSansX Bold"/>
           <w:color w:val="C00000"/>
           <w:sz w:val="32"/>
           <w:szCs w:val="32"/>
@@ -21749,7 +30566,6 @@
         <w:bidi/>
         <w:jc w:val="both"/>
         <w:rPr>
-          <w:rFonts w:hint="cs"/>
           <w:rtl/>
           <w:lang w:bidi="fa-IR"/>
         </w:rPr>
@@ -21824,12 +30640,14 @@
         </w:rPr>
         <w:t xml:space="preserve">در پیاده‌سازی </w:t>
       </w:r>
+      <w:proofErr w:type="spellStart"/>
       <w:r>
         <w:rPr>
           <w:lang w:bidi="fa-IR"/>
         </w:rPr>
         <w:t>sklearn</w:t>
       </w:r>
+      <w:proofErr w:type="spellEnd"/>
       <w:r>
         <w:rPr>
           <w:rFonts w:hint="cs"/>
@@ -21874,12 +30692,14 @@
         </w:rPr>
         <w:t xml:space="preserve"> در تخمین توزیع کرنلی از روش </w:t>
       </w:r>
+      <w:proofErr w:type="spellStart"/>
       <w:r>
         <w:rPr>
           <w:lang w:bidi="fa-IR"/>
         </w:rPr>
         <w:t>GridSearchCV</w:t>
       </w:r>
+      <w:proofErr w:type="spellEnd"/>
       <w:r>
         <w:rPr>
           <w:rFonts w:hint="cs"/>
@@ -21888,12 +30708,14 @@
         </w:rPr>
         <w:t xml:space="preserve"> پیاده‌سازی شده در کتابخانه </w:t>
       </w:r>
+      <w:proofErr w:type="spellStart"/>
       <w:r>
         <w:rPr>
           <w:lang w:bidi="fa-IR"/>
         </w:rPr>
         <w:t>sklearn</w:t>
       </w:r>
+      <w:proofErr w:type="spellEnd"/>
       <w:r>
         <w:rPr>
           <w:rFonts w:hint="cs"/>
@@ -22053,7 +30875,7 @@
                     </pic:cNvPicPr>
                   </pic:nvPicPr>
                   <pic:blipFill>
-                    <a:blip r:embed="rId18">
+                    <a:blip r:embed="rId25">
                       <a:extLst>
                         <a:ext uri="{28A0092B-C50C-407E-A947-70E740481C1C}">
                           <a14:useLocalDpi xmlns:a14="http://schemas.microsoft.com/office/drawing/2010/main" val="0"/>
@@ -22093,7 +30915,6 @@
         <w:bidi/>
         <w:jc w:val="both"/>
         <w:rPr>
-          <w:rFonts w:hint="cs"/>
           <w:rtl/>
           <w:lang w:bidi="fa-IR"/>
         </w:rPr>
@@ -22191,7 +31012,7 @@
                     </pic:cNvPicPr>
                   </pic:nvPicPr>
                   <pic:blipFill>
-                    <a:blip r:embed="rId19">
+                    <a:blip r:embed="rId26">
                       <a:extLst>
                         <a:ext uri="{28A0092B-C50C-407E-A947-70E740481C1C}">
                           <a14:useLocalDpi xmlns:a14="http://schemas.microsoft.com/office/drawing/2010/main" val="0"/>
@@ -22231,6 +31052,7 @@
         <w:bidi/>
         <w:jc w:val="both"/>
         <w:rPr>
+          <w:rFonts w:hint="cs"/>
           <w:lang w:bidi="fa-IR"/>
         </w:rPr>
       </w:pPr>
@@ -22259,18 +31081,11 @@
         <w:t xml:space="preserve"> کمتر از یک چهارم شده است؟ واضحا خیر! با مقایسه تصویر می‌بینیم همچنان تصاویر کیفیت قابل قبولی دارند و بیشتر اعداد آن قابل خواندن است پس در مصالحه بین حجم فایل و کیفیت،‌ چنین کاهش جدی حجم در برابر کاهش کم کیفیت ارزنده است.</w:t>
       </w:r>
     </w:p>
-    <w:p>
-      <w:pPr>
-        <w:bidi/>
-        <w:rPr>
-          <w:lang w:bidi="fa-IR"/>
-        </w:rPr>
-      </w:pPr>
-    </w:p>
     <w:sectPr>
+      <w:type w:val="continuous"/>
       <w:pgSz w:w="12240" w:h="15840"/>
       <w:pgMar w:top="1440" w:right="1440" w:bottom="1440" w:left="1440" w:header="708" w:footer="708" w:gutter="0"/>
-      <w:pgBorders w:display="notFirstPage" w:offsetFrom="page">
+      <w:pgBorders w:offsetFrom="page">
         <w:top w:val="single" w:sz="24" w:space="24" w:color="C00000"/>
         <w:left w:val="single" w:sz="24" w:space="24" w:color="C00000"/>
         <w:bottom w:val="single" w:sz="24" w:space="24" w:color="C00000"/>
@@ -22922,6 +31737,54 @@
       </w:tcPr>
     </w:tblStylePr>
   </w:style>
+  <w:style w:type="paragraph" w:styleId="HTMLPreformatted">
+    <w:name w:val="HTML Preformatted"/>
+    <w:basedOn w:val="Normal"/>
+    <w:link w:val="HTMLPreformattedChar"/>
+    <w:uiPriority w:val="99"/>
+    <w:semiHidden/>
+    <w:unhideWhenUsed/>
+    <w:rsid w:val="00F03D91"/>
+    <w:pPr>
+      <w:tabs>
+        <w:tab w:val="left" w:pos="916"/>
+        <w:tab w:val="left" w:pos="1832"/>
+        <w:tab w:val="left" w:pos="2748"/>
+        <w:tab w:val="left" w:pos="3664"/>
+        <w:tab w:val="left" w:pos="4580"/>
+        <w:tab w:val="left" w:pos="5496"/>
+        <w:tab w:val="left" w:pos="6412"/>
+        <w:tab w:val="left" w:pos="7328"/>
+        <w:tab w:val="left" w:pos="8244"/>
+        <w:tab w:val="left" w:pos="9160"/>
+        <w:tab w:val="left" w:pos="10076"/>
+        <w:tab w:val="left" w:pos="10992"/>
+        <w:tab w:val="left" w:pos="11908"/>
+        <w:tab w:val="left" w:pos="12824"/>
+        <w:tab w:val="left" w:pos="13740"/>
+        <w:tab w:val="left" w:pos="14656"/>
+      </w:tabs>
+      <w:spacing w:after="0" w:line="240" w:lineRule="auto"/>
+    </w:pPr>
+    <w:rPr>
+      <w:rFonts w:ascii="Courier New" w:eastAsia="Times New Roman" w:hAnsi="Courier New" w:cs="Courier New"/>
+      <w:sz w:val="20"/>
+      <w:szCs w:val="20"/>
+    </w:rPr>
+  </w:style>
+  <w:style w:type="character" w:customStyle="1" w:styleId="HTMLPreformattedChar">
+    <w:name w:val="HTML Preformatted Char"/>
+    <w:basedOn w:val="DefaultParagraphFont"/>
+    <w:link w:val="HTMLPreformatted"/>
+    <w:uiPriority w:val="99"/>
+    <w:semiHidden/>
+    <w:rsid w:val="00F03D91"/>
+    <w:rPr>
+      <w:rFonts w:ascii="Courier New" w:eastAsia="Times New Roman" w:hAnsi="Courier New" w:cs="Courier New"/>
+      <w:sz w:val="20"/>
+      <w:szCs w:val="20"/>
+    </w:rPr>
+  </w:style>
 </w:styles>
 </file>
 
@@ -23184,4 +32047,16 @@
     </a:ext>
   </a:extLst>
 </a:theme>
+</file>
+
+<file path=customXml/item1.xml><?xml version="1.0" encoding="utf-8"?>
+<b:Sources xmlns:b="http://schemas.openxmlformats.org/officeDocument/2006/bibliography" xmlns="http://schemas.openxmlformats.org/officeDocument/2006/bibliography" SelectedStyle="\APASixthEditionOfficeOnline.xsl" StyleName="APA" Version="6"/>
+</file>
+
+<file path=customXml/itemProps1.xml><?xml version="1.0" encoding="utf-8"?>
+<ds:datastoreItem xmlns:ds="http://schemas.openxmlformats.org/officeDocument/2006/customXml" ds:itemID="{868FB8C7-A7A3-4760-8D6E-1FAB25268F04}">
+  <ds:schemaRefs>
+    <ds:schemaRef ds:uri="http://schemas.openxmlformats.org/officeDocument/2006/bibliography"/>
+  </ds:schemaRefs>
+</ds:datastoreItem>
 </file>
--- a/Report.docx
+++ b/Report.docx
@@ -442,21 +442,21 @@
         <w:bidi/>
         <w:jc w:val="center"/>
         <w:rPr>
+          <w:rFonts w:ascii="IRANSansX Bold" w:hAnsi="IRANSansX Bold" w:cs="IRANSansX Bold" w:hint="cs"/>
+          <w:sz w:val="40"/>
+          <w:szCs w:val="40"/>
+          <w:rtl/>
+          <w:lang w:bidi="fa-IR"/>
+        </w:rPr>
+      </w:pPr>
+      <w:r>
+        <w:rPr>
           <w:rFonts w:ascii="IRANSansX Bold" w:hAnsi="IRANSansX Bold" w:cs="IRANSansX Bold"/>
           <w:sz w:val="40"/>
           <w:szCs w:val="40"/>
           <w:rtl/>
           <w:lang w:bidi="fa-IR"/>
         </w:rPr>
-      </w:pPr>
-      <w:r>
-        <w:rPr>
-          <w:rFonts w:ascii="IRANSansX Bold" w:hAnsi="IRANSansX Bold" w:cs="IRANSansX Bold"/>
-          <w:sz w:val="40"/>
-          <w:szCs w:val="40"/>
-          <w:rtl/>
-          <w:lang w:bidi="fa-IR"/>
-        </w:rPr>
         <w:t xml:space="preserve">تمرین </w:t>
       </w:r>
       <w:r>
@@ -467,7 +467,7 @@
           <w:rtl/>
           <w:lang w:bidi="fa-IR"/>
         </w:rPr>
-        <w:t>دوم</w:t>
+        <w:t>سوم</w:t>
       </w:r>
     </w:p>
     <w:p>
@@ -29930,12 +29930,9 @@
       <w:pPr>
         <w:bidi/>
         <w:rPr>
-          <w:rtl/>
-          <w:lang w:bidi="fa-IR"/>
-        </w:rPr>
-      </w:pPr>
-      <w:bookmarkStart w:id="0" w:name="_GoBack"/>
-      <w:bookmarkEnd w:id="0"/>
+          <w:lang w:bidi="fa-IR"/>
+        </w:rPr>
+      </w:pPr>
     </w:p>
     <w:p>
       <w:pPr>
@@ -31052,7 +31049,7 @@
         <w:bidi/>
         <w:jc w:val="both"/>
         <w:rPr>
-          <w:rFonts w:hint="cs"/>
+          <w:rtl/>
           <w:lang w:bidi="fa-IR"/>
         </w:rPr>
       </w:pPr>
@@ -31080,6 +31077,502 @@
         </w:rPr>
         <w:t xml:space="preserve"> کمتر از یک چهارم شده است؟ واضحا خیر! با مقایسه تصویر می‌بینیم همچنان تصاویر کیفیت قابل قبولی دارند و بیشتر اعداد آن قابل خواندن است پس در مصالحه بین حجم فایل و کیفیت،‌ چنین کاهش جدی حجم در برابر کاهش کم کیفیت ارزنده است.</w:t>
       </w:r>
+    </w:p>
+    <w:p>
+      <w:pPr>
+        <w:rPr>
+          <w:rtl/>
+          <w:lang w:bidi="fa-IR"/>
+        </w:rPr>
+      </w:pPr>
+      <w:r>
+        <w:rPr>
+          <w:rtl/>
+          <w:lang w:bidi="fa-IR"/>
+        </w:rPr>
+        <w:br w:type="page"/>
+      </w:r>
+    </w:p>
+    <w:p>
+      <w:pPr>
+        <w:bidi/>
+        <w:rPr>
+          <w:rFonts w:ascii="IRANSansX Bold" w:hAnsi="IRANSansX Bold" w:cs="IRANSansX Bold" w:hint="cs"/>
+          <w:color w:val="C00000"/>
+          <w:sz w:val="32"/>
+          <w:szCs w:val="32"/>
+          <w:rtl/>
+          <w:lang w:bidi="fa-IR"/>
+        </w:rPr>
+      </w:pPr>
+      <w:r>
+        <w:rPr>
+          <w:rFonts w:ascii="IRANSansX Bold" w:hAnsi="IRANSansX Bold" w:cs="IRANSansX Bold" w:hint="cs"/>
+          <w:color w:val="C00000"/>
+          <w:sz w:val="32"/>
+          <w:szCs w:val="32"/>
+          <w:rtl/>
+          <w:lang w:bidi="fa-IR"/>
+        </w:rPr>
+        <w:lastRenderedPageBreak/>
+        <w:t>سوال ۶</w:t>
+      </w:r>
+    </w:p>
+    <w:p>
+      <w:pPr>
+        <w:tabs>
+          <w:tab w:val="left" w:pos="7963"/>
+        </w:tabs>
+        <w:bidi/>
+        <w:jc w:val="both"/>
+        <w:rPr>
+          <w:rFonts w:hint="cs"/>
+          <w:rtl/>
+          <w:lang w:bidi="fa-IR"/>
+        </w:rPr>
+      </w:pPr>
+      <w:r>
+        <w:rPr>
+          <w:rFonts w:hint="cs"/>
+          <w:noProof/>
+        </w:rPr>
+        <w:drawing>
+          <wp:anchor distT="0" distB="0" distL="114300" distR="114300" simplePos="0" relativeHeight="251663360" behindDoc="0" locked="0" layoutInCell="1" allowOverlap="1">
+            <wp:simplePos x="0" y="0"/>
+            <wp:positionH relativeFrom="margin">
+              <wp:align>center</wp:align>
+            </wp:positionH>
+            <wp:positionV relativeFrom="paragraph">
+              <wp:posOffset>-52281</wp:posOffset>
+            </wp:positionV>
+            <wp:extent cx="3064623" cy="7840291"/>
+            <wp:effectExtent l="0" t="0" r="2540" b="8890"/>
+            <wp:wrapSquare wrapText="bothSides"/>
+            <wp:docPr id="17" name="Picture 17" descr="C:\Users\AlirezaMazochi\AppData\Local\Microsoft\Windows\INetCache\Content.MSO\F8D591E4.tmp"/>
+            <wp:cNvGraphicFramePr>
+              <a:graphicFrameLocks xmlns:a="http://schemas.openxmlformats.org/drawingml/2006/main" noChangeAspect="1"/>
+            </wp:cNvGraphicFramePr>
+            <a:graphic xmlns:a="http://schemas.openxmlformats.org/drawingml/2006/main">
+              <a:graphicData uri="http://schemas.openxmlformats.org/drawingml/2006/picture">
+                <pic:pic xmlns:pic="http://schemas.openxmlformats.org/drawingml/2006/picture">
+                  <pic:nvPicPr>
+                    <pic:cNvPr id="0" name="Picture 17" descr="C:\Users\AlirezaMazochi\AppData\Local\Microsoft\Windows\INetCache\Content.MSO\F8D591E4.tmp"/>
+                    <pic:cNvPicPr>
+                      <a:picLocks noChangeAspect="1" noChangeArrowheads="1"/>
+                    </pic:cNvPicPr>
+                  </pic:nvPicPr>
+                  <pic:blipFill>
+                    <a:blip r:embed="rId27">
+                      <a:extLst>
+                        <a:ext uri="{28A0092B-C50C-407E-A947-70E740481C1C}">
+                          <a14:useLocalDpi xmlns:a14="http://schemas.microsoft.com/office/drawing/2010/main" val="0"/>
+                        </a:ext>
+                      </a:extLst>
+                    </a:blip>
+                    <a:srcRect/>
+                    <a:stretch>
+                      <a:fillRect/>
+                    </a:stretch>
+                  </pic:blipFill>
+                  <pic:spPr bwMode="auto">
+                    <a:xfrm>
+                      <a:off x="0" y="0"/>
+                      <a:ext cx="3064623" cy="7840291"/>
+                    </a:xfrm>
+                    <a:prstGeom prst="rect">
+                      <a:avLst/>
+                    </a:prstGeom>
+                    <a:noFill/>
+                    <a:ln>
+                      <a:noFill/>
+                    </a:ln>
+                  </pic:spPr>
+                </pic:pic>
+              </a:graphicData>
+            </a:graphic>
+            <wp14:sizeRelH relativeFrom="margin">
+              <wp14:pctWidth>0</wp14:pctWidth>
+            </wp14:sizeRelH>
+            <wp14:sizeRelV relativeFrom="margin">
+              <wp14:pctHeight>0</wp14:pctHeight>
+            </wp14:sizeRelV>
+          </wp:anchor>
+        </w:drawing>
+      </w:r>
+      <w:r>
+        <w:rPr>
+          <w:lang w:bidi="fa-IR"/>
+        </w:rPr>
+        <w:t>b</w:t>
+      </w:r>
+      <w:r>
+        <w:rPr>
+          <w:rFonts w:hint="cs"/>
+          <w:rtl/>
+          <w:lang w:bidi="fa-IR"/>
+        </w:rPr>
+        <w:t>)</w:t>
+      </w:r>
+    </w:p>
+    <w:p>
+      <w:pPr>
+        <w:tabs>
+          <w:tab w:val="left" w:pos="7963"/>
+        </w:tabs>
+        <w:bidi/>
+        <w:jc w:val="center"/>
+        <w:rPr>
+          <w:rtl/>
+          <w:lang w:bidi="fa-IR"/>
+        </w:rPr>
+      </w:pPr>
+    </w:p>
+    <w:p>
+      <w:pPr>
+        <w:tabs>
+          <w:tab w:val="left" w:pos="7963"/>
+        </w:tabs>
+        <w:bidi/>
+        <w:jc w:val="center"/>
+        <w:rPr>
+          <w:rtl/>
+          <w:lang w:bidi="fa-IR"/>
+        </w:rPr>
+      </w:pPr>
+    </w:p>
+    <w:p>
+      <w:pPr>
+        <w:tabs>
+          <w:tab w:val="left" w:pos="7963"/>
+        </w:tabs>
+        <w:bidi/>
+        <w:jc w:val="center"/>
+        <w:rPr>
+          <w:rtl/>
+          <w:lang w:bidi="fa-IR"/>
+        </w:rPr>
+      </w:pPr>
+    </w:p>
+    <w:p>
+      <w:pPr>
+        <w:tabs>
+          <w:tab w:val="left" w:pos="7963"/>
+        </w:tabs>
+        <w:bidi/>
+        <w:jc w:val="center"/>
+        <w:rPr>
+          <w:rtl/>
+          <w:lang w:bidi="fa-IR"/>
+        </w:rPr>
+      </w:pPr>
+    </w:p>
+    <w:p>
+      <w:pPr>
+        <w:tabs>
+          <w:tab w:val="left" w:pos="7963"/>
+        </w:tabs>
+        <w:bidi/>
+        <w:jc w:val="center"/>
+        <w:rPr>
+          <w:rtl/>
+          <w:lang w:bidi="fa-IR"/>
+        </w:rPr>
+      </w:pPr>
+    </w:p>
+    <w:p>
+      <w:pPr>
+        <w:tabs>
+          <w:tab w:val="left" w:pos="7963"/>
+        </w:tabs>
+        <w:bidi/>
+        <w:jc w:val="center"/>
+        <w:rPr>
+          <w:rtl/>
+          <w:lang w:bidi="fa-IR"/>
+        </w:rPr>
+      </w:pPr>
+    </w:p>
+    <w:p>
+      <w:pPr>
+        <w:tabs>
+          <w:tab w:val="left" w:pos="7963"/>
+        </w:tabs>
+        <w:bidi/>
+        <w:jc w:val="center"/>
+        <w:rPr>
+          <w:rtl/>
+          <w:lang w:bidi="fa-IR"/>
+        </w:rPr>
+      </w:pPr>
+    </w:p>
+    <w:p>
+      <w:pPr>
+        <w:tabs>
+          <w:tab w:val="left" w:pos="7963"/>
+        </w:tabs>
+        <w:bidi/>
+        <w:jc w:val="center"/>
+        <w:rPr>
+          <w:rtl/>
+          <w:lang w:bidi="fa-IR"/>
+        </w:rPr>
+      </w:pPr>
+    </w:p>
+    <w:p>
+      <w:pPr>
+        <w:tabs>
+          <w:tab w:val="left" w:pos="7963"/>
+        </w:tabs>
+        <w:bidi/>
+        <w:jc w:val="center"/>
+        <w:rPr>
+          <w:rtl/>
+          <w:lang w:bidi="fa-IR"/>
+        </w:rPr>
+      </w:pPr>
+    </w:p>
+    <w:p>
+      <w:pPr>
+        <w:tabs>
+          <w:tab w:val="left" w:pos="7963"/>
+        </w:tabs>
+        <w:bidi/>
+        <w:jc w:val="center"/>
+        <w:rPr>
+          <w:rtl/>
+          <w:lang w:bidi="fa-IR"/>
+        </w:rPr>
+      </w:pPr>
+    </w:p>
+    <w:p>
+      <w:pPr>
+        <w:tabs>
+          <w:tab w:val="left" w:pos="7963"/>
+        </w:tabs>
+        <w:bidi/>
+        <w:jc w:val="center"/>
+        <w:rPr>
+          <w:rtl/>
+          <w:lang w:bidi="fa-IR"/>
+        </w:rPr>
+      </w:pPr>
+    </w:p>
+    <w:p>
+      <w:pPr>
+        <w:tabs>
+          <w:tab w:val="left" w:pos="7963"/>
+        </w:tabs>
+        <w:bidi/>
+        <w:jc w:val="center"/>
+        <w:rPr>
+          <w:rtl/>
+          <w:lang w:bidi="fa-IR"/>
+        </w:rPr>
+      </w:pPr>
+    </w:p>
+    <w:p>
+      <w:pPr>
+        <w:tabs>
+          <w:tab w:val="left" w:pos="7963"/>
+        </w:tabs>
+        <w:bidi/>
+        <w:jc w:val="center"/>
+        <w:rPr>
+          <w:rtl/>
+          <w:lang w:bidi="fa-IR"/>
+        </w:rPr>
+      </w:pPr>
+    </w:p>
+    <w:p>
+      <w:pPr>
+        <w:tabs>
+          <w:tab w:val="left" w:pos="7963"/>
+        </w:tabs>
+        <w:bidi/>
+        <w:jc w:val="center"/>
+        <w:rPr>
+          <w:rtl/>
+          <w:lang w:bidi="fa-IR"/>
+        </w:rPr>
+      </w:pPr>
+    </w:p>
+    <w:p>
+      <w:pPr>
+        <w:tabs>
+          <w:tab w:val="left" w:pos="7963"/>
+        </w:tabs>
+        <w:bidi/>
+        <w:jc w:val="center"/>
+        <w:rPr>
+          <w:rtl/>
+          <w:lang w:bidi="fa-IR"/>
+        </w:rPr>
+      </w:pPr>
+    </w:p>
+    <w:p>
+      <w:pPr>
+        <w:tabs>
+          <w:tab w:val="left" w:pos="7963"/>
+        </w:tabs>
+        <w:bidi/>
+        <w:jc w:val="center"/>
+        <w:rPr>
+          <w:rtl/>
+          <w:lang w:bidi="fa-IR"/>
+        </w:rPr>
+      </w:pPr>
+    </w:p>
+    <w:p>
+      <w:pPr>
+        <w:tabs>
+          <w:tab w:val="left" w:pos="7963"/>
+        </w:tabs>
+        <w:bidi/>
+        <w:jc w:val="center"/>
+        <w:rPr>
+          <w:rtl/>
+          <w:lang w:bidi="fa-IR"/>
+        </w:rPr>
+      </w:pPr>
+    </w:p>
+    <w:p>
+      <w:pPr>
+        <w:tabs>
+          <w:tab w:val="left" w:pos="7963"/>
+        </w:tabs>
+        <w:bidi/>
+        <w:jc w:val="center"/>
+        <w:rPr>
+          <w:rtl/>
+          <w:lang w:bidi="fa-IR"/>
+        </w:rPr>
+      </w:pPr>
+    </w:p>
+    <w:p>
+      <w:pPr>
+        <w:tabs>
+          <w:tab w:val="left" w:pos="7963"/>
+        </w:tabs>
+        <w:bidi/>
+        <w:jc w:val="center"/>
+        <w:rPr>
+          <w:lang w:bidi="fa-IR"/>
+        </w:rPr>
+      </w:pPr>
+    </w:p>
+    <w:p>
+      <w:pPr>
+        <w:tabs>
+          <w:tab w:val="left" w:pos="7963"/>
+        </w:tabs>
+        <w:bidi/>
+        <w:rPr>
+          <w:lang w:bidi="fa-IR"/>
+        </w:rPr>
+      </w:pPr>
+      <w:r>
+        <w:rPr>
+          <w:lang w:bidi="fa-IR"/>
+        </w:rPr>
+        <w:lastRenderedPageBreak/>
+        <w:t>c</w:t>
+      </w:r>
+      <w:r>
+        <w:rPr>
+          <w:rFonts w:hint="cs"/>
+          <w:rtl/>
+          <w:lang w:bidi="fa-IR"/>
+        </w:rPr>
+        <w:t xml:space="preserve">) </w:t>
+      </w:r>
+    </w:p>
+    <w:p>
+      <w:pPr>
+        <w:tabs>
+          <w:tab w:val="left" w:pos="7963"/>
+        </w:tabs>
+        <w:bidi/>
+        <w:rPr>
+          <w:lang w:bidi="fa-IR"/>
+        </w:rPr>
+      </w:pPr>
+      <w:r>
+        <w:rPr>
+          <w:noProof/>
+        </w:rPr>
+        <w:drawing>
+          <wp:inline distT="0" distB="0" distL="0" distR="0">
+            <wp:extent cx="5943600" cy="7269683"/>
+            <wp:effectExtent l="0" t="0" r="0" b="7620"/>
+            <wp:docPr id="18" name="Picture 18" descr="C:\Users\AlirezaMazochi\AppData\Local\Microsoft\Windows\INetCache\Content.MSO\6B64A592.tmp"/>
+            <wp:cNvGraphicFramePr>
+              <a:graphicFrameLocks xmlns:a="http://schemas.openxmlformats.org/drawingml/2006/main" noChangeAspect="1"/>
+            </wp:cNvGraphicFramePr>
+            <a:graphic xmlns:a="http://schemas.openxmlformats.org/drawingml/2006/main">
+              <a:graphicData uri="http://schemas.openxmlformats.org/drawingml/2006/picture">
+                <pic:pic xmlns:pic="http://schemas.openxmlformats.org/drawingml/2006/picture">
+                  <pic:nvPicPr>
+                    <pic:cNvPr id="0" name="Picture 19" descr="C:\Users\AlirezaMazochi\AppData\Local\Microsoft\Windows\INetCache\Content.MSO\6B64A592.tmp"/>
+                    <pic:cNvPicPr>
+                      <a:picLocks noChangeAspect="1" noChangeArrowheads="1"/>
+                    </pic:cNvPicPr>
+                  </pic:nvPicPr>
+                  <pic:blipFill>
+                    <a:blip r:embed="rId28">
+                      <a:extLst>
+                        <a:ext uri="{28A0092B-C50C-407E-A947-70E740481C1C}">
+                          <a14:useLocalDpi xmlns:a14="http://schemas.microsoft.com/office/drawing/2010/main" val="0"/>
+                        </a:ext>
+                      </a:extLst>
+                    </a:blip>
+                    <a:srcRect/>
+                    <a:stretch>
+                      <a:fillRect/>
+                    </a:stretch>
+                  </pic:blipFill>
+                  <pic:spPr bwMode="auto">
+                    <a:xfrm>
+                      <a:off x="0" y="0"/>
+                      <a:ext cx="5943600" cy="7269683"/>
+                    </a:xfrm>
+                    <a:prstGeom prst="rect">
+                      <a:avLst/>
+                    </a:prstGeom>
+                    <a:noFill/>
+                    <a:ln>
+                      <a:noFill/>
+                    </a:ln>
+                  </pic:spPr>
+                </pic:pic>
+              </a:graphicData>
+            </a:graphic>
+          </wp:inline>
+        </w:drawing>
+      </w:r>
+    </w:p>
+    <w:p>
+      <w:pPr>
+        <w:tabs>
+          <w:tab w:val="left" w:pos="7963"/>
+        </w:tabs>
+        <w:bidi/>
+        <w:rPr>
+          <w:lang w:bidi="fa-IR"/>
+        </w:rPr>
+      </w:pPr>
+    </w:p>
+    <w:p>
+      <w:pPr>
+        <w:tabs>
+          <w:tab w:val="left" w:pos="7963"/>
+        </w:tabs>
+        <w:bidi/>
+        <w:rPr>
+          <w:lang w:bidi="fa-IR"/>
+        </w:rPr>
+      </w:pPr>
+      <w:bookmarkStart w:id="0" w:name="_GoBack"/>
+      <w:bookmarkEnd w:id="0"/>
     </w:p>
     <w:sectPr>
       <w:type w:val="continuous"/>
@@ -32054,7 +32547,7 @@
 </file>
 
 <file path=customXml/itemProps1.xml><?xml version="1.0" encoding="utf-8"?>
-<ds:datastoreItem xmlns:ds="http://schemas.openxmlformats.org/officeDocument/2006/customXml" ds:itemID="{868FB8C7-A7A3-4760-8D6E-1FAB25268F04}">
+<ds:datastoreItem xmlns:ds="http://schemas.openxmlformats.org/officeDocument/2006/customXml" ds:itemID="{9996A033-FACC-490E-84DB-62DCEB44444D}">
   <ds:schemaRefs>
     <ds:schemaRef ds:uri="http://schemas.openxmlformats.org/officeDocument/2006/bibliography"/>
   </ds:schemaRefs>

--- a/Report.docx
+++ b/Report.docx
@@ -31568,11 +31568,308 @@
         </w:tabs>
         <w:bidi/>
         <w:rPr>
-          <w:lang w:bidi="fa-IR"/>
-        </w:rPr>
-      </w:pPr>
+          <w:rFonts w:hint="cs"/>
+          <w:rtl/>
+          <w:lang w:bidi="fa-IR"/>
+        </w:rPr>
+      </w:pPr>
+      <w:r>
+        <w:rPr>
+          <w:lang w:bidi="fa-IR"/>
+        </w:rPr>
+        <w:lastRenderedPageBreak/>
+        <w:t>d</w:t>
+      </w:r>
+      <w:r>
+        <w:rPr>
+          <w:rFonts w:hint="cs"/>
+          <w:rtl/>
+          <w:lang w:bidi="fa-IR"/>
+        </w:rPr>
+        <w:t>)</w:t>
+      </w:r>
+    </w:p>
+    <w:p>
+      <w:pPr>
+        <w:tabs>
+          <w:tab w:val="left" w:pos="7963"/>
+        </w:tabs>
+        <w:bidi/>
+        <w:jc w:val="center"/>
+        <w:rPr>
+          <w:lang w:bidi="fa-IR"/>
+        </w:rPr>
+      </w:pPr>
+      <w:r>
+        <w:rPr>
+          <w:rFonts w:hint="cs"/>
+          <w:noProof/>
+        </w:rPr>
+        <w:drawing>
+          <wp:inline distT="0" distB="0" distL="0" distR="0">
+            <wp:extent cx="4061007" cy="2880000"/>
+            <wp:effectExtent l="0" t="0" r="0" b="0"/>
+            <wp:docPr id="19" name="Picture 19" descr="C:\Users\AlirezaMazochi\AppData\Local\Microsoft\Windows\INetCache\Content.MSO\66FB2B70.tmp"/>
+            <wp:cNvGraphicFramePr>
+              <a:graphicFrameLocks xmlns:a="http://schemas.openxmlformats.org/drawingml/2006/main" noChangeAspect="1"/>
+            </wp:cNvGraphicFramePr>
+            <a:graphic xmlns:a="http://schemas.openxmlformats.org/drawingml/2006/main">
+              <a:graphicData uri="http://schemas.openxmlformats.org/drawingml/2006/picture">
+                <pic:pic xmlns:pic="http://schemas.openxmlformats.org/drawingml/2006/picture">
+                  <pic:nvPicPr>
+                    <pic:cNvPr id="0" name="Picture 21" descr="C:\Users\AlirezaMazochi\AppData\Local\Microsoft\Windows\INetCache\Content.MSO\66FB2B70.tmp"/>
+                    <pic:cNvPicPr>
+                      <a:picLocks noChangeAspect="1" noChangeArrowheads="1"/>
+                    </pic:cNvPicPr>
+                  </pic:nvPicPr>
+                  <pic:blipFill>
+                    <a:blip r:embed="rId29">
+                      <a:extLst>
+                        <a:ext uri="{28A0092B-C50C-407E-A947-70E740481C1C}">
+                          <a14:useLocalDpi xmlns:a14="http://schemas.microsoft.com/office/drawing/2010/main" val="0"/>
+                        </a:ext>
+                      </a:extLst>
+                    </a:blip>
+                    <a:srcRect/>
+                    <a:stretch>
+                      <a:fillRect/>
+                    </a:stretch>
+                  </pic:blipFill>
+                  <pic:spPr bwMode="auto">
+                    <a:xfrm>
+                      <a:off x="0" y="0"/>
+                      <a:ext cx="4061007" cy="2880000"/>
+                    </a:xfrm>
+                    <a:prstGeom prst="rect">
+                      <a:avLst/>
+                    </a:prstGeom>
+                    <a:noFill/>
+                    <a:ln>
+                      <a:noFill/>
+                    </a:ln>
+                  </pic:spPr>
+                </pic:pic>
+              </a:graphicData>
+            </a:graphic>
+          </wp:inline>
+        </w:drawing>
+      </w:r>
+    </w:p>
+    <w:p>
+      <w:pPr>
+        <w:tabs>
+          <w:tab w:val="left" w:pos="7963"/>
+        </w:tabs>
+        <w:bidi/>
+        <w:rPr>
+          <w:rtl/>
+          <w:lang w:bidi="fa-IR"/>
+        </w:rPr>
+      </w:pPr>
+      <w:r>
+        <w:rPr>
+          <w:lang w:bidi="fa-IR"/>
+        </w:rPr>
+        <w:t>e</w:t>
+      </w:r>
+      <w:r>
+        <w:rPr>
+          <w:rFonts w:hint="cs"/>
+          <w:rtl/>
+          <w:lang w:bidi="fa-IR"/>
+        </w:rPr>
+        <w:t xml:space="preserve">) </w:t>
+      </w:r>
+    </w:p>
+    <w:p>
+      <w:pPr>
+        <w:tabs>
+          <w:tab w:val="left" w:pos="7963"/>
+        </w:tabs>
+        <w:bidi/>
+        <w:jc w:val="center"/>
+        <w:rPr>
+          <w:lang w:bidi="fa-IR"/>
+        </w:rPr>
+      </w:pPr>
+      <w:r>
+        <w:rPr>
+          <w:rFonts w:hint="cs"/>
+          <w:noProof/>
+        </w:rPr>
+        <w:drawing>
+          <wp:inline distT="0" distB="0" distL="0" distR="0">
+            <wp:extent cx="4061007" cy="2880000"/>
+            <wp:effectExtent l="0" t="0" r="0" b="0"/>
+            <wp:docPr id="20" name="Picture 20" descr="C:\Users\AlirezaMazochi\AppData\Local\Microsoft\Windows\INetCache\Content.MSO\D00552FE.tmp"/>
+            <wp:cNvGraphicFramePr>
+              <a:graphicFrameLocks xmlns:a="http://schemas.openxmlformats.org/drawingml/2006/main" noChangeAspect="1"/>
+            </wp:cNvGraphicFramePr>
+            <a:graphic xmlns:a="http://schemas.openxmlformats.org/drawingml/2006/main">
+              <a:graphicData uri="http://schemas.openxmlformats.org/drawingml/2006/picture">
+                <pic:pic xmlns:pic="http://schemas.openxmlformats.org/drawingml/2006/picture">
+                  <pic:nvPicPr>
+                    <pic:cNvPr id="0" name="Picture 23" descr="C:\Users\AlirezaMazochi\AppData\Local\Microsoft\Windows\INetCache\Content.MSO\D00552FE.tmp"/>
+                    <pic:cNvPicPr>
+                      <a:picLocks noChangeAspect="1" noChangeArrowheads="1"/>
+                    </pic:cNvPicPr>
+                  </pic:nvPicPr>
+                  <pic:blipFill>
+                    <a:blip r:embed="rId30">
+                      <a:extLst>
+                        <a:ext uri="{28A0092B-C50C-407E-A947-70E740481C1C}">
+                          <a14:useLocalDpi xmlns:a14="http://schemas.microsoft.com/office/drawing/2010/main" val="0"/>
+                        </a:ext>
+                      </a:extLst>
+                    </a:blip>
+                    <a:srcRect/>
+                    <a:stretch>
+                      <a:fillRect/>
+                    </a:stretch>
+                  </pic:blipFill>
+                  <pic:spPr bwMode="auto">
+                    <a:xfrm>
+                      <a:off x="0" y="0"/>
+                      <a:ext cx="4061007" cy="2880000"/>
+                    </a:xfrm>
+                    <a:prstGeom prst="rect">
+                      <a:avLst/>
+                    </a:prstGeom>
+                    <a:noFill/>
+                    <a:ln>
+                      <a:noFill/>
+                    </a:ln>
+                  </pic:spPr>
+                </pic:pic>
+              </a:graphicData>
+            </a:graphic>
+          </wp:inline>
+        </w:drawing>
+      </w:r>
+    </w:p>
+    <w:p>
+      <w:pPr>
+        <w:tabs>
+          <w:tab w:val="left" w:pos="7963"/>
+        </w:tabs>
+        <w:bidi/>
+        <w:jc w:val="both"/>
+        <w:rPr>
+          <w:rtl/>
+          <w:lang w:bidi="fa-IR"/>
+        </w:rPr>
+      </w:pPr>
+      <w:r>
+        <w:rPr>
+          <w:rFonts w:hint="cs"/>
+          <w:rtl/>
+          <w:lang w:bidi="fa-IR"/>
+        </w:rPr>
+        <w:t xml:space="preserve">پیش از هرچیز مشاهده می‌شود که افزایش تعداد مولفه‌ها منجر به </w:t>
+      </w:r>
+      <w:r>
+        <w:rPr>
+          <w:rFonts w:hint="cs"/>
+          <w:rtl/>
+          <w:lang w:bidi="fa-IR"/>
+        </w:rPr>
+        <w:t xml:space="preserve">کاهش خطا در هر دو حالت می‌شود. اما در عین حال خطا کلا بالاست. علت زیاد بودن خطا احتمالا به دلیل کاهش شدید تعداد مولفه‌های داده‌ها باشد. داده‌هایی که ما داریم دارای 4800 مولفه‌اند و در بهترین حالت تنها 50 مولفه اول حفظ شده‌اند که نسبتا کم است و حتی در قسمت </w:t>
+      </w:r>
+      <w:r>
+        <w:rPr>
+          <w:lang w:bidi="fa-IR"/>
+        </w:rPr>
+        <w:t>c</w:t>
+      </w:r>
+      <w:r>
+        <w:rPr>
+          <w:rFonts w:hint="cs"/>
+          <w:rtl/>
+          <w:lang w:bidi="fa-IR"/>
+        </w:rPr>
+        <w:t xml:space="preserve"> که تصاویر نمایش‌ داده‌شده می‌بینیم تصاویر مبهم هستند.</w:t>
+      </w:r>
+    </w:p>
+    <w:p>
+      <w:pPr>
+        <w:tabs>
+          <w:tab w:val="left" w:pos="7963"/>
+        </w:tabs>
+        <w:bidi/>
+        <w:jc w:val="both"/>
+        <w:rPr>
+          <w:rFonts w:hint="cs"/>
+          <w:rtl/>
+          <w:lang w:bidi="fa-IR"/>
+        </w:rPr>
+      </w:pPr>
+      <w:r>
+        <w:rPr>
+          <w:rFonts w:hint="cs"/>
+          <w:rtl/>
+          <w:lang w:bidi="fa-IR"/>
+        </w:rPr>
+        <w:lastRenderedPageBreak/>
+        <w:t>اما در مقایسه خطا بین دو حالتی که ۵ مولفه اول حفظ شده است با حالتی که این اتفاق نیافتاده است، مشاهده می‌کنیم که حذف این ۵ مولفه منجر به نتایج بهتری می‌شود! شاید بتوان به این شکل توجیه کرد؛ مولفه‌های اول برای ساخت یک تصویر چهره بسیار مهم هستند و به واسطه‌ی آن‌ها یک چهره‌ی خام ایجاد می‌شود. عملا مولفه‌های بعدی تمایز بین چهره‌ها را مشخص می‌کند و جزئیات یک چهره را تعیین می‌کند. پس زمانی که بحث دسته‌بندی باشد همین جزئیات اهمیت پیدا می‌کنند</w:t>
+      </w:r>
+      <w:r>
+        <w:rPr>
+          <w:rFonts w:hint="cs"/>
+          <w:rtl/>
+          <w:lang w:bidi="fa-IR"/>
+        </w:rPr>
+        <w:t xml:space="preserve">. </w:t>
+      </w:r>
+      <w:r>
+        <w:rPr>
+          <w:rFonts w:hint="cs"/>
+          <w:rtl/>
+          <w:lang w:bidi="fa-IR"/>
+        </w:rPr>
+        <w:t xml:space="preserve"> وجود ویژگی‌های بی‌کاربرد (مولفه‌های اول) باعث کم‌اهمیت شدن ویژگی‌های </w:t>
+      </w:r>
+      <w:r>
+        <w:rPr>
+          <w:rFonts w:hint="cs"/>
+          <w:rtl/>
+          <w:lang w:bidi="fa-IR"/>
+        </w:rPr>
+        <w:t>مهم</w:t>
+      </w:r>
+      <w:r>
+        <w:rPr>
+          <w:rFonts w:hint="cs"/>
+          <w:rtl/>
+          <w:lang w:bidi="fa-IR"/>
+        </w:rPr>
+        <w:t xml:space="preserve"> (مولفه‌های بعدی)</w:t>
+      </w:r>
+      <w:r>
+        <w:rPr>
+          <w:rFonts w:hint="cs"/>
+          <w:rtl/>
+          <w:lang w:bidi="fa-IR"/>
+        </w:rPr>
+        <w:t xml:space="preserve"> و در نتیجه </w:t>
+      </w:r>
       <w:bookmarkStart w:id="0" w:name="_GoBack"/>
       <w:bookmarkEnd w:id="0"/>
+      <w:r>
+        <w:rPr>
+          <w:rFonts w:hint="cs"/>
+          <w:rtl/>
+          <w:lang w:bidi="fa-IR"/>
+        </w:rPr>
+        <w:t>خطای بیشتر</w:t>
+      </w:r>
+      <w:r>
+        <w:rPr>
+          <w:rFonts w:hint="cs"/>
+          <w:rtl/>
+          <w:lang w:bidi="fa-IR"/>
+        </w:rPr>
+        <w:t xml:space="preserve"> می‌شود.</w:t>
+      </w:r>
     </w:p>
     <w:sectPr>
       <w:type w:val="continuous"/>
@@ -32547,7 +32844,7 @@
 </file>
 
 <file path=customXml/itemProps1.xml><?xml version="1.0" encoding="utf-8"?>
-<ds:datastoreItem xmlns:ds="http://schemas.openxmlformats.org/officeDocument/2006/customXml" ds:itemID="{9996A033-FACC-490E-84DB-62DCEB44444D}">
+<ds:datastoreItem xmlns:ds="http://schemas.openxmlformats.org/officeDocument/2006/customXml" ds:itemID="{55232CC0-BC6E-4384-B048-DE65AE3EDE81}">
   <ds:schemaRefs>
     <ds:schemaRef ds:uri="http://schemas.openxmlformats.org/officeDocument/2006/bibliography"/>
   </ds:schemaRefs>

--- a/Report.docx
+++ b/Report.docx
@@ -173,7 +173,7 @@
                     <pic:cNvPicPr/>
                   </pic:nvPicPr>
                   <pic:blipFill>
-                    <a:blip r:embed="rId5" cstate="print">
+                    <a:blip r:embed="rId7" cstate="print">
                       <a:duotone>
                         <a:prstClr val="black"/>
                         <a:schemeClr val="tx2">
@@ -252,7 +252,7 @@
                           <a:avLst/>
                         </a:prstGeom>
                         <a:blipFill dpi="0" rotWithShape="1">
-                          <a:blip r:embed="rId6">
+                          <a:blip r:embed="rId8">
                             <a:alphaModFix amt="51000"/>
                             <a:extLst>
                               <a:ext uri="{28A0092B-C50C-407E-A947-70E740481C1C}">
@@ -306,7 +306,7 @@
           <mc:Fallback>
             <w:pict>
               <v:rect w14:anchorId="0B4026B7" id="Rectangle 3" o:spid="_x0000_s1026" style="position:absolute;margin-left:573.55pt;margin-top:48.7pt;width:624.75pt;height:497.75pt;z-index:-251656192;visibility:visible;mso-wrap-style:square;mso-width-percent:0;mso-height-percent:0;mso-wrap-distance-left:9pt;mso-wrap-distance-top:0;mso-wrap-distance-right:9pt;mso-wrap-distance-bottom:0;mso-position-horizontal:right;mso-position-horizontal-relative:page;mso-position-vertical:absolute;mso-position-vertical-relative:text;mso-width-percent:0;mso-height-percent:0;mso-width-relative:margin;mso-height-relative:margin;v-text-anchor:middle" o:gfxdata="UEsDBBQABgAIAAAAIQCxgme2CgEAABMCAAATAAAAW0NvbnRlbnRfVHlwZXNdLnhtbJSRwU7DMAyG&#10;70i8Q5QralN2QAit3YGOIyA0HiBK3DaicaI4lO3tSbpNgokh7Rjb3+8vyXK1tSObIJBxWPPbsuIM&#10;UDltsK/5++apuOeMokQtR4dQ8x0QXzXXV8vNzgOxRCPVfIjRPwhBagArqXQeMHU6F6yM6Rh64aX6&#10;kD2IRVXdCeUwAsYi5gzeLFvo5OcY2XqbynsTjz1nj/u5vKrmxmY+18WfRICRThDp/WiUjOluYkJ9&#10;4lUcnMpEzjM0GE83SfzMhtz57fRzwYF7SY8ZjAb2KkN8ljaZCx1IwMK1TpX/Z2RJS4XrOqOgbAOt&#10;Z+rodC5buy8MMF0a3ibsDaZjupi/tPkGAAD//wMAUEsDBBQABgAIAAAAIQA4/SH/1gAAAJQBAAAL&#10;AAAAX3JlbHMvLnJlbHOkkMFqwzAMhu+DvYPRfXGawxijTi+j0GvpHsDYimMaW0Yy2fr2M4PBMnrb&#10;Ub/Q94l/f/hMi1qRJVI2sOt6UJgd+ZiDgffL8ekFlFSbvV0oo4EbChzGx4f9GRdb25HMsYhqlCwG&#10;5lrLq9biZkxWOiqY22YiTra2kYMu1l1tQD30/bPm3wwYN0x18gb45AdQl1tp5j/sFB2T0FQ7R0nT&#10;NEV3j6o9feQzro1iOWA14Fm+Q8a1a8+Bvu/d/dMb2JY5uiPbhG/ktn4cqGU/er3pcvwCAAD//wMA&#10;UEsDBBQABgAIAAAAIQAe3CUDQQMAAOsGAAAOAAAAZHJzL2Uyb0RvYy54bWysVV1P2zAUfZ+0/2D5&#10;vSRpU0ojAupamJA6QMDEs+s4jSXH9myXtpv233dtJ4UB2qRpL6nte30/zj0+PT3ftQI9MWO5kiXO&#10;jlKMmKSq4nJd4q8Pl4MTjKwjsiJCSVbiPbP4/Ozjh9OtLthQNUpUzCAIIm2x1SVunNNFkljasJbY&#10;I6WZBGOtTEscbM06qQzZQvRWJMM0PU62ylTaKMqshdNFNOKzEL+uGXU3dW2ZQ6LEUJsLXxO+K/9N&#10;zk5JsTZEN5x2ZZB/qKIlXELSQ6gFcQRtDH8TquXUKKtqd0RVm6i65pSFHqCbLH3VzX1DNAu9ADhW&#10;H2Cy/y8svX66NYhXJR5hJEkLI7oD0IhcC4ZGHp6ttgV43etb0+0sLH2vu9q0/he6QLsA6f4AKds5&#10;ROFwMh3lo+EYIwq249Ewy2EDcZLn69pY95mpFvlFiQ2kD1CSp6V10bV38dlWgutLLgSqNMALMzXK&#10;PXLXBLCAguGud+rggmH/nVRxEAtFNy2TLjLLMEEc0No2XFtIU7B2xQAoc1XFJETohnxR1SXfIdJC&#10;6eMsTTtKQf9Qva/XIxGY8GN4MkvT6fDTYD5O54M8nVwMZtN8MpikF5M8zU+yeTb/6cvP8mJj2VJR&#10;Ihaa97TM8jedvMum7oFEQgVioicS6B/BhIIC/n2JMAoPl6/VGuqnD36wdoY52vhlDXB35+B8MHQX&#10;/TC8l5D+K5Xfx0z+JPH8iYwJK7cXLHrfsRqIBxwZhpGFJ8/mwsRqCaUwiQi0bUjF4vEYEA4Q+0K8&#10;SPgboR0hIeBztV3sLkDv+XvsWGXsLlxlQTEOhaV/KqwDs78RMivpDpdbLpV5L4CArrrM0b8HKULj&#10;UVqpag/PEpgdGG41veTwOJbEultiQKCA9iC67gY+tVDbEqtuhVGjzPf3zr0/EAisGG1B8Epsv22I&#10;YRiJKwmKMs3y3Ctk2OTjydA/rZeW1UuL3LRzBaTKQN41DUvv70S/rI1qH0GbZz4rmIikkLvE1Jl+&#10;M3dRiEHdKZvNghuooiZuKe817d+yf/wPu0didKcQDph7rXpxJMUroYi+kYuzjVM1DyryjGuHNyhq&#10;IE6n/l6yX+6D1/N/1NkvAAAA//8DAFBLAwQUAAYACAAAACEAqiYOvrwAAAAhAQAAGQAAAGRycy9f&#10;cmVscy9lMm9Eb2MueG1sLnJlbHOEj0FqwzAQRfeF3EHMPpadRSjFsjeh4G1IDjBIY1nEGglJLfXt&#10;I8gmgUCX8z//PaYf//wqfillF1hB17QgiHUwjq2C6+V7/wkiF2SDa2BSsFGGcdh99GdasdRRXlzM&#10;olI4K1hKiV9SZr2Qx9yESFybOSSPpZ7Jyoj6hpbkoW2PMj0zYHhhiskoSJPpQFy2WM3/s8M8O02n&#10;oH88cXmjkM5XdwVislQUeDIOH2HXRLYgh16+PDbcAQAA//8DAFBLAwQUAAYACAAAACEApxZvat8A&#10;AAAJAQAADwAAAGRycy9kb3ducmV2LnhtbEyPwU7DMBBE70j8g7VI3KhDaFOSxqkKUg8cWyIhbm68&#10;TaLG6xBv2vD3uCd6m9WsZt7k68l24oyDbx0peJ5FIJAqZ1qqFZSf26dXEJ41Gd05QgW/6GFd3N/l&#10;OjPuQjs877kWIYR8phU0zH0mpa8atNrPXI8UvKMbrOZwDrU0g76EcNvJOIoSaXVLoaHRPb43WJ32&#10;o1Uwfpx+Nj5ZmOWufHlryy0nX99GqceHabMCwTjx/zNc8QM6FIHp4EYyXnQKwhBWkC7nIK5uPE8X&#10;IA5BRWmcgixyebug+AMAAP//AwBQSwMECgAAAAAAAAAhADzqUJtpygEAacoBABQAAABkcnMvbWVk&#10;aWEvaW1hZ2UxLnBuZ4lQTkcNChoKAAAADUlIRFIAAAFQAAAAvwgGAAAB34q0rAAAAAFzUkdCAK7O&#10;HOkAAAAEZ0FNQQAAsY8L/GEFAAAACXBIWXMAAA7DAAAOwwHHb6hkAAD/pUlEQVR4Xux9B1gUWdY2&#10;swN0pgPdQENDE5rU5BwMmMWcwKwoCAqKiIqYG0XJUREk55wzioJIzpKzmNMEJ+gYoOv8Vaj7ze63&#10;s//s7O63s7u+z/M+VV1d8dRb595bde85Ip+BItpIRCxFWoQksBIR/bjo9wd/S0lKsSFuQa0+wbnM&#10;kGiUwxcR//jX7wdOqCWTNpLmN20jVQ1vINxvW0mMLFuO54KIyBcfV/ld4IsAF5ZMuQctcCSI8vJx&#10;MFl49zSxp3kvaXHtv1gCX7iLiBCOU0QkBWwRYrSTkVhMivKCygyFtsFS5vSLaircz6O9aI9guOcI&#10;WOSP2/yf44vDbDIzjim2OYMh5hfDEF8XvkeOk1ijfqq4W+3r5j5leDDIholumTfN1+XiMuLkZT9u&#10;9/cBezrDrUVwtrYiX35c9Fdhyxchn1YibS3m4tub5XEvS+TEK303cOztGiwqAu4YvM8c1oNbY6oo&#10;NabzO9RuRebyDAQCkT983Py3ITuYQ7h+gWFe4E7bHradro09EB//+ouwQi/KzpRiHmRJrrg1l/Sm&#10;35iANOrgX17aqNBieG3P013VFkjcDQ24WqaKhLXoIBc7DCbc83U32wm4+I+7+NuBXWVTtpROfwEr&#10;qy2aPhZzlH7ZzUZS/Zcsi62/d5O04umNzMDETYyvm7ZJIMMbSdC2koSkrZV67+OsPh1rK4skebKR&#10;Cxc4QqcINeGmG6Y/Lsgzj+ELDHg8Vx6OL7AVR3f0F62L7l/UNZyH+1/Wr0X/6LwutfBuG7u1t5H9&#10;LjdJ5oHXUalT+/dLyjpFG4kJIvjkI5HKUk5+ylTMIk4CZYXTZ+U9A/bLTOTsYAhb7CWg35UCbbso&#10;UL5IAq7rkqGeR4C8uVTk6iWu0DFSXWiUMXean7trkhuxI1ApZMs2tYw9G/nZrnyuwApvhe5zTaIe&#10;bWWJEdEdvbPBiTzzy/mqm0PSVZVtc35mLACRLxqK5GVbu5VOlY3rPMi5o/E+qoDXL0hXPelRor3W&#10;s8HI3f22UcSREu2zh1J19uxL1gn0j+SNZOyXmmrbRoHBLSTo20mG1s1kaF5CgtH5BJhcgIe2JSQk&#10;0VsJWZdjhGhEr0cUCs9Ps0sDX8rnnb3PLz0yPidhQbLNRd3NKyJ17BbfnHVuVtPqnWvDtZYEFamn&#10;JnVo9UW1aB09XqZD/3iaH5CDnnlkg466YHBeitvI8tdHeudOuXVYPt9xx3ps/eDG5zaDNq/9avRf&#10;RqepPfXJ0vouM4Q73XWWBvfPk+GpN8pzZJj0pMBdDzLcP0SC525EuLePCEUecmBRtgGUUw+DXJwX&#10;yGUGgFL+RcQx0QLJOCr/w6mrmhOzquY9nN28+qVp++5Ri2LLFqda4298+izeXRiYe21fo8X/fgDt&#10;Eq3w8zptNpmNeQ9ZjJ0Tzh08AuaDZxHjEW9Y078FbpcoQeclSagOk4KmIEm4G0+D5/kS8FWpBLwo&#10;osLDLCo8SKTC0xQKPL9KhuehJLgTIAkeuaagnBkMqlfPg3nsMtgRboAknOcgDX5MCC7QQ/R7vECn&#10;VwDaLceEem2u07O6nZBlA3bI2jHHRwv7XJwXX9tO+niKH4FKQPHmKS6nJylKrj/9O7XucKF55z5k&#10;R8cCyOjWgvE6GXh0kwkD16SgI18KJq4z4UkryjssuH9HBia7ZGC8mQ0P6pjwtJIOT9GTn8yhQnWK&#10;LIRl6kBKFh8SIxTgxBmF994CztuiWFkktkwLeJWRIHMjH9iNWSDbkgKKLVdAvf8yaI7GfscfjAjU&#10;v32C9fEM/wf8HIG4VGXkIpma6Az1GydbVtTPeXi00fBdTAsfuT3Eg+5JZbg5ponktar9VNek8EPH&#10;mLKwZlIbSicNoGRcF/1PA9p7Fae7b8h8d7OM/aa6nAP56XLQWMiG9mtyEJmi/N7ipO6dJW6qt46F&#10;qPxwMkUPFM5dAcqFEqBeLQdGSj4w8/KAVVL0nnkjr5lbH7/OqERA/Hh6PwNqVXa0gMiJPc7TSNxo&#10;rpex3N2oYFX7wob5b472z4OT4yvAcXDV2031Zg3e9TplPuMLfzx6bx3svbsenMbWwMkBKySyVfvh&#10;pQzl2CVZJvXmN9a8sckyfhdZrPY27Ib2tEX4/AfSLi4eKk6ma83Pad80i7B4K78vBEjb84HkWAwS&#10;brlAccsXks4WT1LDMtxlky9LYuf08ez+Ir4QsbX9Uk2wkskTLN+uEbm5XqvqxE9a3T5T/NteQ7xs&#10;F+fZrSsc5495TFiMX0AMxgLAZMQHjHuOv51VMStvRTDflHvJZZdCotctXtS+stkxxjl63rZ3ZJa7&#10;R5OtnDS4dno05QNzdqmeXNsjt/bsFMkwCfCWWUCYkw74+Vk/4JenRUs4RPB+ydf+JXxBt11ElTm4&#10;b4OUX0ipdFjYbbbfxWOy3ofllW6c0JVvja2Qbs2ZYtXlg+yNTFC5FvBMPcXuoLqHJUXG1ZXF9vCY&#10;I3fioC73wBINhuXOJSTlfdoifNTZo/uV3r5YSmbT+sMM033jeJmwaXGZBBBnpwrFOYn94moRa0R4&#10;4bgPp/Dr8YWkvT2Ftdddj7HlgClp+xEpzNqUyz6StIyMAEpCyQ8SEWVACy4QSp0P7ZTzdJiH/Y9t&#10;NzOdsQpKKyu0mvcnFvoD1WypIkV943lx6vH7YvhgoRgu5EdRUnA0ni5QQP//jfXXTwf8tAOBAE88&#10;Gr+T5Jr/gLi7GCHvSX9Nd/CJp+9w+vUHQS9EXHaZmjjJ6aqo2LFvvvzy0J0vxd3Wioi4/s3W/GWg&#10;J05cedmQsDTtOn5e5hvi3MtDEgvcN3PMbQgf1/iVsBUXxa+f+6Xo9nhR8a0nRIjr2OjCf2xrgKon&#10;oOEMQ53xhv4VJJPT5/DGzvLo4t9wEHMCDreEJ0Jcip7kjGz+0RD8gazvyiLpOOoQDOxlP+jwNwO7&#10;wH+sJf9jIECf6Gi0DZXIFcH/3lqffwRW4Y43xinf1MPtvmlEsM3WJ7N+jyf7RdgqknTZNvLZ/k3E&#10;0YG1+Paby8nrK9C22Mf/fx9wchIRS3JlLGk7R22/H0aZfuxD/LH3MDkUralJfVzlXwNUi6ICqght&#10;huh8eDyPlZPO9WvKlnn56DodnpVSp4ZSaNU3Ami6/6sC/H8FWxER8SCmmEEqU/xUMl38eKgMWfNy&#10;gYpFdrN6XWWv6tTQoDw86JVB+hvZo1WF7LXR0X+9ZfurgIldYCsijhH9+WuE/wcnLlkjUgl/9TZX&#10;/FkdR/xevBLJa0e20SmPNrMnMf36SPkoH5omVKFyWO3rtBtqx/zj1Ckft/1twG5J6QWGXPlJxoZE&#10;R8oKgY0EA1381072i7UmFEl3U4pH1hzyw25LItKni58qMpYYWZYw+45Zzca3/jd0IKlKFblcrY4E&#10;dRu8OVWjn7o3UU8R2/bDLn4DGuIkKXeKpPb1ZUr2VPgyGs/b0zfbr5b8xat3cmITD29irgywlWwu&#10;20qb6t2CtkTXkeC6NXU62F7pfcgmJWHqHhm4cl4Ocb+gILQr0Jtedc1iYFaUyUaeq6kEX8AXN0Kb&#10;4X+pQowZDWvTY8109Oef/n87W4Y1Ui/jP9bB/uZ2JfunK77Sle7O0vOdBGwitpF7LJ+BTlnYb3sP&#10;dYr7Ge5876NyxVH2zFfXd9Kgex8F+pwpcHM92q43o0CdGgFu8AmQ7CQtPB/LEy6N1hXqFm5+rZqw&#10;q5IbvMNFNWbbFs28A4vU0p2YtuhJW0XwyYtyjKi2OXzxCyEK7Ihsnk14nvp8QQ7/T1+qVVTwcC11&#10;CgvqRtQrC4Z1fkq5pfadXyov63gOf9vRm/pbPRqMfd2r9cI8s/n79ybpuHkk8cuunud8X2VHR/q3&#10;kGFgO9ra3EGGhjVk6J1PhMlF+Jm2ffkWSeRUph5iFG+BqKQcRORKA9/I5fk8USk8dd+4wL55TZDp&#10;sbWBWuuXZBkemd+07IRx0cJFR6JVD1yt53cmdWmXBN/gm/7JCwgMEejZB94x3uExYj1yeHDxtEen&#10;xSunrnmTG/rWTq4b3vr9vq75r2JzNJ4HZvBfRKRovrkmkELGvCTgMdqmf4a27R+dJsOEB9quP0qG&#10;J2ib/tkBAnTupcL5JAPQLHQDhdhjIJviA/J5gaCb64okXFR7f/UU98nqfNNxi5olX1l2bH9hXLOh&#10;dXWJ8cixdtN3/kOznh27M/vwtgpTiY+n+BGoXhbXzVGaPegebzbh+2rOyHGYNXgcMRnyQmYNn4Tg&#10;DlPoipaChnAm3AxiQd9lOjzJoKLteQn4Gm3XPy2gwr1kGjxOkYBnCRR4cZkE9wNRKVxRBIPCg6CY&#10;EAq60U6wPMYMBAHqSJW3FFIRxkHmNW5EtPsvgk7XKUS7+ei0afte4cI+B1g1svvdyhHn4lmtLlof&#10;Kuw/AzfRDs9tDVsnN5DZy+1LmNLpEiBLO1bCmS4z6OhQhAc3mDCJtus7i6Shr5gFD+vR9nsnCx73&#10;SM+06Sfa2TBxWwqe3Jxx9PAEPfmeDElISVeFiGw9yExUgWA/BeFRT8U30YFy05U5CjC/ai2wq3KB&#10;XYeyOQPkm+OB1xkG6sNR05ojMZ06nUELrWoFf1Z1RK0qWeQvK1UTd5JzI+SG0a1t/XsaTb73adKZ&#10;Lu5Wh64JZWidVIPiAY3pkjrF79t7uG+b76pD1aQeFE4YQNU4H24N85CeRtmfmspkvr9RwRGW5HOg&#10;PF0Wuq+xoaqYizgGan1l7Ma/vvOkyujFePXpWZGbgHYmByRCyoGWUAqSGXnALMxDmBVFX0vfygxR&#10;rQ9R/l8WnUGO7ZfSkQIppdiDurop1qsMclYmmVcuf27XPk94ZmQhHBpbjWzqWvzkQIVudkC/2fCp&#10;u8uFLpM24Di+Hg4MLwe/HpO3cZWqNw8maCaaly97Mqt80dTJdP6bxJsaU4dyjN6onnQsldm1cbme&#10;u9Z5q1D9J3p++xDa1mQg7SoG8v4CtF2fA+RjxT9J+BYUM67GmxlFR/9/S7MveOHWOMXzK/TU/FZf&#10;0sp0eazVfG5au+PC9xrlJ9K089YvXzjgkDFnwuuNybg/GI36gunQecS0Zee99Ul6Tqp+a025V4/H&#10;KCacbtK9vDTNLMqsTsXJrYG24OB2+iJbqrK9sbbK0cUJakccX9IswhG8Cdqmn50BhLkZQvzC7D68&#10;bdJG6SOBf/bO6a/ByUiMbbdeQ0Zwzk86NKxZJjgwQ8771ALZ5P2Sig0hrrLtmc+kGvJBuiYPuNVx&#10;U6pFxyrVLy/T4drZ4aUPHdJinzgxR/7oJhXZLTYWJC37+WQ1Jya61y/4tnxx1qblltIrthaSVc6+&#10;wrFiQFw2CWvX/yiuFB2F1wr6DW0vtB3EdvJUYNi5m0tuOaDBsXEnoLoRpSZdnS+Rmt9NiSwVUi+h&#10;+vJJ/l5WcMpPdv9ayZntMG19at/PNNhm2lN/PDjbaCWRbrRmOUFuzzUxks9PYrhQoSg+dECc6rde&#10;hPfbm8tffBT1pwN9IXE0XIV8JCOH6FTyjmSfh1Ado4dZO4/Z8Kytf+1BvmDxrch4+qZNovhDd0RF&#10;j37zpdihK3j8wb/j5cNfAMNaIIFfHncUtzDzKcEq8Qfy/HOJ1IW7ldG//paDfCFCWiUtKr7pqKjo&#10;9qQvcZsXYO38j//9g4DeVqK5vyHeMDieaHwhl2LkvlzEyu63fPX4gwhpgbS4+ApVEZHFf8MD9LeA&#10;a4cX19+rSjay02BZ2WKViN96y7Dt/nG3+/cCrKI/U9lH78bvtjn+b4AvckREvsTea+TwiTIFGuJq&#10;xZpiWtlqOKV0HSod6xKAGfjjup/x14AZSrBShHhpMU4pcwlx5fVFREHLfEJm51x8UctcfFTdHOKe&#10;MkuifqEelZbzKz85/9cCa+0JbFnkmM0krYI9ZMe6Q5Sc3mPk8fGjpB/vuRJ/uutCeDLgSLjebkc6&#10;cmsz0aAIbZX+y950/I4w4w9t0Uca48dH9wvMMIGB0qRwgQw//QLbqTxAKr/1suT9sSTa28eZEsjz&#10;TAryLJHy9v4l8r0BP0pG62mJrZVuVMUKVxHcf6NvxYwo7ksVoQdL4HihFFGzUCpuXjhF1DxcAqcS&#10;yqXSIlxY5IhsFV5ymcqO3Ju8zPLbynfrGhTf3KmXRe61SsHTdiY8aWYK799i/jBSyexoz2f63kxi&#10;zs0OlmBgH8s/Hud3g09VhH/0nf7CSkRE1FmBSj8pS9QPl8bZZ7PFr1bIiNdUSYm3F0uJV2VI4Xyv&#10;cAhr/TbKmQtytTcG12lHx7dpD6b38l/nDGohlaOa0DLOg4EJLgyj7B9TeN/eq/ToZoNSYVEV1z4l&#10;m8NLTJzpufKvVSn2iCUKuPhsdwlGshNdIX43VTlqJ0NOsI0h8bHLzt97gl9Y80Rwa7Tw8s4alBXn&#10;tUmB8brExkodwosWLcK7HjX8VIcK7sebPPxophapONBGIXJe+qwM87otPYualn2/r81i2r9DHxK6&#10;tSG7WxPy0fZ7fr8GZA9pC5MH9X6M7tTuDq3RDvTO5y84HK3GFAj+ru9Ivx1Yxxf0ERGvTWTJNMYx&#10;57ZEMd2bwhgxNy7Q0vM9aMFXnGjbT2+l6bitodKwvk7oJn+zYbGvJLZWLLLTEkkN16W0HYKl1KTI&#10;ZdShkpWUHxtXUYR9y0kwtJgI/VYEpGUW6X3FPIkfYjZyXhwKMvhmbuLc1xsTzKbOx+gg8YmqkJKi&#10;hMTEKyL+kVzh6Rhl4bFCTeHROv33B5tNXjjdMLm5Pd/Ic120vomVQI9m9cGon5603yqIn2///98H&#10;1uWpNp3N7C6Vnjd8Q8pn4pZ08/h11lc9haxXN+Mln6b4SN72dWf4e+xmrty7iapoY8MhfCxJZw6A&#10;zWNvBjFFoPMY/+Q/G3cOwdVVjnP0gOyi444yZ87vlr4WZsd6mLqL8bbCgYE0OVKhZy8FhveSYdCB&#10;DJ1byFCzVgJylzOQpMUsJMmSiWTo0pA8HQqSZy4BKesYSJS7DBLowxEe8+cK7UN4wnXJekKrUot3&#10;5hWLnhnmWNdqRy3y5l1YvErp9EIdrmCpomLgcq5ytK2CUuxmaX6OC9ko2unTO+Q/uwb03LHlKLF5&#10;AfrECoLUmL5RXMXAGDWli7FK0lhBOfMm9MP2/xuYA6/OoVPbK9mG/fXsA4M98nl9w9yx1mGlH2u6&#10;lN4XV3N/TMmQHw0O4+SeuyB/yNNXce7RcJ6Ke5KqnGemnuLpUi09zyKduUfz+daHMzQWuyZqmLtG&#10;8fh7wzRVd4ap6e4LVVt2NIx3/HyQUkHQWYXRK/tlfkjbyZyu3ESDRhsKtG+mQNdOCtzZQ4FOBwo0&#10;bUMNugrlPDI0mZKg25AA/fp46NfDQyfKG7MpSO52ljA+VAk5l6mJ7E7SFs6N0hfqxFkj6tlO08qF&#10;Hj8q5J1+oJBxok0+6XCZUtL+LF72gUzNwkPJWiWH/PRyXHYZxNlYmAaaKlkLdDjWAVoqy2P09FeW&#10;mFgsuDHHdHb1bDWTHBOZPX48juCKimV4jopr9DW1qIQajYTYWo0zkdc0lwUVaskLMD/9S0bF7kZJ&#10;CZtYdlORW9quujxzUNs/bsSsMWJs9tfhQxbvw3v134c0a7/0rdUePlurd/NYnWEG+ojFO3fMynDu&#10;nn/dqXdhh+Od+QP72837PGv0m84ValeezdYuOZyjf809T7/9TKbO/agY3g+ZXnJT1YclkU5XKozu&#10;p8DkfhLcdyHBPZR3UY7tI8HgHjL02pGhfzsJRjYTYXITAR5uIcDjrQR4tJkAw7ZEqNtGh7TjXPBM&#10;NYRZJVagm7UBVOPtgJtwCDiZ54FdEISwi8Om2UUh7+WKA96plHi9My6w/2lPguXXvoG6g+fPa1Tt&#10;D+CnbIjWT1yabpy7qMT85ryGhc3zO2xrLdq3pxpXrvRbnGTguydZO/NsufadsBadr2P69F/GDBgN&#10;XOo1iPVtM9jgWW2k4FrBw/2iUTEIaq1Ej1drSDq3WVju7Fl6et3gxtrVI3terB51eL92cAuytneN&#10;cG3v2qlVfZvfLh3c92bhsPvbeWOeUwtGPYQrBx0Rt44FSPo1/nRljMJUaThnKvsKdyojSkmYHSKP&#10;VPpIQ+tFBowEUeFBhAQ8uUqBZzEUeBFHga9i0Wk0BZ5EUuB+GAXuBaDTQAo8CkIZSIanviR4cYEE&#10;XwmI8OQUaugTFKg7KwVJcXyYX7IUNIrPgEKmP3DifUH+qjdwYwTASz4OmhnuoJ+2G9bFWSBRoepI&#10;6VlZpPqElDDfW+69T4bOmwW3Fr4xbXV4Z9yxZ8q0w37atNPxvUHLnteGt7e/NKtZ/3J2w/JXS9uW&#10;Tm3sskYc+pYIDwwt/3H/yIoeu4GVl9e1L1+xqGGRLD/HVvyvGtU2x/ZLnbIVdN1mFzN+/wVP3tjV&#10;apWJ+Keq47HvNYfDEZ3BQNAduAAGfWfApPcYWPa6wrKezXCsxwoqOjSgr0IWJrMYMJFBh6E0OnQl&#10;SUJ7nCR0xkrO/L5XSIcnFXR4cYMOX9XR4et6dL4BXVbHgEe1DHhwUxLuVTHhXqkkPCylw9MyKjwv&#10;koDnORLwIg01fDJq+AQKjMXSoDlWGjLT1cAh2wLMs+zBNG0/zE9cDi6xJnA2kg+CQFXk5Hll4fnT&#10;CsIrXrLC/EBppCZSGqqT5eFKqS7Mq98MGm3hoNyZgDIOlLuiQKX9MspwUO0MBo2ui6DdIwDD/lNg&#10;PnQKZo0KpueMeb+cPXax2XzwgrdRh2C2Tv1xOmazj+b7BaArKOd4Utk3QgzZjYkHpdvTC2Ra04bl&#10;W2JeqDYHfGfQdvDV4lbrd/vaLae92gyRKy06SHGbKtLeqQhDXRyYvCML9/vYMNEvC709CtDUrIjU&#10;3VIQttyUm+69zZ4ea5NB7qH/3R3hwMSEPAzd5ULfhBJ0jyvBnVFF6BnlQs+QIvT1ysNIGxu528AS&#10;TtYypyeuSU6PVjCQ0XIGDJagNyqPCTWp0lCZLAvXMzlwu0AeGvLloDpTDjJi5YUXAxTfOp1S+War&#10;h8qjvceVnnpd4P4QHc2dysxUQq7kasP8zBWglBALklcLgJZYCvTsUpAsKwNmVTGwrueC1I1MkKlJ&#10;Bdm6ZJBvSEM4rZlv5TqzHyl0pV9T6Yo9odEQaqFT7/srDIpBIPiDdEogSTrTV1E6N3CeTH7ATm6e&#10;4LBmvrOXUfGaCMuKOaWLr1v0r71p8dXW26ZvXFtNpn26jZCEYUPImUA5aQypd80hZtRCGDRg8tqv&#10;VedRxE31gbRG1ZGifs2v88YN36VOWCAx9+bC5cl5EHp3AQRMLICgsbkQOWoGSaOGkDWkPV3arfbq&#10;2m3F++Vl8neSc7m9Ifmqj8+Xa/3kVaUr9CrSBr90NSQJNVBVmQJSf5sL1bdVIK5CY9o1Ue8HQ58F&#10;/SpHNqYr7V3qpeWs6TvPQ6PExkfzrt0Vnde2sSZCo+A9IH/oElBdMoDkVgTkY6VAOVsGEheKgeab&#10;DzT/XKAF5wHtUtE0Nbr0B2pS8QA9IzeRlZ+yU7o4Rku52o868/Hrrz3yf4YP7+vRagZXYIeXDtxO&#10;0gtdQ9MJt+ZoRqw204zcYM+PXh+ll7a22ahk3VPL22veLG5dI1zetwVWDO1FrIddpub2uHxj1Lav&#10;3fD6pqtzS808dzabBdj3L7+1bWzji4137afWTzrD6ruuYD2Buo7x/bBizAWWD++F5X2bpre2zXvp&#10;XmPYdiqXH+YWrW5vFmXiqJlod1k9z71FveT4U82ig9/opW94vCLBeHxvlu69A4UGX23JNP/eInjl&#10;MzWPQ41yu9z96Rv2LWPZbOdx7Yw0NA7ortc4ZnxJ29uyTdd/ydd8geN7+Z2+CH15DJCsM4GwPB+I&#10;q/KBtCEHyJsygbQpCyFtzH9P2Fr4nOiQd4t0MNNb4kTCYsaFKDleePhfL5D+Rnxh5GQkpuA8m87Z&#10;Z6Wt6LZyk8JZh2D5sNO18gnB9+XzIr7lllz5Wik/aFgp/WIBN/70EfnIQ3PU0u00tJv3LtbtPeuv&#10;NRLUoT4S+b3yULxQcSAZFHqTQfFOAvC6o0G9K0Ko2eb3vVbt0U6dgi1B+rFzF+td0JNTOrFZmn3m&#10;oJGs9zE7tv8ZL7mAs94KAYdceRdtt2t5z3NQO7bujMJ2x1DmPBcfquGBXUSd/YYSfAeGiJGTGHa+&#10;sjtMJOXtrYzl91k7KzhvSFfcZT8oPf/o9zS+7zRROQbwKimAU08DnCZKjTQEp57+Xlwn7Ym4XnKl&#10;uFGsu9jsSCOqVSgNLWj+ae8KvsA+kTG2bZOQ3OemLn349Eopj/Nukh7nvJiHvU4xXU/bMw+cmcNw&#10;PcZhOzkRsW/W7Bw/BZnSKBtmVXoS43r+OK2i+A2tqAShFZR98GGp+Yh0SsobTkLIODfaI4kXtsNW&#10;WbBSgedqjZt5WmxtxSXtPSiy+/dLSji4M7Butxx3GwJ75UoidfYKOkl3nRRZbQtTRNKeIiKCVuA/&#10;VN4/AK0ecq2s8JKrF8lKLl61gDHL9gxVZ1clSd59Ek+/8EqcckkoRokCMYkoREwi5r2YRNwzMdrV&#10;6+Ks8KOi8v7GIsp+1A+f8/75mOkXzHN1xbFsXch0Wycqw3qbBHulExFTx4whMKBTlkBApgZE6FND&#10;ko5SArNrSN7FX5PPlk6TT5QC+UQJSJzIe087mvRM0j24irn/tJuUg7Muy9aWjBljZh//CKDnin0m&#10;lNCyViEorVlFkNruKy5xsE4Mf+q5qLj3O1FRlGJeT8TEzl0TFffyECWcMRGhCmj/V8b822AlECU5&#10;hEkT7a5aE3emXCJszuolrCv4kbCqQEhclTFFWhv7QmJ90C2azZnTdJv9FtQVW+mYAT5u/Y8Eqlwr&#10;USrViiZG3WAgStjmIorbk/Wl6N6eL7/c1ysq6pgritu9X0zMTl+E7vR/pszfgi9ErMNx+PmBXMKc&#10;yA342bFROIu4TpxZ7COi6ZUxkqlfOdn01DGK6T5zCXMbxt/Z+/jXAFW+OYFAsOaI4tfM+QN+/VaU&#10;O77ErVuAw61RFBFZSUQfrX/c0/FPwhcifIE40UQggzc4Y4E3OLWDoO/pRjZ0d5QwdV0iYemowuK7&#10;kP9JyvwloEbDOtaZEz4Q+/j+Jz0S/h2AnjDmY7ERBbrbSSJGqBpmBo78213IZ3zGR/xZJ4fPKv6t&#10;wAyIdXbABnBgwRk+dHr40MHhcw+SvxGY0QSo8RK5VFqhOk4R6zVSpC6unq9BZKfoipAwQ3826q/H&#10;F648EVykBUkqw5hoUGVA2FBrSHC+aYCzr9THLcrTwSmjSiVjRv24/mf8FXyBRXbwWUiRTLAmmBQv&#10;ITrVL8BHdszFF3XMJWQ1zcYLbswiLis0xsuHo0b/rNL/D7BPM4GLpUnR68kaOVuIO2u2k+K7t5I6&#10;hjcQ74+sI4z2rCaUNi4nHq1AjV1o9blv0/8PX0Q7iYhF2BJlMnZJLK7aT/FvO0puHvEgfXXXnfTm&#10;/n7C96N7Cf09u0lXG3YQ1pTaEORQg4p/VukvYOYzrguLHONC18pxo++tPUnL7/Wl3L8bSnnzKJQs&#10;fOJPev/wHOnJsCeptPMged8tB7JmiZMI8b/doH+xoxhGLEZQ2EUp6dhz7MW5PlIBt4KZ7f0x9O8m&#10;06jTz7Il4FkqZfrxVfLL8SByc/c5itet4xSLQrf/4sd+piokgtYjWSJkgYQIA6O/pAgFW4YZRRDN&#10;JkbGKaqnpCk4FKRzc29kyd3rzJd6e7ecgTyvpsHzSirytEji9Xgmbagnjnb1dhhtZeUFJhtzEx8P&#10;8d+DGTWiFXN/SYJsGE1M9xJNdE4oWXQuNh/AIsoE6qIFUbQaM6ZQaU5Glcr5whpeU3WD8ret9fLT&#10;I00y8LiVCc9amcjjeua7u9XMhz0lzPzGLNbuqlgWD+uf9V/12GPKPIKFoaPiFCMZuEUpkrj9GZJi&#10;F9PoYhfi6TinKBZ+VpgRXSEsSln1apXapvQGtaT8drWx8jvqP93o5SHd/Ypwd0AWHg3IwP0emenR&#10;dvbXnbdka2vLZD0K02T1cyJYZMz/fjzc7wYzfuzD7D8OmDFtOCKEg2y8wgU2cWm8DP5ssQyuoEpG&#10;vKVCWrwxV0o8JUEG5xKiQ5vjG6o+73y1jsflZu3qpC6t55kD/KmiES24OaYO3RNKM10ZB8e5wq5B&#10;7g/1nUpdVbVK/tklilaxsZzfR/9Q7DHB7izmg7AQaRixSvU/8G5/YYs2HzcrkaTdFPFz/ZSIJ1IU&#10;8WXXlfATTVzct43y4i+ucXBd2fL42MuGtP1HA/h7t1wzi9rfYt7j1Wn0w6UefWHKkB4UjWjDjVEN&#10;aBznQf24GlI9qvGmrFdtLLNJLT6uXG1tcJKqXPSHAcP/OmDGxHrhFXlIUnJcWDIpe6hKUXZUxXAb&#10;MivYRoTwa+PP/TVgfnORMp1qxyfqH9Eiu4TpEHNydIijdTqEH+9o4Kfu8HDvmnjiz8t4hKZoc8nE&#10;Q766V82q1lXPbrJ9aNsy7+2JdmMksksH0rv5kNelDgU96pA7yEcyhnXeJ/VpP77SpF3kX6m1R5Cp&#10;oYYFLkMP+a/xo1j/UMyYhaFU2vXzDM3KM/SlpR60bRmuEhujd9Nne2+iywtWsol/j1JnHnVzEcJW&#10;Y6ryXlOqzVkLSlTMbMqd0rmk71pnk6b7zAlIvyFB2KVLeHNDl/Q4ZZ5k9xlv/VaTwk1jRjccvp9f&#10;azXtecMIIm/wIfGaGhJXropEVqgi4bf5SEiX7rR/t+G3Xs0GDR4V+mddU3XMt0bq0P8RIvhNwAxV&#10;izry2kRJjeZo5uaWCKZffQA9rfIsLT7lIPWYvx114bF1DI6dFRf/G436BXpx4g4LpKT3LqXOO7qE&#10;JvC3ptWmrqA+u7mK8r5jJRkZtCbB0AIidM8hCG/NJv+UvZT5TZC7+otV0bO+n5c4551rnJHwcpwm&#10;kpKsAonJisjlaK7wfKSi8ESqmtDjuo7QvdH4tfNt06HdZcaxW1IMNiyPMOBiofbQO/nHeu1H/hb8&#10;+u0xdXZEi4jVpTLZnfks694ipv9AHutWTzJj9HY4rT/7DL0w1IXu4bGNNsdhlZQ0Zhh0s7/lxL7A&#10;opI42HAYB22ZRh4bWS7nNkrmRmxkTORsob2u3UIVdm6jwMAWMgzbkKB3NQnqrcnCwhWMqagtcu/9&#10;nVWnfO1VpyM3yAuTtrORVFc2xApkkaCLHOHx8/JClwBloUOKlnBblfG79TUWz5aVW1TPSzHxNAk1&#10;sFA+oivFcTcnYEEasOCLMwEYsT5Iv763xxcfOuHyxWc63qLTjyEHfnl7zKDZ2RxCawFTrfe69O7x&#10;WqnsiVrpiZEq1g+tmazvii8zhyJOSmadcZZ0ObiVaeRgI8H4WbfwP/b0/dj7VxR7zD6qeOZ/J7S1&#10;4+ysQHffz9E5tk/G7rSDVJz/blZPrB3zu4LdjOlbDjTocJKAgX0UGHYkQ+9OMjTaUqBsFRVJW8ZE&#10;EuazkFQjBpKtRUXyDSiQsYiGxO6WQsLPyiHe/grCA/7Kwq1RmsIleUbTFpXzfjQptR7SS1mSohGy&#10;xElFsMQSJU/RezlXM2I9VzXJRk4nfSsd62zxM8PO8MM12P5PD+YPy0T9/dUpF6JU5XzjVZW9E1Sw&#10;Tra0Dwb+hScVM2gJ2iJpLGFr9NVK7RlvZedNdMhODrWxf2qvlX13LU/m26RL0t1+Z6RjPQ9IbXfd&#10;K8O3c+PSsCgX2I7d0ZvhGa1MxQYJYJEyHYI5DHv0JGzQQgGLrrHjuIbk/tNKOse9FLadPSV/5eJB&#10;dmuYo9RXKXbM9yU7GMjtXVRod5SA3gMU6N9PgTuOFGjYQoGqFahR50hApREFajRJcJtHgFuqBCg1&#10;ICPp6xhI3GmOMDhGWXj0qqrQ9gpfaJFkLNQvWPlep3D71+rpuzuVo3clc8O3n+AGbd2lGrF5i0bq&#10;zi1quXvXaOa6mWllOsurx9lTMOVi17FSYERcFG1ExSJxWhZZUqwreDhsuaefMvViNFcjPEPFOjKP&#10;tzWiQG1NeC7P4GI2jyXI4f/lPqGYQSvCebi6Qln5OzdkVw20yQUP9Cs0dQ8rvmjoU3p7vVHxbU6R&#10;/POoWE6jTwAn5NQFBdujAUq6h6+oyB9L1eGcLtJRP16ka3a8SGfR0Wy+tWuyhpVbjKr+/ssaanaX&#10;1DTsQzUs3EJVd54O4V3281NsCjkq9yzOgfW2YCsDqd1IhVZUjdgjf8eeAl17PoQmvW1LhptLyHDb&#10;kgTtxkToNSDAgD4eevXw0GBMREqW05C0Y3LIpWQ15Ei6FrImRkdocNVMqJm2RahScOidUuHJrxVy&#10;Tg7Kpxyt4Sa55amkumSq5R/M0Cw9dFWn6ICHXqr9CpOIpVpYd/CVAr7C8lAtzSXpRqZLqiws59+c&#10;pWdcNUd+VZi29OEgroZfsvL6KyVqF+NuqCcl1GqER93QdAgt4+sLClFR/VJdF6sEV6QyJFpvymu1&#10;tSjsaOzjxVSPaXUXj+q+zBnSfJ/RovEmroL3KCyDV3shTTXsZLb6vqOFWhuOVulu8Kgz3HOs0fDM&#10;4QajUPdag4hDlbp+x/K1jh5J13FySdLeuzdZ59TBJO1Er1j1lvBQ5acJx9hvix0khfXbqdCz9UPo&#10;1MGtJOjfgfpP9HHv3E6GJtSgjStQYy5E/5tHgIkFhJnQK3fn42EAna9dSUWyD7CRS2ghtSfXEFmQ&#10;aozoRC9EePF2CDf7JMIp8X3PKQv6UbbI74V8zrmHCgWn76uWnLinW3qgf1ambfnSSMtAG1/9PRsu&#10;aq1fE6q1aUW8vvPSErPTC+vne1m1rnI1rVm1Zlai0TyHy+q259NUfa9cU7+R2Ko5kNyl1Rzfrn3l&#10;coPWBt9KdcVf7GP/qWCqquIwKhp5BgV3NPclDxllR47NGg8bnv06fMBkKrxD96egOu3HF2p02k7d&#10;0itybzRKdG4zT9zXObfQuWdBw947C3v3dc0ZPNxs3Cmo0Kk5l6NdejxLt+xgrn7d0VzdQf9kza+S&#10;ArhvSzylhI1udBhAH++J/WS4t/9D//pJlBPOJBh2IkP/7g++FDP02CYiPNj8oX/94y2oYTcSoHMj&#10;BUocpSHyiiZsLDAH44KVoJm8BZTj9oJCygmQzfFD2MXhQnZR+BS7KOSdQrHvO+2io2/nZy76QRBh&#10;+MDXm9/seUEj1y5cJ2FlklHaglyTsgU3ZjXMa1vdNLdze6lJw6YI09zZ3hsTtCOO5Gjd8K/VuR/d&#10;pftdfL/+k6h+w+qgboNjZxr1TTyrsaA+v9ARAzNqDuoXIq8pS4W3aVv59JoLTgwtrDs0suKF2/Dy&#10;90f6508f65719miH+csDnXMe7e5ePG7bs3J8Xb/No3XDm79F+Wp736rXnm2mP0SUaX0dm6729HKa&#10;xlOfLO1vAjL5rxLjVN4XXZBFGs9KwqAXFe6eo8Dj82R4gsXMxWLsnEPnBWS4f5IME8dQY2OxdjzI&#10;MHmYBI/ciPAU5fODBHjiQpwxeu1+JiQGqIFt/izQK3MCXvZh4CYcBU7cSZBN9AbZdH/g5ASCQp4/&#10;opZ/BpmdsQYJitSdzjip+CbpKOfr0ADevT3p+mPzymZNWl5b/NSiYfm3s9o2fWvRueuhcdO2HuPy&#10;ZU0Lisy6t1YZPzrYbPL63B2zKb9Bix/9huYMnO2fHeXabrlmW60pB4uS9BdVigErudyzzQlHGwxV&#10;9nZZbbHpW524dmTX8OpRx9drhncJ1/bbIuv6Vk2v7tvwfsXArjdLhg68mTd69N380ePTS0YOITY9&#10;65DgRiNhWZbKdGUEZ6rgsvxURpTidMZlRWGhvyxy6wITevzoMBkmAY8jKfA0mgLPYynw1cdBC8+v&#10;oka+TIF7QRS4H0CBB9iAhSAyPPYnw/OLJPjqPGrUM0S4d4IM3cfpUOLLhWPZpmBYuh+U831APhk1&#10;YvQFUIg6B8rxp0A97QhoZ7qAWcoaOBGlj2R6c5Hqk1LCitMyU8kRym8dSs3eWDRvfWvSvue9abvD&#10;tGnnnmmjtr1vDZocfjCu2fitxa1V389vXvJ2VccSod0da8R50Pr9gZEVTxyHVpVv7l15cEnLEj3L&#10;htUUrEfhRxP+b2AStqkyZ1i1WJvP7dlzctbIyZumE37PzScuvp89cgqZM+QBs1FaDp5ETIYEiDEW&#10;aGbkHCwcOgjOPUuh4LYWtKfIQncEE1rCmVATLgXVIVJwK5AJHaF0GLlKgwcpVHiWQ4UXhRLwVcmH&#10;wErY9HkhFR7lUeFeOg3uJdLgYZLETPDkZ0mosWPI8OIKynASPAkmw1gAFRqDZSA5TQvmF1qDRt55&#10;UEwJBeXYANCM8gSjmE1gFWcJNpHGyIFgbST0ojKSd56N1PkwoTZQGnISeYhD9SzEtP0wot13EbT7&#10;zoNOzxnQ7jiBaDcfEWq3HJo2bNsvtOjci8ztdYTFA/awYtBOuHbE/vu1I05dy4acQ+bd2b/UrNlB&#10;2qhjpg/qLwCVr1WtFV6v1k6R33XCRn0oLEZlIm5A5W7cj+qjkUKt4RDQGfQFvb5zYNh3Ekx7j8A8&#10;9IDbe1bA1R4jaL2tCKP5LJjMpMNYOh16UiWhI0ES2mMkoSeRAePZdHhUSodn1+nwopYOX91GWU+H&#10;5/UMeHILGwUiCfermTBZzoT7JQx4jI0AKUWNny8BLzIp8CIVNS5q4PtxEtAXw4CqBAXwzdKDeTnL&#10;wDTjAMxKtoNN8bPBI1oPvC6pw2kfFeTUWUVhwBmOMMWHLawMk0Jq42SgKFcFDtywBIOWM8DriPkw&#10;CqQLm0aASls4qLSHglpnAPC7z4Nu7xkwGTgNlsNnkDljgrdzxrwnZ41cyDLt89ph3HZc2apW8MsD&#10;wDBgKuUWutGUGy4Yc7uuHpHrS6uUG8h6LN+b8ka5J3Jas8tfaNh1FJnXsQ3WdSwBl865EHZHH6q7&#10;VWGgUQ7u17BmImLfr2HCWDUL7pRLQ3uBNHQVSMFwBQvu1TLhcTMTnrUz4Wk3Cx7fkYKHPTJwr/tD&#10;tOy7XWxA68MwXo8uq0P3VcuAZ9XoTSijwbMSKjxFlfwQVfJIFh2aU6SgMIULURmaEIYaNiZbBzLT&#10;1CA9WhEigxSQ817c6aMnFd6eOKnwJuiC3PuMCDlhZZocFBWpwLEKM9CrPAPyVakgcz0fZGrzgV2f&#10;DewmLOJ2Osi1JIJCczQot10CtTvhoD54BdEYiXmrMRrzQGMoqpDfG+6k03Be3TzbnfBXDYr9yatw&#10;xclWecvL3opcLdOaEibTltHMbkt+pNR8+VutVsEPs9p3/LSxff7UkXYToX+rPpLaqonUtitDT6c8&#10;jHfLwv1eNkz2y8JwHwc6O7lQX89FbtfICztvsqeHm2SEE91s5N6gLNwd5cDIhAIM3FWEO9iwmlEl&#10;6B1VhN5hlANcGOiSg/FmaWSyjim8Wy05PVbJEI6UM5DhMgb0FDKhMVMKriXLQGUqB2py5aGhkAO3&#10;c+WgOJmDRF5Gjemt/ONWT9Wndh7Kjw6fVfw6OFThTVoyV5iWxwOPbBPQTRGATHQG0GOLgJZWCpKF&#10;ZSBZUQLMawXAupED0jfTgV2bDJz6VJBvyZiW68z5Tr47s0epKylGre3KJrW6QCXu/0+hM0BVykgV&#10;SEiXhmnLVF+1k6mJvcS+eaVU6cbFeu3aA52z65ePbWq0+Mq1wein0416U2FNOsL0Nk3keq8atI2q&#10;QPddZeicVIGGuxpQMcxH8rrV3xc0Kv9YXc/9rrmd+7prRHGqdUIVaZjkQ/WkLpRP6kPRXQMomtCH&#10;8nFtqB7XhNoxNagfUBF2dsi/u1PH/rG9SvplXSn71Y0y2ffV5RykqoQDhVlyUIgq7kaOLLRXsKG7&#10;WhbqK+UhN1dJ6BWp9mrteZ1J/SO6t2cfVLu24Sivw+U875kgSvXthWRNZHe8OWgFXwDWqWSQ8CoE&#10;il8ZUC+XAy22DOhJRSCZngfM7BxgFuQDq6RQyCwvfM28VjguXZuXL3cr1U3xdoSZWm0Q89cNq8FW&#10;iHYSk032kWTlB+uxC4PWyuZddFbJO3ZCt2ibv3n5/NT51y0blt2wuG9TY/6jY6PJFPa+8lK/EaSP&#10;GkHuXSPIuGsKCeMWyOVh8/f+3QbfBtZpjcXUqA3kdqo/KBjReZU9YSJMnJwFkfesIGxy/swYpYDx&#10;eRA+OgtiR40hbVgfKRzUfFfVovLV9WqFofwC+a7IbOUx32KNl+cqdd4LynSQ89mayOU0FSQ/n4vc&#10;uiGP3G5Qgvwbqohvrva7NZeNn2ieXlWj6Lo2RM3R7Iz5QfWY5Wc12raGaH29K1ZvyurKbETj3AVg&#10;usQD+UAekA5jffzLgOJVAlQfVLG+eUALyAVaaAFCiyx5R40veUJPK7zJyMsRSBcnLJAvuiz769T5&#10;CeiKfIFAnJoooMkmnJLnxh7TVElwNNRLWj3fIG3pDsOslX5GeWsqTUpWjs+pWfj9upb5Uy7d85FT&#10;Q/PhzNgSODaxCvaPrJre1bvse9s2q8Gd141Lj1frZAd0GjT6D895dm7C+r3n3TWI2+QG2HfXBpwm&#10;sPj462DfyCpwH1oE5/otpsPu6H4XfUuzJzafl+2dpBq1KVm/cFah1aDF9XXfW1xbPbWk0GJqb5re&#10;W/9c9Tex19XeXb3Fn/Yu05/aGG/2Utd7a6e8u3OElIPDVvmdi5douPAdDY9rJ1v46Q7MvWz0g3HY&#10;ymm1k+eBtfMqkLdlAWlnEZAcioG8D1Wra95MPD4Jt1yEfLhginSy+Bvy+cJ2anDuJeqV5PXSMTFK&#10;7Oho4l+tMv1FYNZHH3/s1Rdb4ERU919NUQtayVSPXK2uGbV+ueZVm9PaCRuKDXPWjZijFzmvec3U&#10;sk5bZMXgLlg2vE+4qH//Txad+ycN63aXGJctOW973fSkQ5dV2q6RNSNbxre/3nDXCVlz1xWWTxwE&#10;6/EDM4O+Vow6w/KBXcia7mVvnJrN7h0r0y04mazusSlCa4d27IoT6mn7CtUKPcbUS459o53r8MIk&#10;ec7k9hT9cbd8/ceO+SYvl8bOeqnnZTfKdT6cLbXlwF7mul2G0puWKqo4aVtoHDFw1zptVqTjM++u&#10;jo/Na1X300KpdeFAsU4GonUuEFbkA3FdLpBss4C8CTXyplwhcXPBK8LO/GGic3Ya+UiaA+10gg5D&#10;EC6Bttn/rhfYmKxnRtVhURJQA5Ox12KqghWLeBeWe6qFrMvTTNg9qFVw+KVWzdn3Wu0Xp3W6fd5o&#10;N59/qnnj9C21osM+6ll2G0xvLFm7oGuL96KRA43zxk99O2vi/LTphD8YjAeA/pg/GI/4gOnIRTDu&#10;F0ybdhx4aV67pm15ron/hkidZXoBevqKQbuWKkQcPcONPVOskHSuWSn2aA0/YnOO8RWLNKtok3Lj&#10;0CXtGsecuji2h0uYS9xO0eY5WxGt7GRYtlZk1Z16ckrO5ouUDy0QqB63vq7uufmBkr3HT6x5/kKy&#10;UQwQjNIBb5YF+FmZM8kVCHPTELxV1jvcguwn+CUZ1/BrUjwp26MtyU7RTBGnmeiRv/JR/zWwtf2S&#10;7bSSKLfHisNxtrbieti6K/i6ZilEXeiTz7j8Qr448qVS4aVHSln+TUop5y7JxxzZqHTVUYdfZqev&#10;03V4j87AhXyN4fAHKsMx75QGEhGFfmwUXSIod8eBWvcVRK0z7J1m09mHupV7C/XSl+/VC9HT4p2Y&#10;zVIQ7FaWOXdkmezFE0dkA874yPmdPMH1tbfXvLh4u9bZRW4qrjv8ZVY6h9JNDxyj6BxYRtXbqzjT&#10;fx+L37jSiKiwfY6SvNPiVVyXlX7cvZtvya11eSJpcuYtWTUcwSsnAk4tFRtBhzIdoxCnmf4jTje1&#10;V9wg8Yq4acwa/KIwBREr1G/+Q435CWhTlWNjTpDcvEiW7bRjNvv4sYPSF/yTpEJCb8lcutTMDg2t&#10;lA3wC2P7eG2TFhzRZgc5MVVL3eWU6y8s4zZfuSzXntTHbs15Jd2UL2TV54NUbR7I3MwF+epkRKn6&#10;yivVsnP96jkHIjRjNy7XuDCHjWUQkvSwp8gcOcKVPnbMVObECSvpk8dMZT3s1XlHrVW4e5brSy/f&#10;Ol/CcOcSCm+POV7RniuCjST5ML5oZmAaplTmlkWqMttW28jYbAxnzd/VQtdy/4ok5/cOJxWJ4KTi&#10;QZydiDIZEZdOey8mm/JUTCGuSlzl6mExjRBDESM/6j93ZApqVK6dFZ65zZEt5XrMnHXEy47p6X1S&#10;8sg5L+bBs+5SbqfXSrsc06I6H6djo+ywIeMy+WEmUpVJJxnXc24zrhV9QysrmaYVlgIttwwYmUXA&#10;Ss6cZidf/UYh7vxtpQiXk0o+G02UPRd9uBCUHHd3AtXOjYYNTaQ7OVGxIY8cGxuC5OrVFLLRSiZJ&#10;eZ0UVWErXYSD5ar4aMwPmBlGSV+0iEpfulSLMX/dTprp1liKqlMXXvrU1zha0HsxiQhETCIaUArF&#10;KLGvRKkxA6KSEdHi7OB1eFlv+Y9RQ/8J6vw5UL+KGUtmtytLdp+HuqTjERPGNldz6lY3fdpWFy42&#10;TFHE6cPwRE5wMIGZEKZKT03aI5GRUySRXPhYIqbkvURkGUhcRuuBIUUIzT/rHevC1Yfsc775sifd&#10;7OU8tqhi34bQI324EKxk/Wjcj2rBlqNEl88MEsP4J4b8Ob4QMTISkzBfwqCarzSk6mxwJCntTMQz&#10;D94RJ3t9K0YImhLDhSAo34vhQp+JEUKui1ICPUQlfP6PhyaiF2mEGg1TCzaQFjOi5Gp7ChcLKvrz&#10;i46OFpP0vyxLC4lZIxGcGUvyyxshC0p+Ip8qQbBxnpQThUIJz4xXtMNR/UzXi1eYzkdWMB23sbGA&#10;uzPH+cfgC2wsFFnfmkVQW2lCkLXdh2PsSRcleQ6L4c79KCrmPSUqdu6HL0XP9YmJn7sqThCsx+NP&#10;cT+mgPlLN+mfhg9GwxQ0M3Brpo72pyeAGpd63JdOPhw9m3Q0+SLJPaeN6Fz0HXF3iZC0qxAh22dN&#10;STgmvaDvCa2hOwiOS+46aDKj8Jl9/kPxhQjPGkdSXiyFZ62fJS6x01OM4FohKnb0gaiox3eiokce&#10;iIodKhcVdzssJnbESITq9jsdOIteiPT2QBJpZ4QWaWfCAdK2jHL8xrynhNWF7wkrc4Wk1Smvyesj&#10;Rqg2F5LoNkc2U232KM2o/M9vzD8GfxDhWuHx9CXyX1JsVojhdgV8Kb637ssv9w19+aVjw5diDsFf&#10;ituvECHs4fwr1PlrgZa2AnHCOj8OYUXUOvyyxGjC4owB/ILMH/Bz098Q5kY/I88LqJFYcPIUZb6z&#10;pcQSB8ZHl/HPwh9EWFZkcfJKDTH8xs1fim0LEhXdloZOw/8gtmmHuLgNX0RkNeXj0/Y7BfbYWwlo&#10;hLlhJvg5Vz3wlnEVePO4CbxZ1EOSWWgHyex8FNn0sC3VdI/Sx8DO/0xloPtGCzHqCrqY2ArtL8XX&#10;rRbDrd/1JWHDejHiGn0RChZP/C9kqvidAfVf4Ti8kZ+CuEnQSpxR6EW8UVABwdCvnGTkFU02O+5E&#10;NHY1oOrZ0f7J6vwE1Fio0eiLqHj8IgVx8WVqONxSRczI6N3/W3vK/IuAGUrdgyKuK1Aj6p5eSdA/&#10;4UwyOOpKMnbbJGGy35hksU/qUzq7Dxv804EeB7t5WOB4rIpmhT4ZfwxE+G8BtJItEEUryhJ4/kEF&#10;kp6LFknXXptqvFtZwhz1mzMR8f8lfgsz4Cf+2+GDKrDWBzZWHiPmMz9EcPi3vKDP+IzP+G8H1tt+&#10;ZvgCWuXFBkyjU9Gf8+OymSH/GD9u9hmf8U/FTD0BE1+0kYgYFoMCG9GfrkClZ/PIrAwlkjRGbB5b&#10;FqcuQsnmiBCwdT+FUvgs1s/4Z2BGmFi/eCwaQgQqymgjMjOZj1fI5ovzS/kE00ot3LwKLdySSi3i&#10;0nI+bkGxDsE8X5eknaeJ52IJZjEhY9t+EuqH3X7GZ/z9mCnGsUAzAisWOXw2mXXVUkIlYS7BJM+S&#10;uLzMErfrpgX+aL054UKjOSG42Qwf0mhG8Lltij9Wa4bbfd2MuLzchGCcZ4xTLjChSKLelIh51E/F&#10;/8djfMZn/CZ88JrWIji/RXRq0Bq8fMwaon7aWuKygrVkx4q1pPN1a0kJzStJZV0riA19y/Cdfdb4&#10;zt6lhIaeJfiytiX42KYFxLN1C4l2VQtI88vmkjWLF5CkUxaLkD6L9DP+XsyIU2AlgvddQaVHbaIq&#10;Jm2RMM2yI28osaccvb6XEtmwj1zWuY/c2edEmhx2JL4Ytye8HN9FeDm2k/BsZAdxbGAbsenOFmJ2&#10;20aSb70N0eHmOtKCqpVkjQprMqtkpQix1kpE9LNAP+O34IM47bh4362oOO2oivG7KWZZzlTbkoMS&#10;x6uPSsQ1n6Tc6D5LGRg8T3k6foH8473z5HcPvMhTD8+Qph6fJL156En89q4H6e6oO6lp4AAxs3sv&#10;6XybA2n7bTvyrOqtOOUydL+JdmgjCz3OZ5F+BiaAX+Kf44M4Bag4nRXooW7SilePSJuleLBs844z&#10;TpSflYy/dZ5+s9WfNtQfRns+Finx6l6sxPtH8RTh4zgK8jSagjyLIk89u0T+6UkI6at7fqSRUW9K&#10;Tf8pSmyHJ8Wj8TB57S1XokHpXoJckb0kBYuw8YuDdT/jPxYz4ptp3IiIiDqJiIi5iojg0Hn8J378&#10;jYUnFf0UowsTCubRwsN5OD8/ZWpYmLJCdBjHJO6y3Ia0y3KeBVdkYyuusm/ejJEeaolnPe9Ok3w1&#10;ks14P1lAFz4uocLzMiq8KJHAhmgJn+VIvH+SRvnxQZLE47EYiTuDlySKu0NoQS3+VKc6b+qCyvMU&#10;9RIBmZntziFgATc+e9H/fMyIEhMbJkh3jggBi2PmQ6FIYuG4vGl4boAETsWfIq7qI4Hj+VJxiv4E&#10;gmwQWYSJrReMrj/TUkc9JypQifBUHicyg2eQkKuyJq1Q5UhuqcrVojLl61VVigM3KxWe1VfJv2qv&#10;kn3fVy0tnKhhwYM6JjypZ8wkOnp+i448q6VPP66mv31Qyfj2binj7kgBo6Eni5HansI4XR9P33gj&#10;imFaEkZXyPGjU3ME2HE/N5j+kzEjTMwjYiHNMFH60fEKYXQx7Sg6flYUXXx5LF1sUyxNzC6OKmZ/&#10;FZ3GSIhtvErHWUcyCOahkuLql+UJspdNKJKX98tKRkVx5K7kKulGl6stS7queiCzlheeU69WXtDE&#10;6ylt5T2paOP9eLNd+f3tDiVhZ6cC0t/FgfFuNjzolp4ZNvjkDgsed7KQhx2sqXstrFdjDdLPhmql&#10;+u9cl6poK5e6VJcvvf96FmtpRbwMPz9SWio6eiYk0Wcv+h+ImWIc85hObBHiflmKpKc0TvECm2gY&#10;zMJZx7Bwu1JZ4sdzWLiQfCnxxCIWLruQKZafLymelSMpHpMhibuYxMIdiJEirLvExs8K06VrB21h&#10;awRF8gwCCjSWhF/jO0Xf0ghIaNYsSG3T7Mju0niQ16P5fdGA+rvSAQ1hxZA6UjusCs0jKtA9qghD&#10;owowMcqByREO3B3mIOODHOHYAOdtfy/nuzsdnHttTfLNDXXyGTXXOYLKMs6W/Hw587Q0GW50tDLq&#10;Rf8YOOazSD8Be2IxYob5VP/C+KGR8GEZutpM0Tmzwe8LM14Tyxxsq0yn7uUQ5A5ySNqnFHCLfOVx&#10;uy5z8GeT5fCxeRx8WbkcrvUGBzdUJyc+WScrfu8mW3zsugyuu0RGvDqPLZ6UysZ5RysS9obpUjf4&#10;2sitOB2osd4tR2/v4esGPiduG2Z5N+s3B3To373cpfdtdI/um4R+nenUAV0ke0QHCkd1oGIMi3+o&#10;CU3jqtA+gQ2DVYI7KLsmlJH2CeWpplGV13WDvOc3e1QGKlt4lYUNypezr6scSC9VWRqfrcCPTFH+&#10;oxfFruvD5f2X4pMgsYo5KkZxrJKe48IiRzvRqZFbqXSMoWuoNH8sLf5KNvHP4jf+HoyHncMfsFBd&#10;K1GvuVaDIrlVFae8j0cwd+eRN5xRIx0OUiNejlYnFqWrE9tK1AgTNSr4F008/A8dPNxPncq4N+2K&#10;uB8bueJf1XLF71ZycW35iviSZB4p+ooR/aKfjfypQ366guUZ5mFW16yyF9QvbFjdvHBsa8vcr13a&#10;Z/3k2WE6dbHLCAnv0YfYPj1IGdCB7EFtKBrShPJBDagcUodrI2pwfQSdH9VEKka1hMUj2m8Lhvjf&#10;ZfXx76V38ZsTmzUzom9qel0uV98aWqBi4Zs5E3+H5oo2zv6/cc3+U/FJmNhrDUyUhQIqrUzAkik7&#10;LqVceoSunX9E0iTXlW6ZdoA+K8WRYha1m6YXtoWiGmzDkMPeBWJixfKl/4uF+iE6NtqYseWzyKu0&#10;SdKbtMia9nqk+fv1iXbHDUjnLhqTky+ZkGtTTEmDhaakp9UmxB8aTIjvugwJ0z36BGGfDl7Yx8dP&#10;d2vi37Zp4L+/rY5/UsUnDOfqkZvjZ0tWBW9UKPLw0S+ZkzLnhnH51g7D2j0TJg27vprVsPH10oaF&#10;77c3zBIebTBBfBv14VKTDsQ38yG5SQNSGzSQtHo1JAVlcqM6ktyigSR28pH4Xm1hbL/uVGS//uuI&#10;Xr0XIV26gwEtetcv1uhFCSp0Dp0u0Fp5NENb99BVDbZLBJ/sFG30r7bx/z0+xGsS+bI2kYuvjqZT&#10;0Rak3M0Iaa2aYKZVTTBrQ12A5N6ai/Rj1QK6V/lJ+rlCD9rJDFfa/sR9Epsv7aIuCNhM0xXY0hWO&#10;r6DS3W04hH+RUGfeT1qjHt12EZ26zYrB2T2Lpuc4l7LM1UrC2XOuRKC3FSUvfKFES8Iiyt38peRv&#10;qpZQfmpYSp5qW0QS9iwkIQPziDA0hwADlgSkz5wg7DYlvG8xIvxUY0p8WWpJfZaxmHkvcrPCuM9p&#10;7fEtUab3ZmVaPzPN3/TStMTmp9kl1u/XF1lOHygwQc4V6CLhRXyILVKDxCJVSMhXQeJylJHIDGXk&#10;UrqyMCBDReiTo4p4l2og525oI+eadKbPtRm8O9tu+L1nu9EjjwajLrdaw6L9FYZBe/MN9jqk6C/e&#10;Fq/P3xymLb09UJeEpdL8rxEpJk6sOMeiXVbFSjDq06WUW1KlzNvSWRs6M6Tcu1JZId1JkpmdMZLX&#10;WiMZ9Y1htIYbvvQbJWdpueke1IjoA/TjQXto287tpM4/tpmutX+1pOw2a4bEjFBQwaCH+Gcbccbz&#10;Y+FJt2+XJjmtZDMd17JU9q1imB9azbA5ulLy6NlVjCsXVjPKw9bSu+PW0h5mrqN+V2pDfVu7gTrd&#10;ZENBOjdQoHc9GQbXkmB4FcqVRBhYRoQ7i0lI2wKSsH4heapqIfVt3jLGTwk27FeXHJVf+ZzSen3Y&#10;z+CNS6DROzc/gymBt+504GlNYcQJHhJzSglJ9lKAVF8FSApSQOLD5JGoUHkkNFReeDFQXnjSX0F4&#10;JEhR6BahInRNUhfuz9cW7q3Qn9pbY/Rm923TlzvqTO9tqzZr3Vhulrs2z9RvZarhnqXR+osWhOvz&#10;TQR8GUsPdQrPlYfDQhbMjPvAxPq/KPgQsRPjPwfYfv/YPsHu9Sd+WvZpHWzl34RPnhMLdFmbSKU1&#10;F0orthdJm3WXMTf2X2OdGKlixY1dY1WPVjB7h0tYD/rzJF90p0l+1RzLeHztEmMkz4/RlHCanhd2&#10;mB56YR/j0IldjPXu2xjmjptYKrttyKzti1HB/Dpv+ulCfol/CX8UpjtaJcHCvTo5sRUO7GbpHd7F&#10;WnrETtrh5A6Wt2AbM+XidlZtyHbWYNQOxrOUnfQf8+wY7yp20oU1u2hI024qdNhLQM9uCgzuJsOQ&#10;HRmGd5BgaCsJ+jaRoAMVbsMaCnJ9tQRSuoImzFrJFCaskRFeXScrvLyWI7y8nCO8slBWGDNXWpg4&#10;i4mkzmEg6QsYSMYKBqTbMiHRQQqJcZNBrhxnI8ECOcTHmyM85S0vPOytINznqyS0D+UJt8fwhRsz&#10;9IVri42mVlSZvVlUbfntvOuzJi3LZrVa5FjkG6fMDjKMnLVfK9B8leoFc1Pl03NV5T0sZWWPL5Tk&#10;ulnRsEHvyn4fGW1LVY9bTdFN2U7CQs7OZL3HQh1+Euxfx//Y/JfF/UmUolidWCBAG2/hPAlBKJfm&#10;G6lAx4j9DgyUJmHvjLEqyUy9+Zf398v45D2x0La3s2VYjSWSGl2VUov6a6ScRm9JB040SRfebZTu&#10;uNssfX+8QfrlcK30T73V0m87yqR+qsuR+q48Qepx1iVmf/RF1s2QE8xkb3fW+RPOTIdD9qwlzjul&#10;dPdsY3Ds7Kg0G6zYR4X086frQ2xhK9EPdSq+OBaEE4uR7oSeCxYSF5u3Qy/QFfUUWLxhK/Q8Pz2h&#10;M/PoNqggic7HFeiux+Q4B09wtI94yi3wPCq3/aS73Imzbuyo8y7sMl8nqY6gPVL3Inazvomzl/wp&#10;fZfkVOEuhrByNx3B4hQ3OaIC3YcK1OVDaN1BlEPo/OBeMvQ6kKFjJwUaN1OgZj0FKlZRoXgpFfIX&#10;0CB3DkpzGuQbUJEibQpSqk5GKngkpFKVCBUaJCjRJUG+OQXJWExDkjcxkRgXGeTqGTnh5UAFoV+4&#10;ovD0JSXhoTAV4Z5wVeGWCL5wZZyucF66sdA033LKuGTJG6Oy1S8Nijc81M3ZcIefsqFKI2ZdvGr4&#10;2vO8wHUuij7rN3F91lkr+q6eqxKw0oIXvM6cF4kyZqO5atIWU80MewN+6m6+WvYeJX6Oi4xeohvN&#10;KNqJiIl1xutiYsWcBnYfZuxpJWqECQm1qTUquk/EllnVWol+iqH88f6hDWIuHvuSFhDBlQm4ylMJ&#10;iFXSDU1RNQtPUbEMTVexCElVMfRLVtX0S1ZWCIpWYwrQujP29e2PQv21+ORBseK9ukBWsqmYxeuo&#10;Zs/urWFvG2yQPTvaxk4a75StGb8jNzjcy3k60Cv/w5078m/b2+Xf19dz3t2oln9VXCT3dUay3N3Y&#10;SNm28ACZYp9z7Aivk9Iep47LbvLwYM9xO8bVdBXIcfb7yEqiT5yEh786xTWVJ+GWqEcTpKsxT6Zq&#10;sE+laXKPZ/N5J9LVNI6k8vlH4nn8A9FqGi4RKjyXCEXu/svqsvsClaWcgtSYO3w0JHdf5LHs/dVl&#10;Hb15Ki4XVPUPXlRe6OGjtO3EReVjXr7cyxfOKRT6nuI0BxyVHQs5wH4euUfqx7jdzHcZOySnC7cy&#10;kMotNLi1hQoNWyWgdTsF2lHv2bmHAnf2UqDH+QOx+Q50WbMdBW5vosDNNRS4vpQC1+ZToNqSDLUm&#10;ZKg3IEGTLhFatQjQzidAlwYeOtTx0IpOG9BlNwxISOlsCpK3nCHM2C0lTDrBEcahwgxP5CHnUtQQ&#10;jyQN4Z5YTaFNFF+4IEpXaBRnJNRLWSTUzlw/rZlv906jwOlH1fwDX6lkud1VzjjYrZRyoEYh3jVf&#10;IWZ/PPfqvjCFKEdfpav251Rid3upJjt4qWfu9VLPczmtXnjwiEaRmyO/6JANP//AAt2MfQZaSTtV&#10;+BG2MubBSximAlMJrJqwyFOZukTAZywO1JVafdlAdmWykcLSTDPFxcWmSotKZiksum4pa1VixTTK&#10;MaJa5fDJtqjQUKdBOxSiwBZc4moExCrPCk5VXheZp+oUVax27Gq52pnoCvVTVys0Dl0p19gZWaK2&#10;7HKRuvGlbDUlnwINSSzr0B8beb9GqJhAsZWxKMHXUqRJmBdtLZdV66hlz77TIL+pp4Vz7M4dhSvd&#10;A4ol7SMq7U3jvLu3xtS/vjGi/vrakOq7sju894XNvDc5NUrfp5UoPYnLUhq6ksCtC7iqmHnhimKQ&#10;V4SS++lIpa3HY1WsTySqzfJIVjc+nKFpcKRQx+h4ibaF5zXdBcerDFcer9bddPym3m6P6wb7jlTp&#10;HThaput6uFjX2T1fe/fBLK3Nh9I017glqy89kMBf4BqnNd8xWmeR41XtFU5XtTa5XNVydovmnz0S&#10;pRF5JlK18OIlXlNIoOLIZS/5Z5HHZH+Id5F6m+7AnC7cwUCqttCQuk1UaLFFxWdDgW4bMtzZRIae&#10;LSi3ofM70ClaxN9B2bmTDG3bydC8GRXiBjLUrSLDLSy+9nxUlHPQot+CCL0WBBhEOYJyzAI/w1Fz&#10;PAyb4aEfnXaija3bVmSkajkVKdzKRDIOySEJAcpIeJIGcjZLGzmQo4vsSNNDViToIRZXDRHdqDkI&#10;P3oVop64HeFluAiV8z2nFYvOvFMo9n4tX3LxJafI5xmn4Pw9+VzBsHzWmR5O5okOhQyPVuVsjxaV&#10;/KMtakVHm9XLjtzWLjt8Tb/4QI5h/t4ok/QdXsYJ61wsLi+wnR1gvGipj4HFivM6RisvaBiu8OOb&#10;rgjRmbMsSnvxilSD1ctzTTZaV5lvW1gzZ9uC+gW28xqXrrCoWz7X7NoSI9Ps2XyraG2NrcHqOgdC&#10;lGedjFJedyFF5UBovqr/lQr1lJgajfLE25o1Sc38GygLk1o0Y2Ib+Wci6/h24Te05oeWaWleLNaW&#10;FqBC/00ira390FCqLeTS6qpk5W/fltO91ay0uLZTeXd1n6pX+bBmUuGo3s2McaOB1DGjp8mjxj8k&#10;Dhu9TRzUm0rs1Xqf0Mb/6Wq9xsuI6xoPw8rV+wNL1G9fKNYoPFfKjztdoRXsWanjdeya7onDNwyO&#10;HaozOu7eaOJ1uNUkwL3NIupQu0XqoXbL/IPtlmWubeZVB9pMrrk1GpcfrjUoOHpdP+1EqW7sqXyd&#10;yyeytIKPZeoEHUzXDd2foXdlb6ZeknOWboF7pt7N4+lanRcSNceDo9WeRYcofZ8kkHubeUxmqtiV&#10;JaxyZiANjjTocJCAPtRbDqF1zdFdJBj/yDGMu0kwinLEHq1/otMBdFkfJlZUpB2ogNs3okTro51o&#10;Q6oHbUgNrCDC6AoCjKOcXEWAB6sJ8PAT0d+TK1HRouxD121eh3rdLQzI38uG5LOKcClaEzwz9WFn&#10;gQlYF5gj6M1H9JOXIFqxqxGNmE3Ai3MApWQ3UMg4icjneiOc4kChbFnINLs09D27JOytbFHwa9nC&#10;gB9lC3x/4OT7fS9ffP47lRLBd+qlx1/qlhz82qxw5xOrrGUTNglzuvdEmNccCDbM3e+jc9XRW8tv&#10;10Wt01sCtT3XX9I9vipS98zyeL2L1mkGYdZ5pjGLq8xTFtbNyVzQbJ0+r31NglXbxvBZrbZepvXr&#10;DpmUL91jlmaya1mMjuOOq+pHXOPU/U9nqadcLNGoDrvBvxPZqDWZ0K79JPGO9qPEPp2RxD7dprhe&#10;3ZyrXbr+oa06jgH1OosEN/j8E6hIj1zTJf3sddmvwyehYsmHSkrYxIJqDcn0elXl9CZV0+ROrfUx&#10;vbqHIwZMIoKHZpX5jc7r9h6d/+j8yILvvYbmv/Uemjt1od9y+kKv2fuL3YY/ebcZfHe+1fD5mRbD&#10;e8dbDIeOtht1ubWZNbu0zbrt1DHnln3X/Nu7u5c07+pd1mXXv2Jwx8CqiR2Dqx5uH1j9dFf/8uf2&#10;PUuf7+ua+/Rom8mjM7cMJ/0rdEaCCrQGgrL4vX6Z/B7vLK3eM7m6g575umOeeXoPzubqPvPJ0HoZ&#10;kaT+KuGK8rssX/np0rMywuunWEjTcTp0etJgwFMCRo9R4O4xMtxH+ciTBI8xHvsZPUjwCOXDI2S4&#10;d5gMEwfJMH4AFfN+Moy4fKQz+nsfKmwnEtx1JMI9ByI8RPnYkQBP9xDgGcqnDgR4spsAj3YRYGIn&#10;EfrQemzTLhpU7WVBjoc8RIdqwMlkQ9hQMAssS1aAQclW4Oc5gHr6HlBJcgal+P2gEH8E5BOOg1yy&#10;F8im+wI7OwDYOUEIOy8Ekc1HWRAq5BSGCOWLAoRKRReFGoUnhQb5ztNzM5dMuSSYvwu6ovc6ykfj&#10;ZfRJ3tOIY0oTwaeV+nx81FqPhGrWO8Tq3lqXalRnnW3aOK/AvH12iWXv7KrZw3NqrSbmNlpPzmtf&#10;d3du55bhWZ12XeZtO2+bNG0uN65em2tSPD/TKts4Z1W6QdnWbP3be4v0e1Ffff/sbb2vL7bpvwrp&#10;1n8T1mf8GtXJt1eGTO6FDZq2Bg2Y5fr0mPqe7zS292gxnO/WYKzuWqHPcioxImL129/UcMLqpeEV&#10;PBxKiQs39OTO1+vrnW43Wu7ZPWv/wd6FoXsHlxU7DK/p3Dm84cGOYdvvtg3bvN05tH7abmC10L5/&#10;mXBP75LpPT2L3jt2L3pjf2fR6513lvywpXf5y/V9a79d3WfzzarB7d+sGLJ/uXx47w/LRpxfrxhx&#10;ebNi1PndqhGnqTVDdlOb+tZN7eteOOXVYvou4obu27QizZ9y0nivc+KUX2XHKL9KjVd+lZCs9vpq&#10;qtqbqGS1d7FJqu+TolWms8K4wgI/OaTyvDRSf44JHefp0H+RBmO+EjAZQIH7WOj2YAo8CSHD01Ay&#10;PMcYRoYX6HSG6PIXwWR4hq73xJ8CD3wpcM+bApPnUHp94D10/v45VOQYBWR4eBYV9mkSPD1Fgucn&#10;ifAC43EiPD9GhKdHifDIHRXzITL0u0lA82FJuHaCDdm+yhCWoAe78yxhVuk60CvbDxrFx0El9ywo&#10;pgtAIVEA8nEC4MQIQC76HHBizwMn3hsUklCmnQfFDG9Qzj4HvJyzoJ5zAnSyXME8wxa2JlnCxav6&#10;SHyAOpJ7lissPi47Veoh/S7fU+an1LPyP0aH8b47l6j17Z5842+sr83+xrJm2UvzunXfm9XbvjJr&#10;2PCTebPNG/PWLW8t2ne8sei0e23Wsfs7k7ZdXxk17XxsdGvTPePra+6aVy2anFU159GCG5YvVt6e&#10;9Z1N4+yf7FrnvN/XOWfardtK6NE3b+rkwLw3Z4bnf3t6aMHdE8OLmg4PLMrc37fo/J6uhTu3dSyY&#10;Y9NkxVtbvVDSPNuc8JtEim2AeVMsCYt9kTrFsc6QvbXJXGddq5X1ii5r5+V9G4OXDu0pXDTi1rFw&#10;1OP+/LHj380fP/524ejR6cUjbsiSoX3I0gFHZGm/A7IE5eJ+J+HCARfh/MFD03OHjk3PHj6B8pTQ&#10;YsQLpQCZNSpA5oycQhYOH4EVgw6wvWc1nO6cA/ENelBerobUpCgg9ZFspD5cGrkVLI1Uh8ggFSFs&#10;pCRMFikMkUWKgmWhLFAGrvlJQa0fE5r8JaE7kA5DYTQYj6DC/WgqPIqXgCefQuGnU+B5xge+yKLA&#10;19ko0elXWCR37L90bD0JeISu/yBOAu5fRRmJzkegvCIBDyNRoUdR4PFVVMhRqNivoLyEiZ2EipwE&#10;XwWi9EfnfUnw7CLqlb1Rb4wKe+AcDdq8mVAdIAe5Uargn2kAWwrmgnnJLtAuOgUqeX7AzQwG+eQQ&#10;kI8PAYVof+BGXgDlSAGoXj0GmrEHQSfBEfSTd4JRig2YJq2AWXGzkPVRpojbJT0kIEwdifNRQnLP&#10;ySFVAimkVsBEbnkxkRve0khJIEeYEcMT+uXqTNtfs5ie17Bq2rzNSWjU5S406PbAiBh2H0Hphhh2&#10;HUIMOt2Eeh0Hp/VaD0zpNzq/M2hwfGtYv/utccPOt6ZN295ZtG5+P6d98/S8jo3CxV0bkeU9NrCq&#10;bx2gTgjZOLhuatvQ2p+2jdh8vXXYZmzzyMb6DUNbUlb3bzm7rGvr1iVtmywXtm1VNm+yYVjV2uFn&#10;Mn78VpFidQWrHCuySa2VjEn9Bi3TdvslRt1ue436TwXoD/uihWxIm8745Xs6E1de6o5feqM7Hjxt&#10;MOqPGI36gvGwNxgPeX3goBcYDZ4DowGMgo88iy4/DWaDJ2HuwEFY1m8HO3tXguDOXEjt0IPaelXo&#10;KJWHvkxpGE5kwkgcKrpYOvTGoMV2DAParkpCUxQTGiNQXpaE5kuS0H6ZAXei0PXQdceS6XAvgwYP&#10;82jwtOhDSoHn5VR4UUGFr6pQXkNZTYWvb6BTlC+u0+D5NXTdKho8rqTDowo6PCyjw4NiOtzPR5mD&#10;zmejzKLBoxwqPM2TgGe5EvA8BxU1KvDnaSiTUZEnYgk4UG8cg4r2KuqRI8nwOAL1vpckYOgSHTou&#10;saAmUg7yk3gQnqULjnkWMDtvA+jnuAM/UwAaaRdBI+kiaMV7gV7sYTCJ2QWzo5fC6mhL2B5lDHsj&#10;9WH/ZR04GMxH3P00EM+LqsKL3krCkHMKwrhzssIsbxmkzE8KqQliQV2YFNyKkIHr0RzIz0CPV6wL&#10;Tjdnw7zGrWDUfhy0uwNBozcM1PvCQR2davSGgkZPEGh0B4BGpy+ot18E9dZziEbLOUSzxQvRajuL&#10;aHecRHQ7jyMGdzzAuOcwmPcegln9bjBn0A3mDbnBwqFDyOLRQ1NLRg+/XjJ+9MWSsWPDi0c8a+YP&#10;ecbN7ff0tLzjucGy08PYuO2wvGmLq8TMu9pf9572z4BtgIoUex+G7oSsfcNBmn/7CF+t9dxCla6g&#10;PUp9V3yVBuOyFUZSmuVH0+9yx1K/URxJ+klxJGFKZTBGqNYfgaj3BSP8vgDQ7r0A+j1nwOjOUTDv&#10;doVZ3XtgXvcOQJ8+WNW1HHZ1L4Zjd2bDpR4jyLvDh/oOFei5LQ8j12VgsoIJD0oZ8KAEFQfKSXR+&#10;vJgBw0VM6M1nwp1sJnRmoEz7wJ5MJgzmSsJYkSRMljPg4TUGPKlhwLM6xkxOjBeNDPiqBZ22YpSE&#10;51iKhzYmPGllwqNWFjxqYcHDZhY8QHkf5b1GKZi8LQV3a1DeYMHkdXTZdSY8vI7ut5oOT1FRP0NF&#10;j/WYf16MsvBDbo3nmHhR74yJ9ynqnR+hnnkyjQrDKXToSmZCXRIbSlK4kJyhBn4ZuuCeZQK7MmfB&#10;lqy5sAOlS4YlnEg1hYvJ+hCSoAURMepw5YoKhIUpg7+vIuLtrSg8fVZx+tQp7vSpkwpT3qfkpwIF&#10;nOmoC7LTaUFsYcFlNnItVgZuJsvC9UwFKClUgegybXC/ZgHzam1Av+4MqNVfBsWGJJBvSEeZCfJN&#10;GSDfkgbyrSmg0JoMCm2JKBM+sD0OZQwodkSCcvulj/k8MDH7Ab/XF7QHfEFvyB8MhgMQw5EgoeFY&#10;yDuj8ZDvUT40HgnrNBoOLTAYDAjQ7/Pfo9d9cb5uq0DNCHXz5k3uhN/mRTHMiFSAitRJTPfaEZLy&#10;NYEUt/aihlxD+Hz55qhd7LZEb5nu9HSZO1m3Ze5kDst2pz+V6075TqEz4bVSZ+QbXnvoO422C+91&#10;Oz2nTDucp63aNwuXtS0Rbm1bgOxtn40caTdDvDqMIKRTD5I6tKCkQx3qOpWhq0MBBlrlYLyFDZNN&#10;0qhYpGaEgwnoQSsqmFZpGGuRgYFGWei+JQdtN+Wg5ZocNJfLIq3lbKSzQgbpvSaNDN+UQsZvSyGT&#10;zVLIgw50H1in4R5peNQnAw8GUA6y4f6QLNxDeXeYAxMoxwbRB+OP5HzggDwM98nD0B0ODHXKwUib&#10;LHpuMnC3ERVxA/oA1TGRhzUM5GE1ymt05GElHblfRkcelKMPVRkN7pfSYLIErXIU0WE4jw492ZLQ&#10;mo560hQZqEySg8JkBchLVYK8LBUoyOFBSZ4KlKGsylaEygwulKYqQH68PKRFcpDoMHlhUIDC1Onz&#10;3HeHTym9djmu9MM+T8XvXE9wvzt2RuEHb2+F10H+nLexlzhTGbEcYUGqPFKSy4X8IlSgRVrgWWQC&#10;C4pWgF7+aVDOjQbZnAyQyikAZl4xSBaWALO0BFiVxcCqLgKpmwUgVYPFw84F6TqUt7NB5nYGylRg&#10;1yeCXH08yDfGAbcpFhRRASt1xCPK3QlCpd6kKeX+1NdK/alfKw2kTCgPJDbx+uOz1HqjL6p3X96t&#10;3h46T+O2j5oaJtBsd7Qu+muyU/w1YC4Y3Qm7REBklwQx5Ur9VdnVEbOlamO2SNclHpeuT46Ubkop&#10;km5MrGc3xN2Rr7syrHQ7eEL19oV7WvUej4wa7Z/Nbl739fLmBd9va5nz2qXV9O3RNsMpr1a9af9m&#10;XeHlZm1hQjMfyW5RR8rbVJFbXcrQ2qME3X2K0D+kAMPDCjA2Kg/jY6hoxuVhcIILvWNK0D6iDLf7&#10;eUh1Nw+53qYyXdmoNFV9m/vuVp3828Y6ztv2Brm3PW1y7/t7ONODA/LCoWEFZGiMC/130e3vKkP3&#10;pAp0TKpC66QaNE+qQ8NdTaib4MOtCU24Na4Bt8fVoHFcFVrGeTNsHVOBNvSY7YNK0NWriPR2ySMD&#10;7bJYRvap0TqpdyO1zLeD15lve1HeqZB631UuNdVeLiXsKJNCUEJbqRQ0FUlBXa40VGfKQFWaDFSg&#10;Iq1KZcONDFmoz2VDaxEbOktRlrGhvUwWmorl4EYeB4oyFJDkBMXpkCtK704E8n508Nb4au0pjfuL&#10;PTSHlhxW613tzuuxPaIyaH9CedLNS/H5KT/F7/0vKb25HK84FZ2qIrySro74ZWjDgRRTmBu/DnQj&#10;vYAbchWk/NKA7p8L1KAioIaVAjWyDKhx5UBLLgNaejnQs8uAkVuCihcVcFEBSJbkoiLOBlZpFrAq&#10;skCqMgukr6PCvZ6DyNTkTUvX5r2Tqcv7UeZ23jOZhpwhdnNOnWxzRrpCc7KPYku8k0rTVWu122G6&#10;qjcuyPEqBGgRL/iNRfyf44M3FeVkBxMU0n3pMnmBXGZRuAGrJHwJqyxih0xFhLt0xWVv2YrgMPly&#10;n2iVsjNJ6uXuGTpVDgXG12wqLW4urF9QM7t77S3LsY23zJ/srDX91rHO9JXLbeO37g2GU6ea9Kd9&#10;mvWFoW26SFy3NpLZj3rUYS2oHNOCalQ0N++inMllowNVk7pQelcf8sb1kfQR/emkQb13cT1ar2Nb&#10;NV8m3NZ4nlqr8jj3lvLjsgblZ9UdKt/c7FP5sWZY/e3NMf501bgOUn5XDymeNISCSRPInjSF9Elz&#10;SJm0gKS7lpBw1wLiJywgbtwcEsdNIG3MCDLH9CF/TA+KxnSgdEwbyoc1keuDatO1d1TeNbQrvWpq&#10;kv+2qUbu6e1rsg9vlrEfVBTJPiosUniRU8z9Lr1U6ae0MuX3aZU8YUo5D0kuVYG4ApTZypCQoQgZ&#10;aah3zJSHyjw5qCuVg9brctBRIwftt+Sh8ZYC3LypCPnlKkhsrurUxRTNNwcidL9dFWBw31BgfkfL&#10;c8ENdbcF2Rr7zeP5Lvw4i/0aaQsPqZWv8VRr2eKlNubgr/784CX1H49Ea747lKAj3BdviKyJngVm&#10;YTuB73sR5D0jgOmeCLTDWUDxyAfyiWIgny0F8rkyoPiUgURgOVBDUMGiwqVdKgJaRD7QI3OBEZUD&#10;jOgckIzPA0YSyuQChJFWPE3PKnrDyCp+ycgtfsAoLOxilBSUMctyI1mVacdkq5I3yd+ImaN4M1Jd&#10;6UaYtHqRPwUT528v3v8SsB2hO8R2LJ1yhITlApJN8JZnp1/UYKf7GrFTz82RTz21RCHNY6Vy2oH1&#10;Ghm7t+hm2jgYZq9wM8pd6mWSv/iyafGiLPPSBTfMKxZ0W1bMvzunes6LBTfn/LCqftabTc2zpva0&#10;zRa6d85GBH2W4D9kCZdGLeDKuCVETMyBS3fnQuhdLC/QQvAZWyA8N7Jg6tTA/J88eme/dO8we3i4&#10;0Wjw+E3dVq/rWnWB1fxblxu0WmI7tQfiB/Qfxo+YfHt1zOLNlbuzp8LuLkACJxeDz6Q1eE8uB6/J&#10;FXAGnZ68i3JiOZzAOG4NJ8aWwpnRhXBuxAp8h2dB8JA5cmXQRBg7qD+V1Kf1OrOT/3V2k9q9vJu8&#10;npxyxdtpeUqV0RmK5b5pqtdPZWg2H8jVHbQvNHq0rcL05eZrZm82Xzef2nLNTLiz1BhxzDMUHs7U&#10;FgpSNafDMlSn4/NVprPLlaeLbyoLS2/xkMLbqkjGLQ0kulpL6F+s8/5wusFrm6tmX5kGLRjjn9vc&#10;yDu2M0fhoF0wZ9/WI5w9axy4e6x2qTkaumgf0BCYHtGMmXOaX7HQW7t7eaDug5WX9V+uijR8s+Sq&#10;6ZTFpSWIQcBeUDtzAeT3hwFzTwxQd6cC2SEHSE6FQNpXDCSXUiAdRIXqXgJkjxKgeBaBxMkCoJ5C&#10;Pe0nnkZ5Ng+hnisUUi8Uv6f4Fb+iBpW8oIYVjVEvFzXSruZn0+Jy/emJGfuYaWnLWGmJ+rKZV+S5&#10;haE0zMnNFOv/EM/558B2+FGoWMIqbqIALx14hESP9qRygt0ZMuGuLG6Ei4xq1E459ag1iroxy9T4&#10;Mcv1teOtrbTjV6zTTly7TydpwznttA2xehk2pfrZ61uNCteMmpaveWZZs+L7eQ1L3yxrWTy1oX2x&#10;cEf3UsS+bxk4DK0A+5G1YDdmA9tGNyGbRjYL1w1veb9qYMurpT2bX8xvtx2d3byy0bJmfuHiKrPY&#10;jWVGYXuvG4RjyVuPdZuWH++36vAYtr5/aGzFy/1317/dN7Fx2uHuZsRucitsm9wBW+7ugI0TdmAz&#10;sQNsxjFuA9uxbWCDcWQT2A5vgG0Dq5HdfUuFLj3z3x/utHh1ts3ouU+93lBAtVZdSLFmZkCWasi5&#10;RLWzrrEaJzbE6J0zSTKJMExblaebt7VRp9hhRLfC+ZnuNefv9av2/mRQbveTScG61xZZs39YlWby&#10;ck+K3jceGdrfnM3XenmhXPsH3yqd14Iqg7eeJUZv9+WYvFkXb/m9ZfiSJ3oXtg+on3C5qXDoUIKs&#10;48EzrJ3OO6V27F4kuWOzsewOawMVRwtLdWfdVZpuus7aHtr+Oqd0s/W99RsM/QxHjYJNXxiFzn9l&#10;ELzmnfYF52lVTy9E3iEQWFuuAG1DApDXpwNpfQ4QNxQA0bYIiBuLgLQVFez2AiDvygWyfQ4q4myg&#10;oMTEjBIhOxRMk/YUvCXuK/qOdKDwEdm9oId8LP8a5VRurIRX5ikJn/RtNN+kuZKhcepSYbHSrIgI&#10;8j+uSP91wA7yIZECxpn+iVaiH3rIOInxwq1xRoKVxJmuYIHrpFRD1iurhKwz5AVsWKIassFOI3jt&#10;Cc3w1Vf4V9YW6MStb9RL3zCsX7D5iUH5ju+Mbti/MW7cM2Xatk9o0emGWPYeRWb1HxdaDpyYMu87&#10;+cak98R3hp2ej/RbPHp1bh25xr9+IF6r2MFLp3Cji0nxYjurG5Z7ljfP9VzVZR2xesC2dNXwju5V&#10;406PVtx1/cF68vC7JXc9hIsnjiML7p4Cq7tnYO7EGZgzfhrmjp1EeQKsxo7DPIyjx2HuiCfMHTgk&#10;nNvr/H5e59ZXC1uXPVtZP2dg8zXT6l1FBnH70nVOOsdo7NwVobl8YYjOIu1LC1eoXt5mp3J130ml&#10;BPco5RTPUuXM060q2WeGVLLP3lXJ8pxQSzs0rJlof0cvdm2LaYxlw9J444b1yYattmnGPRvSTEat&#10;Ey3uz7pi9cjIz+aB9um9I+oHD7dydxwplt14+LLUWrfDjFUH1jOWO5pJWO9UkVq1WZq9ZSVT3t5A&#10;lutkpKHqYjCXt99wq6q7+Qm1Y3OiNU7Nq+ALFndpea28p+Vl843GSaefVPYff8/Z5C2UWh6E0OdH&#10;AnluApDmpAFhTibg5+UAfkEu4BflAmFJNhCXZgJpWcYHLke5IhMhrsieIqzKe4NbnfctfnXuJG59&#10;dit+Y1Y+cXtGMMkh5QDFOWEV9WCsEe1IBJd6PJLOcQ8mYFXE/0tx/hp8EC8qXCzhmvSRxSSO+xKG&#10;suciBSX3hTpc9yXzlT2WblE8tfKoyvkNoTz/Hdkql5zrVGI8BlRSBY94uRe+VS7xf8W7FvpGpSbs&#10;rdqtsJ/U6kK+U7vh/1StyndEtfxCo0qBV65y9slg5YwjB5WT3dbzkh2tNDM2m+lft7EyatlpY3pn&#10;71GL/sNR5sMnr5mNnBswHrv43GA84JXueOiUzmg4wh+7AupjUaA2ehVUR66C2nAkqA9dBo2hS6A9&#10;GAY6QyGgMxCEaPcHTGnfOf9ap/X4C/36/UMG1TtuGpeujjPJnuVpkWhkO/eygYWlv466usBKUUVg&#10;w1Pw3WPE8XG15gQecZANOX5GLux0hPxlr1TOZa9s+StnMxUueSZwww5e4oXY+WgGr/HSC57vZRBq&#10;6asfPDdCz2dxMv+Mbb6au0Mpd5drsdxq1yzphYcimbMOnWFYuNpLmLouoZk56xLM98rRjZyoWLot&#10;nrU1bibd1lYduvIOIwWuvYUBd9+CZYouixwVDy67oOy+IkXFff1NFbfNfUr79zxS2HrwO/ay429Y&#10;Ft5TNIMghKx1BSFqxgOenwJ4rXTA66A0yAC8ITrF8p4ZpX0ignIab5z5BmeS8Y24eeaEuGV6I25W&#10;aibOKvkibmGcPc766kLx1VF8om2EjKS9PwXLoyFiiyWXg9+NMP8SULGK/AEbsoClBOPaWdE4OxfI&#10;yexewGfvWzNH7sBWWzkPRze5s0cCZX3PZbBDAm6wI0K72NFXRmTjr0zKJqNMujLGSQzv4cQF35aP&#10;DsiXj7x4mXPp3DFO2ImtcqGe8+RDDmkpRrhweal7OJqle1U16t3N1VpPb1TvunhS7U5okkrv5Tql&#10;3pgxxZ7Eb+TvpL7h9KRNy3VlIrKd2cDuQNmWDbIt2SDXnAnyjWnAbUwCpaZ4BG15TvOawt+o1gd8&#10;o157blzjmudtzeL9yVpZO09rpdhs1ohcZK4bOEdJw8dEUt3DksJz3SYhc2I3S+r4IWX2yUOGsic8&#10;FsqcPrFexuvUDmmvU7tlzp/eKXfuuK3cuUMruGfs5yufsp2tdsp6tprn/AW8Q9arlPfabuFst3OQ&#10;sd7tLDnb0ZlhvM+equNsS9J0XkRU2W+IU3VWJqs5MWdi0hthSZjRkgsL8I85Alu+uPR2XZKMzWyW&#10;/M75KnK7F5ux7Vau5ditcZXbtS6Is3NrjpzNrgZpa8cR1uyDz+l6nj9KqHq/IykFTRM4EQheLhZw&#10;comAU0gCnGIy4JQwpqBMRX+nIiincYppb3DKqd+Kq6TeFVdLahJXj88U48d6i/Gv2uH1r1iJ6wap&#10;kfXDWSJGAqKIUfRM0qyZ+/9vghmhYoH+uVZWeLrtIipz2zo228lOg3XgwCwp96PrWMfOOrNOXfSS&#10;Out/mekVmMg6H5DB8vLPZHr5JUsJfCJZp30uSp28cEj6xPnN0ifOzJc6dlpH9tRheY67O4MlcCGr&#10;x9lT2OmHmXKl51U51wLnyt+4tEv2VowP+1ZyrnRdVjvrdu4DZl3+95K1he8ka4qEktWFiOT1YpCs&#10;QlmJsrwYyyoLUoU5CLswXShXmPBOPj/qe4W8wAdK2efaVTKO5akk7fflxe7czQu3sVL2X6Gq4bNQ&#10;EstAhj2AWDUHy3Ymvf0IiePgzmA6HmLLuBzhstzdecyDHqqso0dVsBx6kh77ZWVcd7M47jYM2f1r&#10;JZW3L5bi2KyQk15loyRpaaNO1t/GJ/O38Snq29RxanuUiAqObAmOA0NEGhXmTAoPTJgzN/7Tzf8w&#10;jwoV86iSqy0pLFsrGcn1SzSY65fPlVq7dgtr+QZP5oLNkQzLnaV0/T0dEuoH75KUjn1NZJ97hWcF&#10;vsPRw6dx9EhEnB4D4vRYEJPEGIcyHhGTTJwWoye9QaffikrGT4ozY1vE2dHZYrKRPmKcy7tx3OD5&#10;4or+6iK8iywRNipOLGvG7zqjz1/Hh+IfE6qdHR7LsMayc5Fhubjz2PtPGkrvPzWPefD0StaBU7aS&#10;+05spTke20rfc2yjpKPHasldngskdx0xkbT3UEcpS916nM6xcSd8THEnijXepFMCSazEABnprEht&#10;Zl7sckZ+4kFGUeYVWnHONWpx4SCtsPi5RE7pa2pmyRQ1tQShppQCNbkMqEko48uAFlMM9Mg8RDIi&#10;c4p5KeW1THjMc9lLYQOyIT5V8oEnIxR8Dhzknt+1nCPYqM09ulwGq758EOdMN7IPQpm5PvR8bG3F&#10;McFi14mdJzbFfn84349ji7DMHBgx4aEP7kyWTKOVRBE2SiwvIdcO/0GU6DofbvrPhfnn+BMnQLWy&#10;otHnLJGnzVqhR7dYs5RhusaBamDrJaG5NYHMs68icPZ3EaSO3sMxznwjTvF5LUYOei9GCheKEcMR&#10;MeLlj4yYFiNeeSNGiPpWlHRlUox0pVWUEpEjRg31FWMEO3wp6btAXPKiBklaICUifYSEnuO/tTh/&#10;jg83EhUWH72RmNfh2rnRsFyLkvb7Zem7nOWxHIu09fZYnkUFydX2sqR1+6Soa+xo0otRT2KN3mhM&#10;BP9TjHx4wxAejqOGhtJoERFcRmSMuURM0haJmDQBNTorQ+JqbjM5In+SHF78khxU8pYcUCYk+5Yi&#10;ZN8P7/8oPiUg4V2EUM/nT1PPZr2hn075hnHy6gTzWEi91LGLKVJHzpyWPnRoo/SBvaZspx0KdCdb&#10;KnbuPxPnn+OTmP4S/xx/aZ2f828Btv4fsHyQ0rqLSWQjKybVeKGyhMEyY4rG6hVk1fVOJO4WbwJ7&#10;VzKe6XwDJ3G4T4x8+pEYwft7MfzFt2LiftOi4gFCUbGAKVEx/zei4v7fotNJdHmLKM4vR4zg4ytG&#10;vOjwJeniQnHyeU0R0idxYtWOP96P/xh8uAGY0GY8Cio6zMNgN/7nxOpcmKfB1vllT4LtR5QtEBBJ&#10;gkAp8ukrmhKCq0skvJKcyYK0MPKZ7HLyqbxe8vHCpySP4lck95L3pIMlQpJrKZBcS4B8sAAhH8yf&#10;prhlvZU4mPId9UD8fdqBiDa6c2Aec+95X6b9SXtJB7d5zF17VWV37JDEsrF+OJ//dR6/F8wU+yJ8&#10;vjiLb0Um86xZEjxrFYLicjMCe/1acebWgzjarhAxyv58MdLhVlG8511R8ZNfi4qdfiUqeuoNSnR6&#10;8usvvzwx/qXYiSZR0RNZYmLHL4qJnbT/Eue5QFz8hIYI6YiUiMh/rjj/Gj4J8BN/DT4KXSDOcBVI&#10;4J2D5An7LxuT90dvIDsnnCDtS08k7smoI9rnjhHsCr8mbi/+ibCleJqwsRAhbsxHSJuyp0mb09+S&#10;tiZ9T9ke+1BiR0QndXtgEW37+WD61pP7GNsOLaFvdtGS2uwgLb0d9eIfqhbYTfk946P9UKHyrHEM&#10;nrUEkbmULc5YzcdR1y0Qo2zdJUbadU6U4JQiKu5S86W4a7+oqNt9UdGDT0RFXR98+eX+AVFRl1pR&#10;UeeUL8X2ev1BbO9OdN5KXHyfugjZlYUKk/jfKM6/Bx+8hp0AL2ETzEDJI2+KnEO0idlJ2JBwgbg2&#10;NQu/Jr2FsDJ7Em+d+y1+ad4b/JKcKfzizCnC4rQ3xMXx35GWRj0gW4d2SizzK5JYIQihrfRwoa90&#10;W0Zb46jDXOrIZtnakmc8+v9UL/4dgJ0ner5ofRmt31IoCyVxEmtVRAnrzMUJGzeIEra6f4nbGSoq&#10;vitbVGz39S/FdteJiu6+ISpql/+l2M4IUfEdHn8Q27ZRFL/dEofbpCJC2SH5QZx/rBt/xt+AD/kX&#10;V6JF/eJAKfElQRq4RRELiYuu7iHMj/cjzEvKwc1LbsbPSR3HzUl9gZ+V/B3eMhFl7HOi+ZVxkkVw&#10;C2mWTx7Z8mwg2fL4PgkLt6W0uY46xDnb2JKWqykfGi3/th7jgzfFkmvSF1EJhBVyYqR12l/i1s//&#10;A95msyjOxlVUfOPpL8U2eaNTgaj4psN/ELPZ8SVuwxIxoq2+CH6NvAh1DU1EBEtXi4nz39IG/3Kg&#10;RkMFhHm5xYEkktlFaXGzUE2cxaUFOLOIXTizyHM4s6gkvOmVKpxJRCve+FIP3jj0DtE4qJlk4ltB&#10;MvGOJxufFVBMPHeRTA8tIJs5axJN7GRY/I+e89+/OMPO/YM3FVlJxNLpYkIVF1+qLkZcYSSKXzn7&#10;S9yaeaL41XNFCWtNxUirtETwy7ki5JVMEZHFaH0Te0B/13Xvfwv8j0iNBESykYCJM/RWIRheMCcY&#10;XVxL0L/ojNe/eJagfz6YaHAugmh49jLJ8LQ/2fj4CbLpMQeKyeGVEsYHTajGzspkIycm2wgtzv4z&#10;xPlz/EyoVngsY7kI1Yomghb/ImQr5swUywUtiWUqx1IZY+v9UZifxfkPwofinivAi5i6ShD5R2Vw&#10;/OM8oo6HIV7nyFyirttSot6hFUR9l+UkA5eFFBMnC5Khow6WdR3LbS1paU+ZeaX1+26t/734JDhU&#10;rNh1YsSKb4wz1409lP9JD+bvDqhhUc+HCfVjCmssSz3mGUnaDtJEvp0MRrK+DYuqs5U+I0rshTlW&#10;1/zT11qf8Rn/VHz0FJjgUOF9+oqDFd2f5v9UkJ9F+Rmf8Rmf8Rmf8RkYPiWh+EQsPPnPf6OrfK42&#10;fMa/Bp8EieV/R6eiGD9mMJ6Z/7j8j4L9uNlnfMY/HTOC+yTMcJ4ILpsjQohmixBTpEVIGLHf2HJM&#10;sD8X6sftP+Mz/mn4kP/TCvWQfBFxTJSpPBGJZA2KZL4ySSpDiSSdgk6x3znKItQUXRESJtSZND6f&#10;RfoZ/2T8UZyJXBF8nLoIJV2NzMznETgFPJxKgaq4ZrGmmFYRX5yfzcfxMrXw8tk8MgsT8IyH/VD8&#10;fxbpZ/xTMCNOLGFEsLkIIVSPSruqQWRjQizkE/XLtfCzKjVxiyp1cUurtHGLS3Xwc0p0iIZ5muKq&#10;ReoE2UJ0/c8i/Yx/Fv5EnL6zqfQoc4JcsgFZM9cYb1lmSFxx3RC/9aYh0fGWPsGlxoCw94YBfvs1&#10;A8Kqcj38rCJ91KPqEeRmRIpu/7m4/4x/JP5YrKPEh1pRaeFWBE6cFUk7fTbeqtiCYHvNguBSa4Y/&#10;U29GCGg0w4c2mRMCG8zxgjpTwoGbJviNFcZ4qyJTcX6RAUE21ZQhgdVJsXyonwX6Gf8IzGS3c8Xy&#10;lVozJEKWEtlR1mR+6lLSvNxFpC3li0hHahYSAhvnExJb5+PzuqzwxSjz2+YSkppmE4Juz8YfvjkL&#10;Feks/OxyE3G1fAuSFNZw+lzUf8Y/An8s2gMXo61xazIragVFNX4teXbmetKmknXEozfXEMMaVhOz&#10;21cQbvYuw7ei7Opfim/rWUq42bWYkNWyiBB8ex7hYM08wppyK4Jx2Xw8txD1womoN/7sRT/j78WM&#10;95wp2tdQaRHr8dy4DQTjtK3kNUXbSQertpFD6raTclu3Eet7thD7B2yJk8M2hAcj6wmTQ2vxfX1r&#10;CLc6VxHSm1eSLtYtJzpctyYtLFtE1sxfjHpRVPCfvOjHY33GZ/xN+JARBRORLYsctookHW9D5ifv&#10;IC3K2012qHCkXKzbS05v2Uequ7OXNDjoRHo8tof4zcRuwssJO8LXYzuID4e3E3r7txCudW0mRTfZ&#10;ED1ubSCvv76aYFy1Bi+fs4hOxVKhY8f47EU/47fgg/e04+KxVORRm6iKKdspZlkOVNvSfWTPGldK&#10;TNNh8rUuD0rvwDHKo5GjpO8mjpB+uudGenPvAPHVpAvhm/F9xLvDe4kt/Q7E7O7dJJ/m7cTdt7eQ&#10;ra5voagWrKVIZtuIED4X85/xW/DBezp98J4RdiyZmJ10rRQHicWF+6lOFYckAm57UvLbT1Ha+s6R&#10;J0fOk7+d8Kb8dN+L/P7hWdLU41Okdw9PEH+870l6OnGY2DfkRqrsdSFGtDuSDjbaE1fc2kXSKbMj&#10;yuSg+545xodAEJ/xGb8a/+M9nan00L3SivEuDLP0AwzbYnfaievHafENZyVudl2gDg0GSDwfDyW/&#10;uhdGef8wnCJ8HEIWPg4kTz/xI715fIH4zaSAOD52klQ/4EFO7nYjn251IW2s2ythWu2EV6h2+lzM&#10;f8b/ABPAL/Hn+JCax8lILPCINCnsoJR01BEZfsIxqcXpxyT3Fp9mBlZ70QuafOjt3UHU+0MREi/v&#10;Rku8vR8rMf0ojoI8iaEgz6LJwudXyO+ehJK+fxRIfnj3Irlj+Cwlv/cExa/Ng2J/2x0t5g+ixfx+&#10;imSi3efW/H8zZgQ486Idpa2IyJc/56fln9b7RMx7hrvycKECLi3CW4YbdYFjmnhOxjbzovTxIl+p&#10;uOoA1s2GMOZQ5xX686E42quJVNr7B5lU4ZMsCQRLR/MsDRVpMmXqSRz51cMrlGd3wyj9IwGUqt4L&#10;lIj2sxKu9Scpy64doWsXHyRJp6APAZYu/bNA/7vwR2FiQnQSmXmdI+4qIoJDp/hPxH5j//1crDN1&#10;z2jUewZKkwIDlaWuhHI148IUFqZdknPMjpDzL4mUza+Olm5viJO635HMejmQzng7nkefflBIQ56W&#10;UuFFqQS8KJJAnuVJTD/LknjzKIXyzd046vhopERdXxgtsS2QdqLBl7qh9oKEcYWAwUEpkSP4XMz/&#10;N+HPhYk/Ii1CEjBEJI5TRejHKSKSPigFEiIMP7oIVcASIWPrRKPrzvTbtBIRxRLz+0UrU68kqMjH&#10;JqkYJSRz12emKnrkpXNjSjLkq69lyQ3WZck+b8uVedVXxHo/Ws4U3q9iwNPrdHhxgwYvqqjI8wqq&#10;8Fkp9d3DAur393JoD0bTaG0DibScrhj6haYrtJ21YfTZ1SFU5TJfKj1RwP1czP+X4FNxLop5x0BM&#10;mFQRWiCJJOXHIHACqTglHwkcz58irupLxSkH4fHyYSSSdCi2Drou9o083JqHi45mE4Oi1ZhR6cqq&#10;0dmKVimFyrsyipQv5pcqZ5dUKrVcr+Leq6vkvGypkn3bfZ09PVQthdyrZcLjegY8b0BFepsOz2rp&#10;wqc36O8fVtFf3augPx0rZvQO5DLKujMkw1qTJJ1vxTIWX7/C0KwIl2GVCNjEz8X8fz7+KE4BVwTv&#10;LylCuUgmswJpeG4oQ1wznCpmdIksOiucJmoVSsXNm5lHl4WSxTWD6Hj5IDaZ6a8uSQlcLE2K9lOm&#10;RiWpykXlK+rFFyutTK3kuWXeULmSV8OrLK7j9VXVKz+92aj4Y2O9wvuO2xxhX4MsMtEiDQ9bWfCk&#10;jQnPsZSLLUzkcRNz+mGd5E/3bkp+NXZNcmSgnFXTXcSKbclmHb2VKrn6WiJLv+iypGxOBIscHf35&#10;ddN/Mv5EnJ5o0R3AIsr4M8VVw5liRlclcQtjGOLr4mhi2+IYYvZxVDH7WJrY9miq+NooTKw0Mb1Q&#10;aZxioDJJKniJBCMSrXuGZ/JUogtVLBOqeFvTbvAE2bdV03KbeQ0lLbyJ8jbeN9faeW9udShPt3Qo&#10;Ij1d8jDcLQuT3TLw8I40PLnDgsddLORRJ2v6QRvr7d1m6Zejt6Um+29KN3VWSqe3FEmdrc2R3nwt&#10;Q9osL06GmxNNp+YI+DP1UOxaZq7oM/5jMCNOK1Scdh/FKZAkyF6UFNcIZ+EtoyXFVycwcfZpkuJH&#10;MiRx5zIYYn4ofVMY4oJEhviheBp++1UGbkk4k2gQokpVDl7AkIvwVuSGZajpXi5VXxp3XX1fcp16&#10;SGaTRnFuu3p3Qaf6o5JutR8qelTfVffyhLd6VZC2fkXoG1SAsQEO3BuQhYcDqFD7ZeBBn4zwXg/7&#10;/Xin7A8DrexHvfXsrvYa2YL6Kjn/m0Wy9hXZMlbZKRxediyHkZiI1kNzRLCwM58F+h+GL7AGkSta&#10;f3RFG0KHmES2gC2u4cfCz45gEWwSWLgDmSycdx5LPKqAhUsvYorlFUiK5eYyxVOyJHHhqFBPxDPw&#10;O6OkcItDVIiGQVaSGiGn5bX8UtQtw8r4tldqNDwTGjTiUpo1azI6NIdz7mh+lden8bpoUH2qdFAd&#10;qR5Wg9sjPOgYVYL+Me5MrtG7IxyYRDkxxEEmBjlTw/3yr/u6OM872jj9LQ3ylbdq5C9fq1TYX1rI&#10;WZqdrcBPSZGWwuq9qAf9XA/9K8AM85f4e8aMOG35IuK2aGvcQYokfVhWXO0MGz8rUIZgc5VNOJQq&#10;jQsskMGllbDFKyulxRuuSePaKqXEW8tYYrWoYAuypcSvJEuLH4+VwW+/rERaHDBXysLvmIrluSTN&#10;ZV6lOo7+NTq+4Q06OZEt2q2JHdr3Unv432X0ab3NGuRPFwxpIaUjWnBtTAPqx1WhY1wZ+sYVYWiC&#10;CyMoh8a4CCra6Z5hxTed/Upft9xRHK1rVaq9flsxrqxa0SOvnLs2I5drEJchLxsxUw81+lwP/Tmw&#10;pxUjZhSM2KuOT/y0DF3t9yrUmaLdyEhEbCVbhLgFbeQ4yuNU3OUI5uc4hHUhcgS3GDlCUJYcLqtY&#10;Fl9bzcHdqZUVH6+TE793S1Z88gYbN1guI96EircgUwZ/KYGDPxrBk9gWOFdy1fnDSisPx2lvO1Rq&#10;cOxYjWHU2SaDKr92/b7QTr2nUT06r+L7tN+nDOgIM4Z1IX9EF0rGtOH6GB/qxtShdZwHXRPKcOeu&#10;EnRPKCEd4yrC1nHlt/XDvO9q+nj3qjpVm8ubVDLQBpcgo1J5S2Ix1zwuTZEbHa1MxV5v/czm/734&#10;uTBnxIgNZ7AVEQ+3xl6zfCD2e6arGfbf71OoX1ih52aF1ju3KlDp9op47n4FoqGHEnHlOSWCS6gS&#10;wT9eiZCZwyXUlSviB2q4uIeNXPGvmhVwL1F+U88Rf3KDgxsukxOvz+fgslMUicFR6pSjQVZSe867&#10;8ewdo/XdNpeY+m27ZZ7p2GjRcKjVdPxkh/E3Pl2Gb0Lv6E9H9RogCYN6kI6KNAcT6ag2VI1qQO2Y&#10;GupNedCEetSGCTW4Na4uvDmm8f76iMYP5QNqj0u61btym9UL0+tU/dEGmH1Uocq8sHRlVZ9kDUkB&#10;Wg+1/W+vh34SJyZMrCdNuKsILtqJTYyzl6Qk2lFpkVupdIx+tnQq1pMn2ObDSMSZzhO/n6d7pmi3&#10;Ruud1jyGxGZ1gqy9Mkl7P4+02JNHtL+gRvK+pEpISVQl1BSo4vuvqeEf1aviXrao4l93quDedCrj&#10;fmrh4r67rSj++AYX11+qgK/JUiGkx2lJhITOkzrr5aZ6aluMkc/Cktlxc28tqFzatPCOTcu8Rw5t&#10;c74/1Gbx7lynsTCw2wCJ7NOHxH5dyBjUhrwhPpQMaUDFkDpUofXS6yPqcB0VbMUoHykd5U8VDvNf&#10;5w5qPs/o0RxIadOsirutGXGlWt01vFjN2i9DRetirJL0kUBdkgDLp/TfKtCfe03s81oJKswcTzo1&#10;25XMyt7LkEvcS1WM301VjtlOVbqyiS4fYUuUwfpCYkKdGZPzp970XwXs2DNF+2JdEZINj8zapEFR&#10;26VJnnOQT9p6Sot40k/7/7H3HlBRbH26N989hI403dBAk0NDQ5NzFrMoBlQwKwqIgqIggiRtRXIQ&#10;QSTnnHOQIDnnnDEd84keM9C1v12o5z1z5p25M3Nn7n0Dz1rPqurqqqbCr57939XVBT7xrjL+XqYq&#10;brRcFfd9ozLml04l7IchRczSCAOzPCrHszQsByGl8/zSRud5UiuLGSlm4BrT1Ei5UZuF4m9cUIix&#10;itVJMSjdXqbXdLDLoPPQ/IauPT/s6N783rrXeNmlT5ft268Fbg+ogaRhZZAxrARyRxRBwZACKBxm&#10;gJIRBigeY4CiKQWQP6WE5E4rr2RPqX5Mm1T9KWVEZT6mT7k1sl0pJayB6eFfrrTPt0BBi5VJF3OK&#10;pPOy/lkvN/0xOWtgrVPAohIqWDSBUm+yeJkbP6PsEkmj2IWin3eebJRxmmiYZMOrHX2CrBRxkCQV&#10;uhcvGLybn/g3AunvTbu5Com8TxEjeVwDq22vRrBwUcM7X9MkRIZr4csTdAn9Bbr4h9U6uJ9atPEf&#10;erWwy8MaWPaYGhYZV8awxyCsQwzM+y4Gz4+NitiH5cr44WxtvubYbbTKgPOMskPR+jUGRbvbtepP&#10;TWi12j7V7zj+q2mn+ae9netWHDv0EJ9OTRDeqQriupVAWpciyOxUAFntDCSrXR7J6GAg6V0KSFof&#10;E0kdVkKSJpRX4sc1Pt8dV/81ckTtcVivem9Ah2r+zQZVP59K1RNXCpjGTmlKsi6JTIo165+0mQcA&#10;wgk3HE1OFM4af2FqVaCgTJ0fVb2Wxb8eenelJ/lQ+WW+Y/kX+I5kniPtTT5N2nznOK92+DFeuv8h&#10;vBD6q0YUUrS5hx+J7sD/2ztx9U4jtNe+25CfuFcTRzumjVe21eLdck6fYHdFjxhwU5+YG2lE7Eg3&#10;IcyVmuJf16/Dv+swxS/1G+PZowY4ZEIXi0xqYZEJNezKiCrmc68q9m2rKuaHKg38w3wD0kSCOa0/&#10;5Jx8j12kdr9h7vZJzeqTjzXrT/+o23Tsvcn9nUsW943ZTg06yPVGdRDRqAziGxVBWgMDpNbJISk1&#10;ckhilRwSUy2HRN+TR6KaFJGILiXkdr8KO2xEdSlkWOstrGGf3+zVGPNp16i6Uq8ReblC7ZxTvqqZ&#10;Y5qaknU0U/gYbObt/9l68yic6AajX6fVhQrh0e9/70dSZVtu8+u0RAhsbwmhnGgKpFy8f5PPp+4a&#10;+UbFFb5rBS4k10xHkk2cLd+ucGuKvu9hopznLryQ29ck/QOk/7e0ug3oLyyPbRHCWxoTqIfXEeVs&#10;jQlGjsa8hy+t4/VimfImhW4gNsRu5p3I2cL7vHIr4bfmrcTPPVsIK8Ob8cjERhyYMsWBaWMsmDDA&#10;ImPa2JU+Heyndh3c23t6hB+LTPiepuwUfhBxhj7vHK75YHOqyVP9QssfdMoPv9Uv2/dpc5nJ8oky&#10;fbZniQYSWqoMYssUQUqZPEgplUWSi2SRhDwZJDpHhh0BHZRHZ/uXyCM3a5mIX6sK27dHbZnVr/nB&#10;e0Dzxys9WnOurZotTnVaKQ7lmp72eVpWtmlqukeiNST3RKjxmcEW7v/B/v1/JxRQ9GaE/HAxbFUM&#10;iXw/SViyPVFAqzNJwLw7QeB0d4zA1Z4o/qjOcHJaaxBfTp0vOaPCixST40ryTXbkc4iwIVn4HaXo&#10;e1jy0p0sCVRHWJPCHcj9f3EnrsKJNu2WlmLYI+aw176DT9JuK0nr7Ga+3S5b+C54bCXdvrmVVBZh&#10;xjeQas77qGAn7881u3k/tu0mLvfuIiIj5gQwuR0PZrZBQDfjwOQGCOg6LHvAGLfcaYj/1GBMeFe2&#10;ifxL5i7BH++elHrtf1Plh6PRer9sSjF6a5Jm8nFHqtGSbaLOikeiOjskQQlJSGaA9HRZkJkhAzIy&#10;pJGkVCkkJlESCY+VZAfESLKvx8qwvZPp7Ct5Cmz3KiW2W7PqyqVOrU/OXdq/OnXqPnFo0e23qdMp&#10;PlGhHXwkX/P0wVSNTRZ3NRR33VYWMmUxCf/qH9b+a//f1F/7+6j/z/UtPWHzzl2WxE9szRSgdeYJ&#10;KXfnCG7pyxGwGcymXh9O508cThEoH4inNPfc4etoCyO33rvJV13kRUpLvUQOiHLgcwyw4dvtcYBX&#10;x3kfScZ+J0HAficNh6bZ16bov2dl/7p+h9PaWhJjb0UmnbGkiJ7ew6dybhdli8suiq3nLrLf9V2U&#10;7JDdfO1395DnMvbyvS7Zx/uuzpK01Lafl91rSURG9xPAxF4CmN4DId0FId2OA2PbcMjgJjy7ayN+&#10;pWkT8XPFVtLHnN0C7+OOir8Luyj3zttf9cO5EM1PjiGaS+4BaiuB15XZt7zkkVhPGSSZJYlk+EuA&#10;zBAJkHpLHEm4LY7ciRBHQsLF2TeCxdlXgiXZl27LsC8kyLHP5zDZ5ypUVxwaNJdOt+q+O9Gm8/Lo&#10;ff2pQ3W6DZblugm78nTdtydp798aq6ZrGqgmpc9iUiCguFVI0RBA9/FfMzy2v/t/Rqsgovt/tbT6&#10;g/9w3L/5v6ZvtWdzqiTmXj4vpb1IUKavlGo4WCp0cKSM6jFZRo2fKqZWT+UL9I1mCkwPJlMWuu+S&#10;Z+6HkwfLfckNmZ7kjLsXyf6B9mR7n+PkHZcOkTQc9/FJOsAUQ9MMBed/ENLVjUd3iJMTncfGhp8I&#10;01v4/GF+BSdLAdNLB/iPeloJeF2z4k/0t+Kvu32Afyz+APlZ9iG+N+VH+D7XH+FbaTtKQvqO8oKR&#10;o0QwcQQCeggCagW9Hw8mLfBgeBce6TInIM1mRHbVDr7lgt0CS8mWtKWoExJLwWfpS4GO8ssBpxkr&#10;ocdl2ZFWkuxYSzEk+RANyTgpjGQ5CIMMVxpI9hFB4m6IIJF+okiQvxj7+k0xtpuvONspUJJ9NoLO&#10;tktSYJ/KU2WfqNBcPlSv83H/fb2fLRoNHm6vNezdVqpfuCFXJ9g4Wdve4I7mNo0QZVUlbyVxFQ8V&#10;sqqrKl7S2hRDdzLjYcLePZNl9bu1YJ1qil6SQv/jM/ovGv97IV3d7+hxheZEa2Kn1S8RJDGov4yv&#10;Xm3gRDt0/0fHH114tfbMEMI35ggK9ZYLKfVXULeO1QqemaoTDJ2tEyyarxXomasSmJ8p5X8xls//&#10;Q1865VVrHP+jqjDKSPZNcn3sFXJKsBP5+jVbyqlLxyhbzh3hU0FTDE0za1PY64QAwT/1763g6gb/&#10;b/xnrU7/I5y2toJC5+xE5J1OUg0vnRS2unJc0NX7uOCdm8ep5SFHqf1RxwQeJR/n/znnBPlD+QnK&#10;cv1JPqT9FAn02fCC4VMQUOjpkwQwYw19DAJ6GA9GLPGgZy8EdDcRqdlFQop2UdhZu6nshL009t29&#10;Yuw7u8TZ0dtE2XGmwuxEY0Ek3UgAyTalIDlbKEj2Xn6QcYyKJDsIInFuNCTyqggSckOU7QsBdYeA&#10;XvCTYp8OlWFbRzPYh9JU2PuLNFZ2Vut93l5n8HZDvfFLo1qjScMyo0adXONkrWRDb7VIw6NKgUbr&#10;FVgGyjJXjCRkXA0EJTyMyTJXNpNkgv5ieqQZLzPaikCL34mD4zy/g/q/T9M/7u9/a97V99D9/qWz&#10;BqGMZhKCgmRIgTESZNSsCEm+4GAGkbV6/8AXUFch/c+eJL9f94TNewds3nuKKWL9FQKaw/cELSbq&#10;BV3n7wvFLTQL1S22CI4v3Bd6NntP8NfJKoF3g0XU3zoyBX68FyfwKD+cfyjhBn91hDsl3teJ4ulh&#10;x3/U5biAqcNBiqI1TDMb2GkyM/sXRf23lfy9+UHXAT3TvpxtpnBjUMOzDy6DGn1/dQP/svzvzco3&#10;OM+eFRJ0cRGjuziJ6l8+R9vrcZZ2wdtOKOyGjWBhgI1gZ9hJgfmYk/yvU0/yv8s/SVmqOEVh19uQ&#10;kXY7PtBrTwJDZ3jB+FkimIKesYdJagdrUgjr6DEC6D1IBK37iKB2DwkpM+dD8nZQkAwzASR1MxVJ&#10;NaEiaboCSJYGBclThgArE5FiNWhtIshfRwJZcN60wwJIvIMQEn2FhkRAOANhE+8dJMl2gc38GQjo&#10;iSgG2ypJmb09R5O9qVR32bDa8KN+7cZfdGu2PNIu3Tagmbu1XCVxW5RS5NbLcsGbD8vc2LxJ9upW&#10;LUnWVgUJlrmM1M0dklKh0NGo90nKphwUV4g7SpPPtheQibcn0eLtccwCK+4/pem/9Nd9vLpf4Xyo&#10;f9/vX4/Tt3m/HBMmN/qzFxRI/9vSQjfvyoqHJshLBybLyYQmSUkGJzFE0Ju64ZCIfgP2+5WHL5/z&#10;H9MfAW0oIJPaC2gSfTXCOqONwpZTzUKe8+3CKYtdwk0Pu4RmHnQIv5pvE3472ST0CQL8qatE8F1D&#10;FvWHknjqYnoYtffOdYGyAHeBqGvn+V3dz1At0RRzPEaln7IU/tppYq52mr5tNOq/AMnkRpsFF9hJ&#10;Q886e9YXo69RAK3g++ivKE2/QosO0ddozWnjxiCedZURdPSAcLqL6bq5ie/2cBVx9HYWCWI5ieT4&#10;OQi1Bp8WnL5tK/gi7pTAb+mnBD4X2lBWKm0oSKMNH2i3I30B1AECeo4IJqGnUTvARD1NACMniaAH&#10;Nv+tVkRQv4cXVG0ngdItfKBoPR8oNIRDbRJSokJCyhWJSLU8Hqml40GtPA5UM/GgVJOA5K0jIRm7&#10;KEjSKUEk/jJMXX9x9q3bkuybUVJs90gZ9rlIOvvEHQZ7b5wye2u6BtswX3dFr3zDknblzndaFRav&#10;1Ur2z6nk7O9QTNlfKBez9zb91j53mZA9J6UCLfZI+O/ZJOO/y4getEufHrlXnx5zQF8u+ZAeI/24&#10;tnyOrapi9hk5eqadGAoqI8mGKJlqjdGKt+dC4ftWp6L7EzVaEqD7Gb1C8M1WBczVUuGPsH6D0xXC&#10;GXBHhD8oXkYiKFFOMSxNVisiXdYgMkPWMDxbTvd2mrRqSBpd1i9TggYB5QuHx/L3m13+o5D+BVDm&#10;KqCtpSLig9XC2iMNwvsn24TcFzqFEx/0CjcsDohMLg6KvJjvF/ltoof2abhNZKnnvsin+5Uibytz&#10;hF/lxAvNxocLdUTcEMz3uyIU6u0sdM7tnODuCw7COg4OgjL29jQBR0cqYfUiMwobuqLwb6JnlmuG&#10;Kp6VSef1yFYhe6Qr8Hsm06muMTKCqO3D5AUcAiXI6Dcox+AOQYFFP8PSRQx7DNZfcJwPWviMj4yc&#10;C0ta1/WG+C7P6+IOV6+KBdxwF8v0v0S7H+gkMhF2VuhptK3gr4mn+D9mWfOvFJ+gILUn+ECzNR/o&#10;RJt4O14wCBN0zJG4CumEEzQcHztDBAO2RNB9jAhaDhBBw26YotuIoHo9L6g2IoIaHSKoUyeA+8p4&#10;0KyAB61yWNBOx4I26CYGFtSo4JEyfSKSv40PyTpCZae40NgJQRLsaNiDD0qUZXsn0NnnY+XYJ+4q&#10;sC1ilNmmyepsnSw9tkah2bJ6ieUnldJjb5RLTjxXyD85JZ9+qk028WSRdKx1jOSdY76St4+5SIUf&#10;OS1168hx6TsHj8jFHjosl3z0sEK29SFG3un9ikWOOxSLLq5jFlxUV8p1kmUWOAqrpVrzaX1t9tGa&#10;dRVIGACWcL9uCVXFQyh5N8drkfakqvGZlqrxmWXq8m6Bx8c01RTD/AorGiQonKwwmkBgrKRUSIKk&#10;ekSm7PrIXNk9dwrkDt0poh+JLmZYRhfLm93JlzWIyJVTDM+XE41AIc2HAfSldfyPQfpHQNEmvqOM&#10;X6TnHlVtuF7IfKKVdn62WyRiYUCkbG5EtH9+TOzh9JjET+PjEu+HhsQ/d3eLLzW1in2srRJ9U5gv&#10;8iw9UWQyJoLWFBpAy7x5lebn7Uk77e4uvN3Njabp7CEhc8FTWugiBMoN1iZuMPavxMuQWPlMimeO&#10;spB7poqYd76qtEeugrx7upKiayaT6ZpMZ55LUJB3iJGTcYDNh2O0pPCpSDr1eIACPwqurb+00PEg&#10;GQlbXznFcwGyBpcCZHe7Bcic9QmQ8r/hL5kewBJrDPQQHQt3Fv4+6ozQL/G21A8Z1gLLBUcp7Moj&#10;fEjDYRJog+6GHaT+ExBEGyIYsieCUdjEj8L0RIdDp4mgD9alnTBBWywhoDshkJthkpoQQZMeAbRq&#10;40GHGqxRVXCgTwkLBhUxYFABAwYYGNANx1tUsEitLgEp20hC8q0E2JlONHZqoAQ7JlEWCUqXR7wz&#10;GOzzKQrsY/FMtnmMCtsoXp2tkWrMVs3exVYqOLrMLLb7yCh2/IVeeOGZbN6FaelMpy6ptPPV4snn&#10;siTizsRIxtmHSsXY+cnGn7oum3rqulz26evy+Q7XFErOezBLnZwUS52PKxc7myvnnzNgZp5hKqWc&#10;FFePNKOqsdT4DGHLY8ai8+6Bx2Qn3J87opnCZgkqYjuyNCR35etKbyvVkzKr0RXb2KgnpH9Pn2JY&#10;Zkg0hbWmDTx+lyCcVyIkpXxj6BowJbdG5dOP3S1hXIyvYHjHVStcja9WdI+rZZyNrYSglimuiyyj&#10;M4NzGCJoEKF3ZK1+E/YfTVEUUPQaaAVsWtvyhakdtSKMoXph07E24WMT3SJXp4ZEkydHJeonJyVH&#10;R6alvu+fkf6lZ1LmQ+uo9NL9XqnPta1SH0pqJX/OKZR4kpgmPnInWqwuNFw02S9IjOXjJ2bj7ie5&#10;3TVATOdSmKSCa7SUpEusnKhLmpzolQKmhHeJkqxPuZqSR5WKlme5mpFnmdIGjxKlrZfzmWaX8pS2&#10;OecwN55PlTc6l8TQPhfHUDkfL69wJlZRzu6OgvypSCbTLlJB63Q4Y8O524z9zrfkz3lE0P2v3ZJJ&#10;DwiTagjxkxi55Sn2JOqi8M/x9oIf0q0FllbhPERGGg5AOC15QTdMxT5YXw4chjDClByCzfkITMwR&#10;OzgOjULbc5wIOg4RQIsFTMod0BsJoNmYADr08aBXBweGtLBgVBMLJjSwYFIdAyZVMWBcDQOGoXs0&#10;sEiLHh6pgYCW7OdHcs/S2Gm+EkhcEh0JzlZAvHKYiEOmMvtQsjLbLFaVrRuryVZN2IAw0/eyFXJP&#10;seWLzi/RSy5/kCn1+lW62PuFZKHPgniu14hYzpUOiYzL9yTSXEolU50KpNMcc2VzHHPphU658qUX&#10;shQqnJOVyp0jlSsusFSKzzuq59lbqaWd2KAds1tDL3idnFGQloQZS0Vs600l8W2BDKntYQry5jGq&#10;yuZpmlq7inX1d1QZGG6uN9Lf2GiiadxozDSpM5GGgIpsTFQWsgphCtuFSkhfjpBUv5kktTUsS+7k&#10;nRI5z9hqRkRCvUJy8n3FtJRmxfjkZsWghEYF59h6xQO3a5jGYdUK8qHFMoKhMJH/U/Xot8tM6Pfv&#10;35r53joR9aEW0e3DPaL2Y4MS/iPjUlmDU9LNffOyk23z8s/vzyu8qZ9hfKwZl1uq7KN/LmqVfZ9b&#10;K/1jSpH0w7hMqYGIJKnq4BjJhJt3pK5di5Y67RMva+GZJLvBNUNOzy1PQdOtWEHTvURN17NWxcSr&#10;XnObZ73qPs9GtWOe9WqnL9epnbtco+p0qULlnEuJymnXfKXjF7KV9jtnKpg7JytudkpS2nA2gbnR&#10;LkZpm12s8t6zcUxrxzimq3O8QohXLCPzRjS9ISRCZuRWgMTjaC/RnxKchd9nnBFcKrAWgMkJ685D&#10;JNBpxQv6YCIOWcIa0wp2hA5AH/nSIRo9AafBXvwQ9MBx2EGC0zvh+217IJgQ0NZNeNBpCuE0hD18&#10;/dVvnMAM9JwBBsxDz+ljwKweBkxDj8Lp3SZ4pGkLEancR0EKTgsh6SwJJCFODvHPZiLu+aqIXa4a&#10;YpmuhqxP0EA0YvUQ5dgtiELSAUQuww6RLbjIlirxWpYo8/0oXuH3m3i5/4+ipf5PxQp9F8Tyr02I&#10;5XkNSWRf6ZPIc++RKXDrkS1x61GouNypWOHapFJ5sUKj1DFdu/BkmG7mQTf9OHNrg9vGOzcE6qwz&#10;u6Gus9NPRXO7n7L2zhBlgx2RShvMEtV3bMvV2Let3ODw1gbDoxvbjA+Ztm20WNe+dYtRs5m+XvlG&#10;VYNsLYXdMBisw2S1Lt2R3uKbLHsiOF/OK6pCLia+gVGc2qrQkNqp2JTeo1ib1q2YndKlGBbXpnwh&#10;qlnR4la9snZolaJkYJUK+ffbBv+jgKI0D8RzcFVU0HANJSL87Q0SMl2NYrr9HeJ7evqlz3ePSYe0&#10;TdHz788ptN+bV56tnFd5VTKv+rZkRvlzwYTiUu6A/OesTrl3qfX0H+LLZRejCuh94VmyVYGZckm+&#10;WfL+PjkKLt4FzFPuhYoHLpcp771cqbbXtV7zgHuTprVbm6bjlU6tK24d2r6XO7TDXNo1o1xaNKJd&#10;mtSjLtWphV2qVr3pXqLs6ZavdNEtR/msSxbz9Pl0ldNnU1XOnUlTvXwmXfXmuTTlu5dSlfK9kxWb&#10;/OIYo7eiZR/fDZT8KdFb7H2mi9BS4RkqG+0U3Yd1J9qkDx6BtSZMRfQy0hTqI9BH8WDyOB5MQEDH&#10;oFFQhyGg/RDQnoMQ0r0wNXcRQNd2POjbjAfDG3Fgcj2EE3phAxY82IgFDzdjvngjBk6DkMLpIyjQ&#10;ZkSkfh8ZKbERRLLdxZGEKAhohgriXKCOHCvSRLbnaCN6aTqIeoIpwozbicgnHERk084g0jmuiGTR&#10;NbZ4WeCyaFXIZ7GqsPciFWFvaOVBP4mUBL4ULbr5VLyQ9USiyOexVInPY3q5zyOFqisPlCsvzWiW&#10;OwwZFBxuNsraVbgxwSTGPFLvukWQ1vl9AarHLf2ZlnsDlffuDmVa7ryjcmR7nIrdtgzNCzuKdDzM&#10;7umzNrWa3NjQveXqhp6dl027d5/Wb991QK9uy3bdPN0NWxJUNx65o7DzQoyctU+KnGdgvtzdqBqF&#10;sthmxc6kbuZYWp/SZMaA8nDGoHJT6qBSdmKvsv+dLhW7W+2Km0MbmUz/cmUhtN/xX0pRtBZtLqAS&#10;6uqEBFvqReVaOiQNmvqk998fprvcm1K4XT6rUlo4p9GXPa/1MGNe+6fUWa0PKdMaS6kTKsupg8qf&#10;knoU38Y2K7yKuqewEF6p0O9fplh3s1wxm1WlFO1doxLgVqfi49qodsWlSePKxXYtH5duHf9LfbqR&#10;Lv2Gyc79RnlOA0bl5/sNa8/16dVd6NGudW7TLL/cpJ5/pVY1zatMOcarUPm2R65SmGuOSvj5bLWo&#10;s7mqCQ65ajnn81WrL2erdvpkKE0GJTGe3L0r+1NygMT7LG/aUpGLILv6HD/ScoYMemCPfRQ24VOn&#10;CGD2JAHMn8SDha+eP4UHc9CzNngwYwuBhcMJ9DIThHT4KAQVAt0P03ZgL0zO3fC9nTgwY44F89AP&#10;dmLB411Y8P3uv/gJfL0Ip0/D+QZh+rZa8oEqayrIcxEDiWF04JemAs4WaAGLUj1gXKSPaGdvQFRT&#10;tiOKifuAXOJxIJNyFkhmXgbi+SxErDgQgWCuiFRELtMqIz/TyiM+ipSGvxMpDflNtCTojXiZ/69S&#10;5Td+lau4+qtSudvPWmVnXxsW7n+yLWv91PF4w+6zkdpVTkFq6Q7+yhF2fko3TgQpe1qFK1/ZE63i&#10;ZZ6gdmN7mkbI1nytu9vK9VM2NRpnb+jYlLuh1zxzQ9++OJM+q2CDbisPnfu7HLSLTU9tSNY4tT+G&#10;ee50nMJV9wzG3RvFCqWh95jd0S1Ks/G9St+nDCs/TxtVeZQ6rjqaMqZalziimnC3X/nKrR4Vy6BW&#10;NV3v+4qSLNgBc6r5T9aivzf1cMGyMn5iVbOkcG2HFKOyQ86kbFDuUNEE0yNrSj0+eVb7XsKcwdjd&#10;eeNnUbPGb6JmDD7dmdZdjhrXWo4aVvsU2af6W3iH8uvQFuWHgU0qozfuq7T7NKvVeLRqFF7u0My4&#10;2KWVcr5XJ+Vcv2GG46BJgeOQaZXDyMbms6ObeuxHN42cGd00YT+8fsphwHjiYp/OiFu7Zq93vXrb&#10;9UqV+hvFStWsAuUK71yVCrd8tRqXQvX7F4rUuy4VqY165qst+GYrP49KZvySFCXzPttfbKnYh7ZS&#10;7UZFWp3JoPcCHxh14l29hLRwjgAenMODR9CP0aHjX/wQ+oEDhPYsBPYMAUyfhklrSwDjEFY0Wcch&#10;sJMwbWdg8s4fwoHFgzjw6BAE8jAWPD2CBc+gn8PxZ+i0gzBdrXBgHILdA0uL+pMCoPCCKEjypwP/&#10;ZBVwukAHbCszAvrlW4B6oQVQyjoAGKlHAT3JBkgnOwKJNAhoNguI5gcAkaIQhFYagdDKI9m08tsr&#10;tNLby7TSW0uiZWGfxcqDPktV+H9mlHt/Vis999Go0PK9VabJLy4Jei/8ItQXgoOUhvxvKDRfvalQ&#10;7hLIyLG9pZR6KFY1ZVeSRvq2TM3cLXk6ZZtK9eo21Rq2mrYad63v2tG9oW9vu+ng4TqjgWOFen2H&#10;EnWb94Zrl2/xM8nS9tuRqhZ+LFUl+Xy2crlXmVKXb53ybFiHyos7fSq/JI6q/po0rv5D0qTGg4RJ&#10;jd7YMc2iiBHN4LB+dbsbnRqbPJu1FFzrVAXtK7RwrOavPfr/iFBA/whpZg2dN6eeIZLTLquU2au4&#10;KXlM+VTshObNqCmDrJBZk3b/2Q1zfnMbf/Cd2fD++syGpZuTxit+4/rLfsO6n/z7td7e7NP4idWj&#10;+dS7R2vevVdzzKVft+9Cn0HH2QGjFrsB05ZTQ5s6rEe39lmP7xizHt85e3xi96Pjk7ueHZ/Y+cp6&#10;fPvr08MbXzn1Gz736NR+fKNebSGkUmk6vJA5HpzHHPXLUxpl5atMeBWpzVwpVn/gVaT67Hqeyo9h&#10;WYq/JSbJf8wOl1wq9hNl114VRNo8+UGfBxmMXSGBGXcIJ/QjdwL4/goBPL2CB89Qu3+12xc/vQzB&#10;dYUQuxDAohNM2vMwcR2/2oEA5s7CaWfwYPE0BNoWAmqHA0/h8PlpLHhhhwUvoV/YQFBPYcEja5i0&#10;J/Bg8AQvaLalgFInGki/IQNCEiGgebpgfcU6oF1pBVRLTwDFfDsgl2EP09MBSCVdBBLJl4FYmg8Q&#10;zbwJRHKDAa0gDNAKwxFa0S1EpBi6NIItVhbOliwNZtPLbrBVSlzY+oWHViyzTJZ84rU+3rml8lvc&#10;dbkf4jyln0R6yMwEs2SHfEIZXQ53lVsPpWq07MrVad9UpN+zrkx/eF2VwaRJg/G8cfvmh+t7zB+u&#10;67daMBk4NmEwaN2j23usQafFslSnxixPv0g/d3O2VolljkbDqSK1PqdqtTmPJrUXN7vV3gQPqn+I&#10;GNX8eGdC+7e7Uzov70zrTUZM6TYEjevGQy7cvAY097r2aGo5tGqL2zdokdDrrP/hZh4VCii6QHMz&#10;B2dqsyQGmi++gSkBawjNW4Oqu4LGdC74TphE+kxtqPCY3jrkMrvj+wuz5r9enDH/5DJltuIysZl9&#10;eXz9yuXhdZ/dhow+XB40eHNp0ODHi4PGL84NmT6xHdr4wHpk2/zhkR3z+8d3L1pM7nu8b9Lq+d6p&#10;Qz9YTB/9dd/Mkbf7pw+8PzRp8f7UqNn7iwPGb693aP8aUa/yU1yZ4uvkPMbLxCz5F7FZCi8ishVf&#10;BuUp/+CXr/RzQJ7ybxFZih8SUuU+p0dLLxeGiLOrfYWRFpYA6LsG4WTxgVkWL1i8AeGEfupLAM9u&#10;EsBz6Bdf/RJOW/UN+Po6fO8qATzxJoBHHkTwAEK96PbFD9wguKgvE8BDV5i6l/Dge2cI9kUIKPRL&#10;6FeonSCk52Bz74ADCxDmcXsi6D5LBvechUAeSwrExCuD8zkQ0PL1QKvKGihXnAeMIhcgm+MKpNJc&#10;V+EUT/QAYklXgWjKdSCS7g9EsoKAaE4oEMsPAeKFoUC8OARIwuZftugGwix0R7TzTyI7Mk0R7yRt&#10;dlw4cyXjmsznHHdY6lwW/TX5iviru77S3wdGMh5cSFGdP5yvPb+tzGDRuGbdY4N7G58Z3t/6yrBl&#10;+0+GnTt/MenZ/4vxwJEfDYdOvNAfOPlAu896Urvt0KD2vT3depUbu01K9ft3lGlPHKjWfnDyvvYr&#10;h3btNy792h+vDukt+Y7pLwWOG3wMnjb4OXjG6GHgtEnP9SnjfK8xE/9Lw4Ynnfr0Te3adOQPN2sJ&#10;WObrY01hiv6HAUX1DVL0qn88jOGwZnmBgC4mnTWgZew+pH/k0pjpVcfJrWn207taTs3unT02s//1&#10;kRmr93C4ZD29h31y0pxtO2G2Yje2Zfn08KbPtiObP5wc2fr2+Oj2N1bju37eM7bvp12Th37aOX3y&#10;Z/Mpuzc7Zu3fbp89+8F81uHTzjmHpd2zNsv7Jg8sW4/uWL7Ub7IU2qb5Oala6WNhofyHolSZd/kJ&#10;Mu9yE2XepafJvU9Ml/8Ql8n4FJ8u9zk1WXY58640uyBMHKn0pyH3fQVB9w1+MOLHB2YCSGAxmBc8&#10;DiWCJ+FE8OwWEby4BWGMIIBXtwngNWo4vmo4/VUYhBTO+zSICB77EcFDCPXD61/8CPoxfP0YgvwI&#10;gvyYBZPYBw+ee+PBS+hXXjjw2hMCegXC6gahdYUJ6wJLgotEMOjMB1ouC4IylgRIvasIvLPRJn49&#10;0K6yAUpVlwG95CqQzmMBiYzrQDz5GhBLZAGxBNjEx/tCUH2BeKovkEi/CSSz/eB8N4FMwXUgV3AV&#10;MPNdgWauDdiQaQqcE3WQmCglJMdPhl3qLbZS4S68VOYu9CnfW/RdcoDkm4g4xs+Xc9R/OlSh95Np&#10;g+nPhq27ftVr3/dWr93qvV7X/o/6PQc/GfQd+WQwcOKD3sCpt9r9Nj9r9Zx8qdl+7IlW4/6HOvd2&#10;PNCvXf/YpN7ohVmz0U97Og3fHu4x+mQ3YLzsOLSO7Tq2bsVjcv2Sz/SGtz4zG154zWwad5/aXHtx&#10;YvPds6ObnU8Obtxl1Wuqbt6lL7q7w5CIpujvd179R/UNUvTbHrcyBtGtXkPEpUtT5Wyf0XabofWO&#10;R8e239o3sa9sz8yRwd2ztk92zdn/unv+9KfdM7YrFtPHkb2TBxCLcQv23rFd7H1ju5f3jFks7Ro7&#10;8HnnxNFP2yftPm6ddvy4efrip42zlz5vmHdfWj9/ZXnDnMfKpjlXttnMOWTPxFHk1PB25GqfITuh&#10;WY1dWsFYqUmTXK6NFV+ujhJbLocuipZYzouRXMmOkV7JuSvFzr0tgRSGiiFVgcKgwV8QdPoJgKFA&#10;MpgM4QMLt0jgURQv+P4uETyPhY6HgCYQwatEInid9MU/oEZfo9PR99H5oiHQkRBGCPQjCOzjEPga&#10;NQpv2DdDQENg4gZBQAMgoP548PomDvxwA4J6DULqA5t/L1gOwCSe9CCBXi8BUO8rCgoi6SA0UwMc&#10;LlkHDCqPA+XKK4BeCuErCAISmUFALBU60R+Ix96E9gWScdeBVOJVIJviBeQz3IFCtitg5lwEqjn2&#10;QCvzCDBJNUXsEnSQ0GhlJDVIFim+LobUegsjjV6C7DpvwZUKFm0pN0zic2yq4qfLJRof99cbfTTp&#10;2P1Jr8f6s06f3ZL2gN2y9oDtim4/9IDNis6g7bJ2/5nPmv32HzV7bN9qtJ98o9Vy6Bedpn0/67Xs&#10;/tWwbcdb085tHzb2mH3e3r91Ze/ANvbRkW3IqbFtyNmJrSvnpsw+npvZ8dP5mR2LDtM7O2yndmUd&#10;Hd91ff/wjmM7B8yMzTrMZDc1bOLX77L8z6foqlBI4YIuMIZt7+lTTrVry1j2Ghrs7ttyaMewhbfZ&#10;uHXKlhnHps3zl2Y2zHu82rDg8W7zwpWlTXOX2FtnziNbp84i2yZska2rtmNvnjjL3jjltGI6fWnF&#10;ZObKivGM94rRzFW2wex1aBZiPHsNMZ31BFtnzgGL8QPg3PBWEN6nDQoblZCGQhmkNVEU6YgSRlpv&#10;CSH3oetuCSNVESJIGXTJLRGkPIwGaoKFQEOgIGgPFAD9wWQwHk4Gs1F84GEsCXyfyAuepfKCF+m8&#10;4GUmhDALOgcCmQfBzCeCH1Gj47lwGnzvZRYveA7n/R4u8zgBOhY6mhc8gf7+LvysGJjEKMSoY2Di&#10;3oGJHAnTNwICGo4HP4TAIYT2FYT2uR+saWH5MH+dF4z4UkCbvzCoipACqRnK4FKhPmzmdwGNiotA&#10;HgIqXQCb7uxbMC2hE8OARGwgkIrxBbKxEMz4y0ApyRGoptkArfTDQDvdAhikbgab4w2QU3e1ENZt&#10;ZeRuCB3JuQlbkRsQzuuCaJmDNN0QRO4F0NjFkVLshCzFFfdKrZVdLaYrhj3HIYxObI1hN2h3BA4R&#10;zWEXRHPIedUaAxfYav0XVtS6HJfUO85+1mi3/aTZceqTTtexT/o9h5aM+g8vm/YfZG8aOoCYjVgi&#10;5mP7AQwjZP/kHvbhaYvPR2f2/3Z01vIZbGFHDswcqNw3cThy19ix89uHjmzf1H9ExaT1KM202Yqg&#10;NWDP9Z+/JfBriqLXq2AME/a2atK2dJoqrx/Ys8108PhZk/FzYcbTHiX6c9f79RYCHustBv6itxjw&#10;SX/ed8Vo7hpiAmEzmXEH66bcgPG0GzCauoIYTXkh+lM+iN7UNURn+jqiPe2LaM/eBDrQ+jPXwDo4&#10;//ZJe3BkfDfwGV4H0nrUQWOjHOjKFwdDyUJgJBam4h1+0B8lADqhW6KooPG2IGiIgA6jguYwAdAR&#10;xg96wylgJJIMpmL4wHwiH3iURgJPs0jgRT4JvCziBa9KeMHrUuhyXvBDBS/4sfKr4fgPcNqrMjhf&#10;CQk8L4ZgF5DAk1yYwBno5/CBx6lwGvRTCO/zdAhnBkxbOHyZCoFPgiVCPHQsdDQENAr6NkxWWDY8&#10;g0n7MIQXTMMTpz8UXW8xUJQkB0Lz1MGxYhNgADtJKsXegA4TVDo7HNaht2BHKRTIxvsB+ThvoBR3&#10;EajH2wDdxD3AMMkUbE00ABbxOuBQtCZiG6GKuIUpIsHBckjMTUkk54YIUnVTEGkKoIIOeLK2hsD9&#10;E05DymKkkORcRcSzShvZ2bIZMey1RzSGvBGVsZtAecIfKI/fBCrj14HKGAuojPgA5UEvRKXXA1Hu&#10;ucxW7nJlK3dfWlHpcV5R7zu/otV3lq03eAYxHLJHjEdPgw3jtmDzhA3YNmkDdkydRHbNWC/vmTn1&#10;wWLe9oc9c6fn9sydad0545i2ddLBe9OIw0HTgbP6pt1npEybrfnMapx4Vm9g+a+kKLogerOAcZUx&#10;Wbd1i7Ruz1F9nYEzB7TGrnioTfsmqc2FNKouRE6pPrj7UmUx+p3q4u0l9flwtuZsEITPD2jP+ALt&#10;6etAe+qLtaZuAK1J1h98DehOeQOjyctg06QDsBizAk5jm0HksA4o62GCznppMFJEA9MZVDCbTAEz&#10;ibDZTiCDkXh4oOP5QU8sP+i8C4G9IwC6oiCcURQwdJcMJuD7sylksJhFBk/y+MCzEj7wspwEXlWR&#10;wOsa6FoS+KEOuh66gQR+bPwyfF0P57vHB17U8oGnNWTwtBouX0kGj0vJ4FEhHOZ/8VMI+/NCCD0E&#10;/mUhhBMm8MtsOITAvk6DSZxMgCXDF2BfQWBfwPLiyR0imI8igVG4nt3RQqA2XhJk5CiCq/naYFfR&#10;eqBbZAdU8r2BQs5NoJARABRhzamS5Ak0ExyBfoIl2BBvAqzi9YBdrCZwjFYFThFKiHOIInLZXx7x&#10;8ZNlB9+QZN+9IcbO8KUhJf6wlQmmIi23qKAtShDcjxEBlalSIL1IEfjUagPz1i1Av+88UB26CRRH&#10;IgBjLAowxiPhMAIojIYDhZFQoDAUBBgDAYDRexNR6L6BKPRcR5h91xDlfh9EBcKrNuIGtEYuAZ0x&#10;F2Aw7gyMJy8C06kLYOP0BWTTzEX2ljmXz1vnXd9sW3B/snXOfWDTjHvJximPEJPxK3YGA64bDfsu&#10;MozbnKhaFfY402bWf7GZhymK3sXCLDAl6DRbCau12ykp91/awhy+fpoxFRosP3u3UHYhsUd2Mfkh&#10;9M/0hYSPjLm4FYXZaERxNgIoT4cB1akgoDrpD9QmfIHGOAvaB2iNe8ANcwMGY3DDxs6DTWOnwO5R&#10;C3B2bAsIHNMHOcPKoLVHDgw3ioOZciGwUCAAHuaSwYNsMljIgfDB4UQWBQxn8IPBVJiqydCJ/GAA&#10;ehiCPJlOAXNwvgdFELByMngGQXtxjwxeNZDB6/tk8EMLdCsZ/NgG3Q7HoV9Bv2yjgOetFPCshQKe&#10;NlPA90384EmjAHhUB/9+LXQlHK+A0yogpFVk8BwC/xL6FZq8MJVfFcJkhqXCawgrWiq8hsC+gsC+&#10;gAn7LBl2tJJIYBaeZEMJsAVIEgFl6dIgLlcJuEFI9xSsA8Z5B4Fu7lmgm+0EDDLsgUnaQbA9ZT04&#10;lawPnOO1gE+sCrh+RxFcj5AHV2Fi+tyURbxvSLOv+Uix/X3EVyKuirITfWns3EBhpCJcCGmMFgTN&#10;8cKgKUUU1GRLgewyRXDjnjawaN4M9LouAOXeICDfHwNkBpOhU6CTgMxQInQcHI8Bsv13oKOgI1dN&#10;748AcoNhgDEYDBSH/IDSMEzc0a/HdNIb6E57w9bQBxjNXmUbz19fMlm4/s5k3vflujn/CaNZ/3sG&#10;U74xeuO+FzWHr5prDLJUNVu9aMxm1l+a+f+0vqaoJExRlaojZMX7jpJyXV669L7A/TKjEW7Sk/Hx&#10;kjOpdRKzWePic9nPJeYzfpOaTf0sM520IjcZi8hPRCKK4+FAaSwQNh3XgcaIJ9AZdgaGww7AZNgG&#10;bBw+ArYPWYADQ2bAcWQ98BvVB6mjqqBuiAEGeqTAVLMIWLhHBY+qBCAUlFUwHkMvwvG5Mn4wWSIA&#10;Rgph058rAAazBMBApgAYzhYA4/kCYLaEHyxWUsDjWghbIwQPAocC+LqDAn7ogu6B47384FW/AHiB&#10;uk8APOujgu97vvhJ9xc/7oJ/v0MQPGiFvi8IHtbD1xDYJ/XwcyHw6KO90dR9VQ1hrYSwwhLhNSwj&#10;UFhfFUCj6Qpr2+c5sI7NJoEFWC6Mp1FAT5ogqE8TA4VZsuBuDhP45GqCs7kG4FjuOnA0bx2wyzEB&#10;l7L1wY10LRCSqgruJCmCmFg5EBUlA0JDpZEAP0nk2nUpto+P5IqXp+TyNU/x5SAfseVIX9GVlCAR&#10;dn4EDamKFUYaUmigMUsU3CuUArkVCiCwVhNY3V8P9FrOA6W2ECDbnggk2jOAeEcuEO+E7soG4j1Z&#10;QLw3HUj0pgKJPtQpQKI/CUgMJAKp/jggPRANgb0Ngb0FYQ2BKRwElMbhMYZhpDYTAjRmQxCNufBl&#10;7fnw99oLET9ozUXMas6GN2vOhCdrTIReUR0J2qfZ46ul0sMSY3S4EZkFLNib/y8Cii6I3uiqWncM&#10;L1PnKijX4qMo0xm6UbIv2kZiONFfdCIjT2wyp1N0Km9BbCL3B/GJ7HeSY6mfpccSl+nDd9mM4Vts&#10;paGbbLUhL0R38AJiPHAS2TRgCXYMmAGrgc3AbnAduDRkCAKGtUHiiCooH1YA7YMyYLRXHMy208CD&#10;FkHw5L4A+B4m2VN0CP0IeqGRCmbqqGCsVggMVQqBgVIh0F8Mh0WCYKRUEExVUcH8PZh6cLnHrXDZ&#10;jtUnG6+C+HIQDoeo4MUwFTwfEQRPR4VW/WREGDwaFgYPh/6lHwzQwGIfDSz0QHcKg8V2IfCwDcKL&#10;fi5M22dNME0bv6T0y2pYJsBURf9pwssKOCyFhjXtU1jTPoZlwWIBH5iCrQF6QrVmCIPqdDFQkCUD&#10;krMZIDpXGdzOUwORBWogJl8NpOQrgcxcBZCbLgdykqRBeqwkSLgtidwOkUAC/STZPtckl928JD67&#10;eUh+uuIh8fHaVfFPQTdEP0cHiS2n3hZlF8SKIlVpokhdrhioLpYC+RUMEFalAY7WrgP69xyAYm0o&#10;kLqXAkTu5QHh+mIg3AB9H7qlCNDaCgGtowDQuvIArTsHiHRnAxEIrkhPOhDrSYUQJwLJ7hgg3YvC&#10;GgXkhiOBPFomTEYjjOlYNmM2fpkxm/BecT7hteJc/IzibHyz0lR0CnMiyoM5dMtSuTdYW6n1pji9&#10;hsX7O6D/6WYeFboQTFE6LGYlSy/yyTSwJCTaw7TEOu9aiPYnu9AGM6NpI7lVwqN5Q8IjuY9FR7J/&#10;FB9KfSs1mPhBpu/OJ/m+0M9KfawljYGLy4YDp1Y29e1h7+3bgtj0r0Oc+g0Qz34dJHBAA8QMqoC8&#10;AUVQNygHegalwFi/OJjrEQGL3RCabiHwPUyzp2i69QmCR71CYLFHGEx30cB4uwgYbBIFvQ2ioKcW&#10;uoqG9FcLIyP3hJCJRiFkrkUQedAhiDyBy30/BEEc+QLj9+PCqw+TfTwlAh5Pi4CH06LgwbQYWJiG&#10;J8bUN4t98aQYmJmA5caYOJgeguP9ImC+VxgCKwQedUJQ2+CJ08KPPL1PQb6vJyPf34OuJiOPq8jI&#10;Ewjs4yrYyarkAw/KYcetBNbRhRQwkCcA2rNgiqbTQAWEtDhTEhTlyIDifDooK5QFlUWyoLZABtzL&#10;kwK12RKgPE0cFMSLgZQoMSQqTHzFL0Biyf2a9MdzXjLvzrhLvXH0kPzV1VPyjTdL8l1QoPjHO+Fi&#10;S6kxYisFqeJIWY4EUlYiDZt4eRBWpg6sy0yAfskZoFAUBiQK0oBwQSGgFpQCgeIKIFAOXV0OqPfK&#10;ALWxFAg2lQDB5iIg1FoIhNoKoHOBcFsWBDgdiLSlAbEOmKxdMFkhsNIDsFQYSkFkRlNXpMcyPklP&#10;ZLyRmch4Jj2ZPkafTL0nP5EYyxiJcVUciLBQ6ArWVGlmif33APo1RWkVLJxwjT9VpCFMXrgp0lS4&#10;PeGEcFcKS6gvK024P7tRuC9rlNaf+VC0J+WFZFfcj7Ldt39R6PJ7o9Lr9la37/R70z7LTzt7tyyd&#10;6jdecerTZ3v1ayF+ferI7V4VJKmXiRT0MZC6fjrogIAOD0qAyUExMDckChaHRcCjURp4PEYDj8Zp&#10;4OE4BGRCDExCYEZGJEBvvyRo75REWlslkbZmcXbnfdGVfuiRFtrKRCdtZa5HmL0wSEMejIogjyCQ&#10;KIwP58TA4rw4mF+E4C1KgqkHkmBiEZ4Yi9JgeAF2zubhcA4O56TA6Jzkqsem4fgUnGcCrtuoGJge&#10;EIEnkTCy2AlPgnYq+2GLwMrD+wIri/X8Kwv3+NnztRT2XDUFmf1iMA1LjvFyfjAES5MeWIa0ZENA&#10;YYrWQkhrMkRBXY4YaMwXBy3F4qC9VAx0QLcXi4KmfFFQC5vpwmQxJCVWgn0rQnLJJ0D2wzkW/dfj&#10;XnKvj1ymPztyWfb7k1dknjl6S772uCH1S2CI5PvoaInPKUkSKzlZUkh+gSxILmKAgEJ1cDzXBOhl&#10;OgBG2i0glpgOqPEFgJJQAviSKwBfRiUg51YCSlEl4K+oAvzVcFgLoa2DANcXAWoDhLkxDwg25sC0&#10;zQLCTZmA1poORNsygVh7JiLemcMW68lbEu/Lfyc2WPCD+FDevPhwTpfkSEaB9GBKiFx//BlG751t&#10;Cp2hygqtfl9qUMjWfx1QVH9IUZmCIJJoTZCYSF2EuvD92B3CzckOwu2pQULt6VnCnWn1tPbUPpGO&#10;uAnJ9qg52bbgh4wOnydqnU7P9XqOvt7YbfbL/p51b0/36X906dVZ8u7VWPHrVmff6lZhx/Qwkaxu&#10;BaSkVw5pGJAFHcMyYGAMwjApCaanJcD8rDhYQIGCnlmQABMLkmAIQtQzLQuaR+lwGTq7rlt25V6H&#10;1NL9VonP7a1in3raRD8Ndot+Hh8UW54aF1+ZnhJHpuckkCkI5MQDCN9DGTD4kA76H8qDnocM0PUA&#10;lhcPFEHLIvSCAvp4RNC2ILf6uMSeBTronZcFfXOyoH9aBgxNSqEnBzI+IMae6oUnQYfQ0myLwKeZ&#10;+wKfxusEPo3UUj8P1wguD9YIrvRXC7L7qwQRaNBTLgjBEwJNBUKgLhvCiQKaQQP1WTTQkk8DXcU0&#10;0FdBA4NVX9xbKQraSiGg+eJIQaYEOyFRavlmlOwH50DGL4dZis93eigubHFVmNjhIje634U+fsxd&#10;ds7BR/qpu5/0T37h0u/DYqWXYtNk2XFZckhkriK4lq0BDqStAzoJTkD+zm0gEpYCBIJzAV9IMSDd&#10;Kgek6EpAiqsGfKlVgC+rGpDzqgClEAJbXA74S0sBf3kxEKgoANTKfECthqDW5AGhOlgi1OUjwo0F&#10;bOGmomWh5qIPQq1FPwu1Fz8S7igYhGVClVhPZoxUT6q7bHfiQdnOSENmczhdvpkloJ/vgv2v9eL/&#10;LJRw+EFoioqUBPALVt2SEayJ1Besi90rdD/BSbApKVC4KTGZ1hRbLHo/6p5EY2gLveFGp0LT5T6N&#10;FrsRvda9MxvaNzzc22H0wrpL72eHTp136NM0PDvVl250qq2Edaqw73YrsVMhqAUDDKR6hAGaJiEc&#10;M/TVpxMPow99hUANQQ88lAPdD+RBKwSpbk4RqZpSZBePKSwX9DM+FXbKvS9plf6tpk3y16Z2iTed&#10;vZJv+4alPg5OSi0NzkqvDCzIIr1w2c6HEMCHTND4UAXUPVQDNQ/VQRV0xQMNULqoAcoW1UHZghqo&#10;XFABNQtKoG5BETRA359Hn/MpB9qm6Ej3mAx7YFhyebhH9NNou8i7kSbhN4P1Qr/01Aj92lYt/Ftz&#10;lfD7+9UinxurRVcaasTY9TViSF01rAfLxGAzLgZKckRBSaYoKM8SAfdyRWByQiAhnEO1NDBSDwFF&#10;y5Z6MdBcLQ7KS6SQtByZldAkuU+utxV/PRyg/GzTNdVpXTfVXnUX5ft6Tor3Nl6Qb9jtQu887E4f&#10;P31N9rFzkOxPPlH09zcT6UuB6Qrs6+kqyMVULWAebwq0Ip0BPSgC0K4lAn7vHEC6VgSIvuWAGFAJ&#10;iGFVgDeyGpBioBMgrMmVgC+tApAzSgElqwjwZxcCgbwCIABLA4HiIiBQWgIEyooQamXZikBl2Sdq&#10;dekbam3pM4HGknHq/cIG4ab8FOGWLJZ4a8ZJ6fb4zTLNt5UZ9cEiaPOOht5/7Tron/W1qUfrBWoB&#10;iyCY4y8kUhbBoJZHGQlW3tkrWBt9Rrjmjjet+naIaHXIXamqm8ly1R6ZSrWOBer3jlboN5jfN20y&#10;7jVvNpy0atF/dLRF9/WpVp03Z1u1P1xo0/rs1qmxfKNTgx3aq4bcHVBBMsa/PFezek4JgsEE9x9A&#10;Q6DuP4SwPFSFQKlBgDSQwjkNdsaM2nLyuMrHxEGl3xK7GD+mt8q9yGuWfVbaLvO8tkfmdeMI/dem&#10;KbkPTfOMpYYFJXbtoipS9VATlD7UBoUPdUHeQz2Q9VAfpD8wACkPDEEyHCYtwvEFXZA+rw2y5zVB&#10;4bw6KJmHnbh5FVA5q4Tcm2GwGyfoSy3DMh86eiXf9LSIv25vEHnWXEV7Ulcu8n15qeiLonKJn3Iq&#10;pN5mV8p8yqyVXcmopbPTq+hIShna3MKOUS7s+GRLgvwcWGPmw+a9TBR0wTq6v1F0ta7uaxEHbc2S&#10;oPqeDJJTLseOzGZ89kxUfns8Qu2lqZ/mrKq3aZfipU0VjAvrMhQdNBI1HBRTjZ3ki8xc5Zr2ecmN&#10;HfdjPDkbzvjF5a7iR9dk5vKFFDXEOkkXrIveBjRCXYGsTzgQdk0AlEuZgPdyASBcKQMEnwpAuF4F&#10;iH4Q0mAIKISVFAFTNaoc8EWXAvLdIkCJhSVBXAHgTywElBT4Oq0YoWSVsSk55Uvk/PJ30K8opeWz&#10;lPKSNv7K4hyBmvwAWl22vXBd2nbJhhgNqfvRksx74RT9/PAv6fl/1Lz/UV+beslUFoYMm3qBTD8a&#10;f34wQ7A4XF+4JHS7UHHoIVpxsJ1Eod8FqSIvN7miiz7KxTZ+6uWWt3QrzRINq9cXrrtn1LipznDA&#10;rMFwflej4Yt99/V/Odis/966Te+zQ7fOimufDvv6oDYSNqYN4ie1QMasFshbgIAsaoECCFTeA12Q&#10;9UAPpD3QB4nzBsjdWb2VW1O6n0JHtX4L7Fd7FdSh8ii8WXEmtkF+Iq1Vfiqvm7FYNMJ4UTbF/LVk&#10;Tu1jwaLWcvaiHpL+0BAkPTIG8Y/WgehH60Hkww0g4sEGEPZgIwhZ3AiCFzeA0AVTcGveGETPGYCE&#10;OR2QMqcF0mc1kNwZNXbBtNJy2ZjCx+pBuV/rO2We1zdLLdTWSIyXl4sP5RZJDCcVyExFFso9CilV&#10;fO1XpfT2Rq3KJ9Y9lZXrNaoIq0IZ8S1mAr8cBeRWFh2Jz5ZBcgskkYpyCeT+PXGkrUkC6eiQAk0d&#10;MqCqhY7k1jHY0aWKyz5ZKh9Oxmr+tC5c74GK7/Y+uSv7y6Uv7o2XctwZIHPa9CrjrNoNLUeF24Yu&#10;jJwtnorNe64rTBwIYT4/Ea385lSC6qejiRoru+P0EYOo3UAlyB3IuIcB4XNxgOyQAXgdIaBOJQDv&#10;UgHwbpWA4AHtA0FlVQLemxBQ/zJACoB1amAh4Av+6tAiwBdehPBFlbL5YsqWSfEVH/iSyn+CtexD&#10;vvTSPnJOcSl/fmGEQHHOBcGS9D1CJYm6ElUxMvIVYQKqdaF4rfj4/8Pa88/6mqLQnKuQxgeRqKks&#10;YWraTVmYqKqC2TcMRHNYG0WzvLbLZjnvkc+xO6CUd+yERv7us1qFZle0i7cG65VuTNYr31ShV72h&#10;y7B647RR3bqnGxpNft7SYvx+b4fx55O9RivnB4wRjxFDxH/CEITPGEJADMHdBQjKAxNw+8F6EAYB&#10;ClrYhPjObVi5OrP+s8f4+reXhoxeufTrLLq2agx7N6h0BNQpNke0KLTH9jCHkkdVFpKmtF4lzeu9&#10;jVk0+Xxn0ZQd/mATEvxwK/B7uB3ceLgDXIP2frADeEF7LkIvoDYD3vObAWt2I/CfNQEhcF2ipvSQ&#10;uEnNleQJtU9ZI0pvcnsYLwpb6TOF9TK9eWVSjan5UtW3s2VrrmfJt7jmKQ+dLlZftK7Ufn34nt67&#10;Qw0Gnw/X660crdFj25RqIQ75amzPLOaKfzZjJSaPvpJVLrtSUiezUt0swy5vk0OK2hhIRpMiElmj&#10;vHKtUP2TXYr2mw1RBk/VAnePynsfvSfpeipR7PwJltjpA46SNttO0u10bRUdlC5rX1QMM7zCzN9w&#10;Tal9a6Dy7M7bKq/2xKi/M4/TXjKNNWTr3rJElP2vAOlLIUDYPgaQbVIBr00uINgVAfyZcoB3gJA6&#10;QUAvQrtWAKJ7OeD1LAUkL1inehf+xVeLAIlVhJBulK3wBpZ/JIZW/Mp7q/x73qjSUVJMaS1fQmE8&#10;OTnXQyAj+xA1O91YIDdBXqg4RpBaEE1Y7bn/tzTtf9afIOVPciOK3PHg509iiQgleEuLJLkxxBOc&#10;lSQTHNXlU07qMJOtjNXSdm5VzzSzVMvedkYjb4ePRoF5tGbh7iKtkj2tWhW7J/Sqd3xv2Gj207rW&#10;De93dK7/fKB//crpwfXIxdH1iMfUeuAzsxFchaB4QWA8FncCt/ldiNPcLvbZ2V3LNpM73h8bMfvx&#10;wMDGB/u7jQYP39dtsKtRL3atVcm72qxSHNij1gjTdTh02uBxwNyGn/0Wtny8trh9xevBbsT9oQVw&#10;ebQPnH+4Hzg+sARnHuwH9ov7wOmFL7af3wvOzu0GjrPm4OLMVuA2uRG5OmHCvjmhvxQ+qvXuTr/K&#10;67gOpfnkRkZ3cqVcRVy+THpohmycVwojwTZVOcciS+ueaZHBoGHFpocGtbt+NGi0eG9wf89nw3s7&#10;lo0qTJZ3FuktncjR+HQxW/mjb57ix9sljI/x1YxPqQ2MpeQW5srdZqWV0DrVFc8yzc92mbrvNsUa&#10;vdIMtZhhXDvVKnXZIUv0vKMfzd7enmZ9zEL8xM6tMqeMtiucUTnMvMB01XBjRmpfVSk19FPpWxei&#10;/sA0UvMn42idD7p3Ni5rhh9kK910R6SdgwDNNgpQjiUB3iPZgHC0AOCPwxS1hpCegraDtofNvmMJ&#10;IJ4vBrwXi6ALvroQEC8WIkSXkhWCa9lnvEfFbwSf8hfEG+VTRP+SZlJIYQYpvMCXdCf7FH906iZy&#10;QpqSQFwcjZIZyUuPjOThKCj4H4Dzm/4AKZPF4hYLd8HyB7sRJWI8yLSwSwLSt22FGHdsRGTvHhRX&#10;irOQVUvYpqQat0NPNcV8m3KyxTGltL2XlTP33VLJ2permru/SaNo75hWpcUTvbpdPxm3bnu/uXPz&#10;5919W1YODW5BTo6YIbaTO4DNzG5gPbcfHJ8/AA7PHkL2zxxZ2TN55OOO8YO/bB468MS0b9+IQYdZ&#10;vWmjUZZ5lU70iVqNCKcmzdjL/Vr57mPGre5Tm6ZdZs1fOS1YvHN8sH/J9sEB9qmHh8Hxh0fBkYfH&#10;wcEHJ8CBRWtguXgcWC4cBVbzX2w5dxhYzliBw9N7wYkJc+TM2OaVC8MmH68M6P3i263+OKhZeTC8&#10;mll1q4iREJBF9/dMYnidSFDy2ZysFaKVsTFNNd+qTqXk5LBq1ZnHqrWOP6ndc3inXmv7QbPi0Aed&#10;om1vN2br/XooQ/Pn81kqP3kVKP3sW670a0CN8rub99Q+Xq3W+ORcovPpeLb+uw2xxj9qh+x/yLxm&#10;2yftdr5E7NzFW0I255wEj9lbUI9YG4kc2q8hY2OoLW+nupHppHyU6cr0VPJUjVe5rlarFqA5ohmm&#10;9b3WLeNfNCK2f1QLPrrMvO7KlnbyR2gnIgG/VQIg7UsHhH15AL+/COAsSwHuQBnAHSwD+KMQ2OPF&#10;gHAKlgA2+YBomw8Iqy5ACDZFbLxt6RL+dOl73LnSH3AXyxbwrsVdBM+iAt5rBaG8N7Id+QLSd5KC&#10;UzTJt+MlSBERfGioodys8vM/Bigq9MNRozG9CqoVNz3SiQeFlcayx6EPsFp9kFX4VgozeoewfNQu&#10;aeW7u1QZsXvWK8buP6AYa3mRGb8/RCl5f5Zq2t5Gtey9o5olex/rVe/90aDJ4t269l2fN/TuWdk2&#10;sA/ZPnIQMZ84BnZO2wLzmTPItplzK5unz33eOH7uN8Ph8y90+85OaXbaNWs0HcvWrLEI06sw9jav&#10;1nU/3Kx3/VSfcazN2OaKU9Pmg8dm9z85tHjozcEHJz9bPrBj73twFtn78BzY88AJ7HxwAexYvADM&#10;Fp3A9oVzqzafdwTmcw5gx9wZsGPKDtkxfoS9c2TXkuXA5neneo1fnm/TmXK7p37fu0wp1TtH0dcj&#10;Sd7xTKzCCbMYdWv1uPUXFJMPBjAybDMYeU6N8sWuY4yKK08UKt1fK5S7/qRc7PijWu7RF5oZO56s&#10;T9V5YJWqsWCbrf7gXKH6E6dSjZcOZVo/nSzUe7M3zfCNcfT6H7UCDz1R9nIYoV9wvSdm4xIvdPSC&#10;h8DB8wfJVvbGFIvjikKWu6TFT2yQlTqlrqZwTnkL44LaKcZlnRtMb710ZZZBk4qfyaRq8IbnqkE7&#10;36jcPP5JwcdtRfrsdYR2MAzh3xULSNtTAGFbNsCZ5QPs9iKANS8G2F3FAGcBm/19MFkt8wDBCvog&#10;LAUOQpAP5iP4Q0UruIMlH7GHS37BHSt5jLUpGsTbF1TizudF411yXEnumZZEr1R93ptxsgRWvACN&#10;FY/j+G+vO//3Qv/Ql0S1grCiZplyohdfUWglWaYYJsuUgIJKD9orJhdhoSgfZmEsF2qxTy5833lG&#10;xJ5AZtTuDGb8vnqVtH3DqvmHHmqUHf1B+571O91mm886PWdW9Pud2AYjlxDDcXfEaMKDbTjptaQ/&#10;7vVOc8TzB7U+jwXVdtcu5fsXC5Vqz95SKj12Wb10l61+jYn11naj87v6tvjtGd2VtXv6UNvuWZv5&#10;nYsOP25fvPhh2wO3la0PriCbHniCDQ+8gemDq8Bk8SowXvABJvOeYB206bwHWA+N3qu6bsodMZm4&#10;sGI6bPtpQ5/VL1u6Nj3a12zYe7xKq8i+QC30bCrznH2cwr69t5W3aEbqbmVG7raUjbU9L53gFCyd&#10;6pojne3ZLJN/dRR6Xjbv6gO5nMvzChlnJlSSDw5oJmzpMknUaTdP0eqyzNIc3J+tPbk7U//BhiTD&#10;73Vv73yqceP4A0W3C2PSdq5NYoddM4X2Ot8U2O1kQzE/v5lsflaZYnZUTNjSkipzzEBQ0lpNSva0&#10;iqacg6Y5/aKeg5yrUTDD0zRP4erGduZ1sxnmdYuXzGtHf2O4XfokderaCs0iAOHfEgVI6xIAwTgd&#10;4ExyAXZdPsBsKASYTYUAu6UA4LblQ3BzAX57DsDvWDWC25HPxpoXfsbuLHrLs7v4BWZv4STWKr8R&#10;eygnBXciywdvm3aM4JBsSrgUr4D3TBSisqIJkBFYd/5PNu3/vr6A+kdgv0KL3hElFm6JRR8PKOG3&#10;lyblu5she3WngeyNHXvo180d5P13+cmH7k1ViLK6p5h4fJCZaf9AqejCa6Wqy2+VG7w/KXVcX1bq&#10;9V1RGvJfUR4K+Kw85P9epffmT0qdNx4qtrAGGPVelYxK97v04otX5HNPH1fKO7xLs2qHuUHbtsPr&#10;+/e5bhg7Eb1p2rFm45zz2IYFjxfrHvi8NXlwfclw0Z+ttxgIdBaCgeZiCNBYCAHq86FAYy4YaM0G&#10;AB1o3Vl/aD+gM+XL1p7wWdIZuvROp+/0K/12qynD+s0NW8r1EvdkaV2xTFQ9uC9CZd2mMFUNxcB1&#10;GtLBB00kws/uF7/jfFHirnuYRLxXjkQyq14y9UanVMr1bqkUz3bZBJc6uVjbUqU7e3PUo9dlGsXq&#10;5K5L0C41idNt0Is27dIIthhSuWo9wnB27pM67tIouts1R9DsUgj/RudzfBuddpE2ntbk22AjybvV&#10;ksK/ezeRf7chkX5KnUo/oSkrdVpPT8bBaJ/MRVNn2UubIuTctxTJe5l3yXvsnWO4nXhFv3DxrcRh&#10;j8/C226uUEzCEJJuDMBrpgCsZgbAaOcAjG4ewBhAG0IbQ2hNcqCzv3hdNoJZn7uM2ZD/gWdD/k+Y&#10;jfmLPFtyu3nMsvJ5dmYG4fal2eMOpGzDn0hUxZ6JFSXbx5M4nGDdaQXh5AD/T+D8t/Q7rOhzKtE0&#10;pTuZ8Upf2Cgk47ZZTsp1i560q9kuKQ9ze9lre2/IBBxKoofb1tDvXuiXSfVcpOf6vpIpDfxNtjbs&#10;g2xjxCd6y+2Pcq233sq1hP0oXx/4WL7Gf0Su3PeebKFPkkyux1WZTGdr2fSz2xTSjxsoV1gaaLQd&#10;MtMdOmVrMObkbzDllq87d61HZ87/kfZ80C/qC2GfVOYjVpTm7iAK8zFAfj4OyM3FAfmZWOhooDB9&#10;BzCnbwPl6QigMhmOKE+EsZXH/D8pD7J+Veu+9Fi9xa5fq+ZAsXaxWbBels5pkzi1rcYhyqragSoy&#10;8je3SEv4H2WK+581EQ25ZCUa4uEsGuEVLBrJShKPvp4rdvd6vni0d6ZkpFucTMSZMLnwQ77KYVtZ&#10;6reMb2reMgjXCN6YoHxzV67ClWPlsg7nK8UPOpXQtl1ME1jvHELRv+hM0nWyJOqcM+DVt6UT1E9R&#10;hVSP4TnMzHjQB9oybAyJ0rZ6QlI22gxxe1NjKYdNB6XOb3OTcja7I+2yp0zW2bJX5rz1gpTtuR/E&#10;9l5+J7Th2hJFJ4jNqxqJ4BUTAFYhFWCYWQCjnA0wahBUDTjU+mY4XSsLgeNsjHb2Z4xOzm/cernP&#10;efRyx7gNs2q5TTJjMOtTXbHbEvdhzWN1efbESvFahlM4LMOxkIEvdecXJv7m9DVRTTnRJwLzw50o&#10;c3aLoPjpDbJiDpt0JC+Y7ZC4tMdOwusIS9L3bIJ4mFuVxB3fPomEkHnxjIjn4vnRP4kXx/wiXnb3&#10;Z4nyqFfSZbceSheGjMjkBDVIZ/mmSaZeuymReMVOMt51u3jcOW25RFtFxcITSsotNgYq/U6WKqOe&#10;7qqT1xOVp4PvM2fDZxTmon6Qm437IDOTvCwzlYxITaUBqYl0IDEOPQrHh1OA9HAykB1OBHIjcYAx&#10;HI3Ij0QuKwyGfVDs9vtBqd1zVqXeqVm10jpFtcDCUz11i5VqtJ4eCqeyv54Q3dOMKsqCzS7LiSnM&#10;urhO1NfdUsTPy1EkyMebFnzVTyTkmr9IiBdLLMT9slSQ4xlZv2MnGDfNjzJvbrJWurnJQdF7u7v8&#10;JaubUmdOh4vsP3tbcItjKMXwPItP2+kcSf28FUHlvAlB2V4Bx7QW5mfYEDnoZjwcpqacqOlmdB76&#10;UV1eiaMmNIlTxkxR203rxc6YHRU/u9tDwnFPrOQZq0opO+sBsSOnH9K2O/1ENfJ4T1b1XSIqhLPx&#10;stEIViYJYGTSAI9cJuCRzwI8CtCKX62Qjb5GoFd4FHM+8ihl/cStmrkI3cmjkZ7Do5l8k0cv4SSP&#10;Uex6btMoBfyWUEGOLaF4DvuvdeffKJzfBCHlWG3y6fBsp1qZEoRPGVMlTm2SodmZa4k5WpqJXDxp&#10;I+J14arITe94WnBABS0yvEskNmpCJDF6USQ19pFIWswD0bToafHUW33iSeH3JOKC0sXu+vmL32Gd&#10;lbjtsVP8lrO2WLgjnZ5gJ6ZYZCPJqD+notDhsZXRf+MsYyg4XG4sslxmLHZYeizlmfho+m9io1lL&#10;YkO5bJHBPEAbyAe0fujePCDSnQfEurKBRFc6kOpKBTKdSWyZzrtL9C6Y3q3+zxQaro4o1jhXMkts&#10;I5SyDzooJZhvU7htqqzgp0mTuaJFYrjtJkp4HCGLuZwRFfZ0ZdI8LxsJebmbC7E8DwmxfE4K+fqc&#10;pPl6HqGx3CzEWU5bpVgn1slc3WUk571lHePS5m3S5/bsl7I9ai1qefIMdZONI9nA3p5PzeEYUclh&#10;F0H+jBFBzkERyzgnQpaxJ3FIWmNW4eRAAwDuXziOJik0n9iJjaJiJzepiFibbRI9ZX5C7KSFj7i1&#10;VaLokeO1ortthgU3Oj4R0Ln0M4l57QNRJmgZLx7FxojGITyiyYBHDEIqCS2dDp0BDYGVzkR4pLLY&#10;PJJZSzxSmW+5ZTNf8Milj3Mx0mq5FZJiuJnxLtwqsXu4NO9oYrTDxDm0gkgcZmjTDvslf+NwftOX&#10;Jh+uMNOKyY1CSjtsKiBkvU1KwOaQBu2c3Tahy5dOCnv5eAtdD7wrHBheIBRyq14o4naHYGRkj3DU&#10;7U7a7dv3hW/dKhUOD0mkhQTcFAm4cVYkgLVbzM9LV4zlQhf0vyAkFm5Lkck4K0ivuSwre59lKN0e&#10;eES6M/K6RE9ctnhfSpdof9ZD4b7cX4R68j8JdReuCHYUItT2YkBtg24pBoJN6H2RhYDWmA/E6jMQ&#10;iYaUFcnGuE8y9ZG/yN4LeChXebVbvtg5h5Fjd4OReviofCyE69YmGSZLn0JjaeFQQGj29jjSxYt8&#10;/G7nRATc3OQELl3SoLq7Gwq7eZoKe3qaUr3dDWlezppC7o5Kom6H5cQvW8jKXNgsB1sWZbGTe3WE&#10;9x1ZJ7jp+GaywfFtJJVTmwmKdiY42dOa3NJ28lhxGxGSpDUfh5gl9nc4v+3br5CKWepjJY4Yk0UO&#10;bhWnHtuqRju6c6vIIQsb2gHLG0J7DqcJbT3RKGB0epys4fSUV97zV4KE70ccLXwZIxjN5qHGIzyC&#10;SYBbOBlw01IAt0gqdDocz0C4aZkr3MJZH+H4z1yiaQ+4xZO7uSWT8rhkEvy45KJP8jDurOdWCJPn&#10;oPtTObRYOA5T2LR/Wb+/G/0OKQeEVGjLFryIhQW/kPVBKYGzZzWoTs5bqa7ex6levm6CV4NCqKzg&#10;BKpvSBb1Rkgu9UZwNpUVmES9GnBL0MvPW9DL107I6+ouIY+relQPD7qQq6sgheXES2U5EmQKrpDE&#10;8r1EJav81MXrI3aLtMS5CremxAu3ZzUKtubNCLQV/cDfXPqBv6l0mb+hFOFvKAP8deWA/x50TQUQ&#10;qCoF1IoSIFyai4iUZCyLlyR+kCyK+kG6KHBGNs+nkZ7hnCCXfNpVNvbIHnrYbg05v42iDDfYSYEl&#10;DFrKcNjbc4m5uGApTk68wk5OVIqTu5igs7OMwAU3OaqLC7qu0hR3JzHBC7ZCIueO84vZWlJo9jsF&#10;JK13CNOsrCSoWy3p/AaHFQjqR5kEueOKvLLH6BjZk+IE+ikqB/0o7yqcWvZcf4Dzm75Aaq/FRdup&#10;hROz3EoR3rdDUmDvTk2BvbvNBXfuPyu47UAg1fRwNkX3ZAtJ5cwUUfbSc5zo1V+xgoEfMfwRyzzk&#10;u2xuchzCTU4AXPyok1AjXPypbC5K2hIXJfUt9EtOgeQJLqGEOm5aXBy3WLQrt2SEBZdsmBZGFqan&#10;DExPOkxPjr+f9Pyj/gCpFbfQMQjp8eP8wjaOktQzLmpCzlc2Ui9dsxK8fPMM9Yqvm4DbzWv8l31v&#10;CFy6zuJ3uXaF/wLLkf+czxHquavb+M95aVOdLssKnXUV5HdzI0qyrDHo9VihDFe8cL4/lVYUpiBY&#10;FrVZsCrxDPVeRrhAfW4FpaFwhFxX+pyvtvwtX3XFEl9lJZuvrBLwlUIXVQG+AvSeyArAnw0hzShk&#10;C2XkLNHSk9+Kpt55Lp4UPCKZ4FMhE+McLhN1+ox0yJHNkv47FdC6E03P1X9asFpvrxrW3HBdjrni&#10;yfb2JF5bF4rIuXP8qEkODmQUXiHXY3gxF0ssmrpilpZYtFUhb7YiEXUs+AnqllS8zF5BAt2SShQ5&#10;zs+BNulCsENEd4IH/vdk+msH/wukWlpcaADQdpoKCJqby1C2muvyb9xjQTHd60TRPxjGp348n1fR&#10;th0v6zSNFXF7jqVee8NDCv7IzRuxzE28y+YixiBcxDjAxYs6FuHijV/h4k34yEVM+pmTN/EhF19c&#10;DycltoBL4E4gl1CEDY9o6EZumr8ChzBMT9rfZ3r+WX+AFB4oW1uKiMMlcSFHdyXBix4GVCfvrYIX&#10;vPYKnPM8xH/W/Qj5tPshiq37PrLtZTPyqSvGfCcuqwpZX5ESPuVE5bdxg+kFD9yX3uLq17Ck7ECy&#10;UEaoNLXwriF/SfIxckmGL195fh5fRXEPqbT0MW9xxa+kvMrPpOxKNimjAiFlVAJSehUgpUBI0VvM&#10;4koRyt1CNv+drE+CUcm/0CJjHolEhHSLh13LFQ+6dEPi5pmjEqyDhhLeu6QlPMzJq+n5l3rrS8cQ&#10;fQ3TFF03SWtrCKELhBGeROi6wu1G31tNXHQ+tLmGUK12eiRNMRxaO3EctK9GExOdzoGmJvo3/k04&#10;v+n3fUs1NSVAUAWJ68zlyCY7DCkGuy1JWvtdeFUPRxDlrAvxUqc7sDTnGR6K1wse0s033ITgT1z4&#10;Wytc2EiECxcFfQcaAou7u8SFi3nHhY15yYmLmeQi3K3nJEbFc5LD3bgpofs4+YO1MbQgiS/piZ5E&#10;v++Lv2t92ZHwQKF1mwRMFoHTzjRBB2cZFFSB026alFOueuTjFw0oxy7qkY5c0CIfuKDMa+lCp1i6&#10;iMIhBU0oDrPVA/7lP1l8GXLzJwUTKbHhoqSUOE1SZtpe3tysK3w5+Sm8OUUtpKySeWJq+U+8iRUf&#10;eeOqVojRFQhvdBXgvQMdBSGNrACk8FKEL7RgmRyY9YHfP/kHwZt3Z4V9Q5tErt9IFPFxc6N5OliI&#10;XDquARNQlN9mN/FP/wEO1b8E9c/+lrTf5ls1+hq+h3q1vvzmr9P+Aibq/52+7FvYKeU3NCRSdXYI&#10;8xtsVeDT2bGOV3XPQaKi1WWC/OFInPjJIqywYycP5fIsN6/PSy6831suXMhnLkzYChdPOMLFcws1&#10;HI/4CIc/c2JuP+TC3OrhxN0q4MKHB3IRQm2/I/lv4qb4KnIIsQQ5hODxWD2RVtf1H0KrO1ILQoqm&#10;C5qGYrA5FLS9IEQ56iRGPm4vwXfERpJvn40kZa+dGNXKUZhocY6fYubEiyYSXJZ79UB8O3BfDjwn&#10;LZ6Fw8eECpKjo5XIcYlmvPEZ50kJOXdI8fm1vDElE8So0peEW+XvCWEVy4SgSoQQWAWIqNGbdv3L&#10;Ae/NUjbpeuES37XMt2Tv5Of8HndGqVdCK6lu1yOol90daBfObRF2OK4odPaYIKwfYZOGgvRXwfkG&#10;1F/zn/XX5vmz/6P6Mj+6XqamGLLWZhJWY7MIQd2MSVDeaYpX2HsIJ2PphhE/FoWh2pVy813o4SJ4&#10;LHDhrv3AhfV7z8UTuMTJHbTCyR28wskVBMeD33JxBb2Awwku7sB6TkxQPCfGz42b4L+PE3tDB8Pn&#10;LclBYvFxcPzjpOcf9TtYTAgcCh7a7PPb2BDJVvakVW+2J1HMjvIKbYHlAKzXVsFE65x/mUKoVoGX&#10;ZLEwvOHhFN7waDpfeLwpKTz5FDEsM4gYkl9MCCocJASUPMXfKP+NcK3yM8Gnkk3wqgQEz6/2KkWI&#10;nsUrJI/8T7zumb+QXRMfkp3vdPNfDM6lOrF8BR2uHKOeOW8keOqUDOnIETJaQ/7hJPlbEro+qz17&#10;FFKSmikfVm2jKF5xmxJeds96vOS+Ixja4SsYAZsYHpJjFTfh0iAnzvsxF8+1Xzi5fT9ycvkurZrT&#10;9wMc/vQd5/UHXFw3ujm5r+dz8VwPhLb9jufqJm6CjyIH/l+l5z8UoKi+QIYChx5smKgorKsg/tFo&#10;73U1rdCd8Fd3xDfYuclXgkhk1m0JXlasLu/1lIOE6+lXCddyM/FX8zvxnsUPcO5lP+NdKz7hnStW&#10;8BfKEfQ+SLxTOXrzLptwoWCZeDHnPelC2is+p9hp8rmIRsrZwAT+01cvC9pcshA4eU6TcuIEbN5t&#10;iKvr9ZcT5W9Nf4FUXx+7CindTAwvY66Ml9i5CUM9cAJDOX6Nm/dMChfBqZET4woT0uM5J7fXG04u&#10;nw+cnKjhOKfXs+++8xzj5PK4x8XtGcvJ7enKzX1lLyfWTRuDuSLBQbr4D5uef9ZfQP3m32H85q/z&#10;/FtCl7GP56I6sgg451s0/OW7qkTXxF14t2QXvGtWHOFSbgPuYuE07lzpa/zZsvc4u/Jl3CkI6Mly&#10;gLcpRvC2hSsE29xPBLv0X3lPJz7hs48eINuFl1Js/UIFTnnZU447b+Y/fF4Bprwgbaf9v9e8/60I&#10;XbfVnj2HGIRUwpiMEdkqjhM1V+OhWprxkI7YcxFtAjlxZ/O4sBc6vuNxmePkuvySk9PtV07Oy6hf&#10;ffedy9x33zm3c3I6Z3/H5XyTi+vSSTjfBm7uSwoceFdBDo5/7PT89/QNxv/MRqOAc3K4hGMJ9mEC&#10;xLMRDLxj3CaCY9JpnENGGN4+pwxvmz+MO1X8FHus9DfskbLP2INlbNyBUgR3oIiNP5S7TDic+Z54&#10;NOUH0rGYWdKJWy3k4wGplKPXvMlHPA5SDsEO28EzUqQ91nzoN2MwQf8eUgNdvy+Q0rRwRJFN/DxC&#10;u6Sx/Ht1uAmH9nLjrZ25cLZRnJizZd9xn+/7jvPCAifnxWecnBdgcp5f/O47x35OTsfy77gcIjm5&#10;z1z8jvvsbi6u05ocGAdxCCbpnyU9/7v0pQfrFMlDso7gg5bCHL9jgD+VcBh3IoWFO56ZhTuS04k7&#10;ULCI2Vf0M9ai9CN2d+kKdmcxG7szbwW/O+sTbnfqrwSLuO+Je6OGSPuDyvksb9zis/RwJFu6mJH3&#10;nlWmWlkLU62sCF8uFf3dpMZfIBXagscLbRHkJlrIcxL2m3DhjxzhxJzw4sScSuDksq/5jutM33ff&#10;nZ387rszU999Zz/AyWlX9x2nXTInp43P/+KyOcrJedKEm/ukHAfBXgACioPJ+bXsWgP0P6avzTz/&#10;7mAi9lCwCO5AlBr2QNwurFWyC25/egx2T3YdZnfeBMa84CXGrOgtZmvRZ8yW/GXslpwl3Oa0d7gt&#10;Ca/xZndmiDtCW3i3+6bx7fD2Ie+4dJi8w8GQZH5KhnerLUXS1PpvtXP07wmuK1xn9LoqxYwXi90t&#10;woXfo/Id3nILF88hm+94jt34jvtEMifXyUpOrlPN3313sgWO13ByWqd/x2Xtz8V1zP47nuPbuLgO&#10;qXJgD4lwcBzlhZ/HvZae/3n9f6u9fEvYzO8ME+C2CJPH7767AWeeZIM1TwnEbs8owGzJ6sVsynnI&#10;syH3J8z63PeY9TkfsaYZ77Hrkn/Gr4t5RFgf0U9cH1BK2HAtnHeTmyPvJiczvk2nVQS2HaXxG+7+&#10;W+8c/XuC6wvrZliPcpDMyRjMDkku3F7N77gtzbl4Dtp/x3UEQno0hpPzaAZ01necxxK+4zocwMlz&#10;+Px33Af3cHIe0OHhsZTm4LWkcHBYYr9cq12D8z+rrxeqI3nIm4NImM1BEliz2zrYTTH7MRsT3TEb&#10;U+Ix69PqMesyx3lMsp7yGGb8jDFMe4MxTP4JZxD/FKcfNY4zDG7AG/omEYy8PPGGlw4SDc8ZkIxh&#10;eupbUsT0v92s8Xd5YNB1hifWl6aeg7BTgIfHQpYTa6H7HW7/Ti4eS1tObku377gO3ID25eQ+4MnJ&#10;aXX2O+z+fZyY/Ybc3BbyHPi9sGMES5x/0o7Rf4/QdEMvS20JxeM3+gtxr4tQ5DGO3sRjEmvLY5wQ&#10;wGOUmMtjlNSGMUie4tFLeozRjX+G1Y15hNWLmsTphbXi9Pxz8LrXAgl67qd59S5swevYKeE0j9Ko&#10;pvDAMNFm7e/6wMD1RptluB1UUwIHfosgD88uOid2p853PBZbv8PutfpfmL0n/hfXfuv/hbE89B33&#10;XnNOjIUBN/c+BQ7cXhpaHnBwoF+/rjXt/yf6PUVJpiw+jEGoJNbwljbWIMoCqx/tgtG9G8mjG1PM&#10;o3O3DaMTPYTRuT2G1YkYxOkEN+O0AwsIOqxbeD3PiwTdSxa82hd0SHqw565yhMzx91l7/jV9hRSC&#10;xg9LllVIt0hzcW1X4cTu0ufE7DT94j2GXLjdGtzc5nKrcJI3w167KeZL076Wnv8ngjvua4qqwhQ1&#10;CBXk1g5mYHRC12F0wo9gtCKuYLQjong0b+VitEIrsVpBtTgt/3Kc1o1MHIQTp+19Ga/tdpCg62xC&#10;1Dknj1c9K7j6E4u/fqvb36PQ9YfbgYIGIUWTlLiJH4vdLIKCigLJzb1dnofHTJYDaybGQTCjfknO&#10;NTj/O/UlRdE7bLSCSFg1P1EuzUAVHu3AzRgN/2MY9YDLWI2bARj1G1E4DVY0TssnAq/p6YvXcb+A&#10;13M9hNe7uB6v46iE1TgnQtGFPVb0c/4x0vObvkKKbhMTli1auFUIScZkDoKpwKp5t1K+pCasV1eb&#10;9TU4/zsFdyLcmWiPXt8Fy8tkUTBaLAkudR81HlXWRqz6NSucipcdVuOKE1bT7SJB09URp+lsTdBy&#10;2kPQPW+C1z6rTNG1EyOpWfNx/N4x+oc7OOi2QKOQotuHgoqmJOzlrxodR8GEnarVedbg/O/WF0hX&#10;m3pXPFHBgx/DvCLBpeauhFVx0edRubQJp+6yA6d23hyneW4bQdvBlKTnoEXUtmFg9c+IkowdyDQt&#10;e9w/UNP+1/QVUjRNvyUqCitqdBz16nvf5lvTf7O+NPVMFjcKKUnFgYxTcKbxqDjIcCufV8CrnFZZ&#10;tZqdElH9pBxZ67gE3uCYIFnLnrSanP/YcP5R3wD8t7ym/yF93cEQUhQ22NxzMGyIvExbCl71mCD6&#10;M17UeOVDQkSd4/xkLSvSt9+c/4M262v6G9RXSCFsKHTotUz0p7to843CuNpD34lbTUz0q0AU5NUO&#10;0Rqca/q/qy+QrhoCiMKKwogaHUeh/JdgrsG5pjWtaU1rWtOa1vT/VABWZP+e4Sx/9JrWtKY1/XPq&#10;z+HI4uD4X390AQfHd3/2n+f582d8/eg1rWlNa/rH0x/D7lsI/iEcOeO1OLgKmBzcqCPpHDx/9rf3&#10;0PlYphycqP8YrH/8/K9/ck1rWtOa/q612uX+c2ii4YcGIRqMqZIcmHgaBy5DiAOfxOAgZtI5eAtk&#10;OEipkiS+Pxqdhr4PQ5SAzp8vxoH9FqzfQvVboK6F6ZrWtKa/Z60GJ+o/hibra3UZDsMvGgYhGpbZ&#10;EiRytjxBIEcaL5TDwIqUymLEC2QwEqUMHqlvLlLESObC6flyWNECJk44n06g5jN5KQUyZNK3QEWD&#10;GA3Tf6syXV2rNa1pTWv6G9bvoYnayorju9XqEAYbGpqhqhz4eBh6iTD8MlTxgmkwEHNXA5JbrozJ&#10;zSyX51KtUMBpVihhdWoUsPrfXMnE6pYpY7VLmTj1ckW8UhmDm1GkwiOTqwTDFgZqiQKR/1uYfqtM&#10;Vy8JrFWka1rTmv4O9C8qTjQ47b920cP1v1SbEWokvkh1AjVJAyuSqsYjlanCzchRxqsWq2N1SlUw&#10;JlUqPJtrlHE77iljLRpVsJYNqpiDjaqYQ+iwXgVrVaeG3XtPFbezRo1na40yxrRKFatXpYZTr1Dm&#10;VihX5ZHOV8OK5sPPL4V/51uQ/rkiXQvRNa1pTX9r+hfB+a2rjgYny5RKCDQmkUMN8IKRulixOEMe&#10;2TQjvFK6DlY7VxdjUqSD21ahi7Wo1sEcqdPlsW3Uxp5r0cFcatXBeLTpYLzbdTA+q9bGeLZqYy43&#10;62CdmnVwpxu1McfqtbH7GnRwZlUamHXVGljtcjW8EgxhmW9BWqBFJmXAinf1GuvXa6RrIbqmNa3p&#10;b0n/quqEQYUJ3cKBD9pMJoWZEgTCN2JFIzfwyiZswCulbMLqZJri1+ea4nYWm+IPVZji7GrXYS82&#10;GmO8m02w/u1GmFudRpiYbmNsUo8RNrXPEJsOndZriE3uMcLEdhlibncZYgPbDTA+rfpY52Z9nF2T&#10;HqxQ9XA76nQw66r0cFpVegTFUj0eqQIdnHC+Pi8lyZCfmA/D/Fs1uhaia1rTmv4W9Ht4rgaT1R+q&#10;TnMSOWQHTjh6B0YyfidBIdEcp5W2g7AuZzfOvHAX/nCpOc6+agfu8r0deN/723ERbWb4xM5t2Oze&#10;bZjSga2YmuEt2MaRLdjmkU3Ylq9uHN6IqR3aBN/fhM3p24BJ7F4Pw9YUe73NFOvSsg5n02yMtawz&#10;wW2tNcQYVK/Dq5TAarfMECtSokPkL1sL0TWtaU1/Q/oSnqw/hKclBzZ4Nz8xwILIf2c3ViRmH0km&#10;Zi9eOXUvUT/DEr8l+wBhf6EV0absIP5S9QH8jboDhNtNVviUdktcYY8lvrbfEtc6tA/fO2qBHRm3&#10;wE5O7sHOTO/Czk7thMOd2MmpnZiRyZ2Y3vEdMFB3YKqHdmDz+s2wCd3bsSEd23BebVuxDs2b8Yfv&#10;b4bV6BaC0b0NOLVyU156JayASzatheia1rSmvw391fCMNKPwhu0kCMRaYkWjLXnpyQdwaqkHCEbZ&#10;h4k78o/yHi45QXCoPEnwuncKH9Jki09osyHkd9oQantt8O2DNoTBkZO4qckT+MWpE/jvZ49hX8we&#10;xb6aP4p9PXcYDg9hns8dwj6ZOYRdmDmAnZg6gOsds8TeH7HElQ7uxaf17sNFdFngrrVb4M+37sYf&#10;bYKVbsNOgnHNLrxqjRmvbBkM9PytvJQyGPCppl+uiRag12vhNqyF6JrWtKb/W/pX4cnaScOthudh&#10;gkDkXopY7GGiXOoRknrmUYJJ1inizkJb4rFSO16nqjOEa/ccCbebzxPS2i8Qy7ovEJsGLhL6Rpzx&#10;kxMX8Q8mLxKeTTvhf5g7h/tl8RzutwcOuLcPzuLePbTHvX1kj32zaI/9aeE09uW8Le7xnC12ZuYU&#10;dmj6JK514gSuYvgYPmPwGO5232HctZ5D+HOdh/CH2w/itrfuJxrWwSq4zpJHusoKJ1xlTiIXWFEJ&#10;fy1Ev2zemta0pjX9z+ivh+fRr+F59Et4Jh0naWTZ8K3LtuXbVXSaeLzMgXix+jzxRt1FYlSLKyGz&#10;w51Q2XuF2DbgSRwe9SbMTvoQn0z7EF/N+hB+WfTGv130IXx46EX49NgD//n7K/il793g8DL+45PL&#10;uHffX8L++ugS9vVDZ9z3ixdxc/Pn8EMz53AtUw748vEz+LTR07jwATucV68N9mzXCfyB9mP4La0n&#10;sLotxwmKDVYYibpjeMEGKzKpYicHrsaMg6cZ3Y61KnRNa1rT/7D+dXja/yE87WB4nhSQS7IhaaTZ&#10;w/B04NtVcJ7vRKkTybnKheR7z5UU3exOym73IlX3+PB2DFwnjozeJM5PBPI+nQ0g/rAQRHizEEJ4&#10;/zCY+OlxMHHpcRBh5WkgYeV7fzj0w688u4lfeu6L//T0Bv79Mxbu1yfXcK8f+eCfPPTAzSy64wfm&#10;3HD3Z1xwxbCSTRy7gA8aPk906ztLtOm0J1i02+LXt57EadafJMo1nsCKlhwn8pfZ8BPzLTmwsALl&#10;XuvKr2lNa/qf1F/Ck4WGJ5M73EUMy3KC4WlPE4h0guF5QUAuxklAI+miwLoMZ/5d2S6UEwWXKc5l&#10;V8i+VR7k6EZvvuxWFl9N501SR18AaXQomLQwHs77bCaC9ON8FPG3hbu8Hx7d5f38OIa4/DiWyH4K&#10;/ewuEXkeTUBeRBPYzyMJK89vE5Zf3CJ8ehaOf/csBP/L9wGEV4/9CY8e+OInF1j4nvmrhLppL0Lu&#10;xBX83VE3vO/AJeLFvgvEYx0XiDvazhOMWk7jVersSNJV1rAr70Ai1x0Twtc4cfDE26915de0pn9W&#10;rYbbn716a9G/47+2zFf/WavTfw9P1tfwZFF4AzxE+MO9xERv+4jKRXuJqCd5C69L8RLaleFDPZF7&#10;TfBiEYvqW35DILrmpkB2fQB/TUsQf0dHKGW07xZ5YTiS79l4NPmnqVjSb3OJvB8eJJM+P0rlXX6S&#10;wct+msGLPM8gIi9Qp0OnEZGXaUT2y2TiystE4tLLOOLH57GEtzBcf3oaSXz+KJyw8CCYODoXQGyf&#10;8SNUTt4gpI+xCLcGfQje/Z6EM10eJKv2y6TNLa68OvcuERTuOZDFa5wI1BrYAFTAKhqtQptXt22t&#10;Cl3Tmv7R9cew+z0orTg4vkMNx9HbczjtOTi4/j1/m+8Py/3VYP0anH8Jz3AxbHAwP/FOgAj/nWBx&#10;kegAMXpsoKhaQrC4SXKwyM7UUNHjWaGiF/LCaDeKbwnfKb8lnF0dIVTdECnU0RxFHe28K7DQGyfw&#10;bDBJ4KeRFMpvU2l8H+azyJ8Xc/mWH+bzsR8XkpBnRSTkZQkveFUKjQ6LeJFXBUTU7Je5xOVXmcTP&#10;L9OJH56lEN48SeL94VE88ftHsbwzi9HE/rnbxPtTYbxFY8G8CcOBpIB+f5Jrty/pZAeLbzesgNc1&#10;e5HU73nw0svc+EXuufBSChyphFQWB2atCl3Tmv5x9ZdA+0NgogH4NQy5nTg4eOAQ48LBgWXROHCu&#10;Qhx4FpWD4MbPQfxm9DXq1fc4OHCr88JlIuGy8V9DFf3N+B+fZPQ1VP4QngwiHFJuxUnQIuPEZRMT&#10;pVUTEyWMUhIld6QmSBzNSZJwykuSYBUmi0eVpohnlaeIVVWnirbXpYuMNqXSFlozhJ91Zwn+OJAt&#10;+NtwLvXDeKHA55kigeWFMgr7QTkZeVxFRp7W8IGXNSTwspYEXkG/huOvqkjIq0roCtLKy1LS8sti&#10;0qdnhbzvvs/j/eVxNunlg0y+h/NppPHZFFLXVAKpZjyWlD0cTYoaiOJj9dziO9cZRj7cGkbe1hxE&#10;0W/0pzCrbvJJ1rHwgqUsEl8Fi4ZDu/JrVeia1vSPo38zNKFXA9MFfboRGoYUDl4WiYOPxctBYRE4&#10;BFh4vCALhxP2w+FoLCxWxA+LFUUdjI7jOGj+eA4hfwIHNYDIwR9I4iCvLg+DFX1aEkuSA4P+jh29&#10;xWfVsDL7Fp7R0UxCTIwEOTpVUjgqQ0I6JkNGOS5b1iAxR9YsOV/mcEa+9LncQqmrhYXSt4tLpDPK&#10;SqUqK0ok22rKJEYaSiXmm0rFn7aWi/3YXi76W28F7cNAldDn0Sqh5YlaKnu2loos1Akgjxv5wfdN&#10;FPCsiQxeNpPBqxYyeI0aHW8kIy8byOwX9eSV57XkpWfVfB+/r+b77UkF+ceHpXxPHxST5+YLyEMz&#10;ueSWiSxy6WgGOXkwjRLSn0S+0pNAsW2Ppextucu/ofGOgGb9bQG5ynCKaEkAkb8MVtT5cPvi42EV&#10;WrBWha5pTX/P+hfB+cdKc7XKhNUlGnZBZA5SAJHI74/HC4VTsKKhfBjJEF4e2WAiNyOUwM0M5+NS&#10;gVYLI3FpfHMEiUs9BM+legvPpRQB50PnR5dbXR6GbjgMYPRzVytV+HfC9cWw4ZYwWOxpOLTyRMPz&#10;do60UGyupFRsPp0ZVyinl1RC35pcInsgvULmbHa1rFdejUx44T3Z1KI6mfLSBpmWykbpoZr70nN1&#10;TdJPG5okf2hulnzT1iT5obNZ7HNfi9jyYJMoe7SZhky2CCNzbULgQQcVPO6igu+7BMDzHgHwopsf&#10;vOqmgNfQrzooyKt2CvKyjcJ+3kZZft5M+QzD9v33jfy/Pq6nvHpQI/B4oUZgaqZCoGeyTKButIQ/&#10;b7hQ4G5/Hr9vd5bAhY4M/qMtKQI77qdQDeuSyMp1CULS5bcFhUojSHwZoUL4mkj6ahWKhuhaFbqm&#10;Nf396V8FJ1ptolXharcbrRRhyPkL4oWCKFixWyQemTB+boUoGJR3+Tl1osgYo7skng13KTxbY8nc&#10;O2L4uHffJXFbfPPqayK3+V1enq3ofFEETqM7vJzad2DY3hHglo+GYXpLAEeLFCZQAyVI5CAtMgm9&#10;QT7IXoaEdttvJ0oLRWdJSd7NlVOMr5DWSaqQ2ZRUTd+fWStvl1VPv5LTSA/Ja5ZLKmyllxS3yTWV&#10;dcgNlHbRZ6o65Z7Udsu+ru+SedPYJfO+uVv6c3uP1HJnjxS7r1sCGeoVR8b6RMFUvwiY7xMGDwaE&#10;weNBIfD9IBU8H4KGwxerhqHaJ4A87xVgP+ujrjzroS7BoP34uEvg7cM26k+LzdTnC00CCzMNAiMT&#10;9dS20WpqxWCFYFpfKTW8q4jq2V4gaN+UTd1/P0NoY12agFZtEj+jOIEiVhFPE8iMpPCiVWgBi4P7&#10;T1XoWoiuaU1/4/pXwQmH3NZfg/MKWhXSCAJ+MNwCSTxSwfzcDLS6jKBg9WL5edbHk7m3J1K49yXy&#10;cx1JofDYpPLznE2lcF9IJ3NfSiNzX4ZDtxQ4hL6UysfjlELmPJNE4jqZSOY6GA9DNZ7Cs/kuGWM6&#10;wtRmAADKTUlEQVQYKYDTiEIDWYhHOpKOFQvRoQqHbhESvG0rKIR+YRQRKykVlS2vEFMqqxVbyVgf&#10;Xy1vkVxPP5XeKOea2SQfkNMmH5/XIVdY0C3fUNgt11fcx5gq6ZN/XNkv/6pyUP7X2iG59/eGZD/V&#10;jcguNw3TV5qHZZB26L4RKTA0JgnGxsTB1LgYmBsTBYtjIuDRGA08GRMG348Lg2fjQqv+flQIeToi&#10;hHw/LMR+Miy0/HhI6PPDAaEPD/qE38z3CL2e6RR6MtkmND3aSusbvi/cMNBAK+ipocV2VtL8Wstp&#10;zveLhI/X5wuZV+fRjKqzBFXKM4SkC1Kpwtmwukar0EhYhaLXfL9VoV+PzZrWtKa/QX07QVfD0/Rr&#10;Vx0NzmMwOO1hcHqIEPm9YHCyhHikfCncisECOM0wKsY4ksqzNY7KvS+JijmOBmYWP7drtgD31Twq&#10;j38+lSe8UID7DnRcAT93QiE/d2IBhTshj8Idk8fPFZlD4QrJ4ue6kcHP7Z7Cz+OYTMGcQAM4Dn5m&#10;FBVjFCmC04ikE5jhGrx0GKDSt04JyoSzxOi3omWVbuUwtCNLFEzvVDJ2321QOBHXqOCc1MLwTWtn&#10;3M3sYORmdSvcy+mT784fYEwUDio8LBpivCweZfxSOib/rmKM8alyQn6peoKxcm9Cnl03IY80TdFB&#10;K3TXtAzohx6elgITM5JgekYcLMyIgUXoR9Mi4PGMCHgC/RiOP5oUQR5NibAfToqsPBynLS2O0T7N&#10;j4i+nR4S+XmiX/T5aK/o4nCX2Gh/h2h7T4tYZUeTWHprvditplpRr8YK0TN1ZaKWFYUim8pyxLXz&#10;M0UYxZmiYtlfq1D0Wm8Bi7lWha5pTX/j+j040aoTDU8zOgePpRgH1oafg2grxktxpOKEXYUxkp40&#10;bgUfWB3ehMEZTuUxuy2MtYoR4rFJEuS+mCbM7ZMjzBNUIMgdXSTInVImyJNXLsRTWiXIU10pxF1f&#10;ReVqrKRy3a+gcjVUCHDVllK5ykuo3AVFAtxpeQLc0TkCPIEZVG7PVCrPOTSM42lYizvi+C1RMgSj&#10;W8q82iGmVPXAA6JqwV4SmkGRdH3/NMaGgGLm7uAqpeNhDUyn201MVnSrUlRsOzMzoZtZldKj2JHe&#10;pziaOai4mDPMfJ4zovhT3pji24Jx5sfCScWl0inFlbIpJrt8WhGpmFFAamcVQD1005w8aJung955&#10;WTAwD4N0XhpMLEiCqXlJMLsgARYWxMHiVy/MiSPzqGfF2bOzEsvTs+KfJ6YkPoxOSLwZGZP8YWhY&#10;8kn/oNR0T69kX0e3ZENrh2TB/TaJuIb7En419ZLOFVUSx8uqJMyLiiSM8vPFVLKzJWRSUyWF4ZCc&#10;kfGlCo2P11r9QgmAtQBd07+jbxfL/5rh23+8D/Dfu/ka9Zr+41rdZ79XnVp/qTqtJUl8p4QJVCdR&#10;rNgFUW45F1GcmrcIxpBF49kaKIzdHy7Cc+oODescL4K5lkrjCc8WwSQU0nhyy2g8FVU07sYaGndn&#10;vQgP7LnyjN6n8UxCTzUK80w3CHFN1gtzj9YJcQ9UCXF3VMBwLYFBWyjEnZEnzB2dJczjn0HDuCeJ&#10;YM/GSuCPRskSLMJVyWahJvwbgw+IbvC/JLPpRoT8ds8UpX1XClRPeFapOvnUqV+91qQa4demlhbU&#10;qVYe1q3WGtmnMnynX2UufkD5aeKwyo8pI8q/pY4rfcgYV/6cOam8nDOpzM6dUkHyppWR4lllUDqn&#10;DCqga+aZoH5eEdyHbl2QA13QfQuyYGhRGoxAj0NPLEqByQdfPLYohYwtSLOhV4YXpJYG5qU+9c1K&#10;v+udlvm5a1zmReuo9GLLsMzo/T7Z9vpumcraDun06laZW+VN0l7FdTJn8mukLXMrZDalF8poJ+VL&#10;MVJyZcXjs+UFIjPpq1Uoq4DJjXbl/8T9mv7Z9eeQ/BaO6P1+q/f8ob9z/oPR21i++Y/T0aePr/77&#10;hn87XNf0r/Vt3/yrqnM3g4N4HHbXj0rgaHYSPNJnJLiZF6SxOm6S+A1eUtg91yUwx4MksOfDJTA+&#10;0eLY0ERxTEKGBDavQBxTXSLB01opwdN/TwIz3ijBPd8qzv0I+mmHGPeLdjHuV+2i3C+hX7SKcD9t&#10;EeV+2CjKM1NP4xlGw7ZchLuuRISnKJ+GSckW44lIE8feSJTGu96lE85GqPKdCDUWOBS0X+TAzYuy&#10;B6+EKx47n6R2+nS+hotdlTbLrl7nlkOTbqpTh3bppS7tJvde7QHvfs2ZG/2aTwL7tV6HDqm/CR9R&#10;e39nWP1z7JjacvyYOjtpQg1JnVRFMqbVQPaMKsidUQPFs6owSFVAxTwapEqgbjVIFUDLPAO0L8Du&#10;PQzTXjjsW6SD/kVZ0P9gdRzpWZRDuhfk2F2L9OWOBfrn1jm5D80z8m/uT8n90DAh/6RuRG6mdkiu&#10;v7Kf3ljaLVdQ1EGPy2+l++Xcp7tk3JM7kV5N35lcIWOcWCitGpMtJ4PenhUDq9DQP1ShVl+78l+P&#10;25r+GfVvBSYcrgYkHOeOdOLgSbWWxHy7bSXjmBA+9K8YffoO+uxHljUHJtKMgwd9qMS3/zfzLVDh&#10;n/wWFGvQ/UXf9sdqeGrBfWYKq84tsOq0kiGTLOkE6lE6VuykDLfcGSmc2nkZjJGLLM7MQxZz8Kos&#10;zv4mHeceQscG3JbFxcTKYrNTZLGVWbLYliI6pr9CBjtZK4NdvC/D87RFhud1hwzPz13SPG96pXje&#10;9kjzvOuT5HnbK8nzW7cEzy+dEtw/dIhzP4cB+/C+GM9UnRjPQLUEd2upJKaqSAKbmyWNjU+TwYUl&#10;KBJvRGuRPUJNBV0C9ktcuO5Mv+gSrOxqk6DptS9Pz39nhUHUznrjtN0tRqV72o3vH+wy7jvaYzxl&#10;22vyyKHP+NWFPoNf3Pr13l0d0P10c0hrOWBEcyVsWJN9e1QdiRnXAAkT6iBlSg2kQ2dPq4K8GRVQ&#10;OAMr0lklUDHLBNWziuDeLAM0QDdCo138ZtTz8qAJBmsTDFhYrSKN84rshjnFldp5xaV7s8xPcLl3&#10;lTMKP5dPM16UjSsuFg4rjuUPKnbk9TAqM7sYGWltjIjUJoZ3fB3jTEwtwyqqTG7z7WJ5nbAieYUw&#10;WIX6J9OprG9VKAutQk3XqtB/Vv05ONHQRO9zQ0OzxonOk+8ihs1wFcIn2fATC+zJpGwHEjn9HJE/&#10;+RSBmmgrKJRqTRVOtcYJR3/17UN4oUhLAvXOcSJ/4BESOciKTGJZUQloqMIAxaBhinZH/43K9J9Z&#10;3/bB/zJFGxomB7c+rDpNmRwEcxUS2YqJEz7I4JE6LkdQtGFgtU8z8Buc5LF7XBRwJzwU8RdYCrhr&#10;/oq4iHBFfGoUE1+SyMQ1pDNxPflM7HiZInahmol52qCIed2igPmlk4F928PAfOhjYD4NymE+D9N5&#10;lqA/D8vyfBqi83zol+V51yPL82uXDPfrdmlYkUpxL9RLY8ZqZHh6ymSxjYVy+PJMRUJ2sjJvYowu&#10;f1TkBqGwIEvJoBsXGEHOQWphB+O1o7bkGCUaVWzMMbxnXmHUtKvJuH1Xn2nnrqlNnTsebu3Z+nJP&#10;z6afD/RueHuqz+TjmV7jpYv9+ivufXpsVr82EjCoiYQPq4PIEXUQP6oKUsZUQNq4MsicUAI540og&#10;f4IJiiYUQfG4IigbVwDl4wxQOcEAVdDVk9BTcHwaekYBVMwoImUzStDK7OJZ5WXoz3nTyh/yplTe&#10;5Ewq/5A9wfw+fYw5kzqk1J/cp9SY2K1YeLdNKT66STEgso556VaNgnVoKWNXcKGiSWCenNrNXLqs&#10;V6YCjZXIpLCimQRWqiTGfq0K/efTX6s2VytNFgf3t9DMZFF48114KfmewtRiZwFa6SWyeL4rSbro&#10;goBc0Xl+hRxHslLeWbJy1jk+lazTfCoZNmRlGKzMeGuCQvQxXnrEQZIU+vzHECucMPo4M9YeEh/6&#10;7xzQMHWClenXfy7216rSfyb9HpzofvgWnmiX3YxO4bVQIPLvZmBF9qnwyBxRwascVyYanFbCbXVQ&#10;IVhdVCGcdlMhul1Vwwf4quFiQjRwOZEa+Oo4DVxbqgZ+KEcDN1OigX9cqYF7WaeJ+7lJA/e2XR37&#10;oUsd+7lfFbs8rIJdGVXCoGaPMjHsMUXMyhgDszwiD8NUnufDAJ3ntx46z08dcjwvWuV4HjXQsTM1&#10;DMxwGRPfla9EbMzQIFUlGvAX3d0snBt2QDLTz0kh0zVALdsqVq/AONu43KB0Z71u9cF2nfsnBnVb&#10;T07rtJ98pN957IVh98Gf13Xvebupy+yjeefGz4e6TZZPdRuxnbr1ELcebeR6ryYI7FUH4X1qILpX&#10;BST0KYPkfiWQ3s8EmX1MkNOnCK0AcnoZCOo81D0MJLcPuh96AE4fUkCyRxWR7DEmkjWhhGROKrMz&#10;JpVX0qdUl9Im1T4lTam/S5xQ/yVhTO1FzKjagzuDauNR/aqdET0q1eFtKlkhzSqRAQ3KV/1qlBx9&#10;y5QOXS1S2nY1R1HPM5PJdE1SlLyQqCx0MUKNzzVUFe+0eluTKScaon84nmv6RxX6rSHq1eCEBx39&#10;eRr6C4svNwlTCehvf2v8hallLH6RWpaQVDVLQL6SRVauuiqgVeFBNqi6wreuwo1/EwzUbaUu5B3F&#10;znzm+ef5zHPPk7dnOvBuzThL2ph8imycaMurG21NUr97nKAYcpBXNgiGqT+sUFmWvBSWGYX3z0H6&#10;LczhKv6zQLi6navfssPwRLvs6PXOLapCeCst2GVXJ1D3qmDFDqsT5Y6o4dSPaxGMbTSJ5mc18Ucu&#10;aBIcL+sQvL21CWHXdQjJAbrEoggDYkOMAb4n1ZAwnmWIXyw0IjyrMMT/eM8I96bJEP++3QD/qcsA&#10;v9Svh1sZ0sOyR3WwyJg2FhnXxCITGtBq0KoY9oQyZnlMCbM0rIT5OMDEvOtmYn7tUML80KyMeVan&#10;hH9YqYafKdEkjubo8fWlr+PviDOjNd8+KHk/6Dyj0dNf7f6xO3qt61ONuwwLdg9qVx6Z0Kq1mdds&#10;PP1Eq8nulXaLzc86bdZvDVoPfTBp2/l5Y9vm5T1txivHWgzZjs0wQFu0kGstGiCwRQ3calUB0W1K&#10;IL6VCZJbFUFaqwJIR90sj6Q3Qd+XR9Ia5VadAp3cKI8kwelJLQwkrk0Bie1SRBJ6mEh8nxISN6SM&#10;3B1RYUePqS5Hjal/jhpX/3B7VOO3sBGNH0NHNJ6GDGjMBfapD/r3qDf7tauXXmtWT75arx7iVaN2&#10;5UqFip17ieo+13zVjReyVbQuJqkwHFKUxJ2S1akwPHlhBYqzgl1507Wu/D+2/hycqz9JgxVnM0sS&#10;UxANgzMCBmekMLUmiCJ2P4Qqez9ISKkuTECrIYhq3BhE2XI/gH93w03ywQZfyon66+TTNVf5HGu8&#10;KU5VHnwXKtz5LpS78p0vdCafzXEi2WQ78h5NsSftSz5N3B5rS1ofcYyoF3KCTzX4MFGOZUWW8Pwa&#10;pG6wIrX/Q5D+E1Wjv4cnWnWufstuyoGxMqUSjhiTyIf08EJHDPgkDxsQFKz1SFrQ688YEvY46BNP&#10;OBsQL7oZEa97GxEib5gQMgJNCOW31hFbok0JA0kbiNOZGwiPCzcQX5ZtIvxcswn/9v4mwsfWjYTP&#10;XRvxy70b8Oyh9XhkZB0eGVuHQyaNcGDKCAumDLBgUh+LTMJQndDGsmGoroxqYJcHNbCf+2DV2q2B&#10;fdumif3lvgbuh3vahOflesTHhcbkhayNAjOJ5rTJ6EOS42EO9DG/Gyrjjre0J3clGcwaZW1YNCjc&#10;90S79MgLzWrrH7RqTv6qU3vire69wx8M71l8Nrm3dXnrPeMVq1ojtk2NHuJSrY14V2sg/tWqILxG&#10;GdypUQKxtQogoUYBJNfIg9RqGJaV0BV0JLlcFkkohS6WRWKLZJFo6DtFdCSiBLpMHgmrlEdCaxWQ&#10;0HpFJKRZCQlqV0ZCulXYQX2qK0GDqssBgxqf/Ic03vsOaf3qO6D16nqf1iPvXq0pz07NXo82zXq3&#10;Zq38yw2asS41Gv4XKzQunStUtz6br7HbMUtlnV2qmvrJFHW5E7FqosfvKPAfhSFqGa6PXQvRf2D9&#10;W1VnRTwNVxNJ4W24I8Jff4dfpDVBSLoxVpjZHMev3XZXwLTzroB5R5TAwfZIAZuOSKpT5y1+j84w&#10;/hvtIZSg1iDyraYActR9X/L/z95fQNWRrXu/8Bnj3vec7hju7rCAhbtGCCSQEELcE2IkOMFDCO7u&#10;7u4Owd3dNUl3PC1JR5Gq53sWJL1777Pvve93v3POK+OrMX5jVs2qmlVrrapf/WetYhHT+JAhuu4+&#10;XWSVM31IhSOdb4E9/f1cazq7DIs9t5Ju0Z+PuU5vHHGZbj+mUFXfM/TU+8d3i7gZM/DYm+xkNTek&#10;Y7hzkmWX7QnuH1Gg/7rVjf3fV6Tb4sTX9r3LboAXDyO8iFzDi8nF/buZzuszc1zQoxO4vpdB8obu&#10;bpUb++kO3NWlM7XYR2dmt5funuNeOt/7++jiPPfT5fkdoKsLPUDXHaO3ZzzFYPdS5qHdPxca7Hlb&#10;cXjXu7rDuz41Ge7+2n5493rPod2b/Qa7iKFDu8gxg53klP5OmNHbCbMHdsDcfmQvoosi1UaJamEq&#10;1cCEqv4jMa7y4+aQ2o/r/So7vnap7PzcrrrjQ6PGrnfVmnS/lusyvMnXY3qZacT+POkM17OIG4I/&#10;BzpSnrkGyDy/Gan48mii+hutLJ1fNXIM3qnmG31QKzD+pF5o+EWz8MDagQLNjWN5apuX8lWIO3mK&#10;hHOuHPkwV4YMyJMiI/MlID5fHJILUJpFIpBRKAyZRUKQUSBIpuUjuQJkco4AGZ8lQMZk8hNRaQJE&#10;aKoAEYSlP+KdLkR4ZQsRnvkihEeRGOleLkG610qSbk3ShFsblXDpltlw6ZVddxyQ/+I4oPDh3qDi&#10;b3b9Ci9texVWbbqUpqzblXosWxXq7jYq5t2qU4i5XqngaVYqb3W1UO7CxRx5o7OZCpqnUmVlTsTI&#10;CZ8IleE6hhI18KBJFI/fbxKlfbb/8v8X6f8ewz/Kc/ibPBuz2HY2JTLQdaays3SkMfB0ZjKLdqez&#10;yPZlsmj2ZTAfGshgPjWQwXp9KJ3JfiiV6eFwMlPocBJzwlACc9ZgHFPRQBRDRW8EY01PKH1dZxB9&#10;bYsfQ1WjN0NprQddXoUrfUqRE11kji2Db6oVg3O8Of2dCDP6C0FX6I29L9Dtcz+zW8XlFIPUPeza&#10;255g5LI8sYvl5kkGugt6bDsv6/D9QEtkNLnQ9vl/E5H+KU4a3y4S/0p7rVuv2ZiO/oIJG+sVvKjc&#10;MmQWuX6YTvaOEYOmxSGGQ1aGDGdsDjHcdjxE7+J8iD7ogSF9sudh+mI/Q/pHYYZ0fdFH6KYSj+5Z&#10;yThC9yL/KN0vpcf2/FF9bM/nhmN0ay0meza6ju3e7Dm2mxgw2U0OH9tNThzbBVPGu2DmKArUaCfM&#10;Hd4J84d2wLwBSvQgJlK9HTB9YAc5uW8HOa67gxjR2UEM6Ozc7NHdud6us2utWXf3l/q9ez5VHqD7&#10;WKzP+EfuUdb3aac43sVe5n0XcVf4XaAz5Z2bP/W9ZYjCh4tRyh9Px6h8Ph6r8uV4rOrayRjV9SvR&#10;Sht3IuU374XLbj6MoBJB4VJEeKgEGRuCXe9gETI5VJhMjxCEzGgByI7lh6w4fsiM5yMzEvnI9Hhe&#10;MiWRl0zA6dhYXjIqhpcIieIl/CN4Ca9wXuJBOB/hFsFPOEULEPfiBQm7FGHCLlOUsM+XIOxKJQnb&#10;amnCtoG6adUss2HZLr9m0anw+W6n4h/mXcq/3OpSen69Q3n5WpvK+OVm5a5LjUo1F2qVs89XKkae&#10;KVH0OFGgYGmSK3/eJF3e0ChRQdMwSlbmYChFeB9KVMdDlFkZJargobBD2FL43xRuKvw3mkj/5btI&#10;//4Y/v+W/5WHf/Z6/jwP/so/W+4v/I8b/i/lWcRA15PFxtpVxMDbXcgk1l/ErDBUzKY7WMh6dLSI&#10;5dJoMbPVeDGr+0QhS+hEAUvKRD5L4VQuU81EFnPreAZz71ga4/BwMuP4YALjRF8Mw3h3BMNoewj9&#10;wCN/xs4aH/rGsgcMZQWuDFmZDgwxCTYMftF3GZzCbjLc9jWjP+dxkd7I5Sy9jv05OgXr04wSt4zp&#10;+G+YMHNcPIYJzIBxD61bT0tm/xt06/88CGivgfZabt78l/9maSD8b7TXeP48456LxziZaK/9+gk2&#10;gVsnGCnmJkxKFiZM+2xMmYztTRkvOxxntHY+zujhbsIU4WHCkOF9nKHC34ShNfQ4w1CUKcNswgmG&#10;J+mm9K+yTjD8VniK7kP5Sbovtafp1hpP0220naYjOs/Qkb1n9pCDZ3bDMDJ+ajdMndoF0yd3wewJ&#10;FKgpCvQ4YoIcQ4kao0SPoESNdsD44Z3kKCbWwYM7iV69nUSX3q7NloO7Nxr06dZrDOjXyg8zruUf&#10;Zf6abcL6Jek015eYK7xfwm8LfQmyFv3q5yix5uUutebhIb3u/lB64+F9qQ1PZ8lNHzvKZuBdMSLk&#10;tgiBqZWIucFPxt/gI5Nu85Cpd7jJNCtuMtuWC3IcEDfkARdkeXKRad7cZIo/N5kYwE3GBnKTUViG&#10;BXITQQHchK8/N/HAl4dw8eEhHPx4CbsAPsI6iJ+wCBck7sQIE+ZJYsStDApxM1+KuF5GJa5Xy2xe&#10;rZfbuNKk+PVCq/KnC20q78+2q/xypk3l2akWlaUTTapjJg2qnUerVaqNKlSzDUuUIw8XKHrsz1ay&#10;1EuVu7A/Tt5IK0ZOWy2EKqcYKC2m4EHhlXKRYpN2lmYQcxDbzXFTYQffZb4fKCcp//pdpv89/EvR&#10;yf/jTzw8ULzfwHP47/ifd/jzeKfxXY604/7beUwLRf8n7cmFf+T7PNqXcX9Z/p/J9b9u+Gv6/PYz&#10;XP+61W3PZtzTWYjJM5+ThybP3lJm+aFyNt3RSlbjiUqWK9M1rLZTNSxeczXM0XPVzNnzNSxVC1Us&#10;bXMVLIPz5cxT88VMi9OFzE+m8pl/Hs9meoYp9Vl/CtPTnnjGldZIhrn6EMaxygDG3iIvhqYcFGmq&#10;E0NGnD1DVLglg5f/HQZ7rxsM1x9cYTzpeJFB/945Bg2LU/Qyt44zi5hjAruNSYyWyE5it56W0PCN&#10;3OrW/5M38z9q+OuH81f+fxn+bIe2z7SDYUucmE5OnOD+8do1pt1mZtyMZmdY2W5e5OC1Ps8kZnmR&#10;Wc7qIoum/TnmQw7nmE8jN13OsTi6nmH2f3CWOd7zLEuezxmm2sAzTF2hZxjHIs8xLsSdY/op+Tzj&#10;m8zzjO/yzjN8LDrP+LXyPMN63UX6zUcX6YnWi/Rk50U6su8SHQxe2gPDl3bDKDKJTF/cDbMXUaIX&#10;dsH8BZTneeQschqlehK7+CjXKRTrOIp10Hgn2Xd0F9l1ZDfZZribaDLcQ9QdpiMqDRk2i48wbeYa&#10;s2xmmrBtJp/i3Ig7zb0ZdZ53M+w8/2boBYHNkHOCmyFnBTZDTQWI8GN8RIQhLxFrwE3EH+QkEvXZ&#10;yRR9NjLdgJXMPMxKZh1lIbOPs5A5p1kg9wIL5FxlhaxbrJBuwU6m2rGTSU4cZLwbJxnjzklGeHCR&#10;oZ5cRKA3F+Hrw0089OYmXL1QoJ48hI03L2Hpw0/cDhAgboYIEdciRYir8eLEpVRJ4lKONHGhkLp5&#10;rkJu81SN4vqJRuWvx5tUPx1tUXt/pFntrUGTxjO9JvXF/fUaY3tr1Tq1K1SrNUpVs9UKVKJVspQ8&#10;lVOVbZTila4oRCkckwtR2k/1k1cR91WUonioCgu5KfIIuKiwiTsrMfFZ69CLOajvptzR2cVmr7eT&#10;A9Mph4fRPyfRaAd36IkfafCl6/wgHGnwbxSPk/+qkHjzT/n+nVT/55Ppvzvevz3ahect5V+3n1Tg&#10;+2H72VmOHcHBbDu3HgP7Bm3anlaH82y3luH7gbbed7F+f0yMxrfX/J3/3OEf02dbOt8PbUUsuxoK&#10;9zB2VzBxdpexCPVXs8gMV7FojtUzG07WsV6YbGSzmmtiezjfzBq10MyWs9TMWrPUxNq5/Ih1dKmR&#10;dWGpnuXpYj3zy8Va5l/mqlh+ny5jfjdRzPxuKJ/5t75MprddqUwvmhOYntRFM86XoUjz/Zm6Mx4y&#10;NSTdZyyKdGBKCbJhDPGzYHR/eJPR0vU646V7VzBpXWDaZ3GWUfnOGQZJ8+OsgtfOMHH+fRrFxPb/&#10;Lo3+9c3+k+8fxn8v/6yNb/x1+LP++3p/J07bbXGam/My3L7NxmpuzsljdYtLxMqclWp9k1XNzoxV&#10;z96M5bijGdtV56usNi5X2R7ev8YW/vAKa7rXFZYy70sszQGXmPuDLjNPRVxiXom7yPw88TLzL2mX&#10;md/nXGb8lH+J8WvxZcaNqquMm/VXGYhHVxnItmv0ZJcZPfSa0cHAdToYvr4HRm/sgckbmEKRGWTu&#10;BgrUDLmGXN0Fc1dQqpewi49inTq/C8bP7oKR07tg4MQu6Dm+G9qP7SabjPeQ9UfpyKoj9GSZESNZ&#10;eISRzDViJjONWMnUI6xkkiE7mXiYnUxAQSYcQPbhtA7Wa7CSaSrMZIYSE5mlwEjmyDOQeQr0ZL4C&#10;HVmgjKjRkYVadFC4lx7yDzJArhEjZB1nIjPPMZNpV1jJ5NusZII1Oxl3j4OMcuEkw1CiIV7cRCAK&#10;1AcT6FYKRe758hLWvvzEXZpAgwSJa2HCxKVoMeJ8AoU4nSZNnMiRIY4VyG0alSluHq5SWderVfm6&#10;t0Hjk/YjzffqjZpvNRq0n6nV7l1Srdo3rly+r1upaG+dQt7efPmMvfEyqbp+0vG6jlJRWrcoIXvP&#10;igfqGIl56+iKeOqqCHjso/K56IjzOu8XFHQ6wMvtuo+L11WfQ8BlH5ughx7rFsF/xYRVMM6EVTjy&#10;BIto4llm8ehjTJTkE4x86ZfphbPP76HEnNzFkXhzB06jVC3/bVuoHv9vZfrn8fl3/HX9/x7+Nvxd&#10;O9+Pdyy3pLktQY4dW5KMFN7jH8eL3VBxJt9IYRbfCAG2oBg+dp8EXg5aScMjTpCVNo+2jEc4Hz1t&#10;Hdq6NOlu/wLW9h8t/DuZ/v0+/ccNW896YuO0Df3T9FnOyTNYwSQ2UMukONzItm+8icV0qpn1+nwr&#10;m9NiO2vQUidrykonW+lqF3vL4y62odUuttnHnWxPVjvYXi23sf621ML2B0r203Qj6+fJepbPY1Us&#10;nwdKWT52F7C+a8th+eVRGsuL6gTmx8VRLLO5IczD6X5M7QkPmaoj3VhygxyZY31tmP08LJgcXc2Z&#10;bzqYMZ+2v8p8iJbAaEns+mlm0ZsnGXhpCe3cOToGWhqlJTf8gP7uS6atN/EfPkga3+fR2OoSfGP7&#10;r0Z0/uxCbH8ofw/ti4Dv3MTuFw0dfP9o0Lb7123/M2jzacvS1vtTnA7fxGnPxmrpyMV9x5Zb2NaW&#10;W9rankvFwY5zv5MNh7GDJftFZysOC9e77G5udzmC7t9mT/S4zV7gdZOtzvc6W1fAdbbRoGtsC2FX&#10;WZ5GXWV+HX+V+beUK0wfMq4xfcm5yrRWeJVxo/wqI1F1jZGsM2Mkm64zQPt1eui6gQK9gQK9iQK9&#10;hQK9vQcmzFGgdzCFIrPIHDJvjgK9jQK9haBUZ1CoUyjTcZTp8IXdMHB2N/Sc3g0dJ3dDq8luaDSm&#10;g7ojdFBlSAcVh+ihWJ8BCvQYybz9KNO9KEdtRBNRxWlFRjJfjp4soNKRxVJ0ZCllN1kusZusENtF&#10;VtIQ30lWUXZCldQuqKTugnL53VCqvBsKtOiwPXoy25CRzESRpp1nJpNvsJKJVihRBw4y5gEXGYXJ&#10;MyyIhwgO4SV8Q/mIh4hzKD9hHyJAWIUKEuahQoRZOAo0Sow4E0shjidKEUfSZAj9bHlif4HCplap&#10;8qZGpdq6apXWV9W6vZ9U6vXeq9Qe+kWxxvC5QsWRFbnyI1MyRUZ91DzjJumMo6WSKUfSKAlGERIx&#10;hp5ikYfviYQeviUcaHheyNfoGL+PoT6ft6Eun6eRmqDHIUU+j8OyAl6HpAV9DaWEfQ0owsFHt4mk&#10;cYIiHL+NSPJpCbGU82ISaWdFRHKvCkrkXOMTzr7OTUm/wy5ceJVFOtecQTjbcg81y34nd6Htj/+3&#10;Mv0n5wPtHuxfj8/v58Nfbx/8M05i2zT+enz/Ka1vbvneJpZ/ipOWKAMCBOk8QrkZabL0iRfhCo7h&#10;5/NLFhIOTOEXC04VpgSnCEqFpglI0wjOEpSi1dHmBWUICwWn8POFZuA6KFW/THGmgERs6y8ypZ27&#10;2+fz3+8Pvtb/uOHfC5SyJdCte5+ltHufHLx9NewSg3XsSqP1rAcmmtlPTLdy3JxtY3NZ7GQLXupm&#10;T13pYytb7WNvXR1gG14dYJ97PMD+dHWQ4/VyP/vvS30cH+a72T/PdLF/nWxjXxtrYV8bbGL/2lfL&#10;9rmzkv1DczHb7/U5bG8q0ll/LkxgW8qOYplMDWHpi/NjeRThyVoadJ81zdeBJfyhHavHfStWa6c7&#10;LFfu3WI1sbvGut/6KpvK7WtsUjcusQjdusTIdfUqO8vly3T0d+6gSFFINDHRBLX9oX0T2z8TJL7m&#10;re4DJu+trkGiwg77LOpW98EhRWw37Tk+J/xw/gQ/9JsIrf5aoNjuOx6UXRfwYLiJV1Lat6yX8eCg&#10;tUfb/j9K9vv0d2lesGfbed5SeI+ZLXbVXQTYzN2EeO44cwtbuXBL2bpyKzu48O11uM9z1NmN+7yb&#10;G4+5mwuX830Hbn8PB644D3vOHC8rjiofS442P3OOoYA7bDNBt1hXQ66zvYi6zvJLnBnL+6QrTJ8y&#10;LjN9zb7MvJ5/lWmz5DIjUXGFkazB5Nl4hR5artJDxzV66Mb02Yfpc/AmduFRoCMo0LG72I23QIli&#10;OW2JSRTHZ2ng9AxNrDTB3toNE5hQR6/thqEru6EfJdqNEu04hQLFJPrIeDfUG+2BWgM6qD6IIt1H&#10;B5W6iCaijlJVwTpFnCe3B2pkdkOdFC5P2QWNYjuhWRQR2QEtwj/+Hc0iP0Kj+I9QJ7kTqqk7yQqF&#10;XWSp+m6yYB8dmXuYgcwyZSIzLrGQabfZiBQ7DiLJnZtI8OMhYsP5iIhYfiI4ToDwjRMkHsYLEi5x&#10;QoRdrDBhES1M3IwWJS7GiBFnYyiEcbwUcSiJShxIlyV0shUIpXylTcVizU2FUr0NhYrDa3JVxp/l&#10;qk78IVtx6jeZ8tOvpMvOPpEuOjMnmXd2RDznbKd4xul6kZQzRSKJZ9KE405HCUad9hMIP+3GF3rG&#10;hj/07C3+4JOX+YJPneENOmXKH3jiqEDwCUPBYNNDQqEmBkLhx/WFok/pCyWcMRBNPmMglnZWXyzz&#10;or541hU9iexr+8Vzr+qIFtzSECm8pSxRfFtOoviOpHj+XVGxfGt+kUJbLsGs26yUQlvGbZle2Kn6&#10;Tabb3f2/3Wvdvoj/TYS0+7Dfj08DPH518DimPXplhOcDDT08J/6KUZXCjhOFqj/qpOv8YFCHxzqe&#10;R7T2/7qN72yfh9vipHXDaeeQR4gos08YL4c3TZpJAqI0SYZlCipGZgmph2cL6UbkCetF5gkZROWL&#10;HqIRU4jjBSIHwvOFdCPzhdRpP4kYkSdKDc8WE/PPF+MPzBPj3PoT2nRMpt9Euv1jLn9LpP/hEv1n&#10;Ai0s5P6RlkDbcjmY+0u5uAdqmUWHqjjkx5rYdMeaOY5NtnFene5kt5vv4fBZ6uWIWxrgyF8Z5qxb&#10;HeHsXh7jmFgZ41xaHud6tjjO/XZ+nOvd3Cj3x+kR7i8Tg9xrYwPc64M93Ot97Vxr3a2cX9sauT49&#10;qub6o7aM49fyPM6XhZkcT7KT2edSYtlH4kPZOiL92WtCvdjzAh6wxXu5svt7OLE5u9qz33a2Yz3r&#10;aMNmaG/Nrm1lxaFgbc0uYWHBJnDXgYfT0oWdxdyZl8HSQ3gPTVA0sdHE+Ff+Kkna3yx7pMvQexRS&#10;GD1yRZk9sqis99Ip7A74gbjiFc4tTZLHKZPCS/vrku9YJQry2sUK8aAoue9Gi3Hewe7F7WBB1pt4&#10;UJjhFdXcn5fhr5L9K+dxv1Cy9BedxZkueAiyXvMQ47zmzc933UNA1NxDgGrtya9i7y24z86L/6ij&#10;L985V0++265e/E73vXh9PT15Yrw8uLO87nNX+DhzN/s6cPb723FMBlpzLIfcYf85/Bbrm+ibrL+j&#10;PD8mXmX+kn6ZeS3rMvNGwQVGogSpuIDyvEBPNlygh+YLdNCOdCG9l/ZA/5U9MHgVBWq2G0ZQimM3&#10;d8P4bRQkinIShUmDJlNaKp3EugmcN44CpS07hAIdQIH2okC7zmAXHhNoC02gRzCFHkYp6iH7EG1E&#10;czc0qOE8TI9NirugRW4XtMnshA7qTuiU2gndlB3QI/Ej9KIk+0R/hH7RH6BfZJs+pAenu7C+nYIy&#10;ldpB1svuJGuUd5EVmnvIEj1MsEcYibzTzESOGSuRac1BpLlxE6kBvERSFD8RlyhIRKYKEwHpwoRX&#10;ugjhliZK3EsRIyySxIibCeLEpTgJ4kQchTgaJ0Xox1MJ7SQ5QiVNgVDIUiPkcvYR1HzDTekikw3p&#10;0jNr0mUXvkiWXf5IKb/2jlJi9la8+OZzscLbq8IFN2dFcm+NCGXd6BLKuPFIIPVGBX/KzTz+xBsp&#10;fAnXo/nirgfzRZt580ZddeePvuLEF3XZni/6oo1gzAUroYTzlkLxFyyEki9ZiKQhGVcsxHPNLMTz&#10;rt8VLbxtLl586wal9O5VSqnleeSEWLnlEfFSKz2JYgstyVIrJelCW+ltmd7il8m4xUWlyRS7+wqJ&#10;J+koMTq7qMF6O2lPAajaqv6oihdwGkZ4fujZU3fqYBA4isfnATxuDf2lGQ6GUhhRnMwGqbIsKEzW&#10;I3kqbIeLlNiPVKqw0dArVWPVqVJgPtigyqhTrkNvUKe8R6dIZxdNrqrfxKqTzvcDLVDQzkFa0KCJ&#10;0y6Eg9kVxYldcH7fRD5x/xQ+uZA0FGKmwIHwPKGjUYWip2OLRC7FlInciCsTNY+rEL0bV4VUiprH&#10;V2NdpfjluAqRMzGVosaxZeIHo8pFtCLLxRUiC4UpYSUigqGFIly+hcIsAUWCdMG0cxz3gfaDLtvB&#10;6T9Yon8VKO0eKO3Zz+/3QLtyeRmwZO+vZBMYqGeTHGpkUxlt5tCbbGc/Od3JcWOmm8Nxrp/Tf36Q&#10;K35ulCt/YYy7bmGCu2tukmdsfpp3YW6W9+nMLN+riVn+38Zm+T6MTvN/Hprk+9o3zrfWNcK33tHP&#10;t97Ww/u1sZ3vc30z78eqWp53ZRU8bwoKuZ7lZHMup6VxTSUlcPbHRnE1h4dxlgUFcWX4+3JG+nhx&#10;eHp6cto9eMBh5vaA6ySmMwMHdx4te3deBRsvHklbD0xwAYK8dwN5OK2wa4ASY7kbLc60BUZ9O5Sk&#10;C77BLnlSbDRJuuWjIMtl+N3KJIWcy6iiLoUUyv1CaWnXIoqsa6m0vHOBpJJznoSKY4G4qmP2NtZZ&#10;EipWaaJKVhniCtZJIrJ3E8SkLeOFKbfjxMTuxAgJW0SJCtyJkeAzR8leR8neChXhuoRcDxDmvhIi&#10;yXPZX4z/UpCwEApV7Ia/mPTNQDFFlK/m3QBhPesQ0WO2QcIX7oUImzsFCzq5Bgv6PggSjPYOEMj0&#10;DeAvC/Dla/L35O0LdOeZCHbmXgy9x/VTuA3H68i77L/F3mL7kGjG8jn5GstaJooz9yLTZtF5RqLs&#10;HCNZfYaerD9ND02n6aAN6Ty9B7qRPhReP6bGgXMowvO7YfgiSvEypkoU4ijKdPw6gpIcpwkVhbkF&#10;jo9i3TDO+6s8aemzE9Nnmykm0KMoSEPkILJ/FzTpoiw1d0Gr+i7oUNkJXUo7oUdhJ/TJ7YQBuR0w&#10;JPsjjMj8CKPUH2EcmZD+ASakEMlvUH6AcWQUGcHpfqkfoVvmR7JdfgfZrLyTrNfYTWLCJcsxhZac&#10;YCIKLrESuXc4iGwnLiLDl5dIiRQgE5KFyYgMUTIwW4z0yhEn3XIkyHs5EsTdDAphlkohzidJEiYJ&#10;UsRhlKcuopYgR8gnKhOyKToENf0gIZ1lTEjmnSIoBZc3xYuvrYuV3l4TK7P4LFxm/UG41O53oRLb&#10;t4LF9s8Fi+895i+8t8CXf2+SL8d+iC/7XhdPln0zT4ZdLU+6TRlvulUBT6pFFm/S3VS+5NtJ/Mm3&#10;4vlTb8YKpt2IoSGcieTeihEuMI8RLbwbLVpiESVWZhUuXmEdLF5l7UupsvGgVFo7SVVYW0mX21yX&#10;LrE6J1VicYxacFdfOv+6lmz2FSXptCvS1KTTotSoIwLKkQbc8j5aHGoeVFYdDwVm2iNVRt8wcBFm&#10;OeIrxabvI85hECDNbRRB4dWLogocTKYIH8qkih7OlJM4kqckaViqKGVYTUNNSr9eQ/LAIxWJ/U2a&#10;ontb1IV06nX4let0uLXqcRsoVqUyJSbNXGkGHQwmhnHSDCdQxld98TzEc9Lan4//fji/mFckn5xv&#10;vKCGX4rwwaAsAdOIPJHL0cWid2PLRR1RmB7xtWL+SfWiIYmNYuHJSOIjsdDEJrGApCYxz8QmceeE&#10;JjHLuAaxa/H1oqfi6yQOx9RIaEfWiCuEl4lIhJeL8QcVUdhDMRQFVojtDsVQ+D2N/sdLFBv6Zym0&#10;u4Jpd0MhN2NHKTNHVw2r4GAjm9RQK5fKaBvngZEOLtPxLs5rk308dlODXF5TwzxR0xO8mVNTvOWT&#10;M/wtk7P8A2ML/FOjiwIrQ4uCz/qXhN72LAi/61wQ+tg+J/yldVZorWlKaL1xTGi9YUBwraZX4Gt5&#10;p8Cn0mb+P4rr+X/Nr+J7lVPK+zQ9j3c+MYtnNC6Ftysqnrc+JJa3MCiKJ9kvnCfEO5T3gUcon41H&#10;CN81lzD+U45hAoZOUYL7HCOF1O3jhBTuxQpQ7VOFKdYpYmIOaRIiDrnb2OWLizqWSUq4lFKlnKol&#10;ZZxrpBVc66RVXeqltVwaZPY618kcdK6TPexUL2vsUk89jvNPOlZTzzhUSp+9Vy59zq5M+qxtqeQZ&#10;m2KpU1YFkqaW+RLGNnnihta5YvpW2RL7rTMktC3SRTWsU1GyiZJKVsniCncTxOVvIOZx4go3YiWV&#10;rkeKq16NoWhei5Tcez1aUv9WjITx7WjxMxZREmYWMWJWNjFirg7RIv7OUSIx7tHCmQ+jhMt8woQe&#10;+YcK9AYFCYyH+vAuhHryPA1343oV7cD5a6w1xx8Jd9k+pd5k+Zp5jWU99wrzZtFFJqLsPIrzLANZ&#10;h/JsRmm2n8TEeWIP9J5AaSKDyPCJXTBycheMnkLObH8hNE77YujC9r3N8cvIVeTaNqPICA2sG7qy&#10;CwYv7oJ+XL4X1+s+vQs6sb32Y5gqjyCHUJh6yD6s08WEqYkJU30n9KqhNFV2wLDyDhhXQlkiU8gM&#10;MovMKf0A899R3GZOYZsZZAqZwLphxR/JfuUfyW61nWSb1i7y0f49ZO1herLyOCNZfIGFLLjNTuba&#10;c5GZHrxkaqggmZgsQkZmipH+uRKkR74k6VIoRVrnS5G3cqXJy1nS5Kl0KmGYIkMcSJIlNBNkCfkE&#10;RUImXoOUTtxHSiYdJimpJ0nxzPOkWO41QqTgNiFcbLMpVHpvXbDcaU2g4v5ngfIHH/nLH7znq/D8&#10;lbfc8zVvqedznlKPJzwlD5e4i91neQrdJ7jz3Yd58lz6uHOcu3iz77XzZN9r4cu2a+LLsmsUyLVt&#10;FMyzbRDMt20QKrRuFCm1bRApt6kXq7CtE6u2rxavti+nVNsVSlVbZ0lV2iTJVFpGyJTf8ZMrueUm&#10;X3DdRj7v8g35zHPnFNJMjZUTjA4qxehpq4ZqKauFKMrp+CpKHfCSk9D3khY75CEuSuOol5jY4QBJ&#10;CUNfcSnDUEkZozBpecMoGeXDibLqhzPktA/lye87VKigZ1iupH+oVuWQQZ36Yb1mjUMHWrX097Vr&#10;62m3a+/V6dLR1OzUVVFr3y+n1qYnpV6/V0y9bK+QSr4Kv0amAu+BRAqvcbgY/4VQIWGzABEJyxBh&#10;Odo56h4voOeVLHjcL1PwckieiGV4iYhbVIVIQHy1WEx8o2ha0iOx/LQW8ZL0dvGK9E4alLL0LkpB&#10;WjclM62LEp/WKRmS2kl5kNQhbhPXLnEtvo1yIrZR8mB0vbhaaK2YdFCdsBDKk9OvTJyJ1su0/a+W&#10;aO9fJNpWw8LeV8/G3/eIXaK/lUNhsJVbZ7iT02iol/vc0ACP+egon8voOF/A8JRA/OCMQN7gnFBN&#10;36JQR9ei6EjrksRc6yLlyaNFyZf1S1K/1i1J/lG7QPlcNS/xtWpObK1yWnS9bFx0vWRIZK2oX+RL&#10;Qbfwx7w24XfZjYJvM2sEn6eWC64mFgvMxOYKDEVlC7aHZwjUBKYK5PunCib5JguGeicLPfRIEbrn&#10;niZ85366yBW3TNHTLlmix5xzJQ4754sfdCqk7LMvltTdohyppO5zrJXSc2yUPeTUKHfEpUXuuGOb&#10;3BnXFtlLTh3y153b5e84tctbO3bI37vXoeDs0CZ336FV9oF9i9xDuyYZT/tGLBuoHrb10vdtq6ku&#10;tlXSDraVkjZ2pZS79iXSN+2LKFdt86Qu2OVRztplUU5aZUmaWqdJHrdA7qZImpqnSJ+8nUI9Y5Ys&#10;deFGitS1G6lU81up0ra3UyRd76RI+VinSIbZJEsk2adI5Lomi1c+SBRr9o4T7fWLERoPjRRaCA8V&#10;eBrlx/8yxpP313g3rvdJDpyf0mzZvmZZsK3n3WLZLDJjJsqvMpHVlxhpXXWy5RxK8yx208/sgQFM&#10;m0OYEEeRCRTmBIpzEsup0zu3OYOcRc4hKMVJlOgkCnKCBk2m3xhDRlCsw1g/hMsNnNuFSRYlim11&#10;m+6CLhRoJwq0wxBLfZzWw7S5H9PmXhSnzk4Y1kZxau2AKc0fYRqZRea1foRFZAlZ1v4BVr6xSkPr&#10;B1imofkDLCGLyDwyjctOaP8IQ7o7yd79u8iOg7vJZkM6sg4FWnWWmSw2YyPzLbnIbFdeMs1fgEyK&#10;RYGmSZA+OZLk/QJp0q6YSpoXy5JXCuXI0/ny5NEcefJghgKplapAKiUrkLIJGiQ1YS8pGW9ASiQa&#10;k+JJp0nRtEskJkRSKNeSFCy0JQSKnQm+MvdNvjLPDZ4q73WeSr+vPNX+n7mrAz5yVQe856oK/I27&#10;0v8tV0XAK64yv+fcpb4/cRV7P+Yq8lzhKfRY5ClyX+AuuD/HU+g6y1vsOitQ7DIrUOIyK1juPCtU&#10;6TgjWuU0LVblOCVec29cssZ2mFpt3SdTZdEhV3GnUbHUrEKp+FK+SsGZFNXs45Ea6Yd9NZMOuGrH&#10;aljvDVe/cTBE6fyhIEVTIx+5I4Y+VP2j3tIHTLwp+476Su6lYRQosf9IiJSeUbj0IaNI6pHDsdTj&#10;h5NkThmky5w/nCN/xbBY6YZBmZL5wVpVi4NN6pZ6rZpWezt1LHW7dO/q9urd2ttjcE2r1+C8Tq/h&#10;SY0uoyPqHUYHVdr0ddUa9qorlGkpK+UpKe5NllcwwtBwIlxc7WKosM7tcCF961iR467xQpcepArd&#10;9c4WcQ0oEAkIKxeJi6oRzYltFK9IaBF7lNgh3pnaTenL6JMYzOiXGMrqlxjIGqB0Zw5KNmcOSFVl&#10;DEjlpw1IJqYNSAUl9Uu6xvdI3onropyLaZc4HNFG0QxtkJQJbaAI+1SLcHlUiTL/nUTb/rMl2vYv&#10;/+f3R5q2H6gXpOusY2dprubm6m7hEWpv55bu7ORS6enh3d87wGfSNcR/uXNU0KpjXNi9bUo4tHVW&#10;JLVpQby4foHSWLso2Vu1KDNZviyzXLos96xoWe5t/qLcu/xF+Y+58zJfsudl1nJmpddzpiXXcyYk&#10;1rOHKV+zBiQ+Z/SIfcjoEPs9qVnsTWKD2LPYGtHlqArR6cgykcGQEtH2gCLRWv9CsSKfItEMrxKx&#10;2Icl4sHuJRJebuUSri7lFHuXSilLx2pJc8dq6Rv2dVSzLRplze61yNywb5O7bd+hYGHXrWBn36Pk&#10;ZNen5G7fr+xzb0ApCImwH1SOsx1UTkbSbQaUs236lXOt+5XyrXsV8q27kU75XJt2+WybVrl02xaZ&#10;5HuNMvEO9dJRjjXSIY4V0gGOpVLezkVSHk4Fkvcd8iVd7+VKOdOwzpFyscyWdjPPpj4wz5HxQvxv&#10;Z1PDbudQY81zZVItcqm5lrnSZfeypRqcsyQ77mdKDD5MlZj0SxZdDE4QeRoVK/wqNkzw18QA3vcp&#10;Xjyf0u9zfs125FjPs2HbKLFgISpvMxM1t1Cc1xnJ1mv00HWVDvov74Eh2rOd2DWfRGZQerTnOudo&#10;z3UiC3/l4jbzNC7thDkal3fC7DdmkGkU5xQNlOiWVLG9MZToMEp0CCU6gCm0H8XcdxxBkfYfRWke&#10;2QmDhihOg50wpr8TJg7ugGk92l80oTgPojiRJWRF/0dYNfgRHiNPD/0IP23xw98w+AGeIo/1Ua64&#10;7CJCW39afweMHcLtGO4mu47uIVtM6cn6s0xk5RVWssicA1MoD5n+UIBMDheByGQJ8M2SBpd8GbAo&#10;kievliiSp0qVyCPFyuSBQmVSM1+ZVMpWI+XSdUmZlP2kVCImz8QjpHiiKSmSfBaEU6+CUPotEMy0&#10;Ivlz7Em+fFeSt8iD5CnzIbgrAwjuqoBN7qrQDY7q0HWO2vA1jprwL8hnzqqwj5xVoX9wVgS/56gI&#10;/J2jLOA3rhL/X7hLfN/ylPq84SnzfsNb5vmGt/zhG/4KjzdClfdfC1e5vRatdn4lXuX8Uqra9rlM&#10;teVP8uW3V5VLry6oFp+e0so/NqSbvb/LIF3nkXGiRsXpONW8M1HKyRdDFCMvBcr5X/anPrjgK+N4&#10;3kva+qyP5J3T/tI3T/lLXj8RInndJET6+rFI6ZtHYqjmRxKolkYJVLvDKTJO+hly9w3y5L0OFSv6&#10;H6pQCtavVQnXe6QWtb9NMwblGbO3Z3/03n6DiL2DRiG6Q8Z+uoPHPbQHTJ00+o5bq/aa3FLqOHZZ&#10;pdnwjGLVQVPlEs1j6pkKxnpJMiZH46RPnoqhnL8aK2p2J07Myi5JzNU5Q8T/QZ5YrHeJWHZwhXhF&#10;eL1Yc3QTpS+2XWI8oYsyl9JPWU4blFzNGJZczRqTWs4Yk5zPHJecyJiQ6kdaMsaly1PHpDKSR6Qi&#10;koalPGIHpCyj+qQuRPRIGgW2S2sFtVFk/bYkKsPlTEuidf+FEqXdE6WJ9HuXvgLTaE0NL0NzswBb&#10;UxMHb1OngGhjN59sY6+gxqMBIf1Hw8In60dFr9dMid2rnhb3KZ+TiimZp+YUzMtW5y4qdGQuKo1k&#10;LKnMpyyr/pSyqPI6cVHl94RF1Y/xC8pfEuZV1uLnFNcTZ+Q3EqdkN5ImqetJo9Jfk4YlP8f2S/0R&#10;3UP5LbKd8jqilfIstJmyEtwoMRvYQBn1b6D0+tRLtng2SNY+bJQudW+SynNrkkp3aaYmOrXIRmNy&#10;DL/XJhdi1y4XZNOlsIVlr2KIVZ9SuOWASrTloHqC1ZB6quWwRrbFiFah5Yh2OVJzd1SnEWm9O6bT&#10;cWdUu/vuqFaf+Yh2/50RjYG7g2r9dwdV+ywGlHtsexU77brkW3Ebj5xaZOpcGmQq3WqlSx9USRe6&#10;l0rlPSiRzH5QKJXpWiCV4Vwgle6UT82wK5DJsitAURbIFNwpkim5UyhbiSmo/m6xbIt1kWy3XRF1&#10;0KlAZsI1T2reI0dy1S9L4llQqtjrmCSR3xKiBf9ICRH4lOHH8zXXg3O9wJVjo9SJbbPKjoWotWEm&#10;H1kykh13GaDnDj30m9PByK09MHFr+9vyuZu7YeHmLlhElm/uhBVk9a9c/wvf5n+HtvzSNxZvoGSR&#10;eVxuzgzFil35aezK06Q6SZMqCpXW/adJdQy79WO02wKYbidOYao9gQI2xXWO74A5kx2wgCwdw8SJ&#10;rJigOJGnx1GayM+mP8IzGie2ef59GvmZtsy35Wnr0dqZNdkJ4yjtQdPd0H2KDlrPMUD9ZWaouMUG&#10;hTZckOXKDykBwhAdjwJNkwbHPDm4UawIZ0tVwKhCDXQqNECtXAeUSg6CQuEhkMk9AtJZx4CSdhLE&#10;U0+BaMo5EE65BEIpN0AgzRz4062BL+se8Oa6AE/+A+Ap9CK5S/xJzrJAkrMihOCsDCM4qyI2ObaI&#10;2sBynQZ7ZcQae0XoV47y0C8c5SFfOCqCPnNVBCIBn3nKAz/xVvh9Eqj0/iRU+fCTaLXrJ/FK54/S&#10;VTYf5Mrv/KFcduWdRonpr3vz978xydZ5fild48ntRNUFu1ilScdw+UHXENlOt0DqI1dfqUonH0qB&#10;vTcl08ZHIumOj0TMDX9K+JUgyZCLodLBZyKpQcdjZIKNE2VDjyTJRRqmycUcSldINMhRSDuYr5R9&#10;sFgpX79CuUSvVrVif6NGzd5WrTrsqjfs7dVrQHnW7Rs0rtk7aFquO3S6UHf4bJbG0PkkjcFzUSoD&#10;p4KUu094KbUec1OuN3RUKttvp1yoaqubLWennyrjeCxJ+v7ZRClvs2SJUPN0iQTrbPEc50JKhXsZ&#10;pcmrhtIb8IgyHtoquRDeKfUkplf6RXy/1JukEelfUsaRSek3aZPUF+mTMk/Sp+XmU6fkRpOnZDuS&#10;J2WrEydks+MmZKIix2Qehg9RrUIHZS4EDlCNvLuoml4tsjIebRRhh0dynDSJOlSI7bYtVP2R9tTA&#10;f6pE/ypS2rdYdXXC/1ZVxbEDyz1lTZxMpfW8HOVtfPxl7SISxd1iisV9YroFI2JHCsckLuROSllk&#10;TlPd02dkw5LmFdIS5lTKYhdVW6IWNQcjFzVnQxe1ngQvar8KWtD5LXBR+0PgvPaXoAWttaA5jY3g&#10;WbWN4GmVzZAppY3gScX14DH5r8Gjsp+DB2Q/BPbL/u7fK/PWv4f6wreb+tSnU2bZu0tm1qNTZty9&#10;S3bItVuux7lHvt2xT77Jvk+h3nZAscZqQKnSYkCl4s6gevntQY2Km8OalTdQktdHdetvju1tujF+&#10;oO3GxIHu6xP6A2aTBiPXpg5NmE0emrk2ZbBwbfrQ8tWpQ6tXJw2eXJvQf3ptXO/pjfF9T2+PaT8x&#10;H9ZYtR5UXcbkuuDUrTDr1i435dEkM+5VRx3xqZYe9CuX7PMrlerxLZbs8imU7PRCHhZIdbkVSne7&#10;FlN7nYupAw4lMsP2JXJj90rkpu6Vys45lsgsY/2T+8XSz70KJF/75Uj+Gpop8S4+VfRDcoLw54wI&#10;/q+5QTzrBb7cG6WenES1GxtR58JKNjkxkx0OjNBrzwAD9vQwYksHk7Z7YMYWxYksIsu2u2AVeYw8&#10;sd0JT212ws//DOt/z1MaVjvhCfLYcpsVCxTx3V2wdAel/O350Hna86EoaBqzN7aZuY6lGdZdQ66i&#10;eK+ggDHJLiHLl3bAysUdsIo8Rp5cRDleQkkizy//CC+Q7+Wf4LwXuNxz2rIXUKTnMbWeQxEjs+dQ&#10;1Ftfhu2B7ov00HyVCWpvskKpFSfkO/JCmpcQxEdIQECKNDhlyYNZoRKcLFODvVVaoF59EJSqjEGh&#10;4gTIlJ4F6aLzQMm7BOLZV0A04yoIp18HodSbIJh6G/hTLIAv1RZ401GgGSjQLHfgzn0IXHm+wFkQ&#10;CJxFgcBRHExylISSHKVhJEdZOMlRHkH8jfBNzi3CNjkrQje5y0M2uMuDN3jLAzf4ywM2BCu8N4TL&#10;3TfEy503pMusNhTLzNbVS06s6ebv/3o6W+vz7TS1j85Jiu/9YuR+C4+Qfh0ZQHkW6S3+OOKB6ELY&#10;fZGpIDeR4YD7Ir0+D0Xa3X3FmhwDxOutQyWqzSOlKi/HUSvOJspUHE+TrzyaoVB9KEexVr9AsXF/&#10;oXLzvmLldp1yle59lar9++rUhvc+0hjTadGc1OrUndLu0ZvW7T08rTtgPKUzdGJcZ+jMsPbIhT7N&#10;4Qsd6iMXH6kPXqpWHjhXotxzNle53TRdsdE4SbFGL165TCdWrUA5TjcHBZ0pn3Y8k5pzJlum5Goe&#10;tfZWoXSrRalUv101dcK1XnrhQTP1qXeHzMuAHuovIf0y78KHZT5Ejcl8jJmQ/Rg3KfdH/LT87wnT&#10;im8SZhV+TphVWoqbVRyPnVHqip5WrAmfVsoOm1CMDBpX9PAbU7DwHpY/7zGkcNilV0bDpVOO6tyk&#10;KGhTL89h20BhvFNE2XU5XefbD11vP8P6HypR2vBXidKgpVGaSNOxW5/VyLazqEmQrrBOmCW7TZg7&#10;Cw2f0SdFTRyUVE8YoRjEjlNPR43J3QqbVHJGGQYGzagl+89qF3vP6z56OL+v32P+wPT9xQOPXRf0&#10;XrotHPzNeVH/g8v8wS8u83prLvP7N9xm9266zehsPpjW3rw/rbnxYFJj/cG42pr7mMoX9xHljw+G&#10;lf5wHVL83WVY4RfnYYVXTkNKz+8Nqjy1H1JZsR1SW7QeUp+zGNacNh/Rmrw5oj1+Y2Tv2LXRfWOX&#10;Rg+OXRzXH784bjB5fvLw9Lkpw7kzk0cXz0wfXTk9bfzk9Mzxn0/PmL44PWv6+tSs6dszc8d/PT17&#10;/LczMybvzk8ffXdx2ujd5alD765NHHx3a3Tv75bDmr/eG1L55X6P4huvdrlXgU3UF2F1Us8iK6V+&#10;iiqlPIkpkngcky+xGpUvsRKVJ7ESjgTkU1b9CiQfexdIP/UspP7sjrJ0L6G+fFAi/eZhIfUX70Kp&#10;3/0LpN6H5Ep8jM6U+JycJvY1LVFwLSuKfyM/iHezxJ+bqPTiIOo82MhH7qxk+31m6LnPCENuDDDi&#10;Rg+TbnQw67YH5pGl+yhOZBV5cn8X/OS+C37G8hnyfIud8OKf8NLtr+yCF67bPHfZ5mfnXfDUCXFE&#10;Gd9DMdvvghU7FCrKmcaSzd+z/B2rbVa2BIxJF3l8F7mDgr6zA35Gnn3jOfICeYm8uvPjFq9pmOP4&#10;beTWj/DyJor0BkrUDAV8bQcsXttOxBNXd8OAGR103WCAJnMWqLVihxIHbsh9KAApIWIQnigNbpny&#10;cKtAGUxLNUCnai+o1ZiAYs1ZkKm+CtKVt4BSag5ixXdBpMAChHMsQSjTCgQwdfKn2mzJky/ZAXhT&#10;HIEn1QW409yBKx0FmuEJnFko0Rx/4MxFieYHoVCDgbMwBKW6BclVvA13CVIaQvKUBmP3P5DkKw0g&#10;BUr9SKFSL1K07D5JKXUkZYstSOWiC4R2/mHCJEebuJWuuvkgWX4jNJa6nhAi+TXZR+xzmofgx3QX&#10;gffpTgK/pjnwvkl24HuR4Mj7NMaVfyX8oeBCsL/wrHeo2JRjjMSEZaL02LUM2bELufJjxoWK44dK&#10;VCcOlqtM6VSqzWhWq81r1GguqdfprGo0aD/RaNL+WaN133ONzgMvNbsMXmn1Hn6lPXDslfaQ6Uvt&#10;odPPNUcu/KQxfHFVfeTSourwlWmVoUtjygOXB5T6zncrdpxpU2gxaVJsMGpQrNKrV6nQbFAvVn20&#10;r1ix5WCRYqdxiXz/yTK50YuV8jNXq+WXbzbK/XS3Rf4V9hR/deiWf+/Wr/DRc0j+i8+Iwlf/McW1&#10;wAmltZBJpS+hM8qfwmZU34fNqr4Nm1V/FjanvhQypzEWPKfWGTCjVuU3rZ7pNakW/nBSxd19VOWO&#10;44jKGdsBVQPrASW12z2KUtc7lAUutymxn6vRZDjZhhJt+0+WKG34xzRKi720bj3t0YAU2iMCaPSw&#10;DnGOqA6qQFiXjGRAr4yy/6DsAZ8RRVOvUdXrDybUHVyntP2dZ/Ym3JvWK7Sd02+0mDfsu7tgNHV7&#10;wWj15oLxy1sLxr9eXzD+cGPe+MvNhSNrt+aPbNyeNdw0nz1EmM8YEHem9QiLqQObFlP7Niwn9q5b&#10;jumsWY1pfbEY0/5sMar10WJU+4+7Y9ooNd3fbozt++X6+P43V8YPvkJZvjw7cfjFyUnD56aTR56b&#10;TB57bjxl+sJ45tRL49lTr47OnH9zdO7CL0fnL/92ZO7Ku6PzZu+PLlz7YDx/7ROOfzaeN/tiPH/l&#10;67G5C19N5s6sHZ8xXTs3eXTt8vihrzdH9321Gdb84jKo/Nm3S/5TeCteJeulPyRVUf5ILxV/n1Ug&#10;+i4/V+T37CyR37IyRX7LzBD5LR1Jzhb9PT5b7PfYbIl3UbkS78NzxT+gWD+G50p8isyR+BydLfE1&#10;NlN0LSVdZD09WXAjM1ZwsyCCjygO4SHK/bjIGm92svEhK9n2kAW6HzLDwENGGPVkgHFPepjxooMF&#10;bxSn7x5Y8dsNj5En/rvhKfIsYDc8D0ABBqIMaeD4y6C/8QrrvvMa5/2J/y54g7z22+aVLy7vg+14&#10;o4g9d8NPD3EbHrgtd+SbrFfd/sZj1298k/gWKOPHyBOU8ROajJ1RoE6YdpFnjjvhOfLSEcVJw2Gb&#10;1zTufcMOscV6G5SsFQrXEuVrgUkWZbyEqZj2oP/4nT0waMEA3ZZM0GTHCrVOnFDiwQfZQcKQnECB&#10;gAwZsMtThnMlGrC3kiZQU1CsvYoCvQNSVbYgXnEPREqdQKjIGQTzXUAgxxX4Ml0wdboCb6or8KQg&#10;yW7AnXwfeQBcSSjQZE/gSkHSvFGoPihUX+DO9gPunADgyfMHngIsCwOAtygA+GiU+INAiR8IlniD&#10;cLEnCvsBSBQ7ALXIChQKzEA93xQOZuuQV9LVSedkRTIwXoZMjKAQ6YGiRO5DPC7u820Uu3Cvlzhy&#10;fi1x4Pxc7MD5Mf8e1x/Zzpzv0u7z/prkzf82JlT4dUis6EuPZKkXNpnU5zcKFJ6fLVN6blSt+mJf&#10;veZLzUbtV+rNB1+rNR96q9Zq9KtK69Hf1NqN3ql1GL9X7TT+Q7X36Ae1XpOPav0nPqoPnPyoPnju&#10;g8bwhT8wdb5TG7n8q8rwtTfIS8XhKz8rDl55rNh7cVmh4+y8YuvJWYWmY9NK9UZTKnUHplRrdGbU&#10;a9TnNGvVFg/Wqq4eqlf9yfiR6osTzapvT7cr/3a+S+WPq72qn24NqHy5O6i2ZjOiumE/qrbpPKG2&#10;eX9SfdNjWmPdc1rjq/es1iefWe33PrNab73ntH/GULb4cE539MHc3vb7s3srXGZ00x2mdEJtJrRd&#10;rca1bt8Z1j51Y0jr4NU+TZXz/ZqU030q/GeaVdiM23To9Rr1dhrUGfwb7eF/mkS3fhHrP0OitOEf&#10;Rbr1cCqmUQ+Mwx5tMvQuzVJsbi1yfC49CuIOA3KK9sPK+2yHVU0sR7Sv3RnXtb8xqedrNm0Qf3Xa&#10;sOD8zLGGc3PHe8/Mn5g6sXBq9cTC2Remixd+Pb544cPxhQufjy+eX8O6DdO5U4TpnClxZtaUPDtz&#10;jDw3fZQ4N2VEXJg6vHlh8tDmxYlDGxcmDq1jolw7N37469lxwy+nJg0/m04d/WQyZfLJePrExyNT&#10;Zz4YzZz7YDh76cPhuavIjQ/687c/Gsybfzw4b/EJ+XxwwfqL3oLtV71Fm7WDi3brB5dsN/SXrDf0&#10;F6w39Rfubh6ev0kcmb1KGM+cIUwnjxGXxg4Td0f3bToNaWz69CtuRnXIbKQ2Sm3kV4uvl5WKrFdk&#10;C65VpvGvVSTxfa2I5/1aFsf7tSSW92sxloXx/F/zkrArniSwlpUsuJaZKriekSa4np4muJGRLLSZ&#10;kSi0mR0vQOTF8BP54bxkUQgPWRbIRVb5cZD1vuzQ7M0KHd7M0OvNBEPeKE9fBpj2p4e5QDpYDKaD&#10;lZA98DhsDzwN3wM/RaLgolCeyPPo3fAiZpuXsbvhVSzKEHkdt82bv/D2O7gsjTe4Lo3X2M5rbPNl&#10;BLYTjm2GYfshKOhglGMggpKmCfsJTd6+WPpsjz/9Ds776U8wEdNAIf9MA6X8zBvlibzwQoF67oRX&#10;yGsP5OEOePNgm7fuyH0cd0OJuiIumFKdMbGifJ86YKp1wNR7bzfM2u+BcXt6GHJggB4nZmh1Y4fa&#10;h9xQ6i8AOVGikJgmDd658mBZpAYmFdqgXX0UVGqugFyNBQrUEcQr74Nw+UOUmxcIFHoDX5438Gb5&#10;AE+GN/CkeQF3CpKMJCGJ3t/wBB4aSZ7AizLlTX0IfGkPgT/DAwSyPEAw9wEI5WG7+fdBJN8VxAqc&#10;QbzACSQK7EEy3waoebdBPvcyqGSbglbWPjiRrg53kpXIh/GyZHisJJkcIkZm+QqRhZ58ZLk7N1nj&#10;ykk0OLMjbJv1Tqwbtc5s69UubGul9zm+Fnpxf8kM4P+cGin8KTZZ7KNPlvSHe4XyH65VKn0wrVP/&#10;cKBZ+4Nmx6GPat0ox+7Tn5R7LnzG9PhFuf/i120uran0X1hXGUCGLm6oDl3aUBu8uK46dBm5sqY8&#10;fPWr8vD1L8pD1z8pDJl9kB80e6/Qf/U3+e6rvyh0XXyj0H7mtXzbyVcKzaYvlZuMkcOvVJv1UdQH&#10;3mq07f1Vs0P7nW6n9h/7e3Q+Hu7T/WLcr/v1+MDe9VND+zbOjezdvDS6l7g6uo+4Nb6XuDO5FwPU&#10;vk3rmf0btjP7v9rN7f9kP6f3znFO7439nP5PdvMG8zbzBsPWswatFnOHysynD6femj4UdHXSwPny&#10;pMHN86MGJ04N6h84NnRQ+VjfAYnDPXv59Hr0WHX+qUT//HPX/4Thm51pEqX9eRQt/lrWCf+bfSN1&#10;p1OTAt3tRiqrVZMC7+1uRbHr/SoKl/q1914Y1jl2eljvyolxfTvj8SM+RydN4o5Mn8k3mr1Ybzhv&#10;1mu4eGvy8OKdlUNLFi8Mlqx+1V+2/gPl9Vl/yWoN6zYOL9wmDi3cJAznb5BGs9eQS6TRzAXSaPoc&#10;iXIkjSZPEjQOT5/dxE45cmHz8MzljUMzVzf0Z29sHJy7va43d2d9/7wVYruuu3APcdzQXnDe0FpE&#10;Flw3NRfvb2otuhHf0V50JXUWncm9C47kgXl7Un/uLmk4e4M0njpHnpkwJm+MGZD2Q7qkz6AyGd0t&#10;R2a2SJNldeJkbbkI8ShXgGhJ5SFaE7iI1lguoiWSc7M5nGOzKYxjsyGMc7MugpOoieQiKqK4ibJo&#10;HqIUKYniIYqieMjCCB6yKIybLA7hIstCOMmKYA6oDWCHBn82aPJjhTZfZuj2Y4Y+PyYYDmCAsSAG&#10;mAlBeYbSw1IkHaxG08GTWBRn/B74OXEPPE/eAy9SUHipSNo30lGeGdu8ztzmTdY2b/8ZtPm4LI3X&#10;uC6NV7R2sM0XySjRJNxeAgobt/s0Zg88iUIikQic/sZPKFwaP9OEjtCEvgVK+TlN7lGYaCMwFdMI&#10;R8Iw5YaiQENQnkFI4E54QyNgJ7z1R/wQX5SoD+KNEv0m3OcPMcV6YLp9sBuWMRHP36eDKXcGGHZn&#10;gl4PVmj14YD6AF4oixCEnCRxiMumgke+EtwsVYfDFXtBo/okKFbfBmqVA0hUuINIuTcKlJYWg4E3&#10;PwR4cpHMUOBODwHu1CAUaCBKE5Nlgi/wxvsAXxyKNh6FGf8ABBPdQDjJBYRTHEA09R6Ip9sAJcMS&#10;JLPugnT2TaDmXAeZHBR29kVQyD4DSpnGoJZmQOqkapDGSarktXhF0j5WlvSJliKjIsTIpCBhMtuH&#10;nyzy4iErHnKS9R7sZJM7K9mCtLqzkG33WQgcJx49ZCPqvDg2K/y4N4vC+DayEoQ2ErLE1wMKqOuO&#10;FYrrZnWq68at2ut7OwzWNXtPb6gOXt5QHrq1oTBssSk/YoXYbCoMWxMKw5bIXUKRxoj5v0N+5O6m&#10;/PCdDbkh8w3ZQfN1uf5bX2X7b36R7b7xWa7T7JN857WP8p2XPyp0nv+o2HH2o3LnKeTkJ5Wu459V&#10;e02+qPcd+6rVf3RNd8B4fe+Q8cb+oSObesNGhMGIIWE4akgeGTMiTcaNyJMThuTpSUPy/NRh4tL0&#10;4c0rs4Yb12YNv5rNH/mEvLsxf+S12fyxp9cWjs1dXTg2eGnuePPFWdOSMzPHk0/MHA84PnHc0XjC&#10;5PrhcdPjh4ZN9h0aMFU8OHxc/EDXSV69HhPWA00n6RSqjHbQJIpC3frb/v9SidK69DSJ3qxS2HET&#10;JXqiTpbldIciz9FudTGjXi15w779uvpD+sZ6w8ZX9MbO2B6YvOy9b/pm7L6Zu3m6c7Z1OgtOPVqL&#10;LpNaS/eXtZYfPNdc8fhFa8XjD61lj8/aK+5rWsv3N3QWXQia0HQXnMi98/fI/fM2sG/OGvbPWcL+&#10;mbsktrXF3hkLLC1J3RlrUmfGltSevUdqzToQmnNOhMacC6E+50aoz98nVOc9SJX5h6QyjQXPv0Nl&#10;8SGoLnqA5oIbaC84wb55Ozg4dweMZi7D8akTcG3CEOzG9oHvsBrEDchDXpc0VDeLQ3ONMHQW8UFP&#10;Fjf0J3OQA3Fs5EA0KzkQwUr2h7OQfWEsZDeWnWF4wIezks3Iowg2aIhgh/pwdqgL+0YoTgdjfTAr&#10;PApihZYgFmgLZIauIEydQUwwGMwII6HYZQ9DeUbSw3w0PSzG0cNKAh08TqGDn9Lo4OcMOniRRQcv&#10;c/bAq1wkHylACvfAaxpFe+BNMUoReVuClG7zSxmNPfBL6R6c/kYJbdltaOvRoLXzEtt7ge0+y8ft&#10;5eB2cXtPcbtP01HiqUgyjidt81MiLoOi3QKl/jxlW+zPaRL+Cy9RyC+TMBknIglI/LeEHIPJOBqJ&#10;QolGojwjkHAcD0NQtG++ifYlQrtF8cwPJYqJd9lvD8z70sE0pvRR2oUngBXa8aLUEM4L5XFCkJcu&#10;DvG5VHhYpPinRDUrToFihTlQKxxBovQhCGM3W7AoBPjzwoAvJwJTKJIejukyHPiSQ4EvKRj4E3CZ&#10;eF8QQnmKxLmCaDymygRbkEy8C9Tk6yCbfBnkUs+BUpoJKKcZgUq6AcpyH2imqYNusjocTFQhjeKV&#10;yDMxCuSVKDnSIoJKOoVJkr6h4mQ4ijPOX5BM8+Ul87y5yFIvDrLGk41s9EJ5erGQHT7M0OnFTHb5&#10;MJPtPljnh/MCcZlQbrIshp/MTxEmU/MliLBSKuFUo0iYNWkQRm37CN1uE0J9wIxUGbIiFUbvkfJj&#10;bqTs+ANSduIBSf2G7OR9kJ1wA7kJF8QZ5MYdQW7MgZRFZHAdmRF7kjpkT1AHbAmpQftNqX6bTak+&#10;qw3pXosN6Z67GzLd5uuyNHpurcv1mq3L91/bkB+8tqE0dHVTZejKptrQZUJj+BKhNXKJ1Bm9SOqO&#10;XST3jV8gD0yeh4OIwdQ5ODR9DgwxKB2ZPk0emTmJvcBTm8fmTq6bzp3+arpw5uOJ+TO/my6ce3Vi&#10;4cIT04WLM8cXLw8cn7/6yHj+atHR2WuJRjPX/A5PXbt3aNLs6sGxa8f2j5np7hu6Ir9/4KKoTv95&#10;bp22s8zK/ef3KFTd3EEpOvmvNIn+3S9Y/acNf0r05P9B2yjtBwVoPzBwACVqUKfJotWhxaPZuV9U&#10;q9dIXnPwhI764PmjGqNml1Un7tqoTll7qcw4xyjOu+cqLXrWKi36d8svBU4orAQvyS+HPZdbCftF&#10;bjXsPZafFVZC1hSXAzeUlgIJpUU/lJw3qbzoCSoLHqA6/wBU5+4jbqA257qFCo5vcx+U59xBac5j&#10;C8W5h1sozHkiXlvIf0NhngbOR1RwHXVsR2POCXRnreHgzG0wmr4ExyePg9nkYbAfR3mOqUPiiDzk&#10;90tDQ6c4dDwSgt4qPhgu4oKxHHaYSGeF6RRmmElkgpkERpiOZ4SJOEYYi0X5xaIE45hgAMveGEyU&#10;SCfSEc0M7VFIBDO0hWOJdIUxQ08YLheOy0cwwnAEps4oBpiMRXnGM8B8IgMspqA8M+jhcRY9PMml&#10;h59RaM8LUaDFKNBSOnhVRgevK5BKOnhThdRs87YaqUXq6OAXGvV/z1saWP+GBi73Gtd59Rde4vrP&#10;sb1n2O7PFbjdMnr4qZQBnhYjhQzwJB/JxfEcGjgP+Tl7W7bPcnH/8lDCNFDCL/Mx1SJbZS6Sg2D6&#10;3UrItPSLcn2TggJN3gVvUbBvULBvULBvULBvYhEU7GsU7CtMsq8it5Pss/Dd8ARZCaODBUzoM3jB&#10;GcX3cyCcFTojOeBRLC9UJgtCQZYYxOdLgXehPFgUq8HxUh3QLjcG5VIzkC2xA6ni+yBe6IVdbn8Q&#10;zg0GoexQEMoIQ4JBOC0QRFJ8QRy77BJJbihMR6AmWoFcwnVQTDwPKokmoJ6oB9pJmnAwSQ2OJqnA&#10;yURFOBOvCBfj5OBKrCxci6SSt8KlybshkqRVEIV0CBAnXf1FSW9/YSLQT5CI8OEjYj15yBRPLjLH&#10;k4Ms9mInK33YyHo/vAj7s5DttItrMBLCAh1heIHAC3JzFCc0xnJDVTI/lGQJQ0aRBIRXyIBrnRJc&#10;b9EEww490O09A2qDd0Bx2BFQnCA94QuSU0FIMFCmQoEyHYIlbZxWFwCSk/4ILjPhA5Lj3iA55gWS&#10;ow+BMvyQpAx5kJTBBySl3x25j7iSkv1OBA2pfkdCut+BkB5A0Q6idIdsSdlhWxKTLorbmlRCVMat&#10;QHXCEtQn7oLG5F3QnLoDWtN3QGfaHPbO3ob9s3fgwKw5qTdnTh6cu0Xoz9/ePLx4a91wwfyL4aL5&#10;B6NFi9+Ql4ZLlquGi1bThgvWfQYLtg368zb5B+fsYg9M23jvm7K12TtufUl73OaI9rCNlka/hYzq&#10;yB1h9e67nKq9Zozq3dd267Rd/kFh+Obfd+X/qyWqgBJVrjPYo9BmxKzcZsKt1HlaVLHnopzcwE1t&#10;uRGbI9Rxh4vSU/etpWceekrPBkRJLgTnUJYiaihLMZ3iy3Fj4isJSxIrSc8kVpPeIu/FlxM+ia/E&#10;r0msxG5QlqI3pRcjCenFUJK6GAoyC8EgOx8EMvP+IDvnB7KzNHxAbtb7G54gN0PjIfIA5KY9QH7a&#10;/U8Upt1AcQsXUJ52AtVpe1CftsUP7y7sn7qJV8CLcHTKFM5PGsGdST1wm9CBoAlVSB2XhZJhSXjU&#10;JwbdXYIw/IgXxqq5YLqMHeYLWWAhjxmWcxhhOZMBVpClDBQdspCO0kNmkElkLA2FmsYEQ6lIMkoy&#10;CUlggv54BCVLYwAZQgGPIGMozIkkXD+VAeZw/cVsBljOY4DHBSgrmrhQYD+XM8DzSgYUHD2Kjh5e&#10;1yIN9PCmAUX4CKXYhDR/owVl2Uq/Tds2b2m0M8AbGm0M8JpGK9LCAK+QF83bPG9igGc0HuE2HzHC&#10;Tw2M8HM9lnWM8LQWqWaEJ1VIOY6XYYnQ9o8m2Z/KcL1yeniOYn9RjjLG8lUFplvkVTmCKfg1Jt+t&#10;xFuI8kSxvkGxvkaxvslGUK5vUK5vUa5v01CgqQgK9jUK9vVWisV0m7gbfkaeJOyBlXg6WIynh9k4&#10;fM/jUKLxKNFEDmhOQsmkCUBRjgik5lMgqEAGnDGNXitSh0PFuqBVfBxUiy6DYoEFyBbYg0yeK1Bz&#10;74N0jjtQs+6DTCamsnRbUEyzBJXUa6Ceehq0UgzhQLIOmCRpwMVEFbieoAh34uXAKl4G7GKp4BAj&#10;CY6RFHAIFwenYHHSMVCUdPITIZ18hElnbyHC1UuQePBQgPB+yE/4P+AlQty5iWh3LiLhISeR7sVB&#10;5Hqzk0WYMisDWMm6YFayCS8IrZGs0BaN8oxjg/YEdmhN4oRHqdxQk8UPZQXCkFsmATFVVPCoVwTz&#10;Fg040o4C7T4Hqv2WID/kCtLDvkAZDQOxsWgQHYsFkfEEEJlIAOFvpchEHNbR6mNAdDwKl4lEwkF0&#10;NAJER8JBZDgUCQGRoeAtRAeDvhEAYjSG/EAMtyE+7A0SCGXUc0u+UmMo7vH7QB13xaTrAvKTTqAw&#10;5QRKU454PjqC2owDqM86YphxAOxFgtacI6k970TqzDsTOgvOm7pLzuv7Fp2/7Ft2+2Pvkuuve5fd&#10;nu9bfrC8d9F9QnfRvUtn8UGN1oJHluase4TG7H13tSn3O2rjLmfUxl31lYddVZUGHCVV+pz4Vfqs&#10;2GTarOmpjfY7hesssSvvsd2V/08XKG2gbeAvEqXFYNo9BeU6jMUYj2WaL3HJtt8SoXRby0r0O2iJ&#10;D983Eh3xuiA2HmQpOhnmITwbHSk4l5AluJBSJbCU2iGwnD7Kv5SxwL+c+TP/ctYb/qXMdwJLGZ8E&#10;ltO+Ci6lbAgtJm2KLCQRovNxpOhcNCk2FwXis+FIGFBmQkByOhCkpv0QX5Ce8gLq1AOQnUR5TrqC&#10;woQTKE7Yg9KEDaiOW4La+F286pmD5sQN0B2/BvvGL4He+Fk4PG4KJuOGcHHcAMwnDoAjitN3UhWi&#10;JxQge4IK5WMS0DwsAn39gjDawQuTLVww28ABi7WssFLFAo8rmLek8bQEpfaNJ8hjlNwqlsvIQjEj&#10;zBUxwiwyVcAEE/lMMJbLDCPZzDCchWQi6duMpDPBaAYTjGfictmYanNx3XxGWMB1l0oZYRUlRZMV&#10;TVw/16KcGlByKLZXKDqa+GgS3BJiBwO87US6vtHzjV5GeEOjjxHe9mNJo48JXiMve5ngRS8zPO9h&#10;hmfd2/zctc1POE5ja5xGJ77uDhZ40oa0IE34XjxC6mkwb/EEeVrHtCXan+tRxHVIPT28xKT7igam&#10;3S0w5b7GlEtLzq9Rsm9Qqm9KUai02wm0WxA0sRYgKNfXecg3wb5Cwb6kgZJ9gZL9KXPP1q2FlXSU&#10;aDpKFC8+42nMMJjKCj2p7NCSzgV16bxQmiUI2XmiEJsnCX75KNJ8RbhdoApnCjXhcKEO7C04CLoF&#10;R0GnwAR080xgb64J7M89DAY5++FEtg5czNKEWxnqYJOuDM6pCvAgRRa8k6XBL1ESAuIlIDhWDIKi&#10;RCAwQhgCQoXAN0iQ9PYTJD19BEh3TwHC7QE/4erOT7i5823ev8+3+cCNd9PTjWfT7z73ZtAD7s0I&#10;D67NeC9OItWPg8gJ4CAKgtnJsnB2sjqSnWyIZYemRBRnCpLOAS2ZXNCUwwP1BfxQWSYEeZXikFAj&#10;Dd4NCmD9SB1M2vaBTudpUOmyBLlud5DsDQSxvigQ7ksEwf40EOjPAP6BTCQb+AaygH8Qx2kMpW8z&#10;TCMNSUWSkaRthhK/EQ8CNIbjvhEDgsPRIDgSBULDEQhKdyQU5RsEYiO47VF/kBhFidOS7YQnSE09&#10;BOnphyAzjeFnFnuNGIRovUSleW8a2Av1QXw3lZcCNlSWA76qLgV+Qt6pLge8QX5SWQqcU10MGFJZ&#10;DGhWmg8sUZwLTFKcCfSXn/G7Jzfpd1V21MdYdtRTR2bAQ1au10NYrtuDU6nJmUms2wFTqMe/T6H/&#10;6cN3U6NIv0tUtfDEj8IoUfGmu0wizbZclDZnYZGu+zKCfd6agn2BhwWGQs8JDEfe5R+Pc+efTA7n&#10;nUnN4J3JrOSdy27nns8d4ZnPm+eZy/2Jey7vNZa/887lfOSZzfrCN5uxxj+btiE4nbwpOJVICE/G&#10;EyKTUaToZDgpPh5CSowFkZJjvqTU+EOSOuZOyo65kvLj90B5zArURu+Axuh10Bm5CHtHzsP+kVNw&#10;cMQYDo0cgqMj+nBi5CBcHN0PN0Z1wXpUG5yxq+4zrgKR4wqQhuIsHJeEujExaBsRgYFhARjr54Wp&#10;bm6Ya+eApRZ2WEVZPEGeNqBM6pm2Etkz5K/lU+QxzltBkSzVMcMiMlfDDNPVLDBVyQLj5awwWsoK&#10;I8WsMFyEFG4zUsACo5hux4uYYbKEGabKcL1KZlioxrSLbazS5PQIt9uMQmtlgmcdKD4a3SjBnm0Z&#10;vu7/xiAzvB76xjAzvBrZ5uUIC7wcRcZY4AWWz2lg3bMRVvh5mBV+GmKDp8iTYWTwb2zVfQenHw/g&#10;e9GP9LDDSjfSibSzwTKy0soKq60oVJpgW1GmyM+t+P4gz78l3Jc0aBeARgTl+oqWomlCpd0++C5V&#10;2m0JFOtrTKyvaYkV5fqKBgr2JabXFyhZGs8K98BPBXTwOJ8O0zo9LORigs9mhHG8SA1mskBPJhsK&#10;hxMaMrmhIpMP06ggZKJI4/Ow25snBX55MvAwXx7uo1BdCpQQFGShMtwvVAIPnPbNV4BAnB+RKwOx&#10;udKQmC0JyZkSkJYhCmkpmGyThCElXgCSYgQgIYIPokP4yLBAPjLYj4/0x+65tycf4eHBt+l6n2/D&#10;2ZUG77qzC++6C+LqyrP2wI173cude93fg2s9xIt7I9qHazMhgHMzPZSTyIvgIIqiOcjyeA6yJpmD&#10;bEjH5JnNBY/yuKGxkBfqS1GgFUJQWCUGyTWSEFgnBw4NKnDmkS7sbTIB1ea7INtyHyRagkC4JRYE&#10;W1KBtzULeFrzgKu9EDjbi5Bi4OjAsqMYODux7ML67gLg6kF6cbm+PODuywXu/hwkexuU73d4BjKA&#10;ZzD9G2lICvAOJKGYUbQDKNcBFOsginUwEoSGvol1NBTExkNAfCIEJGi3E2YwHM2FgtRcGA1Sej6C&#10;lF6IJqQWYzakl2LWqIsxn6hLse+RtzJLcT9LL8YuUBdjR6QXYtqkFqIqqPORadKzEcFS02HOlOnQ&#10;G5LjoabSI4H7pQZ8FKUHvcQkO7x5FNo8mJXrPPbQfj+VUuTxr7QU+l/Tjf8+/ClRjz8lSvtlbLEK&#10;h93iaHeeRx6cwi3eQgKdvlTenhB1vq6oQ9z9MWe5BxPv8IykunGNpodyjWemcU7klnFM5rdwTuYP&#10;ck4WzHJOFTxGXnBN5v/CNZH7nnsy8yPPeMYXnrG0r3xjyWsCY/HrgqMxG8KjERtiI8GbEiN+m5Ij&#10;HpvSI+6bciP3CMVhK0J1+CahOXyF3Dt0ljwwdJw0GDQgjQcPkqeG9sOlYV24MawFd4Y1wXZEDRxH&#10;VMBjRAn8RhUgfFQGkkalIXtUEkpGJaB+VBRaR4Wgd0QARkf4YHKQB2b7OGGhlwOWURaPu1EgXSia&#10;TpYtfu5C+WAq24KW1LqxHuueYvkYy5VOVljsYIMFFMtMGzsmWXYYb2KH0UYOGK7ngMFapBqpYt9i&#10;CBmuZCNHqtjIsRpWcrKWhZytZyHnG1nIpSYWcqWVhXxCS4DY9k89uP1+FOAAynAIGd6W4guaHGmM&#10;s8JzGpNs8HyKDZ5twQ4/05hmh5+QpzMcCCc8meaEx1PbrE5ywgqWNJZp4xN/m94aR2j1y+OcsDSG&#10;jHLC4jAyiAxss9THDku9KNUeNljtZoUn+H48wQT7FN+nn2nvFYr/eRsKlQbtlkETptRGBvJ5PQP5&#10;rA6pRWroyeco1uco1eco1S1o92SRn2n3ZZGfULJPUbJPyuhhtZQekz89LGIvYLaQASYw9Y9g4u/P&#10;YYHOLFZoyWJHiXJCNYq0LAtFmi0ABdlCkJMnApn5opCeLw6ZhRJb9xOziyUgDyksEYeSEjEoLRLF&#10;rrIIlOULQ3muIJThumUZ/FCSiu0k8UJ+Ag9kxfCQKRE8ZEIYDxkdzEME+/Nu+nnzbXp68q27POBb&#10;c7rP99XOhf+LpQv/Z0sn/k9WzvwfrV34P95z5fvo5Mb3yd2D97O3J/cXfy/ur6H+XGvRQVzrSeHc&#10;G2nR3Jv58VxEcQoXWZ7BRVbmcJO1+TxQV8QLVWUCUI4CLagUg6QqKQiplgWnahW4WK0N+6qNQK3a&#10;HGSq3UGiMhiEqhKAtzIduCtzgaOyCNirSoG1qgxYq8uBpbYCWOqwrC8H1kbkUTmwtZQBW2spsLWV&#10;AHs70vGNLqQb16fRU/iNfCQPOHqw7Z4c4OjNBM6edBQwbq8nFXh6UoCnNxH4ehOAvw+Taz+KdTAO&#10;hYqMxoPQGO12QiIITySSIlNJpMh0CiEyk7IpPJe6LjKX+kV4If2DyELabyLz6a+wfCI6nzYrMpcy&#10;iPOaRedSSsVmEpLFpuMCxSeincQnIq9LjkSYUobD9kkNBCpKd28LVBQFKvw/VKC04e8k6oES9fhT&#10;otwNHoy89T4cvE3+gtyPQqU528PVuDui9Tm7E05z9Sbf4uhPc+EYyAhiH8xJ5hjJK2IfyWtkH83v&#10;xXIcWWAfzX3KMZLzgmsk8y3XcPpv3IOp73iGEv/gG4z7INgf+VFkIOST2KDfZ8qg1xfpQdcvsoP2&#10;XxWG7q6pDV5b1x48u75vyGTDYPDg5rHBA5vnBnWIa4NahPmgBmkzqEo6DKqQbkMKpOegAuk/KEuG&#10;DMqQ0YPSZMqgFJk1SCGLhsTI6mFReDQsDB3DgtA/zA8jKNCJYR6YHsYEOsS1JYjlQQ5YHUKRIk+H&#10;UUI0Rtjg59FtfhrF+jF2eILl6hhKlyaXEU6YG+GC6SFumOznhrE+Hhju4YHBTh7o7+CBnlYesrsZ&#10;aeImexu5aBD9jZzE0CMOYriZgxhrZicmW9mJmXZ2Yr6DjVjsYSOX+9jI1QF2EveDfDLMTj4dx/2Y&#10;2JYjTYw/TaMYZzm3mUNBzqMcF7hgdYEbVhe5YWWJZ4tlGss8sLjECwtLfDC/yAezyMzCNtO0cv77&#10;NO8WszTmt5mZ22Z2FstpZAqZwIvOGPcWcyjWhSEU6iA7LGNiXelDofbgRaAb6WTGiwEz+bQdaWMi&#10;fmpBmhmJp02MxJNGpIGReFzHSD5Goa6iUL+zsl0CjZUaBliuZoClKgZYrGSA+QpMn2WMMFHCBGPF&#10;zDBUwAx9+SzQlcMKbdls0EyTaAYH1GVwQQ2KtCqbByqzeaE6B8njgzrsEtcX8kNjMT80lfBDcykf&#10;tCCtJbzQVswDbUU80FLIA020BJjDDbVZmGozuKE4iZvMjecm02N5iIRI3s3IML6NoCDedU8/vq8u&#10;XgKfbT0EP969L/jHLWfh3685Cf16zUHwl8uOgm+vOQi8ue7E//a2C/8vFq78vzrc5//d5SHf+4fe&#10;fB/9/fk+h4byfI0J51lPiuPdSE/i3cxL4yEKs3jJ4jw+srSIH0pLBaCwVBgyy8QgvkwSAkpRoCXK&#10;cKlEC/YVG4Jq4R2QyfcA8dwwEMxJAp7sLODIzAfWzCJgySoFpqwKYMqpBEYaeVXAWFgFTCXVwFSG&#10;VNYAU00VMNch9UgjSvbRN5pQts1lwNJKowQp3oK1tQgpROnmI3nA3paL8sVttmdiys3AlJsBXJ0Z&#10;wN2FabUb6ckA3j4a6SRffwbJO5hJ8g5lE7yj2Rs8ozlrPGN5X3jHcj/wjOf/xjeR/4pvIvcp32Te&#10;PP9UzojAVHa74GRGleBEapbQRFqkyETiQ5HRBCvRkbiL4sPRRhL9YVqU7iBZSq+fsBh24cWb/Jho&#10;nvou0P+6L5L+cfiLRP/lm0T50j1+YCny2MVd6MHIUhPEztYYLMBWHybJ1RquwtEer8feFn+CtSPt&#10;OntX2j22ngwf1t7MGLb+rGy2vuwKtv6cZva+7F72vqwxjr6MGY6+9CWu3pTHPD2JP/F1xz4T6I56&#10;IdQd/Eqk1/e1eI/XW8lel1+o/fa/KvSb/64yePm9xuCZP3T7j3w0GDjwyWRw35dzA1pfzQY0182H&#10;VDdshpQ3HYcVNt0GFAivATnCv1+WCBygkmH90mRsvxSZ3E8hs/olyIIBMbJ0QJSsHRAhm4aFoB0l&#10;2j3CD4Oj/DA2jkl0nBemaWKY5IGFaW5YQpanuWBlBqWEknpMA0W1Oo918ygoFNXSAg/M0ySDTM5h&#10;OzP8MDzNDwMTAtA1Kkh2DAmSbQOCZGuvANHShXTzb7Z18m22d/BudLbzbHS1cq/3tnGu97dyrg+1&#10;c66PdXNtTPVybkwPcG7ODnFuLoxwEotjnMTSBBeJ+0MuzXCT29v+mxgXVnhhfoUP5lZRjMjMKj9M&#10;rwrA5GNBGEfGVoVgdFUYRpBhZAgZXBHZYmD5O8KIEAxuIQjDyMiywDZLf2ERmReAsTkEX+s4vtYJ&#10;lOoUvmfTo9zkzDAniftNLvSzE4u97MRSD9vmcg/r5mony8ZKO9LKvL7Swry+9Ih5fbGReX2hgXlj&#10;vp55Y7aBeXOmnnlzuo6ZmKRRy0xO1GyD40ADx2G8ihlGkeEKFhgsY4G+ElboLmSF9nxWaM1jhaYc&#10;NmjcSqFIFgfUIw3ZnChDTmhB2gq5oKOYC7pLuaCvjAv6K7lgABms2oY23leB83FeRwkXipQLGvJR&#10;wpgIi9N5yNw0XiIlkXczNpZvPShC4KtnsOBnxwChD1beIr+bPRB5e95N9OUZZ7Fnx5xEnhjfE1sx&#10;sRNdNrUXWTplL7x0/p7gyhUHwcdmzgI/33UTeGH3gP+Noxf/b+5+fH/4hfB/Co7g/xIVy7uWkMy3&#10;kZwmsJmWLUBk5AiS6flCZFqhKCQUikN4oRR4FciCXa4ynMvRAt0sI1BONwdqigeIJoYDf2wScEWl&#10;A1tkLjBHFgJTZAkwRJUBfXQF0MdVAV1CNdAlVQN9Sg3QZyDZtUCfWwMMBUhRDTCWIOXfxFqFZRXK&#10;troSmDC9MtWWAVNdKcq2BGWLMq1HQdcXAEsDyrohD1NtHrA9ygW2JhQqjRZMqq0IShYhOdrzkQKC&#10;s7Ngk7OrcIOju+grZ3fxJ87ekvccfUW/IC84B4pXuYYKZ5BB7sGCFu7hvAre4ZxMvqHMSL6hNE/B&#10;wVQbwYGkK0L9scfE+iP3inVHK4r2hIhTugJ4qY0erDJtHn9+iUT7X1L/tfdA/3H4q0RxR2g79F2i&#10;vDX+DKyVvmzsNcF87DXhEuy10YpsDbF7WVvijrK0JF5ka0u2YG1PdWNtSwtk60iPY+tIy2JrTyth&#10;60itZW9PbubsSOjk7Ijt426PHOJtCx/lbwueEG71mRJtezAj0eE0J9VpuyjbeXtZoevqY9Wekz9p&#10;9Ro+1+3Re3W4V/ftiT6t3871abw361f5cKdP+ZNVv+IX217FNede+XW3PtmNh30ymz591M2gXmki&#10;FInqlSIS+ihEah+FzO4T3xbpoBhZMyRCNo6IQMsYJtJJIeieFoSBGRTHHIpnAQW0iCLCxDaDcpql&#10;8V1QjzG1PeaHqccCMLEqiHISQjEJbYmoB0XUviBCNs+Jko0zomTDlChROy66WT0islHdL7xe3Su0&#10;Vt0j+LW2W/BLfYfA50cd/J9aOvg+tXXyfurq4vnU38Pzeaif+8vwEPfX0VGetclJnvXJGb6NqVn+&#10;TRQ0gftETi4JkOMrCEpya9uPUYqPRWEA6X8sBj2PxaH7sQR0PqZAO9L2WBJakZbHUtC8Kg2PkMZV&#10;KjSsUKF+RRqRgoZlKWhclkQo0LQsAc1I67I4tC2LQTvSsSwKnUgXvj4avUvIohD0zyMzguTAtAA5&#10;PMFPjI7zEhOjPJuTw9wb0/0c61O9HGvT3exfpjvYPs+0sX6abmX9NNXE8nECGW1g+TjSwPJpqI7l&#10;80AN65f+WtavvTVs63017Bu9teyb3XXsxBa1HGRnDQfZVcsBWEJ7NQe0VnJAczkHPCpBQRZh2szn&#10;gJpcDqjORlCaNGppAsXpRqxvKcD1cLmeUg7or+DYuo0ygm2N1nHAWD3SgOMNnDDcgBKt44KeWhRo&#10;FTe0VPBAbQkvWV7IR+Tn8hNpGfwbMcmCa4Gxwl8eRIp8tA0W+/26v8Tbs96U50fdJR/ru0ku7HWU&#10;nNK5JzmibSc5oGUr0bvPRrRHz0a018BWuP+YnfDQiXtC4+cdhGavOAst33wg+NNdT6FX9/yEfnUJ&#10;Enj/MFzwk2+M4NegBKH10BThzchMESIiS5QMy5YgA3MkwSuHCk7Z8nAzQwWOpmqDVuIJUIq1BKko&#10;bxAJiwA+/zjg9E4BVq8sYPLKA3rvYqDzKQU6v3LYE1AFe4KqYU9IDeyJQKJqgC4WiUeSUKQpSDqS&#10;gWTT5IpSza0GhjxMrvkVwFhQDoxFmGiLkRKktBhTbDEwlxUBcznKlEYFUolUo2BrkFpMrrXFJGtd&#10;CcnaUEogm6wNZessjWVfWJrKPrI2lf6OKfcNa2vZz2ytpYts7SXjbO3F3WxdxfUcnQWF7F35SVzd&#10;ucE83dluvD3pdwW6Uy8IdCUfEeqK1xXqilQQ7YkSl2gJ5pNq9mWT7vJnoLR57OKjfYH0j/L8HyJQ&#10;2vAPEv2XbxJlywreyVfuQc9e6MvCWR7Cw1wdIcJSHSXDUhOpzlIXe5ClPvY4e2PCZbZHiRZsjxKc&#10;EC+2xvgQtkdxseyPYlI4G6OyuB6F5/M0BBXz1vuXC9Z7VQk3uNeKNjo1SDZaNUk/ut0m13SpU7Hl&#10;TJ9q65Eh9Xa9cZ0O7ZlDXeqLRzs1Hp/oVH92rlP11aUulV/MupTf3epW+nC3U+mTdZf8F9suhbV7&#10;XXLrTt2yG+7dMpuePTKb/j1UIrhPmgjv206lKYOSZOYwhcwbo0DxpARUTolD3awYPJoXg+ZFlMaS&#10;2JYwelZFoHdVFPpooKC2oUlKArpQTjRJtSLNqygglFHtsjRZuShNli9IE2VzkpsFs5SN/EnJtdwx&#10;ytfsYcrnnAGxD7m9Yu/zukV/L+gQ+rW4Q/CX8g6Bt7Wd/G/ruwR+ae4W+LW1T+D39mH+951jgh+7&#10;JwU/980Ifu2bF1rvWxLa6F0S3exaFiM6lyXIthUKSRNjE4qx8bEMNCC1j2Wh5rE8VCGVjxWgHCl7&#10;rAglj5WgGMuiVWUoQPJWlbbIXfnGMk4vK0DBshwUL8tCyZIsVCxRoXJJGqqQmiUpqFuShPotKNC4&#10;JA6Ni+Jk07zY1sWibVaY6JwW3uyaEFjvG+VfGxrh/zI4wPtppJfnj5FOzndDrZy/DbWy/9LfxPGm&#10;r57jdWctx2sU4ZuWas63zVUcvzZUcf5eX8X9R20V98faGt7PVdU8XytredYra/k2Kur5iW+QZXVI&#10;LT+UVPNDcSU/FJbzQUExUsgLBXlILg8U5PBAUTY3lOZyQ2UeF9RhimwqxvRZzgndKN5+FCft3jTt&#10;HvVYMyeMtXDBSCsXDGM50MIDPUjHIz5oauAnq2v5ydJKQSKnRGgzKU94IyJTZM0zWfzzvTjKH+aR&#10;Ur+eC5Z5edSf+kT3ody8wn35MaqLSq/0PdVWSTu1Ooq1UoWEpWwJ1VKySMlCvFjtrljpXgvRqgPW&#10;Io2GtsIdJveEB064CE9ecBdZNPMU+em2n8grqxCR3+wiRP5wjBX97JogunY/RWzjQSpl836GJOGS&#10;TiXt0mTJ26mKcD5JHXTjdUEt6jzIhdmCZKAPCHuGAY9bLHA4JwOLYwYwOuYAvVMB0DkXw27XMth1&#10;vwJ2PaiCXQ+rYZdXDezyq4HdAUgwyjS0FvaE1QJdJPJdrHEo0YQqpBLok2iUA0NKKVICjKnFwJhW&#10;BEzpKNEMLDOR7BJgykHyUK75mFYLSkmmwjKSqaSCYCqp3EQ2mMqq1hjLqz4jfzBVVv7KWFXxEhPu&#10;Y+bailnmurIh5rrSVuaGkgrmxuIs1kf5UWzNeV7sTdl2HM1ZZlxtGSe4W5P0eVsS1flbomQE2yNE&#10;hBpCeAQbg78lT3TSt2/f/8fc+/y/Gv6JRGn/IZAj0WMHY7bHHs4yPybmUh8OtnJ/fqaSEHHm4hA5&#10;lvJIddaKsAOsFeFH2SoizrBVRVxlrww356gOteGoDHXirAxw56r08+St8PIVqHgQKFjuGipSeS9C&#10;osIyWrLyVrxM9aUU+ZozmYq1JnnKDYdK1Rv3Vas/0mrSfaTZeaBJY0C/WW38aLPqnHGr6srxFtWf&#10;T7apvjrTqvLruXaVdxfalT9caVP+fL1D+eutDuW1u12KG9Y9ChsOffKbzn0KhOeAPOE7JEcGj8iS&#10;EWOyZMKkLKRNy0DWrAwUzFOhZFEGypdkoGqZClUrMlCNaa0WqUFBVW8hi3KSgwqkDEVVjJIqXFEk&#10;UUJk9pIikbmgRKQuKGwkz8uvx0/Lf4mdkv0UPU79I2JY6rfofsk3UT2SL2K7xH+Obxd7ktoisprR&#10;KryS3Sa0Utgp9LikR/hpeb/ws+phkVe14yK/1E2LvaubF/tQP0/5XLcktVazLL1RtSyzWbUiR5Sv&#10;ypMlq4pk8WNlKHysArmPVSH7iRpkPFGH9CcakIqkPNaE5MdakIgkrGpB3Kr2FrE4HvOdFS2IXdZE&#10;NCB+WQ0Sl1QhaUkFUhaVIH1RETIXFSBnUR7yUKr5+L4UIsULVLJ0QZqsmJckquYomzWzYhv1U6Jr&#10;jRMin5tGhT60Dgi9a+sT+KWji+9VRwfvs45W7ietjVwrTXXciw1V3As1FdwLFeXciyWlvMsFJbyP&#10;c0v4f04rE3iZUib4NqFS+Pf4KpEPsTWin2NrxL9G14mtRzeIb0Y1iBNRdeJkZK04GV4jTkZUikNk&#10;uShElIhCZJEIROcLQ2yeECTkCkJargBk5/KTBfm0+4i8ZFUJD9lQwU221nBDZz039DRzQ38LNwy0&#10;88BAB+0+NS/0dPFBZyc/NHcIQF2LEFn2SJjMqxMhUirFNiNLxNd9cyW/umZIfbJMor67FCPz9miY&#10;wjPNIKUleW+NSaq7Xp+k8+FmMQfDChE7w1wRy0MpghYHY0TMdcNFzdVDxM3lQii3KRHy5uJxqhbi&#10;aZo2YgX7bEWrDZxEWo+4iA0ceyA6ddJLfPlsgPizK8ESb80iKO9ux0p8vJ0g9dU8WWr9TjJ182aq&#10;LHE1WYE8nahC6sdrgGb0YVAOuwYygQ4g4eMHgq4hwGMfBezWicBslQYMlllAZ5kPe6yLYJdNKeyy&#10;K4dd9yphlyNK1Bkl6oq4IQ9Qpg9RpJ6ID8rUF0Gx0gVidz8Iu/0hlUgF0IeWAX1YyZ8whBcDQ0TR&#10;NpFINE7HYn0cEl9CMiSUkQzJFQR9cuUmfVrVOn1G5Ve6zOpPdJlV7xmyKt/S51Y+Y8itXKbPr5jE&#10;dNvLUFLayFRWUsRYXpLEWFkYxFxZ6MpSlXuHtTrrPFttphF7XaoOb02yAl9NrARffTw/b30Yh3hT&#10;NJNwXeQehSqPHVj++277/3B5fh/+UaIef7svSkujDIkBdBy5HszM2T4c7DnBfMz5fqJsBcFSHEX+&#10;Ciz5AepsBYF72Qv9DDgL/I+w53sd58x/eJq74MF5ngLXSwKFDteECm1viBXevS1eeMNCsuiyjXTJ&#10;aQe5suNu8mWHvRTLDgYqVx6IVK3UTVKr0slRq9YpVa/VqkfaNeq0BzQatCa0GzQWdB9pPN7bpPl8&#10;f7PGG/1mjd8NWzX+MG7T+HS8U/3L6S71tQu9ahtm/aqbtwdUCetBVcJxWIV8MKpKek+okEFTKhA2&#10;owKxc8qQsKAMyYsqkLqkDGnLKpC+gqyqQtqqGqSuqiMakLyqCYkoH5qUUEBk9JIWGbWoTYQuaG4G&#10;Lmiu+81qfPWZ1vj8cFL1D49x5d/cRxRfuw3J/3y/T3b1QRd13rNdasqnRXI0qIkyHPpIfDCmWXwo&#10;rk1sJLVbfCKjX3w2e0hiOWec8lPejPTL3DmZX3Pn5d7nLCh+yl5W/pqxorqeuqK6mbKiSSStapHx&#10;q9pk3BMdiH6yFyIf74fwxwcg7LEeBCEBjw+CP5a+NFb1wAfxWj0IXisHwfNPDoDn8gHwWt4P3kv7&#10;wWdJF/wWdSBoQQuCFzQhfEENohbwvUESF5QgcV6RTJ5TIDPm5IjMWepm7qzUev6U5JeiSYmPJWPi&#10;70qHRX+p6BN+Ud0t/KS6XXChspl/qrKRf6S8mre/uIKnu6CErzOriK8zOZ+/KyZfsC8sX3jYv0Bk&#10;4mGh+Lx7CWXVuUzy2b0K6Tf3qqm/29bIfbCul/ts1aiwZtUov2H1SGETxwmrOnnSplqOtK2UJe1L&#10;qaRjkTTpUiBJPsiT2PpHc0G5okRUnjCRWCBEpBcJEvllAkRplQBRXcdP1Dfyk4+a+cnmNqRDgGzu&#10;EiQbu4TIui5hsrxDhCxuEyWzm8XJlAYKEVVD2fQvl1p3L5D5Yp0p99EsWeF301il13vDVZ4qBenO&#10;y3ofGZF8cKJD1OVcjYDjhTwB2/OJ/JZnQ/junPDkuXncme/GYVv+G/utBG9oWoneVLITvy3lLG0u&#10;4SVvJRaqZCuRqOEgka/tTKnZf1+8Q9+DMnzIhzJnHCj5xCRM6uXxSKnfTsdSP5xOkPl8OkFuzTRJ&#10;fuNootLm/gQ1QjNal1SJOE7KhdwEaT9HEPPwAQGHIOCxjAR283hgvpkCDDczgO5GDuy5WQi7bhfD&#10;LvNS2Hm3AnZaVMFOq2rYaY3YIHYoUXvEEXFCXKpht1sV7L5fCXvcEY8KoHtYhpQCnSeNYqDfomgb&#10;Lxo47Y34FpP0fiUkXWA5QRdcQaB4N+jCqtbowqu+7Ims/rAnuuo3utjqV3viKp/SJVTN0yeXj9Al&#10;l3XQpZVW06WV5DBklsQw5BT6MOUV2DPn55ixFGSZshZm6bGWpquyFqZJs5QlCHEXxnOxF0ayCBYF&#10;0LF9S500F9FS5/+c8vzr8H8rUvudtETKnezByJblwcqU4sHJnuLNx5LhLcSZcl8M66Q40z1kOTLc&#10;FbgzXJX5Mu+p8WTaafJnWuoIZZjvFcm8cYCSftlAMue0kUy2iYlM3pFTcvmHL8rnHbohn6dvpVB0&#10;0Fm+yMBLsfhgqGKJQYJCmX6OYplBuWLF4UalysNdytUGI6rVh2ZU6/RX1Or1ftZo2P9avWn/b9ot&#10;On/sbdf+ZNCl/eVIt87aiX6tjbOD2ptXh7SJ28PapNWYNukwoU26TWvBwxkt8JnTBP95LQhY0IbA&#10;JR0IQKEELO8D/5X94Iey8UHpeK3ow8MVA/BYNiDvLxmQLosGhNOC/qb9vMG69az+F4uZAx/vTh54&#10;d2t875sbw1rPrg9prFwfUJ253q00cqtNvuduk2yrbQO10bGBWuvWKFnj2SRZ698i1RDSJdUa1i/d&#10;EzUiMxIzITMTM6OwEjur/DxqQe1t1JLm+/AlnU9hK7pfg1YObOD+bPqt6hHeq4dIz8eHweOxETx4&#10;fARcHx8FF8QZcXxsDPdWjcF2i6NgQ2PlKFh9w3r5yDeMtlkyBNvFw4gB2C8cBKf5A+A2vxfc53XB&#10;c04bvGc1SP9ZdTJoRoUIm1HaiJpSWIubkvmcOE79kDoq+VvGEOVVRp/E05wusYXcdtHxvCaRvtw6&#10;wdbsCqG6tFKB8qRCwaLYPIH80ByhPJ8s4QK3LNFS2yyJ6jvZUk1X82S7LxTKjZiWKM4eLVdZPVyj&#10;+vxgncbbAw0a7/Y2aX3c36T9ZX+TzvqBJq2NA02am3qNmoRhrTpxtEqVOFWmuHmxUH7zer7Mxt1c&#10;6Q2HXMl191zxde88sfXQQpH1mBKR9eQK4fXMKqH1nDrhjYJHSKvIZmG76GZBhxiR2yFOZLVLEGlt&#10;kkRcsxQR1iC96VtN3bhfLrdmly//+XqW0h8nklR+PRCn/lI1bN+qfMCxGSmv8wNiD642CzublQnY&#10;30zntrkRznX3xkPO21ftOW5evsl+7fRFzqvHTnGZHT7OZ3bgOP911VOiNxQviptL36TcpdjJWEs8&#10;lLWVDFNypKSqulFK1B5IPtLylOzT9aVO6gbKLO8Poz47GCn79mCM7Hu9WMVP++OUv+rGqayrxGpv&#10;qkQZEAqhZ0nZgNukpI8ziN73BgEbFOidcGC/HgvM1xKB8Uoa0F/Kgj2X82DXZZTolWLYea0MdpqV&#10;w87rlbDzBnITZXoLuY0iNcfyDqZTS0ypVtjdt66A3Zhad9uXwR77UtjjUAJ0DsVI0T8B6x2LyT1O&#10;JUgZsce1YnOPW+X6bveKr7seVHza5VX5fpd31S+7faue7w6oXNkTVDFNF1Levye0rGlPRGnpnqiS&#10;NProojD6uEJ3+oQ8S/rkvAtMyVlHmFMzdZgzMhSY0hPF2XNS+FjSY9h5c+MYmFICd3MXhv7tUaWi&#10;ov/JxfnX4ftO/oNIv3ftuUNtf2QLRplGeuyhC/eg54x2ZmKPdGFhibnHzhPtwMmV5MjNkWjFyxdv&#10;zc8bZy4oFGMmLJB0UVQ08ay4RNIZSalkU6p0mpE8NfWwinSavpZs2kE9aprBEZmMw6dksoyuymQd&#10;saBmH3Wm5hj7yOQei5TJN0mlFhwvlCkyqZUvNmmXLzk2KF9uPKVYdWxJqeboT8p1hq/UHhn9qtGq&#10;/16r48Cnvd37v+j37Fs7OrB/4/jQvs0zQ/uIK6P7yZtj+0nzif2kxfQBsJ7RA5u5g2AzbwDWC4fB&#10;etEILJeOgMWyMdxZNoHby6Zwc+kEabZ4gryyYEpcXDixcX7++NqZaZPPx6eMPxybOPqb4ZjhK4Nh&#10;gyeHBg7OH+w/MHqgW7tbv1P9kWGLasXxR0r55+rlM6/WyKbeqpNJtnkkm3qvVSbLtVu28MGgXLXn&#10;qGKL16Rqv+e0xqTHrM7yg4V9zx8sHvzFbVn/vevS4c9Oq0ZrDqtHN2xWjhHWq8dJy9UT5N3HJ+H2&#10;41Nw8/FpuI6YIVdXz8Bl5MrKabi0xSm4QGP5H1j6zgm4tGgKlxaOw+WFY3B1/iiYzRnBrdnDcGda&#10;n7Sa3k/aTukSDlNaG67jGmseEyqfvUcV/vAfkfsleEDmRXiv1Epkp9R0dKvkQMwjidaYGvGq2ArR&#10;vJhikZTwPOHogCzhEK80kUCXVLEAi2RK8NVUqQjTdNmEg1nyWZo5yiXK+doNSsX6XQplR0YVKk3n&#10;FapPP5GvP/9SvvHSrwqPrrxXbLr8CcsvSo/Of1VqOLumUme6plpttKZavu+reqn6F/0Clc/Hc5U+&#10;nc+V+3g9W+aDdY7UB+c8qT8e5Et88C0R/xBSJv4xrEb8U2Q95XNUI+VLdLPkWkSz5HpIs9R68CPq&#10;hne97MaDarl1hwrFNesixS/XclQ/mqapv9OL03irEan3TCnYeFnG+/wE5cG1HhEX8wYBB4tCPmuL&#10;RC5Ly0CO2xbOLDfumLNeu36e9cp1Y9YrV/TYL53S5rh8RIP3sp4G/zU1bYEbigfEblKPiN+hnBW3&#10;otyUtpV0kLpH8ZVxkoqluknlKrpLVyt4ynQo+cmMKAXIzauFyD5VC5N/pRqh+JtSpMoHpSitz0qR&#10;B9bkw49uyAad25QOMCcoXk6kiIsnKWDlDzw3Q4DjSiSwnI8HxrNJQH86A/aczoZdp/Nh16lC2Hmm&#10;BHaeLoUdZ8thx7kK2HG+EnZc2GbnRUynl1GuV7C8ht3969jtv1ECu24imGB3mxchhf8EWn0Rucu8&#10;BCkjdt0p29hlUb6+y7L8y07rig87bSt/33Wv8vUux4qfdjpVLuxyLR/d6V7etethWe1ur9K83d5F&#10;8XR+hf50AQWOdIG5NxnCsk8xhGYZMESmqdNHZFBZYpKFGZOSuNlTI1kYEhPpaD1e4Uhadz3xv/07&#10;cdL4X2b4607TXsQ/yJTi4fGv34XKkXhzB02qLDF3djFGWu4RDLhJxxd+mZ437hwDd+gJRvHoi0zC&#10;kSdYpCKOsImHmXBIRxpwi8Xr80vEG4pIxByRFE8wkpdMNFaXSDDeL5l8/AglyfQsJeXkDUrySVtK&#10;6okHkmmmIVJppolS6SfypLJNq2RyTFtkc036ZQpNJuRLjy0qlh97qlh97KVy/dFf1VqOvldvN/qo&#10;2W34RbfHYE2vX39Df+DgpuGgPnFs+BBpMnqYNB03Ik2njoLp9DEwnTUF0/mTyFkwXbgAxxcukSYL&#10;10jjhavE0fnrm0fmzTaMZq9/NZgx+3Rg6vr7fRPXf9EZv/pca+TaivrQpSnVgYv9Kt1nm5U6j1co&#10;txzJUWk4mKBWqxmuXa3qf6ha2ftUnaLXhUYFX7N2heDbvUqxFoMqGZajmiWWE7qPLKcP9FrMGkze&#10;mT+8cmvx6ItbSya/mq2c/OPq8qkvl1ZPr19cObd5bvUCcW71Mnl29Sp5+rEZnHp8A04iJ1ZvgOnq&#10;TTBBjtFYuQnGK7fAePnGFke/lcbLZn9jCVmkcRWOLlwG4/mLYDx3DoxnTpHHpo6TppNGxPmJQxuX&#10;xvTWzMb2fr41ovXeakjtF5sBxWdOPfLLbu2yEw+aqD0eDdINXjWSRd5lEsk+RWJhXjling8yRJ1c&#10;U0VtbJLE715PoNw9lUC1PJAgb6+UpHJfLvWAHzXdOFoq63QGJfdSKaXg+iNKye1eiTKLCUqF5aJE&#10;tc1PlDrbV5J19r9K1tm+k6qz+kO69u4f1GrzP6jlZu9lSi+8Uygy/U0x/9AvKjkab3SzlF8dzVJ4&#10;eTpD7sWVLJnnt3OpL6zyqS/vFVNfOZVLv3GrpP7iXEP93blG5r1DjdwHhyqFj9aVip/MS5Q/XS1Q&#10;+XQ2W/XDkRSN99px2r+qhR96pRR04qmc96V5yfs3RsScLTqE7G2q+S1sc7hu2cZwmNl4s16xtGO+&#10;aHmN5cJdU8bTNw4ynL6hznzqvDzbqQtSHGePi3OcPSjOc0lDUuSykqzwdXlV0TvS+xFjcWvqJYoN&#10;1VL8nqy7pJNsKMVFPlXKXaFUylOhieql1CfjpzwlE6CyLBeo8Uw2aO9b2dC97+SCDD/KBB37IuV/&#10;fl3S+/aG+AM7QvSeO8F/15vkuRpAcpwLB9aT0cBkkgAMR1OA7kgG7DZCiRrlwU6jAth5pAh2HCmF&#10;H42RY2Xwo8k2O46jVE0xoZ7Erv4pFC1NtmeLYNc5TK/nC2DXBSy/c/HvIHdeKCZ2XizdRDZ2Xipb&#10;QxF/3nG57I8dV8t/xcT7YufNstUdt0tndt4pHdhhWdKy06a4bKd9Yfouh8LwXc4FHrvv51vTP8i+&#10;TOeRdQzZx+SZpsTom0qh804SYA5L4NgTmszIFIipMxRTJ3plyzH/S6XO/+eB9gK2+S7T70L9i1Rp&#10;N3kpHif/lYZwpMG/0eDzuPwDSvRHGtRgvZ2UGJ1dWL9H2t+QQTTEiFk8TJ+DEmHESwk9IiwRdkRS&#10;LNpUUST8uLZopImBWKTJCbGo41fEok0sJaKPu0nEHAugxJrEUeJNsiWTTMqlUo41UdNNeqk5x8Zl&#10;84/PyxedeCJfcfKFQs3JX5QbTN+pNJ/8qNJ+6ota55k19d5zG5oD5za1B88TukOXSN3Ra+Te8Rvk&#10;3snb5L7pO+T+GUty/6wNuW/Ohtg7Z0vsm7Pb0Jm1X9OatvuiMX3vo/qk/e8qY7avFUZtf5Iftl6Q&#10;67cZk+2x7JLpuFMn3XKrgNpoliRddyFEpvrsQ7lKY0fFCn1r5SqNu7q1yncPN6lYGberOp7s03h4&#10;alAn9MzIgZTTk4eKT00ffXRyzqT/xPzJadPFc49NFy++PL589TeTlZsfTVZvfTVevbt+dMVy88iK&#10;FXFkxZY8/NgeDiEGjx1Af9UBDtJYcQK9FUfY951lhy0OLNlvobdkt8VBGovb6C3agt4CMm8NB+Ys&#10;yAMz5uT+qRuE3uTljQNjZ9f0R0w+6w8dfm80eOCX4/3az850qy9dalcZN2tW7LpbJ1djWSmTa1dC&#10;jbUvkPK1y5JwtEuVMLdOEr90K17i1KVoKRPjKKljGlFyx+WiNc9Ixxy+Ih5/wkIk8YKLSMp1f5H0&#10;27FCmVY5Qjl2VcJ59q1CBc4DwsWuU8JlrosiZe5PhMvuPxMpd3shUub8UrTE4YV4odUziYK7P0nm&#10;mD2Wzj6/JJNhMq+Qrjejkqo5pZOqPHEoVXHiWLrCxOlMualLeXIzl/Pl5q8WyS1fLVJ4crlI8eeL&#10;hUovzuQrvz6Wrfb2cLraW+0ETUyb+q9Vgo1fyPmcfUp9cGNJ0tliUszOtl/ojl0Tv5ldGc9FuzTO&#10;87Zh7Kdt3FlOWFoymVpcYDpufoTJ+JbunqM3FRmPXqXQHb8qyGB8mofpzFFOnjMHOLnO63DzXVbh&#10;578mLSZyXUZW9JaMhugdOQNRS/lTItZKN8RsFR3E7yn5ijmpxkq4qudKuGtUUzy02ile2sNSPntn&#10;JX30Hkv7GLyU9j36q5SP6XuK18VPlAc3voq62K8L27htCpg9JHgu+JIcpkEk69EwkskgBhgOJgDd&#10;gRTYvS8ddu3Lhp37cmHHvnz4cX8h/HigCH7UK4EfDiL6JfCjAXIIOVwMOwyRI5hYj6Jwj+bDTmMs&#10;j2H5HROcNskntzhWSOw8Vry543jxxo7jJV9/PF7y6cfjpe9/MC15+8OJ0mc/ni5d+uFsycSOcyU9&#10;P14srN9xuaBg57X8hJ03CgJ23M513mWRfWunVdaZ3dYZh3bZpWrS3UuS3e2cJMrgFsuz0yOOlc4j&#10;nJ4tOHgnn4fHD//yz1Ln/6bD34T6z8T6nZMo12/oeOj8nzRovyq9LVadHzg8jHaIBR7dzYsyFfY1&#10;YMFxTjF/Y35RXyNxER9jWSFvY3Vh3yN6Iv5HTYT8jC6K+hndEQ046iwaZOQnGmIcLRZunCERaVwq&#10;EWfSSEk80S2ZdmpUOuvcnFTepVXp4kvPqaXX3lKrbr2Tqb39Qbbx7mfZVqs12Q67ddmee5uyAw6E&#10;3JAzITfqSsiPuRPyE/cJuSmPTbmphxtYrstPeHyVm3jwSWbc/b3MqMcv1CH3F1ID7qtSvW7TUl0u&#10;A5Jtzi2UR07lEvX2meK1NpFiVZZeYuW37kkUX7stXnThErXwxGnZCoMTyjV6J1UfaZ/T6NK+ptu3&#10;30pvSP++/tix4EMTp1IOzZwvPTx3tVl/4dagwaL5nP6S9dODK7avD67ce3dgxfHTvtX/T3vvAd3E&#10;lTb866xmNCONepcsW5Y7Nu69YQxuuGKwwbj33nuXe+8NG/dugwFjICHZDQRSN5AOSSjJ5k2ySTZs&#10;CkkIxUXfHdkOkGS///7fb98t7/Fzzu9cjZrHd+789Dx3RqOi+7s+Kl7e+WHJ6s4Py9d2fChfc/yo&#10;QuHwUZXCDmD7YY0Sm1vrWN2qVljfxKlSWN+oVNjcqFDY3pAr7G+U/4wDzvV17N8vW7N/r2TN7lrR&#10;qu3VvGW7tzMf2L2V+pPt6/Hf218O/avjHwM+c3zR8+aOi7vecnnO4dKeczZnfJesJg8uWHQFz5lW&#10;hk0aZ4YOb4+KGDDYH9qj77G/3WCnT5uBvV2Tqa1xk4O9brvXTs3WAA/t9rB9Gh1xEeq9SWnqfRml&#10;0v6cZulQ7oD6cOGsdLT4tPp4+XnZpPxl2VTF6+pTFW/LpsvflU2WX9WcLH1XczL/La3xnCtaI2mv&#10;6g7FvrDtSMR5g/6AZ40P73natH/XWYt+mzP2A5ZnXYbMn/YYtnjWY8TygseY5Yuuo1Z/dBmxemPn&#10;Ebt37Q47vG/d5XLdssX7pln9wZuGFZHXDYrjr+llp7+plZT1qiwy+7z0UM5plf3Z0yK/7MN8n6x6&#10;nmdWAcc9I4HllnqQ5ZbswXJNsGe6JRjTXBK0WW6RqtiuIAFtdxiH4efHlPo5MdWCHVhaUSY81WhT&#10;sVqskUwrwUQflPSWmklWzprJVn6aabZh2ml2adpZjqVauU4t2nnOQ9pFu4/qFLmd0y3xeFG3fM9b&#10;umU+13XL9v6XbtmBL3WLw77RKUj4Xic7+ydZQv4DaVjJssp++YrIq26V59a0xnFuX2M59igYtv0K&#10;qu2QArMeBUwoKNbTCrLNjAK1nVOgdvMK1P6oAnUAOAKcADuBXJ3nFGRctLtmlMKl7AatCw4QsLIF&#10;uM6sUVxmV8kusytkt7llsuv8fdT16F0g4+8Qt4WvEI9jn6CeR68jXvNvIN7zF1HfudOI3/Qk6j/T&#10;TT4wVUUOmsiihI5FkcPH/LHo0d30mEErLPaIASP1iIyS2S+ipXRz2GmddJF8gEJI60SALyBC4KY8&#10;Ff+r5fn3xJNy3UQpVoJSrEqZxpsrM1ZcpoIcV0yjwIUhLtzLkco9hRoF3mqywj06siIPI2mxh41G&#10;kcdu9UJ3X1mJR4hGmXeidrlnnlaFTzUQbYd2/f4R7eago9rtwU/r9ERc0u6Pv6I7lHxNdzzjQ73p&#10;nM905wu+0l0o/Vb3VPkPumer7uo+W3Nf57n6BzoXGh7qXmp8qPti80PdV3BaHmx7tfme3iuNP257&#10;ueGO3ov1X+u9WPOF3sWaj7edr/lA9w8Vb+ieq3xB9yn5U9pnSue0FksGNI8XNGrO5xVrzmSmaM6m&#10;hWlMJvhrzsR4bJsN2W1wbP9Oo1P+u8ye9XO3uuS31/q1/aH2V4JTHN6MKHF8N6F1x7WU0R3vZSw6&#10;Xs+74HC98HX7myXX7W+VfWp7q/I2EOMd61u1P1l/WP/A8sP1a62a3WpaM73VsmZyq01hfKtdYXSr&#10;Q2F4s1NhANDf5EaHYvv1dkCrEsPrLQrjD/BLCq5juoHJ+41rJu81rJldq181uVqzYvJu5UNQoP9k&#10;8kbx96ZXcr82+2P6n81ejrtlcTHibcvnDrxg/Yz3GeszLlO2Jxy7HOetK3ZOWaa7j1qEuQ+Y+nr2&#10;Gju7tRpb7WrabmTdYLDNsMpCV6fWTU9W72eoWR9srtoQ5aDekOiu1pwWIG3PiFZtz82UdBaUq3YX&#10;tkh6i/tVD5dPqvbLFyQD8iW1I5VPA55RO1LxjNpA2dPS/tIz6ocLTmr05s5r9KRManbFjeh0hA1s&#10;69zfa9Du3WXcsavTrMuxy7zbqteyx3LAqtdq1KrHetqy2/6YebvzkkmzxznjOr/nDCoCn9cvCb+k&#10;mxN/SSc19XlZdPpzasGZT6v4Z50U+2ROC9yzBni7s1u4Tpll7B0Z6UzH9AiGfbo/wyF5N90mwQqz&#10;jzVgOMbKKI5xIpplGIdtFUIXuIZiIm9viiQggCzyNqfoRtvRpBHGTI1QI75WrJVEI9JaWz3Kylgt&#10;ztZOPdHRXZbsFCBL3RUjS3PNlmW4VMky93TKcveMaeV5nwD8Xjt37ytauQHvaOcevKmdFf6pdnr8&#10;VxqJqd9Kw7N/UA3Muyf2KnkgcK1Y5jnWrLBtm1eZlm1rdNOeNapxvwIzGlJQDEcUZKNxBWo0qUCN&#10;gURNpxWoGWjNZxWoBcASYAWWrR8Dl60NeN6TrKG2M6ugXQHtMuA+aj97F/Ad4jj3Fclh/hNkx+wH&#10;gCukndMXEOfpRcR5agzZPdGOuo+XIXvGUlGvoRDK3iPe6L7+HZT9faa0gD5dNGxADQsFWWdEO5OX&#10;3EMlRICsM3CjZMfdQADifOSLrfgb8aRQ8Qx1Q6ZaaR6IKB5kpXm+NEmWG1uWvkugmeSmKkl20tJI&#10;d90OBp+VNGP3Tlm6m7c0yyNIPdcrTlq4N1taElihLj/UJq2OGpQ1xM2pN6eelXbkPC/tLbgs6y+7&#10;qj5ceUt9vO5T9anmL2VzLV+rH+/4Tv1k1/fSM50/yM72/ih7uudH2bnuH2TP9NzReKbrW41zHbc1&#10;z7V/rvlUy8dapxuva55qfEtjsf5lzYWaZzWPVh6XzVWMymbkHbLJkgrZRFGWdCQvWjacE6B+JMNd&#10;diTRUTYSZ6k1HmaqPRdqbHg8xMzomSBr4wsRO83+GOttdiUhxPzN9FSzd7LKza8Wdpi/Vzph/kH5&#10;abPrVS+Y3Kh72/hm8y3Dm82fG91s+9rwZscPBjc67+nd7H6oe6NvRefGwKr29YE1zRuDCs3rQwrN&#10;D4YVGjjvA94DXANcxdsh0ILnvHtEofXOgELn3cMKnat9Ct2rvQq9qz2ALkDn2rZ3Olf1321d2fZO&#10;y0P9N5vvGbxe94PBaxXfbH+19IvtL+V9aHQx+x2jPyS+ZHwuBhTuIdMmiwHdpse8Ks1mXTIsxh3C&#10;LAZtfCz7TXeYtZmZ2bZs17OqNpIZyg0lunI7sXaxl4pmyUFV1ZJwTTV5lL6oKslcVJnpqFKTsUdc&#10;m3NAXF8QrdJQmK7SWFSs0lRardJS1iJulXeptMn7xG3yfpX28sOAXklbaadqe2GLWktenbQ1o0La&#10;klys3hSZq9UQkqnd5J+m37AndXvz7nTDJqdM40bHPOOGHSWGdc6VBtXuDfrl3u16xf59urnBg1rp&#10;kaMaSfET0vCkCUlgyrjIO2VY4Jp2mOec1sF1SK9j22WUMK3TMxgWadEM84xAummyB9U82YFinGxC&#10;M4rVQc3j1TCjRD7DMJjF0w+kEmwCyAQtD4RgHg8TzEEiEKhP0vLQQjZFKgmwYUsjLIV4WS+NcNJT&#10;i3Uwl8Q771CL2+0lSXY/pJ7snqCa4lmgnupZp57m06ue7jelnu6/JEsLuKCeeug1WVL4NVl8/EfS&#10;sMQ/qx5I+6uKb/YdoUveXZ5D6X2uTcVDtmnNCtOoeZW+rX2Nqte1hmkfXqNoDSnI2sMKVHtMgeoA&#10;kepOKhC9KQWybVqB6AMMANsBRk+CGj7O1BpoV9HtUyuI4dQyYjx9H3AXMZn+jmQ6/RXgE8Rs5gPE&#10;YvIKyWLyPGI9eZJkMz6C2I62kuxGSxCH4STYYSCItGNgD7rzsD28q9cIcevRInu1qlC9W7hsj046&#10;wVtOIXiArDMelOybWecjeW7F/494JFIlj0QKBiCZAwYiXhoJQm35KrFOEtVwZ03VWGcD1XgXC0m8&#10;5w6VRO894rT9ByQZQdGquWGZkqK4cpWylBZJVeYRlbrCWUlT2Wlxe/V5cVfDq+K+1rdVBto+UBnu&#10;/EhlrPsT8UTP5yrTfV+ozB7+UmWu70vJXN8XqvO9n6nOdf+X2lzXLdWZ9mtqU21vSKdaX5KONz2r&#10;NtpwQjpSNy4dquoGGVKNWn95nlpfWbykOz9IpafQU9KTs0O1O9NCtSfZQKMjQVt7OEpDezpKQ38+&#10;Rkv/qSh9w/NJ5ttfTnMyeC3Hx+C1vDCDN0ozDN6urNr2Tk2P7tXGWb1rbU/rvN/+is57XVe13uv9&#10;k9Z7/V9qvD/4rcZ7Qz+qXx25L7029lD96tiK2rsTq2pvT66pvjOlkLw9vc5bgDcBb8woJK+D+1+f&#10;VqhemVKoXZ4E4NeJHFOoXx5TyC6PKDQvA/FeHljTeq1/TftK74rW5Z5lnT923Nd5te1H3Vcav9V9&#10;seZL3UsVH+tdKLmm94f8V/XPZTyjfyZxbvtidN/2Y6E1hjOBWYaTPhGGQ+6+hv3OO4w6bU2NWix1&#10;DFosVLfXWgv0Ci05aoUOLLVCL5YkK4AtyAnlS4oTVPiFSRrCojR9UVmOuags01FUlu8uKivwF1Xl&#10;B4uriqOF1SVJopridGF1Wba4tjRHXFeSLaorzgSkqtQWJYjr8qNUatNDVWuTD0hrYv1llaE+2pUB&#10;XtpyP0/tSncvXbmLr57cZd+2EreD2gV7wnWyvWN1Mv1TZMlBWepxEfmqIdHF4n2xpUKvuDL+7vhS&#10;tmNSEcs2KZdpmZTGMEuOoxmnhjKMkvbRDVLcqdtSHSl6SeZU7aRtiE6sjKwbLabpgaxTK4QOhEkh&#10;aKWti9PJCZSdj6ap8GV8/AJhooJQI0wj0JwhOuTEVQ2yE6tF7dYA49dAEuNmpRK5Z5c4zt1XJcYz&#10;VBLrm6Ia71esGufXJInbP6AWEzirGh10VhIVfkkSHPWGJCDuA7FPwsci15Qv+Tsyv+ZZ537PMiv5&#10;iWlY+YChW7dM02pcoWq0r2LqXWtk9b41VDqoQNWGACMKRDqmQGTjCkRjQoFoArQA2o+hAwSrjQMk&#10;i6M1ubbBCqI5uQweuw/uvwue9x1JZ/Irku7kJ4jexAeI/sQVkv74BcRg7CTJcHQEMRxpIRkOFSOm&#10;RxJh0/6DiFmfO2rZbQtbdGxHHNo0KI5tIrpNK5tg10gj2LSSlVmn00bWqZTnhge24r8dGyIF5f1G&#10;iU/AReqxLlJeoBMVn2cSBjjw8Al7QairTBjmuU0U6W8mig90ECaHeqikRQWIs5KiRHmZGcKSvFKR&#10;vKxJVF11WFhbPyVsaDopbGl9RtTWcVHU1fWqoKfnDeHhnreFh3uvCgZ6ron6e6+KBrrfFQ10viU+&#10;3HFZdLj9JcB5UW/bWZWe5qMq3Y2j4o6GLnF7Ta1Ke1WBaktFkqSlPETcXOwDMihnSV2hpaQ2Z7tq&#10;U5qmuDpJVa0tTiTriBHIBmMEujPRYt2TGeo657L19M4Xmuu+ULJT5yX5Xq1XqqM0/9iYo/lae73s&#10;SteAxpXeY+pvDvxB+ubgZdU3h99Xe2P8E8mbk1+pvDFzB3BXdGX2gejK3LLotaOroj/OrwmVHFUI&#10;Xt3glWMKwcvHFMIXAS/gHFWILuHMK8QXZxUql2YUqhenAGNr0udH19QvjqyqXzqyrH6x74Hm890/&#10;aV7ouKN5vvkrnefqPtF+tvIDnafLLuudyX9O71T2wrYTqYPbjsY1bJuNyNs2GRStN+zvb9Dv66zX&#10;52au2+6sa9DiqKpV68CTyp2Y+nInKj63jVcSQJ4YJy+aplaYxBKmpfHYWVkqgpxUmagoW49XkGUs&#10;yM+3EhXlOfKL8nbzCgs9BKWF3vziYj8lZcV+gtJSb2FZ8R4gW1eBPGenqCTbQaUs2VqtLNZcWhxs&#10;IisKMpIV+RipF3gZa2XvNtXIdLHQzHC3VU/23KEW77dbEhHgIQ4N9RHuDdsn9IoM5O6OPMh1iA5i&#10;WUceZJjHBDKMY/1pBrHedL04N6pekhNNO86aop1sQtWJ19sUJ1UriseQRjAJ+slUgjQCJegHgp0f&#10;iJMAxijhiZ1/ffxuiBTPSH8euxFOTDBm+fiBJkmom5ZKuIcRP8TDRhS6x1UY5rNPHOoTKQrZmyEO&#10;3ScXhwS0qRw6NCwODFkQ+4U/K/SMeFngGvs2f0f8TZ5t8qds88yvWNvzv2XoFv1A16q8R1OvfYCp&#10;NS1TVNpWyOKuVVQIJCroX0OEgwpEOKxARDhApuJRBaIyqiCpjm0wvsEEYBJv10iSScDUKmiXSSqT&#10;D0iqU3fB8h2S2sRtWDr+KSwdu06Sjb0Oy0YuwNrDiySdwVFYd7CVpDtQAun2J8LbgDwNut0hvU4b&#10;2AjI06hLRtFvEhL0gTz15VQgTdB/G/J8su+24h8Uf3MwSp3Ap7qrK8YKdAGf6t5cboi/SBDhpy6K&#10;OKTHjQ4z5SUk2PNSUtx5WVn7hTmFEYL8slRBcUWRoLSmViCv6xBUNg3yqpsn+XWtx3j1baf4De1n&#10;AU/zm9rO8Ztaz/EbW5/iN7SeFjS0nODXNc0K65pHBXWNfYKa+mZRdX2FsLIuV1hRnSCSVwWL5XJf&#10;gbxkl6CszJpfmm8okRdqiUuyVflF6QKJPIYtlUcwladyjWYwJfNZbOnRXKH6mRKp9EzpNtnvKy1l&#10;F+pd1C40B6g93xmv+kJvkeqlwy0qLw2Oqrw0ckr88sRF4SvTbwpfmbkpeGX+z/yX5r/mv3TsB95L&#10;C/d4L5x4yH3hxAr34slV7vMn1rjPn1RwLwDOA55bXOcPAPxSZc8Cnjmh4J07oeA/fVwhfHoBMKcQ&#10;nZ1eEz81uSp5amxFcmbkoerZgXvSM30/qJ/p/FrjdMufNZbqb2ouVr6lebz0kuax/CWtuYwxrZnk&#10;Vu3J+GLdkcgE3aGDgdp9B1y0u/Zaabd7btNocFHTaHbl4/I0yjHC8Plsfbk+ST8wUIlWWhoiycoi&#10;85KTqaz4eIY4JYXDS84VirOzVQWpOTJudraOMCdHn5+VZcjLKjAGy6bc7AJTXm6uCa+gwFiQk7Md&#10;f5xbmK3Dy03TFBQkqIuzI1UlWeEqqnlBYrVMf5Fqiq8YVC0SjXgXNbVYV5nKIS9t/PQigf+B7TzP&#10;QBOuc7A5Z8cBS7Z1qDXNDGAUak03iLSk6EWYU7SjjDHNWAOaerQuohalgWpGqlKkEUKaOIxD0Ihn&#10;EHhAnBJQruPixLPO3xLnL/mNJIDji1dTXix+0C6BKNBFTRzgrisO9DQRBXo4CAN8PAT79x4Q7d8f&#10;J9y/P1fgc6CG73Wgh+cWPMnbHXqK5xRxnm0X/RrLPP4ayzjlQ8a2zD8zNPNuUzWKvwMd/iMmqr1H&#10;FjQ+QPltyyi3YwXh9K4inL41hANEyjmiIHEGFSTu0Dq8YSUwH2cEMIqzpoQ3vgpYBjyAuRN3Yf7Y&#10;HRJ3/DZoP4WFYzdIwpE3SOKh52GVwVMkyZExWK2/jaTWVwpJe5NhaXcQotnpAWm228IaQJ46zevy&#10;NKxnKeUpBfI0x0v2X/XfVvwPxK8Ho7Jc2hBpKC7SQIY4bC+HGxIiEkZHS8WJibq85AwTXlq2HT8z&#10;14WfCbKY3NJgfn5FHL+gKoNXWFfEK66r5JbUN/CKa1t5JbWd3JLabm5pTQ+3WEkXr6i6nVtY3cQr&#10;qK7h5lWW8vIrc3l5lcm8XHkkL7s8kJsn9xTklOwUZBVbCXKKtvOygDhxEeTk8NUKC1mcvDwauI3h&#10;wtg8P5YzlEfDLxEoPSoXqp2qlklO124XL7XbCs927RGd6wsW/b4/TfD74Qrhc6PdgvMTM/znpp/m&#10;Pnf0Fe6Fo1c5zy38iX3++Jec5058y/7DyR9Zf1i8z35mcZn9zKkV1tOLa6yncE4pWGcBZ5YUrNOn&#10;Fayl0wr20pKCvQg4eUrBwTkOpHoMyPTowhp//uiaYH5mRTQ3tSycHb+vMjv4o2S2/1vJbPeXqtMt&#10;f1KfrL8qm6h8RTZe+rRsNH9GYzizW3MgqUKzPzZNqy8yWKPr4B7Nlv12Gs1e23WqfWT4AT+8ZMcz&#10;T1yeeAmLT8UotxkOfjs+HsZlKo2IQEXxoE+i82i4TCUxWWw8M+XHpAu4cZkiTkqemJ2QpaIEZKv4&#10;Mi5bvH9F2dlcSVYMm5GRwcRfy04LoXOifWmbaIV40DXAhysuKfHevRyBqz+f5xQo5Nj5itlW/hKW&#10;eaAa0zRYytwWLEVxNMLUyFohErJqkBgXJp5p0iUxbKU0OdE0ggiU6psZJwHPmH614/+tnf/XY3dD&#10;pPgBJ7aHB128dzeH6+8uEviASsrXQ5/j62sh8PLbKfDw8+F7+IdwXP2Tubv2F3N3Hmhi2wcNsG1D&#10;5pgW4WcZxtGXmAZxrzN0k96naqb9iaqe+zlFUvRXslD+HZlX9SPKrr+HsFoeIKz2ZYTZuUJi9K6S&#10;GH1rJPrhNZjRr4CZA49xBDCIt2ugBQyvwsyRZdA+gBkjP8GM4Ttg+TbEHPoMYg3egNiDb8KcgYsQ&#10;b2CJxO0fhwW97SRhTxki7kyBRV2HSCrteyC1FjtY0mqIqNVrUNRqRASJfD3zVMrzNz98tuKfEE8O&#10;RqVI13dGQWgoxg4JoYvDwji8iGShKD5djRubrcNPyTIUpOZbcTNKdvAyytz5mWV+3MzSA7yc8jBu&#10;VnkMJ6s8gZNVlszLLE/jpZUo4aSUpHBSihO5KcWx7MSSCG5CySF2fNE+bkKhJyexZBcvrsSOm1hg&#10;yk4o0udHFWqwY/MlgsQcPiMJiBMIARcDnm3hZxXgwnj8m1v4V9PE43UczkyjmDffqsU72m7CPdHr&#10;xD91xI+3OBzFWRrLZZ+dbOA8NTvIOTt/nPXU0fOspxauMJ86fp15ZvFT5tnF24zTp79nnFr6ibl4&#10;+gHzxOkV5sLpVcbRpTXG/GkFY24d5izOGQVzBjANbk8BJoBUx4BgR06ssYePrXGGFla5g7PLvIHJ&#10;B7wj4z8JjwzfER4ZvC0a6P1Upb/tA0lf0xVJb81zqj2lC9LOgiNq7Vn16i0pudLm+Cj1+jA/9dpD&#10;TtKaQBNNuY+WqtxXLC7czdHNs6NJsmzIeOapFCa+rXCU2w3sMDjKbQdEhPfNZmYaAD5kQL8JQnMw&#10;PEPF+/Fx8Pvwx/Dn4B9K+DbHX6fs540Md1POymwXSAr/gJXYBJBF5t4UIFAqECiNbeVBBwJlsDSe&#10;hIDPaeoCWfICqUph4pkmPr+plCa+w4P/5e8X5y/j0bjFeTwBwCspFxeG0MODx97lpcJzc9Ni7t5j&#10;yHbysWHv8HEF7GM7+EexbfwzmVYBcqbFwTamcfAwfXvYMZpexDmaduwLVFnSGxRJ+vsUce7HqKDg&#10;c4Rb9leEWXUHYdTeRRgN90m0lockascyTO1chaldazC1G9AD6FXA1L5NwDJOP3hOP3ju4Qeg/QnG&#10;Bu7AWP9tiDrwGeAGROt/E6b3X4LofUsQo3sCZnV1QOzOcojdkQpzWoNJ3FZPiNdkD/ObjBBetebP&#10;8uQ00giSLJC9g7J9S57/8tgYkJs7I17aP8pq2CFpIIHIYuNSk4AMBi8PxYl5uvyUfENRSp4ZPzHf&#10;hpta5MhJynPmJ+W6sONy3VjxWR6suJw9rBjQRma4syOzXTmRmbuY4Rk7WGEZtpywTAtmaJYxOyxj&#10;Gz08V5MVBgQdkimiHsrmMiIymLzAZCouAXyHVooBFwS+bpvI5dDmla3wC7IIh2t5rPEONfZ47zb2&#10;9GEr9sygK2t++ABzfiyJeXSqlHFspoNx/Ogk49ixM4xjx19kLBx/hz5/8iPG7OIX9NnFb+hTp35k&#10;TOJXvVl6SB85vUIfXlqjDwEGzygYQwC8xRkA9AMOA7H2AXqXFMyuk2vMrhOrrPaFFXbr3EN26/Q9&#10;TvPYD7ym4a/5Tf2fCxt7bwkb2t8WNjW/IGqoPy2uqxgX1xS3qVbllogr0xNVyuMD1UqiXCSFIZbS&#10;okN6ooJANWGaBw8/9Qyf78SnWX6W56Od5Ekel6lyG4L+2pTqJhtSfAL8OcrzBH/u1/X3+SU/vy9Y&#10;DxxzkA3j4ELcBD9yjrO5rMyMcHBZ4oDXK3d0nF/9D/+d2PjfQb9srhv4uxIbUNbb2dEYDqCs37VL&#10;wLJ3UePYuesybD1MWdbeDiyLvXvolnsPMMwCYhlGATk0gwNVVP2gDkwnbATTDF/A1GKfoUiSXkSF&#10;qW+SeVkfIJz8j0mMki8QRvnXJGr19yRqHRBh432Y3LoMWIHJ7auANZjcsQajOJ2ArlXQroB2GfAA&#10;Jnfdhcndd8Dt2xDa9RlE7r4BkbveBPddgrHO0xC1YwKmtndA9NZyQCrMbAkhsho9IVatPcysVcqT&#10;zJGLCeJCDoGT95g8wbbbkue/TWwMyI0dZmMHVGY0P8+1FSjLQ1ymeGkoTgJldkKGOi8uVxPPUDkR&#10;qXrsqDR9VniygZKgZAN2QII+Z1+8HvdgrA49IFmLEZAqYwXGq3F8U8R8n3QBbW8Kh+GXweT4RtNE&#10;3vGg6gPlHb6zb0pzcyd+fP3wb2mBTFR5oeoeOZXRV8/i9reJGMN9GszBXiPW8IADc3jYmzk2Fs4Y&#10;m8hijM7UMsZn++mj88foI0f/wBhZuMwYPv4B7cjiJ/Qji7ephxfv0HqXfqL1nH5A61papnWcXqW1&#10;nV6jtQLazihorZtsXFgXpxncblxcY9SfwFlh1B1dZlbP3mdWTd9lV4x/x64Y+gu3vP9jblnPNW5p&#10;26v80uZn+MW1c4Kiql5RUUmVqKggQ1iQFaqSk+Qlykywl2RFGvIzgzV4yYFCtSQvFj6dgp81oSzd&#10;lf3ws0B/K9b75pds9t3f4rde8/cBXou//u/lV6//R8bme66PW1zseFkPMmU8Q6ZZ7uZQzNxFDCtX&#10;GdXEQ59h5mVONfF2ohn7emEG/kFUvX3xNN3AXEzzYDVFFtKJScJHUXH0cbIg/lmEm/oyws56G2Hm&#10;3oBpxZ+SsPKvYKzqW5hS/SNMrrsHow0PYbR5GUZaVpWQWlchJS0roF0G7X2Y1HIXcAc8dhvc9ymE&#10;tN6AkJY3YaT1IoS2LEHklgkYbeqA0OZyCGtIBXIOIdLqPCFqtYNSnvQNedK25PmfEusbZHMnW5eY&#10;MivdlCle/uGlID5nhmeMkpgYtuhQPFcYEMUThCbyBf44oXxsA6pHFI/qHc+lu8WwGV5JLJZLPAMX&#10;5voJ00CaThvSVJ7C8pg4Hw2OJ1lfNzx7IuHf82V3dtKpLS1cVkuvKq29T5fe3W/B6BjazegZDqB3&#10;jSXQeyaL6V1TrfTu2XF619EleuexF2htC29T247fojYvfo41L36DNSz9QK0/dY9as/SQWnV6BbBK&#10;rVhao1aeVl73cR389mkFTb4EWFyjyU+u0ctPrtLLji0zSuYf0Etmf2IUTd1hFY3eZhYOfcrK67vO&#10;zuu+ws1pP8/NbjzBy64b4mdVNPIyy/IF6fkx/JQsf0FKyk5RSpwZNyFSm50QroJPm+Bzj/hJ5MpS&#10;+kl54vx34vH++0fG4+/7W/yzYvPvPZGNghYVGIGy3tyFAeTJIxvvUmEY7tbAtrkb0A28LTFdr500&#10;vb3emPb+Q2T1gASK2oF8sji4FhWG9yDc6EmUHX+KxEo5jzCyXoNp+dcgrOhPMFb6OYyWfw2jld/D&#10;SNVPMFL7ACLVPoTgumUIrl3ZaMFy7X3AXQiu+Q7wFQTVfArB1dchUs0bMKnmIri9BJGqx2GkBsiz&#10;uhxCKlNhtDqESKnyhFC5A0wpNUboJZpk8i/kSdiS539KbG6cX8nUHGSmj+bH0hA8a8R3+PVvjsRT&#10;HuGtBJ87wyHgogTZAQG85pEwwWDH3/dvS/OXsX7/xrrgX1fDv/PLqK9n8eRNQkZ1l4xZ1W1Iqx6w&#10;o9UNetLqh0Np9WMZtNqJKlrNVB+tdmaOWjP3LFZ17I9Y5cJ71IoT/0UtW/wLVnbqO6zo1F2s8PQD&#10;LH9pGcs7vYrlLa1hOTinFTjU3KX1i+vmnlxTknNilZa7sELLnntAz539iZ49/T0je+KvjMzRP7My&#10;Bm6y0vveYqd3XmKnti5xUhrGOUk1bdyk8hJ+UnEiNyH/AD8m21UQk2oljEnahh+wE4SG8vGDeHjp&#10;js87KvvmyT7Ziv97bPbTYyLVJxFAWc/Td6IyjJ2YSpFq71KhG3hoYhpe2+kyLytM6utMVvX3RVX2&#10;h5IFQSkoN6QYYYc3ocyYIwgjaR6mpp0jYVkvQZSctyFKwU0ILfoMRkpuw0j5dxBJ/iMEV9yDYDkQ&#10;ZsUDCAItVH4PtD9CUNm3gL8APiFCZR8QodLXiXDJ8xBUcgoilY7BcGk7aMsgpCQF3A4mkkqBPIvs&#10;YazICEFKgDzzHsmTsCXP/+TY3FjrbAp1U6qb4AP2b/H4834u7XB+8d5/X6yvA/5eeBaa1Urm5DXS&#10;aIV1HHZ+p4RW2K3DKO42YxT1O1NLB/dRi0diqcVjBVjRRBNWPDOCFc4tYgVzz1Pzjr5ByT1+E8s5&#10;8Rkla/GvlPRT32Ppp+5hKUsPseSlFSxhaRVLPLWGJShRYAmLgJPg9vE1auLCKjVpfoWaPP+Qljx7&#10;j5Yy9QMjefxrRvLI5/TkIx8yEvveYSZ2v8RMbD/LTmicZsXXdnPiKit4sSVpnOjCEG5klicvMs2O&#10;H5liyI9K0uBFRAgZwcEsXmAgVTmNgc9Rrv9/m320FX9fPD6W1seIcr4WiFSyIVKpExPTcOWTtTwk&#10;dImbFqbiYURW8bFB+P6uZN6+/Qg7KBplhWQjjMgqmBbbTaImTkJgUMCUjOdhNPMKhOa+D5HyP4bg&#10;wi8AXwPuQFDRDwAgzULQFoBlcD9U8AUE5X9MJOa+B7gMwTnnISj3JBHKHSHCOa0QKbcEgnKSYTj7&#10;EJGUswdCs+1gOBfIM3dDnikcAmFLnv8b4/FB+v/KfyfWX7sucWUWKoqXUxgZ7UwsvUPATO6RYpk9&#10;BrSsPhtKxhF3LOPIISxzOIWaOSanpk90UdOmp7GUuaew5LmXKclH38USFj7C4k58QYk58Q0lZvFH&#10;SsTifUr40kNK2NIKJWRplRK6uEYJOQk4sYaFLqxhIfhlyIA8Q+ceUsOn72EREz9Qo0a+oUcNfUGP&#10;7P+IHtX7LiOy82VmdOs5ZlTjLDuqtpcVUVHNjijLZIcWh3NCc3y4IZmOvOBkE15oshYnKFpM2wtK&#10;d99oZekOdvqN0n1rZ/l/iM1+w3kkUvxAFxApR9eOBuTJxmS7BKjQU0oSeetRuN5mKHffDhJzvzdM&#10;PxSC0ENTSNTIUpga3QJh8cMQmrQAo8m/h0nprxCRjHeIcOZNCMoCpXn2l6C9DUHZf4WgTNBm4cuf&#10;EomZt4jEjHeJxLRXISj99xCUtkCE0oaIcGozBKUUARJ/B6ceJCIp7uC2LQynGCJIkgaBkiki0LPY&#10;W/Lciv/JeJSF4tlahBzlJcup9JhWNjm6UQxaLUpClzE1vmcHLW7AlxI3GIHFjmRjMeO1WOxUPyV6&#10;+hglcub3WPjsa+TQ+fcpIQv/RQ4+8RX50MnvyAdO3CUHnrxPDji5TN63uEL2P7lK9j++Rt67sErZ&#10;e2yV4j+7gvnPPsT2Td3DAsZ+wAJGvqEdOPIF9WDfR/SD3VcZQe2vMA82nWMeaphjHKo+zAqqqGUd&#10;KslmHyyI5BzM9eMczNjJPZBihh9YY/vHSqiH4rn4aWM/yxPP2Lfk+Y+KzT7EAX36mEhF5hQWy4VB&#10;FTlxyWwvFYTnoQkz/QxRWoAtQj/gTqIGB8LU4DiIEpEHkyPqYDS6D0LiZiAk4QyRlPg8kZR0mQil&#10;XCVCyTeIxOSPiMSUP623STcB14jExNeJxIRLEJTwFATFzxLh+H4iHFcPQXH5MBwbRyTFBhCRGFew&#10;bA2WDRAkVkagJAsJhBggz2QqgQAqEQIYD1vy3Ir/gVgfTLholAeewKc0yELZIXI6NaqWhx5sUaWF&#10;tOuSw7otsJCe3dTQgf2U4KE4yqHhQixotJkcNDlCOTh1khw4c4G8f/Z18r756+je+U9Rv4XbZN/j&#10;d1Cfhbuo14kHqNfCMupxfAX1OLZCdp9fIXvMLFPcpx9QPCZ+oniO/kDxGvma6tX/OebV9xHNp+td&#10;qm/bKzSfpnMM37p5hl/VYcbe8lqGX1EOwzc/iuGXsZexL82ZsTfJnOObqMvyi1SlBkTxlPOe3t4U&#10;5fzw5nTH1s7yj47N/lyXKH5q1UZZT+CAbJTuxqbwPIUIw0+dRN27DSL7WxKxA84k8kE/mHIoHCIH&#10;p0NoWDkRiWgjkiKHIFLUUQiOPQu4QIRjXwZcJhJjgTDjrhCJMa8CgDhjnoGgqOOAMSIc2QmohEjh&#10;WTAcHkUkhfsTkchdEBRpSSKFbSOgwVICFiQgMIJZYP025ImfBoav65Y8t+J/Jh5lobhE8SvRhDZj&#10;DD9QyvvUChC/dnVsf5sB2b/ThrKvzx31Hwgi7x1MoviOlFJ8x9rJPuPjqNfkEtlr+iK6Z+ZNssfc&#10;DdRt7jPE7eht1OXoHXT30bugvYfumnsAeIg6Tz8gO0/dJztP3CU7j9yhOA/+FXPu/zO2q+dD6q6O&#10;d6guLS9TXRvP0Vxq52iuQJ5upbUMNyBPt5woxh4gTzcgT7ckc5p7tC5+7Uv87ASWy2/I81H2uRX/&#10;+PiFSEE2KnVCCQJXjMBwYlKpHjwU9VMl0by0YYqfCYTusydSAjxgNPAAjATFQaTgHCISXEWEQ9uJ&#10;pLBBCAqfBixAUMQpCI44rQQKPwmYI0Lho0Q4rAc8tx4ihRRC0KGk38HBwURSsDeEBu+A4QNmJFKI&#10;LgENVCNgoXwCw49JIIRiW/Lcin9mPJLo+mlQKIBKd2tlU9zbRIhXmwa2p9sQ3dNlT/E47Im69QeT&#10;3QZTUbfBctRlpJPsOjaBukycJu+evIg4T72B7py+jjhPf4I4zfwF8A26Y+Z71HH6R9RhCjD+I9lh&#10;7HvUbvgbsv3gXyj2hz+l2PfcwBw63qI4tr5AdWg4S3WsmaE5VvTSdpRW03YUZjMccyMZTkCeO4A8&#10;nYE8nYE8HYE8Hbbk+S+MX0gU9D0BL+nBtmB70Am0vRwCxV2EID4yEtVXHyLvtyAi+3cSSfu9f4cG&#10;HoKRwHiIdDAbUEaED9UR4aBW0HYBgCyDugEdgCYAyDgPFUBIUMrv4MAIIikIZJ0BrhD5gA0MBxgi&#10;yEFNAjlAhUA9xCWwAhkEAvj7+HpsyXMr/omxPsA2JYqX8vilvewaabTddRyyS6MYcW7SpDh3GaMu&#10;PQ6Unb1e6M7DIYjTkTR0J5Co02AH4jQyjjqOnEIdxy4gjqOXUfux9wAfIXbjnyF2Y18itqO3Edvh&#10;26j14FeozcCXqE3fpxSbng/JNl3XMJv2yxSbpguYTcMpqk3NBNWmopNmW1ZBsy3IoNnkhtOss32p&#10;NmlODJs4M5rdY/I0B/I0/2XZviXPf3Jsygn0Oy5RfL4RZKM8J6oyGwTZKJnsIQEi1YIxr+0Qea8V&#10;EfEDIt3nSST7B/wO3RcGI/vjICQwBSIFZECkwKwN0iEoIAmGA6OBOA8B8foREX9XPJuFKftNSSRf&#10;kHXukxIogUICPYBN4PjSCIQA8sbfx9djS55b8U+NjYEGBh1eyuPf1HhcojatKohNqxZsDyRq3+FA&#10;suvxRO37ghH7vhTUvr8UsetvQW0HhhCbgWNAkucQ6yMvIlZHXketB66iVv3XyZaHb5Ktem+RLbtB&#10;2/k+2bLjHYoVEKdVy0XMqvEpilXdPGZVPUi1rGimWpaWYFZFKXTL/GCaVaYX1SrVkWKZbEKzTtAm&#10;W8VKqCaPyRM/kLElz391bEoK9D++HUBJr8wC8blRIDaGF4uAufLXReqhSSJ56MMUbzMI9bZVyhTZ&#10;60Yk+XsRSb6+RNJev3X8fEC7Bzy+G0L9HHHxwpiPES5OBPFTJ1D8RQSq90bW6QpKdiBt5d/F5bkl&#10;zq3418TGoPsNiVoCidqBTNSuSRO2aTVEbTvtENt2d9Sm8wBi3RWHWnXlIVZdNahldzdi0TWGWHYu&#10;oBadZ1GLjufIFh2XyOZtL5HNW1+iWDS/QDFvep5iUf8sZlm3RLGsncMsqoYolhXtmGV5JWZZkk21&#10;KoqhWuUF0q0y3WiWGbaYWYoh3SxOk2waLd78yQoRfvHg9W/KbMnz3yM2hYXzC5GCDzqO3bpIQUaK&#10;l/Yo6qK2LlNvPRj22g4whim+prhY1/E02RCmPom0RwefCiAAARMwH4FyeoDl8pg4t7LOrfj3iY3B&#10;92uJ0m3kbIpZjQixqpaRrGr1yRZ1lohZ/S6SeZMfatoUipg1J6PmzQWIWVM1oA01azhMNqsfIZvV&#10;TZLNamcoALJ51RRmVjGOmZUPUizKuzGL0kaqRUk5ZlmYTbUujKdb5R2iWWZ7Uy2ynOiWKRZU64xt&#10;DOsEdZCBCuk2MWyOXTRN+ZMVm/Lc2mH+3WJzW+DbBYBvo8cyUlx6+Bwpw4lJoO3m4JkpgeIpJJNd&#10;xGSylwqepeIQwG1ctEph4tKlu7GV0lSW6vg85/9VnFtjYSv+pbExCDckunlgSV9OZRjLmZiRnI9a&#10;VKuSTKq0YZMqY9S00hYxqXYhm1T6oSZVwRSTqliyaUUaalyeByhBzUrlZNOyKrJpSRVmWlRBMS8o&#10;pZrnFWAWuZlUy7xEimVOBNUqO5BmneWJWWfspFukW2IWiduVWadNggpesjOMI5gCo1BM+VVWfH2e&#10;zDq3dph/v9jcLhsixbfX4zLFBbghVHy+FM9QCUCsPwNEqZQlnmXiwsSfi78Ol+Zmqb4lzq34942N&#10;AQkGKC4rXFrK39uRUwhWcjrNspBD0ZcLUdMSKcmoUAfeXmRENi62Qg0LdiDGhW5kowIfsmnuftQo&#10;7yBqnB2CGWeFYqYA48wQzDQ9iGqeFkCzSPEFmaUHZpbkTLNMsaVYJJpSrRL06XZxmmyrWAlmm8hn&#10;OCSxfpV1bsnzPyk2txHOYzJ9XKg4+kCMm+CS3BTlpiwfF+avpImzFVvxbxcbg3NDopslPX4Vb6Mc&#10;DAiVTtfPYmPb0wVkw3wJYpipQTLM0MWM0rdTjNJMySbplmTDNBvUJM0ONU61pxon2NNMkuxoZrE2&#10;ZJM4S4pFtClmFmdINY/Xw7NNlnm8GsUsTgSWuXjG+bM48Qun/HbWubXj/GfF49ttkw2p/n/yW6/d&#10;iq34j4iNAftLkSrLaYryyunm8QyaXgoH/3ldil6ciGwYK0H149UQ4wR1xChWhhhGaSgxCpUBOaqj&#10;5mFqZONwFYpZiAgzCuXjB4c2pflzqY5nnE+I8wl5bsX/ntjcpr/FVmzF/4p4bFDjItsQKS44XHS4&#10;TPGfncDlh/82uVYIHWSUDFyK+O+V/wy+DMBPQ8J/0gL/HXPl6Uibl+rblOZvl+o4W7EVW7EV/7Hx&#10;uMwAGzJVChVID5ffplQ3f6Lit8Aff1yWTwjzV9LE2Yqt+A8NAuH/AOBoMIUyvH/mAAAAAElFTkSu&#10;QmCCUEsBAi0AFAAGAAgAAAAhALGCZ7YKAQAAEwIAABMAAAAAAAAAAAAAAAAAAAAAAFtDb250ZW50&#10;X1R5cGVzXS54bWxQSwECLQAUAAYACAAAACEAOP0h/9YAAACUAQAACwAAAAAAAAAAAAAAAAA7AQAA&#10;X3JlbHMvLnJlbHNQSwECLQAUAAYACAAAACEAHtwlA0EDAADrBgAADgAAAAAAAAAAAAAAAAA6AgAA&#10;ZHJzL2Uyb0RvYy54bWxQSwECLQAUAAYACAAAACEAqiYOvrwAAAAhAQAAGQAAAAAAAAAAAAAAAACn&#10;BQAAZHJzL19yZWxzL2Uyb0RvYy54bWwucmVsc1BLAQItABQABgAIAAAAIQCnFm9q3wAAAAkBAAAP&#10;AAAAAAAAAAAAAAAAAJoGAABkcnMvZG93bnJldi54bWxQSwECLQAKAAAAAAAAACEAPOpQm2nKAQBp&#10;ygEAFAAAAAAAAAAAAAAAAACmBwAAZHJzL21lZGlhL2ltYWdlMS5wbmdQSwUGAAAAAAYABgB8AQAA&#10;QdIBAAAA&#10;" stroked="f" strokeweight="1pt">
-                <v:fill r:id="rId7" o:title="" opacity="33423f" recolor="t" rotate="t" type="frame"/>
+                <v:fill r:id="rId9" o:title="" opacity="33423f" recolor="t" rotate="t" type="frame"/>
                 <w10:wrap anchorx="page"/>
               </v:rect>
             </w:pict>
@@ -602,7 +602,7 @@
                     </pic:cNvPicPr>
                   </pic:nvPicPr>
                   <pic:blipFill>
-                    <a:blip r:embed="rId8">
+                    <a:blip r:embed="rId10">
                       <a:extLst>
                         <a:ext uri="{28A0092B-C50C-407E-A947-70E740481C1C}">
                           <a14:useLocalDpi xmlns:a14="http://schemas.microsoft.com/office/drawing/2010/main" val="0"/>
@@ -1238,7 +1238,7 @@
                     <pic:cNvPicPr/>
                   </pic:nvPicPr>
                   <pic:blipFill>
-                    <a:blip r:embed="rId9"/>
+                    <a:blip r:embed="rId11"/>
                     <a:stretch>
                       <a:fillRect/>
                     </a:stretch>
@@ -1311,7 +1311,7 @@
                     <pic:cNvPicPr/>
                   </pic:nvPicPr>
                   <pic:blipFill>
-                    <a:blip r:embed="rId10"/>
+                    <a:blip r:embed="rId12"/>
                     <a:stretch>
                       <a:fillRect/>
                     </a:stretch>
@@ -14387,6 +14387,7 @@
         <w:rPr>
           <w:sz w:val="24"/>
           <w:szCs w:val="24"/>
+          <w:rtl/>
           <w:lang w:bidi="fa-IR"/>
         </w:rPr>
       </w:pPr>
@@ -14397,15 +14398,48 @@
         <w:rPr>
           <w:sz w:val="24"/>
           <w:szCs w:val="24"/>
-          <w:lang w:bidi="fa-IR"/>
-        </w:rPr>
-      </w:pPr>
-      <w:r>
+          <w:rtl/>
+          <w:lang w:bidi="fa-IR"/>
+        </w:rPr>
+      </w:pPr>
+    </w:p>
+    <w:p>
+      <w:pPr>
+        <w:bidi/>
         <w:rPr>
           <w:sz w:val="24"/>
           <w:szCs w:val="24"/>
-          <w:lang w:bidi="fa-IR"/>
-        </w:rPr>
+          <w:rtl/>
+          <w:lang w:bidi="fa-IR"/>
+        </w:rPr>
+      </w:pPr>
+    </w:p>
+    <w:p>
+      <w:pPr>
+        <w:bidi/>
+        <w:rPr>
+          <w:sz w:val="24"/>
+          <w:szCs w:val="24"/>
+          <w:lang w:bidi="fa-IR"/>
+        </w:rPr>
+      </w:pPr>
+    </w:p>
+    <w:p>
+      <w:pPr>
+        <w:bidi/>
+        <w:rPr>
+          <w:sz w:val="24"/>
+          <w:szCs w:val="24"/>
+          <w:lang w:bidi="fa-IR"/>
+        </w:rPr>
+      </w:pPr>
+      <w:r>
+        <w:rPr>
+          <w:sz w:val="24"/>
+          <w:szCs w:val="24"/>
+          <w:lang w:bidi="fa-IR"/>
+        </w:rPr>
+        <w:lastRenderedPageBreak/>
         <w:t>j</w:t>
       </w:r>
       <w:r>
@@ -17863,6 +17897,7 @@
               <w:szCs w:val="24"/>
               <w:lang w:bidi="fa-IR"/>
             </w:rPr>
+            <w:lastRenderedPageBreak/>
             <m:t>W</m:t>
           </m:r>
           <m:sSub>
@@ -19266,8 +19301,8 @@
             <v:path o:extrusionok="f" gradientshapeok="t" o:connecttype="rect"/>
             <o:lock v:ext="edit" aspectratio="t"/>
           </v:shapetype>
-          <v:shape id="_x0000_i1025" type="#_x0000_t75" style="width:279pt;height:226.65pt">
-            <v:imagedata r:id="rId11" o:title="pca_lda_sandbox - m"/>
+          <v:shape id="_x0000_i1025" type="#_x0000_t75" style="width:279pt;height:226.8pt">
+            <v:imagedata r:id="rId13" o:title="pca_lda_sandbox - m"/>
           </v:shape>
         </w:pict>
       </w:r>
@@ -19318,8 +19353,8 @@
           <w:lang w:bidi="fa-IR"/>
         </w:rPr>
         <w:pict>
-          <v:shape id="_x0000_i1026" type="#_x0000_t75" style="width:279pt;height:226.65pt">
-            <v:imagedata r:id="rId12" o:title="pca_lda_sandbox - n"/>
+          <v:shape id="_x0000_i1026" type="#_x0000_t75" style="width:279pt;height:226.8pt">
+            <v:imagedata r:id="rId14" o:title="pca_lda_sandbox - n"/>
           </v:shape>
         </w:pict>
       </w:r>
@@ -19339,6 +19374,7 @@
           <w:szCs w:val="24"/>
           <w:lang w:bidi="fa-IR"/>
         </w:rPr>
+        <w:lastRenderedPageBreak/>
         <w:t>o</w:t>
       </w:r>
       <w:r>
@@ -19369,10 +19405,9 @@
           <w:szCs w:val="24"/>
           <w:lang w:bidi="fa-IR"/>
         </w:rPr>
-        <w:lastRenderedPageBreak/>
         <w:pict>
-          <v:shape id="_x0000_i1027" type="#_x0000_t75" style="width:279pt;height:226.65pt">
-            <v:imagedata r:id="rId13" o:title="pca_lda_sandbox - o"/>
+          <v:shape id="_x0000_i1027" type="#_x0000_t75" style="width:279pt;height:226.8pt">
+            <v:imagedata r:id="rId15" o:title="pca_lda_sandbox - o"/>
           </v:shape>
         </w:pict>
       </w:r>
@@ -19423,8 +19458,8 @@
           <w:lang w:bidi="fa-IR"/>
         </w:rPr>
         <w:pict>
-          <v:shape id="_x0000_i1028" type="#_x0000_t75" style="width:279pt;height:226.65pt">
-            <v:imagedata r:id="rId14" o:title="pca_lda_sandbox - p"/>
+          <v:shape id="_x0000_i1028" type="#_x0000_t75" style="width:279pt;height:226.8pt">
+            <v:imagedata r:id="rId16" o:title="pca_lda_sandbox - p"/>
           </v:shape>
         </w:pict>
       </w:r>
@@ -19435,15 +19470,60 @@
         <w:rPr>
           <w:sz w:val="24"/>
           <w:szCs w:val="24"/>
-          <w:lang w:bidi="fa-IR"/>
-        </w:rPr>
-      </w:pPr>
-      <w:r>
+          <w:rtl/>
+          <w:lang w:bidi="fa-IR"/>
+        </w:rPr>
+      </w:pPr>
+    </w:p>
+    <w:p>
+      <w:pPr>
+        <w:bidi/>
         <w:rPr>
           <w:sz w:val="24"/>
           <w:szCs w:val="24"/>
-          <w:lang w:bidi="fa-IR"/>
-        </w:rPr>
+          <w:rtl/>
+          <w:lang w:bidi="fa-IR"/>
+        </w:rPr>
+      </w:pPr>
+    </w:p>
+    <w:p>
+      <w:pPr>
+        <w:bidi/>
+        <w:rPr>
+          <w:sz w:val="24"/>
+          <w:szCs w:val="24"/>
+          <w:rtl/>
+          <w:lang w:bidi="fa-IR"/>
+        </w:rPr>
+      </w:pPr>
+    </w:p>
+    <w:p>
+      <w:pPr>
+        <w:bidi/>
+        <w:rPr>
+          <w:sz w:val="24"/>
+          <w:szCs w:val="24"/>
+          <w:rtl/>
+          <w:lang w:bidi="fa-IR"/>
+        </w:rPr>
+      </w:pPr>
+    </w:p>
+    <w:p>
+      <w:pPr>
+        <w:bidi/>
+        <w:rPr>
+          <w:sz w:val="24"/>
+          <w:szCs w:val="24"/>
+          <w:lang w:bidi="fa-IR"/>
+        </w:rPr>
+      </w:pPr>
+      <w:r>
+        <w:rPr>
+          <w:sz w:val="24"/>
+          <w:szCs w:val="24"/>
+          <w:lang w:bidi="fa-IR"/>
+        </w:rPr>
+        <w:lastRenderedPageBreak/>
         <w:t>q</w:t>
       </w:r>
       <w:r>
@@ -19474,10 +19554,9 @@
           <w:szCs w:val="24"/>
           <w:lang w:bidi="fa-IR"/>
         </w:rPr>
-        <w:lastRenderedPageBreak/>
         <w:pict>
-          <v:shape id="_x0000_i1029" type="#_x0000_t75" style="width:279pt;height:226.65pt">
-            <v:imagedata r:id="rId15" o:title="pca_lda_sandbox - q"/>
+          <v:shape id="_x0000_i1029" type="#_x0000_t75" style="width:279pt;height:226.8pt">
+            <v:imagedata r:id="rId17" o:title="pca_lda_sandbox - q"/>
           </v:shape>
         </w:pict>
       </w:r>
@@ -19527,8 +19606,8 @@
           <w:lang w:bidi="fa-IR"/>
         </w:rPr>
         <w:pict>
-          <v:shape id="_x0000_i1030" type="#_x0000_t75" style="width:279pt;height:226.65pt">
-            <v:imagedata r:id="rId16" o:title="pca_lda_sandbox - r"/>
+          <v:shape id="_x0000_i1030" type="#_x0000_t75" style="width:279pt;height:226.8pt">
+            <v:imagedata r:id="rId18" o:title="pca_lda_sandbox - r"/>
           </v:shape>
         </w:pict>
       </w:r>
@@ -19967,7 +20046,7 @@
                     </pic:cNvPicPr>
                   </pic:nvPicPr>
                   <pic:blipFill>
-                    <a:blip r:embed="rId17">
+                    <a:blip r:embed="rId19">
                       <a:extLst>
                         <a:ext uri="{28A0092B-C50C-407E-A947-70E740481C1C}">
                           <a14:useLocalDpi xmlns:a14="http://schemas.microsoft.com/office/drawing/2010/main" val="0"/>
@@ -20058,7 +20137,7 @@
                     <pic:cNvPicPr/>
                   </pic:nvPicPr>
                   <pic:blipFill>
-                    <a:blip r:embed="rId18"/>
+                    <a:blip r:embed="rId20"/>
                     <a:stretch>
                       <a:fillRect/>
                     </a:stretch>
@@ -29733,7 +29812,7 @@
                     </pic:cNvPicPr>
                   </pic:nvPicPr>
                   <pic:blipFill>
-                    <a:blip r:embed="rId19">
+                    <a:blip r:embed="rId21">
                       <a:extLst>
                         <a:ext uri="{28A0092B-C50C-407E-A947-70E740481C1C}">
                           <a14:useLocalDpi xmlns:a14="http://schemas.microsoft.com/office/drawing/2010/main" val="0"/>
@@ -29826,7 +29905,7 @@
                     </pic:cNvPicPr>
                   </pic:nvPicPr>
                   <pic:blipFill>
-                    <a:blip r:embed="rId20">
+                    <a:blip r:embed="rId22">
                       <a:extLst>
                         <a:ext uri="{28A0092B-C50C-407E-A947-70E740481C1C}">
                           <a14:useLocalDpi xmlns:a14="http://schemas.microsoft.com/office/drawing/2010/main" val="0"/>
@@ -29974,7 +30053,7 @@
                     </pic:cNvPicPr>
                   </pic:nvPicPr>
                   <pic:blipFill>
-                    <a:blip r:embed="rId21">
+                    <a:blip r:embed="rId23">
                       <a:extLst>
                         <a:ext uri="{28A0092B-C50C-407E-A947-70E740481C1C}">
                           <a14:useLocalDpi xmlns:a14="http://schemas.microsoft.com/office/drawing/2010/main" val="0"/>
@@ -30185,7 +30264,7 @@
                     </pic:cNvPicPr>
                   </pic:nvPicPr>
                   <pic:blipFill>
-                    <a:blip r:embed="rId22" cstate="print">
+                    <a:blip r:embed="rId24" cstate="print">
                       <a:extLst>
                         <a:ext uri="{28A0092B-C50C-407E-A947-70E740481C1C}">
                           <a14:useLocalDpi xmlns:a14="http://schemas.microsoft.com/office/drawing/2010/main" val="0"/>
@@ -30234,15 +30313,7 @@
           <w:lang w:bidi="fa-IR"/>
         </w:rPr>
         <w:lastRenderedPageBreak/>
-        <w:t>بردار‌های ویژه مربوط به ۲۰ مقدار ویژه بزرگ‌تر هر سه کانال در فایل کد موجود است و باتوجه به کم اهمیت بودن و حجیم بودن آن در اینجا آورده نمی‌شود.</w:t>
-      </w:r>
-      <w:r>
-        <w:rPr>
-          <w:rFonts w:hint="cs"/>
-          <w:rtl/>
-          <w:lang w:bidi="fa-IR"/>
-        </w:rPr>
-        <w:t xml:space="preserve"> </w:t>
+        <w:t xml:space="preserve">بردار‌های ویژه مربوط به ۲۰ مقدار ویژه بزرگ‌تر هر سه کانال در فایل کد موجود است و باتوجه به کم اهمیت بودن و حجیم بودن آن در اینجا آورده نمی‌شود. </w:t>
       </w:r>
       <w:r>
         <w:rPr>
@@ -30334,7 +30405,7 @@
                     </pic:cNvPicPr>
                   </pic:nvPicPr>
                   <pic:blipFill>
-                    <a:blip r:embed="rId23">
+                    <a:blip r:embed="rId25">
                       <a:extLst>
                         <a:ext uri="{28A0092B-C50C-407E-A947-70E740481C1C}">
                           <a14:useLocalDpi xmlns:a14="http://schemas.microsoft.com/office/drawing/2010/main" val="0"/>
@@ -30409,7 +30480,7 @@
                     </pic:cNvPicPr>
                   </pic:nvPicPr>
                   <pic:blipFill>
-                    <a:blip r:embed="rId24">
+                    <a:blip r:embed="rId26">
                       <a:extLst>
                         <a:ext uri="{28A0092B-C50C-407E-A947-70E740481C1C}">
                           <a14:useLocalDpi xmlns:a14="http://schemas.microsoft.com/office/drawing/2010/main" val="0"/>
@@ -30872,7 +30943,7 @@
                     </pic:cNvPicPr>
                   </pic:nvPicPr>
                   <pic:blipFill>
-                    <a:blip r:embed="rId25">
+                    <a:blip r:embed="rId27">
                       <a:extLst>
                         <a:ext uri="{28A0092B-C50C-407E-A947-70E740481C1C}">
                           <a14:useLocalDpi xmlns:a14="http://schemas.microsoft.com/office/drawing/2010/main" val="0"/>
@@ -31009,7 +31080,7 @@
                     </pic:cNvPicPr>
                   </pic:nvPicPr>
                   <pic:blipFill>
-                    <a:blip r:embed="rId26">
+                    <a:blip r:embed="rId28">
                       <a:extLst>
                         <a:ext uri="{28A0092B-C50C-407E-A947-70E740481C1C}">
                           <a14:useLocalDpi xmlns:a14="http://schemas.microsoft.com/office/drawing/2010/main" val="0"/>
@@ -31162,7 +31233,7 @@
                     </pic:cNvPicPr>
                   </pic:nvPicPr>
                   <pic:blipFill>
-                    <a:blip r:embed="rId27">
+                    <a:blip r:embed="rId29">
                       <a:extLst>
                         <a:ext uri="{28A0092B-C50C-407E-A947-70E740481C1C}">
                           <a14:useLocalDpi xmlns:a14="http://schemas.microsoft.com/office/drawing/2010/main" val="0"/>
@@ -31518,7 +31589,7 @@
                     </pic:cNvPicPr>
                   </pic:nvPicPr>
                   <pic:blipFill>
-                    <a:blip r:embed="rId28">
+                    <a:blip r:embed="rId30">
                       <a:extLst>
                         <a:ext uri="{28A0092B-C50C-407E-A947-70E740481C1C}">
                           <a14:useLocalDpi xmlns:a14="http://schemas.microsoft.com/office/drawing/2010/main" val="0"/>
@@ -31623,7 +31694,7 @@
                     </pic:cNvPicPr>
                   </pic:nvPicPr>
                   <pic:blipFill>
-                    <a:blip r:embed="rId29">
+                    <a:blip r:embed="rId31">
                       <a:extLst>
                         <a:ext uri="{28A0092B-C50C-407E-A947-70E740481C1C}">
                           <a14:useLocalDpi xmlns:a14="http://schemas.microsoft.com/office/drawing/2010/main" val="0"/>
@@ -31715,7 +31786,7 @@
                     </pic:cNvPicPr>
                   </pic:nvPicPr>
                   <pic:blipFill>
-                    <a:blip r:embed="rId30">
+                    <a:blip r:embed="rId32">
                       <a:extLst>
                         <a:ext uri="{28A0092B-C50C-407E-A947-70E740481C1C}">
                           <a14:useLocalDpi xmlns:a14="http://schemas.microsoft.com/office/drawing/2010/main" val="0"/>
@@ -31798,8 +31869,6 @@
         <w:bidi/>
         <w:jc w:val="both"/>
         <w:rPr>
-          <w:rFonts w:hint="cs"/>
-          <w:rtl/>
           <w:lang w:bidi="fa-IR"/>
         </w:rPr>
       </w:pPr>
@@ -31850,7 +31919,1718 @@
           <w:rtl/>
           <w:lang w:bidi="fa-IR"/>
         </w:rPr>
-        <w:t xml:space="preserve"> و در نتیجه </w:t>
+        <w:t xml:space="preserve"> و در نتیجه خطای بیشتر</w:t>
+      </w:r>
+      <w:r>
+        <w:rPr>
+          <w:rFonts w:hint="cs"/>
+          <w:rtl/>
+          <w:lang w:bidi="fa-IR"/>
+        </w:rPr>
+        <w:t xml:space="preserve"> می‌شود.</w:t>
+      </w:r>
+    </w:p>
+    <w:p>
+      <w:pPr>
+        <w:rPr>
+          <w:lang w:bidi="fa-IR"/>
+        </w:rPr>
+      </w:pPr>
+      <w:r>
+        <w:rPr>
+          <w:lang w:bidi="fa-IR"/>
+        </w:rPr>
+        <w:br w:type="page"/>
+      </w:r>
+    </w:p>
+    <w:p>
+      <w:pPr>
+        <w:bidi/>
+        <w:rPr>
+          <w:rFonts w:ascii="IRANSansX Bold" w:hAnsi="IRANSansX Bold" w:cs="IRANSansX Bold" w:hint="cs"/>
+          <w:color w:val="C00000"/>
+          <w:sz w:val="32"/>
+          <w:szCs w:val="32"/>
+          <w:rtl/>
+          <w:lang w:bidi="fa-IR"/>
+        </w:rPr>
+      </w:pPr>
+      <w:r>
+        <w:rPr>
+          <w:rFonts w:ascii="IRANSansX Bold" w:hAnsi="IRANSansX Bold" w:cs="IRANSansX Bold" w:hint="cs"/>
+          <w:color w:val="C00000"/>
+          <w:sz w:val="32"/>
+          <w:szCs w:val="32"/>
+          <w:rtl/>
+          <w:lang w:bidi="fa-IR"/>
+        </w:rPr>
+        <w:lastRenderedPageBreak/>
+        <w:t>سوال ۷</w:t>
+      </w:r>
+    </w:p>
+    <w:p>
+      <w:pPr>
+        <w:tabs>
+          <w:tab w:val="left" w:pos="7963"/>
+        </w:tabs>
+        <w:bidi/>
+        <w:jc w:val="both"/>
+        <w:rPr>
+          <w:rtl/>
+          <w:lang w:bidi="fa-IR"/>
+        </w:rPr>
+      </w:pPr>
+      <w:r>
+        <w:rPr>
+          <w:lang w:bidi="fa-IR"/>
+        </w:rPr>
+        <w:t>a</w:t>
+      </w:r>
+      <w:r>
+        <w:rPr>
+          <w:rFonts w:hint="cs"/>
+          <w:rtl/>
+          <w:lang w:bidi="fa-IR"/>
+        </w:rPr>
+        <w:t>)</w:t>
+      </w:r>
+      <w:r>
+        <w:rPr>
+          <w:rFonts w:hint="cs"/>
+          <w:rtl/>
+          <w:lang w:bidi="fa-IR"/>
+        </w:rPr>
+        <w:t xml:space="preserve"> </w:t>
+      </w:r>
+      <w:r>
+        <w:rPr>
+          <w:rFonts w:hint="cs"/>
+          <w:rtl/>
+          <w:lang w:bidi="fa-IR"/>
+        </w:rPr>
+        <w:t xml:space="preserve">روش </w:t>
+      </w:r>
+      <w:r>
+        <w:rPr>
+          <w:lang w:bidi="fa-IR"/>
+        </w:rPr>
+        <w:t>KNN</w:t>
+      </w:r>
+      <w:r>
+        <w:rPr>
+          <w:rFonts w:hint="cs"/>
+          <w:rtl/>
+          <w:lang w:bidi="fa-IR"/>
+        </w:rPr>
+        <w:t xml:space="preserve"> استعداد بیشتری برای درگیرشدن به داده‌های پرت را دارد؛ در روش </w:t>
+      </w:r>
+      <w:proofErr w:type="spellStart"/>
+      <w:r>
+        <w:rPr>
+          <w:lang w:bidi="fa-IR"/>
+        </w:rPr>
+        <w:t>Parzen</w:t>
+      </w:r>
+      <w:proofErr w:type="spellEnd"/>
+      <w:r>
+        <w:rPr>
+          <w:rFonts w:hint="cs"/>
+          <w:rtl/>
+          <w:lang w:bidi="fa-IR"/>
+        </w:rPr>
+        <w:t xml:space="preserve">‌ انداره پنجره وابسته به داده نیست و یک مقدار ثابت است ولی در روش </w:t>
+      </w:r>
+      <w:r>
+        <w:rPr>
+          <w:lang w:bidi="fa-IR"/>
+        </w:rPr>
+        <w:t>KNN</w:t>
+      </w:r>
+      <w:r>
+        <w:rPr>
+          <w:rFonts w:hint="cs"/>
+          <w:rtl/>
+          <w:lang w:bidi="fa-IR"/>
+        </w:rPr>
+        <w:t>‌ اند</w:t>
+      </w:r>
+      <w:r>
+        <w:rPr>
+          <w:rFonts w:hint="cs"/>
+          <w:rtl/>
+          <w:lang w:bidi="fa-IR"/>
+        </w:rPr>
+        <w:t xml:space="preserve">ازه پنجره به داده‌ها وابسته است. بدین ترتیب وجود یک داده پرت در </w:t>
+      </w:r>
+      <w:proofErr w:type="spellStart"/>
+      <w:r>
+        <w:rPr>
+          <w:lang w:bidi="fa-IR"/>
+        </w:rPr>
+        <w:t>Parzen</w:t>
+      </w:r>
+      <w:proofErr w:type="spellEnd"/>
+      <w:r>
+        <w:rPr>
+          <w:rFonts w:hint="cs"/>
+          <w:rtl/>
+          <w:lang w:bidi="fa-IR"/>
+        </w:rPr>
+        <w:t xml:space="preserve"> می‌تواند یک پنجره را خراب کند ولی وجود یک داده پرت در </w:t>
+      </w:r>
+      <w:r>
+        <w:rPr>
+          <w:lang w:bidi="fa-IR"/>
+        </w:rPr>
+        <w:t>KNN</w:t>
+      </w:r>
+      <w:r>
+        <w:rPr>
+          <w:rFonts w:hint="cs"/>
+          <w:rtl/>
+          <w:lang w:bidi="fa-IR"/>
+        </w:rPr>
+        <w:t xml:space="preserve"> ممکن است منجر به تحت تاثیر قرار گرفتن بخش مهمی از فضای اطراف داده شود به خصوص وقتی که </w:t>
+      </w:r>
+      <w:r>
+        <w:rPr>
+          <w:lang w:bidi="fa-IR"/>
+        </w:rPr>
+        <w:t>k</w:t>
+      </w:r>
+      <w:r>
+        <w:rPr>
+          <w:rFonts w:hint="cs"/>
+          <w:rtl/>
+          <w:lang w:bidi="fa-IR"/>
+        </w:rPr>
+        <w:t xml:space="preserve"> مقدار کمی را اتخاذ کرده است.</w:t>
+      </w:r>
+    </w:p>
+    <w:p>
+      <w:pPr>
+        <w:tabs>
+          <w:tab w:val="left" w:pos="7963"/>
+        </w:tabs>
+        <w:bidi/>
+        <w:jc w:val="both"/>
+        <w:rPr>
+          <w:rFonts w:hint="cs"/>
+          <w:rtl/>
+          <w:lang w:bidi="fa-IR"/>
+        </w:rPr>
+      </w:pPr>
+    </w:p>
+    <w:p>
+      <w:pPr>
+        <w:tabs>
+          <w:tab w:val="left" w:pos="7963"/>
+        </w:tabs>
+        <w:bidi/>
+        <w:jc w:val="both"/>
+        <w:rPr>
+          <w:lang w:bidi="fa-IR"/>
+        </w:rPr>
+      </w:pPr>
+      <w:r>
+        <w:rPr>
+          <w:lang w:bidi="fa-IR"/>
+        </w:rPr>
+        <w:t>b</w:t>
+      </w:r>
+      <w:r>
+        <w:rPr>
+          <w:rFonts w:hint="cs"/>
+          <w:rtl/>
+          <w:lang w:bidi="fa-IR"/>
+        </w:rPr>
+        <w:t>)</w:t>
+      </w:r>
+      <w:r>
+        <w:rPr>
+          <w:rFonts w:hint="cs"/>
+          <w:rtl/>
+          <w:lang w:bidi="fa-IR"/>
+        </w:rPr>
+        <w:t xml:space="preserve"> زمانی که </w:t>
+      </w:r>
+      <w:r>
+        <w:rPr>
+          <w:lang w:bidi="fa-IR"/>
+        </w:rPr>
+        <w:t>k=1</w:t>
+      </w:r>
+      <w:r>
+        <w:rPr>
+          <w:rFonts w:hint="cs"/>
+          <w:rtl/>
+          <w:lang w:bidi="fa-IR"/>
+        </w:rPr>
+        <w:t xml:space="preserve"> است و مجموعه آموزشی به عنوان مجموعه تست به مدل داده شود طبیعتا هر داده به خودش در مجموعه آموزشی نزدیک‌تر است و برچسب خودش را هم می‌گیرد؛ بدین ترتیب خطا صفر خواهد شد. </w:t>
+      </w:r>
+    </w:p>
+    <w:p>
+      <w:pPr>
+        <w:tabs>
+          <w:tab w:val="left" w:pos="7963"/>
+        </w:tabs>
+        <w:bidi/>
+        <w:jc w:val="both"/>
+        <w:rPr>
+          <w:rFonts w:hint="cs"/>
+          <w:rtl/>
+          <w:lang w:bidi="fa-IR"/>
+        </w:rPr>
+      </w:pPr>
+      <w:r>
+        <w:rPr>
+          <w:rFonts w:hint="cs"/>
+          <w:rtl/>
+          <w:lang w:bidi="fa-IR"/>
+        </w:rPr>
+        <w:t xml:space="preserve">اگر </w:t>
+      </w:r>
+      <w:r>
+        <w:rPr>
+          <w:lang w:bidi="fa-IR"/>
+        </w:rPr>
+        <w:t>k=n</w:t>
+      </w:r>
+      <w:r>
+        <w:rPr>
+          <w:rFonts w:hint="cs"/>
+          <w:rtl/>
+          <w:lang w:bidi="fa-IR"/>
+        </w:rPr>
+        <w:t xml:space="preserve"> باشد به ازای هر داده وروی برچسب کلاس اکثریت به کل داده‌ها منصوب خواهد شد. </w:t>
+      </w:r>
+      <w:r>
+        <w:rPr>
+          <w:rFonts w:hint="cs"/>
+          <w:rtl/>
+          <w:lang w:bidi="fa-IR"/>
+        </w:rPr>
+        <w:t xml:space="preserve">پس به تعداد داده‌های غیر بزرگترین کلاس خطا خواهیم داشت. طبیعتا در این شرایط خطا کمتر یا مساوی </w:t>
+      </w:r>
+      <m:oMath>
+        <m:f>
+          <m:fPr>
+            <m:ctrlPr>
+              <w:rPr>
+                <w:rFonts w:ascii="Cambria Math" w:hAnsi="Cambria Math"/>
+                <w:i/>
+                <w:lang w:bidi="fa-IR"/>
+              </w:rPr>
+            </m:ctrlPr>
+          </m:fPr>
+          <m:num>
+            <m:r>
+              <w:rPr>
+                <w:rFonts w:ascii="Cambria Math" w:hAnsi="Cambria Math"/>
+                <w:lang w:bidi="fa-IR"/>
+              </w:rPr>
+              <m:t>1</m:t>
+            </m:r>
+          </m:num>
+          <m:den>
+            <m:r>
+              <w:rPr>
+                <w:rFonts w:ascii="Cambria Math" w:hAnsi="Cambria Math"/>
+                <w:lang w:bidi="fa-IR"/>
+              </w:rPr>
+              <m:t>c</m:t>
+            </m:r>
+          </m:den>
+        </m:f>
+      </m:oMath>
+      <w:r>
+        <w:rPr>
+          <w:rFonts w:hint="cs"/>
+          <w:rtl/>
+          <w:lang w:bidi="fa-IR"/>
+        </w:rPr>
+        <w:t xml:space="preserve"> است، اگر </w:t>
+      </w:r>
+      <w:r>
+        <w:rPr>
+          <w:lang w:bidi="fa-IR"/>
+        </w:rPr>
+        <w:t>c</w:t>
+      </w:r>
+      <w:r>
+        <w:rPr>
+          <w:rFonts w:hint="cs"/>
+          <w:rtl/>
+          <w:lang w:bidi="fa-IR"/>
+        </w:rPr>
+        <w:t xml:space="preserve"> تعداد کلاس‌ها در مجموعه آموزشی باشد.</w:t>
+      </w:r>
+    </w:p>
+    <w:p>
+      <w:pPr>
+        <w:tabs>
+          <w:tab w:val="left" w:pos="7963"/>
+        </w:tabs>
+        <w:bidi/>
+        <w:jc w:val="both"/>
+        <w:rPr>
+          <w:rFonts w:hint="cs"/>
+          <w:rtl/>
+          <w:lang w:bidi="fa-IR"/>
+        </w:rPr>
+      </w:pPr>
+      <w:r>
+        <w:rPr>
+          <w:rtl/>
+          <w:lang w:bidi="fa-IR"/>
+        </w:rPr>
+        <w:drawing>
+          <wp:anchor distT="0" distB="0" distL="114300" distR="114300" simplePos="0" relativeHeight="251664384" behindDoc="0" locked="0" layoutInCell="1" allowOverlap="1">
+            <wp:simplePos x="0" y="0"/>
+            <wp:positionH relativeFrom="margin">
+              <wp:align>left</wp:align>
+            </wp:positionH>
+            <wp:positionV relativeFrom="paragraph">
+              <wp:posOffset>86995</wp:posOffset>
+            </wp:positionV>
+            <wp:extent cx="1108075" cy="1079500"/>
+            <wp:effectExtent l="0" t="0" r="0" b="6350"/>
+            <wp:wrapSquare wrapText="bothSides"/>
+            <wp:docPr id="21" name="Picture 21"/>
+            <wp:cNvGraphicFramePr>
+              <a:graphicFrameLocks xmlns:a="http://schemas.openxmlformats.org/drawingml/2006/main" noChangeAspect="1"/>
+            </wp:cNvGraphicFramePr>
+            <a:graphic xmlns:a="http://schemas.openxmlformats.org/drawingml/2006/main">
+              <a:graphicData uri="http://schemas.openxmlformats.org/drawingml/2006/picture">
+                <pic:pic xmlns:pic="http://schemas.openxmlformats.org/drawingml/2006/picture">
+                  <pic:nvPicPr>
+                    <pic:cNvPr id="1" name=""/>
+                    <pic:cNvPicPr/>
+                  </pic:nvPicPr>
+                  <pic:blipFill>
+                    <a:blip r:embed="rId33" cstate="print">
+                      <a:extLst>
+                        <a:ext uri="{28A0092B-C50C-407E-A947-70E740481C1C}">
+                          <a14:useLocalDpi xmlns:a14="http://schemas.microsoft.com/office/drawing/2010/main" val="0"/>
+                        </a:ext>
+                      </a:extLst>
+                    </a:blip>
+                    <a:stretch>
+                      <a:fillRect/>
+                    </a:stretch>
+                  </pic:blipFill>
+                  <pic:spPr>
+                    <a:xfrm>
+                      <a:off x="0" y="0"/>
+                      <a:ext cx="1108075" cy="1079500"/>
+                    </a:xfrm>
+                    <a:prstGeom prst="rect">
+                      <a:avLst/>
+                    </a:prstGeom>
+                  </pic:spPr>
+                </pic:pic>
+              </a:graphicData>
+            </a:graphic>
+          </wp:anchor>
+        </w:drawing>
+      </w:r>
+      <w:r>
+        <w:rPr>
+          <w:rFonts w:hint="cs"/>
+          <w:rtl/>
+          <w:lang w:bidi="fa-IR"/>
+        </w:rPr>
+        <w:t xml:space="preserve">اگر </w:t>
+      </w:r>
+      <w:r>
+        <w:rPr>
+          <w:lang w:bidi="fa-IR"/>
+        </w:rPr>
+        <w:t>k=3</w:t>
+      </w:r>
+      <w:r>
+        <w:rPr>
+          <w:rFonts w:hint="cs"/>
+          <w:rtl/>
+          <w:lang w:bidi="fa-IR"/>
+        </w:rPr>
+        <w:t xml:space="preserve"> باشد، </w:t>
+      </w:r>
+      <w:r>
+        <w:rPr>
+          <w:rFonts w:hint="cs"/>
+          <w:rtl/>
+          <w:lang w:bidi="fa-IR"/>
+        </w:rPr>
+        <w:t xml:space="preserve">نمی‌توان به صورت قطعی چیزی را گفت. به عنوان مثال اگر داده‌های هر کلاس به صورت متمرکز در کنار هم باشند و با داده‌های کلاس دیگر فاصله زیادی داشته باشند خطا صفر خواهد شد ولی مثلا برای شکل </w:t>
+      </w:r>
+      <w:r>
+        <w:rPr>
+          <w:rFonts w:hint="cs"/>
+          <w:rtl/>
+          <w:lang w:bidi="fa-IR"/>
+        </w:rPr>
+        <w:t>روبرو</w:t>
+      </w:r>
+      <w:r>
+        <w:rPr>
+          <w:rFonts w:hint="cs"/>
+          <w:rtl/>
+          <w:lang w:bidi="fa-IR"/>
+        </w:rPr>
+        <w:t xml:space="preserve"> خطا برابر کل داده‌ها می‌شود!</w:t>
+      </w:r>
+    </w:p>
+    <w:p>
+      <w:pPr>
+        <w:tabs>
+          <w:tab w:val="left" w:pos="7963"/>
+        </w:tabs>
+        <w:bidi/>
+        <w:rPr>
+          <w:lang w:bidi="fa-IR"/>
+        </w:rPr>
+      </w:pPr>
+    </w:p>
+    <w:p>
+      <w:pPr>
+        <w:tabs>
+          <w:tab w:val="left" w:pos="7963"/>
+        </w:tabs>
+        <w:bidi/>
+        <w:jc w:val="both"/>
+        <w:rPr>
+          <w:rtl/>
+          <w:lang w:bidi="fa-IR"/>
+        </w:rPr>
+      </w:pPr>
+      <w:r>
+        <w:rPr>
+          <w:lang w:bidi="fa-IR"/>
+        </w:rPr>
+        <w:t>c</w:t>
+      </w:r>
+      <w:r>
+        <w:rPr>
+          <w:rFonts w:hint="cs"/>
+          <w:rtl/>
+          <w:lang w:bidi="fa-IR"/>
+        </w:rPr>
+        <w:t xml:space="preserve">) </w:t>
+      </w:r>
+      <w:r>
+        <w:rPr>
+          <w:rFonts w:hint="cs"/>
+          <w:rtl/>
+          <w:lang w:bidi="fa-IR"/>
+        </w:rPr>
+        <w:t xml:space="preserve">به عنوان یک مثال خیلی ساده می‌توانید </w:t>
+      </w:r>
+      <w:r>
+        <w:rPr>
+          <w:lang w:bidi="fa-IR"/>
+        </w:rPr>
+        <w:t>1NN</w:t>
+      </w:r>
+      <w:r>
+        <w:rPr>
+          <w:rFonts w:hint="cs"/>
+          <w:rtl/>
+          <w:lang w:bidi="fa-IR"/>
+        </w:rPr>
+        <w:t xml:space="preserve"> و مجموعه آموزش شامل دو داده آبی و قرمز زیر را در نظر بگیرید و مجموعه تست هم تنها شامل داده توسی رنگ باشد. در این مثال اگر فاصله منهتن را درنظر بگیریم داده توسی به کلاس قرمز تعلق پیدا می‌کند چرا که با داده قرمز دارای فاصله ۳ است ولی با داده آبی دارای فاصله ۴ است. حال فاصله اقلیدوسی را درنظر بگیرید. در این حالت داده توسی به کلاس آبی تعلق </w:t>
+      </w:r>
+      <w:r>
+        <w:rPr>
+          <w:rFonts w:hint="cs"/>
+          <w:rtl/>
+          <w:lang w:bidi="fa-IR"/>
+        </w:rPr>
+        <w:lastRenderedPageBreak/>
+        <w:t>پیدا می‌کند چراکه با داده آبی دارای فاصله حدودا 2.8 است ولی با داده قرمز دارای فاصله ۳ است.</w:t>
+      </w:r>
+    </w:p>
+    <w:p>
+      <w:pPr>
+        <w:tabs>
+          <w:tab w:val="left" w:pos="7963"/>
+        </w:tabs>
+        <w:bidi/>
+        <w:jc w:val="center"/>
+        <w:rPr>
+          <w:rFonts w:hint="cs"/>
+          <w:rtl/>
+          <w:lang w:bidi="fa-IR"/>
+        </w:rPr>
+      </w:pPr>
+      <w:r>
+        <w:rPr>
+          <w:rtl/>
+          <w:lang w:bidi="fa-IR"/>
+        </w:rPr>
+        <w:drawing>
+          <wp:inline distT="0" distB="0" distL="0" distR="0" wp14:anchorId="6F68A7A8" wp14:editId="2021A83C">
+            <wp:extent cx="2307317" cy="1800000"/>
+            <wp:effectExtent l="0" t="0" r="0" b="0"/>
+            <wp:docPr id="22" name="Picture 22"/>
+            <wp:cNvGraphicFramePr>
+              <a:graphicFrameLocks xmlns:a="http://schemas.openxmlformats.org/drawingml/2006/main" noChangeAspect="1"/>
+            </wp:cNvGraphicFramePr>
+            <a:graphic xmlns:a="http://schemas.openxmlformats.org/drawingml/2006/main">
+              <a:graphicData uri="http://schemas.openxmlformats.org/drawingml/2006/picture">
+                <pic:pic xmlns:pic="http://schemas.openxmlformats.org/drawingml/2006/picture">
+                  <pic:nvPicPr>
+                    <pic:cNvPr id="1" name=""/>
+                    <pic:cNvPicPr/>
+                  </pic:nvPicPr>
+                  <pic:blipFill>
+                    <a:blip r:embed="rId34"/>
+                    <a:stretch>
+                      <a:fillRect/>
+                    </a:stretch>
+                  </pic:blipFill>
+                  <pic:spPr>
+                    <a:xfrm>
+                      <a:off x="0" y="0"/>
+                      <a:ext cx="2307317" cy="1800000"/>
+                    </a:xfrm>
+                    <a:prstGeom prst="rect">
+                      <a:avLst/>
+                    </a:prstGeom>
+                  </pic:spPr>
+                </pic:pic>
+              </a:graphicData>
+            </a:graphic>
+          </wp:inline>
+        </w:drawing>
+      </w:r>
+    </w:p>
+    <w:p>
+      <w:pPr>
+        <w:tabs>
+          <w:tab w:val="left" w:pos="7963"/>
+        </w:tabs>
+        <w:bidi/>
+        <w:jc w:val="both"/>
+        <w:rPr>
+          <w:rtl/>
+          <w:lang w:bidi="fa-IR"/>
+        </w:rPr>
+      </w:pPr>
+      <w:r>
+        <w:rPr>
+          <w:lang w:bidi="fa-IR"/>
+        </w:rPr>
+        <w:t>d</w:t>
+      </w:r>
+      <w:r>
+        <w:rPr>
+          <w:rFonts w:hint="cs"/>
+          <w:rtl/>
+          <w:lang w:bidi="fa-IR"/>
+        </w:rPr>
+        <w:t>) از منظر تئوری اگر تعداد د</w:t>
+      </w:r>
+      <w:r>
+        <w:rPr>
+          <w:rFonts w:hint="cs"/>
+          <w:rtl/>
+          <w:lang w:bidi="fa-IR"/>
+        </w:rPr>
+        <w:t xml:space="preserve">اده‌ها به بی‌نهایت میل پیدا کند، هر دو روش </w:t>
+      </w:r>
+      <w:r>
+        <w:rPr>
+          <w:rFonts w:hint="cs"/>
+          <w:rtl/>
+          <w:lang w:bidi="fa-IR"/>
+        </w:rPr>
+        <w:t xml:space="preserve">این امکان را دارند که </w:t>
+      </w:r>
+      <w:r>
+        <w:rPr>
+          <w:rFonts w:hint="cs"/>
+          <w:rtl/>
+          <w:lang w:bidi="fa-IR"/>
+        </w:rPr>
+        <w:t xml:space="preserve">توزیع واقعی </w:t>
+      </w:r>
+      <w:r>
+        <w:rPr>
+          <w:rFonts w:hint="cs"/>
+          <w:rtl/>
+          <w:lang w:bidi="fa-IR"/>
+        </w:rPr>
+        <w:t>را عینا تحمین بزنند و طبیعتا در این حالت خروجی مشابه با یکدیگر خواهند داشت</w:t>
+      </w:r>
+      <w:r>
+        <w:rPr>
+          <w:rFonts w:hint="cs"/>
+          <w:rtl/>
+          <w:lang w:bidi="fa-IR"/>
+        </w:rPr>
+        <w:t xml:space="preserve">. </w:t>
+      </w:r>
+      <w:r>
+        <w:rPr>
+          <w:rFonts w:hint="cs"/>
+          <w:rtl/>
+          <w:lang w:bidi="fa-IR"/>
+        </w:rPr>
+        <w:t xml:space="preserve">برای روش </w:t>
+      </w:r>
+      <w:proofErr w:type="spellStart"/>
+      <w:r>
+        <w:rPr>
+          <w:lang w:bidi="fa-IR"/>
+        </w:rPr>
+        <w:t>Parzen</w:t>
+      </w:r>
+      <w:proofErr w:type="spellEnd"/>
+      <w:r>
+        <w:rPr>
+          <w:rFonts w:hint="cs"/>
+          <w:rtl/>
+          <w:lang w:bidi="fa-IR"/>
+        </w:rPr>
+        <w:t xml:space="preserve"> اندازه پنجره اهمیتی ندارد ولی برای روش </w:t>
+      </w:r>
+      <w:r>
+        <w:rPr>
+          <w:lang w:bidi="fa-IR"/>
+        </w:rPr>
+        <w:t>KNN</w:t>
+      </w:r>
+      <w:r>
+        <w:rPr>
+          <w:rFonts w:hint="cs"/>
+          <w:rtl/>
+          <w:lang w:bidi="fa-IR"/>
+        </w:rPr>
+        <w:t xml:space="preserve"> باید </w:t>
+      </w:r>
+      <w:r>
+        <w:rPr>
+          <w:lang w:bidi="fa-IR"/>
+        </w:rPr>
+        <w:t>k</w:t>
+      </w:r>
+      <w:r>
+        <w:rPr>
+          <w:rFonts w:hint="cs"/>
+          <w:rtl/>
+          <w:lang w:bidi="fa-IR"/>
+        </w:rPr>
+        <w:t xml:space="preserve"> نیز به بی‌نهایت میل پیدا کند.</w:t>
+      </w:r>
+    </w:p>
+    <w:p>
+      <w:pPr>
+        <w:tabs>
+          <w:tab w:val="left" w:pos="7963"/>
+        </w:tabs>
+        <w:bidi/>
+        <w:jc w:val="both"/>
+        <w:rPr>
+          <w:rtl/>
+          <w:lang w:bidi="fa-IR"/>
+        </w:rPr>
+      </w:pPr>
+      <w:r>
+        <w:rPr>
+          <w:lang w:bidi="fa-IR"/>
+        </w:rPr>
+        <w:t>e</w:t>
+      </w:r>
+      <w:r>
+        <w:rPr>
+          <w:rFonts w:hint="cs"/>
+          <w:rtl/>
+          <w:lang w:bidi="fa-IR"/>
+        </w:rPr>
+        <w:t>) چنینی چیز</w:t>
+      </w:r>
+      <w:r>
+        <w:rPr>
+          <w:rFonts w:hint="cs"/>
+          <w:rtl/>
+          <w:lang w:bidi="fa-IR"/>
+        </w:rPr>
+        <w:t>ی</w:t>
+      </w:r>
+      <w:r>
+        <w:rPr>
+          <w:rFonts w:hint="cs"/>
+          <w:rtl/>
+          <w:lang w:bidi="fa-IR"/>
+        </w:rPr>
+        <w:t xml:space="preserve"> ممکن نیست. </w:t>
+      </w:r>
+      <w:r>
+        <w:rPr>
+          <w:rFonts w:hint="cs"/>
+          <w:rtl/>
+          <w:lang w:bidi="fa-IR"/>
+        </w:rPr>
+        <w:t xml:space="preserve">در </w:t>
+      </w:r>
+      <w:r>
+        <w:rPr>
+          <w:lang w:bidi="fa-IR"/>
+        </w:rPr>
+        <w:t>PCA</w:t>
+      </w:r>
+      <w:r>
+        <w:rPr>
+          <w:rFonts w:hint="cs"/>
+          <w:rtl/>
+          <w:lang w:bidi="fa-IR"/>
+        </w:rPr>
+        <w:t xml:space="preserve"> به تعداد ابعاد، </w:t>
+      </w:r>
+      <w:r>
+        <w:rPr>
+          <w:rFonts w:hint="cs"/>
+          <w:rtl/>
+          <w:lang w:bidi="fa-IR"/>
+        </w:rPr>
+        <w:t>بردار پایه</w:t>
+      </w:r>
+      <w:r>
+        <w:rPr>
+          <w:rFonts w:hint="cs"/>
+          <w:rtl/>
+          <w:lang w:bidi="fa-IR"/>
+        </w:rPr>
+        <w:t xml:space="preserve"> در یک فضای جدید معرفی می‌شود و با داشتن تمام مولفه‌ها که تعدادشان برابر با ابعاد است، هیچ کاهش ابعادی رخ نمی‌دهد و داده</w:t>
+      </w:r>
+      <w:r>
+        <w:rPr>
+          <w:rFonts w:hint="cs"/>
+          <w:rtl/>
+          <w:lang w:bidi="fa-IR"/>
+        </w:rPr>
+        <w:t>‌ها</w:t>
+      </w:r>
+      <w:r>
+        <w:rPr>
+          <w:rFonts w:hint="cs"/>
+          <w:rtl/>
+          <w:lang w:bidi="fa-IR"/>
+        </w:rPr>
+        <w:t xml:space="preserve"> کاملا حفظ می‌شود. از طرفی این مولفه‌ها باید نسبت به هم دارای استقلال خطی داشته باشند و چون </w:t>
+      </w:r>
+      <w:r>
+        <w:rPr>
+          <w:rFonts w:hint="cs"/>
+          <w:rtl/>
+          <w:lang w:bidi="fa-IR"/>
+        </w:rPr>
+        <w:t xml:space="preserve">ماتریس </w:t>
+      </w:r>
+      <w:r>
+        <w:rPr>
+          <w:lang w:bidi="fa-IR"/>
+        </w:rPr>
+        <w:t>scatter</w:t>
+      </w:r>
+      <w:r>
+        <w:rPr>
+          <w:rFonts w:hint="cs"/>
+          <w:rtl/>
+          <w:lang w:bidi="fa-IR"/>
+        </w:rPr>
+        <w:t xml:space="preserve"> به تعداد ابعاد ستون دارد اصلا نمی‌توان بیشتر از تعداد ابعاد بردار با استقلال خطی پیشنهاد داد.</w:t>
+      </w:r>
+      <w:r>
+        <w:rPr>
+          <w:rFonts w:hint="cs"/>
+          <w:rtl/>
+          <w:lang w:bidi="fa-IR"/>
+        </w:rPr>
+        <w:t xml:space="preserve"> پس در این شرایط نه وجود مولفه بیشتر مفید است و نه شدنی.</w:t>
+      </w:r>
+    </w:p>
+    <w:p>
+      <w:pPr>
+        <w:tabs>
+          <w:tab w:val="left" w:pos="7963"/>
+        </w:tabs>
+        <w:bidi/>
+        <w:jc w:val="both"/>
+        <w:rPr>
+          <w:rFonts w:hint="cs"/>
+          <w:rtl/>
+          <w:lang w:bidi="fa-IR"/>
+        </w:rPr>
+      </w:pPr>
+      <w:r>
+        <w:rPr>
+          <w:lang w:bidi="fa-IR"/>
+        </w:rPr>
+        <w:t>f</w:t>
+      </w:r>
+      <w:r>
+        <w:rPr>
+          <w:rFonts w:hint="cs"/>
+          <w:rtl/>
+          <w:lang w:bidi="fa-IR"/>
+        </w:rPr>
+        <w:t xml:space="preserve">) </w:t>
+      </w:r>
+      <w:r>
+        <w:rPr>
+          <w:rFonts w:hint="cs"/>
+          <w:rtl/>
+          <w:lang w:bidi="fa-IR"/>
+        </w:rPr>
+        <w:t xml:space="preserve">مولفه‌های اول </w:t>
+      </w:r>
+      <w:r>
+        <w:rPr>
+          <w:lang w:bidi="fa-IR"/>
+        </w:rPr>
+        <w:t>PCA</w:t>
+      </w:r>
+      <w:r>
+        <w:rPr>
+          <w:rFonts w:hint="cs"/>
+          <w:rtl/>
+          <w:lang w:bidi="fa-IR"/>
+        </w:rPr>
+        <w:t xml:space="preserve"> بیشتر اطلاعات مربوط به تصویر را حفظ می‌کند و مولفه‌های آخر </w:t>
+      </w:r>
+      <w:r>
+        <w:rPr>
+          <w:rFonts w:hint="cs"/>
+          <w:rtl/>
+          <w:lang w:bidi="fa-IR"/>
+        </w:rPr>
+        <w:t xml:space="preserve">جزئیات و ریزکاری مربوط به تصویر را در خود دارند. نویزی که در تصویر وجود دارد روی تعداد پیکسل کمی تاثیرگذار است و تاثیر نویز به نوعی در مولفه‌های آخر </w:t>
+      </w:r>
+      <w:r>
+        <w:rPr>
+          <w:lang w:bidi="fa-IR"/>
+        </w:rPr>
+        <w:t>PCA</w:t>
+      </w:r>
+      <w:r>
+        <w:rPr>
+          <w:rFonts w:hint="cs"/>
+          <w:rtl/>
+          <w:lang w:bidi="fa-IR"/>
+        </w:rPr>
+        <w:t>‌ است و با حذف این مولفه‌ها می‌توان نویز را هم حذف کرد</w:t>
+      </w:r>
+      <w:r>
+        <w:rPr>
+          <w:rFonts w:hint="cs"/>
+          <w:rtl/>
+          <w:lang w:bidi="fa-IR"/>
+        </w:rPr>
+        <w:t>؛ البته طبیعی است که برخی از جزئیات کم اهمیت از تصویر حذف خواهد شد.</w:t>
+      </w:r>
+    </w:p>
+    <w:p>
+      <w:pPr>
+        <w:tabs>
+          <w:tab w:val="left" w:pos="7963"/>
+        </w:tabs>
+        <w:bidi/>
+        <w:jc w:val="both"/>
+        <w:rPr>
+          <w:rFonts w:hint="cs"/>
+          <w:rtl/>
+          <w:lang w:bidi="fa-IR"/>
+        </w:rPr>
+      </w:pPr>
+      <w:r>
+        <w:rPr>
+          <w:lang w:bidi="fa-IR"/>
+        </w:rPr>
+        <w:t>g</w:t>
+      </w:r>
+      <w:r>
+        <w:rPr>
+          <w:rFonts w:hint="cs"/>
+          <w:rtl/>
+          <w:lang w:bidi="fa-IR"/>
+        </w:rPr>
+        <w:t xml:space="preserve">) </w:t>
+      </w:r>
+      <w:r>
+        <w:rPr>
+          <w:rFonts w:hint="cs"/>
+          <w:rtl/>
+          <w:lang w:bidi="fa-IR"/>
+        </w:rPr>
+        <w:t xml:space="preserve">در روش </w:t>
+      </w:r>
+      <w:r>
+        <w:rPr>
+          <w:lang w:bidi="fa-IR"/>
+        </w:rPr>
+        <w:t>PCA</w:t>
+      </w:r>
+      <w:r>
+        <w:rPr>
+          <w:rFonts w:hint="cs"/>
+          <w:rtl/>
+          <w:lang w:bidi="fa-IR"/>
+        </w:rPr>
+        <w:t xml:space="preserve"> باید بردار‌های ویژه ماتریس </w:t>
+      </w:r>
+      <w:r>
+        <w:rPr>
+          <w:lang w:bidi="fa-IR"/>
+        </w:rPr>
+        <w:t>scatter</w:t>
+      </w:r>
+      <w:r>
+        <w:rPr>
+          <w:rFonts w:hint="cs"/>
+          <w:rtl/>
+          <w:lang w:bidi="fa-IR"/>
+        </w:rPr>
+        <w:t xml:space="preserve"> را تشکیل داد که تعداد سطر و ستون آن برابر با تعداد ابعاد مسئله است. </w:t>
+      </w:r>
+      <w:r>
+        <w:rPr>
+          <w:rFonts w:hint="cs"/>
+          <w:rtl/>
+          <w:lang w:bidi="fa-IR"/>
+        </w:rPr>
+        <w:t xml:space="preserve">در این صورت برای یک عکس یک مگاپیکسلی حدودا یک میلیون بعد وجود خواهد داشت! پیچیدگی زمانی محاسبه بردار‌های ویژه </w:t>
+      </w:r>
+      <w:r>
+        <w:rPr>
+          <w:rFonts w:hint="cs"/>
+          <w:rtl/>
+          <w:lang w:bidi="fa-IR"/>
+        </w:rPr>
+        <w:lastRenderedPageBreak/>
+        <w:t xml:space="preserve">هم </w:t>
+      </w:r>
+      <w:r>
+        <w:rPr>
+          <w:rFonts w:hint="cs"/>
+          <w:rtl/>
+          <w:lang w:bidi="fa-IR"/>
+        </w:rPr>
+        <w:t xml:space="preserve">نزدیک به </w:t>
+      </w:r>
+      <m:oMath>
+        <m:r>
+          <w:rPr>
+            <w:rFonts w:ascii="Cambria Math" w:hAnsi="Cambria Math"/>
+            <w:lang w:bidi="fa-IR"/>
+          </w:rPr>
+          <m:t>O</m:t>
+        </m:r>
+        <m:d>
+          <m:dPr>
+            <m:ctrlPr>
+              <w:rPr>
+                <w:rFonts w:ascii="Cambria Math" w:hAnsi="Cambria Math"/>
+                <w:i/>
+                <w:lang w:bidi="fa-IR"/>
+              </w:rPr>
+            </m:ctrlPr>
+          </m:dPr>
+          <m:e>
+            <m:sSup>
+              <m:sSupPr>
+                <m:ctrlPr>
+                  <w:rPr>
+                    <w:rFonts w:ascii="Cambria Math" w:hAnsi="Cambria Math"/>
+                    <w:i/>
+                    <w:lang w:bidi="fa-IR"/>
+                  </w:rPr>
+                </m:ctrlPr>
+              </m:sSupPr>
+              <m:e>
+                <m:r>
+                  <w:rPr>
+                    <w:rFonts w:ascii="Cambria Math" w:hAnsi="Cambria Math"/>
+                    <w:lang w:bidi="fa-IR"/>
+                  </w:rPr>
+                  <m:t>n</m:t>
+                </m:r>
+              </m:e>
+              <m:sup>
+                <m:r>
+                  <w:rPr>
+                    <w:rFonts w:ascii="Cambria Math" w:hAnsi="Cambria Math"/>
+                    <w:lang w:bidi="fa-IR"/>
+                  </w:rPr>
+                  <m:t>3</m:t>
+                </m:r>
+              </m:sup>
+            </m:sSup>
+          </m:e>
+        </m:d>
+      </m:oMath>
+      <w:r>
+        <w:rPr>
+          <w:rFonts w:hint="cs"/>
+          <w:rtl/>
+          <w:lang w:bidi="fa-IR"/>
+        </w:rPr>
+        <w:t xml:space="preserve"> است. </w:t>
+      </w:r>
+      <w:r>
+        <w:rPr>
+          <w:rFonts w:hint="cs"/>
+          <w:rtl/>
+          <w:lang w:bidi="fa-IR"/>
+        </w:rPr>
+        <w:t>در این شرایط مشخصا به مشکل خواهیم خورد.</w:t>
+      </w:r>
+      <w:r>
+        <w:rPr>
+          <w:rFonts w:hint="cs"/>
+          <w:rtl/>
+          <w:lang w:bidi="fa-IR"/>
+        </w:rPr>
+        <w:t xml:space="preserve"> در کنار این قسمت از </w:t>
+      </w:r>
+      <w:r>
+        <w:rPr>
+          <w:lang w:bidi="fa-IR"/>
+        </w:rPr>
+        <w:t>PCA</w:t>
+      </w:r>
+      <w:r>
+        <w:rPr>
+          <w:rFonts w:hint="cs"/>
+          <w:rtl/>
+          <w:lang w:bidi="fa-IR"/>
+        </w:rPr>
+        <w:t xml:space="preserve">‌ باید پیچیدگی زمانی محاسبه خود ماتریس </w:t>
+      </w:r>
+      <w:r>
+        <w:rPr>
+          <w:lang w:bidi="fa-IR"/>
+        </w:rPr>
+        <w:t>scatter</w:t>
+      </w:r>
+      <w:r>
+        <w:rPr>
+          <w:rFonts w:hint="cs"/>
+          <w:rtl/>
+          <w:lang w:bidi="fa-IR"/>
+        </w:rPr>
+        <w:t xml:space="preserve"> را نیز در نظر گرفت.</w:t>
+      </w:r>
+    </w:p>
+    <w:p>
+      <w:pPr>
+        <w:tabs>
+          <w:tab w:val="left" w:pos="7963"/>
+        </w:tabs>
+        <w:bidi/>
+        <w:jc w:val="both"/>
+        <w:rPr>
+          <w:rFonts w:hint="cs"/>
+          <w:rtl/>
+          <w:lang w:bidi="fa-IR"/>
+        </w:rPr>
+      </w:pPr>
+      <w:r>
+        <w:rPr>
+          <w:rFonts w:hint="cs"/>
+          <w:rtl/>
+          <w:lang w:bidi="fa-IR"/>
+        </w:rPr>
+        <w:t xml:space="preserve">یکی از روش‌هایی که حجم محاسبات و حجم حافظه را کاهش می‌دهد روش </w:t>
+      </w:r>
+      <w:r>
+        <w:rPr>
+          <w:lang w:bidi="fa-IR"/>
+        </w:rPr>
+        <w:t>NIPALS</w:t>
+      </w:r>
+      <w:r>
+        <w:rPr>
+          <w:rStyle w:val="FootnoteReference"/>
+          <w:lang w:bidi="fa-IR"/>
+        </w:rPr>
+        <w:footnoteReference w:id="1"/>
+      </w:r>
+      <w:r>
+        <w:rPr>
+          <w:rFonts w:hint="cs"/>
+          <w:rtl/>
+          <w:lang w:bidi="fa-IR"/>
+        </w:rPr>
+        <w:t xml:space="preserve"> است. این روش برای وقتی کاربرد دارد که نیاز به تعداد کمی از مولفه‌های اول </w:t>
+      </w:r>
+      <w:r>
+        <w:rPr>
+          <w:lang w:bidi="fa-IR"/>
+        </w:rPr>
+        <w:t>PCA</w:t>
+      </w:r>
+      <w:r>
+        <w:rPr>
+          <w:rFonts w:hint="cs"/>
+          <w:rtl/>
+          <w:lang w:bidi="fa-IR"/>
+        </w:rPr>
+        <w:t>‌ باشد.</w:t>
+      </w:r>
+      <w:r>
+        <w:rPr>
+          <w:rStyle w:val="FootnoteReference"/>
+          <w:rtl/>
+          <w:lang w:bidi="fa-IR"/>
+        </w:rPr>
+        <w:footnoteReference w:id="2"/>
+      </w:r>
+      <w:r>
+        <w:rPr>
+          <w:rFonts w:hint="cs"/>
+          <w:rtl/>
+          <w:lang w:bidi="fa-IR"/>
+        </w:rPr>
+        <w:t xml:space="preserve"> هرچند محاسبه تمام آن‌ها همچنان امکان‌پذیر است.</w:t>
+      </w:r>
+      <w:r>
+        <w:rPr>
+          <w:rFonts w:hint="cs"/>
+          <w:rtl/>
+          <w:lang w:bidi="fa-IR"/>
+        </w:rPr>
+        <w:t xml:space="preserve"> طبیعتا هدف اصلی از </w:t>
+      </w:r>
+      <w:r>
+        <w:rPr>
+          <w:lang w:bidi="fa-IR"/>
+        </w:rPr>
+        <w:t>PCA</w:t>
+      </w:r>
+      <w:r>
+        <w:rPr>
+          <w:rFonts w:hint="cs"/>
+          <w:rtl/>
+          <w:lang w:bidi="fa-IR"/>
+        </w:rPr>
+        <w:t xml:space="preserve"> بدست آوردن مولفه‌های اول است و در شرایطی که اجرای </w:t>
+      </w:r>
+      <w:r>
+        <w:rPr>
+          <w:lang w:bidi="fa-IR"/>
+        </w:rPr>
+        <w:t>PCA</w:t>
+      </w:r>
+      <w:r>
+        <w:rPr>
+          <w:rFonts w:hint="cs"/>
+          <w:rtl/>
+          <w:lang w:bidi="fa-IR"/>
+        </w:rPr>
+        <w:t xml:space="preserve"> شدنی نیست به نظر مصالحه عقلانی‌ای باشد.</w:t>
+      </w:r>
+    </w:p>
+    <w:p>
+      <w:pPr>
+        <w:tabs>
+          <w:tab w:val="left" w:pos="7963"/>
+        </w:tabs>
+        <w:bidi/>
+        <w:jc w:val="both"/>
+        <w:rPr>
+          <w:rFonts w:hint="cs"/>
+          <w:rtl/>
+          <w:lang w:bidi="fa-IR"/>
+        </w:rPr>
+      </w:pPr>
+      <w:r>
+        <w:rPr>
+          <w:rFonts w:hint="cs"/>
+          <w:rtl/>
+          <w:lang w:bidi="fa-IR"/>
+        </w:rPr>
+        <w:t xml:space="preserve">روال کار به این شکل است؛ فرض کنید </w:t>
+      </w:r>
+      <w:r>
+        <w:rPr>
+          <w:lang w:bidi="fa-IR"/>
+        </w:rPr>
+        <w:t>X</w:t>
+      </w:r>
+      <w:r>
+        <w:rPr>
+          <w:rFonts w:hint="cs"/>
+          <w:rtl/>
+          <w:lang w:bidi="fa-IR"/>
+        </w:rPr>
+        <w:t xml:space="preserve"> ماتریس داده‌ها باشد که توسط میانگین نرمال شده باشد و در این روش به دنبال تجزیه‌ای متناسب با </w:t>
+      </w:r>
+      <m:oMath>
+        <m:r>
+          <w:rPr>
+            <w:rFonts w:ascii="Cambria Math" w:hAnsi="Cambria Math"/>
+            <w:lang w:bidi="fa-IR"/>
+          </w:rPr>
+          <m:t>X=T</m:t>
+        </m:r>
+        <m:sSup>
+          <m:sSupPr>
+            <m:ctrlPr>
+              <w:rPr>
+                <w:rFonts w:ascii="Cambria Math" w:hAnsi="Cambria Math"/>
+                <w:i/>
+                <w:lang w:bidi="fa-IR"/>
+              </w:rPr>
+            </m:ctrlPr>
+          </m:sSupPr>
+          <m:e>
+            <m:r>
+              <w:rPr>
+                <w:rFonts w:ascii="Cambria Math" w:hAnsi="Cambria Math"/>
+                <w:lang w:bidi="fa-IR"/>
+              </w:rPr>
+              <m:t>P</m:t>
+            </m:r>
+          </m:e>
+          <m:sup>
+            <m:r>
+              <w:rPr>
+                <w:rFonts w:ascii="Cambria Math" w:hAnsi="Cambria Math"/>
+                <w:lang w:bidi="fa-IR"/>
+              </w:rPr>
+              <m:t>T</m:t>
+            </m:r>
+          </m:sup>
+        </m:sSup>
+      </m:oMath>
+      <w:r>
+        <w:rPr>
+          <w:rFonts w:hint="cs"/>
+          <w:rtl/>
+          <w:lang w:bidi="fa-IR"/>
+        </w:rPr>
+        <w:t xml:space="preserve"> هستیم. برای اولین مولفه تعریف می‌شود </w:t>
+      </w:r>
+      <m:oMath>
+        <m:sSub>
+          <m:sSubPr>
+            <m:ctrlPr>
+              <w:rPr>
+                <w:rFonts w:ascii="Cambria Math" w:hAnsi="Cambria Math"/>
+                <w:i/>
+                <w:lang w:bidi="fa-IR"/>
+              </w:rPr>
+            </m:ctrlPr>
+          </m:sSubPr>
+          <m:e>
+            <m:r>
+              <w:rPr>
+                <w:rFonts w:ascii="Cambria Math" w:hAnsi="Cambria Math"/>
+                <w:lang w:bidi="fa-IR"/>
+              </w:rPr>
+              <m:t>X</m:t>
+            </m:r>
+          </m:e>
+          <m:sub>
+            <m:r>
+              <w:rPr>
+                <w:rFonts w:ascii="Cambria Math" w:hAnsi="Cambria Math"/>
+                <w:lang w:bidi="fa-IR"/>
+              </w:rPr>
+              <m:t>h</m:t>
+            </m:r>
+          </m:sub>
+        </m:sSub>
+        <m:r>
+          <w:rPr>
+            <w:rFonts w:ascii="Cambria Math" w:hAnsi="Cambria Math"/>
+            <w:lang w:bidi="fa-IR"/>
+          </w:rPr>
+          <m:t>=X</m:t>
+        </m:r>
+      </m:oMath>
+      <w:r>
+        <w:rPr>
+          <w:rFonts w:hint="cs"/>
+          <w:rtl/>
+          <w:lang w:bidi="fa-IR"/>
+        </w:rPr>
+        <w:t xml:space="preserve"> و چهار مرحله زیر انجام می‌شود و دو مرحله آخر انقدر انجام می‌شود که </w:t>
+      </w:r>
+      <w:r>
+        <w:rPr>
+          <w:lang w:bidi="fa-IR"/>
+        </w:rPr>
+        <w:t>h</w:t>
+      </w:r>
+      <w:r>
+        <w:rPr>
+          <w:rFonts w:hint="cs"/>
+          <w:rtl/>
+          <w:lang w:bidi="fa-IR"/>
+        </w:rPr>
+        <w:t xml:space="preserve"> امین مولفه اصل</w:t>
+      </w:r>
+      <w:r>
+        <w:rPr>
+          <w:rFonts w:hint="cs"/>
+          <w:rtl/>
+          <w:lang w:bidi="fa-IR"/>
+        </w:rPr>
+        <w:t>ی ( فعلا اولین مولفه) همگرا شود: (در این مراحل پرایم به معنای ترنهاده است)</w:t>
+      </w:r>
+    </w:p>
+    <w:p>
+      <w:pPr>
+        <w:tabs>
+          <w:tab w:val="left" w:pos="7963"/>
+        </w:tabs>
+        <w:bidi/>
+        <w:jc w:val="center"/>
+        <w:rPr>
+          <w:rFonts w:hint="cs"/>
+          <w:rtl/>
+          <w:lang w:bidi="fa-IR"/>
+        </w:rPr>
+      </w:pPr>
+      <w:r>
+        <w:rPr>
+          <w:rtl/>
+          <w:lang w:bidi="fa-IR"/>
+        </w:rPr>
+        <w:drawing>
+          <wp:inline distT="0" distB="0" distL="0" distR="0" wp14:anchorId="73BC74DE" wp14:editId="2DF16C27">
+            <wp:extent cx="3316648" cy="1064799"/>
+            <wp:effectExtent l="0" t="0" r="0" b="2540"/>
+            <wp:docPr id="23" name="Picture 23"/>
+            <wp:cNvGraphicFramePr>
+              <a:graphicFrameLocks xmlns:a="http://schemas.openxmlformats.org/drawingml/2006/main" noChangeAspect="1"/>
+            </wp:cNvGraphicFramePr>
+            <a:graphic xmlns:a="http://schemas.openxmlformats.org/drawingml/2006/main">
+              <a:graphicData uri="http://schemas.openxmlformats.org/drawingml/2006/picture">
+                <pic:pic xmlns:pic="http://schemas.openxmlformats.org/drawingml/2006/picture">
+                  <pic:nvPicPr>
+                    <pic:cNvPr id="1" name=""/>
+                    <pic:cNvPicPr/>
+                  </pic:nvPicPr>
+                  <pic:blipFill>
+                    <a:blip r:embed="rId35"/>
+                    <a:stretch>
+                      <a:fillRect/>
+                    </a:stretch>
+                  </pic:blipFill>
+                  <pic:spPr>
+                    <a:xfrm>
+                      <a:off x="0" y="0"/>
+                      <a:ext cx="3358099" cy="1078107"/>
+                    </a:xfrm>
+                    <a:prstGeom prst="rect">
+                      <a:avLst/>
+                    </a:prstGeom>
+                  </pic:spPr>
+                </pic:pic>
+              </a:graphicData>
+            </a:graphic>
+          </wp:inline>
+        </w:drawing>
+      </w:r>
+    </w:p>
+    <w:p>
+      <w:pPr>
+        <w:tabs>
+          <w:tab w:val="left" w:pos="7963"/>
+        </w:tabs>
+        <w:bidi/>
+        <w:jc w:val="both"/>
+        <w:rPr>
+          <w:rFonts w:hint="cs"/>
+          <w:rtl/>
+          <w:lang w:bidi="fa-IR"/>
+        </w:rPr>
+      </w:pPr>
+      <w:r>
+        <w:rPr>
+          <w:rFonts w:hint="cs"/>
+          <w:rtl/>
+          <w:lang w:bidi="fa-IR"/>
+        </w:rPr>
+        <w:t xml:space="preserve">با درنظر گرفتن </w:t>
+      </w:r>
+      <m:oMath>
+        <m:sSub>
+          <m:sSubPr>
+            <m:ctrlPr>
+              <w:rPr>
+                <w:rFonts w:ascii="Cambria Math" w:hAnsi="Cambria Math"/>
+                <w:i/>
+                <w:lang w:bidi="fa-IR"/>
+              </w:rPr>
+            </m:ctrlPr>
+          </m:sSubPr>
+          <m:e>
+            <m:r>
+              <w:rPr>
+                <w:rFonts w:ascii="Cambria Math" w:hAnsi="Cambria Math"/>
+                <w:lang w:bidi="fa-IR"/>
+              </w:rPr>
+              <m:t>X</m:t>
+            </m:r>
+          </m:e>
+          <m:sub>
+            <m:r>
+              <w:rPr>
+                <w:rFonts w:ascii="Cambria Math" w:hAnsi="Cambria Math"/>
+                <w:lang w:bidi="fa-IR"/>
+              </w:rPr>
+              <m:t>h+1</m:t>
+            </m:r>
+          </m:sub>
+        </m:sSub>
+        <m:r>
+          <w:rPr>
+            <w:rFonts w:ascii="Cambria Math" w:hAnsi="Cambria Math"/>
+            <w:lang w:bidi="fa-IR"/>
+          </w:rPr>
+          <m:t>=</m:t>
+        </m:r>
+        <m:sSub>
+          <m:sSubPr>
+            <m:ctrlPr>
+              <w:rPr>
+                <w:rFonts w:ascii="Cambria Math" w:hAnsi="Cambria Math"/>
+                <w:i/>
+                <w:lang w:bidi="fa-IR"/>
+              </w:rPr>
+            </m:ctrlPr>
+          </m:sSubPr>
+          <m:e>
+            <m:r>
+              <w:rPr>
+                <w:rFonts w:ascii="Cambria Math" w:hAnsi="Cambria Math"/>
+                <w:lang w:bidi="fa-IR"/>
+              </w:rPr>
+              <m:t>X</m:t>
+            </m:r>
+          </m:e>
+          <m:sub>
+            <m:r>
+              <w:rPr>
+                <w:rFonts w:ascii="Cambria Math" w:hAnsi="Cambria Math"/>
+                <w:lang w:bidi="fa-IR"/>
+              </w:rPr>
+              <m:t>h</m:t>
+            </m:r>
+          </m:sub>
+        </m:sSub>
+        <m:r>
+          <w:rPr>
+            <w:rFonts w:ascii="Cambria Math" w:hAnsi="Cambria Math"/>
+            <w:lang w:bidi="fa-IR"/>
+          </w:rPr>
+          <m:t>-</m:t>
+        </m:r>
+        <m:sSub>
+          <m:sSubPr>
+            <m:ctrlPr>
+              <w:rPr>
+                <w:rFonts w:ascii="Cambria Math" w:hAnsi="Cambria Math"/>
+                <w:i/>
+                <w:lang w:bidi="fa-IR"/>
+              </w:rPr>
+            </m:ctrlPr>
+          </m:sSubPr>
+          <m:e>
+            <m:r>
+              <w:rPr>
+                <w:rFonts w:ascii="Cambria Math" w:hAnsi="Cambria Math"/>
+                <w:lang w:bidi="fa-IR"/>
+              </w:rPr>
+              <m:t>t</m:t>
+            </m:r>
+          </m:e>
+          <m:sub>
+            <m:r>
+              <w:rPr>
+                <w:rFonts w:ascii="Cambria Math" w:hAnsi="Cambria Math"/>
+                <w:lang w:bidi="fa-IR"/>
+              </w:rPr>
+              <m:t>h</m:t>
+            </m:r>
+          </m:sub>
+        </m:sSub>
+        <m:sSubSup>
+          <m:sSubSupPr>
+            <m:ctrlPr>
+              <w:rPr>
+                <w:rFonts w:ascii="Cambria Math" w:hAnsi="Cambria Math"/>
+                <w:i/>
+                <w:lang w:bidi="fa-IR"/>
+              </w:rPr>
+            </m:ctrlPr>
+          </m:sSubSupPr>
+          <m:e>
+            <m:r>
+              <w:rPr>
+                <w:rFonts w:ascii="Cambria Math" w:hAnsi="Cambria Math"/>
+                <w:lang w:bidi="fa-IR"/>
+              </w:rPr>
+              <m:t>P</m:t>
+            </m:r>
+          </m:e>
+          <m:sub>
+            <m:r>
+              <w:rPr>
+                <w:rFonts w:ascii="Cambria Math" w:hAnsi="Cambria Math"/>
+                <w:lang w:bidi="fa-IR"/>
+              </w:rPr>
+              <m:t>h</m:t>
+            </m:r>
+          </m:sub>
+          <m:sup>
+            <m:r>
+              <w:rPr>
+                <w:rFonts w:ascii="Cambria Math" w:hAnsi="Cambria Math"/>
+                <w:lang w:bidi="fa-IR"/>
+              </w:rPr>
+              <m:t>T</m:t>
+            </m:r>
+          </m:sup>
+        </m:sSubSup>
+      </m:oMath>
+      <w:r>
+        <w:rPr>
+          <w:lang w:bidi="fa-IR"/>
+        </w:rPr>
+        <w:t xml:space="preserve"> </w:t>
+      </w:r>
+      <w:r>
+        <w:rPr>
+          <w:rFonts w:hint="cs"/>
+          <w:rtl/>
+          <w:lang w:bidi="fa-IR"/>
+        </w:rPr>
+        <w:t xml:space="preserve"> و </w:t>
+      </w:r>
+      <w:r>
+        <w:rPr>
+          <w:lang w:bidi="fa-IR"/>
+        </w:rPr>
+        <w:t>h=h+1</w:t>
+      </w:r>
+      <w:r>
+        <w:rPr>
+          <w:rFonts w:hint="cs"/>
+          <w:rtl/>
+          <w:lang w:bidi="fa-IR"/>
+        </w:rPr>
+        <w:t xml:space="preserve"> می‌توان مولفه بعدی </w:t>
+      </w:r>
+      <w:r>
+        <w:rPr>
+          <w:lang w:bidi="fa-IR"/>
+        </w:rPr>
+        <w:t>PCA</w:t>
+      </w:r>
+      <w:r>
+        <w:rPr>
+          <w:rFonts w:hint="cs"/>
+          <w:rtl/>
+          <w:lang w:bidi="fa-IR"/>
+        </w:rPr>
+        <w:t xml:space="preserve">‌ را محاسبه کرد. بردار ویژه مولفه </w:t>
+      </w:r>
+      <w:r>
+        <w:rPr>
+          <w:lang w:bidi="fa-IR"/>
+        </w:rPr>
+        <w:t>h</w:t>
+      </w:r>
+      <w:r>
+        <w:rPr>
+          <w:rFonts w:hint="cs"/>
+          <w:rtl/>
+          <w:lang w:bidi="fa-IR"/>
+        </w:rPr>
+        <w:t xml:space="preserve">ام به صورت </w:t>
+      </w:r>
+      <m:oMath>
+        <m:sSubSup>
+          <m:sSubSupPr>
+            <m:ctrlPr>
+              <w:rPr>
+                <w:rFonts w:ascii="Cambria Math" w:hAnsi="Cambria Math"/>
+                <w:i/>
+                <w:lang w:bidi="fa-IR"/>
+              </w:rPr>
+            </m:ctrlPr>
+          </m:sSubSupPr>
+          <m:e>
+            <m:r>
+              <w:rPr>
+                <w:rFonts w:ascii="Cambria Math" w:hAnsi="Cambria Math"/>
+                <w:lang w:bidi="fa-IR"/>
+              </w:rPr>
+              <m:t>t</m:t>
+            </m:r>
+          </m:e>
+          <m:sub>
+            <m:r>
+              <w:rPr>
+                <w:rFonts w:ascii="Cambria Math" w:hAnsi="Cambria Math"/>
+                <w:lang w:bidi="fa-IR"/>
+              </w:rPr>
+              <m:t>h</m:t>
+            </m:r>
+          </m:sub>
+          <m:sup>
+            <m:r>
+              <w:rPr>
+                <w:rFonts w:ascii="Cambria Math" w:hAnsi="Cambria Math"/>
+                <w:lang w:bidi="fa-IR"/>
+              </w:rPr>
+              <m:t>T</m:t>
+            </m:r>
+          </m:sup>
+        </m:sSubSup>
+        <m:r>
+          <w:rPr>
+            <w:rFonts w:ascii="Cambria Math" w:hAnsi="Cambria Math"/>
+            <w:lang w:bidi="fa-IR"/>
+          </w:rPr>
+          <m:t>t</m:t>
+        </m:r>
+      </m:oMath>
+      <w:r>
+        <w:rPr>
+          <w:rFonts w:hint="cs"/>
+          <w:rtl/>
+          <w:lang w:bidi="fa-IR"/>
+        </w:rPr>
+        <w:t xml:space="preserve"> بدست می‌آید. </w:t>
+      </w:r>
+    </w:p>
+    <w:p>
+      <w:pPr>
+        <w:tabs>
+          <w:tab w:val="left" w:pos="7963"/>
+        </w:tabs>
+        <w:bidi/>
+        <w:jc w:val="both"/>
+        <w:rPr>
+          <w:rFonts w:hint="cs"/>
+          <w:rtl/>
+          <w:lang w:bidi="fa-IR"/>
+        </w:rPr>
+      </w:pPr>
+      <w:r>
+        <w:rPr>
+          <w:rFonts w:hint="cs"/>
+          <w:rtl/>
+          <w:lang w:bidi="fa-IR"/>
+        </w:rPr>
+        <w:t>اگر تمام مول</w:t>
       </w:r>
       <w:bookmarkStart w:id="0" w:name="_GoBack"/>
       <w:bookmarkEnd w:id="0"/>
@@ -31860,15 +33640,119 @@
           <w:rtl/>
           <w:lang w:bidi="fa-IR"/>
         </w:rPr>
-        <w:t>خطای بیشتر</w:t>
-      </w:r>
+        <w:t xml:space="preserve">فه‌های ویژه حساب شود می‌توان با کنار هم قرار دادن </w:t>
+      </w:r>
+      <m:oMath>
+        <m:sSub>
+          <m:sSubPr>
+            <m:ctrlPr>
+              <w:rPr>
+                <w:rFonts w:ascii="Cambria Math" w:hAnsi="Cambria Math"/>
+                <w:i/>
+                <w:lang w:bidi="fa-IR"/>
+              </w:rPr>
+            </m:ctrlPr>
+          </m:sSubPr>
+          <m:e>
+            <m:r>
+              <w:rPr>
+                <w:rFonts w:ascii="Cambria Math" w:hAnsi="Cambria Math"/>
+                <w:lang w:bidi="fa-IR"/>
+              </w:rPr>
+              <m:t>t</m:t>
+            </m:r>
+          </m:e>
+          <m:sub>
+            <m:r>
+              <m:rPr>
+                <m:sty m:val="p"/>
+              </m:rPr>
+              <w:rPr>
+                <w:rFonts w:ascii="Cambria Math" w:hAnsi="Cambria Math"/>
+                <w:lang w:bidi="fa-IR"/>
+              </w:rPr>
+              <m:t>h</m:t>
+            </m:r>
+          </m:sub>
+        </m:sSub>
+      </m:oMath>
       <w:r>
         <w:rPr>
           <w:rFonts w:hint="cs"/>
           <w:rtl/>
           <w:lang w:bidi="fa-IR"/>
         </w:rPr>
-        <w:t xml:space="preserve"> می‌شود.</w:t>
+        <w:t xml:space="preserve"> به عنوان ستون می‌توان ماتریس </w:t>
+      </w:r>
+      <w:r>
+        <w:rPr>
+          <w:lang w:bidi="fa-IR"/>
+        </w:rPr>
+        <w:t>T</w:t>
+      </w:r>
+      <w:r>
+        <w:rPr>
+          <w:rFonts w:hint="cs"/>
+          <w:rtl/>
+          <w:lang w:bidi="fa-IR"/>
+        </w:rPr>
+        <w:t xml:space="preserve"> و با کنار هم قرار دادن </w:t>
+      </w:r>
+      <m:oMath>
+        <m:sSub>
+          <m:sSubPr>
+            <m:ctrlPr>
+              <w:rPr>
+                <w:rFonts w:ascii="Cambria Math" w:hAnsi="Cambria Math"/>
+                <w:i/>
+                <w:lang w:bidi="fa-IR"/>
+              </w:rPr>
+            </m:ctrlPr>
+          </m:sSubPr>
+          <m:e>
+            <m:r>
+              <w:rPr>
+                <w:rFonts w:ascii="Cambria Math" w:hAnsi="Cambria Math"/>
+                <w:lang w:bidi="fa-IR"/>
+              </w:rPr>
+              <m:t>p</m:t>
+            </m:r>
+          </m:e>
+          <m:sub>
+            <m:r>
+              <m:rPr>
+                <m:sty m:val="p"/>
+              </m:rPr>
+              <w:rPr>
+                <w:rFonts w:ascii="Cambria Math" w:hAnsi="Cambria Math"/>
+                <w:lang w:bidi="fa-IR"/>
+              </w:rPr>
+              <m:t>h</m:t>
+            </m:r>
+          </m:sub>
+        </m:sSub>
+      </m:oMath>
+      <w:r>
+        <w:rPr>
+          <w:rFonts w:hint="cs"/>
+          <w:rtl/>
+          <w:lang w:bidi="fa-IR"/>
+        </w:rPr>
+        <w:t xml:space="preserve"> به عنوان ستون می‌توان ماتریس </w:t>
+      </w:r>
+      <w:r>
+        <w:rPr>
+          <w:lang w:bidi="fa-IR"/>
+        </w:rPr>
+        <w:t>P</w:t>
+      </w:r>
+      <w:r>
+        <w:rPr>
+          <w:rFonts w:hint="cs"/>
+          <w:rtl/>
+          <w:lang w:bidi="fa-IR"/>
+        </w:rPr>
+        <w:t xml:space="preserve"> را تشکیل داد.</w:t>
       </w:r>
     </w:p>
     <w:sectPr>
@@ -31886,6 +33770,104 @@
     </w:sectPr>
   </w:body>
 </w:document>
+</file>
+
+<file path=word/endnotes.xml><?xml version="1.0" encoding="utf-8"?>
+<w:endnotes xmlns:wpc="http://schemas.microsoft.com/office/word/2010/wordprocessingCanvas" xmlns:cx="http://schemas.microsoft.com/office/drawing/2014/chartex" xmlns:cx1="http://schemas.microsoft.com/office/drawing/2015/9/8/chartex" xmlns:mc="http://schemas.openxmlformats.org/markup-compatibility/2006" xmlns:o="urn:schemas-microsoft-com:office:office" xmlns:r="http://schemas.openxmlformats.org/officeDocument/2006/relationships" xmlns:m="http://schemas.openxmlformats.org/officeDocument/2006/math" xmlns:v="urn:schemas-microsoft-com:vml" xmlns:wp14="http://schemas.microsoft.com/office/word/2010/wordprocessingDrawing" xmlns:wp="http://schemas.openxmlformats.org/drawingml/2006/wordprocessingDrawing" xmlns:w10="urn:schemas-microsoft-com:office:word" xmlns:w="http://schemas.openxmlformats.org/wordprocessingml/2006/main" xmlns:w14="http://schemas.microsoft.com/office/word/2010/wordml" xmlns:w15="http://schemas.microsoft.com/office/word/2012/wordml" xmlns:w16se="http://schemas.microsoft.com/office/word/2015/wordml/symex" xmlns:wpg="http://schemas.microsoft.com/office/word/2010/wordprocessingGroup" xmlns:wpi="http://schemas.microsoft.com/office/word/2010/wordprocessingInk" xmlns:wne="http://schemas.microsoft.com/office/word/2006/wordml" xmlns:wps="http://schemas.microsoft.com/office/word/2010/wordprocessingShape" mc:Ignorable="w14 w15 w16se wp14">
+  <w:endnote w:type="separator" w:id="-1">
+    <w:p>
+      <w:pPr>
+        <w:spacing w:after="0" w:line="240" w:lineRule="auto"/>
+      </w:pPr>
+      <w:r>
+        <w:separator/>
+      </w:r>
+    </w:p>
+  </w:endnote>
+  <w:endnote w:type="continuationSeparator" w:id="0">
+    <w:p>
+      <w:pPr>
+        <w:spacing w:after="0" w:line="240" w:lineRule="auto"/>
+      </w:pPr>
+      <w:r>
+        <w:continuationSeparator/>
+      </w:r>
+    </w:p>
+  </w:endnote>
+</w:endnotes>
+</file>
+
+<file path=word/footnotes.xml><?xml version="1.0" encoding="utf-8"?>
+<w:footnotes xmlns:wpc="http://schemas.microsoft.com/office/word/2010/wordprocessingCanvas" xmlns:cx="http://schemas.microsoft.com/office/drawing/2014/chartex" xmlns:cx1="http://schemas.microsoft.com/office/drawing/2015/9/8/chartex" xmlns:mc="http://schemas.openxmlformats.org/markup-compatibility/2006" xmlns:o="urn:schemas-microsoft-com:office:office" xmlns:r="http://schemas.openxmlformats.org/officeDocument/2006/relationships" xmlns:m="http://schemas.openxmlformats.org/officeDocument/2006/math" xmlns:v="urn:schemas-microsoft-com:vml" xmlns:wp14="http://schemas.microsoft.com/office/word/2010/wordprocessingDrawing" xmlns:wp="http://schemas.openxmlformats.org/drawingml/2006/wordprocessingDrawing" xmlns:w10="urn:schemas-microsoft-com:office:word" xmlns:w="http://schemas.openxmlformats.org/wordprocessingml/2006/main" xmlns:w14="http://schemas.microsoft.com/office/word/2010/wordml" xmlns:w15="http://schemas.microsoft.com/office/word/2012/wordml" xmlns:w16se="http://schemas.microsoft.com/office/word/2015/wordml/symex" xmlns:wpg="http://schemas.microsoft.com/office/word/2010/wordprocessingGroup" xmlns:wpi="http://schemas.microsoft.com/office/word/2010/wordprocessingInk" xmlns:wne="http://schemas.microsoft.com/office/word/2006/wordml" xmlns:wps="http://schemas.microsoft.com/office/word/2010/wordprocessingShape" mc:Ignorable="w14 w15 w16se wp14">
+  <w:footnote w:type="separator" w:id="-1">
+    <w:p>
+      <w:pPr>
+        <w:spacing w:after="0" w:line="240" w:lineRule="auto"/>
+      </w:pPr>
+      <w:r>
+        <w:separator/>
+      </w:r>
+    </w:p>
+  </w:footnote>
+  <w:footnote w:type="continuationSeparator" w:id="0">
+    <w:p>
+      <w:pPr>
+        <w:spacing w:after="0" w:line="240" w:lineRule="auto"/>
+      </w:pPr>
+      <w:r>
+        <w:continuationSeparator/>
+      </w:r>
+    </w:p>
+  </w:footnote>
+  <w:footnote w:id="1">
+    <w:p>
+      <w:pPr>
+        <w:pStyle w:val="FootnoteText"/>
+        <w:rPr>
+          <w:rFonts w:hint="cs"/>
+          <w:rtl/>
+          <w:lang w:bidi="fa-IR"/>
+        </w:rPr>
+      </w:pPr>
+      <w:r>
+        <w:rPr>
+          <w:rStyle w:val="FootnoteReference"/>
+        </w:rPr>
+        <w:footnoteRef/>
+      </w:r>
+      <w:r>
+        <w:t xml:space="preserve"> </w:t>
+      </w:r>
+      <w:r>
+        <w:t>https://cran.r-project.org/web/packages/nipals/vignettes/nipals_algorithm.html</w:t>
+      </w:r>
+    </w:p>
+  </w:footnote>
+  <w:footnote w:id="2">
+    <w:p>
+      <w:pPr>
+        <w:pStyle w:val="FootnoteText"/>
+        <w:rPr>
+          <w:rFonts w:hint="cs"/>
+          <w:rtl/>
+          <w:lang w:bidi="fa-IR"/>
+        </w:rPr>
+      </w:pPr>
+      <w:r>
+        <w:rPr>
+          <w:rStyle w:val="FootnoteReference"/>
+        </w:rPr>
+        <w:footnoteRef/>
+      </w:r>
+      <w:r>
+        <w:t xml:space="preserve"> </w:t>
+      </w:r>
+      <w:r>
+        <w:t>https://stats.stackexchange.com/a/7116/318893</w:t>
+      </w:r>
+    </w:p>
+  </w:footnote>
+</w:footnotes>
 </file>
 
 <file path=word/styles.xml><?xml version="1.0" encoding="utf-8"?>
@@ -32575,6 +34557,46 @@
       <w:szCs w:val="20"/>
     </w:rPr>
   </w:style>
+  <w:style w:type="paragraph" w:styleId="FootnoteText">
+    <w:name w:val="footnote text"/>
+    <w:basedOn w:val="Normal"/>
+    <w:link w:val="FootnoteTextChar"/>
+    <w:uiPriority w:val="99"/>
+    <w:semiHidden/>
+    <w:unhideWhenUsed/>
+    <w:rsid w:val="00642A0C"/>
+    <w:pPr>
+      <w:spacing w:after="0" w:line="240" w:lineRule="auto"/>
+    </w:pPr>
+    <w:rPr>
+      <w:sz w:val="20"/>
+      <w:szCs w:val="20"/>
+    </w:rPr>
+  </w:style>
+  <w:style w:type="character" w:customStyle="1" w:styleId="FootnoteTextChar">
+    <w:name w:val="Footnote Text Char"/>
+    <w:basedOn w:val="DefaultParagraphFont"/>
+    <w:link w:val="FootnoteText"/>
+    <w:uiPriority w:val="99"/>
+    <w:semiHidden/>
+    <w:rsid w:val="00642A0C"/>
+    <w:rPr>
+      <w:rFonts w:ascii="IRANSansX" w:eastAsia="IRANSansX" w:hAnsi="IRANSansX" w:cs="IRANSansX"/>
+      <w:sz w:val="20"/>
+      <w:szCs w:val="20"/>
+    </w:rPr>
+  </w:style>
+  <w:style w:type="character" w:styleId="FootnoteReference">
+    <w:name w:val="footnote reference"/>
+    <w:basedOn w:val="DefaultParagraphFont"/>
+    <w:uiPriority w:val="99"/>
+    <w:semiHidden/>
+    <w:unhideWhenUsed/>
+    <w:rsid w:val="00642A0C"/>
+    <w:rPr>
+      <w:vertAlign w:val="superscript"/>
+    </w:rPr>
+  </w:style>
 </w:styles>
 </file>
 
@@ -32844,7 +34866,7 @@
 </file>
 
 <file path=customXml/itemProps1.xml><?xml version="1.0" encoding="utf-8"?>
-<ds:datastoreItem xmlns:ds="http://schemas.openxmlformats.org/officeDocument/2006/customXml" ds:itemID="{55232CC0-BC6E-4384-B048-DE65AE3EDE81}">
+<ds:datastoreItem xmlns:ds="http://schemas.openxmlformats.org/officeDocument/2006/customXml" ds:itemID="{AE5397D0-7C49-4F5C-94A7-076308973FA0}">
   <ds:schemaRefs>
     <ds:schemaRef ds:uri="http://schemas.openxmlformats.org/officeDocument/2006/bibliography"/>
   </ds:schemaRefs>
